--- a/需求开发文档/需求分析文档.docx
+++ b/需求开发文档/需求分析文档.docx
@@ -4,6 +4,8 @@
   <w:body>
     <w:p>
       <w:pPr>
+        <w:spacing w:before="156" w:after="156"/>
+        <w:ind w:firstLine="482"/>
         <w:rPr>
           <w:rFonts w:ascii="宋体" w:hAnsi="宋体"/>
           <w:b/>
@@ -49,6 +51,8 @@
           </w:tcPr>
           <w:p>
             <w:pPr>
+              <w:spacing w:before="156" w:after="156"/>
+              <w:ind w:firstLine="480"/>
               <w:rPr>
                 <w:rFonts w:ascii="宋体"/>
               </w:rPr>
@@ -74,6 +78,8 @@
           </w:tcPr>
           <w:p>
             <w:pPr>
+              <w:spacing w:before="156" w:after="156"/>
+              <w:ind w:firstLine="480"/>
               <w:rPr>
                 <w:rFonts w:ascii="宋体"/>
               </w:rPr>
@@ -99,6 +105,8 @@
           </w:tcPr>
           <w:p>
             <w:pPr>
+              <w:spacing w:before="156" w:after="156"/>
+              <w:ind w:firstLine="480"/>
               <w:rPr>
                 <w:rFonts w:ascii="宋体"/>
               </w:rPr>
@@ -131,7 +139,8 @@
           </w:tcPr>
           <w:p>
             <w:pPr>
-              <w:spacing w:line="300" w:lineRule="exact"/>
+              <w:spacing w:before="156" w:after="156" w:line="300" w:lineRule="exact"/>
+              <w:ind w:firstLine="480"/>
               <w:rPr>
                 <w:rFonts w:ascii="宋体"/>
               </w:rPr>
@@ -157,7 +166,8 @@
           </w:p>
           <w:p>
             <w:pPr>
-              <w:spacing w:line="300" w:lineRule="exact"/>
+              <w:spacing w:before="156" w:after="156" w:line="300" w:lineRule="exact"/>
+              <w:ind w:firstLine="480"/>
               <w:rPr>
                 <w:rFonts w:ascii="宋体"/>
               </w:rPr>
@@ -191,7 +201,8 @@
           </w:p>
           <w:p>
             <w:pPr>
-              <w:spacing w:line="300" w:lineRule="exact"/>
+              <w:spacing w:before="156" w:after="156" w:line="300" w:lineRule="exact"/>
+              <w:ind w:firstLine="480"/>
               <w:rPr>
                 <w:rFonts w:ascii="宋体"/>
               </w:rPr>
@@ -229,6 +240,8 @@
           </w:tcPr>
           <w:p>
             <w:pPr>
+              <w:spacing w:before="156" w:after="156"/>
+              <w:ind w:firstLine="480"/>
               <w:rPr>
                 <w:rFonts w:ascii="宋体"/>
               </w:rPr>
@@ -266,6 +279,8 @@
           </w:tcPr>
           <w:p>
             <w:pPr>
+              <w:spacing w:before="156" w:after="156"/>
+              <w:ind w:firstLine="480"/>
               <w:rPr>
                 <w:rFonts w:ascii="宋体"/>
               </w:rPr>
@@ -298,6 +313,8 @@
           </w:tcPr>
           <w:p>
             <w:pPr>
+              <w:spacing w:before="156" w:after="156"/>
+              <w:ind w:firstLine="480"/>
               <w:jc w:val="center"/>
               <w:rPr>
                 <w:rFonts w:ascii="宋体"/>
@@ -318,6 +335,8 @@
           </w:tcPr>
           <w:p>
             <w:pPr>
+              <w:spacing w:before="156" w:after="156"/>
+              <w:ind w:firstLine="480"/>
               <w:rPr>
                 <w:rFonts w:ascii="宋体"/>
               </w:rPr>
@@ -343,6 +362,8 @@
           </w:tcPr>
           <w:p>
             <w:pPr>
+              <w:spacing w:before="156" w:after="156"/>
+              <w:ind w:firstLine="480"/>
               <w:rPr>
                 <w:rFonts w:ascii="宋体"/>
               </w:rPr>
@@ -375,6 +396,8 @@
           </w:tcPr>
           <w:p>
             <w:pPr>
+              <w:spacing w:before="156" w:after="156"/>
+              <w:ind w:firstLine="480"/>
               <w:jc w:val="center"/>
               <w:rPr>
                 <w:rFonts w:ascii="宋体"/>
@@ -395,6 +418,8 @@
           </w:tcPr>
           <w:p>
             <w:pPr>
+              <w:spacing w:before="156" w:after="156"/>
+              <w:ind w:firstLine="480"/>
               <w:rPr>
                 <w:rFonts w:ascii="宋体"/>
               </w:rPr>
@@ -420,6 +445,8 @@
           </w:tcPr>
           <w:p>
             <w:pPr>
+              <w:spacing w:before="156" w:after="156"/>
+              <w:ind w:firstLine="480"/>
               <w:rPr>
                 <w:rFonts w:ascii="宋体"/>
               </w:rPr>
@@ -452,6 +479,8 @@
           </w:tcPr>
           <w:p>
             <w:pPr>
+              <w:spacing w:before="156" w:after="156"/>
+              <w:ind w:firstLine="480"/>
               <w:jc w:val="center"/>
               <w:rPr>
                 <w:rFonts w:ascii="宋体"/>
@@ -472,6 +501,8 @@
           </w:tcPr>
           <w:p>
             <w:pPr>
+              <w:spacing w:before="156" w:after="156"/>
+              <w:ind w:firstLine="480"/>
               <w:rPr>
                 <w:rFonts w:ascii="宋体"/>
               </w:rPr>
@@ -497,6 +528,8 @@
           </w:tcPr>
           <w:p>
             <w:pPr>
+              <w:spacing w:before="156" w:after="156"/>
+              <w:ind w:firstLine="480"/>
               <w:rPr>
                 <w:rFonts w:ascii="宋体"/>
               </w:rPr>
@@ -513,6 +546,8 @@
     </w:tbl>
     <w:p>
       <w:pPr>
+        <w:spacing w:before="156" w:after="156"/>
+        <w:ind w:firstLine="883"/>
         <w:rPr>
           <w:rFonts w:ascii="宋体" w:hAnsi="宋体"/>
           <w:b/>
@@ -522,6 +557,8 @@
     </w:p>
     <w:p>
       <w:pPr>
+        <w:spacing w:before="156" w:after="156"/>
+        <w:ind w:firstLine="480"/>
         <w:rPr>
           <w:rFonts w:ascii="宋体" w:hAnsi="宋体" w:cs="宋体"/>
         </w:rPr>
@@ -529,6 +566,8 @@
     </w:p>
     <w:p>
       <w:pPr>
+        <w:spacing w:before="156" w:after="156"/>
+        <w:ind w:firstLine="880"/>
         <w:jc w:val="center"/>
         <w:rPr>
           <w:rFonts w:ascii="华文新魏" w:eastAsia="华文新魏" w:hAnsi="宋体"/>
@@ -539,6 +578,8 @@
     </w:p>
     <w:p>
       <w:pPr>
+        <w:spacing w:before="156" w:after="156"/>
+        <w:ind w:firstLine="880"/>
         <w:jc w:val="center"/>
         <w:rPr>
           <w:rFonts w:ascii="华文新魏" w:eastAsia="华文新魏" w:hAnsi="宋体"/>
@@ -549,6 +590,8 @@
     </w:p>
     <w:p>
       <w:pPr>
+        <w:spacing w:before="156" w:after="156"/>
+        <w:ind w:firstLine="880"/>
         <w:jc w:val="center"/>
         <w:rPr>
           <w:rFonts w:ascii="华文新魏" w:eastAsia="华文新魏" w:hAnsi="宋体"/>
@@ -559,34 +602,38 @@
     </w:p>
     <w:p>
       <w:pPr>
+        <w:spacing w:before="156" w:after="156"/>
+        <w:ind w:firstLine="880"/>
         <w:jc w:val="center"/>
+        <w:rPr>
+          <w:rFonts w:ascii="华文新魏" w:eastAsia="华文新魏" w:hAnsi="宋体"/>
+          <w:bCs/>
+          <w:sz w:val="44"/>
+        </w:rPr>
+      </w:pPr>
+      <w:proofErr w:type="gramStart"/>
+      <w:r>
         <w:rPr>
           <w:rFonts w:ascii="华文新魏" w:eastAsia="华文新魏" w:hAnsi="宋体" w:hint="eastAsia"/>
           <w:bCs/>
           <w:sz w:val="44"/>
         </w:rPr>
-      </w:pPr>
-      <w:proofErr w:type="gramStart"/>
+        <w:t>基于微信的</w:t>
+      </w:r>
+      <w:proofErr w:type="gramEnd"/>
       <w:r>
         <w:rPr>
           <w:rFonts w:ascii="华文新魏" w:eastAsia="华文新魏" w:hAnsi="宋体" w:hint="eastAsia"/>
           <w:bCs/>
           <w:sz w:val="44"/>
         </w:rPr>
-        <w:t>基于微信的</w:t>
-      </w:r>
-      <w:proofErr w:type="gramEnd"/>
-      <w:r>
-        <w:rPr>
-          <w:rFonts w:ascii="华文新魏" w:eastAsia="华文新魏" w:hAnsi="宋体" w:hint="eastAsia"/>
-          <w:bCs/>
-          <w:sz w:val="44"/>
-        </w:rPr>
         <w:t>移动学习平台</w:t>
       </w:r>
     </w:p>
     <w:p>
       <w:pPr>
+        <w:spacing w:before="156" w:after="156"/>
+        <w:ind w:firstLine="720"/>
         <w:jc w:val="center"/>
         <w:rPr>
           <w:rFonts w:ascii="宋体" w:hAnsi="宋体"/>
@@ -603,23 +650,25 @@
       </w:r>
       <w:r>
         <w:rPr>
+          <w:rFonts w:ascii="Arial" w:hAnsi="Arial" w:cs="Arial"/>
+          <w:bCs/>
+          <w:sz w:val="36"/>
+        </w:rPr>
+        <w:t>Mobile learning platform</w:t>
+      </w:r>
+      <w:r>
+        <w:rPr>
           <w:rFonts w:ascii="Arial" w:hAnsi="Arial" w:cs="Arial" w:hint="eastAsia"/>
           <w:bCs/>
           <w:sz w:val="36"/>
         </w:rPr>
-        <w:t>Multi plant-greenroom management system</w:t>
-      </w:r>
-      <w:r>
-        <w:rPr>
-          <w:rFonts w:ascii="Arial" w:hAnsi="Arial" w:cs="Arial" w:hint="eastAsia"/>
-          <w:bCs/>
-          <w:sz w:val="36"/>
-        </w:rPr>
         <w:t>）</w:t>
       </w:r>
     </w:p>
     <w:p>
       <w:pPr>
+        <w:spacing w:before="156" w:after="156"/>
+        <w:ind w:firstLine="723"/>
         <w:jc w:val="center"/>
         <w:rPr>
           <w:rFonts w:ascii="宋体" w:hAnsi="宋体"/>
@@ -638,6 +687,8 @@
     </w:p>
     <w:p>
       <w:pPr>
+        <w:spacing w:before="156" w:after="156"/>
+        <w:ind w:firstLine="883"/>
         <w:rPr>
           <w:rFonts w:ascii="宋体" w:hAnsi="宋体"/>
           <w:b/>
@@ -647,6 +698,8 @@
     </w:p>
     <w:p>
       <w:pPr>
+        <w:spacing w:before="156" w:after="156"/>
+        <w:ind w:firstLine="482"/>
         <w:rPr>
           <w:rFonts w:ascii="宋体" w:hAnsi="宋体"/>
           <w:b/>
@@ -655,6 +708,8 @@
     </w:p>
     <w:p>
       <w:pPr>
+        <w:spacing w:before="156" w:after="156"/>
+        <w:ind w:firstLine="482"/>
         <w:rPr>
           <w:rFonts w:ascii="宋体" w:hAnsi="宋体"/>
           <w:b/>
@@ -663,6 +718,8 @@
     </w:p>
     <w:p>
       <w:pPr>
+        <w:spacing w:before="156" w:after="156"/>
+        <w:ind w:firstLine="482"/>
         <w:rPr>
           <w:rFonts w:ascii="宋体" w:hAnsi="宋体"/>
           <w:b/>
@@ -671,6 +728,8 @@
     </w:p>
     <w:p>
       <w:pPr>
+        <w:spacing w:before="156" w:after="156"/>
+        <w:ind w:firstLine="482"/>
         <w:rPr>
           <w:rFonts w:ascii="宋体" w:hAnsi="宋体"/>
           <w:b/>
@@ -679,6 +738,8 @@
     </w:p>
     <w:p>
       <w:pPr>
+        <w:spacing w:before="156" w:after="156"/>
+        <w:ind w:firstLine="482"/>
         <w:rPr>
           <w:rFonts w:ascii="宋体" w:hAnsi="宋体"/>
           <w:b/>
@@ -687,6 +748,8 @@
     </w:p>
     <w:p>
       <w:pPr>
+        <w:spacing w:before="156" w:after="156"/>
+        <w:ind w:firstLine="482"/>
         <w:rPr>
           <w:rFonts w:ascii="宋体" w:hAnsi="宋体"/>
           <w:b/>
@@ -695,6 +758,8 @@
     </w:p>
     <w:p>
       <w:pPr>
+        <w:spacing w:before="156" w:after="156"/>
+        <w:ind w:firstLine="482"/>
         <w:rPr>
           <w:rFonts w:ascii="宋体" w:hAnsi="宋体"/>
           <w:b/>
@@ -703,6 +768,8 @@
     </w:p>
     <w:p>
       <w:pPr>
+        <w:spacing w:before="156" w:after="156"/>
+        <w:ind w:firstLine="482"/>
         <w:rPr>
           <w:rFonts w:ascii="宋体" w:hAnsi="宋体"/>
           <w:b/>
@@ -711,6 +778,8 @@
     </w:p>
     <w:p>
       <w:pPr>
+        <w:spacing w:before="156" w:after="156"/>
+        <w:ind w:firstLine="482"/>
         <w:rPr>
           <w:rFonts w:ascii="宋体" w:hAnsi="宋体"/>
           <w:b/>
@@ -719,6 +788,8 @@
     </w:p>
     <w:p>
       <w:pPr>
+        <w:spacing w:before="156" w:after="156"/>
+        <w:ind w:firstLine="482"/>
         <w:rPr>
           <w:rFonts w:ascii="宋体" w:hAnsi="宋体"/>
           <w:b/>
@@ -727,6 +798,8 @@
     </w:p>
     <w:p>
       <w:pPr>
+        <w:spacing w:before="156" w:after="156"/>
+        <w:ind w:firstLine="482"/>
         <w:rPr>
           <w:rFonts w:ascii="宋体" w:hAnsi="宋体"/>
           <w:b/>
@@ -735,6 +808,8 @@
     </w:p>
     <w:p>
       <w:pPr>
+        <w:spacing w:before="156" w:after="156"/>
+        <w:ind w:firstLine="482"/>
         <w:rPr>
           <w:rFonts w:ascii="宋体" w:hAnsi="宋体"/>
           <w:b/>
@@ -743,6 +818,8 @@
     </w:p>
     <w:p>
       <w:pPr>
+        <w:spacing w:before="156" w:after="156"/>
+        <w:ind w:firstLine="482"/>
         <w:rPr>
           <w:rFonts w:ascii="宋体" w:hAnsi="宋体"/>
           <w:b/>
@@ -751,6 +828,8 @@
     </w:p>
     <w:p>
       <w:pPr>
+        <w:spacing w:before="156" w:after="156"/>
+        <w:ind w:firstLine="482"/>
         <w:rPr>
           <w:rFonts w:ascii="宋体" w:hAnsi="宋体"/>
           <w:b/>
@@ -759,6 +838,8 @@
     </w:p>
     <w:p>
       <w:pPr>
+        <w:spacing w:before="156" w:after="156"/>
+        <w:ind w:firstLine="482"/>
         <w:rPr>
           <w:rFonts w:ascii="宋体" w:hAnsi="宋体"/>
           <w:b/>
@@ -767,6 +848,8 @@
     </w:p>
     <w:p>
       <w:pPr>
+        <w:spacing w:before="156" w:after="156"/>
+        <w:ind w:firstLine="482"/>
         <w:rPr>
           <w:rFonts w:ascii="宋体" w:hAnsi="宋体"/>
           <w:b/>
@@ -775,6 +858,8 @@
     </w:p>
     <w:p>
       <w:pPr>
+        <w:spacing w:before="156" w:after="156"/>
+        <w:ind w:firstLine="482"/>
         <w:rPr>
           <w:rFonts w:ascii="宋体" w:hAnsi="宋体"/>
           <w:b/>
@@ -783,6 +868,8 @@
     </w:p>
     <w:p>
       <w:pPr>
+        <w:spacing w:before="156" w:after="156"/>
+        <w:ind w:firstLine="482"/>
         <w:rPr>
           <w:rFonts w:ascii="宋体" w:hAnsi="宋体"/>
           <w:b/>
@@ -791,6 +878,8 @@
     </w:p>
     <w:p>
       <w:pPr>
+        <w:spacing w:before="156" w:after="156"/>
+        <w:ind w:firstLine="482"/>
         <w:rPr>
           <w:rFonts w:ascii="宋体" w:hAnsi="宋体"/>
           <w:b/>
@@ -799,6 +888,8 @@
     </w:p>
     <w:p>
       <w:pPr>
+        <w:spacing w:before="156" w:after="156"/>
+        <w:ind w:firstLine="482"/>
         <w:rPr>
           <w:rFonts w:ascii="宋体" w:hAnsi="宋体"/>
           <w:b/>
@@ -807,6 +898,8 @@
     </w:p>
     <w:p>
       <w:pPr>
+        <w:spacing w:before="156" w:after="156"/>
+        <w:ind w:firstLine="482"/>
         <w:rPr>
           <w:rFonts w:ascii="宋体" w:hAnsi="宋体"/>
           <w:b/>
@@ -815,6 +908,8 @@
     </w:p>
     <w:p>
       <w:pPr>
+        <w:spacing w:before="156" w:after="156"/>
+        <w:ind w:firstLine="482"/>
         <w:rPr>
           <w:rFonts w:ascii="宋体" w:hAnsi="宋体"/>
           <w:b/>
@@ -823,6 +918,8 @@
     </w:p>
     <w:p>
       <w:pPr>
+        <w:spacing w:before="156" w:after="156"/>
+        <w:ind w:firstLine="482"/>
         <w:rPr>
           <w:rFonts w:ascii="宋体" w:hAnsi="宋体"/>
           <w:b/>
@@ -831,6 +928,8 @@
     </w:p>
     <w:p>
       <w:pPr>
+        <w:spacing w:before="156" w:after="156"/>
+        <w:ind w:firstLine="602"/>
         <w:jc w:val="center"/>
         <w:rPr>
           <w:rFonts w:ascii="宋体" w:hAnsi="宋体"/>
@@ -860,6 +959,8 @@
     </w:p>
     <w:p>
       <w:pPr>
+        <w:spacing w:before="156" w:after="156"/>
+        <w:ind w:firstLine="883"/>
         <w:rPr>
           <w:rFonts w:eastAsia="黑体"/>
           <w:b/>
@@ -889,6 +990,8 @@
     </w:p>
     <w:p>
       <w:pPr>
+        <w:spacing w:before="156" w:after="156"/>
+        <w:ind w:firstLine="883"/>
         <w:rPr>
           <w:rFonts w:eastAsia="黑体"/>
           <w:b/>
@@ -997,6 +1100,8 @@
           <w:p>
             <w:pPr>
               <w:pStyle w:val="Table-ColHead"/>
+              <w:spacing w:before="156" w:after="156"/>
+              <w:ind w:firstLine="422"/>
               <w:jc w:val="center"/>
               <w:rPr>
                 <w:sz w:val="21"/>
@@ -1025,6 +1130,8 @@
           <w:p>
             <w:pPr>
               <w:pStyle w:val="Table-ColHead"/>
+              <w:spacing w:before="156" w:after="156"/>
+              <w:ind w:firstLine="422"/>
               <w:jc w:val="center"/>
               <w:rPr>
                 <w:sz w:val="21"/>
@@ -1050,6 +1157,8 @@
           <w:p>
             <w:pPr>
               <w:pStyle w:val="Table-ColHead"/>
+              <w:spacing w:before="156" w:after="156"/>
+              <w:ind w:firstLine="422"/>
               <w:jc w:val="center"/>
               <w:rPr>
                 <w:sz w:val="21"/>
@@ -1075,6 +1184,8 @@
           <w:p>
             <w:pPr>
               <w:pStyle w:val="Table-ColHead"/>
+              <w:spacing w:before="156" w:after="156"/>
+              <w:ind w:firstLine="422"/>
               <w:jc w:val="center"/>
               <w:rPr>
                 <w:sz w:val="21"/>
@@ -1100,6 +1211,8 @@
           <w:p>
             <w:pPr>
               <w:pStyle w:val="Table-ColHead"/>
+              <w:spacing w:before="156" w:after="156"/>
+              <w:ind w:firstLine="422"/>
               <w:jc w:val="center"/>
               <w:rPr>
                 <w:sz w:val="21"/>
@@ -1132,6 +1245,8 @@
           <w:p>
             <w:pPr>
               <w:pStyle w:val="Table-Text"/>
+              <w:spacing w:before="156" w:after="156"/>
+              <w:ind w:firstLine="420"/>
               <w:jc w:val="both"/>
               <w:rPr>
                 <w:sz w:val="21"/>
@@ -1159,6 +1274,8 @@
           <w:p>
             <w:pPr>
               <w:pStyle w:val="Table-Text"/>
+              <w:spacing w:before="156" w:after="156"/>
+              <w:ind w:firstLine="420"/>
               <w:jc w:val="both"/>
               <w:rPr>
                 <w:sz w:val="21"/>
@@ -1185,6 +1302,8 @@
           <w:p>
             <w:pPr>
               <w:pStyle w:val="Table-Text"/>
+              <w:spacing w:before="156" w:after="156"/>
+              <w:ind w:firstLine="420"/>
               <w:jc w:val="both"/>
               <w:rPr>
                 <w:sz w:val="21"/>
@@ -1211,6 +1330,8 @@
           <w:p>
             <w:pPr>
               <w:pStyle w:val="Table-Text"/>
+              <w:spacing w:before="156" w:after="156"/>
+              <w:ind w:firstLine="420"/>
               <w:jc w:val="both"/>
               <w:rPr>
                 <w:sz w:val="21"/>
@@ -1237,6 +1358,8 @@
           <w:p>
             <w:pPr>
               <w:pStyle w:val="Table-Text"/>
+              <w:spacing w:before="156" w:after="156"/>
+              <w:ind w:firstLine="420"/>
               <w:jc w:val="both"/>
               <w:rPr>
                 <w:sz w:val="21"/>
@@ -1269,6 +1392,8 @@
           <w:p>
             <w:pPr>
               <w:pStyle w:val="Table-Text"/>
+              <w:spacing w:before="156" w:after="156"/>
+              <w:ind w:firstLine="420"/>
               <w:jc w:val="both"/>
               <w:rPr>
                 <w:sz w:val="21"/>
@@ -1296,6 +1421,8 @@
           <w:p>
             <w:pPr>
               <w:pStyle w:val="Table-Text"/>
+              <w:spacing w:before="156" w:after="156"/>
+              <w:ind w:firstLine="420"/>
               <w:jc w:val="both"/>
               <w:rPr>
                 <w:sz w:val="21"/>
@@ -1322,9 +1449,10 @@
           <w:p>
             <w:pPr>
               <w:pStyle w:val="Table-Text"/>
+              <w:spacing w:before="156" w:after="156"/>
+              <w:ind w:firstLine="420"/>
               <w:jc w:val="both"/>
               <w:rPr>
-                <w:rFonts w:hint="eastAsia"/>
                 <w:sz w:val="21"/>
                 <w:lang w:eastAsia="zh-CN"/>
               </w:rPr>
@@ -1349,6 +1477,8 @@
           <w:p>
             <w:pPr>
               <w:pStyle w:val="Table-Text"/>
+              <w:spacing w:before="156" w:after="156"/>
+              <w:ind w:firstLine="420"/>
               <w:jc w:val="both"/>
               <w:rPr>
                 <w:sz w:val="21"/>
@@ -1375,6 +1505,8 @@
           <w:p>
             <w:pPr>
               <w:pStyle w:val="Table-Text"/>
+              <w:spacing w:before="156" w:after="156"/>
+              <w:ind w:firstLine="420"/>
               <w:jc w:val="both"/>
               <w:rPr>
                 <w:sz w:val="21"/>
@@ -1407,6 +1539,8 @@
           <w:p>
             <w:pPr>
               <w:pStyle w:val="Table-Text"/>
+              <w:spacing w:before="156" w:after="156"/>
+              <w:ind w:firstLine="420"/>
               <w:jc w:val="both"/>
               <w:rPr>
                 <w:sz w:val="21"/>
@@ -1434,6 +1568,8 @@
           <w:p>
             <w:pPr>
               <w:pStyle w:val="Table-Text"/>
+              <w:spacing w:before="156" w:after="156"/>
+              <w:ind w:firstLine="420"/>
               <w:jc w:val="both"/>
               <w:rPr>
                 <w:sz w:val="21"/>
@@ -1452,6 +1588,8 @@
           <w:p>
             <w:pPr>
               <w:pStyle w:val="Table-Text"/>
+              <w:spacing w:before="156" w:after="156"/>
+              <w:ind w:firstLine="420"/>
               <w:jc w:val="both"/>
               <w:rPr>
                 <w:sz w:val="21"/>
@@ -1470,6 +1608,8 @@
           <w:p>
             <w:pPr>
               <w:pStyle w:val="Table-Text"/>
+              <w:spacing w:before="156" w:after="156"/>
+              <w:ind w:firstLine="420"/>
               <w:jc w:val="both"/>
               <w:rPr>
                 <w:sz w:val="21"/>
@@ -1488,6 +1628,8 @@
           <w:p>
             <w:pPr>
               <w:pStyle w:val="Table-Text"/>
+              <w:spacing w:before="156" w:after="156"/>
+              <w:ind w:firstLine="420"/>
               <w:jc w:val="both"/>
               <w:rPr>
                 <w:sz w:val="21"/>
@@ -1512,6 +1654,8 @@
           <w:p>
             <w:pPr>
               <w:pStyle w:val="Table-Text"/>
+              <w:spacing w:before="156" w:after="156"/>
+              <w:ind w:firstLine="420"/>
               <w:jc w:val="both"/>
               <w:rPr>
                 <w:sz w:val="21"/>
@@ -1539,6 +1683,8 @@
           <w:p>
             <w:pPr>
               <w:pStyle w:val="Table-Text"/>
+              <w:spacing w:before="156" w:after="156"/>
+              <w:ind w:firstLine="420"/>
               <w:jc w:val="both"/>
               <w:rPr>
                 <w:sz w:val="21"/>
@@ -1557,6 +1703,8 @@
           <w:p>
             <w:pPr>
               <w:pStyle w:val="Table-Text"/>
+              <w:spacing w:before="156" w:after="156"/>
+              <w:ind w:firstLine="420"/>
               <w:jc w:val="both"/>
               <w:rPr>
                 <w:sz w:val="21"/>
@@ -1575,6 +1723,8 @@
           <w:p>
             <w:pPr>
               <w:pStyle w:val="Table-Text"/>
+              <w:spacing w:before="156" w:after="156"/>
+              <w:ind w:firstLine="420"/>
               <w:jc w:val="both"/>
               <w:rPr>
                 <w:sz w:val="21"/>
@@ -1593,6 +1743,8 @@
           <w:p>
             <w:pPr>
               <w:pStyle w:val="Table-Text"/>
+              <w:spacing w:before="156" w:after="156"/>
+              <w:ind w:firstLine="420"/>
               <w:jc w:val="both"/>
               <w:rPr>
                 <w:sz w:val="21"/>
@@ -1616,6 +1768,8 @@
           <w:p>
             <w:pPr>
               <w:pStyle w:val="Table-Text"/>
+              <w:spacing w:before="156" w:after="156"/>
+              <w:ind w:firstLine="420"/>
               <w:jc w:val="both"/>
               <w:rPr>
                 <w:sz w:val="21"/>
@@ -1642,6 +1796,8 @@
           <w:p>
             <w:pPr>
               <w:pStyle w:val="Table-Text"/>
+              <w:spacing w:before="156" w:after="156"/>
+              <w:ind w:firstLine="420"/>
               <w:jc w:val="both"/>
               <w:rPr>
                 <w:sz w:val="21"/>
@@ -1657,6 +1813,8 @@
           <w:p>
             <w:pPr>
               <w:pStyle w:val="Table-Text"/>
+              <w:spacing w:before="156" w:after="156"/>
+              <w:ind w:firstLine="420"/>
               <w:jc w:val="both"/>
               <w:rPr>
                 <w:sz w:val="21"/>
@@ -1672,6 +1830,8 @@
           <w:p>
             <w:pPr>
               <w:pStyle w:val="Table-Text"/>
+              <w:spacing w:before="156" w:after="156"/>
+              <w:ind w:firstLine="420"/>
               <w:jc w:val="both"/>
               <w:rPr>
                 <w:sz w:val="21"/>
@@ -1687,6 +1847,8 @@
           <w:p>
             <w:pPr>
               <w:pStyle w:val="Table-Text"/>
+              <w:spacing w:before="156" w:after="156"/>
+              <w:ind w:firstLine="420"/>
               <w:jc w:val="both"/>
               <w:rPr>
                 <w:sz w:val="21"/>
@@ -1699,8 +1861,8 @@
     </w:tbl>
     <w:p>
       <w:pPr>
-        <w:spacing w:line="360" w:lineRule="auto"/>
-        <w:ind w:firstLineChars="200" w:firstLine="482"/>
+        <w:spacing w:before="156" w:after="156" w:line="360" w:lineRule="auto"/>
+        <w:ind w:firstLine="482"/>
         <w:rPr>
           <w:rFonts w:ascii="宋体" w:hAnsi="宋体"/>
           <w:b/>
@@ -1709,6 +1871,8 @@
     </w:p>
     <w:p>
       <w:pPr>
+        <w:spacing w:before="156" w:after="156"/>
+        <w:ind w:firstLine="482"/>
         <w:rPr>
           <w:rFonts w:eastAsia="黑体"/>
           <w:b/>
@@ -1736,6 +1900,8 @@
     </w:p>
     <w:p>
       <w:pPr>
+        <w:spacing w:before="156" w:after="156"/>
+        <w:ind w:firstLine="402"/>
         <w:rPr>
           <w:rFonts w:eastAsia="黑体"/>
           <w:b/>
@@ -1840,6 +2006,8 @@
           <w:p>
             <w:pPr>
               <w:pStyle w:val="Table-ColHead"/>
+              <w:spacing w:before="156" w:after="156"/>
+              <w:ind w:firstLine="422"/>
               <w:jc w:val="center"/>
               <w:rPr>
                 <w:sz w:val="21"/>
@@ -1865,6 +2033,8 @@
           <w:p>
             <w:pPr>
               <w:pStyle w:val="Table-ColHead"/>
+              <w:spacing w:before="156" w:after="156"/>
+              <w:ind w:firstLine="422"/>
               <w:jc w:val="center"/>
               <w:rPr>
                 <w:sz w:val="21"/>
@@ -1890,6 +2060,8 @@
           <w:p>
             <w:pPr>
               <w:pStyle w:val="Table-ColHead"/>
+              <w:spacing w:before="156" w:after="156"/>
+              <w:ind w:firstLine="422"/>
               <w:jc w:val="center"/>
               <w:rPr>
                 <w:sz w:val="21"/>
@@ -1915,6 +2087,8 @@
           <w:p>
             <w:pPr>
               <w:pStyle w:val="Table-ColHead"/>
+              <w:spacing w:before="156" w:after="156"/>
+              <w:ind w:firstLine="422"/>
               <w:jc w:val="center"/>
               <w:rPr>
                 <w:sz w:val="21"/>
@@ -1947,6 +2121,8 @@
           <w:p>
             <w:pPr>
               <w:pStyle w:val="Table-Text"/>
+              <w:spacing w:before="156" w:after="156"/>
+              <w:ind w:firstLine="420"/>
               <w:jc w:val="both"/>
               <w:rPr>
                 <w:sz w:val="21"/>
@@ -1974,6 +2150,8 @@
           <w:p>
             <w:pPr>
               <w:pStyle w:val="Table-Text"/>
+              <w:spacing w:before="156" w:after="156"/>
+              <w:ind w:firstLine="420"/>
               <w:jc w:val="both"/>
               <w:rPr>
                 <w:sz w:val="21"/>
@@ -1993,6 +2171,8 @@
           <w:p>
             <w:pPr>
               <w:pStyle w:val="Table-Text"/>
+              <w:spacing w:before="156" w:after="156"/>
+              <w:ind w:firstLine="420"/>
               <w:jc w:val="both"/>
               <w:rPr>
                 <w:sz w:val="21"/>
@@ -2012,6 +2192,8 @@
           <w:p>
             <w:pPr>
               <w:pStyle w:val="Table-Text"/>
+              <w:spacing w:before="156" w:after="156"/>
+              <w:ind w:firstLine="420"/>
               <w:jc w:val="both"/>
               <w:rPr>
                 <w:sz w:val="21"/>
@@ -2036,6 +2218,8 @@
           <w:p>
             <w:pPr>
               <w:pStyle w:val="Table-Text"/>
+              <w:spacing w:before="156" w:after="156"/>
+              <w:ind w:firstLine="420"/>
               <w:jc w:val="both"/>
               <w:rPr>
                 <w:sz w:val="21"/>
@@ -2055,6 +2239,8 @@
           <w:p>
             <w:pPr>
               <w:pStyle w:val="Table-Text"/>
+              <w:spacing w:before="156" w:after="156"/>
+              <w:ind w:firstLine="420"/>
               <w:jc w:val="both"/>
               <w:rPr>
                 <w:sz w:val="21"/>
@@ -2074,6 +2260,8 @@
           <w:p>
             <w:pPr>
               <w:pStyle w:val="Table-Text"/>
+              <w:spacing w:before="156" w:after="156"/>
+              <w:ind w:firstLine="420"/>
               <w:jc w:val="both"/>
               <w:rPr>
                 <w:sz w:val="21"/>
@@ -2093,6 +2281,8 @@
           <w:p>
             <w:pPr>
               <w:pStyle w:val="Table-Text"/>
+              <w:spacing w:before="156" w:after="156"/>
+              <w:ind w:firstLine="420"/>
               <w:jc w:val="both"/>
               <w:rPr>
                 <w:sz w:val="21"/>
@@ -2117,6 +2307,8 @@
           <w:p>
             <w:pPr>
               <w:pStyle w:val="Table-Text"/>
+              <w:spacing w:before="156" w:after="156"/>
+              <w:ind w:firstLine="420"/>
               <w:jc w:val="both"/>
               <w:rPr>
                 <w:sz w:val="21"/>
@@ -2136,6 +2328,8 @@
           <w:p>
             <w:pPr>
               <w:pStyle w:val="Table-Text"/>
+              <w:spacing w:before="156" w:after="156"/>
+              <w:ind w:firstLine="420"/>
               <w:jc w:val="both"/>
               <w:rPr>
                 <w:sz w:val="21"/>
@@ -2155,6 +2349,8 @@
           <w:p>
             <w:pPr>
               <w:pStyle w:val="Table-Text"/>
+              <w:spacing w:before="156" w:after="156"/>
+              <w:ind w:firstLine="420"/>
               <w:jc w:val="both"/>
               <w:rPr>
                 <w:sz w:val="21"/>
@@ -2174,6 +2370,8 @@
           <w:p>
             <w:pPr>
               <w:pStyle w:val="Table-Text"/>
+              <w:spacing w:before="156" w:after="156"/>
+              <w:ind w:firstLine="420"/>
               <w:jc w:val="both"/>
               <w:rPr>
                 <w:sz w:val="21"/>
@@ -2198,6 +2396,8 @@
           <w:p>
             <w:pPr>
               <w:pStyle w:val="Table-Text"/>
+              <w:spacing w:before="156" w:after="156"/>
+              <w:ind w:firstLine="420"/>
               <w:jc w:val="both"/>
               <w:rPr>
                 <w:sz w:val="21"/>
@@ -2217,6 +2417,8 @@
           <w:p>
             <w:pPr>
               <w:pStyle w:val="Table-Text"/>
+              <w:spacing w:before="156" w:after="156"/>
+              <w:ind w:firstLine="420"/>
               <w:jc w:val="both"/>
               <w:rPr>
                 <w:sz w:val="21"/>
@@ -2236,6 +2438,8 @@
           <w:p>
             <w:pPr>
               <w:pStyle w:val="Table-Text"/>
+              <w:spacing w:before="156" w:after="156"/>
+              <w:ind w:firstLine="420"/>
               <w:jc w:val="both"/>
               <w:rPr>
                 <w:sz w:val="21"/>
@@ -2255,6 +2459,8 @@
           <w:p>
             <w:pPr>
               <w:pStyle w:val="Table-Text"/>
+              <w:spacing w:before="156" w:after="156"/>
+              <w:ind w:firstLine="420"/>
               <w:jc w:val="both"/>
               <w:rPr>
                 <w:sz w:val="21"/>
@@ -2279,6 +2485,8 @@
           <w:p>
             <w:pPr>
               <w:pStyle w:val="Table-Text"/>
+              <w:spacing w:before="156" w:after="156"/>
+              <w:ind w:firstLine="420"/>
               <w:jc w:val="both"/>
               <w:rPr>
                 <w:sz w:val="21"/>
@@ -2298,6 +2506,8 @@
           <w:p>
             <w:pPr>
               <w:pStyle w:val="Table-Text"/>
+              <w:spacing w:before="156" w:after="156"/>
+              <w:ind w:firstLine="420"/>
               <w:jc w:val="both"/>
               <w:rPr>
                 <w:sz w:val="21"/>
@@ -2317,6 +2527,8 @@
           <w:p>
             <w:pPr>
               <w:pStyle w:val="Table-Text"/>
+              <w:spacing w:before="156" w:after="156"/>
+              <w:ind w:firstLine="420"/>
               <w:jc w:val="both"/>
               <w:rPr>
                 <w:sz w:val="21"/>
@@ -2336,6 +2548,8 @@
           <w:p>
             <w:pPr>
               <w:pStyle w:val="Table-Text"/>
+              <w:spacing w:before="156" w:after="156"/>
+              <w:ind w:firstLine="420"/>
               <w:jc w:val="both"/>
               <w:rPr>
                 <w:sz w:val="21"/>
@@ -2348,8 +2562,8 @@
     </w:tbl>
     <w:p>
       <w:pPr>
-        <w:spacing w:line="360" w:lineRule="auto"/>
-        <w:ind w:firstLineChars="200" w:firstLine="482"/>
+        <w:spacing w:before="156" w:after="156" w:line="360" w:lineRule="auto"/>
+        <w:ind w:firstLine="482"/>
         <w:rPr>
           <w:rFonts w:ascii="宋体" w:hAnsi="宋体"/>
           <w:b/>
@@ -2358,7 +2572,8 @@
     </w:p>
     <w:p>
       <w:pPr>
-        <w:spacing w:line="360" w:lineRule="auto"/>
+        <w:spacing w:before="156" w:after="156" w:line="360" w:lineRule="auto"/>
+        <w:ind w:firstLine="643"/>
         <w:jc w:val="center"/>
         <w:rPr>
           <w:rFonts w:ascii="黑体" w:eastAsia="黑体" w:hAnsi="宋体"/>
@@ -2369,7 +2584,8 @@
     </w:p>
     <w:p>
       <w:pPr>
-        <w:spacing w:line="360" w:lineRule="auto"/>
+        <w:spacing w:before="156" w:after="156" w:line="360" w:lineRule="auto"/>
+        <w:ind w:firstLine="643"/>
         <w:jc w:val="center"/>
         <w:rPr>
           <w:rFonts w:ascii="黑体" w:eastAsia="黑体" w:hAnsi="宋体"/>
@@ -2395,13 +2611,29 @@
         <w:t>目    录</w:t>
       </w:r>
     </w:p>
-    <w:p/>
+    <w:p>
+      <w:pPr>
+        <w:spacing w:before="156" w:after="156"/>
+        <w:ind w:firstLine="480"/>
+      </w:pPr>
+    </w:p>
     <w:p>
       <w:pPr>
         <w:pStyle w:val="11"/>
         <w:tabs>
-          <w:tab w:val="right" w:leader="underscore" w:pos="9746"/>
+          <w:tab w:val="left" w:pos="840"/>
+          <w:tab w:val="right" w:leader="underscore" w:pos="9061"/>
         </w:tabs>
+        <w:spacing w:before="156" w:after="156"/>
+        <w:ind w:firstLine="420"/>
+        <w:rPr>
+          <w:rFonts w:asciiTheme="minorHAnsi" w:eastAsiaTheme="minorEastAsia" w:hAnsiTheme="minorHAnsi" w:cstheme="minorBidi"/>
+          <w:b w:val="0"/>
+          <w:caps w:val="0"/>
+          <w:noProof/>
+          <w:sz w:val="21"/>
+          <w:szCs w:val="22"/>
+        </w:rPr>
       </w:pPr>
       <w:r>
         <w:rPr>
@@ -2427,35 +2659,80 @@
         </w:rPr>
         <w:fldChar w:fldCharType="separate"/>
       </w:r>
-      <w:hyperlink w:anchor="_Toc23501" w:history="1">
-        <w:r>
-          <w:rPr>
-            <w:rFonts w:ascii="宋体" w:hAnsi="宋体" w:hint="eastAsia"/>
-          </w:rPr>
-          <w:t xml:space="preserve">1 </w:t>
-        </w:r>
-        <w:r>
-          <w:rPr>
-            <w:rFonts w:ascii="宋体" w:hAnsi="宋体" w:hint="eastAsia"/>
+      <w:hyperlink w:anchor="_Toc535233339" w:history="1">
+        <w:r>
+          <w:rPr>
+            <w:rStyle w:val="a9"/>
+            <w:rFonts w:ascii="宋体" w:hAnsi="宋体"/>
+            <w:noProof/>
+          </w:rPr>
+          <w:t>1</w:t>
+        </w:r>
+        <w:r>
+          <w:rPr>
+            <w:rFonts w:asciiTheme="minorHAnsi" w:eastAsiaTheme="minorEastAsia" w:hAnsiTheme="minorHAnsi" w:cstheme="minorBidi"/>
+            <w:b w:val="0"/>
+            <w:caps w:val="0"/>
+            <w:noProof/>
+            <w:sz w:val="21"/>
+            <w:szCs w:val="22"/>
+          </w:rPr>
+          <w:tab/>
+        </w:r>
+        <w:r>
+          <w:rPr>
+            <w:rStyle w:val="a9"/>
+            <w:rFonts w:ascii="宋体" w:hAnsi="宋体"/>
+            <w:noProof/>
           </w:rPr>
           <w:t>引言</w:t>
         </w:r>
         <w:r>
+          <w:rPr>
+            <w:noProof/>
+            <w:webHidden/>
+          </w:rPr>
           <w:tab/>
         </w:r>
         <w:r>
+          <w:rPr>
+            <w:noProof/>
+            <w:webHidden/>
+          </w:rPr>
           <w:fldChar w:fldCharType="begin"/>
         </w:r>
         <w:r>
-          <w:instrText xml:space="preserve"> PAGEREF _Toc23501 </w:instrText>
-        </w:r>
-        <w:r>
+          <w:rPr>
+            <w:noProof/>
+            <w:webHidden/>
+          </w:rPr>
+          <w:instrText xml:space="preserve"> PAGEREF _Toc535233339 \h </w:instrText>
+        </w:r>
+        <w:r>
+          <w:rPr>
+            <w:noProof/>
+            <w:webHidden/>
+          </w:rPr>
+        </w:r>
+        <w:r>
+          <w:rPr>
+            <w:noProof/>
+            <w:webHidden/>
+          </w:rPr>
           <w:fldChar w:fldCharType="separate"/>
         </w:r>
         <w:r>
-          <w:t>4</w:t>
-        </w:r>
-        <w:r>
+          <w:rPr>
+            <w:noProof/>
+            <w:webHidden/>
+          </w:rPr>
+          <w:t>5</w:t>
+        </w:r>
+        <w:r>
+          <w:rPr>
+            <w:noProof/>
+            <w:webHidden/>
+          </w:rPr>
           <w:fldChar w:fldCharType="end"/>
         </w:r>
       </w:hyperlink>
@@ -2464,38 +2741,92 @@
       <w:pPr>
         <w:pStyle w:val="21"/>
         <w:tabs>
-          <w:tab w:val="right" w:leader="underscore" w:pos="9746"/>
+          <w:tab w:val="left" w:pos="1260"/>
+          <w:tab w:val="right" w:leader="underscore" w:pos="9061"/>
         </w:tabs>
-      </w:pPr>
-      <w:hyperlink w:anchor="_Toc27582" w:history="1">
-        <w:r>
-          <w:rPr>
-            <w:rFonts w:ascii="宋体" w:hAnsi="宋体" w:hint="eastAsia"/>
-          </w:rPr>
-          <w:t xml:space="preserve">1.1 </w:t>
-        </w:r>
-        <w:r>
-          <w:rPr>
-            <w:rFonts w:ascii="宋体" w:hAnsi="宋体" w:hint="eastAsia"/>
+        <w:spacing w:before="156" w:after="156"/>
+        <w:ind w:firstLine="400"/>
+        <w:rPr>
+          <w:rFonts w:asciiTheme="minorHAnsi" w:eastAsiaTheme="minorEastAsia" w:hAnsiTheme="minorHAnsi" w:cstheme="minorBidi"/>
+          <w:smallCaps w:val="0"/>
+          <w:noProof/>
+          <w:sz w:val="21"/>
+          <w:szCs w:val="22"/>
+        </w:rPr>
+      </w:pPr>
+      <w:hyperlink w:anchor="_Toc535233340" w:history="1">
+        <w:r>
+          <w:rPr>
+            <w:rStyle w:val="a9"/>
+            <w:rFonts w:ascii="宋体" w:hAnsi="宋体"/>
+            <w:noProof/>
+          </w:rPr>
+          <w:t>1.1</w:t>
+        </w:r>
+        <w:r>
+          <w:rPr>
+            <w:rFonts w:asciiTheme="minorHAnsi" w:eastAsiaTheme="minorEastAsia" w:hAnsiTheme="minorHAnsi" w:cstheme="minorBidi"/>
+            <w:smallCaps w:val="0"/>
+            <w:noProof/>
+            <w:sz w:val="21"/>
+            <w:szCs w:val="22"/>
+          </w:rPr>
+          <w:tab/>
+        </w:r>
+        <w:r>
+          <w:rPr>
+            <w:rStyle w:val="a9"/>
+            <w:rFonts w:ascii="宋体" w:hAnsi="宋体"/>
+            <w:noProof/>
           </w:rPr>
           <w:t>目的</w:t>
         </w:r>
         <w:r>
+          <w:rPr>
+            <w:noProof/>
+            <w:webHidden/>
+          </w:rPr>
           <w:tab/>
         </w:r>
         <w:r>
+          <w:rPr>
+            <w:noProof/>
+            <w:webHidden/>
+          </w:rPr>
           <w:fldChar w:fldCharType="begin"/>
         </w:r>
         <w:r>
-          <w:instrText xml:space="preserve"> PAGEREF _Toc27582 </w:instrText>
-        </w:r>
-        <w:r>
+          <w:rPr>
+            <w:noProof/>
+            <w:webHidden/>
+          </w:rPr>
+          <w:instrText xml:space="preserve"> PAGEREF _Toc535233340 \h </w:instrText>
+        </w:r>
+        <w:r>
+          <w:rPr>
+            <w:noProof/>
+            <w:webHidden/>
+          </w:rPr>
+        </w:r>
+        <w:r>
+          <w:rPr>
+            <w:noProof/>
+            <w:webHidden/>
+          </w:rPr>
           <w:fldChar w:fldCharType="separate"/>
         </w:r>
         <w:r>
-          <w:t>4</w:t>
-        </w:r>
-        <w:r>
+          <w:rPr>
+            <w:noProof/>
+            <w:webHidden/>
+          </w:rPr>
+          <w:t>5</w:t>
+        </w:r>
+        <w:r>
+          <w:rPr>
+            <w:noProof/>
+            <w:webHidden/>
+          </w:rPr>
           <w:fldChar w:fldCharType="end"/>
         </w:r>
       </w:hyperlink>
@@ -2504,38 +2835,92 @@
       <w:pPr>
         <w:pStyle w:val="21"/>
         <w:tabs>
-          <w:tab w:val="right" w:leader="underscore" w:pos="9746"/>
+          <w:tab w:val="left" w:pos="1260"/>
+          <w:tab w:val="right" w:leader="underscore" w:pos="9061"/>
         </w:tabs>
-      </w:pPr>
-      <w:hyperlink w:anchor="_Toc8112" w:history="1">
-        <w:r>
-          <w:rPr>
-            <w:rFonts w:ascii="宋体" w:hAnsi="宋体" w:hint="eastAsia"/>
-          </w:rPr>
-          <w:t xml:space="preserve">1.2 </w:t>
-        </w:r>
-        <w:r>
-          <w:rPr>
-            <w:rFonts w:ascii="宋体" w:hAnsi="宋体" w:hint="eastAsia"/>
+        <w:spacing w:before="156" w:after="156"/>
+        <w:ind w:firstLine="400"/>
+        <w:rPr>
+          <w:rFonts w:asciiTheme="minorHAnsi" w:eastAsiaTheme="minorEastAsia" w:hAnsiTheme="minorHAnsi" w:cstheme="minorBidi"/>
+          <w:smallCaps w:val="0"/>
+          <w:noProof/>
+          <w:sz w:val="21"/>
+          <w:szCs w:val="22"/>
+        </w:rPr>
+      </w:pPr>
+      <w:hyperlink w:anchor="_Toc535233341" w:history="1">
+        <w:r>
+          <w:rPr>
+            <w:rStyle w:val="a9"/>
+            <w:rFonts w:ascii="宋体" w:hAnsi="宋体"/>
+            <w:noProof/>
+          </w:rPr>
+          <w:t>1.2</w:t>
+        </w:r>
+        <w:r>
+          <w:rPr>
+            <w:rFonts w:asciiTheme="minorHAnsi" w:eastAsiaTheme="minorEastAsia" w:hAnsiTheme="minorHAnsi" w:cstheme="minorBidi"/>
+            <w:smallCaps w:val="0"/>
+            <w:noProof/>
+            <w:sz w:val="21"/>
+            <w:szCs w:val="22"/>
+          </w:rPr>
+          <w:tab/>
+        </w:r>
+        <w:r>
+          <w:rPr>
+            <w:rStyle w:val="a9"/>
+            <w:rFonts w:ascii="宋体" w:hAnsi="宋体"/>
+            <w:noProof/>
           </w:rPr>
           <w:t>适用范围</w:t>
         </w:r>
         <w:r>
+          <w:rPr>
+            <w:noProof/>
+            <w:webHidden/>
+          </w:rPr>
           <w:tab/>
         </w:r>
         <w:r>
+          <w:rPr>
+            <w:noProof/>
+            <w:webHidden/>
+          </w:rPr>
           <w:fldChar w:fldCharType="begin"/>
         </w:r>
         <w:r>
-          <w:instrText xml:space="preserve"> PAGEREF _Toc8112 </w:instrText>
-        </w:r>
-        <w:r>
+          <w:rPr>
+            <w:noProof/>
+            <w:webHidden/>
+          </w:rPr>
+          <w:instrText xml:space="preserve"> PAGEREF _Toc535233341 \h </w:instrText>
+        </w:r>
+        <w:r>
+          <w:rPr>
+            <w:noProof/>
+            <w:webHidden/>
+          </w:rPr>
+        </w:r>
+        <w:r>
+          <w:rPr>
+            <w:noProof/>
+            <w:webHidden/>
+          </w:rPr>
           <w:fldChar w:fldCharType="separate"/>
         </w:r>
         <w:r>
-          <w:t>4</w:t>
-        </w:r>
-        <w:r>
+          <w:rPr>
+            <w:noProof/>
+            <w:webHidden/>
+          </w:rPr>
+          <w:t>5</w:t>
+        </w:r>
+        <w:r>
+          <w:rPr>
+            <w:noProof/>
+            <w:webHidden/>
+          </w:rPr>
           <w:fldChar w:fldCharType="end"/>
         </w:r>
       </w:hyperlink>
@@ -2544,38 +2929,92 @@
       <w:pPr>
         <w:pStyle w:val="21"/>
         <w:tabs>
-          <w:tab w:val="right" w:leader="underscore" w:pos="9746"/>
+          <w:tab w:val="left" w:pos="1260"/>
+          <w:tab w:val="right" w:leader="underscore" w:pos="9061"/>
         </w:tabs>
-      </w:pPr>
-      <w:hyperlink w:anchor="_Toc32124" w:history="1">
-        <w:r>
-          <w:rPr>
-            <w:rFonts w:ascii="宋体" w:hAnsi="宋体" w:hint="eastAsia"/>
-          </w:rPr>
-          <w:t xml:space="preserve">1.3 </w:t>
-        </w:r>
-        <w:r>
-          <w:rPr>
-            <w:rFonts w:ascii="宋体" w:hAnsi="宋体" w:hint="eastAsia"/>
+        <w:spacing w:before="156" w:after="156"/>
+        <w:ind w:firstLine="400"/>
+        <w:rPr>
+          <w:rFonts w:asciiTheme="minorHAnsi" w:eastAsiaTheme="minorEastAsia" w:hAnsiTheme="minorHAnsi" w:cstheme="minorBidi"/>
+          <w:smallCaps w:val="0"/>
+          <w:noProof/>
+          <w:sz w:val="21"/>
+          <w:szCs w:val="22"/>
+        </w:rPr>
+      </w:pPr>
+      <w:hyperlink w:anchor="_Toc535233342" w:history="1">
+        <w:r>
+          <w:rPr>
+            <w:rStyle w:val="a9"/>
+            <w:rFonts w:ascii="宋体" w:hAnsi="宋体"/>
+            <w:noProof/>
+          </w:rPr>
+          <w:t>1.3</w:t>
+        </w:r>
+        <w:r>
+          <w:rPr>
+            <w:rFonts w:asciiTheme="minorHAnsi" w:eastAsiaTheme="minorEastAsia" w:hAnsiTheme="minorHAnsi" w:cstheme="minorBidi"/>
+            <w:smallCaps w:val="0"/>
+            <w:noProof/>
+            <w:sz w:val="21"/>
+            <w:szCs w:val="22"/>
+          </w:rPr>
+          <w:tab/>
+        </w:r>
+        <w:r>
+          <w:rPr>
+            <w:rStyle w:val="a9"/>
+            <w:rFonts w:ascii="宋体" w:hAnsi="宋体"/>
+            <w:noProof/>
           </w:rPr>
           <w:t>参考资料</w:t>
         </w:r>
         <w:r>
+          <w:rPr>
+            <w:noProof/>
+            <w:webHidden/>
+          </w:rPr>
           <w:tab/>
         </w:r>
         <w:r>
+          <w:rPr>
+            <w:noProof/>
+            <w:webHidden/>
+          </w:rPr>
           <w:fldChar w:fldCharType="begin"/>
         </w:r>
         <w:r>
-          <w:instrText xml:space="preserve"> PAGEREF _Toc32124 </w:instrText>
-        </w:r>
-        <w:r>
+          <w:rPr>
+            <w:noProof/>
+            <w:webHidden/>
+          </w:rPr>
+          <w:instrText xml:space="preserve"> PAGEREF _Toc535233342 \h </w:instrText>
+        </w:r>
+        <w:r>
+          <w:rPr>
+            <w:noProof/>
+            <w:webHidden/>
+          </w:rPr>
+        </w:r>
+        <w:r>
+          <w:rPr>
+            <w:noProof/>
+            <w:webHidden/>
+          </w:rPr>
           <w:fldChar w:fldCharType="separate"/>
         </w:r>
         <w:r>
-          <w:t>4</w:t>
-        </w:r>
-        <w:r>
+          <w:rPr>
+            <w:noProof/>
+            <w:webHidden/>
+          </w:rPr>
+          <w:t>5</w:t>
+        </w:r>
+        <w:r>
+          <w:rPr>
+            <w:noProof/>
+            <w:webHidden/>
+          </w:rPr>
           <w:fldChar w:fldCharType="end"/>
         </w:r>
       </w:hyperlink>
@@ -2584,38 +3023,92 @@
       <w:pPr>
         <w:pStyle w:val="21"/>
         <w:tabs>
-          <w:tab w:val="right" w:leader="underscore" w:pos="9746"/>
+          <w:tab w:val="left" w:pos="1260"/>
+          <w:tab w:val="right" w:leader="underscore" w:pos="9061"/>
         </w:tabs>
-      </w:pPr>
-      <w:hyperlink w:anchor="_Toc18527" w:history="1">
-        <w:r>
-          <w:rPr>
-            <w:rFonts w:ascii="宋体" w:hAnsi="宋体" w:hint="eastAsia"/>
-          </w:rPr>
-          <w:t xml:space="preserve">1.4 </w:t>
-        </w:r>
-        <w:r>
-          <w:rPr>
-            <w:rFonts w:ascii="宋体" w:hAnsi="宋体" w:hint="eastAsia"/>
+        <w:spacing w:before="156" w:after="156"/>
+        <w:ind w:firstLine="400"/>
+        <w:rPr>
+          <w:rFonts w:asciiTheme="minorHAnsi" w:eastAsiaTheme="minorEastAsia" w:hAnsiTheme="minorHAnsi" w:cstheme="minorBidi"/>
+          <w:smallCaps w:val="0"/>
+          <w:noProof/>
+          <w:sz w:val="21"/>
+          <w:szCs w:val="22"/>
+        </w:rPr>
+      </w:pPr>
+      <w:hyperlink w:anchor="_Toc535233343" w:history="1">
+        <w:r>
+          <w:rPr>
+            <w:rStyle w:val="a9"/>
+            <w:rFonts w:ascii="宋体" w:hAnsi="宋体"/>
+            <w:noProof/>
+          </w:rPr>
+          <w:t>1.4</w:t>
+        </w:r>
+        <w:r>
+          <w:rPr>
+            <w:rFonts w:asciiTheme="minorHAnsi" w:eastAsiaTheme="minorEastAsia" w:hAnsiTheme="minorHAnsi" w:cstheme="minorBidi"/>
+            <w:smallCaps w:val="0"/>
+            <w:noProof/>
+            <w:sz w:val="21"/>
+            <w:szCs w:val="22"/>
+          </w:rPr>
+          <w:tab/>
+        </w:r>
+        <w:r>
+          <w:rPr>
+            <w:rStyle w:val="a9"/>
+            <w:rFonts w:ascii="宋体" w:hAnsi="宋体"/>
+            <w:noProof/>
           </w:rPr>
           <w:t>术语和缩略语</w:t>
         </w:r>
         <w:r>
+          <w:rPr>
+            <w:noProof/>
+            <w:webHidden/>
+          </w:rPr>
           <w:tab/>
         </w:r>
         <w:r>
+          <w:rPr>
+            <w:noProof/>
+            <w:webHidden/>
+          </w:rPr>
           <w:fldChar w:fldCharType="begin"/>
         </w:r>
         <w:r>
-          <w:instrText xml:space="preserve"> PAGEREF _Toc18527 </w:instrText>
-        </w:r>
-        <w:r>
+          <w:rPr>
+            <w:noProof/>
+            <w:webHidden/>
+          </w:rPr>
+          <w:instrText xml:space="preserve"> PAGEREF _Toc535233343 \h </w:instrText>
+        </w:r>
+        <w:r>
+          <w:rPr>
+            <w:noProof/>
+            <w:webHidden/>
+          </w:rPr>
+        </w:r>
+        <w:r>
+          <w:rPr>
+            <w:noProof/>
+            <w:webHidden/>
+          </w:rPr>
           <w:fldChar w:fldCharType="separate"/>
         </w:r>
         <w:r>
-          <w:t>4</w:t>
-        </w:r>
-        <w:r>
+          <w:rPr>
+            <w:noProof/>
+            <w:webHidden/>
+          </w:rPr>
+          <w:t>5</w:t>
+        </w:r>
+        <w:r>
+          <w:rPr>
+            <w:noProof/>
+            <w:webHidden/>
+          </w:rPr>
           <w:fldChar w:fldCharType="end"/>
         </w:r>
       </w:hyperlink>
@@ -2624,38 +3117,94 @@
       <w:pPr>
         <w:pStyle w:val="11"/>
         <w:tabs>
-          <w:tab w:val="right" w:leader="underscore" w:pos="9746"/>
+          <w:tab w:val="left" w:pos="840"/>
+          <w:tab w:val="right" w:leader="underscore" w:pos="9061"/>
         </w:tabs>
-      </w:pPr>
-      <w:hyperlink w:anchor="_Toc1869" w:history="1">
-        <w:r>
-          <w:rPr>
-            <w:rFonts w:ascii="宋体" w:hAnsi="宋体" w:hint="eastAsia"/>
-          </w:rPr>
-          <w:t xml:space="preserve">2 </w:t>
-        </w:r>
-        <w:r>
-          <w:rPr>
-            <w:rFonts w:ascii="宋体" w:hAnsi="宋体" w:hint="eastAsia"/>
+        <w:spacing w:before="156" w:after="156"/>
+        <w:ind w:firstLine="402"/>
+        <w:rPr>
+          <w:rFonts w:asciiTheme="minorHAnsi" w:eastAsiaTheme="minorEastAsia" w:hAnsiTheme="minorHAnsi" w:cstheme="minorBidi"/>
+          <w:b w:val="0"/>
+          <w:caps w:val="0"/>
+          <w:noProof/>
+          <w:sz w:val="21"/>
+          <w:szCs w:val="22"/>
+        </w:rPr>
+      </w:pPr>
+      <w:hyperlink w:anchor="_Toc535233344" w:history="1">
+        <w:r>
+          <w:rPr>
+            <w:rStyle w:val="a9"/>
+            <w:rFonts w:ascii="宋体" w:hAnsi="宋体"/>
+            <w:noProof/>
+          </w:rPr>
+          <w:t>2</w:t>
+        </w:r>
+        <w:r>
+          <w:rPr>
+            <w:rFonts w:asciiTheme="minorHAnsi" w:eastAsiaTheme="minorEastAsia" w:hAnsiTheme="minorHAnsi" w:cstheme="minorBidi"/>
+            <w:b w:val="0"/>
+            <w:caps w:val="0"/>
+            <w:noProof/>
+            <w:sz w:val="21"/>
+            <w:szCs w:val="22"/>
+          </w:rPr>
+          <w:tab/>
+        </w:r>
+        <w:r>
+          <w:rPr>
+            <w:rStyle w:val="a9"/>
+            <w:rFonts w:ascii="宋体" w:hAnsi="宋体"/>
+            <w:noProof/>
           </w:rPr>
           <w:t>系统概述</w:t>
         </w:r>
         <w:r>
+          <w:rPr>
+            <w:noProof/>
+            <w:webHidden/>
+          </w:rPr>
           <w:tab/>
         </w:r>
         <w:r>
+          <w:rPr>
+            <w:noProof/>
+            <w:webHidden/>
+          </w:rPr>
           <w:fldChar w:fldCharType="begin"/>
         </w:r>
         <w:r>
-          <w:instrText xml:space="preserve"> PAGEREF _Toc1869 </w:instrText>
-        </w:r>
-        <w:r>
+          <w:rPr>
+            <w:noProof/>
+            <w:webHidden/>
+          </w:rPr>
+          <w:instrText xml:space="preserve"> PAGEREF _Toc535233344 \h </w:instrText>
+        </w:r>
+        <w:r>
+          <w:rPr>
+            <w:noProof/>
+            <w:webHidden/>
+          </w:rPr>
+        </w:r>
+        <w:r>
+          <w:rPr>
+            <w:noProof/>
+            <w:webHidden/>
+          </w:rPr>
           <w:fldChar w:fldCharType="separate"/>
         </w:r>
         <w:r>
-          <w:t>4</w:t>
-        </w:r>
-        <w:r>
+          <w:rPr>
+            <w:noProof/>
+            <w:webHidden/>
+          </w:rPr>
+          <w:t>5</w:t>
+        </w:r>
+        <w:r>
+          <w:rPr>
+            <w:noProof/>
+            <w:webHidden/>
+          </w:rPr>
           <w:fldChar w:fldCharType="end"/>
         </w:r>
       </w:hyperlink>
@@ -2664,38 +3213,93 @@
       <w:pPr>
         <w:pStyle w:val="11"/>
         <w:tabs>
-          <w:tab w:val="right" w:leader="underscore" w:pos="9746"/>
+          <w:tab w:val="left" w:pos="840"/>
+          <w:tab w:val="right" w:leader="underscore" w:pos="9061"/>
         </w:tabs>
-      </w:pPr>
-      <w:hyperlink w:anchor="_Toc18032" w:history="1">
-        <w:r>
-          <w:rPr>
-            <w:rFonts w:ascii="宋体" w:hAnsi="宋体" w:hint="eastAsia"/>
-          </w:rPr>
-          <w:t xml:space="preserve">3 </w:t>
-        </w:r>
-        <w:r>
-          <w:rPr>
-            <w:rFonts w:hint="eastAsia"/>
+        <w:spacing w:before="156" w:after="156"/>
+        <w:ind w:firstLine="402"/>
+        <w:rPr>
+          <w:rFonts w:asciiTheme="minorHAnsi" w:eastAsiaTheme="minorEastAsia" w:hAnsiTheme="minorHAnsi" w:cstheme="minorBidi"/>
+          <w:b w:val="0"/>
+          <w:caps w:val="0"/>
+          <w:noProof/>
+          <w:sz w:val="21"/>
+          <w:szCs w:val="22"/>
+        </w:rPr>
+      </w:pPr>
+      <w:hyperlink w:anchor="_Toc535233345" w:history="1">
+        <w:r>
+          <w:rPr>
+            <w:rStyle w:val="a9"/>
+            <w:rFonts w:ascii="宋体" w:hAnsi="宋体"/>
+            <w:noProof/>
+          </w:rPr>
+          <w:t>3</w:t>
+        </w:r>
+        <w:r>
+          <w:rPr>
+            <w:rFonts w:asciiTheme="minorHAnsi" w:eastAsiaTheme="minorEastAsia" w:hAnsiTheme="minorHAnsi" w:cstheme="minorBidi"/>
+            <w:b w:val="0"/>
+            <w:caps w:val="0"/>
+            <w:noProof/>
+            <w:sz w:val="21"/>
+            <w:szCs w:val="22"/>
+          </w:rPr>
+          <w:tab/>
+        </w:r>
+        <w:r>
+          <w:rPr>
+            <w:rStyle w:val="a9"/>
+            <w:noProof/>
           </w:rPr>
           <w:t>系统应当遵循的标准或规范</w:t>
         </w:r>
         <w:r>
+          <w:rPr>
+            <w:noProof/>
+            <w:webHidden/>
+          </w:rPr>
           <w:tab/>
         </w:r>
         <w:r>
+          <w:rPr>
+            <w:noProof/>
+            <w:webHidden/>
+          </w:rPr>
           <w:fldChar w:fldCharType="begin"/>
         </w:r>
         <w:r>
-          <w:instrText xml:space="preserve"> PAGEREF _Toc18032 </w:instrText>
-        </w:r>
-        <w:r>
+          <w:rPr>
+            <w:noProof/>
+            <w:webHidden/>
+          </w:rPr>
+          <w:instrText xml:space="preserve"> PAGEREF _Toc535233345 \h </w:instrText>
+        </w:r>
+        <w:r>
+          <w:rPr>
+            <w:noProof/>
+            <w:webHidden/>
+          </w:rPr>
+        </w:r>
+        <w:r>
+          <w:rPr>
+            <w:noProof/>
+            <w:webHidden/>
+          </w:rPr>
           <w:fldChar w:fldCharType="separate"/>
         </w:r>
         <w:r>
-          <w:t>4</w:t>
-        </w:r>
-        <w:r>
+          <w:rPr>
+            <w:noProof/>
+            <w:webHidden/>
+          </w:rPr>
+          <w:t>5</w:t>
+        </w:r>
+        <w:r>
+          <w:rPr>
+            <w:noProof/>
+            <w:webHidden/>
+          </w:rPr>
           <w:fldChar w:fldCharType="end"/>
         </w:r>
       </w:hyperlink>
@@ -2704,38 +3308,94 @@
       <w:pPr>
         <w:pStyle w:val="11"/>
         <w:tabs>
-          <w:tab w:val="right" w:leader="underscore" w:pos="9746"/>
+          <w:tab w:val="left" w:pos="840"/>
+          <w:tab w:val="right" w:leader="underscore" w:pos="9061"/>
         </w:tabs>
-      </w:pPr>
-      <w:hyperlink w:anchor="_Toc17715" w:history="1">
-        <w:r>
-          <w:rPr>
-            <w:rFonts w:ascii="宋体" w:hAnsi="宋体" w:hint="eastAsia"/>
-          </w:rPr>
-          <w:t xml:space="preserve">4 </w:t>
-        </w:r>
-        <w:r>
-          <w:rPr>
-            <w:rFonts w:ascii="宋体" w:hAnsi="宋体" w:hint="eastAsia"/>
+        <w:spacing w:before="156" w:after="156"/>
+        <w:ind w:firstLine="402"/>
+        <w:rPr>
+          <w:rFonts w:asciiTheme="minorHAnsi" w:eastAsiaTheme="minorEastAsia" w:hAnsiTheme="minorHAnsi" w:cstheme="minorBidi"/>
+          <w:b w:val="0"/>
+          <w:caps w:val="0"/>
+          <w:noProof/>
+          <w:sz w:val="21"/>
+          <w:szCs w:val="22"/>
+        </w:rPr>
+      </w:pPr>
+      <w:hyperlink w:anchor="_Toc535233346" w:history="1">
+        <w:r>
+          <w:rPr>
+            <w:rStyle w:val="a9"/>
+            <w:rFonts w:ascii="宋体" w:hAnsi="宋体"/>
+            <w:noProof/>
+          </w:rPr>
+          <w:t>4</w:t>
+        </w:r>
+        <w:r>
+          <w:rPr>
+            <w:rFonts w:asciiTheme="minorHAnsi" w:eastAsiaTheme="minorEastAsia" w:hAnsiTheme="minorHAnsi" w:cstheme="minorBidi"/>
+            <w:b w:val="0"/>
+            <w:caps w:val="0"/>
+            <w:noProof/>
+            <w:sz w:val="21"/>
+            <w:szCs w:val="22"/>
+          </w:rPr>
+          <w:tab/>
+        </w:r>
+        <w:r>
+          <w:rPr>
+            <w:rStyle w:val="a9"/>
+            <w:rFonts w:ascii="宋体" w:hAnsi="宋体"/>
+            <w:noProof/>
           </w:rPr>
           <w:t>系统范围</w:t>
         </w:r>
         <w:r>
+          <w:rPr>
+            <w:noProof/>
+            <w:webHidden/>
+          </w:rPr>
           <w:tab/>
         </w:r>
         <w:r>
+          <w:rPr>
+            <w:noProof/>
+            <w:webHidden/>
+          </w:rPr>
           <w:fldChar w:fldCharType="begin"/>
         </w:r>
         <w:r>
-          <w:instrText xml:space="preserve"> PAGEREF _Toc17715 </w:instrText>
-        </w:r>
-        <w:r>
+          <w:rPr>
+            <w:noProof/>
+            <w:webHidden/>
+          </w:rPr>
+          <w:instrText xml:space="preserve"> PAGEREF _Toc535233346 \h </w:instrText>
+        </w:r>
+        <w:r>
+          <w:rPr>
+            <w:noProof/>
+            <w:webHidden/>
+          </w:rPr>
+        </w:r>
+        <w:r>
+          <w:rPr>
+            <w:noProof/>
+            <w:webHidden/>
+          </w:rPr>
           <w:fldChar w:fldCharType="separate"/>
         </w:r>
         <w:r>
-          <w:t>4</w:t>
-        </w:r>
-        <w:r>
+          <w:rPr>
+            <w:noProof/>
+            <w:webHidden/>
+          </w:rPr>
+          <w:t>5</w:t>
+        </w:r>
+        <w:r>
+          <w:rPr>
+            <w:noProof/>
+            <w:webHidden/>
+          </w:rPr>
           <w:fldChar w:fldCharType="end"/>
         </w:r>
       </w:hyperlink>
@@ -2744,38 +3404,94 @@
       <w:pPr>
         <w:pStyle w:val="11"/>
         <w:tabs>
-          <w:tab w:val="right" w:leader="underscore" w:pos="9746"/>
+          <w:tab w:val="left" w:pos="840"/>
+          <w:tab w:val="right" w:leader="underscore" w:pos="9061"/>
         </w:tabs>
-      </w:pPr>
-      <w:hyperlink w:anchor="_Toc17551" w:history="1">
-        <w:r>
-          <w:rPr>
-            <w:rFonts w:ascii="宋体" w:hAnsi="宋体" w:hint="eastAsia"/>
-          </w:rPr>
-          <w:t xml:space="preserve">5 </w:t>
-        </w:r>
-        <w:r>
-          <w:rPr>
-            <w:rFonts w:ascii="宋体" w:hAnsi="宋体" w:hint="eastAsia"/>
+        <w:spacing w:before="156" w:after="156"/>
+        <w:ind w:firstLine="402"/>
+        <w:rPr>
+          <w:rFonts w:asciiTheme="minorHAnsi" w:eastAsiaTheme="minorEastAsia" w:hAnsiTheme="minorHAnsi" w:cstheme="minorBidi"/>
+          <w:b w:val="0"/>
+          <w:caps w:val="0"/>
+          <w:noProof/>
+          <w:sz w:val="21"/>
+          <w:szCs w:val="22"/>
+        </w:rPr>
+      </w:pPr>
+      <w:hyperlink w:anchor="_Toc535233347" w:history="1">
+        <w:r>
+          <w:rPr>
+            <w:rStyle w:val="a9"/>
+            <w:rFonts w:ascii="宋体" w:hAnsi="宋体"/>
+            <w:noProof/>
+          </w:rPr>
+          <w:t>5</w:t>
+        </w:r>
+        <w:r>
+          <w:rPr>
+            <w:rFonts w:asciiTheme="minorHAnsi" w:eastAsiaTheme="minorEastAsia" w:hAnsiTheme="minorHAnsi" w:cstheme="minorBidi"/>
+            <w:b w:val="0"/>
+            <w:caps w:val="0"/>
+            <w:noProof/>
+            <w:sz w:val="21"/>
+            <w:szCs w:val="22"/>
+          </w:rPr>
+          <w:tab/>
+        </w:r>
+        <w:r>
+          <w:rPr>
+            <w:rStyle w:val="a9"/>
+            <w:rFonts w:ascii="宋体" w:hAnsi="宋体"/>
+            <w:noProof/>
           </w:rPr>
           <w:t>系统中的角色</w:t>
         </w:r>
         <w:r>
+          <w:rPr>
+            <w:noProof/>
+            <w:webHidden/>
+          </w:rPr>
           <w:tab/>
         </w:r>
         <w:r>
+          <w:rPr>
+            <w:noProof/>
+            <w:webHidden/>
+          </w:rPr>
           <w:fldChar w:fldCharType="begin"/>
         </w:r>
         <w:r>
-          <w:instrText xml:space="preserve"> PAGEREF _Toc17551 </w:instrText>
-        </w:r>
-        <w:r>
+          <w:rPr>
+            <w:noProof/>
+            <w:webHidden/>
+          </w:rPr>
+          <w:instrText xml:space="preserve"> PAGEREF _Toc535233347 \h </w:instrText>
+        </w:r>
+        <w:r>
+          <w:rPr>
+            <w:noProof/>
+            <w:webHidden/>
+          </w:rPr>
+        </w:r>
+        <w:r>
+          <w:rPr>
+            <w:noProof/>
+            <w:webHidden/>
+          </w:rPr>
           <w:fldChar w:fldCharType="separate"/>
         </w:r>
         <w:r>
-          <w:t>4</w:t>
-        </w:r>
-        <w:r>
+          <w:rPr>
+            <w:noProof/>
+            <w:webHidden/>
+          </w:rPr>
+          <w:t>6</w:t>
+        </w:r>
+        <w:r>
+          <w:rPr>
+            <w:noProof/>
+            <w:webHidden/>
+          </w:rPr>
           <w:fldChar w:fldCharType="end"/>
         </w:r>
       </w:hyperlink>
@@ -2784,38 +3500,94 @@
       <w:pPr>
         <w:pStyle w:val="11"/>
         <w:tabs>
-          <w:tab w:val="right" w:leader="underscore" w:pos="9746"/>
+          <w:tab w:val="left" w:pos="840"/>
+          <w:tab w:val="right" w:leader="underscore" w:pos="9061"/>
         </w:tabs>
-      </w:pPr>
-      <w:hyperlink w:anchor="_Toc764" w:history="1">
-        <w:r>
-          <w:rPr>
-            <w:rFonts w:ascii="宋体" w:hAnsi="宋体" w:hint="eastAsia"/>
-          </w:rPr>
-          <w:t xml:space="preserve">6 </w:t>
-        </w:r>
-        <w:r>
-          <w:rPr>
-            <w:rFonts w:ascii="宋体" w:hAnsi="宋体" w:hint="eastAsia"/>
+        <w:spacing w:before="156" w:after="156"/>
+        <w:ind w:firstLine="402"/>
+        <w:rPr>
+          <w:rFonts w:asciiTheme="minorHAnsi" w:eastAsiaTheme="minorEastAsia" w:hAnsiTheme="minorHAnsi" w:cstheme="minorBidi"/>
+          <w:b w:val="0"/>
+          <w:caps w:val="0"/>
+          <w:noProof/>
+          <w:sz w:val="21"/>
+          <w:szCs w:val="22"/>
+        </w:rPr>
+      </w:pPr>
+      <w:hyperlink w:anchor="_Toc535233348" w:history="1">
+        <w:r>
+          <w:rPr>
+            <w:rStyle w:val="a9"/>
+            <w:rFonts w:ascii="宋体" w:hAnsi="宋体"/>
+            <w:noProof/>
+          </w:rPr>
+          <w:t>6</w:t>
+        </w:r>
+        <w:r>
+          <w:rPr>
+            <w:rFonts w:asciiTheme="minorHAnsi" w:eastAsiaTheme="minorEastAsia" w:hAnsiTheme="minorHAnsi" w:cstheme="minorBidi"/>
+            <w:b w:val="0"/>
+            <w:caps w:val="0"/>
+            <w:noProof/>
+            <w:sz w:val="21"/>
+            <w:szCs w:val="22"/>
+          </w:rPr>
+          <w:tab/>
+        </w:r>
+        <w:r>
+          <w:rPr>
+            <w:rStyle w:val="a9"/>
+            <w:rFonts w:ascii="宋体" w:hAnsi="宋体"/>
+            <w:noProof/>
           </w:rPr>
           <w:t>功能性需求分类</w:t>
         </w:r>
         <w:r>
+          <w:rPr>
+            <w:noProof/>
+            <w:webHidden/>
+          </w:rPr>
           <w:tab/>
         </w:r>
         <w:r>
+          <w:rPr>
+            <w:noProof/>
+            <w:webHidden/>
+          </w:rPr>
           <w:fldChar w:fldCharType="begin"/>
         </w:r>
         <w:r>
-          <w:instrText xml:space="preserve"> PAGEREF _Toc764 </w:instrText>
-        </w:r>
-        <w:r>
+          <w:rPr>
+            <w:noProof/>
+            <w:webHidden/>
+          </w:rPr>
+          <w:instrText xml:space="preserve"> PAGEREF _Toc535233348 \h </w:instrText>
+        </w:r>
+        <w:r>
+          <w:rPr>
+            <w:noProof/>
+            <w:webHidden/>
+          </w:rPr>
+        </w:r>
+        <w:r>
+          <w:rPr>
+            <w:noProof/>
+            <w:webHidden/>
+          </w:rPr>
           <w:fldChar w:fldCharType="separate"/>
         </w:r>
         <w:r>
-          <w:t>5</w:t>
-        </w:r>
-        <w:r>
+          <w:rPr>
+            <w:noProof/>
+            <w:webHidden/>
+          </w:rPr>
+          <w:t>6</w:t>
+        </w:r>
+        <w:r>
+          <w:rPr>
+            <w:noProof/>
+            <w:webHidden/>
+          </w:rPr>
           <w:fldChar w:fldCharType="end"/>
         </w:r>
       </w:hyperlink>
@@ -2824,38 +3596,90 @@
       <w:pPr>
         <w:pStyle w:val="21"/>
         <w:tabs>
-          <w:tab w:val="right" w:leader="underscore" w:pos="9746"/>
+          <w:tab w:val="left" w:pos="1260"/>
+          <w:tab w:val="right" w:leader="underscore" w:pos="9061"/>
         </w:tabs>
-      </w:pPr>
-      <w:hyperlink w:anchor="_Toc17380" w:history="1">
-        <w:r>
-          <w:rPr>
-            <w:rFonts w:hint="eastAsia"/>
-          </w:rPr>
-          <w:t xml:space="preserve">6.1 </w:t>
-        </w:r>
-        <w:r>
-          <w:rPr>
-            <w:rFonts w:hint="eastAsia"/>
+        <w:spacing w:before="156" w:after="156"/>
+        <w:ind w:firstLine="400"/>
+        <w:rPr>
+          <w:rFonts w:asciiTheme="minorHAnsi" w:eastAsiaTheme="minorEastAsia" w:hAnsiTheme="minorHAnsi" w:cstheme="minorBidi"/>
+          <w:smallCaps w:val="0"/>
+          <w:noProof/>
+          <w:sz w:val="21"/>
+          <w:szCs w:val="22"/>
+        </w:rPr>
+      </w:pPr>
+      <w:hyperlink w:anchor="_Toc535233349" w:history="1">
+        <w:r>
+          <w:rPr>
+            <w:rStyle w:val="a9"/>
+            <w:noProof/>
+          </w:rPr>
+          <w:t>6.1</w:t>
+        </w:r>
+        <w:r>
+          <w:rPr>
+            <w:rFonts w:asciiTheme="minorHAnsi" w:eastAsiaTheme="minorEastAsia" w:hAnsiTheme="minorHAnsi" w:cstheme="minorBidi"/>
+            <w:smallCaps w:val="0"/>
+            <w:noProof/>
+            <w:sz w:val="21"/>
+            <w:szCs w:val="22"/>
+          </w:rPr>
+          <w:tab/>
+        </w:r>
+        <w:r>
+          <w:rPr>
+            <w:rStyle w:val="a9"/>
+            <w:noProof/>
           </w:rPr>
           <w:t>设备管理</w:t>
         </w:r>
         <w:r>
+          <w:rPr>
+            <w:noProof/>
+            <w:webHidden/>
+          </w:rPr>
           <w:tab/>
         </w:r>
         <w:r>
+          <w:rPr>
+            <w:noProof/>
+            <w:webHidden/>
+          </w:rPr>
           <w:fldChar w:fldCharType="begin"/>
         </w:r>
         <w:r>
-          <w:instrText xml:space="preserve"> PAGEREF _Toc17380 </w:instrText>
-        </w:r>
-        <w:r>
+          <w:rPr>
+            <w:noProof/>
+            <w:webHidden/>
+          </w:rPr>
+          <w:instrText xml:space="preserve"> PAGEREF _Toc535233349 \h </w:instrText>
+        </w:r>
+        <w:r>
+          <w:rPr>
+            <w:noProof/>
+            <w:webHidden/>
+          </w:rPr>
+        </w:r>
+        <w:r>
+          <w:rPr>
+            <w:noProof/>
+            <w:webHidden/>
+          </w:rPr>
           <w:fldChar w:fldCharType="separate"/>
         </w:r>
         <w:r>
-          <w:t>5</w:t>
-        </w:r>
-        <w:r>
+          <w:rPr>
+            <w:noProof/>
+            <w:webHidden/>
+          </w:rPr>
+          <w:t>6</w:t>
+        </w:r>
+        <w:r>
+          <w:rPr>
+            <w:noProof/>
+            <w:webHidden/>
+          </w:rPr>
           <w:fldChar w:fldCharType="end"/>
         </w:r>
       </w:hyperlink>
@@ -2864,47 +3688,104 @@
       <w:pPr>
         <w:pStyle w:val="21"/>
         <w:tabs>
-          <w:tab w:val="right" w:leader="underscore" w:pos="9746"/>
+          <w:tab w:val="left" w:pos="1260"/>
+          <w:tab w:val="right" w:leader="underscore" w:pos="9061"/>
         </w:tabs>
-      </w:pPr>
-      <w:hyperlink w:anchor="_Toc14227" w:history="1">
-        <w:r>
-          <w:rPr>
-            <w:rFonts w:hint="eastAsia"/>
-          </w:rPr>
-          <w:t xml:space="preserve">6.2 </w:t>
-        </w:r>
-        <w:r>
-          <w:rPr>
-            <w:rFonts w:hint="eastAsia"/>
+        <w:spacing w:before="156" w:after="156"/>
+        <w:ind w:firstLine="400"/>
+        <w:rPr>
+          <w:rFonts w:asciiTheme="minorHAnsi" w:eastAsiaTheme="minorEastAsia" w:hAnsiTheme="minorHAnsi" w:cstheme="minorBidi"/>
+          <w:smallCaps w:val="0"/>
+          <w:noProof/>
+          <w:sz w:val="21"/>
+          <w:szCs w:val="22"/>
+        </w:rPr>
+      </w:pPr>
+      <w:hyperlink w:anchor="_Toc535233350" w:history="1">
+        <w:r>
+          <w:rPr>
+            <w:rStyle w:val="a9"/>
+            <w:noProof/>
+          </w:rPr>
+          <w:t>6.2</w:t>
+        </w:r>
+        <w:r>
+          <w:rPr>
+            <w:rFonts w:asciiTheme="minorHAnsi" w:eastAsiaTheme="minorEastAsia" w:hAnsiTheme="minorHAnsi" w:cstheme="minorBidi"/>
+            <w:smallCaps w:val="0"/>
+            <w:noProof/>
+            <w:sz w:val="21"/>
+            <w:szCs w:val="22"/>
+          </w:rPr>
+          <w:tab/>
+        </w:r>
+        <w:r>
+          <w:rPr>
+            <w:rStyle w:val="a9"/>
+            <w:noProof/>
           </w:rPr>
           <w:t>业务管理（</w:t>
         </w:r>
         <w:r>
+          <w:rPr>
+            <w:rStyle w:val="a9"/>
+            <w:noProof/>
+          </w:rPr>
           <w:t>FR02</w:t>
         </w:r>
         <w:r>
           <w:rPr>
-            <w:rFonts w:hint="eastAsia"/>
+            <w:rStyle w:val="a9"/>
+            <w:noProof/>
           </w:rPr>
           <w:t>）</w:t>
         </w:r>
         <w:r>
+          <w:rPr>
+            <w:noProof/>
+            <w:webHidden/>
+          </w:rPr>
           <w:tab/>
         </w:r>
         <w:r>
+          <w:rPr>
+            <w:noProof/>
+            <w:webHidden/>
+          </w:rPr>
           <w:fldChar w:fldCharType="begin"/>
         </w:r>
         <w:r>
-          <w:instrText xml:space="preserve"> PAGEREF _Toc14227 </w:instrText>
-        </w:r>
-        <w:r>
+          <w:rPr>
+            <w:noProof/>
+            <w:webHidden/>
+          </w:rPr>
+          <w:instrText xml:space="preserve"> PAGEREF _Toc535233350 \h </w:instrText>
+        </w:r>
+        <w:r>
+          <w:rPr>
+            <w:noProof/>
+            <w:webHidden/>
+          </w:rPr>
+        </w:r>
+        <w:r>
+          <w:rPr>
+            <w:noProof/>
+            <w:webHidden/>
+          </w:rPr>
           <w:fldChar w:fldCharType="separate"/>
         </w:r>
         <w:r>
-          <w:t>9</w:t>
-        </w:r>
-        <w:r>
+          <w:rPr>
+            <w:noProof/>
+            <w:webHidden/>
+          </w:rPr>
+          <w:t>12</w:t>
+        </w:r>
+        <w:r>
+          <w:rPr>
+            <w:noProof/>
+            <w:webHidden/>
+          </w:rPr>
           <w:fldChar w:fldCharType="end"/>
         </w:r>
       </w:hyperlink>
@@ -2913,47 +3794,104 @@
       <w:pPr>
         <w:pStyle w:val="21"/>
         <w:tabs>
-          <w:tab w:val="right" w:leader="underscore" w:pos="9746"/>
+          <w:tab w:val="left" w:pos="1260"/>
+          <w:tab w:val="right" w:leader="underscore" w:pos="9061"/>
         </w:tabs>
-      </w:pPr>
-      <w:hyperlink w:anchor="_Toc30850" w:history="1">
-        <w:r>
-          <w:rPr>
-            <w:rFonts w:hint="eastAsia"/>
-          </w:rPr>
-          <w:t xml:space="preserve">6.3 </w:t>
-        </w:r>
-        <w:r>
-          <w:rPr>
-            <w:rFonts w:hint="eastAsia"/>
+        <w:spacing w:before="156" w:after="156"/>
+        <w:ind w:firstLine="400"/>
+        <w:rPr>
+          <w:rFonts w:asciiTheme="minorHAnsi" w:eastAsiaTheme="minorEastAsia" w:hAnsiTheme="minorHAnsi" w:cstheme="minorBidi"/>
+          <w:smallCaps w:val="0"/>
+          <w:noProof/>
+          <w:sz w:val="21"/>
+          <w:szCs w:val="22"/>
+        </w:rPr>
+      </w:pPr>
+      <w:hyperlink w:anchor="_Toc535233351" w:history="1">
+        <w:r>
+          <w:rPr>
+            <w:rStyle w:val="a9"/>
+            <w:noProof/>
+          </w:rPr>
+          <w:t>6.3</w:t>
+        </w:r>
+        <w:r>
+          <w:rPr>
+            <w:rFonts w:asciiTheme="minorHAnsi" w:eastAsiaTheme="minorEastAsia" w:hAnsiTheme="minorHAnsi" w:cstheme="minorBidi"/>
+            <w:smallCaps w:val="0"/>
+            <w:noProof/>
+            <w:sz w:val="21"/>
+            <w:szCs w:val="22"/>
+          </w:rPr>
+          <w:tab/>
+        </w:r>
+        <w:r>
+          <w:rPr>
+            <w:rStyle w:val="a9"/>
+            <w:noProof/>
           </w:rPr>
           <w:t>仓储管理（</w:t>
         </w:r>
         <w:r>
+          <w:rPr>
+            <w:rStyle w:val="a9"/>
+            <w:noProof/>
+          </w:rPr>
           <w:t>FR04</w:t>
         </w:r>
         <w:r>
           <w:rPr>
-            <w:rFonts w:hint="eastAsia"/>
+            <w:rStyle w:val="a9"/>
+            <w:noProof/>
           </w:rPr>
           <w:t>）</w:t>
         </w:r>
         <w:r>
+          <w:rPr>
+            <w:noProof/>
+            <w:webHidden/>
+          </w:rPr>
           <w:tab/>
         </w:r>
         <w:r>
+          <w:rPr>
+            <w:noProof/>
+            <w:webHidden/>
+          </w:rPr>
           <w:fldChar w:fldCharType="begin"/>
         </w:r>
         <w:r>
-          <w:instrText xml:space="preserve"> PAGEREF _Toc30850 </w:instrText>
-        </w:r>
-        <w:r>
+          <w:rPr>
+            <w:noProof/>
+            <w:webHidden/>
+          </w:rPr>
+          <w:instrText xml:space="preserve"> PAGEREF _Toc535233351 \h </w:instrText>
+        </w:r>
+        <w:r>
+          <w:rPr>
+            <w:noProof/>
+            <w:webHidden/>
+          </w:rPr>
+        </w:r>
+        <w:r>
+          <w:rPr>
+            <w:noProof/>
+            <w:webHidden/>
+          </w:rPr>
           <w:fldChar w:fldCharType="separate"/>
         </w:r>
         <w:r>
-          <w:t>11</w:t>
-        </w:r>
-        <w:r>
+          <w:rPr>
+            <w:noProof/>
+            <w:webHidden/>
+          </w:rPr>
+          <w:t>14</w:t>
+        </w:r>
+        <w:r>
+          <w:rPr>
+            <w:noProof/>
+            <w:webHidden/>
+          </w:rPr>
           <w:fldChar w:fldCharType="end"/>
         </w:r>
       </w:hyperlink>
@@ -2962,38 +3900,79 @@
       <w:pPr>
         <w:pStyle w:val="21"/>
         <w:tabs>
-          <w:tab w:val="right" w:leader="underscore" w:pos="9746"/>
+          <w:tab w:val="right" w:leader="underscore" w:pos="9061"/>
         </w:tabs>
-      </w:pPr>
-      <w:hyperlink w:anchor="_Toc25645" w:history="1">
-        <w:r>
-          <w:rPr>
-            <w:rFonts w:hint="eastAsia"/>
+        <w:spacing w:before="156" w:after="156"/>
+        <w:ind w:firstLine="400"/>
+        <w:rPr>
+          <w:rFonts w:asciiTheme="minorHAnsi" w:eastAsiaTheme="minorEastAsia" w:hAnsiTheme="minorHAnsi" w:cstheme="minorBidi"/>
+          <w:smallCaps w:val="0"/>
+          <w:noProof/>
+          <w:sz w:val="21"/>
+          <w:szCs w:val="22"/>
+        </w:rPr>
+      </w:pPr>
+      <w:hyperlink w:anchor="_Toc535233352" w:history="1">
+        <w:r>
+          <w:rPr>
+            <w:rStyle w:val="a9"/>
+            <w:noProof/>
           </w:rPr>
           <w:t xml:space="preserve">6.4  </w:t>
         </w:r>
         <w:r>
           <w:rPr>
-            <w:rFonts w:hint="eastAsia"/>
+            <w:rStyle w:val="a9"/>
+            <w:noProof/>
           </w:rPr>
           <w:t>植物养护</w:t>
         </w:r>
         <w:r>
+          <w:rPr>
+            <w:noProof/>
+            <w:webHidden/>
+          </w:rPr>
           <w:tab/>
         </w:r>
         <w:r>
+          <w:rPr>
+            <w:noProof/>
+            <w:webHidden/>
+          </w:rPr>
           <w:fldChar w:fldCharType="begin"/>
         </w:r>
         <w:r>
-          <w:instrText xml:space="preserve"> PAGEREF _Toc25645 </w:instrText>
-        </w:r>
-        <w:r>
+          <w:rPr>
+            <w:noProof/>
+            <w:webHidden/>
+          </w:rPr>
+          <w:instrText xml:space="preserve"> PAGEREF _Toc535233352 \h </w:instrText>
+        </w:r>
+        <w:r>
+          <w:rPr>
+            <w:noProof/>
+            <w:webHidden/>
+          </w:rPr>
+        </w:r>
+        <w:r>
+          <w:rPr>
+            <w:noProof/>
+            <w:webHidden/>
+          </w:rPr>
           <w:fldChar w:fldCharType="separate"/>
         </w:r>
         <w:r>
-          <w:t>13</w:t>
-        </w:r>
-        <w:r>
+          <w:rPr>
+            <w:noProof/>
+            <w:webHidden/>
+          </w:rPr>
+          <w:t>18</w:t>
+        </w:r>
+        <w:r>
+          <w:rPr>
+            <w:noProof/>
+            <w:webHidden/>
+          </w:rPr>
           <w:fldChar w:fldCharType="end"/>
         </w:r>
       </w:hyperlink>
@@ -3002,38 +3981,79 @@
       <w:pPr>
         <w:pStyle w:val="21"/>
         <w:tabs>
-          <w:tab w:val="right" w:leader="underscore" w:pos="9746"/>
+          <w:tab w:val="right" w:leader="underscore" w:pos="9061"/>
         </w:tabs>
-      </w:pPr>
-      <w:hyperlink w:anchor="_Toc20088" w:history="1">
-        <w:r>
-          <w:rPr>
-            <w:rFonts w:hint="eastAsia"/>
+        <w:spacing w:before="156" w:after="156"/>
+        <w:ind w:firstLine="400"/>
+        <w:rPr>
+          <w:rFonts w:asciiTheme="minorHAnsi" w:eastAsiaTheme="minorEastAsia" w:hAnsiTheme="minorHAnsi" w:cstheme="minorBidi"/>
+          <w:smallCaps w:val="0"/>
+          <w:noProof/>
+          <w:sz w:val="21"/>
+          <w:szCs w:val="22"/>
+        </w:rPr>
+      </w:pPr>
+      <w:hyperlink w:anchor="_Toc535233353" w:history="1">
+        <w:r>
+          <w:rPr>
+            <w:rStyle w:val="a9"/>
+            <w:noProof/>
           </w:rPr>
           <w:t xml:space="preserve">6.5  </w:t>
         </w:r>
         <w:r>
           <w:rPr>
-            <w:rFonts w:hint="eastAsia"/>
+            <w:rStyle w:val="a9"/>
+            <w:noProof/>
           </w:rPr>
           <w:t>电子订单管理</w:t>
         </w:r>
         <w:r>
+          <w:rPr>
+            <w:noProof/>
+            <w:webHidden/>
+          </w:rPr>
           <w:tab/>
         </w:r>
         <w:r>
+          <w:rPr>
+            <w:noProof/>
+            <w:webHidden/>
+          </w:rPr>
           <w:fldChar w:fldCharType="begin"/>
         </w:r>
         <w:r>
-          <w:instrText xml:space="preserve"> PAGEREF _Toc20088 </w:instrText>
-        </w:r>
-        <w:r>
+          <w:rPr>
+            <w:noProof/>
+            <w:webHidden/>
+          </w:rPr>
+          <w:instrText xml:space="preserve"> PAGEREF _Toc535233353 \h </w:instrText>
+        </w:r>
+        <w:r>
+          <w:rPr>
+            <w:noProof/>
+            <w:webHidden/>
+          </w:rPr>
+        </w:r>
+        <w:r>
+          <w:rPr>
+            <w:noProof/>
+            <w:webHidden/>
+          </w:rPr>
           <w:fldChar w:fldCharType="separate"/>
         </w:r>
         <w:r>
-          <w:t>15</w:t>
-        </w:r>
-        <w:r>
+          <w:rPr>
+            <w:noProof/>
+            <w:webHidden/>
+          </w:rPr>
+          <w:t>20</w:t>
+        </w:r>
+        <w:r>
+          <w:rPr>
+            <w:noProof/>
+            <w:webHidden/>
+          </w:rPr>
           <w:fldChar w:fldCharType="end"/>
         </w:r>
       </w:hyperlink>
@@ -3042,38 +4062,79 @@
       <w:pPr>
         <w:pStyle w:val="21"/>
         <w:tabs>
-          <w:tab w:val="right" w:leader="underscore" w:pos="9746"/>
+          <w:tab w:val="right" w:leader="underscore" w:pos="9061"/>
         </w:tabs>
-      </w:pPr>
-      <w:hyperlink w:anchor="_Toc7584" w:history="1">
-        <w:r>
-          <w:rPr>
-            <w:rFonts w:hint="eastAsia"/>
+        <w:spacing w:before="156" w:after="156"/>
+        <w:ind w:firstLine="400"/>
+        <w:rPr>
+          <w:rFonts w:asciiTheme="minorHAnsi" w:eastAsiaTheme="minorEastAsia" w:hAnsiTheme="minorHAnsi" w:cstheme="minorBidi"/>
+          <w:smallCaps w:val="0"/>
+          <w:noProof/>
+          <w:sz w:val="21"/>
+          <w:szCs w:val="22"/>
+        </w:rPr>
+      </w:pPr>
+      <w:hyperlink w:anchor="_Toc535233354" w:history="1">
+        <w:r>
+          <w:rPr>
+            <w:rStyle w:val="a9"/>
+            <w:noProof/>
           </w:rPr>
           <w:t xml:space="preserve">6.6 </w:t>
         </w:r>
         <w:r>
           <w:rPr>
-            <w:rFonts w:hint="eastAsia"/>
+            <w:rStyle w:val="a9"/>
+            <w:noProof/>
           </w:rPr>
           <w:t>合同管理</w:t>
         </w:r>
         <w:r>
+          <w:rPr>
+            <w:noProof/>
+            <w:webHidden/>
+          </w:rPr>
           <w:tab/>
         </w:r>
         <w:r>
+          <w:rPr>
+            <w:noProof/>
+            <w:webHidden/>
+          </w:rPr>
           <w:fldChar w:fldCharType="begin"/>
         </w:r>
         <w:r>
-          <w:instrText xml:space="preserve"> PAGEREF _Toc7584 </w:instrText>
-        </w:r>
-        <w:r>
+          <w:rPr>
+            <w:noProof/>
+            <w:webHidden/>
+          </w:rPr>
+          <w:instrText xml:space="preserve"> PAGEREF _Toc535233354 \h </w:instrText>
+        </w:r>
+        <w:r>
+          <w:rPr>
+            <w:noProof/>
+            <w:webHidden/>
+          </w:rPr>
+        </w:r>
+        <w:r>
+          <w:rPr>
+            <w:noProof/>
+            <w:webHidden/>
+          </w:rPr>
           <w:fldChar w:fldCharType="separate"/>
         </w:r>
         <w:r>
-          <w:t>17</w:t>
-        </w:r>
-        <w:r>
+          <w:rPr>
+            <w:noProof/>
+            <w:webHidden/>
+          </w:rPr>
+          <w:t>22</w:t>
+        </w:r>
+        <w:r>
+          <w:rPr>
+            <w:noProof/>
+            <w:webHidden/>
+          </w:rPr>
           <w:fldChar w:fldCharType="end"/>
         </w:r>
       </w:hyperlink>
@@ -3082,38 +4143,79 @@
       <w:pPr>
         <w:pStyle w:val="21"/>
         <w:tabs>
-          <w:tab w:val="right" w:leader="underscore" w:pos="9746"/>
+          <w:tab w:val="right" w:leader="underscore" w:pos="9061"/>
         </w:tabs>
-      </w:pPr>
-      <w:hyperlink w:anchor="_Toc1084" w:history="1">
-        <w:r>
-          <w:rPr>
-            <w:rFonts w:hint="eastAsia"/>
+        <w:spacing w:before="156" w:after="156"/>
+        <w:ind w:firstLine="400"/>
+        <w:rPr>
+          <w:rFonts w:asciiTheme="minorHAnsi" w:eastAsiaTheme="minorEastAsia" w:hAnsiTheme="minorHAnsi" w:cstheme="minorBidi"/>
+          <w:smallCaps w:val="0"/>
+          <w:noProof/>
+          <w:sz w:val="21"/>
+          <w:szCs w:val="22"/>
+        </w:rPr>
+      </w:pPr>
+      <w:hyperlink w:anchor="_Toc535233355" w:history="1">
+        <w:r>
+          <w:rPr>
+            <w:rStyle w:val="a9"/>
+            <w:noProof/>
           </w:rPr>
           <w:t xml:space="preserve">6.7  </w:t>
         </w:r>
         <w:r>
           <w:rPr>
-            <w:rFonts w:hint="eastAsia"/>
+            <w:rStyle w:val="a9"/>
+            <w:noProof/>
           </w:rPr>
           <w:t>员工管理</w:t>
         </w:r>
         <w:r>
+          <w:rPr>
+            <w:noProof/>
+            <w:webHidden/>
+          </w:rPr>
           <w:tab/>
         </w:r>
         <w:r>
+          <w:rPr>
+            <w:noProof/>
+            <w:webHidden/>
+          </w:rPr>
           <w:fldChar w:fldCharType="begin"/>
         </w:r>
         <w:r>
-          <w:instrText xml:space="preserve"> PAGEREF _Toc1084 </w:instrText>
-        </w:r>
-        <w:r>
+          <w:rPr>
+            <w:noProof/>
+            <w:webHidden/>
+          </w:rPr>
+          <w:instrText xml:space="preserve"> PAGEREF _Toc535233355 \h </w:instrText>
+        </w:r>
+        <w:r>
+          <w:rPr>
+            <w:noProof/>
+            <w:webHidden/>
+          </w:rPr>
+        </w:r>
+        <w:r>
+          <w:rPr>
+            <w:noProof/>
+            <w:webHidden/>
+          </w:rPr>
           <w:fldChar w:fldCharType="separate"/>
         </w:r>
         <w:r>
-          <w:t>19</w:t>
-        </w:r>
-        <w:r>
+          <w:rPr>
+            <w:noProof/>
+            <w:webHidden/>
+          </w:rPr>
+          <w:t>24</w:t>
+        </w:r>
+        <w:r>
+          <w:rPr>
+            <w:noProof/>
+            <w:webHidden/>
+          </w:rPr>
           <w:fldChar w:fldCharType="end"/>
         </w:r>
       </w:hyperlink>
@@ -3122,38 +4224,92 @@
       <w:pPr>
         <w:pStyle w:val="11"/>
         <w:tabs>
-          <w:tab w:val="right" w:leader="underscore" w:pos="9746"/>
+          <w:tab w:val="left" w:pos="840"/>
+          <w:tab w:val="right" w:leader="underscore" w:pos="9061"/>
         </w:tabs>
-      </w:pPr>
-      <w:hyperlink w:anchor="_Toc6558" w:history="1">
-        <w:r>
-          <w:rPr>
-            <w:rFonts w:hint="eastAsia"/>
-          </w:rPr>
-          <w:t xml:space="preserve">7 </w:t>
-        </w:r>
-        <w:r>
-          <w:rPr>
-            <w:rFonts w:hint="eastAsia"/>
+        <w:spacing w:before="156" w:after="156"/>
+        <w:ind w:firstLine="402"/>
+        <w:rPr>
+          <w:rFonts w:asciiTheme="minorHAnsi" w:eastAsiaTheme="minorEastAsia" w:hAnsiTheme="minorHAnsi" w:cstheme="minorBidi"/>
+          <w:b w:val="0"/>
+          <w:caps w:val="0"/>
+          <w:noProof/>
+          <w:sz w:val="21"/>
+          <w:szCs w:val="22"/>
+        </w:rPr>
+      </w:pPr>
+      <w:hyperlink w:anchor="_Toc535233356" w:history="1">
+        <w:r>
+          <w:rPr>
+            <w:rStyle w:val="a9"/>
+            <w:noProof/>
+          </w:rPr>
+          <w:t>7</w:t>
+        </w:r>
+        <w:r>
+          <w:rPr>
+            <w:rFonts w:asciiTheme="minorHAnsi" w:eastAsiaTheme="minorEastAsia" w:hAnsiTheme="minorHAnsi" w:cstheme="minorBidi"/>
+            <w:b w:val="0"/>
+            <w:caps w:val="0"/>
+            <w:noProof/>
+            <w:sz w:val="21"/>
+            <w:szCs w:val="22"/>
+          </w:rPr>
+          <w:tab/>
+        </w:r>
+        <w:r>
+          <w:rPr>
+            <w:rStyle w:val="a9"/>
+            <w:noProof/>
           </w:rPr>
           <w:t>系统的非功能性需求</w:t>
         </w:r>
         <w:r>
+          <w:rPr>
+            <w:noProof/>
+            <w:webHidden/>
+          </w:rPr>
           <w:tab/>
         </w:r>
         <w:r>
+          <w:rPr>
+            <w:noProof/>
+            <w:webHidden/>
+          </w:rPr>
           <w:fldChar w:fldCharType="begin"/>
         </w:r>
         <w:r>
-          <w:instrText xml:space="preserve"> PAGEREF _Toc6558 </w:instrText>
-        </w:r>
-        <w:r>
+          <w:rPr>
+            <w:noProof/>
+            <w:webHidden/>
+          </w:rPr>
+          <w:instrText xml:space="preserve"> PAGEREF _Toc535233356 \h </w:instrText>
+        </w:r>
+        <w:r>
+          <w:rPr>
+            <w:noProof/>
+            <w:webHidden/>
+          </w:rPr>
+        </w:r>
+        <w:r>
+          <w:rPr>
+            <w:noProof/>
+            <w:webHidden/>
+          </w:rPr>
           <w:fldChar w:fldCharType="separate"/>
         </w:r>
         <w:r>
-          <w:t>20</w:t>
-        </w:r>
-        <w:r>
+          <w:rPr>
+            <w:noProof/>
+            <w:webHidden/>
+          </w:rPr>
+          <w:t>25</w:t>
+        </w:r>
+        <w:r>
+          <w:rPr>
+            <w:noProof/>
+            <w:webHidden/>
+          </w:rPr>
           <w:fldChar w:fldCharType="end"/>
         </w:r>
       </w:hyperlink>
@@ -3162,50 +4318,98 @@
       <w:pPr>
         <w:pStyle w:val="11"/>
         <w:tabs>
-          <w:tab w:val="right" w:leader="underscore" w:pos="9746"/>
+          <w:tab w:val="right" w:leader="underscore" w:pos="9061"/>
         </w:tabs>
-      </w:pPr>
-      <w:hyperlink w:anchor="_Toc28032" w:history="1">
-        <w:r>
-          <w:rPr>
-            <w:rFonts w:ascii="宋体" w:hAnsi="宋体" w:hint="eastAsia"/>
+        <w:spacing w:before="156" w:after="156"/>
+        <w:ind w:firstLine="402"/>
+        <w:rPr>
+          <w:rFonts w:asciiTheme="minorHAnsi" w:eastAsiaTheme="minorEastAsia" w:hAnsiTheme="minorHAnsi" w:cstheme="minorBidi"/>
+          <w:b w:val="0"/>
+          <w:caps w:val="0"/>
+          <w:noProof/>
+          <w:sz w:val="21"/>
+          <w:szCs w:val="22"/>
+        </w:rPr>
+      </w:pPr>
+      <w:hyperlink w:anchor="_Toc535233357" w:history="1">
+        <w:r>
+          <w:rPr>
+            <w:rStyle w:val="a9"/>
+            <w:rFonts w:ascii="宋体" w:hAnsi="宋体"/>
+            <w:noProof/>
           </w:rPr>
           <w:t>附录</w:t>
         </w:r>
         <w:r>
           <w:rPr>
-            <w:rFonts w:ascii="宋体" w:hAnsi="宋体" w:hint="eastAsia"/>
+            <w:rStyle w:val="a9"/>
+            <w:rFonts w:ascii="宋体" w:hAnsi="宋体"/>
+            <w:noProof/>
           </w:rPr>
           <w:t>A</w:t>
         </w:r>
         <w:r>
           <w:rPr>
-            <w:rFonts w:ascii="宋体" w:hAnsi="宋体" w:hint="eastAsia"/>
+            <w:rStyle w:val="a9"/>
+            <w:rFonts w:ascii="宋体" w:hAnsi="宋体"/>
+            <w:noProof/>
           </w:rPr>
           <w:t>：需求确认</w:t>
         </w:r>
         <w:r>
+          <w:rPr>
+            <w:noProof/>
+            <w:webHidden/>
+          </w:rPr>
           <w:tab/>
         </w:r>
         <w:r>
+          <w:rPr>
+            <w:noProof/>
+            <w:webHidden/>
+          </w:rPr>
           <w:fldChar w:fldCharType="begin"/>
         </w:r>
         <w:r>
-          <w:instrText xml:space="preserve"> PAGEREF _Toc28032 </w:instrText>
-        </w:r>
-        <w:r>
+          <w:rPr>
+            <w:noProof/>
+            <w:webHidden/>
+          </w:rPr>
+          <w:instrText xml:space="preserve"> PAGEREF _Toc535233357 \h </w:instrText>
+        </w:r>
+        <w:r>
+          <w:rPr>
+            <w:noProof/>
+            <w:webHidden/>
+          </w:rPr>
+        </w:r>
+        <w:r>
+          <w:rPr>
+            <w:noProof/>
+            <w:webHidden/>
+          </w:rPr>
           <w:fldChar w:fldCharType="separate"/>
         </w:r>
         <w:r>
-          <w:t>22</w:t>
-        </w:r>
-        <w:r>
+          <w:rPr>
+            <w:noProof/>
+            <w:webHidden/>
+          </w:rPr>
+          <w:t>27</w:t>
+        </w:r>
+        <w:r>
+          <w:rPr>
+            <w:noProof/>
+            <w:webHidden/>
+          </w:rPr>
           <w:fldChar w:fldCharType="end"/>
         </w:r>
       </w:hyperlink>
     </w:p>
     <w:p>
       <w:pPr>
+        <w:spacing w:before="156" w:after="156"/>
+        <w:ind w:firstLine="480"/>
         <w:jc w:val="center"/>
       </w:pPr>
       <w:r>
@@ -3218,32 +4422,16 @@
     <w:p>
       <w:pPr>
         <w:pStyle w:val="1"/>
-        <w:keepLines w:val="0"/>
-        <w:numPr>
-          <w:ilvl w:val="0"/>
-          <w:numId w:val="2"/>
-        </w:numPr>
-        <w:tabs>
-          <w:tab w:val="left" w:pos="0"/>
-          <w:tab w:val="left" w:pos="425"/>
-        </w:tabs>
-        <w:spacing w:after="60" w:line="240" w:lineRule="auto"/>
-        <w:jc w:val="left"/>
-        <w:rPr>
-          <w:rFonts w:ascii="宋体" w:hAnsi="宋体"/>
-        </w:rPr>
-      </w:pPr>
-      <w:r>
-        <w:rPr>
-          <w:rFonts w:ascii="宋体" w:hAnsi="宋体"/>
-        </w:rPr>
+        <w:spacing w:before="156" w:after="156"/>
+      </w:pPr>
+      <w:r>
         <w:br w:type="page"/>
       </w:r>
-      <w:bookmarkStart w:id="0" w:name="_Toc23501"/>
-      <w:bookmarkStart w:id="1" w:name="_Toc82339509"/>
-      <w:r>
-        <w:rPr>
-          <w:rFonts w:ascii="宋体" w:hAnsi="宋体" w:hint="eastAsia"/>
+      <w:bookmarkStart w:id="0" w:name="_Toc82339509"/>
+      <w:bookmarkStart w:id="1" w:name="_Toc535233339"/>
+      <w:r>
+        <w:rPr>
+          <w:rFonts w:hint="eastAsia"/>
         </w:rPr>
         <w:lastRenderedPageBreak/>
         <w:t>引言</w:t>
@@ -3253,23 +4441,181 @@
     </w:p>
     <w:p>
       <w:pPr>
+        <w:spacing w:before="156" w:after="156"/>
+        <w:ind w:firstLine="480"/>
+        <w:rPr>
+          <w:rFonts w:hint="eastAsia"/>
+        </w:rPr>
+      </w:pPr>
+      <w:r>
+        <w:rPr>
+          <w:rFonts w:hint="eastAsia"/>
+        </w:rPr>
+        <w:t>当前党中央、国务院正坚定不移地推进供给侧结构性改革，培育新的经济结构，强化新的发展动力，把握数字经济带来的历史性机遇，推动新技术革命和产业变革、提升经济中长期增长潜力。数字经济是中国培育壮大新动能、加快发展新经济的关键力量。</w:t>
+      </w:r>
+    </w:p>
+    <w:p>
+      <w:pPr>
+        <w:spacing w:before="156" w:after="156"/>
+        <w:ind w:firstLine="480"/>
+        <w:rPr>
+          <w:rFonts w:hint="eastAsia"/>
+        </w:rPr>
+      </w:pPr>
+      <w:r>
+        <w:rPr>
+          <w:rFonts w:hint="eastAsia"/>
+        </w:rPr>
+        <w:t>在数字经济日益壮大、影响世界经济的当下，</w:t>
+      </w:r>
+      <w:proofErr w:type="gramStart"/>
+      <w:r>
+        <w:rPr>
+          <w:rFonts w:hint="eastAsia"/>
+        </w:rPr>
+        <w:t>微信作为</w:t>
+      </w:r>
+      <w:proofErr w:type="gramEnd"/>
+      <w:r>
+        <w:rPr>
+          <w:rFonts w:hint="eastAsia"/>
+        </w:rPr>
+        <w:t>中国互联网最具代表性的产品之一，对数字经济发展起到了愈发重要的作用。互联网为代表的信息技术产业是新旧动能转换的重要引擎，具备很强的推动力。</w:t>
+      </w:r>
+    </w:p>
+    <w:p>
+      <w:pPr>
+        <w:spacing w:before="156" w:after="156"/>
+        <w:ind w:firstLine="480"/>
+        <w:rPr>
+          <w:rFonts w:hint="eastAsia"/>
+        </w:rPr>
+      </w:pPr>
+      <w:r>
+        <w:rPr>
+          <w:rFonts w:hint="eastAsia"/>
+        </w:rPr>
+        <w:t>我国正处于重大的社会转型期，经济体制的改革，客观上促进了经济利益和多元格局的形成。信息技术日新月异，移动互联网的发展，使得人们获得知识的途径逐渐从</w:t>
+      </w:r>
+      <w:r>
+        <w:rPr>
+          <w:rFonts w:hint="eastAsia"/>
+        </w:rPr>
+        <w:t>PC</w:t>
+      </w:r>
+      <w:r>
+        <w:rPr>
+          <w:rFonts w:hint="eastAsia"/>
+        </w:rPr>
+        <w:t>端转为便捷的移动智能端。其中以手机为载体</w:t>
+      </w:r>
+      <w:proofErr w:type="gramStart"/>
+      <w:r>
+        <w:rPr>
+          <w:rFonts w:hint="eastAsia"/>
+        </w:rPr>
+        <w:t>的微信应用</w:t>
+      </w:r>
+      <w:proofErr w:type="gramEnd"/>
+      <w:r>
+        <w:rPr>
+          <w:rFonts w:hint="eastAsia"/>
+        </w:rPr>
+        <w:t>，据市场统计，超过</w:t>
+      </w:r>
+      <w:r>
+        <w:rPr>
+          <w:rFonts w:hint="eastAsia"/>
+        </w:rPr>
+        <w:t>10</w:t>
+      </w:r>
+      <w:r>
+        <w:rPr>
+          <w:rFonts w:hint="eastAsia"/>
+        </w:rPr>
+        <w:t>亿的用户在使用</w:t>
+      </w:r>
+      <w:proofErr w:type="gramStart"/>
+      <w:r>
+        <w:rPr>
+          <w:rFonts w:hint="eastAsia"/>
+        </w:rPr>
+        <w:t>微信平台</w:t>
+      </w:r>
+      <w:proofErr w:type="gramEnd"/>
+      <w:r>
+        <w:rPr>
+          <w:rFonts w:hint="eastAsia"/>
+        </w:rPr>
+        <w:t>进行学习、交流。</w:t>
+      </w:r>
+      <w:proofErr w:type="gramStart"/>
+      <w:r>
+        <w:rPr>
+          <w:rFonts w:hint="eastAsia"/>
+        </w:rPr>
+        <w:t>微信学习</w:t>
+      </w:r>
+      <w:proofErr w:type="gramEnd"/>
+      <w:r>
+        <w:rPr>
+          <w:rFonts w:hint="eastAsia"/>
+        </w:rPr>
+        <w:t>平台的这些优势正是人们</w:t>
+      </w:r>
+      <w:proofErr w:type="gramStart"/>
+      <w:r>
+        <w:rPr>
+          <w:rFonts w:hint="eastAsia"/>
+        </w:rPr>
+        <w:t>选择微信进行</w:t>
+      </w:r>
+      <w:proofErr w:type="gramEnd"/>
+      <w:r>
+        <w:rPr>
+          <w:rFonts w:hint="eastAsia"/>
+        </w:rPr>
+        <w:t>学习的关键所在，移动互联网极大地提升了人们的学习的效率。</w:t>
+      </w:r>
+      <w:proofErr w:type="gramStart"/>
+      <w:r>
+        <w:rPr>
+          <w:rFonts w:hint="eastAsia"/>
+        </w:rPr>
+        <w:t>微信学习</w:t>
+      </w:r>
+      <w:proofErr w:type="gramEnd"/>
+      <w:r>
+        <w:rPr>
+          <w:rFonts w:hint="eastAsia"/>
+        </w:rPr>
+        <w:t>不仅仅活跃在人们的日常生活中，很多单位也通过企微云搭建</w:t>
+      </w:r>
+      <w:proofErr w:type="gramStart"/>
+      <w:r>
+        <w:rPr>
+          <w:rFonts w:hint="eastAsia"/>
+        </w:rPr>
+        <w:t>微信学习</w:t>
+      </w:r>
+      <w:proofErr w:type="gramEnd"/>
+      <w:r>
+        <w:rPr>
+          <w:rFonts w:hint="eastAsia"/>
+        </w:rPr>
+        <w:t>平台，让培训学习变得更加便捷、有效，从而提高综合竞争力。</w:t>
+      </w:r>
+    </w:p>
+    <w:p>
+      <w:pPr>
         <w:pStyle w:val="2"/>
-        <w:keepLines w:val="0"/>
-        <w:numPr>
-          <w:ilvl w:val="1"/>
-          <w:numId w:val="2"/>
-        </w:numPr>
-        <w:spacing w:after="60" w:line="240" w:lineRule="auto"/>
-        <w:jc w:val="left"/>
-        <w:rPr>
-          <w:rFonts w:ascii="宋体" w:hAnsi="宋体"/>
-        </w:rPr>
-      </w:pPr>
-      <w:bookmarkStart w:id="2" w:name="_Toc27582"/>
-      <w:bookmarkStart w:id="3" w:name="_Toc82339510"/>
-      <w:r>
-        <w:rPr>
-          <w:rFonts w:ascii="宋体" w:hAnsi="宋体" w:hint="eastAsia"/>
+        <w:spacing w:before="156" w:after="156"/>
+      </w:pPr>
+      <w:bookmarkStart w:id="2" w:name="_Toc82339510"/>
+      <w:bookmarkStart w:id="3" w:name="_Toc535233340"/>
+      <w:r>
+        <w:rPr>
+          <w:rFonts w:hint="eastAsia"/>
         </w:rPr>
         <w:t>目的</w:t>
       </w:r>
@@ -3278,34 +4624,43 @@
     </w:p>
     <w:p>
       <w:pPr>
-        <w:ind w:firstLineChars="200" w:firstLine="480"/>
-      </w:pPr>
-      <w:r>
-        <w:rPr>
-          <w:rFonts w:hint="eastAsia"/>
-        </w:rPr>
-        <w:t>该系统用于管理现代化的多肉大棚，提高人力资源利用率，同时降低多肉植物死亡率，方便大棚主更清晰、直观地了解各个大棚的实时状况。</w:t>
-      </w:r>
-    </w:p>
-    <w:p>
-      <w:pPr>
-        <w:pStyle w:val="2"/>
-        <w:keepLines w:val="0"/>
-        <w:numPr>
-          <w:ilvl w:val="1"/>
-          <w:numId w:val="2"/>
-        </w:numPr>
-        <w:spacing w:after="60" w:line="240" w:lineRule="auto"/>
-        <w:jc w:val="left"/>
-        <w:rPr>
-          <w:rFonts w:ascii="宋体" w:hAnsi="宋体"/>
-        </w:rPr>
+        <w:spacing w:before="156" w:after="156"/>
+        <w:ind w:firstLine="480"/>
+        <w:rPr>
+          <w:rFonts w:hint="eastAsia"/>
+        </w:rPr>
+      </w:pPr>
+      <w:r>
+        <w:rPr>
+          <w:rFonts w:hint="eastAsia"/>
+        </w:rPr>
+        <w:t>基于</w:t>
+      </w:r>
+      <w:proofErr w:type="gramStart"/>
+      <w:r>
+        <w:rPr>
+          <w:rFonts w:hint="eastAsia"/>
+        </w:rPr>
+        <w:t>微信平台</w:t>
+      </w:r>
+      <w:proofErr w:type="gramEnd"/>
+      <w:r>
+        <w:rPr>
+          <w:rFonts w:hint="eastAsia"/>
+        </w:rPr>
+        <w:t>和小程序平台，研发教学管理平台，该平台以为老师、学生提供一体化教学服务为目标，提供学生考勤、课表查询、视频点播、视频直播、成绩查询，授课教师信息查询，考试信息查询，教学问卷调查、学习讨论区等功能，力求作为教学辅助管理平台，为师生提供移动智能教学和管理的解决方案。</w:t>
+      </w:r>
+    </w:p>
+    <w:p>
+      <w:pPr>
+        <w:pStyle w:val="3"/>
+        <w:spacing w:before="156" w:after="156"/>
       </w:pPr>
       <w:bookmarkStart w:id="4" w:name="_Toc82339511"/>
-      <w:bookmarkStart w:id="5" w:name="_Toc8112"/>
-      <w:r>
-        <w:rPr>
-          <w:rFonts w:ascii="宋体" w:hAnsi="宋体" w:hint="eastAsia"/>
+      <w:bookmarkStart w:id="5" w:name="_Toc535233341"/>
+      <w:r>
+        <w:rPr>
+          <w:rFonts w:hint="eastAsia"/>
         </w:rPr>
         <w:t>适用范围</w:t>
       </w:r>
@@ -3314,34 +4669,29 @@
     </w:p>
     <w:p>
       <w:pPr>
-        <w:ind w:left="420"/>
-      </w:pPr>
-      <w:r>
-        <w:rPr>
-          <w:rFonts w:hint="eastAsia"/>
-        </w:rPr>
-        <w:t>现代化的连栋大棚及单体大棚。</w:t>
+        <w:spacing w:before="156" w:after="156"/>
+        <w:ind w:firstLine="480"/>
+        <w:rPr>
+          <w:rFonts w:hint="eastAsia"/>
+        </w:rPr>
+      </w:pPr>
+      <w:r>
+        <w:rPr>
+          <w:rFonts w:hint="eastAsia"/>
+        </w:rPr>
+        <w:t>数字信息化校园，在校学生，学校老师的线上一体化服务。</w:t>
       </w:r>
     </w:p>
     <w:p>
       <w:pPr>
         <w:pStyle w:val="2"/>
-        <w:keepLines w:val="0"/>
-        <w:numPr>
-          <w:ilvl w:val="1"/>
-          <w:numId w:val="2"/>
-        </w:numPr>
-        <w:spacing w:after="60" w:line="240" w:lineRule="auto"/>
-        <w:jc w:val="left"/>
-        <w:rPr>
-          <w:rFonts w:ascii="宋体" w:hAnsi="宋体"/>
-        </w:rPr>
+        <w:spacing w:before="156" w:after="156"/>
       </w:pPr>
       <w:bookmarkStart w:id="6" w:name="_Toc82339512"/>
-      <w:bookmarkStart w:id="7" w:name="_Toc32124"/>
-      <w:r>
-        <w:rPr>
-          <w:rFonts w:ascii="宋体" w:hAnsi="宋体" w:hint="eastAsia"/>
+      <w:bookmarkStart w:id="7" w:name="_Toc535233342"/>
+      <w:r>
+        <w:rPr>
+          <w:rFonts w:hint="eastAsia"/>
         </w:rPr>
         <w:t>参考资料</w:t>
       </w:r>
@@ -3350,7 +4700,7 @@
     </w:p>
     <w:tbl>
       <w:tblPr>
-        <w:tblW w:w="9327" w:type="dxa"/>
+        <w:tblW w:w="9130" w:type="dxa"/>
         <w:jc w:val="center"/>
         <w:tblBorders>
           <w:top w:val="single" w:sz="4" w:space="0" w:color="808080"/>
@@ -3366,8 +4716,8 @@
       <w:tblGrid>
         <w:gridCol w:w="3348"/>
         <w:gridCol w:w="1800"/>
-        <w:gridCol w:w="3060"/>
-        <w:gridCol w:w="1119"/>
+        <w:gridCol w:w="2360"/>
+        <w:gridCol w:w="1622"/>
       </w:tblGrid>
       <w:tr>
         <w:trPr>
@@ -3382,42 +4732,30 @@
           </w:tcPr>
           <w:p>
             <w:pPr>
-              <w:jc w:val="center"/>
-              <w:rPr>
-                <w:rFonts w:ascii="宋体" w:hAnsi="宋体"/>
-                <w:b/>
-                <w:sz w:val="18"/>
-              </w:rPr>
+              <w:pStyle w:val="aa"/>
+              <w:spacing w:before="156" w:after="156"/>
             </w:pPr>
             <w:r>
               <w:rPr>
-                <w:rFonts w:ascii="宋体" w:hAnsi="宋体" w:hint="eastAsia"/>
-                <w:b/>
-                <w:sz w:val="18"/>
+                <w:rFonts w:hint="eastAsia"/>
               </w:rPr>
               <w:t>资料名称</w:t>
             </w:r>
             <w:r>
               <w:rPr>
-                <w:rFonts w:ascii="宋体" w:hAnsi="宋体" w:hint="eastAsia"/>
-                <w:b/>
-                <w:sz w:val="18"/>
+                <w:rFonts w:hint="eastAsia"/>
               </w:rPr>
               <w:t>[</w:t>
             </w:r>
             <w:r>
               <w:rPr>
-                <w:rFonts w:ascii="宋体" w:hAnsi="宋体" w:hint="eastAsia"/>
-                <w:b/>
-                <w:sz w:val="18"/>
+                <w:rFonts w:hint="eastAsia"/>
               </w:rPr>
               <w:t>标识符</w:t>
             </w:r>
             <w:r>
               <w:rPr>
-                <w:rFonts w:ascii="宋体" w:hAnsi="宋体" w:hint="eastAsia"/>
-                <w:b/>
-                <w:sz w:val="18"/>
+                <w:rFonts w:hint="eastAsia"/>
               </w:rPr>
               <w:t>]</w:t>
             </w:r>
@@ -3431,66 +4769,48 @@
           </w:tcPr>
           <w:p>
             <w:pPr>
-              <w:jc w:val="center"/>
-              <w:rPr>
-                <w:rFonts w:ascii="宋体" w:hAnsi="宋体"/>
-                <w:b/>
-                <w:sz w:val="18"/>
-              </w:rPr>
+              <w:pStyle w:val="aa"/>
+              <w:spacing w:before="156" w:after="156"/>
             </w:pPr>
             <w:r>
               <w:rPr>
-                <w:rFonts w:ascii="宋体" w:hAnsi="宋体" w:hint="eastAsia"/>
-                <w:b/>
-                <w:sz w:val="18"/>
+                <w:rFonts w:hint="eastAsia"/>
               </w:rPr>
               <w:t>出</w:t>
             </w:r>
             <w:r>
               <w:rPr>
-                <w:rFonts w:ascii="宋体" w:hAnsi="宋体" w:hint="eastAsia"/>
-                <w:b/>
-                <w:sz w:val="18"/>
+                <w:rFonts w:hint="eastAsia"/>
               </w:rPr>
               <w:t xml:space="preserve"> </w:t>
             </w:r>
             <w:r>
               <w:rPr>
-                <w:rFonts w:ascii="宋体" w:hAnsi="宋体" w:hint="eastAsia"/>
-                <w:b/>
-                <w:sz w:val="18"/>
+                <w:rFonts w:hint="eastAsia"/>
               </w:rPr>
               <w:t>版</w:t>
             </w:r>
             <w:r>
               <w:rPr>
-                <w:rFonts w:ascii="宋体" w:hAnsi="宋体" w:hint="eastAsia"/>
-                <w:b/>
-                <w:sz w:val="18"/>
+                <w:rFonts w:hint="eastAsia"/>
               </w:rPr>
               <w:t xml:space="preserve"> </w:t>
             </w:r>
             <w:r>
               <w:rPr>
-                <w:rFonts w:ascii="宋体" w:hAnsi="宋体" w:hint="eastAsia"/>
-                <w:b/>
-                <w:sz w:val="18"/>
+                <w:rFonts w:hint="eastAsia"/>
               </w:rPr>
               <w:t>单</w:t>
             </w:r>
             <w:r>
               <w:rPr>
-                <w:rFonts w:ascii="宋体" w:hAnsi="宋体" w:hint="eastAsia"/>
-                <w:b/>
-                <w:sz w:val="18"/>
+                <w:rFonts w:hint="eastAsia"/>
               </w:rPr>
               <w:t xml:space="preserve"> </w:t>
             </w:r>
             <w:r>
               <w:rPr>
-                <w:rFonts w:ascii="宋体" w:hAnsi="宋体" w:hint="eastAsia"/>
-                <w:b/>
-                <w:sz w:val="18"/>
+                <w:rFonts w:hint="eastAsia"/>
               </w:rPr>
               <w:t>位</w:t>
             </w:r>
@@ -3498,40 +4818,30 @@
         </w:tc>
         <w:tc>
           <w:tcPr>
-            <w:tcW w:w="3060" w:type="dxa"/>
+            <w:tcW w:w="2360" w:type="dxa"/>
             <w:shd w:val="clear" w:color="auto" w:fill="E0E0E0"/>
             <w:vAlign w:val="center"/>
           </w:tcPr>
           <w:p>
             <w:pPr>
-              <w:jc w:val="center"/>
-              <w:rPr>
-                <w:rFonts w:ascii="宋体" w:hAnsi="宋体"/>
-                <w:b/>
-                <w:sz w:val="18"/>
-              </w:rPr>
+              <w:pStyle w:val="aa"/>
+              <w:spacing w:before="156" w:after="156"/>
             </w:pPr>
             <w:r>
               <w:rPr>
-                <w:rFonts w:ascii="宋体" w:hAnsi="宋体" w:hint="eastAsia"/>
-                <w:b/>
-                <w:sz w:val="18"/>
+                <w:rFonts w:hint="eastAsia"/>
               </w:rPr>
               <w:t>作</w:t>
             </w:r>
             <w:r>
               <w:rPr>
-                <w:rFonts w:ascii="宋体" w:hAnsi="宋体" w:hint="eastAsia"/>
-                <w:b/>
-                <w:sz w:val="18"/>
+                <w:rFonts w:hint="eastAsia"/>
               </w:rPr>
               <w:t xml:space="preserve">  </w:t>
             </w:r>
             <w:r>
               <w:rPr>
-                <w:rFonts w:ascii="宋体" w:hAnsi="宋体" w:hint="eastAsia"/>
-                <w:b/>
-                <w:sz w:val="18"/>
+                <w:rFonts w:hint="eastAsia"/>
               </w:rPr>
               <w:t>者</w:t>
             </w:r>
@@ -3539,40 +4849,30 @@
         </w:tc>
         <w:tc>
           <w:tcPr>
-            <w:tcW w:w="1119" w:type="dxa"/>
+            <w:tcW w:w="1622" w:type="dxa"/>
             <w:shd w:val="clear" w:color="auto" w:fill="E0E0E0"/>
             <w:vAlign w:val="center"/>
           </w:tcPr>
           <w:p>
             <w:pPr>
-              <w:jc w:val="center"/>
-              <w:rPr>
-                <w:rFonts w:ascii="宋体" w:hAnsi="宋体"/>
-                <w:b/>
-                <w:sz w:val="18"/>
-              </w:rPr>
+              <w:pStyle w:val="aa"/>
+              <w:spacing w:before="156" w:after="156"/>
             </w:pPr>
             <w:r>
               <w:rPr>
-                <w:rFonts w:ascii="宋体" w:hAnsi="宋体" w:hint="eastAsia"/>
-                <w:b/>
-                <w:sz w:val="18"/>
+                <w:rFonts w:hint="eastAsia"/>
               </w:rPr>
               <w:t>日</w:t>
             </w:r>
             <w:r>
               <w:rPr>
-                <w:rFonts w:ascii="宋体" w:hAnsi="宋体" w:hint="eastAsia"/>
-                <w:b/>
-                <w:sz w:val="18"/>
+                <w:rFonts w:hint="eastAsia"/>
               </w:rPr>
               <w:t xml:space="preserve">  </w:t>
             </w:r>
             <w:r>
               <w:rPr>
-                <w:rFonts w:ascii="宋体" w:hAnsi="宋体" w:hint="eastAsia"/>
-                <w:b/>
-                <w:sz w:val="18"/>
+                <w:rFonts w:hint="eastAsia"/>
               </w:rPr>
               <w:t>期</w:t>
             </w:r>
@@ -3591,11 +4891,16 @@
           </w:tcPr>
           <w:p>
             <w:pPr>
-              <w:rPr>
-                <w:rFonts w:ascii="宋体" w:hAnsi="宋体"/>
-                <w:sz w:val="18"/>
-              </w:rPr>
+              <w:pStyle w:val="Table-Text"/>
+              <w:spacing w:before="156" w:after="156"/>
+              <w:ind w:firstLine="400"/>
             </w:pPr>
+            <w:r>
+              <w:rPr>
+                <w:rFonts w:hint="eastAsia"/>
+              </w:rPr>
+              <w:t>啊啊</w:t>
+            </w:r>
           </w:p>
         </w:tc>
         <w:tc>
@@ -3606,6 +4911,8 @@
           <w:p>
             <w:pPr>
               <w:pStyle w:val="a7"/>
+              <w:spacing w:before="156" w:after="156"/>
+              <w:ind w:firstLine="360"/>
               <w:rPr>
                 <w:rFonts w:ascii="宋体" w:hAnsi="宋体"/>
               </w:rPr>
@@ -3614,12 +4921,14 @@
         </w:tc>
         <w:tc>
           <w:tcPr>
-            <w:tcW w:w="3060" w:type="dxa"/>
+            <w:tcW w:w="2360" w:type="dxa"/>
             <w:vAlign w:val="center"/>
           </w:tcPr>
           <w:p>
             <w:pPr>
               <w:pStyle w:val="a7"/>
+              <w:spacing w:before="156" w:after="156"/>
+              <w:ind w:firstLine="360"/>
               <w:rPr>
                 <w:rFonts w:ascii="宋体" w:hAnsi="宋体"/>
               </w:rPr>
@@ -3628,12 +4937,14 @@
         </w:tc>
         <w:tc>
           <w:tcPr>
-            <w:tcW w:w="1119" w:type="dxa"/>
+            <w:tcW w:w="1622" w:type="dxa"/>
             <w:vAlign w:val="center"/>
           </w:tcPr>
           <w:p>
             <w:pPr>
               <w:pStyle w:val="a7"/>
+              <w:spacing w:before="156" w:after="156"/>
+              <w:ind w:firstLine="360"/>
               <w:jc w:val="center"/>
               <w:rPr>
                 <w:rFonts w:ascii="宋体" w:hAnsi="宋体"/>
@@ -3646,24 +4957,15 @@
     <w:p>
       <w:pPr>
         <w:pStyle w:val="2"/>
-        <w:keepLines w:val="0"/>
-        <w:numPr>
-          <w:ilvl w:val="1"/>
-          <w:numId w:val="2"/>
-        </w:numPr>
-        <w:spacing w:after="60" w:line="240" w:lineRule="auto"/>
-        <w:jc w:val="left"/>
-        <w:rPr>
-          <w:rFonts w:ascii="宋体" w:hAnsi="宋体"/>
-        </w:rPr>
+        <w:spacing w:before="156" w:after="156"/>
       </w:pPr>
       <w:bookmarkStart w:id="8" w:name="_Toc44150764"/>
       <w:bookmarkStart w:id="9" w:name="_Toc82339513"/>
-      <w:bookmarkStart w:id="10" w:name="_Toc18527"/>
-      <w:bookmarkStart w:id="11" w:name="_Toc59388959"/>
-      <w:r>
-        <w:rPr>
-          <w:rFonts w:ascii="宋体" w:hAnsi="宋体" w:hint="eastAsia"/>
+      <w:bookmarkStart w:id="10" w:name="_Toc59388959"/>
+      <w:bookmarkStart w:id="11" w:name="_Toc535233343"/>
+      <w:r>
+        <w:rPr>
+          <w:rFonts w:hint="eastAsia"/>
         </w:rPr>
         <w:t>术语和缩略语</w:t>
       </w:r>
@@ -3704,6 +5006,8 @@
           </w:tcPr>
           <w:p>
             <w:pPr>
+              <w:spacing w:before="156" w:after="156"/>
+              <w:ind w:firstLine="361"/>
               <w:jc w:val="center"/>
               <w:rPr>
                 <w:rFonts w:ascii="宋体" w:hAnsi="宋体"/>
@@ -3729,6 +5033,8 @@
           </w:tcPr>
           <w:p>
             <w:pPr>
+              <w:spacing w:before="156" w:after="156"/>
+              <w:ind w:firstLine="361"/>
               <w:jc w:val="center"/>
               <w:rPr>
                 <w:rFonts w:ascii="宋体" w:hAnsi="宋体"/>
@@ -3775,6 +5081,8 @@
           </w:tcPr>
           <w:p>
             <w:pPr>
+              <w:spacing w:before="156" w:after="156"/>
+              <w:ind w:firstLine="360"/>
               <w:rPr>
                 <w:rFonts w:ascii="宋体" w:hAnsi="宋体"/>
                 <w:sz w:val="18"/>
@@ -3797,6 +5105,7 @@
           <w:p>
             <w:pPr>
               <w:pStyle w:val="a7"/>
+              <w:spacing w:before="156" w:after="156"/>
               <w:ind w:left="90" w:hangingChars="50" w:hanging="90"/>
               <w:rPr>
                 <w:rFonts w:ascii="宋体" w:hAnsi="宋体"/>
@@ -3815,213 +5124,386 @@
     <w:p>
       <w:pPr>
         <w:pStyle w:val="1"/>
-        <w:keepLines w:val="0"/>
-        <w:numPr>
-          <w:ilvl w:val="0"/>
-          <w:numId w:val="2"/>
-        </w:numPr>
-        <w:tabs>
-          <w:tab w:val="left" w:pos="0"/>
-          <w:tab w:val="left" w:pos="425"/>
-        </w:tabs>
-        <w:spacing w:after="60" w:line="240" w:lineRule="auto"/>
-        <w:jc w:val="left"/>
+        <w:spacing w:before="156" w:after="156"/>
+      </w:pPr>
+      <w:bookmarkStart w:id="12" w:name="_Toc535233344"/>
+      <w:r>
+        <w:rPr>
+          <w:rFonts w:hint="eastAsia"/>
+        </w:rPr>
+        <w:lastRenderedPageBreak/>
+        <w:t>系统概述</w:t>
+      </w:r>
+      <w:bookmarkEnd w:id="12"/>
+    </w:p>
+    <w:p>
+      <w:pPr>
+        <w:spacing w:before="156" w:after="156"/>
+        <w:ind w:firstLine="480"/>
+        <w:rPr>
+          <w:rFonts w:hint="eastAsia"/>
+        </w:rPr>
+      </w:pPr>
+      <w:proofErr w:type="gramStart"/>
+      <w:r>
+        <w:rPr>
+          <w:rFonts w:hint="eastAsia"/>
+        </w:rPr>
+        <w:t>微信学习</w:t>
+      </w:r>
+      <w:proofErr w:type="gramEnd"/>
+      <w:r>
+        <w:rPr>
+          <w:rFonts w:hint="eastAsia"/>
+        </w:rPr>
+        <w:t>平台是</w:t>
+      </w:r>
+      <w:proofErr w:type="gramStart"/>
+      <w:r>
+        <w:rPr>
+          <w:rFonts w:hint="eastAsia"/>
+        </w:rPr>
+        <w:t>基于微信的</w:t>
+      </w:r>
+      <w:proofErr w:type="gramEnd"/>
+      <w:r>
+        <w:rPr>
+          <w:rFonts w:hint="eastAsia"/>
+        </w:rPr>
+        <w:t>平台化功能进行设计的，是人们</w:t>
+      </w:r>
+      <w:proofErr w:type="gramStart"/>
+      <w:r>
+        <w:rPr>
+          <w:rFonts w:hint="eastAsia"/>
+        </w:rPr>
+        <w:t>利用微信随时随地</w:t>
+      </w:r>
+      <w:proofErr w:type="gramEnd"/>
+      <w:r>
+        <w:rPr>
+          <w:rFonts w:hint="eastAsia"/>
+        </w:rPr>
+        <w:t>进行学习、交流的移动学习平台，平台支持第三</w:t>
+      </w:r>
+      <w:proofErr w:type="gramStart"/>
+      <w:r>
+        <w:rPr>
+          <w:rFonts w:hint="eastAsia"/>
+        </w:rPr>
+        <w:t>方应用</w:t>
+      </w:r>
+      <w:proofErr w:type="gramEnd"/>
+      <w:r>
+        <w:rPr>
+          <w:rFonts w:hint="eastAsia"/>
+        </w:rPr>
+        <w:t>的接入，用户可以直接将第三</w:t>
+      </w:r>
+      <w:proofErr w:type="gramStart"/>
+      <w:r>
+        <w:rPr>
+          <w:rFonts w:hint="eastAsia"/>
+        </w:rPr>
+        <w:t>方程序</w:t>
+      </w:r>
+      <w:proofErr w:type="gramEnd"/>
+      <w:r>
+        <w:rPr>
+          <w:rFonts w:hint="eastAsia"/>
+        </w:rPr>
+        <w:t>的内容直接分享</w:t>
+      </w:r>
+      <w:proofErr w:type="gramStart"/>
+      <w:r>
+        <w:rPr>
+          <w:rFonts w:hint="eastAsia"/>
+        </w:rPr>
+        <w:t>给微信好友</w:t>
+      </w:r>
+      <w:proofErr w:type="gramEnd"/>
+      <w:r>
+        <w:rPr>
+          <w:rFonts w:hint="eastAsia"/>
+        </w:rPr>
+        <w:t>或者朋友</w:t>
+      </w:r>
+      <w:proofErr w:type="gramStart"/>
+      <w:r>
+        <w:rPr>
+          <w:rFonts w:hint="eastAsia"/>
+        </w:rPr>
+        <w:t>圈一起</w:t>
+      </w:r>
+      <w:proofErr w:type="gramEnd"/>
+      <w:r>
+        <w:rPr>
+          <w:rFonts w:hint="eastAsia"/>
+        </w:rPr>
+        <w:t>学习。针对院校或企业来说，</w:t>
+      </w:r>
+      <w:proofErr w:type="gramStart"/>
+      <w:r>
+        <w:rPr>
+          <w:rFonts w:hint="eastAsia"/>
+        </w:rPr>
+        <w:t>企业微信</w:t>
+      </w:r>
+      <w:proofErr w:type="gramEnd"/>
+      <w:r>
+        <w:rPr>
+          <w:rFonts w:hint="eastAsia"/>
+        </w:rPr>
+        <w:t>+</w:t>
+      </w:r>
+      <w:r>
+        <w:rPr>
+          <w:rFonts w:hint="eastAsia"/>
+        </w:rPr>
+        <w:t>小程序更适合集成便捷的学习入口，学员可以通过</w:t>
+      </w:r>
+      <w:proofErr w:type="gramStart"/>
+      <w:r>
+        <w:rPr>
+          <w:rFonts w:hint="eastAsia"/>
+        </w:rPr>
+        <w:t>微信快速</w:t>
+      </w:r>
+      <w:proofErr w:type="gramEnd"/>
+      <w:r>
+        <w:rPr>
+          <w:rFonts w:hint="eastAsia"/>
+        </w:rPr>
+        <w:t>接收培训通知、考试通知、评估通知等消息，并可</w:t>
+      </w:r>
+      <w:proofErr w:type="gramStart"/>
+      <w:r>
+        <w:rPr>
+          <w:rFonts w:hint="eastAsia"/>
+        </w:rPr>
+        <w:t>从微信直接</w:t>
+      </w:r>
+      <w:proofErr w:type="gramEnd"/>
+      <w:r>
+        <w:rPr>
+          <w:rFonts w:hint="eastAsia"/>
+        </w:rPr>
+        <w:t>进入学习系统，随时随地处理自己的学习任务，给管理者和学员带来前所未有的便利。</w:t>
+      </w:r>
+    </w:p>
+    <w:p>
+      <w:pPr>
+        <w:spacing w:before="156" w:after="156"/>
+        <w:ind w:firstLine="480"/>
+        <w:rPr>
+          <w:rFonts w:hint="eastAsia"/>
+        </w:rPr>
+      </w:pPr>
+      <w:proofErr w:type="gramStart"/>
+      <w:r>
+        <w:rPr>
+          <w:rFonts w:hint="eastAsia"/>
+        </w:rPr>
+        <w:t>微信带给</w:t>
+      </w:r>
+      <w:proofErr w:type="gramEnd"/>
+      <w:r>
+        <w:rPr>
+          <w:rFonts w:hint="eastAsia"/>
+        </w:rPr>
+        <w:t>大学生学习方式的改变学习资源由物质资源向信息资源转变。</w:t>
+      </w:r>
+      <w:proofErr w:type="gramStart"/>
+      <w:r>
+        <w:rPr>
+          <w:rFonts w:hint="eastAsia"/>
+        </w:rPr>
+        <w:t>以微信为</w:t>
+      </w:r>
+      <w:proofErr w:type="gramEnd"/>
+      <w:r>
+        <w:rPr>
+          <w:rFonts w:hint="eastAsia"/>
+        </w:rPr>
+        <w:t>代表的移动终端的流行使信息资源快速地充满学生的生活学习中，突破了传统的以纸质书籍和师生为主要学习资源的局限，信息的占有和使用成为学习的一种新的方式。很多大学生在大学期间除教材外没有阅读过其他的课外书籍，但是几乎没有一个大学生能够在一天内不接触手机，不关注</w:t>
+      </w:r>
+      <w:proofErr w:type="gramStart"/>
+      <w:r>
+        <w:rPr>
+          <w:rFonts w:hint="eastAsia"/>
+        </w:rPr>
+        <w:t>微信动态</w:t>
+      </w:r>
+      <w:proofErr w:type="gramEnd"/>
+      <w:r>
+        <w:rPr>
+          <w:rFonts w:hint="eastAsia"/>
+        </w:rPr>
+        <w:t>的更新。信息资源的无损害性、信息量大以及更新速度快的特点，每天带给学生最新的资源，学生可以根据自己的需求进行自由选择，受到大学生的广泛青睐，也成为重要的学习资源。学习模式由单一走向多元。传统教学中学生的学习主要是通过机械地听讲，记录重点，题海的训练来实现，而借助</w:t>
+      </w:r>
+      <w:proofErr w:type="gramStart"/>
+      <w:r>
+        <w:rPr>
+          <w:rFonts w:hint="eastAsia"/>
+        </w:rPr>
+        <w:t>微信平台</w:t>
+      </w:r>
+      <w:proofErr w:type="gramEnd"/>
+      <w:r>
+        <w:rPr>
+          <w:rFonts w:hint="eastAsia"/>
+        </w:rPr>
+        <w:t>构建起来的教学沟通模式在不断地冲击着班级授课制的控制地位，学生的学习模式不仅包括集体教学中的被动学习，而且包括学生个体在兴趣基础上展开的自主学习，学生同伴围绕共同学习主题展开的交流互动以及对于个别问题的请教。同时，课堂也不是传递知识的唯一空间，借助微信，教师可以和学生共同地制定学习计划，确定学习资源，分享学习成果，实现多种形式的学习，提高个体能力。</w:t>
+      </w:r>
+    </w:p>
+    <w:p>
+      <w:pPr>
+        <w:spacing w:before="156" w:after="156"/>
+        <w:ind w:firstLine="480"/>
+        <w:rPr>
+          <w:rFonts w:hint="eastAsia"/>
+        </w:rPr>
+      </w:pPr>
+      <w:r>
+        <w:rPr>
+          <w:rFonts w:hint="eastAsia"/>
+        </w:rPr>
+        <w:t>学习时间由整体走向碎片。在传统的课堂中，教师将教学内容进行集中和融合，以分钟的时间详细系统的传授给学生，形成一个完成的学习单元。但在</w:t>
+      </w:r>
+      <w:proofErr w:type="gramStart"/>
+      <w:r>
+        <w:rPr>
+          <w:rFonts w:hint="eastAsia"/>
+        </w:rPr>
+        <w:t>以微信为</w:t>
+      </w:r>
+      <w:proofErr w:type="gramEnd"/>
+      <w:r>
+        <w:rPr>
+          <w:rFonts w:hint="eastAsia"/>
+        </w:rPr>
+        <w:t>代表的新媒体时代，学生的学习逐渐走向碎片，从学习时间上来说，学生的学习可能是午餐上来前的五分钟，是等公交前的一分钟，是躺下入睡前的半小时，时间进行碎片化的分割，与之相应的则是学习内容的碎片化，学生对于每一个问题的理解，不是在一次借助信息资源的过程中</w:t>
+      </w:r>
+      <w:proofErr w:type="gramStart"/>
+      <w:r>
+        <w:rPr>
+          <w:rFonts w:hint="eastAsia"/>
+        </w:rPr>
+        <w:t>给于</w:t>
+      </w:r>
+      <w:proofErr w:type="gramEnd"/>
+      <w:r>
+        <w:rPr>
+          <w:rFonts w:hint="eastAsia"/>
+        </w:rPr>
+        <w:t>完全解决的，而是通过</w:t>
+      </w:r>
+      <w:proofErr w:type="gramStart"/>
+      <w:r>
+        <w:rPr>
+          <w:rFonts w:hint="eastAsia"/>
+        </w:rPr>
+        <w:t>微信平台</w:t>
+      </w:r>
+      <w:proofErr w:type="gramEnd"/>
+      <w:r>
+        <w:rPr>
+          <w:rFonts w:hint="eastAsia"/>
+        </w:rPr>
+        <w:t>搜寻相关的内容，在搜集到一个内容后阅读，再次搜集再次阅读，通过多次的学习最终解决问题。学习的组织由统一设置到多元发展。在传统的学习中，学校根据专业的划分，安排统一的课程和一致的教学，使统一专业的学生呈现出较强的相似性。新时代下，市场对学生的创新精神和创新能力提出了更高的要求，教学中需要</w:t>
+      </w:r>
+      <w:proofErr w:type="gramStart"/>
+      <w:r>
+        <w:rPr>
+          <w:rFonts w:hint="eastAsia"/>
+        </w:rPr>
+        <w:t>由突出</w:t>
+      </w:r>
+      <w:proofErr w:type="gramEnd"/>
+      <w:r>
+        <w:rPr>
+          <w:rFonts w:hint="eastAsia"/>
+        </w:rPr>
+        <w:t>个性化东西的存在，</w:t>
+      </w:r>
+      <w:proofErr w:type="gramStart"/>
+      <w:r>
+        <w:rPr>
+          <w:rFonts w:hint="eastAsia"/>
+        </w:rPr>
+        <w:t>以微信为</w:t>
+      </w:r>
+      <w:proofErr w:type="gramEnd"/>
+      <w:r>
+        <w:rPr>
+          <w:rFonts w:hint="eastAsia"/>
+        </w:rPr>
+        <w:t>代表的新媒体时代无疑是一把利器，无论是学习内容、学习方式和学习时间都是学生根据自己兴趣的一种个性化的选择，而且网络资源的丰富性也为学生的个性化解读提供了自由发展的空间，学生可以自由地发表见解，并和同伴展开交流互动。</w:t>
+      </w:r>
+    </w:p>
+    <w:p>
+      <w:pPr>
+        <w:pStyle w:val="1"/>
+        <w:spacing w:before="156" w:after="156"/>
         <w:rPr>
           <w:rFonts w:ascii="宋体" w:hAnsi="宋体"/>
         </w:rPr>
       </w:pPr>
-      <w:bookmarkStart w:id="12" w:name="_Toc1869"/>
+      <w:bookmarkStart w:id="13" w:name="_Toc535233345"/>
+      <w:r>
+        <w:rPr>
+          <w:rFonts w:hint="eastAsia"/>
+        </w:rPr>
+        <w:t>系统应当遵循的标准或规范</w:t>
+      </w:r>
+      <w:bookmarkEnd w:id="13"/>
+    </w:p>
+    <w:p>
+      <w:pPr>
+        <w:spacing w:before="156" w:after="156"/>
+        <w:ind w:firstLine="480"/>
+        <w:rPr>
+          <w:rFonts w:ascii="宋体" w:hAnsi="宋体"/>
+        </w:rPr>
+      </w:pPr>
       <w:r>
         <w:rPr>
           <w:rFonts w:ascii="宋体" w:hAnsi="宋体" w:hint="eastAsia"/>
         </w:rPr>
-        <w:t>系统概述</w:t>
-      </w:r>
-      <w:bookmarkEnd w:id="12"/>
-    </w:p>
-    <w:p>
-      <w:pPr>
-        <w:ind w:firstLineChars="200" w:firstLine="480"/>
-      </w:pPr>
-      <w:r>
-        <w:rPr>
-          <w:rFonts w:hint="eastAsia"/>
-        </w:rPr>
-        <w:t>随着物联网技术的迅速发展</w:t>
-      </w:r>
-      <w:r>
-        <w:rPr>
-          <w:rFonts w:hint="eastAsia"/>
-        </w:rPr>
-        <w:t>,</w:t>
-      </w:r>
-      <w:r>
-        <w:rPr>
-          <w:rFonts w:hint="eastAsia"/>
-        </w:rPr>
-        <w:t>传统农业及养殖业也逐步向着智能化方向发展</w:t>
-      </w:r>
-      <w:r>
-        <w:rPr>
-          <w:rFonts w:hint="eastAsia"/>
-        </w:rPr>
-        <w:t>.</w:t>
-      </w:r>
-      <w:r>
-        <w:rPr>
-          <w:rFonts w:hint="eastAsia"/>
-        </w:rPr>
-        <w:t>该举措不仅大大增长了用户的收益</w:t>
-      </w:r>
-      <w:r>
-        <w:rPr>
-          <w:rFonts w:hint="eastAsia"/>
-        </w:rPr>
-        <w:t>,</w:t>
-      </w:r>
-      <w:r>
-        <w:rPr>
-          <w:rFonts w:hint="eastAsia"/>
-        </w:rPr>
-        <w:t>还有效提高了产品的质量</w:t>
-      </w:r>
-      <w:r>
-        <w:rPr>
-          <w:rFonts w:hint="eastAsia"/>
-        </w:rPr>
-        <w:t>.</w:t>
-      </w:r>
-      <w:r>
-        <w:rPr>
-          <w:rFonts w:hint="eastAsia"/>
-        </w:rPr>
-        <w:t>在这种大环境下</w:t>
-      </w:r>
-      <w:r>
-        <w:rPr>
-          <w:rFonts w:hint="eastAsia"/>
-        </w:rPr>
-        <w:t>,</w:t>
-      </w:r>
-      <w:r>
-        <w:rPr>
-          <w:rFonts w:hint="eastAsia"/>
-        </w:rPr>
-        <w:t>开发一个专门针对大棚的软件管理系统势必能满足绝大多数用户的需求</w:t>
-      </w:r>
-      <w:r>
-        <w:rPr>
-          <w:rFonts w:hint="eastAsia"/>
-        </w:rPr>
-        <w:t>.</w:t>
-      </w:r>
-    </w:p>
-    <w:p>
-      <w:pPr>
-        <w:ind w:firstLineChars="200" w:firstLine="480"/>
-      </w:pPr>
-      <w:r>
-        <w:rPr>
-          <w:rFonts w:hint="eastAsia"/>
-        </w:rPr>
-        <w:t>该系统主要实现的功能包括</w:t>
-      </w:r>
-      <w:r>
-        <w:rPr>
-          <w:rFonts w:hint="eastAsia"/>
-        </w:rPr>
-        <w:t>:</w:t>
-      </w:r>
-      <w:r>
-        <w:rPr>
-          <w:rFonts w:hint="eastAsia"/>
-        </w:rPr>
-        <w:t>设备管理、仓储管理、人力资源管理</w:t>
+        <w:t>系统应当遵循</w:t>
+      </w:r>
+      <w:r>
+        <w:rPr>
+          <w:rFonts w:ascii="宋体" w:hAnsi="宋体" w:hint="eastAsia"/>
+        </w:rPr>
+        <w:t>ISO9000</w:t>
+      </w:r>
+      <w:r>
+        <w:rPr>
+          <w:rFonts w:ascii="宋体" w:hAnsi="宋体" w:hint="eastAsia"/>
+        </w:rPr>
+        <w:t>质量管理体系。</w:t>
       </w:r>
     </w:p>
     <w:p>
       <w:pPr>
         <w:pStyle w:val="1"/>
-        <w:keepLines w:val="0"/>
-        <w:numPr>
-          <w:ilvl w:val="0"/>
-          <w:numId w:val="2"/>
-        </w:numPr>
-        <w:tabs>
-          <w:tab w:val="left" w:pos="0"/>
-          <w:tab w:val="left" w:pos="425"/>
-        </w:tabs>
-        <w:spacing w:after="60" w:line="240" w:lineRule="auto"/>
-        <w:jc w:val="left"/>
-        <w:rPr>
-          <w:rFonts w:ascii="宋体" w:hAnsi="宋体"/>
-        </w:rPr>
-      </w:pPr>
-      <w:bookmarkStart w:id="13" w:name="_Toc18032"/>
-      <w:r>
-        <w:rPr>
-          <w:rFonts w:hint="eastAsia"/>
-        </w:rPr>
-        <w:t>系统应当遵循的标准或规范</w:t>
-      </w:r>
-      <w:bookmarkEnd w:id="13"/>
-    </w:p>
-    <w:p>
-      <w:pPr>
-        <w:ind w:firstLineChars="200" w:firstLine="480"/>
-        <w:rPr>
-          <w:rFonts w:ascii="宋体" w:hAnsi="宋体"/>
-        </w:rPr>
-      </w:pPr>
-      <w:r>
-        <w:rPr>
-          <w:rFonts w:ascii="宋体" w:hAnsi="宋体" w:hint="eastAsia"/>
-        </w:rPr>
-        <w:t>系统应当遵循</w:t>
-      </w:r>
-      <w:r>
-        <w:rPr>
-          <w:rFonts w:ascii="宋体" w:hAnsi="宋体" w:hint="eastAsia"/>
-        </w:rPr>
-        <w:t>ISO9000</w:t>
-      </w:r>
-      <w:r>
-        <w:rPr>
-          <w:rFonts w:ascii="宋体" w:hAnsi="宋体" w:hint="eastAsia"/>
-        </w:rPr>
-        <w:t>质量管理体系。</w:t>
-      </w:r>
-    </w:p>
-    <w:p>
-      <w:pPr>
-        <w:pStyle w:val="1"/>
-        <w:keepLines w:val="0"/>
-        <w:numPr>
-          <w:ilvl w:val="0"/>
-          <w:numId w:val="2"/>
-        </w:numPr>
-        <w:tabs>
-          <w:tab w:val="left" w:pos="0"/>
-          <w:tab w:val="left" w:pos="425"/>
-        </w:tabs>
-        <w:spacing w:after="60" w:line="240" w:lineRule="auto"/>
-        <w:jc w:val="left"/>
-        <w:rPr>
-          <w:rFonts w:ascii="宋体" w:hAnsi="宋体"/>
-        </w:rPr>
-      </w:pPr>
-      <w:bookmarkStart w:id="14" w:name="_Toc17715"/>
-      <w:r>
-        <w:rPr>
-          <w:rFonts w:ascii="宋体" w:hAnsi="宋体" w:hint="eastAsia"/>
-        </w:rPr>
+        <w:spacing w:before="156" w:after="156"/>
+      </w:pPr>
+      <w:bookmarkStart w:id="14" w:name="_Toc535233346"/>
+      <w:r>
+        <w:rPr>
+          <w:rFonts w:hint="eastAsia"/>
+        </w:rPr>
+        <w:lastRenderedPageBreak/>
         <w:t>系统范围</w:t>
       </w:r>
       <w:bookmarkEnd w:id="14"/>
     </w:p>
     <w:p>
       <w:pPr>
-        <w:ind w:firstLineChars="200" w:firstLine="480"/>
+        <w:spacing w:before="156" w:after="156"/>
+        <w:ind w:firstLine="480"/>
         <w:rPr>
           <w:rFonts w:ascii="宋体" w:hAnsi="宋体"/>
           <w:sz w:val="18"/>
@@ -4043,25 +5525,12 @@
     <w:p>
       <w:pPr>
         <w:pStyle w:val="1"/>
-        <w:keepLines w:val="0"/>
-        <w:numPr>
-          <w:ilvl w:val="0"/>
-          <w:numId w:val="2"/>
-        </w:numPr>
-        <w:tabs>
-          <w:tab w:val="left" w:pos="0"/>
-          <w:tab w:val="left" w:pos="425"/>
-        </w:tabs>
-        <w:spacing w:after="60" w:line="240" w:lineRule="auto"/>
-        <w:jc w:val="left"/>
-        <w:rPr>
-          <w:rFonts w:ascii="宋体" w:hAnsi="宋体"/>
-        </w:rPr>
-      </w:pPr>
-      <w:bookmarkStart w:id="15" w:name="_Toc17551"/>
-      <w:r>
-        <w:rPr>
-          <w:rFonts w:ascii="宋体" w:hAnsi="宋体" w:hint="eastAsia"/>
+        <w:spacing w:before="156" w:after="156"/>
+      </w:pPr>
+      <w:bookmarkStart w:id="15" w:name="_Toc535233347"/>
+      <w:r>
+        <w:rPr>
+          <w:rFonts w:hint="eastAsia"/>
         </w:rPr>
         <w:t>系统中的角色</w:t>
       </w:r>
@@ -4069,7 +5538,8 @@
     </w:p>
     <w:p>
       <w:pPr>
-        <w:ind w:firstLineChars="200" w:firstLine="480"/>
+        <w:spacing w:before="156" w:after="156"/>
+        <w:ind w:firstLine="480"/>
         <w:rPr>
           <w:rFonts w:ascii="宋体" w:hAnsi="宋体"/>
         </w:rPr>
@@ -4113,52 +5583,13 @@
           </w:tcPr>
           <w:p>
             <w:pPr>
-              <w:ind w:firstLineChars="200" w:firstLine="480"/>
-              <w:rPr>
-                <w:rFonts w:ascii="宋体" w:hAnsi="宋体"/>
-              </w:rPr>
+              <w:pStyle w:val="aa"/>
             </w:pPr>
             <w:r>
               <w:rPr>
-                <w:rFonts w:ascii="宋体" w:hAnsi="宋体" w:hint="eastAsia"/>
-              </w:rPr>
-              <w:t>角</w:t>
-            </w:r>
-            <w:r>
-              <w:rPr>
-                <w:rFonts w:ascii="宋体" w:hAnsi="宋体" w:hint="eastAsia"/>
-              </w:rPr>
-              <w:t xml:space="preserve"> </w:t>
-            </w:r>
-            <w:r>
-              <w:rPr>
-                <w:rFonts w:ascii="宋体" w:hAnsi="宋体" w:hint="eastAsia"/>
-              </w:rPr>
-              <w:t>色</w:t>
-            </w:r>
-            <w:r>
-              <w:rPr>
-                <w:rFonts w:ascii="宋体" w:hAnsi="宋体" w:hint="eastAsia"/>
-              </w:rPr>
-              <w:t xml:space="preserve"> </w:t>
-            </w:r>
-            <w:r>
-              <w:rPr>
-                <w:rFonts w:ascii="宋体" w:hAnsi="宋体" w:hint="eastAsia"/>
-              </w:rPr>
-              <w:t>名</w:t>
-            </w:r>
-            <w:r>
-              <w:rPr>
-                <w:rFonts w:ascii="宋体" w:hAnsi="宋体" w:hint="eastAsia"/>
-              </w:rPr>
-              <w:t xml:space="preserve"> </w:t>
-            </w:r>
-            <w:r>
-              <w:rPr>
-                <w:rFonts w:ascii="宋体" w:hAnsi="宋体" w:hint="eastAsia"/>
-              </w:rPr>
-              <w:t>称</w:t>
+                <w:rFonts w:hint="eastAsia"/>
+              </w:rPr>
+              <w:t>角色名称</w:t>
             </w:r>
           </w:p>
         </w:tc>
@@ -4170,52 +5601,13 @@
           </w:tcPr>
           <w:p>
             <w:pPr>
-              <w:ind w:firstLineChars="200" w:firstLine="480"/>
-              <w:rPr>
-                <w:rFonts w:ascii="宋体" w:hAnsi="宋体"/>
-              </w:rPr>
+              <w:pStyle w:val="aa"/>
             </w:pPr>
             <w:r>
               <w:rPr>
-                <w:rFonts w:ascii="宋体" w:hAnsi="宋体" w:hint="eastAsia"/>
-              </w:rPr>
-              <w:t>职</w:t>
-            </w:r>
-            <w:r>
-              <w:rPr>
-                <w:rFonts w:ascii="宋体" w:hAnsi="宋体" w:hint="eastAsia"/>
-              </w:rPr>
-              <w:t xml:space="preserve"> </w:t>
-            </w:r>
-            <w:r>
-              <w:rPr>
-                <w:rFonts w:ascii="宋体" w:hAnsi="宋体" w:hint="eastAsia"/>
-              </w:rPr>
-              <w:t>责</w:t>
-            </w:r>
-            <w:r>
-              <w:rPr>
-                <w:rFonts w:ascii="宋体" w:hAnsi="宋体" w:hint="eastAsia"/>
-              </w:rPr>
-              <w:t xml:space="preserve"> </w:t>
-            </w:r>
-            <w:r>
-              <w:rPr>
-                <w:rFonts w:ascii="宋体" w:hAnsi="宋体" w:hint="eastAsia"/>
-              </w:rPr>
-              <w:t>描</w:t>
-            </w:r>
-            <w:r>
-              <w:rPr>
-                <w:rFonts w:ascii="宋体" w:hAnsi="宋体" w:hint="eastAsia"/>
-              </w:rPr>
-              <w:t xml:space="preserve"> </w:t>
-            </w:r>
-            <w:r>
-              <w:rPr>
-                <w:rFonts w:ascii="宋体" w:hAnsi="宋体" w:hint="eastAsia"/>
-              </w:rPr>
-              <w:t>述</w:t>
+                <w:rFonts w:hint="eastAsia"/>
+              </w:rPr>
+              <w:t>职责描述</w:t>
             </w:r>
           </w:p>
         </w:tc>
@@ -4232,17 +5624,13 @@
           </w:tcPr>
           <w:p>
             <w:pPr>
-              <w:rPr>
-                <w:rFonts w:ascii="宋体" w:hAnsi="宋体"/>
-                <w:sz w:val="18"/>
-              </w:rPr>
+              <w:pStyle w:val="ac"/>
             </w:pPr>
             <w:r>
               <w:rPr>
-                <w:rFonts w:ascii="宋体" w:hAnsi="宋体" w:hint="eastAsia"/>
-                <w:sz w:val="18"/>
-              </w:rPr>
-              <w:t>大棚主</w:t>
+                <w:rFonts w:hint="eastAsia"/>
+              </w:rPr>
+              <w:t>后台管理员</w:t>
             </w:r>
           </w:p>
         </w:tc>
@@ -4253,38 +5641,35 @@
           </w:tcPr>
           <w:p>
             <w:pPr>
-              <w:pStyle w:val="a7"/>
-              <w:rPr>
-                <w:rFonts w:ascii="宋体" w:hAnsi="宋体"/>
-              </w:rPr>
+              <w:pStyle w:val="ac"/>
             </w:pPr>
             <w:r>
               <w:rPr>
-                <w:rFonts w:ascii="宋体" w:hAnsi="宋体" w:hint="eastAsia"/>
+                <w:rFonts w:hint="eastAsia"/>
               </w:rPr>
               <w:t>该大棚的总负责人</w:t>
             </w:r>
             <w:r>
               <w:rPr>
-                <w:rFonts w:ascii="宋体" w:hAnsi="宋体" w:hint="eastAsia"/>
+                <w:rFonts w:hint="eastAsia"/>
               </w:rPr>
               <w:t>,</w:t>
             </w:r>
             <w:r>
               <w:rPr>
-                <w:rFonts w:ascii="宋体" w:hAnsi="宋体" w:hint="eastAsia"/>
+                <w:rFonts w:hint="eastAsia"/>
               </w:rPr>
               <w:t>管理合同和审批</w:t>
             </w:r>
             <w:r>
               <w:rPr>
-                <w:rFonts w:ascii="宋体" w:hAnsi="宋体" w:hint="eastAsia"/>
+                <w:rFonts w:hint="eastAsia"/>
               </w:rPr>
               <w:t>,</w:t>
             </w:r>
             <w:r>
               <w:rPr>
-                <w:rFonts w:ascii="宋体" w:hAnsi="宋体" w:hint="eastAsia"/>
+                <w:rFonts w:hint="eastAsia"/>
               </w:rPr>
               <w:t>同时也负责进货等事务</w:t>
             </w:r>
@@ -4303,16 +5688,16 @@
           </w:tcPr>
           <w:p>
             <w:pPr>
-              <w:rPr>
-                <w:rFonts w:ascii="宋体" w:hAnsi="宋体"/>
-                <w:sz w:val="18"/>
+              <w:pStyle w:val="ac"/>
+              <w:rPr>
+                <w:rFonts w:hint="eastAsia"/>
               </w:rPr>
             </w:pPr>
             <w:r>
               <w:rPr>
                 <w:rFonts w:hint="eastAsia"/>
               </w:rPr>
-              <w:t>大棚管理者</w:t>
+              <w:t>教务老师</w:t>
             </w:r>
           </w:p>
         </w:tc>
@@ -4323,14 +5708,11 @@
           </w:tcPr>
           <w:p>
             <w:pPr>
-              <w:pStyle w:val="a7"/>
-              <w:rPr>
-                <w:rFonts w:ascii="宋体" w:hAnsi="宋体"/>
-              </w:rPr>
+              <w:pStyle w:val="ac"/>
             </w:pPr>
             <w:r>
               <w:rPr>
-                <w:rFonts w:ascii="宋体" w:hAnsi="宋体" w:hint="eastAsia"/>
+                <w:rFonts w:hint="eastAsia"/>
               </w:rPr>
               <w:t>管理大棚设备的日常运作、给员工分配任务，管理日常出货</w:t>
             </w:r>
@@ -4349,17 +5731,13 @@
           </w:tcPr>
           <w:p>
             <w:pPr>
-              <w:rPr>
-                <w:rFonts w:ascii="宋体" w:hAnsi="宋体"/>
-                <w:sz w:val="18"/>
-              </w:rPr>
+              <w:pStyle w:val="ac"/>
             </w:pPr>
             <w:r>
               <w:rPr>
-                <w:rFonts w:ascii="宋体" w:hAnsi="宋体" w:hint="eastAsia"/>
-                <w:sz w:val="18"/>
-              </w:rPr>
-              <w:t>花农</w:t>
+                <w:rFonts w:hint="eastAsia"/>
+              </w:rPr>
+              <w:t>授课老师</w:t>
             </w:r>
           </w:p>
         </w:tc>
@@ -4370,14 +5748,11 @@
           </w:tcPr>
           <w:p>
             <w:pPr>
-              <w:pStyle w:val="a7"/>
-              <w:rPr>
-                <w:rFonts w:ascii="宋体" w:hAnsi="宋体"/>
-              </w:rPr>
+              <w:pStyle w:val="ac"/>
             </w:pPr>
             <w:r>
               <w:rPr>
-                <w:rFonts w:ascii="宋体" w:hAnsi="宋体" w:hint="eastAsia"/>
+                <w:rFonts w:hint="eastAsia"/>
               </w:rPr>
               <w:t>负责多肉植物的日常检查，装卸货物等</w:t>
             </w:r>
@@ -4396,17 +5771,13 @@
           </w:tcPr>
           <w:p>
             <w:pPr>
-              <w:rPr>
-                <w:rFonts w:ascii="宋体" w:hAnsi="宋体"/>
-                <w:sz w:val="18"/>
-              </w:rPr>
+              <w:pStyle w:val="ac"/>
             </w:pPr>
             <w:r>
               <w:rPr>
-                <w:rFonts w:ascii="宋体" w:hAnsi="宋体" w:hint="eastAsia"/>
-                <w:sz w:val="18"/>
-              </w:rPr>
-              <w:t>技术员</w:t>
+                <w:rFonts w:hint="eastAsia"/>
+              </w:rPr>
+              <w:t>学生</w:t>
             </w:r>
           </w:p>
         </w:tc>
@@ -4417,14 +5788,11 @@
           </w:tcPr>
           <w:p>
             <w:pPr>
-              <w:pStyle w:val="a7"/>
-              <w:rPr>
-                <w:rFonts w:ascii="宋体" w:hAnsi="宋体"/>
-              </w:rPr>
+              <w:pStyle w:val="ac"/>
             </w:pPr>
             <w:r>
               <w:rPr>
-                <w:rFonts w:ascii="宋体" w:hAnsi="宋体" w:hint="eastAsia"/>
+                <w:rFonts w:hint="eastAsia"/>
               </w:rPr>
               <w:t>修理设备的员工</w:t>
             </w:r>
@@ -4443,15 +5811,11 @@
           </w:tcPr>
           <w:p>
             <w:pPr>
-              <w:rPr>
-                <w:rFonts w:ascii="宋体" w:hAnsi="宋体"/>
-                <w:sz w:val="18"/>
-              </w:rPr>
+              <w:pStyle w:val="ac"/>
             </w:pPr>
             <w:r>
               <w:rPr>
-                <w:rFonts w:ascii="宋体" w:hAnsi="宋体" w:hint="eastAsia"/>
-                <w:sz w:val="18"/>
+                <w:rFonts w:hint="eastAsia"/>
               </w:rPr>
               <w:t>财务主管</w:t>
             </w:r>
@@ -4464,14 +5828,11 @@
           </w:tcPr>
           <w:p>
             <w:pPr>
-              <w:pStyle w:val="a7"/>
-              <w:rPr>
-                <w:rFonts w:ascii="宋体" w:hAnsi="宋体"/>
-              </w:rPr>
+              <w:pStyle w:val="ac"/>
             </w:pPr>
             <w:r>
               <w:rPr>
-                <w:rFonts w:ascii="宋体" w:hAnsi="宋体" w:hint="eastAsia"/>
+                <w:rFonts w:hint="eastAsia"/>
               </w:rPr>
               <w:t>财务登记</w:t>
             </w:r>
@@ -4490,15 +5851,11 @@
           </w:tcPr>
           <w:p>
             <w:pPr>
-              <w:rPr>
-                <w:rFonts w:ascii="宋体" w:hAnsi="宋体"/>
-                <w:sz w:val="18"/>
-              </w:rPr>
+              <w:pStyle w:val="ac"/>
             </w:pPr>
             <w:r>
               <w:rPr>
-                <w:rFonts w:ascii="宋体" w:hAnsi="宋体" w:hint="eastAsia"/>
-                <w:sz w:val="18"/>
+                <w:rFonts w:hint="eastAsia"/>
               </w:rPr>
               <w:t>人力资源</w:t>
             </w:r>
@@ -4511,14 +5868,11 @@
           </w:tcPr>
           <w:p>
             <w:pPr>
-              <w:pStyle w:val="a7"/>
-              <w:rPr>
-                <w:rFonts w:ascii="宋体" w:hAnsi="宋体"/>
-              </w:rPr>
+              <w:pStyle w:val="ac"/>
             </w:pPr>
             <w:r>
               <w:rPr>
-                <w:rFonts w:ascii="宋体" w:hAnsi="宋体" w:hint="eastAsia"/>
+                <w:rFonts w:hint="eastAsia"/>
               </w:rPr>
               <w:t>负责人力资源管理</w:t>
             </w:r>
@@ -4528,34 +5882,398 @@
     </w:tbl>
     <w:p>
       <w:pPr>
+        <w:spacing w:before="156" w:after="156"/>
+        <w:ind w:firstLine="480"/>
         <w:rPr>
           <w:rFonts w:ascii="宋体" w:hAnsi="宋体"/>
         </w:rPr>
       </w:pPr>
+      <w:r>
+        <w:rPr>
+          <w:rFonts w:ascii="宋体" w:hAnsi="宋体" w:hint="eastAsia"/>
+        </w:rPr>
+        <w:t>教务老师主要功能用例图：</w:t>
+      </w:r>
+    </w:p>
+    <w:p>
+      <w:pPr>
+        <w:spacing w:before="156" w:after="156"/>
+        <w:ind w:firstLine="480"/>
+        <w:rPr>
+          <w:rFonts w:ascii="宋体" w:hAnsi="宋体" w:hint="eastAsia"/>
+        </w:rPr>
+      </w:pPr>
+    </w:p>
+    <w:p>
+      <w:pPr>
+        <w:spacing w:before="156" w:after="156"/>
+        <w:ind w:firstLine="480"/>
+        <w:rPr>
+          <w:rFonts w:ascii="宋体" w:hAnsi="宋体"/>
+        </w:rPr>
+      </w:pPr>
+    </w:p>
+    <w:p>
+      <w:pPr>
+        <w:spacing w:before="156" w:after="156"/>
+        <w:ind w:firstLine="480"/>
+        <w:rPr>
+          <w:rFonts w:ascii="宋体" w:hAnsi="宋体"/>
+        </w:rPr>
+      </w:pPr>
+      <w:proofErr w:type="spellStart"/>
+      <w:r>
+        <w:rPr>
+          <w:rFonts w:ascii="宋体" w:hAnsi="宋体"/>
+        </w:rPr>
+        <w:lastRenderedPageBreak/>
+        <w:t>B</w:t>
+      </w:r>
+      <w:r>
+        <w:rPr>
+          <w:rFonts w:ascii="宋体" w:hAnsi="宋体" w:hint="eastAsia"/>
+        </w:rPr>
+        <w:t>alabalaba</w:t>
+      </w:r>
+      <w:proofErr w:type="spellEnd"/>
+      <w:r>
+        <w:rPr>
+          <w:rFonts w:ascii="宋体" w:hAnsi="宋体" w:hint="eastAsia"/>
+        </w:rPr>
+        <w:t>你懂的</w:t>
+      </w:r>
+      <w:r>
+        <w:rPr>
+          <w:rFonts w:ascii="宋体" w:hAnsi="宋体"/>
+          <w:noProof/>
+        </w:rPr>
+        <w:drawing>
+          <wp:anchor distT="0" distB="0" distL="114300" distR="114300" simplePos="0" relativeHeight="251662336" behindDoc="0" locked="0" layoutInCell="1" allowOverlap="1" wp14:anchorId="72916BFE" wp14:editId="4FE8E090">
+            <wp:simplePos x="0" y="0"/>
+            <wp:positionH relativeFrom="column">
+              <wp:posOffset>209550</wp:posOffset>
+            </wp:positionH>
+            <wp:positionV relativeFrom="paragraph">
+              <wp:posOffset>0</wp:posOffset>
+            </wp:positionV>
+            <wp:extent cx="5364480" cy="6580505"/>
+            <wp:effectExtent l="0" t="0" r="0" b="0"/>
+            <wp:wrapTopAndBottom/>
+            <wp:docPr id="4" name="图片 4"/>
+            <wp:cNvGraphicFramePr>
+              <a:graphicFrameLocks xmlns:a="http://schemas.openxmlformats.org/drawingml/2006/main" noChangeAspect="1"/>
+            </wp:cNvGraphicFramePr>
+            <a:graphic xmlns:a="http://schemas.openxmlformats.org/drawingml/2006/main">
+              <a:graphicData uri="http://schemas.openxmlformats.org/drawingml/2006/picture">
+                <pic:pic xmlns:pic="http://schemas.openxmlformats.org/drawingml/2006/picture">
+                  <pic:nvPicPr>
+                    <pic:cNvPr id="0" name="Picture 2"/>
+                    <pic:cNvPicPr>
+                      <a:picLocks noChangeAspect="1" noChangeArrowheads="1"/>
+                    </pic:cNvPicPr>
+                  </pic:nvPicPr>
+                  <pic:blipFill>
+                    <a:blip r:embed="rId8">
+                      <a:extLst>
+                        <a:ext uri="{28A0092B-C50C-407E-A947-70E740481C1C}">
+                          <a14:useLocalDpi xmlns:a14="http://schemas.microsoft.com/office/drawing/2010/main" val="0"/>
+                        </a:ext>
+                      </a:extLst>
+                    </a:blip>
+                    <a:srcRect/>
+                    <a:stretch>
+                      <a:fillRect/>
+                    </a:stretch>
+                  </pic:blipFill>
+                  <pic:spPr bwMode="auto">
+                    <a:xfrm>
+                      <a:off x="0" y="0"/>
+                      <a:ext cx="5364480" cy="6580505"/>
+                    </a:xfrm>
+                    <a:prstGeom prst="rect">
+                      <a:avLst/>
+                    </a:prstGeom>
+                    <a:noFill/>
+                    <a:ln>
+                      <a:noFill/>
+                    </a:ln>
+                  </pic:spPr>
+                </pic:pic>
+              </a:graphicData>
+            </a:graphic>
+            <wp14:sizeRelH relativeFrom="page">
+              <wp14:pctWidth>0</wp14:pctWidth>
+            </wp14:sizeRelH>
+            <wp14:sizeRelV relativeFrom="page">
+              <wp14:pctHeight>0</wp14:pctHeight>
+            </wp14:sizeRelV>
+          </wp:anchor>
+        </w:drawing>
+      </w:r>
+    </w:p>
+    <w:p>
+      <w:pPr>
+        <w:spacing w:before="156" w:after="156"/>
+        <w:ind w:firstLine="480"/>
+        <w:rPr>
+          <w:rFonts w:ascii="宋体" w:hAnsi="宋体"/>
+        </w:rPr>
+      </w:pPr>
+    </w:p>
+    <w:p>
+      <w:pPr>
+        <w:spacing w:before="156" w:after="156"/>
+        <w:ind w:firstLine="480"/>
+        <w:rPr>
+          <w:rFonts w:ascii="宋体" w:hAnsi="宋体"/>
+        </w:rPr>
+      </w:pPr>
+    </w:p>
+    <w:p>
+      <w:pPr>
+        <w:spacing w:before="156" w:after="156"/>
+        <w:ind w:firstLine="480"/>
+        <w:rPr>
+          <w:rFonts w:ascii="宋体" w:hAnsi="宋体"/>
+        </w:rPr>
+      </w:pPr>
+    </w:p>
+    <w:p>
+      <w:pPr>
+        <w:spacing w:before="156" w:after="156"/>
+        <w:ind w:firstLine="480"/>
+        <w:rPr>
+          <w:rFonts w:ascii="宋体" w:hAnsi="宋体"/>
+        </w:rPr>
+      </w:pPr>
+    </w:p>
+    <w:p>
+      <w:pPr>
+        <w:spacing w:before="156" w:after="156"/>
+        <w:ind w:firstLine="480"/>
+        <w:rPr>
+          <w:rFonts w:ascii="宋体" w:hAnsi="宋体"/>
+        </w:rPr>
+      </w:pPr>
+    </w:p>
+    <w:p>
+      <w:pPr>
+        <w:spacing w:before="156" w:after="156"/>
+        <w:ind w:firstLine="480"/>
+        <w:rPr>
+          <w:rFonts w:ascii="宋体" w:hAnsi="宋体"/>
+        </w:rPr>
+      </w:pPr>
+    </w:p>
+    <w:p>
+      <w:pPr>
+        <w:spacing w:before="156" w:after="156"/>
+        <w:ind w:firstLine="480"/>
+        <w:rPr>
+          <w:rFonts w:ascii="宋体" w:hAnsi="宋体"/>
+        </w:rPr>
+      </w:pPr>
+      <w:r>
+        <w:rPr>
+          <w:rFonts w:ascii="宋体" w:hAnsi="宋体"/>
+          <w:noProof/>
+        </w:rPr>
+        <w:lastRenderedPageBreak/>
+        <w:drawing>
+          <wp:anchor distT="0" distB="0" distL="114300" distR="114300" simplePos="0" relativeHeight="251664384" behindDoc="0" locked="0" layoutInCell="1" allowOverlap="1" wp14:anchorId="4D23BE34" wp14:editId="6F44C0AE">
+            <wp:simplePos x="0" y="0"/>
+            <wp:positionH relativeFrom="column">
+              <wp:posOffset>628650</wp:posOffset>
+            </wp:positionH>
+            <wp:positionV relativeFrom="paragraph">
+              <wp:posOffset>344170</wp:posOffset>
+            </wp:positionV>
+            <wp:extent cx="4184650" cy="4946650"/>
+            <wp:effectExtent l="0" t="0" r="0" b="0"/>
+            <wp:wrapTopAndBottom/>
+            <wp:docPr id="7" name="图片 7"/>
+            <wp:cNvGraphicFramePr>
+              <a:graphicFrameLocks xmlns:a="http://schemas.openxmlformats.org/drawingml/2006/main" noChangeAspect="1"/>
+            </wp:cNvGraphicFramePr>
+            <a:graphic xmlns:a="http://schemas.openxmlformats.org/drawingml/2006/main">
+              <a:graphicData uri="http://schemas.openxmlformats.org/drawingml/2006/picture">
+                <pic:pic xmlns:pic="http://schemas.openxmlformats.org/drawingml/2006/picture">
+                  <pic:nvPicPr>
+                    <pic:cNvPr id="0" name="Picture 3"/>
+                    <pic:cNvPicPr>
+                      <a:picLocks noChangeAspect="1" noChangeArrowheads="1"/>
+                    </pic:cNvPicPr>
+                  </pic:nvPicPr>
+                  <pic:blipFill>
+                    <a:blip r:embed="rId9">
+                      <a:extLst>
+                        <a:ext uri="{28A0092B-C50C-407E-A947-70E740481C1C}">
+                          <a14:useLocalDpi xmlns:a14="http://schemas.microsoft.com/office/drawing/2010/main" val="0"/>
+                        </a:ext>
+                      </a:extLst>
+                    </a:blip>
+                    <a:srcRect/>
+                    <a:stretch>
+                      <a:fillRect/>
+                    </a:stretch>
+                  </pic:blipFill>
+                  <pic:spPr bwMode="auto">
+                    <a:xfrm>
+                      <a:off x="0" y="0"/>
+                      <a:ext cx="4184650" cy="4946650"/>
+                    </a:xfrm>
+                    <a:prstGeom prst="rect">
+                      <a:avLst/>
+                    </a:prstGeom>
+                    <a:noFill/>
+                    <a:ln>
+                      <a:noFill/>
+                    </a:ln>
+                  </pic:spPr>
+                </pic:pic>
+              </a:graphicData>
+            </a:graphic>
+            <wp14:sizeRelH relativeFrom="page">
+              <wp14:pctWidth>0</wp14:pctWidth>
+            </wp14:sizeRelH>
+            <wp14:sizeRelV relativeFrom="page">
+              <wp14:pctHeight>0</wp14:pctHeight>
+            </wp14:sizeRelV>
+          </wp:anchor>
+        </w:drawing>
+      </w:r>
+      <w:r>
+        <w:rPr>
+          <w:rFonts w:ascii="宋体" w:hAnsi="宋体" w:hint="eastAsia"/>
+        </w:rPr>
+        <w:t>学生</w:t>
+      </w:r>
+      <w:r>
+        <w:rPr>
+          <w:rFonts w:ascii="宋体" w:hAnsi="宋体" w:hint="eastAsia"/>
+        </w:rPr>
+        <w:t>主要功能用例图：</w:t>
+      </w:r>
+    </w:p>
+    <w:p>
+      <w:pPr>
+        <w:spacing w:before="156" w:after="156"/>
+        <w:ind w:firstLineChars="0" w:firstLine="0"/>
+        <w:rPr>
+          <w:rFonts w:ascii="宋体" w:hAnsi="宋体" w:hint="eastAsia"/>
+        </w:rPr>
+      </w:pPr>
+    </w:p>
+    <w:p>
+      <w:pPr>
+        <w:spacing w:before="156" w:after="156"/>
+        <w:ind w:firstLine="480"/>
+        <w:rPr>
+          <w:rFonts w:ascii="宋体" w:hAnsi="宋体"/>
+        </w:rPr>
+      </w:pPr>
+      <w:r>
+        <w:rPr>
+          <w:rFonts w:ascii="宋体" w:hAnsi="宋体" w:hint="eastAsia"/>
+        </w:rPr>
+        <w:t>授课老师主要用例图：</w:t>
+      </w:r>
+    </w:p>
+    <w:p>
+      <w:pPr>
+        <w:spacing w:before="156" w:after="156"/>
+        <w:ind w:firstLine="480"/>
+        <w:rPr>
+          <w:rFonts w:ascii="宋体" w:hAnsi="宋体"/>
+        </w:rPr>
+      </w:pPr>
+      <w:r>
+        <w:rPr>
+          <w:rFonts w:ascii="宋体" w:hAnsi="宋体"/>
+          <w:noProof/>
+        </w:rPr>
+        <w:drawing>
+          <wp:anchor distT="0" distB="0" distL="114300" distR="114300" simplePos="0" relativeHeight="251666432" behindDoc="0" locked="0" layoutInCell="1" allowOverlap="1" wp14:anchorId="1ABEDB43" wp14:editId="26EE48FF">
+            <wp:simplePos x="0" y="0"/>
+            <wp:positionH relativeFrom="column">
+              <wp:posOffset>809625</wp:posOffset>
+            </wp:positionH>
+            <wp:positionV relativeFrom="paragraph">
+              <wp:posOffset>201295</wp:posOffset>
+            </wp:positionV>
+            <wp:extent cx="3227705" cy="2233930"/>
+            <wp:effectExtent l="0" t="0" r="0" b="0"/>
+            <wp:wrapTopAndBottom/>
+            <wp:docPr id="13" name="图片 13"/>
+            <wp:cNvGraphicFramePr>
+              <a:graphicFrameLocks xmlns:a="http://schemas.openxmlformats.org/drawingml/2006/main" noChangeAspect="1"/>
+            </wp:cNvGraphicFramePr>
+            <a:graphic xmlns:a="http://schemas.openxmlformats.org/drawingml/2006/main">
+              <a:graphicData uri="http://schemas.openxmlformats.org/drawingml/2006/picture">
+                <pic:pic xmlns:pic="http://schemas.openxmlformats.org/drawingml/2006/picture">
+                  <pic:nvPicPr>
+                    <pic:cNvPr id="0" name="Picture 5"/>
+                    <pic:cNvPicPr>
+                      <a:picLocks noChangeAspect="1" noChangeArrowheads="1"/>
+                    </pic:cNvPicPr>
+                  </pic:nvPicPr>
+                  <pic:blipFill>
+                    <a:blip r:embed="rId10">
+                      <a:extLst>
+                        <a:ext uri="{28A0092B-C50C-407E-A947-70E740481C1C}">
+                          <a14:useLocalDpi xmlns:a14="http://schemas.microsoft.com/office/drawing/2010/main" val="0"/>
+                        </a:ext>
+                      </a:extLst>
+                    </a:blip>
+                    <a:srcRect/>
+                    <a:stretch>
+                      <a:fillRect/>
+                    </a:stretch>
+                  </pic:blipFill>
+                  <pic:spPr bwMode="auto">
+                    <a:xfrm>
+                      <a:off x="0" y="0"/>
+                      <a:ext cx="3227705" cy="2233930"/>
+                    </a:xfrm>
+                    <a:prstGeom prst="rect">
+                      <a:avLst/>
+                    </a:prstGeom>
+                    <a:noFill/>
+                    <a:ln>
+                      <a:noFill/>
+                    </a:ln>
+                  </pic:spPr>
+                </pic:pic>
+              </a:graphicData>
+            </a:graphic>
+            <wp14:sizeRelH relativeFrom="page">
+              <wp14:pctWidth>0</wp14:pctWidth>
+            </wp14:sizeRelH>
+            <wp14:sizeRelV relativeFrom="page">
+              <wp14:pctHeight>0</wp14:pctHeight>
+            </wp14:sizeRelV>
+          </wp:anchor>
+        </w:drawing>
+      </w:r>
+    </w:p>
+    <w:p>
+      <w:pPr>
+        <w:spacing w:before="156" w:after="156"/>
+        <w:ind w:firstLine="480"/>
+        <w:rPr>
+          <w:rFonts w:ascii="宋体" w:hAnsi="宋体" w:hint="eastAsia"/>
+        </w:rPr>
+      </w:pPr>
     </w:p>
     <w:p>
       <w:pPr>
         <w:pStyle w:val="1"/>
-        <w:keepLines w:val="0"/>
-        <w:numPr>
-          <w:ilvl w:val="0"/>
-          <w:numId w:val="2"/>
-        </w:numPr>
-        <w:tabs>
-          <w:tab w:val="left" w:pos="0"/>
-          <w:tab w:val="left" w:pos="425"/>
-        </w:tabs>
-        <w:spacing w:after="60" w:line="240" w:lineRule="auto"/>
-        <w:ind w:left="0" w:firstLine="0"/>
-        <w:jc w:val="left"/>
-        <w:rPr>
-          <w:rFonts w:ascii="宋体" w:hAnsi="宋体"/>
-        </w:rPr>
-      </w:pPr>
-      <w:bookmarkStart w:id="16" w:name="_Toc764"/>
-      <w:r>
-        <w:rPr>
-          <w:rFonts w:ascii="宋体" w:hAnsi="宋体" w:hint="eastAsia"/>
+        <w:spacing w:before="156" w:after="156"/>
+      </w:pPr>
+      <w:bookmarkStart w:id="16" w:name="_Toc535233348"/>
+      <w:r>
+        <w:rPr>
+          <w:rFonts w:hint="eastAsia"/>
         </w:rPr>
         <w:lastRenderedPageBreak/>
         <w:t>功能性需求分类</w:t>
@@ -4565,24 +6283,16 @@
     <w:p>
       <w:pPr>
         <w:pStyle w:val="2"/>
-        <w:keepLines w:val="0"/>
-        <w:numPr>
-          <w:ilvl w:val="1"/>
-          <w:numId w:val="2"/>
-        </w:numPr>
-        <w:spacing w:after="60" w:line="240" w:lineRule="auto"/>
-        <w:jc w:val="left"/>
-      </w:pPr>
-      <w:bookmarkStart w:id="17" w:name="_Toc17380"/>
-      <w:r>
-        <w:rPr>
-          <w:rFonts w:hint="eastAsia"/>
-        </w:rPr>
-        <w:t>设备管理</w:t>
-      </w:r>
+        <w:spacing w:before="156" w:after="156"/>
+      </w:pPr>
+      <w:bookmarkStart w:id="17" w:name="_GoBack"/>
       <w:bookmarkEnd w:id="17"/>
     </w:p>
     <w:p>
+      <w:pPr>
+        <w:spacing w:before="156" w:after="156"/>
+        <w:ind w:firstLine="480"/>
+      </w:pPr>
       <w:r>
         <w:rPr>
           <w:rFonts w:hint="eastAsia"/>
@@ -4592,7 +6302,8 @@
     </w:p>
     <w:p>
       <w:pPr>
-        <w:ind w:firstLine="420"/>
+        <w:spacing w:before="156" w:after="156"/>
+        <w:ind w:firstLine="480"/>
       </w:pPr>
       <w:r>
         <w:rPr>
@@ -4668,6 +6379,10 @@
       </w:r>
     </w:p>
     <w:p>
+      <w:pPr>
+        <w:spacing w:before="156" w:after="156"/>
+        <w:ind w:firstLine="480"/>
+      </w:pPr>
       <w:r>
         <w:rPr>
           <w:rFonts w:hint="eastAsia"/>
@@ -4677,7 +6392,8 @@
     </w:p>
     <w:p>
       <w:pPr>
-        <w:ind w:firstLine="420"/>
+        <w:spacing w:before="156" w:after="156"/>
+        <w:ind w:firstLine="480"/>
       </w:pPr>
       <w:r>
         <w:rPr>
@@ -4700,7 +6416,8 @@
     </w:p>
     <w:p>
       <w:pPr>
-        <w:ind w:firstLine="420"/>
+        <w:spacing w:before="156" w:after="156"/>
+        <w:ind w:firstLine="480"/>
       </w:pPr>
       <w:r>
         <w:rPr>
@@ -4747,7 +6464,8 @@
     </w:p>
     <w:p>
       <w:pPr>
-        <w:ind w:firstLine="420"/>
+        <w:spacing w:before="156" w:after="156"/>
+        <w:ind w:firstLine="480"/>
       </w:pPr>
       <w:r>
         <w:rPr>
@@ -4770,7 +6488,8 @@
     </w:p>
     <w:p>
       <w:pPr>
-        <w:ind w:firstLine="420"/>
+        <w:spacing w:before="156" w:after="156"/>
+        <w:ind w:firstLine="480"/>
       </w:pPr>
       <w:r>
         <w:rPr>
@@ -4792,6 +6511,10 @@
       </w:r>
     </w:p>
     <w:p>
+      <w:pPr>
+        <w:spacing w:before="156" w:after="156"/>
+        <w:ind w:firstLine="480"/>
+      </w:pPr>
       <w:r>
         <w:rPr>
           <w:rFonts w:hint="eastAsia"/>
@@ -4801,16 +6524,16 @@
     </w:p>
     <w:p>
       <w:pPr>
-        <w:ind w:firstLine="420"/>
+        <w:spacing w:before="156" w:after="156"/>
+        <w:ind w:firstLine="480"/>
         <w:jc w:val="center"/>
       </w:pPr>
-      <w:bookmarkStart w:id="18" w:name="_GoBack"/>
       <w:r>
         <w:rPr>
           <w:noProof/>
         </w:rPr>
         <w:drawing>
-          <wp:inline distT="0" distB="0" distL="114300" distR="114300" wp14:anchorId="1243BE18" wp14:editId="4BE0654D">
+          <wp:inline distT="0" distB="0" distL="114300" distR="114300" wp14:anchorId="0311BE51" wp14:editId="5ABEEA50">
             <wp:extent cx="2761615" cy="4218940"/>
             <wp:effectExtent l="0" t="0" r="635" b="10160"/>
             <wp:docPr id="6" name="图片 3"/>
@@ -4827,7 +6550,7 @@
                     </pic:cNvPicPr>
                   </pic:nvPicPr>
                   <pic:blipFill>
-                    <a:blip r:embed="rId7"/>
+                    <a:blip r:embed="rId11"/>
                     <a:stretch>
                       <a:fillRect/>
                     </a:stretch>
@@ -4852,10 +6575,10 @@
         </w:drawing>
       </w:r>
     </w:p>
-    <w:bookmarkEnd w:id="18"/>
-    <w:p>
-      <w:pPr>
-        <w:ind w:firstLine="420"/>
+    <w:p>
+      <w:pPr>
+        <w:spacing w:before="156" w:after="156"/>
+        <w:ind w:firstLine="480"/>
       </w:pPr>
       <w:r>
         <w:rPr>
@@ -4873,6 +6596,7 @@
         <w:rPr>
           <w:rFonts w:hint="eastAsia"/>
         </w:rPr>
+        <w:lastRenderedPageBreak/>
         <w:t>大棚主对需要维修的内容进行审批。大棚管理者要负责设备的每日运作，设备出现故障了要及时上报给大棚主，并联系技术人员及时修理设备。技术人员负责设备的修理。财务主管负责维修费用的登记。</w:t>
       </w:r>
     </w:p>
@@ -4883,6 +6607,7 @@
           <w:ilvl w:val="2"/>
           <w:numId w:val="0"/>
         </w:numPr>
+        <w:spacing w:before="156" w:after="156"/>
         <w:ind w:left="862" w:hanging="720"/>
       </w:pPr>
       <w:r>
@@ -4899,6 +6624,10 @@
       </w:r>
     </w:p>
     <w:p>
+      <w:pPr>
+        <w:spacing w:before="156" w:after="156"/>
+        <w:ind w:firstLine="480"/>
+      </w:pPr>
       <w:r>
         <w:rPr>
           <w:rFonts w:hint="eastAsia"/>
@@ -4908,7 +6637,8 @@
     </w:p>
     <w:p>
       <w:pPr>
-        <w:ind w:firstLine="420"/>
+        <w:spacing w:before="156" w:after="156"/>
+        <w:ind w:firstLine="480"/>
       </w:pPr>
       <w:r>
         <w:rPr>
@@ -4926,22 +6656,20 @@
         <w:rPr>
           <w:rFonts w:hint="eastAsia"/>
         </w:rPr>
-        <w:t>该功能模块包含查</w:t>
-      </w:r>
-      <w:r>
-        <w:rPr>
-          <w:rFonts w:hint="eastAsia"/>
-        </w:rPr>
-        <w:lastRenderedPageBreak/>
-        <w:t>看换气设备状态（水量状态，水质状态）、开关换气设备、定时、调节风量等功能。由大棚管理员负责换气设备的管理。</w:t>
-      </w:r>
-    </w:p>
-    <w:p>
-      <w:pPr>
-        <w:ind w:firstLine="420"/>
-      </w:pPr>
-    </w:p>
-    <w:p>
+        <w:t>该功能模块包含查看换气设备状态（水量状态，水质状态）、开关换气设备、定时、调节风量等功能。由大棚管理员负责换气设备的管理。</w:t>
+      </w:r>
+    </w:p>
+    <w:p>
+      <w:pPr>
+        <w:spacing w:before="156" w:after="156"/>
+        <w:ind w:firstLine="480"/>
+      </w:pPr>
+    </w:p>
+    <w:p>
+      <w:pPr>
+        <w:spacing w:before="156" w:after="156"/>
+        <w:ind w:firstLine="480"/>
+      </w:pPr>
       <w:r>
         <w:rPr>
           <w:rFonts w:hint="eastAsia"/>
@@ -4951,7 +6679,8 @@
     </w:p>
     <w:p>
       <w:pPr>
-        <w:ind w:firstLine="420"/>
+        <w:spacing w:before="156" w:after="156"/>
+        <w:ind w:firstLine="480"/>
       </w:pPr>
       <w:r>
         <w:rPr>
@@ -4973,6 +6702,10 @@
       </w:r>
     </w:p>
     <w:p>
+      <w:pPr>
+        <w:spacing w:before="156" w:after="156"/>
+        <w:ind w:firstLine="480"/>
+      </w:pPr>
       <w:r>
         <w:rPr>
           <w:rFonts w:hint="eastAsia"/>
@@ -4982,13 +6715,15 @@
     </w:p>
     <w:p>
       <w:pPr>
-        <w:ind w:firstLine="420"/>
+        <w:spacing w:before="156" w:after="156"/>
+        <w:ind w:firstLine="480"/>
         <w:jc w:val="center"/>
       </w:pPr>
     </w:p>
     <w:p>
       <w:pPr>
-        <w:ind w:firstLine="420"/>
+        <w:spacing w:before="156" w:after="156"/>
+        <w:ind w:firstLine="480"/>
         <w:jc w:val="center"/>
       </w:pPr>
       <w:r>
@@ -4996,7 +6731,7 @@
           <w:noProof/>
         </w:rPr>
         <w:drawing>
-          <wp:inline distT="0" distB="0" distL="114300" distR="114300" wp14:anchorId="7A9B18DB" wp14:editId="2B157A41">
+          <wp:inline distT="0" distB="0" distL="114300" distR="114300" wp14:anchorId="692FE471" wp14:editId="6D5BAAAD">
             <wp:extent cx="5009515" cy="4142740"/>
             <wp:effectExtent l="0" t="0" r="635" b="10160"/>
             <wp:docPr id="20" name="图片 17"/>
@@ -5013,7 +6748,7 @@
                     </pic:cNvPicPr>
                   </pic:nvPicPr>
                   <pic:blipFill>
-                    <a:blip r:embed="rId8"/>
+                    <a:blip r:embed="rId12"/>
                     <a:stretch>
                       <a:fillRect/>
                     </a:stretch>
@@ -5040,7 +6775,8 @@
     </w:p>
     <w:p>
       <w:pPr>
-        <w:ind w:firstLine="420"/>
+        <w:spacing w:before="156" w:after="156"/>
+        <w:ind w:firstLine="480"/>
       </w:pPr>
       <w:r>
         <w:rPr>
@@ -5056,12 +6792,14 @@
           <w:ilvl w:val="2"/>
           <w:numId w:val="0"/>
         </w:numPr>
+        <w:spacing w:before="156" w:after="156"/>
         <w:ind w:left="862" w:hanging="720"/>
       </w:pPr>
       <w:r>
         <w:rPr>
           <w:rFonts w:hint="eastAsia"/>
         </w:rPr>
+        <w:lastRenderedPageBreak/>
         <w:t xml:space="preserve">6.1.2 </w:t>
       </w:r>
       <w:r>
@@ -5072,6 +6810,10 @@
       </w:r>
     </w:p>
     <w:p>
+      <w:pPr>
+        <w:spacing w:before="156" w:after="156"/>
+        <w:ind w:firstLine="480"/>
+      </w:pPr>
       <w:r>
         <w:rPr>
           <w:rFonts w:hint="eastAsia"/>
@@ -5081,7 +6823,8 @@
     </w:p>
     <w:p>
       <w:pPr>
-        <w:ind w:firstLine="420"/>
+        <w:spacing w:before="156" w:after="156"/>
+        <w:ind w:firstLine="480"/>
       </w:pPr>
       <w:r>
         <w:rPr>
@@ -5133,6 +6876,10 @@
       </w:r>
     </w:p>
     <w:p>
+      <w:pPr>
+        <w:spacing w:before="156" w:after="156"/>
+        <w:ind w:firstLine="480"/>
+      </w:pPr>
       <w:r>
         <w:rPr>
           <w:rFonts w:hint="eastAsia"/>
@@ -5142,7 +6889,8 @@
     </w:p>
     <w:p>
       <w:pPr>
-        <w:ind w:firstLine="420"/>
+        <w:spacing w:before="156" w:after="156"/>
+        <w:ind w:firstLine="480"/>
       </w:pPr>
       <w:r>
         <w:rPr>
@@ -5178,6 +6926,10 @@
       </w:r>
     </w:p>
     <w:p>
+      <w:pPr>
+        <w:spacing w:before="156" w:after="156"/>
+        <w:ind w:firstLine="480"/>
+      </w:pPr>
       <w:r>
         <w:rPr>
           <w:rFonts w:hint="eastAsia"/>
@@ -5187,15 +6939,15 @@
     </w:p>
     <w:p>
       <w:pPr>
-        <w:ind w:firstLine="420"/>
+        <w:spacing w:before="156" w:after="156"/>
+        <w:ind w:firstLine="480"/>
       </w:pPr>
       <w:r>
         <w:rPr>
           <w:noProof/>
         </w:rPr>
-        <w:lastRenderedPageBreak/>
         <w:drawing>
-          <wp:inline distT="0" distB="0" distL="114300" distR="114300" wp14:anchorId="71FFCA48" wp14:editId="7D000E9C">
+          <wp:inline distT="0" distB="0" distL="114300" distR="114300" wp14:anchorId="70AF90B4" wp14:editId="1A4F2BED">
             <wp:extent cx="6162040" cy="4495165"/>
             <wp:effectExtent l="0" t="0" r="10160" b="635"/>
             <wp:docPr id="19" name="图片 16"/>
@@ -5212,7 +6964,7 @@
                     </pic:cNvPicPr>
                   </pic:nvPicPr>
                   <pic:blipFill>
-                    <a:blip r:embed="rId9"/>
+                    <a:blip r:embed="rId13"/>
                     <a:stretch>
                       <a:fillRect/>
                     </a:stretch>
@@ -5239,7 +6991,8 @@
     </w:p>
     <w:p>
       <w:pPr>
-        <w:ind w:firstLine="420"/>
+        <w:spacing w:before="156" w:after="156"/>
+        <w:ind w:firstLine="480"/>
       </w:pPr>
       <w:r>
         <w:rPr>
@@ -5269,6 +7022,7 @@
           <w:ilvl w:val="2"/>
           <w:numId w:val="0"/>
         </w:numPr>
+        <w:spacing w:before="156" w:after="156"/>
         <w:ind w:left="862" w:hanging="720"/>
       </w:pPr>
       <w:r>
@@ -5285,6 +7039,10 @@
       </w:r>
     </w:p>
     <w:p>
+      <w:pPr>
+        <w:spacing w:before="156" w:after="156"/>
+        <w:ind w:firstLine="480"/>
+      </w:pPr>
       <w:r>
         <w:rPr>
           <w:rFonts w:hint="eastAsia"/>
@@ -5294,7 +7052,8 @@
     </w:p>
     <w:p>
       <w:pPr>
-        <w:ind w:firstLine="420"/>
+        <w:spacing w:before="156" w:after="156"/>
+        <w:ind w:firstLine="480"/>
       </w:pPr>
       <w:r>
         <w:rPr>
@@ -5322,6 +7081,10 @@
       </w:r>
     </w:p>
     <w:p>
+      <w:pPr>
+        <w:spacing w:before="156" w:after="156"/>
+        <w:ind w:firstLine="480"/>
+      </w:pPr>
       <w:r>
         <w:rPr>
           <w:rFonts w:hint="eastAsia"/>
@@ -5331,12 +7094,14 @@
     </w:p>
     <w:p>
       <w:pPr>
-        <w:ind w:firstLine="420"/>
-      </w:pPr>
-      <w:r>
-        <w:rPr>
-          <w:rFonts w:hint="eastAsia"/>
-        </w:rPr>
+        <w:spacing w:before="156" w:after="156"/>
+        <w:ind w:firstLine="480"/>
+      </w:pPr>
+      <w:r>
+        <w:rPr>
+          <w:rFonts w:hint="eastAsia"/>
+        </w:rPr>
+        <w:lastRenderedPageBreak/>
         <w:t>大棚管理员</w:t>
       </w:r>
       <w:r>
@@ -5353,6 +7118,10 @@
       </w:r>
     </w:p>
     <w:p>
+      <w:pPr>
+        <w:spacing w:before="156" w:after="156"/>
+        <w:ind w:firstLine="480"/>
+      </w:pPr>
       <w:r>
         <w:rPr>
           <w:rFonts w:hint="eastAsia"/>
@@ -5362,14 +7131,15 @@
     </w:p>
     <w:p>
       <w:pPr>
-        <w:ind w:firstLine="420"/>
+        <w:spacing w:before="156" w:after="156"/>
+        <w:ind w:firstLine="480"/>
       </w:pPr>
       <w:r>
         <w:rPr>
           <w:noProof/>
         </w:rPr>
         <w:drawing>
-          <wp:inline distT="0" distB="0" distL="114300" distR="114300" wp14:anchorId="063D6A97" wp14:editId="7D2ED654">
+          <wp:inline distT="0" distB="0" distL="114300" distR="114300" wp14:anchorId="6A54D12D" wp14:editId="52E9A063">
             <wp:extent cx="3990340" cy="2552065"/>
             <wp:effectExtent l="0" t="0" r="10160" b="635"/>
             <wp:docPr id="18" name="图片 15"/>
@@ -5386,7 +7156,7 @@
                     </pic:cNvPicPr>
                   </pic:nvPicPr>
                   <pic:blipFill>
-                    <a:blip r:embed="rId10"/>
+                    <a:blip r:embed="rId14"/>
                     <a:stretch>
                       <a:fillRect/>
                     </a:stretch>
@@ -5413,13 +7183,13 @@
     </w:p>
     <w:p>
       <w:pPr>
-        <w:ind w:firstLine="420"/>
-      </w:pPr>
-      <w:r>
-        <w:rPr>
-          <w:rFonts w:hint="eastAsia"/>
-        </w:rPr>
-        <w:lastRenderedPageBreak/>
+        <w:spacing w:before="156" w:after="156"/>
+        <w:ind w:firstLine="480"/>
+      </w:pPr>
+      <w:r>
+        <w:rPr>
+          <w:rFonts w:hint="eastAsia"/>
+        </w:rPr>
         <w:t>大棚管理员可以对喷淋设备进行关闭、打开、定时等操作。</w:t>
       </w:r>
     </w:p>
@@ -5430,6 +7200,7 @@
           <w:ilvl w:val="2"/>
           <w:numId w:val="0"/>
         </w:numPr>
+        <w:spacing w:before="156" w:after="156"/>
         <w:ind w:left="720" w:hanging="720"/>
       </w:pPr>
       <w:r>
@@ -5446,6 +7217,10 @@
       </w:r>
     </w:p>
     <w:p>
+      <w:pPr>
+        <w:spacing w:before="156" w:after="156"/>
+        <w:ind w:firstLine="480"/>
+      </w:pPr>
       <w:r>
         <w:rPr>
           <w:rFonts w:hint="eastAsia"/>
@@ -5455,7 +7230,8 @@
     </w:p>
     <w:p>
       <w:pPr>
-        <w:ind w:firstLine="420"/>
+        <w:spacing w:before="156" w:after="156"/>
+        <w:ind w:firstLine="480"/>
       </w:pPr>
       <w:r>
         <w:rPr>
@@ -5497,6 +7273,10 @@
       </w:r>
     </w:p>
     <w:p>
+      <w:pPr>
+        <w:spacing w:before="156" w:after="156"/>
+        <w:ind w:firstLine="480"/>
+      </w:pPr>
       <w:r>
         <w:rPr>
           <w:rFonts w:hint="eastAsia"/>
@@ -5506,7 +7286,8 @@
     </w:p>
     <w:p>
       <w:pPr>
-        <w:ind w:firstLine="420"/>
+        <w:spacing w:before="156" w:after="156"/>
+        <w:ind w:firstLine="480"/>
       </w:pPr>
       <w:r>
         <w:rPr>
@@ -5528,6 +7309,10 @@
       </w:r>
     </w:p>
     <w:p>
+      <w:pPr>
+        <w:spacing w:before="156" w:after="156"/>
+        <w:ind w:firstLine="480"/>
+      </w:pPr>
       <w:r>
         <w:rPr>
           <w:rFonts w:hint="eastAsia"/>
@@ -5537,14 +7322,16 @@
     </w:p>
     <w:p>
       <w:pPr>
-        <w:ind w:firstLine="420"/>
+        <w:spacing w:before="156" w:after="156"/>
+        <w:ind w:firstLine="480"/>
       </w:pPr>
       <w:r>
         <w:rPr>
           <w:noProof/>
         </w:rPr>
+        <w:lastRenderedPageBreak/>
         <w:drawing>
-          <wp:inline distT="0" distB="0" distL="114300" distR="114300" wp14:anchorId="08E14C8E" wp14:editId="464296C3">
+          <wp:inline distT="0" distB="0" distL="114300" distR="114300" wp14:anchorId="67BAC529" wp14:editId="032AB5E0">
             <wp:extent cx="5914390" cy="3847465"/>
             <wp:effectExtent l="0" t="0" r="10160" b="635"/>
             <wp:docPr id="17" name="图片 14"/>
@@ -5561,7 +7348,7 @@
                     </pic:cNvPicPr>
                   </pic:nvPicPr>
                   <pic:blipFill>
-                    <a:blip r:embed="rId11"/>
+                    <a:blip r:embed="rId15"/>
                     <a:stretch>
                       <a:fillRect/>
                     </a:stretch>
@@ -5588,7 +7375,8 @@
     </w:p>
     <w:p>
       <w:pPr>
-        <w:ind w:firstLine="420"/>
+        <w:spacing w:before="156" w:after="156"/>
+        <w:ind w:firstLine="480"/>
       </w:pPr>
       <w:r>
         <w:rPr>
@@ -5604,6 +7392,7 @@
           <w:ilvl w:val="2"/>
           <w:numId w:val="0"/>
         </w:numPr>
+        <w:spacing w:before="156" w:after="156"/>
         <w:ind w:left="142"/>
       </w:pPr>
       <w:r>
@@ -5620,6 +7409,10 @@
       </w:r>
     </w:p>
     <w:p>
+      <w:pPr>
+        <w:spacing w:before="156" w:after="156"/>
+        <w:ind w:firstLine="480"/>
+      </w:pPr>
       <w:r>
         <w:rPr>
           <w:rFonts w:hint="eastAsia"/>
@@ -5629,7 +7422,8 @@
     </w:p>
     <w:p>
       <w:pPr>
-        <w:ind w:firstLine="420"/>
+        <w:spacing w:before="156" w:after="156"/>
+        <w:ind w:firstLine="480"/>
       </w:pPr>
       <w:r>
         <w:rPr>
@@ -5693,6 +7487,10 @@
       </w:r>
     </w:p>
     <w:p>
+      <w:pPr>
+        <w:spacing w:before="156" w:after="156"/>
+        <w:ind w:firstLine="480"/>
+      </w:pPr>
       <w:r>
         <w:rPr>
           <w:rFonts w:hint="eastAsia"/>
@@ -5702,7 +7500,8 @@
     </w:p>
     <w:p>
       <w:pPr>
-        <w:ind w:firstLine="420"/>
+        <w:spacing w:before="156" w:after="156"/>
+        <w:ind w:firstLine="480"/>
       </w:pPr>
       <w:r>
         <w:rPr>
@@ -5725,7 +7524,8 @@
     </w:p>
     <w:p>
       <w:pPr>
-        <w:ind w:firstLine="420"/>
+        <w:spacing w:before="156" w:after="156"/>
+        <w:ind w:firstLine="480"/>
       </w:pPr>
       <w:r>
         <w:rPr>
@@ -5748,7 +7548,8 @@
     </w:p>
     <w:p>
       <w:pPr>
-        <w:ind w:firstLine="420"/>
+        <w:spacing w:before="156" w:after="156"/>
+        <w:ind w:firstLine="480"/>
       </w:pPr>
       <w:r>
         <w:rPr>
@@ -5771,7 +7572,8 @@
     </w:p>
     <w:p>
       <w:pPr>
-        <w:ind w:firstLine="420"/>
+        <w:spacing w:before="156" w:after="156"/>
+        <w:ind w:firstLine="480"/>
       </w:pPr>
       <w:r>
         <w:rPr>
@@ -5793,6 +7595,10 @@
       </w:r>
     </w:p>
     <w:p>
+      <w:pPr>
+        <w:spacing w:before="156" w:after="156"/>
+        <w:ind w:firstLine="480"/>
+      </w:pPr>
       <w:r>
         <w:rPr>
           <w:rFonts w:hint="eastAsia"/>
@@ -5802,18 +7608,28 @@
     </w:p>
     <w:p>
       <w:pPr>
-        <w:ind w:firstLine="420"/>
-      </w:pPr>
-    </w:p>
-    <w:p/>
-    <w:p>
+        <w:spacing w:before="156" w:after="156"/>
+        <w:ind w:firstLine="480"/>
+      </w:pPr>
+    </w:p>
+    <w:p>
+      <w:pPr>
+        <w:spacing w:before="156" w:after="156"/>
+        <w:ind w:firstLine="480"/>
+      </w:pPr>
+    </w:p>
+    <w:p>
+      <w:pPr>
+        <w:spacing w:before="156" w:after="156"/>
+        <w:ind w:firstLine="480"/>
+      </w:pPr>
       <w:r>
         <w:rPr>
           <w:noProof/>
         </w:rPr>
         <w:lastRenderedPageBreak/>
         <w:drawing>
-          <wp:inline distT="0" distB="0" distL="114300" distR="114300" wp14:anchorId="039E9301" wp14:editId="757A50DF">
+          <wp:inline distT="0" distB="0" distL="114300" distR="114300" wp14:anchorId="18900F25" wp14:editId="69A1BDD5">
             <wp:extent cx="6184265" cy="4096385"/>
             <wp:effectExtent l="0" t="0" r="6985" b="18415"/>
             <wp:docPr id="5" name="图片 2"/>
@@ -5830,7 +7646,7 @@
                     </pic:cNvPicPr>
                   </pic:nvPicPr>
                   <pic:blipFill>
-                    <a:blip r:embed="rId12"/>
+                    <a:blip r:embed="rId16"/>
                     <a:stretch>
                       <a:fillRect/>
                     </a:stretch>
@@ -5857,7 +7673,8 @@
     </w:p>
     <w:p>
       <w:pPr>
-        <w:ind w:firstLine="420"/>
+        <w:spacing w:before="156" w:after="156"/>
+        <w:ind w:firstLine="480"/>
       </w:pPr>
       <w:r>
         <w:rPr>
@@ -5973,24 +7790,12 @@
     <w:p>
       <w:pPr>
         <w:pStyle w:val="2"/>
-        <w:keepLines w:val="0"/>
-        <w:numPr>
-          <w:ilvl w:val="1"/>
-          <w:numId w:val="2"/>
-        </w:numPr>
-        <w:spacing w:after="60" w:line="240" w:lineRule="auto"/>
-        <w:jc w:val="left"/>
-      </w:pPr>
-      <w:r>
-        <w:rPr>
-          <w:rFonts w:ascii="宋体" w:hAnsi="宋体"/>
-        </w:rPr>
-        <w:t xml:space="preserve"> </w:t>
-      </w:r>
-      <w:r>
-        <w:t xml:space="preserve"> </w:t>
-      </w:r>
-      <w:bookmarkStart w:id="19" w:name="_Toc14227"/>
+        <w:spacing w:before="156" w:after="156"/>
+      </w:pPr>
+      <w:r>
+        <w:t xml:space="preserve">  </w:t>
+      </w:r>
+      <w:bookmarkStart w:id="18" w:name="_Toc535233350"/>
       <w:r>
         <w:rPr>
           <w:rFonts w:hint="eastAsia"/>
@@ -6006,9 +7811,13 @@
         </w:rPr>
         <w:t>）</w:t>
       </w:r>
-      <w:bookmarkEnd w:id="19"/>
-    </w:p>
-    <w:p>
+      <w:bookmarkEnd w:id="18"/>
+    </w:p>
+    <w:p>
+      <w:pPr>
+        <w:spacing w:before="156" w:after="156"/>
+        <w:ind w:firstLine="480"/>
+      </w:pPr>
       <w:r>
         <w:rPr>
           <w:rFonts w:hint="eastAsia"/>
@@ -6018,7 +7827,8 @@
     </w:p>
     <w:p>
       <w:pPr>
-        <w:ind w:firstLine="420"/>
+        <w:spacing w:before="156" w:after="156"/>
+        <w:ind w:firstLine="480"/>
       </w:pPr>
       <w:r>
         <w:rPr>
@@ -6028,6 +7838,10 @@
       </w:r>
     </w:p>
     <w:p>
+      <w:pPr>
+        <w:spacing w:before="156" w:after="156"/>
+        <w:ind w:firstLine="480"/>
+      </w:pPr>
       <w:r>
         <w:rPr>
           <w:rFonts w:hint="eastAsia"/>
@@ -6037,7 +7851,8 @@
     </w:p>
     <w:p>
       <w:pPr>
-        <w:ind w:firstLine="420"/>
+        <w:spacing w:before="156" w:after="156"/>
+        <w:ind w:firstLine="480"/>
       </w:pPr>
       <w:r>
         <w:rPr>
@@ -6073,6 +7888,10 @@
       </w:r>
     </w:p>
     <w:p>
+      <w:pPr>
+        <w:spacing w:before="156" w:after="156"/>
+        <w:ind w:firstLine="480"/>
+      </w:pPr>
       <w:r>
         <w:rPr>
           <w:rFonts w:hint="eastAsia"/>
@@ -6082,7 +7901,8 @@
     </w:p>
     <w:p>
       <w:pPr>
-        <w:ind w:firstLine="420"/>
+        <w:spacing w:before="156" w:after="156"/>
+        <w:ind w:firstLine="480"/>
         <w:jc w:val="center"/>
       </w:pPr>
       <w:r>
@@ -6090,7 +7910,7 @@
           <w:noProof/>
         </w:rPr>
         <w:drawing>
-          <wp:inline distT="0" distB="0" distL="114300" distR="114300" wp14:anchorId="707D6E19" wp14:editId="16F5B54A">
+          <wp:inline distT="0" distB="0" distL="114300" distR="114300" wp14:anchorId="7CFC787B" wp14:editId="7CA6FA4B">
             <wp:extent cx="2818765" cy="1676400"/>
             <wp:effectExtent l="0" t="0" r="635" b="0"/>
             <wp:docPr id="15" name="图片 12"/>
@@ -6107,7 +7927,7 @@
                     </pic:cNvPicPr>
                   </pic:nvPicPr>
                   <pic:blipFill>
-                    <a:blip r:embed="rId13"/>
+                    <a:blip r:embed="rId17"/>
                     <a:stretch>
                       <a:fillRect/>
                     </a:stretch>
@@ -6139,12 +7959,14 @@
           <w:ilvl w:val="2"/>
           <w:numId w:val="0"/>
         </w:numPr>
+        <w:spacing w:before="156" w:after="156"/>
         <w:ind w:left="862" w:hanging="720"/>
       </w:pPr>
       <w:r>
         <w:rPr>
           <w:rFonts w:hint="eastAsia"/>
         </w:rPr>
+        <w:lastRenderedPageBreak/>
         <w:t>6.2.1</w:t>
       </w:r>
       <w:r>
@@ -6155,6 +7977,10 @@
       </w:r>
     </w:p>
     <w:p>
+      <w:pPr>
+        <w:spacing w:before="156" w:after="156"/>
+        <w:ind w:firstLine="480"/>
+      </w:pPr>
       <w:r>
         <w:rPr>
           <w:rFonts w:hint="eastAsia"/>
@@ -6164,7 +7990,8 @@
     </w:p>
     <w:p>
       <w:pPr>
-        <w:ind w:firstLine="420"/>
+        <w:spacing w:before="156" w:after="156"/>
+        <w:ind w:firstLine="480"/>
       </w:pPr>
       <w:r>
         <w:rPr>
@@ -6202,17 +8029,21 @@
       </w:r>
     </w:p>
     <w:p>
-      <w:r>
-        <w:rPr>
-          <w:rFonts w:hint="eastAsia"/>
-        </w:rPr>
-        <w:lastRenderedPageBreak/>
+      <w:pPr>
+        <w:spacing w:before="156" w:after="156"/>
+        <w:ind w:firstLine="480"/>
+      </w:pPr>
+      <w:r>
+        <w:rPr>
+          <w:rFonts w:hint="eastAsia"/>
+        </w:rPr>
         <w:t>角色职责表：</w:t>
       </w:r>
     </w:p>
     <w:p>
       <w:pPr>
-        <w:ind w:firstLine="420"/>
+        <w:spacing w:before="156" w:after="156"/>
+        <w:ind w:firstLine="480"/>
       </w:pPr>
       <w:r>
         <w:rPr>
@@ -6234,6 +8065,10 @@
       </w:r>
     </w:p>
     <w:p>
+      <w:pPr>
+        <w:spacing w:before="156" w:after="156"/>
+        <w:ind w:firstLine="480"/>
+      </w:pPr>
       <w:r>
         <w:rPr>
           <w:rFonts w:hint="eastAsia"/>
@@ -6242,12 +8077,16 @@
       </w:r>
     </w:p>
     <w:p>
+      <w:pPr>
+        <w:spacing w:before="156" w:after="156"/>
+        <w:ind w:firstLine="480"/>
+      </w:pPr>
       <w:r>
         <w:rPr>
           <w:noProof/>
         </w:rPr>
         <w:drawing>
-          <wp:inline distT="0" distB="0" distL="114300" distR="114300" wp14:anchorId="6B388344" wp14:editId="7210A80F">
+          <wp:inline distT="0" distB="0" distL="114300" distR="114300" wp14:anchorId="2CDD19F1" wp14:editId="3938EE6B">
             <wp:extent cx="6184900" cy="3223260"/>
             <wp:effectExtent l="0" t="0" r="6350" b="15240"/>
             <wp:docPr id="16" name="图片 13"/>
@@ -6264,7 +8103,7 @@
                     </pic:cNvPicPr>
                   </pic:nvPicPr>
                   <pic:blipFill>
-                    <a:blip r:embed="rId14"/>
+                    <a:blip r:embed="rId18"/>
                     <a:stretch>
                       <a:fillRect/>
                     </a:stretch>
@@ -6291,7 +8130,8 @@
     </w:p>
     <w:p>
       <w:pPr>
-        <w:ind w:firstLine="420"/>
+        <w:spacing w:before="156" w:after="156"/>
+        <w:ind w:firstLine="480"/>
       </w:pPr>
       <w:r>
         <w:rPr>
@@ -6345,6 +8185,7 @@
           <w:ilvl w:val="2"/>
           <w:numId w:val="0"/>
         </w:numPr>
+        <w:spacing w:before="156" w:after="156"/>
         <w:ind w:left="142"/>
       </w:pPr>
       <w:r>
@@ -6361,6 +8202,10 @@
       </w:r>
     </w:p>
     <w:p>
+      <w:pPr>
+        <w:spacing w:before="156" w:after="156"/>
+        <w:ind w:firstLine="480"/>
+      </w:pPr>
       <w:r>
         <w:rPr>
           <w:rFonts w:hint="eastAsia"/>
@@ -6370,7 +8215,8 @@
     </w:p>
     <w:p>
       <w:pPr>
-        <w:ind w:firstLine="420"/>
+        <w:spacing w:before="156" w:after="156"/>
+        <w:ind w:firstLine="480"/>
       </w:pPr>
       <w:r>
         <w:rPr>
@@ -6386,6 +8232,10 @@
       </w:r>
     </w:p>
     <w:p>
+      <w:pPr>
+        <w:spacing w:before="156" w:after="156"/>
+        <w:ind w:firstLine="480"/>
+      </w:pPr>
       <w:r>
         <w:rPr>
           <w:rFonts w:hint="eastAsia"/>
@@ -6395,7 +8245,8 @@
     </w:p>
     <w:p>
       <w:pPr>
-        <w:ind w:firstLine="420"/>
+        <w:spacing w:before="156" w:after="156"/>
+        <w:ind w:firstLine="480"/>
       </w:pPr>
       <w:r>
         <w:rPr>
@@ -6423,6 +8274,10 @@
       </w:r>
     </w:p>
     <w:p>
+      <w:pPr>
+        <w:spacing w:before="156" w:after="156"/>
+        <w:ind w:firstLine="480"/>
+      </w:pPr>
       <w:r>
         <w:rPr>
           <w:rFonts w:hint="eastAsia"/>
@@ -6432,14 +8287,16 @@
     </w:p>
     <w:p>
       <w:pPr>
-        <w:ind w:firstLine="420"/>
+        <w:spacing w:before="156" w:after="156"/>
+        <w:ind w:firstLine="480"/>
       </w:pPr>
       <w:r>
         <w:rPr>
           <w:noProof/>
         </w:rPr>
+        <w:lastRenderedPageBreak/>
         <w:drawing>
-          <wp:inline distT="0" distB="0" distL="114300" distR="114300" wp14:anchorId="040C3812" wp14:editId="63CFBE50">
+          <wp:inline distT="0" distB="0" distL="114300" distR="114300" wp14:anchorId="581F5DBB" wp14:editId="465BA720">
             <wp:extent cx="3180715" cy="2742565"/>
             <wp:effectExtent l="0" t="0" r="635" b="635"/>
             <wp:docPr id="21" name="图片 18"/>
@@ -6456,7 +8313,7 @@
                     </pic:cNvPicPr>
                   </pic:nvPicPr>
                   <pic:blipFill>
-                    <a:blip r:embed="rId15"/>
+                    <a:blip r:embed="rId19"/>
                     <a:stretch>
                       <a:fillRect/>
                     </a:stretch>
@@ -6483,7 +8340,8 @@
     </w:p>
     <w:p>
       <w:pPr>
-        <w:ind w:firstLine="420"/>
+        <w:spacing w:before="156" w:after="156"/>
+        <w:ind w:firstLine="480"/>
       </w:pPr>
       <w:r>
         <w:rPr>
@@ -6494,6 +8352,8 @@
     </w:p>
     <w:p>
       <w:pPr>
+        <w:spacing w:before="156" w:after="156"/>
+        <w:ind w:firstLine="482"/>
         <w:rPr>
           <w:b/>
         </w:rPr>
@@ -6502,259 +8362,271 @@
     <w:p>
       <w:pPr>
         <w:pStyle w:val="2"/>
-        <w:keepLines w:val="0"/>
-        <w:numPr>
-          <w:ilvl w:val="1"/>
-          <w:numId w:val="2"/>
-        </w:numPr>
-        <w:spacing w:after="60" w:line="240" w:lineRule="auto"/>
-        <w:jc w:val="left"/>
-      </w:pPr>
-      <w:r>
+        <w:spacing w:before="156" w:after="156"/>
+      </w:pPr>
+      <w:r>
+        <w:t xml:space="preserve">  </w:t>
+      </w:r>
+      <w:bookmarkStart w:id="19" w:name="_Toc535233351"/>
+      <w:r>
+        <w:rPr>
+          <w:rFonts w:hint="eastAsia"/>
+        </w:rPr>
+        <w:t>仓储管理（</w:t>
+      </w:r>
+      <w:r>
+        <w:t>FR04</w:t>
+      </w:r>
+      <w:r>
+        <w:rPr>
+          <w:rFonts w:hint="eastAsia"/>
+        </w:rPr>
+        <w:t>）</w:t>
+      </w:r>
+      <w:bookmarkEnd w:id="19"/>
+    </w:p>
+    <w:p>
+      <w:pPr>
+        <w:spacing w:before="156" w:after="156"/>
+        <w:ind w:firstLine="480"/>
+      </w:pPr>
+      <w:r>
+        <w:rPr>
+          <w:rFonts w:hint="eastAsia"/>
+        </w:rPr>
+        <w:t>描述：</w:t>
+      </w:r>
+    </w:p>
+    <w:p>
+      <w:pPr>
+        <w:spacing w:before="156" w:after="156"/>
+        <w:ind w:firstLine="480"/>
+      </w:pPr>
+      <w:r>
+        <w:rPr>
+          <w:rFonts w:hint="eastAsia"/>
+        </w:rPr>
+        <w:t>仓储管理主要是</w:t>
+      </w:r>
+      <w:r>
+        <w:rPr>
+          <w:rFonts w:hint="eastAsia"/>
+          <w:caps/>
+        </w:rPr>
+        <w:t>对仓储管理的各子模块进行详细的功能描述和操作说明，</w:t>
+      </w:r>
+      <w:r>
+        <w:rPr>
+          <w:rFonts w:hint="eastAsia"/>
+        </w:rPr>
+        <w:t>用来管理大棚的出货、进货</w:t>
+      </w:r>
+      <w:r>
+        <w:rPr>
+          <w:rFonts w:hint="eastAsia"/>
+        </w:rPr>
+        <w:t>,</w:t>
+      </w:r>
+      <w:r>
+        <w:rPr>
+          <w:rFonts w:hint="eastAsia"/>
+        </w:rPr>
+        <w:t>同时也可以实时观察各个大棚的货物信息</w:t>
+      </w:r>
+      <w:r>
+        <w:rPr>
+          <w:rFonts w:hint="eastAsia"/>
+        </w:rPr>
+        <w:t>.</w:t>
+      </w:r>
+      <w:r>
+        <w:rPr>
+          <w:rFonts w:hint="eastAsia"/>
+        </w:rPr>
+        <w:t>主要包括确定每日发货产品、确定每日进货产品、查看大棚的仓储量、申请出货产品、出库发货、进货、审批出货商品、记录每日进出货金额等功能。</w:t>
+      </w:r>
+    </w:p>
+    <w:p>
+      <w:pPr>
+        <w:spacing w:before="156" w:after="156"/>
+        <w:ind w:firstLine="480"/>
+      </w:pPr>
+      <w:r>
+        <w:rPr>
+          <w:rFonts w:hint="eastAsia"/>
+        </w:rPr>
+        <w:t>角色职责表：</w:t>
+      </w:r>
+    </w:p>
+    <w:p>
+      <w:pPr>
+        <w:spacing w:before="156" w:after="156"/>
+        <w:ind w:firstLine="480"/>
+      </w:pPr>
+      <w:r>
+        <w:rPr>
+          <w:rFonts w:hint="eastAsia"/>
+        </w:rPr>
+        <w:t>大棚主</w:t>
+      </w:r>
+      <w:r>
+        <w:rPr>
+          <w:rFonts w:hint="eastAsia"/>
+        </w:rPr>
+        <w:t>:</w:t>
+      </w:r>
+      <w:r>
+        <w:rPr>
+          <w:rFonts w:hint="eastAsia"/>
+        </w:rPr>
+        <w:t>负责大棚的进货及大棚出货的审批</w:t>
+      </w:r>
+      <w:r>
+        <w:rPr>
+          <w:rFonts w:hint="eastAsia"/>
+        </w:rPr>
+        <w:t>.</w:t>
+      </w:r>
+    </w:p>
+    <w:p>
+      <w:pPr>
+        <w:spacing w:before="156" w:after="156"/>
+        <w:ind w:firstLine="480"/>
+      </w:pPr>
+      <w:r>
+        <w:rPr>
+          <w:rFonts w:hint="eastAsia"/>
+        </w:rPr>
+        <w:t>大棚管理员</w:t>
+      </w:r>
+      <w:r>
+        <w:rPr>
+          <w:rFonts w:hint="eastAsia"/>
+        </w:rPr>
+        <w:t>:</w:t>
+      </w:r>
+      <w:r>
+        <w:rPr>
+          <w:rFonts w:hint="eastAsia"/>
+        </w:rPr>
+        <w:t>负责确认大棚每日的进货、出货</w:t>
+      </w:r>
+      <w:r>
+        <w:rPr>
+          <w:rFonts w:hint="eastAsia"/>
+        </w:rPr>
+        <w:t>,</w:t>
+      </w:r>
+      <w:r>
+        <w:rPr>
+          <w:rFonts w:hint="eastAsia"/>
+        </w:rPr>
+        <w:t>并分配给花农任务</w:t>
+      </w:r>
+      <w:r>
+        <w:rPr>
+          <w:rFonts w:hint="eastAsia"/>
+        </w:rPr>
+        <w:t>.</w:t>
+      </w:r>
+    </w:p>
+    <w:p>
+      <w:pPr>
+        <w:spacing w:before="156" w:after="156"/>
+        <w:ind w:firstLine="480"/>
+      </w:pPr>
+      <w:r>
+        <w:rPr>
+          <w:rFonts w:hint="eastAsia"/>
+        </w:rPr>
+        <w:t>花农</w:t>
+      </w:r>
+      <w:r>
+        <w:rPr>
+          <w:rFonts w:hint="eastAsia"/>
+        </w:rPr>
+        <w:t>:</w:t>
+      </w:r>
+      <w:r>
+        <w:rPr>
+          <w:rFonts w:hint="eastAsia"/>
+        </w:rPr>
+        <w:t>搬运植株</w:t>
+      </w:r>
+      <w:r>
+        <w:rPr>
+          <w:rFonts w:hint="eastAsia"/>
+        </w:rPr>
+        <w:t>,</w:t>
+      </w:r>
+      <w:r>
+        <w:rPr>
+          <w:rFonts w:hint="eastAsia"/>
+        </w:rPr>
+        <w:t>完成出货任务</w:t>
+      </w:r>
+      <w:r>
+        <w:rPr>
+          <w:rFonts w:hint="eastAsia"/>
+        </w:rPr>
+        <w:t>.</w:t>
+      </w:r>
+    </w:p>
+    <w:p>
+      <w:pPr>
+        <w:spacing w:before="156" w:after="156"/>
+        <w:ind w:firstLine="480"/>
+      </w:pPr>
+      <w:r>
+        <w:rPr>
+          <w:rFonts w:hint="eastAsia"/>
+        </w:rPr>
+        <w:t>财务主管</w:t>
+      </w:r>
+      <w:r>
+        <w:rPr>
+          <w:rFonts w:hint="eastAsia"/>
+        </w:rPr>
+        <w:t>:</w:t>
+      </w:r>
+      <w:r>
+        <w:rPr>
+          <w:rFonts w:hint="eastAsia"/>
+        </w:rPr>
+        <w:t>记账</w:t>
+      </w:r>
+      <w:r>
+        <w:rPr>
+          <w:rFonts w:hint="eastAsia"/>
+        </w:rPr>
+        <w:t>.</w:t>
+      </w:r>
+    </w:p>
+    <w:p>
+      <w:pPr>
+        <w:spacing w:before="156" w:after="156"/>
+        <w:ind w:firstLine="480"/>
+      </w:pPr>
+      <w:r>
+        <w:rPr>
+          <w:rFonts w:hint="eastAsia"/>
+        </w:rPr>
+        <w:t>业务流程图及描述：</w:t>
+      </w:r>
+    </w:p>
+    <w:p>
+      <w:pPr>
+        <w:spacing w:before="156" w:after="156"/>
+        <w:ind w:firstLine="480"/>
+        <w:jc w:val="center"/>
+      </w:pPr>
+      <w:r>
+        <w:rPr>
+          <w:noProof/>
+        </w:rPr>
         <w:lastRenderedPageBreak/>
-        <w:t xml:space="preserve">  </w:t>
-      </w:r>
-      <w:bookmarkStart w:id="20" w:name="_Toc30850"/>
-      <w:r>
-        <w:rPr>
-          <w:rFonts w:hint="eastAsia"/>
-        </w:rPr>
-        <w:t>仓储管理（</w:t>
-      </w:r>
-      <w:r>
-        <w:t>FR04</w:t>
-      </w:r>
-      <w:r>
-        <w:rPr>
-          <w:rFonts w:hint="eastAsia"/>
-        </w:rPr>
-        <w:t>）</w:t>
-      </w:r>
-      <w:bookmarkEnd w:id="20"/>
-    </w:p>
-    <w:p>
-      <w:r>
-        <w:rPr>
-          <w:rFonts w:hint="eastAsia"/>
-        </w:rPr>
-        <w:t>描述：</w:t>
-      </w:r>
-    </w:p>
-    <w:p>
-      <w:pPr>
-        <w:ind w:firstLine="420"/>
-      </w:pPr>
-      <w:r>
-        <w:rPr>
-          <w:rFonts w:hint="eastAsia"/>
-        </w:rPr>
-        <w:t>仓储管理主要是</w:t>
-      </w:r>
-      <w:r>
-        <w:rPr>
-          <w:rFonts w:hint="eastAsia"/>
-          <w:caps/>
-        </w:rPr>
-        <w:t>对仓储管理的各子模块进行详细的功能描述和操作说明，</w:t>
-      </w:r>
-      <w:r>
-        <w:rPr>
-          <w:rFonts w:hint="eastAsia"/>
-        </w:rPr>
-        <w:t>用来管理大棚的出货、进货</w:t>
-      </w:r>
-      <w:r>
-        <w:rPr>
-          <w:rFonts w:hint="eastAsia"/>
-        </w:rPr>
-        <w:t>,</w:t>
-      </w:r>
-      <w:r>
-        <w:rPr>
-          <w:rFonts w:hint="eastAsia"/>
-        </w:rPr>
-        <w:t>同时也可以实时观察各个大棚的货物信息</w:t>
-      </w:r>
-      <w:r>
-        <w:rPr>
-          <w:rFonts w:hint="eastAsia"/>
-        </w:rPr>
-        <w:t>.</w:t>
-      </w:r>
-      <w:r>
-        <w:rPr>
-          <w:rFonts w:hint="eastAsia"/>
-        </w:rPr>
-        <w:t>主要包括确定每日发货产品、确定每日进货产品、查看大棚的仓储量、申请出货产品、出库发货、进货、审批出货商品、记录每日进出货金额等功能。</w:t>
-      </w:r>
-    </w:p>
-    <w:p>
-      <w:r>
-        <w:rPr>
-          <w:rFonts w:hint="eastAsia"/>
-        </w:rPr>
-        <w:t>角色职责表：</w:t>
-      </w:r>
-    </w:p>
-    <w:p>
-      <w:pPr>
-        <w:ind w:firstLine="420"/>
-      </w:pPr>
-      <w:r>
-        <w:rPr>
-          <w:rFonts w:hint="eastAsia"/>
-        </w:rPr>
-        <w:t>大棚主</w:t>
-      </w:r>
-      <w:r>
-        <w:rPr>
-          <w:rFonts w:hint="eastAsia"/>
-        </w:rPr>
-        <w:t>:</w:t>
-      </w:r>
-      <w:r>
-        <w:rPr>
-          <w:rFonts w:hint="eastAsia"/>
-        </w:rPr>
-        <w:t>负责大棚的进货及大棚出货的审批</w:t>
-      </w:r>
-      <w:r>
-        <w:rPr>
-          <w:rFonts w:hint="eastAsia"/>
-        </w:rPr>
-        <w:t>.</w:t>
-      </w:r>
-    </w:p>
-    <w:p>
-      <w:pPr>
-        <w:ind w:firstLine="420"/>
-      </w:pPr>
-      <w:r>
-        <w:rPr>
-          <w:rFonts w:hint="eastAsia"/>
-        </w:rPr>
-        <w:t>大棚管理员</w:t>
-      </w:r>
-      <w:r>
-        <w:rPr>
-          <w:rFonts w:hint="eastAsia"/>
-        </w:rPr>
-        <w:t>:</w:t>
-      </w:r>
-      <w:r>
-        <w:rPr>
-          <w:rFonts w:hint="eastAsia"/>
-        </w:rPr>
-        <w:t>负责确认大棚每日的进货、出货</w:t>
-      </w:r>
-      <w:r>
-        <w:rPr>
-          <w:rFonts w:hint="eastAsia"/>
-        </w:rPr>
-        <w:t>,</w:t>
-      </w:r>
-      <w:r>
-        <w:rPr>
-          <w:rFonts w:hint="eastAsia"/>
-        </w:rPr>
-        <w:t>并分配给花农任务</w:t>
-      </w:r>
-      <w:r>
-        <w:rPr>
-          <w:rFonts w:hint="eastAsia"/>
-        </w:rPr>
-        <w:t>.</w:t>
-      </w:r>
-    </w:p>
-    <w:p>
-      <w:pPr>
-        <w:ind w:firstLine="420"/>
-      </w:pPr>
-      <w:r>
-        <w:rPr>
-          <w:rFonts w:hint="eastAsia"/>
-        </w:rPr>
-        <w:t>花农</w:t>
-      </w:r>
-      <w:r>
-        <w:rPr>
-          <w:rFonts w:hint="eastAsia"/>
-        </w:rPr>
-        <w:t>:</w:t>
-      </w:r>
-      <w:r>
-        <w:rPr>
-          <w:rFonts w:hint="eastAsia"/>
-        </w:rPr>
-        <w:t>搬运植株</w:t>
-      </w:r>
-      <w:r>
-        <w:rPr>
-          <w:rFonts w:hint="eastAsia"/>
-        </w:rPr>
-        <w:t>,</w:t>
-      </w:r>
-      <w:r>
-        <w:rPr>
-          <w:rFonts w:hint="eastAsia"/>
-        </w:rPr>
-        <w:t>完成出货任务</w:t>
-      </w:r>
-      <w:r>
-        <w:rPr>
-          <w:rFonts w:hint="eastAsia"/>
-        </w:rPr>
-        <w:t>.</w:t>
-      </w:r>
-    </w:p>
-    <w:p>
-      <w:pPr>
-        <w:ind w:firstLine="420"/>
-      </w:pPr>
-      <w:r>
-        <w:rPr>
-          <w:rFonts w:hint="eastAsia"/>
-        </w:rPr>
-        <w:t>财务主管</w:t>
-      </w:r>
-      <w:r>
-        <w:rPr>
-          <w:rFonts w:hint="eastAsia"/>
-        </w:rPr>
-        <w:t>:</w:t>
-      </w:r>
-      <w:r>
-        <w:rPr>
-          <w:rFonts w:hint="eastAsia"/>
-        </w:rPr>
-        <w:t>记账</w:t>
-      </w:r>
-      <w:r>
-        <w:rPr>
-          <w:rFonts w:hint="eastAsia"/>
-        </w:rPr>
-        <w:t>.</w:t>
-      </w:r>
-    </w:p>
-    <w:p>
-      <w:r>
-        <w:rPr>
-          <w:rFonts w:hint="eastAsia"/>
-        </w:rPr>
-        <w:t>业务流程图及描述：</w:t>
-      </w:r>
-    </w:p>
-    <w:p>
-      <w:pPr>
-        <w:ind w:firstLine="420"/>
-        <w:jc w:val="center"/>
-      </w:pPr>
-      <w:r>
-        <w:rPr>
-          <w:noProof/>
-        </w:rPr>
         <w:drawing>
-          <wp:inline distT="0" distB="0" distL="114300" distR="114300" wp14:anchorId="33C4F09C" wp14:editId="254F5994">
+          <wp:inline distT="0" distB="0" distL="114300" distR="114300" wp14:anchorId="45274872" wp14:editId="0F1324BE">
             <wp:extent cx="4333240" cy="5085715"/>
             <wp:effectExtent l="0" t="0" r="10160" b="635"/>
             <wp:docPr id="23" name="图片 20"/>
@@ -6771,7 +8643,7 @@
                     </pic:cNvPicPr>
                   </pic:nvPicPr>
                   <pic:blipFill>
-                    <a:blip r:embed="rId16"/>
+                    <a:blip r:embed="rId20"/>
                     <a:stretch>
                       <a:fillRect/>
                     </a:stretch>
@@ -6798,7 +8670,8 @@
     </w:p>
     <w:p>
       <w:pPr>
-        <w:ind w:firstLine="420"/>
+        <w:spacing w:before="156" w:after="156"/>
+        <w:ind w:firstLine="480"/>
       </w:pPr>
       <w:r>
         <w:rPr>
@@ -6814,6 +8687,7 @@
           <w:ilvl w:val="2"/>
           <w:numId w:val="0"/>
         </w:numPr>
+        <w:spacing w:before="156" w:after="156"/>
         <w:ind w:left="862" w:hanging="720"/>
       </w:pPr>
       <w:r>
@@ -6830,6 +8704,10 @@
       </w:r>
     </w:p>
     <w:p>
+      <w:pPr>
+        <w:spacing w:before="156" w:after="156"/>
+        <w:ind w:firstLine="480"/>
+      </w:pPr>
       <w:r>
         <w:rPr>
           <w:rFonts w:hint="eastAsia"/>
@@ -6839,45 +8717,129 @@
     </w:p>
     <w:p>
       <w:pPr>
-        <w:ind w:firstLine="420"/>
+        <w:spacing w:before="156" w:after="156"/>
+        <w:ind w:firstLine="480"/>
+      </w:pPr>
+      <w:r>
+        <w:rPr>
+          <w:rFonts w:hint="eastAsia"/>
+        </w:rPr>
+        <w:t>该模块用来管理多肉植物整个发货流程的事务</w:t>
+      </w:r>
+      <w:r>
+        <w:rPr>
+          <w:rFonts w:hint="eastAsia"/>
+        </w:rPr>
+        <w:t>.</w:t>
+      </w:r>
+      <w:r>
+        <w:rPr>
+          <w:rFonts w:hint="eastAsia"/>
+        </w:rPr>
+        <w:t>包含大棚管理员给花农分配任务、大棚主对发货内容的审批等功能。</w:t>
+      </w:r>
+    </w:p>
+    <w:p>
+      <w:pPr>
+        <w:spacing w:before="156" w:after="156"/>
+        <w:ind w:firstLine="480"/>
+      </w:pPr>
+      <w:r>
+        <w:rPr>
+          <w:rFonts w:hint="eastAsia"/>
+        </w:rPr>
+        <w:t>角色职责表：</w:t>
+      </w:r>
+    </w:p>
+    <w:p>
+      <w:pPr>
+        <w:spacing w:before="156" w:after="156"/>
+        <w:ind w:firstLine="480"/>
+      </w:pPr>
+      <w:r>
+        <w:rPr>
+          <w:rFonts w:hint="eastAsia"/>
+        </w:rPr>
+        <w:t>大棚管理员</w:t>
+      </w:r>
+      <w:r>
+        <w:rPr>
+          <w:rFonts w:hint="eastAsia"/>
+        </w:rPr>
+        <w:t>:</w:t>
+      </w:r>
+      <w:r>
+        <w:rPr>
+          <w:rFonts w:hint="eastAsia"/>
+        </w:rPr>
+        <w:t>主要负责给花农分配装卸任务</w:t>
+      </w:r>
+      <w:r>
+        <w:rPr>
+          <w:rFonts w:hint="eastAsia"/>
+        </w:rPr>
+        <w:t>.</w:t>
+      </w:r>
+    </w:p>
+    <w:p>
+      <w:pPr>
+        <w:spacing w:before="156" w:after="156"/>
+        <w:ind w:firstLine="480"/>
+      </w:pPr>
+      <w:r>
+        <w:rPr>
+          <w:rFonts w:hint="eastAsia"/>
+        </w:rPr>
+        <w:t>大棚主</w:t>
+      </w:r>
+      <w:r>
+        <w:rPr>
+          <w:rFonts w:hint="eastAsia"/>
+        </w:rPr>
+        <w:t>:</w:t>
+      </w:r>
+      <w:r>
+        <w:rPr>
+          <w:rFonts w:hint="eastAsia"/>
+        </w:rPr>
+        <w:t>审批发货内容</w:t>
+      </w:r>
+    </w:p>
+    <w:p>
+      <w:pPr>
+        <w:spacing w:before="156" w:after="156"/>
+        <w:ind w:firstLine="480"/>
+      </w:pPr>
+      <w:r>
+        <w:rPr>
+          <w:rFonts w:hint="eastAsia"/>
+        </w:rPr>
+        <w:t>花农</w:t>
+      </w:r>
+      <w:r>
+        <w:rPr>
+          <w:rFonts w:hint="eastAsia"/>
+        </w:rPr>
+        <w:t>:</w:t>
+      </w:r>
+      <w:r>
+        <w:rPr>
+          <w:rFonts w:hint="eastAsia"/>
+        </w:rPr>
+        <w:t>负责多肉植物的装卸工作</w:t>
+      </w:r>
+    </w:p>
+    <w:p>
+      <w:pPr>
+        <w:spacing w:before="156" w:after="156"/>
+        <w:ind w:firstLine="480"/>
       </w:pPr>
       <w:r>
         <w:rPr>
           <w:rFonts w:hint="eastAsia"/>
         </w:rPr>
         <w:lastRenderedPageBreak/>
-        <w:t>该模块用来管理多肉植物整个发货流程的事务</w:t>
-      </w:r>
-      <w:r>
-        <w:rPr>
-          <w:rFonts w:hint="eastAsia"/>
-        </w:rPr>
-        <w:t>.</w:t>
-      </w:r>
-      <w:r>
-        <w:rPr>
-          <w:rFonts w:hint="eastAsia"/>
-        </w:rPr>
-        <w:t>包含大棚管理员给花农分配任务、大棚主对发货内容的审批等功能。</w:t>
-      </w:r>
-    </w:p>
-    <w:p>
-      <w:r>
-        <w:rPr>
-          <w:rFonts w:hint="eastAsia"/>
-        </w:rPr>
-        <w:t>角色职责表：</w:t>
-      </w:r>
-    </w:p>
-    <w:p>
-      <w:pPr>
-        <w:ind w:firstLine="420"/>
-      </w:pPr>
-      <w:r>
-        <w:rPr>
-          <w:rFonts w:hint="eastAsia"/>
-        </w:rPr>
-        <w:t>大棚管理员</w:t>
+        <w:t>财务主管</w:t>
       </w:r>
       <w:r>
         <w:rPr>
@@ -6889,85 +8851,14 @@
         <w:rPr>
           <w:rFonts w:hint="eastAsia"/>
         </w:rPr>
-        <w:t>主要负责给花农分配装卸任务</w:t>
-      </w:r>
-      <w:r>
-        <w:rPr>
-          <w:rFonts w:hint="eastAsia"/>
-        </w:rPr>
-        <w:t>.</w:t>
-      </w:r>
-    </w:p>
-    <w:p>
-      <w:pPr>
-        <w:ind w:firstLine="420"/>
-      </w:pPr>
-      <w:r>
-        <w:rPr>
-          <w:rFonts w:hint="eastAsia"/>
-        </w:rPr>
-        <w:t>大棚主</w:t>
-      </w:r>
-      <w:r>
-        <w:rPr>
-          <w:rFonts w:hint="eastAsia"/>
-        </w:rPr>
-        <w:t>:</w:t>
-      </w:r>
-      <w:r>
-        <w:rPr>
-          <w:rFonts w:hint="eastAsia"/>
-        </w:rPr>
-        <w:t>审批发货内容</w:t>
-      </w:r>
-    </w:p>
-    <w:p>
-      <w:pPr>
-        <w:ind w:firstLine="420"/>
-      </w:pPr>
-      <w:r>
-        <w:rPr>
-          <w:rFonts w:hint="eastAsia"/>
-        </w:rPr>
-        <w:t>花农</w:t>
-      </w:r>
-      <w:r>
-        <w:rPr>
-          <w:rFonts w:hint="eastAsia"/>
-        </w:rPr>
-        <w:t>:</w:t>
-      </w:r>
-      <w:r>
-        <w:rPr>
-          <w:rFonts w:hint="eastAsia"/>
-        </w:rPr>
-        <w:t>负责多肉植物的装卸工作</w:t>
-      </w:r>
-    </w:p>
-    <w:p>
-      <w:pPr>
-        <w:ind w:firstLine="420"/>
-      </w:pPr>
-      <w:r>
-        <w:rPr>
-          <w:rFonts w:hint="eastAsia"/>
-        </w:rPr>
-        <w:t>财务主管</w:t>
-      </w:r>
-      <w:r>
-        <w:rPr>
-          <w:rFonts w:hint="eastAsia"/>
-        </w:rPr>
-        <w:t>:</w:t>
-      </w:r>
-      <w:r>
-        <w:rPr>
-          <w:rFonts w:hint="eastAsia"/>
-        </w:rPr>
         <w:t>记账</w:t>
       </w:r>
     </w:p>
     <w:p>
+      <w:pPr>
+        <w:spacing w:before="156" w:after="156"/>
+        <w:ind w:firstLine="480"/>
+      </w:pPr>
       <w:r>
         <w:rPr>
           <w:rFonts w:hint="eastAsia"/>
@@ -6977,14 +8868,15 @@
     </w:p>
     <w:p>
       <w:pPr>
-        <w:ind w:firstLine="420"/>
+        <w:spacing w:before="156" w:after="156"/>
+        <w:ind w:firstLine="480"/>
       </w:pPr>
       <w:r>
         <w:rPr>
           <w:noProof/>
         </w:rPr>
         <w:drawing>
-          <wp:inline distT="0" distB="0" distL="114300" distR="114300" wp14:anchorId="702C527D" wp14:editId="6F656970">
+          <wp:inline distT="0" distB="0" distL="114300" distR="114300" wp14:anchorId="6C755301" wp14:editId="6BFE403A">
             <wp:extent cx="6186805" cy="3251200"/>
             <wp:effectExtent l="0" t="0" r="4445" b="6350"/>
             <wp:docPr id="30" name="图片 27"/>
@@ -7001,7 +8893,7 @@
                     </pic:cNvPicPr>
                   </pic:nvPicPr>
                   <pic:blipFill>
-                    <a:blip r:embed="rId17"/>
+                    <a:blip r:embed="rId21"/>
                     <a:stretch>
                       <a:fillRect/>
                     </a:stretch>
@@ -7028,7 +8920,8 @@
     </w:p>
     <w:p>
       <w:pPr>
-        <w:ind w:firstLine="420"/>
+        <w:spacing w:before="156" w:after="156"/>
+        <w:ind w:firstLine="480"/>
       </w:pPr>
       <w:r>
         <w:rPr>
@@ -7044,6 +8937,7 @@
           <w:ilvl w:val="2"/>
           <w:numId w:val="0"/>
         </w:numPr>
+        <w:spacing w:before="156" w:after="156"/>
         <w:ind w:left="862" w:hanging="720"/>
       </w:pPr>
       <w:r>
@@ -7060,6 +8954,10 @@
       </w:r>
     </w:p>
     <w:p>
+      <w:pPr>
+        <w:spacing w:before="156" w:after="156"/>
+        <w:ind w:firstLine="480"/>
+      </w:pPr>
       <w:r>
         <w:rPr>
           <w:rFonts w:hint="eastAsia"/>
@@ -7069,7 +8967,8 @@
     </w:p>
     <w:p>
       <w:pPr>
-        <w:ind w:firstLine="420"/>
+        <w:spacing w:before="156" w:after="156"/>
+        <w:ind w:firstLine="480"/>
       </w:pPr>
       <w:r>
         <w:rPr>
@@ -7079,6 +8978,10 @@
       </w:r>
     </w:p>
     <w:p>
+      <w:pPr>
+        <w:spacing w:before="156" w:after="156"/>
+        <w:ind w:firstLine="480"/>
+      </w:pPr>
       <w:r>
         <w:rPr>
           <w:rFonts w:hint="eastAsia"/>
@@ -7088,7 +8991,8 @@
     </w:p>
     <w:p>
       <w:pPr>
-        <w:ind w:firstLine="420"/>
+        <w:spacing w:before="156" w:after="156"/>
+        <w:ind w:firstLine="480"/>
       </w:pPr>
       <w:r>
         <w:rPr>
@@ -7099,7 +9003,8 @@
     </w:p>
     <w:p>
       <w:pPr>
-        <w:ind w:firstLine="420"/>
+        <w:spacing w:before="156" w:after="156"/>
+        <w:ind w:firstLine="480"/>
       </w:pPr>
       <w:r>
         <w:rPr>
@@ -7110,7 +9015,8 @@
     </w:p>
     <w:p>
       <w:pPr>
-        <w:ind w:firstLine="420"/>
+        <w:spacing w:before="156" w:after="156"/>
+        <w:ind w:firstLine="480"/>
       </w:pPr>
       <w:r>
         <w:rPr>
@@ -7120,6 +9026,10 @@
       </w:r>
     </w:p>
     <w:p>
+      <w:pPr>
+        <w:spacing w:before="156" w:after="156"/>
+        <w:ind w:firstLine="480"/>
+      </w:pPr>
       <w:r>
         <w:rPr>
           <w:rFonts w:hint="eastAsia"/>
@@ -7129,7 +9039,8 @@
     </w:p>
     <w:p>
       <w:pPr>
-        <w:ind w:firstLine="420"/>
+        <w:spacing w:before="156" w:after="156"/>
+        <w:ind w:firstLine="480"/>
         <w:jc w:val="center"/>
       </w:pPr>
       <w:r>
@@ -7138,7 +9049,7 @@
         </w:rPr>
         <w:lastRenderedPageBreak/>
         <w:drawing>
-          <wp:inline distT="0" distB="0" distL="114300" distR="114300" wp14:anchorId="208ADA69" wp14:editId="09E9B734">
+          <wp:inline distT="0" distB="0" distL="114300" distR="114300" wp14:anchorId="13F2DC72" wp14:editId="66FFC021">
             <wp:extent cx="4533265" cy="2914015"/>
             <wp:effectExtent l="0" t="0" r="635" b="635"/>
             <wp:docPr id="32" name="图片 29"/>
@@ -7155,7 +9066,7 @@
                     </pic:cNvPicPr>
                   </pic:nvPicPr>
                   <pic:blipFill>
-                    <a:blip r:embed="rId18"/>
+                    <a:blip r:embed="rId22"/>
                     <a:stretch>
                       <a:fillRect/>
                     </a:stretch>
@@ -7182,7 +9093,8 @@
     </w:p>
     <w:p>
       <w:pPr>
-        <w:ind w:left="420" w:firstLine="420"/>
+        <w:spacing w:before="156" w:after="156"/>
+        <w:ind w:left="420" w:firstLine="480"/>
       </w:pPr>
       <w:r>
         <w:rPr>
@@ -7198,6 +9110,7 @@
           <w:ilvl w:val="2"/>
           <w:numId w:val="0"/>
         </w:numPr>
+        <w:spacing w:before="156" w:after="156"/>
         <w:ind w:left="142"/>
       </w:pPr>
       <w:r>
@@ -7214,6 +9127,10 @@
       </w:r>
     </w:p>
     <w:p>
+      <w:pPr>
+        <w:spacing w:before="156" w:after="156"/>
+        <w:ind w:firstLine="480"/>
+      </w:pPr>
       <w:r>
         <w:rPr>
           <w:rFonts w:hint="eastAsia"/>
@@ -7223,7 +9140,8 @@
     </w:p>
     <w:p>
       <w:pPr>
-        <w:ind w:firstLine="420"/>
+        <w:spacing w:before="156" w:after="156"/>
+        <w:ind w:firstLine="480"/>
       </w:pPr>
       <w:r>
         <w:rPr>
@@ -7233,6 +9151,10 @@
       </w:r>
     </w:p>
     <w:p>
+      <w:pPr>
+        <w:spacing w:before="156" w:after="156"/>
+        <w:ind w:firstLine="480"/>
+      </w:pPr>
       <w:r>
         <w:rPr>
           <w:rFonts w:hint="eastAsia"/>
@@ -7242,7 +9164,8 @@
     </w:p>
     <w:p>
       <w:pPr>
-        <w:ind w:firstLine="420"/>
+        <w:spacing w:before="156" w:after="156"/>
+        <w:ind w:firstLine="480"/>
       </w:pPr>
       <w:r>
         <w:rPr>
@@ -7252,6 +9175,10 @@
       </w:r>
     </w:p>
     <w:p>
+      <w:pPr>
+        <w:spacing w:before="156" w:after="156"/>
+        <w:ind w:firstLine="480"/>
+      </w:pPr>
       <w:r>
         <w:rPr>
           <w:rFonts w:hint="eastAsia"/>
@@ -7261,6 +9188,8 @@
     </w:p>
     <w:p>
       <w:pPr>
+        <w:spacing w:before="156" w:after="156"/>
+        <w:ind w:firstLine="480"/>
         <w:jc w:val="center"/>
       </w:pPr>
       <w:r>
@@ -7268,7 +9197,7 @@
           <w:noProof/>
         </w:rPr>
         <w:drawing>
-          <wp:inline distT="0" distB="0" distL="114300" distR="114300" wp14:anchorId="6625FD30" wp14:editId="5A6EF639">
+          <wp:inline distT="0" distB="0" distL="114300" distR="114300" wp14:anchorId="7C7A8D19" wp14:editId="0483F37E">
             <wp:extent cx="1438275" cy="2295525"/>
             <wp:effectExtent l="0" t="0" r="9525" b="9525"/>
             <wp:docPr id="27" name="图片 24"/>
@@ -7285,7 +9214,7 @@
                     </pic:cNvPicPr>
                   </pic:nvPicPr>
                   <pic:blipFill>
-                    <a:blip r:embed="rId19"/>
+                    <a:blip r:embed="rId23"/>
                     <a:stretch>
                       <a:fillRect/>
                     </a:stretch>
@@ -7312,7 +9241,8 @@
     </w:p>
     <w:p>
       <w:pPr>
-        <w:ind w:firstLine="420"/>
+        <w:spacing w:before="156" w:after="156"/>
+        <w:ind w:firstLine="480"/>
       </w:pPr>
       <w:r>
         <w:rPr>
@@ -7324,17 +9254,15 @@
     <w:p>
       <w:pPr>
         <w:pStyle w:val="2"/>
-        <w:numPr>
-          <w:ilvl w:val="1"/>
-          <w:numId w:val="0"/>
-        </w:numPr>
-      </w:pPr>
-      <w:bookmarkStart w:id="21" w:name="_Toc25645"/>
-      <w:r>
-        <w:rPr>
-          <w:rFonts w:hint="eastAsia"/>
-        </w:rPr>
-        <w:t xml:space="preserve">6.4  </w:t>
+        <w:spacing w:before="156" w:after="156"/>
+      </w:pPr>
+      <w:bookmarkStart w:id="20" w:name="_Toc535233352"/>
+      <w:r>
+        <w:rPr>
+          <w:rFonts w:hint="eastAsia"/>
+        </w:rPr>
+        <w:lastRenderedPageBreak/>
+        <w:t xml:space="preserve"> </w:t>
       </w:r>
       <w:r>
         <w:rPr>
@@ -7342,9 +9270,13 @@
         </w:rPr>
         <w:t>植物养护</w:t>
       </w:r>
-      <w:bookmarkEnd w:id="21"/>
-    </w:p>
-    <w:p>
+      <w:bookmarkEnd w:id="20"/>
+    </w:p>
+    <w:p>
+      <w:pPr>
+        <w:spacing w:before="156" w:after="156"/>
+        <w:ind w:firstLine="480"/>
+      </w:pPr>
       <w:r>
         <w:rPr>
           <w:rFonts w:hint="eastAsia"/>
@@ -7354,7 +9286,8 @@
     </w:p>
     <w:p>
       <w:pPr>
-        <w:ind w:firstLine="420"/>
+        <w:spacing w:before="156" w:after="156"/>
+        <w:ind w:firstLine="480"/>
         <w:rPr>
           <w:caps/>
         </w:rPr>
@@ -7374,6 +9307,10 @@
       </w:r>
     </w:p>
     <w:p>
+      <w:pPr>
+        <w:spacing w:before="156" w:after="156"/>
+        <w:ind w:firstLine="480"/>
+      </w:pPr>
       <w:r>
         <w:rPr>
           <w:rFonts w:hint="eastAsia"/>
@@ -7383,7 +9320,8 @@
     </w:p>
     <w:p>
       <w:pPr>
-        <w:ind w:firstLine="420"/>
+        <w:spacing w:before="156" w:after="156"/>
+        <w:ind w:firstLine="480"/>
       </w:pPr>
       <w:r>
         <w:rPr>
@@ -7394,17 +9332,21 @@
     </w:p>
     <w:p>
       <w:pPr>
-        <w:ind w:firstLine="420"/>
-      </w:pPr>
-      <w:r>
-        <w:rPr>
-          <w:rFonts w:hint="eastAsia"/>
-        </w:rPr>
-        <w:lastRenderedPageBreak/>
+        <w:spacing w:before="156" w:after="156"/>
+        <w:ind w:firstLine="480"/>
+      </w:pPr>
+      <w:r>
+        <w:rPr>
+          <w:rFonts w:hint="eastAsia"/>
+        </w:rPr>
         <w:t>花农：养护植物</w:t>
       </w:r>
     </w:p>
     <w:p>
+      <w:pPr>
+        <w:spacing w:before="156" w:after="156"/>
+        <w:ind w:firstLine="480"/>
+      </w:pPr>
       <w:r>
         <w:rPr>
           <w:rFonts w:hint="eastAsia"/>
@@ -7414,7 +9356,8 @@
     </w:p>
     <w:p>
       <w:pPr>
-        <w:ind w:firstLine="420"/>
+        <w:spacing w:before="156" w:after="156"/>
+        <w:ind w:firstLine="480"/>
         <w:jc w:val="center"/>
       </w:pPr>
       <w:r>
@@ -7422,7 +9365,7 @@
           <w:noProof/>
         </w:rPr>
         <w:drawing>
-          <wp:inline distT="0" distB="0" distL="114300" distR="114300" wp14:anchorId="6DE8D61A" wp14:editId="186A84C8">
+          <wp:inline distT="0" distB="0" distL="114300" distR="114300" wp14:anchorId="5520E28B" wp14:editId="699FCA0E">
             <wp:extent cx="2238375" cy="2038350"/>
             <wp:effectExtent l="0" t="0" r="9525" b="0"/>
             <wp:docPr id="28" name="图片 25"/>
@@ -7439,7 +9382,7 @@
                     </pic:cNvPicPr>
                   </pic:nvPicPr>
                   <pic:blipFill>
-                    <a:blip r:embed="rId20"/>
+                    <a:blip r:embed="rId24"/>
                     <a:stretch>
                       <a:fillRect/>
                     </a:stretch>
@@ -7466,7 +9409,8 @@
     </w:p>
     <w:p>
       <w:pPr>
-        <w:ind w:firstLine="420"/>
+        <w:spacing w:before="156" w:after="156"/>
+        <w:ind w:firstLine="480"/>
         <w:jc w:val="center"/>
       </w:pPr>
       <w:r>
@@ -7474,7 +9418,7 @@
           <w:noProof/>
         </w:rPr>
         <w:drawing>
-          <wp:inline distT="0" distB="0" distL="114300" distR="114300" wp14:anchorId="49749E55" wp14:editId="19EB0D21">
+          <wp:inline distT="0" distB="0" distL="114300" distR="114300" wp14:anchorId="321779F1" wp14:editId="49ADD9E2">
             <wp:extent cx="3047365" cy="2713990"/>
             <wp:effectExtent l="0" t="0" r="635" b="10160"/>
             <wp:docPr id="29" name="图片 26"/>
@@ -7491,7 +9435,7 @@
                     </pic:cNvPicPr>
                   </pic:nvPicPr>
                   <pic:blipFill>
-                    <a:blip r:embed="rId21"/>
+                    <a:blip r:embed="rId25"/>
                     <a:stretch>
                       <a:fillRect/>
                     </a:stretch>
@@ -7518,7 +9462,8 @@
     </w:p>
     <w:p>
       <w:pPr>
-        <w:ind w:firstLine="420"/>
+        <w:spacing w:before="156" w:after="156"/>
+        <w:ind w:firstLine="480"/>
       </w:pPr>
       <w:r>
         <w:rPr>
@@ -7534,12 +9479,14 @@
           <w:ilvl w:val="2"/>
           <w:numId w:val="0"/>
         </w:numPr>
+        <w:spacing w:before="156" w:after="156"/>
         <w:ind w:left="142"/>
       </w:pPr>
       <w:r>
         <w:rPr>
           <w:rFonts w:hint="eastAsia"/>
         </w:rPr>
+        <w:lastRenderedPageBreak/>
         <w:t xml:space="preserve">6.4.1  </w:t>
       </w:r>
       <w:r>
@@ -7550,6 +9497,10 @@
       </w:r>
     </w:p>
     <w:p>
+      <w:pPr>
+        <w:spacing w:before="156" w:after="156"/>
+        <w:ind w:firstLine="480"/>
+      </w:pPr>
       <w:r>
         <w:rPr>
           <w:rFonts w:hint="eastAsia"/>
@@ -7559,7 +9510,8 @@
     </w:p>
     <w:p>
       <w:pPr>
-        <w:ind w:firstLine="420"/>
+        <w:spacing w:before="156" w:after="156"/>
+        <w:ind w:firstLine="480"/>
       </w:pPr>
       <w:r>
         <w:rPr>
@@ -7569,6 +9521,10 @@
       </w:r>
     </w:p>
     <w:p>
+      <w:pPr>
+        <w:spacing w:before="156" w:after="156"/>
+        <w:ind w:firstLine="480"/>
+      </w:pPr>
       <w:r>
         <w:rPr>
           <w:rFonts w:hint="eastAsia"/>
@@ -7578,7 +9534,8 @@
     </w:p>
     <w:p>
       <w:pPr>
-        <w:ind w:firstLine="420"/>
+        <w:spacing w:before="156" w:after="156"/>
+        <w:ind w:firstLine="480"/>
       </w:pPr>
       <w:r>
         <w:rPr>
@@ -7603,7 +9560,8 @@
     </w:p>
     <w:p>
       <w:pPr>
-        <w:ind w:firstLine="420"/>
+        <w:spacing w:before="156" w:after="156"/>
+        <w:ind w:firstLine="480"/>
       </w:pPr>
       <w:r>
         <w:rPr>
@@ -7614,7 +9572,8 @@
     </w:p>
     <w:p>
       <w:pPr>
-        <w:ind w:firstLine="420"/>
+        <w:spacing w:before="156" w:after="156"/>
+        <w:ind w:firstLine="480"/>
       </w:pPr>
       <w:r>
         <w:rPr>
@@ -7624,6 +9583,10 @@
       </w:r>
     </w:p>
     <w:p>
+      <w:pPr>
+        <w:spacing w:before="156" w:after="156"/>
+        <w:ind w:firstLine="480"/>
+      </w:pPr>
       <w:r>
         <w:rPr>
           <w:rFonts w:hint="eastAsia"/>
@@ -7633,17 +9596,21 @@
     </w:p>
     <w:p>
       <w:pPr>
-        <w:ind w:firstLine="420"/>
-      </w:pPr>
-    </w:p>
-    <w:p>
+        <w:spacing w:before="156" w:after="156"/>
+        <w:ind w:firstLine="480"/>
+      </w:pPr>
+    </w:p>
+    <w:p>
+      <w:pPr>
+        <w:spacing w:before="156" w:after="156"/>
+        <w:ind w:firstLine="480"/>
+      </w:pPr>
       <w:r>
         <w:rPr>
           <w:noProof/>
         </w:rPr>
-        <w:lastRenderedPageBreak/>
         <w:drawing>
-          <wp:inline distT="0" distB="0" distL="114300" distR="114300" wp14:anchorId="69637431" wp14:editId="276D6766">
+          <wp:inline distT="0" distB="0" distL="114300" distR="114300" wp14:anchorId="2D8C89F2" wp14:editId="0394D066">
             <wp:extent cx="5866765" cy="4428490"/>
             <wp:effectExtent l="0" t="0" r="635" b="10160"/>
             <wp:docPr id="3" name="图片 1"/>
@@ -7660,7 +9627,7 @@
                     </pic:cNvPicPr>
                   </pic:nvPicPr>
                   <pic:blipFill>
-                    <a:blip r:embed="rId22"/>
+                    <a:blip r:embed="rId26"/>
                     <a:stretch>
                       <a:fillRect/>
                     </a:stretch>
@@ -7687,7 +9654,8 @@
     </w:p>
     <w:p>
       <w:pPr>
-        <w:ind w:firstLine="420"/>
+        <w:spacing w:before="156" w:after="156"/>
+        <w:ind w:firstLine="480"/>
       </w:pPr>
       <w:r>
         <w:rPr>
@@ -7725,27 +9693,23 @@
     <w:p>
       <w:pPr>
         <w:pStyle w:val="2"/>
-        <w:numPr>
-          <w:ilvl w:val="1"/>
-          <w:numId w:val="0"/>
-        </w:numPr>
-      </w:pPr>
-      <w:bookmarkStart w:id="22" w:name="_Toc20088"/>
-      <w:r>
-        <w:rPr>
-          <w:rFonts w:hint="eastAsia"/>
-        </w:rPr>
-        <w:t xml:space="preserve">6.5  </w:t>
-      </w:r>
-      <w:r>
-        <w:rPr>
-          <w:rFonts w:hint="eastAsia"/>
-        </w:rPr>
+        <w:spacing w:before="156" w:after="156"/>
+      </w:pPr>
+      <w:bookmarkStart w:id="21" w:name="_Toc535233353"/>
+      <w:r>
+        <w:rPr>
+          <w:rFonts w:hint="eastAsia"/>
+        </w:rPr>
+        <w:lastRenderedPageBreak/>
         <w:t>电子订单管理</w:t>
       </w:r>
-      <w:bookmarkEnd w:id="22"/>
-    </w:p>
-    <w:p>
+      <w:bookmarkEnd w:id="21"/>
+    </w:p>
+    <w:p>
+      <w:pPr>
+        <w:spacing w:before="156" w:after="156"/>
+        <w:ind w:firstLine="480"/>
+      </w:pPr>
       <w:r>
         <w:rPr>
           <w:rFonts w:hint="eastAsia"/>
@@ -7755,7 +9719,8 @@
     </w:p>
     <w:p>
       <w:pPr>
-        <w:ind w:firstLine="420"/>
+        <w:spacing w:before="156" w:after="156"/>
+        <w:ind w:firstLine="480"/>
       </w:pPr>
       <w:r>
         <w:rPr>
@@ -7791,6 +9756,10 @@
       </w:r>
     </w:p>
     <w:p>
+      <w:pPr>
+        <w:spacing w:before="156" w:after="156"/>
+        <w:ind w:firstLine="480"/>
+      </w:pPr>
       <w:r>
         <w:rPr>
           <w:rFonts w:hint="eastAsia"/>
@@ -7800,7 +9769,8 @@
     </w:p>
     <w:p>
       <w:pPr>
-        <w:ind w:firstLine="420"/>
+        <w:spacing w:before="156" w:after="156"/>
+        <w:ind w:firstLine="480"/>
       </w:pPr>
       <w:r>
         <w:rPr>
@@ -7811,7 +9781,8 @@
     </w:p>
     <w:p>
       <w:pPr>
-        <w:ind w:firstLine="420"/>
+        <w:spacing w:before="156" w:after="156"/>
+        <w:ind w:firstLine="480"/>
       </w:pPr>
       <w:r>
         <w:rPr>
@@ -7822,7 +9793,8 @@
     </w:p>
     <w:p>
       <w:pPr>
-        <w:ind w:firstLine="420"/>
+        <w:spacing w:before="156" w:after="156"/>
+        <w:ind w:firstLine="480"/>
       </w:pPr>
       <w:r>
         <w:rPr>
@@ -7832,6 +9804,10 @@
       </w:r>
     </w:p>
     <w:p>
+      <w:pPr>
+        <w:spacing w:before="156" w:after="156"/>
+        <w:ind w:firstLine="480"/>
+      </w:pPr>
       <w:r>
         <w:rPr>
           <w:rFonts w:hint="eastAsia"/>
@@ -7841,15 +9817,16 @@
     </w:p>
     <w:p>
       <w:pPr>
+        <w:spacing w:before="156" w:after="156"/>
+        <w:ind w:firstLine="480"/>
         <w:jc w:val="center"/>
       </w:pPr>
       <w:r>
         <w:rPr>
           <w:noProof/>
         </w:rPr>
-        <w:lastRenderedPageBreak/>
         <w:drawing>
-          <wp:inline distT="0" distB="0" distL="114300" distR="114300" wp14:anchorId="2B24879A" wp14:editId="3372E6BA">
+          <wp:inline distT="0" distB="0" distL="114300" distR="114300" wp14:anchorId="7F0B9777" wp14:editId="7ABEBC31">
             <wp:extent cx="3075940" cy="2247900"/>
             <wp:effectExtent l="0" t="0" r="10160" b="0"/>
             <wp:docPr id="22" name="图片 3"/>
@@ -7866,7 +9843,7 @@
                     </pic:cNvPicPr>
                   </pic:nvPicPr>
                   <pic:blipFill>
-                    <a:blip r:embed="rId23"/>
+                    <a:blip r:embed="rId27"/>
                     <a:stretch>
                       <a:fillRect/>
                     </a:stretch>
@@ -7893,7 +9870,8 @@
     </w:p>
     <w:p>
       <w:pPr>
-        <w:ind w:firstLine="420"/>
+        <w:spacing w:before="156" w:after="156"/>
+        <w:ind w:firstLine="480"/>
       </w:pPr>
       <w:r>
         <w:rPr>
@@ -7909,6 +9887,7 @@
           <w:ilvl w:val="2"/>
           <w:numId w:val="0"/>
         </w:numPr>
+        <w:spacing w:before="156" w:after="156"/>
         <w:ind w:left="142"/>
       </w:pPr>
       <w:r>
@@ -7925,6 +9904,10 @@
       </w:r>
     </w:p>
     <w:p>
+      <w:pPr>
+        <w:spacing w:before="156" w:after="156"/>
+        <w:ind w:firstLine="480"/>
+      </w:pPr>
       <w:r>
         <w:rPr>
           <w:rFonts w:hint="eastAsia"/>
@@ -7934,7 +9917,8 @@
     </w:p>
     <w:p>
       <w:pPr>
-        <w:ind w:firstLine="420"/>
+        <w:spacing w:before="156" w:after="156"/>
+        <w:ind w:firstLine="480"/>
       </w:pPr>
       <w:r>
         <w:rPr>
@@ -7944,6 +9928,10 @@
       </w:r>
     </w:p>
     <w:p>
+      <w:pPr>
+        <w:spacing w:before="156" w:after="156"/>
+        <w:ind w:firstLine="480"/>
+      </w:pPr>
       <w:r>
         <w:rPr>
           <w:rFonts w:hint="eastAsia"/>
@@ -7953,7 +9941,8 @@
     </w:p>
     <w:p>
       <w:pPr>
-        <w:ind w:firstLine="420"/>
+        <w:spacing w:before="156" w:after="156"/>
+        <w:ind w:firstLine="480"/>
       </w:pPr>
       <w:r>
         <w:rPr>
@@ -7977,6 +9966,10 @@
       </w:r>
     </w:p>
     <w:p>
+      <w:pPr>
+        <w:spacing w:before="156" w:after="156"/>
+        <w:ind w:firstLine="480"/>
+      </w:pPr>
       <w:r>
         <w:rPr>
           <w:rFonts w:hint="eastAsia"/>
@@ -7985,12 +9978,17 @@
       </w:r>
     </w:p>
     <w:p>
+      <w:pPr>
+        <w:spacing w:before="156" w:after="156"/>
+        <w:ind w:firstLine="480"/>
+      </w:pPr>
       <w:r>
         <w:rPr>
           <w:noProof/>
         </w:rPr>
+        <w:lastRenderedPageBreak/>
         <w:drawing>
-          <wp:inline distT="0" distB="0" distL="114300" distR="114300" wp14:anchorId="5A0A47DC" wp14:editId="5773980A">
+          <wp:inline distT="0" distB="0" distL="114300" distR="114300" wp14:anchorId="0246AFB2" wp14:editId="6CCEF7EF">
             <wp:extent cx="6009640" cy="4361815"/>
             <wp:effectExtent l="0" t="0" r="10160" b="635"/>
             <wp:docPr id="24" name="图片 4"/>
@@ -8007,7 +10005,7 @@
                     </pic:cNvPicPr>
                   </pic:nvPicPr>
                   <pic:blipFill>
-                    <a:blip r:embed="rId24"/>
+                    <a:blip r:embed="rId28"/>
                     <a:stretch>
                       <a:fillRect/>
                     </a:stretch>
@@ -8034,13 +10032,13 @@
     </w:p>
     <w:p>
       <w:pPr>
-        <w:ind w:firstLine="420"/>
-      </w:pPr>
-      <w:r>
-        <w:rPr>
-          <w:rFonts w:hint="eastAsia"/>
-        </w:rPr>
-        <w:lastRenderedPageBreak/>
+        <w:spacing w:before="156" w:after="156"/>
+        <w:ind w:firstLine="480"/>
+      </w:pPr>
+      <w:r>
+        <w:rPr>
+          <w:rFonts w:hint="eastAsia"/>
+        </w:rPr>
         <w:t>该流程图描述：财务主管登录系统后，可以对订单进行查询、修改、新增或删除操作。选择查询订单操作，则会先在数据库中查询是否存在该订单信息，如果存在则显示订单详细信息，不存在则询问用户是否新增订单，最后返回查询界面结束查询。选择修改、删除或新增订单，填写完订单详细信息后更新数据库。</w:t>
       </w:r>
     </w:p>
@@ -8051,6 +10049,7 @@
           <w:ilvl w:val="2"/>
           <w:numId w:val="0"/>
         </w:numPr>
+        <w:spacing w:before="156" w:after="156"/>
         <w:ind w:left="142"/>
       </w:pPr>
       <w:r>
@@ -8067,6 +10066,10 @@
       </w:r>
     </w:p>
     <w:p>
+      <w:pPr>
+        <w:spacing w:before="156" w:after="156"/>
+        <w:ind w:firstLine="480"/>
+      </w:pPr>
       <w:r>
         <w:rPr>
           <w:rFonts w:hint="eastAsia"/>
@@ -8076,7 +10079,8 @@
     </w:p>
     <w:p>
       <w:pPr>
-        <w:ind w:firstLine="420"/>
+        <w:spacing w:before="156" w:after="156"/>
+        <w:ind w:firstLine="480"/>
       </w:pPr>
       <w:r>
         <w:rPr>
@@ -8086,6 +10090,10 @@
       </w:r>
     </w:p>
     <w:p>
+      <w:pPr>
+        <w:spacing w:before="156" w:after="156"/>
+        <w:ind w:firstLine="480"/>
+      </w:pPr>
       <w:r>
         <w:rPr>
           <w:rFonts w:hint="eastAsia"/>
@@ -8095,7 +10103,8 @@
     </w:p>
     <w:p>
       <w:pPr>
-        <w:ind w:firstLine="420"/>
+        <w:spacing w:before="156" w:after="156"/>
+        <w:ind w:firstLine="480"/>
       </w:pPr>
       <w:r>
         <w:rPr>
@@ -8105,6 +10114,10 @@
       </w:r>
     </w:p>
     <w:p>
+      <w:pPr>
+        <w:spacing w:before="156" w:after="156"/>
+        <w:ind w:firstLine="480"/>
+      </w:pPr>
       <w:r>
         <w:rPr>
           <w:rFonts w:hint="eastAsia"/>
@@ -8114,19 +10127,23 @@
     </w:p>
     <w:p>
       <w:pPr>
-        <w:ind w:firstLine="420"/>
-      </w:pPr>
-    </w:p>
-    <w:p>
-      <w:pPr>
+        <w:spacing w:before="156" w:after="156"/>
+        <w:ind w:firstLine="480"/>
+      </w:pPr>
+    </w:p>
+    <w:p>
+      <w:pPr>
+        <w:spacing w:before="156" w:after="156"/>
+        <w:ind w:firstLine="480"/>
         <w:jc w:val="center"/>
       </w:pPr>
       <w:r>
         <w:rPr>
           <w:noProof/>
         </w:rPr>
+        <w:lastRenderedPageBreak/>
         <w:drawing>
-          <wp:inline distT="0" distB="0" distL="114300" distR="114300" wp14:anchorId="089C9EAA" wp14:editId="7B7F89DD">
+          <wp:inline distT="0" distB="0" distL="114300" distR="114300" wp14:anchorId="5B0A7579" wp14:editId="3B499838">
             <wp:extent cx="2428875" cy="2047875"/>
             <wp:effectExtent l="0" t="0" r="9525" b="9525"/>
             <wp:docPr id="8" name="图片 4"/>
@@ -8143,7 +10160,7 @@
                     </pic:cNvPicPr>
                   </pic:nvPicPr>
                   <pic:blipFill>
-                    <a:blip r:embed="rId25"/>
+                    <a:blip r:embed="rId29"/>
                     <a:stretch>
                       <a:fillRect/>
                     </a:stretch>
@@ -8170,7 +10187,8 @@
     </w:p>
     <w:p>
       <w:pPr>
-        <w:ind w:firstLine="420"/>
+        <w:spacing w:before="156" w:after="156"/>
+        <w:ind w:firstLine="480"/>
       </w:pPr>
       <w:r>
         <w:rPr>
@@ -8186,6 +10204,7 @@
           <w:ilvl w:val="2"/>
           <w:numId w:val="0"/>
         </w:numPr>
+        <w:spacing w:before="156" w:after="156"/>
         <w:ind w:left="142"/>
       </w:pPr>
       <w:r>
@@ -8202,6 +10221,10 @@
       </w:r>
     </w:p>
     <w:p>
+      <w:pPr>
+        <w:spacing w:before="156" w:after="156"/>
+        <w:ind w:firstLine="480"/>
+      </w:pPr>
       <w:r>
         <w:rPr>
           <w:rFonts w:hint="eastAsia"/>
@@ -8211,7 +10234,8 @@
     </w:p>
     <w:p>
       <w:pPr>
-        <w:ind w:firstLine="420"/>
+        <w:spacing w:before="156" w:after="156"/>
+        <w:ind w:firstLine="480"/>
       </w:pPr>
       <w:r>
         <w:rPr>
@@ -8221,6 +10245,10 @@
       </w:r>
     </w:p>
     <w:p>
+      <w:pPr>
+        <w:spacing w:before="156" w:after="156"/>
+        <w:ind w:firstLine="480"/>
+      </w:pPr>
       <w:r>
         <w:rPr>
           <w:rFonts w:hint="eastAsia"/>
@@ -8230,7 +10258,8 @@
     </w:p>
     <w:p>
       <w:pPr>
-        <w:ind w:firstLine="420"/>
+        <w:spacing w:before="156" w:after="156"/>
+        <w:ind w:firstLine="480"/>
       </w:pPr>
       <w:r>
         <w:rPr>
@@ -8240,6 +10269,10 @@
       </w:r>
     </w:p>
     <w:p>
+      <w:pPr>
+        <w:spacing w:before="156" w:after="156"/>
+        <w:ind w:firstLine="480"/>
+      </w:pPr>
       <w:r>
         <w:rPr>
           <w:rFonts w:hint="eastAsia"/>
@@ -8248,12 +10281,16 @@
       </w:r>
     </w:p>
     <w:p>
+      <w:pPr>
+        <w:spacing w:before="156" w:after="156"/>
+        <w:ind w:firstLine="480"/>
+      </w:pPr>
       <w:r>
         <w:rPr>
           <w:noProof/>
         </w:rPr>
         <w:drawing>
-          <wp:inline distT="0" distB="0" distL="114300" distR="114300" wp14:anchorId="66D8E6A2" wp14:editId="2A14BEBA">
+          <wp:inline distT="0" distB="0" distL="114300" distR="114300" wp14:anchorId="11618073" wp14:editId="64898907">
             <wp:extent cx="3637915" cy="1466850"/>
             <wp:effectExtent l="0" t="0" r="635" b="0"/>
             <wp:docPr id="14" name="图片 2"/>
@@ -8270,7 +10307,7 @@
                     </pic:cNvPicPr>
                   </pic:nvPicPr>
                   <pic:blipFill>
-                    <a:blip r:embed="rId26"/>
+                    <a:blip r:embed="rId30"/>
                     <a:stretch>
                       <a:fillRect/>
                     </a:stretch>
@@ -8297,7 +10334,8 @@
     </w:p>
     <w:p>
       <w:pPr>
-        <w:ind w:firstLine="420"/>
+        <w:spacing w:before="156" w:after="156"/>
+        <w:ind w:firstLine="480"/>
       </w:pPr>
       <w:r>
         <w:rPr>
@@ -8309,27 +10347,22 @@
     <w:p>
       <w:pPr>
         <w:pStyle w:val="2"/>
-        <w:numPr>
-          <w:ilvl w:val="1"/>
-          <w:numId w:val="0"/>
-        </w:numPr>
-      </w:pPr>
-      <w:bookmarkStart w:id="23" w:name="_Toc7584"/>
-      <w:r>
-        <w:rPr>
-          <w:rFonts w:hint="eastAsia"/>
-        </w:rPr>
-        <w:t xml:space="preserve">6.6 </w:t>
-      </w:r>
+        <w:spacing w:before="156" w:after="156"/>
+      </w:pPr>
+      <w:bookmarkStart w:id="22" w:name="_Toc535233354"/>
       <w:r>
         <w:rPr>
           <w:rFonts w:hint="eastAsia"/>
         </w:rPr>
         <w:t>合同管理</w:t>
       </w:r>
-      <w:bookmarkEnd w:id="23"/>
-    </w:p>
-    <w:p>
+      <w:bookmarkEnd w:id="22"/>
+    </w:p>
+    <w:p>
+      <w:pPr>
+        <w:spacing w:before="156" w:after="156"/>
+        <w:ind w:firstLine="480"/>
+      </w:pPr>
       <w:r>
         <w:rPr>
           <w:rFonts w:hint="eastAsia"/>
@@ -8339,7 +10372,8 @@
     </w:p>
     <w:p>
       <w:pPr>
-        <w:ind w:firstLine="420"/>
+        <w:spacing w:before="156" w:after="156"/>
+        <w:ind w:firstLine="480"/>
       </w:pPr>
       <w:r>
         <w:rPr>
@@ -8358,56 +10392,62 @@
         <w:rPr>
           <w:rFonts w:hint="eastAsia"/>
         </w:rPr>
-        <w:t>主要包括</w:t>
-      </w:r>
+        <w:t>主要包括审批合同、查询合同、增加合同、删除合同等功能。</w:t>
+      </w:r>
+    </w:p>
+    <w:p>
+      <w:pPr>
+        <w:spacing w:before="156" w:after="156"/>
+        <w:ind w:firstLine="480"/>
+      </w:pPr>
+      <w:r>
+        <w:rPr>
+          <w:rFonts w:hint="eastAsia"/>
+        </w:rPr>
+        <w:t>角色职责表：</w:t>
+      </w:r>
+    </w:p>
+    <w:p>
+      <w:pPr>
+        <w:spacing w:before="156" w:after="156"/>
+        <w:ind w:firstLine="480"/>
+      </w:pPr>
+      <w:r>
+        <w:rPr>
+          <w:rFonts w:hint="eastAsia"/>
+        </w:rPr>
+        <w:t>大棚主：审批合同</w:t>
+      </w:r>
+    </w:p>
+    <w:p>
+      <w:pPr>
+        <w:spacing w:before="156" w:after="156"/>
+        <w:ind w:firstLine="480"/>
+      </w:pPr>
+      <w:r>
+        <w:rPr>
+          <w:rFonts w:hint="eastAsia"/>
+        </w:rPr>
+        <w:t>业务员：查询、增加或删除合同。</w:t>
+      </w:r>
+    </w:p>
+    <w:p>
+      <w:pPr>
+        <w:spacing w:before="156" w:after="156"/>
+        <w:ind w:firstLine="480"/>
+      </w:pPr>
       <w:r>
         <w:rPr>
           <w:rFonts w:hint="eastAsia"/>
         </w:rPr>
         <w:lastRenderedPageBreak/>
-        <w:t>审批合同、查询合同、增加合同、删除合同等功能。</w:t>
-      </w:r>
-    </w:p>
-    <w:p>
-      <w:r>
-        <w:rPr>
-          <w:rFonts w:hint="eastAsia"/>
-        </w:rPr>
-        <w:t>角色职责表：</w:t>
-      </w:r>
-    </w:p>
-    <w:p>
-      <w:pPr>
-        <w:ind w:firstLine="420"/>
-      </w:pPr>
-      <w:r>
-        <w:rPr>
-          <w:rFonts w:hint="eastAsia"/>
-        </w:rPr>
-        <w:t>大棚主：审批合同</w:t>
-      </w:r>
-    </w:p>
-    <w:p>
-      <w:pPr>
-        <w:ind w:firstLine="420"/>
-      </w:pPr>
-      <w:r>
-        <w:rPr>
-          <w:rFonts w:hint="eastAsia"/>
-        </w:rPr>
-        <w:t>业务员：查询、增加或删除合同。</w:t>
-      </w:r>
-    </w:p>
-    <w:p>
-      <w:r>
-        <w:rPr>
-          <w:rFonts w:hint="eastAsia"/>
-        </w:rPr>
         <w:t>业务流程图及描述：</w:t>
       </w:r>
     </w:p>
     <w:p>
       <w:pPr>
+        <w:spacing w:before="156" w:after="156"/>
+        <w:ind w:firstLine="480"/>
         <w:jc w:val="center"/>
       </w:pPr>
       <w:r>
@@ -8415,7 +10455,7 @@
           <w:noProof/>
         </w:rPr>
         <w:drawing>
-          <wp:inline distT="0" distB="0" distL="114300" distR="114300" wp14:anchorId="78E5B24B" wp14:editId="1EF5E773">
+          <wp:inline distT="0" distB="0" distL="114300" distR="114300" wp14:anchorId="0B5AB5CD" wp14:editId="31FD2E4C">
             <wp:extent cx="2704465" cy="3114040"/>
             <wp:effectExtent l="0" t="0" r="635" b="10160"/>
             <wp:docPr id="25" name="图片 1"/>
@@ -8432,7 +10472,7 @@
                     </pic:cNvPicPr>
                   </pic:nvPicPr>
                   <pic:blipFill>
-                    <a:blip r:embed="rId27"/>
+                    <a:blip r:embed="rId31"/>
                     <a:stretch>
                       <a:fillRect/>
                     </a:stretch>
@@ -8459,7 +10499,8 @@
     </w:p>
     <w:p>
       <w:pPr>
-        <w:ind w:firstLine="420"/>
+        <w:spacing w:before="156" w:after="156"/>
+        <w:ind w:firstLine="480"/>
       </w:pPr>
       <w:r>
         <w:rPr>
@@ -8475,6 +10516,7 @@
           <w:ilvl w:val="2"/>
           <w:numId w:val="0"/>
         </w:numPr>
+        <w:spacing w:before="156" w:after="156"/>
         <w:ind w:left="142"/>
       </w:pPr>
       <w:r>
@@ -8491,6 +10533,10 @@
       </w:r>
     </w:p>
     <w:p>
+      <w:pPr>
+        <w:spacing w:before="156" w:after="156"/>
+        <w:ind w:firstLine="480"/>
+      </w:pPr>
       <w:r>
         <w:rPr>
           <w:rFonts w:hint="eastAsia"/>
@@ -8500,7 +10546,8 @@
     </w:p>
     <w:p>
       <w:pPr>
-        <w:ind w:firstLine="420"/>
+        <w:spacing w:before="156" w:after="156"/>
+        <w:ind w:firstLine="480"/>
       </w:pPr>
       <w:r>
         <w:rPr>
@@ -8510,6 +10557,10 @@
       </w:r>
     </w:p>
     <w:p>
+      <w:pPr>
+        <w:spacing w:before="156" w:after="156"/>
+        <w:ind w:firstLine="480"/>
+      </w:pPr>
       <w:r>
         <w:rPr>
           <w:rFonts w:hint="eastAsia"/>
@@ -8519,7 +10570,8 @@
     </w:p>
     <w:p>
       <w:pPr>
-        <w:ind w:firstLine="420"/>
+        <w:spacing w:before="156" w:after="156"/>
+        <w:ind w:firstLine="480"/>
       </w:pPr>
       <w:r>
         <w:rPr>
@@ -8529,6 +10581,10 @@
       </w:r>
     </w:p>
     <w:p>
+      <w:pPr>
+        <w:spacing w:before="156" w:after="156"/>
+        <w:ind w:firstLine="480"/>
+      </w:pPr>
       <w:r>
         <w:rPr>
           <w:rFonts w:hint="eastAsia"/>
@@ -8537,12 +10593,16 @@
       </w:r>
     </w:p>
     <w:p>
+      <w:pPr>
+        <w:spacing w:before="156" w:after="156"/>
+        <w:ind w:firstLine="480"/>
+      </w:pPr>
       <w:r>
         <w:rPr>
           <w:noProof/>
         </w:rPr>
         <w:drawing>
-          <wp:inline distT="0" distB="0" distL="114300" distR="114300" wp14:anchorId="5ABCF886" wp14:editId="1E970D0A">
+          <wp:inline distT="0" distB="0" distL="114300" distR="114300" wp14:anchorId="58E5F59F" wp14:editId="090CB0B4">
             <wp:extent cx="6181090" cy="2484120"/>
             <wp:effectExtent l="0" t="0" r="10160" b="11430"/>
             <wp:docPr id="11" name="图片 7"/>
@@ -8559,7 +10619,7 @@
                     </pic:cNvPicPr>
                   </pic:nvPicPr>
                   <pic:blipFill>
-                    <a:blip r:embed="rId28"/>
+                    <a:blip r:embed="rId32"/>
                     <a:stretch>
                       <a:fillRect/>
                     </a:stretch>
@@ -8586,40 +10646,36 @@
     </w:p>
     <w:p>
       <w:pPr>
-        <w:ind w:firstLine="420"/>
-      </w:pPr>
-      <w:r>
-        <w:rPr>
-          <w:rFonts w:hint="eastAsia"/>
-        </w:rPr>
+        <w:spacing w:before="156" w:after="156"/>
+        <w:ind w:firstLine="480"/>
+      </w:pPr>
+      <w:r>
+        <w:rPr>
+          <w:rFonts w:hint="eastAsia"/>
+        </w:rPr>
+        <w:lastRenderedPageBreak/>
         <w:t>该流程图描述：业务员登录系统后，可以对合同进行增删查操作。增加或删除合同都需要向大棚主提交申请，待大棚主审批后，更新数据库。</w:t>
       </w:r>
     </w:p>
     <w:p>
       <w:pPr>
         <w:pStyle w:val="2"/>
-        <w:numPr>
-          <w:ilvl w:val="1"/>
-          <w:numId w:val="0"/>
-        </w:numPr>
-      </w:pPr>
-      <w:bookmarkStart w:id="24" w:name="_Toc1084"/>
-      <w:r>
-        <w:rPr>
-          <w:rFonts w:hint="eastAsia"/>
-        </w:rPr>
-        <w:lastRenderedPageBreak/>
-        <w:t xml:space="preserve">6.7  </w:t>
-      </w:r>
+        <w:spacing w:before="156" w:after="156"/>
+      </w:pPr>
+      <w:bookmarkStart w:id="23" w:name="_Toc535233355"/>
       <w:r>
         <w:rPr>
           <w:rFonts w:hint="eastAsia"/>
         </w:rPr>
         <w:t>员工管理</w:t>
       </w:r>
-      <w:bookmarkEnd w:id="24"/>
-    </w:p>
-    <w:p>
+      <w:bookmarkEnd w:id="23"/>
+    </w:p>
+    <w:p>
+      <w:pPr>
+        <w:spacing w:before="156" w:after="156"/>
+        <w:ind w:firstLine="480"/>
+      </w:pPr>
       <w:r>
         <w:rPr>
           <w:rFonts w:hint="eastAsia"/>
@@ -8629,7 +10685,8 @@
     </w:p>
     <w:p>
       <w:pPr>
-        <w:ind w:firstLine="420"/>
+        <w:spacing w:before="156" w:after="156"/>
+        <w:ind w:firstLine="480"/>
       </w:pPr>
       <w:r>
         <w:rPr>
@@ -8646,6 +10703,10 @@
       </w:r>
     </w:p>
     <w:p>
+      <w:pPr>
+        <w:spacing w:before="156" w:after="156"/>
+        <w:ind w:firstLine="480"/>
+      </w:pPr>
       <w:r>
         <w:rPr>
           <w:rFonts w:hint="eastAsia"/>
@@ -8655,7 +10716,8 @@
     </w:p>
     <w:p>
       <w:pPr>
-        <w:ind w:firstLine="420"/>
+        <w:spacing w:before="156" w:after="156"/>
+        <w:ind w:firstLine="480"/>
       </w:pPr>
       <w:r>
         <w:rPr>
@@ -8665,6 +10727,10 @@
       </w:r>
     </w:p>
     <w:p>
+      <w:pPr>
+        <w:spacing w:before="156" w:after="156"/>
+        <w:ind w:firstLine="480"/>
+      </w:pPr>
       <w:r>
         <w:rPr>
           <w:rFonts w:hint="eastAsia"/>
@@ -8674,7 +10740,8 @@
     </w:p>
     <w:p>
       <w:pPr>
-        <w:ind w:firstLine="420"/>
+        <w:spacing w:before="156" w:after="156"/>
+        <w:ind w:firstLine="480"/>
         <w:jc w:val="center"/>
       </w:pPr>
       <w:r>
@@ -8682,7 +10749,7 @@
           <w:noProof/>
         </w:rPr>
         <w:drawing>
-          <wp:inline distT="0" distB="0" distL="114300" distR="114300" wp14:anchorId="23DC02BD" wp14:editId="4A61D8C9">
+          <wp:inline distT="0" distB="0" distL="114300" distR="114300" wp14:anchorId="46E397FF" wp14:editId="244AEABA">
             <wp:extent cx="2466975" cy="1457325"/>
             <wp:effectExtent l="0" t="0" r="9525" b="9525"/>
             <wp:docPr id="12" name="图片 8"/>
@@ -8699,7 +10766,7 @@
                     </pic:cNvPicPr>
                   </pic:nvPicPr>
                   <pic:blipFill>
-                    <a:blip r:embed="rId29"/>
+                    <a:blip r:embed="rId33"/>
                     <a:stretch>
                       <a:fillRect/>
                     </a:stretch>
@@ -8726,7 +10793,8 @@
     </w:p>
     <w:p>
       <w:pPr>
-        <w:ind w:firstLine="420"/>
+        <w:spacing w:before="156" w:after="156"/>
+        <w:ind w:firstLine="480"/>
       </w:pPr>
       <w:r>
         <w:rPr>
@@ -8742,6 +10810,7 @@
           <w:ilvl w:val="2"/>
           <w:numId w:val="0"/>
         </w:numPr>
+        <w:spacing w:before="156" w:after="156"/>
         <w:ind w:left="142"/>
       </w:pPr>
       <w:r>
@@ -8758,6 +10827,10 @@
       </w:r>
     </w:p>
     <w:p>
+      <w:pPr>
+        <w:spacing w:before="156" w:after="156"/>
+        <w:ind w:firstLine="480"/>
+      </w:pPr>
       <w:r>
         <w:rPr>
           <w:rFonts w:hint="eastAsia"/>
@@ -8767,7 +10840,8 @@
     </w:p>
     <w:p>
       <w:pPr>
-        <w:ind w:firstLine="420"/>
+        <w:spacing w:before="156" w:after="156"/>
+        <w:ind w:firstLine="480"/>
       </w:pPr>
       <w:r>
         <w:rPr>
@@ -8777,6 +10851,10 @@
       </w:r>
     </w:p>
     <w:p>
+      <w:pPr>
+        <w:spacing w:before="156" w:after="156"/>
+        <w:ind w:firstLine="480"/>
+      </w:pPr>
       <w:r>
         <w:rPr>
           <w:rFonts w:hint="eastAsia"/>
@@ -8786,7 +10864,8 @@
     </w:p>
     <w:p>
       <w:pPr>
-        <w:ind w:firstLine="420"/>
+        <w:spacing w:before="156" w:after="156"/>
+        <w:ind w:firstLine="480"/>
       </w:pPr>
       <w:r>
         <w:rPr>
@@ -8796,6 +10875,10 @@
       </w:r>
     </w:p>
     <w:p>
+      <w:pPr>
+        <w:spacing w:before="156" w:after="156"/>
+        <w:ind w:firstLine="480"/>
+      </w:pPr>
       <w:r>
         <w:rPr>
           <w:rFonts w:hint="eastAsia"/>
@@ -8804,12 +10887,17 @@
       </w:r>
     </w:p>
     <w:p>
+      <w:pPr>
+        <w:spacing w:before="156" w:after="156"/>
+        <w:ind w:firstLine="480"/>
+      </w:pPr>
       <w:r>
         <w:rPr>
           <w:noProof/>
         </w:rPr>
+        <w:lastRenderedPageBreak/>
         <w:drawing>
-          <wp:inline distT="0" distB="0" distL="114300" distR="114300" wp14:anchorId="26C685D7" wp14:editId="29095562">
+          <wp:inline distT="0" distB="0" distL="114300" distR="114300" wp14:anchorId="691BBA49" wp14:editId="67C65EC1">
             <wp:extent cx="6186805" cy="3422015"/>
             <wp:effectExtent l="0" t="0" r="4445" b="6985"/>
             <wp:docPr id="10" name="图片 1"/>
@@ -8826,7 +10914,7 @@
                     </pic:cNvPicPr>
                   </pic:nvPicPr>
                   <pic:blipFill>
-                    <a:blip r:embed="rId30"/>
+                    <a:blip r:embed="rId34"/>
                     <a:stretch>
                       <a:fillRect/>
                     </a:stretch>
@@ -8853,39 +10941,29 @@
     </w:p>
     <w:p>
       <w:pPr>
-        <w:ind w:firstLine="420"/>
-      </w:pPr>
-      <w:r>
-        <w:rPr>
-          <w:rFonts w:hint="eastAsia"/>
-        </w:rPr>
-        <w:lastRenderedPageBreak/>
+        <w:spacing w:before="156" w:after="156"/>
+        <w:ind w:firstLine="480"/>
+      </w:pPr>
+      <w:r>
+        <w:rPr>
+          <w:rFonts w:hint="eastAsia"/>
+        </w:rPr>
         <w:t>该流程图描述：人力资源部门登录系统后，可以对员工进行查询、删除和增加操作。查询员工：先查询数据库，若数据库中存在该数据，则显示该员工信息并询问用户是否进行修改，若修改则更新数据库；删除或增加员工：输入员工信息后更新数据库。</w:t>
       </w:r>
     </w:p>
     <w:p>
       <w:pPr>
         <w:pStyle w:val="1"/>
-        <w:keepLines w:val="0"/>
-        <w:numPr>
-          <w:ilvl w:val="0"/>
-          <w:numId w:val="2"/>
-        </w:numPr>
-        <w:tabs>
-          <w:tab w:val="left" w:pos="0"/>
-          <w:tab w:val="left" w:pos="425"/>
-        </w:tabs>
-        <w:spacing w:after="60" w:line="240" w:lineRule="auto"/>
-        <w:jc w:val="left"/>
-      </w:pPr>
-      <w:bookmarkStart w:id="25" w:name="_Toc6558"/>
+        <w:spacing w:before="156" w:after="156"/>
+      </w:pPr>
+      <w:bookmarkStart w:id="24" w:name="_Toc535233356"/>
       <w:r>
         <w:rPr>
           <w:rFonts w:hint="eastAsia"/>
         </w:rPr>
         <w:t>系统的非功能性需求</w:t>
       </w:r>
-      <w:bookmarkEnd w:id="25"/>
+      <w:bookmarkEnd w:id="24"/>
     </w:p>
     <w:tbl>
       <w:tblPr>
@@ -8922,6 +11000,8 @@
           </w:tcPr>
           <w:p>
             <w:pPr>
+              <w:spacing w:before="156" w:after="156"/>
+              <w:ind w:firstLine="361"/>
               <w:jc w:val="center"/>
               <w:rPr>
                 <w:rFonts w:ascii="宋体" w:hAnsi="宋体"/>
@@ -8950,6 +11030,8 @@
           </w:tcPr>
           <w:p>
             <w:pPr>
+              <w:spacing w:before="156" w:after="156"/>
+              <w:ind w:firstLine="361"/>
               <w:jc w:val="center"/>
               <w:rPr>
                 <w:rFonts w:ascii="宋体" w:hAnsi="宋体"/>
@@ -9028,6 +11110,8 @@
           </w:tcPr>
           <w:p>
             <w:pPr>
+              <w:spacing w:before="156" w:after="156"/>
+              <w:ind w:firstLine="360"/>
               <w:jc w:val="center"/>
               <w:rPr>
                 <w:rFonts w:ascii="宋体" w:hAnsi="宋体"/>
@@ -9051,6 +11135,8 @@
           <w:p>
             <w:pPr>
               <w:pStyle w:val="a7"/>
+              <w:spacing w:before="156" w:after="156"/>
+              <w:ind w:firstLine="360"/>
               <w:rPr>
                 <w:rFonts w:ascii="宋体" w:hAnsi="宋体"/>
               </w:rPr>
@@ -9076,6 +11162,8 @@
           </w:tcPr>
           <w:p>
             <w:pPr>
+              <w:spacing w:before="156" w:after="156"/>
+              <w:ind w:firstLine="360"/>
               <w:jc w:val="center"/>
               <w:rPr>
                 <w:rFonts w:ascii="宋体" w:hAnsi="宋体"/>
@@ -9099,6 +11187,8 @@
           <w:p>
             <w:pPr>
               <w:pStyle w:val="a7"/>
+              <w:spacing w:before="156" w:after="156"/>
+              <w:ind w:firstLine="360"/>
               <w:rPr>
                 <w:rFonts w:ascii="宋体" w:hAnsi="宋体"/>
               </w:rPr>
@@ -9128,6 +11218,8 @@
           </w:tcPr>
           <w:p>
             <w:pPr>
+              <w:spacing w:before="156" w:after="156"/>
+              <w:ind w:firstLine="361"/>
               <w:jc w:val="center"/>
               <w:rPr>
                 <w:rFonts w:ascii="宋体" w:hAnsi="宋体"/>
@@ -9156,6 +11248,8 @@
           </w:tcPr>
           <w:p>
             <w:pPr>
+              <w:spacing w:before="156" w:after="156"/>
+              <w:ind w:firstLine="361"/>
               <w:jc w:val="center"/>
               <w:rPr>
                 <w:rFonts w:ascii="宋体" w:hAnsi="宋体"/>
@@ -9234,6 +11328,8 @@
           </w:tcPr>
           <w:p>
             <w:pPr>
+              <w:spacing w:before="156" w:after="156"/>
+              <w:ind w:firstLine="360"/>
               <w:jc w:val="center"/>
               <w:rPr>
                 <w:rFonts w:ascii="宋体" w:hAnsi="宋体"/>
@@ -9257,6 +11353,8 @@
           <w:p>
             <w:pPr>
               <w:pStyle w:val="a7"/>
+              <w:spacing w:before="156" w:after="156"/>
+              <w:ind w:firstLine="360"/>
               <w:rPr>
                 <w:rFonts w:ascii="宋体" w:hAnsi="宋体"/>
               </w:rPr>
@@ -9286,6 +11384,8 @@
           </w:tcPr>
           <w:p>
             <w:pPr>
+              <w:spacing w:before="156" w:after="156"/>
+              <w:ind w:firstLine="361"/>
               <w:jc w:val="center"/>
               <w:rPr>
                 <w:rFonts w:ascii="宋体" w:hAnsi="宋体"/>
@@ -9314,6 +11414,8 @@
           </w:tcPr>
           <w:p>
             <w:pPr>
+              <w:spacing w:before="156" w:after="156"/>
+              <w:ind w:firstLine="361"/>
               <w:jc w:val="center"/>
               <w:rPr>
                 <w:rFonts w:ascii="宋体" w:hAnsi="宋体"/>
@@ -9392,6 +11494,8 @@
           </w:tcPr>
           <w:p>
             <w:pPr>
+              <w:spacing w:before="156" w:after="156"/>
+              <w:ind w:firstLine="360"/>
               <w:jc w:val="center"/>
               <w:rPr>
                 <w:rFonts w:ascii="宋体" w:hAnsi="宋体"/>
@@ -9415,6 +11519,8 @@
           <w:p>
             <w:pPr>
               <w:pStyle w:val="a7"/>
+              <w:spacing w:before="156" w:after="156"/>
+              <w:ind w:firstLine="360"/>
               <w:rPr>
                 <w:rFonts w:ascii="宋体" w:hAnsi="宋体"/>
               </w:rPr>
@@ -9456,6 +11562,8 @@
           </w:tcPr>
           <w:p>
             <w:pPr>
+              <w:spacing w:before="156" w:after="156"/>
+              <w:ind w:firstLine="361"/>
               <w:jc w:val="center"/>
               <w:rPr>
                 <w:rFonts w:ascii="宋体" w:hAnsi="宋体"/>
@@ -9484,6 +11592,8 @@
           </w:tcPr>
           <w:p>
             <w:pPr>
+              <w:spacing w:before="156" w:after="156"/>
+              <w:ind w:firstLine="361"/>
               <w:jc w:val="center"/>
               <w:rPr>
                 <w:rFonts w:ascii="宋体" w:hAnsi="宋体"/>
@@ -9562,6 +11672,8 @@
           </w:tcPr>
           <w:p>
             <w:pPr>
+              <w:spacing w:before="156" w:after="156"/>
+              <w:ind w:firstLine="360"/>
               <w:jc w:val="center"/>
               <w:rPr>
                 <w:rFonts w:ascii="宋体" w:hAnsi="宋体"/>
@@ -9573,6 +11685,7 @@
                 <w:rFonts w:ascii="宋体" w:hAnsi="宋体" w:hint="eastAsia"/>
                 <w:sz w:val="18"/>
               </w:rPr>
+              <w:lastRenderedPageBreak/>
               <w:t>1</w:t>
             </w:r>
           </w:p>
@@ -9585,6 +11698,8 @@
           <w:p>
             <w:pPr>
               <w:pStyle w:val="a7"/>
+              <w:spacing w:before="156" w:after="156"/>
+              <w:ind w:firstLine="360"/>
               <w:rPr>
                 <w:rFonts w:ascii="宋体" w:hAnsi="宋体"/>
               </w:rPr>
@@ -9614,6 +11729,8 @@
           </w:tcPr>
           <w:p>
             <w:pPr>
+              <w:spacing w:before="156" w:after="156"/>
+              <w:ind w:firstLine="361"/>
               <w:jc w:val="center"/>
               <w:rPr>
                 <w:rFonts w:ascii="宋体" w:hAnsi="宋体"/>
@@ -9642,6 +11759,8 @@
           </w:tcPr>
           <w:p>
             <w:pPr>
+              <w:spacing w:before="156" w:after="156"/>
+              <w:ind w:firstLine="361"/>
               <w:jc w:val="center"/>
               <w:rPr>
                 <w:rFonts w:ascii="宋体" w:hAnsi="宋体"/>
@@ -9720,6 +11839,8 @@
           </w:tcPr>
           <w:p>
             <w:pPr>
+              <w:spacing w:before="156" w:after="156"/>
+              <w:ind w:firstLine="360"/>
               <w:jc w:val="center"/>
               <w:rPr>
                 <w:rFonts w:ascii="宋体" w:hAnsi="宋体"/>
@@ -9743,6 +11864,8 @@
           <w:p>
             <w:pPr>
               <w:pStyle w:val="a7"/>
+              <w:spacing w:before="156" w:after="156"/>
+              <w:ind w:firstLine="360"/>
               <w:rPr>
                 <w:rFonts w:ascii="宋体" w:hAnsi="宋体"/>
               </w:rPr>
@@ -9772,6 +11895,8 @@
           </w:tcPr>
           <w:p>
             <w:pPr>
+              <w:spacing w:before="156" w:after="156"/>
+              <w:ind w:firstLine="361"/>
               <w:jc w:val="center"/>
               <w:rPr>
                 <w:rFonts w:ascii="宋体" w:hAnsi="宋体"/>
@@ -9800,6 +11925,8 @@
           </w:tcPr>
           <w:p>
             <w:pPr>
+              <w:spacing w:before="156" w:after="156"/>
+              <w:ind w:firstLine="361"/>
               <w:jc w:val="center"/>
               <w:rPr>
                 <w:rFonts w:ascii="宋体" w:hAnsi="宋体"/>
@@ -9878,6 +12005,8 @@
           </w:tcPr>
           <w:p>
             <w:pPr>
+              <w:spacing w:before="156" w:after="156"/>
+              <w:ind w:firstLine="360"/>
               <w:jc w:val="center"/>
               <w:rPr>
                 <w:rFonts w:ascii="宋体" w:hAnsi="宋体"/>
@@ -9901,6 +12030,8 @@
           <w:p>
             <w:pPr>
               <w:pStyle w:val="a7"/>
+              <w:spacing w:before="156" w:after="156"/>
+              <w:ind w:firstLine="360"/>
               <w:rPr>
                 <w:rFonts w:ascii="宋体" w:hAnsi="宋体"/>
               </w:rPr>
@@ -9930,6 +12061,8 @@
           </w:tcPr>
           <w:p>
             <w:pPr>
+              <w:spacing w:before="156" w:after="156"/>
+              <w:ind w:firstLine="361"/>
               <w:jc w:val="center"/>
               <w:rPr>
                 <w:rFonts w:ascii="宋体" w:hAnsi="宋体"/>
@@ -9958,6 +12091,8 @@
           </w:tcPr>
           <w:p>
             <w:pPr>
+              <w:spacing w:before="156" w:after="156"/>
+              <w:ind w:firstLine="361"/>
               <w:jc w:val="center"/>
               <w:rPr>
                 <w:rFonts w:ascii="宋体" w:hAnsi="宋体"/>
@@ -10036,6 +12171,8 @@
           </w:tcPr>
           <w:p>
             <w:pPr>
+              <w:spacing w:before="156" w:after="156"/>
+              <w:ind w:firstLine="360"/>
               <w:jc w:val="center"/>
               <w:rPr>
                 <w:rFonts w:ascii="宋体" w:hAnsi="宋体"/>
@@ -10059,6 +12196,8 @@
           <w:p>
             <w:pPr>
               <w:pStyle w:val="a7"/>
+              <w:spacing w:before="156" w:after="156"/>
+              <w:ind w:firstLine="360"/>
               <w:rPr>
                 <w:rFonts w:ascii="宋体" w:hAnsi="宋体"/>
               </w:rPr>
@@ -10088,6 +12227,8 @@
           </w:tcPr>
           <w:p>
             <w:pPr>
+              <w:spacing w:before="156" w:after="156"/>
+              <w:ind w:firstLine="361"/>
               <w:jc w:val="center"/>
               <w:rPr>
                 <w:rFonts w:ascii="宋体" w:hAnsi="宋体"/>
@@ -10116,6 +12257,8 @@
           </w:tcPr>
           <w:p>
             <w:pPr>
+              <w:spacing w:before="156" w:after="156"/>
+              <w:ind w:firstLine="361"/>
               <w:jc w:val="center"/>
               <w:rPr>
                 <w:rFonts w:ascii="宋体" w:hAnsi="宋体"/>
@@ -10194,6 +12337,8 @@
           </w:tcPr>
           <w:p>
             <w:pPr>
+              <w:spacing w:before="156" w:after="156"/>
+              <w:ind w:firstLine="360"/>
               <w:jc w:val="center"/>
               <w:rPr>
                 <w:rFonts w:ascii="宋体" w:hAnsi="宋体"/>
@@ -10217,6 +12362,8 @@
           <w:p>
             <w:pPr>
               <w:pStyle w:val="a7"/>
+              <w:spacing w:before="156" w:after="156"/>
+              <w:ind w:firstLine="360"/>
               <w:rPr>
                 <w:rFonts w:ascii="宋体" w:hAnsi="宋体"/>
               </w:rPr>
@@ -10239,6 +12386,8 @@
     </w:tbl>
     <w:p>
       <w:pPr>
+        <w:spacing w:before="156" w:after="156"/>
+        <w:ind w:firstLine="480"/>
         <w:rPr>
           <w:rFonts w:ascii="宋体" w:hAnsi="宋体"/>
         </w:rPr>
@@ -10247,36 +12396,36 @@
     <w:p>
       <w:pPr>
         <w:pStyle w:val="1"/>
-        <w:keepLines w:val="0"/>
-        <w:numPr>
-          <w:ilvl w:val="0"/>
-          <w:numId w:val="0"/>
-        </w:numPr>
-        <w:spacing w:after="60" w:line="240" w:lineRule="auto"/>
-        <w:jc w:val="left"/>
-        <w:rPr>
-          <w:rFonts w:ascii="宋体" w:hAnsi="宋体"/>
-        </w:rPr>
-      </w:pPr>
-      <w:r>
-        <w:rPr>
-          <w:rFonts w:ascii="宋体" w:hAnsi="宋体"/>
-        </w:rPr>
+        <w:spacing w:before="156" w:after="156"/>
+      </w:pPr>
+      <w:r>
         <w:br w:type="page"/>
       </w:r>
-      <w:bookmarkStart w:id="26" w:name="_Toc28032"/>
-      <w:bookmarkStart w:id="27" w:name="_Toc85429377"/>
-      <w:bookmarkStart w:id="28" w:name="_Toc142378853"/>
-      <w:r>
-        <w:rPr>
-          <w:rFonts w:ascii="宋体" w:hAnsi="宋体" w:hint="eastAsia"/>
+      <w:bookmarkStart w:id="25" w:name="_Toc85429377"/>
+      <w:bookmarkStart w:id="26" w:name="_Toc142378853"/>
+      <w:bookmarkStart w:id="27" w:name="_Toc535233357"/>
+      <w:r>
+        <w:rPr>
+          <w:rFonts w:hint="eastAsia"/>
         </w:rPr>
         <w:lastRenderedPageBreak/>
-        <w:t>附录A：需求确认</w:t>
-      </w:r>
+        <w:t>附录</w:t>
+      </w:r>
+      <w:r>
+        <w:rPr>
+          <w:rFonts w:hint="eastAsia"/>
+        </w:rPr>
+        <w:t>A</w:t>
+      </w:r>
+      <w:r>
+        <w:rPr>
+          <w:rFonts w:hint="eastAsia"/>
+        </w:rPr>
+        <w:t>：需求确认</w:t>
+      </w:r>
+      <w:bookmarkEnd w:id="25"/>
       <w:bookmarkEnd w:id="26"/>
       <w:bookmarkEnd w:id="27"/>
-      <w:bookmarkEnd w:id="28"/>
     </w:p>
     <w:tbl>
       <w:tblPr>
@@ -10311,6 +12460,8 @@
           </w:tcPr>
           <w:p>
             <w:pPr>
+              <w:spacing w:before="156" w:after="156"/>
+              <w:ind w:firstLine="361"/>
               <w:jc w:val="center"/>
               <w:rPr>
                 <w:rFonts w:ascii="宋体" w:hAnsi="宋体"/>
@@ -10344,6 +12495,8 @@
           </w:tcPr>
           <w:p>
             <w:pPr>
+              <w:spacing w:before="156" w:after="156"/>
+              <w:ind w:firstLine="360"/>
               <w:jc w:val="center"/>
               <w:rPr>
                 <w:rFonts w:ascii="宋体" w:hAnsi="宋体"/>
@@ -10369,6 +12522,8 @@
           <w:p>
             <w:pPr>
               <w:pStyle w:val="a7"/>
+              <w:spacing w:before="156" w:after="156"/>
+              <w:ind w:firstLine="360"/>
               <w:rPr>
                 <w:rFonts w:ascii="宋体" w:hAnsi="宋体"/>
               </w:rPr>
@@ -10389,6 +12544,8 @@
           </w:tcPr>
           <w:p>
             <w:pPr>
+              <w:spacing w:before="156" w:after="156"/>
+              <w:ind w:firstLine="360"/>
               <w:jc w:val="center"/>
               <w:rPr>
                 <w:rFonts w:ascii="宋体" w:hAnsi="宋体"/>
@@ -10414,6 +12571,8 @@
           <w:p>
             <w:pPr>
               <w:pStyle w:val="a7"/>
+              <w:spacing w:before="156" w:after="156"/>
+              <w:ind w:firstLine="360"/>
               <w:rPr>
                 <w:rFonts w:ascii="宋体" w:hAnsi="宋体"/>
               </w:rPr>
@@ -10434,6 +12593,8 @@
           </w:tcPr>
           <w:p>
             <w:pPr>
+              <w:spacing w:before="156" w:after="156"/>
+              <w:ind w:firstLine="360"/>
               <w:jc w:val="center"/>
               <w:rPr>
                 <w:rFonts w:ascii="宋体" w:hAnsi="宋体"/>
@@ -10458,6 +12619,8 @@
           </w:tcPr>
           <w:p>
             <w:pPr>
+              <w:spacing w:before="156" w:after="156"/>
+              <w:ind w:firstLine="360"/>
               <w:rPr>
                 <w:rFonts w:ascii="宋体" w:hAnsi="宋体"/>
                 <w:sz w:val="18"/>
@@ -10480,6 +12643,8 @@
           </w:tcPr>
           <w:p>
             <w:pPr>
+              <w:spacing w:before="156" w:after="156"/>
+              <w:ind w:firstLine="360"/>
               <w:jc w:val="center"/>
               <w:rPr>
                 <w:rFonts w:ascii="宋体" w:hAnsi="宋体"/>
@@ -10504,6 +12669,8 @@
           </w:tcPr>
           <w:p>
             <w:pPr>
+              <w:spacing w:before="156" w:after="156"/>
+              <w:ind w:firstLine="360"/>
               <w:rPr>
                 <w:rFonts w:ascii="宋体" w:hAnsi="宋体"/>
                 <w:sz w:val="18"/>
@@ -10513,6 +12680,8 @@
           </w:p>
           <w:p>
             <w:pPr>
+              <w:spacing w:before="156" w:after="156"/>
+              <w:ind w:firstLine="360"/>
               <w:rPr>
                 <w:rFonts w:ascii="宋体" w:hAnsi="宋体"/>
                 <w:sz w:val="18"/>
@@ -10522,6 +12691,8 @@
           </w:p>
           <w:p>
             <w:pPr>
+              <w:spacing w:before="156" w:after="156"/>
+              <w:ind w:firstLine="360"/>
               <w:rPr>
                 <w:rFonts w:ascii="宋体" w:hAnsi="宋体"/>
                 <w:sz w:val="18"/>
@@ -10544,6 +12715,8 @@
           </w:tcPr>
           <w:p>
             <w:pPr>
+              <w:spacing w:before="156" w:after="156"/>
+              <w:ind w:firstLine="360"/>
               <w:jc w:val="center"/>
               <w:rPr>
                 <w:rFonts w:ascii="宋体" w:hAnsi="宋体"/>
@@ -10569,6 +12742,8 @@
           <w:p>
             <w:pPr>
               <w:pStyle w:val="a7"/>
+              <w:spacing w:before="156" w:after="156"/>
+              <w:ind w:firstLine="360"/>
               <w:rPr>
                 <w:rFonts w:ascii="宋体" w:hAnsi="宋体"/>
               </w:rPr>
@@ -10579,6 +12754,8 @@
     </w:tbl>
     <w:p>
       <w:pPr>
+        <w:spacing w:before="156" w:after="156"/>
+        <w:ind w:firstLine="480"/>
         <w:rPr>
           <w:rFonts w:ascii="宋体" w:hAnsi="宋体"/>
           <w:szCs w:val="21"/>
@@ -10608,6 +12785,8 @@
     </w:p>
     <w:p>
       <w:pPr>
+        <w:spacing w:before="156" w:after="156"/>
+        <w:ind w:firstLine="480"/>
         <w:rPr>
           <w:rFonts w:ascii="宋体" w:hAnsi="宋体"/>
           <w:szCs w:val="21"/>
@@ -10676,6 +12855,8 @@
     </w:p>
     <w:p>
       <w:pPr>
+        <w:spacing w:before="156" w:after="156"/>
+        <w:ind w:firstLine="480"/>
         <w:rPr>
           <w:rFonts w:ascii="宋体" w:hAnsi="宋体"/>
           <w:szCs w:val="21"/>
@@ -10760,10 +12941,15 @@
         <w:t>地址找到要操作的设备，进行操作</w:t>
       </w:r>
     </w:p>
-    <w:p/>
+    <w:p>
+      <w:pPr>
+        <w:spacing w:before="156" w:after="156"/>
+        <w:ind w:firstLine="480"/>
+      </w:pPr>
+    </w:p>
     <w:sectPr>
-      <w:headerReference w:type="default" r:id="rId31"/>
-      <w:footerReference w:type="default" r:id="rId32"/>
+      <w:headerReference w:type="default" r:id="rId35"/>
+      <w:footerReference w:type="default" r:id="rId36"/>
       <w:pgSz w:w="11906" w:h="16838"/>
       <w:pgMar w:top="1134" w:right="1134" w:bottom="1134" w:left="1134" w:header="851" w:footer="992" w:gutter="567"/>
       <w:pgNumType w:start="0"/>
@@ -10779,6 +12965,10 @@
 <w:endnotes xmlns:wpc="http://schemas.microsoft.com/office/word/2010/wordprocessingCanvas" xmlns:cx="http://schemas.microsoft.com/office/drawing/2014/chartex" xmlns:mc="http://schemas.openxmlformats.org/markup-compatibility/2006" xmlns:o="urn:schemas-microsoft-com:office:office" xmlns:r="http://schemas.openxmlformats.org/officeDocument/2006/relationships" xmlns:m="http://schemas.openxmlformats.org/officeDocument/2006/math" xmlns:v="urn:schemas-microsoft-com:vml" xmlns:wp14="http://schemas.microsoft.com/office/word/2010/wordprocessingDrawing" xmlns:wp="http://schemas.openxmlformats.org/drawingml/2006/wordprocessingDrawing" xmlns:w10="urn:schemas-microsoft-com:office:word" xmlns:w="http://schemas.openxmlformats.org/wordprocessingml/2006/main" xmlns:w14="http://schemas.microsoft.com/office/word/2010/wordml" xmlns:w15="http://schemas.microsoft.com/office/word/2012/wordml" xmlns:w16se="http://schemas.microsoft.com/office/word/2015/wordml/symex" xmlns:wpg="http://schemas.microsoft.com/office/word/2010/wordprocessingGroup" xmlns:wpi="http://schemas.microsoft.com/office/word/2010/wordprocessingInk" xmlns:wne="http://schemas.microsoft.com/office/word/2006/wordml" xmlns:wps="http://schemas.microsoft.com/office/word/2010/wordprocessingShape" mc:Ignorable="w14 w15 w16se wp14">
   <w:endnote w:type="separator" w:id="-1">
     <w:p>
+      <w:pPr>
+        <w:spacing w:before="120" w:after="120"/>
+        <w:ind w:firstLine="480"/>
+      </w:pPr>
       <w:r>
         <w:separator/>
       </w:r>
@@ -10786,6 +12976,10 @@
   </w:endnote>
   <w:endnote w:type="continuationSeparator" w:id="0">
     <w:p>
+      <w:pPr>
+        <w:spacing w:before="120" w:after="120"/>
+        <w:ind w:firstLine="480"/>
+      </w:pPr>
       <w:r>
         <w:continuationSeparator/>
       </w:r>
@@ -10799,6 +12993,8 @@
   <w:p>
     <w:pPr>
       <w:pStyle w:val="a5"/>
+      <w:spacing w:before="120" w:after="120"/>
+      <w:ind w:firstLine="360"/>
       <w:jc w:val="center"/>
       <w:rPr>
         <w:kern w:val="0"/>
@@ -10848,7 +13044,7 @@
         <w:kern w:val="0"/>
         <w:szCs w:val="21"/>
       </w:rPr>
-      <w:t>6</w:t>
+      <w:t>8</w:t>
     </w:r>
     <w:r>
       <w:rPr>
@@ -10924,7 +13120,7 @@
         <w:kern w:val="0"/>
         <w:szCs w:val="21"/>
       </w:rPr>
-      <w:t>22</w:t>
+      <w:t>31</w:t>
     </w:r>
     <w:r>
       <w:rPr>
@@ -10953,6 +13149,8 @@
   <w:p>
     <w:pPr>
       <w:pStyle w:val="a5"/>
+      <w:spacing w:before="120" w:after="120"/>
+      <w:ind w:firstLine="360"/>
     </w:pPr>
   </w:p>
 </w:ftr>
@@ -10962,6 +13160,10 @@
 <w:footnotes xmlns:wpc="http://schemas.microsoft.com/office/word/2010/wordprocessingCanvas" xmlns:cx="http://schemas.microsoft.com/office/drawing/2014/chartex" xmlns:mc="http://schemas.openxmlformats.org/markup-compatibility/2006" xmlns:o="urn:schemas-microsoft-com:office:office" xmlns:r="http://schemas.openxmlformats.org/officeDocument/2006/relationships" xmlns:m="http://schemas.openxmlformats.org/officeDocument/2006/math" xmlns:v="urn:schemas-microsoft-com:vml" xmlns:wp14="http://schemas.microsoft.com/office/word/2010/wordprocessingDrawing" xmlns:wp="http://schemas.openxmlformats.org/drawingml/2006/wordprocessingDrawing" xmlns:w10="urn:schemas-microsoft-com:office:word" xmlns:w="http://schemas.openxmlformats.org/wordprocessingml/2006/main" xmlns:w14="http://schemas.microsoft.com/office/word/2010/wordml" xmlns:w15="http://schemas.microsoft.com/office/word/2012/wordml" xmlns:w16se="http://schemas.microsoft.com/office/word/2015/wordml/symex" xmlns:wpg="http://schemas.microsoft.com/office/word/2010/wordprocessingGroup" xmlns:wpi="http://schemas.microsoft.com/office/word/2010/wordprocessingInk" xmlns:wne="http://schemas.microsoft.com/office/word/2006/wordml" xmlns:wps="http://schemas.microsoft.com/office/word/2010/wordprocessingShape" mc:Ignorable="w14 w15 w16se wp14">
   <w:footnote w:type="separator" w:id="-1">
     <w:p>
+      <w:pPr>
+        <w:spacing w:before="120" w:after="120"/>
+        <w:ind w:firstLine="480"/>
+      </w:pPr>
       <w:r>
         <w:separator/>
       </w:r>
@@ -10969,6 +13171,10 @@
   </w:footnote>
   <w:footnote w:type="continuationSeparator" w:id="0">
     <w:p>
+      <w:pPr>
+        <w:spacing w:before="120" w:after="120"/>
+        <w:ind w:firstLine="480"/>
+      </w:pPr>
       <w:r>
         <w:continuationSeparator/>
       </w:r>
@@ -10985,6 +13191,8 @@
       <w:pBdr>
         <w:bottom w:val="none" w:sz="0" w:space="1" w:color="auto"/>
       </w:pBdr>
+      <w:spacing w:before="120" w:after="120"/>
+      <w:ind w:firstLine="361"/>
       <w:jc w:val="both"/>
       <w:rPr>
         <w:b/>
@@ -10999,7 +13207,7 @@
   <w:abstractNum w:abstractNumId="0" w15:restartNumberingAfterBreak="0">
     <w:nsid w:val="00000007"/>
     <w:multiLevelType w:val="multilevel"/>
-    <w:tmpl w:val="00000007"/>
+    <w:tmpl w:val="3E1C087E"/>
     <w:lvl w:ilvl="0">
       <w:start w:val="1"/>
       <w:numFmt w:val="decimal"/>
@@ -11112,9 +13320,9 @@
   <w:abstractNum w:abstractNumId="1" w15:restartNumberingAfterBreak="0">
     <w:nsid w:val="5A03F7E7"/>
     <w:multiLevelType w:val="multilevel"/>
-    <w:tmpl w:val="5A03F7E7"/>
+    <w:tmpl w:val="7CD2EB02"/>
     <w:lvl w:ilvl="0">
-      <w:start w:val="6"/>
+      <w:start w:val="1"/>
       <w:numFmt w:val="decimal"/>
       <w:pStyle w:val="1"/>
       <w:lvlText w:val="%1"/>
@@ -11630,9 +13838,11 @@
   <w:style w:type="paragraph" w:default="1" w:styleId="a">
     <w:name w:val="Normal"/>
     <w:qFormat/>
-    <w:rsid w:val="002A3F54"/>
+    <w:rsid w:val="001F65A8"/>
     <w:pPr>
       <w:widowControl w:val="0"/>
+      <w:spacing w:beforeLines="50" w:before="50" w:afterLines="50" w:after="50"/>
+      <w:ind w:firstLineChars="200" w:firstLine="200"/>
       <w:jc w:val="both"/>
     </w:pPr>
     <w:rPr>
@@ -11647,14 +13857,15 @@
     <w:next w:val="a"/>
     <w:link w:val="10"/>
     <w:qFormat/>
-    <w:rsid w:val="002A3F54"/>
+    <w:rsid w:val="0036203F"/>
     <w:pPr>
       <w:keepNext/>
       <w:keepLines/>
       <w:numPr>
         <w:numId w:val="1"/>
       </w:numPr>
-      <w:spacing w:before="120" w:after="120" w:line="576" w:lineRule="auto"/>
+      <w:spacing w:line="576" w:lineRule="auto"/>
+      <w:ind w:firstLineChars="0"/>
       <w:outlineLvl w:val="0"/>
     </w:pPr>
     <w:rPr>
@@ -11670,7 +13881,7 @@
     <w:next w:val="a"/>
     <w:link w:val="20"/>
     <w:qFormat/>
-    <w:rsid w:val="00AF4355"/>
+    <w:rsid w:val="0036203F"/>
     <w:pPr>
       <w:keepNext/>
       <w:keepLines/>
@@ -11678,12 +13889,14 @@
         <w:ilvl w:val="1"/>
         <w:numId w:val="1"/>
       </w:numPr>
-      <w:spacing w:before="120" w:after="120" w:line="413" w:lineRule="auto"/>
+      <w:spacing w:line="413" w:lineRule="auto"/>
+      <w:ind w:firstLineChars="0"/>
       <w:outlineLvl w:val="1"/>
     </w:pPr>
     <w:rPr>
-      <w:rFonts w:ascii="Arial" w:hAnsi="Arial"/>
+      <w:rFonts w:ascii="Arial" w:eastAsia="宋体" w:hAnsi="Arial"/>
       <w:b/>
+      <w:sz w:val="28"/>
     </w:rPr>
   </w:style>
   <w:style w:type="paragraph" w:styleId="3">
@@ -11701,6 +13914,7 @@
         <w:numId w:val="1"/>
       </w:numPr>
       <w:spacing w:before="120" w:after="120" w:line="413" w:lineRule="auto"/>
+      <w:ind w:firstLineChars="0"/>
       <w:outlineLvl w:val="2"/>
     </w:pPr>
     <w:rPr>
@@ -11722,6 +13936,7 @@
         <w:numId w:val="1"/>
       </w:numPr>
       <w:spacing w:before="120" w:after="120" w:line="377" w:lineRule="auto"/>
+      <w:ind w:firstLineChars="0"/>
       <w:outlineLvl w:val="3"/>
     </w:pPr>
     <w:rPr>
@@ -11744,6 +13959,7 @@
         <w:numId w:val="1"/>
       </w:numPr>
       <w:spacing w:before="280" w:after="290" w:line="372" w:lineRule="auto"/>
+      <w:ind w:firstLineChars="0"/>
       <w:outlineLvl w:val="4"/>
     </w:pPr>
     <w:rPr>
@@ -11758,7 +13974,7 @@
     <w:link w:val="60"/>
     <w:uiPriority w:val="9"/>
     <w:qFormat/>
-    <w:rsid w:val="00AF4355"/>
+    <w:rsid w:val="0036203F"/>
     <w:pPr>
       <w:keepNext/>
       <w:keepLines/>
@@ -11766,7 +13982,8 @@
         <w:ilvl w:val="5"/>
         <w:numId w:val="1"/>
       </w:numPr>
-      <w:spacing w:before="240" w:after="64" w:line="320" w:lineRule="auto"/>
+      <w:spacing w:line="319" w:lineRule="auto"/>
+      <w:ind w:firstLineChars="0"/>
       <w:outlineLvl w:val="5"/>
     </w:pPr>
     <w:rPr>
@@ -11792,6 +14009,7 @@
         <w:numId w:val="1"/>
       </w:numPr>
       <w:spacing w:before="240" w:after="64" w:line="320" w:lineRule="auto"/>
+      <w:ind w:firstLineChars="0"/>
       <w:outlineLvl w:val="6"/>
     </w:pPr>
     <w:rPr>
@@ -11816,6 +14034,7 @@
         <w:numId w:val="1"/>
       </w:numPr>
       <w:spacing w:before="240" w:after="64" w:line="320" w:lineRule="auto"/>
+      <w:ind w:firstLineChars="0"/>
       <w:outlineLvl w:val="7"/>
     </w:pPr>
     <w:rPr>
@@ -11839,6 +14058,7 @@
         <w:numId w:val="1"/>
       </w:numPr>
       <w:spacing w:before="240" w:after="64" w:line="320" w:lineRule="auto"/>
+      <w:ind w:firstLineChars="0"/>
       <w:outlineLvl w:val="8"/>
     </w:pPr>
     <w:rPr>
@@ -11947,7 +14167,7 @@
     <w:basedOn w:val="a0"/>
     <w:link w:val="1"/>
     <w:qFormat/>
-    <w:rsid w:val="002A3F54"/>
+    <w:rsid w:val="0036203F"/>
     <w:rPr>
       <w:rFonts w:ascii="Times New Roman" w:eastAsia="宋体" w:hAnsi="Times New Roman" w:cs="Times New Roman"/>
       <w:b/>
@@ -11961,11 +14181,11 @@
     <w:basedOn w:val="a0"/>
     <w:link w:val="2"/>
     <w:qFormat/>
-    <w:rsid w:val="00AF4355"/>
+    <w:rsid w:val="0036203F"/>
     <w:rPr>
       <w:rFonts w:ascii="Arial" w:eastAsia="宋体" w:hAnsi="Arial" w:cs="Times New Roman"/>
       <w:b/>
-      <w:sz w:val="24"/>
+      <w:sz w:val="28"/>
       <w:szCs w:val="20"/>
     </w:rPr>
   </w:style>
@@ -12009,9 +14229,9 @@
     <w:basedOn w:val="a0"/>
     <w:link w:val="6"/>
     <w:uiPriority w:val="9"/>
-    <w:rsid w:val="00AF4355"/>
+    <w:rsid w:val="0036203F"/>
     <w:rPr>
-      <w:rFonts w:ascii="Cambria" w:eastAsia="宋体" w:hAnsi="Cambria" w:cs="Times New Roman"/>
+      <w:rFonts w:ascii="Cambria" w:eastAsia="楷体" w:hAnsi="Cambria" w:cs="Times New Roman"/>
       <w:b/>
       <w:bCs/>
       <w:sz w:val="24"/>
@@ -12145,6 +14365,97 @@
       <w:kern w:val="0"/>
       <w:sz w:val="20"/>
       <w:lang w:eastAsia="en-US"/>
+    </w:rPr>
+  </w:style>
+  <w:style w:type="character" w:styleId="a9">
+    <w:name w:val="Hyperlink"/>
+    <w:basedOn w:val="a0"/>
+    <w:uiPriority w:val="99"/>
+    <w:unhideWhenUsed/>
+    <w:rsid w:val="00471E4A"/>
+    <w:rPr>
+      <w:color w:val="0563C1" w:themeColor="hyperlink"/>
+      <w:u w:val="single"/>
+    </w:rPr>
+  </w:style>
+  <w:style w:type="paragraph" w:customStyle="1" w:styleId="aa">
+    <w:name w:val="表格标题"/>
+    <w:basedOn w:val="a"/>
+    <w:link w:val="ab"/>
+    <w:qFormat/>
+    <w:rsid w:val="001F65A8"/>
+    <w:pPr>
+      <w:spacing w:beforeLines="0" w:before="0" w:afterLines="0" w:after="0"/>
+      <w:ind w:firstLineChars="0" w:firstLine="0"/>
+      <w:jc w:val="center"/>
+    </w:pPr>
+    <w:rPr>
+      <w:rFonts w:ascii="宋体" w:hAnsi="宋体"/>
+      <w:b/>
+    </w:rPr>
+  </w:style>
+  <w:style w:type="paragraph" w:customStyle="1" w:styleId="ac">
+    <w:name w:val="表格正文"/>
+    <w:basedOn w:val="a"/>
+    <w:link w:val="ad"/>
+    <w:qFormat/>
+    <w:rsid w:val="00132B2A"/>
+    <w:pPr>
+      <w:spacing w:beforeLines="0" w:before="0" w:afterLines="0" w:after="0"/>
+      <w:ind w:firstLineChars="0" w:firstLine="0"/>
+      <w:jc w:val="center"/>
+    </w:pPr>
+    <w:rPr>
+      <w:rFonts w:ascii="宋体" w:hAnsi="宋体"/>
+    </w:rPr>
+  </w:style>
+  <w:style w:type="character" w:customStyle="1" w:styleId="ab">
+    <w:name w:val="表格标题 字符"/>
+    <w:basedOn w:val="a0"/>
+    <w:link w:val="aa"/>
+    <w:rsid w:val="001F65A8"/>
+    <w:rPr>
+      <w:rFonts w:ascii="宋体" w:eastAsia="楷体" w:hAnsi="宋体" w:cs="Times New Roman"/>
+      <w:b/>
+      <w:sz w:val="24"/>
+      <w:szCs w:val="20"/>
+    </w:rPr>
+  </w:style>
+  <w:style w:type="character" w:customStyle="1" w:styleId="ad">
+    <w:name w:val="表格正文 字符"/>
+    <w:basedOn w:val="20"/>
+    <w:link w:val="ac"/>
+    <w:rsid w:val="00132B2A"/>
+    <w:rPr>
+      <w:rFonts w:ascii="宋体" w:eastAsia="楷体" w:hAnsi="宋体" w:cs="Times New Roman"/>
+      <w:b w:val="0"/>
+      <w:sz w:val="24"/>
+      <w:szCs w:val="20"/>
+    </w:rPr>
+  </w:style>
+  <w:style w:type="paragraph" w:styleId="ae">
+    <w:name w:val="Body Text"/>
+    <w:basedOn w:val="a"/>
+    <w:link w:val="af"/>
+    <w:uiPriority w:val="99"/>
+    <w:semiHidden/>
+    <w:unhideWhenUsed/>
+    <w:rsid w:val="00132B2A"/>
+    <w:pPr>
+      <w:spacing w:after="120"/>
+    </w:pPr>
+  </w:style>
+  <w:style w:type="character" w:customStyle="1" w:styleId="af">
+    <w:name w:val="正文文本 字符"/>
+    <w:basedOn w:val="a0"/>
+    <w:link w:val="ae"/>
+    <w:uiPriority w:val="99"/>
+    <w:semiHidden/>
+    <w:rsid w:val="00132B2A"/>
+    <w:rPr>
+      <w:rFonts w:ascii="Times New Roman" w:eastAsia="楷体" w:hAnsi="Times New Roman" w:cs="Times New Roman"/>
+      <w:sz w:val="24"/>
+      <w:szCs w:val="20"/>
     </w:rPr>
   </w:style>
 </w:styles>
@@ -12409,4 +14720,16 @@
     </a:ext>
   </a:extLst>
 </a:theme>
+</file>
+
+<file path=customXml/item1.xml><?xml version="1.0" encoding="utf-8"?>
+<b:Sources xmlns:b="http://schemas.openxmlformats.org/officeDocument/2006/bibliography" xmlns="http://schemas.openxmlformats.org/officeDocument/2006/bibliography" SelectedStyle="\APASixthEditionOfficeOnline.xsl" StyleName="APA" Version="6"/>
+</file>
+
+<file path=customXml/itemProps1.xml><?xml version="1.0" encoding="utf-8"?>
+<ds:datastoreItem xmlns:ds="http://schemas.openxmlformats.org/officeDocument/2006/customXml" ds:itemID="{C5D3A8DF-4DED-4532-AEB5-E9565CBA4EB5}">
+  <ds:schemaRefs>
+    <ds:schemaRef ds:uri="http://schemas.openxmlformats.org/officeDocument/2006/bibliography"/>
+  </ds:schemaRefs>
+</ds:datastoreItem>
 </file>
--- a/需求开发文档/需求分析文档.docx
+++ b/需求开发文档/需求分析文档.docx
@@ -51,15 +51,11 @@
           </w:tcPr>
           <w:p>
             <w:pPr>
-              <w:spacing w:before="156" w:after="156"/>
-              <w:ind w:firstLine="480"/>
-              <w:rPr>
-                <w:rFonts w:ascii="宋体"/>
-              </w:rPr>
+              <w:pStyle w:val="aa"/>
             </w:pPr>
             <w:r>
               <w:rPr>
-                <w:rFonts w:ascii="宋体" w:hAnsi="宋体" w:cs="宋体" w:hint="eastAsia"/>
+                <w:rFonts w:hint="eastAsia"/>
               </w:rPr>
               <w:t>文档状态：</w:t>
             </w:r>
@@ -78,15 +74,12 @@
           </w:tcPr>
           <w:p>
             <w:pPr>
-              <w:spacing w:before="156" w:after="156"/>
-              <w:ind w:firstLine="480"/>
-              <w:rPr>
-                <w:rFonts w:ascii="宋体"/>
-              </w:rPr>
+              <w:pStyle w:val="aa"/>
+              <w:jc w:val="both"/>
             </w:pPr>
             <w:r>
               <w:rPr>
-                <w:rFonts w:ascii="宋体" w:hAnsi="宋体" w:cs="宋体" w:hint="eastAsia"/>
+                <w:rFonts w:hint="eastAsia"/>
               </w:rPr>
               <w:t>文档编号：</w:t>
             </w:r>
@@ -105,15 +98,11 @@
           </w:tcPr>
           <w:p>
             <w:pPr>
-              <w:spacing w:before="156" w:after="156"/>
-              <w:ind w:firstLine="480"/>
-              <w:rPr>
-                <w:rFonts w:ascii="宋体"/>
-              </w:rPr>
+              <w:pStyle w:val="aa"/>
             </w:pPr>
             <w:r>
               <w:rPr>
-                <w:rFonts w:ascii="宋体" w:hint="eastAsia"/>
+                <w:rFonts w:hint="eastAsia"/>
               </w:rPr>
               <w:t>001</w:t>
             </w:r>
@@ -139,90 +128,57 @@
           </w:tcPr>
           <w:p>
             <w:pPr>
-              <w:spacing w:before="156" w:after="156" w:line="300" w:lineRule="exact"/>
-              <w:ind w:firstLine="480"/>
-              <w:rPr>
-                <w:rFonts w:ascii="宋体"/>
-              </w:rPr>
+              <w:pStyle w:val="ac"/>
             </w:pPr>
             <w:r>
-              <w:rPr>
-                <w:rFonts w:ascii="宋体" w:hAnsi="宋体" w:cs="宋体"/>
-              </w:rPr>
               <w:t>[</w:t>
             </w:r>
             <w:r>
               <w:rPr>
-                <w:rFonts w:ascii="宋体" w:hAnsi="宋体" w:cs="宋体" w:hint="eastAsia"/>
+                <w:rFonts w:hint="eastAsia"/>
               </w:rPr>
               <w:t>√</w:t>
             </w:r>
             <w:r>
-              <w:rPr>
-                <w:rFonts w:ascii="宋体" w:hAnsi="宋体" w:cs="宋体"/>
-              </w:rPr>
               <w:t xml:space="preserve">] Draft </w:t>
             </w:r>
           </w:p>
           <w:p>
             <w:pPr>
-              <w:spacing w:before="156" w:after="156" w:line="300" w:lineRule="exact"/>
-              <w:ind w:firstLine="480"/>
-              <w:rPr>
-                <w:rFonts w:ascii="宋体"/>
-              </w:rPr>
+              <w:pStyle w:val="ac"/>
             </w:pPr>
             <w:proofErr w:type="gramStart"/>
             <w:r>
-              <w:rPr>
-                <w:rFonts w:ascii="宋体" w:hAnsi="宋体" w:cs="宋体"/>
-              </w:rPr>
               <w:t>[</w:t>
             </w:r>
             <w:r>
               <w:rPr>
-                <w:rFonts w:ascii="宋体" w:hAnsi="宋体" w:cs="宋体" w:hint="eastAsia"/>
+                <w:rFonts w:hint="eastAsia"/>
               </w:rPr>
               <w:t xml:space="preserve">  </w:t>
             </w:r>
             <w:r>
-              <w:rPr>
-                <w:rFonts w:ascii="宋体" w:hAnsi="宋体" w:cs="宋体"/>
-              </w:rPr>
               <w:t>]</w:t>
             </w:r>
             <w:proofErr w:type="gramEnd"/>
             <w:r>
-              <w:rPr>
-                <w:rFonts w:ascii="宋体" w:hAnsi="宋体" w:cs="宋体"/>
-              </w:rPr>
               <w:t xml:space="preserve"> Released</w:t>
             </w:r>
           </w:p>
           <w:p>
             <w:pPr>
-              <w:spacing w:before="156" w:after="156" w:line="300" w:lineRule="exact"/>
-              <w:ind w:firstLine="480"/>
-              <w:rPr>
-                <w:rFonts w:ascii="宋体"/>
-              </w:rPr>
+              <w:pStyle w:val="ac"/>
             </w:pPr>
             <w:r>
-              <w:rPr>
-                <w:rFonts w:ascii="宋体" w:hAnsi="宋体" w:cs="宋体"/>
-              </w:rPr>
               <w:t>[</w:t>
             </w:r>
             <w:r>
               <w:rPr>
-                <w:rFonts w:ascii="宋体" w:hAnsi="宋体" w:cs="宋体" w:hint="eastAsia"/>
+                <w:rFonts w:hint="eastAsia"/>
               </w:rPr>
               <w:t xml:space="preserve">  </w:t>
             </w:r>
             <w:r>
-              <w:rPr>
-                <w:rFonts w:ascii="宋体" w:hAnsi="宋体" w:cs="宋体"/>
-              </w:rPr>
               <w:t>]Modifying</w:t>
             </w:r>
           </w:p>
@@ -240,27 +196,21 @@
           </w:tcPr>
           <w:p>
             <w:pPr>
-              <w:spacing w:before="156" w:after="156"/>
-              <w:ind w:firstLine="480"/>
-              <w:rPr>
-                <w:rFonts w:ascii="宋体"/>
-              </w:rPr>
+              <w:pStyle w:val="ac"/>
+              <w:jc w:val="both"/>
             </w:pPr>
             <w:r>
               <w:rPr>
-                <w:rFonts w:ascii="宋体" w:hAnsi="宋体" w:cs="宋体" w:hint="eastAsia"/>
+                <w:rFonts w:hint="eastAsia"/>
               </w:rPr>
               <w:t>编</w:t>
             </w:r>
             <w:r>
-              <w:rPr>
-                <w:rFonts w:ascii="宋体" w:hAnsi="宋体" w:cs="宋体"/>
-              </w:rPr>
               <w:t xml:space="preserve">    </w:t>
             </w:r>
             <w:r>
               <w:rPr>
-                <w:rFonts w:ascii="宋体" w:hAnsi="宋体" w:cs="宋体" w:hint="eastAsia"/>
+                <w:rFonts w:hint="eastAsia"/>
               </w:rPr>
               <w:t>撰：</w:t>
             </w:r>
@@ -279,15 +229,11 @@
           </w:tcPr>
           <w:p>
             <w:pPr>
-              <w:spacing w:before="156" w:after="156"/>
-              <w:ind w:firstLine="480"/>
-              <w:rPr>
-                <w:rFonts w:ascii="宋体"/>
-              </w:rPr>
+              <w:pStyle w:val="ac"/>
             </w:pPr>
             <w:r>
               <w:rPr>
-                <w:rFonts w:ascii="宋体" w:hint="eastAsia"/>
+                <w:rFonts w:hint="eastAsia"/>
               </w:rPr>
               <w:t>王泽华</w:t>
             </w:r>
@@ -313,12 +259,7 @@
           </w:tcPr>
           <w:p>
             <w:pPr>
-              <w:spacing w:before="156" w:after="156"/>
-              <w:ind w:firstLine="480"/>
-              <w:jc w:val="center"/>
-              <w:rPr>
-                <w:rFonts w:ascii="宋体"/>
-              </w:rPr>
+              <w:pStyle w:val="ac"/>
             </w:pPr>
           </w:p>
         </w:tc>
@@ -335,15 +276,12 @@
           </w:tcPr>
           <w:p>
             <w:pPr>
-              <w:spacing w:before="156" w:after="156"/>
-              <w:ind w:firstLine="480"/>
-              <w:rPr>
-                <w:rFonts w:ascii="宋体"/>
-              </w:rPr>
+              <w:pStyle w:val="ac"/>
+              <w:jc w:val="both"/>
             </w:pPr>
             <w:r>
               <w:rPr>
-                <w:rFonts w:ascii="宋体" w:hAnsi="宋体" w:cs="宋体" w:hint="eastAsia"/>
+                <w:rFonts w:hint="eastAsia"/>
               </w:rPr>
               <w:t>编撰日期：</w:t>
             </w:r>
@@ -362,15 +300,11 @@
           </w:tcPr>
           <w:p>
             <w:pPr>
-              <w:spacing w:before="156" w:after="156"/>
-              <w:ind w:firstLine="480"/>
-              <w:rPr>
-                <w:rFonts w:ascii="宋体"/>
-              </w:rPr>
+              <w:pStyle w:val="ac"/>
             </w:pPr>
             <w:r>
               <w:rPr>
-                <w:rFonts w:ascii="宋体" w:hint="eastAsia"/>
+                <w:rFonts w:hint="eastAsia"/>
               </w:rPr>
               <w:t>1/13</w:t>
             </w:r>
@@ -396,12 +330,7 @@
           </w:tcPr>
           <w:p>
             <w:pPr>
-              <w:spacing w:before="156" w:after="156"/>
-              <w:ind w:firstLine="480"/>
-              <w:jc w:val="center"/>
-              <w:rPr>
-                <w:rFonts w:ascii="宋体"/>
-              </w:rPr>
+              <w:pStyle w:val="ac"/>
             </w:pPr>
           </w:p>
         </w:tc>
@@ -418,15 +347,12 @@
           </w:tcPr>
           <w:p>
             <w:pPr>
-              <w:spacing w:before="156" w:after="156"/>
-              <w:ind w:firstLine="480"/>
-              <w:rPr>
-                <w:rFonts w:ascii="宋体"/>
-              </w:rPr>
+              <w:pStyle w:val="ac"/>
+              <w:jc w:val="both"/>
             </w:pPr>
             <w:r>
               <w:rPr>
-                <w:rFonts w:ascii="宋体" w:hAnsi="宋体" w:cs="宋体" w:hint="eastAsia"/>
+                <w:rFonts w:hint="eastAsia"/>
               </w:rPr>
               <w:t>保密级别：</w:t>
             </w:r>
@@ -445,15 +371,11 @@
           </w:tcPr>
           <w:p>
             <w:pPr>
-              <w:spacing w:before="156" w:after="156"/>
-              <w:ind w:firstLine="480"/>
-              <w:rPr>
-                <w:rFonts w:ascii="宋体"/>
-              </w:rPr>
+              <w:pStyle w:val="ac"/>
             </w:pPr>
             <w:r>
               <w:rPr>
-                <w:rFonts w:ascii="宋体" w:hint="eastAsia"/>
+                <w:rFonts w:hint="eastAsia"/>
               </w:rPr>
               <w:t>绝密</w:t>
             </w:r>
@@ -479,12 +401,7 @@
           </w:tcPr>
           <w:p>
             <w:pPr>
-              <w:spacing w:before="156" w:after="156"/>
-              <w:ind w:firstLine="480"/>
-              <w:jc w:val="center"/>
-              <w:rPr>
-                <w:rFonts w:ascii="宋体"/>
-              </w:rPr>
+              <w:pStyle w:val="ac"/>
             </w:pPr>
           </w:p>
         </w:tc>
@@ -501,15 +418,12 @@
           </w:tcPr>
           <w:p>
             <w:pPr>
-              <w:spacing w:before="156" w:after="156"/>
-              <w:ind w:firstLine="480"/>
-              <w:rPr>
-                <w:rFonts w:ascii="宋体"/>
-              </w:rPr>
+              <w:pStyle w:val="ac"/>
+              <w:jc w:val="both"/>
             </w:pPr>
             <w:r>
               <w:rPr>
-                <w:rFonts w:ascii="宋体" w:hAnsi="宋体" w:cs="宋体" w:hint="eastAsia"/>
+                <w:rFonts w:hint="eastAsia"/>
               </w:rPr>
               <w:t>文档版本：</w:t>
             </w:r>
@@ -528,16 +442,9 @@
           </w:tcPr>
           <w:p>
             <w:pPr>
-              <w:spacing w:before="156" w:after="156"/>
-              <w:ind w:firstLine="480"/>
-              <w:rPr>
-                <w:rFonts w:ascii="宋体"/>
-              </w:rPr>
+              <w:pStyle w:val="ac"/>
             </w:pPr>
             <w:r>
-              <w:rPr>
-                <w:rFonts w:ascii="宋体" w:hAnsi="宋体" w:cs="宋体"/>
-              </w:rPr>
               <w:t>1.0.0</w:t>
             </w:r>
           </w:p>
@@ -779,149 +686,9 @@
     <w:p>
       <w:pPr>
         <w:spacing w:before="156" w:after="156"/>
-        <w:ind w:firstLine="482"/>
-        <w:rPr>
-          <w:rFonts w:ascii="宋体" w:hAnsi="宋体"/>
-          <w:b/>
-        </w:rPr>
-      </w:pPr>
-    </w:p>
-    <w:p>
-      <w:pPr>
-        <w:spacing w:before="156" w:after="156"/>
-        <w:ind w:firstLine="482"/>
-        <w:rPr>
-          <w:rFonts w:ascii="宋体" w:hAnsi="宋体"/>
-          <w:b/>
-        </w:rPr>
-      </w:pPr>
-    </w:p>
-    <w:p>
-      <w:pPr>
-        <w:spacing w:before="156" w:after="156"/>
-        <w:ind w:firstLine="482"/>
-        <w:rPr>
-          <w:rFonts w:ascii="宋体" w:hAnsi="宋体"/>
-          <w:b/>
-        </w:rPr>
-      </w:pPr>
-    </w:p>
-    <w:p>
-      <w:pPr>
-        <w:spacing w:before="156" w:after="156"/>
-        <w:ind w:firstLine="482"/>
-        <w:rPr>
-          <w:rFonts w:ascii="宋体" w:hAnsi="宋体"/>
-          <w:b/>
-        </w:rPr>
-      </w:pPr>
-    </w:p>
-    <w:p>
-      <w:pPr>
-        <w:spacing w:before="156" w:after="156"/>
-        <w:ind w:firstLine="482"/>
-        <w:rPr>
-          <w:rFonts w:ascii="宋体" w:hAnsi="宋体"/>
-          <w:b/>
-        </w:rPr>
-      </w:pPr>
-    </w:p>
-    <w:p>
-      <w:pPr>
-        <w:spacing w:before="156" w:after="156"/>
-        <w:ind w:firstLine="482"/>
-        <w:rPr>
-          <w:rFonts w:ascii="宋体" w:hAnsi="宋体"/>
-          <w:b/>
-        </w:rPr>
-      </w:pPr>
-    </w:p>
-    <w:p>
-      <w:pPr>
-        <w:spacing w:before="156" w:after="156"/>
-        <w:ind w:firstLine="482"/>
-        <w:rPr>
-          <w:rFonts w:ascii="宋体" w:hAnsi="宋体"/>
-          <w:b/>
-        </w:rPr>
-      </w:pPr>
-    </w:p>
-    <w:p>
-      <w:pPr>
-        <w:spacing w:before="156" w:after="156"/>
-        <w:ind w:firstLine="482"/>
-        <w:rPr>
-          <w:rFonts w:ascii="宋体" w:hAnsi="宋体"/>
-          <w:b/>
-        </w:rPr>
-      </w:pPr>
-    </w:p>
-    <w:p>
-      <w:pPr>
-        <w:spacing w:before="156" w:after="156"/>
-        <w:ind w:firstLine="482"/>
-        <w:rPr>
-          <w:rFonts w:ascii="宋体" w:hAnsi="宋体"/>
-          <w:b/>
-        </w:rPr>
-      </w:pPr>
-    </w:p>
-    <w:p>
-      <w:pPr>
-        <w:spacing w:before="156" w:after="156"/>
-        <w:ind w:firstLine="482"/>
-        <w:rPr>
-          <w:rFonts w:ascii="宋体" w:hAnsi="宋体"/>
-          <w:b/>
-        </w:rPr>
-      </w:pPr>
-    </w:p>
-    <w:p>
-      <w:pPr>
-        <w:spacing w:before="156" w:after="156"/>
-        <w:ind w:firstLine="482"/>
-        <w:rPr>
-          <w:rFonts w:ascii="宋体" w:hAnsi="宋体"/>
-          <w:b/>
-        </w:rPr>
-      </w:pPr>
-    </w:p>
-    <w:p>
-      <w:pPr>
-        <w:spacing w:before="156" w:after="156"/>
-        <w:ind w:firstLine="482"/>
-        <w:rPr>
-          <w:rFonts w:ascii="宋体" w:hAnsi="宋体"/>
-          <w:b/>
-        </w:rPr>
-      </w:pPr>
-    </w:p>
-    <w:p>
-      <w:pPr>
-        <w:spacing w:before="156" w:after="156"/>
-        <w:ind w:firstLine="482"/>
-        <w:rPr>
-          <w:rFonts w:ascii="宋体" w:hAnsi="宋体"/>
-          <w:b/>
-        </w:rPr>
-      </w:pPr>
-    </w:p>
-    <w:p>
-      <w:pPr>
-        <w:spacing w:before="156" w:after="156"/>
-        <w:ind w:firstLine="482"/>
-        <w:rPr>
-          <w:rFonts w:ascii="宋体" w:hAnsi="宋体"/>
-          <w:b/>
-        </w:rPr>
-      </w:pPr>
-    </w:p>
-    <w:p>
-      <w:pPr>
-        <w:spacing w:before="156" w:after="156"/>
-        <w:ind w:firstLine="482"/>
-        <w:rPr>
-          <w:rFonts w:ascii="宋体" w:hAnsi="宋体"/>
+        <w:ind w:firstLineChars="0" w:firstLine="0"/>
+        <w:rPr>
+          <w:rFonts w:ascii="宋体" w:hAnsi="宋体" w:hint="eastAsia"/>
           <w:b/>
         </w:rPr>
       </w:pPr>
@@ -982,44 +749,23 @@
           <w:rFonts w:eastAsia="黑体" w:hint="eastAsia"/>
           <w:b/>
           <w:bCs/>
-          <w:sz w:val="44"/>
-        </w:rPr>
-        <w:lastRenderedPageBreak/>
-        <w:t>修订表</w:t>
-      </w:r>
-    </w:p>
-    <w:p>
-      <w:pPr>
-        <w:spacing w:before="156" w:after="156"/>
-        <w:ind w:firstLine="883"/>
-        <w:rPr>
-          <w:rFonts w:eastAsia="黑体"/>
-          <w:b/>
-          <w:bCs/>
-          <w:sz w:val="44"/>
-        </w:rPr>
-      </w:pPr>
-      <w:r>
-        <w:rPr>
-          <w:rFonts w:eastAsia="黑体" w:hint="eastAsia"/>
-          <w:b/>
-          <w:bCs/>
           <w:noProof/>
           <w:sz w:val="44"/>
         </w:rPr>
+        <w:lastRenderedPageBreak/>
         <mc:AlternateContent>
           <mc:Choice Requires="wps">
             <w:drawing>
-              <wp:anchor distT="0" distB="0" distL="114300" distR="114300" simplePos="0" relativeHeight="251660288" behindDoc="0" locked="0" layoutInCell="1" allowOverlap="1" wp14:anchorId="401DCFEA" wp14:editId="52BE19E0">
+              <wp:anchor distT="0" distB="0" distL="114300" distR="114300" simplePos="0" relativeHeight="251660288" behindDoc="0" locked="0" layoutInCell="1" allowOverlap="1" wp14:anchorId="31C2D9E4" wp14:editId="1B2DC18B">
                 <wp:simplePos x="0" y="0"/>
                 <wp:positionH relativeFrom="column">
-                  <wp:posOffset>0</wp:posOffset>
+                  <wp:posOffset>-3810</wp:posOffset>
                 </wp:positionH>
                 <wp:positionV relativeFrom="paragraph">
-                  <wp:posOffset>-24765</wp:posOffset>
+                  <wp:posOffset>467994</wp:posOffset>
                 </wp:positionV>
-                <wp:extent cx="5943600" cy="24765"/>
-                <wp:effectExtent l="0" t="28575" r="0" b="41910"/>
+                <wp:extent cx="5734050" cy="24765"/>
+                <wp:effectExtent l="0" t="19050" r="38100" b="51435"/>
                 <wp:wrapNone/>
                 <wp:docPr id="2" name="直线 3"/>
                 <wp:cNvGraphicFramePr/>
@@ -1030,7 +776,7 @@
                       <wps:spPr>
                         <a:xfrm flipV="1">
                           <a:off x="0" y="0"/>
-                          <a:ext cx="5943600" cy="24765"/>
+                          <a:ext cx="5734050" cy="24765"/>
                         </a:xfrm>
                         <a:prstGeom prst="line">
                           <a:avLst/>
@@ -1048,22 +794,46 @@
                     </wps:wsp>
                   </a:graphicData>
                 </a:graphic>
+                <wp14:sizeRelH relativeFrom="margin">
+                  <wp14:pctWidth>0</wp14:pctWidth>
+                </wp14:sizeRelH>
               </wp:anchor>
             </w:drawing>
           </mc:Choice>
           <mc:Fallback>
             <w:pict>
-              <v:line w14:anchorId="158BC622" id="直线 3" o:spid="_x0000_s1026" style="position:absolute;left:0;text-align:left;flip:y;z-index:251660288;visibility:visible;mso-wrap-style:square;mso-wrap-distance-left:9pt;mso-wrap-distance-top:0;mso-wrap-distance-right:9pt;mso-wrap-distance-bottom:0;mso-position-horizontal:absolute;mso-position-horizontal-relative:text;mso-position-vertical:absolute;mso-position-vertical-relative:text" from="0,-1.95pt" to="468pt,0" o:gfxdata="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" strokeweight="4.5pt">
+              <v:line w14:anchorId="61B6DE5D" id="直线 3" o:spid="_x0000_s1026" style="position:absolute;left:0;text-align:left;flip:y;z-index:251660288;visibility:visible;mso-wrap-style:square;mso-width-percent:0;mso-wrap-distance-left:9pt;mso-wrap-distance-top:0;mso-wrap-distance-right:9pt;mso-wrap-distance-bottom:0;mso-position-horizontal:absolute;mso-position-horizontal-relative:text;mso-position-vertical:absolute;mso-position-vertical-relative:text;mso-width-percent:0;mso-width-relative:margin" from="-.3pt,36.85pt" to="451.2pt,38.8pt" o:gfxdata="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" strokeweight="4.5pt">
                 <v:stroke linestyle="thinThick"/>
               </v:line>
             </w:pict>
           </mc:Fallback>
         </mc:AlternateContent>
       </w:r>
+      <w:r>
+        <w:rPr>
+          <w:rFonts w:eastAsia="黑体" w:hint="eastAsia"/>
+          <w:b/>
+          <w:bCs/>
+          <w:sz w:val="44"/>
+        </w:rPr>
+        <w:t>修订表</w:t>
+      </w:r>
+    </w:p>
+    <w:p>
+      <w:pPr>
+        <w:spacing w:before="156" w:after="156"/>
+        <w:ind w:firstLine="883"/>
+        <w:rPr>
+          <w:rFonts w:eastAsia="黑体"/>
+          <w:b/>
+          <w:bCs/>
+          <w:sz w:val="44"/>
+        </w:rPr>
+      </w:pPr>
     </w:p>
     <w:tbl>
       <w:tblPr>
-        <w:tblW w:w="9360" w:type="dxa"/>
+        <w:tblW w:w="8949" w:type="dxa"/>
         <w:tblInd w:w="108" w:type="dxa"/>
         <w:tblBorders>
           <w:top w:val="single" w:sz="12" w:space="0" w:color="auto"/>
@@ -1081,7 +851,7 @@
         <w:gridCol w:w="1080"/>
         <w:gridCol w:w="1590"/>
         <w:gridCol w:w="3450"/>
-        <w:gridCol w:w="2400"/>
+        <w:gridCol w:w="1989"/>
       </w:tblGrid>
       <w:tr>
         <w:trPr>
@@ -1204,7 +974,7 @@
         </w:tc>
         <w:tc>
           <w:tcPr>
-            <w:tcW w:w="2400" w:type="dxa"/>
+            <w:tcW w:w="1989" w:type="dxa"/>
             <w:shd w:val="pct10" w:color="auto" w:fill="auto"/>
             <w:vAlign w:val="center"/>
           </w:tcPr>
@@ -1350,7 +1120,7 @@
         </w:tc>
         <w:tc>
           <w:tcPr>
-            <w:tcW w:w="2400" w:type="dxa"/>
+            <w:tcW w:w="1989" w:type="dxa"/>
             <w:tcBorders>
               <w:top w:val="nil"/>
             </w:tcBorders>
@@ -1497,7 +1267,7 @@
         </w:tc>
         <w:tc>
           <w:tcPr>
-            <w:tcW w:w="2400" w:type="dxa"/>
+            <w:tcW w:w="1989" w:type="dxa"/>
             <w:tcBorders>
               <w:top w:val="nil"/>
             </w:tcBorders>
@@ -1620,7 +1390,7 @@
         </w:tc>
         <w:tc>
           <w:tcPr>
-            <w:tcW w:w="2400" w:type="dxa"/>
+            <w:tcW w:w="1989" w:type="dxa"/>
             <w:tcBorders>
               <w:top w:val="nil"/>
             </w:tcBorders>
@@ -1735,7 +1505,7 @@
         </w:tc>
         <w:tc>
           <w:tcPr>
-            <w:tcW w:w="2400" w:type="dxa"/>
+            <w:tcW w:w="1989" w:type="dxa"/>
             <w:tcBorders>
               <w:top w:val="nil"/>
             </w:tcBorders>
@@ -1842,7 +1612,7 @@
         </w:tc>
         <w:tc>
           <w:tcPr>
-            <w:tcW w:w="2400" w:type="dxa"/>
+            <w:tcW w:w="1989" w:type="dxa"/>
           </w:tcPr>
           <w:p>
             <w:pPr>
@@ -1923,13 +1693,13 @@
               <wp:anchor distT="0" distB="0" distL="114300" distR="114300" simplePos="0" relativeHeight="251659264" behindDoc="0" locked="0" layoutInCell="1" allowOverlap="1" wp14:anchorId="61F3865B" wp14:editId="5676450C">
                 <wp:simplePos x="0" y="0"/>
                 <wp:positionH relativeFrom="column">
-                  <wp:posOffset>0</wp:posOffset>
+                  <wp:posOffset>-3810</wp:posOffset>
                 </wp:positionH>
                 <wp:positionV relativeFrom="paragraph">
-                  <wp:posOffset>74295</wp:posOffset>
+                  <wp:posOffset>102234</wp:posOffset>
                 </wp:positionV>
-                <wp:extent cx="5943600" cy="24765"/>
-                <wp:effectExtent l="0" t="28575" r="0" b="41910"/>
+                <wp:extent cx="5743575" cy="0"/>
+                <wp:effectExtent l="0" t="19050" r="47625" b="38100"/>
                 <wp:wrapNone/>
                 <wp:docPr id="1" name="直线 2"/>
                 <wp:cNvGraphicFramePr/>
@@ -1940,7 +1710,7 @@
                       <wps:spPr>
                         <a:xfrm flipV="1">
                           <a:off x="0" y="0"/>
-                          <a:ext cx="5943600" cy="24765"/>
+                          <a:ext cx="5743575" cy="0"/>
                         </a:xfrm>
                         <a:prstGeom prst="line">
                           <a:avLst/>
@@ -1958,12 +1728,18 @@
                     </wps:wsp>
                   </a:graphicData>
                 </a:graphic>
+                <wp14:sizeRelH relativeFrom="margin">
+                  <wp14:pctWidth>0</wp14:pctWidth>
+                </wp14:sizeRelH>
+                <wp14:sizeRelV relativeFrom="margin">
+                  <wp14:pctHeight>0</wp14:pctHeight>
+                </wp14:sizeRelV>
               </wp:anchor>
             </w:drawing>
           </mc:Choice>
           <mc:Fallback>
             <w:pict>
-              <v:line w14:anchorId="7C8C2CBB" id="直线 2" o:spid="_x0000_s1026" style="position:absolute;left:0;text-align:left;flip:y;z-index:251659264;visibility:visible;mso-wrap-style:square;mso-wrap-distance-left:9pt;mso-wrap-distance-top:0;mso-wrap-distance-right:9pt;mso-wrap-distance-bottom:0;mso-position-horizontal:absolute;mso-position-horizontal-relative:text;mso-position-vertical:absolute;mso-position-vertical-relative:text" from="0,5.85pt" to="468pt,7.8pt" o:gfxdata="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" strokeweight="4.5pt">
+              <v:line w14:anchorId="1AFA65C1" id="直线 2" o:spid="_x0000_s1026" style="position:absolute;left:0;text-align:left;flip:y;z-index:251659264;visibility:visible;mso-wrap-style:square;mso-width-percent:0;mso-height-percent:0;mso-wrap-distance-left:9pt;mso-wrap-distance-top:0;mso-wrap-distance-right:9pt;mso-wrap-distance-bottom:0;mso-position-horizontal:absolute;mso-position-horizontal-relative:text;mso-position-vertical:absolute;mso-position-vertical-relative:text;mso-width-percent:0;mso-height-percent:0;mso-width-relative:margin;mso-height-relative:margin" from="-.3pt,8.05pt" to="451.95pt,8.05pt" o:gfxdata="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" strokeweight="4.5pt">
                 <v:stroke linestyle="thinThick"/>
               </v:line>
             </w:pict>
@@ -1973,7 +1749,7 @@
     </w:p>
     <w:tbl>
       <w:tblPr>
-        <w:tblW w:w="9360" w:type="dxa"/>
+        <w:tblW w:w="8949" w:type="dxa"/>
         <w:tblInd w:w="108" w:type="dxa"/>
         <w:tblBorders>
           <w:top w:val="single" w:sz="12" w:space="0" w:color="auto"/>
@@ -1990,7 +1766,7 @@
         <w:gridCol w:w="1710"/>
         <w:gridCol w:w="1800"/>
         <w:gridCol w:w="3150"/>
-        <w:gridCol w:w="2700"/>
+        <w:gridCol w:w="2289"/>
       </w:tblGrid>
       <w:tr>
         <w:trPr>
@@ -2080,7 +1856,7 @@
         </w:tc>
         <w:tc>
           <w:tcPr>
-            <w:tcW w:w="2700" w:type="dxa"/>
+            <w:tcW w:w="2289" w:type="dxa"/>
             <w:shd w:val="pct10" w:color="auto" w:fill="auto"/>
             <w:vAlign w:val="center"/>
           </w:tcPr>
@@ -2183,7 +1959,7 @@
         </w:tc>
         <w:tc>
           <w:tcPr>
-            <w:tcW w:w="2700" w:type="dxa"/>
+            <w:tcW w:w="2289" w:type="dxa"/>
             <w:tcBorders>
               <w:top w:val="nil"/>
             </w:tcBorders>
@@ -2272,7 +2048,7 @@
         </w:tc>
         <w:tc>
           <w:tcPr>
-            <w:tcW w:w="2700" w:type="dxa"/>
+            <w:tcW w:w="2289" w:type="dxa"/>
             <w:tcBorders>
               <w:top w:val="nil"/>
             </w:tcBorders>
@@ -2361,7 +2137,7 @@
         </w:tc>
         <w:tc>
           <w:tcPr>
-            <w:tcW w:w="2700" w:type="dxa"/>
+            <w:tcW w:w="2289" w:type="dxa"/>
             <w:tcBorders>
               <w:top w:val="nil"/>
             </w:tcBorders>
@@ -2450,7 +2226,7 @@
         </w:tc>
         <w:tc>
           <w:tcPr>
-            <w:tcW w:w="2700" w:type="dxa"/>
+            <w:tcW w:w="2289" w:type="dxa"/>
             <w:tcBorders>
               <w:top w:val="nil"/>
             </w:tcBorders>
@@ -2539,7 +2315,7 @@
         </w:tc>
         <w:tc>
           <w:tcPr>
-            <w:tcW w:w="2700" w:type="dxa"/>
+            <w:tcW w:w="2289" w:type="dxa"/>
             <w:tcBorders>
               <w:top w:val="nil"/>
             </w:tcBorders>
@@ -4443,9 +4219,6 @@
       <w:pPr>
         <w:spacing w:before="156" w:after="156"/>
         <w:ind w:firstLine="480"/>
-        <w:rPr>
-          <w:rFonts w:hint="eastAsia"/>
-        </w:rPr>
       </w:pPr>
       <w:r>
         <w:rPr>
@@ -4458,9 +4231,6 @@
       <w:pPr>
         <w:spacing w:before="156" w:after="156"/>
         <w:ind w:firstLine="480"/>
-        <w:rPr>
-          <w:rFonts w:hint="eastAsia"/>
-        </w:rPr>
       </w:pPr>
       <w:r>
         <w:rPr>
@@ -4487,9 +4257,6 @@
       <w:pPr>
         <w:spacing w:before="156" w:after="156"/>
         <w:ind w:firstLine="480"/>
-        <w:rPr>
-          <w:rFonts w:hint="eastAsia"/>
-        </w:rPr>
       </w:pPr>
       <w:r>
         <w:rPr>
@@ -4626,9 +4393,6 @@
       <w:pPr>
         <w:spacing w:before="156" w:after="156"/>
         <w:ind w:firstLine="480"/>
-        <w:rPr>
-          <w:rFonts w:hint="eastAsia"/>
-        </w:rPr>
       </w:pPr>
       <w:r>
         <w:rPr>
@@ -4671,9 +4435,6 @@
       <w:pPr>
         <w:spacing w:before="156" w:after="156"/>
         <w:ind w:firstLine="480"/>
-        <w:rPr>
-          <w:rFonts w:hint="eastAsia"/>
-        </w:rPr>
       </w:pPr>
       <w:r>
         <w:rPr>
@@ -5140,9 +4901,6 @@
       <w:pPr>
         <w:spacing w:before="156" w:after="156"/>
         <w:ind w:firstLine="480"/>
-        <w:rPr>
-          <w:rFonts w:hint="eastAsia"/>
-        </w:rPr>
       </w:pPr>
       <w:proofErr w:type="gramStart"/>
       <w:r>
@@ -5295,9 +5053,6 @@
       <w:pPr>
         <w:spacing w:before="156" w:after="156"/>
         <w:ind w:firstLine="480"/>
-        <w:rPr>
-          <w:rFonts w:hint="eastAsia"/>
-        </w:rPr>
       </w:pPr>
       <w:proofErr w:type="gramStart"/>
       <w:r>
@@ -5360,9 +5115,6 @@
       <w:pPr>
         <w:spacing w:before="156" w:after="156"/>
         <w:ind w:firstLine="480"/>
-        <w:rPr>
-          <w:rFonts w:hint="eastAsia"/>
-        </w:rPr>
       </w:pPr>
       <w:r>
         <w:rPr>
@@ -5689,9 +5441,6 @@
           <w:p>
             <w:pPr>
               <w:pStyle w:val="ac"/>
-              <w:rPr>
-                <w:rFonts w:hint="eastAsia"/>
-              </w:rPr>
             </w:pPr>
             <w:r>
               <w:rPr>
@@ -5900,7 +5649,7 @@
         <w:spacing w:before="156" w:after="156"/>
         <w:ind w:firstLine="480"/>
         <w:rPr>
-          <w:rFonts w:ascii="宋体" w:hAnsi="宋体" w:hint="eastAsia"/>
+          <w:rFonts w:ascii="宋体" w:hAnsi="宋体"/>
         </w:rPr>
       </w:pPr>
     </w:p>
@@ -6146,13 +5895,7 @@
         <w:rPr>
           <w:rFonts w:ascii="宋体" w:hAnsi="宋体" w:hint="eastAsia"/>
         </w:rPr>
-        <w:t>学生</w:t>
-      </w:r>
-      <w:r>
-        <w:rPr>
-          <w:rFonts w:ascii="宋体" w:hAnsi="宋体" w:hint="eastAsia"/>
-        </w:rPr>
-        <w:t>主要功能用例图：</w:t>
+        <w:t>学生主要功能用例图：</w:t>
       </w:r>
     </w:p>
     <w:p>
@@ -6160,7 +5903,7 @@
         <w:spacing w:before="156" w:after="156"/>
         <w:ind w:firstLineChars="0" w:firstLine="0"/>
         <w:rPr>
-          <w:rFonts w:ascii="宋体" w:hAnsi="宋体" w:hint="eastAsia"/>
+          <w:rFonts w:ascii="宋体" w:hAnsi="宋体"/>
         </w:rPr>
       </w:pPr>
     </w:p>
@@ -6261,7 +6004,7 @@
         <w:spacing w:before="156" w:after="156"/>
         <w:ind w:firstLine="480"/>
         <w:rPr>
-          <w:rFonts w:ascii="宋体" w:hAnsi="宋体" w:hint="eastAsia"/>
+          <w:rFonts w:ascii="宋体" w:hAnsi="宋体"/>
         </w:rPr>
       </w:pPr>
     </w:p>
@@ -6285,11 +6028,352 @@
         <w:pStyle w:val="2"/>
         <w:spacing w:before="156" w:after="156"/>
       </w:pPr>
+      <w:r>
+        <w:rPr>
+          <w:rFonts w:hint="eastAsia"/>
+        </w:rPr>
+        <w:t>后台管理员登录</w:t>
+      </w:r>
+    </w:p>
+    <w:p>
+      <w:pPr>
+        <w:spacing w:before="156" w:after="156"/>
+        <w:ind w:firstLine="480"/>
+      </w:pPr>
+      <w:r>
+        <w:rPr>
+          <w:rFonts w:hint="eastAsia"/>
+        </w:rPr>
+        <w:t>描述：</w:t>
+      </w:r>
+    </w:p>
+    <w:p>
+      <w:pPr>
+        <w:spacing w:before="156" w:after="156"/>
+        <w:ind w:firstLine="480"/>
+        <w:rPr>
+          <w:rFonts w:hint="eastAsia"/>
+        </w:rPr>
+      </w:pPr>
+      <w:r>
+        <w:rPr>
+          <w:rFonts w:hint="eastAsia"/>
+        </w:rPr>
+        <w:t>管理员在进入后台系统前需要登录，并根据角色的不同权限来确定管理员所能访问的界面。</w:t>
+      </w:r>
+    </w:p>
+    <w:p>
+      <w:pPr>
+        <w:spacing w:before="156" w:after="156"/>
+        <w:ind w:firstLine="480"/>
+      </w:pPr>
+      <w:r>
+        <w:rPr>
+          <w:rFonts w:hint="eastAsia"/>
+        </w:rPr>
+        <w:t>角色职责表：</w:t>
+      </w:r>
+    </w:p>
+    <w:p>
+      <w:pPr>
+        <w:spacing w:before="156" w:after="156"/>
+        <w:ind w:firstLine="480"/>
+        <w:rPr>
+          <w:rFonts w:hint="eastAsia"/>
+        </w:rPr>
+      </w:pPr>
+      <w:r>
+        <w:rPr>
+          <w:rFonts w:hint="eastAsia"/>
+        </w:rPr>
+        <w:t>管理员：登录</w:t>
+      </w:r>
+      <w:r>
+        <w:rPr>
+          <w:rFonts w:hint="eastAsia"/>
+        </w:rPr>
+        <w:t>注册和找回密码相关操作。</w:t>
+      </w:r>
+    </w:p>
+    <w:p>
+      <w:pPr>
+        <w:tabs>
+          <w:tab w:val="left" w:pos="3969"/>
+          <w:tab w:val="center" w:pos="4253"/>
+          <w:tab w:val="left" w:pos="4395"/>
+        </w:tabs>
+        <w:spacing w:before="156" w:after="156"/>
+        <w:ind w:firstLine="480"/>
+      </w:pPr>
+      <w:r>
+        <w:rPr>
+          <w:noProof/>
+        </w:rPr>
+        <w:drawing>
+          <wp:anchor distT="0" distB="0" distL="114300" distR="114300" simplePos="0" relativeHeight="251668480" behindDoc="0" locked="0" layoutInCell="1" allowOverlap="1" wp14:anchorId="34B7FC26" wp14:editId="11510D9B">
+            <wp:simplePos x="0" y="0"/>
+            <wp:positionH relativeFrom="column">
+              <wp:posOffset>638175</wp:posOffset>
+            </wp:positionH>
+            <wp:positionV relativeFrom="paragraph">
+              <wp:posOffset>229870</wp:posOffset>
+            </wp:positionV>
+            <wp:extent cx="4291330" cy="2776220"/>
+            <wp:effectExtent l="0" t="0" r="0" b="0"/>
+            <wp:wrapTopAndBottom/>
+            <wp:docPr id="9" name="图片 9"/>
+            <wp:cNvGraphicFramePr>
+              <a:graphicFrameLocks xmlns:a="http://schemas.openxmlformats.org/drawingml/2006/main" noChangeAspect="1"/>
+            </wp:cNvGraphicFramePr>
+            <a:graphic xmlns:a="http://schemas.openxmlformats.org/drawingml/2006/main">
+              <a:graphicData uri="http://schemas.openxmlformats.org/drawingml/2006/picture">
+                <pic:pic xmlns:pic="http://schemas.openxmlformats.org/drawingml/2006/picture">
+                  <pic:nvPicPr>
+                    <pic:cNvPr id="0" name="Picture 2"/>
+                    <pic:cNvPicPr>
+                      <a:picLocks noChangeAspect="1" noChangeArrowheads="1"/>
+                    </pic:cNvPicPr>
+                  </pic:nvPicPr>
+                  <pic:blipFill>
+                    <a:blip r:embed="rId11">
+                      <a:extLst>
+                        <a:ext uri="{28A0092B-C50C-407E-A947-70E740481C1C}">
+                          <a14:useLocalDpi xmlns:a14="http://schemas.microsoft.com/office/drawing/2010/main" val="0"/>
+                        </a:ext>
+                      </a:extLst>
+                    </a:blip>
+                    <a:srcRect/>
+                    <a:stretch>
+                      <a:fillRect/>
+                    </a:stretch>
+                  </pic:blipFill>
+                  <pic:spPr bwMode="auto">
+                    <a:xfrm>
+                      <a:off x="0" y="0"/>
+                      <a:ext cx="4291330" cy="2776220"/>
+                    </a:xfrm>
+                    <a:prstGeom prst="rect">
+                      <a:avLst/>
+                    </a:prstGeom>
+                    <a:noFill/>
+                    <a:ln>
+                      <a:noFill/>
+                    </a:ln>
+                  </pic:spPr>
+                </pic:pic>
+              </a:graphicData>
+            </a:graphic>
+            <wp14:sizeRelH relativeFrom="page">
+              <wp14:pctWidth>0</wp14:pctWidth>
+            </wp14:sizeRelH>
+            <wp14:sizeRelV relativeFrom="page">
+              <wp14:pctHeight>0</wp14:pctHeight>
+            </wp14:sizeRelV>
+          </wp:anchor>
+        </w:drawing>
+      </w:r>
+      <w:r>
+        <w:rPr>
+          <w:rFonts w:hint="eastAsia"/>
+        </w:rPr>
+        <w:t>业务流程图及描述：</w:t>
+      </w:r>
+    </w:p>
+    <w:p>
+      <w:pPr>
+        <w:pStyle w:val="3"/>
+        <w:spacing w:before="156" w:after="156"/>
+      </w:pPr>
+      <w:r>
+        <w:rPr>
+          <w:rFonts w:hint="eastAsia"/>
+        </w:rPr>
+        <w:t>登录</w:t>
+      </w:r>
+    </w:p>
+    <w:p>
+      <w:pPr>
+        <w:spacing w:before="156" w:after="156"/>
+        <w:ind w:firstLine="480"/>
+      </w:pPr>
+      <w:r>
+        <w:rPr>
+          <w:rFonts w:hint="eastAsia"/>
+        </w:rPr>
+        <w:t>描述：</w:t>
+      </w:r>
+    </w:p>
+    <w:p>
+      <w:pPr>
+        <w:spacing w:before="156" w:after="156"/>
+        <w:ind w:firstLine="480"/>
+      </w:pPr>
+      <w:r>
+        <w:rPr>
+          <w:rFonts w:hint="eastAsia"/>
+        </w:rPr>
+        <w:t>目前现代化的多肉大棚都配有水帘风机及负压风机等换气设备</w:t>
+      </w:r>
+      <w:r>
+        <w:rPr>
+          <w:rFonts w:hint="eastAsia"/>
+        </w:rPr>
+        <w:t>,</w:t>
+      </w:r>
+      <w:r>
+        <w:rPr>
+          <w:rFonts w:hint="eastAsia"/>
+        </w:rPr>
+        <w:t>该功能模块包含查看换气设备状态（水量状态，水质状态）、开关换气设备、定时、调节风量等功能。由大棚管理员负责换气设备的管理。</w:t>
+      </w:r>
+    </w:p>
+    <w:p>
+      <w:pPr>
+        <w:spacing w:before="156" w:after="156"/>
+        <w:ind w:firstLine="480"/>
+      </w:pPr>
+    </w:p>
+    <w:p>
+      <w:pPr>
+        <w:spacing w:before="156" w:after="156"/>
+        <w:ind w:firstLine="480"/>
+      </w:pPr>
+      <w:r>
+        <w:rPr>
+          <w:rFonts w:hint="eastAsia"/>
+        </w:rPr>
+        <w:t>角色职责表：</w:t>
+      </w:r>
+    </w:p>
+    <w:p>
+      <w:pPr>
+        <w:spacing w:before="156" w:after="156"/>
+        <w:ind w:firstLine="480"/>
+      </w:pPr>
+      <w:r>
+        <w:rPr>
+          <w:rFonts w:hint="eastAsia"/>
+        </w:rPr>
+        <w:t>大棚管理员</w:t>
+      </w:r>
+      <w:r>
+        <w:rPr>
+          <w:rFonts w:hint="eastAsia"/>
+        </w:rPr>
+        <w:t>:</w:t>
+      </w:r>
+      <w:r>
+        <w:rPr>
+          <w:rFonts w:hint="eastAsia"/>
+        </w:rPr>
+        <w:t>通过客户端管理换气设备的运作</w:t>
+      </w:r>
+    </w:p>
+    <w:p>
+      <w:pPr>
+        <w:spacing w:before="156" w:after="156"/>
+        <w:ind w:firstLine="480"/>
+      </w:pPr>
+      <w:r>
+        <w:rPr>
+          <w:rFonts w:hint="eastAsia"/>
+        </w:rPr>
+        <w:t>业务流程图及描述：</w:t>
+      </w:r>
+    </w:p>
+    <w:p>
+      <w:pPr>
+        <w:spacing w:before="156" w:after="156"/>
+        <w:ind w:firstLine="480"/>
+        <w:rPr>
+          <w:rFonts w:hint="eastAsia"/>
+        </w:rPr>
+      </w:pPr>
       <w:bookmarkStart w:id="17" w:name="_GoBack"/>
+      <w:r>
+        <w:rPr>
+          <w:noProof/>
+        </w:rPr>
+        <w:lastRenderedPageBreak/>
+        <w:drawing>
+          <wp:anchor distT="0" distB="0" distL="114300" distR="114300" simplePos="0" relativeHeight="251670528" behindDoc="0" locked="0" layoutInCell="1" allowOverlap="1">
+            <wp:simplePos x="0" y="0"/>
+            <wp:positionH relativeFrom="column">
+              <wp:posOffset>1000125</wp:posOffset>
+            </wp:positionH>
+            <wp:positionV relativeFrom="paragraph">
+              <wp:posOffset>0</wp:posOffset>
+            </wp:positionV>
+            <wp:extent cx="3295015" cy="3553460"/>
+            <wp:effectExtent l="0" t="0" r="0" b="0"/>
+            <wp:wrapTopAndBottom/>
+            <wp:docPr id="26" name="图片 26"/>
+            <wp:cNvGraphicFramePr>
+              <a:graphicFrameLocks xmlns:a="http://schemas.openxmlformats.org/drawingml/2006/main" noChangeAspect="1"/>
+            </wp:cNvGraphicFramePr>
+            <a:graphic xmlns:a="http://schemas.openxmlformats.org/drawingml/2006/main">
+              <a:graphicData uri="http://schemas.openxmlformats.org/drawingml/2006/picture">
+                <pic:pic xmlns:pic="http://schemas.openxmlformats.org/drawingml/2006/picture">
+                  <pic:nvPicPr>
+                    <pic:cNvPr id="0" name="Picture 3"/>
+                    <pic:cNvPicPr>
+                      <a:picLocks noChangeAspect="1" noChangeArrowheads="1"/>
+                    </pic:cNvPicPr>
+                  </pic:nvPicPr>
+                  <pic:blipFill>
+                    <a:blip r:embed="rId12">
+                      <a:extLst>
+                        <a:ext uri="{28A0092B-C50C-407E-A947-70E740481C1C}">
+                          <a14:useLocalDpi xmlns:a14="http://schemas.microsoft.com/office/drawing/2010/main" val="0"/>
+                        </a:ext>
+                      </a:extLst>
+                    </a:blip>
+                    <a:srcRect/>
+                    <a:stretch>
+                      <a:fillRect/>
+                    </a:stretch>
+                  </pic:blipFill>
+                  <pic:spPr bwMode="auto">
+                    <a:xfrm>
+                      <a:off x="0" y="0"/>
+                      <a:ext cx="3295015" cy="3553460"/>
+                    </a:xfrm>
+                    <a:prstGeom prst="rect">
+                      <a:avLst/>
+                    </a:prstGeom>
+                    <a:noFill/>
+                    <a:ln>
+                      <a:noFill/>
+                    </a:ln>
+                  </pic:spPr>
+                </pic:pic>
+              </a:graphicData>
+            </a:graphic>
+            <wp14:sizeRelH relativeFrom="page">
+              <wp14:pctWidth>0</wp14:pctWidth>
+            </wp14:sizeRelH>
+            <wp14:sizeRelV relativeFrom="page">
+              <wp14:pctHeight>0</wp14:pctHeight>
+            </wp14:sizeRelV>
+          </wp:anchor>
+        </w:drawing>
+      </w:r>
       <w:bookmarkEnd w:id="17"/>
     </w:p>
     <w:p>
       <w:pPr>
+        <w:pStyle w:val="2"/>
+        <w:spacing w:before="156" w:after="156"/>
+      </w:pPr>
+      <w:r>
+        <w:rPr>
+          <w:rFonts w:hint="eastAsia"/>
+        </w:rPr>
+        <w:t>后台基本信息管理</w:t>
+      </w:r>
+    </w:p>
+    <w:p>
+      <w:pPr>
         <w:spacing w:before="156" w:after="156"/>
         <w:ind w:firstLine="480"/>
       </w:pPr>
@@ -6532,6 +6616,7 @@
         <w:rPr>
           <w:noProof/>
         </w:rPr>
+        <w:lastRenderedPageBreak/>
         <w:drawing>
           <wp:inline distT="0" distB="0" distL="114300" distR="114300" wp14:anchorId="0311BE51" wp14:editId="5ABEEA50">
             <wp:extent cx="2761615" cy="4218940"/>
@@ -6550,7 +6635,7 @@
                     </pic:cNvPicPr>
                   </pic:nvPicPr>
                   <pic:blipFill>
-                    <a:blip r:embed="rId11"/>
+                    <a:blip r:embed="rId13"/>
                     <a:stretch>
                       <a:fillRect/>
                     </a:stretch>
@@ -6596,7 +6681,6 @@
         <w:rPr>
           <w:rFonts w:hint="eastAsia"/>
         </w:rPr>
-        <w:lastRenderedPageBreak/>
         <w:t>大棚主对需要维修的内容进行审批。大棚管理者要负责设备的每日运作，设备出现故障了要及时上报给大棚主，并联系技术人员及时修理设备。技术人员负责设备的修理。财务主管负责维修费用的登记。</w:t>
       </w:r>
     </w:p>
@@ -6620,7 +6704,7 @@
         <w:rPr>
           <w:rFonts w:hint="eastAsia"/>
         </w:rPr>
-        <w:t>换气设备</w:t>
+        <w:t>学生管理</w:t>
       </w:r>
     </w:p>
     <w:p>
@@ -6730,6 +6814,7 @@
         <w:rPr>
           <w:noProof/>
         </w:rPr>
+        <w:lastRenderedPageBreak/>
         <w:drawing>
           <wp:inline distT="0" distB="0" distL="114300" distR="114300" wp14:anchorId="692FE471" wp14:editId="6D5BAAAD">
             <wp:extent cx="5009515" cy="4142740"/>
@@ -6748,7 +6833,7 @@
                     </pic:cNvPicPr>
                   </pic:nvPicPr>
                   <pic:blipFill>
-                    <a:blip r:embed="rId12"/>
+                    <a:blip r:embed="rId14"/>
                     <a:stretch>
                       <a:fillRect/>
                     </a:stretch>
@@ -6799,153 +6884,153 @@
         <w:rPr>
           <w:rFonts w:hint="eastAsia"/>
         </w:rPr>
+        <w:t xml:space="preserve">6.1.2 </w:t>
+      </w:r>
+      <w:r>
+        <w:rPr>
+          <w:rFonts w:hint="eastAsia"/>
+        </w:rPr>
+        <w:t>老师管理</w:t>
+      </w:r>
+    </w:p>
+    <w:p>
+      <w:pPr>
+        <w:spacing w:before="156" w:after="156"/>
+        <w:ind w:firstLine="480"/>
+      </w:pPr>
+      <w:r>
+        <w:rPr>
+          <w:rFonts w:hint="eastAsia"/>
+        </w:rPr>
+        <w:t>描述：</w:t>
+      </w:r>
+    </w:p>
+    <w:p>
+      <w:pPr>
+        <w:spacing w:before="156" w:after="156"/>
+        <w:ind w:firstLine="480"/>
+      </w:pPr>
+      <w:r>
+        <w:rPr>
+          <w:rFonts w:hint="eastAsia"/>
+        </w:rPr>
+        <w:t>温湿度控制器同时对大棚的温度和湿度进行测量控制</w:t>
+      </w:r>
+      <w:r>
+        <w:rPr>
+          <w:rFonts w:hint="eastAsia"/>
+        </w:rPr>
+        <w:t>,</w:t>
+      </w:r>
+      <w:r>
+        <w:rPr>
+          <w:rFonts w:hint="eastAsia"/>
+        </w:rPr>
+        <w:t>将数据实时传输到客户端</w:t>
+      </w:r>
+      <w:r>
+        <w:rPr>
+          <w:rFonts w:hint="eastAsia"/>
+        </w:rPr>
+        <w:t>,</w:t>
+      </w:r>
+      <w:r>
+        <w:rPr>
+          <w:rFonts w:hint="eastAsia"/>
+        </w:rPr>
+        <w:t>同时大棚管理员可以通过客户端远程操控</w:t>
+      </w:r>
+      <w:r>
+        <w:rPr>
+          <w:rFonts w:hint="eastAsia"/>
+        </w:rPr>
+        <w:t>,</w:t>
+      </w:r>
+      <w:r>
+        <w:rPr>
+          <w:rFonts w:hint="eastAsia"/>
+        </w:rPr>
+        <w:t>方便大棚管理员管理大棚</w:t>
+      </w:r>
+      <w:r>
+        <w:rPr>
+          <w:rFonts w:hint="eastAsia"/>
+        </w:rPr>
+        <w:t>.</w:t>
+      </w:r>
+    </w:p>
+    <w:p>
+      <w:pPr>
+        <w:spacing w:before="156" w:after="156"/>
+        <w:ind w:firstLine="480"/>
+      </w:pPr>
+      <w:r>
+        <w:rPr>
+          <w:rFonts w:hint="eastAsia"/>
+        </w:rPr>
+        <w:t>角色职责表：</w:t>
+      </w:r>
+    </w:p>
+    <w:p>
+      <w:pPr>
+        <w:spacing w:before="156" w:after="156"/>
+        <w:ind w:firstLine="480"/>
+      </w:pPr>
+      <w:r>
+        <w:rPr>
+          <w:rFonts w:hint="eastAsia"/>
+        </w:rPr>
+        <w:t>大棚管理员</w:t>
+      </w:r>
+      <w:r>
+        <w:rPr>
+          <w:rFonts w:hint="eastAsia"/>
+        </w:rPr>
+        <w:t>:</w:t>
+      </w:r>
+      <w:r>
+        <w:rPr>
+          <w:rFonts w:hint="eastAsia"/>
+        </w:rPr>
+        <w:t>通过客户端管理控制温湿</w:t>
+      </w:r>
+      <w:proofErr w:type="gramStart"/>
+      <w:r>
+        <w:rPr>
+          <w:rFonts w:hint="eastAsia"/>
+        </w:rPr>
+        <w:t>度设备</w:t>
+      </w:r>
+      <w:proofErr w:type="gramEnd"/>
+      <w:r>
+        <w:rPr>
+          <w:rFonts w:hint="eastAsia"/>
+        </w:rPr>
+        <w:t>的运作</w:t>
+      </w:r>
+    </w:p>
+    <w:p>
+      <w:pPr>
+        <w:spacing w:before="156" w:after="156"/>
+        <w:ind w:firstLine="480"/>
+      </w:pPr>
+      <w:r>
+        <w:rPr>
+          <w:rFonts w:hint="eastAsia"/>
+        </w:rPr>
+        <w:t>业务流程图及描述：</w:t>
+      </w:r>
+    </w:p>
+    <w:p>
+      <w:pPr>
+        <w:spacing w:before="156" w:after="156"/>
+        <w:ind w:firstLine="480"/>
+      </w:pPr>
+      <w:r>
+        <w:rPr>
+          <w:noProof/>
+        </w:rPr>
         <w:lastRenderedPageBreak/>
-        <w:t xml:space="preserve">6.1.2 </w:t>
-      </w:r>
-      <w:r>
-        <w:rPr>
-          <w:rFonts w:hint="eastAsia"/>
-        </w:rPr>
-        <w:t>温湿度控制</w:t>
-      </w:r>
-    </w:p>
-    <w:p>
-      <w:pPr>
-        <w:spacing w:before="156" w:after="156"/>
-        <w:ind w:firstLine="480"/>
-      </w:pPr>
-      <w:r>
-        <w:rPr>
-          <w:rFonts w:hint="eastAsia"/>
-        </w:rPr>
-        <w:t>描述：</w:t>
-      </w:r>
-    </w:p>
-    <w:p>
-      <w:pPr>
-        <w:spacing w:before="156" w:after="156"/>
-        <w:ind w:firstLine="480"/>
-      </w:pPr>
-      <w:r>
-        <w:rPr>
-          <w:rFonts w:hint="eastAsia"/>
-        </w:rPr>
-        <w:t>温湿度控制器同时对大棚的温度和湿度进行测量控制</w:t>
-      </w:r>
-      <w:r>
-        <w:rPr>
-          <w:rFonts w:hint="eastAsia"/>
-        </w:rPr>
-        <w:t>,</w:t>
-      </w:r>
-      <w:r>
-        <w:rPr>
-          <w:rFonts w:hint="eastAsia"/>
-        </w:rPr>
-        <w:t>将数据实时传输到客户端</w:t>
-      </w:r>
-      <w:r>
-        <w:rPr>
-          <w:rFonts w:hint="eastAsia"/>
-        </w:rPr>
-        <w:t>,</w:t>
-      </w:r>
-      <w:r>
-        <w:rPr>
-          <w:rFonts w:hint="eastAsia"/>
-        </w:rPr>
-        <w:t>同时大棚管理员可以通过客户端远程操控</w:t>
-      </w:r>
-      <w:r>
-        <w:rPr>
-          <w:rFonts w:hint="eastAsia"/>
-        </w:rPr>
-        <w:t>,</w:t>
-      </w:r>
-      <w:r>
-        <w:rPr>
-          <w:rFonts w:hint="eastAsia"/>
-        </w:rPr>
-        <w:t>方便大棚管理员管理大棚</w:t>
-      </w:r>
-      <w:r>
-        <w:rPr>
-          <w:rFonts w:hint="eastAsia"/>
-        </w:rPr>
-        <w:t>.</w:t>
-      </w:r>
-    </w:p>
-    <w:p>
-      <w:pPr>
-        <w:spacing w:before="156" w:after="156"/>
-        <w:ind w:firstLine="480"/>
-      </w:pPr>
-      <w:r>
-        <w:rPr>
-          <w:rFonts w:hint="eastAsia"/>
-        </w:rPr>
-        <w:t>角色职责表：</w:t>
-      </w:r>
-    </w:p>
-    <w:p>
-      <w:pPr>
-        <w:spacing w:before="156" w:after="156"/>
-        <w:ind w:firstLine="480"/>
-      </w:pPr>
-      <w:r>
-        <w:rPr>
-          <w:rFonts w:hint="eastAsia"/>
-        </w:rPr>
-        <w:t>大棚管理员</w:t>
-      </w:r>
-      <w:r>
-        <w:rPr>
-          <w:rFonts w:hint="eastAsia"/>
-        </w:rPr>
-        <w:t>:</w:t>
-      </w:r>
-      <w:r>
-        <w:rPr>
-          <w:rFonts w:hint="eastAsia"/>
-        </w:rPr>
-        <w:t>通过客户端管理控制温湿</w:t>
-      </w:r>
-      <w:proofErr w:type="gramStart"/>
-      <w:r>
-        <w:rPr>
-          <w:rFonts w:hint="eastAsia"/>
-        </w:rPr>
-        <w:t>度设备</w:t>
-      </w:r>
-      <w:proofErr w:type="gramEnd"/>
-      <w:r>
-        <w:rPr>
-          <w:rFonts w:hint="eastAsia"/>
-        </w:rPr>
-        <w:t>的运作</w:t>
-      </w:r>
-    </w:p>
-    <w:p>
-      <w:pPr>
-        <w:spacing w:before="156" w:after="156"/>
-        <w:ind w:firstLine="480"/>
-      </w:pPr>
-      <w:r>
-        <w:rPr>
-          <w:rFonts w:hint="eastAsia"/>
-        </w:rPr>
-        <w:t>业务流程图及描述：</w:t>
-      </w:r>
-    </w:p>
-    <w:p>
-      <w:pPr>
-        <w:spacing w:before="156" w:after="156"/>
-        <w:ind w:firstLine="480"/>
-      </w:pPr>
-      <w:r>
-        <w:rPr>
-          <w:noProof/>
-        </w:rPr>
         <w:drawing>
           <wp:inline distT="0" distB="0" distL="114300" distR="114300" wp14:anchorId="70AF90B4" wp14:editId="1A4F2BED">
             <wp:extent cx="6162040" cy="4495165"/>
@@ -6964,7 +7049,7 @@
                     </pic:cNvPicPr>
                   </pic:nvPicPr>
                   <pic:blipFill>
-                    <a:blip r:embed="rId13"/>
+                    <a:blip r:embed="rId15"/>
                     <a:stretch>
                       <a:fillRect/>
                     </a:stretch>
@@ -7035,7 +7120,7 @@
         <w:rPr>
           <w:rFonts w:hint="eastAsia"/>
         </w:rPr>
-        <w:t>喷淋设备</w:t>
+        <w:t>专业管理</w:t>
       </w:r>
     </w:p>
     <w:p>
@@ -7101,43 +7186,43 @@
         <w:rPr>
           <w:rFonts w:hint="eastAsia"/>
         </w:rPr>
+        <w:t>大棚管理员</w:t>
+      </w:r>
+      <w:r>
+        <w:rPr>
+          <w:rFonts w:hint="eastAsia"/>
+        </w:rPr>
+        <w:t>:</w:t>
+      </w:r>
+      <w:r>
+        <w:rPr>
+          <w:rFonts w:hint="eastAsia"/>
+        </w:rPr>
+        <w:t>通过客户端管理控制喷淋设备的运作</w:t>
+      </w:r>
+    </w:p>
+    <w:p>
+      <w:pPr>
+        <w:spacing w:before="156" w:after="156"/>
+        <w:ind w:firstLine="480"/>
+      </w:pPr>
+      <w:r>
+        <w:rPr>
+          <w:rFonts w:hint="eastAsia"/>
+        </w:rPr>
+        <w:t>业务流程图及描述：</w:t>
+      </w:r>
+    </w:p>
+    <w:p>
+      <w:pPr>
+        <w:spacing w:before="156" w:after="156"/>
+        <w:ind w:firstLine="480"/>
+      </w:pPr>
+      <w:r>
+        <w:rPr>
+          <w:noProof/>
+        </w:rPr>
         <w:lastRenderedPageBreak/>
-        <w:t>大棚管理员</w:t>
-      </w:r>
-      <w:r>
-        <w:rPr>
-          <w:rFonts w:hint="eastAsia"/>
-        </w:rPr>
-        <w:t>:</w:t>
-      </w:r>
-      <w:r>
-        <w:rPr>
-          <w:rFonts w:hint="eastAsia"/>
-        </w:rPr>
-        <w:t>通过客户端管理控制喷淋设备的运作</w:t>
-      </w:r>
-    </w:p>
-    <w:p>
-      <w:pPr>
-        <w:spacing w:before="156" w:after="156"/>
-        <w:ind w:firstLine="480"/>
-      </w:pPr>
-      <w:r>
-        <w:rPr>
-          <w:rFonts w:hint="eastAsia"/>
-        </w:rPr>
-        <w:t>业务流程图及描述：</w:t>
-      </w:r>
-    </w:p>
-    <w:p>
-      <w:pPr>
-        <w:spacing w:before="156" w:after="156"/>
-        <w:ind w:firstLine="480"/>
-      </w:pPr>
-      <w:r>
-        <w:rPr>
-          <w:noProof/>
-        </w:rPr>
         <w:drawing>
           <wp:inline distT="0" distB="0" distL="114300" distR="114300" wp14:anchorId="6A54D12D" wp14:editId="52E9A063">
             <wp:extent cx="3990340" cy="2552065"/>
@@ -7156,7 +7241,7 @@
                     </pic:cNvPicPr>
                   </pic:nvPicPr>
                   <pic:blipFill>
-                    <a:blip r:embed="rId14"/>
+                    <a:blip r:embed="rId16"/>
                     <a:stretch>
                       <a:fillRect/>
                     </a:stretch>
@@ -7213,7 +7298,7 @@
         <w:rPr>
           <w:rFonts w:hint="eastAsia"/>
         </w:rPr>
-        <w:t>遮阳系统</w:t>
+        <w:t>班级管理</w:t>
       </w:r>
     </w:p>
     <w:p>
@@ -7348,7 +7433,7 @@
                     </pic:cNvPicPr>
                   </pic:nvPicPr>
                   <pic:blipFill>
-                    <a:blip r:embed="rId15"/>
+                    <a:blip r:embed="rId17"/>
                     <a:stretch>
                       <a:fillRect/>
                     </a:stretch>
@@ -7387,431 +7472,109 @@
     </w:p>
     <w:p>
       <w:pPr>
-        <w:pStyle w:val="3"/>
-        <w:numPr>
-          <w:ilvl w:val="2"/>
-          <w:numId w:val="0"/>
-        </w:numPr>
-        <w:spacing w:before="156" w:after="156"/>
-        <w:ind w:left="142"/>
-      </w:pPr>
-      <w:r>
-        <w:rPr>
-          <w:rFonts w:hint="eastAsia"/>
-        </w:rPr>
-        <w:t xml:space="preserve">6.4.5 </w:t>
-      </w:r>
-      <w:r>
-        <w:rPr>
-          <w:rFonts w:hint="eastAsia"/>
-        </w:rPr>
-        <w:t>设备维修</w:t>
-      </w:r>
-    </w:p>
-    <w:p>
-      <w:pPr>
-        <w:spacing w:before="156" w:after="156"/>
-        <w:ind w:firstLine="480"/>
-      </w:pPr>
-      <w:r>
-        <w:rPr>
-          <w:rFonts w:hint="eastAsia"/>
-        </w:rPr>
-        <w:t>描述：</w:t>
-      </w:r>
-    </w:p>
-    <w:p>
-      <w:pPr>
-        <w:spacing w:before="156" w:after="156"/>
-        <w:ind w:firstLine="480"/>
-      </w:pPr>
-      <w:r>
-        <w:rPr>
-          <w:rFonts w:hint="eastAsia"/>
-        </w:rPr>
-        <w:t>大棚管理员发现设备出现故障后</w:t>
-      </w:r>
-      <w:r>
-        <w:rPr>
-          <w:rFonts w:hint="eastAsia"/>
-        </w:rPr>
-        <w:t>,</w:t>
-      </w:r>
-      <w:r>
-        <w:rPr>
-          <w:rFonts w:hint="eastAsia"/>
-        </w:rPr>
-        <w:t>需要向大棚主申报维修内容</w:t>
-      </w:r>
-      <w:r>
-        <w:rPr>
-          <w:rFonts w:hint="eastAsia"/>
-        </w:rPr>
-        <w:t>,</w:t>
-      </w:r>
-      <w:r>
-        <w:rPr>
-          <w:rFonts w:hint="eastAsia"/>
-        </w:rPr>
-        <w:t>待大棚主审批确认后</w:t>
-      </w:r>
-      <w:r>
-        <w:rPr>
-          <w:rFonts w:hint="eastAsia"/>
-        </w:rPr>
-        <w:t>,</w:t>
-      </w:r>
-      <w:r>
-        <w:rPr>
-          <w:rFonts w:hint="eastAsia"/>
-        </w:rPr>
-        <w:t>联系技术人员进行修理</w:t>
-      </w:r>
-      <w:r>
-        <w:rPr>
-          <w:rFonts w:hint="eastAsia"/>
-        </w:rPr>
-        <w:t>,</w:t>
-      </w:r>
-      <w:r>
-        <w:rPr>
-          <w:rFonts w:hint="eastAsia"/>
-        </w:rPr>
-        <w:t>最后由财务主管登记财务</w:t>
-      </w:r>
-      <w:r>
-        <w:rPr>
-          <w:rFonts w:hint="eastAsia"/>
-        </w:rPr>
-        <w:t>.</w:t>
-      </w:r>
-    </w:p>
-    <w:p>
-      <w:pPr>
-        <w:spacing w:before="156" w:after="156"/>
-        <w:ind w:firstLine="480"/>
-      </w:pPr>
-      <w:r>
-        <w:rPr>
-          <w:rFonts w:hint="eastAsia"/>
-        </w:rPr>
-        <w:t>角色职责表：</w:t>
-      </w:r>
-    </w:p>
-    <w:p>
-      <w:pPr>
-        <w:spacing w:before="156" w:after="156"/>
-        <w:ind w:firstLine="480"/>
-      </w:pPr>
-      <w:r>
-        <w:rPr>
-          <w:rFonts w:hint="eastAsia"/>
-        </w:rPr>
-        <w:t>大棚主</w:t>
-      </w:r>
-      <w:r>
-        <w:rPr>
-          <w:rFonts w:hint="eastAsia"/>
-        </w:rPr>
-        <w:t>:</w:t>
-      </w:r>
-      <w:r>
-        <w:rPr>
-          <w:rFonts w:hint="eastAsia"/>
-        </w:rPr>
-        <w:t>对维修内容进行审批</w:t>
-      </w:r>
-    </w:p>
-    <w:p>
-      <w:pPr>
-        <w:spacing w:before="156" w:after="156"/>
-        <w:ind w:firstLine="480"/>
-      </w:pPr>
-      <w:r>
-        <w:rPr>
-          <w:rFonts w:hint="eastAsia"/>
-        </w:rPr>
-        <w:t>大棚管理者</w:t>
-      </w:r>
-      <w:r>
-        <w:rPr>
-          <w:rFonts w:hint="eastAsia"/>
-        </w:rPr>
-        <w:t>:</w:t>
-      </w:r>
-      <w:r>
-        <w:rPr>
-          <w:rFonts w:hint="eastAsia"/>
-        </w:rPr>
-        <w:t>向大棚主上报维修内容</w:t>
-      </w:r>
-    </w:p>
-    <w:p>
-      <w:pPr>
-        <w:spacing w:before="156" w:after="156"/>
-        <w:ind w:firstLine="480"/>
-      </w:pPr>
-      <w:r>
-        <w:rPr>
-          <w:rFonts w:hint="eastAsia"/>
-        </w:rPr>
-        <w:t>财务主管</w:t>
-      </w:r>
-      <w:r>
-        <w:rPr>
-          <w:rFonts w:hint="eastAsia"/>
-        </w:rPr>
-        <w:t>:</w:t>
-      </w:r>
-      <w:r>
-        <w:rPr>
-          <w:rFonts w:hint="eastAsia"/>
-        </w:rPr>
-        <w:t>登记财务信息</w:t>
-      </w:r>
-    </w:p>
-    <w:p>
-      <w:pPr>
-        <w:spacing w:before="156" w:after="156"/>
-        <w:ind w:firstLine="480"/>
-      </w:pPr>
-      <w:r>
-        <w:rPr>
-          <w:rFonts w:hint="eastAsia"/>
-        </w:rPr>
-        <w:t>技术人员</w:t>
-      </w:r>
-      <w:r>
-        <w:rPr>
-          <w:rFonts w:hint="eastAsia"/>
-        </w:rPr>
-        <w:t>:</w:t>
-      </w:r>
-      <w:r>
-        <w:rPr>
-          <w:rFonts w:hint="eastAsia"/>
-        </w:rPr>
-        <w:t>修理出现故障的设备</w:t>
-      </w:r>
-    </w:p>
-    <w:p>
-      <w:pPr>
-        <w:spacing w:before="156" w:after="156"/>
-        <w:ind w:firstLine="480"/>
-      </w:pPr>
-      <w:r>
-        <w:rPr>
-          <w:rFonts w:hint="eastAsia"/>
-        </w:rPr>
-        <w:t>业务流程图及描述：</w:t>
-      </w:r>
-    </w:p>
-    <w:p>
-      <w:pPr>
-        <w:spacing w:before="156" w:after="156"/>
-        <w:ind w:firstLine="480"/>
-      </w:pPr>
-    </w:p>
-    <w:p>
-      <w:pPr>
-        <w:spacing w:before="156" w:after="156"/>
-        <w:ind w:firstLine="480"/>
-      </w:pPr>
-    </w:p>
-    <w:p>
-      <w:pPr>
-        <w:spacing w:before="156" w:after="156"/>
-        <w:ind w:firstLine="480"/>
-      </w:pPr>
-      <w:r>
-        <w:rPr>
-          <w:noProof/>
+        <w:spacing w:before="156" w:after="156"/>
+        <w:ind w:firstLine="480"/>
+      </w:pPr>
+    </w:p>
+    <w:p>
+      <w:pPr>
+        <w:spacing w:before="156" w:after="156"/>
+        <w:ind w:firstLine="480"/>
+      </w:pPr>
+    </w:p>
+    <w:p>
+      <w:pPr>
+        <w:spacing w:before="156" w:after="156"/>
+        <w:ind w:firstLine="480"/>
+      </w:pPr>
+    </w:p>
+    <w:p>
+      <w:pPr>
+        <w:spacing w:before="156" w:after="156"/>
+        <w:ind w:firstLine="480"/>
+      </w:pPr>
+    </w:p>
+    <w:p>
+      <w:pPr>
+        <w:spacing w:before="156" w:after="156"/>
+        <w:ind w:firstLine="480"/>
+      </w:pPr>
+    </w:p>
+    <w:p>
+      <w:pPr>
+        <w:spacing w:before="156" w:after="156"/>
+        <w:ind w:firstLine="480"/>
+      </w:pPr>
+    </w:p>
+    <w:p>
+      <w:pPr>
+        <w:spacing w:before="156" w:after="156"/>
+        <w:ind w:firstLine="480"/>
+      </w:pPr>
+    </w:p>
+    <w:p>
+      <w:pPr>
+        <w:spacing w:before="156" w:after="156"/>
+        <w:ind w:firstLine="480"/>
+      </w:pPr>
+    </w:p>
+    <w:p>
+      <w:pPr>
+        <w:spacing w:before="156" w:after="156"/>
+        <w:ind w:firstLine="480"/>
+      </w:pPr>
+    </w:p>
+    <w:p>
+      <w:pPr>
+        <w:spacing w:before="156" w:after="156"/>
+        <w:ind w:firstLine="480"/>
+      </w:pPr>
+    </w:p>
+    <w:p>
+      <w:pPr>
+        <w:spacing w:before="156" w:after="156"/>
+        <w:ind w:firstLine="480"/>
+      </w:pPr>
+    </w:p>
+    <w:p>
+      <w:pPr>
+        <w:spacing w:before="156" w:after="156"/>
+        <w:ind w:firstLine="480"/>
+      </w:pPr>
+    </w:p>
+    <w:p>
+      <w:pPr>
+        <w:spacing w:before="156" w:after="156"/>
+        <w:ind w:firstLine="480"/>
+      </w:pPr>
+    </w:p>
+    <w:p>
+      <w:pPr>
+        <w:spacing w:before="156" w:after="156"/>
+        <w:ind w:firstLine="480"/>
+        <w:rPr>
+          <w:rFonts w:hint="eastAsia"/>
+        </w:rPr>
+      </w:pPr>
+    </w:p>
+    <w:p>
+      <w:pPr>
+        <w:pStyle w:val="2"/>
+        <w:spacing w:before="156" w:after="156"/>
+      </w:pPr>
+      <w:r>
+        <w:rPr>
+          <w:rFonts w:hint="eastAsia"/>
         </w:rPr>
         <w:lastRenderedPageBreak/>
-        <w:drawing>
-          <wp:inline distT="0" distB="0" distL="114300" distR="114300" wp14:anchorId="18900F25" wp14:editId="69A1BDD5">
-            <wp:extent cx="6184265" cy="4096385"/>
-            <wp:effectExtent l="0" t="0" r="6985" b="18415"/>
-            <wp:docPr id="5" name="图片 2"/>
-            <wp:cNvGraphicFramePr>
-              <a:graphicFrameLocks xmlns:a="http://schemas.openxmlformats.org/drawingml/2006/main" noChangeAspect="1"/>
-            </wp:cNvGraphicFramePr>
-            <a:graphic xmlns:a="http://schemas.openxmlformats.org/drawingml/2006/main">
-              <a:graphicData uri="http://schemas.openxmlformats.org/drawingml/2006/picture">
-                <pic:pic xmlns:pic="http://schemas.openxmlformats.org/drawingml/2006/picture">
-                  <pic:nvPicPr>
-                    <pic:cNvPr id="5" name="图片 2"/>
-                    <pic:cNvPicPr>
-                      <a:picLocks noChangeAspect="1"/>
-                    </pic:cNvPicPr>
-                  </pic:nvPicPr>
-                  <pic:blipFill>
-                    <a:blip r:embed="rId16"/>
-                    <a:stretch>
-                      <a:fillRect/>
-                    </a:stretch>
-                  </pic:blipFill>
-                  <pic:spPr>
-                    <a:xfrm>
-                      <a:off x="0" y="0"/>
-                      <a:ext cx="6184265" cy="4096385"/>
-                    </a:xfrm>
-                    <a:prstGeom prst="rect">
-                      <a:avLst/>
-                    </a:prstGeom>
-                    <a:noFill/>
-                    <a:ln w="9525">
-                      <a:noFill/>
-                    </a:ln>
-                  </pic:spPr>
-                </pic:pic>
-              </a:graphicData>
-            </a:graphic>
-          </wp:inline>
-        </w:drawing>
-      </w:r>
-    </w:p>
-    <w:p>
-      <w:pPr>
-        <w:spacing w:before="156" w:after="156"/>
-        <w:ind w:firstLine="480"/>
-      </w:pPr>
-      <w:r>
-        <w:rPr>
-          <w:rFonts w:hint="eastAsia"/>
-        </w:rPr>
-        <w:t>该流程图描述</w:t>
-      </w:r>
-      <w:r>
-        <w:rPr>
-          <w:rFonts w:hint="eastAsia"/>
-        </w:rPr>
-        <w:t>:</w:t>
-      </w:r>
-      <w:r>
-        <w:rPr>
-          <w:rFonts w:hint="eastAsia"/>
-        </w:rPr>
-        <w:t>大棚管理员向大棚主上报需要维修的设备及内容</w:t>
-      </w:r>
-      <w:r>
-        <w:rPr>
-          <w:rFonts w:hint="eastAsia"/>
-        </w:rPr>
-        <w:t>,</w:t>
-      </w:r>
-      <w:r>
-        <w:rPr>
-          <w:rFonts w:hint="eastAsia"/>
-        </w:rPr>
-        <w:t>大棚主进行审批</w:t>
-      </w:r>
-      <w:r>
-        <w:rPr>
-          <w:rFonts w:hint="eastAsia"/>
-        </w:rPr>
-        <w:t>.</w:t>
-      </w:r>
-      <w:r>
-        <w:rPr>
-          <w:rFonts w:hint="eastAsia"/>
-        </w:rPr>
-        <w:t>如果审批通过</w:t>
-      </w:r>
-      <w:r>
-        <w:rPr>
-          <w:rFonts w:hint="eastAsia"/>
-        </w:rPr>
-        <w:t>,</w:t>
-      </w:r>
-      <w:r>
-        <w:rPr>
-          <w:rFonts w:hint="eastAsia"/>
-        </w:rPr>
-        <w:t>则通知技术人员进行修理</w:t>
-      </w:r>
-      <w:r>
-        <w:rPr>
-          <w:rFonts w:hint="eastAsia"/>
-        </w:rPr>
-        <w:t>,</w:t>
-      </w:r>
-      <w:r>
-        <w:rPr>
-          <w:rFonts w:hint="eastAsia"/>
-        </w:rPr>
-        <w:t>修理完成后由财务主管进行财务登记</w:t>
-      </w:r>
-      <w:r>
-        <w:rPr>
-          <w:rFonts w:hint="eastAsia"/>
-        </w:rPr>
-        <w:t>.</w:t>
-      </w:r>
-      <w:r>
-        <w:rPr>
-          <w:rFonts w:hint="eastAsia"/>
-        </w:rPr>
-        <w:t>若审批未通过</w:t>
-      </w:r>
-      <w:r>
-        <w:rPr>
-          <w:rFonts w:hint="eastAsia"/>
-        </w:rPr>
-        <w:t>,</w:t>
-      </w:r>
-      <w:r>
-        <w:rPr>
-          <w:rFonts w:hint="eastAsia"/>
-        </w:rPr>
-        <w:t>则</w:t>
-      </w:r>
-      <w:proofErr w:type="gramStart"/>
-      <w:r>
-        <w:rPr>
-          <w:rFonts w:hint="eastAsia"/>
-        </w:rPr>
-        <w:t>直接结束该</w:t>
-      </w:r>
-      <w:proofErr w:type="gramEnd"/>
-      <w:r>
-        <w:rPr>
-          <w:rFonts w:hint="eastAsia"/>
-        </w:rPr>
-        <w:t>流程</w:t>
-      </w:r>
-      <w:r>
-        <w:rPr>
-          <w:rFonts w:hint="eastAsia"/>
-        </w:rPr>
-        <w:t>.</w:t>
-      </w:r>
-    </w:p>
-    <w:p>
-      <w:pPr>
-        <w:pStyle w:val="2"/>
-        <w:spacing w:before="156" w:after="156"/>
-      </w:pPr>
-      <w:r>
-        <w:t xml:space="preserve">  </w:t>
-      </w:r>
-      <w:bookmarkStart w:id="18" w:name="_Toc535233350"/>
-      <w:r>
-        <w:rPr>
-          <w:rFonts w:hint="eastAsia"/>
-        </w:rPr>
-        <w:t>业务管理（</w:t>
-      </w:r>
-      <w:r>
-        <w:t>FR02</w:t>
-      </w:r>
-      <w:r>
-        <w:rPr>
-          <w:rFonts w:hint="eastAsia"/>
-        </w:rPr>
-        <w:t>）</w:t>
-      </w:r>
-      <w:bookmarkEnd w:id="18"/>
+        <w:t>后台</w:t>
+      </w:r>
+      <w:r>
+        <w:rPr>
+          <w:rFonts w:hint="eastAsia"/>
+        </w:rPr>
+        <w:t>教学管理</w:t>
+      </w:r>
     </w:p>
     <w:p>
       <w:pPr>
@@ -7927,7 +7690,7 @@
                     </pic:cNvPicPr>
                   </pic:nvPicPr>
                   <pic:blipFill>
-                    <a:blip r:embed="rId17"/>
+                    <a:blip r:embed="rId18"/>
                     <a:stretch>
                       <a:fillRect/>
                     </a:stretch>
@@ -7966,125 +7729,125 @@
         <w:rPr>
           <w:rFonts w:hint="eastAsia"/>
         </w:rPr>
+        <w:t>6.2.1</w:t>
+      </w:r>
+      <w:r>
+        <w:rPr>
+          <w:rFonts w:hint="eastAsia"/>
+        </w:rPr>
+        <w:t>客户信息</w:t>
+      </w:r>
+    </w:p>
+    <w:p>
+      <w:pPr>
+        <w:spacing w:before="156" w:after="156"/>
+        <w:ind w:firstLine="480"/>
+      </w:pPr>
+      <w:r>
+        <w:rPr>
+          <w:rFonts w:hint="eastAsia"/>
+        </w:rPr>
+        <w:t>描述：</w:t>
+      </w:r>
+    </w:p>
+    <w:p>
+      <w:pPr>
+        <w:spacing w:before="156" w:after="156"/>
+        <w:ind w:firstLine="480"/>
+      </w:pPr>
+      <w:r>
+        <w:rPr>
+          <w:rFonts w:hint="eastAsia"/>
+        </w:rPr>
+        <w:t>对客户基本信息进行管理与维护，包括客户编号、客户名称、负责人、所属行业、通讯地址等。可进行对客户的增、</w:t>
+      </w:r>
+      <w:proofErr w:type="gramStart"/>
+      <w:r>
+        <w:rPr>
+          <w:rFonts w:hint="eastAsia"/>
+        </w:rPr>
+        <w:t>删</w:t>
+      </w:r>
+      <w:proofErr w:type="gramEnd"/>
+      <w:r>
+        <w:rPr>
+          <w:rFonts w:hint="eastAsia"/>
+        </w:rPr>
+        <w:t>、改，联系人的增、</w:t>
+      </w:r>
+      <w:proofErr w:type="gramStart"/>
+      <w:r>
+        <w:rPr>
+          <w:rFonts w:hint="eastAsia"/>
+        </w:rPr>
+        <w:t>删</w:t>
+      </w:r>
+      <w:proofErr w:type="gramEnd"/>
+      <w:r>
+        <w:rPr>
+          <w:rFonts w:hint="eastAsia"/>
+        </w:rPr>
+        <w:t>、改等操作。</w:t>
+      </w:r>
+    </w:p>
+    <w:p>
+      <w:pPr>
+        <w:spacing w:before="156" w:after="156"/>
+        <w:ind w:firstLine="480"/>
+      </w:pPr>
+      <w:r>
+        <w:rPr>
+          <w:rFonts w:hint="eastAsia"/>
+        </w:rPr>
+        <w:t>角色职责表：</w:t>
+      </w:r>
+    </w:p>
+    <w:p>
+      <w:pPr>
+        <w:spacing w:before="156" w:after="156"/>
+        <w:ind w:firstLine="480"/>
+      </w:pPr>
+      <w:r>
+        <w:rPr>
+          <w:rFonts w:hint="eastAsia"/>
+        </w:rPr>
+        <w:t>业务员</w:t>
+      </w:r>
+      <w:r>
+        <w:rPr>
+          <w:rFonts w:hint="eastAsia"/>
+        </w:rPr>
+        <w:t>:</w:t>
+      </w:r>
+      <w:r>
+        <w:rPr>
+          <w:rFonts w:hint="eastAsia"/>
+        </w:rPr>
+        <w:t>对客户基本信息维护</w:t>
+      </w:r>
+    </w:p>
+    <w:p>
+      <w:pPr>
+        <w:spacing w:before="156" w:after="156"/>
+        <w:ind w:firstLine="480"/>
+      </w:pPr>
+      <w:r>
+        <w:rPr>
+          <w:rFonts w:hint="eastAsia"/>
+        </w:rPr>
+        <w:t>业务流程图及描述：</w:t>
+      </w:r>
+    </w:p>
+    <w:p>
+      <w:pPr>
+        <w:spacing w:before="156" w:after="156"/>
+        <w:ind w:firstLine="480"/>
+      </w:pPr>
+      <w:r>
+        <w:rPr>
+          <w:noProof/>
+        </w:rPr>
         <w:lastRenderedPageBreak/>
-        <w:t>6.2.1</w:t>
-      </w:r>
-      <w:r>
-        <w:rPr>
-          <w:rFonts w:hint="eastAsia"/>
-        </w:rPr>
-        <w:t>客户信息</w:t>
-      </w:r>
-    </w:p>
-    <w:p>
-      <w:pPr>
-        <w:spacing w:before="156" w:after="156"/>
-        <w:ind w:firstLine="480"/>
-      </w:pPr>
-      <w:r>
-        <w:rPr>
-          <w:rFonts w:hint="eastAsia"/>
-        </w:rPr>
-        <w:t>描述：</w:t>
-      </w:r>
-    </w:p>
-    <w:p>
-      <w:pPr>
-        <w:spacing w:before="156" w:after="156"/>
-        <w:ind w:firstLine="480"/>
-      </w:pPr>
-      <w:r>
-        <w:rPr>
-          <w:rFonts w:hint="eastAsia"/>
-        </w:rPr>
-        <w:t>对客户基本信息进行管理与维护，包括客户编号、客户名称、负责人、所属行业、通讯地址等。可进行对客户的增、</w:t>
-      </w:r>
-      <w:proofErr w:type="gramStart"/>
-      <w:r>
-        <w:rPr>
-          <w:rFonts w:hint="eastAsia"/>
-        </w:rPr>
-        <w:t>删</w:t>
-      </w:r>
-      <w:proofErr w:type="gramEnd"/>
-      <w:r>
-        <w:rPr>
-          <w:rFonts w:hint="eastAsia"/>
-        </w:rPr>
-        <w:t>、改，联系人的增、</w:t>
-      </w:r>
-      <w:proofErr w:type="gramStart"/>
-      <w:r>
-        <w:rPr>
-          <w:rFonts w:hint="eastAsia"/>
-        </w:rPr>
-        <w:t>删</w:t>
-      </w:r>
-      <w:proofErr w:type="gramEnd"/>
-      <w:r>
-        <w:rPr>
-          <w:rFonts w:hint="eastAsia"/>
-        </w:rPr>
-        <w:t>、改等操作。</w:t>
-      </w:r>
-    </w:p>
-    <w:p>
-      <w:pPr>
-        <w:spacing w:before="156" w:after="156"/>
-        <w:ind w:firstLine="480"/>
-      </w:pPr>
-      <w:r>
-        <w:rPr>
-          <w:rFonts w:hint="eastAsia"/>
-        </w:rPr>
-        <w:t>角色职责表：</w:t>
-      </w:r>
-    </w:p>
-    <w:p>
-      <w:pPr>
-        <w:spacing w:before="156" w:after="156"/>
-        <w:ind w:firstLine="480"/>
-      </w:pPr>
-      <w:r>
-        <w:rPr>
-          <w:rFonts w:hint="eastAsia"/>
-        </w:rPr>
-        <w:t>业务员</w:t>
-      </w:r>
-      <w:r>
-        <w:rPr>
-          <w:rFonts w:hint="eastAsia"/>
-        </w:rPr>
-        <w:t>:</w:t>
-      </w:r>
-      <w:r>
-        <w:rPr>
-          <w:rFonts w:hint="eastAsia"/>
-        </w:rPr>
-        <w:t>对客户基本信息维护</w:t>
-      </w:r>
-    </w:p>
-    <w:p>
-      <w:pPr>
-        <w:spacing w:before="156" w:after="156"/>
-        <w:ind w:firstLine="480"/>
-      </w:pPr>
-      <w:r>
-        <w:rPr>
-          <w:rFonts w:hint="eastAsia"/>
-        </w:rPr>
-        <w:t>业务流程图及描述：</w:t>
-      </w:r>
-    </w:p>
-    <w:p>
-      <w:pPr>
-        <w:spacing w:before="156" w:after="156"/>
-        <w:ind w:firstLine="480"/>
-      </w:pPr>
-      <w:r>
-        <w:rPr>
-          <w:noProof/>
-        </w:rPr>
         <w:drawing>
           <wp:inline distT="0" distB="0" distL="114300" distR="114300" wp14:anchorId="2CDD19F1" wp14:editId="3938EE6B">
             <wp:extent cx="6184900" cy="3223260"/>
@@ -8103,7 +7866,7 @@
                     </pic:cNvPicPr>
                   </pic:nvPicPr>
                   <pic:blipFill>
-                    <a:blip r:embed="rId18"/>
+                    <a:blip r:embed="rId19"/>
                     <a:stretch>
                       <a:fillRect/>
                     </a:stretch>
@@ -8294,7 +8057,6 @@
         <w:rPr>
           <w:noProof/>
         </w:rPr>
-        <w:lastRenderedPageBreak/>
         <w:drawing>
           <wp:inline distT="0" distB="0" distL="114300" distR="114300" wp14:anchorId="581F5DBB" wp14:editId="465BA720">
             <wp:extent cx="3180715" cy="2742565"/>
@@ -8313,7 +8075,7 @@
                     </pic:cNvPicPr>
                   </pic:nvPicPr>
                   <pic:blipFill>
-                    <a:blip r:embed="rId19"/>
+                    <a:blip r:embed="rId20"/>
                     <a:stretch>
                       <a:fillRect/>
                     </a:stretch>
@@ -8347,6 +8109,7 @@
         <w:rPr>
           <w:rFonts w:hint="eastAsia"/>
         </w:rPr>
+        <w:lastRenderedPageBreak/>
         <w:t>该流程图描述：客户提出或更改业务需求后，业务员来记录客户的需求。</w:t>
       </w:r>
     </w:p>
@@ -8365,25 +8128,17 @@
         <w:spacing w:before="156" w:after="156"/>
       </w:pPr>
       <w:r>
-        <w:t xml:space="preserve">  </w:t>
-      </w:r>
-      <w:bookmarkStart w:id="19" w:name="_Toc535233351"/>
-      <w:r>
-        <w:rPr>
-          <w:rFonts w:hint="eastAsia"/>
-        </w:rPr>
-        <w:t>仓储管理（</w:t>
-      </w:r>
-      <w:r>
-        <w:t>FR04</w:t>
-      </w:r>
-      <w:r>
-        <w:rPr>
-          <w:rFonts w:hint="eastAsia"/>
-        </w:rPr>
-        <w:t>）</w:t>
-      </w:r>
-      <w:bookmarkEnd w:id="19"/>
+        <w:rPr>
+          <w:rFonts w:hint="eastAsia"/>
+        </w:rPr>
+        <w:t>后台</w:t>
+      </w:r>
+      <w:r>
+        <w:rPr>
+          <w:rFonts w:hint="eastAsia"/>
+        </w:rPr>
+        <w:t>课程管理</w:t>
+      </w:r>
     </w:p>
     <w:p>
       <w:pPr>
@@ -8643,7 +8398,7 @@
                     </pic:cNvPicPr>
                   </pic:nvPicPr>
                   <pic:blipFill>
-                    <a:blip r:embed="rId20"/>
+                    <a:blip r:embed="rId21"/>
                     <a:stretch>
                       <a:fillRect/>
                     </a:stretch>
@@ -8893,7 +8648,7 @@
                     </pic:cNvPicPr>
                   </pic:nvPicPr>
                   <pic:blipFill>
-                    <a:blip r:embed="rId21"/>
+                    <a:blip r:embed="rId22"/>
                     <a:stretch>
                       <a:fillRect/>
                     </a:stretch>
@@ -9066,7 +8821,7 @@
                     </pic:cNvPicPr>
                   </pic:nvPicPr>
                   <pic:blipFill>
-                    <a:blip r:embed="rId22"/>
+                    <a:blip r:embed="rId23"/>
                     <a:stretch>
                       <a:fillRect/>
                     </a:stretch>
@@ -9214,7 +8969,7 @@
                     </pic:cNvPicPr>
                   </pic:nvPicPr>
                   <pic:blipFill>
-                    <a:blip r:embed="rId23"/>
+                    <a:blip r:embed="rId24"/>
                     <a:stretch>
                       <a:fillRect/>
                     </a:stretch>
@@ -9256,7 +9011,7 @@
         <w:pStyle w:val="2"/>
         <w:spacing w:before="156" w:after="156"/>
       </w:pPr>
-      <w:bookmarkStart w:id="20" w:name="_Toc535233352"/>
+      <w:bookmarkStart w:id="18" w:name="_Toc535233352"/>
       <w:r>
         <w:rPr>
           <w:rFonts w:hint="eastAsia"/>
@@ -9264,13 +9019,19 @@
         <w:lastRenderedPageBreak/>
         <w:t xml:space="preserve"> </w:t>
       </w:r>
-      <w:r>
-        <w:rPr>
-          <w:rFonts w:hint="eastAsia"/>
-        </w:rPr>
-        <w:t>植物养护</w:t>
-      </w:r>
-      <w:bookmarkEnd w:id="20"/>
+      <w:bookmarkEnd w:id="18"/>
+      <w:r>
+        <w:rPr>
+          <w:rFonts w:hint="eastAsia"/>
+        </w:rPr>
+        <w:t>后台</w:t>
+      </w:r>
+      <w:r>
+        <w:rPr>
+          <w:rFonts w:hint="eastAsia"/>
+        </w:rPr>
+        <w:t>统计数据分析</w:t>
+      </w:r>
     </w:p>
     <w:p>
       <w:pPr>
@@ -9382,7 +9143,7 @@
                     </pic:cNvPicPr>
                   </pic:nvPicPr>
                   <pic:blipFill>
-                    <a:blip r:embed="rId24"/>
+                    <a:blip r:embed="rId25"/>
                     <a:stretch>
                       <a:fillRect/>
                     </a:stretch>
@@ -9435,7 +9196,7 @@
                     </pic:cNvPicPr>
                   </pic:nvPicPr>
                   <pic:blipFill>
-                    <a:blip r:embed="rId25"/>
+                    <a:blip r:embed="rId26"/>
                     <a:stretch>
                       <a:fillRect/>
                     </a:stretch>
@@ -9627,7 +9388,7 @@
                     </pic:cNvPicPr>
                   </pic:nvPicPr>
                   <pic:blipFill>
-                    <a:blip r:embed="rId26"/>
+                    <a:blip r:embed="rId27"/>
                     <a:stretch>
                       <a:fillRect/>
                     </a:stretch>
@@ -9695,15 +9456,19 @@
         <w:pStyle w:val="2"/>
         <w:spacing w:before="156" w:after="156"/>
       </w:pPr>
-      <w:bookmarkStart w:id="21" w:name="_Toc535233353"/>
       <w:r>
         <w:rPr>
           <w:rFonts w:hint="eastAsia"/>
         </w:rPr>
         <w:lastRenderedPageBreak/>
-        <w:t>电子订单管理</w:t>
-      </w:r>
-      <w:bookmarkEnd w:id="21"/>
+        <w:t>后台</w:t>
+      </w:r>
+      <w:r>
+        <w:rPr>
+          <w:rFonts w:hint="eastAsia"/>
+        </w:rPr>
+        <w:t>社区管理</w:t>
+      </w:r>
     </w:p>
     <w:p>
       <w:pPr>
@@ -9843,7 +9608,7 @@
                     </pic:cNvPicPr>
                   </pic:nvPicPr>
                   <pic:blipFill>
-                    <a:blip r:embed="rId27"/>
+                    <a:blip r:embed="rId28"/>
                     <a:stretch>
                       <a:fillRect/>
                     </a:stretch>
@@ -10005,7 +9770,7 @@
                     </pic:cNvPicPr>
                   </pic:nvPicPr>
                   <pic:blipFill>
-                    <a:blip r:embed="rId28"/>
+                    <a:blip r:embed="rId29"/>
                     <a:stretch>
                       <a:fillRect/>
                     </a:stretch>
@@ -10160,7 +9925,7 @@
                     </pic:cNvPicPr>
                   </pic:nvPicPr>
                   <pic:blipFill>
-                    <a:blip r:embed="rId29"/>
+                    <a:blip r:embed="rId30"/>
                     <a:stretch>
                       <a:fillRect/>
                     </a:stretch>
@@ -10307,7 +10072,7 @@
                     </pic:cNvPicPr>
                   </pic:nvPicPr>
                   <pic:blipFill>
-                    <a:blip r:embed="rId30"/>
+                    <a:blip r:embed="rId31"/>
                     <a:stretch>
                       <a:fillRect/>
                     </a:stretch>
@@ -10349,14 +10114,12 @@
         <w:pStyle w:val="2"/>
         <w:spacing w:before="156" w:after="156"/>
       </w:pPr>
-      <w:bookmarkStart w:id="22" w:name="_Toc535233354"/>
-      <w:r>
-        <w:rPr>
-          <w:rFonts w:hint="eastAsia"/>
-        </w:rPr>
-        <w:t>合同管理</w:t>
-      </w:r>
-      <w:bookmarkEnd w:id="22"/>
+      <w:r>
+        <w:rPr>
+          <w:rFonts w:hint="eastAsia"/>
+        </w:rPr>
+        <w:t>小程序用户绑定</w:t>
+      </w:r>
     </w:p>
     <w:p>
       <w:pPr>
@@ -10472,7 +10235,7 @@
                     </pic:cNvPicPr>
                   </pic:nvPicPr>
                   <pic:blipFill>
-                    <a:blip r:embed="rId31"/>
+                    <a:blip r:embed="rId32"/>
                     <a:stretch>
                       <a:fillRect/>
                     </a:stretch>
@@ -10619,7 +10382,7 @@
                     </pic:cNvPicPr>
                   </pic:nvPicPr>
                   <pic:blipFill>
-                    <a:blip r:embed="rId32"/>
+                    <a:blip r:embed="rId33"/>
                     <a:stretch>
                       <a:fillRect/>
                     </a:stretch>
@@ -10662,14 +10425,12 @@
         <w:pStyle w:val="2"/>
         <w:spacing w:before="156" w:after="156"/>
       </w:pPr>
-      <w:bookmarkStart w:id="23" w:name="_Toc535233355"/>
-      <w:r>
-        <w:rPr>
-          <w:rFonts w:hint="eastAsia"/>
-        </w:rPr>
-        <w:t>员工管理</w:t>
-      </w:r>
-      <w:bookmarkEnd w:id="23"/>
+      <w:r>
+        <w:rPr>
+          <w:rFonts w:hint="eastAsia"/>
+        </w:rPr>
+        <w:t>个人信息管理</w:t>
+      </w:r>
     </w:p>
     <w:p>
       <w:pPr>
@@ -10766,7 +10527,7 @@
                     </pic:cNvPicPr>
                   </pic:nvPicPr>
                   <pic:blipFill>
-                    <a:blip r:embed="rId33"/>
+                    <a:blip r:embed="rId34"/>
                     <a:stretch>
                       <a:fillRect/>
                     </a:stretch>
@@ -10914,7 +10675,7 @@
                     </pic:cNvPicPr>
                   </pic:nvPicPr>
                   <pic:blipFill>
-                    <a:blip r:embed="rId34"/>
+                    <a:blip r:embed="rId35"/>
                     <a:stretch>
                       <a:fillRect/>
                     </a:stretch>
@@ -10953,17 +10714,285 @@
     </w:p>
     <w:p>
       <w:pPr>
+        <w:spacing w:before="156" w:after="156"/>
+        <w:ind w:firstLine="480"/>
+      </w:pPr>
+    </w:p>
+    <w:p>
+      <w:pPr>
+        <w:spacing w:before="156" w:after="156"/>
+        <w:ind w:firstLine="480"/>
+      </w:pPr>
+    </w:p>
+    <w:p>
+      <w:pPr>
+        <w:spacing w:before="156" w:after="156"/>
+        <w:ind w:firstLine="480"/>
+      </w:pPr>
+    </w:p>
+    <w:p>
+      <w:pPr>
+        <w:pStyle w:val="2"/>
+        <w:spacing w:before="156" w:after="156"/>
+      </w:pPr>
+      <w:r>
+        <w:rPr>
+          <w:rFonts w:hint="eastAsia"/>
+        </w:rPr>
+        <w:lastRenderedPageBreak/>
+        <w:t>个人信息管理</w:t>
+      </w:r>
+    </w:p>
+    <w:p>
+      <w:pPr>
+        <w:pStyle w:val="2"/>
+        <w:spacing w:before="156" w:after="156"/>
+      </w:pPr>
+      <w:r>
+        <w:rPr>
+          <w:rFonts w:hint="eastAsia"/>
+        </w:rPr>
+        <w:t>我的课表</w:t>
+      </w:r>
+    </w:p>
+    <w:p>
+      <w:pPr>
+        <w:pStyle w:val="3"/>
+        <w:spacing w:before="156" w:after="156"/>
+      </w:pPr>
+      <w:r>
+        <w:rPr>
+          <w:rFonts w:hint="eastAsia"/>
+        </w:rPr>
+        <w:t>课表通知</w:t>
+      </w:r>
+    </w:p>
+    <w:p>
+      <w:pPr>
+        <w:pStyle w:val="3"/>
+        <w:spacing w:before="156" w:after="156"/>
+      </w:pPr>
+      <w:r>
+        <w:rPr>
+          <w:rFonts w:hint="eastAsia"/>
+        </w:rPr>
+        <w:t>授课老师查询</w:t>
+      </w:r>
+    </w:p>
+    <w:p>
+      <w:pPr>
+        <w:pStyle w:val="3"/>
+        <w:spacing w:before="156" w:after="156"/>
+        <w:rPr>
+          <w:rFonts w:hint="eastAsia"/>
+        </w:rPr>
+      </w:pPr>
+    </w:p>
+    <w:p>
+      <w:pPr>
+        <w:pStyle w:val="2"/>
+        <w:spacing w:before="156" w:after="156"/>
+      </w:pPr>
+      <w:r>
+        <w:rPr>
+          <w:rFonts w:hint="eastAsia"/>
+        </w:rPr>
+        <w:t>考勤</w:t>
+      </w:r>
+    </w:p>
+    <w:p>
+      <w:pPr>
+        <w:pStyle w:val="2"/>
+        <w:spacing w:before="156" w:after="156"/>
+      </w:pPr>
+      <w:r>
+        <w:rPr>
+          <w:rFonts w:hint="eastAsia"/>
+        </w:rPr>
+        <w:t>社区答疑</w:t>
+      </w:r>
+      <w:r>
+        <w:rPr>
+          <w:rFonts w:hint="eastAsia"/>
+        </w:rPr>
+        <w:t>/</w:t>
+      </w:r>
+      <w:r>
+        <w:rPr>
+          <w:rFonts w:hint="eastAsia"/>
+        </w:rPr>
+        <w:t>讨论</w:t>
+      </w:r>
+    </w:p>
+    <w:p>
+      <w:pPr>
+        <w:pStyle w:val="2"/>
+        <w:spacing w:before="156" w:after="156"/>
+      </w:pPr>
+      <w:r>
+        <w:rPr>
+          <w:rFonts w:hint="eastAsia"/>
+        </w:rPr>
+        <w:t>教学直播</w:t>
+      </w:r>
+      <w:r>
+        <w:rPr>
+          <w:rFonts w:hint="eastAsia"/>
+        </w:rPr>
+        <w:t>/</w:t>
+      </w:r>
+      <w:r>
+        <w:rPr>
+          <w:rFonts w:hint="eastAsia"/>
+        </w:rPr>
+        <w:t>点播</w:t>
+      </w:r>
+    </w:p>
+    <w:p>
+      <w:pPr>
+        <w:pStyle w:val="2"/>
+        <w:spacing w:before="156" w:after="156"/>
+      </w:pPr>
+      <w:r>
+        <w:rPr>
+          <w:rFonts w:hint="eastAsia"/>
+        </w:rPr>
+        <w:t>考</w:t>
+      </w:r>
+      <w:proofErr w:type="gramStart"/>
+      <w:r>
+        <w:rPr>
+          <w:rFonts w:hint="eastAsia"/>
+        </w:rPr>
+        <w:t>务</w:t>
+      </w:r>
+      <w:proofErr w:type="gramEnd"/>
+      <w:r>
+        <w:rPr>
+          <w:rFonts w:hint="eastAsia"/>
+        </w:rPr>
+        <w:t>/</w:t>
+      </w:r>
+      <w:r>
+        <w:rPr>
+          <w:rFonts w:hint="eastAsia"/>
+        </w:rPr>
+        <w:t>成绩管理</w:t>
+      </w:r>
+    </w:p>
+    <w:p>
+      <w:pPr>
+        <w:pStyle w:val="2"/>
+        <w:spacing w:before="156" w:after="156"/>
+      </w:pPr>
+      <w:r>
+        <w:rPr>
+          <w:rFonts w:hint="eastAsia"/>
+        </w:rPr>
+        <w:t>教学考评</w:t>
+      </w:r>
+    </w:p>
+    <w:p>
+      <w:pPr>
+        <w:pStyle w:val="2"/>
+        <w:spacing w:before="156" w:after="156"/>
+      </w:pPr>
+      <w:r>
+        <w:rPr>
+          <w:rFonts w:hint="eastAsia"/>
+        </w:rPr>
+        <w:t>小程序通知</w:t>
+      </w:r>
+      <w:r>
+        <w:rPr>
+          <w:rFonts w:hint="eastAsia"/>
+        </w:rPr>
+        <w:t>/</w:t>
+      </w:r>
+      <w:r>
+        <w:rPr>
+          <w:rFonts w:hint="eastAsia"/>
+        </w:rPr>
+        <w:t>推送</w:t>
+      </w:r>
+    </w:p>
+    <w:p>
+      <w:pPr>
+        <w:spacing w:before="156" w:after="156"/>
+        <w:ind w:firstLine="480"/>
+      </w:pPr>
+    </w:p>
+    <w:p>
+      <w:pPr>
+        <w:spacing w:before="156" w:after="156"/>
+        <w:ind w:firstLine="480"/>
+      </w:pPr>
+    </w:p>
+    <w:p>
+      <w:pPr>
+        <w:spacing w:before="156" w:after="156"/>
+        <w:ind w:firstLine="480"/>
+      </w:pPr>
+    </w:p>
+    <w:p>
+      <w:pPr>
+        <w:spacing w:before="156" w:after="156"/>
+        <w:ind w:firstLine="480"/>
+      </w:pPr>
+    </w:p>
+    <w:p>
+      <w:pPr>
+        <w:spacing w:before="156" w:after="156"/>
+        <w:ind w:firstLine="480"/>
+      </w:pPr>
+    </w:p>
+    <w:p>
+      <w:pPr>
+        <w:spacing w:before="156" w:after="156"/>
+        <w:ind w:firstLine="480"/>
+      </w:pPr>
+    </w:p>
+    <w:p>
+      <w:pPr>
+        <w:spacing w:before="156" w:after="156"/>
+        <w:ind w:firstLine="480"/>
+      </w:pPr>
+    </w:p>
+    <w:p>
+      <w:pPr>
+        <w:spacing w:before="156" w:after="156"/>
+        <w:ind w:firstLine="480"/>
+      </w:pPr>
+    </w:p>
+    <w:p>
+      <w:pPr>
+        <w:spacing w:before="156" w:after="156"/>
+        <w:ind w:firstLine="480"/>
+      </w:pPr>
+    </w:p>
+    <w:p>
+      <w:pPr>
+        <w:spacing w:before="156" w:after="156"/>
+        <w:ind w:firstLine="480"/>
+        <w:rPr>
+          <w:rFonts w:hint="eastAsia"/>
+        </w:rPr>
+      </w:pPr>
+    </w:p>
+    <w:p>
+      <w:pPr>
         <w:pStyle w:val="1"/>
         <w:spacing w:before="156" w:after="156"/>
       </w:pPr>
-      <w:bookmarkStart w:id="24" w:name="_Toc535233356"/>
-      <w:r>
-        <w:rPr>
-          <w:rFonts w:hint="eastAsia"/>
-        </w:rPr>
+      <w:bookmarkStart w:id="19" w:name="_Toc535233356"/>
+      <w:r>
+        <w:rPr>
+          <w:rFonts w:hint="eastAsia"/>
+        </w:rPr>
+        <w:lastRenderedPageBreak/>
         <w:t>系统的非功能性需求</w:t>
       </w:r>
-      <w:bookmarkEnd w:id="24"/>
+      <w:bookmarkEnd w:id="19"/>
     </w:p>
     <w:tbl>
       <w:tblPr>
@@ -11685,7 +11714,6 @@
                 <w:rFonts w:ascii="宋体" w:hAnsi="宋体" w:hint="eastAsia"/>
                 <w:sz w:val="18"/>
               </w:rPr>
-              <w:lastRenderedPageBreak/>
               <w:t>1</w:t>
             </w:r>
           </w:p>
@@ -12401,9 +12429,9 @@
       <w:r>
         <w:br w:type="page"/>
       </w:r>
-      <w:bookmarkStart w:id="25" w:name="_Toc85429377"/>
-      <w:bookmarkStart w:id="26" w:name="_Toc142378853"/>
-      <w:bookmarkStart w:id="27" w:name="_Toc535233357"/>
+      <w:bookmarkStart w:id="20" w:name="_Toc85429377"/>
+      <w:bookmarkStart w:id="21" w:name="_Toc142378853"/>
+      <w:bookmarkStart w:id="22" w:name="_Toc535233357"/>
       <w:r>
         <w:rPr>
           <w:rFonts w:hint="eastAsia"/>
@@ -12423,9 +12451,9 @@
         </w:rPr>
         <w:t>：需求确认</w:t>
       </w:r>
-      <w:bookmarkEnd w:id="25"/>
-      <w:bookmarkEnd w:id="26"/>
-      <w:bookmarkEnd w:id="27"/>
+      <w:bookmarkEnd w:id="20"/>
+      <w:bookmarkEnd w:id="21"/>
+      <w:bookmarkEnd w:id="22"/>
     </w:p>
     <w:tbl>
       <w:tblPr>
@@ -12948,8 +12976,8 @@
       </w:pPr>
     </w:p>
     <w:sectPr>
-      <w:headerReference w:type="default" r:id="rId35"/>
-      <w:footerReference w:type="default" r:id="rId36"/>
+      <w:headerReference w:type="default" r:id="rId36"/>
+      <w:footerReference w:type="default" r:id="rId37"/>
       <w:pgSz w:w="11906" w:h="16838"/>
       <w:pgMar w:top="1134" w:right="1134" w:bottom="1134" w:left="1134" w:header="851" w:footer="992" w:gutter="567"/>
       <w:pgNumType w:start="0"/>
@@ -13044,7 +13072,7 @@
         <w:kern w:val="0"/>
         <w:szCs w:val="21"/>
       </w:rPr>
-      <w:t>8</w:t>
+      <w:t>10</w:t>
     </w:r>
     <w:r>
       <w:rPr>
@@ -13120,7 +13148,7 @@
         <w:kern w:val="0"/>
         <w:szCs w:val="21"/>
       </w:rPr>
-      <w:t>31</w:t>
+      <w:t>33</w:t>
     </w:r>
     <w:r>
       <w:rPr>
@@ -13444,6 +13472,36 @@
   </w:num>
   <w:num w:numId="2">
     <w:abstractNumId w:val="0"/>
+  </w:num>
+  <w:num w:numId="3">
+    <w:abstractNumId w:val="1"/>
+    <w:lvlOverride w:ilvl="0">
+      <w:startOverride w:val="1"/>
+    </w:lvlOverride>
+    <w:lvlOverride w:ilvl="1">
+      <w:startOverride w:val="1"/>
+    </w:lvlOverride>
+    <w:lvlOverride w:ilvl="2">
+      <w:startOverride w:val="1"/>
+    </w:lvlOverride>
+    <w:lvlOverride w:ilvl="3">
+      <w:startOverride w:val="1"/>
+    </w:lvlOverride>
+    <w:lvlOverride w:ilvl="4">
+      <w:startOverride w:val="1"/>
+    </w:lvlOverride>
+    <w:lvlOverride w:ilvl="5">
+      <w:startOverride w:val="1"/>
+    </w:lvlOverride>
+    <w:lvlOverride w:ilvl="6">
+      <w:startOverride w:val="1"/>
+    </w:lvlOverride>
+    <w:lvlOverride w:ilvl="7">
+      <w:startOverride w:val="1"/>
+    </w:lvlOverride>
+    <w:lvlOverride w:ilvl="8">
+      <w:startOverride w:val="1"/>
+    </w:lvlOverride>
   </w:num>
 </w:numbering>
 </file>
@@ -13865,7 +13923,7 @@
         <w:numId w:val="1"/>
       </w:numPr>
       <w:spacing w:line="576" w:lineRule="auto"/>
-      <w:ind w:firstLineChars="0"/>
+      <w:ind w:firstLineChars="0" w:firstLine="0"/>
       <w:outlineLvl w:val="0"/>
     </w:pPr>
     <w:rPr>
@@ -13890,7 +13948,7 @@
         <w:numId w:val="1"/>
       </w:numPr>
       <w:spacing w:line="413" w:lineRule="auto"/>
-      <w:ind w:firstLineChars="0"/>
+      <w:ind w:firstLineChars="0" w:firstLine="0"/>
       <w:outlineLvl w:val="1"/>
     </w:pPr>
     <w:rPr>
@@ -13914,7 +13972,7 @@
         <w:numId w:val="1"/>
       </w:numPr>
       <w:spacing w:before="120" w:after="120" w:line="413" w:lineRule="auto"/>
-      <w:ind w:firstLineChars="0"/>
+      <w:ind w:firstLineChars="0" w:firstLine="0"/>
       <w:outlineLvl w:val="2"/>
     </w:pPr>
     <w:rPr>
@@ -13936,7 +13994,7 @@
         <w:numId w:val="1"/>
       </w:numPr>
       <w:spacing w:before="120" w:after="120" w:line="377" w:lineRule="auto"/>
-      <w:ind w:firstLineChars="0"/>
+      <w:ind w:firstLineChars="0" w:firstLine="0"/>
       <w:outlineLvl w:val="3"/>
     </w:pPr>
     <w:rPr>
@@ -13959,7 +14017,7 @@
         <w:numId w:val="1"/>
       </w:numPr>
       <w:spacing w:before="280" w:after="290" w:line="372" w:lineRule="auto"/>
-      <w:ind w:firstLineChars="0"/>
+      <w:ind w:firstLineChars="0" w:firstLine="0"/>
       <w:outlineLvl w:val="4"/>
     </w:pPr>
     <w:rPr>
@@ -13983,7 +14041,7 @@
         <w:numId w:val="1"/>
       </w:numPr>
       <w:spacing w:line="319" w:lineRule="auto"/>
-      <w:ind w:firstLineChars="0"/>
+      <w:ind w:firstLineChars="0" w:firstLine="0"/>
       <w:outlineLvl w:val="5"/>
     </w:pPr>
     <w:rPr>
@@ -14009,7 +14067,7 @@
         <w:numId w:val="1"/>
       </w:numPr>
       <w:spacing w:before="240" w:after="64" w:line="320" w:lineRule="auto"/>
-      <w:ind w:firstLineChars="0"/>
+      <w:ind w:firstLineChars="0" w:firstLine="0"/>
       <w:outlineLvl w:val="6"/>
     </w:pPr>
     <w:rPr>
@@ -14034,7 +14092,7 @@
         <w:numId w:val="1"/>
       </w:numPr>
       <w:spacing w:before="240" w:after="64" w:line="320" w:lineRule="auto"/>
-      <w:ind w:firstLineChars="0"/>
+      <w:ind w:firstLineChars="0" w:firstLine="0"/>
       <w:outlineLvl w:val="7"/>
     </w:pPr>
     <w:rPr>
@@ -14058,7 +14116,7 @@
         <w:numId w:val="1"/>
       </w:numPr>
       <w:spacing w:before="240" w:after="64" w:line="320" w:lineRule="auto"/>
-      <w:ind w:firstLineChars="0"/>
+      <w:ind w:firstLineChars="0" w:firstLine="0"/>
       <w:outlineLvl w:val="8"/>
     </w:pPr>
     <w:rPr>
@@ -14399,7 +14457,7 @@
     <w:basedOn w:val="a"/>
     <w:link w:val="ad"/>
     <w:qFormat/>
-    <w:rsid w:val="00132B2A"/>
+    <w:rsid w:val="003630EE"/>
     <w:pPr>
       <w:spacing w:beforeLines="0" w:before="0" w:afterLines="0" w:after="0"/>
       <w:ind w:firstLineChars="0" w:firstLine="0"/>
@@ -14425,7 +14483,7 @@
     <w:name w:val="表格正文 字符"/>
     <w:basedOn w:val="20"/>
     <w:link w:val="ac"/>
-    <w:rsid w:val="00132B2A"/>
+    <w:rsid w:val="003630EE"/>
     <w:rPr>
       <w:rFonts w:ascii="宋体" w:eastAsia="楷体" w:hAnsi="宋体" w:cs="Times New Roman"/>
       <w:b w:val="0"/>
@@ -14727,7 +14785,7 @@
 </file>
 
 <file path=customXml/itemProps1.xml><?xml version="1.0" encoding="utf-8"?>
-<ds:datastoreItem xmlns:ds="http://schemas.openxmlformats.org/officeDocument/2006/customXml" ds:itemID="{C5D3A8DF-4DED-4532-AEB5-E9565CBA4EB5}">
+<ds:datastoreItem xmlns:ds="http://schemas.openxmlformats.org/officeDocument/2006/customXml" ds:itemID="{ABA18C6B-D2EE-43D7-8D2F-E1112ECCC8A1}">
   <ds:schemaRefs>
     <ds:schemaRef ds:uri="http://schemas.openxmlformats.org/officeDocument/2006/bibliography"/>
   </ds:schemaRefs>

--- a/需求开发文档/需求分析文档.docx
+++ b/需求开发文档/需求分析文档.docx
@@ -1,6 +1,6 @@
 
 <file path=word/document.xml><?xml version="1.0" encoding="utf-8"?>
-<w:document xmlns:wpc="http://schemas.microsoft.com/office/word/2010/wordprocessingCanvas" xmlns:cx="http://schemas.microsoft.com/office/drawing/2014/chartex" xmlns:mc="http://schemas.openxmlformats.org/markup-compatibility/2006" xmlns:o="urn:schemas-microsoft-com:office:office" xmlns:r="http://schemas.openxmlformats.org/officeDocument/2006/relationships" xmlns:m="http://schemas.openxmlformats.org/officeDocument/2006/math" xmlns:v="urn:schemas-microsoft-com:vml" xmlns:wp14="http://schemas.microsoft.com/office/word/2010/wordprocessingDrawing" xmlns:wp="http://schemas.openxmlformats.org/drawingml/2006/wordprocessingDrawing" xmlns:w10="urn:schemas-microsoft-com:office:word" xmlns:w="http://schemas.openxmlformats.org/wordprocessingml/2006/main" xmlns:w14="http://schemas.microsoft.com/office/word/2010/wordml" xmlns:w15="http://schemas.microsoft.com/office/word/2012/wordml" xmlns:w16se="http://schemas.microsoft.com/office/word/2015/wordml/symex" xmlns:wpg="http://schemas.microsoft.com/office/word/2010/wordprocessingGroup" xmlns:wpi="http://schemas.microsoft.com/office/word/2010/wordprocessingInk" xmlns:wne="http://schemas.microsoft.com/office/word/2006/wordml" xmlns:wps="http://schemas.microsoft.com/office/word/2010/wordprocessingShape" mc:Ignorable="w14 w15 w16se wp14">
+<w:document xmlns:wpc="http://schemas.microsoft.com/office/word/2010/wordprocessingCanvas" xmlns:cx="http://schemas.microsoft.com/office/drawing/2014/chartex" xmlns:cx1="http://schemas.microsoft.com/office/drawing/2015/9/8/chartex" xmlns:cx2="http://schemas.microsoft.com/office/drawing/2015/10/21/chartex" xmlns:cx3="http://schemas.microsoft.com/office/drawing/2016/5/9/chartex" xmlns:cx4="http://schemas.microsoft.com/office/drawing/2016/5/10/chartex" xmlns:cx5="http://schemas.microsoft.com/office/drawing/2016/5/11/chartex" xmlns:mc="http://schemas.openxmlformats.org/markup-compatibility/2006" xmlns:o="urn:schemas-microsoft-com:office:office" xmlns:r="http://schemas.openxmlformats.org/officeDocument/2006/relationships" xmlns:m="http://schemas.openxmlformats.org/officeDocument/2006/math" xmlns:v="urn:schemas-microsoft-com:vml" xmlns:wp14="http://schemas.microsoft.com/office/word/2010/wordprocessingDrawing" xmlns:wp="http://schemas.openxmlformats.org/drawingml/2006/wordprocessingDrawing" xmlns:w10="urn:schemas-microsoft-com:office:word" xmlns:w="http://schemas.openxmlformats.org/wordprocessingml/2006/main" xmlns:w14="http://schemas.microsoft.com/office/word/2010/wordml" xmlns:w15="http://schemas.microsoft.com/office/word/2012/wordml" xmlns:w16se="http://schemas.microsoft.com/office/word/2015/wordml/symex" xmlns:wpg="http://schemas.microsoft.com/office/word/2010/wordprocessingGroup" xmlns:wpi="http://schemas.microsoft.com/office/word/2010/wordprocessingInk" xmlns:wne="http://schemas.microsoft.com/office/word/2006/wordml" xmlns:wps="http://schemas.microsoft.com/office/word/2010/wordprocessingShape" mc:Ignorable="w14 w15 w16se wp14">
   <w:body>
     <w:p>
       <w:pPr>
@@ -172,7 +172,6 @@
                 <w:rFonts w:ascii="宋体"/>
               </w:rPr>
             </w:pPr>
-            <w:proofErr w:type="gramStart"/>
             <w:r>
               <w:rPr>
                 <w:rFonts w:ascii="宋体" w:hAnsi="宋体" w:cs="宋体"/>
@@ -189,14 +188,7 @@
               <w:rPr>
                 <w:rFonts w:ascii="宋体" w:hAnsi="宋体" w:cs="宋体"/>
               </w:rPr>
-              <w:t>]</w:t>
-            </w:r>
-            <w:proofErr w:type="gramEnd"/>
-            <w:r>
-              <w:rPr>
-                <w:rFonts w:ascii="宋体" w:hAnsi="宋体" w:cs="宋体"/>
-              </w:rPr>
-              <w:t xml:space="preserve"> Released</w:t>
+              <w:t>] Released</w:t>
             </w:r>
           </w:p>
           <w:p>
@@ -372,8 +364,16 @@
               <w:rPr>
                 <w:rFonts w:ascii="宋体" w:hint="eastAsia"/>
               </w:rPr>
-              <w:t>1/13</w:t>
-            </w:r>
+              <w:t>1/1</w:t>
+            </w:r>
+            <w:r>
+              <w:rPr>
+                <w:rFonts w:ascii="宋体"/>
+              </w:rPr>
+              <w:t>4</w:t>
+            </w:r>
+            <w:bookmarkStart w:id="0" w:name="_GoBack"/>
+            <w:bookmarkEnd w:id="0"/>
           </w:p>
         </w:tc>
       </w:tr>
@@ -611,23 +611,13 @@
           <w:sz w:val="44"/>
         </w:rPr>
       </w:pPr>
-      <w:proofErr w:type="gramStart"/>
       <w:r>
         <w:rPr>
           <w:rFonts w:ascii="华文新魏" w:eastAsia="华文新魏" w:hAnsi="宋体" w:hint="eastAsia"/>
           <w:bCs/>
           <w:sz w:val="44"/>
         </w:rPr>
-        <w:t>基于微信的</w:t>
-      </w:r>
-      <w:proofErr w:type="gramEnd"/>
-      <w:r>
-        <w:rPr>
-          <w:rFonts w:ascii="华文新魏" w:eastAsia="华文新魏" w:hAnsi="宋体" w:hint="eastAsia"/>
-          <w:bCs/>
-          <w:sz w:val="44"/>
-        </w:rPr>
-        <w:t>移动学习平台</w:t>
+        <w:t>基于微信的移动学习平台</w:t>
       </w:r>
     </w:p>
     <w:p>
@@ -4427,8 +4417,8 @@
       <w:r>
         <w:br w:type="page"/>
       </w:r>
-      <w:bookmarkStart w:id="0" w:name="_Toc82339509"/>
-      <w:bookmarkStart w:id="1" w:name="_Toc535233339"/>
+      <w:bookmarkStart w:id="1" w:name="_Toc82339509"/>
+      <w:bookmarkStart w:id="2" w:name="_Toc535233339"/>
       <w:r>
         <w:rPr>
           <w:rFonts w:hint="eastAsia"/>
@@ -4436,16 +4426,13 @@
         <w:lastRenderedPageBreak/>
         <w:t>引言</w:t>
       </w:r>
-      <w:bookmarkEnd w:id="0"/>
       <w:bookmarkEnd w:id="1"/>
-    </w:p>
-    <w:p>
-      <w:pPr>
-        <w:spacing w:before="156" w:after="156"/>
-        <w:ind w:firstLine="480"/>
-        <w:rPr>
-          <w:rFonts w:hint="eastAsia"/>
-        </w:rPr>
+      <w:bookmarkEnd w:id="2"/>
+    </w:p>
+    <w:p>
+      <w:pPr>
+        <w:spacing w:before="156" w:after="156"/>
+        <w:ind w:firstLine="480"/>
       </w:pPr>
       <w:r>
         <w:rPr>
@@ -4458,38 +4445,18 @@
       <w:pPr>
         <w:spacing w:before="156" w:after="156"/>
         <w:ind w:firstLine="480"/>
-        <w:rPr>
-          <w:rFonts w:hint="eastAsia"/>
-        </w:rPr>
-      </w:pPr>
-      <w:r>
-        <w:rPr>
-          <w:rFonts w:hint="eastAsia"/>
-        </w:rPr>
-        <w:t>在数字经济日益壮大、影响世界经济的当下，</w:t>
-      </w:r>
-      <w:proofErr w:type="gramStart"/>
-      <w:r>
-        <w:rPr>
-          <w:rFonts w:hint="eastAsia"/>
-        </w:rPr>
-        <w:t>微信作为</w:t>
-      </w:r>
-      <w:proofErr w:type="gramEnd"/>
-      <w:r>
-        <w:rPr>
-          <w:rFonts w:hint="eastAsia"/>
-        </w:rPr>
-        <w:t>中国互联网最具代表性的产品之一，对数字经济发展起到了愈发重要的作用。互联网为代表的信息技术产业是新旧动能转换的重要引擎，具备很强的推动力。</w:t>
-      </w:r>
-    </w:p>
-    <w:p>
-      <w:pPr>
-        <w:spacing w:before="156" w:after="156"/>
-        <w:ind w:firstLine="480"/>
-        <w:rPr>
-          <w:rFonts w:hint="eastAsia"/>
-        </w:rPr>
+      </w:pPr>
+      <w:r>
+        <w:rPr>
+          <w:rFonts w:hint="eastAsia"/>
+        </w:rPr>
+        <w:t>在数字经济日益壮大、影响世界经济的当下，微信作为中国互联网最具代表性的产品之一，对数字经济发展起到了愈发重要的作用。互联网为代表的信息技术产业是新旧动能转换的重要引擎，具备很强的推动力。</w:t>
+      </w:r>
+    </w:p>
+    <w:p>
+      <w:pPr>
+        <w:spacing w:before="156" w:after="156"/>
+        <w:ind w:firstLine="480"/>
       </w:pPr>
       <w:r>
         <w:rPr>
@@ -4507,21 +4474,7 @@
         <w:rPr>
           <w:rFonts w:hint="eastAsia"/>
         </w:rPr>
-        <w:t>端转为便捷的移动智能端。其中以手机为载体</w:t>
-      </w:r>
-      <w:proofErr w:type="gramStart"/>
-      <w:r>
-        <w:rPr>
-          <w:rFonts w:hint="eastAsia"/>
-        </w:rPr>
-        <w:t>的微信应用</w:t>
-      </w:r>
-      <w:proofErr w:type="gramEnd"/>
-      <w:r>
-        <w:rPr>
-          <w:rFonts w:hint="eastAsia"/>
-        </w:rPr>
-        <w:t>，据市场统计，超过</w:t>
+        <w:t>端转为便捷的移动智能端。其中以手机为载体的微信应用，据市场统计，超过</w:t>
       </w:r>
       <w:r>
         <w:rPr>
@@ -4533,77 +4486,7 @@
         <w:rPr>
           <w:rFonts w:hint="eastAsia"/>
         </w:rPr>
-        <w:t>亿的用户在使用</w:t>
-      </w:r>
-      <w:proofErr w:type="gramStart"/>
-      <w:r>
-        <w:rPr>
-          <w:rFonts w:hint="eastAsia"/>
-        </w:rPr>
-        <w:t>微信平台</w:t>
-      </w:r>
-      <w:proofErr w:type="gramEnd"/>
-      <w:r>
-        <w:rPr>
-          <w:rFonts w:hint="eastAsia"/>
-        </w:rPr>
-        <w:t>进行学习、交流。</w:t>
-      </w:r>
-      <w:proofErr w:type="gramStart"/>
-      <w:r>
-        <w:rPr>
-          <w:rFonts w:hint="eastAsia"/>
-        </w:rPr>
-        <w:t>微信学习</w:t>
-      </w:r>
-      <w:proofErr w:type="gramEnd"/>
-      <w:r>
-        <w:rPr>
-          <w:rFonts w:hint="eastAsia"/>
-        </w:rPr>
-        <w:t>平台的这些优势正是人们</w:t>
-      </w:r>
-      <w:proofErr w:type="gramStart"/>
-      <w:r>
-        <w:rPr>
-          <w:rFonts w:hint="eastAsia"/>
-        </w:rPr>
-        <w:t>选择微信进行</w:t>
-      </w:r>
-      <w:proofErr w:type="gramEnd"/>
-      <w:r>
-        <w:rPr>
-          <w:rFonts w:hint="eastAsia"/>
-        </w:rPr>
-        <w:t>学习的关键所在，移动互联网极大地提升了人们的学习的效率。</w:t>
-      </w:r>
-      <w:proofErr w:type="gramStart"/>
-      <w:r>
-        <w:rPr>
-          <w:rFonts w:hint="eastAsia"/>
-        </w:rPr>
-        <w:t>微信学习</w:t>
-      </w:r>
-      <w:proofErr w:type="gramEnd"/>
-      <w:r>
-        <w:rPr>
-          <w:rFonts w:hint="eastAsia"/>
-        </w:rPr>
-        <w:t>不仅仅活跃在人们的日常生活中，很多单位也通过企微云搭建</w:t>
-      </w:r>
-      <w:proofErr w:type="gramStart"/>
-      <w:r>
-        <w:rPr>
-          <w:rFonts w:hint="eastAsia"/>
-        </w:rPr>
-        <w:t>微信学习</w:t>
-      </w:r>
-      <w:proofErr w:type="gramEnd"/>
-      <w:r>
-        <w:rPr>
-          <w:rFonts w:hint="eastAsia"/>
-        </w:rPr>
-        <w:t>平台，让培训学习变得更加便捷、有效，从而提高综合竞争力。</w:t>
+        <w:t>亿的用户在使用微信平台进行学习、交流。微信学习平台的这些优势正是人们选择微信进行学习的关键所在，移动互联网极大地提升了人们的学习的效率。微信学习不仅仅活跃在人们的日常生活中，很多单位也通过企微云搭建微信学习平台，让培训学习变得更加便捷、有效，从而提高综合竞争力。</w:t>
       </w:r>
     </w:p>
     <w:p>
@@ -4611,44 +4494,27 @@
         <w:pStyle w:val="2"/>
         <w:spacing w:before="156" w:after="156"/>
       </w:pPr>
-      <w:bookmarkStart w:id="2" w:name="_Toc82339510"/>
-      <w:bookmarkStart w:id="3" w:name="_Toc535233340"/>
+      <w:bookmarkStart w:id="3" w:name="_Toc82339510"/>
+      <w:bookmarkStart w:id="4" w:name="_Toc535233340"/>
       <w:r>
         <w:rPr>
           <w:rFonts w:hint="eastAsia"/>
         </w:rPr>
         <w:t>目的</w:t>
       </w:r>
-      <w:bookmarkEnd w:id="2"/>
       <w:bookmarkEnd w:id="3"/>
-    </w:p>
-    <w:p>
-      <w:pPr>
-        <w:spacing w:before="156" w:after="156"/>
-        <w:ind w:firstLine="480"/>
-        <w:rPr>
-          <w:rFonts w:hint="eastAsia"/>
-        </w:rPr>
-      </w:pPr>
-      <w:r>
-        <w:rPr>
-          <w:rFonts w:hint="eastAsia"/>
-        </w:rPr>
-        <w:t>基于</w:t>
-      </w:r>
-      <w:proofErr w:type="gramStart"/>
-      <w:r>
-        <w:rPr>
-          <w:rFonts w:hint="eastAsia"/>
-        </w:rPr>
-        <w:t>微信平台</w:t>
-      </w:r>
-      <w:proofErr w:type="gramEnd"/>
-      <w:r>
-        <w:rPr>
-          <w:rFonts w:hint="eastAsia"/>
-        </w:rPr>
-        <w:t>和小程序平台，研发教学管理平台，该平台以为老师、学生提供一体化教学服务为目标，提供学生考勤、课表查询、视频点播、视频直播、成绩查询，授课教师信息查询，考试信息查询，教学问卷调查、学习讨论区等功能，力求作为教学辅助管理平台，为师生提供移动智能教学和管理的解决方案。</w:t>
+      <w:bookmarkEnd w:id="4"/>
+    </w:p>
+    <w:p>
+      <w:pPr>
+        <w:spacing w:before="156" w:after="156"/>
+        <w:ind w:firstLine="480"/>
+      </w:pPr>
+      <w:r>
+        <w:rPr>
+          <w:rFonts w:hint="eastAsia"/>
+        </w:rPr>
+        <w:t>基于微信平台和小程序平台，研发教学管理平台，该平台以为老师、学生提供一体化教学服务为目标，提供学生考勤、课表查询、视频点播、视频直播、成绩查询，授课教师信息查询，考试信息查询，教学问卷调查、学习讨论区等功能，力求作为教学辅助管理平台，为师生提供移动智能教学和管理的解决方案。</w:t>
       </w:r>
     </w:p>
     <w:p>
@@ -4656,24 +4522,21 @@
         <w:pStyle w:val="3"/>
         <w:spacing w:before="156" w:after="156"/>
       </w:pPr>
-      <w:bookmarkStart w:id="4" w:name="_Toc82339511"/>
-      <w:bookmarkStart w:id="5" w:name="_Toc535233341"/>
+      <w:bookmarkStart w:id="5" w:name="_Toc82339511"/>
+      <w:bookmarkStart w:id="6" w:name="_Toc535233341"/>
       <w:r>
         <w:rPr>
           <w:rFonts w:hint="eastAsia"/>
         </w:rPr>
         <w:t>适用范围</w:t>
       </w:r>
-      <w:bookmarkEnd w:id="4"/>
       <w:bookmarkEnd w:id="5"/>
-    </w:p>
-    <w:p>
-      <w:pPr>
-        <w:spacing w:before="156" w:after="156"/>
-        <w:ind w:firstLine="480"/>
-        <w:rPr>
-          <w:rFonts w:hint="eastAsia"/>
-        </w:rPr>
+      <w:bookmarkEnd w:id="6"/>
+    </w:p>
+    <w:p>
+      <w:pPr>
+        <w:spacing w:before="156" w:after="156"/>
+        <w:ind w:firstLine="480"/>
       </w:pPr>
       <w:r>
         <w:rPr>
@@ -4687,16 +4550,16 @@
         <w:pStyle w:val="2"/>
         <w:spacing w:before="156" w:after="156"/>
       </w:pPr>
-      <w:bookmarkStart w:id="6" w:name="_Toc82339512"/>
-      <w:bookmarkStart w:id="7" w:name="_Toc535233342"/>
+      <w:bookmarkStart w:id="7" w:name="_Toc82339512"/>
+      <w:bookmarkStart w:id="8" w:name="_Toc535233342"/>
       <w:r>
         <w:rPr>
           <w:rFonts w:hint="eastAsia"/>
         </w:rPr>
         <w:t>参考资料</w:t>
       </w:r>
-      <w:bookmarkEnd w:id="6"/>
       <w:bookmarkEnd w:id="7"/>
+      <w:bookmarkEnd w:id="8"/>
     </w:p>
     <w:tbl>
       <w:tblPr>
@@ -4959,20 +4822,20 @@
         <w:pStyle w:val="2"/>
         <w:spacing w:before="156" w:after="156"/>
       </w:pPr>
-      <w:bookmarkStart w:id="8" w:name="_Toc44150764"/>
-      <w:bookmarkStart w:id="9" w:name="_Toc82339513"/>
-      <w:bookmarkStart w:id="10" w:name="_Toc59388959"/>
-      <w:bookmarkStart w:id="11" w:name="_Toc535233343"/>
+      <w:bookmarkStart w:id="9" w:name="_Toc44150764"/>
+      <w:bookmarkStart w:id="10" w:name="_Toc82339513"/>
+      <w:bookmarkStart w:id="11" w:name="_Toc59388959"/>
+      <w:bookmarkStart w:id="12" w:name="_Toc535233343"/>
       <w:r>
         <w:rPr>
           <w:rFonts w:hint="eastAsia"/>
         </w:rPr>
         <w:t>术语和缩略语</w:t>
       </w:r>
-      <w:bookmarkEnd w:id="8"/>
       <w:bookmarkEnd w:id="9"/>
       <w:bookmarkEnd w:id="10"/>
       <w:bookmarkEnd w:id="11"/>
+      <w:bookmarkEnd w:id="12"/>
     </w:p>
     <w:tbl>
       <w:tblPr>
@@ -5126,7 +4989,7 @@
         <w:pStyle w:val="1"/>
         <w:spacing w:before="156" w:after="156"/>
       </w:pPr>
-      <w:bookmarkStart w:id="12" w:name="_Toc535233344"/>
+      <w:bookmarkStart w:id="13" w:name="_Toc535233344"/>
       <w:r>
         <w:rPr>
           <w:rFonts w:hint="eastAsia"/>
@@ -5134,122 +4997,19 @@
         <w:lastRenderedPageBreak/>
         <w:t>系统概述</w:t>
       </w:r>
-      <w:bookmarkEnd w:id="12"/>
-    </w:p>
-    <w:p>
-      <w:pPr>
-        <w:spacing w:before="156" w:after="156"/>
-        <w:ind w:firstLine="480"/>
-        <w:rPr>
-          <w:rFonts w:hint="eastAsia"/>
-        </w:rPr>
-      </w:pPr>
-      <w:proofErr w:type="gramStart"/>
-      <w:r>
-        <w:rPr>
-          <w:rFonts w:hint="eastAsia"/>
-        </w:rPr>
-        <w:t>微信学习</w:t>
-      </w:r>
-      <w:proofErr w:type="gramEnd"/>
-      <w:r>
-        <w:rPr>
-          <w:rFonts w:hint="eastAsia"/>
-        </w:rPr>
-        <w:t>平台是</w:t>
-      </w:r>
-      <w:proofErr w:type="gramStart"/>
-      <w:r>
-        <w:rPr>
-          <w:rFonts w:hint="eastAsia"/>
-        </w:rPr>
-        <w:t>基于微信的</w:t>
-      </w:r>
-      <w:proofErr w:type="gramEnd"/>
-      <w:r>
-        <w:rPr>
-          <w:rFonts w:hint="eastAsia"/>
-        </w:rPr>
-        <w:t>平台化功能进行设计的，是人们</w:t>
-      </w:r>
-      <w:proofErr w:type="gramStart"/>
-      <w:r>
-        <w:rPr>
-          <w:rFonts w:hint="eastAsia"/>
-        </w:rPr>
-        <w:t>利用微信随时随地</w:t>
-      </w:r>
-      <w:proofErr w:type="gramEnd"/>
-      <w:r>
-        <w:rPr>
-          <w:rFonts w:hint="eastAsia"/>
-        </w:rPr>
-        <w:t>进行学习、交流的移动学习平台，平台支持第三</w:t>
-      </w:r>
-      <w:proofErr w:type="gramStart"/>
-      <w:r>
-        <w:rPr>
-          <w:rFonts w:hint="eastAsia"/>
-        </w:rPr>
-        <w:t>方应用</w:t>
-      </w:r>
-      <w:proofErr w:type="gramEnd"/>
-      <w:r>
-        <w:rPr>
-          <w:rFonts w:hint="eastAsia"/>
-        </w:rPr>
-        <w:t>的接入，用户可以直接将第三</w:t>
-      </w:r>
-      <w:proofErr w:type="gramStart"/>
-      <w:r>
-        <w:rPr>
-          <w:rFonts w:hint="eastAsia"/>
-        </w:rPr>
-        <w:t>方程序</w:t>
-      </w:r>
-      <w:proofErr w:type="gramEnd"/>
-      <w:r>
-        <w:rPr>
-          <w:rFonts w:hint="eastAsia"/>
-        </w:rPr>
-        <w:t>的内容直接分享</w:t>
-      </w:r>
-      <w:proofErr w:type="gramStart"/>
-      <w:r>
-        <w:rPr>
-          <w:rFonts w:hint="eastAsia"/>
-        </w:rPr>
-        <w:t>给微信好友</w:t>
-      </w:r>
-      <w:proofErr w:type="gramEnd"/>
-      <w:r>
-        <w:rPr>
-          <w:rFonts w:hint="eastAsia"/>
-        </w:rPr>
-        <w:t>或者朋友</w:t>
-      </w:r>
-      <w:proofErr w:type="gramStart"/>
-      <w:r>
-        <w:rPr>
-          <w:rFonts w:hint="eastAsia"/>
-        </w:rPr>
-        <w:t>圈一起</w:t>
-      </w:r>
-      <w:proofErr w:type="gramEnd"/>
-      <w:r>
-        <w:rPr>
-          <w:rFonts w:hint="eastAsia"/>
-        </w:rPr>
-        <w:t>学习。针对院校或企业来说，</w:t>
-      </w:r>
-      <w:proofErr w:type="gramStart"/>
-      <w:r>
-        <w:rPr>
-          <w:rFonts w:hint="eastAsia"/>
-        </w:rPr>
-        <w:t>企业微信</w:t>
-      </w:r>
-      <w:proofErr w:type="gramEnd"/>
+      <w:bookmarkEnd w:id="13"/>
+    </w:p>
+    <w:p>
+      <w:pPr>
+        <w:spacing w:before="156" w:after="156"/>
+        <w:ind w:firstLine="480"/>
+      </w:pPr>
+      <w:r>
+        <w:rPr>
+          <w:rFonts w:hint="eastAsia"/>
+        </w:rPr>
+        <w:t>微信学习平台是基于微信的平台化功能进行设计的，是人们利用微信随时随地进行学习、交流的移动学习平台，平台支持第三方应用的接入，用户可以直接将第三方程序的内容直接分享给微信好友或者朋友圈一起学习。针对院校或企业来说，企业微信</w:t>
+      </w:r>
       <w:r>
         <w:rPr>
           <w:rFonts w:hint="eastAsia"/>
@@ -5260,185 +5020,31 @@
         <w:rPr>
           <w:rFonts w:hint="eastAsia"/>
         </w:rPr>
-        <w:t>小程序更适合集成便捷的学习入口，学员可以通过</w:t>
-      </w:r>
-      <w:proofErr w:type="gramStart"/>
-      <w:r>
-        <w:rPr>
-          <w:rFonts w:hint="eastAsia"/>
-        </w:rPr>
-        <w:t>微信快速</w:t>
-      </w:r>
-      <w:proofErr w:type="gramEnd"/>
-      <w:r>
-        <w:rPr>
-          <w:rFonts w:hint="eastAsia"/>
-        </w:rPr>
-        <w:t>接收培训通知、考试通知、评估通知等消息，并可</w:t>
-      </w:r>
-      <w:proofErr w:type="gramStart"/>
-      <w:r>
-        <w:rPr>
-          <w:rFonts w:hint="eastAsia"/>
-        </w:rPr>
-        <w:t>从微信直接</w:t>
-      </w:r>
-      <w:proofErr w:type="gramEnd"/>
-      <w:r>
-        <w:rPr>
-          <w:rFonts w:hint="eastAsia"/>
-        </w:rPr>
-        <w:t>进入学习系统，随时随地处理自己的学习任务，给管理者和学员带来前所未有的便利。</w:t>
-      </w:r>
-    </w:p>
-    <w:p>
-      <w:pPr>
-        <w:spacing w:before="156" w:after="156"/>
-        <w:ind w:firstLine="480"/>
-        <w:rPr>
-          <w:rFonts w:hint="eastAsia"/>
-        </w:rPr>
-      </w:pPr>
-      <w:proofErr w:type="gramStart"/>
-      <w:r>
-        <w:rPr>
-          <w:rFonts w:hint="eastAsia"/>
-        </w:rPr>
-        <w:t>微信带给</w:t>
-      </w:r>
-      <w:proofErr w:type="gramEnd"/>
-      <w:r>
-        <w:rPr>
-          <w:rFonts w:hint="eastAsia"/>
-        </w:rPr>
-        <w:t>大学生学习方式的改变学习资源由物质资源向信息资源转变。</w:t>
-      </w:r>
-      <w:proofErr w:type="gramStart"/>
-      <w:r>
-        <w:rPr>
-          <w:rFonts w:hint="eastAsia"/>
-        </w:rPr>
-        <w:t>以微信为</w:t>
-      </w:r>
-      <w:proofErr w:type="gramEnd"/>
-      <w:r>
-        <w:rPr>
-          <w:rFonts w:hint="eastAsia"/>
-        </w:rPr>
-        <w:t>代表的移动终端的流行使信息资源快速地充满学生的生活学习中，突破了传统的以纸质书籍和师生为主要学习资源的局限，信息的占有和使用成为学习的一种新的方式。很多大学生在大学期间除教材外没有阅读过其他的课外书籍，但是几乎没有一个大学生能够在一天内不接触手机，不关注</w:t>
-      </w:r>
-      <w:proofErr w:type="gramStart"/>
-      <w:r>
-        <w:rPr>
-          <w:rFonts w:hint="eastAsia"/>
-        </w:rPr>
-        <w:t>微信动态</w:t>
-      </w:r>
-      <w:proofErr w:type="gramEnd"/>
-      <w:r>
-        <w:rPr>
-          <w:rFonts w:hint="eastAsia"/>
-        </w:rPr>
-        <w:t>的更新。信息资源的无损害性、信息量大以及更新速度快的特点，每天带给学生最新的资源，学生可以根据自己的需求进行自由选择，受到大学生的广泛青睐，也成为重要的学习资源。学习模式由单一走向多元。传统教学中学生的学习主要是通过机械地听讲，记录重点，题海的训练来实现，而借助</w:t>
-      </w:r>
-      <w:proofErr w:type="gramStart"/>
-      <w:r>
-        <w:rPr>
-          <w:rFonts w:hint="eastAsia"/>
-        </w:rPr>
-        <w:t>微信平台</w:t>
-      </w:r>
-      <w:proofErr w:type="gramEnd"/>
-      <w:r>
-        <w:rPr>
-          <w:rFonts w:hint="eastAsia"/>
-        </w:rPr>
-        <w:t>构建起来的教学沟通模式在不断地冲击着班级授课制的控制地位，学生的学习模式不仅包括集体教学中的被动学习，而且包括学生个体在兴趣基础上展开的自主学习，学生同伴围绕共同学习主题展开的交流互动以及对于个别问题的请教。同时，课堂也不是传递知识的唯一空间，借助微信，教师可以和学生共同地制定学习计划，确定学习资源，分享学习成果，实现多种形式的学习，提高个体能力。</w:t>
-      </w:r>
-    </w:p>
-    <w:p>
-      <w:pPr>
-        <w:spacing w:before="156" w:after="156"/>
-        <w:ind w:firstLine="480"/>
-        <w:rPr>
-          <w:rFonts w:hint="eastAsia"/>
-        </w:rPr>
-      </w:pPr>
-      <w:r>
-        <w:rPr>
-          <w:rFonts w:hint="eastAsia"/>
-        </w:rPr>
-        <w:t>学习时间由整体走向碎片。在传统的课堂中，教师将教学内容进行集中和融合，以分钟的时间详细系统的传授给学生，形成一个完成的学习单元。但在</w:t>
-      </w:r>
-      <w:proofErr w:type="gramStart"/>
-      <w:r>
-        <w:rPr>
-          <w:rFonts w:hint="eastAsia"/>
-        </w:rPr>
-        <w:t>以微信为</w:t>
-      </w:r>
-      <w:proofErr w:type="gramEnd"/>
-      <w:r>
-        <w:rPr>
-          <w:rFonts w:hint="eastAsia"/>
-        </w:rPr>
-        <w:t>代表的新媒体时代，学生的学习逐渐走向碎片，从学习时间上来说，学生的学习可能是午餐上来前的五分钟，是等公交前的一分钟，是躺下入睡前的半小时，时间进行碎片化的分割，与之相应的则是学习内容的碎片化，学生对于每一个问题的理解，不是在一次借助信息资源的过程中</w:t>
-      </w:r>
-      <w:proofErr w:type="gramStart"/>
-      <w:r>
-        <w:rPr>
-          <w:rFonts w:hint="eastAsia"/>
-        </w:rPr>
-        <w:t>给于</w:t>
-      </w:r>
-      <w:proofErr w:type="gramEnd"/>
-      <w:r>
-        <w:rPr>
-          <w:rFonts w:hint="eastAsia"/>
-        </w:rPr>
-        <w:t>完全解决的，而是通过</w:t>
-      </w:r>
-      <w:proofErr w:type="gramStart"/>
-      <w:r>
-        <w:rPr>
-          <w:rFonts w:hint="eastAsia"/>
-        </w:rPr>
-        <w:t>微信平台</w:t>
-      </w:r>
-      <w:proofErr w:type="gramEnd"/>
-      <w:r>
-        <w:rPr>
-          <w:rFonts w:hint="eastAsia"/>
-        </w:rPr>
-        <w:t>搜寻相关的内容，在搜集到一个内容后阅读，再次搜集再次阅读，通过多次的学习最终解决问题。学习的组织由统一设置到多元发展。在传统的学习中，学校根据专业的划分，安排统一的课程和一致的教学，使统一专业的学生呈现出较强的相似性。新时代下，市场对学生的创新精神和创新能力提出了更高的要求，教学中需要</w:t>
-      </w:r>
-      <w:proofErr w:type="gramStart"/>
-      <w:r>
-        <w:rPr>
-          <w:rFonts w:hint="eastAsia"/>
-        </w:rPr>
-        <w:t>由突出</w:t>
-      </w:r>
-      <w:proofErr w:type="gramEnd"/>
-      <w:r>
-        <w:rPr>
-          <w:rFonts w:hint="eastAsia"/>
-        </w:rPr>
-        <w:t>个性化东西的存在，</w:t>
-      </w:r>
-      <w:proofErr w:type="gramStart"/>
-      <w:r>
-        <w:rPr>
-          <w:rFonts w:hint="eastAsia"/>
-        </w:rPr>
-        <w:t>以微信为</w:t>
-      </w:r>
-      <w:proofErr w:type="gramEnd"/>
-      <w:r>
-        <w:rPr>
-          <w:rFonts w:hint="eastAsia"/>
-        </w:rPr>
-        <w:t>代表的新媒体时代无疑是一把利器，无论是学习内容、学习方式和学习时间都是学生根据自己兴趣的一种个性化的选择，而且网络资源的丰富性也为学生的个性化解读提供了自由发展的空间，学生可以自由地发表见解，并和同伴展开交流互动。</w:t>
+        <w:t>小程序更适合集成便捷的学习入口，学员可以通过微信快速接收培训通知、考试通知、评估通知等消息，并可从微信直接进入学习系统，随时随地处理自己的学习任务，给管理者和学员带来前所未有的便利。</w:t>
+      </w:r>
+    </w:p>
+    <w:p>
+      <w:pPr>
+        <w:spacing w:before="156" w:after="156"/>
+        <w:ind w:firstLine="480"/>
+      </w:pPr>
+      <w:r>
+        <w:rPr>
+          <w:rFonts w:hint="eastAsia"/>
+        </w:rPr>
+        <w:t>微信带给大学生学习方式的改变学习资源由物质资源向信息资源转变。以微信为代表的移动终端的流行使信息资源快速地充满学生的生活学习中，突破了传统的以纸质书籍和师生为主要学习资源的局限，信息的占有和使用成为学习的一种新的方式。很多大学生在大学期间除教材外没有阅读过其他的课外书籍，但是几乎没有一个大学生能够在一天内不接触手机，不关注微信动态的更新。信息资源的无损害性、信息量大以及更新速度快的特点，每天带给学生最新的资源，学生可以根据自己的需求进行自由选择，受到大学生的广泛青睐，也成为重要的学习资源。学习模式由单一走向多元。传统教学中学生的学习主要是通过机械地听讲，记录重点，题海的训练来实现，而借助微信平台构建起来的教学沟通模式在不断地冲击着班级授课制的控制地位，学生的学习模式不仅包括集体教学中的被动学习，而且包括学生个体在兴趣基础上展开的自主学习，学生同伴围绕共同学习主题展开的交流互动以及对于个别问题的请教。同时，课堂也不是传递知识的唯一空间，借助微信，教师可以和学生共同地制定学习计划，确定学习资源，分享学习成果，实现多种形式的学习，提高个体能力。</w:t>
+      </w:r>
+    </w:p>
+    <w:p>
+      <w:pPr>
+        <w:spacing w:before="156" w:after="156"/>
+        <w:ind w:firstLine="480"/>
+      </w:pPr>
+      <w:r>
+        <w:rPr>
+          <w:rFonts w:hint="eastAsia"/>
+        </w:rPr>
+        <w:t>学习时间由整体走向碎片。在传统的课堂中，教师将教学内容进行集中和融合，以分钟的时间详细系统的传授给学生，形成一个完成的学习单元。但在以微信为代表的新媒体时代，学生的学习逐渐走向碎片，从学习时间上来说，学生的学习可能是午餐上来前的五分钟，是等公交前的一分钟，是躺下入睡前的半小时，时间进行碎片化的分割，与之相应的则是学习内容的碎片化，学生对于每一个问题的理解，不是在一次借助信息资源的过程中给于完全解决的，而是通过微信平台搜寻相关的内容，在搜集到一个内容后阅读，再次搜集再次阅读，通过多次的学习最终解决问题。学习的组织由统一设置到多元发展。在传统的学习中，学校根据专业的划分，安排统一的课程和一致的教学，使统一专业的学生呈现出较强的相似性。新时代下，市场对学生的创新精神和创新能力提出了更高的要求，教学中需要由突出个性化东西的存在，以微信为代表的新媒体时代无疑是一把利器，无论是学习内容、学习方式和学习时间都是学生根据自己兴趣的一种个性化的选择，而且网络资源的丰富性也为学生的个性化解读提供了自由发展的空间，学生可以自由地发表见解，并和同伴展开交流互动。</w:t>
       </w:r>
     </w:p>
     <w:p>
@@ -5449,14 +5055,14 @@
           <w:rFonts w:ascii="宋体" w:hAnsi="宋体"/>
         </w:rPr>
       </w:pPr>
-      <w:bookmarkStart w:id="13" w:name="_Toc535233345"/>
+      <w:bookmarkStart w:id="14" w:name="_Toc535233345"/>
       <w:r>
         <w:rPr>
           <w:rFonts w:hint="eastAsia"/>
         </w:rPr>
         <w:t>系统应当遵循的标准或规范</w:t>
       </w:r>
-      <w:bookmarkEnd w:id="13"/>
+      <w:bookmarkEnd w:id="14"/>
     </w:p>
     <w:p>
       <w:pPr>
@@ -5490,7 +5096,7 @@
         <w:pStyle w:val="1"/>
         <w:spacing w:before="156" w:after="156"/>
       </w:pPr>
-      <w:bookmarkStart w:id="14" w:name="_Toc535233346"/>
+      <w:bookmarkStart w:id="15" w:name="_Toc535233346"/>
       <w:r>
         <w:rPr>
           <w:rFonts w:hint="eastAsia"/>
@@ -5498,7 +5104,7 @@
         <w:lastRenderedPageBreak/>
         <w:t>系统范围</w:t>
       </w:r>
-      <w:bookmarkEnd w:id="14"/>
+      <w:bookmarkEnd w:id="15"/>
     </w:p>
     <w:p>
       <w:pPr>
@@ -5527,14 +5133,14 @@
         <w:pStyle w:val="1"/>
         <w:spacing w:before="156" w:after="156"/>
       </w:pPr>
-      <w:bookmarkStart w:id="15" w:name="_Toc535233347"/>
+      <w:bookmarkStart w:id="16" w:name="_Toc535233347"/>
       <w:r>
         <w:rPr>
           <w:rFonts w:hint="eastAsia"/>
         </w:rPr>
         <w:t>系统中的角色</w:t>
       </w:r>
-      <w:bookmarkEnd w:id="15"/>
+      <w:bookmarkEnd w:id="16"/>
     </w:p>
     <w:p>
       <w:pPr>
@@ -5689,9 +5295,6 @@
           <w:p>
             <w:pPr>
               <w:pStyle w:val="ac"/>
-              <w:rPr>
-                <w:rFonts w:hint="eastAsia"/>
-              </w:rPr>
             </w:pPr>
             <w:r>
               <w:rPr>
@@ -5900,15 +5503,6 @@
         <w:spacing w:before="156" w:after="156"/>
         <w:ind w:firstLine="480"/>
         <w:rPr>
-          <w:rFonts w:ascii="宋体" w:hAnsi="宋体" w:hint="eastAsia"/>
-        </w:rPr>
-      </w:pPr>
-    </w:p>
-    <w:p>
-      <w:pPr>
-        <w:spacing w:before="156" w:after="156"/>
-        <w:ind w:firstLine="480"/>
-        <w:rPr>
           <w:rFonts w:ascii="宋体" w:hAnsi="宋体"/>
         </w:rPr>
       </w:pPr>
@@ -5921,7 +5515,15 @@
           <w:rFonts w:ascii="宋体" w:hAnsi="宋体"/>
         </w:rPr>
       </w:pPr>
-      <w:proofErr w:type="spellStart"/>
+    </w:p>
+    <w:p>
+      <w:pPr>
+        <w:spacing w:before="156" w:after="156"/>
+        <w:ind w:firstLine="480"/>
+        <w:rPr>
+          <w:rFonts w:ascii="宋体" w:hAnsi="宋体"/>
+        </w:rPr>
+      </w:pPr>
       <w:r>
         <w:rPr>
           <w:rFonts w:ascii="宋体" w:hAnsi="宋体"/>
@@ -5935,7 +5537,6 @@
         </w:rPr>
         <w:t>alabalaba</w:t>
       </w:r>
-      <w:proofErr w:type="spellEnd"/>
       <w:r>
         <w:rPr>
           <w:rFonts w:ascii="宋体" w:hAnsi="宋体" w:hint="eastAsia"/>
@@ -6146,13 +5747,7 @@
         <w:rPr>
           <w:rFonts w:ascii="宋体" w:hAnsi="宋体" w:hint="eastAsia"/>
         </w:rPr>
-        <w:t>学生</w:t>
-      </w:r>
-      <w:r>
-        <w:rPr>
-          <w:rFonts w:ascii="宋体" w:hAnsi="宋体" w:hint="eastAsia"/>
-        </w:rPr>
-        <w:t>主要功能用例图：</w:t>
+        <w:t>学生主要功能用例图：</w:t>
       </w:r>
     </w:p>
     <w:p>
@@ -6160,7 +5755,7 @@
         <w:spacing w:before="156" w:after="156"/>
         <w:ind w:firstLineChars="0" w:firstLine="0"/>
         <w:rPr>
-          <w:rFonts w:ascii="宋体" w:hAnsi="宋体" w:hint="eastAsia"/>
+          <w:rFonts w:ascii="宋体" w:hAnsi="宋体"/>
         </w:rPr>
       </w:pPr>
     </w:p>
@@ -6261,7 +5856,7 @@
         <w:spacing w:before="156" w:after="156"/>
         <w:ind w:firstLine="480"/>
         <w:rPr>
-          <w:rFonts w:ascii="宋体" w:hAnsi="宋体" w:hint="eastAsia"/>
+          <w:rFonts w:ascii="宋体" w:hAnsi="宋体"/>
         </w:rPr>
       </w:pPr>
     </w:p>
@@ -6270,7 +5865,7 @@
         <w:pStyle w:val="1"/>
         <w:spacing w:before="156" w:after="156"/>
       </w:pPr>
-      <w:bookmarkStart w:id="16" w:name="_Toc535233348"/>
+      <w:bookmarkStart w:id="17" w:name="_Toc535233348"/>
       <w:r>
         <w:rPr>
           <w:rFonts w:hint="eastAsia"/>
@@ -6278,15 +5873,13 @@
         <w:lastRenderedPageBreak/>
         <w:t>功能性需求分类</w:t>
       </w:r>
-      <w:bookmarkEnd w:id="16"/>
+      <w:bookmarkEnd w:id="17"/>
     </w:p>
     <w:p>
       <w:pPr>
         <w:pStyle w:val="2"/>
         <w:spacing w:before="156" w:after="156"/>
       </w:pPr>
-      <w:bookmarkStart w:id="17" w:name="_GoBack"/>
-      <w:bookmarkEnd w:id="17"/>
     </w:p>
     <w:p>
       <w:pPr>
@@ -6908,21 +6501,7 @@
         <w:rPr>
           <w:rFonts w:hint="eastAsia"/>
         </w:rPr>
-        <w:t>通过客户端管理控制温湿</w:t>
-      </w:r>
-      <w:proofErr w:type="gramStart"/>
-      <w:r>
-        <w:rPr>
-          <w:rFonts w:hint="eastAsia"/>
-        </w:rPr>
-        <w:t>度设备</w:t>
-      </w:r>
-      <w:proofErr w:type="gramEnd"/>
-      <w:r>
-        <w:rPr>
-          <w:rFonts w:hint="eastAsia"/>
-        </w:rPr>
-        <w:t>的运作</w:t>
+        <w:t>通过客户端管理控制温湿度设备的运作</w:t>
       </w:r>
     </w:p>
     <w:p>
@@ -6998,21 +6577,7 @@
         <w:rPr>
           <w:rFonts w:hint="eastAsia"/>
         </w:rPr>
-        <w:t>大棚管理员可以对温湿</w:t>
-      </w:r>
-      <w:proofErr w:type="gramStart"/>
-      <w:r>
-        <w:rPr>
-          <w:rFonts w:hint="eastAsia"/>
-        </w:rPr>
-        <w:t>度设备</w:t>
-      </w:r>
-      <w:proofErr w:type="gramEnd"/>
-      <w:r>
-        <w:rPr>
-          <w:rFonts w:hint="eastAsia"/>
-        </w:rPr>
-        <w:t>进行关闭、打开、定时、查看状态、调节温湿度等操作。</w:t>
+        <w:t>大棚管理员可以对温湿度设备进行关闭、打开、定时、查看状态、调节温湿度等操作。</w:t>
       </w:r>
     </w:p>
     <w:p>
@@ -7249,21 +6814,7 @@
         <w:rPr>
           <w:rFonts w:hint="eastAsia"/>
         </w:rPr>
-        <w:t>在</w:t>
-      </w:r>
-      <w:proofErr w:type="gramStart"/>
-      <w:r>
-        <w:rPr>
-          <w:rFonts w:hint="eastAsia"/>
-        </w:rPr>
-        <w:t>烈日天</w:t>
-      </w:r>
-      <w:proofErr w:type="gramEnd"/>
-      <w:r>
-        <w:rPr>
-          <w:rFonts w:hint="eastAsia"/>
-        </w:rPr>
-        <w:t>尽可能减少日光对多肉植物造成的伤害</w:t>
+        <w:t>在烈日天尽可能减少日光对多肉植物造成的伤害</w:t>
       </w:r>
       <w:r>
         <w:rPr>
@@ -7764,21 +7315,7 @@
         <w:rPr>
           <w:rFonts w:hint="eastAsia"/>
         </w:rPr>
-        <w:t>则</w:t>
-      </w:r>
-      <w:proofErr w:type="gramStart"/>
-      <w:r>
-        <w:rPr>
-          <w:rFonts w:hint="eastAsia"/>
-        </w:rPr>
-        <w:t>直接结束该</w:t>
-      </w:r>
-      <w:proofErr w:type="gramEnd"/>
-      <w:r>
-        <w:rPr>
-          <w:rFonts w:hint="eastAsia"/>
-        </w:rPr>
-        <w:t>流程</w:t>
+        <w:t>则直接结束该流程</w:t>
       </w:r>
       <w:r>
         <w:rPr>
@@ -7870,21 +7407,7 @@
         <w:rPr>
           <w:rFonts w:hint="eastAsia"/>
         </w:rPr>
-        <w:t>在该模块中业务员可以进行客户信息、业务信息的增、</w:t>
-      </w:r>
-      <w:proofErr w:type="gramStart"/>
-      <w:r>
-        <w:rPr>
-          <w:rFonts w:hint="eastAsia"/>
-        </w:rPr>
-        <w:t>删</w:t>
-      </w:r>
-      <w:proofErr w:type="gramEnd"/>
-      <w:r>
-        <w:rPr>
-          <w:rFonts w:hint="eastAsia"/>
-        </w:rPr>
-        <w:t>、改，</w:t>
+        <w:t>在该模块中业务员可以进行客户信息、业务信息的增、删、改，</w:t>
       </w:r>
     </w:p>
     <w:p>
@@ -7997,35 +7520,7 @@
         <w:rPr>
           <w:rFonts w:hint="eastAsia"/>
         </w:rPr>
-        <w:t>对客户基本信息进行管理与维护，包括客户编号、客户名称、负责人、所属行业、通讯地址等。可进行对客户的增、</w:t>
-      </w:r>
-      <w:proofErr w:type="gramStart"/>
-      <w:r>
-        <w:rPr>
-          <w:rFonts w:hint="eastAsia"/>
-        </w:rPr>
-        <w:t>删</w:t>
-      </w:r>
-      <w:proofErr w:type="gramEnd"/>
-      <w:r>
-        <w:rPr>
-          <w:rFonts w:hint="eastAsia"/>
-        </w:rPr>
-        <w:t>、改，联系人的增、</w:t>
-      </w:r>
-      <w:proofErr w:type="gramStart"/>
-      <w:r>
-        <w:rPr>
-          <w:rFonts w:hint="eastAsia"/>
-        </w:rPr>
-        <w:t>删</w:t>
-      </w:r>
-      <w:proofErr w:type="gramEnd"/>
-      <w:r>
-        <w:rPr>
-          <w:rFonts w:hint="eastAsia"/>
-        </w:rPr>
-        <w:t>、改等操作。</w:t>
+        <w:t>对客户基本信息进行管理与维护，包括客户编号、客户名称、负责人、所属行业、通讯地址等。可进行对客户的增、删、改，联系人的增、删、改等操作。</w:t>
       </w:r>
     </w:p>
     <w:p>
@@ -8161,21 +7656,7 @@
         <w:rPr>
           <w:rFonts w:hint="eastAsia"/>
         </w:rPr>
-        <w:t>业务员可以对客户资料进行</w:t>
-      </w:r>
-      <w:proofErr w:type="gramStart"/>
-      <w:r>
-        <w:rPr>
-          <w:rFonts w:hint="eastAsia"/>
-        </w:rPr>
-        <w:t>增删改查等</w:t>
-      </w:r>
-      <w:proofErr w:type="gramEnd"/>
-      <w:r>
-        <w:rPr>
-          <w:rFonts w:hint="eastAsia"/>
-        </w:rPr>
-        <w:t>操作。</w:t>
+        <w:t>业务员可以对客户资料进行增删改查等操作。</w:t>
       </w:r>
     </w:p>
     <w:p>
@@ -9541,21 +9022,7 @@
         <w:rPr>
           <w:rFonts w:hint="eastAsia"/>
         </w:rPr>
-        <w:t>花农：检查植株有无患病，发现</w:t>
-      </w:r>
-      <w:proofErr w:type="gramStart"/>
-      <w:r>
-        <w:rPr>
-          <w:rFonts w:hint="eastAsia"/>
-        </w:rPr>
-        <w:t>患病株则上报</w:t>
-      </w:r>
-      <w:proofErr w:type="gramEnd"/>
-      <w:r>
-        <w:rPr>
-          <w:rFonts w:hint="eastAsia"/>
-        </w:rPr>
-        <w:t>给大棚管理员。</w:t>
+        <w:t>花农：检查植株有无患病，发现患病株则上报给大棚管理员。</w:t>
       </w:r>
     </w:p>
     <w:p>
@@ -9673,21 +9140,7 @@
         <w:rPr>
           <w:rFonts w:hint="eastAsia"/>
         </w:rPr>
-        <w:t>花农需要每日对植株进行健康检查，如果植株健康的话，结束</w:t>
-      </w:r>
-      <w:proofErr w:type="gramStart"/>
-      <w:r>
-        <w:rPr>
-          <w:rFonts w:hint="eastAsia"/>
-        </w:rPr>
-        <w:t>对该株植株</w:t>
-      </w:r>
-      <w:proofErr w:type="gramEnd"/>
-      <w:r>
-        <w:rPr>
-          <w:rFonts w:hint="eastAsia"/>
-        </w:rPr>
-        <w:t>的检查。如果这株植株并不健康（如出现长虫、腐烂等现象），则上报给大棚管理员，由大棚管理员决定该植株如何处理。</w:t>
+        <w:t>花农需要每日对植株进行健康检查，如果植株健康的话，结束对该株植株的检查。如果这株植株并不健康（如出现长虫、腐烂等现象），则上报给大棚管理员，由大棚管理员决定该植株如何处理。</w:t>
       </w:r>
     </w:p>
     <w:p>
@@ -9948,21 +9401,7 @@
         <w:rPr>
           <w:rFonts w:hint="eastAsia"/>
         </w:rPr>
-        <w:t>财务主管：对订单进行</w:t>
-      </w:r>
-      <w:proofErr w:type="gramStart"/>
-      <w:r>
-        <w:rPr>
-          <w:rFonts w:hint="eastAsia"/>
-        </w:rPr>
-        <w:t>增删改查操作</w:t>
-      </w:r>
-      <w:proofErr w:type="gramEnd"/>
-      <w:r>
-        <w:rPr>
-          <w:rFonts w:hint="eastAsia"/>
-        </w:rPr>
-        <w:t>。</w:t>
+        <w:t>财务主管：对订单进行增删改查操作。</w:t>
       </w:r>
     </w:p>
     <w:p>
@@ -12813,7 +12252,6 @@
         </w:rPr>
         <w:t>花农类似于</w:t>
       </w:r>
-      <w:proofErr w:type="gramStart"/>
       <w:r>
         <w:rPr>
           <w:rFonts w:ascii="宋体" w:hAnsi="宋体"/>
@@ -12821,7 +12259,6 @@
         </w:rPr>
         <w:t>”</w:t>
       </w:r>
-      <w:proofErr w:type="gramEnd"/>
       <w:r>
         <w:rPr>
           <w:rFonts w:ascii="宋体" w:hAnsi="宋体" w:hint="eastAsia"/>
@@ -12829,7 +12266,6 @@
         </w:rPr>
         <w:t>设备</w:t>
       </w:r>
-      <w:proofErr w:type="gramStart"/>
       <w:r>
         <w:rPr>
           <w:rFonts w:ascii="宋体" w:hAnsi="宋体"/>
@@ -12837,7 +12273,6 @@
         </w:rPr>
         <w:t>”</w:t>
       </w:r>
-      <w:proofErr w:type="gramEnd"/>
       <w:r>
         <w:rPr>
           <w:rFonts w:ascii="宋体" w:hAnsi="宋体" w:hint="eastAsia"/>
@@ -12888,14 +12323,12 @@
         </w:rPr>
         <w:t>需要通过服务器</w:t>
       </w:r>
-      <w:proofErr w:type="spellStart"/>
       <w:r>
         <w:rPr>
           <w:rFonts w:hAnsi="Courier New" w:hint="eastAsia"/>
         </w:rPr>
         <w:t>ip</w:t>
       </w:r>
-      <w:proofErr w:type="spellEnd"/>
       <w:r>
         <w:rPr>
           <w:rFonts w:hAnsi="Courier New" w:hint="eastAsia"/>
@@ -12926,14 +12359,12 @@
         </w:rPr>
         <w:t>即通过智能设备</w:t>
       </w:r>
-      <w:proofErr w:type="spellStart"/>
       <w:r>
         <w:rPr>
           <w:rFonts w:hAnsi="Courier New" w:hint="eastAsia"/>
         </w:rPr>
         <w:t>ip</w:t>
       </w:r>
-      <w:proofErr w:type="spellEnd"/>
       <w:r>
         <w:rPr>
           <w:rFonts w:hAnsi="Courier New" w:hint="eastAsia"/>
@@ -12962,7 +12393,7 @@
 </file>
 
 <file path=word/endnotes.xml><?xml version="1.0" encoding="utf-8"?>
-<w:endnotes xmlns:wpc="http://schemas.microsoft.com/office/word/2010/wordprocessingCanvas" xmlns:cx="http://schemas.microsoft.com/office/drawing/2014/chartex" xmlns:mc="http://schemas.openxmlformats.org/markup-compatibility/2006" xmlns:o="urn:schemas-microsoft-com:office:office" xmlns:r="http://schemas.openxmlformats.org/officeDocument/2006/relationships" xmlns:m="http://schemas.openxmlformats.org/officeDocument/2006/math" xmlns:v="urn:schemas-microsoft-com:vml" xmlns:wp14="http://schemas.microsoft.com/office/word/2010/wordprocessingDrawing" xmlns:wp="http://schemas.openxmlformats.org/drawingml/2006/wordprocessingDrawing" xmlns:w10="urn:schemas-microsoft-com:office:word" xmlns:w="http://schemas.openxmlformats.org/wordprocessingml/2006/main" xmlns:w14="http://schemas.microsoft.com/office/word/2010/wordml" xmlns:w15="http://schemas.microsoft.com/office/word/2012/wordml" xmlns:w16se="http://schemas.microsoft.com/office/word/2015/wordml/symex" xmlns:wpg="http://schemas.microsoft.com/office/word/2010/wordprocessingGroup" xmlns:wpi="http://schemas.microsoft.com/office/word/2010/wordprocessingInk" xmlns:wne="http://schemas.microsoft.com/office/word/2006/wordml" xmlns:wps="http://schemas.microsoft.com/office/word/2010/wordprocessingShape" mc:Ignorable="w14 w15 w16se wp14">
+<w:endnotes xmlns:wpc="http://schemas.microsoft.com/office/word/2010/wordprocessingCanvas" xmlns:cx="http://schemas.microsoft.com/office/drawing/2014/chartex" xmlns:cx1="http://schemas.microsoft.com/office/drawing/2015/9/8/chartex" xmlns:cx2="http://schemas.microsoft.com/office/drawing/2015/10/21/chartex" xmlns:cx3="http://schemas.microsoft.com/office/drawing/2016/5/9/chartex" xmlns:cx4="http://schemas.microsoft.com/office/drawing/2016/5/10/chartex" xmlns:cx5="http://schemas.microsoft.com/office/drawing/2016/5/11/chartex" xmlns:mc="http://schemas.openxmlformats.org/markup-compatibility/2006" xmlns:o="urn:schemas-microsoft-com:office:office" xmlns:r="http://schemas.openxmlformats.org/officeDocument/2006/relationships" xmlns:m="http://schemas.openxmlformats.org/officeDocument/2006/math" xmlns:v="urn:schemas-microsoft-com:vml" xmlns:wp14="http://schemas.microsoft.com/office/word/2010/wordprocessingDrawing" xmlns:wp="http://schemas.openxmlformats.org/drawingml/2006/wordprocessingDrawing" xmlns:w10="urn:schemas-microsoft-com:office:word" xmlns:w="http://schemas.openxmlformats.org/wordprocessingml/2006/main" xmlns:w14="http://schemas.microsoft.com/office/word/2010/wordml" xmlns:w15="http://schemas.microsoft.com/office/word/2012/wordml" xmlns:w16se="http://schemas.microsoft.com/office/word/2015/wordml/symex" xmlns:wpg="http://schemas.microsoft.com/office/word/2010/wordprocessingGroup" xmlns:wpi="http://schemas.microsoft.com/office/word/2010/wordprocessingInk" xmlns:wne="http://schemas.microsoft.com/office/word/2006/wordml" xmlns:wps="http://schemas.microsoft.com/office/word/2010/wordprocessingShape" mc:Ignorable="w14 w15 w16se wp14">
   <w:endnote w:type="separator" w:id="-1">
     <w:p>
       <w:pPr>
@@ -12989,7 +12420,7 @@
 </file>
 
 <file path=word/footer1.xml><?xml version="1.0" encoding="utf-8"?>
-<w:ftr xmlns:wpc="http://schemas.microsoft.com/office/word/2010/wordprocessingCanvas" xmlns:cx="http://schemas.microsoft.com/office/drawing/2014/chartex" xmlns:mc="http://schemas.openxmlformats.org/markup-compatibility/2006" xmlns:o="urn:schemas-microsoft-com:office:office" xmlns:r="http://schemas.openxmlformats.org/officeDocument/2006/relationships" xmlns:m="http://schemas.openxmlformats.org/officeDocument/2006/math" xmlns:v="urn:schemas-microsoft-com:vml" xmlns:wp14="http://schemas.microsoft.com/office/word/2010/wordprocessingDrawing" xmlns:wp="http://schemas.openxmlformats.org/drawingml/2006/wordprocessingDrawing" xmlns:w10="urn:schemas-microsoft-com:office:word" xmlns:w="http://schemas.openxmlformats.org/wordprocessingml/2006/main" xmlns:w14="http://schemas.microsoft.com/office/word/2010/wordml" xmlns:w15="http://schemas.microsoft.com/office/word/2012/wordml" xmlns:w16se="http://schemas.microsoft.com/office/word/2015/wordml/symex" xmlns:wpg="http://schemas.microsoft.com/office/word/2010/wordprocessingGroup" xmlns:wpi="http://schemas.microsoft.com/office/word/2010/wordprocessingInk" xmlns:wne="http://schemas.microsoft.com/office/word/2006/wordml" xmlns:wps="http://schemas.microsoft.com/office/word/2010/wordprocessingShape" mc:Ignorable="w14 w15 w16se wp14">
+<w:ftr xmlns:wpc="http://schemas.microsoft.com/office/word/2010/wordprocessingCanvas" xmlns:cx="http://schemas.microsoft.com/office/drawing/2014/chartex" xmlns:cx1="http://schemas.microsoft.com/office/drawing/2015/9/8/chartex" xmlns:cx2="http://schemas.microsoft.com/office/drawing/2015/10/21/chartex" xmlns:cx3="http://schemas.microsoft.com/office/drawing/2016/5/9/chartex" xmlns:cx4="http://schemas.microsoft.com/office/drawing/2016/5/10/chartex" xmlns:cx5="http://schemas.microsoft.com/office/drawing/2016/5/11/chartex" xmlns:mc="http://schemas.openxmlformats.org/markup-compatibility/2006" xmlns:o="urn:schemas-microsoft-com:office:office" xmlns:r="http://schemas.openxmlformats.org/officeDocument/2006/relationships" xmlns:m="http://schemas.openxmlformats.org/officeDocument/2006/math" xmlns:v="urn:schemas-microsoft-com:vml" xmlns:wp14="http://schemas.microsoft.com/office/word/2010/wordprocessingDrawing" xmlns:wp="http://schemas.openxmlformats.org/drawingml/2006/wordprocessingDrawing" xmlns:w10="urn:schemas-microsoft-com:office:word" xmlns:w="http://schemas.openxmlformats.org/wordprocessingml/2006/main" xmlns:w14="http://schemas.microsoft.com/office/word/2010/wordml" xmlns:w15="http://schemas.microsoft.com/office/word/2012/wordml" xmlns:w16se="http://schemas.microsoft.com/office/word/2015/wordml/symex" xmlns:wpg="http://schemas.microsoft.com/office/word/2010/wordprocessingGroup" xmlns:wpi="http://schemas.microsoft.com/office/word/2010/wordprocessingInk" xmlns:wne="http://schemas.microsoft.com/office/word/2006/wordml" xmlns:wps="http://schemas.microsoft.com/office/word/2010/wordprocessingShape" mc:Ignorable="w14 w15 w16se wp14">
   <w:p>
     <w:pPr>
       <w:pStyle w:val="a5"/>
@@ -13044,7 +12475,7 @@
         <w:kern w:val="0"/>
         <w:szCs w:val="21"/>
       </w:rPr>
-      <w:t>8</w:t>
+      <w:t>19</w:t>
     </w:r>
     <w:r>
       <w:rPr>
@@ -13157,7 +12588,7 @@
 </file>
 
 <file path=word/footnotes.xml><?xml version="1.0" encoding="utf-8"?>
-<w:footnotes xmlns:wpc="http://schemas.microsoft.com/office/word/2010/wordprocessingCanvas" xmlns:cx="http://schemas.microsoft.com/office/drawing/2014/chartex" xmlns:mc="http://schemas.openxmlformats.org/markup-compatibility/2006" xmlns:o="urn:schemas-microsoft-com:office:office" xmlns:r="http://schemas.openxmlformats.org/officeDocument/2006/relationships" xmlns:m="http://schemas.openxmlformats.org/officeDocument/2006/math" xmlns:v="urn:schemas-microsoft-com:vml" xmlns:wp14="http://schemas.microsoft.com/office/word/2010/wordprocessingDrawing" xmlns:wp="http://schemas.openxmlformats.org/drawingml/2006/wordprocessingDrawing" xmlns:w10="urn:schemas-microsoft-com:office:word" xmlns:w="http://schemas.openxmlformats.org/wordprocessingml/2006/main" xmlns:w14="http://schemas.microsoft.com/office/word/2010/wordml" xmlns:w15="http://schemas.microsoft.com/office/word/2012/wordml" xmlns:w16se="http://schemas.microsoft.com/office/word/2015/wordml/symex" xmlns:wpg="http://schemas.microsoft.com/office/word/2010/wordprocessingGroup" xmlns:wpi="http://schemas.microsoft.com/office/word/2010/wordprocessingInk" xmlns:wne="http://schemas.microsoft.com/office/word/2006/wordml" xmlns:wps="http://schemas.microsoft.com/office/word/2010/wordprocessingShape" mc:Ignorable="w14 w15 w16se wp14">
+<w:footnotes xmlns:wpc="http://schemas.microsoft.com/office/word/2010/wordprocessingCanvas" xmlns:cx="http://schemas.microsoft.com/office/drawing/2014/chartex" xmlns:cx1="http://schemas.microsoft.com/office/drawing/2015/9/8/chartex" xmlns:cx2="http://schemas.microsoft.com/office/drawing/2015/10/21/chartex" xmlns:cx3="http://schemas.microsoft.com/office/drawing/2016/5/9/chartex" xmlns:cx4="http://schemas.microsoft.com/office/drawing/2016/5/10/chartex" xmlns:cx5="http://schemas.microsoft.com/office/drawing/2016/5/11/chartex" xmlns:mc="http://schemas.openxmlformats.org/markup-compatibility/2006" xmlns:o="urn:schemas-microsoft-com:office:office" xmlns:r="http://schemas.openxmlformats.org/officeDocument/2006/relationships" xmlns:m="http://schemas.openxmlformats.org/officeDocument/2006/math" xmlns:v="urn:schemas-microsoft-com:vml" xmlns:wp14="http://schemas.microsoft.com/office/word/2010/wordprocessingDrawing" xmlns:wp="http://schemas.openxmlformats.org/drawingml/2006/wordprocessingDrawing" xmlns:w10="urn:schemas-microsoft-com:office:word" xmlns:w="http://schemas.openxmlformats.org/wordprocessingml/2006/main" xmlns:w14="http://schemas.microsoft.com/office/word/2010/wordml" xmlns:w15="http://schemas.microsoft.com/office/word/2012/wordml" xmlns:w16se="http://schemas.microsoft.com/office/word/2015/wordml/symex" xmlns:wpg="http://schemas.microsoft.com/office/word/2010/wordprocessingGroup" xmlns:wpi="http://schemas.microsoft.com/office/word/2010/wordprocessingInk" xmlns:wne="http://schemas.microsoft.com/office/word/2006/wordml" xmlns:wps="http://schemas.microsoft.com/office/word/2010/wordprocessingShape" mc:Ignorable="w14 w15 w16se wp14">
   <w:footnote w:type="separator" w:id="-1">
     <w:p>
       <w:pPr>
@@ -13184,7 +12615,7 @@
 </file>
 
 <file path=word/header1.xml><?xml version="1.0" encoding="utf-8"?>
-<w:hdr xmlns:wpc="http://schemas.microsoft.com/office/word/2010/wordprocessingCanvas" xmlns:cx="http://schemas.microsoft.com/office/drawing/2014/chartex" xmlns:mc="http://schemas.openxmlformats.org/markup-compatibility/2006" xmlns:o="urn:schemas-microsoft-com:office:office" xmlns:r="http://schemas.openxmlformats.org/officeDocument/2006/relationships" xmlns:m="http://schemas.openxmlformats.org/officeDocument/2006/math" xmlns:v="urn:schemas-microsoft-com:vml" xmlns:wp14="http://schemas.microsoft.com/office/word/2010/wordprocessingDrawing" xmlns:wp="http://schemas.openxmlformats.org/drawingml/2006/wordprocessingDrawing" xmlns:w10="urn:schemas-microsoft-com:office:word" xmlns:w="http://schemas.openxmlformats.org/wordprocessingml/2006/main" xmlns:w14="http://schemas.microsoft.com/office/word/2010/wordml" xmlns:w15="http://schemas.microsoft.com/office/word/2012/wordml" xmlns:w16se="http://schemas.microsoft.com/office/word/2015/wordml/symex" xmlns:wpg="http://schemas.microsoft.com/office/word/2010/wordprocessingGroup" xmlns:wpi="http://schemas.microsoft.com/office/word/2010/wordprocessingInk" xmlns:wne="http://schemas.microsoft.com/office/word/2006/wordml" xmlns:wps="http://schemas.microsoft.com/office/word/2010/wordprocessingShape" mc:Ignorable="w14 w15 w16se wp14">
+<w:hdr xmlns:wpc="http://schemas.microsoft.com/office/word/2010/wordprocessingCanvas" xmlns:cx="http://schemas.microsoft.com/office/drawing/2014/chartex" xmlns:cx1="http://schemas.microsoft.com/office/drawing/2015/9/8/chartex" xmlns:cx2="http://schemas.microsoft.com/office/drawing/2015/10/21/chartex" xmlns:cx3="http://schemas.microsoft.com/office/drawing/2016/5/9/chartex" xmlns:cx4="http://schemas.microsoft.com/office/drawing/2016/5/10/chartex" xmlns:cx5="http://schemas.microsoft.com/office/drawing/2016/5/11/chartex" xmlns:mc="http://schemas.openxmlformats.org/markup-compatibility/2006" xmlns:o="urn:schemas-microsoft-com:office:office" xmlns:r="http://schemas.openxmlformats.org/officeDocument/2006/relationships" xmlns:m="http://schemas.openxmlformats.org/officeDocument/2006/math" xmlns:v="urn:schemas-microsoft-com:vml" xmlns:wp14="http://schemas.microsoft.com/office/word/2010/wordprocessingDrawing" xmlns:wp="http://schemas.openxmlformats.org/drawingml/2006/wordprocessingDrawing" xmlns:w10="urn:schemas-microsoft-com:office:word" xmlns:w="http://schemas.openxmlformats.org/wordprocessingml/2006/main" xmlns:w14="http://schemas.microsoft.com/office/word/2010/wordml" xmlns:w15="http://schemas.microsoft.com/office/word/2012/wordml" xmlns:w16se="http://schemas.microsoft.com/office/word/2015/wordml/symex" xmlns:wpg="http://schemas.microsoft.com/office/word/2010/wordprocessingGroup" xmlns:wpi="http://schemas.microsoft.com/office/word/2010/wordprocessingInk" xmlns:wne="http://schemas.microsoft.com/office/word/2006/wordml" xmlns:wps="http://schemas.microsoft.com/office/word/2010/wordprocessingShape" mc:Ignorable="w14 w15 w16se wp14">
   <w:p>
     <w:pPr>
       <w:pStyle w:val="a3"/>
@@ -13203,7 +12634,7 @@
 </file>
 
 <file path=word/numbering.xml><?xml version="1.0" encoding="utf-8"?>
-<w:numbering xmlns:wpc="http://schemas.microsoft.com/office/word/2010/wordprocessingCanvas" xmlns:cx="http://schemas.microsoft.com/office/drawing/2014/chartex" xmlns:mc="http://schemas.openxmlformats.org/markup-compatibility/2006" xmlns:o="urn:schemas-microsoft-com:office:office" xmlns:r="http://schemas.openxmlformats.org/officeDocument/2006/relationships" xmlns:m="http://schemas.openxmlformats.org/officeDocument/2006/math" xmlns:v="urn:schemas-microsoft-com:vml" xmlns:wp14="http://schemas.microsoft.com/office/word/2010/wordprocessingDrawing" xmlns:wp="http://schemas.openxmlformats.org/drawingml/2006/wordprocessingDrawing" xmlns:w10="urn:schemas-microsoft-com:office:word" xmlns:w="http://schemas.openxmlformats.org/wordprocessingml/2006/main" xmlns:w14="http://schemas.microsoft.com/office/word/2010/wordml" xmlns:w15="http://schemas.microsoft.com/office/word/2012/wordml" xmlns:w16se="http://schemas.microsoft.com/office/word/2015/wordml/symex" xmlns:wpg="http://schemas.microsoft.com/office/word/2010/wordprocessingGroup" xmlns:wpi="http://schemas.microsoft.com/office/word/2010/wordprocessingInk" xmlns:wne="http://schemas.microsoft.com/office/word/2006/wordml" xmlns:wps="http://schemas.microsoft.com/office/word/2010/wordprocessingShape" mc:Ignorable="w14 w15 w16se wp14">
+<w:numbering xmlns:wpc="http://schemas.microsoft.com/office/word/2010/wordprocessingCanvas" xmlns:cx="http://schemas.microsoft.com/office/drawing/2014/chartex" xmlns:cx1="http://schemas.microsoft.com/office/drawing/2015/9/8/chartex" xmlns:cx2="http://schemas.microsoft.com/office/drawing/2015/10/21/chartex" xmlns:cx3="http://schemas.microsoft.com/office/drawing/2016/5/9/chartex" xmlns:cx4="http://schemas.microsoft.com/office/drawing/2016/5/10/chartex" xmlns:cx5="http://schemas.microsoft.com/office/drawing/2016/5/11/chartex" xmlns:mc="http://schemas.openxmlformats.org/markup-compatibility/2006" xmlns:o="urn:schemas-microsoft-com:office:office" xmlns:r="http://schemas.openxmlformats.org/officeDocument/2006/relationships" xmlns:m="http://schemas.openxmlformats.org/officeDocument/2006/math" xmlns:v="urn:schemas-microsoft-com:vml" xmlns:wp14="http://schemas.microsoft.com/office/word/2010/wordprocessingDrawing" xmlns:wp="http://schemas.openxmlformats.org/drawingml/2006/wordprocessingDrawing" xmlns:w10="urn:schemas-microsoft-com:office:word" xmlns:w="http://schemas.openxmlformats.org/wordprocessingml/2006/main" xmlns:w14="http://schemas.microsoft.com/office/word/2010/wordml" xmlns:w15="http://schemas.microsoft.com/office/word/2012/wordml" xmlns:w16se="http://schemas.microsoft.com/office/word/2015/wordml/symex" xmlns:wpg="http://schemas.microsoft.com/office/word/2010/wordprocessingGroup" xmlns:wpi="http://schemas.microsoft.com/office/word/2010/wordprocessingInk" xmlns:wne="http://schemas.microsoft.com/office/word/2006/wordml" xmlns:wps="http://schemas.microsoft.com/office/word/2010/wordprocessingShape" mc:Ignorable="w14 w15 w16se wp14">
   <w:abstractNum w:abstractNumId="0" w15:restartNumberingAfterBreak="0">
     <w:nsid w:val="00000007"/>
     <w:multiLevelType w:val="multilevel"/>
@@ -13462,7 +12893,7 @@
     </w:rPrDefault>
     <w:pPrDefault/>
   </w:docDefaults>
-  <w:latentStyles w:defLockedState="0" w:defUIPriority="99" w:defSemiHidden="0" w:defUnhideWhenUsed="0" w:defQFormat="0" w:count="371">
+  <w:latentStyles w:defLockedState="0" w:defUIPriority="99" w:defSemiHidden="0" w:defUnhideWhenUsed="0" w:defQFormat="0" w:count="374">
     <w:lsdException w:name="Normal" w:uiPriority="0" w:qFormat="1"/>
     <w:lsdException w:name="heading 1" w:uiPriority="0" w:qFormat="1"/>
     <w:lsdException w:name="heading 2" w:semiHidden="1" w:uiPriority="0" w:unhideWhenUsed="1" w:qFormat="1"/>
@@ -13568,7 +12999,6 @@
     <w:lsdException w:name="HTML Sample" w:semiHidden="1" w:unhideWhenUsed="1"/>
     <w:lsdException w:name="HTML Typewriter" w:semiHidden="1" w:unhideWhenUsed="1"/>
     <w:lsdException w:name="HTML Variable" w:semiHidden="1" w:unhideWhenUsed="1"/>
-    <w:lsdException w:name="Normal Table" w:semiHidden="1" w:unhideWhenUsed="1"/>
     <w:lsdException w:name="annotation subject" w:semiHidden="1" w:unhideWhenUsed="1"/>
     <w:lsdException w:name="No List" w:semiHidden="1" w:unhideWhenUsed="1"/>
     <w:lsdException w:name="Outline List 1" w:semiHidden="1" w:unhideWhenUsed="1"/>
@@ -13613,7 +13043,6 @@
     <w:lsdException w:name="Table Professional" w:semiHidden="1" w:unhideWhenUsed="1"/>
     <w:lsdException w:name="Table Subtle 1" w:semiHidden="1" w:unhideWhenUsed="1"/>
     <w:lsdException w:name="Table Subtle 2" w:semiHidden="1" w:unhideWhenUsed="1"/>
-    <w:lsdException w:name="Table Web 1" w:semiHidden="1" w:unhideWhenUsed="1"/>
     <w:lsdException w:name="Table Web 2" w:semiHidden="1" w:unhideWhenUsed="1"/>
     <w:lsdException w:name="Table Web 3" w:semiHidden="1" w:unhideWhenUsed="1"/>
     <w:lsdException w:name="Balloon Text" w:semiHidden="1" w:uiPriority="0" w:unhideWhenUsed="1" w:qFormat="1"/>
@@ -13834,6 +13263,9 @@
     <w:lsdException w:name="List Table 5 Dark Accent 6" w:uiPriority="50"/>
     <w:lsdException w:name="List Table 6 Colorful Accent 6" w:uiPriority="51"/>
     <w:lsdException w:name="List Table 7 Colorful Accent 6" w:uiPriority="52"/>
+    <w:lsdException w:name="Mention" w:semiHidden="1" w:unhideWhenUsed="1"/>
+    <w:lsdException w:name="Smart Hyperlink" w:semiHidden="1" w:unhideWhenUsed="1"/>
+    <w:lsdException w:name="Hashtag" w:semiHidden="1" w:unhideWhenUsed="1"/>
   </w:latentStyles>
   <w:style w:type="paragraph" w:default="1" w:styleId="a">
     <w:name w:val="Normal"/>
@@ -13865,7 +13297,7 @@
         <w:numId w:val="1"/>
       </w:numPr>
       <w:spacing w:line="576" w:lineRule="auto"/>
-      <w:ind w:firstLineChars="0"/>
+      <w:ind w:firstLineChars="0" w:firstLine="0"/>
       <w:outlineLvl w:val="0"/>
     </w:pPr>
     <w:rPr>
@@ -13890,7 +13322,7 @@
         <w:numId w:val="1"/>
       </w:numPr>
       <w:spacing w:line="413" w:lineRule="auto"/>
-      <w:ind w:firstLineChars="0"/>
+      <w:ind w:firstLineChars="0" w:firstLine="0"/>
       <w:outlineLvl w:val="1"/>
     </w:pPr>
     <w:rPr>
@@ -13914,7 +13346,7 @@
         <w:numId w:val="1"/>
       </w:numPr>
       <w:spacing w:before="120" w:after="120" w:line="413" w:lineRule="auto"/>
-      <w:ind w:firstLineChars="0"/>
+      <w:ind w:firstLineChars="0" w:firstLine="0"/>
       <w:outlineLvl w:val="2"/>
     </w:pPr>
     <w:rPr>
@@ -13936,7 +13368,7 @@
         <w:numId w:val="1"/>
       </w:numPr>
       <w:spacing w:before="120" w:after="120" w:line="377" w:lineRule="auto"/>
-      <w:ind w:firstLineChars="0"/>
+      <w:ind w:firstLineChars="0" w:firstLine="0"/>
       <w:outlineLvl w:val="3"/>
     </w:pPr>
     <w:rPr>
@@ -13959,7 +13391,7 @@
         <w:numId w:val="1"/>
       </w:numPr>
       <w:spacing w:before="280" w:after="290" w:line="372" w:lineRule="auto"/>
-      <w:ind w:firstLineChars="0"/>
+      <w:ind w:firstLineChars="0" w:firstLine="0"/>
       <w:outlineLvl w:val="4"/>
     </w:pPr>
     <w:rPr>
@@ -13983,7 +13415,7 @@
         <w:numId w:val="1"/>
       </w:numPr>
       <w:spacing w:line="319" w:lineRule="auto"/>
-      <w:ind w:firstLineChars="0"/>
+      <w:ind w:firstLineChars="0" w:firstLine="0"/>
       <w:outlineLvl w:val="5"/>
     </w:pPr>
     <w:rPr>
@@ -14009,7 +13441,7 @@
         <w:numId w:val="1"/>
       </w:numPr>
       <w:spacing w:before="240" w:after="64" w:line="320" w:lineRule="auto"/>
-      <w:ind w:firstLineChars="0"/>
+      <w:ind w:firstLineChars="0" w:firstLine="0"/>
       <w:outlineLvl w:val="6"/>
     </w:pPr>
     <w:rPr>
@@ -14034,7 +13466,7 @@
         <w:numId w:val="1"/>
       </w:numPr>
       <w:spacing w:before="240" w:after="64" w:line="320" w:lineRule="auto"/>
-      <w:ind w:firstLineChars="0"/>
+      <w:ind w:firstLineChars="0" w:firstLine="0"/>
       <w:outlineLvl w:val="7"/>
     </w:pPr>
     <w:rPr>
@@ -14058,7 +13490,7 @@
         <w:numId w:val="1"/>
       </w:numPr>
       <w:spacing w:before="240" w:after="64" w:line="320" w:lineRule="auto"/>
-      <w:ind w:firstLineChars="0"/>
+      <w:ind w:firstLineChars="0" w:firstLine="0"/>
       <w:outlineLvl w:val="8"/>
     </w:pPr>
     <w:rPr>
@@ -14727,7 +14159,7 @@
 </file>
 
 <file path=customXml/itemProps1.xml><?xml version="1.0" encoding="utf-8"?>
-<ds:datastoreItem xmlns:ds="http://schemas.openxmlformats.org/officeDocument/2006/customXml" ds:itemID="{C5D3A8DF-4DED-4532-AEB5-E9565CBA4EB5}">
+<ds:datastoreItem xmlns:ds="http://schemas.openxmlformats.org/officeDocument/2006/customXml" ds:itemID="{4EE8EC1D-F58B-4F14-8240-A9E0F21CB651}">
   <ds:schemaRefs>
     <ds:schemaRef ds:uri="http://schemas.openxmlformats.org/officeDocument/2006/bibliography"/>
   </ds:schemaRefs>

--- a/需求开发文档/需求分析文档.docx
+++ b/需求开发文档/需求分析文档.docx
@@ -172,6 +172,7 @@
                 <w:rFonts w:ascii="宋体"/>
               </w:rPr>
             </w:pPr>
+            <w:proofErr w:type="gramStart"/>
             <w:r>
               <w:rPr>
                 <w:rFonts w:ascii="宋体" w:hAnsi="宋体" w:cs="宋体"/>
@@ -188,7 +189,14 @@
               <w:rPr>
                 <w:rFonts w:ascii="宋体" w:hAnsi="宋体" w:cs="宋体"/>
               </w:rPr>
-              <w:t>] Released</w:t>
+              <w:t>]</w:t>
+            </w:r>
+            <w:proofErr w:type="gramEnd"/>
+            <w:r>
+              <w:rPr>
+                <w:rFonts w:ascii="宋体" w:hAnsi="宋体" w:cs="宋体"/>
+              </w:rPr>
+              <w:t xml:space="preserve"> Released</w:t>
             </w:r>
           </w:p>
           <w:p>
@@ -199,6 +207,7 @@
                 <w:rFonts w:ascii="宋体"/>
               </w:rPr>
             </w:pPr>
+            <w:proofErr w:type="gramStart"/>
             <w:r>
               <w:rPr>
                 <w:rFonts w:ascii="宋体" w:hAnsi="宋体" w:cs="宋体"/>
@@ -215,7 +224,14 @@
               <w:rPr>
                 <w:rFonts w:ascii="宋体" w:hAnsi="宋体" w:cs="宋体"/>
               </w:rPr>
-              <w:t>]Modifying</w:t>
+              <w:t>]</w:t>
+            </w:r>
+            <w:proofErr w:type="gramEnd"/>
+            <w:r>
+              <w:rPr>
+                <w:rFonts w:ascii="宋体" w:hAnsi="宋体" w:cs="宋体"/>
+              </w:rPr>
+              <w:t>Modifying</w:t>
             </w:r>
           </w:p>
         </w:tc>
@@ -372,8 +388,6 @@
               </w:rPr>
               <w:t>4</w:t>
             </w:r>
-            <w:bookmarkStart w:id="0" w:name="_GoBack"/>
-            <w:bookmarkEnd w:id="0"/>
           </w:p>
         </w:tc>
       </w:tr>
@@ -611,13 +625,15 @@
           <w:sz w:val="44"/>
         </w:rPr>
       </w:pPr>
+      <w:bookmarkStart w:id="0" w:name="_GoBack"/>
+      <w:bookmarkEnd w:id="0"/>
       <w:r>
         <w:rPr>
           <w:rFonts w:ascii="华文新魏" w:eastAsia="华文新魏" w:hAnsi="宋体" w:hint="eastAsia"/>
           <w:bCs/>
           <w:sz w:val="44"/>
         </w:rPr>
-        <w:t>基于微信的移动学习平台</w:t>
+        <w:t>移动学习平台</w:t>
       </w:r>
     </w:p>
     <w:p>
@@ -4450,7 +4466,21 @@
         <w:rPr>
           <w:rFonts w:hint="eastAsia"/>
         </w:rPr>
-        <w:t>在数字经济日益壮大、影响世界经济的当下，微信作为中国互联网最具代表性的产品之一，对数字经济发展起到了愈发重要的作用。互联网为代表的信息技术产业是新旧动能转换的重要引擎，具备很强的推动力。</w:t>
+        <w:t>在数字经济日益壮大、影响世界经济的当下，</w:t>
+      </w:r>
+      <w:proofErr w:type="gramStart"/>
+      <w:r>
+        <w:rPr>
+          <w:rFonts w:hint="eastAsia"/>
+        </w:rPr>
+        <w:t>微信作为</w:t>
+      </w:r>
+      <w:proofErr w:type="gramEnd"/>
+      <w:r>
+        <w:rPr>
+          <w:rFonts w:hint="eastAsia"/>
+        </w:rPr>
+        <w:t>中国互联网最具代表性的产品之一，对数字经济发展起到了愈发重要的作用。互联网为代表的信息技术产业是新旧动能转换的重要引擎，具备很强的推动力。</w:t>
       </w:r>
     </w:p>
     <w:p>
@@ -4474,7 +4504,21 @@
         <w:rPr>
           <w:rFonts w:hint="eastAsia"/>
         </w:rPr>
-        <w:t>端转为便捷的移动智能端。其中以手机为载体的微信应用，据市场统计，超过</w:t>
+        <w:t>端转为便捷的移动智能端。其中以手机为载体</w:t>
+      </w:r>
+      <w:proofErr w:type="gramStart"/>
+      <w:r>
+        <w:rPr>
+          <w:rFonts w:hint="eastAsia"/>
+        </w:rPr>
+        <w:t>的微信应用</w:t>
+      </w:r>
+      <w:proofErr w:type="gramEnd"/>
+      <w:r>
+        <w:rPr>
+          <w:rFonts w:hint="eastAsia"/>
+        </w:rPr>
+        <w:t>，据市场统计，超过</w:t>
       </w:r>
       <w:r>
         <w:rPr>
@@ -4486,7 +4530,77 @@
         <w:rPr>
           <w:rFonts w:hint="eastAsia"/>
         </w:rPr>
-        <w:t>亿的用户在使用微信平台进行学习、交流。微信学习平台的这些优势正是人们选择微信进行学习的关键所在，移动互联网极大地提升了人们的学习的效率。微信学习不仅仅活跃在人们的日常生活中，很多单位也通过企微云搭建微信学习平台，让培训学习变得更加便捷、有效，从而提高综合竞争力。</w:t>
+        <w:t>亿的用户在使用</w:t>
+      </w:r>
+      <w:proofErr w:type="gramStart"/>
+      <w:r>
+        <w:rPr>
+          <w:rFonts w:hint="eastAsia"/>
+        </w:rPr>
+        <w:t>微信平</w:t>
+      </w:r>
+      <w:proofErr w:type="gramEnd"/>
+      <w:r>
+        <w:rPr>
+          <w:rFonts w:hint="eastAsia"/>
+        </w:rPr>
+        <w:t>台进行学习、交流。</w:t>
+      </w:r>
+      <w:proofErr w:type="gramStart"/>
+      <w:r>
+        <w:rPr>
+          <w:rFonts w:hint="eastAsia"/>
+        </w:rPr>
+        <w:t>微信学习</w:t>
+      </w:r>
+      <w:proofErr w:type="gramEnd"/>
+      <w:r>
+        <w:rPr>
+          <w:rFonts w:hint="eastAsia"/>
+        </w:rPr>
+        <w:t>平台的这些优势正是人们</w:t>
+      </w:r>
+      <w:proofErr w:type="gramStart"/>
+      <w:r>
+        <w:rPr>
+          <w:rFonts w:hint="eastAsia"/>
+        </w:rPr>
+        <w:t>选择微信进</w:t>
+      </w:r>
+      <w:proofErr w:type="gramEnd"/>
+      <w:r>
+        <w:rPr>
+          <w:rFonts w:hint="eastAsia"/>
+        </w:rPr>
+        <w:t>行学习的关键所在，移动互联网极大地提升了人们的学习的效率。</w:t>
+      </w:r>
+      <w:proofErr w:type="gramStart"/>
+      <w:r>
+        <w:rPr>
+          <w:rFonts w:hint="eastAsia"/>
+        </w:rPr>
+        <w:t>微信学习</w:t>
+      </w:r>
+      <w:proofErr w:type="gramEnd"/>
+      <w:r>
+        <w:rPr>
+          <w:rFonts w:hint="eastAsia"/>
+        </w:rPr>
+        <w:t>不仅仅活跃在人们的日常生活中，很多单位也通过企微云搭建</w:t>
+      </w:r>
+      <w:proofErr w:type="gramStart"/>
+      <w:r>
+        <w:rPr>
+          <w:rFonts w:hint="eastAsia"/>
+        </w:rPr>
+        <w:t>微信学</w:t>
+      </w:r>
+      <w:proofErr w:type="gramEnd"/>
+      <w:r>
+        <w:rPr>
+          <w:rFonts w:hint="eastAsia"/>
+        </w:rPr>
+        <w:t>习平台，让培训学习变得更加便捷、有效，从而提高综合竞争力。</w:t>
       </w:r>
     </w:p>
     <w:p>
@@ -4514,7 +4628,21 @@
         <w:rPr>
           <w:rFonts w:hint="eastAsia"/>
         </w:rPr>
-        <w:t>基于微信平台和小程序平台，研发教学管理平台，该平台以为老师、学生提供一体化教学服务为目标，提供学生考勤、课表查询、视频点播、视频直播、成绩查询，授课教师信息查询，考试信息查询，教学问卷调查、学习讨论区等功能，力求作为教学辅助管理平台，为师生提供移动智能教学和管理的解决方案。</w:t>
+        <w:t>基于</w:t>
+      </w:r>
+      <w:proofErr w:type="gramStart"/>
+      <w:r>
+        <w:rPr>
+          <w:rFonts w:hint="eastAsia"/>
+        </w:rPr>
+        <w:t>微信平台</w:t>
+      </w:r>
+      <w:proofErr w:type="gramEnd"/>
+      <w:r>
+        <w:rPr>
+          <w:rFonts w:hint="eastAsia"/>
+        </w:rPr>
+        <w:t>和小程序平台，研发教学管理平台，该平台以为老师、学生提供一体化教学服务为目标，提供学生考勤、课表查询、视频点播、视频直播、成绩查询，授课教师信息查询，考试信息查询，教学问卷调查、学习讨论区等功能，力求作为教学辅助管理平台，为师生提供移动智能教学和管理的解决方案。</w:t>
       </w:r>
     </w:p>
     <w:p>
@@ -4758,12 +4886,14 @@
               <w:spacing w:before="156" w:after="156"/>
               <w:ind w:firstLine="400"/>
             </w:pPr>
+            <w:proofErr w:type="spellStart"/>
             <w:r>
               <w:rPr>
                 <w:rFonts w:hint="eastAsia"/>
               </w:rPr>
               <w:t>啊啊</w:t>
             </w:r>
+            <w:proofErr w:type="spellEnd"/>
           </w:p>
         </w:tc>
         <w:tc>
@@ -5004,12 +5134,112 @@
         <w:spacing w:before="156" w:after="156"/>
         <w:ind w:firstLine="480"/>
       </w:pPr>
-      <w:r>
-        <w:rPr>
-          <w:rFonts w:hint="eastAsia"/>
-        </w:rPr>
-        <w:t>微信学习平台是基于微信的平台化功能进行设计的，是人们利用微信随时随地进行学习、交流的移动学习平台，平台支持第三方应用的接入，用户可以直接将第三方程序的内容直接分享给微信好友或者朋友圈一起学习。针对院校或企业来说，企业微信</w:t>
-      </w:r>
+      <w:proofErr w:type="gramStart"/>
+      <w:r>
+        <w:rPr>
+          <w:rFonts w:hint="eastAsia"/>
+        </w:rPr>
+        <w:t>微信学习</w:t>
+      </w:r>
+      <w:proofErr w:type="gramEnd"/>
+      <w:r>
+        <w:rPr>
+          <w:rFonts w:hint="eastAsia"/>
+        </w:rPr>
+        <w:t>平台是</w:t>
+      </w:r>
+      <w:proofErr w:type="gramStart"/>
+      <w:r>
+        <w:rPr>
+          <w:rFonts w:hint="eastAsia"/>
+        </w:rPr>
+        <w:t>基于微信</w:t>
+      </w:r>
+      <w:proofErr w:type="gramEnd"/>
+      <w:r>
+        <w:rPr>
+          <w:rFonts w:hint="eastAsia"/>
+        </w:rPr>
+        <w:t>的平台化功能进行设计的，是人们</w:t>
+      </w:r>
+      <w:proofErr w:type="gramStart"/>
+      <w:r>
+        <w:rPr>
+          <w:rFonts w:hint="eastAsia"/>
+        </w:rPr>
+        <w:t>利用微信随时随</w:t>
+      </w:r>
+      <w:proofErr w:type="gramEnd"/>
+      <w:r>
+        <w:rPr>
+          <w:rFonts w:hint="eastAsia"/>
+        </w:rPr>
+        <w:t>地进行学习、交流的移动学习平台，平台支持第三</w:t>
+      </w:r>
+      <w:proofErr w:type="gramStart"/>
+      <w:r>
+        <w:rPr>
+          <w:rFonts w:hint="eastAsia"/>
+        </w:rPr>
+        <w:t>方应</w:t>
+      </w:r>
+      <w:proofErr w:type="gramEnd"/>
+      <w:r>
+        <w:rPr>
+          <w:rFonts w:hint="eastAsia"/>
+        </w:rPr>
+        <w:t>用的接入，用户可以直接将第三</w:t>
+      </w:r>
+      <w:proofErr w:type="gramStart"/>
+      <w:r>
+        <w:rPr>
+          <w:rFonts w:hint="eastAsia"/>
+        </w:rPr>
+        <w:t>方程</w:t>
+      </w:r>
+      <w:proofErr w:type="gramEnd"/>
+      <w:r>
+        <w:rPr>
+          <w:rFonts w:hint="eastAsia"/>
+        </w:rPr>
+        <w:t>序的内容直接分享</w:t>
+      </w:r>
+      <w:proofErr w:type="gramStart"/>
+      <w:r>
+        <w:rPr>
+          <w:rFonts w:hint="eastAsia"/>
+        </w:rPr>
+        <w:t>给微信好</w:t>
+      </w:r>
+      <w:proofErr w:type="gramEnd"/>
+      <w:r>
+        <w:rPr>
+          <w:rFonts w:hint="eastAsia"/>
+        </w:rPr>
+        <w:t>友或者朋友</w:t>
+      </w:r>
+      <w:proofErr w:type="gramStart"/>
+      <w:r>
+        <w:rPr>
+          <w:rFonts w:hint="eastAsia"/>
+        </w:rPr>
+        <w:t>圈一</w:t>
+      </w:r>
+      <w:proofErr w:type="gramEnd"/>
+      <w:r>
+        <w:rPr>
+          <w:rFonts w:hint="eastAsia"/>
+        </w:rPr>
+        <w:t>起学习。针对院校或企业来说，</w:t>
+      </w:r>
+      <w:proofErr w:type="gramStart"/>
+      <w:r>
+        <w:rPr>
+          <w:rFonts w:hint="eastAsia"/>
+        </w:rPr>
+        <w:t>企业微信</w:t>
+      </w:r>
+      <w:proofErr w:type="gramEnd"/>
       <w:r>
         <w:rPr>
           <w:rFonts w:hint="eastAsia"/>
@@ -5020,31 +5250,179 @@
         <w:rPr>
           <w:rFonts w:hint="eastAsia"/>
         </w:rPr>
-        <w:t>小程序更适合集成便捷的学习入口，学员可以通过微信快速接收培训通知、考试通知、评估通知等消息，并可从微信直接进入学习系统，随时随地处理自己的学习任务，给管理者和学员带来前所未有的便利。</w:t>
-      </w:r>
-    </w:p>
-    <w:p>
-      <w:pPr>
-        <w:spacing w:before="156" w:after="156"/>
-        <w:ind w:firstLine="480"/>
-      </w:pPr>
-      <w:r>
-        <w:rPr>
-          <w:rFonts w:hint="eastAsia"/>
-        </w:rPr>
-        <w:t>微信带给大学生学习方式的改变学习资源由物质资源向信息资源转变。以微信为代表的移动终端的流行使信息资源快速地充满学生的生活学习中，突破了传统的以纸质书籍和师生为主要学习资源的局限，信息的占有和使用成为学习的一种新的方式。很多大学生在大学期间除教材外没有阅读过其他的课外书籍，但是几乎没有一个大学生能够在一天内不接触手机，不关注微信动态的更新。信息资源的无损害性、信息量大以及更新速度快的特点，每天带给学生最新的资源，学生可以根据自己的需求进行自由选择，受到大学生的广泛青睐，也成为重要的学习资源。学习模式由单一走向多元。传统教学中学生的学习主要是通过机械地听讲，记录重点，题海的训练来实现，而借助微信平台构建起来的教学沟通模式在不断地冲击着班级授课制的控制地位，学生的学习模式不仅包括集体教学中的被动学习，而且包括学生个体在兴趣基础上展开的自主学习，学生同伴围绕共同学习主题展开的交流互动以及对于个别问题的请教。同时，课堂也不是传递知识的唯一空间，借助微信，教师可以和学生共同地制定学习计划，确定学习资源，分享学习成果，实现多种形式的学习，提高个体能力。</w:t>
-      </w:r>
-    </w:p>
-    <w:p>
-      <w:pPr>
-        <w:spacing w:before="156" w:after="156"/>
-        <w:ind w:firstLine="480"/>
-      </w:pPr>
-      <w:r>
-        <w:rPr>
-          <w:rFonts w:hint="eastAsia"/>
-        </w:rPr>
-        <w:t>学习时间由整体走向碎片。在传统的课堂中，教师将教学内容进行集中和融合，以分钟的时间详细系统的传授给学生，形成一个完成的学习单元。但在以微信为代表的新媒体时代，学生的学习逐渐走向碎片，从学习时间上来说，学生的学习可能是午餐上来前的五分钟，是等公交前的一分钟，是躺下入睡前的半小时，时间进行碎片化的分割，与之相应的则是学习内容的碎片化，学生对于每一个问题的理解，不是在一次借助信息资源的过程中给于完全解决的，而是通过微信平台搜寻相关的内容，在搜集到一个内容后阅读，再次搜集再次阅读，通过多次的学习最终解决问题。学习的组织由统一设置到多元发展。在传统的学习中，学校根据专业的划分，安排统一的课程和一致的教学，使统一专业的学生呈现出较强的相似性。新时代下，市场对学生的创新精神和创新能力提出了更高的要求，教学中需要由突出个性化东西的存在，以微信为代表的新媒体时代无疑是一把利器，无论是学习内容、学习方式和学习时间都是学生根据自己兴趣的一种个性化的选择，而且网络资源的丰富性也为学生的个性化解读提供了自由发展的空间，学生可以自由地发表见解，并和同伴展开交流互动。</w:t>
+        <w:t>小程序更适合集成便捷的学习入口，学员可以通过</w:t>
+      </w:r>
+      <w:proofErr w:type="gramStart"/>
+      <w:r>
+        <w:rPr>
+          <w:rFonts w:hint="eastAsia"/>
+        </w:rPr>
+        <w:t>微信快</w:t>
+      </w:r>
+      <w:proofErr w:type="gramEnd"/>
+      <w:r>
+        <w:rPr>
+          <w:rFonts w:hint="eastAsia"/>
+        </w:rPr>
+        <w:t>速接收培训通知、考试通知、评估通知等消息，并可</w:t>
+      </w:r>
+      <w:proofErr w:type="gramStart"/>
+      <w:r>
+        <w:rPr>
+          <w:rFonts w:hint="eastAsia"/>
+        </w:rPr>
+        <w:t>从微信直</w:t>
+      </w:r>
+      <w:proofErr w:type="gramEnd"/>
+      <w:r>
+        <w:rPr>
+          <w:rFonts w:hint="eastAsia"/>
+        </w:rPr>
+        <w:t>接进入学习系统，随时随地处理自己的学习任务，给管理者和学员带来前所未有的便利。</w:t>
+      </w:r>
+    </w:p>
+    <w:p>
+      <w:pPr>
+        <w:spacing w:before="156" w:after="156"/>
+        <w:ind w:firstLine="480"/>
+      </w:pPr>
+      <w:proofErr w:type="gramStart"/>
+      <w:r>
+        <w:rPr>
+          <w:rFonts w:hint="eastAsia"/>
+        </w:rPr>
+        <w:t>微信带给</w:t>
+      </w:r>
+      <w:proofErr w:type="gramEnd"/>
+      <w:r>
+        <w:rPr>
+          <w:rFonts w:hint="eastAsia"/>
+        </w:rPr>
+        <w:t>大学生学习方式的改变学习资源由物质资源向信息资源转变。</w:t>
+      </w:r>
+      <w:proofErr w:type="gramStart"/>
+      <w:r>
+        <w:rPr>
+          <w:rFonts w:hint="eastAsia"/>
+        </w:rPr>
+        <w:t>以微信为</w:t>
+      </w:r>
+      <w:proofErr w:type="gramEnd"/>
+      <w:r>
+        <w:rPr>
+          <w:rFonts w:hint="eastAsia"/>
+        </w:rPr>
+        <w:t>代表的移动终端的流行使信息资源快速地充满学生的生活学习中，突破了传统的以纸质书籍和师生为主要学习资源的局限，信息的占有和使用成为学习的一种新的方式。很多大学生在大学期间除教材外没有阅读过其他的课外书籍，但是几乎没有一个大学生能够在一天内不接触手机，不关注</w:t>
+      </w:r>
+      <w:proofErr w:type="gramStart"/>
+      <w:r>
+        <w:rPr>
+          <w:rFonts w:hint="eastAsia"/>
+        </w:rPr>
+        <w:t>微信动态</w:t>
+      </w:r>
+      <w:proofErr w:type="gramEnd"/>
+      <w:r>
+        <w:rPr>
+          <w:rFonts w:hint="eastAsia"/>
+        </w:rPr>
+        <w:t>的更新。信息资源的无损害性、信息量大以及更新速度快的特点，每天带给学生最新的资源，学生可以根据自己的需求进行自由选择，受到大学生的广泛青睐，也成为重要的学习资源。学习模式由单一走向多元。传统教学中学生的学习主要是通过机械地听讲，记录重点，题海的训练来实现，而借助</w:t>
+      </w:r>
+      <w:proofErr w:type="gramStart"/>
+      <w:r>
+        <w:rPr>
+          <w:rFonts w:hint="eastAsia"/>
+        </w:rPr>
+        <w:t>微信平台</w:t>
+      </w:r>
+      <w:proofErr w:type="gramEnd"/>
+      <w:r>
+        <w:rPr>
+          <w:rFonts w:hint="eastAsia"/>
+        </w:rPr>
+        <w:t>构建起来的教学沟通模式在不断地冲击着班级授课制的控制地位，学生的学习模式不仅包括集体教学中的被动学习，而且包括学生个体在兴趣基础上展开的自主学习，学生同伴围绕共同学习主题展开的交流互动以及对于个别问题的请教。同时，课堂也不是传递知识的唯一空间，借助微信，教师可以和学生共同地制定学习计划，确定学习资源，分享学习成果，实现多种形式的学习，提高个体能力。</w:t>
+      </w:r>
+    </w:p>
+    <w:p>
+      <w:pPr>
+        <w:spacing w:before="156" w:after="156"/>
+        <w:ind w:firstLine="480"/>
+      </w:pPr>
+      <w:r>
+        <w:rPr>
+          <w:rFonts w:hint="eastAsia"/>
+        </w:rPr>
+        <w:t>学习时间由整体走向碎片。在传统的课堂中，教师将教学内容进行集中和融合，以分钟的时间详细系统的传授给学生，形成一个完成的学习单元。但在</w:t>
+      </w:r>
+      <w:proofErr w:type="gramStart"/>
+      <w:r>
+        <w:rPr>
+          <w:rFonts w:hint="eastAsia"/>
+        </w:rPr>
+        <w:t>以微信为</w:t>
+      </w:r>
+      <w:proofErr w:type="gramEnd"/>
+      <w:r>
+        <w:rPr>
+          <w:rFonts w:hint="eastAsia"/>
+        </w:rPr>
+        <w:t>代表的新媒体时代，学生的学习逐渐走向碎片，从学习时间上来说，学生的学习可能是午餐上来前的五分钟，是等公交前的一分钟，是躺下入睡前的半小时，时间进行碎片化的分割，与之相应的则是学习内容的碎片化，学生对于每一个问题的理解，不是在一次借助信息资源的过程中</w:t>
+      </w:r>
+      <w:proofErr w:type="gramStart"/>
+      <w:r>
+        <w:rPr>
+          <w:rFonts w:hint="eastAsia"/>
+        </w:rPr>
+        <w:t>给</w:t>
+      </w:r>
+      <w:proofErr w:type="gramEnd"/>
+      <w:r>
+        <w:rPr>
+          <w:rFonts w:hint="eastAsia"/>
+        </w:rPr>
+        <w:t>于完全解决的，而是通过</w:t>
+      </w:r>
+      <w:proofErr w:type="gramStart"/>
+      <w:r>
+        <w:rPr>
+          <w:rFonts w:hint="eastAsia"/>
+        </w:rPr>
+        <w:t>微信平</w:t>
+      </w:r>
+      <w:proofErr w:type="gramEnd"/>
+      <w:r>
+        <w:rPr>
+          <w:rFonts w:hint="eastAsia"/>
+        </w:rPr>
+        <w:t>台搜寻相关的内容，在搜集到一个内容后阅读，再次搜集再次阅读，通过多次的学习最终解决问题。学习的组织由统一设置到多元发展。在传统的学习中，学校根据专业的划分，安排统一的课程和一致的教学，使统一专业的学生呈现出较强的相似性。新时代下，市场对学生的创新精神和创新能力提出了更高的要求，教学中需要</w:t>
+      </w:r>
+      <w:proofErr w:type="gramStart"/>
+      <w:r>
+        <w:rPr>
+          <w:rFonts w:hint="eastAsia"/>
+        </w:rPr>
+        <w:t>由突出</w:t>
+      </w:r>
+      <w:proofErr w:type="gramEnd"/>
+      <w:r>
+        <w:rPr>
+          <w:rFonts w:hint="eastAsia"/>
+        </w:rPr>
+        <w:t>个性化东西的存在，</w:t>
+      </w:r>
+      <w:proofErr w:type="gramStart"/>
+      <w:r>
+        <w:rPr>
+          <w:rFonts w:hint="eastAsia"/>
+        </w:rPr>
+        <w:t>以微信</w:t>
+      </w:r>
+      <w:proofErr w:type="gramEnd"/>
+      <w:r>
+        <w:rPr>
+          <w:rFonts w:hint="eastAsia"/>
+        </w:rPr>
+        <w:t>为代表的新媒体时代无疑是一把利器，无论是学习内容、学习方式和学习时间都是学生根据自己兴趣的一种个性化的选择，而且网络资源的丰富性也为学生的个性化解读提供了自由发展的空间，学生可以自由地发表见解，并和同伴展开交流互动。</w:t>
       </w:r>
     </w:p>
     <w:p>
@@ -5524,6 +5902,7 @@
           <w:rFonts w:ascii="宋体" w:hAnsi="宋体"/>
         </w:rPr>
       </w:pPr>
+      <w:proofErr w:type="spellStart"/>
       <w:r>
         <w:rPr>
           <w:rFonts w:ascii="宋体" w:hAnsi="宋体"/>
@@ -5537,6 +5916,7 @@
         </w:rPr>
         <w:t>alabalaba</w:t>
       </w:r>
+      <w:proofErr w:type="spellEnd"/>
       <w:r>
         <w:rPr>
           <w:rFonts w:ascii="宋体" w:hAnsi="宋体" w:hint="eastAsia"/>
@@ -6501,7 +6881,21 @@
         <w:rPr>
           <w:rFonts w:hint="eastAsia"/>
         </w:rPr>
-        <w:t>通过客户端管理控制温湿度设备的运作</w:t>
+        <w:t>通过客户端管理控制温湿</w:t>
+      </w:r>
+      <w:proofErr w:type="gramStart"/>
+      <w:r>
+        <w:rPr>
+          <w:rFonts w:hint="eastAsia"/>
+        </w:rPr>
+        <w:t>度设备</w:t>
+      </w:r>
+      <w:proofErr w:type="gramEnd"/>
+      <w:r>
+        <w:rPr>
+          <w:rFonts w:hint="eastAsia"/>
+        </w:rPr>
+        <w:t>的运作</w:t>
       </w:r>
     </w:p>
     <w:p>
@@ -6577,7 +6971,21 @@
         <w:rPr>
           <w:rFonts w:hint="eastAsia"/>
         </w:rPr>
-        <w:t>大棚管理员可以对温湿度设备进行关闭、打开、定时、查看状态、调节温湿度等操作。</w:t>
+        <w:t>大棚管理员可以对温湿</w:t>
+      </w:r>
+      <w:proofErr w:type="gramStart"/>
+      <w:r>
+        <w:rPr>
+          <w:rFonts w:hint="eastAsia"/>
+        </w:rPr>
+        <w:t>度设备</w:t>
+      </w:r>
+      <w:proofErr w:type="gramEnd"/>
+      <w:r>
+        <w:rPr>
+          <w:rFonts w:hint="eastAsia"/>
+        </w:rPr>
+        <w:t>进行关闭、打开、定时、查看状态、调节温湿度等操作。</w:t>
       </w:r>
     </w:p>
     <w:p>
@@ -6814,7 +7222,21 @@
         <w:rPr>
           <w:rFonts w:hint="eastAsia"/>
         </w:rPr>
-        <w:t>在烈日天尽可能减少日光对多肉植物造成的伤害</w:t>
+        <w:t>在</w:t>
+      </w:r>
+      <w:proofErr w:type="gramStart"/>
+      <w:r>
+        <w:rPr>
+          <w:rFonts w:hint="eastAsia"/>
+        </w:rPr>
+        <w:t>烈日天</w:t>
+      </w:r>
+      <w:proofErr w:type="gramEnd"/>
+      <w:r>
+        <w:rPr>
+          <w:rFonts w:hint="eastAsia"/>
+        </w:rPr>
+        <w:t>尽可能减少日光对多肉植物造成的伤害</w:t>
       </w:r>
       <w:r>
         <w:rPr>
@@ -7315,7 +7737,21 @@
         <w:rPr>
           <w:rFonts w:hint="eastAsia"/>
         </w:rPr>
-        <w:t>则直接结束该流程</w:t>
+        <w:t>则</w:t>
+      </w:r>
+      <w:proofErr w:type="gramStart"/>
+      <w:r>
+        <w:rPr>
+          <w:rFonts w:hint="eastAsia"/>
+        </w:rPr>
+        <w:t>直接结束该</w:t>
+      </w:r>
+      <w:proofErr w:type="gramEnd"/>
+      <w:r>
+        <w:rPr>
+          <w:rFonts w:hint="eastAsia"/>
+        </w:rPr>
+        <w:t>流程</w:t>
       </w:r>
       <w:r>
         <w:rPr>
@@ -7407,7 +7843,21 @@
         <w:rPr>
           <w:rFonts w:hint="eastAsia"/>
         </w:rPr>
-        <w:t>在该模块中业务员可以进行客户信息、业务信息的增、删、改，</w:t>
+        <w:t>在该模块中业务员可以进行客户信息、业务信息的增、</w:t>
+      </w:r>
+      <w:proofErr w:type="gramStart"/>
+      <w:r>
+        <w:rPr>
+          <w:rFonts w:hint="eastAsia"/>
+        </w:rPr>
+        <w:t>删</w:t>
+      </w:r>
+      <w:proofErr w:type="gramEnd"/>
+      <w:r>
+        <w:rPr>
+          <w:rFonts w:hint="eastAsia"/>
+        </w:rPr>
+        <w:t>、改，</w:t>
       </w:r>
     </w:p>
     <w:p>
@@ -7520,7 +7970,21 @@
         <w:rPr>
           <w:rFonts w:hint="eastAsia"/>
         </w:rPr>
-        <w:t>对客户基本信息进行管理与维护，包括客户编号、客户名称、负责人、所属行业、通讯地址等。可进行对客户的增、删、改，联系人的增、删、改等操作。</w:t>
+        <w:t>对客户基本信息进行管理与维护，包括客户编号、客户名称、负责人、所属行业、通讯地址等。可进行对客户的增、</w:t>
+      </w:r>
+      <w:proofErr w:type="gramStart"/>
+      <w:r>
+        <w:rPr>
+          <w:rFonts w:hint="eastAsia"/>
+        </w:rPr>
+        <w:t>删</w:t>
+      </w:r>
+      <w:proofErr w:type="gramEnd"/>
+      <w:r>
+        <w:rPr>
+          <w:rFonts w:hint="eastAsia"/>
+        </w:rPr>
+        <w:t>、改，联系人的增、删、改等操作。</w:t>
       </w:r>
     </w:p>
     <w:p>
@@ -7656,7 +8120,21 @@
         <w:rPr>
           <w:rFonts w:hint="eastAsia"/>
         </w:rPr>
-        <w:t>业务员可以对客户资料进行增删改查等操作。</w:t>
+        <w:t>业务员可以对客户资料进行</w:t>
+      </w:r>
+      <w:proofErr w:type="gramStart"/>
+      <w:r>
+        <w:rPr>
+          <w:rFonts w:hint="eastAsia"/>
+        </w:rPr>
+        <w:t>增删改查等</w:t>
+      </w:r>
+      <w:proofErr w:type="gramEnd"/>
+      <w:r>
+        <w:rPr>
+          <w:rFonts w:hint="eastAsia"/>
+        </w:rPr>
+        <w:t>操作。</w:t>
       </w:r>
     </w:p>
     <w:p>
@@ -9022,7 +9500,21 @@
         <w:rPr>
           <w:rFonts w:hint="eastAsia"/>
         </w:rPr>
-        <w:t>花农：检查植株有无患病，发现患病株则上报给大棚管理员。</w:t>
+        <w:t>花农：检查植株有无患病，发现</w:t>
+      </w:r>
+      <w:proofErr w:type="gramStart"/>
+      <w:r>
+        <w:rPr>
+          <w:rFonts w:hint="eastAsia"/>
+        </w:rPr>
+        <w:t>患病株则上报</w:t>
+      </w:r>
+      <w:proofErr w:type="gramEnd"/>
+      <w:r>
+        <w:rPr>
+          <w:rFonts w:hint="eastAsia"/>
+        </w:rPr>
+        <w:t>给大棚管理员。</w:t>
       </w:r>
     </w:p>
     <w:p>
@@ -9140,7 +9632,21 @@
         <w:rPr>
           <w:rFonts w:hint="eastAsia"/>
         </w:rPr>
-        <w:t>花农需要每日对植株进行健康检查，如果植株健康的话，结束对该株植株的检查。如果这株植株并不健康（如出现长虫、腐烂等现象），则上报给大棚管理员，由大棚管理员决定该植株如何处理。</w:t>
+        <w:t>花农需要每日对植株进行健康检查，如果植株健康的话，结束</w:t>
+      </w:r>
+      <w:proofErr w:type="gramStart"/>
+      <w:r>
+        <w:rPr>
+          <w:rFonts w:hint="eastAsia"/>
+        </w:rPr>
+        <w:t>对该株植株</w:t>
+      </w:r>
+      <w:proofErr w:type="gramEnd"/>
+      <w:r>
+        <w:rPr>
+          <w:rFonts w:hint="eastAsia"/>
+        </w:rPr>
+        <w:t>的检查。如果这株植株并不健康（如出现长虫、腐烂等现象），则上报给大棚管理员，由大棚管理员决定该植株如何处理。</w:t>
       </w:r>
     </w:p>
     <w:p>
@@ -9401,7 +9907,21 @@
         <w:rPr>
           <w:rFonts w:hint="eastAsia"/>
         </w:rPr>
-        <w:t>财务主管：对订单进行增删改查操作。</w:t>
+        <w:t>财务主管：对订单进行</w:t>
+      </w:r>
+      <w:proofErr w:type="gramStart"/>
+      <w:r>
+        <w:rPr>
+          <w:rFonts w:hint="eastAsia"/>
+        </w:rPr>
+        <w:t>增删改查操作</w:t>
+      </w:r>
+      <w:proofErr w:type="gramEnd"/>
+      <w:r>
+        <w:rPr>
+          <w:rFonts w:hint="eastAsia"/>
+        </w:rPr>
+        <w:t>。</w:t>
       </w:r>
     </w:p>
     <w:p>
@@ -12252,6 +12772,7 @@
         </w:rPr>
         <w:t>花农类似于</w:t>
       </w:r>
+      <w:proofErr w:type="gramStart"/>
       <w:r>
         <w:rPr>
           <w:rFonts w:ascii="宋体" w:hAnsi="宋体"/>
@@ -12259,6 +12780,7 @@
         </w:rPr>
         <w:t>”</w:t>
       </w:r>
+      <w:proofErr w:type="gramEnd"/>
       <w:r>
         <w:rPr>
           <w:rFonts w:ascii="宋体" w:hAnsi="宋体" w:hint="eastAsia"/>
@@ -12323,12 +12845,14 @@
         </w:rPr>
         <w:t>需要通过服务器</w:t>
       </w:r>
+      <w:proofErr w:type="spellStart"/>
       <w:r>
         <w:rPr>
           <w:rFonts w:hAnsi="Courier New" w:hint="eastAsia"/>
         </w:rPr>
         <w:t>ip</w:t>
       </w:r>
+      <w:proofErr w:type="spellEnd"/>
       <w:r>
         <w:rPr>
           <w:rFonts w:hAnsi="Courier New" w:hint="eastAsia"/>
@@ -12359,12 +12883,14 @@
         </w:rPr>
         <w:t>即通过智能设备</w:t>
       </w:r>
+      <w:proofErr w:type="spellStart"/>
       <w:r>
         <w:rPr>
           <w:rFonts w:hAnsi="Courier New" w:hint="eastAsia"/>
         </w:rPr>
         <w:t>ip</w:t>
       </w:r>
+      <w:proofErr w:type="spellEnd"/>
       <w:r>
         <w:rPr>
           <w:rFonts w:hAnsi="Courier New" w:hint="eastAsia"/>
@@ -12999,6 +13525,7 @@
     <w:lsdException w:name="HTML Sample" w:semiHidden="1" w:unhideWhenUsed="1"/>
     <w:lsdException w:name="HTML Typewriter" w:semiHidden="1" w:unhideWhenUsed="1"/>
     <w:lsdException w:name="HTML Variable" w:semiHidden="1" w:unhideWhenUsed="1"/>
+    <w:lsdException w:name="Normal Table" w:semiHidden="1" w:unhideWhenUsed="1"/>
     <w:lsdException w:name="annotation subject" w:semiHidden="1" w:unhideWhenUsed="1"/>
     <w:lsdException w:name="No List" w:semiHidden="1" w:unhideWhenUsed="1"/>
     <w:lsdException w:name="Outline List 1" w:semiHidden="1" w:unhideWhenUsed="1"/>
@@ -13043,6 +13570,7 @@
     <w:lsdException w:name="Table Professional" w:semiHidden="1" w:unhideWhenUsed="1"/>
     <w:lsdException w:name="Table Subtle 1" w:semiHidden="1" w:unhideWhenUsed="1"/>
     <w:lsdException w:name="Table Subtle 2" w:semiHidden="1" w:unhideWhenUsed="1"/>
+    <w:lsdException w:name="Table Web 1" w:semiHidden="1" w:unhideWhenUsed="1"/>
     <w:lsdException w:name="Table Web 2" w:semiHidden="1" w:unhideWhenUsed="1"/>
     <w:lsdException w:name="Table Web 3" w:semiHidden="1" w:unhideWhenUsed="1"/>
     <w:lsdException w:name="Balloon Text" w:semiHidden="1" w:uiPriority="0" w:unhideWhenUsed="1" w:qFormat="1"/>
@@ -14159,7 +14687,7 @@
 </file>
 
 <file path=customXml/itemProps1.xml><?xml version="1.0" encoding="utf-8"?>
-<ds:datastoreItem xmlns:ds="http://schemas.openxmlformats.org/officeDocument/2006/customXml" ds:itemID="{4EE8EC1D-F58B-4F14-8240-A9E0F21CB651}">
+<ds:datastoreItem xmlns:ds="http://schemas.openxmlformats.org/officeDocument/2006/customXml" ds:itemID="{1EE79E12-D745-469C-AB79-C7F50F3FE772}">
   <ds:schemaRefs>
     <ds:schemaRef ds:uri="http://schemas.openxmlformats.org/officeDocument/2006/bibliography"/>
   </ds:schemaRefs>

--- a/需求开发文档/需求分析文档.docx
+++ b/需求开发文档/需求分析文档.docx
@@ -688,7 +688,7 @@
         <w:spacing w:before="156" w:after="156"/>
         <w:ind w:firstLineChars="0" w:firstLine="0"/>
         <w:rPr>
-          <w:rFonts w:ascii="宋体" w:hAnsi="宋体" w:hint="eastAsia"/>
+          <w:rFonts w:ascii="宋体" w:hAnsi="宋体"/>
           <w:b/>
         </w:rPr>
       </w:pPr>
@@ -6051,9 +6051,6 @@
       <w:pPr>
         <w:spacing w:before="156" w:after="156"/>
         <w:ind w:firstLine="480"/>
-        <w:rPr>
-          <w:rFonts w:hint="eastAsia"/>
-        </w:rPr>
       </w:pPr>
       <w:r>
         <w:rPr>
@@ -6078,9 +6075,6 @@
       <w:pPr>
         <w:spacing w:before="156" w:after="156"/>
         <w:ind w:firstLine="480"/>
-        <w:rPr>
-          <w:rFonts w:hint="eastAsia"/>
-        </w:rPr>
       </w:pPr>
       <w:r>
         <w:rPr>
@@ -6283,28 +6277,24 @@
     </w:p>
     <w:p>
       <w:pPr>
-        <w:spacing w:before="156" w:after="156"/>
-        <w:ind w:firstLine="480"/>
-        <w:rPr>
-          <w:rFonts w:hint="eastAsia"/>
-        </w:rPr>
-      </w:pPr>
-      <w:bookmarkStart w:id="17" w:name="_GoBack"/>
+        <w:pStyle w:val="3"/>
+        <w:spacing w:before="156" w:after="156"/>
+      </w:pPr>
       <w:r>
         <w:rPr>
           <w:noProof/>
         </w:rPr>
         <w:lastRenderedPageBreak/>
         <w:drawing>
-          <wp:anchor distT="0" distB="0" distL="114300" distR="114300" simplePos="0" relativeHeight="251670528" behindDoc="0" locked="0" layoutInCell="1" allowOverlap="1">
+          <wp:anchor distT="0" distB="0" distL="114300" distR="114300" simplePos="0" relativeHeight="251670528" behindDoc="0" locked="0" layoutInCell="1" allowOverlap="1" wp14:anchorId="779F24DE" wp14:editId="2F564346">
             <wp:simplePos x="0" y="0"/>
             <wp:positionH relativeFrom="column">
-              <wp:posOffset>1000125</wp:posOffset>
+              <wp:align>center</wp:align>
             </wp:positionH>
             <wp:positionV relativeFrom="paragraph">
               <wp:posOffset>0</wp:posOffset>
             </wp:positionV>
-            <wp:extent cx="3295015" cy="3553460"/>
+            <wp:extent cx="3294000" cy="3553200"/>
             <wp:effectExtent l="0" t="0" r="0" b="0"/>
             <wp:wrapTopAndBottom/>
             <wp:docPr id="26" name="图片 26"/>
@@ -6336,7 +6326,7 @@
                   <pic:spPr bwMode="auto">
                     <a:xfrm>
                       <a:off x="0" y="0"/>
-                      <a:ext cx="3295015" cy="3553460"/>
+                      <a:ext cx="3294000" cy="3553200"/>
                     </a:xfrm>
                     <a:prstGeom prst="rect">
                       <a:avLst/>
@@ -6358,6 +6348,331 @@
           </wp:anchor>
         </w:drawing>
       </w:r>
+      <w:r>
+        <w:rPr>
+          <w:rFonts w:hint="eastAsia"/>
+        </w:rPr>
+        <w:t>密码找回</w:t>
+      </w:r>
+    </w:p>
+    <w:p>
+      <w:pPr>
+        <w:spacing w:before="156" w:after="156"/>
+        <w:ind w:firstLine="480"/>
+      </w:pPr>
+      <w:r>
+        <w:rPr>
+          <w:rFonts w:hint="eastAsia"/>
+        </w:rPr>
+        <w:t>描述：</w:t>
+      </w:r>
+    </w:p>
+    <w:p>
+      <w:pPr>
+        <w:spacing w:before="156" w:after="156"/>
+        <w:ind w:firstLine="480"/>
+        <w:rPr>
+          <w:rFonts w:hint="eastAsia"/>
+        </w:rPr>
+      </w:pPr>
+      <w:r>
+        <w:rPr>
+          <w:rFonts w:hint="eastAsia"/>
+        </w:rPr>
+        <w:t>目前现代化的多肉大棚都配有水帘风机及负压风机等换气设备</w:t>
+      </w:r>
+      <w:r>
+        <w:rPr>
+          <w:rFonts w:hint="eastAsia"/>
+        </w:rPr>
+        <w:t>,</w:t>
+      </w:r>
+      <w:r>
+        <w:rPr>
+          <w:rFonts w:hint="eastAsia"/>
+        </w:rPr>
+        <w:t>该功能模块包含查看换气设备状态（水量状态，水质状态）、开关换气设备、定时、调节风量等功能。由大棚管理员负责换气设备的管理。</w:t>
+      </w:r>
+    </w:p>
+    <w:p>
+      <w:pPr>
+        <w:spacing w:before="156" w:after="156"/>
+        <w:ind w:firstLine="480"/>
+      </w:pPr>
+      <w:r>
+        <w:rPr>
+          <w:rFonts w:hint="eastAsia"/>
+        </w:rPr>
+        <w:t>角色职责表：</w:t>
+      </w:r>
+    </w:p>
+    <w:p>
+      <w:pPr>
+        <w:spacing w:before="156" w:after="156"/>
+        <w:ind w:firstLine="480"/>
+      </w:pPr>
+      <w:r>
+        <w:rPr>
+          <w:noProof/>
+        </w:rPr>
+        <w:drawing>
+          <wp:anchor distT="0" distB="0" distL="114300" distR="114300" simplePos="0" relativeHeight="251672576" behindDoc="0" locked="0" layoutInCell="1" allowOverlap="1" wp14:anchorId="5E28F239" wp14:editId="63E15091">
+            <wp:simplePos x="0" y="0"/>
+            <wp:positionH relativeFrom="column">
+              <wp:align>center</wp:align>
+            </wp:positionH>
+            <wp:positionV relativeFrom="paragraph">
+              <wp:posOffset>276860</wp:posOffset>
+            </wp:positionV>
+            <wp:extent cx="3567600" cy="2782800"/>
+            <wp:effectExtent l="0" t="0" r="0" b="0"/>
+            <wp:wrapTopAndBottom/>
+            <wp:docPr id="31" name="图片 31"/>
+            <wp:cNvGraphicFramePr>
+              <a:graphicFrameLocks xmlns:a="http://schemas.openxmlformats.org/drawingml/2006/main" noChangeAspect="1"/>
+            </wp:cNvGraphicFramePr>
+            <a:graphic xmlns:a="http://schemas.openxmlformats.org/drawingml/2006/main">
+              <a:graphicData uri="http://schemas.openxmlformats.org/drawingml/2006/picture">
+                <pic:pic xmlns:pic="http://schemas.openxmlformats.org/drawingml/2006/picture">
+                  <pic:nvPicPr>
+                    <pic:cNvPr id="0" name="Picture 2"/>
+                    <pic:cNvPicPr>
+                      <a:picLocks noChangeAspect="1" noChangeArrowheads="1"/>
+                    </pic:cNvPicPr>
+                  </pic:nvPicPr>
+                  <pic:blipFill>
+                    <a:blip r:embed="rId13">
+                      <a:extLst>
+                        <a:ext uri="{28A0092B-C50C-407E-A947-70E740481C1C}">
+                          <a14:useLocalDpi xmlns:a14="http://schemas.microsoft.com/office/drawing/2010/main" val="0"/>
+                        </a:ext>
+                      </a:extLst>
+                    </a:blip>
+                    <a:srcRect/>
+                    <a:stretch>
+                      <a:fillRect/>
+                    </a:stretch>
+                  </pic:blipFill>
+                  <pic:spPr bwMode="auto">
+                    <a:xfrm>
+                      <a:off x="0" y="0"/>
+                      <a:ext cx="3567600" cy="2782800"/>
+                    </a:xfrm>
+                    <a:prstGeom prst="rect">
+                      <a:avLst/>
+                    </a:prstGeom>
+                    <a:noFill/>
+                    <a:ln>
+                      <a:noFill/>
+                    </a:ln>
+                  </pic:spPr>
+                </pic:pic>
+              </a:graphicData>
+            </a:graphic>
+            <wp14:sizeRelH relativeFrom="page">
+              <wp14:pctWidth>0</wp14:pctWidth>
+            </wp14:sizeRelH>
+            <wp14:sizeRelV relativeFrom="page">
+              <wp14:pctHeight>0</wp14:pctHeight>
+            </wp14:sizeRelV>
+          </wp:anchor>
+        </w:drawing>
+      </w:r>
+      <w:r>
+        <w:rPr>
+          <w:rFonts w:hint="eastAsia"/>
+        </w:rPr>
+        <w:t>大棚管理员</w:t>
+      </w:r>
+      <w:r>
+        <w:rPr>
+          <w:rFonts w:hint="eastAsia"/>
+        </w:rPr>
+        <w:t>:</w:t>
+      </w:r>
+      <w:r>
+        <w:rPr>
+          <w:rFonts w:hint="eastAsia"/>
+        </w:rPr>
+        <w:t>通过客户端管理换气设备的运作</w:t>
+      </w:r>
+    </w:p>
+    <w:p>
+      <w:pPr>
+        <w:spacing w:before="156" w:after="156"/>
+        <w:ind w:firstLine="480"/>
+        <w:rPr>
+          <w:rFonts w:hint="eastAsia"/>
+        </w:rPr>
+      </w:pPr>
+      <w:r>
+        <w:rPr>
+          <w:rFonts w:hint="eastAsia"/>
+        </w:rPr>
+        <w:t>业务流程图及描述：</w:t>
+      </w:r>
+    </w:p>
+    <w:p>
+      <w:pPr>
+        <w:pStyle w:val="3"/>
+        <w:spacing w:before="156" w:after="156"/>
+      </w:pPr>
+      <w:r>
+        <w:rPr>
+          <w:noProof/>
+        </w:rPr>
+        <w:lastRenderedPageBreak/>
+        <w:drawing>
+          <wp:anchor distT="0" distB="0" distL="114300" distR="114300" simplePos="0" relativeHeight="251674624" behindDoc="0" locked="0" layoutInCell="1" allowOverlap="1" wp14:anchorId="5E4C8A36" wp14:editId="395F1C26">
+            <wp:simplePos x="0" y="0"/>
+            <wp:positionH relativeFrom="column">
+              <wp:align>center</wp:align>
+            </wp:positionH>
+            <wp:positionV relativeFrom="paragraph">
+              <wp:posOffset>629920</wp:posOffset>
+            </wp:positionV>
+            <wp:extent cx="3020400" cy="4089600"/>
+            <wp:effectExtent l="0" t="0" r="0" b="0"/>
+            <wp:wrapTopAndBottom/>
+            <wp:docPr id="33" name="图片 33"/>
+            <wp:cNvGraphicFramePr>
+              <a:graphicFrameLocks xmlns:a="http://schemas.openxmlformats.org/drawingml/2006/main" noChangeAspect="1"/>
+            </wp:cNvGraphicFramePr>
+            <a:graphic xmlns:a="http://schemas.openxmlformats.org/drawingml/2006/main">
+              <a:graphicData uri="http://schemas.openxmlformats.org/drawingml/2006/picture">
+                <pic:pic xmlns:pic="http://schemas.openxmlformats.org/drawingml/2006/picture">
+                  <pic:nvPicPr>
+                    <pic:cNvPr id="0" name="Picture 3"/>
+                    <pic:cNvPicPr>
+                      <a:picLocks noChangeAspect="1" noChangeArrowheads="1"/>
+                    </pic:cNvPicPr>
+                  </pic:nvPicPr>
+                  <pic:blipFill>
+                    <a:blip r:embed="rId14">
+                      <a:extLst>
+                        <a:ext uri="{28A0092B-C50C-407E-A947-70E740481C1C}">
+                          <a14:useLocalDpi xmlns:a14="http://schemas.microsoft.com/office/drawing/2010/main" val="0"/>
+                        </a:ext>
+                      </a:extLst>
+                    </a:blip>
+                    <a:srcRect/>
+                    <a:stretch>
+                      <a:fillRect/>
+                    </a:stretch>
+                  </pic:blipFill>
+                  <pic:spPr bwMode="auto">
+                    <a:xfrm>
+                      <a:off x="0" y="0"/>
+                      <a:ext cx="3020400" cy="4089600"/>
+                    </a:xfrm>
+                    <a:prstGeom prst="rect">
+                      <a:avLst/>
+                    </a:prstGeom>
+                    <a:noFill/>
+                    <a:ln>
+                      <a:noFill/>
+                    </a:ln>
+                  </pic:spPr>
+                </pic:pic>
+              </a:graphicData>
+            </a:graphic>
+            <wp14:sizeRelH relativeFrom="page">
+              <wp14:pctWidth>0</wp14:pctWidth>
+            </wp14:sizeRelH>
+            <wp14:sizeRelV relativeFrom="page">
+              <wp14:pctHeight>0</wp14:pctHeight>
+            </wp14:sizeRelV>
+          </wp:anchor>
+        </w:drawing>
+      </w:r>
+      <w:r>
+        <w:rPr>
+          <w:rFonts w:hint="eastAsia"/>
+        </w:rPr>
+        <w:t>第三方授权登录</w:t>
+      </w:r>
+    </w:p>
+    <w:p>
+      <w:pPr>
+        <w:spacing w:before="156" w:after="156"/>
+        <w:ind w:firstLine="480"/>
+      </w:pPr>
+    </w:p>
+    <w:p>
+      <w:pPr>
+        <w:spacing w:before="156" w:after="156"/>
+        <w:ind w:firstLine="480"/>
+      </w:pPr>
+    </w:p>
+    <w:p>
+      <w:pPr>
+        <w:spacing w:before="156" w:after="156"/>
+        <w:ind w:firstLine="480"/>
+      </w:pPr>
+    </w:p>
+    <w:p>
+      <w:pPr>
+        <w:spacing w:before="156" w:after="156"/>
+        <w:ind w:firstLine="480"/>
+      </w:pPr>
+    </w:p>
+    <w:p>
+      <w:pPr>
+        <w:spacing w:before="156" w:after="156"/>
+        <w:ind w:firstLine="480"/>
+      </w:pPr>
+    </w:p>
+    <w:p>
+      <w:pPr>
+        <w:spacing w:before="156" w:after="156"/>
+        <w:ind w:firstLine="480"/>
+      </w:pPr>
+    </w:p>
+    <w:p>
+      <w:pPr>
+        <w:spacing w:before="156" w:after="156"/>
+        <w:ind w:firstLine="480"/>
+      </w:pPr>
+    </w:p>
+    <w:p>
+      <w:pPr>
+        <w:spacing w:before="156" w:after="156"/>
+        <w:ind w:firstLine="480"/>
+      </w:pPr>
+    </w:p>
+    <w:p>
+      <w:pPr>
+        <w:spacing w:before="156" w:after="156"/>
+        <w:ind w:firstLine="480"/>
+      </w:pPr>
+    </w:p>
+    <w:p>
+      <w:pPr>
+        <w:spacing w:before="156" w:after="156"/>
+        <w:ind w:firstLine="480"/>
+      </w:pPr>
+    </w:p>
+    <w:p>
+      <w:pPr>
+        <w:spacing w:before="156" w:after="156"/>
+        <w:ind w:firstLine="480"/>
+      </w:pPr>
+    </w:p>
+    <w:p>
+      <w:pPr>
+        <w:spacing w:before="156" w:after="156"/>
+        <w:ind w:firstLine="480"/>
+      </w:pPr>
+    </w:p>
+    <w:p>
+      <w:pPr>
+        <w:spacing w:before="156" w:after="156"/>
+        <w:ind w:firstLine="480"/>
+        <w:rPr>
+          <w:rFonts w:hint="eastAsia"/>
+        </w:rPr>
+      </w:pPr>
+      <w:bookmarkStart w:id="17" w:name="_GoBack"/>
       <w:bookmarkEnd w:id="17"/>
     </w:p>
     <w:p>
@@ -6369,6 +6684,7 @@
         <w:rPr>
           <w:rFonts w:hint="eastAsia"/>
         </w:rPr>
+        <w:lastRenderedPageBreak/>
         <w:t>后台基本信息管理</w:t>
       </w:r>
     </w:p>
@@ -6616,7 +6932,6 @@
         <w:rPr>
           <w:noProof/>
         </w:rPr>
-        <w:lastRenderedPageBreak/>
         <w:drawing>
           <wp:inline distT="0" distB="0" distL="114300" distR="114300" wp14:anchorId="0311BE51" wp14:editId="5ABEEA50">
             <wp:extent cx="2761615" cy="4218940"/>
@@ -6635,7 +6950,7 @@
                     </pic:cNvPicPr>
                   </pic:nvPicPr>
                   <pic:blipFill>
-                    <a:blip r:embed="rId13"/>
+                    <a:blip r:embed="rId15"/>
                     <a:stretch>
                       <a:fillRect/>
                     </a:stretch>
@@ -6698,6 +7013,7 @@
         <w:rPr>
           <w:rFonts w:hint="eastAsia"/>
         </w:rPr>
+        <w:lastRenderedPageBreak/>
         <w:t xml:space="preserve">6.1.1 </w:t>
       </w:r>
       <w:r>
@@ -6814,7 +7130,6 @@
         <w:rPr>
           <w:noProof/>
         </w:rPr>
-        <w:lastRenderedPageBreak/>
         <w:drawing>
           <wp:inline distT="0" distB="0" distL="114300" distR="114300" wp14:anchorId="692FE471" wp14:editId="6D5BAAAD">
             <wp:extent cx="5009515" cy="4142740"/>
@@ -6833,7 +7148,7 @@
                     </pic:cNvPicPr>
                   </pic:nvPicPr>
                   <pic:blipFill>
-                    <a:blip r:embed="rId14"/>
+                    <a:blip r:embed="rId16"/>
                     <a:stretch>
                       <a:fillRect/>
                     </a:stretch>
@@ -6968,6 +7283,7 @@
         <w:rPr>
           <w:rFonts w:hint="eastAsia"/>
         </w:rPr>
+        <w:lastRenderedPageBreak/>
         <w:t>角色职责表：</w:t>
       </w:r>
     </w:p>
@@ -7030,7 +7346,6 @@
         <w:rPr>
           <w:noProof/>
         </w:rPr>
-        <w:lastRenderedPageBreak/>
         <w:drawing>
           <wp:inline distT="0" distB="0" distL="114300" distR="114300" wp14:anchorId="70AF90B4" wp14:editId="1A4F2BED">
             <wp:extent cx="6162040" cy="4495165"/>
@@ -7049,7 +7364,7 @@
                     </pic:cNvPicPr>
                   </pic:nvPicPr>
                   <pic:blipFill>
-                    <a:blip r:embed="rId15"/>
+                    <a:blip r:embed="rId17"/>
                     <a:stretch>
                       <a:fillRect/>
                     </a:stretch>
@@ -7241,7 +7556,7 @@
                     </pic:cNvPicPr>
                   </pic:nvPicPr>
                   <pic:blipFill>
-                    <a:blip r:embed="rId16"/>
+                    <a:blip r:embed="rId18"/>
                     <a:stretch>
                       <a:fillRect/>
                     </a:stretch>
@@ -7433,7 +7748,7 @@
                     </pic:cNvPicPr>
                   </pic:nvPicPr>
                   <pic:blipFill>
-                    <a:blip r:embed="rId17"/>
+                    <a:blip r:embed="rId19"/>
                     <a:stretch>
                       <a:fillRect/>
                     </a:stretch>
@@ -7552,9 +7867,6 @@
       <w:pPr>
         <w:spacing w:before="156" w:after="156"/>
         <w:ind w:firstLine="480"/>
-        <w:rPr>
-          <w:rFonts w:hint="eastAsia"/>
-        </w:rPr>
       </w:pPr>
     </w:p>
     <w:p>
@@ -7690,7 +8002,7 @@
                     </pic:cNvPicPr>
                   </pic:nvPicPr>
                   <pic:blipFill>
-                    <a:blip r:embed="rId18"/>
+                    <a:blip r:embed="rId20"/>
                     <a:stretch>
                       <a:fillRect/>
                     </a:stretch>
@@ -7866,7 +8178,7 @@
                     </pic:cNvPicPr>
                   </pic:nvPicPr>
                   <pic:blipFill>
-                    <a:blip r:embed="rId19"/>
+                    <a:blip r:embed="rId21"/>
                     <a:stretch>
                       <a:fillRect/>
                     </a:stretch>
@@ -8075,7 +8387,7 @@
                     </pic:cNvPicPr>
                   </pic:nvPicPr>
                   <pic:blipFill>
-                    <a:blip r:embed="rId20"/>
+                    <a:blip r:embed="rId22"/>
                     <a:stretch>
                       <a:fillRect/>
                     </a:stretch>
@@ -8398,7 +8710,7 @@
                     </pic:cNvPicPr>
                   </pic:nvPicPr>
                   <pic:blipFill>
-                    <a:blip r:embed="rId21"/>
+                    <a:blip r:embed="rId23"/>
                     <a:stretch>
                       <a:fillRect/>
                     </a:stretch>
@@ -8648,7 +8960,7 @@
                     </pic:cNvPicPr>
                   </pic:nvPicPr>
                   <pic:blipFill>
-                    <a:blip r:embed="rId22"/>
+                    <a:blip r:embed="rId24"/>
                     <a:stretch>
                       <a:fillRect/>
                     </a:stretch>
@@ -8821,7 +9133,7 @@
                     </pic:cNvPicPr>
                   </pic:nvPicPr>
                   <pic:blipFill>
-                    <a:blip r:embed="rId23"/>
+                    <a:blip r:embed="rId25"/>
                     <a:stretch>
                       <a:fillRect/>
                     </a:stretch>
@@ -8969,7 +9281,7 @@
                     </pic:cNvPicPr>
                   </pic:nvPicPr>
                   <pic:blipFill>
-                    <a:blip r:embed="rId24"/>
+                    <a:blip r:embed="rId26"/>
                     <a:stretch>
                       <a:fillRect/>
                     </a:stretch>
@@ -9143,7 +9455,7 @@
                     </pic:cNvPicPr>
                   </pic:nvPicPr>
                   <pic:blipFill>
-                    <a:blip r:embed="rId25"/>
+                    <a:blip r:embed="rId27"/>
                     <a:stretch>
                       <a:fillRect/>
                     </a:stretch>
@@ -9196,7 +9508,7 @@
                     </pic:cNvPicPr>
                   </pic:nvPicPr>
                   <pic:blipFill>
-                    <a:blip r:embed="rId26"/>
+                    <a:blip r:embed="rId28"/>
                     <a:stretch>
                       <a:fillRect/>
                     </a:stretch>
@@ -9388,7 +9700,7 @@
                     </pic:cNvPicPr>
                   </pic:nvPicPr>
                   <pic:blipFill>
-                    <a:blip r:embed="rId27"/>
+                    <a:blip r:embed="rId29"/>
                     <a:stretch>
                       <a:fillRect/>
                     </a:stretch>
@@ -9608,7 +9920,7 @@
                     </pic:cNvPicPr>
                   </pic:nvPicPr>
                   <pic:blipFill>
-                    <a:blip r:embed="rId28"/>
+                    <a:blip r:embed="rId30"/>
                     <a:stretch>
                       <a:fillRect/>
                     </a:stretch>
@@ -9770,7 +10082,7 @@
                     </pic:cNvPicPr>
                   </pic:nvPicPr>
                   <pic:blipFill>
-                    <a:blip r:embed="rId29"/>
+                    <a:blip r:embed="rId31"/>
                     <a:stretch>
                       <a:fillRect/>
                     </a:stretch>
@@ -9925,7 +10237,7 @@
                     </pic:cNvPicPr>
                   </pic:nvPicPr>
                   <pic:blipFill>
-                    <a:blip r:embed="rId30"/>
+                    <a:blip r:embed="rId32"/>
                     <a:stretch>
                       <a:fillRect/>
                     </a:stretch>
@@ -10072,7 +10384,7 @@
                     </pic:cNvPicPr>
                   </pic:nvPicPr>
                   <pic:blipFill>
-                    <a:blip r:embed="rId31"/>
+                    <a:blip r:embed="rId33"/>
                     <a:stretch>
                       <a:fillRect/>
                     </a:stretch>
@@ -10235,7 +10547,7 @@
                     </pic:cNvPicPr>
                   </pic:nvPicPr>
                   <pic:blipFill>
-                    <a:blip r:embed="rId32"/>
+                    <a:blip r:embed="rId34"/>
                     <a:stretch>
                       <a:fillRect/>
                     </a:stretch>
@@ -10382,7 +10694,7 @@
                     </pic:cNvPicPr>
                   </pic:nvPicPr>
                   <pic:blipFill>
-                    <a:blip r:embed="rId33"/>
+                    <a:blip r:embed="rId35"/>
                     <a:stretch>
                       <a:fillRect/>
                     </a:stretch>
@@ -10527,7 +10839,7 @@
                     </pic:cNvPicPr>
                   </pic:nvPicPr>
                   <pic:blipFill>
-                    <a:blip r:embed="rId34"/>
+                    <a:blip r:embed="rId36"/>
                     <a:stretch>
                       <a:fillRect/>
                     </a:stretch>
@@ -10675,7 +10987,7 @@
                     </pic:cNvPicPr>
                   </pic:nvPicPr>
                   <pic:blipFill>
-                    <a:blip r:embed="rId35"/>
+                    <a:blip r:embed="rId37"/>
                     <a:stretch>
                       <a:fillRect/>
                     </a:stretch>
@@ -10783,9 +11095,6 @@
       <w:pPr>
         <w:pStyle w:val="3"/>
         <w:spacing w:before="156" w:after="156"/>
-        <w:rPr>
-          <w:rFonts w:hint="eastAsia"/>
-        </w:rPr>
       </w:pPr>
     </w:p>
     <w:p>
@@ -10974,9 +11283,6 @@
       <w:pPr>
         <w:spacing w:before="156" w:after="156"/>
         <w:ind w:firstLine="480"/>
-        <w:rPr>
-          <w:rFonts w:hint="eastAsia"/>
-        </w:rPr>
       </w:pPr>
     </w:p>
     <w:p>
@@ -12976,8 +13282,8 @@
       </w:pPr>
     </w:p>
     <w:sectPr>
-      <w:headerReference w:type="default" r:id="rId36"/>
-      <w:footerReference w:type="default" r:id="rId37"/>
+      <w:headerReference w:type="default" r:id="rId38"/>
+      <w:footerReference w:type="default" r:id="rId39"/>
       <w:pgSz w:w="11906" w:h="16838"/>
       <w:pgMar w:top="1134" w:right="1134" w:bottom="1134" w:left="1134" w:header="851" w:footer="992" w:gutter="567"/>
       <w:pgNumType w:start="0"/>
@@ -13072,7 +13378,7 @@
         <w:kern w:val="0"/>
         <w:szCs w:val="21"/>
       </w:rPr>
-      <w:t>10</w:t>
+      <w:t>20</w:t>
     </w:r>
     <w:r>
       <w:rPr>
@@ -13148,7 +13454,7 @@
         <w:kern w:val="0"/>
         <w:szCs w:val="21"/>
       </w:rPr>
-      <w:t>33</w:t>
+      <w:t>34</w:t>
     </w:r>
     <w:r>
       <w:rPr>
@@ -13474,6 +13780,36 @@
     <w:abstractNumId w:val="0"/>
   </w:num>
   <w:num w:numId="3">
+    <w:abstractNumId w:val="1"/>
+    <w:lvlOverride w:ilvl="0">
+      <w:startOverride w:val="1"/>
+    </w:lvlOverride>
+    <w:lvlOverride w:ilvl="1">
+      <w:startOverride w:val="1"/>
+    </w:lvlOverride>
+    <w:lvlOverride w:ilvl="2">
+      <w:startOverride w:val="1"/>
+    </w:lvlOverride>
+    <w:lvlOverride w:ilvl="3">
+      <w:startOverride w:val="1"/>
+    </w:lvlOverride>
+    <w:lvlOverride w:ilvl="4">
+      <w:startOverride w:val="1"/>
+    </w:lvlOverride>
+    <w:lvlOverride w:ilvl="5">
+      <w:startOverride w:val="1"/>
+    </w:lvlOverride>
+    <w:lvlOverride w:ilvl="6">
+      <w:startOverride w:val="1"/>
+    </w:lvlOverride>
+    <w:lvlOverride w:ilvl="7">
+      <w:startOverride w:val="1"/>
+    </w:lvlOverride>
+    <w:lvlOverride w:ilvl="8">
+      <w:startOverride w:val="1"/>
+    </w:lvlOverride>
+  </w:num>
+  <w:num w:numId="4">
     <w:abstractNumId w:val="1"/>
     <w:lvlOverride w:ilvl="0">
       <w:startOverride w:val="1"/>
@@ -14785,7 +15121,7 @@
 </file>
 
 <file path=customXml/itemProps1.xml><?xml version="1.0" encoding="utf-8"?>
-<ds:datastoreItem xmlns:ds="http://schemas.openxmlformats.org/officeDocument/2006/customXml" ds:itemID="{ABA18C6B-D2EE-43D7-8D2F-E1112ECCC8A1}">
+<ds:datastoreItem xmlns:ds="http://schemas.openxmlformats.org/officeDocument/2006/customXml" ds:itemID="{AAE33181-DB83-4098-8D6C-F70E76A2A85A}">
   <ds:schemaRefs>
     <ds:schemaRef ds:uri="http://schemas.openxmlformats.org/officeDocument/2006/bibliography"/>
   </ds:schemaRefs>

--- a/需求开发文档/需求分析文档.docx
+++ b/需求开发文档/需求分析文档.docx
@@ -14,10 +14,9 @@
     </w:p>
     <w:tbl>
       <w:tblPr>
-        <w:tblpPr w:leftFromText="180" w:rightFromText="180" w:vertAnchor="text" w:horzAnchor="margin" w:tblpXSpec="right" w:tblpY="146"/>
+        <w:tblpPr w:leftFromText="180" w:rightFromText="180" w:vertAnchor="text" w:horzAnchor="margin" w:tblpXSpec="right" w:tblpY="134"/>
         <w:tblOverlap w:val="never"/>
         <w:tblW w:w="4870" w:type="dxa"/>
-        <w:jc w:val="right"/>
         <w:tblBorders>
           <w:top w:val="single" w:sz="4" w:space="0" w:color="auto"/>
           <w:left w:val="single" w:sz="4" w:space="0" w:color="auto"/>
@@ -30,17 +29,14 @@
         <w:tblLook w:val="04A0" w:firstRow="1" w:lastRow="0" w:firstColumn="1" w:lastColumn="0" w:noHBand="0" w:noVBand="1"/>
       </w:tblPr>
       <w:tblGrid>
-        <w:gridCol w:w="1615"/>
-        <w:gridCol w:w="1388"/>
-        <w:gridCol w:w="1867"/>
+        <w:gridCol w:w="1838"/>
+        <w:gridCol w:w="1418"/>
+        <w:gridCol w:w="1614"/>
       </w:tblGrid>
       <w:tr>
-        <w:trPr>
-          <w:jc w:val="right"/>
-        </w:trPr>
         <w:tc>
           <w:tcPr>
-            <w:tcW w:w="1615" w:type="dxa"/>
+            <w:tcW w:w="1838" w:type="dxa"/>
             <w:tcBorders>
               <w:top w:val="single" w:sz="4" w:space="0" w:color="auto"/>
               <w:left w:val="single" w:sz="4" w:space="0" w:color="auto"/>
@@ -63,7 +59,7 @@
         </w:tc>
         <w:tc>
           <w:tcPr>
-            <w:tcW w:w="1388" w:type="dxa"/>
+            <w:tcW w:w="1418" w:type="dxa"/>
             <w:tcBorders>
               <w:top w:val="single" w:sz="4" w:space="0" w:color="auto"/>
               <w:left w:val="single" w:sz="4" w:space="0" w:color="auto"/>
@@ -87,7 +83,7 @@
         </w:tc>
         <w:tc>
           <w:tcPr>
-            <w:tcW w:w="1867" w:type="dxa"/>
+            <w:tcW w:w="1614" w:type="dxa"/>
             <w:tcBorders>
               <w:top w:val="single" w:sz="4" w:space="0" w:color="auto"/>
               <w:left w:val="single" w:sz="4" w:space="0" w:color="auto"/>
@@ -113,11 +109,10 @@
         <w:trPr>
           <w:cantSplit/>
           <w:trHeight w:val="173"/>
-          <w:jc w:val="right"/>
         </w:trPr>
         <w:tc>
           <w:tcPr>
-            <w:tcW w:w="1615" w:type="dxa"/>
+            <w:tcW w:w="1838" w:type="dxa"/>
             <w:vMerge w:val="restart"/>
             <w:tcBorders>
               <w:top w:val="single" w:sz="4" w:space="0" w:color="auto"/>
@@ -162,7 +157,7 @@
             </w:r>
             <w:proofErr w:type="gramEnd"/>
             <w:r>
-              <w:t xml:space="preserve"> Released</w:t>
+              <w:t>Released</w:t>
             </w:r>
           </w:p>
           <w:p>
@@ -185,7 +180,7 @@
         </w:tc>
         <w:tc>
           <w:tcPr>
-            <w:tcW w:w="1388" w:type="dxa"/>
+            <w:tcW w:w="1418" w:type="dxa"/>
             <w:tcBorders>
               <w:top w:val="single" w:sz="4" w:space="0" w:color="auto"/>
               <w:left w:val="single" w:sz="4" w:space="0" w:color="auto"/>
@@ -218,7 +213,7 @@
         </w:tc>
         <w:tc>
           <w:tcPr>
-            <w:tcW w:w="1867" w:type="dxa"/>
+            <w:tcW w:w="1614" w:type="dxa"/>
             <w:tcBorders>
               <w:top w:val="single" w:sz="4" w:space="0" w:color="auto"/>
               <w:left w:val="single" w:sz="4" w:space="0" w:color="auto"/>
@@ -244,11 +239,10 @@
         <w:trPr>
           <w:cantSplit/>
           <w:trHeight w:val="208"/>
-          <w:jc w:val="right"/>
         </w:trPr>
         <w:tc>
           <w:tcPr>
-            <w:tcW w:w="1615" w:type="dxa"/>
+            <w:tcW w:w="1838" w:type="dxa"/>
             <w:vMerge/>
             <w:tcBorders>
               <w:top w:val="single" w:sz="4" w:space="0" w:color="auto"/>
@@ -265,7 +259,7 @@
         </w:tc>
         <w:tc>
           <w:tcPr>
-            <w:tcW w:w="1388" w:type="dxa"/>
+            <w:tcW w:w="1418" w:type="dxa"/>
             <w:tcBorders>
               <w:top w:val="single" w:sz="4" w:space="0" w:color="auto"/>
               <w:left w:val="single" w:sz="4" w:space="0" w:color="auto"/>
@@ -289,7 +283,7 @@
         </w:tc>
         <w:tc>
           <w:tcPr>
-            <w:tcW w:w="1867" w:type="dxa"/>
+            <w:tcW w:w="1614" w:type="dxa"/>
             <w:tcBorders>
               <w:top w:val="single" w:sz="4" w:space="0" w:color="auto"/>
               <w:left w:val="single" w:sz="4" w:space="0" w:color="auto"/>
@@ -315,11 +309,10 @@
         <w:trPr>
           <w:cantSplit/>
           <w:trHeight w:val="241"/>
-          <w:jc w:val="right"/>
         </w:trPr>
         <w:tc>
           <w:tcPr>
-            <w:tcW w:w="1615" w:type="dxa"/>
+            <w:tcW w:w="1838" w:type="dxa"/>
             <w:vMerge/>
             <w:tcBorders>
               <w:top w:val="single" w:sz="4" w:space="0" w:color="auto"/>
@@ -336,7 +329,7 @@
         </w:tc>
         <w:tc>
           <w:tcPr>
-            <w:tcW w:w="1388" w:type="dxa"/>
+            <w:tcW w:w="1418" w:type="dxa"/>
             <w:tcBorders>
               <w:top w:val="single" w:sz="4" w:space="0" w:color="auto"/>
               <w:left w:val="single" w:sz="4" w:space="0" w:color="auto"/>
@@ -360,7 +353,7 @@
         </w:tc>
         <w:tc>
           <w:tcPr>
-            <w:tcW w:w="1867" w:type="dxa"/>
+            <w:tcW w:w="1614" w:type="dxa"/>
             <w:tcBorders>
               <w:top w:val="single" w:sz="4" w:space="0" w:color="auto"/>
               <w:left w:val="single" w:sz="4" w:space="0" w:color="auto"/>
@@ -386,11 +379,10 @@
         <w:trPr>
           <w:cantSplit/>
           <w:trHeight w:val="258"/>
-          <w:jc w:val="right"/>
         </w:trPr>
         <w:tc>
           <w:tcPr>
-            <w:tcW w:w="1615" w:type="dxa"/>
+            <w:tcW w:w="1838" w:type="dxa"/>
             <w:vMerge/>
             <w:tcBorders>
               <w:top w:val="single" w:sz="4" w:space="0" w:color="auto"/>
@@ -407,7 +399,7 @@
         </w:tc>
         <w:tc>
           <w:tcPr>
-            <w:tcW w:w="1388" w:type="dxa"/>
+            <w:tcW w:w="1418" w:type="dxa"/>
             <w:tcBorders>
               <w:top w:val="single" w:sz="4" w:space="0" w:color="auto"/>
               <w:left w:val="single" w:sz="4" w:space="0" w:color="auto"/>
@@ -431,7 +423,7 @@
         </w:tc>
         <w:tc>
           <w:tcPr>
-            <w:tcW w:w="1867" w:type="dxa"/>
+            <w:tcW w:w="1614" w:type="dxa"/>
             <w:tcBorders>
               <w:top w:val="single" w:sz="4" w:space="0" w:color="auto"/>
               <w:left w:val="single" w:sz="4" w:space="0" w:color="auto"/>
@@ -6028,6 +6020,8 @@
         <w:pStyle w:val="2"/>
         <w:spacing w:before="156" w:after="156"/>
       </w:pPr>
+      <w:bookmarkStart w:id="17" w:name="_GoBack"/>
+      <w:bookmarkEnd w:id="17"/>
       <w:r>
         <w:rPr>
           <w:rFonts w:hint="eastAsia"/>
@@ -6371,9 +6365,6 @@
       <w:pPr>
         <w:spacing w:before="156" w:after="156"/>
         <w:ind w:firstLine="480"/>
-        <w:rPr>
-          <w:rFonts w:hint="eastAsia"/>
-        </w:rPr>
       </w:pPr>
       <w:r>
         <w:rPr>
@@ -6501,9 +6492,6 @@
       <w:pPr>
         <w:spacing w:before="156" w:after="156"/>
         <w:ind w:firstLine="480"/>
-        <w:rPr>
-          <w:rFonts w:hint="eastAsia"/>
-        </w:rPr>
       </w:pPr>
       <w:r>
         <w:rPr>
@@ -6668,12 +6656,7 @@
       <w:pPr>
         <w:spacing w:before="156" w:after="156"/>
         <w:ind w:firstLine="480"/>
-        <w:rPr>
-          <w:rFonts w:hint="eastAsia"/>
-        </w:rPr>
-      </w:pPr>
-      <w:bookmarkStart w:id="17" w:name="_GoBack"/>
-      <w:bookmarkEnd w:id="17"/>
+      </w:pPr>
     </w:p>
     <w:p>
       <w:pPr>
@@ -6917,26 +6900,21 @@
       </w:pPr>
       <w:r>
         <w:rPr>
-          <w:rFonts w:hint="eastAsia"/>
-        </w:rPr>
-        <w:t>业务流程图及描述：</w:t>
-      </w:r>
-    </w:p>
-    <w:p>
-      <w:pPr>
-        <w:spacing w:before="156" w:after="156"/>
-        <w:ind w:firstLine="480"/>
-        <w:jc w:val="center"/>
-      </w:pPr>
-      <w:r>
-        <w:rPr>
           <w:noProof/>
         </w:rPr>
         <w:drawing>
-          <wp:inline distT="0" distB="0" distL="114300" distR="114300" wp14:anchorId="0311BE51" wp14:editId="5ABEEA50">
-            <wp:extent cx="2761615" cy="4218940"/>
-            <wp:effectExtent l="0" t="0" r="635" b="10160"/>
-            <wp:docPr id="6" name="图片 3"/>
+          <wp:anchor distT="0" distB="0" distL="114300" distR="114300" simplePos="0" relativeHeight="251676672" behindDoc="0" locked="0" layoutInCell="1" allowOverlap="1" wp14:anchorId="39015B70" wp14:editId="041DB31B">
+            <wp:simplePos x="0" y="0"/>
+            <wp:positionH relativeFrom="column">
+              <wp:posOffset>314325</wp:posOffset>
+            </wp:positionH>
+            <wp:positionV relativeFrom="paragraph">
+              <wp:posOffset>410845</wp:posOffset>
+            </wp:positionV>
+            <wp:extent cx="4678045" cy="4111625"/>
+            <wp:effectExtent l="0" t="0" r="0" b="0"/>
+            <wp:wrapTopAndBottom/>
+            <wp:docPr id="5" name="图片 5"/>
             <wp:cNvGraphicFramePr>
               <a:graphicFrameLocks xmlns:a="http://schemas.openxmlformats.org/drawingml/2006/main" noChangeAspect="1"/>
             </wp:cNvGraphicFramePr>
@@ -6944,36 +6922,62 @@
               <a:graphicData uri="http://schemas.openxmlformats.org/drawingml/2006/picture">
                 <pic:pic xmlns:pic="http://schemas.openxmlformats.org/drawingml/2006/picture">
                   <pic:nvPicPr>
-                    <pic:cNvPr id="6" name="图片 3"/>
+                    <pic:cNvPr id="0" name="Picture 2"/>
                     <pic:cNvPicPr>
-                      <a:picLocks noChangeAspect="1"/>
+                      <a:picLocks noChangeAspect="1" noChangeArrowheads="1"/>
                     </pic:cNvPicPr>
                   </pic:nvPicPr>
                   <pic:blipFill>
-                    <a:blip r:embed="rId15"/>
+                    <a:blip r:embed="rId15">
+                      <a:extLst>
+                        <a:ext uri="{28A0092B-C50C-407E-A947-70E740481C1C}">
+                          <a14:useLocalDpi xmlns:a14="http://schemas.microsoft.com/office/drawing/2010/main" val="0"/>
+                        </a:ext>
+                      </a:extLst>
+                    </a:blip>
+                    <a:srcRect/>
                     <a:stretch>
                       <a:fillRect/>
                     </a:stretch>
                   </pic:blipFill>
-                  <pic:spPr>
+                  <pic:spPr bwMode="auto">
                     <a:xfrm>
                       <a:off x="0" y="0"/>
-                      <a:ext cx="2761615" cy="4218940"/>
+                      <a:ext cx="4678045" cy="4111625"/>
                     </a:xfrm>
                     <a:prstGeom prst="rect">
                       <a:avLst/>
                     </a:prstGeom>
                     <a:noFill/>
-                    <a:ln w="9525">
+                    <a:ln>
                       <a:noFill/>
                     </a:ln>
                   </pic:spPr>
                 </pic:pic>
               </a:graphicData>
             </a:graphic>
-          </wp:inline>
+            <wp14:sizeRelH relativeFrom="page">
+              <wp14:pctWidth>0</wp14:pctWidth>
+            </wp14:sizeRelH>
+            <wp14:sizeRelV relativeFrom="page">
+              <wp14:pctHeight>0</wp14:pctHeight>
+            </wp14:sizeRelV>
+          </wp:anchor>
         </w:drawing>
       </w:r>
+      <w:r>
+        <w:rPr>
+          <w:rFonts w:hint="eastAsia"/>
+        </w:rPr>
+        <w:t>业务流程图及描述：</w:t>
+      </w:r>
+    </w:p>
+    <w:p>
+      <w:pPr>
+        <w:spacing w:before="156" w:after="156"/>
+        <w:ind w:firstLine="480"/>
+        <w:jc w:val="center"/>
+      </w:pPr>
     </w:p>
     <w:p>
       <w:pPr>
@@ -6996,7 +7000,14 @@
         <w:rPr>
           <w:rFonts w:hint="eastAsia"/>
         </w:rPr>
-        <w:t>大棚主对需要维修的内容进行审批。大棚管理者要负责设备的每日运作，设备出现故障了要及时上报给大棚主，并联系技术人员及时修理设备。技术人员负责设备的修理。财务主管负责维修费用的登记。</w:t>
+        <w:t>大棚主对需要维修的内容进行审批。大棚管理者要负责设备的每日运作，设备出现故障了要及时上报给大棚主，并联系技术人员及时修理设备。技术人员负责设备的修理。财</w:t>
+      </w:r>
+      <w:r>
+        <w:rPr>
+          <w:rFonts w:hint="eastAsia"/>
+        </w:rPr>
+        <w:lastRenderedPageBreak/>
+        <w:t>务主管负责维修费用的登记。</w:t>
       </w:r>
     </w:p>
     <w:p>
@@ -7013,7 +7024,6 @@
         <w:rPr>
           <w:rFonts w:hint="eastAsia"/>
         </w:rPr>
-        <w:lastRenderedPageBreak/>
         <w:t xml:space="preserve">6.1.1 </w:t>
       </w:r>
       <w:r>
@@ -7131,10 +7141,18 @@
           <w:noProof/>
         </w:rPr>
         <w:drawing>
-          <wp:inline distT="0" distB="0" distL="114300" distR="114300" wp14:anchorId="692FE471" wp14:editId="6D5BAAAD">
-            <wp:extent cx="5009515" cy="4142740"/>
-            <wp:effectExtent l="0" t="0" r="635" b="10160"/>
-            <wp:docPr id="20" name="图片 17"/>
+          <wp:anchor distT="0" distB="0" distL="114300" distR="114300" simplePos="0" relativeHeight="251678720" behindDoc="0" locked="0" layoutInCell="1" allowOverlap="1">
+            <wp:simplePos x="0" y="0"/>
+            <wp:positionH relativeFrom="column">
+              <wp:posOffset>0</wp:posOffset>
+            </wp:positionH>
+            <wp:positionV relativeFrom="paragraph">
+              <wp:posOffset>294640</wp:posOffset>
+            </wp:positionV>
+            <wp:extent cx="4983480" cy="3334385"/>
+            <wp:effectExtent l="0" t="0" r="0" b="0"/>
+            <wp:wrapTopAndBottom/>
+            <wp:docPr id="34" name="图片 34"/>
             <wp:cNvGraphicFramePr>
               <a:graphicFrameLocks xmlns:a="http://schemas.openxmlformats.org/drawingml/2006/main" noChangeAspect="1"/>
             </wp:cNvGraphicFramePr>
@@ -7142,34 +7160,47 @@
               <a:graphicData uri="http://schemas.openxmlformats.org/drawingml/2006/picture">
                 <pic:pic xmlns:pic="http://schemas.openxmlformats.org/drawingml/2006/picture">
                   <pic:nvPicPr>
-                    <pic:cNvPr id="20" name="图片 17"/>
+                    <pic:cNvPr id="0" name="Picture 3"/>
                     <pic:cNvPicPr>
-                      <a:picLocks noChangeAspect="1"/>
+                      <a:picLocks noChangeAspect="1" noChangeArrowheads="1"/>
                     </pic:cNvPicPr>
                   </pic:nvPicPr>
                   <pic:blipFill>
-                    <a:blip r:embed="rId16"/>
+                    <a:blip r:embed="rId16">
+                      <a:extLst>
+                        <a:ext uri="{28A0092B-C50C-407E-A947-70E740481C1C}">
+                          <a14:useLocalDpi xmlns:a14="http://schemas.microsoft.com/office/drawing/2010/main" val="0"/>
+                        </a:ext>
+                      </a:extLst>
+                    </a:blip>
+                    <a:srcRect/>
                     <a:stretch>
                       <a:fillRect/>
                     </a:stretch>
                   </pic:blipFill>
-                  <pic:spPr>
+                  <pic:spPr bwMode="auto">
                     <a:xfrm>
                       <a:off x="0" y="0"/>
-                      <a:ext cx="5009515" cy="4142740"/>
+                      <a:ext cx="4983480" cy="3334385"/>
                     </a:xfrm>
                     <a:prstGeom prst="rect">
                       <a:avLst/>
                     </a:prstGeom>
                     <a:noFill/>
-                    <a:ln w="9525">
+                    <a:ln>
                       <a:noFill/>
                     </a:ln>
                   </pic:spPr>
                 </pic:pic>
               </a:graphicData>
             </a:graphic>
-          </wp:inline>
+            <wp14:sizeRelH relativeFrom="page">
+              <wp14:pctWidth>0</wp14:pctWidth>
+            </wp14:sizeRelH>
+            <wp14:sizeRelV relativeFrom="page">
+              <wp14:pctHeight>0</wp14:pctHeight>
+            </wp14:sizeRelV>
+          </wp:anchor>
         </w:drawing>
       </w:r>
     </w:p>
@@ -7283,19 +7314,19 @@
         <w:rPr>
           <w:rFonts w:hint="eastAsia"/>
         </w:rPr>
+        <w:t>角色职责表：</w:t>
+      </w:r>
+    </w:p>
+    <w:p>
+      <w:pPr>
+        <w:spacing w:before="156" w:after="156"/>
+        <w:ind w:firstLine="480"/>
+      </w:pPr>
+      <w:r>
+        <w:rPr>
+          <w:rFonts w:hint="eastAsia"/>
+        </w:rPr>
         <w:lastRenderedPageBreak/>
-        <w:t>角色职责表：</w:t>
-      </w:r>
-    </w:p>
-    <w:p>
-      <w:pPr>
-        <w:spacing w:before="156" w:after="156"/>
-        <w:ind w:firstLine="480"/>
-      </w:pPr>
-      <w:r>
-        <w:rPr>
-          <w:rFonts w:hint="eastAsia"/>
-        </w:rPr>
         <w:t>大棚管理员</w:t>
       </w:r>
       <w:r>
@@ -7342,52 +7373,6 @@
         <w:spacing w:before="156" w:after="156"/>
         <w:ind w:firstLine="480"/>
       </w:pPr>
-      <w:r>
-        <w:rPr>
-          <w:noProof/>
-        </w:rPr>
-        <w:drawing>
-          <wp:inline distT="0" distB="0" distL="114300" distR="114300" wp14:anchorId="70AF90B4" wp14:editId="1A4F2BED">
-            <wp:extent cx="6162040" cy="4495165"/>
-            <wp:effectExtent l="0" t="0" r="10160" b="635"/>
-            <wp:docPr id="19" name="图片 16"/>
-            <wp:cNvGraphicFramePr>
-              <a:graphicFrameLocks xmlns:a="http://schemas.openxmlformats.org/drawingml/2006/main" noChangeAspect="1"/>
-            </wp:cNvGraphicFramePr>
-            <a:graphic xmlns:a="http://schemas.openxmlformats.org/drawingml/2006/main">
-              <a:graphicData uri="http://schemas.openxmlformats.org/drawingml/2006/picture">
-                <pic:pic xmlns:pic="http://schemas.openxmlformats.org/drawingml/2006/picture">
-                  <pic:nvPicPr>
-                    <pic:cNvPr id="19" name="图片 16"/>
-                    <pic:cNvPicPr>
-                      <a:picLocks noChangeAspect="1"/>
-                    </pic:cNvPicPr>
-                  </pic:nvPicPr>
-                  <pic:blipFill>
-                    <a:blip r:embed="rId17"/>
-                    <a:stretch>
-                      <a:fillRect/>
-                    </a:stretch>
-                  </pic:blipFill>
-                  <pic:spPr>
-                    <a:xfrm>
-                      <a:off x="0" y="0"/>
-                      <a:ext cx="6162040" cy="4495165"/>
-                    </a:xfrm>
-                    <a:prstGeom prst="rect">
-                      <a:avLst/>
-                    </a:prstGeom>
-                    <a:noFill/>
-                    <a:ln w="9525">
-                      <a:noFill/>
-                    </a:ln>
-                  </pic:spPr>
-                </pic:pic>
-              </a:graphicData>
-            </a:graphic>
-          </wp:inline>
-        </w:drawing>
-      </w:r>
     </w:p>
     <w:p>
       <w:pPr>
@@ -7537,7 +7522,6 @@
         <w:rPr>
           <w:noProof/>
         </w:rPr>
-        <w:lastRenderedPageBreak/>
         <w:drawing>
           <wp:inline distT="0" distB="0" distL="114300" distR="114300" wp14:anchorId="6A54D12D" wp14:editId="52E9A063">
             <wp:extent cx="3990340" cy="2552065"/>
@@ -7556,7 +7540,7 @@
                     </pic:cNvPicPr>
                   </pic:nvPicPr>
                   <pic:blipFill>
-                    <a:blip r:embed="rId18"/>
+                    <a:blip r:embed="rId17"/>
                     <a:stretch>
                       <a:fillRect/>
                     </a:stretch>
@@ -7748,7 +7732,7 @@
                     </pic:cNvPicPr>
                   </pic:nvPicPr>
                   <pic:blipFill>
-                    <a:blip r:embed="rId19"/>
+                    <a:blip r:embed="rId18"/>
                     <a:stretch>
                       <a:fillRect/>
                     </a:stretch>
@@ -8002,7 +7986,7 @@
                     </pic:cNvPicPr>
                   </pic:nvPicPr>
                   <pic:blipFill>
-                    <a:blip r:embed="rId20"/>
+                    <a:blip r:embed="rId19"/>
                     <a:stretch>
                       <a:fillRect/>
                     </a:stretch>
@@ -8178,7 +8162,7 @@
                     </pic:cNvPicPr>
                   </pic:nvPicPr>
                   <pic:blipFill>
-                    <a:blip r:embed="rId21"/>
+                    <a:blip r:embed="rId20"/>
                     <a:stretch>
                       <a:fillRect/>
                     </a:stretch>
@@ -8387,7 +8371,7 @@
                     </pic:cNvPicPr>
                   </pic:nvPicPr>
                   <pic:blipFill>
-                    <a:blip r:embed="rId22"/>
+                    <a:blip r:embed="rId21"/>
                     <a:stretch>
                       <a:fillRect/>
                     </a:stretch>
@@ -8710,7 +8694,7 @@
                     </pic:cNvPicPr>
                   </pic:nvPicPr>
                   <pic:blipFill>
-                    <a:blip r:embed="rId23"/>
+                    <a:blip r:embed="rId22"/>
                     <a:stretch>
                       <a:fillRect/>
                     </a:stretch>
@@ -8960,7 +8944,7 @@
                     </pic:cNvPicPr>
                   </pic:nvPicPr>
                   <pic:blipFill>
-                    <a:blip r:embed="rId24"/>
+                    <a:blip r:embed="rId23"/>
                     <a:stretch>
                       <a:fillRect/>
                     </a:stretch>
@@ -9133,7 +9117,7 @@
                     </pic:cNvPicPr>
                   </pic:nvPicPr>
                   <pic:blipFill>
-                    <a:blip r:embed="rId25"/>
+                    <a:blip r:embed="rId24"/>
                     <a:stretch>
                       <a:fillRect/>
                     </a:stretch>
@@ -9281,7 +9265,7 @@
                     </pic:cNvPicPr>
                   </pic:nvPicPr>
                   <pic:blipFill>
-                    <a:blip r:embed="rId26"/>
+                    <a:blip r:embed="rId25"/>
                     <a:stretch>
                       <a:fillRect/>
                     </a:stretch>
@@ -9455,7 +9439,7 @@
                     </pic:cNvPicPr>
                   </pic:nvPicPr>
                   <pic:blipFill>
-                    <a:blip r:embed="rId27"/>
+                    <a:blip r:embed="rId26"/>
                     <a:stretch>
                       <a:fillRect/>
                     </a:stretch>
@@ -9508,7 +9492,7 @@
                     </pic:cNvPicPr>
                   </pic:nvPicPr>
                   <pic:blipFill>
-                    <a:blip r:embed="rId28"/>
+                    <a:blip r:embed="rId27"/>
                     <a:stretch>
                       <a:fillRect/>
                     </a:stretch>
@@ -9700,7 +9684,7 @@
                     </pic:cNvPicPr>
                   </pic:nvPicPr>
                   <pic:blipFill>
-                    <a:blip r:embed="rId29"/>
+                    <a:blip r:embed="rId28"/>
                     <a:stretch>
                       <a:fillRect/>
                     </a:stretch>
@@ -9920,7 +9904,7 @@
                     </pic:cNvPicPr>
                   </pic:nvPicPr>
                   <pic:blipFill>
-                    <a:blip r:embed="rId30"/>
+                    <a:blip r:embed="rId29"/>
                     <a:stretch>
                       <a:fillRect/>
                     </a:stretch>
@@ -10082,7 +10066,7 @@
                     </pic:cNvPicPr>
                   </pic:nvPicPr>
                   <pic:blipFill>
-                    <a:blip r:embed="rId31"/>
+                    <a:blip r:embed="rId30"/>
                     <a:stretch>
                       <a:fillRect/>
                     </a:stretch>
@@ -10237,7 +10221,7 @@
                     </pic:cNvPicPr>
                   </pic:nvPicPr>
                   <pic:blipFill>
-                    <a:blip r:embed="rId32"/>
+                    <a:blip r:embed="rId31"/>
                     <a:stretch>
                       <a:fillRect/>
                     </a:stretch>
@@ -10384,7 +10368,7 @@
                     </pic:cNvPicPr>
                   </pic:nvPicPr>
                   <pic:blipFill>
-                    <a:blip r:embed="rId33"/>
+                    <a:blip r:embed="rId32"/>
                     <a:stretch>
                       <a:fillRect/>
                     </a:stretch>
@@ -10547,7 +10531,7 @@
                     </pic:cNvPicPr>
                   </pic:nvPicPr>
                   <pic:blipFill>
-                    <a:blip r:embed="rId34"/>
+                    <a:blip r:embed="rId33"/>
                     <a:stretch>
                       <a:fillRect/>
                     </a:stretch>
@@ -10694,7 +10678,7 @@
                     </pic:cNvPicPr>
                   </pic:nvPicPr>
                   <pic:blipFill>
-                    <a:blip r:embed="rId35"/>
+                    <a:blip r:embed="rId34"/>
                     <a:stretch>
                       <a:fillRect/>
                     </a:stretch>
@@ -10839,7 +10823,7 @@
                     </pic:cNvPicPr>
                   </pic:nvPicPr>
                   <pic:blipFill>
-                    <a:blip r:embed="rId36"/>
+                    <a:blip r:embed="rId35"/>
                     <a:stretch>
                       <a:fillRect/>
                     </a:stretch>
@@ -10987,7 +10971,7 @@
                     </pic:cNvPicPr>
                   </pic:nvPicPr>
                   <pic:blipFill>
-                    <a:blip r:embed="rId37"/>
+                    <a:blip r:embed="rId36"/>
                     <a:stretch>
                       <a:fillRect/>
                     </a:stretch>
@@ -13282,8 +13266,8 @@
       </w:pPr>
     </w:p>
     <w:sectPr>
-      <w:headerReference w:type="default" r:id="rId38"/>
-      <w:footerReference w:type="default" r:id="rId39"/>
+      <w:headerReference w:type="default" r:id="rId37"/>
+      <w:footerReference w:type="default" r:id="rId38"/>
       <w:pgSz w:w="11906" w:h="16838"/>
       <w:pgMar w:top="1134" w:right="1134" w:bottom="1134" w:left="1134" w:header="851" w:footer="992" w:gutter="567"/>
       <w:pgNumType w:start="0"/>
@@ -13378,7 +13362,7 @@
         <w:kern w:val="0"/>
         <w:szCs w:val="21"/>
       </w:rPr>
-      <w:t>20</w:t>
+      <w:t>8</w:t>
     </w:r>
     <w:r>
       <w:rPr>
@@ -13454,7 +13438,7 @@
         <w:kern w:val="0"/>
         <w:szCs w:val="21"/>
       </w:rPr>
-      <w:t>34</w:t>
+      <w:t>33</w:t>
     </w:r>
     <w:r>
       <w:rPr>
@@ -15121,7 +15105,7 @@
 </file>
 
 <file path=customXml/itemProps1.xml><?xml version="1.0" encoding="utf-8"?>
-<ds:datastoreItem xmlns:ds="http://schemas.openxmlformats.org/officeDocument/2006/customXml" ds:itemID="{AAE33181-DB83-4098-8D6C-F70E76A2A85A}">
+<ds:datastoreItem xmlns:ds="http://schemas.openxmlformats.org/officeDocument/2006/customXml" ds:itemID="{95DFCE14-AB57-4433-9E97-1460E0D93C01}">
   <ds:schemaRefs>
     <ds:schemaRef ds:uri="http://schemas.openxmlformats.org/officeDocument/2006/bibliography"/>
   </ds:schemaRefs>

--- a/需求开发文档/需求分析文档.docx
+++ b/需求开发文档/需求分析文档.docx
@@ -1,6 +1,6 @@
 
 <file path=word/document.xml><?xml version="1.0" encoding="utf-8"?>
-<w:document xmlns:wpc="http://schemas.microsoft.com/office/word/2010/wordprocessingCanvas" xmlns:cx="http://schemas.microsoft.com/office/drawing/2014/chartex" xmlns:mc="http://schemas.openxmlformats.org/markup-compatibility/2006" xmlns:o="urn:schemas-microsoft-com:office:office" xmlns:r="http://schemas.openxmlformats.org/officeDocument/2006/relationships" xmlns:m="http://schemas.openxmlformats.org/officeDocument/2006/math" xmlns:v="urn:schemas-microsoft-com:vml" xmlns:wp14="http://schemas.microsoft.com/office/word/2010/wordprocessingDrawing" xmlns:wp="http://schemas.openxmlformats.org/drawingml/2006/wordprocessingDrawing" xmlns:w10="urn:schemas-microsoft-com:office:word" xmlns:w="http://schemas.openxmlformats.org/wordprocessingml/2006/main" xmlns:w14="http://schemas.microsoft.com/office/word/2010/wordml" xmlns:w15="http://schemas.microsoft.com/office/word/2012/wordml" xmlns:w16se="http://schemas.microsoft.com/office/word/2015/wordml/symex" xmlns:wpg="http://schemas.microsoft.com/office/word/2010/wordprocessingGroup" xmlns:wpi="http://schemas.microsoft.com/office/word/2010/wordprocessingInk" xmlns:wne="http://schemas.microsoft.com/office/word/2006/wordml" xmlns:wps="http://schemas.microsoft.com/office/word/2010/wordprocessingShape" mc:Ignorable="w14 w15 w16se wp14">
+<w:document xmlns:wpc="http://schemas.microsoft.com/office/word/2010/wordprocessingCanvas" xmlns:cx="http://schemas.microsoft.com/office/drawing/2014/chartex" xmlns:cx1="http://schemas.microsoft.com/office/drawing/2015/9/8/chartex" xmlns:cx2="http://schemas.microsoft.com/office/drawing/2015/10/21/chartex" xmlns:cx3="http://schemas.microsoft.com/office/drawing/2016/5/9/chartex" xmlns:cx4="http://schemas.microsoft.com/office/drawing/2016/5/10/chartex" xmlns:cx5="http://schemas.microsoft.com/office/drawing/2016/5/11/chartex" xmlns:mc="http://schemas.openxmlformats.org/markup-compatibility/2006" xmlns:o="urn:schemas-microsoft-com:office:office" xmlns:r="http://schemas.openxmlformats.org/officeDocument/2006/relationships" xmlns:m="http://schemas.openxmlformats.org/officeDocument/2006/math" xmlns:v="urn:schemas-microsoft-com:vml" xmlns:wp14="http://schemas.microsoft.com/office/word/2010/wordprocessingDrawing" xmlns:wp="http://schemas.openxmlformats.org/drawingml/2006/wordprocessingDrawing" xmlns:w10="urn:schemas-microsoft-com:office:word" xmlns:w="http://schemas.openxmlformats.org/wordprocessingml/2006/main" xmlns:w14="http://schemas.microsoft.com/office/word/2010/wordml" xmlns:w15="http://schemas.microsoft.com/office/word/2012/wordml" xmlns:w16se="http://schemas.microsoft.com/office/word/2015/wordml/symex" xmlns:wpg="http://schemas.microsoft.com/office/word/2010/wordprocessingGroup" xmlns:wpi="http://schemas.microsoft.com/office/word/2010/wordprocessingInk" xmlns:wne="http://schemas.microsoft.com/office/word/2006/wordml" xmlns:wps="http://schemas.microsoft.com/office/word/2010/wordprocessingShape" mc:Ignorable="w14 w15 w16se wp14">
   <w:body>
     <w:p>
       <w:pPr>
@@ -4299,14 +4299,14 @@
         <w:rPr>
           <w:rFonts w:hint="eastAsia"/>
         </w:rPr>
-        <w:t>微信平台</w:t>
+        <w:t>微信平</w:t>
       </w:r>
       <w:proofErr w:type="gramEnd"/>
       <w:r>
         <w:rPr>
           <w:rFonts w:hint="eastAsia"/>
         </w:rPr>
-        <w:t>进行学习、交流。</w:t>
+        <w:t>台进行学习、交流。</w:t>
       </w:r>
       <w:proofErr w:type="gramStart"/>
       <w:r>
@@ -4327,14 +4327,14 @@
         <w:rPr>
           <w:rFonts w:hint="eastAsia"/>
         </w:rPr>
-        <w:t>选择微信进行</w:t>
+        <w:t>选择微信进</w:t>
       </w:r>
       <w:proofErr w:type="gramEnd"/>
       <w:r>
         <w:rPr>
           <w:rFonts w:hint="eastAsia"/>
         </w:rPr>
-        <w:t>学习的关键所在，移动互联网极大地提升了人们的学习的效率。</w:t>
+        <w:t>行学习的关键所在，移动互联网极大地提升了人们的学习的效率。</w:t>
       </w:r>
       <w:proofErr w:type="gramStart"/>
       <w:r>
@@ -4355,14 +4355,14 @@
         <w:rPr>
           <w:rFonts w:hint="eastAsia"/>
         </w:rPr>
-        <w:t>微信学习</w:t>
+        <w:t>微信学</w:t>
       </w:r>
       <w:proofErr w:type="gramEnd"/>
       <w:r>
         <w:rPr>
           <w:rFonts w:hint="eastAsia"/>
         </w:rPr>
-        <w:t>平台，让培训学习变得更加便捷、有效，从而提高综合竞争力。</w:t>
+        <w:t>习平台，让培训学习变得更加便捷、有效，从而提高综合竞争力。</w:t>
       </w:r>
     </w:p>
     <w:p>
@@ -4913,84 +4913,84 @@
         <w:rPr>
           <w:rFonts w:hint="eastAsia"/>
         </w:rPr>
-        <w:t>基于微信的</w:t>
+        <w:t>基于微信</w:t>
       </w:r>
       <w:proofErr w:type="gramEnd"/>
       <w:r>
         <w:rPr>
           <w:rFonts w:hint="eastAsia"/>
         </w:rPr>
-        <w:t>平台化功能进行设计的，是人们</w:t>
+        <w:t>的平台化功能进行设计的，是人们</w:t>
       </w:r>
       <w:proofErr w:type="gramStart"/>
       <w:r>
         <w:rPr>
           <w:rFonts w:hint="eastAsia"/>
         </w:rPr>
-        <w:t>利用微信随时随地</w:t>
+        <w:t>利用微信随时随</w:t>
       </w:r>
       <w:proofErr w:type="gramEnd"/>
       <w:r>
         <w:rPr>
           <w:rFonts w:hint="eastAsia"/>
         </w:rPr>
-        <w:t>进行学习、交流的移动学习平台，平台支持第三</w:t>
+        <w:t>地进行学习、交流的移动学习平台，平台支持第三</w:t>
       </w:r>
       <w:proofErr w:type="gramStart"/>
       <w:r>
         <w:rPr>
           <w:rFonts w:hint="eastAsia"/>
         </w:rPr>
-        <w:t>方应用</w:t>
+        <w:t>方应</w:t>
       </w:r>
       <w:proofErr w:type="gramEnd"/>
       <w:r>
         <w:rPr>
           <w:rFonts w:hint="eastAsia"/>
         </w:rPr>
-        <w:t>的接入，用户可以直接将第三</w:t>
+        <w:t>用的接入，用户可以直接将第三</w:t>
       </w:r>
       <w:proofErr w:type="gramStart"/>
       <w:r>
         <w:rPr>
           <w:rFonts w:hint="eastAsia"/>
         </w:rPr>
-        <w:t>方程序</w:t>
+        <w:t>方程</w:t>
       </w:r>
       <w:proofErr w:type="gramEnd"/>
       <w:r>
         <w:rPr>
           <w:rFonts w:hint="eastAsia"/>
         </w:rPr>
-        <w:t>的内容直接分享</w:t>
+        <w:t>序的内容直接分享</w:t>
       </w:r>
       <w:proofErr w:type="gramStart"/>
       <w:r>
         <w:rPr>
           <w:rFonts w:hint="eastAsia"/>
         </w:rPr>
-        <w:t>给微信好友</w:t>
+        <w:t>给微信好</w:t>
       </w:r>
       <w:proofErr w:type="gramEnd"/>
       <w:r>
         <w:rPr>
           <w:rFonts w:hint="eastAsia"/>
         </w:rPr>
-        <w:t>或者朋友</w:t>
+        <w:t>友或者朋友</w:t>
       </w:r>
       <w:proofErr w:type="gramStart"/>
       <w:r>
         <w:rPr>
           <w:rFonts w:hint="eastAsia"/>
         </w:rPr>
-        <w:t>圈一起</w:t>
+        <w:t>圈一</w:t>
       </w:r>
       <w:proofErr w:type="gramEnd"/>
       <w:r>
         <w:rPr>
           <w:rFonts w:hint="eastAsia"/>
         </w:rPr>
-        <w:t>学习。针对院校或企业来说，</w:t>
+        <w:t>起学习。针对院校或企业来说，</w:t>
       </w:r>
       <w:proofErr w:type="gramStart"/>
       <w:r>
@@ -5017,28 +5017,28 @@
         <w:rPr>
           <w:rFonts w:hint="eastAsia"/>
         </w:rPr>
-        <w:t>微信快速</w:t>
+        <w:t>微信快</w:t>
       </w:r>
       <w:proofErr w:type="gramEnd"/>
       <w:r>
         <w:rPr>
           <w:rFonts w:hint="eastAsia"/>
         </w:rPr>
-        <w:t>接收培训通知、考试通知、评估通知等消息，并可</w:t>
+        <w:t>速接收培训通知、考试通知、评估通知等消息，并可</w:t>
       </w:r>
       <w:proofErr w:type="gramStart"/>
       <w:r>
         <w:rPr>
           <w:rFonts w:hint="eastAsia"/>
         </w:rPr>
-        <w:t>从微信直接</w:t>
+        <w:t>从微信直</w:t>
       </w:r>
       <w:proofErr w:type="gramEnd"/>
       <w:r>
         <w:rPr>
           <w:rFonts w:hint="eastAsia"/>
         </w:rPr>
-        <w:t>进入学习系统，随时随地处理自己的学习任务，给管理者和学员带来前所未有的便利。</w:t>
+        <w:t>接进入学习系统，随时随地处理自己的学习任务，给管理者和学员带来前所未有的便利。</w:t>
       </w:r>
     </w:p>
     <w:p>
@@ -5133,28 +5133,28 @@
         <w:rPr>
           <w:rFonts w:hint="eastAsia"/>
         </w:rPr>
-        <w:t>给于</w:t>
+        <w:t>给</w:t>
       </w:r>
       <w:proofErr w:type="gramEnd"/>
       <w:r>
         <w:rPr>
           <w:rFonts w:hint="eastAsia"/>
         </w:rPr>
-        <w:t>完全解决的，而是通过</w:t>
+        <w:t>于完全解决的，而是通过</w:t>
       </w:r>
       <w:proofErr w:type="gramStart"/>
       <w:r>
         <w:rPr>
           <w:rFonts w:hint="eastAsia"/>
         </w:rPr>
-        <w:t>微信平台</w:t>
+        <w:t>微信平</w:t>
       </w:r>
       <w:proofErr w:type="gramEnd"/>
       <w:r>
         <w:rPr>
           <w:rFonts w:hint="eastAsia"/>
         </w:rPr>
-        <w:t>搜寻相关的内容，在搜集到一个内容后阅读，再次搜集再次阅读，通过多次的学习最终解决问题。学习的组织由统一设置到多元发展。在传统的学习中，学校根据专业的划分，安排统一的课程和一致的教学，使统一专业的学生呈现出较强的相似性。新时代下，市场对学生的创新精神和创新能力提出了更高的要求，教学中需要</w:t>
+        <w:t>台搜寻相关的内容，在搜集到一个内容后阅读，再次搜集再次阅读，通过多次的学习最终解决问题。学习的组织由统一设置到多元发展。在传统的学习中，学校根据专业的划分，安排统一的课程和一致的教学，使统一专业的学生呈现出较强的相似性。新时代下，市场对学生的创新精神和创新能力提出了更高的要求，教学中需要</w:t>
       </w:r>
       <w:proofErr w:type="gramStart"/>
       <w:r>
@@ -5175,14 +5175,14 @@
         <w:rPr>
           <w:rFonts w:hint="eastAsia"/>
         </w:rPr>
-        <w:t>以微信为</w:t>
+        <w:t>以微信</w:t>
       </w:r>
       <w:proofErr w:type="gramEnd"/>
       <w:r>
         <w:rPr>
           <w:rFonts w:hint="eastAsia"/>
         </w:rPr>
-        <w:t>代表的新媒体时代无疑是一把利器，无论是学习内容、学习方式和学习时间都是学生根据自己兴趣的一种个性化的选择，而且网络资源的丰富性也为学生的个性化解读提供了自由发展的空间，学生可以自由地发表见解，并和同伴展开交流互动。</w:t>
+        <w:t>为代表的新媒体时代无疑是一把利器，无论是学习内容、学习方式和学习时间都是学生根据自己兴趣的一种个性化的选择，而且网络资源的丰富性也为学生的个性化解读提供了自由发展的空间，学生可以自由地发表见解，并和同伴展开交流互动。</w:t>
       </w:r>
     </w:p>
     <w:p>
@@ -6020,8 +6020,6 @@
         <w:pStyle w:val="2"/>
         <w:spacing w:before="156" w:after="156"/>
       </w:pPr>
-      <w:bookmarkStart w:id="17" w:name="_GoBack"/>
-      <w:bookmarkEnd w:id="17"/>
       <w:r>
         <w:rPr>
           <w:rFonts w:hint="eastAsia"/>
@@ -8069,21 +8067,7 @@
         <w:rPr>
           <w:rFonts w:hint="eastAsia"/>
         </w:rPr>
-        <w:t>、改，联系人的增、</w:t>
-      </w:r>
-      <w:proofErr w:type="gramStart"/>
-      <w:r>
-        <w:rPr>
-          <w:rFonts w:hint="eastAsia"/>
-        </w:rPr>
-        <w:t>删</w:t>
-      </w:r>
-      <w:proofErr w:type="gramEnd"/>
-      <w:r>
-        <w:rPr>
-          <w:rFonts w:hint="eastAsia"/>
-        </w:rPr>
-        <w:t>、改等操作。</w:t>
+        <w:t>、改，联系人的增、删、改等操作。</w:t>
       </w:r>
     </w:p>
     <w:p>
@@ -9307,7 +9291,7 @@
         <w:pStyle w:val="2"/>
         <w:spacing w:before="156" w:after="156"/>
       </w:pPr>
-      <w:bookmarkStart w:id="18" w:name="_Toc535233352"/>
+      <w:bookmarkStart w:id="17" w:name="_Toc535233352"/>
       <w:r>
         <w:rPr>
           <w:rFonts w:hint="eastAsia"/>
@@ -9315,7 +9299,7 @@
         <w:lastRenderedPageBreak/>
         <w:t xml:space="preserve"> </w:t>
       </w:r>
-      <w:bookmarkEnd w:id="18"/>
+      <w:bookmarkEnd w:id="17"/>
       <w:r>
         <w:rPr>
           <w:rFonts w:hint="eastAsia"/>
@@ -10434,24 +10418,33 @@
         <w:spacing w:before="156" w:after="156"/>
         <w:ind w:firstLine="480"/>
       </w:pPr>
-      <w:r>
-        <w:rPr>
-          <w:rFonts w:hint="eastAsia"/>
-        </w:rPr>
-        <w:t>合同管理主要是</w:t>
-      </w:r>
-      <w:r>
-        <w:rPr>
-          <w:rFonts w:hint="eastAsia"/>
-          <w:caps/>
-        </w:rPr>
-        <w:t>对合同管理的各子模块进行详细的功能描述和操作说明。</w:t>
-      </w:r>
-      <w:r>
-        <w:rPr>
-          <w:rFonts w:hint="eastAsia"/>
-        </w:rPr>
-        <w:t>主要包括审批合同、查询合同、增加合同、删除合同等功能。</w:t>
+      <w:proofErr w:type="gramStart"/>
+      <w:r>
+        <w:rPr>
+          <w:rFonts w:hint="eastAsia"/>
+        </w:rPr>
+        <w:t>微信小</w:t>
+      </w:r>
+      <w:proofErr w:type="gramEnd"/>
+      <w:r>
+        <w:rPr>
+          <w:rFonts w:hint="eastAsia"/>
+        </w:rPr>
+        <w:t>程序可</w:t>
+      </w:r>
+      <w:proofErr w:type="gramStart"/>
+      <w:r>
+        <w:rPr>
+          <w:rFonts w:hint="eastAsia"/>
+        </w:rPr>
+        <w:t>实现微信的</w:t>
+      </w:r>
+      <w:proofErr w:type="gramEnd"/>
+      <w:r>
+        <w:rPr>
+          <w:rFonts w:hint="eastAsia"/>
+        </w:rPr>
+        <w:t>一键绑定功能，便捷，操作简易。</w:t>
       </w:r>
     </w:p>
     <w:p>
@@ -10470,54 +10463,59 @@
       <w:pPr>
         <w:spacing w:before="156" w:after="156"/>
         <w:ind w:firstLine="480"/>
-      </w:pPr>
-      <w:r>
-        <w:rPr>
-          <w:rFonts w:hint="eastAsia"/>
-        </w:rPr>
-        <w:t>大棚主：审批合同</w:t>
-      </w:r>
-    </w:p>
-    <w:p>
-      <w:pPr>
-        <w:spacing w:before="156" w:after="156"/>
-        <w:ind w:firstLine="480"/>
-      </w:pPr>
-      <w:r>
-        <w:rPr>
-          <w:rFonts w:hint="eastAsia"/>
-        </w:rPr>
-        <w:t>业务员：查询、增加或删除合同。</w:t>
-      </w:r>
-    </w:p>
-    <w:p>
-      <w:pPr>
-        <w:spacing w:before="156" w:after="156"/>
-        <w:ind w:firstLine="480"/>
-      </w:pPr>
-      <w:r>
-        <w:rPr>
-          <w:rFonts w:hint="eastAsia"/>
+        <w:rPr>
+          <w:rFonts w:hint="eastAsia"/>
+        </w:rPr>
+      </w:pPr>
+      <w:r>
+        <w:rPr>
+          <w:rFonts w:hint="eastAsia"/>
+        </w:rPr>
+        <w:t>用户：</w:t>
+      </w:r>
+      <w:proofErr w:type="gramStart"/>
+      <w:r>
+        <w:rPr>
+          <w:rFonts w:hint="eastAsia"/>
+        </w:rPr>
+        <w:t>微信登录</w:t>
+      </w:r>
+      <w:proofErr w:type="gramEnd"/>
+    </w:p>
+    <w:p>
+      <w:pPr>
+        <w:spacing w:before="156" w:after="156"/>
+        <w:ind w:firstLine="480"/>
+      </w:pPr>
+      <w:r>
+        <w:rPr>
+          <w:rFonts w:hint="eastAsia"/>
+        </w:rPr>
+        <w:t>小程序用户绑定活动图</w:t>
+      </w:r>
+      <w:r>
+        <w:rPr>
+          <w:rFonts w:hint="eastAsia"/>
+        </w:rPr>
+        <w:t>及描述：</w:t>
+      </w:r>
+    </w:p>
+    <w:p>
+      <w:pPr>
+        <w:spacing w:before="156" w:after="156"/>
+        <w:ind w:firstLine="480"/>
+        <w:jc w:val="center"/>
+      </w:pPr>
+      <w:r>
+        <w:rPr>
+          <w:noProof/>
         </w:rPr>
         <w:lastRenderedPageBreak/>
-        <w:t>业务流程图及描述：</w:t>
-      </w:r>
-    </w:p>
-    <w:p>
-      <w:pPr>
-        <w:spacing w:before="156" w:after="156"/>
-        <w:ind w:firstLine="480"/>
-        <w:jc w:val="center"/>
-      </w:pPr>
-      <w:r>
-        <w:rPr>
-          <w:noProof/>
-        </w:rPr>
         <w:drawing>
-          <wp:inline distT="0" distB="0" distL="114300" distR="114300" wp14:anchorId="0B5AB5CD" wp14:editId="31FD2E4C">
-            <wp:extent cx="2704465" cy="3114040"/>
-            <wp:effectExtent l="0" t="0" r="635" b="10160"/>
-            <wp:docPr id="25" name="图片 1"/>
+          <wp:inline distT="0" distB="0" distL="0" distR="0">
+            <wp:extent cx="3733800" cy="3054927"/>
+            <wp:effectExtent l="0" t="0" r="0" b="0"/>
+            <wp:docPr id="6" name="图片 6"/>
             <wp:cNvGraphicFramePr>
               <a:graphicFrameLocks xmlns:a="http://schemas.openxmlformats.org/drawingml/2006/main" noChangeAspect="1"/>
             </wp:cNvGraphicFramePr>
@@ -10525,29 +10523,39 @@
               <a:graphicData uri="http://schemas.openxmlformats.org/drawingml/2006/picture">
                 <pic:pic xmlns:pic="http://schemas.openxmlformats.org/drawingml/2006/picture">
                   <pic:nvPicPr>
-                    <pic:cNvPr id="25" name="图片 1"/>
+                    <pic:cNvPr id="0" name="Picture 1"/>
                     <pic:cNvPicPr>
-                      <a:picLocks noChangeAspect="1"/>
+                      <a:picLocks noChangeAspect="1" noChangeArrowheads="1"/>
                     </pic:cNvPicPr>
                   </pic:nvPicPr>
-                  <pic:blipFill>
-                    <a:blip r:embed="rId33"/>
-                    <a:stretch>
-                      <a:fillRect/>
-                    </a:stretch>
+                  <pic:blipFill rotWithShape="1">
+                    <a:blip r:embed="rId33">
+                      <a:extLst>
+                        <a:ext uri="{28A0092B-C50C-407E-A947-70E740481C1C}">
+                          <a14:useLocalDpi xmlns:a14="http://schemas.microsoft.com/office/drawing/2010/main" val="0"/>
+                        </a:ext>
+                      </a:extLst>
+                    </a:blip>
+                    <a:srcRect l="1468" t="5468" r="32306" b="29453"/>
+                    <a:stretch/>
                   </pic:blipFill>
-                  <pic:spPr>
+                  <pic:spPr bwMode="auto">
                     <a:xfrm>
                       <a:off x="0" y="0"/>
-                      <a:ext cx="2704465" cy="3114040"/>
+                      <a:ext cx="3739882" cy="3059903"/>
                     </a:xfrm>
                     <a:prstGeom prst="rect">
                       <a:avLst/>
                     </a:prstGeom>
                     <a:noFill/>
-                    <a:ln w="9525">
+                    <a:ln>
                       <a:noFill/>
                     </a:ln>
+                    <a:extLst>
+                      <a:ext uri="{53640926-AAD7-44D8-BBD7-CCE9431645EC}">
+                        <a14:shadowObscured xmlns:a14="http://schemas.microsoft.com/office/drawing/2010/main"/>
+                      </a:ext>
+                    </a:extLst>
                   </pic:spPr>
                 </pic:pic>
               </a:graphicData>
@@ -10565,8 +10573,34 @@
         <w:rPr>
           <w:rFonts w:hint="eastAsia"/>
         </w:rPr>
-        <w:t>该用例图描述了大棚主、业务员对合同管理模块的操作。大棚主可以审批合同。业务员可以对合同进行增删查操作。</w:t>
-      </w:r>
+        <w:t>该活动图</w:t>
+      </w:r>
+      <w:r>
+        <w:rPr>
+          <w:rFonts w:hint="eastAsia"/>
+        </w:rPr>
+        <w:t>描述了</w:t>
+      </w:r>
+      <w:r>
+        <w:rPr>
+          <w:rFonts w:hint="eastAsia"/>
+        </w:rPr>
+        <w:t>用户对于小程序登录的相关</w:t>
+      </w:r>
+      <w:r>
+        <w:rPr>
+          <w:rFonts w:hint="eastAsia"/>
+        </w:rPr>
+        <w:t>操作。</w:t>
+      </w:r>
+      <w:r>
+        <w:rPr>
+          <w:rFonts w:hint="eastAsia"/>
+        </w:rPr>
+        <w:t>用户点击微信登录后进行判断，若首次绑定或者绑定失效，需要进行绑定或者二次登录确认，操作完成，登录成功。</w:t>
+      </w:r>
+      <w:bookmarkStart w:id="18" w:name="_GoBack"/>
+      <w:bookmarkEnd w:id="18"/>
     </w:p>
     <w:p>
       <w:pPr>
@@ -10582,7 +10616,16 @@
         <w:rPr>
           <w:rFonts w:hint="eastAsia"/>
         </w:rPr>
-        <w:t xml:space="preserve">6.6.1 </w:t>
+        <w:t>6.</w:t>
+      </w:r>
+      <w:r>
+        <w:t>7</w:t>
+      </w:r>
+      <w:r>
+        <w:rPr>
+          <w:rFonts w:hint="eastAsia"/>
+        </w:rPr>
+        <w:t xml:space="preserve">.1 </w:t>
       </w:r>
       <w:r>
         <w:rPr>
@@ -10712,8 +10755,14 @@
         <w:rPr>
           <w:rFonts w:hint="eastAsia"/>
         </w:rPr>
+        <w:t>该流程图描述：业务员登录系统后，可以对合同进行增删查操作。增加或删除合同</w:t>
+      </w:r>
+      <w:r>
+        <w:rPr>
+          <w:rFonts w:hint="eastAsia"/>
+        </w:rPr>
         <w:lastRenderedPageBreak/>
-        <w:t>该流程图描述：业务员登录系统后，可以对合同进行增删查操作。增加或删除合同都需要向大棚主提交申请，待大棚主审批后，更新数据库。</w:t>
+        <w:t>都需要向大棚主提交申请，待大棚主审批后，更新数据库。</w:t>
       </w:r>
     </w:p>
     <w:p>
@@ -10874,7 +10923,16 @@
         <w:rPr>
           <w:rFonts w:hint="eastAsia"/>
         </w:rPr>
-        <w:t xml:space="preserve">6.7.1 </w:t>
+        <w:t>6.</w:t>
+      </w:r>
+      <w:r>
+        <w:t>8</w:t>
+      </w:r>
+      <w:r>
+        <w:rPr>
+          <w:rFonts w:hint="eastAsia"/>
+        </w:rPr>
+        <w:t xml:space="preserve">.1 </w:t>
       </w:r>
       <w:r>
         <w:rPr>
@@ -13147,7 +13205,6 @@
         </w:rPr>
         <w:t>设备</w:t>
       </w:r>
-      <w:proofErr w:type="gramStart"/>
       <w:r>
         <w:rPr>
           <w:rFonts w:ascii="宋体" w:hAnsi="宋体"/>
@@ -13155,7 +13212,6 @@
         </w:rPr>
         <w:t>”</w:t>
       </w:r>
-      <w:proofErr w:type="gramEnd"/>
       <w:r>
         <w:rPr>
           <w:rFonts w:ascii="宋体" w:hAnsi="宋体" w:hint="eastAsia"/>
@@ -13280,7 +13336,7 @@
 </file>
 
 <file path=word/endnotes.xml><?xml version="1.0" encoding="utf-8"?>
-<w:endnotes xmlns:wpc="http://schemas.microsoft.com/office/word/2010/wordprocessingCanvas" xmlns:cx="http://schemas.microsoft.com/office/drawing/2014/chartex" xmlns:mc="http://schemas.openxmlformats.org/markup-compatibility/2006" xmlns:o="urn:schemas-microsoft-com:office:office" xmlns:r="http://schemas.openxmlformats.org/officeDocument/2006/relationships" xmlns:m="http://schemas.openxmlformats.org/officeDocument/2006/math" xmlns:v="urn:schemas-microsoft-com:vml" xmlns:wp14="http://schemas.microsoft.com/office/word/2010/wordprocessingDrawing" xmlns:wp="http://schemas.openxmlformats.org/drawingml/2006/wordprocessingDrawing" xmlns:w10="urn:schemas-microsoft-com:office:word" xmlns:w="http://schemas.openxmlformats.org/wordprocessingml/2006/main" xmlns:w14="http://schemas.microsoft.com/office/word/2010/wordml" xmlns:w15="http://schemas.microsoft.com/office/word/2012/wordml" xmlns:w16se="http://schemas.microsoft.com/office/word/2015/wordml/symex" xmlns:wpg="http://schemas.microsoft.com/office/word/2010/wordprocessingGroup" xmlns:wpi="http://schemas.microsoft.com/office/word/2010/wordprocessingInk" xmlns:wne="http://schemas.microsoft.com/office/word/2006/wordml" xmlns:wps="http://schemas.microsoft.com/office/word/2010/wordprocessingShape" mc:Ignorable="w14 w15 w16se wp14">
+<w:endnotes xmlns:wpc="http://schemas.microsoft.com/office/word/2010/wordprocessingCanvas" xmlns:cx="http://schemas.microsoft.com/office/drawing/2014/chartex" xmlns:cx1="http://schemas.microsoft.com/office/drawing/2015/9/8/chartex" xmlns:cx2="http://schemas.microsoft.com/office/drawing/2015/10/21/chartex" xmlns:cx3="http://schemas.microsoft.com/office/drawing/2016/5/9/chartex" xmlns:cx4="http://schemas.microsoft.com/office/drawing/2016/5/10/chartex" xmlns:cx5="http://schemas.microsoft.com/office/drawing/2016/5/11/chartex" xmlns:mc="http://schemas.openxmlformats.org/markup-compatibility/2006" xmlns:o="urn:schemas-microsoft-com:office:office" xmlns:r="http://schemas.openxmlformats.org/officeDocument/2006/relationships" xmlns:m="http://schemas.openxmlformats.org/officeDocument/2006/math" xmlns:v="urn:schemas-microsoft-com:vml" xmlns:wp14="http://schemas.microsoft.com/office/word/2010/wordprocessingDrawing" xmlns:wp="http://schemas.openxmlformats.org/drawingml/2006/wordprocessingDrawing" xmlns:w10="urn:schemas-microsoft-com:office:word" xmlns:w="http://schemas.openxmlformats.org/wordprocessingml/2006/main" xmlns:w14="http://schemas.microsoft.com/office/word/2010/wordml" xmlns:w15="http://schemas.microsoft.com/office/word/2012/wordml" xmlns:w16se="http://schemas.microsoft.com/office/word/2015/wordml/symex" xmlns:wpg="http://schemas.microsoft.com/office/word/2010/wordprocessingGroup" xmlns:wpi="http://schemas.microsoft.com/office/word/2010/wordprocessingInk" xmlns:wne="http://schemas.microsoft.com/office/word/2006/wordml" xmlns:wps="http://schemas.microsoft.com/office/word/2010/wordprocessingShape" mc:Ignorable="w14 w15 w16se wp14">
   <w:endnote w:type="separator" w:id="-1">
     <w:p>
       <w:pPr>
@@ -13307,7 +13363,7 @@
 </file>
 
 <file path=word/footer1.xml><?xml version="1.0" encoding="utf-8"?>
-<w:ftr xmlns:wpc="http://schemas.microsoft.com/office/word/2010/wordprocessingCanvas" xmlns:cx="http://schemas.microsoft.com/office/drawing/2014/chartex" xmlns:mc="http://schemas.openxmlformats.org/markup-compatibility/2006" xmlns:o="urn:schemas-microsoft-com:office:office" xmlns:r="http://schemas.openxmlformats.org/officeDocument/2006/relationships" xmlns:m="http://schemas.openxmlformats.org/officeDocument/2006/math" xmlns:v="urn:schemas-microsoft-com:vml" xmlns:wp14="http://schemas.microsoft.com/office/word/2010/wordprocessingDrawing" xmlns:wp="http://schemas.openxmlformats.org/drawingml/2006/wordprocessingDrawing" xmlns:w10="urn:schemas-microsoft-com:office:word" xmlns:w="http://schemas.openxmlformats.org/wordprocessingml/2006/main" xmlns:w14="http://schemas.microsoft.com/office/word/2010/wordml" xmlns:w15="http://schemas.microsoft.com/office/word/2012/wordml" xmlns:w16se="http://schemas.microsoft.com/office/word/2015/wordml/symex" xmlns:wpg="http://schemas.microsoft.com/office/word/2010/wordprocessingGroup" xmlns:wpi="http://schemas.microsoft.com/office/word/2010/wordprocessingInk" xmlns:wne="http://schemas.microsoft.com/office/word/2006/wordml" xmlns:wps="http://schemas.microsoft.com/office/word/2010/wordprocessingShape" mc:Ignorable="w14 w15 w16se wp14">
+<w:ftr xmlns:wpc="http://schemas.microsoft.com/office/word/2010/wordprocessingCanvas" xmlns:cx="http://schemas.microsoft.com/office/drawing/2014/chartex" xmlns:cx1="http://schemas.microsoft.com/office/drawing/2015/9/8/chartex" xmlns:cx2="http://schemas.microsoft.com/office/drawing/2015/10/21/chartex" xmlns:cx3="http://schemas.microsoft.com/office/drawing/2016/5/9/chartex" xmlns:cx4="http://schemas.microsoft.com/office/drawing/2016/5/10/chartex" xmlns:cx5="http://schemas.microsoft.com/office/drawing/2016/5/11/chartex" xmlns:mc="http://schemas.openxmlformats.org/markup-compatibility/2006" xmlns:o="urn:schemas-microsoft-com:office:office" xmlns:r="http://schemas.openxmlformats.org/officeDocument/2006/relationships" xmlns:m="http://schemas.openxmlformats.org/officeDocument/2006/math" xmlns:v="urn:schemas-microsoft-com:vml" xmlns:wp14="http://schemas.microsoft.com/office/word/2010/wordprocessingDrawing" xmlns:wp="http://schemas.openxmlformats.org/drawingml/2006/wordprocessingDrawing" xmlns:w10="urn:schemas-microsoft-com:office:word" xmlns:w="http://schemas.openxmlformats.org/wordprocessingml/2006/main" xmlns:w14="http://schemas.microsoft.com/office/word/2010/wordml" xmlns:w15="http://schemas.microsoft.com/office/word/2012/wordml" xmlns:w16se="http://schemas.microsoft.com/office/word/2015/wordml/symex" xmlns:wpg="http://schemas.microsoft.com/office/word/2010/wordprocessingGroup" xmlns:wpi="http://schemas.microsoft.com/office/word/2010/wordprocessingInk" xmlns:wne="http://schemas.microsoft.com/office/word/2006/wordml" xmlns:wps="http://schemas.microsoft.com/office/word/2010/wordprocessingShape" mc:Ignorable="w14 w15 w16se wp14">
   <w:p>
     <w:pPr>
       <w:pStyle w:val="a5"/>
@@ -13362,7 +13418,7 @@
         <w:kern w:val="0"/>
         <w:szCs w:val="21"/>
       </w:rPr>
-      <w:t>8</w:t>
+      <w:t>30</w:t>
     </w:r>
     <w:r>
       <w:rPr>
@@ -13475,7 +13531,7 @@
 </file>
 
 <file path=word/footnotes.xml><?xml version="1.0" encoding="utf-8"?>
-<w:footnotes xmlns:wpc="http://schemas.microsoft.com/office/word/2010/wordprocessingCanvas" xmlns:cx="http://schemas.microsoft.com/office/drawing/2014/chartex" xmlns:mc="http://schemas.openxmlformats.org/markup-compatibility/2006" xmlns:o="urn:schemas-microsoft-com:office:office" xmlns:r="http://schemas.openxmlformats.org/officeDocument/2006/relationships" xmlns:m="http://schemas.openxmlformats.org/officeDocument/2006/math" xmlns:v="urn:schemas-microsoft-com:vml" xmlns:wp14="http://schemas.microsoft.com/office/word/2010/wordprocessingDrawing" xmlns:wp="http://schemas.openxmlformats.org/drawingml/2006/wordprocessingDrawing" xmlns:w10="urn:schemas-microsoft-com:office:word" xmlns:w="http://schemas.openxmlformats.org/wordprocessingml/2006/main" xmlns:w14="http://schemas.microsoft.com/office/word/2010/wordml" xmlns:w15="http://schemas.microsoft.com/office/word/2012/wordml" xmlns:w16se="http://schemas.microsoft.com/office/word/2015/wordml/symex" xmlns:wpg="http://schemas.microsoft.com/office/word/2010/wordprocessingGroup" xmlns:wpi="http://schemas.microsoft.com/office/word/2010/wordprocessingInk" xmlns:wne="http://schemas.microsoft.com/office/word/2006/wordml" xmlns:wps="http://schemas.microsoft.com/office/word/2010/wordprocessingShape" mc:Ignorable="w14 w15 w16se wp14">
+<w:footnotes xmlns:wpc="http://schemas.microsoft.com/office/word/2010/wordprocessingCanvas" xmlns:cx="http://schemas.microsoft.com/office/drawing/2014/chartex" xmlns:cx1="http://schemas.microsoft.com/office/drawing/2015/9/8/chartex" xmlns:cx2="http://schemas.microsoft.com/office/drawing/2015/10/21/chartex" xmlns:cx3="http://schemas.microsoft.com/office/drawing/2016/5/9/chartex" xmlns:cx4="http://schemas.microsoft.com/office/drawing/2016/5/10/chartex" xmlns:cx5="http://schemas.microsoft.com/office/drawing/2016/5/11/chartex" xmlns:mc="http://schemas.openxmlformats.org/markup-compatibility/2006" xmlns:o="urn:schemas-microsoft-com:office:office" xmlns:r="http://schemas.openxmlformats.org/officeDocument/2006/relationships" xmlns:m="http://schemas.openxmlformats.org/officeDocument/2006/math" xmlns:v="urn:schemas-microsoft-com:vml" xmlns:wp14="http://schemas.microsoft.com/office/word/2010/wordprocessingDrawing" xmlns:wp="http://schemas.openxmlformats.org/drawingml/2006/wordprocessingDrawing" xmlns:w10="urn:schemas-microsoft-com:office:word" xmlns:w="http://schemas.openxmlformats.org/wordprocessingml/2006/main" xmlns:w14="http://schemas.microsoft.com/office/word/2010/wordml" xmlns:w15="http://schemas.microsoft.com/office/word/2012/wordml" xmlns:w16se="http://schemas.microsoft.com/office/word/2015/wordml/symex" xmlns:wpg="http://schemas.microsoft.com/office/word/2010/wordprocessingGroup" xmlns:wpi="http://schemas.microsoft.com/office/word/2010/wordprocessingInk" xmlns:wne="http://schemas.microsoft.com/office/word/2006/wordml" xmlns:wps="http://schemas.microsoft.com/office/word/2010/wordprocessingShape" mc:Ignorable="w14 w15 w16se wp14">
   <w:footnote w:type="separator" w:id="-1">
     <w:p>
       <w:pPr>
@@ -13502,7 +13558,7 @@
 </file>
 
 <file path=word/header1.xml><?xml version="1.0" encoding="utf-8"?>
-<w:hdr xmlns:wpc="http://schemas.microsoft.com/office/word/2010/wordprocessingCanvas" xmlns:cx="http://schemas.microsoft.com/office/drawing/2014/chartex" xmlns:mc="http://schemas.openxmlformats.org/markup-compatibility/2006" xmlns:o="urn:schemas-microsoft-com:office:office" xmlns:r="http://schemas.openxmlformats.org/officeDocument/2006/relationships" xmlns:m="http://schemas.openxmlformats.org/officeDocument/2006/math" xmlns:v="urn:schemas-microsoft-com:vml" xmlns:wp14="http://schemas.microsoft.com/office/word/2010/wordprocessingDrawing" xmlns:wp="http://schemas.openxmlformats.org/drawingml/2006/wordprocessingDrawing" xmlns:w10="urn:schemas-microsoft-com:office:word" xmlns:w="http://schemas.openxmlformats.org/wordprocessingml/2006/main" xmlns:w14="http://schemas.microsoft.com/office/word/2010/wordml" xmlns:w15="http://schemas.microsoft.com/office/word/2012/wordml" xmlns:w16se="http://schemas.microsoft.com/office/word/2015/wordml/symex" xmlns:wpg="http://schemas.microsoft.com/office/word/2010/wordprocessingGroup" xmlns:wpi="http://schemas.microsoft.com/office/word/2010/wordprocessingInk" xmlns:wne="http://schemas.microsoft.com/office/word/2006/wordml" xmlns:wps="http://schemas.microsoft.com/office/word/2010/wordprocessingShape" mc:Ignorable="w14 w15 w16se wp14">
+<w:hdr xmlns:wpc="http://schemas.microsoft.com/office/word/2010/wordprocessingCanvas" xmlns:cx="http://schemas.microsoft.com/office/drawing/2014/chartex" xmlns:cx1="http://schemas.microsoft.com/office/drawing/2015/9/8/chartex" xmlns:cx2="http://schemas.microsoft.com/office/drawing/2015/10/21/chartex" xmlns:cx3="http://schemas.microsoft.com/office/drawing/2016/5/9/chartex" xmlns:cx4="http://schemas.microsoft.com/office/drawing/2016/5/10/chartex" xmlns:cx5="http://schemas.microsoft.com/office/drawing/2016/5/11/chartex" xmlns:mc="http://schemas.openxmlformats.org/markup-compatibility/2006" xmlns:o="urn:schemas-microsoft-com:office:office" xmlns:r="http://schemas.openxmlformats.org/officeDocument/2006/relationships" xmlns:m="http://schemas.openxmlformats.org/officeDocument/2006/math" xmlns:v="urn:schemas-microsoft-com:vml" xmlns:wp14="http://schemas.microsoft.com/office/word/2010/wordprocessingDrawing" xmlns:wp="http://schemas.openxmlformats.org/drawingml/2006/wordprocessingDrawing" xmlns:w10="urn:schemas-microsoft-com:office:word" xmlns:w="http://schemas.openxmlformats.org/wordprocessingml/2006/main" xmlns:w14="http://schemas.microsoft.com/office/word/2010/wordml" xmlns:w15="http://schemas.microsoft.com/office/word/2012/wordml" xmlns:w16se="http://schemas.microsoft.com/office/word/2015/wordml/symex" xmlns:wpg="http://schemas.microsoft.com/office/word/2010/wordprocessingGroup" xmlns:wpi="http://schemas.microsoft.com/office/word/2010/wordprocessingInk" xmlns:wne="http://schemas.microsoft.com/office/word/2006/wordml" xmlns:wps="http://schemas.microsoft.com/office/word/2010/wordprocessingShape" mc:Ignorable="w14 w15 w16se wp14">
   <w:p>
     <w:pPr>
       <w:pStyle w:val="a3"/>
@@ -13521,7 +13577,7 @@
 </file>
 
 <file path=word/numbering.xml><?xml version="1.0" encoding="utf-8"?>
-<w:numbering xmlns:wpc="http://schemas.microsoft.com/office/word/2010/wordprocessingCanvas" xmlns:cx="http://schemas.microsoft.com/office/drawing/2014/chartex" xmlns:mc="http://schemas.openxmlformats.org/markup-compatibility/2006" xmlns:o="urn:schemas-microsoft-com:office:office" xmlns:r="http://schemas.openxmlformats.org/officeDocument/2006/relationships" xmlns:m="http://schemas.openxmlformats.org/officeDocument/2006/math" xmlns:v="urn:schemas-microsoft-com:vml" xmlns:wp14="http://schemas.microsoft.com/office/word/2010/wordprocessingDrawing" xmlns:wp="http://schemas.openxmlformats.org/drawingml/2006/wordprocessingDrawing" xmlns:w10="urn:schemas-microsoft-com:office:word" xmlns:w="http://schemas.openxmlformats.org/wordprocessingml/2006/main" xmlns:w14="http://schemas.microsoft.com/office/word/2010/wordml" xmlns:w15="http://schemas.microsoft.com/office/word/2012/wordml" xmlns:w16se="http://schemas.microsoft.com/office/word/2015/wordml/symex" xmlns:wpg="http://schemas.microsoft.com/office/word/2010/wordprocessingGroup" xmlns:wpi="http://schemas.microsoft.com/office/word/2010/wordprocessingInk" xmlns:wne="http://schemas.microsoft.com/office/word/2006/wordml" xmlns:wps="http://schemas.microsoft.com/office/word/2010/wordprocessingShape" mc:Ignorable="w14 w15 w16se wp14">
+<w:numbering xmlns:wpc="http://schemas.microsoft.com/office/word/2010/wordprocessingCanvas" xmlns:cx="http://schemas.microsoft.com/office/drawing/2014/chartex" xmlns:cx1="http://schemas.microsoft.com/office/drawing/2015/9/8/chartex" xmlns:cx2="http://schemas.microsoft.com/office/drawing/2015/10/21/chartex" xmlns:cx3="http://schemas.microsoft.com/office/drawing/2016/5/9/chartex" xmlns:cx4="http://schemas.microsoft.com/office/drawing/2016/5/10/chartex" xmlns:cx5="http://schemas.microsoft.com/office/drawing/2016/5/11/chartex" xmlns:mc="http://schemas.openxmlformats.org/markup-compatibility/2006" xmlns:o="urn:schemas-microsoft-com:office:office" xmlns:r="http://schemas.openxmlformats.org/officeDocument/2006/relationships" xmlns:m="http://schemas.openxmlformats.org/officeDocument/2006/math" xmlns:v="urn:schemas-microsoft-com:vml" xmlns:wp14="http://schemas.microsoft.com/office/word/2010/wordprocessingDrawing" xmlns:wp="http://schemas.openxmlformats.org/drawingml/2006/wordprocessingDrawing" xmlns:w10="urn:schemas-microsoft-com:office:word" xmlns:w="http://schemas.openxmlformats.org/wordprocessingml/2006/main" xmlns:w14="http://schemas.microsoft.com/office/word/2010/wordml" xmlns:w15="http://schemas.microsoft.com/office/word/2012/wordml" xmlns:w16se="http://schemas.microsoft.com/office/word/2015/wordml/symex" xmlns:wpg="http://schemas.microsoft.com/office/word/2010/wordprocessingGroup" xmlns:wpi="http://schemas.microsoft.com/office/word/2010/wordprocessingInk" xmlns:wne="http://schemas.microsoft.com/office/word/2006/wordml" xmlns:wps="http://schemas.microsoft.com/office/word/2010/wordprocessingShape" mc:Ignorable="w14 w15 w16se wp14">
   <w:abstractNum w:abstractNumId="0" w15:restartNumberingAfterBreak="0">
     <w:nsid w:val="00000007"/>
     <w:multiLevelType w:val="multilevel"/>
@@ -13840,7 +13896,7 @@
     </w:rPrDefault>
     <w:pPrDefault/>
   </w:docDefaults>
-  <w:latentStyles w:defLockedState="0" w:defUIPriority="99" w:defSemiHidden="0" w:defUnhideWhenUsed="0" w:defQFormat="0" w:count="371">
+  <w:latentStyles w:defLockedState="0" w:defUIPriority="99" w:defSemiHidden="0" w:defUnhideWhenUsed="0" w:defQFormat="0" w:count="374">
     <w:lsdException w:name="Normal" w:uiPriority="0" w:qFormat="1"/>
     <w:lsdException w:name="heading 1" w:uiPriority="0" w:qFormat="1"/>
     <w:lsdException w:name="heading 2" w:semiHidden="1" w:uiPriority="0" w:unhideWhenUsed="1" w:qFormat="1"/>
@@ -13946,7 +14002,6 @@
     <w:lsdException w:name="HTML Sample" w:semiHidden="1" w:unhideWhenUsed="1"/>
     <w:lsdException w:name="HTML Typewriter" w:semiHidden="1" w:unhideWhenUsed="1"/>
     <w:lsdException w:name="HTML Variable" w:semiHidden="1" w:unhideWhenUsed="1"/>
-    <w:lsdException w:name="Normal Table" w:semiHidden="1" w:unhideWhenUsed="1"/>
     <w:lsdException w:name="annotation subject" w:semiHidden="1" w:unhideWhenUsed="1"/>
     <w:lsdException w:name="No List" w:semiHidden="1" w:unhideWhenUsed="1"/>
     <w:lsdException w:name="Outline List 1" w:semiHidden="1" w:unhideWhenUsed="1"/>
@@ -13991,7 +14046,6 @@
     <w:lsdException w:name="Table Professional" w:semiHidden="1" w:unhideWhenUsed="1"/>
     <w:lsdException w:name="Table Subtle 1" w:semiHidden="1" w:unhideWhenUsed="1"/>
     <w:lsdException w:name="Table Subtle 2" w:semiHidden="1" w:unhideWhenUsed="1"/>
-    <w:lsdException w:name="Table Web 1" w:semiHidden="1" w:unhideWhenUsed="1"/>
     <w:lsdException w:name="Table Web 2" w:semiHidden="1" w:unhideWhenUsed="1"/>
     <w:lsdException w:name="Table Web 3" w:semiHidden="1" w:unhideWhenUsed="1"/>
     <w:lsdException w:name="Balloon Text" w:semiHidden="1" w:uiPriority="0" w:unhideWhenUsed="1" w:qFormat="1"/>
@@ -14212,6 +14266,9 @@
     <w:lsdException w:name="List Table 5 Dark Accent 6" w:uiPriority="50"/>
     <w:lsdException w:name="List Table 6 Colorful Accent 6" w:uiPriority="51"/>
     <w:lsdException w:name="List Table 7 Colorful Accent 6" w:uiPriority="52"/>
+    <w:lsdException w:name="Mention" w:semiHidden="1" w:unhideWhenUsed="1"/>
+    <w:lsdException w:name="Smart Hyperlink" w:semiHidden="1" w:unhideWhenUsed="1"/>
+    <w:lsdException w:name="Hashtag" w:semiHidden="1" w:unhideWhenUsed="1"/>
   </w:latentStyles>
   <w:style w:type="paragraph" w:default="1" w:styleId="a">
     <w:name w:val="Normal"/>
@@ -15105,7 +15162,7 @@
 </file>
 
 <file path=customXml/itemProps1.xml><?xml version="1.0" encoding="utf-8"?>
-<ds:datastoreItem xmlns:ds="http://schemas.openxmlformats.org/officeDocument/2006/customXml" ds:itemID="{95DFCE14-AB57-4433-9E97-1460E0D93C01}">
+<ds:datastoreItem xmlns:ds="http://schemas.openxmlformats.org/officeDocument/2006/customXml" ds:itemID="{00A536FF-1173-48DA-B674-B9E354DB3C3B}">
   <ds:schemaRefs>
     <ds:schemaRef ds:uri="http://schemas.openxmlformats.org/officeDocument/2006/bibliography"/>
   </ds:schemaRefs>

--- a/需求开发文档/需求分析文档.docx
+++ b/需求开发文档/需求分析文档.docx
@@ -1,6 +1,6 @@
 
 <file path=word/document.xml><?xml version="1.0" encoding="utf-8"?>
-<w:document xmlns:wpc="http://schemas.microsoft.com/office/word/2010/wordprocessingCanvas" xmlns:cx="http://schemas.microsoft.com/office/drawing/2014/chartex" xmlns:cx1="http://schemas.microsoft.com/office/drawing/2015/9/8/chartex" xmlns:cx2="http://schemas.microsoft.com/office/drawing/2015/10/21/chartex" xmlns:cx3="http://schemas.microsoft.com/office/drawing/2016/5/9/chartex" xmlns:cx4="http://schemas.microsoft.com/office/drawing/2016/5/10/chartex" xmlns:cx5="http://schemas.microsoft.com/office/drawing/2016/5/11/chartex" xmlns:mc="http://schemas.openxmlformats.org/markup-compatibility/2006" xmlns:o="urn:schemas-microsoft-com:office:office" xmlns:r="http://schemas.openxmlformats.org/officeDocument/2006/relationships" xmlns:m="http://schemas.openxmlformats.org/officeDocument/2006/math" xmlns:v="urn:schemas-microsoft-com:vml" xmlns:wp14="http://schemas.microsoft.com/office/word/2010/wordprocessingDrawing" xmlns:wp="http://schemas.openxmlformats.org/drawingml/2006/wordprocessingDrawing" xmlns:w10="urn:schemas-microsoft-com:office:word" xmlns:w="http://schemas.openxmlformats.org/wordprocessingml/2006/main" xmlns:w14="http://schemas.microsoft.com/office/word/2010/wordml" xmlns:w15="http://schemas.microsoft.com/office/word/2012/wordml" xmlns:w16se="http://schemas.microsoft.com/office/word/2015/wordml/symex" xmlns:wpg="http://schemas.microsoft.com/office/word/2010/wordprocessingGroup" xmlns:wpi="http://schemas.microsoft.com/office/word/2010/wordprocessingInk" xmlns:wne="http://schemas.microsoft.com/office/word/2006/wordml" xmlns:wps="http://schemas.microsoft.com/office/word/2010/wordprocessingShape" mc:Ignorable="w14 w15 w16se wp14">
+<w:document xmlns:wpc="http://schemas.microsoft.com/office/word/2010/wordprocessingCanvas" xmlns:cx="http://schemas.microsoft.com/office/drawing/2014/chartex" xmlns:mc="http://schemas.openxmlformats.org/markup-compatibility/2006" xmlns:o="urn:schemas-microsoft-com:office:office" xmlns:r="http://schemas.openxmlformats.org/officeDocument/2006/relationships" xmlns:m="http://schemas.openxmlformats.org/officeDocument/2006/math" xmlns:v="urn:schemas-microsoft-com:vml" xmlns:wp14="http://schemas.microsoft.com/office/word/2010/wordprocessingDrawing" xmlns:wp="http://schemas.openxmlformats.org/drawingml/2006/wordprocessingDrawing" xmlns:w10="urn:schemas-microsoft-com:office:word" xmlns:w="http://schemas.openxmlformats.org/wordprocessingml/2006/main" xmlns:w14="http://schemas.microsoft.com/office/word/2010/wordml" xmlns:w15="http://schemas.microsoft.com/office/word/2012/wordml" xmlns:w16se="http://schemas.microsoft.com/office/word/2015/wordml/symex" xmlns:wpg="http://schemas.microsoft.com/office/word/2010/wordprocessingGroup" xmlns:wpi="http://schemas.microsoft.com/office/word/2010/wordprocessingInk" xmlns:wne="http://schemas.microsoft.com/office/word/2006/wordml" xmlns:wps="http://schemas.microsoft.com/office/word/2010/wordprocessingShape" mc:Ignorable="w14 w15 w16se wp14">
   <w:body>
     <w:p>
       <w:pPr>
@@ -142,7 +142,6 @@
             <w:pPr>
               <w:pStyle w:val="ac"/>
             </w:pPr>
-            <w:proofErr w:type="gramStart"/>
             <w:r>
               <w:t>[</w:t>
             </w:r>
@@ -153,11 +152,7 @@
               <w:t xml:space="preserve">  </w:t>
             </w:r>
             <w:r>
-              <w:t>]</w:t>
-            </w:r>
-            <w:proofErr w:type="gramEnd"/>
-            <w:r>
-              <w:t>Released</w:t>
+              <w:t>]Released</w:t>
             </w:r>
           </w:p>
           <w:p>
@@ -510,23 +505,13 @@
           <w:sz w:val="44"/>
         </w:rPr>
       </w:pPr>
-      <w:proofErr w:type="gramStart"/>
       <w:r>
         <w:rPr>
           <w:rFonts w:ascii="华文新魏" w:eastAsia="华文新魏" w:hAnsi="宋体" w:hint="eastAsia"/>
           <w:bCs/>
           <w:sz w:val="44"/>
         </w:rPr>
-        <w:t>基于微信的</w:t>
-      </w:r>
-      <w:proofErr w:type="gramEnd"/>
-      <w:r>
-        <w:rPr>
-          <w:rFonts w:ascii="华文新魏" w:eastAsia="华文新魏" w:hAnsi="宋体" w:hint="eastAsia"/>
-          <w:bCs/>
-          <w:sz w:val="44"/>
-        </w:rPr>
-        <w:t>移动学习平台</w:t>
+        <w:t>基于微信的移动学习平台</w:t>
       </w:r>
     </w:p>
     <w:p>
@@ -792,7 +777,7 @@
               </wp:anchor>
             </w:drawing>
           </mc:Choice>
-          <mc:Fallback>
+          <mc:Fallback xmlns:cx5="http://schemas.microsoft.com/office/drawing/2016/5/11/chartex" xmlns:cx4="http://schemas.microsoft.com/office/drawing/2016/5/10/chartex" xmlns:cx3="http://schemas.microsoft.com/office/drawing/2016/5/9/chartex" xmlns:cx2="http://schemas.microsoft.com/office/drawing/2015/10/21/chartex" xmlns:cx1="http://schemas.microsoft.com/office/drawing/2015/9/8/chartex">
             <w:pict>
               <v:line w14:anchorId="61B6DE5D" id="直线 3" o:spid="_x0000_s1026" style="position:absolute;left:0;text-align:left;flip:y;z-index:251660288;visibility:visible;mso-wrap-style:square;mso-width-percent:0;mso-wrap-distance-left:9pt;mso-wrap-distance-top:0;mso-wrap-distance-right:9pt;mso-wrap-distance-bottom:0;mso-position-horizontal:absolute;mso-position-horizontal-relative:text;mso-position-vertical:absolute;mso-position-vertical-relative:text;mso-width-percent:0;mso-width-relative:margin" from="-.3pt,36.85pt" to="451.2pt,38.8pt" o:gfxdata="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" strokeweight="4.5pt">
                 <v:stroke linestyle="thinThick"/>
@@ -1729,7 +1714,7 @@
               </wp:anchor>
             </w:drawing>
           </mc:Choice>
-          <mc:Fallback>
+          <mc:Fallback xmlns:cx5="http://schemas.microsoft.com/office/drawing/2016/5/11/chartex" xmlns:cx4="http://schemas.microsoft.com/office/drawing/2016/5/10/chartex" xmlns:cx3="http://schemas.microsoft.com/office/drawing/2016/5/9/chartex" xmlns:cx2="http://schemas.microsoft.com/office/drawing/2015/10/21/chartex" xmlns:cx1="http://schemas.microsoft.com/office/drawing/2015/9/8/chartex">
             <w:pict>
               <v:line w14:anchorId="1AFA65C1" id="直线 2" o:spid="_x0000_s1026" style="position:absolute;left:0;text-align:left;flip:y;z-index:251659264;visibility:visible;mso-wrap-style:square;mso-width-percent:0;mso-height-percent:0;mso-wrap-distance-left:9pt;mso-wrap-distance-top:0;mso-wrap-distance-right:9pt;mso-wrap-distance-bottom:0;mso-position-horizontal:absolute;mso-position-horizontal-relative:text;mso-position-vertical:absolute;mso-position-vertical-relative:text;mso-width-percent:0;mso-height-percent:0;mso-width-relative:margin;mso-height-relative:margin" from="-.3pt,8.05pt" to="451.95pt,8.05pt" o:gfxdata="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" strokeweight="4.5pt">
                 <v:stroke linestyle="thinThick"/>
@@ -4228,21 +4213,7 @@
         <w:rPr>
           <w:rFonts w:hint="eastAsia"/>
         </w:rPr>
-        <w:t>在数字经济日益壮大、影响世界经济的当下，</w:t>
-      </w:r>
-      <w:proofErr w:type="gramStart"/>
-      <w:r>
-        <w:rPr>
-          <w:rFonts w:hint="eastAsia"/>
-        </w:rPr>
-        <w:t>微信作为</w:t>
-      </w:r>
-      <w:proofErr w:type="gramEnd"/>
-      <w:r>
-        <w:rPr>
-          <w:rFonts w:hint="eastAsia"/>
-        </w:rPr>
-        <w:t>中国互联网最具代表性的产品之一，对数字经济发展起到了愈发重要的作用。互联网为代表的信息技术产业是新旧动能转换的重要引擎，具备很强的推动力。</w:t>
+        <w:t>在数字经济日益壮大、影响世界经济的当下，微信作为中国互联网最具代表性的产品之一，对数字经济发展起到了愈发重要的作用。互联网为代表的信息技术产业是新旧动能转换的重要引擎，具备很强的推动力。</w:t>
       </w:r>
     </w:p>
     <w:p>
@@ -4266,21 +4237,7 @@
         <w:rPr>
           <w:rFonts w:hint="eastAsia"/>
         </w:rPr>
-        <w:t>端转为便捷的移动智能端。其中以手机为载体</w:t>
-      </w:r>
-      <w:proofErr w:type="gramStart"/>
-      <w:r>
-        <w:rPr>
-          <w:rFonts w:hint="eastAsia"/>
-        </w:rPr>
-        <w:t>的微信应用</w:t>
-      </w:r>
-      <w:proofErr w:type="gramEnd"/>
-      <w:r>
-        <w:rPr>
-          <w:rFonts w:hint="eastAsia"/>
-        </w:rPr>
-        <w:t>，据市场统计，超过</w:t>
+        <w:t>端转为便捷的移动智能端。其中以手机为载体的微信应用，据市场统计，超过</w:t>
       </w:r>
       <w:r>
         <w:rPr>
@@ -4292,77 +4249,7 @@
         <w:rPr>
           <w:rFonts w:hint="eastAsia"/>
         </w:rPr>
-        <w:t>亿的用户在使用</w:t>
-      </w:r>
-      <w:proofErr w:type="gramStart"/>
-      <w:r>
-        <w:rPr>
-          <w:rFonts w:hint="eastAsia"/>
-        </w:rPr>
-        <w:t>微信平</w:t>
-      </w:r>
-      <w:proofErr w:type="gramEnd"/>
-      <w:r>
-        <w:rPr>
-          <w:rFonts w:hint="eastAsia"/>
-        </w:rPr>
-        <w:t>台进行学习、交流。</w:t>
-      </w:r>
-      <w:proofErr w:type="gramStart"/>
-      <w:r>
-        <w:rPr>
-          <w:rFonts w:hint="eastAsia"/>
-        </w:rPr>
-        <w:t>微信学习</w:t>
-      </w:r>
-      <w:proofErr w:type="gramEnd"/>
-      <w:r>
-        <w:rPr>
-          <w:rFonts w:hint="eastAsia"/>
-        </w:rPr>
-        <w:t>平台的这些优势正是人们</w:t>
-      </w:r>
-      <w:proofErr w:type="gramStart"/>
-      <w:r>
-        <w:rPr>
-          <w:rFonts w:hint="eastAsia"/>
-        </w:rPr>
-        <w:t>选择微信进</w:t>
-      </w:r>
-      <w:proofErr w:type="gramEnd"/>
-      <w:r>
-        <w:rPr>
-          <w:rFonts w:hint="eastAsia"/>
-        </w:rPr>
-        <w:t>行学习的关键所在，移动互联网极大地提升了人们的学习的效率。</w:t>
-      </w:r>
-      <w:proofErr w:type="gramStart"/>
-      <w:r>
-        <w:rPr>
-          <w:rFonts w:hint="eastAsia"/>
-        </w:rPr>
-        <w:t>微信学习</w:t>
-      </w:r>
-      <w:proofErr w:type="gramEnd"/>
-      <w:r>
-        <w:rPr>
-          <w:rFonts w:hint="eastAsia"/>
-        </w:rPr>
-        <w:t>不仅仅活跃在人们的日常生活中，很多单位也通过企微云搭建</w:t>
-      </w:r>
-      <w:proofErr w:type="gramStart"/>
-      <w:r>
-        <w:rPr>
-          <w:rFonts w:hint="eastAsia"/>
-        </w:rPr>
-        <w:t>微信学</w:t>
-      </w:r>
-      <w:proofErr w:type="gramEnd"/>
-      <w:r>
-        <w:rPr>
-          <w:rFonts w:hint="eastAsia"/>
-        </w:rPr>
-        <w:t>习平台，让培训学习变得更加便捷、有效，从而提高综合竞争力。</w:t>
+        <w:t>亿的用户在使用微信平台进行学习、交流。微信学习平台的这些优势正是人们选择微信进行学习的关键所在，移动互联网极大地提升了人们的学习的效率。微信学习不仅仅活跃在人们的日常生活中，很多单位也通过企微云搭建微信学习平台，让培训学习变得更加便捷、有效，从而提高综合竞争力。</w:t>
       </w:r>
     </w:p>
     <w:p>
@@ -4390,21 +4277,7 @@
         <w:rPr>
           <w:rFonts w:hint="eastAsia"/>
         </w:rPr>
-        <w:t>基于</w:t>
-      </w:r>
-      <w:proofErr w:type="gramStart"/>
-      <w:r>
-        <w:rPr>
-          <w:rFonts w:hint="eastAsia"/>
-        </w:rPr>
-        <w:t>微信平台</w:t>
-      </w:r>
-      <w:proofErr w:type="gramEnd"/>
-      <w:r>
-        <w:rPr>
-          <w:rFonts w:hint="eastAsia"/>
-        </w:rPr>
-        <w:t>和小程序平台，研发教学管理平台，该平台以为老师、学生提供一体化教学服务为目标，提供学生考勤、课表查询、视频点播、视频直播、成绩查询，授课教师信息查询，考试信息查询，教学问卷调查、学习讨论区等功能，力求作为教学辅助管理平台，为师生提供移动智能教学和管理的解决方案。</w:t>
+        <w:t>基于微信平台和小程序平台，研发教学管理平台，该平台以为老师、学生提供一体化教学服务为目标，提供学生考勤、课表查询、视频点播、视频直播、成绩查询，授课教师信息查询，考试信息查询，教学问卷调查、学习讨论区等功能，力求作为教学辅助管理平台，为师生提供移动智能教学和管理的解决方案。</w:t>
       </w:r>
     </w:p>
     <w:p>
@@ -4894,112 +4767,12 @@
         <w:spacing w:before="156" w:after="156"/>
         <w:ind w:firstLine="480"/>
       </w:pPr>
-      <w:proofErr w:type="gramStart"/>
-      <w:r>
-        <w:rPr>
-          <w:rFonts w:hint="eastAsia"/>
-        </w:rPr>
-        <w:t>微信学习</w:t>
-      </w:r>
-      <w:proofErr w:type="gramEnd"/>
-      <w:r>
-        <w:rPr>
-          <w:rFonts w:hint="eastAsia"/>
-        </w:rPr>
-        <w:t>平台是</w:t>
-      </w:r>
-      <w:proofErr w:type="gramStart"/>
-      <w:r>
-        <w:rPr>
-          <w:rFonts w:hint="eastAsia"/>
-        </w:rPr>
-        <w:t>基于微信</w:t>
-      </w:r>
-      <w:proofErr w:type="gramEnd"/>
-      <w:r>
-        <w:rPr>
-          <w:rFonts w:hint="eastAsia"/>
-        </w:rPr>
-        <w:t>的平台化功能进行设计的，是人们</w:t>
-      </w:r>
-      <w:proofErr w:type="gramStart"/>
-      <w:r>
-        <w:rPr>
-          <w:rFonts w:hint="eastAsia"/>
-        </w:rPr>
-        <w:t>利用微信随时随</w:t>
-      </w:r>
-      <w:proofErr w:type="gramEnd"/>
-      <w:r>
-        <w:rPr>
-          <w:rFonts w:hint="eastAsia"/>
-        </w:rPr>
-        <w:t>地进行学习、交流的移动学习平台，平台支持第三</w:t>
-      </w:r>
-      <w:proofErr w:type="gramStart"/>
-      <w:r>
-        <w:rPr>
-          <w:rFonts w:hint="eastAsia"/>
-        </w:rPr>
-        <w:t>方应</w:t>
-      </w:r>
-      <w:proofErr w:type="gramEnd"/>
-      <w:r>
-        <w:rPr>
-          <w:rFonts w:hint="eastAsia"/>
-        </w:rPr>
-        <w:t>用的接入，用户可以直接将第三</w:t>
-      </w:r>
-      <w:proofErr w:type="gramStart"/>
-      <w:r>
-        <w:rPr>
-          <w:rFonts w:hint="eastAsia"/>
-        </w:rPr>
-        <w:t>方程</w:t>
-      </w:r>
-      <w:proofErr w:type="gramEnd"/>
-      <w:r>
-        <w:rPr>
-          <w:rFonts w:hint="eastAsia"/>
-        </w:rPr>
-        <w:t>序的内容直接分享</w:t>
-      </w:r>
-      <w:proofErr w:type="gramStart"/>
-      <w:r>
-        <w:rPr>
-          <w:rFonts w:hint="eastAsia"/>
-        </w:rPr>
-        <w:t>给微信好</w:t>
-      </w:r>
-      <w:proofErr w:type="gramEnd"/>
-      <w:r>
-        <w:rPr>
-          <w:rFonts w:hint="eastAsia"/>
-        </w:rPr>
-        <w:t>友或者朋友</w:t>
-      </w:r>
-      <w:proofErr w:type="gramStart"/>
-      <w:r>
-        <w:rPr>
-          <w:rFonts w:hint="eastAsia"/>
-        </w:rPr>
-        <w:t>圈一</w:t>
-      </w:r>
-      <w:proofErr w:type="gramEnd"/>
-      <w:r>
-        <w:rPr>
-          <w:rFonts w:hint="eastAsia"/>
-        </w:rPr>
-        <w:t>起学习。针对院校或企业来说，</w:t>
-      </w:r>
-      <w:proofErr w:type="gramStart"/>
-      <w:r>
-        <w:rPr>
-          <w:rFonts w:hint="eastAsia"/>
-        </w:rPr>
-        <w:t>企业微信</w:t>
-      </w:r>
-      <w:proofErr w:type="gramEnd"/>
+      <w:r>
+        <w:rPr>
+          <w:rFonts w:hint="eastAsia"/>
+        </w:rPr>
+        <w:t>微信学习平台是基于微信的平台化功能进行设计的，是人们利用微信随时随地进行学习、交流的移动学习平台，平台支持第三方应用的接入，用户可以直接将第三方程序的内容直接分享给微信好友或者朋友圈一起学习。针对院校或企业来说，企业微信</w:t>
+      </w:r>
       <w:r>
         <w:rPr>
           <w:rFonts w:hint="eastAsia"/>
@@ -5010,179 +4783,31 @@
         <w:rPr>
           <w:rFonts w:hint="eastAsia"/>
         </w:rPr>
-        <w:t>小程序更适合集成便捷的学习入口，学员可以通过</w:t>
-      </w:r>
-      <w:proofErr w:type="gramStart"/>
-      <w:r>
-        <w:rPr>
-          <w:rFonts w:hint="eastAsia"/>
-        </w:rPr>
-        <w:t>微信快</w:t>
-      </w:r>
-      <w:proofErr w:type="gramEnd"/>
-      <w:r>
-        <w:rPr>
-          <w:rFonts w:hint="eastAsia"/>
-        </w:rPr>
-        <w:t>速接收培训通知、考试通知、评估通知等消息，并可</w:t>
-      </w:r>
-      <w:proofErr w:type="gramStart"/>
-      <w:r>
-        <w:rPr>
-          <w:rFonts w:hint="eastAsia"/>
-        </w:rPr>
-        <w:t>从微信直</w:t>
-      </w:r>
-      <w:proofErr w:type="gramEnd"/>
-      <w:r>
-        <w:rPr>
-          <w:rFonts w:hint="eastAsia"/>
-        </w:rPr>
-        <w:t>接进入学习系统，随时随地处理自己的学习任务，给管理者和学员带来前所未有的便利。</w:t>
-      </w:r>
-    </w:p>
-    <w:p>
-      <w:pPr>
-        <w:spacing w:before="156" w:after="156"/>
-        <w:ind w:firstLine="480"/>
-      </w:pPr>
-      <w:proofErr w:type="gramStart"/>
-      <w:r>
-        <w:rPr>
-          <w:rFonts w:hint="eastAsia"/>
-        </w:rPr>
-        <w:t>微信带给</w:t>
-      </w:r>
-      <w:proofErr w:type="gramEnd"/>
-      <w:r>
-        <w:rPr>
-          <w:rFonts w:hint="eastAsia"/>
-        </w:rPr>
-        <w:t>大学生学习方式的改变学习资源由物质资源向信息资源转变。</w:t>
-      </w:r>
-      <w:proofErr w:type="gramStart"/>
-      <w:r>
-        <w:rPr>
-          <w:rFonts w:hint="eastAsia"/>
-        </w:rPr>
-        <w:t>以微信为</w:t>
-      </w:r>
-      <w:proofErr w:type="gramEnd"/>
-      <w:r>
-        <w:rPr>
-          <w:rFonts w:hint="eastAsia"/>
-        </w:rPr>
-        <w:t>代表的移动终端的流行使信息资源快速地充满学生的生活学习中，突破了传统的以纸质书籍和师生为主要学习资源的局限，信息的占有和使用成为学习的一种新的方式。很多大学生在大学期间除教材外没有阅读过其他的课外书籍，但是几乎没有一个大学生能够在一天内不接触手机，不关注</w:t>
-      </w:r>
-      <w:proofErr w:type="gramStart"/>
-      <w:r>
-        <w:rPr>
-          <w:rFonts w:hint="eastAsia"/>
-        </w:rPr>
-        <w:t>微信动态</w:t>
-      </w:r>
-      <w:proofErr w:type="gramEnd"/>
-      <w:r>
-        <w:rPr>
-          <w:rFonts w:hint="eastAsia"/>
-        </w:rPr>
-        <w:t>的更新。信息资源的无损害性、信息量大以及更新速度快的特点，每天带给学生最新的资源，学生可以根据自己的需求进行自由选择，受到大学生的广泛青睐，也成为重要的学习资源。学习模式由单一走向多元。传统教学中学生的学习主要是通过机械地听讲，记录重点，题海的训练来实现，而借助</w:t>
-      </w:r>
-      <w:proofErr w:type="gramStart"/>
-      <w:r>
-        <w:rPr>
-          <w:rFonts w:hint="eastAsia"/>
-        </w:rPr>
-        <w:t>微信平台</w:t>
-      </w:r>
-      <w:proofErr w:type="gramEnd"/>
-      <w:r>
-        <w:rPr>
-          <w:rFonts w:hint="eastAsia"/>
-        </w:rPr>
-        <w:t>构建起来的教学沟通模式在不断地冲击着班级授课制的控制地位，学生的学习模式不仅包括集体教学中的被动学习，而且包括学生个体在兴趣基础上展开的自主学习，学生同伴围绕共同学习主题展开的交流互动以及对于个别问题的请教。同时，课堂也不是传递知识的唯一空间，借助微信，教师可以和学生共同地制定学习计划，确定学习资源，分享学习成果，实现多种形式的学习，提高个体能力。</w:t>
-      </w:r>
-    </w:p>
-    <w:p>
-      <w:pPr>
-        <w:spacing w:before="156" w:after="156"/>
-        <w:ind w:firstLine="480"/>
-      </w:pPr>
-      <w:r>
-        <w:rPr>
-          <w:rFonts w:hint="eastAsia"/>
-        </w:rPr>
-        <w:t>学习时间由整体走向碎片。在传统的课堂中，教师将教学内容进行集中和融合，以分钟的时间详细系统的传授给学生，形成一个完成的学习单元。但在</w:t>
-      </w:r>
-      <w:proofErr w:type="gramStart"/>
-      <w:r>
-        <w:rPr>
-          <w:rFonts w:hint="eastAsia"/>
-        </w:rPr>
-        <w:t>以微信为</w:t>
-      </w:r>
-      <w:proofErr w:type="gramEnd"/>
-      <w:r>
-        <w:rPr>
-          <w:rFonts w:hint="eastAsia"/>
-        </w:rPr>
-        <w:t>代表的新媒体时代，学生的学习逐渐走向碎片，从学习时间上来说，学生的学习可能是午餐上来前的五分钟，是等公交前的一分钟，是躺下入睡前的半小时，时间进行碎片化的分割，与之相应的则是学习内容的碎片化，学生对于每一个问题的理解，不是在一次借助信息资源的过程中</w:t>
-      </w:r>
-      <w:proofErr w:type="gramStart"/>
-      <w:r>
-        <w:rPr>
-          <w:rFonts w:hint="eastAsia"/>
-        </w:rPr>
-        <w:t>给</w:t>
-      </w:r>
-      <w:proofErr w:type="gramEnd"/>
-      <w:r>
-        <w:rPr>
-          <w:rFonts w:hint="eastAsia"/>
-        </w:rPr>
-        <w:t>于完全解决的，而是通过</w:t>
-      </w:r>
-      <w:proofErr w:type="gramStart"/>
-      <w:r>
-        <w:rPr>
-          <w:rFonts w:hint="eastAsia"/>
-        </w:rPr>
-        <w:t>微信平</w:t>
-      </w:r>
-      <w:proofErr w:type="gramEnd"/>
-      <w:r>
-        <w:rPr>
-          <w:rFonts w:hint="eastAsia"/>
-        </w:rPr>
-        <w:t>台搜寻相关的内容，在搜集到一个内容后阅读，再次搜集再次阅读，通过多次的学习最终解决问题。学习的组织由统一设置到多元发展。在传统的学习中，学校根据专业的划分，安排统一的课程和一致的教学，使统一专业的学生呈现出较强的相似性。新时代下，市场对学生的创新精神和创新能力提出了更高的要求，教学中需要</w:t>
-      </w:r>
-      <w:proofErr w:type="gramStart"/>
-      <w:r>
-        <w:rPr>
-          <w:rFonts w:hint="eastAsia"/>
-        </w:rPr>
-        <w:t>由突出</w:t>
-      </w:r>
-      <w:proofErr w:type="gramEnd"/>
-      <w:r>
-        <w:rPr>
-          <w:rFonts w:hint="eastAsia"/>
-        </w:rPr>
-        <w:t>个性化东西的存在，</w:t>
-      </w:r>
-      <w:proofErr w:type="gramStart"/>
-      <w:r>
-        <w:rPr>
-          <w:rFonts w:hint="eastAsia"/>
-        </w:rPr>
-        <w:t>以微信</w:t>
-      </w:r>
-      <w:proofErr w:type="gramEnd"/>
-      <w:r>
-        <w:rPr>
-          <w:rFonts w:hint="eastAsia"/>
-        </w:rPr>
-        <w:t>为代表的新媒体时代无疑是一把利器，无论是学习内容、学习方式和学习时间都是学生根据自己兴趣的一种个性化的选择，而且网络资源的丰富性也为学生的个性化解读提供了自由发展的空间，学生可以自由地发表见解，并和同伴展开交流互动。</w:t>
+        <w:t>小程序更适合集成便捷的学习入口，学员可以通过微信快速接收培训通知、考试通知、评估通知等消息，并可从微信直接进入学习系统，随时随地处理自己的学习任务，给管理者和学员带来前所未有的便利。</w:t>
+      </w:r>
+    </w:p>
+    <w:p>
+      <w:pPr>
+        <w:spacing w:before="156" w:after="156"/>
+        <w:ind w:firstLine="480"/>
+      </w:pPr>
+      <w:r>
+        <w:rPr>
+          <w:rFonts w:hint="eastAsia"/>
+        </w:rPr>
+        <w:t>微信带给大学生学习方式的改变学习资源由物质资源向信息资源转变。以微信为代表的移动终端的流行使信息资源快速地充满学生的生活学习中，突破了传统的以纸质书籍和师生为主要学习资源的局限，信息的占有和使用成为学习的一种新的方式。很多大学生在大学期间除教材外没有阅读过其他的课外书籍，但是几乎没有一个大学生能够在一天内不接触手机，不关注微信动态的更新。信息资源的无损害性、信息量大以及更新速度快的特点，每天带给学生最新的资源，学生可以根据自己的需求进行自由选择，受到大学生的广泛青睐，也成为重要的学习资源。学习模式由单一走向多元。传统教学中学生的学习主要是通过机械地听讲，记录重点，题海的训练来实现，而借助微信平台构建起来的教学沟通模式在不断地冲击着班级授课制的控制地位，学生的学习模式不仅包括集体教学中的被动学习，而且包括学生个体在兴趣基础上展开的自主学习，学生同伴围绕共同学习主题展开的交流互动以及对于个别问题的请教。同时，课堂也不是传递知识的唯一空间，借助微信，教师可以和学生共同地制定学习计划，确定学习资源，分享学习成果，实现多种形式的学习，提高个体能力。</w:t>
+      </w:r>
+    </w:p>
+    <w:p>
+      <w:pPr>
+        <w:spacing w:before="156" w:after="156"/>
+        <w:ind w:firstLine="480"/>
+      </w:pPr>
+      <w:r>
+        <w:rPr>
+          <w:rFonts w:hint="eastAsia"/>
+        </w:rPr>
+        <w:t>学习时间由整体走向碎片。在传统的课堂中，教师将教学内容进行集中和融合，以分钟的时间详细系统的传授给学生，形成一个完成的学习单元。但在以微信为代表的新媒体时代，学生的学习逐渐走向碎片，从学习时间上来说，学生的学习可能是午餐上来前的五分钟，是等公交前的一分钟，是躺下入睡前的半小时，时间进行碎片化的分割，与之相应的则是学习内容的碎片化，学生对于每一个问题的理解，不是在一次借助信息资源的过程中给于完全解决的，而是通过微信平台搜寻相关的内容，在搜集到一个内容后阅读，再次搜集再次阅读，通过多次的学习最终解决问题。学习的组织由统一设置到多元发展。在传统的学习中，学校根据专业的划分，安排统一的课程和一致的教学，使统一专业的学生呈现出较强的相似性。新时代下，市场对学生的创新精神和创新能力提出了更高的要求，教学中需要由突出个性化东西的存在，以微信为代表的新媒体时代无疑是一把利器，无论是学习内容、学习方式和学习时间都是学生根据自己兴趣的一种个性化的选择，而且网络资源的丰富性也为学生的个性化解读提供了自由发展的空间，学生可以自由地发表见解，并和同伴展开交流互动。</w:t>
       </w:r>
     </w:p>
     <w:p>
@@ -5662,7 +5287,6 @@
           <w:rFonts w:ascii="宋体" w:hAnsi="宋体"/>
         </w:rPr>
       </w:pPr>
-      <w:proofErr w:type="spellStart"/>
       <w:r>
         <w:rPr>
           <w:rFonts w:ascii="宋体" w:hAnsi="宋体"/>
@@ -5676,7 +5300,6 @@
         </w:rPr>
         <w:t>alabalaba</w:t>
       </w:r>
-      <w:proofErr w:type="spellEnd"/>
       <w:r>
         <w:rPr>
           <w:rFonts w:ascii="宋体" w:hAnsi="宋体" w:hint="eastAsia"/>
@@ -6198,26 +5821,8 @@
         <w:rPr>
           <w:rFonts w:hint="eastAsia"/>
         </w:rPr>
-        <w:t>目前现代化的多肉大棚都配有水帘风机及负压风机等换气设备</w:t>
-      </w:r>
-      <w:r>
-        <w:rPr>
-          <w:rFonts w:hint="eastAsia"/>
-        </w:rPr>
-        <w:t>,</w:t>
-      </w:r>
-      <w:r>
-        <w:rPr>
-          <w:rFonts w:hint="eastAsia"/>
-        </w:rPr>
-        <w:t>该功能模块包含查看换气设备状态（水量状态，水质状态）、开关换气设备、定时、调节风量等功能。由大棚管理员负责换气设备的管理。</w:t>
-      </w:r>
-    </w:p>
-    <w:p>
-      <w:pPr>
-        <w:spacing w:before="156" w:after="156"/>
-        <w:ind w:firstLine="480"/>
-      </w:pPr>
+        <w:t>后台管理员通过输入工号和密码进行登录，多次输入错误会账号锁定。</w:t>
+      </w:r>
     </w:p>
     <w:p>
       <w:pPr>
@@ -6240,7 +5845,7 @@
         <w:rPr>
           <w:rFonts w:hint="eastAsia"/>
         </w:rPr>
-        <w:t>大棚管理员</w:t>
+        <w:t>后台管理员</w:t>
       </w:r>
       <w:r>
         <w:rPr>
@@ -6252,7 +5857,7 @@
         <w:rPr>
           <w:rFonts w:hint="eastAsia"/>
         </w:rPr>
-        <w:t>通过客户端管理换气设备的运作</w:t>
+        <w:t>登录操作</w:t>
       </w:r>
     </w:p>
     <w:p>
@@ -6368,19 +5973,7 @@
         <w:rPr>
           <w:rFonts w:hint="eastAsia"/>
         </w:rPr>
-        <w:t>目前现代化的多肉大棚都配有水帘风机及负压风机等换气设备</w:t>
-      </w:r>
-      <w:r>
-        <w:rPr>
-          <w:rFonts w:hint="eastAsia"/>
-        </w:rPr>
-        <w:t>,</w:t>
-      </w:r>
-      <w:r>
-        <w:rPr>
-          <w:rFonts w:hint="eastAsia"/>
-        </w:rPr>
-        <w:t>该功能模块包含查看换气设备状态（水量状态，水质状态）、开关换气设备、定时、调节风量等功能。由大棚管理员负责换气设备的管理。</w:t>
+        <w:t>密码丢失找回密码的情况</w:t>
       </w:r>
     </w:p>
     <w:p>
@@ -6402,16 +5995,48 @@
       </w:pPr>
       <w:r>
         <w:rPr>
+          <w:rFonts w:hint="eastAsia"/>
           <w:noProof/>
         </w:rPr>
+        <w:t>后台管理员</w:t>
+      </w:r>
+      <w:r>
+        <w:rPr>
+          <w:rFonts w:hint="eastAsia"/>
+        </w:rPr>
+        <w:t>:</w:t>
+      </w:r>
+      <w:r>
+        <w:rPr>
+          <w:rFonts w:hint="eastAsia"/>
+        </w:rPr>
+        <w:t>通过</w:t>
+      </w:r>
+      <w:r>
+        <w:rPr>
+          <w:rFonts w:hint="eastAsia"/>
+        </w:rPr>
+        <w:t>绑定手机号进行找回。</w:t>
+      </w:r>
+    </w:p>
+    <w:p>
+      <w:pPr>
+        <w:spacing w:before="156" w:after="156"/>
+        <w:ind w:firstLine="480"/>
+      </w:pPr>
+      <w:bookmarkStart w:id="17" w:name="_GoBack"/>
+      <w:r>
+        <w:rPr>
+          <w:noProof/>
+        </w:rPr>
         <w:drawing>
-          <wp:anchor distT="0" distB="0" distL="114300" distR="114300" simplePos="0" relativeHeight="251672576" behindDoc="0" locked="0" layoutInCell="1" allowOverlap="1" wp14:anchorId="5E28F239" wp14:editId="63E15091">
+          <wp:anchor distT="0" distB="0" distL="114300" distR="114300" simplePos="0" relativeHeight="251672576" behindDoc="0" locked="0" layoutInCell="1" allowOverlap="1" wp14:anchorId="1605EE5B" wp14:editId="7C95DAEB">
             <wp:simplePos x="0" y="0"/>
             <wp:positionH relativeFrom="column">
-              <wp:align>center</wp:align>
+              <wp:posOffset>1096770</wp:posOffset>
             </wp:positionH>
             <wp:positionV relativeFrom="paragraph">
-              <wp:posOffset>276860</wp:posOffset>
+              <wp:posOffset>294005</wp:posOffset>
             </wp:positionV>
             <wp:extent cx="3567600" cy="2782800"/>
             <wp:effectExtent l="0" t="0" r="0" b="0"/>
@@ -6467,30 +6092,7 @@
           </wp:anchor>
         </w:drawing>
       </w:r>
-      <w:r>
-        <w:rPr>
-          <w:rFonts w:hint="eastAsia"/>
-        </w:rPr>
-        <w:t>大棚管理员</w:t>
-      </w:r>
-      <w:r>
-        <w:rPr>
-          <w:rFonts w:hint="eastAsia"/>
-        </w:rPr>
-        <w:t>:</w:t>
-      </w:r>
-      <w:r>
-        <w:rPr>
-          <w:rFonts w:hint="eastAsia"/>
-        </w:rPr>
-        <w:t>通过客户端管理换气设备的运作</w:t>
-      </w:r>
-    </w:p>
-    <w:p>
-      <w:pPr>
-        <w:spacing w:before="156" w:after="156"/>
-        <w:ind w:firstLine="480"/>
-      </w:pPr>
+      <w:bookmarkEnd w:id="17"/>
       <w:r>
         <w:rPr>
           <w:rFonts w:hint="eastAsia"/>
@@ -7337,21 +6939,7 @@
         <w:rPr>
           <w:rFonts w:hint="eastAsia"/>
         </w:rPr>
-        <w:t>通过客户端管理控制温湿</w:t>
-      </w:r>
-      <w:proofErr w:type="gramStart"/>
-      <w:r>
-        <w:rPr>
-          <w:rFonts w:hint="eastAsia"/>
-        </w:rPr>
-        <w:t>度设备</w:t>
-      </w:r>
-      <w:proofErr w:type="gramEnd"/>
-      <w:r>
-        <w:rPr>
-          <w:rFonts w:hint="eastAsia"/>
-        </w:rPr>
-        <w:t>的运作</w:t>
+        <w:t>通过客户端管理控制温湿度设备的运作</w:t>
       </w:r>
     </w:p>
     <w:p>
@@ -7381,21 +6969,7 @@
         <w:rPr>
           <w:rFonts w:hint="eastAsia"/>
         </w:rPr>
-        <w:t>大棚管理员可以对温湿</w:t>
-      </w:r>
-      <w:proofErr w:type="gramStart"/>
-      <w:r>
-        <w:rPr>
-          <w:rFonts w:hint="eastAsia"/>
-        </w:rPr>
-        <w:t>度设备</w:t>
-      </w:r>
-      <w:proofErr w:type="gramEnd"/>
-      <w:r>
-        <w:rPr>
-          <w:rFonts w:hint="eastAsia"/>
-        </w:rPr>
-        <w:t>进行关闭、打开、定时、查看状态、调节温湿度等操作。</w:t>
+        <w:t>大棚管理员可以对温湿度设备进行关闭、打开、定时、查看状态、调节温湿度等操作。</w:t>
       </w:r>
     </w:p>
     <w:p>
@@ -7631,21 +7205,7 @@
         <w:rPr>
           <w:rFonts w:hint="eastAsia"/>
         </w:rPr>
-        <w:t>在</w:t>
-      </w:r>
-      <w:proofErr w:type="gramStart"/>
-      <w:r>
-        <w:rPr>
-          <w:rFonts w:hint="eastAsia"/>
-        </w:rPr>
-        <w:t>烈日天</w:t>
-      </w:r>
-      <w:proofErr w:type="gramEnd"/>
-      <w:r>
-        <w:rPr>
-          <w:rFonts w:hint="eastAsia"/>
-        </w:rPr>
-        <w:t>尽可能减少日光对多肉植物造成的伤害</w:t>
+        <w:t>在烈日天尽可能减少日光对多肉植物造成的伤害</w:t>
       </w:r>
       <w:r>
         <w:rPr>
@@ -7927,21 +7487,7 @@
         <w:rPr>
           <w:rFonts w:hint="eastAsia"/>
         </w:rPr>
-        <w:t>在该模块中业务员可以进行客户信息、业务信息的增、</w:t>
-      </w:r>
-      <w:proofErr w:type="gramStart"/>
-      <w:r>
-        <w:rPr>
-          <w:rFonts w:hint="eastAsia"/>
-        </w:rPr>
-        <w:t>删</w:t>
-      </w:r>
-      <w:proofErr w:type="gramEnd"/>
-      <w:r>
-        <w:rPr>
-          <w:rFonts w:hint="eastAsia"/>
-        </w:rPr>
-        <w:t>、改，</w:t>
+        <w:t>在该模块中业务员可以进行客户信息、业务信息的增、删、改，</w:t>
       </w:r>
     </w:p>
     <w:p>
@@ -8053,21 +7599,7 @@
         <w:rPr>
           <w:rFonts w:hint="eastAsia"/>
         </w:rPr>
-        <w:t>对客户基本信息进行管理与维护，包括客户编号、客户名称、负责人、所属行业、通讯地址等。可进行对客户的增、</w:t>
-      </w:r>
-      <w:proofErr w:type="gramStart"/>
-      <w:r>
-        <w:rPr>
-          <w:rFonts w:hint="eastAsia"/>
-        </w:rPr>
-        <w:t>删</w:t>
-      </w:r>
-      <w:proofErr w:type="gramEnd"/>
-      <w:r>
-        <w:rPr>
-          <w:rFonts w:hint="eastAsia"/>
-        </w:rPr>
-        <w:t>、改，联系人的增、删、改等操作。</w:t>
+        <w:t>对客户基本信息进行管理与维护，包括客户编号、客户名称、负责人、所属行业、通讯地址等。可进行对客户的增、删、改，联系人的增、删、改等操作。</w:t>
       </w:r>
     </w:p>
     <w:p>
@@ -8204,21 +7736,7 @@
         <w:rPr>
           <w:rFonts w:hint="eastAsia"/>
         </w:rPr>
-        <w:t>业务员可以对客户资料进行</w:t>
-      </w:r>
-      <w:proofErr w:type="gramStart"/>
-      <w:r>
-        <w:rPr>
-          <w:rFonts w:hint="eastAsia"/>
-        </w:rPr>
-        <w:t>增删改查等</w:t>
-      </w:r>
-      <w:proofErr w:type="gramEnd"/>
-      <w:r>
-        <w:rPr>
-          <w:rFonts w:hint="eastAsia"/>
-        </w:rPr>
-        <w:t>操作。</w:t>
+        <w:t>业务员可以对客户资料进行增删改查等操作。</w:t>
       </w:r>
     </w:p>
     <w:p>
@@ -9291,7 +8809,7 @@
         <w:pStyle w:val="2"/>
         <w:spacing w:before="156" w:after="156"/>
       </w:pPr>
-      <w:bookmarkStart w:id="17" w:name="_Toc535233352"/>
+      <w:bookmarkStart w:id="18" w:name="_Toc535233352"/>
       <w:r>
         <w:rPr>
           <w:rFonts w:hint="eastAsia"/>
@@ -9299,7 +8817,7 @@
         <w:lastRenderedPageBreak/>
         <w:t xml:space="preserve"> </w:t>
       </w:r>
-      <w:bookmarkEnd w:id="17"/>
+      <w:bookmarkEnd w:id="18"/>
       <w:r>
         <w:rPr>
           <w:rFonts w:hint="eastAsia"/>
@@ -9582,21 +9100,7 @@
         <w:rPr>
           <w:rFonts w:hint="eastAsia"/>
         </w:rPr>
-        <w:t>花农：检查植株有无患病，发现</w:t>
-      </w:r>
-      <w:proofErr w:type="gramStart"/>
-      <w:r>
-        <w:rPr>
-          <w:rFonts w:hint="eastAsia"/>
-        </w:rPr>
-        <w:t>患病株则上报</w:t>
-      </w:r>
-      <w:proofErr w:type="gramEnd"/>
-      <w:r>
-        <w:rPr>
-          <w:rFonts w:hint="eastAsia"/>
-        </w:rPr>
-        <w:t>给大棚管理员。</w:t>
+        <w:t>花农：检查植株有无患病，发现患病株则上报给大棚管理员。</w:t>
       </w:r>
     </w:p>
     <w:p>
@@ -9714,21 +9218,7 @@
         <w:rPr>
           <w:rFonts w:hint="eastAsia"/>
         </w:rPr>
-        <w:t>花农需要每日对植株进行健康检查，如果植株健康的话，结束</w:t>
-      </w:r>
-      <w:proofErr w:type="gramStart"/>
-      <w:r>
-        <w:rPr>
-          <w:rFonts w:hint="eastAsia"/>
-        </w:rPr>
-        <w:t>对该株植株</w:t>
-      </w:r>
-      <w:proofErr w:type="gramEnd"/>
-      <w:r>
-        <w:rPr>
-          <w:rFonts w:hint="eastAsia"/>
-        </w:rPr>
-        <w:t>的检查。如果这株植株并不健康（如出现长虫、腐烂等现象），则上报给大棚管理员，由大棚管理员决定该植株如何处理。</w:t>
+        <w:t>花农需要每日对植株进行健康检查，如果植株健康的话，结束对该株植株的检查。如果这株植株并不健康（如出现长虫、腐烂等现象），则上报给大棚管理员，由大棚管理员决定该植株如何处理。</w:t>
       </w:r>
     </w:p>
     <w:p>
@@ -9993,21 +9483,7 @@
         <w:rPr>
           <w:rFonts w:hint="eastAsia"/>
         </w:rPr>
-        <w:t>财务主管：对订单进行</w:t>
-      </w:r>
-      <w:proofErr w:type="gramStart"/>
-      <w:r>
-        <w:rPr>
-          <w:rFonts w:hint="eastAsia"/>
-        </w:rPr>
-        <w:t>增删改查操作</w:t>
-      </w:r>
-      <w:proofErr w:type="gramEnd"/>
-      <w:r>
-        <w:rPr>
-          <w:rFonts w:hint="eastAsia"/>
-        </w:rPr>
-        <w:t>。</w:t>
+        <w:t>财务主管：对订单进行增删改查操作。</w:t>
       </w:r>
     </w:p>
     <w:p>
@@ -10418,33 +9894,11 @@
         <w:spacing w:before="156" w:after="156"/>
         <w:ind w:firstLine="480"/>
       </w:pPr>
-      <w:proofErr w:type="gramStart"/>
-      <w:r>
-        <w:rPr>
-          <w:rFonts w:hint="eastAsia"/>
-        </w:rPr>
-        <w:t>微信小</w:t>
-      </w:r>
-      <w:proofErr w:type="gramEnd"/>
-      <w:r>
-        <w:rPr>
-          <w:rFonts w:hint="eastAsia"/>
-        </w:rPr>
-        <w:t>程序可</w:t>
-      </w:r>
-      <w:proofErr w:type="gramStart"/>
-      <w:r>
-        <w:rPr>
-          <w:rFonts w:hint="eastAsia"/>
-        </w:rPr>
-        <w:t>实现微信的</w:t>
-      </w:r>
-      <w:proofErr w:type="gramEnd"/>
-      <w:r>
-        <w:rPr>
-          <w:rFonts w:hint="eastAsia"/>
-        </w:rPr>
-        <w:t>一键绑定功能，便捷，操作简易。</w:t>
+      <w:r>
+        <w:rPr>
+          <w:rFonts w:hint="eastAsia"/>
+        </w:rPr>
+        <w:t>微信小程序可实现微信的一键绑定功能，便捷，操作简易。</w:t>
       </w:r>
     </w:p>
     <w:p>
@@ -10463,24 +9917,13 @@
       <w:pPr>
         <w:spacing w:before="156" w:after="156"/>
         <w:ind w:firstLine="480"/>
-        <w:rPr>
-          <w:rFonts w:hint="eastAsia"/>
-        </w:rPr>
-      </w:pPr>
-      <w:r>
-        <w:rPr>
-          <w:rFonts w:hint="eastAsia"/>
-        </w:rPr>
-        <w:t>用户：</w:t>
-      </w:r>
-      <w:proofErr w:type="gramStart"/>
-      <w:r>
-        <w:rPr>
-          <w:rFonts w:hint="eastAsia"/>
-        </w:rPr>
-        <w:t>微信登录</w:t>
-      </w:r>
-      <w:proofErr w:type="gramEnd"/>
+      </w:pPr>
+      <w:r>
+        <w:rPr>
+          <w:rFonts w:hint="eastAsia"/>
+        </w:rPr>
+        <w:t>用户：微信登录</w:t>
+      </w:r>
     </w:p>
     <w:p>
       <w:pPr>
@@ -10599,8 +10042,6 @@
         </w:rPr>
         <w:t>用户点击微信登录后进行判断，若首次绑定或者绑定失效，需要进行绑定或者二次登录确认，操作完成，登录成功。</w:t>
       </w:r>
-      <w:bookmarkStart w:id="18" w:name="_GoBack"/>
-      <w:bookmarkEnd w:id="18"/>
     </w:p>
     <w:p>
       <w:pPr>
@@ -11208,16 +10649,8 @@
         <w:rPr>
           <w:rFonts w:hint="eastAsia"/>
         </w:rPr>
-        <w:t>考</w:t>
-      </w:r>
-      <w:proofErr w:type="gramStart"/>
-      <w:r>
-        <w:rPr>
-          <w:rFonts w:hint="eastAsia"/>
-        </w:rPr>
-        <w:t>务</w:t>
-      </w:r>
-      <w:proofErr w:type="gramEnd"/>
+        <w:t>考务</w:t>
+      </w:r>
       <w:r>
         <w:rPr>
           <w:rFonts w:hint="eastAsia"/>
@@ -13189,7 +12622,6 @@
         </w:rPr>
         <w:t>花农类似于</w:t>
       </w:r>
-      <w:proofErr w:type="gramStart"/>
       <w:r>
         <w:rPr>
           <w:rFonts w:ascii="宋体" w:hAnsi="宋体"/>
@@ -13197,7 +12629,6 @@
         </w:rPr>
         <w:t>”</w:t>
       </w:r>
-      <w:proofErr w:type="gramEnd"/>
       <w:r>
         <w:rPr>
           <w:rFonts w:ascii="宋体" w:hAnsi="宋体" w:hint="eastAsia"/>
@@ -13262,14 +12693,12 @@
         </w:rPr>
         <w:t>需要通过服务器</w:t>
       </w:r>
-      <w:proofErr w:type="spellStart"/>
       <w:r>
         <w:rPr>
           <w:rFonts w:hAnsi="Courier New" w:hint="eastAsia"/>
         </w:rPr>
         <w:t>ip</w:t>
       </w:r>
-      <w:proofErr w:type="spellEnd"/>
       <w:r>
         <w:rPr>
           <w:rFonts w:hAnsi="Courier New" w:hint="eastAsia"/>
@@ -13300,14 +12729,12 @@
         </w:rPr>
         <w:t>即通过智能设备</w:t>
       </w:r>
-      <w:proofErr w:type="spellStart"/>
       <w:r>
         <w:rPr>
           <w:rFonts w:hAnsi="Courier New" w:hint="eastAsia"/>
         </w:rPr>
         <w:t>ip</w:t>
       </w:r>
-      <w:proofErr w:type="spellEnd"/>
       <w:r>
         <w:rPr>
           <w:rFonts w:hAnsi="Courier New" w:hint="eastAsia"/>
@@ -13336,7 +12763,7 @@
 </file>
 
 <file path=word/endnotes.xml><?xml version="1.0" encoding="utf-8"?>
-<w:endnotes xmlns:wpc="http://schemas.microsoft.com/office/word/2010/wordprocessingCanvas" xmlns:cx="http://schemas.microsoft.com/office/drawing/2014/chartex" xmlns:cx1="http://schemas.microsoft.com/office/drawing/2015/9/8/chartex" xmlns:cx2="http://schemas.microsoft.com/office/drawing/2015/10/21/chartex" xmlns:cx3="http://schemas.microsoft.com/office/drawing/2016/5/9/chartex" xmlns:cx4="http://schemas.microsoft.com/office/drawing/2016/5/10/chartex" xmlns:cx5="http://schemas.microsoft.com/office/drawing/2016/5/11/chartex" xmlns:mc="http://schemas.openxmlformats.org/markup-compatibility/2006" xmlns:o="urn:schemas-microsoft-com:office:office" xmlns:r="http://schemas.openxmlformats.org/officeDocument/2006/relationships" xmlns:m="http://schemas.openxmlformats.org/officeDocument/2006/math" xmlns:v="urn:schemas-microsoft-com:vml" xmlns:wp14="http://schemas.microsoft.com/office/word/2010/wordprocessingDrawing" xmlns:wp="http://schemas.openxmlformats.org/drawingml/2006/wordprocessingDrawing" xmlns:w10="urn:schemas-microsoft-com:office:word" xmlns:w="http://schemas.openxmlformats.org/wordprocessingml/2006/main" xmlns:w14="http://schemas.microsoft.com/office/word/2010/wordml" xmlns:w15="http://schemas.microsoft.com/office/word/2012/wordml" xmlns:w16se="http://schemas.microsoft.com/office/word/2015/wordml/symex" xmlns:wpg="http://schemas.microsoft.com/office/word/2010/wordprocessingGroup" xmlns:wpi="http://schemas.microsoft.com/office/word/2010/wordprocessingInk" xmlns:wne="http://schemas.microsoft.com/office/word/2006/wordml" xmlns:wps="http://schemas.microsoft.com/office/word/2010/wordprocessingShape" mc:Ignorable="w14 w15 w16se wp14">
+<w:endnotes xmlns:wpc="http://schemas.microsoft.com/office/word/2010/wordprocessingCanvas" xmlns:cx="http://schemas.microsoft.com/office/drawing/2014/chartex" xmlns:mc="http://schemas.openxmlformats.org/markup-compatibility/2006" xmlns:o="urn:schemas-microsoft-com:office:office" xmlns:r="http://schemas.openxmlformats.org/officeDocument/2006/relationships" xmlns:m="http://schemas.openxmlformats.org/officeDocument/2006/math" xmlns:v="urn:schemas-microsoft-com:vml" xmlns:wp14="http://schemas.microsoft.com/office/word/2010/wordprocessingDrawing" xmlns:wp="http://schemas.openxmlformats.org/drawingml/2006/wordprocessingDrawing" xmlns:w10="urn:schemas-microsoft-com:office:word" xmlns:w="http://schemas.openxmlformats.org/wordprocessingml/2006/main" xmlns:w14="http://schemas.microsoft.com/office/word/2010/wordml" xmlns:w15="http://schemas.microsoft.com/office/word/2012/wordml" xmlns:w16se="http://schemas.microsoft.com/office/word/2015/wordml/symex" xmlns:wpg="http://schemas.microsoft.com/office/word/2010/wordprocessingGroup" xmlns:wpi="http://schemas.microsoft.com/office/word/2010/wordprocessingInk" xmlns:wne="http://schemas.microsoft.com/office/word/2006/wordml" xmlns:wps="http://schemas.microsoft.com/office/word/2010/wordprocessingShape" mc:Ignorable="w14 w15 w16se wp14">
   <w:endnote w:type="separator" w:id="-1">
     <w:p>
       <w:pPr>
@@ -13363,7 +12790,7 @@
 </file>
 
 <file path=word/footer1.xml><?xml version="1.0" encoding="utf-8"?>
-<w:ftr xmlns:wpc="http://schemas.microsoft.com/office/word/2010/wordprocessingCanvas" xmlns:cx="http://schemas.microsoft.com/office/drawing/2014/chartex" xmlns:cx1="http://schemas.microsoft.com/office/drawing/2015/9/8/chartex" xmlns:cx2="http://schemas.microsoft.com/office/drawing/2015/10/21/chartex" xmlns:cx3="http://schemas.microsoft.com/office/drawing/2016/5/9/chartex" xmlns:cx4="http://schemas.microsoft.com/office/drawing/2016/5/10/chartex" xmlns:cx5="http://schemas.microsoft.com/office/drawing/2016/5/11/chartex" xmlns:mc="http://schemas.openxmlformats.org/markup-compatibility/2006" xmlns:o="urn:schemas-microsoft-com:office:office" xmlns:r="http://schemas.openxmlformats.org/officeDocument/2006/relationships" xmlns:m="http://schemas.openxmlformats.org/officeDocument/2006/math" xmlns:v="urn:schemas-microsoft-com:vml" xmlns:wp14="http://schemas.microsoft.com/office/word/2010/wordprocessingDrawing" xmlns:wp="http://schemas.openxmlformats.org/drawingml/2006/wordprocessingDrawing" xmlns:w10="urn:schemas-microsoft-com:office:word" xmlns:w="http://schemas.openxmlformats.org/wordprocessingml/2006/main" xmlns:w14="http://schemas.microsoft.com/office/word/2010/wordml" xmlns:w15="http://schemas.microsoft.com/office/word/2012/wordml" xmlns:w16se="http://schemas.microsoft.com/office/word/2015/wordml/symex" xmlns:wpg="http://schemas.microsoft.com/office/word/2010/wordprocessingGroup" xmlns:wpi="http://schemas.microsoft.com/office/word/2010/wordprocessingInk" xmlns:wne="http://schemas.microsoft.com/office/word/2006/wordml" xmlns:wps="http://schemas.microsoft.com/office/word/2010/wordprocessingShape" mc:Ignorable="w14 w15 w16se wp14">
+<w:ftr xmlns:wpc="http://schemas.microsoft.com/office/word/2010/wordprocessingCanvas" xmlns:cx="http://schemas.microsoft.com/office/drawing/2014/chartex" xmlns:mc="http://schemas.openxmlformats.org/markup-compatibility/2006" xmlns:o="urn:schemas-microsoft-com:office:office" xmlns:r="http://schemas.openxmlformats.org/officeDocument/2006/relationships" xmlns:m="http://schemas.openxmlformats.org/officeDocument/2006/math" xmlns:v="urn:schemas-microsoft-com:vml" xmlns:wp14="http://schemas.microsoft.com/office/word/2010/wordprocessingDrawing" xmlns:wp="http://schemas.openxmlformats.org/drawingml/2006/wordprocessingDrawing" xmlns:w10="urn:schemas-microsoft-com:office:word" xmlns:w="http://schemas.openxmlformats.org/wordprocessingml/2006/main" xmlns:w14="http://schemas.microsoft.com/office/word/2010/wordml" xmlns:w15="http://schemas.microsoft.com/office/word/2012/wordml" xmlns:w16se="http://schemas.microsoft.com/office/word/2015/wordml/symex" xmlns:wpg="http://schemas.microsoft.com/office/word/2010/wordprocessingGroup" xmlns:wpi="http://schemas.microsoft.com/office/word/2010/wordprocessingInk" xmlns:wne="http://schemas.microsoft.com/office/word/2006/wordml" xmlns:wps="http://schemas.microsoft.com/office/word/2010/wordprocessingShape" mc:Ignorable="w14 w15 w16se wp14">
   <w:p>
     <w:pPr>
       <w:pStyle w:val="a5"/>
@@ -13418,7 +12845,7 @@
         <w:kern w:val="0"/>
         <w:szCs w:val="21"/>
       </w:rPr>
-      <w:t>30</w:t>
+      <w:t>10</w:t>
     </w:r>
     <w:r>
       <w:rPr>
@@ -13531,7 +12958,7 @@
 </file>
 
 <file path=word/footnotes.xml><?xml version="1.0" encoding="utf-8"?>
-<w:footnotes xmlns:wpc="http://schemas.microsoft.com/office/word/2010/wordprocessingCanvas" xmlns:cx="http://schemas.microsoft.com/office/drawing/2014/chartex" xmlns:cx1="http://schemas.microsoft.com/office/drawing/2015/9/8/chartex" xmlns:cx2="http://schemas.microsoft.com/office/drawing/2015/10/21/chartex" xmlns:cx3="http://schemas.microsoft.com/office/drawing/2016/5/9/chartex" xmlns:cx4="http://schemas.microsoft.com/office/drawing/2016/5/10/chartex" xmlns:cx5="http://schemas.microsoft.com/office/drawing/2016/5/11/chartex" xmlns:mc="http://schemas.openxmlformats.org/markup-compatibility/2006" xmlns:o="urn:schemas-microsoft-com:office:office" xmlns:r="http://schemas.openxmlformats.org/officeDocument/2006/relationships" xmlns:m="http://schemas.openxmlformats.org/officeDocument/2006/math" xmlns:v="urn:schemas-microsoft-com:vml" xmlns:wp14="http://schemas.microsoft.com/office/word/2010/wordprocessingDrawing" xmlns:wp="http://schemas.openxmlformats.org/drawingml/2006/wordprocessingDrawing" xmlns:w10="urn:schemas-microsoft-com:office:word" xmlns:w="http://schemas.openxmlformats.org/wordprocessingml/2006/main" xmlns:w14="http://schemas.microsoft.com/office/word/2010/wordml" xmlns:w15="http://schemas.microsoft.com/office/word/2012/wordml" xmlns:w16se="http://schemas.microsoft.com/office/word/2015/wordml/symex" xmlns:wpg="http://schemas.microsoft.com/office/word/2010/wordprocessingGroup" xmlns:wpi="http://schemas.microsoft.com/office/word/2010/wordprocessingInk" xmlns:wne="http://schemas.microsoft.com/office/word/2006/wordml" xmlns:wps="http://schemas.microsoft.com/office/word/2010/wordprocessingShape" mc:Ignorable="w14 w15 w16se wp14">
+<w:footnotes xmlns:wpc="http://schemas.microsoft.com/office/word/2010/wordprocessingCanvas" xmlns:cx="http://schemas.microsoft.com/office/drawing/2014/chartex" xmlns:mc="http://schemas.openxmlformats.org/markup-compatibility/2006" xmlns:o="urn:schemas-microsoft-com:office:office" xmlns:r="http://schemas.openxmlformats.org/officeDocument/2006/relationships" xmlns:m="http://schemas.openxmlformats.org/officeDocument/2006/math" xmlns:v="urn:schemas-microsoft-com:vml" xmlns:wp14="http://schemas.microsoft.com/office/word/2010/wordprocessingDrawing" xmlns:wp="http://schemas.openxmlformats.org/drawingml/2006/wordprocessingDrawing" xmlns:w10="urn:schemas-microsoft-com:office:word" xmlns:w="http://schemas.openxmlformats.org/wordprocessingml/2006/main" xmlns:w14="http://schemas.microsoft.com/office/word/2010/wordml" xmlns:w15="http://schemas.microsoft.com/office/word/2012/wordml" xmlns:w16se="http://schemas.microsoft.com/office/word/2015/wordml/symex" xmlns:wpg="http://schemas.microsoft.com/office/word/2010/wordprocessingGroup" xmlns:wpi="http://schemas.microsoft.com/office/word/2010/wordprocessingInk" xmlns:wne="http://schemas.microsoft.com/office/word/2006/wordml" xmlns:wps="http://schemas.microsoft.com/office/word/2010/wordprocessingShape" mc:Ignorable="w14 w15 w16se wp14">
   <w:footnote w:type="separator" w:id="-1">
     <w:p>
       <w:pPr>
@@ -13558,7 +12985,7 @@
 </file>
 
 <file path=word/header1.xml><?xml version="1.0" encoding="utf-8"?>
-<w:hdr xmlns:wpc="http://schemas.microsoft.com/office/word/2010/wordprocessingCanvas" xmlns:cx="http://schemas.microsoft.com/office/drawing/2014/chartex" xmlns:cx1="http://schemas.microsoft.com/office/drawing/2015/9/8/chartex" xmlns:cx2="http://schemas.microsoft.com/office/drawing/2015/10/21/chartex" xmlns:cx3="http://schemas.microsoft.com/office/drawing/2016/5/9/chartex" xmlns:cx4="http://schemas.microsoft.com/office/drawing/2016/5/10/chartex" xmlns:cx5="http://schemas.microsoft.com/office/drawing/2016/5/11/chartex" xmlns:mc="http://schemas.openxmlformats.org/markup-compatibility/2006" xmlns:o="urn:schemas-microsoft-com:office:office" xmlns:r="http://schemas.openxmlformats.org/officeDocument/2006/relationships" xmlns:m="http://schemas.openxmlformats.org/officeDocument/2006/math" xmlns:v="urn:schemas-microsoft-com:vml" xmlns:wp14="http://schemas.microsoft.com/office/word/2010/wordprocessingDrawing" xmlns:wp="http://schemas.openxmlformats.org/drawingml/2006/wordprocessingDrawing" xmlns:w10="urn:schemas-microsoft-com:office:word" xmlns:w="http://schemas.openxmlformats.org/wordprocessingml/2006/main" xmlns:w14="http://schemas.microsoft.com/office/word/2010/wordml" xmlns:w15="http://schemas.microsoft.com/office/word/2012/wordml" xmlns:w16se="http://schemas.microsoft.com/office/word/2015/wordml/symex" xmlns:wpg="http://schemas.microsoft.com/office/word/2010/wordprocessingGroup" xmlns:wpi="http://schemas.microsoft.com/office/word/2010/wordprocessingInk" xmlns:wne="http://schemas.microsoft.com/office/word/2006/wordml" xmlns:wps="http://schemas.microsoft.com/office/word/2010/wordprocessingShape" mc:Ignorable="w14 w15 w16se wp14">
+<w:hdr xmlns:wpc="http://schemas.microsoft.com/office/word/2010/wordprocessingCanvas" xmlns:cx="http://schemas.microsoft.com/office/drawing/2014/chartex" xmlns:mc="http://schemas.openxmlformats.org/markup-compatibility/2006" xmlns:o="urn:schemas-microsoft-com:office:office" xmlns:r="http://schemas.openxmlformats.org/officeDocument/2006/relationships" xmlns:m="http://schemas.openxmlformats.org/officeDocument/2006/math" xmlns:v="urn:schemas-microsoft-com:vml" xmlns:wp14="http://schemas.microsoft.com/office/word/2010/wordprocessingDrawing" xmlns:wp="http://schemas.openxmlformats.org/drawingml/2006/wordprocessingDrawing" xmlns:w10="urn:schemas-microsoft-com:office:word" xmlns:w="http://schemas.openxmlformats.org/wordprocessingml/2006/main" xmlns:w14="http://schemas.microsoft.com/office/word/2010/wordml" xmlns:w15="http://schemas.microsoft.com/office/word/2012/wordml" xmlns:w16se="http://schemas.microsoft.com/office/word/2015/wordml/symex" xmlns:wpg="http://schemas.microsoft.com/office/word/2010/wordprocessingGroup" xmlns:wpi="http://schemas.microsoft.com/office/word/2010/wordprocessingInk" xmlns:wne="http://schemas.microsoft.com/office/word/2006/wordml" xmlns:wps="http://schemas.microsoft.com/office/word/2010/wordprocessingShape" mc:Ignorable="w14 w15 w16se wp14">
   <w:p>
     <w:pPr>
       <w:pStyle w:val="a3"/>
@@ -13577,7 +13004,7 @@
 </file>
 
 <file path=word/numbering.xml><?xml version="1.0" encoding="utf-8"?>
-<w:numbering xmlns:wpc="http://schemas.microsoft.com/office/word/2010/wordprocessingCanvas" xmlns:cx="http://schemas.microsoft.com/office/drawing/2014/chartex" xmlns:cx1="http://schemas.microsoft.com/office/drawing/2015/9/8/chartex" xmlns:cx2="http://schemas.microsoft.com/office/drawing/2015/10/21/chartex" xmlns:cx3="http://schemas.microsoft.com/office/drawing/2016/5/9/chartex" xmlns:cx4="http://schemas.microsoft.com/office/drawing/2016/5/10/chartex" xmlns:cx5="http://schemas.microsoft.com/office/drawing/2016/5/11/chartex" xmlns:mc="http://schemas.openxmlformats.org/markup-compatibility/2006" xmlns:o="urn:schemas-microsoft-com:office:office" xmlns:r="http://schemas.openxmlformats.org/officeDocument/2006/relationships" xmlns:m="http://schemas.openxmlformats.org/officeDocument/2006/math" xmlns:v="urn:schemas-microsoft-com:vml" xmlns:wp14="http://schemas.microsoft.com/office/word/2010/wordprocessingDrawing" xmlns:wp="http://schemas.openxmlformats.org/drawingml/2006/wordprocessingDrawing" xmlns:w10="urn:schemas-microsoft-com:office:word" xmlns:w="http://schemas.openxmlformats.org/wordprocessingml/2006/main" xmlns:w14="http://schemas.microsoft.com/office/word/2010/wordml" xmlns:w15="http://schemas.microsoft.com/office/word/2012/wordml" xmlns:w16se="http://schemas.microsoft.com/office/word/2015/wordml/symex" xmlns:wpg="http://schemas.microsoft.com/office/word/2010/wordprocessingGroup" xmlns:wpi="http://schemas.microsoft.com/office/word/2010/wordprocessingInk" xmlns:wne="http://schemas.microsoft.com/office/word/2006/wordml" xmlns:wps="http://schemas.microsoft.com/office/word/2010/wordprocessingShape" mc:Ignorable="w14 w15 w16se wp14">
+<w:numbering xmlns:wpc="http://schemas.microsoft.com/office/word/2010/wordprocessingCanvas" xmlns:cx="http://schemas.microsoft.com/office/drawing/2014/chartex" xmlns:mc="http://schemas.openxmlformats.org/markup-compatibility/2006" xmlns:o="urn:schemas-microsoft-com:office:office" xmlns:r="http://schemas.openxmlformats.org/officeDocument/2006/relationships" xmlns:m="http://schemas.openxmlformats.org/officeDocument/2006/math" xmlns:v="urn:schemas-microsoft-com:vml" xmlns:wp14="http://schemas.microsoft.com/office/word/2010/wordprocessingDrawing" xmlns:wp="http://schemas.openxmlformats.org/drawingml/2006/wordprocessingDrawing" xmlns:w10="urn:schemas-microsoft-com:office:word" xmlns:w="http://schemas.openxmlformats.org/wordprocessingml/2006/main" xmlns:w14="http://schemas.microsoft.com/office/word/2010/wordml" xmlns:w15="http://schemas.microsoft.com/office/word/2012/wordml" xmlns:w16se="http://schemas.microsoft.com/office/word/2015/wordml/symex" xmlns:wpg="http://schemas.microsoft.com/office/word/2010/wordprocessingGroup" xmlns:wpi="http://schemas.microsoft.com/office/word/2010/wordprocessingInk" xmlns:wne="http://schemas.microsoft.com/office/word/2006/wordml" xmlns:wps="http://schemas.microsoft.com/office/word/2010/wordprocessingShape" mc:Ignorable="w14 w15 w16se wp14">
   <w:abstractNum w:abstractNumId="0" w15:restartNumberingAfterBreak="0">
     <w:nsid w:val="00000007"/>
     <w:multiLevelType w:val="multilevel"/>
@@ -13896,7 +13323,7 @@
     </w:rPrDefault>
     <w:pPrDefault/>
   </w:docDefaults>
-  <w:latentStyles w:defLockedState="0" w:defUIPriority="99" w:defSemiHidden="0" w:defUnhideWhenUsed="0" w:defQFormat="0" w:count="374">
+  <w:latentStyles w:defLockedState="0" w:defUIPriority="99" w:defSemiHidden="0" w:defUnhideWhenUsed="0" w:defQFormat="0" w:count="371">
     <w:lsdException w:name="Normal" w:uiPriority="0" w:qFormat="1"/>
     <w:lsdException w:name="heading 1" w:uiPriority="0" w:qFormat="1"/>
     <w:lsdException w:name="heading 2" w:semiHidden="1" w:uiPriority="0" w:unhideWhenUsed="1" w:qFormat="1"/>
@@ -14002,6 +13429,7 @@
     <w:lsdException w:name="HTML Sample" w:semiHidden="1" w:unhideWhenUsed="1"/>
     <w:lsdException w:name="HTML Typewriter" w:semiHidden="1" w:unhideWhenUsed="1"/>
     <w:lsdException w:name="HTML Variable" w:semiHidden="1" w:unhideWhenUsed="1"/>
+    <w:lsdException w:name="Normal Table" w:semiHidden="1" w:unhideWhenUsed="1"/>
     <w:lsdException w:name="annotation subject" w:semiHidden="1" w:unhideWhenUsed="1"/>
     <w:lsdException w:name="No List" w:semiHidden="1" w:unhideWhenUsed="1"/>
     <w:lsdException w:name="Outline List 1" w:semiHidden="1" w:unhideWhenUsed="1"/>
@@ -14046,6 +13474,7 @@
     <w:lsdException w:name="Table Professional" w:semiHidden="1" w:unhideWhenUsed="1"/>
     <w:lsdException w:name="Table Subtle 1" w:semiHidden="1" w:unhideWhenUsed="1"/>
     <w:lsdException w:name="Table Subtle 2" w:semiHidden="1" w:unhideWhenUsed="1"/>
+    <w:lsdException w:name="Table Web 1" w:semiHidden="1" w:unhideWhenUsed="1"/>
     <w:lsdException w:name="Table Web 2" w:semiHidden="1" w:unhideWhenUsed="1"/>
     <w:lsdException w:name="Table Web 3" w:semiHidden="1" w:unhideWhenUsed="1"/>
     <w:lsdException w:name="Balloon Text" w:semiHidden="1" w:uiPriority="0" w:unhideWhenUsed="1" w:qFormat="1"/>
@@ -14266,9 +13695,6 @@
     <w:lsdException w:name="List Table 5 Dark Accent 6" w:uiPriority="50"/>
     <w:lsdException w:name="List Table 6 Colorful Accent 6" w:uiPriority="51"/>
     <w:lsdException w:name="List Table 7 Colorful Accent 6" w:uiPriority="52"/>
-    <w:lsdException w:name="Mention" w:semiHidden="1" w:unhideWhenUsed="1"/>
-    <w:lsdException w:name="Smart Hyperlink" w:semiHidden="1" w:unhideWhenUsed="1"/>
-    <w:lsdException w:name="Hashtag" w:semiHidden="1" w:unhideWhenUsed="1"/>
   </w:latentStyles>
   <w:style w:type="paragraph" w:default="1" w:styleId="a">
     <w:name w:val="Normal"/>
@@ -15162,7 +14588,7 @@
 </file>
 
 <file path=customXml/itemProps1.xml><?xml version="1.0" encoding="utf-8"?>
-<ds:datastoreItem xmlns:ds="http://schemas.openxmlformats.org/officeDocument/2006/customXml" ds:itemID="{00A536FF-1173-48DA-B674-B9E354DB3C3B}">
+<ds:datastoreItem xmlns:ds="http://schemas.openxmlformats.org/officeDocument/2006/customXml" ds:itemID="{35608D09-244D-44DA-8D6F-0B1AE6D8788D}">
   <ds:schemaRefs>
     <ds:schemaRef ds:uri="http://schemas.openxmlformats.org/officeDocument/2006/bibliography"/>
   </ds:schemaRefs>

--- a/需求开发文档/需求分析文档.docx
+++ b/需求开发文档/需求分析文档.docx
@@ -6024,7 +6024,6 @@
         <w:spacing w:before="156" w:after="156"/>
         <w:ind w:firstLine="480"/>
       </w:pPr>
-      <w:bookmarkStart w:id="17" w:name="_GoBack"/>
       <w:r>
         <w:rPr>
           <w:noProof/>
@@ -6092,7 +6091,6 @@
           </wp:anchor>
         </w:drawing>
       </w:r>
-      <w:bookmarkEnd w:id="17"/>
       <w:r>
         <w:rPr>
           <w:rFonts w:hint="eastAsia"/>
@@ -6102,7 +6100,13 @@
     </w:p>
     <w:p>
       <w:pPr>
-        <w:pStyle w:val="3"/>
+        <w:spacing w:before="156" w:after="156"/>
+        <w:ind w:firstLineChars="0" w:firstLine="0"/>
+      </w:pPr>
+    </w:p>
+    <w:p>
+      <w:pPr>
+        <w:pStyle w:val="2"/>
         <w:spacing w:before="156" w:after="156"/>
       </w:pPr>
       <w:r>
@@ -6111,18 +6115,18 @@
         </w:rPr>
         <w:lastRenderedPageBreak/>
         <w:drawing>
-          <wp:anchor distT="0" distB="0" distL="114300" distR="114300" simplePos="0" relativeHeight="251674624" behindDoc="0" locked="0" layoutInCell="1" allowOverlap="1" wp14:anchorId="5E4C8A36" wp14:editId="395F1C26">
+          <wp:anchor distT="0" distB="0" distL="114300" distR="114300" simplePos="0" relativeHeight="251693056" behindDoc="0" locked="0" layoutInCell="1" allowOverlap="1" wp14:anchorId="1141694B" wp14:editId="1571241C">
             <wp:simplePos x="0" y="0"/>
             <wp:positionH relativeFrom="column">
-              <wp:align>center</wp:align>
+              <wp:posOffset>504825</wp:posOffset>
             </wp:positionH>
             <wp:positionV relativeFrom="paragraph">
-              <wp:posOffset>629920</wp:posOffset>
+              <wp:posOffset>662305</wp:posOffset>
             </wp:positionV>
-            <wp:extent cx="3020400" cy="4089600"/>
+            <wp:extent cx="3562985" cy="4434840"/>
             <wp:effectExtent l="0" t="0" r="0" b="0"/>
             <wp:wrapTopAndBottom/>
-            <wp:docPr id="33" name="图片 33"/>
+            <wp:docPr id="42" name="图片 42"/>
             <wp:cNvGraphicFramePr>
               <a:graphicFrameLocks xmlns:a="http://schemas.openxmlformats.org/drawingml/2006/main" noChangeAspect="1"/>
             </wp:cNvGraphicFramePr>
@@ -6130,7 +6134,7 @@
               <a:graphicData uri="http://schemas.openxmlformats.org/drawingml/2006/picture">
                 <pic:pic xmlns:pic="http://schemas.openxmlformats.org/drawingml/2006/picture">
                   <pic:nvPicPr>
-                    <pic:cNvPr id="0" name="Picture 3"/>
+                    <pic:cNvPr id="0" name="Picture 12"/>
                     <pic:cNvPicPr>
                       <a:picLocks noChangeAspect="1" noChangeArrowheads="1"/>
                     </pic:cNvPicPr>
@@ -6151,7 +6155,7 @@
                   <pic:spPr bwMode="auto">
                     <a:xfrm>
                       <a:off x="0" y="0"/>
-                      <a:ext cx="3020400" cy="4089600"/>
+                      <a:ext cx="3562985" cy="4434840"/>
                     </a:xfrm>
                     <a:prstGeom prst="rect">
                       <a:avLst/>
@@ -6177,85 +6181,70 @@
         <w:rPr>
           <w:rFonts w:hint="eastAsia"/>
         </w:rPr>
-        <w:t>第三方授权登录</w:t>
-      </w:r>
-    </w:p>
-    <w:p>
-      <w:pPr>
-        <w:spacing w:before="156" w:after="156"/>
-        <w:ind w:firstLine="480"/>
-      </w:pPr>
-    </w:p>
-    <w:p>
-      <w:pPr>
-        <w:spacing w:before="156" w:after="156"/>
-        <w:ind w:firstLine="480"/>
-      </w:pPr>
-    </w:p>
-    <w:p>
-      <w:pPr>
-        <w:spacing w:before="156" w:after="156"/>
-        <w:ind w:firstLine="480"/>
-      </w:pPr>
-    </w:p>
-    <w:p>
-      <w:pPr>
-        <w:spacing w:before="156" w:after="156"/>
-        <w:ind w:firstLine="480"/>
-      </w:pPr>
-    </w:p>
-    <w:p>
-      <w:pPr>
-        <w:spacing w:before="156" w:after="156"/>
-        <w:ind w:firstLine="480"/>
-      </w:pPr>
-    </w:p>
-    <w:p>
-      <w:pPr>
-        <w:spacing w:before="156" w:after="156"/>
-        <w:ind w:firstLine="480"/>
-      </w:pPr>
-    </w:p>
-    <w:p>
-      <w:pPr>
-        <w:spacing w:before="156" w:after="156"/>
-        <w:ind w:firstLine="480"/>
-      </w:pPr>
-    </w:p>
-    <w:p>
-      <w:pPr>
-        <w:spacing w:before="156" w:after="156"/>
-        <w:ind w:firstLine="480"/>
-      </w:pPr>
-    </w:p>
-    <w:p>
-      <w:pPr>
-        <w:spacing w:before="156" w:after="156"/>
-        <w:ind w:firstLine="480"/>
-      </w:pPr>
-    </w:p>
-    <w:p>
-      <w:pPr>
-        <w:spacing w:before="156" w:after="156"/>
-        <w:ind w:firstLine="480"/>
-      </w:pPr>
-    </w:p>
-    <w:p>
-      <w:pPr>
-        <w:spacing w:before="156" w:after="156"/>
-        <w:ind w:firstLine="480"/>
-      </w:pPr>
-    </w:p>
-    <w:p>
-      <w:pPr>
-        <w:spacing w:before="156" w:after="156"/>
-        <w:ind w:firstLine="480"/>
-      </w:pPr>
-    </w:p>
-    <w:p>
-      <w:pPr>
-        <w:spacing w:before="156" w:after="156"/>
-        <w:ind w:firstLine="480"/>
+        <w:t>后台整体概览</w:t>
+      </w:r>
+    </w:p>
+    <w:p>
+      <w:pPr>
+        <w:spacing w:before="156" w:after="156"/>
+        <w:ind w:firstLineChars="0" w:firstLine="0"/>
+      </w:pPr>
+    </w:p>
+    <w:p>
+      <w:pPr>
+        <w:spacing w:before="156" w:after="156"/>
+        <w:ind w:firstLineChars="0" w:firstLine="0"/>
+      </w:pPr>
+    </w:p>
+    <w:p>
+      <w:pPr>
+        <w:spacing w:before="156" w:after="156"/>
+        <w:ind w:firstLineChars="0" w:firstLine="0"/>
+      </w:pPr>
+    </w:p>
+    <w:p>
+      <w:pPr>
+        <w:spacing w:before="156" w:after="156"/>
+        <w:ind w:firstLineChars="0" w:firstLine="0"/>
+      </w:pPr>
+    </w:p>
+    <w:p>
+      <w:pPr>
+        <w:spacing w:before="156" w:after="156"/>
+        <w:ind w:firstLineChars="0" w:firstLine="0"/>
+      </w:pPr>
+    </w:p>
+    <w:p>
+      <w:pPr>
+        <w:spacing w:before="156" w:after="156"/>
+        <w:ind w:firstLineChars="0" w:firstLine="0"/>
+      </w:pPr>
+    </w:p>
+    <w:p>
+      <w:pPr>
+        <w:spacing w:before="156" w:after="156"/>
+        <w:ind w:firstLineChars="0" w:firstLine="0"/>
+      </w:pPr>
+    </w:p>
+    <w:p>
+      <w:pPr>
+        <w:spacing w:before="156" w:after="156"/>
+        <w:ind w:firstLineChars="0" w:firstLine="0"/>
+      </w:pPr>
+    </w:p>
+    <w:p>
+      <w:pPr>
+        <w:spacing w:before="156" w:after="156"/>
+        <w:ind w:firstLineChars="0" w:firstLine="0"/>
+      </w:pPr>
+    </w:p>
+    <w:p>
+      <w:pPr>
+        <w:spacing w:before="156" w:after="156"/>
+        <w:ind w:firstLineChars="0" w:firstLine="0"/>
+        <w:rPr>
+          <w:rFonts w:hint="eastAsia"/>
+        </w:rPr>
       </w:pPr>
     </w:p>
     <w:p>
@@ -6287,78 +6276,15 @@
       <w:pPr>
         <w:spacing w:before="156" w:after="156"/>
         <w:ind w:firstLine="480"/>
-      </w:pPr>
-      <w:r>
-        <w:rPr>
-          <w:rFonts w:hint="eastAsia"/>
-        </w:rPr>
-        <w:t>设备管理是对于大棚内硬件设备的实时管理</w:t>
-      </w:r>
-      <w:r>
-        <w:rPr>
-          <w:rFonts w:hint="eastAsia"/>
-        </w:rPr>
-        <w:t>.</w:t>
-      </w:r>
-      <w:r>
-        <w:rPr>
-          <w:rFonts w:hint="eastAsia"/>
-        </w:rPr>
-        <w:t>该功能可以帮用户减少大量人力资源</w:t>
-      </w:r>
-      <w:r>
-        <w:rPr>
-          <w:rFonts w:hint="eastAsia"/>
-        </w:rPr>
-        <w:t>,</w:t>
-      </w:r>
-      <w:r>
-        <w:rPr>
-          <w:rFonts w:hint="eastAsia"/>
-        </w:rPr>
-        <w:t>同时可以远程控制大棚设备</w:t>
-      </w:r>
-      <w:r>
-        <w:rPr>
-          <w:rFonts w:hint="eastAsia"/>
-        </w:rPr>
-        <w:t>,</w:t>
-      </w:r>
-      <w:r>
-        <w:rPr>
-          <w:rFonts w:hint="eastAsia"/>
-        </w:rPr>
-        <w:t>若发生了突发情况</w:t>
-      </w:r>
-      <w:r>
-        <w:rPr>
-          <w:rFonts w:hint="eastAsia"/>
-        </w:rPr>
-        <w:t>(</w:t>
-      </w:r>
-      <w:r>
-        <w:rPr>
-          <w:rFonts w:hint="eastAsia"/>
-        </w:rPr>
-        <w:t>如阵雨、台风等</w:t>
-      </w:r>
-      <w:r>
-        <w:rPr>
-          <w:rFonts w:hint="eastAsia"/>
-        </w:rPr>
-        <w:t>),</w:t>
-      </w:r>
-      <w:r>
-        <w:rPr>
-          <w:rFonts w:hint="eastAsia"/>
-        </w:rPr>
-        <w:t>可以尽可能减少灾害造成的损失</w:t>
-      </w:r>
-      <w:r>
-        <w:rPr>
-          <w:rFonts w:hint="eastAsia"/>
-        </w:rPr>
-        <w:t>.</w:t>
+        <w:rPr>
+          <w:rFonts w:hint="eastAsia"/>
+        </w:rPr>
+      </w:pPr>
+      <w:r>
+        <w:rPr>
+          <w:rFonts w:hint="eastAsia"/>
+        </w:rPr>
+        <w:t>基本信息管理中主要包含了对学生、老师、专业和班级的管理，可以对这些进行查询。</w:t>
       </w:r>
     </w:p>
     <w:p>
@@ -6600,37 +6526,20 @@
         <w:rPr>
           <w:rFonts w:hint="eastAsia"/>
         </w:rPr>
-        <w:t>大棚主对需要维修的内容进行审批。大棚管理者要负责设备的每日运作，设备出现故障了要及时上报给大棚主，并联系技术人员及时修理设备。技术人员负责设备的修理。财</w:t>
-      </w:r>
+        <w:t>大棚主对需要维修的内容进行审批。大棚管理者要负责设备的每日运作，设备出现故障了要及时上报给大棚主，并联系技术人员及时修理设备。技术人员负责设备的修理。财务主管负责维修费用的登记。</w:t>
+      </w:r>
+    </w:p>
+    <w:p>
+      <w:pPr>
+        <w:pStyle w:val="3"/>
+        <w:spacing w:before="156" w:after="156"/>
+      </w:pPr>
       <w:r>
         <w:rPr>
           <w:rFonts w:hint="eastAsia"/>
         </w:rPr>
         <w:lastRenderedPageBreak/>
-        <w:t>务主管负责维修费用的登记。</w:t>
-      </w:r>
-    </w:p>
-    <w:p>
-      <w:pPr>
-        <w:pStyle w:val="3"/>
-        <w:numPr>
-          <w:ilvl w:val="2"/>
-          <w:numId w:val="0"/>
-        </w:numPr>
-        <w:spacing w:before="156" w:after="156"/>
-        <w:ind w:left="862" w:hanging="720"/>
-      </w:pPr>
-      <w:r>
-        <w:rPr>
-          <w:rFonts w:hint="eastAsia"/>
-        </w:rPr>
-        <w:t xml:space="preserve">6.1.1 </w:t>
-      </w:r>
-      <w:r>
-        <w:rPr>
-          <w:rFonts w:hint="eastAsia"/>
-        </w:rPr>
-        <w:t>学生管理</w:t>
+        <w:t>架构概览</w:t>
       </w:r>
     </w:p>
     <w:p>
@@ -6649,31 +6558,16 @@
       <w:pPr>
         <w:spacing w:before="156" w:after="156"/>
         <w:ind w:firstLine="480"/>
-      </w:pPr>
-      <w:r>
-        <w:rPr>
-          <w:rFonts w:hint="eastAsia"/>
-        </w:rPr>
-        <w:t>目前现代化的多肉大棚都配有水帘风机及负压风机等换气设备</w:t>
-      </w:r>
-      <w:r>
-        <w:rPr>
-          <w:rFonts w:hint="eastAsia"/>
-        </w:rPr>
-        <w:t>,</w:t>
-      </w:r>
-      <w:r>
-        <w:rPr>
-          <w:rFonts w:hint="eastAsia"/>
-        </w:rPr>
-        <w:t>该功能模块包含查看换气设备状态（水量状态，水质状态）、开关换气设备、定时、调节风量等功能。由大棚管理员负责换气设备的管理。</w:t>
-      </w:r>
-    </w:p>
-    <w:p>
-      <w:pPr>
-        <w:spacing w:before="156" w:after="156"/>
-        <w:ind w:firstLine="480"/>
-      </w:pPr>
+        <w:rPr>
+          <w:rFonts w:hint="eastAsia"/>
+        </w:rPr>
+      </w:pPr>
+      <w:r>
+        <w:rPr>
+          <w:rFonts w:hint="eastAsia"/>
+        </w:rPr>
+        <w:t>对学校的基本专业以及班级架构查看。</w:t>
+      </w:r>
     </w:p>
     <w:p>
       <w:pPr>
@@ -6696,7 +6590,7 @@
         <w:rPr>
           <w:rFonts w:hint="eastAsia"/>
         </w:rPr>
-        <w:t>大棚管理员</w:t>
+        <w:t>后台管理员</w:t>
       </w:r>
       <w:r>
         <w:rPr>
@@ -6708,51 +6602,204 @@
         <w:rPr>
           <w:rFonts w:hint="eastAsia"/>
         </w:rPr>
-        <w:t>通过客户端管理换气设备的运作</w:t>
-      </w:r>
-    </w:p>
-    <w:p>
-      <w:pPr>
-        <w:spacing w:before="156" w:after="156"/>
-        <w:ind w:firstLine="480"/>
-      </w:pPr>
-      <w:r>
-        <w:rPr>
-          <w:rFonts w:hint="eastAsia"/>
-        </w:rPr>
-        <w:t>业务流程图及描述：</w:t>
-      </w:r>
-    </w:p>
-    <w:p>
-      <w:pPr>
-        <w:spacing w:before="156" w:after="156"/>
-        <w:ind w:firstLine="480"/>
-        <w:jc w:val="center"/>
-      </w:pPr>
-    </w:p>
-    <w:p>
-      <w:pPr>
-        <w:spacing w:before="156" w:after="156"/>
-        <w:ind w:firstLine="480"/>
-        <w:jc w:val="center"/>
+        <w:t>对学生进行管理</w:t>
+      </w:r>
+    </w:p>
+    <w:p>
+      <w:pPr>
+        <w:spacing w:before="156" w:after="156"/>
+        <w:ind w:firstLine="480"/>
       </w:pPr>
       <w:r>
         <w:rPr>
           <w:noProof/>
         </w:rPr>
         <w:drawing>
-          <wp:anchor distT="0" distB="0" distL="114300" distR="114300" simplePos="0" relativeHeight="251678720" behindDoc="0" locked="0" layoutInCell="1" allowOverlap="1">
+          <wp:anchor distT="0" distB="0" distL="114300" distR="114300" simplePos="0" relativeHeight="251691008" behindDoc="0" locked="0" layoutInCell="1" allowOverlap="1" wp14:anchorId="36D8F38B" wp14:editId="3C03F6AF">
             <wp:simplePos x="0" y="0"/>
             <wp:positionH relativeFrom="column">
-              <wp:posOffset>0</wp:posOffset>
+              <wp:posOffset>2047875</wp:posOffset>
             </wp:positionH>
             <wp:positionV relativeFrom="paragraph">
-              <wp:posOffset>294640</wp:posOffset>
+              <wp:posOffset>382270</wp:posOffset>
+            </wp:positionV>
+            <wp:extent cx="1252855" cy="3017520"/>
+            <wp:effectExtent l="0" t="0" r="0" b="0"/>
+            <wp:wrapTopAndBottom/>
+            <wp:docPr id="41" name="图片 41"/>
+            <wp:cNvGraphicFramePr>
+              <a:graphicFrameLocks xmlns:a="http://schemas.openxmlformats.org/drawingml/2006/main" noChangeAspect="1"/>
+            </wp:cNvGraphicFramePr>
+            <a:graphic xmlns:a="http://schemas.openxmlformats.org/drawingml/2006/main">
+              <a:graphicData uri="http://schemas.openxmlformats.org/drawingml/2006/picture">
+                <pic:pic xmlns:pic="http://schemas.openxmlformats.org/drawingml/2006/picture">
+                  <pic:nvPicPr>
+                    <pic:cNvPr id="0" name="Picture 11"/>
+                    <pic:cNvPicPr>
+                      <a:picLocks noChangeAspect="1" noChangeArrowheads="1"/>
+                    </pic:cNvPicPr>
+                  </pic:nvPicPr>
+                  <pic:blipFill>
+                    <a:blip r:embed="rId16">
+                      <a:extLst>
+                        <a:ext uri="{28A0092B-C50C-407E-A947-70E740481C1C}">
+                          <a14:useLocalDpi xmlns:a14="http://schemas.microsoft.com/office/drawing/2010/main" val="0"/>
+                        </a:ext>
+                      </a:extLst>
+                    </a:blip>
+                    <a:srcRect/>
+                    <a:stretch>
+                      <a:fillRect/>
+                    </a:stretch>
+                  </pic:blipFill>
+                  <pic:spPr bwMode="auto">
+                    <a:xfrm>
+                      <a:off x="0" y="0"/>
+                      <a:ext cx="1252855" cy="3017520"/>
+                    </a:xfrm>
+                    <a:prstGeom prst="rect">
+                      <a:avLst/>
+                    </a:prstGeom>
+                    <a:noFill/>
+                    <a:ln>
+                      <a:noFill/>
+                    </a:ln>
+                  </pic:spPr>
+                </pic:pic>
+              </a:graphicData>
+            </a:graphic>
+            <wp14:sizeRelH relativeFrom="page">
+              <wp14:pctWidth>0</wp14:pctWidth>
+            </wp14:sizeRelH>
+            <wp14:sizeRelV relativeFrom="page">
+              <wp14:pctHeight>0</wp14:pctHeight>
+            </wp14:sizeRelV>
+          </wp:anchor>
+        </w:drawing>
+      </w:r>
+      <w:r>
+        <w:rPr>
+          <w:rFonts w:hint="eastAsia"/>
+        </w:rPr>
+        <w:t>业务流程图及描述：</w:t>
+      </w:r>
+    </w:p>
+    <w:p>
+      <w:pPr>
+        <w:spacing w:before="156" w:after="156"/>
+        <w:ind w:firstLineChars="0" w:firstLine="0"/>
+        <w:rPr>
+          <w:rFonts w:hint="eastAsia"/>
+        </w:rPr>
+      </w:pPr>
+    </w:p>
+    <w:p>
+      <w:pPr>
+        <w:pStyle w:val="3"/>
+        <w:spacing w:before="156" w:after="156"/>
+      </w:pPr>
+      <w:r>
+        <w:rPr>
+          <w:rFonts w:hint="eastAsia"/>
+        </w:rPr>
+        <w:t>学生管理</w:t>
+      </w:r>
+    </w:p>
+    <w:p>
+      <w:pPr>
+        <w:spacing w:before="156" w:after="156"/>
+        <w:ind w:firstLine="480"/>
+      </w:pPr>
+      <w:r>
+        <w:rPr>
+          <w:rFonts w:hint="eastAsia"/>
+        </w:rPr>
+        <w:t>描述：</w:t>
+      </w:r>
+    </w:p>
+    <w:p>
+      <w:pPr>
+        <w:spacing w:before="156" w:after="156"/>
+        <w:ind w:firstLine="480"/>
+        <w:rPr>
+          <w:rFonts w:hint="eastAsia"/>
+        </w:rPr>
+      </w:pPr>
+      <w:r>
+        <w:rPr>
+          <w:rFonts w:hint="eastAsia"/>
+        </w:rPr>
+        <w:t>对学生进行基本管理，可以实现对学生信息的增删改查。</w:t>
+      </w:r>
+    </w:p>
+    <w:p>
+      <w:pPr>
+        <w:spacing w:before="156" w:after="156"/>
+        <w:ind w:firstLine="480"/>
+      </w:pPr>
+      <w:r>
+        <w:rPr>
+          <w:rFonts w:hint="eastAsia"/>
+        </w:rPr>
+        <w:t>角色职责表：</w:t>
+      </w:r>
+    </w:p>
+    <w:p>
+      <w:pPr>
+        <w:spacing w:before="156" w:after="156"/>
+        <w:ind w:firstLine="480"/>
+      </w:pPr>
+      <w:r>
+        <w:rPr>
+          <w:rFonts w:hint="eastAsia"/>
+        </w:rPr>
+        <w:t>后台管理员</w:t>
+      </w:r>
+      <w:r>
+        <w:rPr>
+          <w:rFonts w:hint="eastAsia"/>
+        </w:rPr>
+        <w:t>:</w:t>
+      </w:r>
+      <w:r>
+        <w:rPr>
+          <w:rFonts w:hint="eastAsia"/>
+        </w:rPr>
+        <w:t>对学生进行管理</w:t>
+      </w:r>
+    </w:p>
+    <w:p>
+      <w:pPr>
+        <w:spacing w:before="156" w:after="156"/>
+        <w:ind w:firstLine="480"/>
+        <w:rPr>
+          <w:rFonts w:hint="eastAsia"/>
+        </w:rPr>
+      </w:pPr>
+      <w:r>
+        <w:rPr>
+          <w:rFonts w:hint="eastAsia"/>
+        </w:rPr>
+        <w:lastRenderedPageBreak/>
+        <w:t>业务流程图及描述：</w:t>
+      </w:r>
+      <w:r>
+        <w:rPr>
+          <w:noProof/>
+        </w:rPr>
+        <w:drawing>
+          <wp:anchor distT="0" distB="0" distL="114300" distR="114300" simplePos="0" relativeHeight="251682816" behindDoc="0" locked="0" layoutInCell="1" allowOverlap="1" wp14:anchorId="547446FD" wp14:editId="0BD43653">
+            <wp:simplePos x="0" y="0"/>
+            <wp:positionH relativeFrom="column">
+              <wp:posOffset>523875</wp:posOffset>
+            </wp:positionH>
+            <wp:positionV relativeFrom="paragraph">
+              <wp:posOffset>477520</wp:posOffset>
             </wp:positionV>
             <wp:extent cx="4983480" cy="3334385"/>
             <wp:effectExtent l="0" t="0" r="0" b="0"/>
             <wp:wrapTopAndBottom/>
-            <wp:docPr id="34" name="图片 34"/>
+            <wp:docPr id="20" name="图片 20"/>
             <wp:cNvGraphicFramePr>
               <a:graphicFrameLocks xmlns:a="http://schemas.openxmlformats.org/drawingml/2006/main" noChangeAspect="1"/>
             </wp:cNvGraphicFramePr>
@@ -6766,7 +6813,7 @@
                     </pic:cNvPicPr>
                   </pic:nvPicPr>
                   <pic:blipFill>
-                    <a:blip r:embed="rId16">
+                    <a:blip r:embed="rId17">
                       <a:extLst>
                         <a:ext uri="{28A0092B-C50C-407E-A947-70E740481C1C}">
                           <a14:useLocalDpi xmlns:a14="http://schemas.microsoft.com/office/drawing/2010/main" val="0"/>
@@ -6808,35 +6855,46 @@
       <w:pPr>
         <w:spacing w:before="156" w:after="156"/>
         <w:ind w:firstLine="480"/>
-      </w:pPr>
-      <w:r>
-        <w:rPr>
-          <w:rFonts w:hint="eastAsia"/>
-        </w:rPr>
-        <w:t>大棚管理员可以对换气设备进行关闭、打开、定时、查看状态、调节风量等操作。</w:t>
+        <w:jc w:val="center"/>
+      </w:pPr>
+    </w:p>
+    <w:p>
+      <w:pPr>
+        <w:spacing w:before="156" w:after="156"/>
+        <w:ind w:firstLine="480"/>
+        <w:rPr>
+          <w:rFonts w:hint="eastAsia"/>
+        </w:rPr>
+      </w:pPr>
+      <w:r>
+        <w:rPr>
+          <w:rFonts w:hint="eastAsia"/>
+        </w:rPr>
+        <w:t>后台管理员</w:t>
+      </w:r>
+      <w:r>
+        <w:rPr>
+          <w:rFonts w:hint="eastAsia"/>
+        </w:rPr>
+        <w:t>可以对换气设备进行关闭、打开、定时、查看状态、调节风量等操作。</w:t>
       </w:r>
     </w:p>
     <w:p>
       <w:pPr>
         <w:pStyle w:val="3"/>
-        <w:numPr>
-          <w:ilvl w:val="2"/>
-          <w:numId w:val="0"/>
-        </w:numPr>
-        <w:spacing w:before="156" w:after="156"/>
-        <w:ind w:left="862" w:hanging="720"/>
-      </w:pPr>
-      <w:r>
-        <w:rPr>
-          <w:rFonts w:hint="eastAsia"/>
-        </w:rPr>
-        <w:t xml:space="preserve">6.1.2 </w:t>
-      </w:r>
-      <w:r>
-        <w:rPr>
-          <w:rFonts w:hint="eastAsia"/>
-        </w:rPr>
-        <w:t>老师管理</w:t>
+        <w:spacing w:before="156" w:after="156"/>
+      </w:pPr>
+      <w:r>
+        <w:rPr>
+          <w:rFonts w:hint="eastAsia"/>
+        </w:rPr>
+        <w:t>教师</w:t>
+      </w:r>
+      <w:r>
+        <w:rPr>
+          <w:rFonts w:hint="eastAsia"/>
+        </w:rPr>
+        <w:t>管理</w:t>
       </w:r>
     </w:p>
     <w:p>
@@ -6855,54 +6913,15 @@
       <w:pPr>
         <w:spacing w:before="156" w:after="156"/>
         <w:ind w:firstLine="480"/>
-      </w:pPr>
-      <w:r>
-        <w:rPr>
-          <w:rFonts w:hint="eastAsia"/>
-        </w:rPr>
-        <w:t>温湿度控制器同时对大棚的温度和湿度进行测量控制</w:t>
-      </w:r>
-      <w:r>
-        <w:rPr>
-          <w:rFonts w:hint="eastAsia"/>
-        </w:rPr>
-        <w:t>,</w:t>
-      </w:r>
-      <w:r>
-        <w:rPr>
-          <w:rFonts w:hint="eastAsia"/>
-        </w:rPr>
-        <w:t>将数据实时传输到客户端</w:t>
-      </w:r>
-      <w:r>
-        <w:rPr>
-          <w:rFonts w:hint="eastAsia"/>
-        </w:rPr>
-        <w:t>,</w:t>
-      </w:r>
-      <w:r>
-        <w:rPr>
-          <w:rFonts w:hint="eastAsia"/>
-        </w:rPr>
-        <w:t>同时大棚管理员可以通过客户端远程操控</w:t>
-      </w:r>
-      <w:r>
-        <w:rPr>
-          <w:rFonts w:hint="eastAsia"/>
-        </w:rPr>
-        <w:t>,</w:t>
-      </w:r>
-      <w:r>
-        <w:rPr>
-          <w:rFonts w:hint="eastAsia"/>
-        </w:rPr>
-        <w:t>方便大棚管理员管理大棚</w:t>
-      </w:r>
-      <w:r>
-        <w:rPr>
-          <w:rFonts w:hint="eastAsia"/>
-        </w:rPr>
-        <w:t>.</w:t>
+        <w:rPr>
+          <w:rFonts w:hint="eastAsia"/>
+        </w:rPr>
+      </w:pPr>
+      <w:r>
+        <w:rPr>
+          <w:rFonts w:hint="eastAsia"/>
+        </w:rPr>
+        <w:t>后台管理员可以对教师的基本信息进行管理</w:t>
       </w:r>
     </w:p>
     <w:p>
@@ -6921,184 +6940,52 @@
       <w:pPr>
         <w:spacing w:before="156" w:after="156"/>
         <w:ind w:firstLine="480"/>
-      </w:pPr>
-      <w:r>
-        <w:rPr>
-          <w:rFonts w:hint="eastAsia"/>
+        <w:rPr>
+          <w:rFonts w:hint="eastAsia"/>
+        </w:rPr>
+      </w:pPr>
+      <w:r>
+        <w:rPr>
+          <w:rFonts w:hint="eastAsia"/>
+        </w:rPr>
+        <w:t>后台管理员：对教师进行管理</w:t>
+      </w:r>
+    </w:p>
+    <w:p>
+      <w:pPr>
+        <w:spacing w:before="156" w:after="156"/>
+        <w:ind w:firstLine="480"/>
+      </w:pPr>
+      <w:r>
+        <w:rPr>
+          <w:rFonts w:hint="eastAsia"/>
+        </w:rPr>
+        <w:t>业务流程图及描述：</w:t>
+      </w:r>
+    </w:p>
+    <w:p>
+      <w:pPr>
+        <w:spacing w:before="156" w:after="156"/>
+        <w:ind w:firstLine="480"/>
+      </w:pPr>
+      <w:r>
+        <w:rPr>
+          <w:noProof/>
         </w:rPr>
         <w:lastRenderedPageBreak/>
-        <w:t>大棚管理员</w:t>
-      </w:r>
-      <w:r>
-        <w:rPr>
-          <w:rFonts w:hint="eastAsia"/>
-        </w:rPr>
-        <w:t>:</w:t>
-      </w:r>
-      <w:r>
-        <w:rPr>
-          <w:rFonts w:hint="eastAsia"/>
-        </w:rPr>
-        <w:t>通过客户端管理控制温湿度设备的运作</w:t>
-      </w:r>
-    </w:p>
-    <w:p>
-      <w:pPr>
-        <w:spacing w:before="156" w:after="156"/>
-        <w:ind w:firstLine="480"/>
-      </w:pPr>
-      <w:r>
-        <w:rPr>
-          <w:rFonts w:hint="eastAsia"/>
-        </w:rPr>
-        <w:t>业务流程图及描述：</w:t>
-      </w:r>
-    </w:p>
-    <w:p>
-      <w:pPr>
-        <w:spacing w:before="156" w:after="156"/>
-        <w:ind w:firstLine="480"/>
-      </w:pPr>
-    </w:p>
-    <w:p>
-      <w:pPr>
-        <w:spacing w:before="156" w:after="156"/>
-        <w:ind w:firstLine="480"/>
-      </w:pPr>
-      <w:r>
-        <w:rPr>
-          <w:rFonts w:hint="eastAsia"/>
-        </w:rPr>
-        <w:t>大棚管理员可以对温湿度设备进行关闭、打开、定时、查看状态、调节温湿度等操作。</w:t>
-      </w:r>
-    </w:p>
-    <w:p>
-      <w:pPr>
-        <w:pStyle w:val="3"/>
-        <w:numPr>
-          <w:ilvl w:val="2"/>
-          <w:numId w:val="0"/>
-        </w:numPr>
-        <w:spacing w:before="156" w:after="156"/>
-        <w:ind w:left="862" w:hanging="720"/>
-      </w:pPr>
-      <w:r>
-        <w:rPr>
-          <w:rFonts w:hint="eastAsia"/>
-        </w:rPr>
-        <w:t xml:space="preserve">6.1.3 </w:t>
-      </w:r>
-      <w:r>
-        <w:rPr>
-          <w:rFonts w:hint="eastAsia"/>
-        </w:rPr>
-        <w:t>专业管理</w:t>
-      </w:r>
-    </w:p>
-    <w:p>
-      <w:pPr>
-        <w:spacing w:before="156" w:after="156"/>
-        <w:ind w:firstLine="480"/>
-      </w:pPr>
-      <w:r>
-        <w:rPr>
-          <w:rFonts w:hint="eastAsia"/>
-        </w:rPr>
-        <w:t>描述：</w:t>
-      </w:r>
-    </w:p>
-    <w:p>
-      <w:pPr>
-        <w:spacing w:before="156" w:after="156"/>
-        <w:ind w:firstLine="480"/>
-      </w:pPr>
-      <w:r>
-        <w:rPr>
-          <w:rFonts w:hint="eastAsia"/>
-        </w:rPr>
-        <w:t>大棚管理员可通过客户端远程操控喷淋量、喷淋间隔</w:t>
-      </w:r>
-      <w:r>
-        <w:rPr>
-          <w:rFonts w:hint="eastAsia"/>
-        </w:rPr>
-        <w:t>,</w:t>
-      </w:r>
-      <w:r>
-        <w:rPr>
-          <w:rFonts w:hint="eastAsia"/>
-        </w:rPr>
-        <w:t>保障植物的正常生长</w:t>
-      </w:r>
-      <w:r>
-        <w:rPr>
-          <w:rFonts w:hint="eastAsia"/>
-        </w:rPr>
-        <w:t>.</w:t>
-      </w:r>
-    </w:p>
-    <w:p>
-      <w:pPr>
-        <w:spacing w:before="156" w:after="156"/>
-        <w:ind w:firstLine="480"/>
-      </w:pPr>
-      <w:r>
-        <w:rPr>
-          <w:rFonts w:hint="eastAsia"/>
-        </w:rPr>
-        <w:t>角色职责表：</w:t>
-      </w:r>
-    </w:p>
-    <w:p>
-      <w:pPr>
-        <w:spacing w:before="156" w:after="156"/>
-        <w:ind w:firstLine="480"/>
-      </w:pPr>
-      <w:r>
-        <w:rPr>
-          <w:rFonts w:hint="eastAsia"/>
-        </w:rPr>
-        <w:t>大棚管理员</w:t>
-      </w:r>
-      <w:r>
-        <w:rPr>
-          <w:rFonts w:hint="eastAsia"/>
-        </w:rPr>
-        <w:t>:</w:t>
-      </w:r>
-      <w:r>
-        <w:rPr>
-          <w:rFonts w:hint="eastAsia"/>
-        </w:rPr>
-        <w:t>通过客户端管理控制喷淋设备的运作</w:t>
-      </w:r>
-    </w:p>
-    <w:p>
-      <w:pPr>
-        <w:spacing w:before="156" w:after="156"/>
-        <w:ind w:firstLine="480"/>
-      </w:pPr>
-      <w:r>
-        <w:rPr>
-          <w:rFonts w:hint="eastAsia"/>
-        </w:rPr>
-        <w:t>业务流程图及描述：</w:t>
-      </w:r>
-    </w:p>
-    <w:p>
-      <w:pPr>
-        <w:spacing w:before="156" w:after="156"/>
-        <w:ind w:firstLine="480"/>
-      </w:pPr>
-      <w:r>
-        <w:rPr>
-          <w:noProof/>
-        </w:rPr>
         <w:drawing>
-          <wp:inline distT="0" distB="0" distL="114300" distR="114300" wp14:anchorId="6A54D12D" wp14:editId="52E9A063">
-            <wp:extent cx="3990340" cy="2552065"/>
-            <wp:effectExtent l="0" t="0" r="10160" b="635"/>
-            <wp:docPr id="18" name="图片 15"/>
+          <wp:anchor distT="0" distB="0" distL="114300" distR="114300" simplePos="0" relativeHeight="251684864" behindDoc="0" locked="0" layoutInCell="1" allowOverlap="1" wp14:anchorId="7C0ABD18" wp14:editId="4305314A">
+            <wp:simplePos x="0" y="0"/>
+            <wp:positionH relativeFrom="column">
+              <wp:posOffset>0</wp:posOffset>
+            </wp:positionH>
+            <wp:positionV relativeFrom="paragraph">
+              <wp:posOffset>294640</wp:posOffset>
+            </wp:positionV>
+            <wp:extent cx="5443220" cy="3712210"/>
+            <wp:effectExtent l="0" t="0" r="0" b="0"/>
+            <wp:wrapTopAndBottom/>
+            <wp:docPr id="25" name="图片 25"/>
             <wp:cNvGraphicFramePr>
               <a:graphicFrameLocks xmlns:a="http://schemas.openxmlformats.org/drawingml/2006/main" noChangeAspect="1"/>
             </wp:cNvGraphicFramePr>
@@ -7106,34 +6993,47 @@
               <a:graphicData uri="http://schemas.openxmlformats.org/drawingml/2006/picture">
                 <pic:pic xmlns:pic="http://schemas.openxmlformats.org/drawingml/2006/picture">
                   <pic:nvPicPr>
-                    <pic:cNvPr id="18" name="图片 15"/>
+                    <pic:cNvPr id="0" name="Picture 4"/>
                     <pic:cNvPicPr>
-                      <a:picLocks noChangeAspect="1"/>
+                      <a:picLocks noChangeAspect="1" noChangeArrowheads="1"/>
                     </pic:cNvPicPr>
                   </pic:nvPicPr>
                   <pic:blipFill>
-                    <a:blip r:embed="rId17"/>
+                    <a:blip r:embed="rId18">
+                      <a:extLst>
+                        <a:ext uri="{28A0092B-C50C-407E-A947-70E740481C1C}">
+                          <a14:useLocalDpi xmlns:a14="http://schemas.microsoft.com/office/drawing/2010/main" val="0"/>
+                        </a:ext>
+                      </a:extLst>
+                    </a:blip>
+                    <a:srcRect/>
                     <a:stretch>
                       <a:fillRect/>
                     </a:stretch>
                   </pic:blipFill>
-                  <pic:spPr>
+                  <pic:spPr bwMode="auto">
                     <a:xfrm>
                       <a:off x="0" y="0"/>
-                      <a:ext cx="3990340" cy="2552065"/>
+                      <a:ext cx="5443220" cy="3712210"/>
                     </a:xfrm>
                     <a:prstGeom prst="rect">
                       <a:avLst/>
                     </a:prstGeom>
                     <a:noFill/>
-                    <a:ln w="9525">
+                    <a:ln>
                       <a:noFill/>
                     </a:ln>
                   </pic:spPr>
                 </pic:pic>
               </a:graphicData>
             </a:graphic>
-          </wp:inline>
+            <wp14:sizeRelH relativeFrom="page">
+              <wp14:pctWidth>0</wp14:pctWidth>
+            </wp14:sizeRelH>
+            <wp14:sizeRelV relativeFrom="page">
+              <wp14:pctHeight>0</wp14:pctHeight>
+            </wp14:sizeRelV>
+          </wp:anchor>
         </w:drawing>
       </w:r>
     </w:p>
@@ -7146,30 +7046,70 @@
         <w:rPr>
           <w:rFonts w:hint="eastAsia"/>
         </w:rPr>
-        <w:t>大棚管理员可以对喷淋设备进行关闭、打开、定时等操作。</w:t>
-      </w:r>
+        <w:t>后台管理员</w:t>
+      </w:r>
+      <w:r>
+        <w:rPr>
+          <w:rFonts w:hint="eastAsia"/>
+        </w:rPr>
+        <w:t>可以对温湿度设备进行关闭、打开、定时、查看状态、调节温湿度等操作。</w:t>
+      </w:r>
+    </w:p>
+    <w:p>
+      <w:pPr>
+        <w:spacing w:before="156" w:after="156"/>
+        <w:ind w:firstLine="480"/>
+      </w:pPr>
+    </w:p>
+    <w:p>
+      <w:pPr>
+        <w:spacing w:before="156" w:after="156"/>
+        <w:ind w:firstLine="480"/>
+      </w:pPr>
+    </w:p>
+    <w:p>
+      <w:pPr>
+        <w:spacing w:before="156" w:after="156"/>
+        <w:ind w:firstLine="480"/>
+      </w:pPr>
+    </w:p>
+    <w:p>
+      <w:pPr>
+        <w:spacing w:before="156" w:after="156"/>
+        <w:ind w:firstLine="480"/>
+      </w:pPr>
+    </w:p>
+    <w:p>
+      <w:pPr>
+        <w:spacing w:before="156" w:after="156"/>
+        <w:ind w:firstLine="480"/>
+      </w:pPr>
+    </w:p>
+    <w:p>
+      <w:pPr>
+        <w:spacing w:before="156" w:after="156"/>
+        <w:ind w:firstLine="480"/>
+      </w:pPr>
+    </w:p>
+    <w:p>
+      <w:pPr>
+        <w:spacing w:before="156" w:after="156"/>
+        <w:ind w:firstLineChars="0" w:firstLine="0"/>
+        <w:rPr>
+          <w:rFonts w:hint="eastAsia"/>
+        </w:rPr>
+      </w:pPr>
     </w:p>
     <w:p>
       <w:pPr>
         <w:pStyle w:val="3"/>
-        <w:numPr>
-          <w:ilvl w:val="2"/>
-          <w:numId w:val="0"/>
-        </w:numPr>
-        <w:spacing w:before="156" w:after="156"/>
-        <w:ind w:left="720" w:hanging="720"/>
-      </w:pPr>
-      <w:r>
-        <w:rPr>
-          <w:rFonts w:hint="eastAsia"/>
-        </w:rPr>
-        <w:t xml:space="preserve">6.1.4 </w:t>
-      </w:r>
-      <w:r>
-        <w:rPr>
-          <w:rFonts w:hint="eastAsia"/>
-        </w:rPr>
-        <w:t>班级管理</w:t>
+        <w:spacing w:before="156" w:after="156"/>
+      </w:pPr>
+      <w:r>
+        <w:rPr>
+          <w:rFonts w:hint="eastAsia"/>
+        </w:rPr>
+        <w:t>专业管理</w:t>
       </w:r>
     </w:p>
     <w:p>
@@ -7193,36 +7133,6 @@
         <w:rPr>
           <w:rFonts w:hint="eastAsia"/>
         </w:rPr>
-        <w:t>大棚管理员可通过客户端远程控制遮阳系统</w:t>
-      </w:r>
-      <w:r>
-        <w:rPr>
-          <w:rFonts w:hint="eastAsia"/>
-        </w:rPr>
-        <w:t>,</w:t>
-      </w:r>
-      <w:r>
-        <w:rPr>
-          <w:rFonts w:hint="eastAsia"/>
-        </w:rPr>
-        <w:t>在烈日天尽可能减少日光对多肉植物造成的伤害</w:t>
-      </w:r>
-      <w:r>
-        <w:rPr>
-          <w:rFonts w:hint="eastAsia"/>
-        </w:rPr>
-        <w:t>.</w:t>
-      </w:r>
-    </w:p>
-    <w:p>
-      <w:pPr>
-        <w:spacing w:before="156" w:after="156"/>
-        <w:ind w:firstLine="480"/>
-      </w:pPr>
-      <w:r>
-        <w:rPr>
-          <w:rFonts w:hint="eastAsia"/>
-        </w:rPr>
         <w:t>角色职责表：</w:t>
       </w:r>
     </w:p>
@@ -7235,7 +7145,7 @@
         <w:rPr>
           <w:rFonts w:hint="eastAsia"/>
         </w:rPr>
-        <w:t>大棚管理员</w:t>
+        <w:t>后台管理员</w:t>
       </w:r>
       <w:r>
         <w:rPr>
@@ -7247,36 +7157,41 @@
         <w:rPr>
           <w:rFonts w:hint="eastAsia"/>
         </w:rPr>
-        <w:t>通过客户端管理控制遮阳设备的运作</w:t>
-      </w:r>
-    </w:p>
-    <w:p>
-      <w:pPr>
-        <w:spacing w:before="156" w:after="156"/>
-        <w:ind w:firstLine="480"/>
-      </w:pPr>
-      <w:r>
-        <w:rPr>
-          <w:rFonts w:hint="eastAsia"/>
-        </w:rPr>
+        <w:t>通过客户端管理控制喷淋设备的运作</w:t>
+      </w:r>
+    </w:p>
+    <w:p>
+      <w:pPr>
+        <w:spacing w:before="156" w:after="156"/>
+        <w:ind w:firstLine="480"/>
+        <w:rPr>
+          <w:rFonts w:hint="eastAsia"/>
+        </w:rPr>
+      </w:pPr>
+      <w:r>
+        <w:rPr>
+          <w:rFonts w:hint="eastAsia"/>
+        </w:rPr>
+        <w:lastRenderedPageBreak/>
         <w:t>业务流程图及描述：</w:t>
       </w:r>
-    </w:p>
-    <w:p>
-      <w:pPr>
-        <w:spacing w:before="156" w:after="156"/>
-        <w:ind w:firstLine="480"/>
-      </w:pPr>
       <w:r>
         <w:rPr>
           <w:noProof/>
         </w:rPr>
-        <w:lastRenderedPageBreak/>
         <w:drawing>
-          <wp:inline distT="0" distB="0" distL="114300" distR="114300" wp14:anchorId="67BAC529" wp14:editId="032AB5E0">
-            <wp:extent cx="5914390" cy="3847465"/>
-            <wp:effectExtent l="0" t="0" r="10160" b="635"/>
-            <wp:docPr id="17" name="图片 14"/>
+          <wp:anchor distT="0" distB="0" distL="114300" distR="114300" simplePos="0" relativeHeight="251686912" behindDoc="0" locked="0" layoutInCell="1" allowOverlap="1" wp14:anchorId="1FC2D155" wp14:editId="0FE57CAE">
+            <wp:simplePos x="0" y="0"/>
+            <wp:positionH relativeFrom="column">
+              <wp:posOffset>0</wp:posOffset>
+            </wp:positionH>
+            <wp:positionV relativeFrom="paragraph">
+              <wp:posOffset>294640</wp:posOffset>
+            </wp:positionV>
+            <wp:extent cx="5483225" cy="3703320"/>
+            <wp:effectExtent l="0" t="0" r="0" b="0"/>
+            <wp:wrapTopAndBottom/>
+            <wp:docPr id="38" name="图片 38"/>
             <wp:cNvGraphicFramePr>
               <a:graphicFrameLocks xmlns:a="http://schemas.openxmlformats.org/drawingml/2006/main" noChangeAspect="1"/>
             </wp:cNvGraphicFramePr>
@@ -7284,34 +7199,47 @@
               <a:graphicData uri="http://schemas.openxmlformats.org/drawingml/2006/picture">
                 <pic:pic xmlns:pic="http://schemas.openxmlformats.org/drawingml/2006/picture">
                   <pic:nvPicPr>
-                    <pic:cNvPr id="17" name="图片 14"/>
+                    <pic:cNvPr id="0" name="Picture 8"/>
                     <pic:cNvPicPr>
-                      <a:picLocks noChangeAspect="1"/>
+                      <a:picLocks noChangeAspect="1" noChangeArrowheads="1"/>
                     </pic:cNvPicPr>
                   </pic:nvPicPr>
                   <pic:blipFill>
-                    <a:blip r:embed="rId18"/>
+                    <a:blip r:embed="rId19">
+                      <a:extLst>
+                        <a:ext uri="{28A0092B-C50C-407E-A947-70E740481C1C}">
+                          <a14:useLocalDpi xmlns:a14="http://schemas.microsoft.com/office/drawing/2010/main" val="0"/>
+                        </a:ext>
+                      </a:extLst>
+                    </a:blip>
+                    <a:srcRect/>
                     <a:stretch>
                       <a:fillRect/>
                     </a:stretch>
                   </pic:blipFill>
-                  <pic:spPr>
+                  <pic:spPr bwMode="auto">
                     <a:xfrm>
                       <a:off x="0" y="0"/>
-                      <a:ext cx="5914390" cy="3847465"/>
+                      <a:ext cx="5483225" cy="3703320"/>
                     </a:xfrm>
                     <a:prstGeom prst="rect">
                       <a:avLst/>
                     </a:prstGeom>
                     <a:noFill/>
-                    <a:ln w="9525">
+                    <a:ln>
                       <a:noFill/>
                     </a:ln>
                   </pic:spPr>
                 </pic:pic>
               </a:graphicData>
             </a:graphic>
-          </wp:inline>
+            <wp14:sizeRelH relativeFrom="page">
+              <wp14:pctWidth>0</wp14:pctWidth>
+            </wp14:sizeRelH>
+            <wp14:sizeRelV relativeFrom="page">
+              <wp14:pctHeight>0</wp14:pctHeight>
+            </wp14:sizeRelV>
+          </wp:anchor>
         </w:drawing>
       </w:r>
     </w:p>
@@ -7319,12 +7247,278 @@
       <w:pPr>
         <w:spacing w:before="156" w:after="156"/>
         <w:ind w:firstLine="480"/>
-      </w:pPr>
-      <w:r>
-        <w:rPr>
-          <w:rFonts w:hint="eastAsia"/>
-        </w:rPr>
-        <w:t>大棚管理员可以对遮阳设备进行关闭、打开、定时等操作。</w:t>
+        <w:rPr>
+          <w:rFonts w:hint="eastAsia"/>
+        </w:rPr>
+      </w:pPr>
+    </w:p>
+    <w:p>
+      <w:pPr>
+        <w:spacing w:before="156" w:after="156"/>
+        <w:ind w:firstLine="480"/>
+      </w:pPr>
+      <w:r>
+        <w:rPr>
+          <w:rFonts w:hint="eastAsia"/>
+        </w:rPr>
+        <w:t>后台管理员</w:t>
+      </w:r>
+      <w:r>
+        <w:rPr>
+          <w:rFonts w:hint="eastAsia"/>
+        </w:rPr>
+        <w:t>可以对喷淋设备进行关闭、打开、定时等操作。</w:t>
+      </w:r>
+    </w:p>
+    <w:p>
+      <w:pPr>
+        <w:spacing w:before="156" w:after="156"/>
+        <w:ind w:firstLine="480"/>
+      </w:pPr>
+    </w:p>
+    <w:p>
+      <w:pPr>
+        <w:spacing w:before="156" w:after="156"/>
+        <w:ind w:firstLine="480"/>
+      </w:pPr>
+    </w:p>
+    <w:p>
+      <w:pPr>
+        <w:spacing w:before="156" w:after="156"/>
+        <w:ind w:firstLine="480"/>
+      </w:pPr>
+    </w:p>
+    <w:p>
+      <w:pPr>
+        <w:spacing w:before="156" w:after="156"/>
+        <w:ind w:firstLine="480"/>
+      </w:pPr>
+    </w:p>
+    <w:p>
+      <w:pPr>
+        <w:spacing w:before="156" w:after="156"/>
+        <w:ind w:firstLine="480"/>
+      </w:pPr>
+    </w:p>
+    <w:p>
+      <w:pPr>
+        <w:spacing w:before="156" w:after="156"/>
+        <w:ind w:firstLine="480"/>
+      </w:pPr>
+    </w:p>
+    <w:p>
+      <w:pPr>
+        <w:spacing w:before="156" w:after="156"/>
+        <w:ind w:firstLine="480"/>
+      </w:pPr>
+    </w:p>
+    <w:p>
+      <w:pPr>
+        <w:spacing w:before="156" w:after="156"/>
+        <w:ind w:firstLine="480"/>
+        <w:rPr>
+          <w:rFonts w:hint="eastAsia"/>
+        </w:rPr>
+      </w:pPr>
+    </w:p>
+    <w:p>
+      <w:pPr>
+        <w:pStyle w:val="3"/>
+        <w:spacing w:before="156" w:after="156"/>
+      </w:pPr>
+      <w:r>
+        <w:rPr>
+          <w:rFonts w:hint="eastAsia"/>
+        </w:rPr>
+        <w:t>班级管理</w:t>
+      </w:r>
+    </w:p>
+    <w:p>
+      <w:pPr>
+        <w:spacing w:before="156" w:after="156"/>
+        <w:ind w:firstLine="480"/>
+      </w:pPr>
+      <w:r>
+        <w:rPr>
+          <w:rFonts w:hint="eastAsia"/>
+        </w:rPr>
+        <w:t>描述：</w:t>
+      </w:r>
+    </w:p>
+    <w:p>
+      <w:pPr>
+        <w:spacing w:before="156" w:after="156"/>
+        <w:ind w:firstLine="480"/>
+      </w:pPr>
+      <w:r>
+        <w:rPr>
+          <w:rFonts w:hint="eastAsia"/>
+        </w:rPr>
+        <w:t>后台管理员</w:t>
+      </w:r>
+      <w:r>
+        <w:rPr>
+          <w:rFonts w:hint="eastAsia"/>
+        </w:rPr>
+        <w:t>可通过客户端远程控制遮阳系统</w:t>
+      </w:r>
+      <w:r>
+        <w:rPr>
+          <w:rFonts w:hint="eastAsia"/>
+        </w:rPr>
+        <w:t>,</w:t>
+      </w:r>
+      <w:r>
+        <w:rPr>
+          <w:rFonts w:hint="eastAsia"/>
+        </w:rPr>
+        <w:t>在烈日天尽可能减少日光对多肉植物造成的伤害</w:t>
+      </w:r>
+      <w:r>
+        <w:rPr>
+          <w:rFonts w:hint="eastAsia"/>
+        </w:rPr>
+        <w:t>.</w:t>
+      </w:r>
+    </w:p>
+    <w:p>
+      <w:pPr>
+        <w:spacing w:before="156" w:after="156"/>
+        <w:ind w:firstLine="480"/>
+      </w:pPr>
+      <w:r>
+        <w:rPr>
+          <w:rFonts w:hint="eastAsia"/>
+        </w:rPr>
+        <w:t>角色职责表：</w:t>
+      </w:r>
+    </w:p>
+    <w:p>
+      <w:pPr>
+        <w:spacing w:before="156" w:after="156"/>
+        <w:ind w:firstLine="480"/>
+      </w:pPr>
+      <w:r>
+        <w:rPr>
+          <w:rFonts w:hint="eastAsia"/>
+        </w:rPr>
+        <w:t>后台管理员</w:t>
+      </w:r>
+      <w:r>
+        <w:rPr>
+          <w:rFonts w:hint="eastAsia"/>
+        </w:rPr>
+        <w:t>:</w:t>
+      </w:r>
+      <w:r>
+        <w:rPr>
+          <w:rFonts w:hint="eastAsia"/>
+        </w:rPr>
+        <w:t>通过客户端管理控制遮阳设备的运作</w:t>
+      </w:r>
+    </w:p>
+    <w:p>
+      <w:pPr>
+        <w:spacing w:before="156" w:after="156"/>
+        <w:ind w:firstLine="480"/>
+      </w:pPr>
+      <w:r>
+        <w:rPr>
+          <w:rFonts w:hint="eastAsia"/>
+        </w:rPr>
+        <w:lastRenderedPageBreak/>
+        <w:t>业务流程图及描述：</w:t>
+      </w:r>
+    </w:p>
+    <w:p>
+      <w:pPr>
+        <w:spacing w:before="156" w:after="156"/>
+        <w:ind w:firstLine="480"/>
+      </w:pPr>
+      <w:r>
+        <w:rPr>
+          <w:noProof/>
+        </w:rPr>
+        <w:drawing>
+          <wp:anchor distT="0" distB="0" distL="114300" distR="114300" simplePos="0" relativeHeight="251688960" behindDoc="0" locked="0" layoutInCell="1" allowOverlap="1">
+            <wp:simplePos x="0" y="0"/>
+            <wp:positionH relativeFrom="column">
+              <wp:posOffset>0</wp:posOffset>
+            </wp:positionH>
+            <wp:positionV relativeFrom="paragraph">
+              <wp:posOffset>294640</wp:posOffset>
+            </wp:positionV>
+            <wp:extent cx="5041265" cy="3712210"/>
+            <wp:effectExtent l="0" t="0" r="0" b="0"/>
+            <wp:wrapTopAndBottom/>
+            <wp:docPr id="40" name="图片 40"/>
+            <wp:cNvGraphicFramePr>
+              <a:graphicFrameLocks xmlns:a="http://schemas.openxmlformats.org/drawingml/2006/main" noChangeAspect="1"/>
+            </wp:cNvGraphicFramePr>
+            <a:graphic xmlns:a="http://schemas.openxmlformats.org/drawingml/2006/main">
+              <a:graphicData uri="http://schemas.openxmlformats.org/drawingml/2006/picture">
+                <pic:pic xmlns:pic="http://schemas.openxmlformats.org/drawingml/2006/picture">
+                  <pic:nvPicPr>
+                    <pic:cNvPr id="0" name="Picture 10"/>
+                    <pic:cNvPicPr>
+                      <a:picLocks noChangeAspect="1" noChangeArrowheads="1"/>
+                    </pic:cNvPicPr>
+                  </pic:nvPicPr>
+                  <pic:blipFill>
+                    <a:blip r:embed="rId20">
+                      <a:extLst>
+                        <a:ext uri="{28A0092B-C50C-407E-A947-70E740481C1C}">
+                          <a14:useLocalDpi xmlns:a14="http://schemas.microsoft.com/office/drawing/2010/main" val="0"/>
+                        </a:ext>
+                      </a:extLst>
+                    </a:blip>
+                    <a:srcRect/>
+                    <a:stretch>
+                      <a:fillRect/>
+                    </a:stretch>
+                  </pic:blipFill>
+                  <pic:spPr bwMode="auto">
+                    <a:xfrm>
+                      <a:off x="0" y="0"/>
+                      <a:ext cx="5041265" cy="3712210"/>
+                    </a:xfrm>
+                    <a:prstGeom prst="rect">
+                      <a:avLst/>
+                    </a:prstGeom>
+                    <a:noFill/>
+                    <a:ln>
+                      <a:noFill/>
+                    </a:ln>
+                  </pic:spPr>
+                </pic:pic>
+              </a:graphicData>
+            </a:graphic>
+            <wp14:sizeRelH relativeFrom="page">
+              <wp14:pctWidth>0</wp14:pctWidth>
+            </wp14:sizeRelH>
+            <wp14:sizeRelV relativeFrom="page">
+              <wp14:pctHeight>0</wp14:pctHeight>
+            </wp14:sizeRelV>
+          </wp:anchor>
+        </w:drawing>
+      </w:r>
+    </w:p>
+    <w:p>
+      <w:pPr>
+        <w:spacing w:before="156" w:after="156"/>
+        <w:ind w:firstLine="480"/>
+      </w:pPr>
+      <w:r>
+        <w:rPr>
+          <w:rFonts w:hint="eastAsia"/>
+        </w:rPr>
+        <w:t>后台管理员</w:t>
+      </w:r>
+      <w:r>
+        <w:rPr>
+          <w:rFonts w:hint="eastAsia"/>
+        </w:rPr>
+        <w:t>可以对遮阳设备进行关闭、打开、定时等操作。</w:t>
       </w:r>
     </w:p>
     <w:p>
@@ -7530,7 +7724,7 @@
                     </pic:cNvPicPr>
                   </pic:nvPicPr>
                   <pic:blipFill>
-                    <a:blip r:embed="rId19"/>
+                    <a:blip r:embed="rId21"/>
                     <a:stretch>
                       <a:fillRect/>
                     </a:stretch>
@@ -7558,24 +7752,13 @@
     <w:p>
       <w:pPr>
         <w:pStyle w:val="3"/>
-        <w:numPr>
-          <w:ilvl w:val="2"/>
-          <w:numId w:val="0"/>
-        </w:numPr>
-        <w:spacing w:before="156" w:after="156"/>
-        <w:ind w:left="862" w:hanging="720"/>
-      </w:pPr>
-      <w:r>
-        <w:rPr>
-          <w:rFonts w:hint="eastAsia"/>
-        </w:rPr>
-        <w:t>6.2.1</w:t>
-      </w:r>
-      <w:r>
-        <w:rPr>
-          <w:rFonts w:hint="eastAsia"/>
-        </w:rPr>
-        <w:t>客户信息</w:t>
+        <w:spacing w:before="156" w:after="156"/>
+      </w:pPr>
+      <w:r>
+        <w:rPr>
+          <w:rFonts w:hint="eastAsia"/>
+        </w:rPr>
+        <w:t>课表管理</w:t>
       </w:r>
     </w:p>
     <w:p>
@@ -7678,7 +7861,7 @@
                     </pic:cNvPicPr>
                   </pic:nvPicPr>
                   <pic:blipFill>
-                    <a:blip r:embed="rId20"/>
+                    <a:blip r:embed="rId22"/>
                     <a:stretch>
                       <a:fillRect/>
                     </a:stretch>
@@ -7742,24 +7925,13 @@
     <w:p>
       <w:pPr>
         <w:pStyle w:val="3"/>
-        <w:numPr>
-          <w:ilvl w:val="2"/>
-          <w:numId w:val="0"/>
-        </w:numPr>
-        <w:spacing w:before="156" w:after="156"/>
-        <w:ind w:left="142"/>
-      </w:pPr>
-      <w:r>
-        <w:rPr>
-          <w:rFonts w:hint="eastAsia"/>
-        </w:rPr>
-        <w:t xml:space="preserve">6.2.2 </w:t>
-      </w:r>
-      <w:r>
-        <w:rPr>
-          <w:rFonts w:hint="eastAsia"/>
-        </w:rPr>
-        <w:t>业务信息</w:t>
+        <w:spacing w:before="156" w:after="156"/>
+      </w:pPr>
+      <w:r>
+        <w:rPr>
+          <w:rFonts w:hint="eastAsia"/>
+        </w:rPr>
+        <w:t>成绩管理</w:t>
       </w:r>
     </w:p>
     <w:p>
@@ -7873,7 +8045,7 @@
                     </pic:cNvPicPr>
                   </pic:nvPicPr>
                   <pic:blipFill>
-                    <a:blip r:embed="rId21"/>
+                    <a:blip r:embed="rId23"/>
                     <a:stretch>
                       <a:fillRect/>
                     </a:stretch>
@@ -7913,6 +8085,499 @@
     </w:p>
     <w:p>
       <w:pPr>
+        <w:pStyle w:val="3"/>
+        <w:numPr>
+          <w:ilvl w:val="2"/>
+          <w:numId w:val="6"/>
+        </w:numPr>
+        <w:spacing w:before="156" w:after="156"/>
+      </w:pPr>
+      <w:r>
+        <w:rPr>
+          <w:rFonts w:hint="eastAsia"/>
+        </w:rPr>
+        <w:t>考试管理</w:t>
+      </w:r>
+    </w:p>
+    <w:p>
+      <w:pPr>
+        <w:spacing w:before="156" w:after="156"/>
+        <w:ind w:firstLine="480"/>
+      </w:pPr>
+      <w:r>
+        <w:rPr>
+          <w:rFonts w:hint="eastAsia"/>
+        </w:rPr>
+        <w:t>描述：</w:t>
+      </w:r>
+    </w:p>
+    <w:p>
+      <w:pPr>
+        <w:spacing w:before="156" w:after="156"/>
+        <w:ind w:firstLine="480"/>
+      </w:pPr>
+      <w:r>
+        <w:rPr>
+          <w:rFonts w:hint="eastAsia"/>
+        </w:rPr>
+        <w:t>管理由客户产生的业务需求</w:t>
+      </w:r>
+      <w:r>
+        <w:rPr>
+          <w:rFonts w:hint="eastAsia"/>
+        </w:rPr>
+        <w:t>.</w:t>
+      </w:r>
+    </w:p>
+    <w:p>
+      <w:pPr>
+        <w:spacing w:before="156" w:after="156"/>
+        <w:ind w:firstLine="480"/>
+      </w:pPr>
+      <w:r>
+        <w:rPr>
+          <w:rFonts w:hint="eastAsia"/>
+        </w:rPr>
+        <w:t>角色职责表：</w:t>
+      </w:r>
+    </w:p>
+    <w:p>
+      <w:pPr>
+        <w:spacing w:before="156" w:after="156"/>
+        <w:ind w:firstLine="480"/>
+      </w:pPr>
+      <w:r>
+        <w:rPr>
+          <w:rFonts w:hint="eastAsia"/>
+        </w:rPr>
+        <w:t>业务员</w:t>
+      </w:r>
+      <w:r>
+        <w:rPr>
+          <w:rFonts w:hint="eastAsia"/>
+        </w:rPr>
+        <w:t>:</w:t>
+      </w:r>
+      <w:r>
+        <w:rPr>
+          <w:rFonts w:hint="eastAsia"/>
+        </w:rPr>
+        <w:t>对客户的需求进行记录、修改</w:t>
+      </w:r>
+      <w:r>
+        <w:rPr>
+          <w:rFonts w:hint="eastAsia"/>
+        </w:rPr>
+        <w:t>.</w:t>
+      </w:r>
+    </w:p>
+    <w:p>
+      <w:pPr>
+        <w:spacing w:before="156" w:after="156"/>
+        <w:ind w:firstLine="480"/>
+      </w:pPr>
+      <w:r>
+        <w:rPr>
+          <w:rFonts w:hint="eastAsia"/>
+        </w:rPr>
+        <w:t>业务流程图及描述：</w:t>
+      </w:r>
+    </w:p>
+    <w:p>
+      <w:pPr>
+        <w:spacing w:before="156" w:after="156"/>
+        <w:ind w:firstLine="480"/>
+      </w:pPr>
+      <w:r>
+        <w:rPr>
+          <w:noProof/>
+        </w:rPr>
+        <w:drawing>
+          <wp:inline distT="0" distB="0" distL="114300" distR="114300" wp14:anchorId="19DEBDE5" wp14:editId="1127C007">
+            <wp:extent cx="3180715" cy="2742565"/>
+            <wp:effectExtent l="0" t="0" r="635" b="635"/>
+            <wp:docPr id="43" name="图片 18"/>
+            <wp:cNvGraphicFramePr>
+              <a:graphicFrameLocks xmlns:a="http://schemas.openxmlformats.org/drawingml/2006/main" noChangeAspect="1"/>
+            </wp:cNvGraphicFramePr>
+            <a:graphic xmlns:a="http://schemas.openxmlformats.org/drawingml/2006/main">
+              <a:graphicData uri="http://schemas.openxmlformats.org/drawingml/2006/picture">
+                <pic:pic xmlns:pic="http://schemas.openxmlformats.org/drawingml/2006/picture">
+                  <pic:nvPicPr>
+                    <pic:cNvPr id="21" name="图片 18"/>
+                    <pic:cNvPicPr>
+                      <a:picLocks noChangeAspect="1"/>
+                    </pic:cNvPicPr>
+                  </pic:nvPicPr>
+                  <pic:blipFill>
+                    <a:blip r:embed="rId23"/>
+                    <a:stretch>
+                      <a:fillRect/>
+                    </a:stretch>
+                  </pic:blipFill>
+                  <pic:spPr>
+                    <a:xfrm>
+                      <a:off x="0" y="0"/>
+                      <a:ext cx="3180715" cy="2742565"/>
+                    </a:xfrm>
+                    <a:prstGeom prst="rect">
+                      <a:avLst/>
+                    </a:prstGeom>
+                    <a:noFill/>
+                    <a:ln w="9525">
+                      <a:noFill/>
+                    </a:ln>
+                  </pic:spPr>
+                </pic:pic>
+              </a:graphicData>
+            </a:graphic>
+          </wp:inline>
+        </w:drawing>
+      </w:r>
+    </w:p>
+    <w:p>
+      <w:pPr>
+        <w:spacing w:before="156" w:after="156"/>
+        <w:ind w:firstLine="480"/>
+      </w:pPr>
+      <w:r>
+        <w:rPr>
+          <w:rFonts w:hint="eastAsia"/>
+        </w:rPr>
+        <w:t>该流程图描述：客户提出或更改业务需求后，业务员来记录客户的需求。</w:t>
+      </w:r>
+    </w:p>
+    <w:p>
+      <w:pPr>
+        <w:pStyle w:val="3"/>
+        <w:numPr>
+          <w:ilvl w:val="2"/>
+          <w:numId w:val="7"/>
+        </w:numPr>
+        <w:spacing w:before="156" w:after="156"/>
+      </w:pPr>
+      <w:r>
+        <w:rPr>
+          <w:rFonts w:hint="eastAsia"/>
+        </w:rPr>
+        <w:t>考勤管理</w:t>
+      </w:r>
+    </w:p>
+    <w:p>
+      <w:pPr>
+        <w:spacing w:before="156" w:after="156"/>
+        <w:ind w:firstLine="480"/>
+      </w:pPr>
+      <w:r>
+        <w:rPr>
+          <w:rFonts w:hint="eastAsia"/>
+        </w:rPr>
+        <w:t>描述：</w:t>
+      </w:r>
+    </w:p>
+    <w:p>
+      <w:pPr>
+        <w:spacing w:before="156" w:after="156"/>
+        <w:ind w:firstLine="480"/>
+      </w:pPr>
+      <w:r>
+        <w:rPr>
+          <w:rFonts w:hint="eastAsia"/>
+        </w:rPr>
+        <w:t>管理由客户产生的业务需求</w:t>
+      </w:r>
+      <w:r>
+        <w:rPr>
+          <w:rFonts w:hint="eastAsia"/>
+        </w:rPr>
+        <w:t>.</w:t>
+      </w:r>
+    </w:p>
+    <w:p>
+      <w:pPr>
+        <w:spacing w:before="156" w:after="156"/>
+        <w:ind w:firstLine="480"/>
+      </w:pPr>
+      <w:r>
+        <w:rPr>
+          <w:rFonts w:hint="eastAsia"/>
+        </w:rPr>
+        <w:t>角色职责表：</w:t>
+      </w:r>
+    </w:p>
+    <w:p>
+      <w:pPr>
+        <w:spacing w:before="156" w:after="156"/>
+        <w:ind w:firstLine="480"/>
+      </w:pPr>
+      <w:r>
+        <w:rPr>
+          <w:rFonts w:hint="eastAsia"/>
+        </w:rPr>
+        <w:t>业务员</w:t>
+      </w:r>
+      <w:r>
+        <w:rPr>
+          <w:rFonts w:hint="eastAsia"/>
+        </w:rPr>
+        <w:t>:</w:t>
+      </w:r>
+      <w:r>
+        <w:rPr>
+          <w:rFonts w:hint="eastAsia"/>
+        </w:rPr>
+        <w:t>对客户的需求进行记录、修改</w:t>
+      </w:r>
+      <w:r>
+        <w:rPr>
+          <w:rFonts w:hint="eastAsia"/>
+        </w:rPr>
+        <w:t>.</w:t>
+      </w:r>
+    </w:p>
+    <w:p>
+      <w:pPr>
+        <w:spacing w:before="156" w:after="156"/>
+        <w:ind w:firstLine="480"/>
+      </w:pPr>
+      <w:r>
+        <w:rPr>
+          <w:rFonts w:hint="eastAsia"/>
+        </w:rPr>
+        <w:t>业务流程图及描述：</w:t>
+      </w:r>
+    </w:p>
+    <w:p>
+      <w:pPr>
+        <w:spacing w:before="156" w:after="156"/>
+        <w:ind w:firstLine="480"/>
+      </w:pPr>
+      <w:r>
+        <w:rPr>
+          <w:noProof/>
+        </w:rPr>
+        <w:lastRenderedPageBreak/>
+        <w:drawing>
+          <wp:inline distT="0" distB="0" distL="114300" distR="114300" wp14:anchorId="19DEBDE5" wp14:editId="1127C007">
+            <wp:extent cx="3180715" cy="2742565"/>
+            <wp:effectExtent l="0" t="0" r="635" b="635"/>
+            <wp:docPr id="44" name="图片 18"/>
+            <wp:cNvGraphicFramePr>
+              <a:graphicFrameLocks xmlns:a="http://schemas.openxmlformats.org/drawingml/2006/main" noChangeAspect="1"/>
+            </wp:cNvGraphicFramePr>
+            <a:graphic xmlns:a="http://schemas.openxmlformats.org/drawingml/2006/main">
+              <a:graphicData uri="http://schemas.openxmlformats.org/drawingml/2006/picture">
+                <pic:pic xmlns:pic="http://schemas.openxmlformats.org/drawingml/2006/picture">
+                  <pic:nvPicPr>
+                    <pic:cNvPr id="21" name="图片 18"/>
+                    <pic:cNvPicPr>
+                      <a:picLocks noChangeAspect="1"/>
+                    </pic:cNvPicPr>
+                  </pic:nvPicPr>
+                  <pic:blipFill>
+                    <a:blip r:embed="rId23"/>
+                    <a:stretch>
+                      <a:fillRect/>
+                    </a:stretch>
+                  </pic:blipFill>
+                  <pic:spPr>
+                    <a:xfrm>
+                      <a:off x="0" y="0"/>
+                      <a:ext cx="3180715" cy="2742565"/>
+                    </a:xfrm>
+                    <a:prstGeom prst="rect">
+                      <a:avLst/>
+                    </a:prstGeom>
+                    <a:noFill/>
+                    <a:ln w="9525">
+                      <a:noFill/>
+                    </a:ln>
+                  </pic:spPr>
+                </pic:pic>
+              </a:graphicData>
+            </a:graphic>
+          </wp:inline>
+        </w:drawing>
+      </w:r>
+    </w:p>
+    <w:p>
+      <w:pPr>
+        <w:spacing w:before="156" w:after="156"/>
+        <w:ind w:firstLine="480"/>
+      </w:pPr>
+      <w:r>
+        <w:rPr>
+          <w:rFonts w:hint="eastAsia"/>
+        </w:rPr>
+        <w:t>该流程图描述：客户提出或更改业务需求后，业务员来记录客户的需求。</w:t>
+      </w:r>
+    </w:p>
+    <w:p>
+      <w:pPr>
+        <w:pStyle w:val="3"/>
+        <w:numPr>
+          <w:ilvl w:val="2"/>
+          <w:numId w:val="8"/>
+        </w:numPr>
+        <w:spacing w:before="156" w:after="156"/>
+      </w:pPr>
+      <w:r>
+        <w:rPr>
+          <w:rFonts w:hint="eastAsia"/>
+        </w:rPr>
+        <w:t>教学考评管理</w:t>
+      </w:r>
+    </w:p>
+    <w:p>
+      <w:pPr>
+        <w:spacing w:before="156" w:after="156"/>
+        <w:ind w:firstLine="480"/>
+      </w:pPr>
+      <w:r>
+        <w:rPr>
+          <w:rFonts w:hint="eastAsia"/>
+        </w:rPr>
+        <w:t>描述：</w:t>
+      </w:r>
+    </w:p>
+    <w:p>
+      <w:pPr>
+        <w:spacing w:before="156" w:after="156"/>
+        <w:ind w:firstLine="480"/>
+      </w:pPr>
+      <w:r>
+        <w:rPr>
+          <w:rFonts w:hint="eastAsia"/>
+        </w:rPr>
+        <w:t>管理由客户产生的业务需求</w:t>
+      </w:r>
+      <w:r>
+        <w:rPr>
+          <w:rFonts w:hint="eastAsia"/>
+        </w:rPr>
+        <w:t>.</w:t>
+      </w:r>
+    </w:p>
+    <w:p>
+      <w:pPr>
+        <w:spacing w:before="156" w:after="156"/>
+        <w:ind w:firstLine="480"/>
+      </w:pPr>
+      <w:r>
+        <w:rPr>
+          <w:rFonts w:hint="eastAsia"/>
+        </w:rPr>
+        <w:t>角色职责表：</w:t>
+      </w:r>
+    </w:p>
+    <w:p>
+      <w:pPr>
+        <w:spacing w:before="156" w:after="156"/>
+        <w:ind w:firstLine="480"/>
+      </w:pPr>
+      <w:r>
+        <w:rPr>
+          <w:rFonts w:hint="eastAsia"/>
+        </w:rPr>
+        <w:t>业务员</w:t>
+      </w:r>
+      <w:r>
+        <w:rPr>
+          <w:rFonts w:hint="eastAsia"/>
+        </w:rPr>
+        <w:t>:</w:t>
+      </w:r>
+      <w:r>
+        <w:rPr>
+          <w:rFonts w:hint="eastAsia"/>
+        </w:rPr>
+        <w:t>对客户的需求进行记录、修改</w:t>
+      </w:r>
+      <w:r>
+        <w:rPr>
+          <w:rFonts w:hint="eastAsia"/>
+        </w:rPr>
+        <w:t>.</w:t>
+      </w:r>
+    </w:p>
+    <w:p>
+      <w:pPr>
+        <w:spacing w:before="156" w:after="156"/>
+        <w:ind w:firstLine="480"/>
+      </w:pPr>
+      <w:r>
+        <w:rPr>
+          <w:rFonts w:hint="eastAsia"/>
+        </w:rPr>
+        <w:t>业务流程图及描述：</w:t>
+      </w:r>
+    </w:p>
+    <w:p>
+      <w:pPr>
+        <w:spacing w:before="156" w:after="156"/>
+        <w:ind w:firstLine="480"/>
+      </w:pPr>
+      <w:r>
+        <w:rPr>
+          <w:noProof/>
+        </w:rPr>
+        <w:drawing>
+          <wp:inline distT="0" distB="0" distL="114300" distR="114300" wp14:anchorId="19DEBDE5" wp14:editId="1127C007">
+            <wp:extent cx="3180715" cy="2742565"/>
+            <wp:effectExtent l="0" t="0" r="635" b="635"/>
+            <wp:docPr id="45" name="图片 18"/>
+            <wp:cNvGraphicFramePr>
+              <a:graphicFrameLocks xmlns:a="http://schemas.openxmlformats.org/drawingml/2006/main" noChangeAspect="1"/>
+            </wp:cNvGraphicFramePr>
+            <a:graphic xmlns:a="http://schemas.openxmlformats.org/drawingml/2006/main">
+              <a:graphicData uri="http://schemas.openxmlformats.org/drawingml/2006/picture">
+                <pic:pic xmlns:pic="http://schemas.openxmlformats.org/drawingml/2006/picture">
+                  <pic:nvPicPr>
+                    <pic:cNvPr id="21" name="图片 18"/>
+                    <pic:cNvPicPr>
+                      <a:picLocks noChangeAspect="1"/>
+                    </pic:cNvPicPr>
+                  </pic:nvPicPr>
+                  <pic:blipFill>
+                    <a:blip r:embed="rId23"/>
+                    <a:stretch>
+                      <a:fillRect/>
+                    </a:stretch>
+                  </pic:blipFill>
+                  <pic:spPr>
+                    <a:xfrm>
+                      <a:off x="0" y="0"/>
+                      <a:ext cx="3180715" cy="2742565"/>
+                    </a:xfrm>
+                    <a:prstGeom prst="rect">
+                      <a:avLst/>
+                    </a:prstGeom>
+                    <a:noFill/>
+                    <a:ln w="9525">
+                      <a:noFill/>
+                    </a:ln>
+                  </pic:spPr>
+                </pic:pic>
+              </a:graphicData>
+            </a:graphic>
+          </wp:inline>
+        </w:drawing>
+      </w:r>
+    </w:p>
+    <w:p>
+      <w:pPr>
+        <w:spacing w:before="156" w:after="156"/>
+        <w:ind w:firstLine="480"/>
+      </w:pPr>
+      <w:r>
+        <w:rPr>
+          <w:rFonts w:hint="eastAsia"/>
+        </w:rPr>
+        <w:t>该流程图描述：客户提出或更改业务需求后，业务员来记录客户的需求。</w:t>
+      </w:r>
+    </w:p>
+    <w:p>
+      <w:pPr>
         <w:spacing w:before="156" w:after="156"/>
         <w:ind w:firstLine="482"/>
         <w:rPr>
@@ -7929,12 +8594,19 @@
         <w:rPr>
           <w:rFonts w:hint="eastAsia"/>
         </w:rPr>
+        <w:lastRenderedPageBreak/>
         <w:t>后台</w:t>
       </w:r>
       <w:r>
         <w:rPr>
           <w:rFonts w:hint="eastAsia"/>
         </w:rPr>
+        <w:t>在线</w:t>
+      </w:r>
+      <w:r>
+        <w:rPr>
+          <w:rFonts w:hint="eastAsia"/>
+        </w:rPr>
         <w:t>课程管理</w:t>
       </w:r>
     </w:p>
@@ -8050,7 +8722,7 @@
         <w:rPr>
           <w:rFonts w:hint="eastAsia"/>
         </w:rPr>
-        <w:t>大棚管理员</w:t>
+        <w:t>后台管理员</w:t>
       </w:r>
       <w:r>
         <w:rPr>
@@ -8177,7 +8849,6 @@
         <w:rPr>
           <w:noProof/>
         </w:rPr>
-        <w:lastRenderedPageBreak/>
         <w:drawing>
           <wp:inline distT="0" distB="0" distL="114300" distR="114300" wp14:anchorId="45274872" wp14:editId="0F1324BE">
             <wp:extent cx="4333240" cy="5085715"/>
@@ -8196,7 +8867,7 @@
                     </pic:cNvPicPr>
                   </pic:nvPicPr>
                   <pic:blipFill>
-                    <a:blip r:embed="rId22"/>
+                    <a:blip r:embed="rId24"/>
                     <a:stretch>
                       <a:fillRect/>
                     </a:stretch>
@@ -8230,30 +8901,20 @@
         <w:rPr>
           <w:rFonts w:hint="eastAsia"/>
         </w:rPr>
+        <w:lastRenderedPageBreak/>
         <w:t>该用例图描述了大棚主、大棚管理者、花农及财务主管对仓储管理功能模块的操作。大棚管理者需要确定每日发货、进货的产品，可以查看大棚的仓储量、申请出货商品，同时需要负责出库发货等事务。大棚主主要负责进货、审批出货商品，同时也可以查看大棚的仓储量。花农负责搬运货物。财务主管需要记录每日进、出货金额。</w:t>
       </w:r>
     </w:p>
     <w:p>
       <w:pPr>
         <w:pStyle w:val="3"/>
-        <w:numPr>
-          <w:ilvl w:val="2"/>
-          <w:numId w:val="0"/>
-        </w:numPr>
-        <w:spacing w:before="156" w:after="156"/>
-        <w:ind w:left="862" w:hanging="720"/>
-      </w:pPr>
-      <w:r>
-        <w:rPr>
-          <w:rFonts w:hint="eastAsia"/>
-        </w:rPr>
-        <w:t xml:space="preserve">6.3.1 </w:t>
-      </w:r>
-      <w:r>
-        <w:rPr>
-          <w:rFonts w:hint="eastAsia"/>
-        </w:rPr>
-        <w:t>发货管理</w:t>
+        <w:spacing w:before="156" w:after="156"/>
+      </w:pPr>
+      <w:r>
+        <w:rPr>
+          <w:rFonts w:hint="eastAsia"/>
+        </w:rPr>
+        <w:t>课程资源管理</w:t>
       </w:r>
     </w:p>
     <w:p>
@@ -8289,7 +8950,19 @@
         <w:rPr>
           <w:rFonts w:hint="eastAsia"/>
         </w:rPr>
-        <w:t>包含大棚管理员给花农分配任务、大棚主对发货内容的审批等功能。</w:t>
+        <w:t>包含</w:t>
+      </w:r>
+      <w:r>
+        <w:rPr>
+          <w:rFonts w:hint="eastAsia"/>
+        </w:rPr>
+        <w:t>后台管理员</w:t>
+      </w:r>
+      <w:r>
+        <w:rPr>
+          <w:rFonts w:hint="eastAsia"/>
+        </w:rPr>
+        <w:t>给花农分配任务、大棚主对发货内容的审批等功能。</w:t>
       </w:r>
     </w:p>
     <w:p>
@@ -8313,7 +8986,7 @@
         <w:rPr>
           <w:rFonts w:hint="eastAsia"/>
         </w:rPr>
-        <w:t>大棚管理员</w:t>
+        <w:t>后台管理员</w:t>
       </w:r>
       <w:r>
         <w:rPr>
@@ -8391,7 +9064,6 @@
         <w:rPr>
           <w:rFonts w:hint="eastAsia"/>
         </w:rPr>
-        <w:lastRenderedPageBreak/>
         <w:t>财务主管</w:t>
       </w:r>
       <w:r>
@@ -8446,7 +9118,7 @@
                     </pic:cNvPicPr>
                   </pic:nvPicPr>
                   <pic:blipFill>
-                    <a:blip r:embed="rId23"/>
+                    <a:blip r:embed="rId25"/>
                     <a:stretch>
                       <a:fillRect/>
                     </a:stretch>
@@ -8480,30 +9152,44 @@
         <w:rPr>
           <w:rFonts w:hint="eastAsia"/>
         </w:rPr>
-        <w:t>该流程图描述：系统会根据业务信息，提前几天向大棚管理员推送发货提醒。大棚管理员看到推送后，向大棚主申请发货（因多肉植物的特殊性及近年来多肉植物较大的价格浮动，大棚往往需要保留一部分优质母本用于繁殖，从而赚取更多利益，因此发货前要获得大棚主审批），获得审批后，根据系统的推送配货并更新系统的库存，之后将装卸任务分配给花农。花农完成装卸任务后，系统生成交易订单，财务主管记账，最后结束发货流程。</w:t>
+        <w:t>该流程图描述：系统会根据业务信息，提前几天向</w:t>
+      </w:r>
+      <w:r>
+        <w:rPr>
+          <w:rFonts w:hint="eastAsia"/>
+        </w:rPr>
+        <w:t>后台管理员</w:t>
+      </w:r>
+      <w:r>
+        <w:rPr>
+          <w:rFonts w:hint="eastAsia"/>
+        </w:rPr>
+        <w:t>推送发货提醒。</w:t>
+      </w:r>
+      <w:r>
+        <w:rPr>
+          <w:rFonts w:hint="eastAsia"/>
+        </w:rPr>
+        <w:t>后台管理员</w:t>
+      </w:r>
+      <w:r>
+        <w:rPr>
+          <w:rFonts w:hint="eastAsia"/>
+        </w:rPr>
+        <w:t>看到推送后，向大棚主申请发货（因多肉植物的特殊性及近年来多肉植物较大的价格浮动，大棚往往需要保留一部分优质母本用于繁殖，从而赚取更多利益，因此发货前要获得大棚主审批），获得审批后，根据系统的推送配货并更新系统的库存，之后将装卸任务分配给花农。花农完成装卸任务后，系统生成交易订单，财务主管记账，最后结束发货流程。</w:t>
       </w:r>
     </w:p>
     <w:p>
       <w:pPr>
         <w:pStyle w:val="3"/>
-        <w:numPr>
-          <w:ilvl w:val="2"/>
-          <w:numId w:val="0"/>
-        </w:numPr>
-        <w:spacing w:before="156" w:after="156"/>
-        <w:ind w:left="862" w:hanging="720"/>
-      </w:pPr>
-      <w:r>
-        <w:rPr>
-          <w:rFonts w:hint="eastAsia"/>
-        </w:rPr>
-        <w:t xml:space="preserve">6.3.2 </w:t>
-      </w:r>
-      <w:r>
-        <w:rPr>
-          <w:rFonts w:hint="eastAsia"/>
-        </w:rPr>
-        <w:t>进货管理</w:t>
+        <w:spacing w:before="156" w:after="156"/>
+      </w:pPr>
+      <w:r>
+        <w:rPr>
+          <w:rFonts w:hint="eastAsia"/>
+        </w:rPr>
+        <w:lastRenderedPageBreak/>
+        <w:t>课程发布管理</w:t>
       </w:r>
     </w:p>
     <w:p>
@@ -8600,7 +9286,6 @@
         <w:rPr>
           <w:noProof/>
         </w:rPr>
-        <w:lastRenderedPageBreak/>
         <w:drawing>
           <wp:inline distT="0" distB="0" distL="114300" distR="114300" wp14:anchorId="13F2DC72" wp14:editId="66FFC021">
             <wp:extent cx="4533265" cy="2914015"/>
@@ -8619,7 +9304,7 @@
                     </pic:cNvPicPr>
                   </pic:nvPicPr>
                   <pic:blipFill>
-                    <a:blip r:embed="rId24"/>
+                    <a:blip r:embed="rId26"/>
                     <a:stretch>
                       <a:fillRect/>
                     </a:stretch>
@@ -8659,24 +9344,13 @@
     <w:p>
       <w:pPr>
         <w:pStyle w:val="3"/>
-        <w:numPr>
-          <w:ilvl w:val="2"/>
-          <w:numId w:val="0"/>
-        </w:numPr>
-        <w:spacing w:before="156" w:after="156"/>
-        <w:ind w:left="142"/>
-      </w:pPr>
-      <w:r>
-        <w:rPr>
-          <w:rFonts w:hint="eastAsia"/>
-        </w:rPr>
-        <w:t xml:space="preserve">6.3.3  </w:t>
-      </w:r>
-      <w:r>
-        <w:rPr>
-          <w:rFonts w:hint="eastAsia"/>
-        </w:rPr>
-        <w:t>查询库存</w:t>
+        <w:spacing w:before="156" w:after="156"/>
+      </w:pPr>
+      <w:r>
+        <w:rPr>
+          <w:rFonts w:hint="eastAsia"/>
+        </w:rPr>
+        <w:t>智能推荐</w:t>
       </w:r>
     </w:p>
     <w:p>
@@ -8724,7 +9398,19 @@
         <w:rPr>
           <w:rFonts w:hint="eastAsia"/>
         </w:rPr>
-        <w:t>大棚主和大棚管理员：查看大棚仓储情况</w:t>
+        <w:t>大棚主和</w:t>
+      </w:r>
+      <w:r>
+        <w:rPr>
+          <w:rFonts w:hint="eastAsia"/>
+        </w:rPr>
+        <w:t>后台管理员</w:t>
+      </w:r>
+      <w:r>
+        <w:rPr>
+          <w:rFonts w:hint="eastAsia"/>
+        </w:rPr>
+        <w:t>：查看大棚仓储情况</w:t>
       </w:r>
     </w:p>
     <w:p>
@@ -8749,6 +9435,7 @@
         <w:rPr>
           <w:noProof/>
         </w:rPr>
+        <w:lastRenderedPageBreak/>
         <w:drawing>
           <wp:inline distT="0" distB="0" distL="114300" distR="114300" wp14:anchorId="7C7A8D19" wp14:editId="0483F37E">
             <wp:extent cx="1438275" cy="2295525"/>
@@ -8767,7 +9454,7 @@
                     </pic:cNvPicPr>
                   </pic:nvPicPr>
                   <pic:blipFill>
-                    <a:blip r:embed="rId25"/>
+                    <a:blip r:embed="rId27"/>
                     <a:stretch>
                       <a:fillRect/>
                     </a:stretch>
@@ -8801,15 +9488,743 @@
         <w:rPr>
           <w:rFonts w:hint="eastAsia"/>
         </w:rPr>
-        <w:t>该流程图描述：大棚主或大棚管理员登陆系统后，可以查看大棚的仓储情况。</w:t>
-      </w:r>
+        <w:t>该流程图描述：大棚主或</w:t>
+      </w:r>
+      <w:r>
+        <w:rPr>
+          <w:rFonts w:hint="eastAsia"/>
+        </w:rPr>
+        <w:t>后台管理员</w:t>
+      </w:r>
+      <w:r>
+        <w:rPr>
+          <w:rFonts w:hint="eastAsia"/>
+        </w:rPr>
+        <w:t>登陆系统后，可以查看大棚的仓储情况。</w:t>
+      </w:r>
+    </w:p>
+    <w:p>
+      <w:pPr>
+        <w:pStyle w:val="3"/>
+        <w:numPr>
+          <w:ilvl w:val="2"/>
+          <w:numId w:val="10"/>
+        </w:numPr>
+        <w:spacing w:before="156" w:after="156"/>
+      </w:pPr>
+      <w:r>
+        <w:rPr>
+          <w:rFonts w:hint="eastAsia"/>
+        </w:rPr>
+        <w:t>在线考核</w:t>
+      </w:r>
+    </w:p>
+    <w:p>
+      <w:pPr>
+        <w:spacing w:before="156" w:after="156"/>
+        <w:ind w:firstLine="480"/>
+        <w:rPr>
+          <w:rFonts w:hint="eastAsia"/>
+        </w:rPr>
+      </w:pPr>
     </w:p>
     <w:p>
       <w:pPr>
         <w:pStyle w:val="2"/>
-        <w:spacing w:before="156" w:after="156"/>
-      </w:pPr>
-      <w:bookmarkStart w:id="18" w:name="_Toc535233352"/>
+        <w:numPr>
+          <w:ilvl w:val="1"/>
+          <w:numId w:val="10"/>
+        </w:numPr>
+        <w:spacing w:before="156" w:after="156"/>
+      </w:pPr>
+      <w:bookmarkStart w:id="17" w:name="_Toc535233352"/>
+      <w:r>
+        <w:rPr>
+          <w:rFonts w:hint="eastAsia"/>
+        </w:rPr>
+        <w:t>后台</w:t>
+      </w:r>
+      <w:r>
+        <w:rPr>
+          <w:rFonts w:hint="eastAsia"/>
+        </w:rPr>
+        <w:t>问答</w:t>
+      </w:r>
+      <w:r>
+        <w:rPr>
+          <w:rFonts w:hint="eastAsia"/>
+        </w:rPr>
+        <w:t>社区管理</w:t>
+      </w:r>
+    </w:p>
+    <w:p>
+      <w:pPr>
+        <w:spacing w:before="156" w:after="156"/>
+        <w:ind w:firstLine="480"/>
+      </w:pPr>
+      <w:r>
+        <w:rPr>
+          <w:rFonts w:hint="eastAsia"/>
+        </w:rPr>
+        <w:t>描述：</w:t>
+      </w:r>
+    </w:p>
+    <w:p>
+      <w:pPr>
+        <w:spacing w:before="156" w:after="156"/>
+        <w:ind w:firstLine="480"/>
+      </w:pPr>
+      <w:r>
+        <w:rPr>
+          <w:rFonts w:hint="eastAsia"/>
+        </w:rPr>
+        <w:t>电子订单管理主要是</w:t>
+      </w:r>
+      <w:r>
+        <w:rPr>
+          <w:rFonts w:hint="eastAsia"/>
+          <w:caps/>
+        </w:rPr>
+        <w:t>对</w:t>
+      </w:r>
+      <w:r>
+        <w:rPr>
+          <w:rFonts w:hint="eastAsia"/>
+        </w:rPr>
+        <w:t>电子订单</w:t>
+      </w:r>
+      <w:r>
+        <w:rPr>
+          <w:rFonts w:hint="eastAsia"/>
+          <w:caps/>
+        </w:rPr>
+        <w:t>管理的各子模块进行详细的功能描述和操作说明。</w:t>
+      </w:r>
+      <w:r>
+        <w:rPr>
+          <w:rFonts w:hint="eastAsia"/>
+        </w:rPr>
+        <w:t>该模块主要用于管理电子订单。每一笔收支都会生成一张订单，这些订单可以使用户更直观地看出大棚的营收情况。主要包括查看订单、管理订单、查看营收等功能。</w:t>
+      </w:r>
+    </w:p>
+    <w:p>
+      <w:pPr>
+        <w:spacing w:before="156" w:after="156"/>
+        <w:ind w:firstLine="480"/>
+      </w:pPr>
+      <w:r>
+        <w:rPr>
+          <w:rFonts w:hint="eastAsia"/>
+        </w:rPr>
+        <w:t>角色职责表：</w:t>
+      </w:r>
+    </w:p>
+    <w:p>
+      <w:pPr>
+        <w:spacing w:before="156" w:after="156"/>
+        <w:ind w:firstLine="480"/>
+      </w:pPr>
+      <w:r>
+        <w:rPr>
+          <w:rFonts w:hint="eastAsia"/>
+        </w:rPr>
+        <w:t>大棚主：可以查看订单、查看营收情况</w:t>
+      </w:r>
+    </w:p>
+    <w:p>
+      <w:pPr>
+        <w:spacing w:before="156" w:after="156"/>
+        <w:ind w:firstLine="480"/>
+      </w:pPr>
+      <w:r>
+        <w:rPr>
+          <w:rFonts w:hint="eastAsia"/>
+        </w:rPr>
+        <w:t>大棚管理者：可以查看订单</w:t>
+      </w:r>
+    </w:p>
+    <w:p>
+      <w:pPr>
+        <w:spacing w:before="156" w:after="156"/>
+        <w:ind w:firstLine="480"/>
+      </w:pPr>
+      <w:r>
+        <w:rPr>
+          <w:rFonts w:hint="eastAsia"/>
+        </w:rPr>
+        <w:t>财务主管：管理订单、查看营收情况</w:t>
+      </w:r>
+    </w:p>
+    <w:p>
+      <w:pPr>
+        <w:spacing w:before="156" w:after="156"/>
+        <w:ind w:firstLine="480"/>
+      </w:pPr>
+      <w:r>
+        <w:rPr>
+          <w:rFonts w:hint="eastAsia"/>
+        </w:rPr>
+        <w:t>业务流程图及描述：</w:t>
+      </w:r>
+    </w:p>
+    <w:p>
+      <w:pPr>
+        <w:spacing w:before="156" w:after="156"/>
+        <w:ind w:firstLine="480"/>
+        <w:jc w:val="center"/>
+      </w:pPr>
+      <w:r>
+        <w:rPr>
+          <w:noProof/>
+        </w:rPr>
+        <w:lastRenderedPageBreak/>
+        <w:drawing>
+          <wp:inline distT="0" distB="0" distL="114300" distR="114300" wp14:anchorId="6E360D19" wp14:editId="2AA1590A">
+            <wp:extent cx="3075940" cy="2247900"/>
+            <wp:effectExtent l="0" t="0" r="10160" b="0"/>
+            <wp:docPr id="22" name="图片 3"/>
+            <wp:cNvGraphicFramePr>
+              <a:graphicFrameLocks xmlns:a="http://schemas.openxmlformats.org/drawingml/2006/main" noChangeAspect="1"/>
+            </wp:cNvGraphicFramePr>
+            <a:graphic xmlns:a="http://schemas.openxmlformats.org/drawingml/2006/main">
+              <a:graphicData uri="http://schemas.openxmlformats.org/drawingml/2006/picture">
+                <pic:pic xmlns:pic="http://schemas.openxmlformats.org/drawingml/2006/picture">
+                  <pic:nvPicPr>
+                    <pic:cNvPr id="22" name="图片 3"/>
+                    <pic:cNvPicPr>
+                      <a:picLocks noChangeAspect="1"/>
+                    </pic:cNvPicPr>
+                  </pic:nvPicPr>
+                  <pic:blipFill>
+                    <a:blip r:embed="rId28"/>
+                    <a:stretch>
+                      <a:fillRect/>
+                    </a:stretch>
+                  </pic:blipFill>
+                  <pic:spPr>
+                    <a:xfrm>
+                      <a:off x="0" y="0"/>
+                      <a:ext cx="3075940" cy="2247900"/>
+                    </a:xfrm>
+                    <a:prstGeom prst="rect">
+                      <a:avLst/>
+                    </a:prstGeom>
+                    <a:noFill/>
+                    <a:ln w="9525">
+                      <a:noFill/>
+                    </a:ln>
+                  </pic:spPr>
+                </pic:pic>
+              </a:graphicData>
+            </a:graphic>
+          </wp:inline>
+        </w:drawing>
+      </w:r>
+    </w:p>
+    <w:p>
+      <w:pPr>
+        <w:spacing w:before="156" w:after="156"/>
+        <w:ind w:firstLine="480"/>
+      </w:pPr>
+      <w:r>
+        <w:rPr>
+          <w:rFonts w:hint="eastAsia"/>
+        </w:rPr>
+        <w:t>该用例图描述了大棚主、大棚管理者及财务主管对订单管理模块的操作。大棚管理者可以查看订单，财务主管可以管理订单和查看营收情况，大棚主可以查看订单和查看营收情况。</w:t>
+      </w:r>
+    </w:p>
+    <w:p>
+      <w:pPr>
+        <w:pStyle w:val="3"/>
+        <w:spacing w:before="156" w:after="156"/>
+      </w:pPr>
+      <w:r>
+        <w:rPr>
+          <w:rFonts w:hint="eastAsia"/>
+        </w:rPr>
+        <w:t>管理订单</w:t>
+      </w:r>
+    </w:p>
+    <w:p>
+      <w:pPr>
+        <w:spacing w:before="156" w:after="156"/>
+        <w:ind w:firstLine="480"/>
+      </w:pPr>
+      <w:r>
+        <w:rPr>
+          <w:rFonts w:hint="eastAsia"/>
+        </w:rPr>
+        <w:t>描述：</w:t>
+      </w:r>
+    </w:p>
+    <w:p>
+      <w:pPr>
+        <w:spacing w:before="156" w:after="156"/>
+        <w:ind w:firstLine="480"/>
+      </w:pPr>
+      <w:r>
+        <w:rPr>
+          <w:rFonts w:hint="eastAsia"/>
+        </w:rPr>
+        <w:t>用于对订单的管理。提供查询订单、增加订单和删除订单功能。</w:t>
+      </w:r>
+    </w:p>
+    <w:p>
+      <w:pPr>
+        <w:spacing w:before="156" w:after="156"/>
+        <w:ind w:firstLine="480"/>
+      </w:pPr>
+      <w:r>
+        <w:rPr>
+          <w:rFonts w:hint="eastAsia"/>
+        </w:rPr>
+        <w:t>角色职责表：</w:t>
+      </w:r>
+    </w:p>
+    <w:p>
+      <w:pPr>
+        <w:spacing w:before="156" w:after="156"/>
+        <w:ind w:firstLine="480"/>
+      </w:pPr>
+      <w:r>
+        <w:rPr>
+          <w:rFonts w:hint="eastAsia"/>
+        </w:rPr>
+        <w:t>财务主管：对订单进行增删改查操作。</w:t>
+      </w:r>
+    </w:p>
+    <w:p>
+      <w:pPr>
+        <w:spacing w:before="156" w:after="156"/>
+        <w:ind w:firstLine="480"/>
+      </w:pPr>
+      <w:r>
+        <w:rPr>
+          <w:rFonts w:hint="eastAsia"/>
+        </w:rPr>
+        <w:t>业务流程图及描述：</w:t>
+      </w:r>
+    </w:p>
+    <w:p>
+      <w:pPr>
+        <w:spacing w:before="156" w:after="156"/>
+        <w:ind w:firstLine="480"/>
+      </w:pPr>
+      <w:r>
+        <w:rPr>
+          <w:noProof/>
+        </w:rPr>
+        <w:lastRenderedPageBreak/>
+        <w:drawing>
+          <wp:inline distT="0" distB="0" distL="114300" distR="114300" wp14:anchorId="0AE1B046" wp14:editId="0F342687">
+            <wp:extent cx="6009640" cy="4361815"/>
+            <wp:effectExtent l="0" t="0" r="10160" b="635"/>
+            <wp:docPr id="24" name="图片 4"/>
+            <wp:cNvGraphicFramePr>
+              <a:graphicFrameLocks xmlns:a="http://schemas.openxmlformats.org/drawingml/2006/main" noChangeAspect="1"/>
+            </wp:cNvGraphicFramePr>
+            <a:graphic xmlns:a="http://schemas.openxmlformats.org/drawingml/2006/main">
+              <a:graphicData uri="http://schemas.openxmlformats.org/drawingml/2006/picture">
+                <pic:pic xmlns:pic="http://schemas.openxmlformats.org/drawingml/2006/picture">
+                  <pic:nvPicPr>
+                    <pic:cNvPr id="24" name="图片 4"/>
+                    <pic:cNvPicPr>
+                      <a:picLocks noChangeAspect="1"/>
+                    </pic:cNvPicPr>
+                  </pic:nvPicPr>
+                  <pic:blipFill>
+                    <a:blip r:embed="rId29"/>
+                    <a:stretch>
+                      <a:fillRect/>
+                    </a:stretch>
+                  </pic:blipFill>
+                  <pic:spPr>
+                    <a:xfrm>
+                      <a:off x="0" y="0"/>
+                      <a:ext cx="6009640" cy="4361815"/>
+                    </a:xfrm>
+                    <a:prstGeom prst="rect">
+                      <a:avLst/>
+                    </a:prstGeom>
+                    <a:noFill/>
+                    <a:ln w="9525">
+                      <a:noFill/>
+                    </a:ln>
+                  </pic:spPr>
+                </pic:pic>
+              </a:graphicData>
+            </a:graphic>
+          </wp:inline>
+        </w:drawing>
+      </w:r>
+    </w:p>
+    <w:p>
+      <w:pPr>
+        <w:spacing w:before="156" w:after="156"/>
+        <w:ind w:firstLine="480"/>
+      </w:pPr>
+      <w:r>
+        <w:rPr>
+          <w:rFonts w:hint="eastAsia"/>
+        </w:rPr>
+        <w:t>该流程图描述：财务主管登录系统后，可以对订单进行查询、修改、新增或删除操作。选择查询订单操作，则会先在数据库中查询是否存在该订单信息，如果存在则显示订单详细信息，不存在则询问用户是否新增订单，最后返回查询界面结束查询。选择修改、删除或新增订单，填写完订单详细信息后更新数据库。</w:t>
+      </w:r>
+    </w:p>
+    <w:p>
+      <w:pPr>
+        <w:pStyle w:val="3"/>
+        <w:spacing w:before="156" w:after="156"/>
+      </w:pPr>
+      <w:r>
+        <w:rPr>
+          <w:rFonts w:hint="eastAsia"/>
+        </w:rPr>
+        <w:t xml:space="preserve"> </w:t>
+      </w:r>
+      <w:r>
+        <w:rPr>
+          <w:rFonts w:hint="eastAsia"/>
+        </w:rPr>
+        <w:t>查看订单</w:t>
+      </w:r>
+    </w:p>
+    <w:p>
+      <w:pPr>
+        <w:spacing w:before="156" w:after="156"/>
+        <w:ind w:firstLine="480"/>
+      </w:pPr>
+      <w:r>
+        <w:rPr>
+          <w:rFonts w:hint="eastAsia"/>
+        </w:rPr>
+        <w:t>描述：</w:t>
+      </w:r>
+    </w:p>
+    <w:p>
+      <w:pPr>
+        <w:spacing w:before="156" w:after="156"/>
+        <w:ind w:firstLine="480"/>
+      </w:pPr>
+      <w:r>
+        <w:rPr>
+          <w:rFonts w:hint="eastAsia"/>
+        </w:rPr>
+        <w:t>大棚主和财务主管可以查看订单列表。</w:t>
+      </w:r>
+    </w:p>
+    <w:p>
+      <w:pPr>
+        <w:spacing w:before="156" w:after="156"/>
+        <w:ind w:firstLine="480"/>
+      </w:pPr>
+      <w:r>
+        <w:rPr>
+          <w:rFonts w:hint="eastAsia"/>
+        </w:rPr>
+        <w:t>角色职责表：</w:t>
+      </w:r>
+    </w:p>
+    <w:p>
+      <w:pPr>
+        <w:spacing w:before="156" w:after="156"/>
+        <w:ind w:firstLine="480"/>
+      </w:pPr>
+      <w:r>
+        <w:rPr>
+          <w:rFonts w:hint="eastAsia"/>
+        </w:rPr>
+        <w:t>大棚主、财务主管：查看订单列表</w:t>
+      </w:r>
+    </w:p>
+    <w:p>
+      <w:pPr>
+        <w:spacing w:before="156" w:after="156"/>
+        <w:ind w:firstLine="480"/>
+      </w:pPr>
+      <w:r>
+        <w:rPr>
+          <w:rFonts w:hint="eastAsia"/>
+        </w:rPr>
+        <w:t>业务流程图及描述：</w:t>
+      </w:r>
+    </w:p>
+    <w:p>
+      <w:pPr>
+        <w:spacing w:before="156" w:after="156"/>
+        <w:ind w:firstLine="480"/>
+      </w:pPr>
+    </w:p>
+    <w:p>
+      <w:pPr>
+        <w:spacing w:before="156" w:after="156"/>
+        <w:ind w:firstLine="480"/>
+        <w:jc w:val="center"/>
+      </w:pPr>
+      <w:r>
+        <w:rPr>
+          <w:noProof/>
+        </w:rPr>
+        <w:lastRenderedPageBreak/>
+        <w:drawing>
+          <wp:inline distT="0" distB="0" distL="114300" distR="114300" wp14:anchorId="5EB6CC41" wp14:editId="25C6B0D5">
+            <wp:extent cx="2428875" cy="2047875"/>
+            <wp:effectExtent l="0" t="0" r="9525" b="9525"/>
+            <wp:docPr id="8" name="图片 4"/>
+            <wp:cNvGraphicFramePr>
+              <a:graphicFrameLocks xmlns:a="http://schemas.openxmlformats.org/drawingml/2006/main" noChangeAspect="1"/>
+            </wp:cNvGraphicFramePr>
+            <a:graphic xmlns:a="http://schemas.openxmlformats.org/drawingml/2006/main">
+              <a:graphicData uri="http://schemas.openxmlformats.org/drawingml/2006/picture">
+                <pic:pic xmlns:pic="http://schemas.openxmlformats.org/drawingml/2006/picture">
+                  <pic:nvPicPr>
+                    <pic:cNvPr id="8" name="图片 4"/>
+                    <pic:cNvPicPr>
+                      <a:picLocks noChangeAspect="1"/>
+                    </pic:cNvPicPr>
+                  </pic:nvPicPr>
+                  <pic:blipFill>
+                    <a:blip r:embed="rId30"/>
+                    <a:stretch>
+                      <a:fillRect/>
+                    </a:stretch>
+                  </pic:blipFill>
+                  <pic:spPr>
+                    <a:xfrm>
+                      <a:off x="0" y="0"/>
+                      <a:ext cx="2428875" cy="2047875"/>
+                    </a:xfrm>
+                    <a:prstGeom prst="rect">
+                      <a:avLst/>
+                    </a:prstGeom>
+                    <a:noFill/>
+                    <a:ln w="9525">
+                      <a:noFill/>
+                    </a:ln>
+                  </pic:spPr>
+                </pic:pic>
+              </a:graphicData>
+            </a:graphic>
+          </wp:inline>
+        </w:drawing>
+      </w:r>
+    </w:p>
+    <w:p>
+      <w:pPr>
+        <w:spacing w:before="156" w:after="156"/>
+        <w:ind w:firstLine="480"/>
+      </w:pPr>
+      <w:r>
+        <w:rPr>
+          <w:rFonts w:hint="eastAsia"/>
+        </w:rPr>
+        <w:t>该流程图描述：用户登录后，查看订单。</w:t>
+      </w:r>
+    </w:p>
+    <w:p>
+      <w:pPr>
+        <w:pStyle w:val="3"/>
+        <w:spacing w:before="156" w:after="156"/>
+      </w:pPr>
+      <w:r>
+        <w:rPr>
+          <w:rFonts w:hint="eastAsia"/>
+        </w:rPr>
+        <w:t>营收情况</w:t>
+      </w:r>
+    </w:p>
+    <w:p>
+      <w:pPr>
+        <w:spacing w:before="156" w:after="156"/>
+        <w:ind w:firstLine="480"/>
+      </w:pPr>
+      <w:r>
+        <w:rPr>
+          <w:rFonts w:hint="eastAsia"/>
+        </w:rPr>
+        <w:t>描述：</w:t>
+      </w:r>
+    </w:p>
+    <w:p>
+      <w:pPr>
+        <w:spacing w:before="156" w:after="156"/>
+        <w:ind w:firstLine="480"/>
+      </w:pPr>
+      <w:r>
+        <w:rPr>
+          <w:rFonts w:hint="eastAsia"/>
+        </w:rPr>
+        <w:t>系统通过每一笔订单来计算出不同阶段的营收量，用户可以直观地看出大棚的营收。</w:t>
+      </w:r>
+    </w:p>
+    <w:p>
+      <w:pPr>
+        <w:spacing w:before="156" w:after="156"/>
+        <w:ind w:firstLine="480"/>
+      </w:pPr>
+      <w:r>
+        <w:rPr>
+          <w:rFonts w:hint="eastAsia"/>
+        </w:rPr>
+        <w:t>角色职责表：</w:t>
+      </w:r>
+    </w:p>
+    <w:p>
+      <w:pPr>
+        <w:spacing w:before="156" w:after="156"/>
+        <w:ind w:firstLine="480"/>
+      </w:pPr>
+      <w:r>
+        <w:rPr>
+          <w:rFonts w:hint="eastAsia"/>
+        </w:rPr>
+        <w:t>财务主管、大棚主：查看营收</w:t>
+      </w:r>
+    </w:p>
+    <w:p>
+      <w:pPr>
+        <w:spacing w:before="156" w:after="156"/>
+        <w:ind w:firstLine="480"/>
+      </w:pPr>
+      <w:r>
+        <w:rPr>
+          <w:rFonts w:hint="eastAsia"/>
+        </w:rPr>
+        <w:t>业务流程图及描述：</w:t>
+      </w:r>
+    </w:p>
+    <w:p>
+      <w:pPr>
+        <w:spacing w:before="156" w:after="156"/>
+        <w:ind w:firstLine="480"/>
+      </w:pPr>
+      <w:r>
+        <w:rPr>
+          <w:noProof/>
+        </w:rPr>
+        <w:drawing>
+          <wp:inline distT="0" distB="0" distL="114300" distR="114300" wp14:anchorId="527A9F57" wp14:editId="453F9CC7">
+            <wp:extent cx="3637915" cy="1466850"/>
+            <wp:effectExtent l="0" t="0" r="635" b="0"/>
+            <wp:docPr id="14" name="图片 2"/>
+            <wp:cNvGraphicFramePr>
+              <a:graphicFrameLocks xmlns:a="http://schemas.openxmlformats.org/drawingml/2006/main" noChangeAspect="1"/>
+            </wp:cNvGraphicFramePr>
+            <a:graphic xmlns:a="http://schemas.openxmlformats.org/drawingml/2006/main">
+              <a:graphicData uri="http://schemas.openxmlformats.org/drawingml/2006/picture">
+                <pic:pic xmlns:pic="http://schemas.openxmlformats.org/drawingml/2006/picture">
+                  <pic:nvPicPr>
+                    <pic:cNvPr id="14" name="图片 2"/>
+                    <pic:cNvPicPr>
+                      <a:picLocks noChangeAspect="1"/>
+                    </pic:cNvPicPr>
+                  </pic:nvPicPr>
+                  <pic:blipFill>
+                    <a:blip r:embed="rId31"/>
+                    <a:stretch>
+                      <a:fillRect/>
+                    </a:stretch>
+                  </pic:blipFill>
+                  <pic:spPr>
+                    <a:xfrm>
+                      <a:off x="0" y="0"/>
+                      <a:ext cx="3637915" cy="1466850"/>
+                    </a:xfrm>
+                    <a:prstGeom prst="rect">
+                      <a:avLst/>
+                    </a:prstGeom>
+                    <a:noFill/>
+                    <a:ln w="9525">
+                      <a:noFill/>
+                    </a:ln>
+                  </pic:spPr>
+                </pic:pic>
+              </a:graphicData>
+            </a:graphic>
+          </wp:inline>
+        </w:drawing>
+      </w:r>
+    </w:p>
+    <w:p>
+      <w:pPr>
+        <w:spacing w:before="156" w:after="156"/>
+        <w:ind w:firstLine="480"/>
+      </w:pPr>
+      <w:r>
+        <w:rPr>
+          <w:rFonts w:hint="eastAsia"/>
+        </w:rPr>
+        <w:t>该流程图描述了用户查看营收的操作。</w:t>
+      </w:r>
+    </w:p>
+    <w:p>
+      <w:pPr>
+        <w:spacing w:before="156" w:after="156"/>
+        <w:ind w:firstLine="480"/>
+      </w:pPr>
+    </w:p>
+    <w:p>
+      <w:pPr>
+        <w:spacing w:before="156" w:after="156"/>
+        <w:ind w:firstLine="480"/>
+      </w:pPr>
+    </w:p>
+    <w:p>
+      <w:pPr>
+        <w:spacing w:before="156" w:after="156"/>
+        <w:ind w:firstLine="480"/>
+      </w:pPr>
+    </w:p>
+    <w:p>
+      <w:pPr>
+        <w:spacing w:before="156" w:after="156"/>
+        <w:ind w:firstLine="480"/>
+      </w:pPr>
+    </w:p>
+    <w:p>
+      <w:pPr>
+        <w:spacing w:before="156" w:after="156"/>
+        <w:ind w:firstLineChars="0" w:firstLine="0"/>
+        <w:rPr>
+          <w:rFonts w:hint="eastAsia"/>
+        </w:rPr>
+      </w:pPr>
+    </w:p>
+    <w:p>
+      <w:pPr>
+        <w:pStyle w:val="2"/>
+        <w:numPr>
+          <w:ilvl w:val="1"/>
+          <w:numId w:val="10"/>
+        </w:numPr>
+        <w:spacing w:before="156" w:after="156"/>
+      </w:pPr>
+      <w:r>
+        <w:rPr>
+          <w:rFonts w:hint="eastAsia"/>
+        </w:rPr>
+        <w:t>后台</w:t>
+      </w:r>
+      <w:r>
+        <w:rPr>
+          <w:rFonts w:hint="eastAsia"/>
+        </w:rPr>
+        <w:t>通知管理</w:t>
+      </w:r>
+    </w:p>
+    <w:p>
+      <w:pPr>
+        <w:spacing w:before="156" w:after="156"/>
+        <w:ind w:firstLine="480"/>
+        <w:rPr>
+          <w:rFonts w:hint="eastAsia"/>
+        </w:rPr>
+      </w:pPr>
+    </w:p>
+    <w:p>
+      <w:pPr>
+        <w:pStyle w:val="2"/>
+        <w:spacing w:before="156" w:after="156"/>
+      </w:pPr>
       <w:r>
         <w:rPr>
           <w:rFonts w:hint="eastAsia"/>
@@ -8817,7 +10232,7 @@
         <w:lastRenderedPageBreak/>
         <w:t xml:space="preserve"> </w:t>
       </w:r>
-      <w:bookmarkEnd w:id="18"/>
+      <w:bookmarkEnd w:id="17"/>
       <w:r>
         <w:rPr>
           <w:rFonts w:hint="eastAsia"/>
@@ -8941,7 +10356,7 @@
                     </pic:cNvPicPr>
                   </pic:nvPicPr>
                   <pic:blipFill>
-                    <a:blip r:embed="rId26"/>
+                    <a:blip r:embed="rId32"/>
                     <a:stretch>
                       <a:fillRect/>
                     </a:stretch>
@@ -8994,7 +10409,7 @@
                     </pic:cNvPicPr>
                   </pic:nvPicPr>
                   <pic:blipFill>
-                    <a:blip r:embed="rId27"/>
+                    <a:blip r:embed="rId33"/>
                     <a:stretch>
                       <a:fillRect/>
                     </a:stretch>
@@ -9034,25 +10449,17 @@
     <w:p>
       <w:pPr>
         <w:pStyle w:val="3"/>
-        <w:numPr>
-          <w:ilvl w:val="2"/>
-          <w:numId w:val="0"/>
-        </w:numPr>
-        <w:spacing w:before="156" w:after="156"/>
-        <w:ind w:left="142"/>
-      </w:pPr>
-      <w:r>
-        <w:rPr>
-          <w:rFonts w:hint="eastAsia"/>
-        </w:rPr>
+        <w:spacing w:before="156" w:after="156"/>
+      </w:pPr>
+      <w:r>
         <w:lastRenderedPageBreak/>
-        <w:t xml:space="preserve">6.4.1  </w:t>
-      </w:r>
-      <w:r>
-        <w:rPr>
-          <w:rFonts w:hint="eastAsia"/>
-        </w:rPr>
-        <w:t>植株日常检查</w:t>
+        <w:t>在线课程</w:t>
+      </w:r>
+      <w:r>
+        <w:rPr>
+          <w:rFonts w:hint="eastAsia"/>
+        </w:rPr>
+        <w:t>统计</w:t>
       </w:r>
     </w:p>
     <w:p>
@@ -9100,19 +10507,37 @@
         <w:rPr>
           <w:rFonts w:hint="eastAsia"/>
         </w:rPr>
-        <w:t>花农：检查植株有无患病，发现患病株则上报给大棚管理员。</w:t>
-      </w:r>
-    </w:p>
-    <w:p>
-      <w:pPr>
-        <w:spacing w:before="156" w:after="156"/>
-        <w:ind w:firstLine="480"/>
-      </w:pPr>
-      <w:r>
-        <w:rPr>
-          <w:rFonts w:hint="eastAsia"/>
-        </w:rPr>
-        <w:t>大棚管理员：决定如何处置病株。</w:t>
+        <w:t>花农：检查植株有无患病，发现患病株则上报给</w:t>
+      </w:r>
+      <w:r>
+        <w:rPr>
+          <w:rFonts w:hint="eastAsia"/>
+        </w:rPr>
+        <w:t>后台管理员</w:t>
+      </w:r>
+      <w:r>
+        <w:rPr>
+          <w:rFonts w:hint="eastAsia"/>
+        </w:rPr>
+        <w:t>。</w:t>
+      </w:r>
+    </w:p>
+    <w:p>
+      <w:pPr>
+        <w:spacing w:before="156" w:after="156"/>
+        <w:ind w:firstLine="480"/>
+      </w:pPr>
+      <w:r>
+        <w:rPr>
+          <w:rFonts w:hint="eastAsia"/>
+        </w:rPr>
+        <w:t>后台管理员</w:t>
+      </w:r>
+      <w:r>
+        <w:rPr>
+          <w:rFonts w:hint="eastAsia"/>
+        </w:rPr>
+        <w:t>：决定如何处置病株。</w:t>
       </w:r>
     </w:p>
     <w:p>
@@ -9172,7 +10597,7 @@
                     </pic:cNvPicPr>
                   </pic:nvPicPr>
                   <pic:blipFill>
-                    <a:blip r:embed="rId28"/>
+                    <a:blip r:embed="rId34"/>
                     <a:stretch>
                       <a:fillRect/>
                     </a:stretch>
@@ -9218,8 +10643,99 @@
         <w:rPr>
           <w:rFonts w:hint="eastAsia"/>
         </w:rPr>
-        <w:t>花农需要每日对植株进行健康检查，如果植株健康的话，结束对该株植株的检查。如果这株植株并不健康（如出现长虫、腐烂等现象），则上报给大棚管理员，由大棚管理员决定该植株如何处理。</w:t>
-      </w:r>
+        <w:t>花农需要每日对植株进行健康检查，如果植株健康的话，结束对该株植株的检查。如果这株植株并不健康（如出现长虫、腐烂等现象），则上报给</w:t>
+      </w:r>
+      <w:r>
+        <w:rPr>
+          <w:rFonts w:hint="eastAsia"/>
+        </w:rPr>
+        <w:t>后台管理员</w:t>
+      </w:r>
+      <w:r>
+        <w:rPr>
+          <w:rFonts w:hint="eastAsia"/>
+        </w:rPr>
+        <w:t>，由</w:t>
+      </w:r>
+      <w:r>
+        <w:rPr>
+          <w:rFonts w:hint="eastAsia"/>
+        </w:rPr>
+        <w:t>后台管理员</w:t>
+      </w:r>
+      <w:r>
+        <w:rPr>
+          <w:rFonts w:hint="eastAsia"/>
+        </w:rPr>
+        <w:t>决定该植株如何处理。</w:t>
+      </w:r>
+    </w:p>
+    <w:p>
+      <w:pPr>
+        <w:spacing w:before="156" w:after="156"/>
+        <w:ind w:firstLine="480"/>
+      </w:pPr>
+    </w:p>
+    <w:p>
+      <w:pPr>
+        <w:pStyle w:val="3"/>
+        <w:spacing w:before="156" w:after="156"/>
+      </w:pPr>
+      <w:r>
+        <w:rPr>
+          <w:rFonts w:hint="eastAsia"/>
+        </w:rPr>
+        <w:lastRenderedPageBreak/>
+        <w:t>考勤统计</w:t>
+      </w:r>
+    </w:p>
+    <w:p>
+      <w:pPr>
+        <w:pStyle w:val="3"/>
+        <w:spacing w:before="156" w:after="156"/>
+      </w:pPr>
+      <w:r>
+        <w:rPr>
+          <w:rFonts w:hint="eastAsia"/>
+        </w:rPr>
+        <w:t>用户访问量统计</w:t>
+      </w:r>
+    </w:p>
+    <w:p>
+      <w:pPr>
+        <w:pStyle w:val="3"/>
+        <w:spacing w:before="156" w:after="156"/>
+      </w:pPr>
+      <w:r>
+        <w:rPr>
+          <w:rFonts w:hint="eastAsia"/>
+        </w:rPr>
+        <w:t>问答社区统计</w:t>
+      </w:r>
+    </w:p>
+    <w:p>
+      <w:pPr>
+        <w:pStyle w:val="3"/>
+        <w:spacing w:before="156" w:after="156"/>
+        <w:rPr>
+          <w:rFonts w:hint="eastAsia"/>
+        </w:rPr>
+      </w:pPr>
+      <w:r>
+        <w:rPr>
+          <w:rFonts w:hint="eastAsia"/>
+        </w:rPr>
+        <w:t>专业人数统计</w:t>
+      </w:r>
+    </w:p>
+    <w:p>
+      <w:pPr>
+        <w:spacing w:before="156" w:after="156"/>
+        <w:ind w:firstLine="480"/>
+        <w:rPr>
+          <w:rFonts w:hint="eastAsia"/>
+        </w:rPr>
+      </w:pPr>
     </w:p>
     <w:p>
       <w:pPr>
@@ -9230,14 +10746,25 @@
         <w:rPr>
           <w:rFonts w:hint="eastAsia"/>
         </w:rPr>
-        <w:lastRenderedPageBreak/>
-        <w:t>后台</w:t>
-      </w:r>
-      <w:r>
-        <w:rPr>
-          <w:rFonts w:hint="eastAsia"/>
-        </w:rPr>
-        <w:t>社区管理</w:t>
+        <w:t>小程序</w:t>
+      </w:r>
+      <w:r>
+        <w:rPr>
+          <w:rFonts w:hint="eastAsia"/>
+        </w:rPr>
+        <w:t>/</w:t>
+      </w:r>
+      <w:r>
+        <w:rPr>
+          <w:rFonts w:hint="eastAsia"/>
+        </w:rPr>
+        <w:t>微信公众号</w:t>
+      </w:r>
+      <w:r>
+        <w:rPr>
+          <w:rFonts w:hint="eastAsia"/>
+        </w:rPr>
+        <w:t>用户绑定</w:t>
       </w:r>
     </w:p>
     <w:p>
@@ -9261,33 +10788,7 @@
         <w:rPr>
           <w:rFonts w:hint="eastAsia"/>
         </w:rPr>
-        <w:t>电子订单管理主要是</w:t>
-      </w:r>
-      <w:r>
-        <w:rPr>
-          <w:rFonts w:hint="eastAsia"/>
-          <w:caps/>
-        </w:rPr>
-        <w:t>对</w:t>
-      </w:r>
-      <w:r>
-        <w:rPr>
-          <w:rFonts w:hint="eastAsia"/>
-        </w:rPr>
-        <w:t>电子订单</w:t>
-      </w:r>
-      <w:r>
-        <w:rPr>
-          <w:rFonts w:hint="eastAsia"/>
-          <w:caps/>
-        </w:rPr>
-        <w:t>管理的各子模块进行详细的功能描述和操作说明。</w:t>
-      </w:r>
-      <w:r>
-        <w:rPr>
-          <w:rFonts w:hint="eastAsia"/>
-        </w:rPr>
-        <w:t>该模块主要用于管理电子订单。每一笔收支都会生成一张订单，这些订单可以使用户更直观地看出大棚的营收情况。主要包括查看订单、管理订单、查看营收等功能。</w:t>
+        <w:t>微信小程序可实现微信的一键绑定功能，便捷，操作简易。</w:t>
       </w:r>
     </w:p>
     <w:p>
@@ -9311,43 +10812,25 @@
         <w:rPr>
           <w:rFonts w:hint="eastAsia"/>
         </w:rPr>
-        <w:t>大棚主：可以查看订单、查看营收情况</w:t>
-      </w:r>
-    </w:p>
-    <w:p>
-      <w:pPr>
-        <w:spacing w:before="156" w:after="156"/>
-        <w:ind w:firstLine="480"/>
-      </w:pPr>
-      <w:r>
-        <w:rPr>
-          <w:rFonts w:hint="eastAsia"/>
-        </w:rPr>
-        <w:t>大棚管理者：可以查看订单</w:t>
-      </w:r>
-    </w:p>
-    <w:p>
-      <w:pPr>
-        <w:spacing w:before="156" w:after="156"/>
-        <w:ind w:firstLine="480"/>
-      </w:pPr>
-      <w:r>
-        <w:rPr>
-          <w:rFonts w:hint="eastAsia"/>
-        </w:rPr>
-        <w:t>财务主管：管理订单、查看营收情况</w:t>
-      </w:r>
-    </w:p>
-    <w:p>
-      <w:pPr>
-        <w:spacing w:before="156" w:after="156"/>
-        <w:ind w:firstLine="480"/>
-      </w:pPr>
-      <w:r>
-        <w:rPr>
-          <w:rFonts w:hint="eastAsia"/>
-        </w:rPr>
-        <w:t>业务流程图及描述：</w:t>
+        <w:t>用户：微信登录</w:t>
+      </w:r>
+    </w:p>
+    <w:p>
+      <w:pPr>
+        <w:spacing w:before="156" w:after="156"/>
+        <w:ind w:firstLine="480"/>
+      </w:pPr>
+      <w:r>
+        <w:rPr>
+          <w:rFonts w:hint="eastAsia"/>
+        </w:rPr>
+        <w:t>小程序用户绑定活动图</w:t>
+      </w:r>
+      <w:r>
+        <w:rPr>
+          <w:rFonts w:hint="eastAsia"/>
+        </w:rPr>
+        <w:t>及描述：</w:t>
       </w:r>
     </w:p>
     <w:p>
@@ -9360,600 +10843,6 @@
         <w:rPr>
           <w:noProof/>
         </w:rPr>
-        <w:drawing>
-          <wp:inline distT="0" distB="0" distL="114300" distR="114300" wp14:anchorId="7F0B9777" wp14:editId="7ABEBC31">
-            <wp:extent cx="3075940" cy="2247900"/>
-            <wp:effectExtent l="0" t="0" r="10160" b="0"/>
-            <wp:docPr id="22" name="图片 3"/>
-            <wp:cNvGraphicFramePr>
-              <a:graphicFrameLocks xmlns:a="http://schemas.openxmlformats.org/drawingml/2006/main" noChangeAspect="1"/>
-            </wp:cNvGraphicFramePr>
-            <a:graphic xmlns:a="http://schemas.openxmlformats.org/drawingml/2006/main">
-              <a:graphicData uri="http://schemas.openxmlformats.org/drawingml/2006/picture">
-                <pic:pic xmlns:pic="http://schemas.openxmlformats.org/drawingml/2006/picture">
-                  <pic:nvPicPr>
-                    <pic:cNvPr id="22" name="图片 3"/>
-                    <pic:cNvPicPr>
-                      <a:picLocks noChangeAspect="1"/>
-                    </pic:cNvPicPr>
-                  </pic:nvPicPr>
-                  <pic:blipFill>
-                    <a:blip r:embed="rId29"/>
-                    <a:stretch>
-                      <a:fillRect/>
-                    </a:stretch>
-                  </pic:blipFill>
-                  <pic:spPr>
-                    <a:xfrm>
-                      <a:off x="0" y="0"/>
-                      <a:ext cx="3075940" cy="2247900"/>
-                    </a:xfrm>
-                    <a:prstGeom prst="rect">
-                      <a:avLst/>
-                    </a:prstGeom>
-                    <a:noFill/>
-                    <a:ln w="9525">
-                      <a:noFill/>
-                    </a:ln>
-                  </pic:spPr>
-                </pic:pic>
-              </a:graphicData>
-            </a:graphic>
-          </wp:inline>
-        </w:drawing>
-      </w:r>
-    </w:p>
-    <w:p>
-      <w:pPr>
-        <w:spacing w:before="156" w:after="156"/>
-        <w:ind w:firstLine="480"/>
-      </w:pPr>
-      <w:r>
-        <w:rPr>
-          <w:rFonts w:hint="eastAsia"/>
-        </w:rPr>
-        <w:t>该用例图描述了大棚主、大棚管理者及财务主管对订单管理模块的操作。大棚管理者可以查看订单，财务主管可以管理订单和查看营收情况，大棚主可以查看订单和查看营收情况。</w:t>
-      </w:r>
-    </w:p>
-    <w:p>
-      <w:pPr>
-        <w:pStyle w:val="3"/>
-        <w:numPr>
-          <w:ilvl w:val="2"/>
-          <w:numId w:val="0"/>
-        </w:numPr>
-        <w:spacing w:before="156" w:after="156"/>
-        <w:ind w:left="142"/>
-      </w:pPr>
-      <w:r>
-        <w:rPr>
-          <w:rFonts w:hint="eastAsia"/>
-        </w:rPr>
-        <w:t xml:space="preserve">6.5.1  </w:t>
-      </w:r>
-      <w:r>
-        <w:rPr>
-          <w:rFonts w:hint="eastAsia"/>
-        </w:rPr>
-        <w:t>管理订单</w:t>
-      </w:r>
-    </w:p>
-    <w:p>
-      <w:pPr>
-        <w:spacing w:before="156" w:after="156"/>
-        <w:ind w:firstLine="480"/>
-      </w:pPr>
-      <w:r>
-        <w:rPr>
-          <w:rFonts w:hint="eastAsia"/>
-        </w:rPr>
-        <w:t>描述：</w:t>
-      </w:r>
-    </w:p>
-    <w:p>
-      <w:pPr>
-        <w:spacing w:before="156" w:after="156"/>
-        <w:ind w:firstLine="480"/>
-      </w:pPr>
-      <w:r>
-        <w:rPr>
-          <w:rFonts w:hint="eastAsia"/>
-        </w:rPr>
-        <w:t>用于对订单的管理。提供查询订单、增加订单和删除订单功能。</w:t>
-      </w:r>
-    </w:p>
-    <w:p>
-      <w:pPr>
-        <w:spacing w:before="156" w:after="156"/>
-        <w:ind w:firstLine="480"/>
-      </w:pPr>
-      <w:r>
-        <w:rPr>
-          <w:rFonts w:hint="eastAsia"/>
-        </w:rPr>
-        <w:t>角色职责表：</w:t>
-      </w:r>
-    </w:p>
-    <w:p>
-      <w:pPr>
-        <w:spacing w:before="156" w:after="156"/>
-        <w:ind w:firstLine="480"/>
-      </w:pPr>
-      <w:r>
-        <w:rPr>
-          <w:rFonts w:hint="eastAsia"/>
-        </w:rPr>
-        <w:t>财务主管：对订单进行增删改查操作。</w:t>
-      </w:r>
-    </w:p>
-    <w:p>
-      <w:pPr>
-        <w:spacing w:before="156" w:after="156"/>
-        <w:ind w:firstLine="480"/>
-      </w:pPr>
-      <w:r>
-        <w:rPr>
-          <w:rFonts w:hint="eastAsia"/>
-        </w:rPr>
-        <w:t>业务流程图及描述：</w:t>
-      </w:r>
-    </w:p>
-    <w:p>
-      <w:pPr>
-        <w:spacing w:before="156" w:after="156"/>
-        <w:ind w:firstLine="480"/>
-      </w:pPr>
-      <w:r>
-        <w:rPr>
-          <w:noProof/>
-        </w:rPr>
-        <w:lastRenderedPageBreak/>
-        <w:drawing>
-          <wp:inline distT="0" distB="0" distL="114300" distR="114300" wp14:anchorId="0246AFB2" wp14:editId="6CCEF7EF">
-            <wp:extent cx="6009640" cy="4361815"/>
-            <wp:effectExtent l="0" t="0" r="10160" b="635"/>
-            <wp:docPr id="24" name="图片 4"/>
-            <wp:cNvGraphicFramePr>
-              <a:graphicFrameLocks xmlns:a="http://schemas.openxmlformats.org/drawingml/2006/main" noChangeAspect="1"/>
-            </wp:cNvGraphicFramePr>
-            <a:graphic xmlns:a="http://schemas.openxmlformats.org/drawingml/2006/main">
-              <a:graphicData uri="http://schemas.openxmlformats.org/drawingml/2006/picture">
-                <pic:pic xmlns:pic="http://schemas.openxmlformats.org/drawingml/2006/picture">
-                  <pic:nvPicPr>
-                    <pic:cNvPr id="24" name="图片 4"/>
-                    <pic:cNvPicPr>
-                      <a:picLocks noChangeAspect="1"/>
-                    </pic:cNvPicPr>
-                  </pic:nvPicPr>
-                  <pic:blipFill>
-                    <a:blip r:embed="rId30"/>
-                    <a:stretch>
-                      <a:fillRect/>
-                    </a:stretch>
-                  </pic:blipFill>
-                  <pic:spPr>
-                    <a:xfrm>
-                      <a:off x="0" y="0"/>
-                      <a:ext cx="6009640" cy="4361815"/>
-                    </a:xfrm>
-                    <a:prstGeom prst="rect">
-                      <a:avLst/>
-                    </a:prstGeom>
-                    <a:noFill/>
-                    <a:ln w="9525">
-                      <a:noFill/>
-                    </a:ln>
-                  </pic:spPr>
-                </pic:pic>
-              </a:graphicData>
-            </a:graphic>
-          </wp:inline>
-        </w:drawing>
-      </w:r>
-    </w:p>
-    <w:p>
-      <w:pPr>
-        <w:spacing w:before="156" w:after="156"/>
-        <w:ind w:firstLine="480"/>
-      </w:pPr>
-      <w:r>
-        <w:rPr>
-          <w:rFonts w:hint="eastAsia"/>
-        </w:rPr>
-        <w:t>该流程图描述：财务主管登录系统后，可以对订单进行查询、修改、新增或删除操作。选择查询订单操作，则会先在数据库中查询是否存在该订单信息，如果存在则显示订单详细信息，不存在则询问用户是否新增订单，最后返回查询界面结束查询。选择修改、删除或新增订单，填写完订单详细信息后更新数据库。</w:t>
-      </w:r>
-    </w:p>
-    <w:p>
-      <w:pPr>
-        <w:pStyle w:val="3"/>
-        <w:numPr>
-          <w:ilvl w:val="2"/>
-          <w:numId w:val="0"/>
-        </w:numPr>
-        <w:spacing w:before="156" w:after="156"/>
-        <w:ind w:left="142"/>
-      </w:pPr>
-      <w:r>
-        <w:rPr>
-          <w:rFonts w:hint="eastAsia"/>
-        </w:rPr>
-        <w:t xml:space="preserve">6.5.2 </w:t>
-      </w:r>
-      <w:r>
-        <w:rPr>
-          <w:rFonts w:hint="eastAsia"/>
-        </w:rPr>
-        <w:t>查看订单</w:t>
-      </w:r>
-    </w:p>
-    <w:p>
-      <w:pPr>
-        <w:spacing w:before="156" w:after="156"/>
-        <w:ind w:firstLine="480"/>
-      </w:pPr>
-      <w:r>
-        <w:rPr>
-          <w:rFonts w:hint="eastAsia"/>
-        </w:rPr>
-        <w:t>描述：</w:t>
-      </w:r>
-    </w:p>
-    <w:p>
-      <w:pPr>
-        <w:spacing w:before="156" w:after="156"/>
-        <w:ind w:firstLine="480"/>
-      </w:pPr>
-      <w:r>
-        <w:rPr>
-          <w:rFonts w:hint="eastAsia"/>
-        </w:rPr>
-        <w:t>大棚主和财务主管可以查看订单列表。</w:t>
-      </w:r>
-    </w:p>
-    <w:p>
-      <w:pPr>
-        <w:spacing w:before="156" w:after="156"/>
-        <w:ind w:firstLine="480"/>
-      </w:pPr>
-      <w:r>
-        <w:rPr>
-          <w:rFonts w:hint="eastAsia"/>
-        </w:rPr>
-        <w:t>角色职责表：</w:t>
-      </w:r>
-    </w:p>
-    <w:p>
-      <w:pPr>
-        <w:spacing w:before="156" w:after="156"/>
-        <w:ind w:firstLine="480"/>
-      </w:pPr>
-      <w:r>
-        <w:rPr>
-          <w:rFonts w:hint="eastAsia"/>
-        </w:rPr>
-        <w:t>大棚主、财务主管：查看订单列表</w:t>
-      </w:r>
-    </w:p>
-    <w:p>
-      <w:pPr>
-        <w:spacing w:before="156" w:after="156"/>
-        <w:ind w:firstLine="480"/>
-      </w:pPr>
-      <w:r>
-        <w:rPr>
-          <w:rFonts w:hint="eastAsia"/>
-        </w:rPr>
-        <w:t>业务流程图及描述：</w:t>
-      </w:r>
-    </w:p>
-    <w:p>
-      <w:pPr>
-        <w:spacing w:before="156" w:after="156"/>
-        <w:ind w:firstLine="480"/>
-      </w:pPr>
-    </w:p>
-    <w:p>
-      <w:pPr>
-        <w:spacing w:before="156" w:after="156"/>
-        <w:ind w:firstLine="480"/>
-        <w:jc w:val="center"/>
-      </w:pPr>
-      <w:r>
-        <w:rPr>
-          <w:noProof/>
-        </w:rPr>
-        <w:lastRenderedPageBreak/>
-        <w:drawing>
-          <wp:inline distT="0" distB="0" distL="114300" distR="114300" wp14:anchorId="5B0A7579" wp14:editId="3B499838">
-            <wp:extent cx="2428875" cy="2047875"/>
-            <wp:effectExtent l="0" t="0" r="9525" b="9525"/>
-            <wp:docPr id="8" name="图片 4"/>
-            <wp:cNvGraphicFramePr>
-              <a:graphicFrameLocks xmlns:a="http://schemas.openxmlformats.org/drawingml/2006/main" noChangeAspect="1"/>
-            </wp:cNvGraphicFramePr>
-            <a:graphic xmlns:a="http://schemas.openxmlformats.org/drawingml/2006/main">
-              <a:graphicData uri="http://schemas.openxmlformats.org/drawingml/2006/picture">
-                <pic:pic xmlns:pic="http://schemas.openxmlformats.org/drawingml/2006/picture">
-                  <pic:nvPicPr>
-                    <pic:cNvPr id="8" name="图片 4"/>
-                    <pic:cNvPicPr>
-                      <a:picLocks noChangeAspect="1"/>
-                    </pic:cNvPicPr>
-                  </pic:nvPicPr>
-                  <pic:blipFill>
-                    <a:blip r:embed="rId31"/>
-                    <a:stretch>
-                      <a:fillRect/>
-                    </a:stretch>
-                  </pic:blipFill>
-                  <pic:spPr>
-                    <a:xfrm>
-                      <a:off x="0" y="0"/>
-                      <a:ext cx="2428875" cy="2047875"/>
-                    </a:xfrm>
-                    <a:prstGeom prst="rect">
-                      <a:avLst/>
-                    </a:prstGeom>
-                    <a:noFill/>
-                    <a:ln w="9525">
-                      <a:noFill/>
-                    </a:ln>
-                  </pic:spPr>
-                </pic:pic>
-              </a:graphicData>
-            </a:graphic>
-          </wp:inline>
-        </w:drawing>
-      </w:r>
-    </w:p>
-    <w:p>
-      <w:pPr>
-        <w:spacing w:before="156" w:after="156"/>
-        <w:ind w:firstLine="480"/>
-      </w:pPr>
-      <w:r>
-        <w:rPr>
-          <w:rFonts w:hint="eastAsia"/>
-        </w:rPr>
-        <w:t>该流程图描述：用户登录后，查看订单。</w:t>
-      </w:r>
-    </w:p>
-    <w:p>
-      <w:pPr>
-        <w:pStyle w:val="3"/>
-        <w:numPr>
-          <w:ilvl w:val="2"/>
-          <w:numId w:val="0"/>
-        </w:numPr>
-        <w:spacing w:before="156" w:after="156"/>
-        <w:ind w:left="142"/>
-      </w:pPr>
-      <w:r>
-        <w:rPr>
-          <w:rFonts w:hint="eastAsia"/>
-        </w:rPr>
-        <w:t xml:space="preserve">6.5.3  </w:t>
-      </w:r>
-      <w:r>
-        <w:rPr>
-          <w:rFonts w:hint="eastAsia"/>
-        </w:rPr>
-        <w:t>营收情况</w:t>
-      </w:r>
-    </w:p>
-    <w:p>
-      <w:pPr>
-        <w:spacing w:before="156" w:after="156"/>
-        <w:ind w:firstLine="480"/>
-      </w:pPr>
-      <w:r>
-        <w:rPr>
-          <w:rFonts w:hint="eastAsia"/>
-        </w:rPr>
-        <w:t>描述：</w:t>
-      </w:r>
-    </w:p>
-    <w:p>
-      <w:pPr>
-        <w:spacing w:before="156" w:after="156"/>
-        <w:ind w:firstLine="480"/>
-      </w:pPr>
-      <w:r>
-        <w:rPr>
-          <w:rFonts w:hint="eastAsia"/>
-        </w:rPr>
-        <w:t>系统通过每一笔订单来计算出不同阶段的营收量，用户可以直观地看出大棚的营收。</w:t>
-      </w:r>
-    </w:p>
-    <w:p>
-      <w:pPr>
-        <w:spacing w:before="156" w:after="156"/>
-        <w:ind w:firstLine="480"/>
-      </w:pPr>
-      <w:r>
-        <w:rPr>
-          <w:rFonts w:hint="eastAsia"/>
-        </w:rPr>
-        <w:t>角色职责表：</w:t>
-      </w:r>
-    </w:p>
-    <w:p>
-      <w:pPr>
-        <w:spacing w:before="156" w:after="156"/>
-        <w:ind w:firstLine="480"/>
-      </w:pPr>
-      <w:r>
-        <w:rPr>
-          <w:rFonts w:hint="eastAsia"/>
-        </w:rPr>
-        <w:t>财务主管、大棚主：查看营收</w:t>
-      </w:r>
-    </w:p>
-    <w:p>
-      <w:pPr>
-        <w:spacing w:before="156" w:after="156"/>
-        <w:ind w:firstLine="480"/>
-      </w:pPr>
-      <w:r>
-        <w:rPr>
-          <w:rFonts w:hint="eastAsia"/>
-        </w:rPr>
-        <w:t>业务流程图及描述：</w:t>
-      </w:r>
-    </w:p>
-    <w:p>
-      <w:pPr>
-        <w:spacing w:before="156" w:after="156"/>
-        <w:ind w:firstLine="480"/>
-      </w:pPr>
-      <w:r>
-        <w:rPr>
-          <w:noProof/>
-        </w:rPr>
-        <w:drawing>
-          <wp:inline distT="0" distB="0" distL="114300" distR="114300" wp14:anchorId="11618073" wp14:editId="64898907">
-            <wp:extent cx="3637915" cy="1466850"/>
-            <wp:effectExtent l="0" t="0" r="635" b="0"/>
-            <wp:docPr id="14" name="图片 2"/>
-            <wp:cNvGraphicFramePr>
-              <a:graphicFrameLocks xmlns:a="http://schemas.openxmlformats.org/drawingml/2006/main" noChangeAspect="1"/>
-            </wp:cNvGraphicFramePr>
-            <a:graphic xmlns:a="http://schemas.openxmlformats.org/drawingml/2006/main">
-              <a:graphicData uri="http://schemas.openxmlformats.org/drawingml/2006/picture">
-                <pic:pic xmlns:pic="http://schemas.openxmlformats.org/drawingml/2006/picture">
-                  <pic:nvPicPr>
-                    <pic:cNvPr id="14" name="图片 2"/>
-                    <pic:cNvPicPr>
-                      <a:picLocks noChangeAspect="1"/>
-                    </pic:cNvPicPr>
-                  </pic:nvPicPr>
-                  <pic:blipFill>
-                    <a:blip r:embed="rId32"/>
-                    <a:stretch>
-                      <a:fillRect/>
-                    </a:stretch>
-                  </pic:blipFill>
-                  <pic:spPr>
-                    <a:xfrm>
-                      <a:off x="0" y="0"/>
-                      <a:ext cx="3637915" cy="1466850"/>
-                    </a:xfrm>
-                    <a:prstGeom prst="rect">
-                      <a:avLst/>
-                    </a:prstGeom>
-                    <a:noFill/>
-                    <a:ln w="9525">
-                      <a:noFill/>
-                    </a:ln>
-                  </pic:spPr>
-                </pic:pic>
-              </a:graphicData>
-            </a:graphic>
-          </wp:inline>
-        </w:drawing>
-      </w:r>
-    </w:p>
-    <w:p>
-      <w:pPr>
-        <w:spacing w:before="156" w:after="156"/>
-        <w:ind w:firstLine="480"/>
-      </w:pPr>
-      <w:r>
-        <w:rPr>
-          <w:rFonts w:hint="eastAsia"/>
-        </w:rPr>
-        <w:t>该流程图描述了用户查看营收的操作。</w:t>
-      </w:r>
-    </w:p>
-    <w:p>
-      <w:pPr>
-        <w:pStyle w:val="2"/>
-        <w:spacing w:before="156" w:after="156"/>
-      </w:pPr>
-      <w:r>
-        <w:rPr>
-          <w:rFonts w:hint="eastAsia"/>
-        </w:rPr>
-        <w:t>小程序用户绑定</w:t>
-      </w:r>
-    </w:p>
-    <w:p>
-      <w:pPr>
-        <w:spacing w:before="156" w:after="156"/>
-        <w:ind w:firstLine="480"/>
-      </w:pPr>
-      <w:r>
-        <w:rPr>
-          <w:rFonts w:hint="eastAsia"/>
-        </w:rPr>
-        <w:t>描述：</w:t>
-      </w:r>
-    </w:p>
-    <w:p>
-      <w:pPr>
-        <w:spacing w:before="156" w:after="156"/>
-        <w:ind w:firstLine="480"/>
-      </w:pPr>
-      <w:r>
-        <w:rPr>
-          <w:rFonts w:hint="eastAsia"/>
-        </w:rPr>
-        <w:t>微信小程序可实现微信的一键绑定功能，便捷，操作简易。</w:t>
-      </w:r>
-    </w:p>
-    <w:p>
-      <w:pPr>
-        <w:spacing w:before="156" w:after="156"/>
-        <w:ind w:firstLine="480"/>
-      </w:pPr>
-      <w:r>
-        <w:rPr>
-          <w:rFonts w:hint="eastAsia"/>
-        </w:rPr>
-        <w:t>角色职责表：</w:t>
-      </w:r>
-    </w:p>
-    <w:p>
-      <w:pPr>
-        <w:spacing w:before="156" w:after="156"/>
-        <w:ind w:firstLine="480"/>
-      </w:pPr>
-      <w:r>
-        <w:rPr>
-          <w:rFonts w:hint="eastAsia"/>
-        </w:rPr>
-        <w:t>用户：微信登录</w:t>
-      </w:r>
-    </w:p>
-    <w:p>
-      <w:pPr>
-        <w:spacing w:before="156" w:after="156"/>
-        <w:ind w:firstLine="480"/>
-      </w:pPr>
-      <w:r>
-        <w:rPr>
-          <w:rFonts w:hint="eastAsia"/>
-        </w:rPr>
-        <w:t>小程序用户绑定活动图</w:t>
-      </w:r>
-      <w:r>
-        <w:rPr>
-          <w:rFonts w:hint="eastAsia"/>
-        </w:rPr>
-        <w:t>及描述：</w:t>
-      </w:r>
-    </w:p>
-    <w:p>
-      <w:pPr>
-        <w:spacing w:before="156" w:after="156"/>
-        <w:ind w:firstLine="480"/>
-        <w:jc w:val="center"/>
-      </w:pPr>
-      <w:r>
-        <w:rPr>
-          <w:noProof/>
-        </w:rPr>
-        <w:lastRenderedPageBreak/>
         <w:drawing>
           <wp:inline distT="0" distB="0" distL="0" distR="0">
             <wp:extent cx="3733800" cy="3054927"/>
@@ -9972,7 +10861,7 @@
                     </pic:cNvPicPr>
                   </pic:nvPicPr>
                   <pic:blipFill rotWithShape="1">
-                    <a:blip r:embed="rId33">
+                    <a:blip r:embed="rId35">
                       <a:extLst>
                         <a:ext uri="{28A0092B-C50C-407E-A947-70E740481C1C}">
                           <a14:useLocalDpi xmlns:a14="http://schemas.microsoft.com/office/drawing/2010/main" val="0"/>
@@ -10046,28 +10935,8 @@
     <w:p>
       <w:pPr>
         <w:pStyle w:val="3"/>
-        <w:numPr>
-          <w:ilvl w:val="2"/>
-          <w:numId w:val="0"/>
-        </w:numPr>
-        <w:spacing w:before="156" w:after="156"/>
-        <w:ind w:left="142"/>
-      </w:pPr>
-      <w:r>
-        <w:rPr>
-          <w:rFonts w:hint="eastAsia"/>
-        </w:rPr>
-        <w:t>6.</w:t>
-      </w:r>
-      <w:r>
-        <w:t>7</w:t>
-      </w:r>
-      <w:r>
-        <w:rPr>
-          <w:rFonts w:hint="eastAsia"/>
-        </w:rPr>
-        <w:t xml:space="preserve">.1 </w:t>
-      </w:r>
+        <w:spacing w:before="156" w:after="156"/>
+      </w:pPr>
       <w:r>
         <w:rPr>
           <w:rFonts w:hint="eastAsia"/>
@@ -10096,6 +10965,7 @@
         <w:rPr>
           <w:rFonts w:hint="eastAsia"/>
         </w:rPr>
+        <w:lastRenderedPageBreak/>
         <w:t>业务员对合同进行管理。</w:t>
       </w:r>
     </w:p>
@@ -10162,7 +11032,7 @@
                     </pic:cNvPicPr>
                   </pic:nvPicPr>
                   <pic:blipFill>
-                    <a:blip r:embed="rId34"/>
+                    <a:blip r:embed="rId36"/>
                     <a:stretch>
                       <a:fillRect/>
                     </a:stretch>
@@ -10196,14 +11066,7 @@
         <w:rPr>
           <w:rFonts w:hint="eastAsia"/>
         </w:rPr>
-        <w:t>该流程图描述：业务员登录系统后，可以对合同进行增删查操作。增加或删除合同</w:t>
-      </w:r>
-      <w:r>
-        <w:rPr>
-          <w:rFonts w:hint="eastAsia"/>
-        </w:rPr>
-        <w:lastRenderedPageBreak/>
-        <w:t>都需要向大棚主提交申请，待大棚主审批后，更新数据库。</w:t>
+        <w:t>该流程图描述：业务员登录系统后，可以对合同进行增删查操作。增加或删除合同都需要向大棚主提交申请，待大棚主审批后，更新数据库。</w:t>
       </w:r>
     </w:p>
     <w:p>
@@ -10313,7 +11176,7 @@
                     </pic:cNvPicPr>
                   </pic:nvPicPr>
                   <pic:blipFill>
-                    <a:blip r:embed="rId35"/>
+                    <a:blip r:embed="rId37"/>
                     <a:stretch>
                       <a:fillRect/>
                     </a:stretch>
@@ -10353,32 +11216,13 @@
     <w:p>
       <w:pPr>
         <w:pStyle w:val="3"/>
-        <w:numPr>
-          <w:ilvl w:val="2"/>
-          <w:numId w:val="0"/>
-        </w:numPr>
-        <w:spacing w:before="156" w:after="156"/>
-        <w:ind w:left="142"/>
-      </w:pPr>
-      <w:r>
-        <w:rPr>
-          <w:rFonts w:hint="eastAsia"/>
-        </w:rPr>
-        <w:t>6.</w:t>
-      </w:r>
-      <w:r>
-        <w:t>8</w:t>
-      </w:r>
-      <w:r>
-        <w:rPr>
-          <w:rFonts w:hint="eastAsia"/>
-        </w:rPr>
-        <w:t xml:space="preserve">.1 </w:t>
-      </w:r>
-      <w:r>
-        <w:rPr>
-          <w:rFonts w:hint="eastAsia"/>
-        </w:rPr>
+        <w:spacing w:before="156" w:after="156"/>
+      </w:pPr>
+      <w:r>
+        <w:rPr>
+          <w:rFonts w:hint="eastAsia"/>
+        </w:rPr>
+        <w:lastRenderedPageBreak/>
         <w:t>员工信息及人员变动管理</w:t>
       </w:r>
     </w:p>
@@ -10451,7 +11295,6 @@
         <w:rPr>
           <w:noProof/>
         </w:rPr>
-        <w:lastRenderedPageBreak/>
         <w:drawing>
           <wp:inline distT="0" distB="0" distL="114300" distR="114300" wp14:anchorId="691BBA49" wp14:editId="67C65EC1">
             <wp:extent cx="6186805" cy="3422015"/>
@@ -10470,7 +11313,7 @@
                     </pic:cNvPicPr>
                   </pic:nvPicPr>
                   <pic:blipFill>
-                    <a:blip r:embed="rId36"/>
+                    <a:blip r:embed="rId38"/>
                     <a:stretch>
                       <a:fillRect/>
                     </a:stretch>
@@ -10535,19 +11378,196 @@
           <w:rFonts w:hint="eastAsia"/>
         </w:rPr>
         <w:lastRenderedPageBreak/>
-        <w:t>个人信息管理</w:t>
-      </w:r>
+        <w:t>小程序</w:t>
+      </w:r>
+      <w:r>
+        <w:rPr>
+          <w:rFonts w:hint="eastAsia"/>
+        </w:rPr>
+        <w:t>我的课表</w:t>
+      </w:r>
+    </w:p>
+    <w:p>
+      <w:pPr>
+        <w:pStyle w:val="3"/>
+        <w:spacing w:before="156" w:after="156"/>
+      </w:pPr>
+      <w:r>
+        <w:rPr>
+          <w:rFonts w:hint="eastAsia"/>
+        </w:rPr>
+        <w:t>课表通知</w:t>
+      </w:r>
+    </w:p>
+    <w:p>
+      <w:pPr>
+        <w:pStyle w:val="3"/>
+        <w:spacing w:before="156" w:after="156"/>
+      </w:pPr>
+      <w:r>
+        <w:rPr>
+          <w:rFonts w:hint="eastAsia"/>
+        </w:rPr>
+        <w:t>授课老师查询</w:t>
+      </w:r>
+    </w:p>
+    <w:p>
+      <w:pPr>
+        <w:pStyle w:val="3"/>
+        <w:spacing w:before="156" w:after="156"/>
+      </w:pPr>
     </w:p>
     <w:p>
       <w:pPr>
         <w:pStyle w:val="2"/>
         <w:spacing w:before="156" w:after="156"/>
-      </w:pPr>
-      <w:r>
-        <w:rPr>
-          <w:rFonts w:hint="eastAsia"/>
-        </w:rPr>
-        <w:t>我的课表</w:t>
+        <w:rPr>
+          <w:rFonts w:hint="eastAsia"/>
+        </w:rPr>
+      </w:pPr>
+      <w:r>
+        <w:rPr>
+          <w:rFonts w:hint="eastAsia"/>
+        </w:rPr>
+        <w:t>微信公众号</w:t>
+      </w:r>
+      <w:r>
+        <w:rPr>
+          <w:rFonts w:hint="eastAsia"/>
+        </w:rPr>
+        <w:t>/</w:t>
+      </w:r>
+      <w:r>
+        <w:rPr>
+          <w:rFonts w:hint="eastAsia"/>
+        </w:rPr>
+        <w:t>小程序</w:t>
+      </w:r>
+      <w:r>
+        <w:rPr>
+          <w:rFonts w:hint="eastAsia"/>
+        </w:rPr>
+        <w:t>空教室</w:t>
+      </w:r>
+      <w:r>
+        <w:rPr>
+          <w:rFonts w:hint="eastAsia"/>
+        </w:rPr>
+        <w:t>查询</w:t>
+      </w:r>
+    </w:p>
+    <w:p>
+      <w:pPr>
+        <w:pStyle w:val="2"/>
+        <w:spacing w:before="156" w:after="156"/>
+      </w:pPr>
+      <w:r>
+        <w:rPr>
+          <w:rFonts w:hint="eastAsia"/>
+        </w:rPr>
+        <w:t>微信公众号</w:t>
+      </w:r>
+      <w:r>
+        <w:rPr>
+          <w:rFonts w:hint="eastAsia"/>
+        </w:rPr>
+        <w:t>/</w:t>
+      </w:r>
+      <w:r>
+        <w:rPr>
+          <w:rFonts w:hint="eastAsia"/>
+        </w:rPr>
+        <w:t>小程序考试查询</w:t>
+      </w:r>
+    </w:p>
+    <w:p>
+      <w:pPr>
+        <w:pStyle w:val="2"/>
+        <w:spacing w:before="156" w:after="156"/>
+      </w:pPr>
+      <w:r>
+        <w:rPr>
+          <w:rFonts w:hint="eastAsia"/>
+        </w:rPr>
+        <w:t>微信公众号</w:t>
+      </w:r>
+      <w:r>
+        <w:rPr>
+          <w:rFonts w:hint="eastAsia"/>
+        </w:rPr>
+        <w:t>/</w:t>
+      </w:r>
+      <w:r>
+        <w:rPr>
+          <w:rFonts w:hint="eastAsia"/>
+        </w:rPr>
+        <w:t>小程序</w:t>
+      </w:r>
+      <w:r>
+        <w:rPr>
+          <w:rFonts w:hint="eastAsia"/>
+        </w:rPr>
+        <w:t>成绩查询</w:t>
+      </w:r>
+    </w:p>
+    <w:p>
+      <w:pPr>
+        <w:pStyle w:val="2"/>
+        <w:spacing w:before="156" w:after="156"/>
+      </w:pPr>
+      <w:r>
+        <w:rPr>
+          <w:rFonts w:hint="eastAsia"/>
+        </w:rPr>
+        <w:t>小程序</w:t>
+      </w:r>
+      <w:r>
+        <w:rPr>
+          <w:rFonts w:hint="eastAsia"/>
+        </w:rPr>
+        <w:t>社区答疑</w:t>
+      </w:r>
+      <w:r>
+        <w:rPr>
+          <w:rFonts w:hint="eastAsia"/>
+        </w:rPr>
+        <w:t>/</w:t>
+      </w:r>
+      <w:r>
+        <w:rPr>
+          <w:rFonts w:hint="eastAsia"/>
+        </w:rPr>
+        <w:t>讨论</w:t>
+      </w:r>
+    </w:p>
+    <w:p>
+      <w:pPr>
+        <w:pStyle w:val="2"/>
+        <w:spacing w:before="156" w:after="156"/>
+      </w:pPr>
+      <w:r>
+        <w:rPr>
+          <w:rFonts w:hint="eastAsia"/>
+        </w:rPr>
+        <w:t>小程序</w:t>
+      </w:r>
+      <w:r>
+        <w:rPr>
+          <w:rFonts w:hint="eastAsia"/>
+        </w:rPr>
+        <w:t>考勤</w:t>
+      </w:r>
+    </w:p>
+    <w:p>
+      <w:pPr>
+        <w:pStyle w:val="2"/>
+        <w:spacing w:before="156" w:after="156"/>
+      </w:pPr>
+      <w:r>
+        <w:rPr>
+          <w:rFonts w:hint="eastAsia"/>
+        </w:rPr>
+        <w:t>小程序在线课程</w:t>
       </w:r>
     </w:p>
     <w:p>
@@ -10559,7 +11579,7 @@
         <w:rPr>
           <w:rFonts w:hint="eastAsia"/>
         </w:rPr>
-        <w:t>课表通知</w:t>
+        <w:t>教学直播点播</w:t>
       </w:r>
     </w:p>
     <w:p>
@@ -10571,7 +11591,7 @@
         <w:rPr>
           <w:rFonts w:hint="eastAsia"/>
         </w:rPr>
-        <w:t>授课老师查询</w:t>
+        <w:t>在线选课</w:t>
       </w:r>
     </w:p>
     <w:p>
@@ -10579,6 +11599,27 @@
         <w:pStyle w:val="3"/>
         <w:spacing w:before="156" w:after="156"/>
       </w:pPr>
+      <w:r>
+        <w:rPr>
+          <w:rFonts w:hint="eastAsia"/>
+        </w:rPr>
+        <w:t>智能推荐</w:t>
+      </w:r>
+    </w:p>
+    <w:p>
+      <w:pPr>
+        <w:pStyle w:val="3"/>
+        <w:spacing w:before="156" w:after="156"/>
+        <w:rPr>
+          <w:rFonts w:hint="eastAsia"/>
+        </w:rPr>
+      </w:pPr>
+      <w:r>
+        <w:rPr>
+          <w:rFonts w:hint="eastAsia"/>
+        </w:rPr>
+        <w:t>线上作业</w:t>
+      </w:r>
     </w:p>
     <w:p>
       <w:pPr>
@@ -10589,7 +11630,7 @@
         <w:rPr>
           <w:rFonts w:hint="eastAsia"/>
         </w:rPr>
-        <w:t>考勤</w:t>
+        <w:t>教学考评</w:t>
       </w:r>
     </w:p>
     <w:p>
@@ -10601,7 +11642,13 @@
         <w:rPr>
           <w:rFonts w:hint="eastAsia"/>
         </w:rPr>
-        <w:t>社区答疑</w:t>
+        <w:t>微信公众号</w:t>
+      </w:r>
+      <w:r>
+        <w:rPr>
+          <w:rFonts w:hint="eastAsia"/>
+        </w:rPr>
+        <w:t>通知</w:t>
       </w:r>
       <w:r>
         <w:rPr>
@@ -10613,90 +11660,6 @@
         <w:rPr>
           <w:rFonts w:hint="eastAsia"/>
         </w:rPr>
-        <w:t>讨论</w:t>
-      </w:r>
-    </w:p>
-    <w:p>
-      <w:pPr>
-        <w:pStyle w:val="2"/>
-        <w:spacing w:before="156" w:after="156"/>
-      </w:pPr>
-      <w:r>
-        <w:rPr>
-          <w:rFonts w:hint="eastAsia"/>
-        </w:rPr>
-        <w:t>教学直播</w:t>
-      </w:r>
-      <w:r>
-        <w:rPr>
-          <w:rFonts w:hint="eastAsia"/>
-        </w:rPr>
-        <w:t>/</w:t>
-      </w:r>
-      <w:r>
-        <w:rPr>
-          <w:rFonts w:hint="eastAsia"/>
-        </w:rPr>
-        <w:t>点播</w:t>
-      </w:r>
-    </w:p>
-    <w:p>
-      <w:pPr>
-        <w:pStyle w:val="2"/>
-        <w:spacing w:before="156" w:after="156"/>
-      </w:pPr>
-      <w:r>
-        <w:rPr>
-          <w:rFonts w:hint="eastAsia"/>
-        </w:rPr>
-        <w:t>考务</w:t>
-      </w:r>
-      <w:r>
-        <w:rPr>
-          <w:rFonts w:hint="eastAsia"/>
-        </w:rPr>
-        <w:t>/</w:t>
-      </w:r>
-      <w:r>
-        <w:rPr>
-          <w:rFonts w:hint="eastAsia"/>
-        </w:rPr>
-        <w:t>成绩管理</w:t>
-      </w:r>
-    </w:p>
-    <w:p>
-      <w:pPr>
-        <w:pStyle w:val="2"/>
-        <w:spacing w:before="156" w:after="156"/>
-      </w:pPr>
-      <w:r>
-        <w:rPr>
-          <w:rFonts w:hint="eastAsia"/>
-        </w:rPr>
-        <w:t>教学考评</w:t>
-      </w:r>
-    </w:p>
-    <w:p>
-      <w:pPr>
-        <w:pStyle w:val="2"/>
-        <w:spacing w:before="156" w:after="156"/>
-      </w:pPr>
-      <w:r>
-        <w:rPr>
-          <w:rFonts w:hint="eastAsia"/>
-        </w:rPr>
-        <w:t>小程序通知</w:t>
-      </w:r>
-      <w:r>
-        <w:rPr>
-          <w:rFonts w:hint="eastAsia"/>
-        </w:rPr>
-        <w:t>/</w:t>
-      </w:r>
-      <w:r>
-        <w:rPr>
-          <w:rFonts w:hint="eastAsia"/>
-        </w:rPr>
         <w:t>推送</w:t>
       </w:r>
     </w:p>
@@ -10721,44 +11684,13 @@
     <w:p>
       <w:pPr>
         <w:spacing w:before="156" w:after="156"/>
-        <w:ind w:firstLine="480"/>
-      </w:pPr>
-    </w:p>
-    <w:p>
-      <w:pPr>
-        <w:spacing w:before="156" w:after="156"/>
-        <w:ind w:firstLine="480"/>
-      </w:pPr>
-    </w:p>
-    <w:p>
-      <w:pPr>
-        <w:spacing w:before="156" w:after="156"/>
-        <w:ind w:firstLine="480"/>
-      </w:pPr>
-    </w:p>
-    <w:p>
-      <w:pPr>
-        <w:spacing w:before="156" w:after="156"/>
-        <w:ind w:firstLine="480"/>
-      </w:pPr>
-    </w:p>
-    <w:p>
-      <w:pPr>
-        <w:spacing w:before="156" w:after="156"/>
-        <w:ind w:firstLine="480"/>
-      </w:pPr>
-    </w:p>
-    <w:p>
-      <w:pPr>
-        <w:spacing w:before="156" w:after="156"/>
-        <w:ind w:firstLine="480"/>
-      </w:pPr>
-    </w:p>
-    <w:p>
-      <w:pPr>
-        <w:spacing w:before="156" w:after="156"/>
-        <w:ind w:firstLine="480"/>
-      </w:pPr>
+        <w:ind w:firstLineChars="0" w:firstLine="0"/>
+        <w:rPr>
+          <w:rFonts w:hint="eastAsia"/>
+        </w:rPr>
+      </w:pPr>
+      <w:bookmarkStart w:id="18" w:name="_GoBack"/>
+      <w:bookmarkEnd w:id="18"/>
     </w:p>
     <w:p>
       <w:pPr>
@@ -12655,7 +13587,14 @@
           <w:rFonts w:ascii="宋体" w:hAnsi="宋体" w:hint="eastAsia"/>
           <w:szCs w:val="21"/>
         </w:rPr>
-        <w:t>大棚管理员通过调度花农来完成大棚的日常事务</w:t>
+        <w:t>后台管理员</w:t>
+      </w:r>
+      <w:r>
+        <w:rPr>
+          <w:rFonts w:ascii="宋体" w:hAnsi="宋体" w:hint="eastAsia"/>
+          <w:szCs w:val="21"/>
+        </w:rPr>
+        <w:t>通过调度花农来完成大棚的日常事务</w:t>
       </w:r>
     </w:p>
     <w:p>
@@ -12749,8 +13688,8 @@
       </w:pPr>
     </w:p>
     <w:sectPr>
-      <w:headerReference w:type="default" r:id="rId37"/>
-      <w:footerReference w:type="default" r:id="rId38"/>
+      <w:headerReference w:type="default" r:id="rId39"/>
+      <w:footerReference w:type="default" r:id="rId40"/>
       <w:pgSz w:w="11906" w:h="16838"/>
       <w:pgMar w:top="1134" w:right="1134" w:bottom="1134" w:left="1134" w:header="851" w:footer="992" w:gutter="567"/>
       <w:pgNumType w:start="0"/>
@@ -12845,7 +13784,7 @@
         <w:kern w:val="0"/>
         <w:szCs w:val="21"/>
       </w:rPr>
-      <w:t>10</w:t>
+      <w:t>27</w:t>
     </w:r>
     <w:r>
       <w:rPr>
@@ -12921,7 +13860,7 @@
         <w:kern w:val="0"/>
         <w:szCs w:val="21"/>
       </w:rPr>
-      <w:t>33</w:t>
+      <w:t>37</w:t>
     </w:r>
     <w:r>
       <w:rPr>
@@ -13277,6 +14216,216 @@
     </w:lvlOverride>
   </w:num>
   <w:num w:numId="4">
+    <w:abstractNumId w:val="1"/>
+    <w:lvlOverride w:ilvl="0">
+      <w:startOverride w:val="1"/>
+    </w:lvlOverride>
+    <w:lvlOverride w:ilvl="1">
+      <w:startOverride w:val="1"/>
+    </w:lvlOverride>
+    <w:lvlOverride w:ilvl="2">
+      <w:startOverride w:val="1"/>
+    </w:lvlOverride>
+    <w:lvlOverride w:ilvl="3">
+      <w:startOverride w:val="1"/>
+    </w:lvlOverride>
+    <w:lvlOverride w:ilvl="4">
+      <w:startOverride w:val="1"/>
+    </w:lvlOverride>
+    <w:lvlOverride w:ilvl="5">
+      <w:startOverride w:val="1"/>
+    </w:lvlOverride>
+    <w:lvlOverride w:ilvl="6">
+      <w:startOverride w:val="1"/>
+    </w:lvlOverride>
+    <w:lvlOverride w:ilvl="7">
+      <w:startOverride w:val="1"/>
+    </w:lvlOverride>
+    <w:lvlOverride w:ilvl="8">
+      <w:startOverride w:val="1"/>
+    </w:lvlOverride>
+  </w:num>
+  <w:num w:numId="5">
+    <w:abstractNumId w:val="1"/>
+    <w:lvlOverride w:ilvl="0">
+      <w:startOverride w:val="1"/>
+    </w:lvlOverride>
+    <w:lvlOverride w:ilvl="1">
+      <w:startOverride w:val="1"/>
+    </w:lvlOverride>
+    <w:lvlOverride w:ilvl="2">
+      <w:startOverride w:val="1"/>
+    </w:lvlOverride>
+    <w:lvlOverride w:ilvl="3">
+      <w:startOverride w:val="1"/>
+    </w:lvlOverride>
+    <w:lvlOverride w:ilvl="4">
+      <w:startOverride w:val="1"/>
+    </w:lvlOverride>
+    <w:lvlOverride w:ilvl="5">
+      <w:startOverride w:val="1"/>
+    </w:lvlOverride>
+    <w:lvlOverride w:ilvl="6">
+      <w:startOverride w:val="1"/>
+    </w:lvlOverride>
+    <w:lvlOverride w:ilvl="7">
+      <w:startOverride w:val="1"/>
+    </w:lvlOverride>
+    <w:lvlOverride w:ilvl="8">
+      <w:startOverride w:val="1"/>
+    </w:lvlOverride>
+  </w:num>
+  <w:num w:numId="6">
+    <w:abstractNumId w:val="1"/>
+    <w:lvlOverride w:ilvl="0">
+      <w:startOverride w:val="1"/>
+    </w:lvlOverride>
+    <w:lvlOverride w:ilvl="1">
+      <w:startOverride w:val="1"/>
+    </w:lvlOverride>
+    <w:lvlOverride w:ilvl="2">
+      <w:startOverride w:val="1"/>
+    </w:lvlOverride>
+    <w:lvlOverride w:ilvl="3">
+      <w:startOverride w:val="1"/>
+    </w:lvlOverride>
+    <w:lvlOverride w:ilvl="4">
+      <w:startOverride w:val="1"/>
+    </w:lvlOverride>
+    <w:lvlOverride w:ilvl="5">
+      <w:startOverride w:val="1"/>
+    </w:lvlOverride>
+    <w:lvlOverride w:ilvl="6">
+      <w:startOverride w:val="1"/>
+    </w:lvlOverride>
+    <w:lvlOverride w:ilvl="7">
+      <w:startOverride w:val="1"/>
+    </w:lvlOverride>
+    <w:lvlOverride w:ilvl="8">
+      <w:startOverride w:val="1"/>
+    </w:lvlOverride>
+  </w:num>
+  <w:num w:numId="7">
+    <w:abstractNumId w:val="1"/>
+    <w:lvlOverride w:ilvl="0">
+      <w:startOverride w:val="1"/>
+    </w:lvlOverride>
+    <w:lvlOverride w:ilvl="1">
+      <w:startOverride w:val="1"/>
+    </w:lvlOverride>
+    <w:lvlOverride w:ilvl="2">
+      <w:startOverride w:val="1"/>
+    </w:lvlOverride>
+    <w:lvlOverride w:ilvl="3">
+      <w:startOverride w:val="1"/>
+    </w:lvlOverride>
+    <w:lvlOverride w:ilvl="4">
+      <w:startOverride w:val="1"/>
+    </w:lvlOverride>
+    <w:lvlOverride w:ilvl="5">
+      <w:startOverride w:val="1"/>
+    </w:lvlOverride>
+    <w:lvlOverride w:ilvl="6">
+      <w:startOverride w:val="1"/>
+    </w:lvlOverride>
+    <w:lvlOverride w:ilvl="7">
+      <w:startOverride w:val="1"/>
+    </w:lvlOverride>
+    <w:lvlOverride w:ilvl="8">
+      <w:startOverride w:val="1"/>
+    </w:lvlOverride>
+  </w:num>
+  <w:num w:numId="8">
+    <w:abstractNumId w:val="1"/>
+    <w:lvlOverride w:ilvl="0">
+      <w:startOverride w:val="1"/>
+    </w:lvlOverride>
+    <w:lvlOverride w:ilvl="1">
+      <w:startOverride w:val="1"/>
+    </w:lvlOverride>
+    <w:lvlOverride w:ilvl="2">
+      <w:startOverride w:val="1"/>
+    </w:lvlOverride>
+    <w:lvlOverride w:ilvl="3">
+      <w:startOverride w:val="1"/>
+    </w:lvlOverride>
+    <w:lvlOverride w:ilvl="4">
+      <w:startOverride w:val="1"/>
+    </w:lvlOverride>
+    <w:lvlOverride w:ilvl="5">
+      <w:startOverride w:val="1"/>
+    </w:lvlOverride>
+    <w:lvlOverride w:ilvl="6">
+      <w:startOverride w:val="1"/>
+    </w:lvlOverride>
+    <w:lvlOverride w:ilvl="7">
+      <w:startOverride w:val="1"/>
+    </w:lvlOverride>
+    <w:lvlOverride w:ilvl="8">
+      <w:startOverride w:val="1"/>
+    </w:lvlOverride>
+  </w:num>
+  <w:num w:numId="9">
+    <w:abstractNumId w:val="1"/>
+    <w:lvlOverride w:ilvl="0">
+      <w:startOverride w:val="1"/>
+    </w:lvlOverride>
+    <w:lvlOverride w:ilvl="1">
+      <w:startOverride w:val="1"/>
+    </w:lvlOverride>
+    <w:lvlOverride w:ilvl="2">
+      <w:startOverride w:val="1"/>
+    </w:lvlOverride>
+    <w:lvlOverride w:ilvl="3">
+      <w:startOverride w:val="1"/>
+    </w:lvlOverride>
+    <w:lvlOverride w:ilvl="4">
+      <w:startOverride w:val="1"/>
+    </w:lvlOverride>
+    <w:lvlOverride w:ilvl="5">
+      <w:startOverride w:val="1"/>
+    </w:lvlOverride>
+    <w:lvlOverride w:ilvl="6">
+      <w:startOverride w:val="1"/>
+    </w:lvlOverride>
+    <w:lvlOverride w:ilvl="7">
+      <w:startOverride w:val="1"/>
+    </w:lvlOverride>
+    <w:lvlOverride w:ilvl="8">
+      <w:startOverride w:val="1"/>
+    </w:lvlOverride>
+  </w:num>
+  <w:num w:numId="10">
+    <w:abstractNumId w:val="1"/>
+    <w:lvlOverride w:ilvl="0">
+      <w:startOverride w:val="1"/>
+    </w:lvlOverride>
+    <w:lvlOverride w:ilvl="1">
+      <w:startOverride w:val="1"/>
+    </w:lvlOverride>
+    <w:lvlOverride w:ilvl="2">
+      <w:startOverride w:val="1"/>
+    </w:lvlOverride>
+    <w:lvlOverride w:ilvl="3">
+      <w:startOverride w:val="1"/>
+    </w:lvlOverride>
+    <w:lvlOverride w:ilvl="4">
+      <w:startOverride w:val="1"/>
+    </w:lvlOverride>
+    <w:lvlOverride w:ilvl="5">
+      <w:startOverride w:val="1"/>
+    </w:lvlOverride>
+    <w:lvlOverride w:ilvl="6">
+      <w:startOverride w:val="1"/>
+    </w:lvlOverride>
+    <w:lvlOverride w:ilvl="7">
+      <w:startOverride w:val="1"/>
+    </w:lvlOverride>
+    <w:lvlOverride w:ilvl="8">
+      <w:startOverride w:val="1"/>
+    </w:lvlOverride>
+  </w:num>
+  <w:num w:numId="11">
     <w:abstractNumId w:val="1"/>
     <w:lvlOverride w:ilvl="0">
       <w:startOverride w:val="1"/>
@@ -13726,7 +14875,7 @@
         <w:numId w:val="1"/>
       </w:numPr>
       <w:spacing w:line="576" w:lineRule="auto"/>
-      <w:ind w:firstLineChars="0" w:firstLine="0"/>
+      <w:ind w:firstLineChars="0"/>
       <w:outlineLvl w:val="0"/>
     </w:pPr>
     <w:rPr>
@@ -13751,7 +14900,7 @@
         <w:numId w:val="1"/>
       </w:numPr>
       <w:spacing w:line="413" w:lineRule="auto"/>
-      <w:ind w:firstLineChars="0" w:firstLine="0"/>
+      <w:ind w:firstLineChars="0"/>
       <w:outlineLvl w:val="1"/>
     </w:pPr>
     <w:rPr>
@@ -13775,7 +14924,7 @@
         <w:numId w:val="1"/>
       </w:numPr>
       <w:spacing w:before="120" w:after="120" w:line="413" w:lineRule="auto"/>
-      <w:ind w:firstLineChars="0" w:firstLine="0"/>
+      <w:ind w:firstLineChars="0"/>
       <w:outlineLvl w:val="2"/>
     </w:pPr>
     <w:rPr>
@@ -13797,7 +14946,7 @@
         <w:numId w:val="1"/>
       </w:numPr>
       <w:spacing w:before="120" w:after="120" w:line="377" w:lineRule="auto"/>
-      <w:ind w:firstLineChars="0" w:firstLine="0"/>
+      <w:ind w:firstLineChars="0"/>
       <w:outlineLvl w:val="3"/>
     </w:pPr>
     <w:rPr>
@@ -13820,7 +14969,7 @@
         <w:numId w:val="1"/>
       </w:numPr>
       <w:spacing w:before="280" w:after="290" w:line="372" w:lineRule="auto"/>
-      <w:ind w:firstLineChars="0" w:firstLine="0"/>
+      <w:ind w:firstLineChars="0"/>
       <w:outlineLvl w:val="4"/>
     </w:pPr>
     <w:rPr>
@@ -13844,7 +14993,7 @@
         <w:numId w:val="1"/>
       </w:numPr>
       <w:spacing w:line="319" w:lineRule="auto"/>
-      <w:ind w:firstLineChars="0" w:firstLine="0"/>
+      <w:ind w:firstLineChars="0"/>
       <w:outlineLvl w:val="5"/>
     </w:pPr>
     <w:rPr>
@@ -13870,7 +15019,7 @@
         <w:numId w:val="1"/>
       </w:numPr>
       <w:spacing w:before="240" w:after="64" w:line="320" w:lineRule="auto"/>
-      <w:ind w:firstLineChars="0" w:firstLine="0"/>
+      <w:ind w:firstLineChars="0"/>
       <w:outlineLvl w:val="6"/>
     </w:pPr>
     <w:rPr>
@@ -13895,7 +15044,7 @@
         <w:numId w:val="1"/>
       </w:numPr>
       <w:spacing w:before="240" w:after="64" w:line="320" w:lineRule="auto"/>
-      <w:ind w:firstLineChars="0" w:firstLine="0"/>
+      <w:ind w:firstLineChars="0"/>
       <w:outlineLvl w:val="7"/>
     </w:pPr>
     <w:rPr>
@@ -13919,7 +15068,7 @@
         <w:numId w:val="1"/>
       </w:numPr>
       <w:spacing w:before="240" w:after="64" w:line="320" w:lineRule="auto"/>
-      <w:ind w:firstLineChars="0" w:firstLine="0"/>
+      <w:ind w:firstLineChars="0"/>
       <w:outlineLvl w:val="8"/>
     </w:pPr>
     <w:rPr>
@@ -13930,7 +15079,6 @@
   <w:style w:type="character" w:default="1" w:styleId="a0">
     <w:name w:val="Default Paragraph Font"/>
     <w:uiPriority w:val="1"/>
-    <w:semiHidden/>
     <w:unhideWhenUsed/>
   </w:style>
   <w:style w:type="table" w:default="1" w:styleId="a1">
@@ -14588,7 +15736,7 @@
 </file>
 
 <file path=customXml/itemProps1.xml><?xml version="1.0" encoding="utf-8"?>
-<ds:datastoreItem xmlns:ds="http://schemas.openxmlformats.org/officeDocument/2006/customXml" ds:itemID="{35608D09-244D-44DA-8D6F-0B1AE6D8788D}">
+<ds:datastoreItem xmlns:ds="http://schemas.openxmlformats.org/officeDocument/2006/customXml" ds:itemID="{B85ED031-2761-417E-98FD-569E4331ADAB}">
   <ds:schemaRefs>
     <ds:schemaRef ds:uri="http://schemas.openxmlformats.org/officeDocument/2006/bibliography"/>
   </ds:schemaRefs>

--- a/需求开发文档/需求分析文档.docx
+++ b/需求开发文档/需求分析文档.docx
@@ -142,6 +142,7 @@
             <w:pPr>
               <w:pStyle w:val="ac"/>
             </w:pPr>
+            <w:proofErr w:type="gramStart"/>
             <w:r>
               <w:t>[</w:t>
             </w:r>
@@ -152,7 +153,11 @@
               <w:t xml:space="preserve">  </w:t>
             </w:r>
             <w:r>
-              <w:t>]Released</w:t>
+              <w:t>]</w:t>
+            </w:r>
+            <w:proofErr w:type="gramEnd"/>
+            <w:r>
+              <w:t>Released</w:t>
             </w:r>
           </w:p>
           <w:p>
@@ -505,13 +510,23 @@
           <w:sz w:val="44"/>
         </w:rPr>
       </w:pPr>
+      <w:proofErr w:type="gramStart"/>
       <w:r>
         <w:rPr>
           <w:rFonts w:ascii="华文新魏" w:eastAsia="华文新魏" w:hAnsi="宋体" w:hint="eastAsia"/>
           <w:bCs/>
           <w:sz w:val="44"/>
         </w:rPr>
-        <w:t>基于微信的移动学习平台</w:t>
+        <w:t>基于微信的</w:t>
+      </w:r>
+      <w:proofErr w:type="gramEnd"/>
+      <w:r>
+        <w:rPr>
+          <w:rFonts w:ascii="华文新魏" w:eastAsia="华文新魏" w:hAnsi="宋体" w:hint="eastAsia"/>
+          <w:bCs/>
+          <w:sz w:val="44"/>
+        </w:rPr>
+        <w:t>移动学习平台</w:t>
       </w:r>
     </w:p>
     <w:p>
@@ -4213,7 +4228,21 @@
         <w:rPr>
           <w:rFonts w:hint="eastAsia"/>
         </w:rPr>
-        <w:t>在数字经济日益壮大、影响世界经济的当下，微信作为中国互联网最具代表性的产品之一，对数字经济发展起到了愈发重要的作用。互联网为代表的信息技术产业是新旧动能转换的重要引擎，具备很强的推动力。</w:t>
+        <w:t>在数字经济日益壮大、影响世界经济的当下，</w:t>
+      </w:r>
+      <w:proofErr w:type="gramStart"/>
+      <w:r>
+        <w:rPr>
+          <w:rFonts w:hint="eastAsia"/>
+        </w:rPr>
+        <w:t>微信作为</w:t>
+      </w:r>
+      <w:proofErr w:type="gramEnd"/>
+      <w:r>
+        <w:rPr>
+          <w:rFonts w:hint="eastAsia"/>
+        </w:rPr>
+        <w:t>中国互联网最具代表性的产品之一，对数字经济发展起到了愈发重要的作用。互联网为代表的信息技术产业是新旧动能转换的重要引擎，具备很强的推动力。</w:t>
       </w:r>
     </w:p>
     <w:p>
@@ -4237,7 +4266,21 @@
         <w:rPr>
           <w:rFonts w:hint="eastAsia"/>
         </w:rPr>
-        <w:t>端转为便捷的移动智能端。其中以手机为载体的微信应用，据市场统计，超过</w:t>
+        <w:t>端转为便捷的移动智能端。其中以手机为载体</w:t>
+      </w:r>
+      <w:proofErr w:type="gramStart"/>
+      <w:r>
+        <w:rPr>
+          <w:rFonts w:hint="eastAsia"/>
+        </w:rPr>
+        <w:t>的微信应用</w:t>
+      </w:r>
+      <w:proofErr w:type="gramEnd"/>
+      <w:r>
+        <w:rPr>
+          <w:rFonts w:hint="eastAsia"/>
+        </w:rPr>
+        <w:t>，据市场统计，超过</w:t>
       </w:r>
       <w:r>
         <w:rPr>
@@ -4249,7 +4292,77 @@
         <w:rPr>
           <w:rFonts w:hint="eastAsia"/>
         </w:rPr>
-        <w:t>亿的用户在使用微信平台进行学习、交流。微信学习平台的这些优势正是人们选择微信进行学习的关键所在，移动互联网极大地提升了人们的学习的效率。微信学习不仅仅活跃在人们的日常生活中，很多单位也通过企微云搭建微信学习平台，让培训学习变得更加便捷、有效，从而提高综合竞争力。</w:t>
+        <w:t>亿的用户在使用</w:t>
+      </w:r>
+      <w:proofErr w:type="gramStart"/>
+      <w:r>
+        <w:rPr>
+          <w:rFonts w:hint="eastAsia"/>
+        </w:rPr>
+        <w:t>微信平台</w:t>
+      </w:r>
+      <w:proofErr w:type="gramEnd"/>
+      <w:r>
+        <w:rPr>
+          <w:rFonts w:hint="eastAsia"/>
+        </w:rPr>
+        <w:t>进行学习、交流。</w:t>
+      </w:r>
+      <w:proofErr w:type="gramStart"/>
+      <w:r>
+        <w:rPr>
+          <w:rFonts w:hint="eastAsia"/>
+        </w:rPr>
+        <w:t>微信学习</w:t>
+      </w:r>
+      <w:proofErr w:type="gramEnd"/>
+      <w:r>
+        <w:rPr>
+          <w:rFonts w:hint="eastAsia"/>
+        </w:rPr>
+        <w:t>平台的这些优势正是人们</w:t>
+      </w:r>
+      <w:proofErr w:type="gramStart"/>
+      <w:r>
+        <w:rPr>
+          <w:rFonts w:hint="eastAsia"/>
+        </w:rPr>
+        <w:t>选择微信进行</w:t>
+      </w:r>
+      <w:proofErr w:type="gramEnd"/>
+      <w:r>
+        <w:rPr>
+          <w:rFonts w:hint="eastAsia"/>
+        </w:rPr>
+        <w:t>学习的关键所在，移动互联网极大地提升了人们的学习的效率。</w:t>
+      </w:r>
+      <w:proofErr w:type="gramStart"/>
+      <w:r>
+        <w:rPr>
+          <w:rFonts w:hint="eastAsia"/>
+        </w:rPr>
+        <w:t>微信学习</w:t>
+      </w:r>
+      <w:proofErr w:type="gramEnd"/>
+      <w:r>
+        <w:rPr>
+          <w:rFonts w:hint="eastAsia"/>
+        </w:rPr>
+        <w:t>不仅仅活跃在人们的日常生活中，很多单位也通过企微云搭建</w:t>
+      </w:r>
+      <w:proofErr w:type="gramStart"/>
+      <w:r>
+        <w:rPr>
+          <w:rFonts w:hint="eastAsia"/>
+        </w:rPr>
+        <w:t>微信学习</w:t>
+      </w:r>
+      <w:proofErr w:type="gramEnd"/>
+      <w:r>
+        <w:rPr>
+          <w:rFonts w:hint="eastAsia"/>
+        </w:rPr>
+        <w:t>平台，让培训学习变得更加便捷、有效，从而提高综合竞争力。</w:t>
       </w:r>
     </w:p>
     <w:p>
@@ -4277,7 +4390,21 @@
         <w:rPr>
           <w:rFonts w:hint="eastAsia"/>
         </w:rPr>
-        <w:t>基于微信平台和小程序平台，研发教学管理平台，该平台以为老师、学生提供一体化教学服务为目标，提供学生考勤、课表查询、视频点播、视频直播、成绩查询，授课教师信息查询，考试信息查询，教学问卷调查、学习讨论区等功能，力求作为教学辅助管理平台，为师生提供移动智能教学和管理的解决方案。</w:t>
+        <w:t>基于</w:t>
+      </w:r>
+      <w:proofErr w:type="gramStart"/>
+      <w:r>
+        <w:rPr>
+          <w:rFonts w:hint="eastAsia"/>
+        </w:rPr>
+        <w:t>微信平台</w:t>
+      </w:r>
+      <w:proofErr w:type="gramEnd"/>
+      <w:r>
+        <w:rPr>
+          <w:rFonts w:hint="eastAsia"/>
+        </w:rPr>
+        <w:t>和小程序平台，研发教学管理平台，该平台以为老师、学生提供一体化教学服务为目标，提供学生考勤、课表查询、视频点播、视频直播、成绩查询，授课教师信息查询，考试信息查询，教学问卷调查、学习讨论区等功能，力求作为教学辅助管理平台，为师生提供移动智能教学和管理的解决方案。</w:t>
       </w:r>
     </w:p>
     <w:p>
@@ -4521,12 +4648,14 @@
               <w:spacing w:before="156" w:after="156"/>
               <w:ind w:firstLine="400"/>
             </w:pPr>
+            <w:proofErr w:type="spellStart"/>
             <w:r>
               <w:rPr>
                 <w:rFonts w:hint="eastAsia"/>
               </w:rPr>
               <w:t>啊啊</w:t>
             </w:r>
+            <w:proofErr w:type="spellEnd"/>
           </w:p>
         </w:tc>
         <w:tc>
@@ -4767,12 +4896,112 @@
         <w:spacing w:before="156" w:after="156"/>
         <w:ind w:firstLine="480"/>
       </w:pPr>
-      <w:r>
-        <w:rPr>
-          <w:rFonts w:hint="eastAsia"/>
-        </w:rPr>
-        <w:t>微信学习平台是基于微信的平台化功能进行设计的，是人们利用微信随时随地进行学习、交流的移动学习平台，平台支持第三方应用的接入，用户可以直接将第三方程序的内容直接分享给微信好友或者朋友圈一起学习。针对院校或企业来说，企业微信</w:t>
-      </w:r>
+      <w:proofErr w:type="gramStart"/>
+      <w:r>
+        <w:rPr>
+          <w:rFonts w:hint="eastAsia"/>
+        </w:rPr>
+        <w:t>微信学习</w:t>
+      </w:r>
+      <w:proofErr w:type="gramEnd"/>
+      <w:r>
+        <w:rPr>
+          <w:rFonts w:hint="eastAsia"/>
+        </w:rPr>
+        <w:t>平台是</w:t>
+      </w:r>
+      <w:proofErr w:type="gramStart"/>
+      <w:r>
+        <w:rPr>
+          <w:rFonts w:hint="eastAsia"/>
+        </w:rPr>
+        <w:t>基于微信的</w:t>
+      </w:r>
+      <w:proofErr w:type="gramEnd"/>
+      <w:r>
+        <w:rPr>
+          <w:rFonts w:hint="eastAsia"/>
+        </w:rPr>
+        <w:t>平台化功能进行设计的，是人们</w:t>
+      </w:r>
+      <w:proofErr w:type="gramStart"/>
+      <w:r>
+        <w:rPr>
+          <w:rFonts w:hint="eastAsia"/>
+        </w:rPr>
+        <w:t>利用微信随时随地</w:t>
+      </w:r>
+      <w:proofErr w:type="gramEnd"/>
+      <w:r>
+        <w:rPr>
+          <w:rFonts w:hint="eastAsia"/>
+        </w:rPr>
+        <w:t>进行学习、交流的移动学习平台，平台支持第三</w:t>
+      </w:r>
+      <w:proofErr w:type="gramStart"/>
+      <w:r>
+        <w:rPr>
+          <w:rFonts w:hint="eastAsia"/>
+        </w:rPr>
+        <w:t>方应用</w:t>
+      </w:r>
+      <w:proofErr w:type="gramEnd"/>
+      <w:r>
+        <w:rPr>
+          <w:rFonts w:hint="eastAsia"/>
+        </w:rPr>
+        <w:t>的接入，用户可以直接将第三</w:t>
+      </w:r>
+      <w:proofErr w:type="gramStart"/>
+      <w:r>
+        <w:rPr>
+          <w:rFonts w:hint="eastAsia"/>
+        </w:rPr>
+        <w:t>方程序</w:t>
+      </w:r>
+      <w:proofErr w:type="gramEnd"/>
+      <w:r>
+        <w:rPr>
+          <w:rFonts w:hint="eastAsia"/>
+        </w:rPr>
+        <w:t>的内容直接分享</w:t>
+      </w:r>
+      <w:proofErr w:type="gramStart"/>
+      <w:r>
+        <w:rPr>
+          <w:rFonts w:hint="eastAsia"/>
+        </w:rPr>
+        <w:t>给微信好友</w:t>
+      </w:r>
+      <w:proofErr w:type="gramEnd"/>
+      <w:r>
+        <w:rPr>
+          <w:rFonts w:hint="eastAsia"/>
+        </w:rPr>
+        <w:t>或者朋友</w:t>
+      </w:r>
+      <w:proofErr w:type="gramStart"/>
+      <w:r>
+        <w:rPr>
+          <w:rFonts w:hint="eastAsia"/>
+        </w:rPr>
+        <w:t>圈一起</w:t>
+      </w:r>
+      <w:proofErr w:type="gramEnd"/>
+      <w:r>
+        <w:rPr>
+          <w:rFonts w:hint="eastAsia"/>
+        </w:rPr>
+        <w:t>学习。针对院校或企业来说，</w:t>
+      </w:r>
+      <w:proofErr w:type="gramStart"/>
+      <w:r>
+        <w:rPr>
+          <w:rFonts w:hint="eastAsia"/>
+        </w:rPr>
+        <w:t>企业微信</w:t>
+      </w:r>
+      <w:proofErr w:type="gramEnd"/>
       <w:r>
         <w:rPr>
           <w:rFonts w:hint="eastAsia"/>
@@ -4783,31 +5012,179 @@
         <w:rPr>
           <w:rFonts w:hint="eastAsia"/>
         </w:rPr>
-        <w:t>小程序更适合集成便捷的学习入口，学员可以通过微信快速接收培训通知、考试通知、评估通知等消息，并可从微信直接进入学习系统，随时随地处理自己的学习任务，给管理者和学员带来前所未有的便利。</w:t>
-      </w:r>
-    </w:p>
-    <w:p>
-      <w:pPr>
-        <w:spacing w:before="156" w:after="156"/>
-        <w:ind w:firstLine="480"/>
-      </w:pPr>
-      <w:r>
-        <w:rPr>
-          <w:rFonts w:hint="eastAsia"/>
-        </w:rPr>
-        <w:t>微信带给大学生学习方式的改变学习资源由物质资源向信息资源转变。以微信为代表的移动终端的流行使信息资源快速地充满学生的生活学习中，突破了传统的以纸质书籍和师生为主要学习资源的局限，信息的占有和使用成为学习的一种新的方式。很多大学生在大学期间除教材外没有阅读过其他的课外书籍，但是几乎没有一个大学生能够在一天内不接触手机，不关注微信动态的更新。信息资源的无损害性、信息量大以及更新速度快的特点，每天带给学生最新的资源，学生可以根据自己的需求进行自由选择，受到大学生的广泛青睐，也成为重要的学习资源。学习模式由单一走向多元。传统教学中学生的学习主要是通过机械地听讲，记录重点，题海的训练来实现，而借助微信平台构建起来的教学沟通模式在不断地冲击着班级授课制的控制地位，学生的学习模式不仅包括集体教学中的被动学习，而且包括学生个体在兴趣基础上展开的自主学习，学生同伴围绕共同学习主题展开的交流互动以及对于个别问题的请教。同时，课堂也不是传递知识的唯一空间，借助微信，教师可以和学生共同地制定学习计划，确定学习资源，分享学习成果，实现多种形式的学习，提高个体能力。</w:t>
-      </w:r>
-    </w:p>
-    <w:p>
-      <w:pPr>
-        <w:spacing w:before="156" w:after="156"/>
-        <w:ind w:firstLine="480"/>
-      </w:pPr>
-      <w:r>
-        <w:rPr>
-          <w:rFonts w:hint="eastAsia"/>
-        </w:rPr>
-        <w:t>学习时间由整体走向碎片。在传统的课堂中，教师将教学内容进行集中和融合，以分钟的时间详细系统的传授给学生，形成一个完成的学习单元。但在以微信为代表的新媒体时代，学生的学习逐渐走向碎片，从学习时间上来说，学生的学习可能是午餐上来前的五分钟，是等公交前的一分钟，是躺下入睡前的半小时，时间进行碎片化的分割，与之相应的则是学习内容的碎片化，学生对于每一个问题的理解，不是在一次借助信息资源的过程中给于完全解决的，而是通过微信平台搜寻相关的内容，在搜集到一个内容后阅读，再次搜集再次阅读，通过多次的学习最终解决问题。学习的组织由统一设置到多元发展。在传统的学习中，学校根据专业的划分，安排统一的课程和一致的教学，使统一专业的学生呈现出较强的相似性。新时代下，市场对学生的创新精神和创新能力提出了更高的要求，教学中需要由突出个性化东西的存在，以微信为代表的新媒体时代无疑是一把利器，无论是学习内容、学习方式和学习时间都是学生根据自己兴趣的一种个性化的选择，而且网络资源的丰富性也为学生的个性化解读提供了自由发展的空间，学生可以自由地发表见解，并和同伴展开交流互动。</w:t>
+        <w:t>小程序更适合集成便捷的学习入口，学员可以通过</w:t>
+      </w:r>
+      <w:proofErr w:type="gramStart"/>
+      <w:r>
+        <w:rPr>
+          <w:rFonts w:hint="eastAsia"/>
+        </w:rPr>
+        <w:t>微信快速</w:t>
+      </w:r>
+      <w:proofErr w:type="gramEnd"/>
+      <w:r>
+        <w:rPr>
+          <w:rFonts w:hint="eastAsia"/>
+        </w:rPr>
+        <w:t>接收培训通知、考试通知、评估通知等消息，并可</w:t>
+      </w:r>
+      <w:proofErr w:type="gramStart"/>
+      <w:r>
+        <w:rPr>
+          <w:rFonts w:hint="eastAsia"/>
+        </w:rPr>
+        <w:t>从微信直接</w:t>
+      </w:r>
+      <w:proofErr w:type="gramEnd"/>
+      <w:r>
+        <w:rPr>
+          <w:rFonts w:hint="eastAsia"/>
+        </w:rPr>
+        <w:t>进入学习系统，随时随地处理自己的学习任务，给管理者和学员带来前所未有的便利。</w:t>
+      </w:r>
+    </w:p>
+    <w:p>
+      <w:pPr>
+        <w:spacing w:before="156" w:after="156"/>
+        <w:ind w:firstLine="480"/>
+      </w:pPr>
+      <w:proofErr w:type="gramStart"/>
+      <w:r>
+        <w:rPr>
+          <w:rFonts w:hint="eastAsia"/>
+        </w:rPr>
+        <w:t>微信带给</w:t>
+      </w:r>
+      <w:proofErr w:type="gramEnd"/>
+      <w:r>
+        <w:rPr>
+          <w:rFonts w:hint="eastAsia"/>
+        </w:rPr>
+        <w:t>大学生学习方式的改变学习资源由物质资源向信息资源转变。</w:t>
+      </w:r>
+      <w:proofErr w:type="gramStart"/>
+      <w:r>
+        <w:rPr>
+          <w:rFonts w:hint="eastAsia"/>
+        </w:rPr>
+        <w:t>以微信为</w:t>
+      </w:r>
+      <w:proofErr w:type="gramEnd"/>
+      <w:r>
+        <w:rPr>
+          <w:rFonts w:hint="eastAsia"/>
+        </w:rPr>
+        <w:t>代表的移动终端的流行使信息资源快速地充满学生的生活学习中，突破了传统的以纸质书籍和师生为主要学习资源的局限，信息的占有和使用成为学习的一种新的方式。很多大学生在大学期间除教材外没有阅读过其他的课外书籍，但是几乎没有一个大学生能够在一天内不接触手机，不关注</w:t>
+      </w:r>
+      <w:proofErr w:type="gramStart"/>
+      <w:r>
+        <w:rPr>
+          <w:rFonts w:hint="eastAsia"/>
+        </w:rPr>
+        <w:t>微信动态</w:t>
+      </w:r>
+      <w:proofErr w:type="gramEnd"/>
+      <w:r>
+        <w:rPr>
+          <w:rFonts w:hint="eastAsia"/>
+        </w:rPr>
+        <w:t>的更新。信息资源的无损害性、信息量大以及更新速度快的特点，每天带给学生最新的资源，学生可以根据自己的需求进行自由选择，受到大学生的广泛青睐，也成为重要的学习资源。学习模式由单一走向多元。传统教学中学生的学习主要是通过机械地听讲，记录重点，题海的训练来实现，而借助</w:t>
+      </w:r>
+      <w:proofErr w:type="gramStart"/>
+      <w:r>
+        <w:rPr>
+          <w:rFonts w:hint="eastAsia"/>
+        </w:rPr>
+        <w:t>微信平台</w:t>
+      </w:r>
+      <w:proofErr w:type="gramEnd"/>
+      <w:r>
+        <w:rPr>
+          <w:rFonts w:hint="eastAsia"/>
+        </w:rPr>
+        <w:t>构建起来的教学沟通模式在不断地冲击着班级授课制的控制地位，学生的学习模式不仅包括集体教学中的被动学习，而且包括学生个体在兴趣基础上展开的自主学习，学生同伴围绕共同学习主题展开的交流互动以及对于个别问题的请教。同时，课堂也不是传递知识的唯一空间，借助微信，教师可以和学生共同地制定学习计划，确定学习资源，分享学习成果，实现多种形式的学习，提高个体能力。</w:t>
+      </w:r>
+    </w:p>
+    <w:p>
+      <w:pPr>
+        <w:spacing w:before="156" w:after="156"/>
+        <w:ind w:firstLine="480"/>
+      </w:pPr>
+      <w:r>
+        <w:rPr>
+          <w:rFonts w:hint="eastAsia"/>
+        </w:rPr>
+        <w:t>学习时间由整体走向碎片。在传统的课堂中，教师将教学内容进行集中和融合，以分钟的时间详细系统的传授给学生，形成一个完成的学习单元。但在</w:t>
+      </w:r>
+      <w:proofErr w:type="gramStart"/>
+      <w:r>
+        <w:rPr>
+          <w:rFonts w:hint="eastAsia"/>
+        </w:rPr>
+        <w:t>以微信为</w:t>
+      </w:r>
+      <w:proofErr w:type="gramEnd"/>
+      <w:r>
+        <w:rPr>
+          <w:rFonts w:hint="eastAsia"/>
+        </w:rPr>
+        <w:t>代表的新媒体时代，学生的学习逐渐走向碎片，从学习时间上来说，学生的学习可能是午餐上来前的五分钟，是等公交前的一分钟，是躺下入睡前的半小时，时间进行碎片化的分割，与之相应的则是学习内容的碎片化，学生对于每一个问题的理解，不是在一次借助信息资源的过程中</w:t>
+      </w:r>
+      <w:proofErr w:type="gramStart"/>
+      <w:r>
+        <w:rPr>
+          <w:rFonts w:hint="eastAsia"/>
+        </w:rPr>
+        <w:t>给于</w:t>
+      </w:r>
+      <w:proofErr w:type="gramEnd"/>
+      <w:r>
+        <w:rPr>
+          <w:rFonts w:hint="eastAsia"/>
+        </w:rPr>
+        <w:t>完全解决的，而是通过</w:t>
+      </w:r>
+      <w:proofErr w:type="gramStart"/>
+      <w:r>
+        <w:rPr>
+          <w:rFonts w:hint="eastAsia"/>
+        </w:rPr>
+        <w:t>微信平台</w:t>
+      </w:r>
+      <w:proofErr w:type="gramEnd"/>
+      <w:r>
+        <w:rPr>
+          <w:rFonts w:hint="eastAsia"/>
+        </w:rPr>
+        <w:t>搜寻相关的内容，在搜集到一个内容后阅读，再次搜集再次阅读，通过多次的学习最终解决问题。学习的组织由统一设置到多元发展。在传统的学习中，学校根据专业的划分，安排统一的课程和一致的教学，使统一专业的学生呈现出较强的相似性。新时代下，市场对学生的创新精神和创新能力提出了更高的要求，教学中需要</w:t>
+      </w:r>
+      <w:proofErr w:type="gramStart"/>
+      <w:r>
+        <w:rPr>
+          <w:rFonts w:hint="eastAsia"/>
+        </w:rPr>
+        <w:t>由突出</w:t>
+      </w:r>
+      <w:proofErr w:type="gramEnd"/>
+      <w:r>
+        <w:rPr>
+          <w:rFonts w:hint="eastAsia"/>
+        </w:rPr>
+        <w:t>个性化东西的存在，</w:t>
+      </w:r>
+      <w:proofErr w:type="gramStart"/>
+      <w:r>
+        <w:rPr>
+          <w:rFonts w:hint="eastAsia"/>
+        </w:rPr>
+        <w:t>以微信为</w:t>
+      </w:r>
+      <w:proofErr w:type="gramEnd"/>
+      <w:r>
+        <w:rPr>
+          <w:rFonts w:hint="eastAsia"/>
+        </w:rPr>
+        <w:t>代表的新媒体时代无疑是一把利器，无论是学习内容、学习方式和学习时间都是学生根据自己兴趣的一种个性化的选择，而且网络资源的丰富性也为学生的个性化解读提供了自由发展的空间，学生可以自由地发表见解，并和同伴展开交流互动。</w:t>
       </w:r>
     </w:p>
     <w:p>
@@ -5287,6 +5664,7 @@
           <w:rFonts w:ascii="宋体" w:hAnsi="宋体"/>
         </w:rPr>
       </w:pPr>
+      <w:proofErr w:type="spellStart"/>
       <w:r>
         <w:rPr>
           <w:rFonts w:ascii="宋体" w:hAnsi="宋体"/>
@@ -5300,6 +5678,7 @@
         </w:rPr>
         <w:t>alabalaba</w:t>
       </w:r>
+      <w:proofErr w:type="spellEnd"/>
       <w:r>
         <w:rPr>
           <w:rFonts w:ascii="宋体" w:hAnsi="宋体" w:hint="eastAsia"/>
@@ -6242,9 +6621,6 @@
       <w:pPr>
         <w:spacing w:before="156" w:after="156"/>
         <w:ind w:firstLineChars="0" w:firstLine="0"/>
-        <w:rPr>
-          <w:rFonts w:hint="eastAsia"/>
-        </w:rPr>
       </w:pPr>
     </w:p>
     <w:p>
@@ -6276,9 +6652,6 @@
       <w:pPr>
         <w:spacing w:before="156" w:after="156"/>
         <w:ind w:firstLine="480"/>
-        <w:rPr>
-          <w:rFonts w:hint="eastAsia"/>
-        </w:rPr>
       </w:pPr>
       <w:r>
         <w:rPr>
@@ -6558,9 +6931,6 @@
       <w:pPr>
         <w:spacing w:before="156" w:after="156"/>
         <w:ind w:firstLine="480"/>
-        <w:rPr>
-          <w:rFonts w:hint="eastAsia"/>
-        </w:rPr>
       </w:pPr>
       <w:r>
         <w:rPr>
@@ -6688,9 +7058,72 @@
       <w:pPr>
         <w:spacing w:before="156" w:after="156"/>
         <w:ind w:firstLineChars="0" w:firstLine="0"/>
-        <w:rPr>
-          <w:rFonts w:hint="eastAsia"/>
-        </w:rPr>
+      </w:pPr>
+    </w:p>
+    <w:p>
+      <w:pPr>
+        <w:spacing w:before="156" w:after="156"/>
+        <w:ind w:firstLineChars="0" w:firstLine="0"/>
+      </w:pPr>
+    </w:p>
+    <w:p>
+      <w:pPr>
+        <w:spacing w:before="156" w:after="156"/>
+        <w:ind w:firstLineChars="0" w:firstLine="0"/>
+      </w:pPr>
+    </w:p>
+    <w:p>
+      <w:pPr>
+        <w:spacing w:before="156" w:after="156"/>
+        <w:ind w:firstLineChars="0" w:firstLine="0"/>
+      </w:pPr>
+    </w:p>
+    <w:p>
+      <w:pPr>
+        <w:spacing w:before="156" w:after="156"/>
+        <w:ind w:firstLineChars="0" w:firstLine="0"/>
+      </w:pPr>
+    </w:p>
+    <w:p>
+      <w:pPr>
+        <w:spacing w:before="156" w:after="156"/>
+        <w:ind w:firstLineChars="0" w:firstLine="0"/>
+      </w:pPr>
+    </w:p>
+    <w:p>
+      <w:pPr>
+        <w:spacing w:before="156" w:after="156"/>
+        <w:ind w:firstLineChars="0" w:firstLine="0"/>
+      </w:pPr>
+    </w:p>
+    <w:p>
+      <w:pPr>
+        <w:spacing w:before="156" w:after="156"/>
+        <w:ind w:firstLineChars="0" w:firstLine="0"/>
+      </w:pPr>
+    </w:p>
+    <w:p>
+      <w:pPr>
+        <w:spacing w:before="156" w:after="156"/>
+        <w:ind w:firstLineChars="0" w:firstLine="0"/>
+      </w:pPr>
+    </w:p>
+    <w:p>
+      <w:pPr>
+        <w:spacing w:before="156" w:after="156"/>
+        <w:ind w:firstLineChars="0" w:firstLine="0"/>
+      </w:pPr>
+    </w:p>
+    <w:p>
+      <w:pPr>
+        <w:spacing w:before="156" w:after="156"/>
+        <w:ind w:firstLineChars="0" w:firstLine="0"/>
+      </w:pPr>
+    </w:p>
+    <w:p>
+      <w:pPr>
+        <w:spacing w:before="156" w:after="156"/>
+        <w:ind w:firstLineChars="0" w:firstLine="0"/>
       </w:pPr>
     </w:p>
     <w:p>
@@ -6702,6 +7135,7 @@
         <w:rPr>
           <w:rFonts w:hint="eastAsia"/>
         </w:rPr>
+        <w:lastRenderedPageBreak/>
         <w:t>学生管理</w:t>
       </w:r>
     </w:p>
@@ -6721,9 +7155,6 @@
       <w:pPr>
         <w:spacing w:before="156" w:after="156"/>
         <w:ind w:firstLine="480"/>
-        <w:rPr>
-          <w:rFonts w:hint="eastAsia"/>
-        </w:rPr>
       </w:pPr>
       <w:r>
         <w:rPr>
@@ -6772,15 +7203,11 @@
       <w:pPr>
         <w:spacing w:before="156" w:after="156"/>
         <w:ind w:firstLine="480"/>
-        <w:rPr>
-          <w:rFonts w:hint="eastAsia"/>
-        </w:rPr>
-      </w:pPr>
-      <w:r>
-        <w:rPr>
-          <w:rFonts w:hint="eastAsia"/>
-        </w:rPr>
-        <w:lastRenderedPageBreak/>
+      </w:pPr>
+      <w:r>
+        <w:rPr>
+          <w:rFonts w:hint="eastAsia"/>
+        </w:rPr>
         <w:t>业务流程图及描述：</w:t>
       </w:r>
       <w:r>
@@ -6862,9 +7289,6 @@
       <w:pPr>
         <w:spacing w:before="156" w:after="156"/>
         <w:ind w:firstLine="480"/>
-        <w:rPr>
-          <w:rFonts w:hint="eastAsia"/>
-        </w:rPr>
       </w:pPr>
       <w:r>
         <w:rPr>
@@ -6881,6 +7305,66 @@
     </w:p>
     <w:p>
       <w:pPr>
+        <w:spacing w:before="156" w:after="156"/>
+        <w:ind w:firstLine="480"/>
+      </w:pPr>
+    </w:p>
+    <w:p>
+      <w:pPr>
+        <w:spacing w:before="156" w:after="156"/>
+        <w:ind w:firstLine="480"/>
+      </w:pPr>
+    </w:p>
+    <w:p>
+      <w:pPr>
+        <w:spacing w:before="156" w:after="156"/>
+        <w:ind w:firstLine="480"/>
+      </w:pPr>
+    </w:p>
+    <w:p>
+      <w:pPr>
+        <w:spacing w:before="156" w:after="156"/>
+        <w:ind w:firstLine="480"/>
+      </w:pPr>
+    </w:p>
+    <w:p>
+      <w:pPr>
+        <w:spacing w:before="156" w:after="156"/>
+        <w:ind w:firstLine="480"/>
+      </w:pPr>
+    </w:p>
+    <w:p>
+      <w:pPr>
+        <w:spacing w:before="156" w:after="156"/>
+        <w:ind w:firstLine="480"/>
+      </w:pPr>
+    </w:p>
+    <w:p>
+      <w:pPr>
+        <w:spacing w:before="156" w:after="156"/>
+        <w:ind w:firstLine="480"/>
+      </w:pPr>
+    </w:p>
+    <w:p>
+      <w:pPr>
+        <w:spacing w:before="156" w:after="156"/>
+        <w:ind w:firstLine="480"/>
+      </w:pPr>
+    </w:p>
+    <w:p>
+      <w:pPr>
+        <w:spacing w:before="156" w:after="156"/>
+        <w:ind w:firstLine="480"/>
+      </w:pPr>
+    </w:p>
+    <w:p>
+      <w:pPr>
+        <w:spacing w:before="156" w:after="156"/>
+        <w:ind w:firstLine="480"/>
+      </w:pPr>
+    </w:p>
+    <w:p>
+      <w:pPr>
         <w:pStyle w:val="3"/>
         <w:spacing w:before="156" w:after="156"/>
       </w:pPr>
@@ -6913,9 +7397,6 @@
       <w:pPr>
         <w:spacing w:before="156" w:after="156"/>
         <w:ind w:firstLine="480"/>
-        <w:rPr>
-          <w:rFonts w:hint="eastAsia"/>
-        </w:rPr>
       </w:pPr>
       <w:r>
         <w:rPr>
@@ -6940,9 +7421,6 @@
       <w:pPr>
         <w:spacing w:before="156" w:after="156"/>
         <w:ind w:firstLine="480"/>
-        <w:rPr>
-          <w:rFonts w:hint="eastAsia"/>
-        </w:rPr>
       </w:pPr>
       <w:r>
         <w:rPr>
@@ -6972,7 +7450,6 @@
         <w:rPr>
           <w:noProof/>
         </w:rPr>
-        <w:lastRenderedPageBreak/>
         <w:drawing>
           <wp:anchor distT="0" distB="0" distL="114300" distR="114300" simplePos="0" relativeHeight="251684864" behindDoc="0" locked="0" layoutInCell="1" allowOverlap="1" wp14:anchorId="7C0ABD18" wp14:editId="4305314A">
             <wp:simplePos x="0" y="0"/>
@@ -7052,7 +7529,21 @@
         <w:rPr>
           <w:rFonts w:hint="eastAsia"/>
         </w:rPr>
-        <w:t>可以对温湿度设备进行关闭、打开、定时、查看状态、调节温湿度等操作。</w:t>
+        <w:t>可以对温湿</w:t>
+      </w:r>
+      <w:proofErr w:type="gramStart"/>
+      <w:r>
+        <w:rPr>
+          <w:rFonts w:hint="eastAsia"/>
+        </w:rPr>
+        <w:t>度设备</w:t>
+      </w:r>
+      <w:proofErr w:type="gramEnd"/>
+      <w:r>
+        <w:rPr>
+          <w:rFonts w:hint="eastAsia"/>
+        </w:rPr>
+        <w:t>进行关闭、打开、定时、查看状态、调节温湿度等操作。</w:t>
       </w:r>
     </w:p>
     <w:p>
@@ -7095,9 +7586,6 @@
       <w:pPr>
         <w:spacing w:before="156" w:after="156"/>
         <w:ind w:firstLineChars="0" w:firstLine="0"/>
-        <w:rPr>
-          <w:rFonts w:hint="eastAsia"/>
-        </w:rPr>
       </w:pPr>
     </w:p>
     <w:p>
@@ -7109,6 +7597,7 @@
         <w:rPr>
           <w:rFonts w:hint="eastAsia"/>
         </w:rPr>
+        <w:lastRenderedPageBreak/>
         <w:t>专业管理</w:t>
       </w:r>
     </w:p>
@@ -7164,15 +7653,11 @@
       <w:pPr>
         <w:spacing w:before="156" w:after="156"/>
         <w:ind w:firstLine="480"/>
-        <w:rPr>
-          <w:rFonts w:hint="eastAsia"/>
-        </w:rPr>
-      </w:pPr>
-      <w:r>
-        <w:rPr>
-          <w:rFonts w:hint="eastAsia"/>
-        </w:rPr>
-        <w:lastRenderedPageBreak/>
+      </w:pPr>
+      <w:r>
+        <w:rPr>
+          <w:rFonts w:hint="eastAsia"/>
+        </w:rPr>
         <w:t>业务流程图及描述：</w:t>
       </w:r>
       <w:r>
@@ -7247,9 +7732,6 @@
       <w:pPr>
         <w:spacing w:before="156" w:after="156"/>
         <w:ind w:firstLine="480"/>
-        <w:rPr>
-          <w:rFonts w:hint="eastAsia"/>
-        </w:rPr>
       </w:pPr>
     </w:p>
     <w:p>
@@ -7316,9 +7798,6 @@
       <w:pPr>
         <w:spacing w:before="156" w:after="156"/>
         <w:ind w:firstLine="480"/>
-        <w:rPr>
-          <w:rFonts w:hint="eastAsia"/>
-        </w:rPr>
       </w:pPr>
     </w:p>
     <w:p>
@@ -7330,6 +7809,7 @@
         <w:rPr>
           <w:rFonts w:hint="eastAsia"/>
         </w:rPr>
+        <w:lastRenderedPageBreak/>
         <w:t>班级管理</w:t>
       </w:r>
     </w:p>
@@ -7372,7 +7852,21 @@
         <w:rPr>
           <w:rFonts w:hint="eastAsia"/>
         </w:rPr>
-        <w:t>在烈日天尽可能减少日光对多肉植物造成的伤害</w:t>
+        <w:t>在</w:t>
+      </w:r>
+      <w:proofErr w:type="gramStart"/>
+      <w:r>
+        <w:rPr>
+          <w:rFonts w:hint="eastAsia"/>
+        </w:rPr>
+        <w:t>烈日天</w:t>
+      </w:r>
+      <w:proofErr w:type="gramEnd"/>
+      <w:r>
+        <w:rPr>
+          <w:rFonts w:hint="eastAsia"/>
+        </w:rPr>
+        <w:t>尽可能减少日光对多肉植物造成的伤害</w:t>
       </w:r>
       <w:r>
         <w:rPr>
@@ -7426,7 +7920,6 @@
         <w:rPr>
           <w:rFonts w:hint="eastAsia"/>
         </w:rPr>
-        <w:lastRenderedPageBreak/>
         <w:t>业务流程图及描述：</w:t>
       </w:r>
     </w:p>
@@ -7571,42 +8064,6 @@
     </w:p>
     <w:p>
       <w:pPr>
-        <w:spacing w:before="156" w:after="156"/>
-        <w:ind w:firstLine="480"/>
-      </w:pPr>
-    </w:p>
-    <w:p>
-      <w:pPr>
-        <w:spacing w:before="156" w:after="156"/>
-        <w:ind w:firstLine="480"/>
-      </w:pPr>
-    </w:p>
-    <w:p>
-      <w:pPr>
-        <w:spacing w:before="156" w:after="156"/>
-        <w:ind w:firstLine="480"/>
-      </w:pPr>
-    </w:p>
-    <w:p>
-      <w:pPr>
-        <w:spacing w:before="156" w:after="156"/>
-        <w:ind w:firstLine="480"/>
-      </w:pPr>
-    </w:p>
-    <w:p>
-      <w:pPr>
-        <w:spacing w:before="156" w:after="156"/>
-        <w:ind w:firstLine="480"/>
-      </w:pPr>
-    </w:p>
-    <w:p>
-      <w:pPr>
-        <w:spacing w:before="156" w:after="156"/>
-        <w:ind w:firstLine="480"/>
-      </w:pPr>
-    </w:p>
-    <w:p>
-      <w:pPr>
         <w:pStyle w:val="2"/>
         <w:spacing w:before="156" w:after="156"/>
       </w:pPr>
@@ -7681,7 +8138,21 @@
         <w:rPr>
           <w:rFonts w:hint="eastAsia"/>
         </w:rPr>
-        <w:t>在该模块中业务员可以进行客户信息、业务信息的增、删、改，</w:t>
+        <w:t>在该模块中业务员可以进行客户信息、业务信息的增、</w:t>
+      </w:r>
+      <w:proofErr w:type="gramStart"/>
+      <w:r>
+        <w:rPr>
+          <w:rFonts w:hint="eastAsia"/>
+        </w:rPr>
+        <w:t>删</w:t>
+      </w:r>
+      <w:proofErr w:type="gramEnd"/>
+      <w:r>
+        <w:rPr>
+          <w:rFonts w:hint="eastAsia"/>
+        </w:rPr>
+        <w:t>、改，</w:t>
       </w:r>
     </w:p>
     <w:p>
@@ -7707,10 +8178,18 @@
           <w:noProof/>
         </w:rPr>
         <w:drawing>
-          <wp:inline distT="0" distB="0" distL="114300" distR="114300" wp14:anchorId="7CFC787B" wp14:editId="7CA6FA4B">
-            <wp:extent cx="2818765" cy="1676400"/>
-            <wp:effectExtent l="0" t="0" r="635" b="0"/>
-            <wp:docPr id="15" name="图片 12"/>
+          <wp:anchor distT="0" distB="0" distL="114300" distR="114300" simplePos="0" relativeHeight="251695104" behindDoc="0" locked="0" layoutInCell="1" allowOverlap="1">
+            <wp:simplePos x="0" y="0"/>
+            <wp:positionH relativeFrom="column">
+              <wp:posOffset>257175</wp:posOffset>
+            </wp:positionH>
+            <wp:positionV relativeFrom="paragraph">
+              <wp:posOffset>294640</wp:posOffset>
+            </wp:positionV>
+            <wp:extent cx="4940300" cy="4592955"/>
+            <wp:effectExtent l="0" t="0" r="0" b="0"/>
+            <wp:wrapTopAndBottom/>
+            <wp:docPr id="17" name="图片 17"/>
             <wp:cNvGraphicFramePr>
               <a:graphicFrameLocks xmlns:a="http://schemas.openxmlformats.org/drawingml/2006/main" noChangeAspect="1"/>
             </wp:cNvGraphicFramePr>
@@ -7718,39 +8197,93 @@
               <a:graphicData uri="http://schemas.openxmlformats.org/drawingml/2006/picture">
                 <pic:pic xmlns:pic="http://schemas.openxmlformats.org/drawingml/2006/picture">
                   <pic:nvPicPr>
-                    <pic:cNvPr id="15" name="图片 12"/>
+                    <pic:cNvPr id="0" name="Picture 2"/>
                     <pic:cNvPicPr>
-                      <a:picLocks noChangeAspect="1"/>
+                      <a:picLocks noChangeAspect="1" noChangeArrowheads="1"/>
                     </pic:cNvPicPr>
                   </pic:nvPicPr>
                   <pic:blipFill>
-                    <a:blip r:embed="rId21"/>
+                    <a:blip r:embed="rId21">
+                      <a:extLst>
+                        <a:ext uri="{28A0092B-C50C-407E-A947-70E740481C1C}">
+                          <a14:useLocalDpi xmlns:a14="http://schemas.microsoft.com/office/drawing/2010/main" val="0"/>
+                        </a:ext>
+                      </a:extLst>
+                    </a:blip>
+                    <a:srcRect/>
                     <a:stretch>
                       <a:fillRect/>
                     </a:stretch>
                   </pic:blipFill>
-                  <pic:spPr>
+                  <pic:spPr bwMode="auto">
                     <a:xfrm>
                       <a:off x="0" y="0"/>
-                      <a:ext cx="2818765" cy="1676400"/>
+                      <a:ext cx="4940300" cy="4592955"/>
                     </a:xfrm>
                     <a:prstGeom prst="rect">
                       <a:avLst/>
                     </a:prstGeom>
                     <a:noFill/>
-                    <a:ln w="9525">
+                    <a:ln>
                       <a:noFill/>
                     </a:ln>
                   </pic:spPr>
                 </pic:pic>
               </a:graphicData>
             </a:graphic>
-          </wp:inline>
+            <wp14:sizeRelH relativeFrom="page">
+              <wp14:pctWidth>0</wp14:pctWidth>
+            </wp14:sizeRelH>
+            <wp14:sizeRelV relativeFrom="page">
+              <wp14:pctHeight>0</wp14:pctHeight>
+            </wp14:sizeRelV>
+          </wp:anchor>
         </w:drawing>
       </w:r>
     </w:p>
     <w:p>
       <w:pPr>
+        <w:spacing w:before="156" w:after="156"/>
+        <w:ind w:firstLine="480"/>
+        <w:jc w:val="center"/>
+      </w:pPr>
+    </w:p>
+    <w:p>
+      <w:pPr>
+        <w:spacing w:before="156" w:after="156"/>
+        <w:ind w:firstLine="480"/>
+        <w:jc w:val="center"/>
+      </w:pPr>
+    </w:p>
+    <w:p>
+      <w:pPr>
+        <w:spacing w:before="156" w:after="156"/>
+        <w:ind w:firstLine="480"/>
+        <w:jc w:val="center"/>
+      </w:pPr>
+    </w:p>
+    <w:p>
+      <w:pPr>
+        <w:spacing w:before="156" w:after="156"/>
+        <w:ind w:firstLine="480"/>
+        <w:jc w:val="center"/>
+      </w:pPr>
+    </w:p>
+    <w:p>
+      <w:pPr>
+        <w:spacing w:before="156" w:after="156"/>
+        <w:ind w:firstLine="480"/>
+        <w:jc w:val="center"/>
+      </w:pPr>
+    </w:p>
+    <w:p>
+      <w:pPr>
+        <w:spacing w:before="156" w:after="156"/>
+        <w:ind w:firstLineChars="0" w:firstLine="0"/>
+      </w:pPr>
+    </w:p>
+    <w:p>
+      <w:pPr>
         <w:pStyle w:val="3"/>
         <w:spacing w:before="156" w:after="156"/>
       </w:pPr>
@@ -7758,6 +8291,7 @@
         <w:rPr>
           <w:rFonts w:hint="eastAsia"/>
         </w:rPr>
+        <w:lastRenderedPageBreak/>
         <w:t>课表管理</w:t>
       </w:r>
     </w:p>
@@ -7782,7 +8316,35 @@
         <w:rPr>
           <w:rFonts w:hint="eastAsia"/>
         </w:rPr>
-        <w:t>对客户基本信息进行管理与维护，包括客户编号、客户名称、负责人、所属行业、通讯地址等。可进行对客户的增、删、改，联系人的增、删、改等操作。</w:t>
+        <w:t>对客户基本信息进行管理与维护，包括客户编号、客户名称、负责人、所属行业、通讯地址等。可进行对客户的增、</w:t>
+      </w:r>
+      <w:proofErr w:type="gramStart"/>
+      <w:r>
+        <w:rPr>
+          <w:rFonts w:hint="eastAsia"/>
+        </w:rPr>
+        <w:t>删</w:t>
+      </w:r>
+      <w:proofErr w:type="gramEnd"/>
+      <w:r>
+        <w:rPr>
+          <w:rFonts w:hint="eastAsia"/>
+        </w:rPr>
+        <w:t>、改，联系人的增、</w:t>
+      </w:r>
+      <w:proofErr w:type="gramStart"/>
+      <w:r>
+        <w:rPr>
+          <w:rFonts w:hint="eastAsia"/>
+        </w:rPr>
+        <w:t>删</w:t>
+      </w:r>
+      <w:proofErr w:type="gramEnd"/>
+      <w:r>
+        <w:rPr>
+          <w:rFonts w:hint="eastAsia"/>
+        </w:rPr>
+        <w:t>、改等操作。</w:t>
       </w:r>
     </w:p>
     <w:p>
@@ -7842,12 +8404,19 @@
         <w:rPr>
           <w:noProof/>
         </w:rPr>
-        <w:lastRenderedPageBreak/>
         <w:drawing>
-          <wp:inline distT="0" distB="0" distL="114300" distR="114300" wp14:anchorId="2CDD19F1" wp14:editId="3938EE6B">
-            <wp:extent cx="6184900" cy="3223260"/>
-            <wp:effectExtent l="0" t="0" r="6350" b="15240"/>
-            <wp:docPr id="16" name="图片 13"/>
+          <wp:anchor distT="0" distB="0" distL="114300" distR="114300" simplePos="0" relativeHeight="251697152" behindDoc="0" locked="0" layoutInCell="1" allowOverlap="1">
+            <wp:simplePos x="0" y="0"/>
+            <wp:positionH relativeFrom="column">
+              <wp:posOffset>0</wp:posOffset>
+            </wp:positionH>
+            <wp:positionV relativeFrom="paragraph">
+              <wp:posOffset>294640</wp:posOffset>
+            </wp:positionV>
+            <wp:extent cx="5484495" cy="3802380"/>
+            <wp:effectExtent l="0" t="0" r="0" b="7620"/>
+            <wp:wrapTopAndBottom/>
+            <wp:docPr id="19" name="图片 19"/>
             <wp:cNvGraphicFramePr>
               <a:graphicFrameLocks xmlns:a="http://schemas.openxmlformats.org/drawingml/2006/main" noChangeAspect="1"/>
             </wp:cNvGraphicFramePr>
@@ -7855,34 +8424,47 @@
               <a:graphicData uri="http://schemas.openxmlformats.org/drawingml/2006/picture">
                 <pic:pic xmlns:pic="http://schemas.openxmlformats.org/drawingml/2006/picture">
                   <pic:nvPicPr>
-                    <pic:cNvPr id="16" name="图片 13"/>
+                    <pic:cNvPr id="0" name="Picture 4"/>
                     <pic:cNvPicPr>
-                      <a:picLocks noChangeAspect="1"/>
+                      <a:picLocks noChangeAspect="1" noChangeArrowheads="1"/>
                     </pic:cNvPicPr>
                   </pic:nvPicPr>
                   <pic:blipFill>
-                    <a:blip r:embed="rId22"/>
+                    <a:blip r:embed="rId22">
+                      <a:extLst>
+                        <a:ext uri="{28A0092B-C50C-407E-A947-70E740481C1C}">
+                          <a14:useLocalDpi xmlns:a14="http://schemas.microsoft.com/office/drawing/2010/main" val="0"/>
+                        </a:ext>
+                      </a:extLst>
+                    </a:blip>
+                    <a:srcRect/>
                     <a:stretch>
                       <a:fillRect/>
                     </a:stretch>
                   </pic:blipFill>
-                  <pic:spPr>
+                  <pic:spPr bwMode="auto">
                     <a:xfrm>
                       <a:off x="0" y="0"/>
-                      <a:ext cx="6184900" cy="3223260"/>
+                      <a:ext cx="5484495" cy="3802380"/>
                     </a:xfrm>
                     <a:prstGeom prst="rect">
                       <a:avLst/>
                     </a:prstGeom>
                     <a:noFill/>
-                    <a:ln w="9525">
+                    <a:ln>
                       <a:noFill/>
                     </a:ln>
                   </pic:spPr>
                 </pic:pic>
               </a:graphicData>
             </a:graphic>
-          </wp:inline>
+            <wp14:sizeRelH relativeFrom="page">
+              <wp14:pctWidth>0</wp14:pctWidth>
+            </wp14:sizeRelH>
+            <wp14:sizeRelV relativeFrom="page">
+              <wp14:pctHeight>0</wp14:pctHeight>
+            </wp14:sizeRelV>
+          </wp:anchor>
         </w:drawing>
       </w:r>
     </w:p>
@@ -7919,8 +8501,52 @@
         <w:rPr>
           <w:rFonts w:hint="eastAsia"/>
         </w:rPr>
-        <w:t>业务员可以对客户资料进行增删改查等操作。</w:t>
-      </w:r>
+        <w:t>业务员可以对客户资料进行</w:t>
+      </w:r>
+      <w:proofErr w:type="gramStart"/>
+      <w:r>
+        <w:rPr>
+          <w:rFonts w:hint="eastAsia"/>
+        </w:rPr>
+        <w:t>增删改查等</w:t>
+      </w:r>
+      <w:proofErr w:type="gramEnd"/>
+      <w:r>
+        <w:rPr>
+          <w:rFonts w:hint="eastAsia"/>
+        </w:rPr>
+        <w:t>操作。</w:t>
+      </w:r>
+    </w:p>
+    <w:p>
+      <w:pPr>
+        <w:spacing w:before="156" w:after="156"/>
+        <w:ind w:firstLine="480"/>
+      </w:pPr>
+    </w:p>
+    <w:p>
+      <w:pPr>
+        <w:spacing w:before="156" w:after="156"/>
+        <w:ind w:firstLine="480"/>
+      </w:pPr>
+    </w:p>
+    <w:p>
+      <w:pPr>
+        <w:spacing w:before="156" w:after="156"/>
+        <w:ind w:firstLine="480"/>
+      </w:pPr>
+    </w:p>
+    <w:p>
+      <w:pPr>
+        <w:spacing w:before="156" w:after="156"/>
+        <w:ind w:firstLine="480"/>
+      </w:pPr>
+    </w:p>
+    <w:p>
+      <w:pPr>
+        <w:spacing w:before="156" w:after="156"/>
+        <w:ind w:firstLine="480"/>
+      </w:pPr>
     </w:p>
     <w:p>
       <w:pPr>
@@ -7931,6 +8557,7 @@
         <w:rPr>
           <w:rFonts w:hint="eastAsia"/>
         </w:rPr>
+        <w:lastRenderedPageBreak/>
         <w:t>成绩管理</w:t>
       </w:r>
     </w:p>
@@ -8028,10 +8655,18 @@
           <w:noProof/>
         </w:rPr>
         <w:drawing>
-          <wp:inline distT="0" distB="0" distL="114300" distR="114300" wp14:anchorId="581F5DBB" wp14:editId="465BA720">
-            <wp:extent cx="3180715" cy="2742565"/>
-            <wp:effectExtent l="0" t="0" r="635" b="635"/>
-            <wp:docPr id="21" name="图片 18"/>
+          <wp:anchor distT="0" distB="0" distL="114300" distR="114300" simplePos="0" relativeHeight="251703296" behindDoc="0" locked="0" layoutInCell="1" allowOverlap="1">
+            <wp:simplePos x="0" y="0"/>
+            <wp:positionH relativeFrom="column">
+              <wp:posOffset>0</wp:posOffset>
+            </wp:positionH>
+            <wp:positionV relativeFrom="paragraph">
+              <wp:posOffset>294640</wp:posOffset>
+            </wp:positionV>
+            <wp:extent cx="5481955" cy="3175000"/>
+            <wp:effectExtent l="0" t="0" r="0" b="6350"/>
+            <wp:wrapTopAndBottom/>
+            <wp:docPr id="15" name="图片 15"/>
             <wp:cNvGraphicFramePr>
               <a:graphicFrameLocks xmlns:a="http://schemas.openxmlformats.org/drawingml/2006/main" noChangeAspect="1"/>
             </wp:cNvGraphicFramePr>
@@ -8039,34 +8674,47 @@
               <a:graphicData uri="http://schemas.openxmlformats.org/drawingml/2006/picture">
                 <pic:pic xmlns:pic="http://schemas.openxmlformats.org/drawingml/2006/picture">
                   <pic:nvPicPr>
-                    <pic:cNvPr id="21" name="图片 18"/>
+                    <pic:cNvPr id="0" name="Picture 2"/>
                     <pic:cNvPicPr>
-                      <a:picLocks noChangeAspect="1"/>
+                      <a:picLocks noChangeAspect="1" noChangeArrowheads="1"/>
                     </pic:cNvPicPr>
                   </pic:nvPicPr>
                   <pic:blipFill>
-                    <a:blip r:embed="rId23"/>
+                    <a:blip r:embed="rId23">
+                      <a:extLst>
+                        <a:ext uri="{28A0092B-C50C-407E-A947-70E740481C1C}">
+                          <a14:useLocalDpi xmlns:a14="http://schemas.microsoft.com/office/drawing/2010/main" val="0"/>
+                        </a:ext>
+                      </a:extLst>
+                    </a:blip>
+                    <a:srcRect/>
                     <a:stretch>
                       <a:fillRect/>
                     </a:stretch>
                   </pic:blipFill>
-                  <pic:spPr>
+                  <pic:spPr bwMode="auto">
                     <a:xfrm>
                       <a:off x="0" y="0"/>
-                      <a:ext cx="3180715" cy="2742565"/>
+                      <a:ext cx="5481955" cy="3175000"/>
                     </a:xfrm>
                     <a:prstGeom prst="rect">
                       <a:avLst/>
                     </a:prstGeom>
                     <a:noFill/>
-                    <a:ln w="9525">
+                    <a:ln>
                       <a:noFill/>
                     </a:ln>
                   </pic:spPr>
                 </pic:pic>
               </a:graphicData>
             </a:graphic>
-          </wp:inline>
+            <wp14:sizeRelH relativeFrom="page">
+              <wp14:pctWidth>0</wp14:pctWidth>
+            </wp14:sizeRelH>
+            <wp14:sizeRelV relativeFrom="page">
+              <wp14:pctHeight>0</wp14:pctHeight>
+            </wp14:sizeRelV>
+          </wp:anchor>
         </w:drawing>
       </w:r>
     </w:p>
@@ -8079,17 +8727,78 @@
         <w:rPr>
           <w:rFonts w:hint="eastAsia"/>
         </w:rPr>
-        <w:lastRenderedPageBreak/>
         <w:t>该流程图描述：客户提出或更改业务需求后，业务员来记录客户的需求。</w:t>
       </w:r>
     </w:p>
     <w:p>
       <w:pPr>
+        <w:spacing w:before="156" w:after="156"/>
+        <w:ind w:firstLine="480"/>
+      </w:pPr>
+    </w:p>
+    <w:p>
+      <w:pPr>
+        <w:spacing w:before="156" w:after="156"/>
+        <w:ind w:firstLine="480"/>
+      </w:pPr>
+    </w:p>
+    <w:p>
+      <w:pPr>
+        <w:spacing w:before="156" w:after="156"/>
+        <w:ind w:firstLine="480"/>
+      </w:pPr>
+    </w:p>
+    <w:p>
+      <w:pPr>
+        <w:spacing w:before="156" w:after="156"/>
+        <w:ind w:firstLine="480"/>
+      </w:pPr>
+    </w:p>
+    <w:p>
+      <w:pPr>
+        <w:spacing w:before="156" w:after="156"/>
+        <w:ind w:firstLine="480"/>
+      </w:pPr>
+    </w:p>
+    <w:p>
+      <w:pPr>
+        <w:spacing w:before="156" w:after="156"/>
+        <w:ind w:firstLine="480"/>
+      </w:pPr>
+    </w:p>
+    <w:p>
+      <w:pPr>
+        <w:spacing w:before="156" w:after="156"/>
+        <w:ind w:firstLine="480"/>
+      </w:pPr>
+    </w:p>
+    <w:p>
+      <w:pPr>
+        <w:spacing w:before="156" w:after="156"/>
+        <w:ind w:firstLine="480"/>
+      </w:pPr>
+    </w:p>
+    <w:p>
+      <w:pPr>
+        <w:spacing w:before="156" w:after="156"/>
+        <w:ind w:firstLine="480"/>
+      </w:pPr>
+    </w:p>
+    <w:p>
+      <w:pPr>
+        <w:spacing w:before="156" w:after="156"/>
+        <w:ind w:firstLine="480"/>
+      </w:pPr>
+    </w:p>
+    <w:p>
+      <w:pPr>
+        <w:spacing w:before="156" w:after="156"/>
+        <w:ind w:firstLine="480"/>
+      </w:pPr>
+    </w:p>
+    <w:p>
+      <w:pPr>
         <w:pStyle w:val="3"/>
-        <w:numPr>
-          <w:ilvl w:val="2"/>
-          <w:numId w:val="6"/>
-        </w:numPr>
         <w:spacing w:before="156" w:after="156"/>
       </w:pPr>
       <w:r>
@@ -8193,10 +8902,18 @@
           <w:noProof/>
         </w:rPr>
         <w:drawing>
-          <wp:inline distT="0" distB="0" distL="114300" distR="114300" wp14:anchorId="19DEBDE5" wp14:editId="1127C007">
-            <wp:extent cx="3180715" cy="2742565"/>
-            <wp:effectExtent l="0" t="0" r="635" b="635"/>
-            <wp:docPr id="43" name="图片 18"/>
+          <wp:anchor distT="0" distB="0" distL="114300" distR="114300" simplePos="0" relativeHeight="251699200" behindDoc="0" locked="0" layoutInCell="1" allowOverlap="1">
+            <wp:simplePos x="0" y="0"/>
+            <wp:positionH relativeFrom="column">
+              <wp:posOffset>0</wp:posOffset>
+            </wp:positionH>
+            <wp:positionV relativeFrom="paragraph">
+              <wp:posOffset>294640</wp:posOffset>
+            </wp:positionV>
+            <wp:extent cx="4577715" cy="3566160"/>
+            <wp:effectExtent l="0" t="0" r="0" b="0"/>
+            <wp:wrapTopAndBottom/>
+            <wp:docPr id="33" name="图片 33"/>
             <wp:cNvGraphicFramePr>
               <a:graphicFrameLocks xmlns:a="http://schemas.openxmlformats.org/drawingml/2006/main" noChangeAspect="1"/>
             </wp:cNvGraphicFramePr>
@@ -8204,34 +8921,47 @@
               <a:graphicData uri="http://schemas.openxmlformats.org/drawingml/2006/picture">
                 <pic:pic xmlns:pic="http://schemas.openxmlformats.org/drawingml/2006/picture">
                   <pic:nvPicPr>
-                    <pic:cNvPr id="21" name="图片 18"/>
+                    <pic:cNvPr id="0" name="Picture 5"/>
                     <pic:cNvPicPr>
-                      <a:picLocks noChangeAspect="1"/>
+                      <a:picLocks noChangeAspect="1" noChangeArrowheads="1"/>
                     </pic:cNvPicPr>
                   </pic:nvPicPr>
                   <pic:blipFill>
-                    <a:blip r:embed="rId23"/>
+                    <a:blip r:embed="rId24">
+                      <a:extLst>
+                        <a:ext uri="{28A0092B-C50C-407E-A947-70E740481C1C}">
+                          <a14:useLocalDpi xmlns:a14="http://schemas.microsoft.com/office/drawing/2010/main" val="0"/>
+                        </a:ext>
+                      </a:extLst>
+                    </a:blip>
+                    <a:srcRect/>
                     <a:stretch>
                       <a:fillRect/>
                     </a:stretch>
                   </pic:blipFill>
-                  <pic:spPr>
+                  <pic:spPr bwMode="auto">
                     <a:xfrm>
                       <a:off x="0" y="0"/>
-                      <a:ext cx="3180715" cy="2742565"/>
+                      <a:ext cx="4577715" cy="3566160"/>
                     </a:xfrm>
                     <a:prstGeom prst="rect">
                       <a:avLst/>
                     </a:prstGeom>
                     <a:noFill/>
-                    <a:ln w="9525">
+                    <a:ln>
                       <a:noFill/>
                     </a:ln>
                   </pic:spPr>
                 </pic:pic>
               </a:graphicData>
             </a:graphic>
-          </wp:inline>
+            <wp14:sizeRelH relativeFrom="page">
+              <wp14:pctWidth>0</wp14:pctWidth>
+            </wp14:sizeRelH>
+            <wp14:sizeRelV relativeFrom="page">
+              <wp14:pctHeight>0</wp14:pctHeight>
+            </wp14:sizeRelV>
+          </wp:anchor>
         </w:drawing>
       </w:r>
     </w:p>
@@ -8249,17 +8979,62 @@
     </w:p>
     <w:p>
       <w:pPr>
+        <w:spacing w:before="156" w:after="156"/>
+        <w:ind w:firstLine="480"/>
+      </w:pPr>
+    </w:p>
+    <w:p>
+      <w:pPr>
+        <w:spacing w:before="156" w:after="156"/>
+        <w:ind w:firstLine="480"/>
+      </w:pPr>
+    </w:p>
+    <w:p>
+      <w:pPr>
+        <w:spacing w:before="156" w:after="156"/>
+        <w:ind w:firstLine="480"/>
+      </w:pPr>
+    </w:p>
+    <w:p>
+      <w:pPr>
+        <w:spacing w:before="156" w:after="156"/>
+        <w:ind w:firstLine="480"/>
+      </w:pPr>
+    </w:p>
+    <w:p>
+      <w:pPr>
+        <w:spacing w:before="156" w:after="156"/>
+        <w:ind w:firstLine="480"/>
+      </w:pPr>
+    </w:p>
+    <w:p>
+      <w:pPr>
+        <w:spacing w:before="156" w:after="156"/>
+        <w:ind w:firstLine="480"/>
+      </w:pPr>
+    </w:p>
+    <w:p>
+      <w:pPr>
+        <w:spacing w:before="156" w:after="156"/>
+        <w:ind w:firstLine="480"/>
+      </w:pPr>
+    </w:p>
+    <w:p>
+      <w:pPr>
+        <w:spacing w:before="156" w:after="156"/>
+        <w:ind w:firstLine="480"/>
+      </w:pPr>
+    </w:p>
+    <w:p>
+      <w:pPr>
         <w:pStyle w:val="3"/>
-        <w:numPr>
-          <w:ilvl w:val="2"/>
-          <w:numId w:val="7"/>
-        </w:numPr>
-        <w:spacing w:before="156" w:after="156"/>
-      </w:pPr>
-      <w:r>
-        <w:rPr>
-          <w:rFonts w:hint="eastAsia"/>
-        </w:rPr>
+        <w:spacing w:before="156" w:after="156"/>
+      </w:pPr>
+      <w:r>
+        <w:rPr>
+          <w:rFonts w:hint="eastAsia"/>
+        </w:rPr>
+        <w:lastRenderedPageBreak/>
         <w:t>考勤管理</w:t>
       </w:r>
     </w:p>
@@ -8356,12 +9131,19 @@
         <w:rPr>
           <w:noProof/>
         </w:rPr>
-        <w:lastRenderedPageBreak/>
         <w:drawing>
-          <wp:inline distT="0" distB="0" distL="114300" distR="114300" wp14:anchorId="19DEBDE5" wp14:editId="1127C007">
-            <wp:extent cx="3180715" cy="2742565"/>
-            <wp:effectExtent l="0" t="0" r="635" b="635"/>
-            <wp:docPr id="44" name="图片 18"/>
+          <wp:anchor distT="0" distB="0" distL="114300" distR="114300" simplePos="0" relativeHeight="251701248" behindDoc="0" locked="0" layoutInCell="1" allowOverlap="1">
+            <wp:simplePos x="0" y="0"/>
+            <wp:positionH relativeFrom="column">
+              <wp:posOffset>0</wp:posOffset>
+            </wp:positionH>
+            <wp:positionV relativeFrom="paragraph">
+              <wp:posOffset>294640</wp:posOffset>
+            </wp:positionV>
+            <wp:extent cx="5126355" cy="3050540"/>
+            <wp:effectExtent l="0" t="0" r="0" b="0"/>
+            <wp:wrapTopAndBottom/>
+            <wp:docPr id="34" name="图片 34"/>
             <wp:cNvGraphicFramePr>
               <a:graphicFrameLocks xmlns:a="http://schemas.openxmlformats.org/drawingml/2006/main" noChangeAspect="1"/>
             </wp:cNvGraphicFramePr>
@@ -8369,34 +9151,47 @@
               <a:graphicData uri="http://schemas.openxmlformats.org/drawingml/2006/picture">
                 <pic:pic xmlns:pic="http://schemas.openxmlformats.org/drawingml/2006/picture">
                   <pic:nvPicPr>
-                    <pic:cNvPr id="21" name="图片 18"/>
+                    <pic:cNvPr id="0" name="Picture 6"/>
                     <pic:cNvPicPr>
-                      <a:picLocks noChangeAspect="1"/>
+                      <a:picLocks noChangeAspect="1" noChangeArrowheads="1"/>
                     </pic:cNvPicPr>
                   </pic:nvPicPr>
                   <pic:blipFill>
-                    <a:blip r:embed="rId23"/>
+                    <a:blip r:embed="rId25">
+                      <a:extLst>
+                        <a:ext uri="{28A0092B-C50C-407E-A947-70E740481C1C}">
+                          <a14:useLocalDpi xmlns:a14="http://schemas.microsoft.com/office/drawing/2010/main" val="0"/>
+                        </a:ext>
+                      </a:extLst>
+                    </a:blip>
+                    <a:srcRect/>
                     <a:stretch>
                       <a:fillRect/>
                     </a:stretch>
                   </pic:blipFill>
-                  <pic:spPr>
+                  <pic:spPr bwMode="auto">
                     <a:xfrm>
                       <a:off x="0" y="0"/>
-                      <a:ext cx="3180715" cy="2742565"/>
+                      <a:ext cx="5126355" cy="3050540"/>
                     </a:xfrm>
                     <a:prstGeom prst="rect">
                       <a:avLst/>
                     </a:prstGeom>
                     <a:noFill/>
-                    <a:ln w="9525">
+                    <a:ln>
                       <a:noFill/>
                     </a:ln>
                   </pic:spPr>
                 </pic:pic>
               </a:graphicData>
             </a:graphic>
-          </wp:inline>
+            <wp14:sizeRelH relativeFrom="page">
+              <wp14:pctWidth>0</wp14:pctWidth>
+            </wp14:sizeRelH>
+            <wp14:sizeRelV relativeFrom="page">
+              <wp14:pctHeight>0</wp14:pctHeight>
+            </wp14:sizeRelV>
+          </wp:anchor>
         </w:drawing>
       </w:r>
     </w:p>
@@ -8414,17 +9209,74 @@
     </w:p>
     <w:p>
       <w:pPr>
+        <w:spacing w:before="156" w:after="156"/>
+        <w:ind w:firstLine="480"/>
+      </w:pPr>
+    </w:p>
+    <w:p>
+      <w:pPr>
+        <w:spacing w:before="156" w:after="156"/>
+        <w:ind w:firstLine="480"/>
+      </w:pPr>
+    </w:p>
+    <w:p>
+      <w:pPr>
+        <w:spacing w:before="156" w:after="156"/>
+        <w:ind w:firstLine="480"/>
+      </w:pPr>
+    </w:p>
+    <w:p>
+      <w:pPr>
+        <w:spacing w:before="156" w:after="156"/>
+        <w:ind w:firstLine="480"/>
+      </w:pPr>
+    </w:p>
+    <w:p>
+      <w:pPr>
+        <w:spacing w:before="156" w:after="156"/>
+        <w:ind w:firstLine="480"/>
+      </w:pPr>
+    </w:p>
+    <w:p>
+      <w:pPr>
+        <w:spacing w:before="156" w:after="156"/>
+        <w:ind w:firstLine="480"/>
+      </w:pPr>
+    </w:p>
+    <w:p>
+      <w:pPr>
+        <w:spacing w:before="156" w:after="156"/>
+        <w:ind w:firstLine="480"/>
+      </w:pPr>
+    </w:p>
+    <w:p>
+      <w:pPr>
+        <w:spacing w:before="156" w:after="156"/>
+        <w:ind w:firstLine="480"/>
+      </w:pPr>
+    </w:p>
+    <w:p>
+      <w:pPr>
+        <w:spacing w:before="156" w:after="156"/>
+        <w:ind w:firstLine="480"/>
+      </w:pPr>
+    </w:p>
+    <w:p>
+      <w:pPr>
+        <w:spacing w:before="156" w:after="156"/>
+        <w:ind w:firstLine="480"/>
+      </w:pPr>
+    </w:p>
+    <w:p>
+      <w:pPr>
         <w:pStyle w:val="3"/>
-        <w:numPr>
-          <w:ilvl w:val="2"/>
-          <w:numId w:val="8"/>
-        </w:numPr>
-        <w:spacing w:before="156" w:after="156"/>
-      </w:pPr>
-      <w:r>
-        <w:rPr>
-          <w:rFonts w:hint="eastAsia"/>
-        </w:rPr>
+        <w:spacing w:before="156" w:after="156"/>
+      </w:pPr>
+      <w:r>
+        <w:rPr>
+          <w:rFonts w:hint="eastAsia"/>
+        </w:rPr>
+        <w:lastRenderedPageBreak/>
         <w:t>教学考评管理</w:t>
       </w:r>
     </w:p>
@@ -8522,10 +9374,18 @@
           <w:noProof/>
         </w:rPr>
         <w:drawing>
-          <wp:inline distT="0" distB="0" distL="114300" distR="114300" wp14:anchorId="19DEBDE5" wp14:editId="1127C007">
-            <wp:extent cx="3180715" cy="2742565"/>
-            <wp:effectExtent l="0" t="0" r="635" b="635"/>
-            <wp:docPr id="45" name="图片 18"/>
+          <wp:anchor distT="0" distB="0" distL="114300" distR="114300" simplePos="0" relativeHeight="251705344" behindDoc="0" locked="0" layoutInCell="1" allowOverlap="1">
+            <wp:simplePos x="0" y="0"/>
+            <wp:positionH relativeFrom="column">
+              <wp:posOffset>723900</wp:posOffset>
+            </wp:positionH>
+            <wp:positionV relativeFrom="paragraph">
+              <wp:posOffset>218440</wp:posOffset>
+            </wp:positionV>
+            <wp:extent cx="3867785" cy="2623820"/>
+            <wp:effectExtent l="0" t="0" r="0" b="0"/>
+            <wp:wrapTopAndBottom/>
+            <wp:docPr id="16" name="图片 16"/>
             <wp:cNvGraphicFramePr>
               <a:graphicFrameLocks xmlns:a="http://schemas.openxmlformats.org/drawingml/2006/main" noChangeAspect="1"/>
             </wp:cNvGraphicFramePr>
@@ -8533,34 +9393,47 @@
               <a:graphicData uri="http://schemas.openxmlformats.org/drawingml/2006/picture">
                 <pic:pic xmlns:pic="http://schemas.openxmlformats.org/drawingml/2006/picture">
                   <pic:nvPicPr>
-                    <pic:cNvPr id="21" name="图片 18"/>
+                    <pic:cNvPr id="0" name="Picture 3"/>
                     <pic:cNvPicPr>
-                      <a:picLocks noChangeAspect="1"/>
+                      <a:picLocks noChangeAspect="1" noChangeArrowheads="1"/>
                     </pic:cNvPicPr>
                   </pic:nvPicPr>
                   <pic:blipFill>
-                    <a:blip r:embed="rId23"/>
+                    <a:blip r:embed="rId26">
+                      <a:extLst>
+                        <a:ext uri="{28A0092B-C50C-407E-A947-70E740481C1C}">
+                          <a14:useLocalDpi xmlns:a14="http://schemas.microsoft.com/office/drawing/2010/main" val="0"/>
+                        </a:ext>
+                      </a:extLst>
+                    </a:blip>
+                    <a:srcRect/>
                     <a:stretch>
                       <a:fillRect/>
                     </a:stretch>
                   </pic:blipFill>
-                  <pic:spPr>
+                  <pic:spPr bwMode="auto">
                     <a:xfrm>
                       <a:off x="0" y="0"/>
-                      <a:ext cx="3180715" cy="2742565"/>
+                      <a:ext cx="3867785" cy="2623820"/>
                     </a:xfrm>
                     <a:prstGeom prst="rect">
                       <a:avLst/>
                     </a:prstGeom>
                     <a:noFill/>
-                    <a:ln w="9525">
+                    <a:ln>
                       <a:noFill/>
                     </a:ln>
                   </pic:spPr>
                 </pic:pic>
               </a:graphicData>
             </a:graphic>
-          </wp:inline>
+            <wp14:sizeRelH relativeFrom="page">
+              <wp14:pctWidth>0</wp14:pctWidth>
+            </wp14:sizeRelH>
+            <wp14:sizeRelV relativeFrom="page">
+              <wp14:pctHeight>0</wp14:pctHeight>
+            </wp14:sizeRelV>
+          </wp:anchor>
         </w:drawing>
       </w:r>
     </w:p>
@@ -8581,6 +9454,88 @@
         <w:spacing w:before="156" w:after="156"/>
         <w:ind w:firstLine="482"/>
         <w:rPr>
+          <w:b/>
+        </w:rPr>
+      </w:pPr>
+    </w:p>
+    <w:p>
+      <w:pPr>
+        <w:spacing w:before="156" w:after="156"/>
+        <w:ind w:firstLine="482"/>
+        <w:rPr>
+          <w:b/>
+        </w:rPr>
+      </w:pPr>
+    </w:p>
+    <w:p>
+      <w:pPr>
+        <w:spacing w:before="156" w:after="156"/>
+        <w:ind w:firstLine="482"/>
+        <w:rPr>
+          <w:b/>
+        </w:rPr>
+      </w:pPr>
+    </w:p>
+    <w:p>
+      <w:pPr>
+        <w:spacing w:before="156" w:after="156"/>
+        <w:ind w:firstLine="482"/>
+        <w:rPr>
+          <w:b/>
+        </w:rPr>
+      </w:pPr>
+    </w:p>
+    <w:p>
+      <w:pPr>
+        <w:spacing w:before="156" w:after="156"/>
+        <w:ind w:firstLine="482"/>
+        <w:rPr>
+          <w:b/>
+        </w:rPr>
+      </w:pPr>
+    </w:p>
+    <w:p>
+      <w:pPr>
+        <w:spacing w:before="156" w:after="156"/>
+        <w:ind w:firstLine="482"/>
+        <w:rPr>
+          <w:b/>
+        </w:rPr>
+      </w:pPr>
+    </w:p>
+    <w:p>
+      <w:pPr>
+        <w:spacing w:before="156" w:after="156"/>
+        <w:ind w:firstLine="482"/>
+        <w:rPr>
+          <w:b/>
+        </w:rPr>
+      </w:pPr>
+    </w:p>
+    <w:p>
+      <w:pPr>
+        <w:spacing w:before="156" w:after="156"/>
+        <w:ind w:firstLine="482"/>
+        <w:rPr>
+          <w:b/>
+        </w:rPr>
+      </w:pPr>
+    </w:p>
+    <w:p>
+      <w:pPr>
+        <w:spacing w:before="156" w:after="156"/>
+        <w:ind w:firstLine="482"/>
+        <w:rPr>
+          <w:b/>
+        </w:rPr>
+      </w:pPr>
+    </w:p>
+    <w:p>
+      <w:pPr>
+        <w:spacing w:before="156" w:after="156"/>
+        <w:ind w:firstLine="482"/>
+        <w:rPr>
+          <w:rFonts w:hint="eastAsia"/>
           <w:b/>
         </w:rPr>
       </w:pPr>
@@ -8867,7 +9822,7 @@
                     </pic:cNvPicPr>
                   </pic:nvPicPr>
                   <pic:blipFill>
-                    <a:blip r:embed="rId24"/>
+                    <a:blip r:embed="rId27"/>
                     <a:stretch>
                       <a:fillRect/>
                     </a:stretch>
@@ -9118,7 +10073,7 @@
                     </pic:cNvPicPr>
                   </pic:nvPicPr>
                   <pic:blipFill>
-                    <a:blip r:embed="rId25"/>
+                    <a:blip r:embed="rId28"/>
                     <a:stretch>
                       <a:fillRect/>
                     </a:stretch>
@@ -9304,7 +10259,7 @@
                     </pic:cNvPicPr>
                   </pic:nvPicPr>
                   <pic:blipFill>
-                    <a:blip r:embed="rId26"/>
+                    <a:blip r:embed="rId29"/>
                     <a:stretch>
                       <a:fillRect/>
                     </a:stretch>
@@ -9350,6 +10305,88 @@
         <w:rPr>
           <w:rFonts w:hint="eastAsia"/>
         </w:rPr>
+        <w:t>课程讨论区管理</w:t>
+      </w:r>
+    </w:p>
+    <w:p>
+      <w:pPr>
+        <w:pStyle w:val="3"/>
+        <w:spacing w:before="156" w:after="156"/>
+      </w:pPr>
+      <w:r>
+        <w:rPr>
+          <w:rFonts w:hint="eastAsia"/>
+        </w:rPr>
+        <w:t>课程</w:t>
+      </w:r>
+      <w:proofErr w:type="gramStart"/>
+      <w:r>
+        <w:rPr>
+          <w:rFonts w:hint="eastAsia"/>
+        </w:rPr>
+        <w:t>评论区</w:t>
+      </w:r>
+      <w:proofErr w:type="gramEnd"/>
+      <w:r>
+        <w:rPr>
+          <w:rFonts w:hint="eastAsia"/>
+        </w:rPr>
+        <w:t>管理</w:t>
+      </w:r>
+    </w:p>
+    <w:p>
+      <w:pPr>
+        <w:pStyle w:val="3"/>
+        <w:numPr>
+          <w:ilvl w:val="2"/>
+          <w:numId w:val="10"/>
+        </w:numPr>
+        <w:spacing w:before="156" w:after="156"/>
+      </w:pPr>
+      <w:r>
+        <w:rPr>
+          <w:rFonts w:hint="eastAsia"/>
+        </w:rPr>
+        <w:t>在线考核（作业等，仿照超星）</w:t>
+      </w:r>
+    </w:p>
+    <w:p>
+      <w:pPr>
+        <w:spacing w:before="156" w:after="156"/>
+        <w:ind w:firstLine="480"/>
+      </w:pPr>
+    </w:p>
+    <w:p>
+      <w:pPr>
+        <w:pStyle w:val="3"/>
+        <w:spacing w:before="156" w:after="156"/>
+      </w:pPr>
+      <w:r>
+        <w:rPr>
+          <w:rFonts w:hint="eastAsia"/>
+        </w:rPr>
+        <w:t>直播间管理</w:t>
+      </w:r>
+    </w:p>
+    <w:p>
+      <w:pPr>
+        <w:spacing w:before="156" w:after="156"/>
+        <w:ind w:left="420" w:firstLine="480"/>
+        <w:rPr>
+          <w:rFonts w:hint="eastAsia"/>
+        </w:rPr>
+      </w:pPr>
+    </w:p>
+    <w:p>
+      <w:pPr>
+        <w:pStyle w:val="3"/>
+        <w:spacing w:before="156" w:after="156"/>
+      </w:pPr>
+      <w:r>
+        <w:rPr>
+          <w:rFonts w:hint="eastAsia"/>
+        </w:rPr>
+        <w:lastRenderedPageBreak/>
         <w:t>智能推荐</w:t>
       </w:r>
     </w:p>
@@ -9435,9 +10472,8 @@
         <w:rPr>
           <w:noProof/>
         </w:rPr>
-        <w:lastRenderedPageBreak/>
         <w:drawing>
-          <wp:inline distT="0" distB="0" distL="114300" distR="114300" wp14:anchorId="7C7A8D19" wp14:editId="0483F37E">
+          <wp:inline distT="0" distB="0" distL="114300" distR="114300" wp14:anchorId="4A1CBE19" wp14:editId="4BB59F5F">
             <wp:extent cx="1438275" cy="2295525"/>
             <wp:effectExtent l="0" t="0" r="9525" b="9525"/>
             <wp:docPr id="27" name="图片 24"/>
@@ -9454,7 +10490,7 @@
                     </pic:cNvPicPr>
                   </pic:nvPicPr>
                   <pic:blipFill>
-                    <a:blip r:embed="rId27"/>
+                    <a:blip r:embed="rId30"/>
                     <a:stretch>
                       <a:fillRect/>
                     </a:stretch>
@@ -9505,31 +10541,6 @@
     </w:p>
     <w:p>
       <w:pPr>
-        <w:pStyle w:val="3"/>
-        <w:numPr>
-          <w:ilvl w:val="2"/>
-          <w:numId w:val="10"/>
-        </w:numPr>
-        <w:spacing w:before="156" w:after="156"/>
-      </w:pPr>
-      <w:r>
-        <w:rPr>
-          <w:rFonts w:hint="eastAsia"/>
-        </w:rPr>
-        <w:t>在线考核</w:t>
-      </w:r>
-    </w:p>
-    <w:p>
-      <w:pPr>
-        <w:spacing w:before="156" w:after="156"/>
-        <w:ind w:firstLine="480"/>
-        <w:rPr>
-          <w:rFonts w:hint="eastAsia"/>
-        </w:rPr>
-      </w:pPr>
-    </w:p>
-    <w:p>
-      <w:pPr>
         <w:pStyle w:val="2"/>
         <w:numPr>
           <w:ilvl w:val="1"/>
@@ -9538,6 +10549,8 @@
         <w:spacing w:before="156" w:after="156"/>
       </w:pPr>
       <w:bookmarkStart w:id="17" w:name="_Toc535233352"/>
+      <w:bookmarkStart w:id="18" w:name="_GoBack"/>
+      <w:bookmarkEnd w:id="18"/>
       <w:r>
         <w:rPr>
           <w:rFonts w:hint="eastAsia"/>
@@ -9679,7 +10692,7 @@
         </w:rPr>
         <w:lastRenderedPageBreak/>
         <w:drawing>
-          <wp:inline distT="0" distB="0" distL="114300" distR="114300" wp14:anchorId="6E360D19" wp14:editId="2AA1590A">
+          <wp:inline distT="0" distB="0" distL="114300" distR="114300" wp14:anchorId="0591ED7B" wp14:editId="4A502CB3">
             <wp:extent cx="3075940" cy="2247900"/>
             <wp:effectExtent l="0" t="0" r="10160" b="0"/>
             <wp:docPr id="22" name="图片 3"/>
@@ -9696,7 +10709,7 @@
                     </pic:cNvPicPr>
                   </pic:nvPicPr>
                   <pic:blipFill>
-                    <a:blip r:embed="rId28"/>
+                    <a:blip r:embed="rId31"/>
                     <a:stretch>
                       <a:fillRect/>
                     </a:stretch>
@@ -9790,7 +10803,21 @@
         <w:rPr>
           <w:rFonts w:hint="eastAsia"/>
         </w:rPr>
-        <w:t>财务主管：对订单进行增删改查操作。</w:t>
+        <w:t>财务主管：对订单进行</w:t>
+      </w:r>
+      <w:proofErr w:type="gramStart"/>
+      <w:r>
+        <w:rPr>
+          <w:rFonts w:hint="eastAsia"/>
+        </w:rPr>
+        <w:t>增删改查操作</w:t>
+      </w:r>
+      <w:proofErr w:type="gramEnd"/>
+      <w:r>
+        <w:rPr>
+          <w:rFonts w:hint="eastAsia"/>
+        </w:rPr>
+        <w:t>。</w:t>
       </w:r>
     </w:p>
     <w:p>
@@ -9816,7 +10843,7 @@
         </w:rPr>
         <w:lastRenderedPageBreak/>
         <w:drawing>
-          <wp:inline distT="0" distB="0" distL="114300" distR="114300" wp14:anchorId="0AE1B046" wp14:editId="0F342687">
+          <wp:inline distT="0" distB="0" distL="114300" distR="114300" wp14:anchorId="00CF9E88" wp14:editId="3801702B">
             <wp:extent cx="6009640" cy="4361815"/>
             <wp:effectExtent l="0" t="0" r="10160" b="635"/>
             <wp:docPr id="24" name="图片 4"/>
@@ -9833,7 +10860,7 @@
                     </pic:cNvPicPr>
                   </pic:nvPicPr>
                   <pic:blipFill>
-                    <a:blip r:embed="rId29"/>
+                    <a:blip r:embed="rId32"/>
                     <a:stretch>
                       <a:fillRect/>
                     </a:stretch>
@@ -9966,7 +10993,7 @@
         </w:rPr>
         <w:lastRenderedPageBreak/>
         <w:drawing>
-          <wp:inline distT="0" distB="0" distL="114300" distR="114300" wp14:anchorId="5EB6CC41" wp14:editId="25C6B0D5">
+          <wp:inline distT="0" distB="0" distL="114300" distR="114300" wp14:anchorId="2A38F445" wp14:editId="65FFC76B">
             <wp:extent cx="2428875" cy="2047875"/>
             <wp:effectExtent l="0" t="0" r="9525" b="9525"/>
             <wp:docPr id="8" name="图片 4"/>
@@ -9983,7 +11010,7 @@
                     </pic:cNvPicPr>
                   </pic:nvPicPr>
                   <pic:blipFill>
-                    <a:blip r:embed="rId30"/>
+                    <a:blip r:embed="rId33"/>
                     <a:stretch>
                       <a:fillRect/>
                     </a:stretch>
@@ -10102,7 +11129,7 @@
           <w:noProof/>
         </w:rPr>
         <w:drawing>
-          <wp:inline distT="0" distB="0" distL="114300" distR="114300" wp14:anchorId="527A9F57" wp14:editId="453F9CC7">
+          <wp:inline distT="0" distB="0" distL="114300" distR="114300" wp14:anchorId="2092313C" wp14:editId="23778AB6">
             <wp:extent cx="3637915" cy="1466850"/>
             <wp:effectExtent l="0" t="0" r="635" b="0"/>
             <wp:docPr id="14" name="图片 2"/>
@@ -10119,7 +11146,7 @@
                     </pic:cNvPicPr>
                   </pic:nvPicPr>
                   <pic:blipFill>
-                    <a:blip r:embed="rId31"/>
+                    <a:blip r:embed="rId34"/>
                     <a:stretch>
                       <a:fillRect/>
                     </a:stretch>
@@ -10184,9 +11211,6 @@
       <w:pPr>
         <w:spacing w:before="156" w:after="156"/>
         <w:ind w:firstLineChars="0" w:firstLine="0"/>
-        <w:rPr>
-          <w:rFonts w:hint="eastAsia"/>
-        </w:rPr>
       </w:pPr>
     </w:p>
     <w:p>
@@ -10215,9 +11239,6 @@
       <w:pPr>
         <w:spacing w:before="156" w:after="156"/>
         <w:ind w:firstLine="480"/>
-        <w:rPr>
-          <w:rFonts w:hint="eastAsia"/>
-        </w:rPr>
       </w:pPr>
     </w:p>
     <w:p>
@@ -10356,7 +11377,7 @@
                     </pic:cNvPicPr>
                   </pic:nvPicPr>
                   <pic:blipFill>
-                    <a:blip r:embed="rId32"/>
+                    <a:blip r:embed="rId35"/>
                     <a:stretch>
                       <a:fillRect/>
                     </a:stretch>
@@ -10409,7 +11430,7 @@
                     </pic:cNvPicPr>
                   </pic:nvPicPr>
                   <pic:blipFill>
-                    <a:blip r:embed="rId33"/>
+                    <a:blip r:embed="rId36"/>
                     <a:stretch>
                       <a:fillRect/>
                     </a:stretch>
@@ -10507,7 +11528,21 @@
         <w:rPr>
           <w:rFonts w:hint="eastAsia"/>
         </w:rPr>
-        <w:t>花农：检查植株有无患病，发现患病株则上报给</w:t>
+        <w:t>花农：检查植株有无患病，发现</w:t>
+      </w:r>
+      <w:proofErr w:type="gramStart"/>
+      <w:r>
+        <w:rPr>
+          <w:rFonts w:hint="eastAsia"/>
+        </w:rPr>
+        <w:t>患病株则上报</w:t>
+      </w:r>
+      <w:proofErr w:type="gramEnd"/>
+      <w:r>
+        <w:rPr>
+          <w:rFonts w:hint="eastAsia"/>
+        </w:rPr>
+        <w:t>给</w:t>
       </w:r>
       <w:r>
         <w:rPr>
@@ -10597,7 +11632,7 @@
                     </pic:cNvPicPr>
                   </pic:nvPicPr>
                   <pic:blipFill>
-                    <a:blip r:embed="rId34"/>
+                    <a:blip r:embed="rId37"/>
                     <a:stretch>
                       <a:fillRect/>
                     </a:stretch>
@@ -10643,7 +11678,21 @@
         <w:rPr>
           <w:rFonts w:hint="eastAsia"/>
         </w:rPr>
-        <w:t>花农需要每日对植株进行健康检查，如果植株健康的话，结束对该株植株的检查。如果这株植株并不健康（如出现长虫、腐烂等现象），则上报给</w:t>
+        <w:t>花农需要每日对植株进行健康检查，如果植株健康的话，结束</w:t>
+      </w:r>
+      <w:proofErr w:type="gramStart"/>
+      <w:r>
+        <w:rPr>
+          <w:rFonts w:hint="eastAsia"/>
+        </w:rPr>
+        <w:t>对该株植株</w:t>
+      </w:r>
+      <w:proofErr w:type="gramEnd"/>
+      <w:r>
+        <w:rPr>
+          <w:rFonts w:hint="eastAsia"/>
+        </w:rPr>
+        <w:t>的检查。如果这株植株并不健康（如出现长虫、腐烂等现象），则上报给</w:t>
       </w:r>
       <w:r>
         <w:rPr>
@@ -10717,9 +11766,6 @@
       <w:pPr>
         <w:pStyle w:val="3"/>
         <w:spacing w:before="156" w:after="156"/>
-        <w:rPr>
-          <w:rFonts w:hint="eastAsia"/>
-        </w:rPr>
       </w:pPr>
       <w:r>
         <w:rPr>
@@ -10732,9 +11778,6 @@
       <w:pPr>
         <w:spacing w:before="156" w:after="156"/>
         <w:ind w:firstLine="480"/>
-        <w:rPr>
-          <w:rFonts w:hint="eastAsia"/>
-        </w:rPr>
       </w:pPr>
     </w:p>
     <w:p>
@@ -10754,6 +11797,7 @@
         </w:rPr>
         <w:t>/</w:t>
       </w:r>
+      <w:proofErr w:type="gramStart"/>
       <w:r>
         <w:rPr>
           <w:rFonts w:hint="eastAsia"/>
@@ -10764,7 +11808,14 @@
         <w:rPr>
           <w:rFonts w:hint="eastAsia"/>
         </w:rPr>
-        <w:t>用户绑定</w:t>
+        <w:t>用户</w:t>
+      </w:r>
+      <w:proofErr w:type="gramEnd"/>
+      <w:r>
+        <w:rPr>
+          <w:rFonts w:hint="eastAsia"/>
+        </w:rPr>
+        <w:t>绑定</w:t>
       </w:r>
     </w:p>
     <w:p>
@@ -10784,11 +11835,33 @@
         <w:spacing w:before="156" w:after="156"/>
         <w:ind w:firstLine="480"/>
       </w:pPr>
-      <w:r>
-        <w:rPr>
-          <w:rFonts w:hint="eastAsia"/>
-        </w:rPr>
-        <w:t>微信小程序可实现微信的一键绑定功能，便捷，操作简易。</w:t>
+      <w:proofErr w:type="gramStart"/>
+      <w:r>
+        <w:rPr>
+          <w:rFonts w:hint="eastAsia"/>
+        </w:rPr>
+        <w:t>微信小</w:t>
+      </w:r>
+      <w:proofErr w:type="gramEnd"/>
+      <w:r>
+        <w:rPr>
+          <w:rFonts w:hint="eastAsia"/>
+        </w:rPr>
+        <w:t>程序可</w:t>
+      </w:r>
+      <w:proofErr w:type="gramStart"/>
+      <w:r>
+        <w:rPr>
+          <w:rFonts w:hint="eastAsia"/>
+        </w:rPr>
+        <w:t>实现微信的</w:t>
+      </w:r>
+      <w:proofErr w:type="gramEnd"/>
+      <w:r>
+        <w:rPr>
+          <w:rFonts w:hint="eastAsia"/>
+        </w:rPr>
+        <w:t>一键绑定功能，便捷，操作简易。</w:t>
       </w:r>
     </w:p>
     <w:p>
@@ -10812,8 +11885,16 @@
         <w:rPr>
           <w:rFonts w:hint="eastAsia"/>
         </w:rPr>
-        <w:t>用户：微信登录</w:t>
-      </w:r>
+        <w:t>用户：</w:t>
+      </w:r>
+      <w:proofErr w:type="gramStart"/>
+      <w:r>
+        <w:rPr>
+          <w:rFonts w:hint="eastAsia"/>
+        </w:rPr>
+        <w:t>微信登录</w:t>
+      </w:r>
+      <w:proofErr w:type="gramEnd"/>
     </w:p>
     <w:p>
       <w:pPr>
@@ -10861,7 +11942,7 @@
                     </pic:cNvPicPr>
                   </pic:nvPicPr>
                   <pic:blipFill rotWithShape="1">
-                    <a:blip r:embed="rId35">
+                    <a:blip r:embed="rId38">
                       <a:extLst>
                         <a:ext uri="{28A0092B-C50C-407E-A947-70E740481C1C}">
                           <a14:useLocalDpi xmlns:a14="http://schemas.microsoft.com/office/drawing/2010/main" val="0"/>
@@ -10929,7 +12010,21 @@
         <w:rPr>
           <w:rFonts w:hint="eastAsia"/>
         </w:rPr>
-        <w:t>用户点击微信登录后进行判断，若首次绑定或者绑定失效，需要进行绑定或者二次登录确认，操作完成，登录成功。</w:t>
+        <w:t>用户</w:t>
+      </w:r>
+      <w:proofErr w:type="gramStart"/>
+      <w:r>
+        <w:rPr>
+          <w:rFonts w:hint="eastAsia"/>
+        </w:rPr>
+        <w:t>点击微信登录</w:t>
+      </w:r>
+      <w:proofErr w:type="gramEnd"/>
+      <w:r>
+        <w:rPr>
+          <w:rFonts w:hint="eastAsia"/>
+        </w:rPr>
+        <w:t>后进行判断，若首次绑定或者绑定失效，需要进行绑定或者二次登录确认，操作完成，登录成功。</w:t>
       </w:r>
     </w:p>
     <w:p>
@@ -11032,7 +12127,7 @@
                     </pic:cNvPicPr>
                   </pic:nvPicPr>
                   <pic:blipFill>
-                    <a:blip r:embed="rId36"/>
+                    <a:blip r:embed="rId39"/>
                     <a:stretch>
                       <a:fillRect/>
                     </a:stretch>
@@ -11176,7 +12271,7 @@
                     </pic:cNvPicPr>
                   </pic:nvPicPr>
                   <pic:blipFill>
-                    <a:blip r:embed="rId37"/>
+                    <a:blip r:embed="rId40"/>
                     <a:stretch>
                       <a:fillRect/>
                     </a:stretch>
@@ -11313,7 +12408,7 @@
                     </pic:cNvPicPr>
                   </pic:nvPicPr>
                   <pic:blipFill>
-                    <a:blip r:embed="rId38"/>
+                    <a:blip r:embed="rId41"/>
                     <a:stretch>
                       <a:fillRect/>
                     </a:stretch>
@@ -11378,13 +12473,169 @@
           <w:rFonts w:hint="eastAsia"/>
         </w:rPr>
         <w:lastRenderedPageBreak/>
+        <w:t>小程序我的课表</w:t>
+      </w:r>
+    </w:p>
+    <w:p>
+      <w:pPr>
+        <w:pStyle w:val="3"/>
+        <w:spacing w:before="156" w:after="156"/>
+      </w:pPr>
+      <w:r>
+        <w:rPr>
+          <w:rFonts w:hint="eastAsia"/>
+        </w:rPr>
+        <w:t>课表通知</w:t>
+      </w:r>
+    </w:p>
+    <w:p>
+      <w:pPr>
+        <w:pStyle w:val="3"/>
+        <w:spacing w:before="156" w:after="156"/>
+      </w:pPr>
+      <w:r>
+        <w:rPr>
+          <w:rFonts w:hint="eastAsia"/>
+        </w:rPr>
+        <w:t>授课老师查询</w:t>
+      </w:r>
+    </w:p>
+    <w:p>
+      <w:pPr>
+        <w:pStyle w:val="3"/>
+        <w:spacing w:before="156" w:after="156"/>
+      </w:pPr>
+    </w:p>
+    <w:p>
+      <w:pPr>
+        <w:pStyle w:val="2"/>
+        <w:spacing w:before="156" w:after="156"/>
+      </w:pPr>
+      <w:proofErr w:type="gramStart"/>
+      <w:r>
+        <w:rPr>
+          <w:rFonts w:hint="eastAsia"/>
+        </w:rPr>
+        <w:t>微信公众号</w:t>
+      </w:r>
+      <w:proofErr w:type="gramEnd"/>
+      <w:r>
+        <w:rPr>
+          <w:rFonts w:hint="eastAsia"/>
+        </w:rPr>
+        <w:t>/</w:t>
+      </w:r>
+      <w:r>
+        <w:rPr>
+          <w:rFonts w:hint="eastAsia"/>
+        </w:rPr>
+        <w:t>小程序空教室查询</w:t>
+      </w:r>
+    </w:p>
+    <w:p>
+      <w:pPr>
+        <w:pStyle w:val="2"/>
+        <w:spacing w:before="156" w:after="156"/>
+      </w:pPr>
+      <w:proofErr w:type="gramStart"/>
+      <w:r>
+        <w:rPr>
+          <w:rFonts w:hint="eastAsia"/>
+        </w:rPr>
+        <w:t>微信公众号</w:t>
+      </w:r>
+      <w:proofErr w:type="gramEnd"/>
+      <w:r>
+        <w:rPr>
+          <w:rFonts w:hint="eastAsia"/>
+        </w:rPr>
+        <w:t>/</w:t>
+      </w:r>
+      <w:r>
+        <w:rPr>
+          <w:rFonts w:hint="eastAsia"/>
+        </w:rPr>
+        <w:t>小程序考试查询</w:t>
+      </w:r>
+    </w:p>
+    <w:p>
+      <w:pPr>
+        <w:pStyle w:val="2"/>
+        <w:spacing w:before="156" w:after="156"/>
+      </w:pPr>
+      <w:proofErr w:type="gramStart"/>
+      <w:r>
+        <w:rPr>
+          <w:rFonts w:hint="eastAsia"/>
+        </w:rPr>
+        <w:t>微信公众号</w:t>
+      </w:r>
+      <w:proofErr w:type="gramEnd"/>
+      <w:r>
+        <w:rPr>
+          <w:rFonts w:hint="eastAsia"/>
+        </w:rPr>
+        <w:t>/</w:t>
+      </w:r>
+      <w:r>
+        <w:rPr>
+          <w:rFonts w:hint="eastAsia"/>
+        </w:rPr>
+        <w:t>小程序成绩查询</w:t>
+      </w:r>
+    </w:p>
+    <w:p>
+      <w:pPr>
+        <w:pStyle w:val="2"/>
+        <w:spacing w:before="156" w:after="156"/>
+      </w:pPr>
+      <w:r>
+        <w:rPr>
+          <w:rFonts w:hint="eastAsia"/>
+        </w:rPr>
+        <w:t>小程序社区答疑</w:t>
+      </w:r>
+      <w:r>
+        <w:rPr>
+          <w:rFonts w:hint="eastAsia"/>
+        </w:rPr>
+        <w:t>/</w:t>
+      </w:r>
+      <w:r>
+        <w:rPr>
+          <w:rFonts w:hint="eastAsia"/>
+        </w:rPr>
+        <w:t>讨论</w:t>
+      </w:r>
+    </w:p>
+    <w:p>
+      <w:pPr>
+        <w:pStyle w:val="2"/>
+        <w:spacing w:before="156" w:after="156"/>
+      </w:pPr>
+      <w:r>
+        <w:rPr>
+          <w:rFonts w:hint="eastAsia"/>
+        </w:rPr>
         <w:t>小程序</w:t>
       </w:r>
       <w:r>
         <w:rPr>
           <w:rFonts w:hint="eastAsia"/>
         </w:rPr>
-        <w:t>我的课表</w:t>
+        <w:t>考勤</w:t>
+      </w:r>
+    </w:p>
+    <w:p>
+      <w:pPr>
+        <w:pStyle w:val="2"/>
+        <w:spacing w:before="156" w:after="156"/>
+      </w:pPr>
+      <w:r>
+        <w:rPr>
+          <w:rFonts w:hint="eastAsia"/>
+        </w:rPr>
+        <w:t>小程序在线课程</w:t>
       </w:r>
     </w:p>
     <w:p>
@@ -11396,7 +12647,7 @@
         <w:rPr>
           <w:rFonts w:hint="eastAsia"/>
         </w:rPr>
-        <w:t>课表通知</w:t>
+        <w:t>教学直播点播</w:t>
       </w:r>
     </w:p>
     <w:p>
@@ -11408,7 +12659,7 @@
         <w:rPr>
           <w:rFonts w:hint="eastAsia"/>
         </w:rPr>
-        <w:t>授课老师查询</w:t>
+        <w:t>在线选课</w:t>
       </w:r>
     </w:p>
     <w:p>
@@ -11416,15 +12667,43 @@
         <w:pStyle w:val="3"/>
         <w:spacing w:before="156" w:after="156"/>
       </w:pPr>
+      <w:r>
+        <w:rPr>
+          <w:rFonts w:hint="eastAsia"/>
+        </w:rPr>
+        <w:t>智能推荐</w:t>
+      </w:r>
+    </w:p>
+    <w:p>
+      <w:pPr>
+        <w:pStyle w:val="3"/>
+        <w:spacing w:before="156" w:after="156"/>
+      </w:pPr>
+      <w:r>
+        <w:rPr>
+          <w:rFonts w:hint="eastAsia"/>
+        </w:rPr>
+        <w:t>线上作业</w:t>
+      </w:r>
     </w:p>
     <w:p>
       <w:pPr>
         <w:pStyle w:val="2"/>
         <w:spacing w:before="156" w:after="156"/>
-        <w:rPr>
-          <w:rFonts w:hint="eastAsia"/>
-        </w:rPr>
-      </w:pPr>
+      </w:pPr>
+      <w:r>
+        <w:rPr>
+          <w:rFonts w:hint="eastAsia"/>
+        </w:rPr>
+        <w:t>教学考评</w:t>
+      </w:r>
+    </w:p>
+    <w:p>
+      <w:pPr>
+        <w:pStyle w:val="2"/>
+        <w:spacing w:before="156" w:after="156"/>
+      </w:pPr>
+      <w:proofErr w:type="gramStart"/>
       <w:r>
         <w:rPr>
           <w:rFonts w:hint="eastAsia"/>
@@ -11435,231 +12714,19 @@
         <w:rPr>
           <w:rFonts w:hint="eastAsia"/>
         </w:rPr>
+        <w:t>通知</w:t>
+      </w:r>
+      <w:proofErr w:type="gramEnd"/>
+      <w:r>
+        <w:rPr>
+          <w:rFonts w:hint="eastAsia"/>
+        </w:rPr>
         <w:t>/</w:t>
       </w:r>
       <w:r>
         <w:rPr>
           <w:rFonts w:hint="eastAsia"/>
         </w:rPr>
-        <w:t>小程序</w:t>
-      </w:r>
-      <w:r>
-        <w:rPr>
-          <w:rFonts w:hint="eastAsia"/>
-        </w:rPr>
-        <w:t>空教室</w:t>
-      </w:r>
-      <w:r>
-        <w:rPr>
-          <w:rFonts w:hint="eastAsia"/>
-        </w:rPr>
-        <w:t>查询</w:t>
-      </w:r>
-    </w:p>
-    <w:p>
-      <w:pPr>
-        <w:pStyle w:val="2"/>
-        <w:spacing w:before="156" w:after="156"/>
-      </w:pPr>
-      <w:r>
-        <w:rPr>
-          <w:rFonts w:hint="eastAsia"/>
-        </w:rPr>
-        <w:t>微信公众号</w:t>
-      </w:r>
-      <w:r>
-        <w:rPr>
-          <w:rFonts w:hint="eastAsia"/>
-        </w:rPr>
-        <w:t>/</w:t>
-      </w:r>
-      <w:r>
-        <w:rPr>
-          <w:rFonts w:hint="eastAsia"/>
-        </w:rPr>
-        <w:t>小程序考试查询</w:t>
-      </w:r>
-    </w:p>
-    <w:p>
-      <w:pPr>
-        <w:pStyle w:val="2"/>
-        <w:spacing w:before="156" w:after="156"/>
-      </w:pPr>
-      <w:r>
-        <w:rPr>
-          <w:rFonts w:hint="eastAsia"/>
-        </w:rPr>
-        <w:t>微信公众号</w:t>
-      </w:r>
-      <w:r>
-        <w:rPr>
-          <w:rFonts w:hint="eastAsia"/>
-        </w:rPr>
-        <w:t>/</w:t>
-      </w:r>
-      <w:r>
-        <w:rPr>
-          <w:rFonts w:hint="eastAsia"/>
-        </w:rPr>
-        <w:t>小程序</w:t>
-      </w:r>
-      <w:r>
-        <w:rPr>
-          <w:rFonts w:hint="eastAsia"/>
-        </w:rPr>
-        <w:t>成绩查询</w:t>
-      </w:r>
-    </w:p>
-    <w:p>
-      <w:pPr>
-        <w:pStyle w:val="2"/>
-        <w:spacing w:before="156" w:after="156"/>
-      </w:pPr>
-      <w:r>
-        <w:rPr>
-          <w:rFonts w:hint="eastAsia"/>
-        </w:rPr>
-        <w:t>小程序</w:t>
-      </w:r>
-      <w:r>
-        <w:rPr>
-          <w:rFonts w:hint="eastAsia"/>
-        </w:rPr>
-        <w:t>社区答疑</w:t>
-      </w:r>
-      <w:r>
-        <w:rPr>
-          <w:rFonts w:hint="eastAsia"/>
-        </w:rPr>
-        <w:t>/</w:t>
-      </w:r>
-      <w:r>
-        <w:rPr>
-          <w:rFonts w:hint="eastAsia"/>
-        </w:rPr>
-        <w:t>讨论</w:t>
-      </w:r>
-    </w:p>
-    <w:p>
-      <w:pPr>
-        <w:pStyle w:val="2"/>
-        <w:spacing w:before="156" w:after="156"/>
-      </w:pPr>
-      <w:r>
-        <w:rPr>
-          <w:rFonts w:hint="eastAsia"/>
-        </w:rPr>
-        <w:t>小程序</w:t>
-      </w:r>
-      <w:r>
-        <w:rPr>
-          <w:rFonts w:hint="eastAsia"/>
-        </w:rPr>
-        <w:t>考勤</w:t>
-      </w:r>
-    </w:p>
-    <w:p>
-      <w:pPr>
-        <w:pStyle w:val="2"/>
-        <w:spacing w:before="156" w:after="156"/>
-      </w:pPr>
-      <w:r>
-        <w:rPr>
-          <w:rFonts w:hint="eastAsia"/>
-        </w:rPr>
-        <w:t>小程序在线课程</w:t>
-      </w:r>
-    </w:p>
-    <w:p>
-      <w:pPr>
-        <w:pStyle w:val="3"/>
-        <w:spacing w:before="156" w:after="156"/>
-      </w:pPr>
-      <w:r>
-        <w:rPr>
-          <w:rFonts w:hint="eastAsia"/>
-        </w:rPr>
-        <w:t>教学直播点播</w:t>
-      </w:r>
-    </w:p>
-    <w:p>
-      <w:pPr>
-        <w:pStyle w:val="3"/>
-        <w:spacing w:before="156" w:after="156"/>
-      </w:pPr>
-      <w:r>
-        <w:rPr>
-          <w:rFonts w:hint="eastAsia"/>
-        </w:rPr>
-        <w:t>在线选课</w:t>
-      </w:r>
-    </w:p>
-    <w:p>
-      <w:pPr>
-        <w:pStyle w:val="3"/>
-        <w:spacing w:before="156" w:after="156"/>
-      </w:pPr>
-      <w:r>
-        <w:rPr>
-          <w:rFonts w:hint="eastAsia"/>
-        </w:rPr>
-        <w:t>智能推荐</w:t>
-      </w:r>
-    </w:p>
-    <w:p>
-      <w:pPr>
-        <w:pStyle w:val="3"/>
-        <w:spacing w:before="156" w:after="156"/>
-        <w:rPr>
-          <w:rFonts w:hint="eastAsia"/>
-        </w:rPr>
-      </w:pPr>
-      <w:r>
-        <w:rPr>
-          <w:rFonts w:hint="eastAsia"/>
-        </w:rPr>
-        <w:t>线上作业</w:t>
-      </w:r>
-    </w:p>
-    <w:p>
-      <w:pPr>
-        <w:pStyle w:val="2"/>
-        <w:spacing w:before="156" w:after="156"/>
-      </w:pPr>
-      <w:r>
-        <w:rPr>
-          <w:rFonts w:hint="eastAsia"/>
-        </w:rPr>
-        <w:t>教学考评</w:t>
-      </w:r>
-    </w:p>
-    <w:p>
-      <w:pPr>
-        <w:pStyle w:val="2"/>
-        <w:spacing w:before="156" w:after="156"/>
-      </w:pPr>
-      <w:r>
-        <w:rPr>
-          <w:rFonts w:hint="eastAsia"/>
-        </w:rPr>
-        <w:t>微信公众号</w:t>
-      </w:r>
-      <w:r>
-        <w:rPr>
-          <w:rFonts w:hint="eastAsia"/>
-        </w:rPr>
-        <w:t>通知</w:t>
-      </w:r>
-      <w:r>
-        <w:rPr>
-          <w:rFonts w:hint="eastAsia"/>
-        </w:rPr>
-        <w:t>/</w:t>
-      </w:r>
-      <w:r>
-        <w:rPr>
-          <w:rFonts w:hint="eastAsia"/>
-        </w:rPr>
         <w:t>推送</w:t>
       </w:r>
     </w:p>
@@ -11685,12 +12752,7 @@
       <w:pPr>
         <w:spacing w:before="156" w:after="156"/>
         <w:ind w:firstLineChars="0" w:firstLine="0"/>
-        <w:rPr>
-          <w:rFonts w:hint="eastAsia"/>
-        </w:rPr>
-      </w:pPr>
-      <w:bookmarkStart w:id="18" w:name="_GoBack"/>
-      <w:bookmarkEnd w:id="18"/>
+      </w:pPr>
     </w:p>
     <w:p>
       <w:pPr>
@@ -13554,6 +14616,7 @@
         </w:rPr>
         <w:t>花农类似于</w:t>
       </w:r>
+      <w:proofErr w:type="gramStart"/>
       <w:r>
         <w:rPr>
           <w:rFonts w:ascii="宋体" w:hAnsi="宋体"/>
@@ -13561,6 +14624,7 @@
         </w:rPr>
         <w:t>”</w:t>
       </w:r>
+      <w:proofErr w:type="gramEnd"/>
       <w:r>
         <w:rPr>
           <w:rFonts w:ascii="宋体" w:hAnsi="宋体" w:hint="eastAsia"/>
@@ -13568,6 +14632,7 @@
         </w:rPr>
         <w:t>设备</w:t>
       </w:r>
+      <w:proofErr w:type="gramStart"/>
       <w:r>
         <w:rPr>
           <w:rFonts w:ascii="宋体" w:hAnsi="宋体"/>
@@ -13575,6 +14640,7 @@
         </w:rPr>
         <w:t>”</w:t>
       </w:r>
+      <w:proofErr w:type="gramEnd"/>
       <w:r>
         <w:rPr>
           <w:rFonts w:ascii="宋体" w:hAnsi="宋体" w:hint="eastAsia"/>
@@ -13632,12 +14698,14 @@
         </w:rPr>
         <w:t>需要通过服务器</w:t>
       </w:r>
+      <w:proofErr w:type="spellStart"/>
       <w:r>
         <w:rPr>
           <w:rFonts w:hAnsi="Courier New" w:hint="eastAsia"/>
         </w:rPr>
         <w:t>ip</w:t>
       </w:r>
+      <w:proofErr w:type="spellEnd"/>
       <w:r>
         <w:rPr>
           <w:rFonts w:hAnsi="Courier New" w:hint="eastAsia"/>
@@ -13668,12 +14736,14 @@
         </w:rPr>
         <w:t>即通过智能设备</w:t>
       </w:r>
+      <w:proofErr w:type="spellStart"/>
       <w:r>
         <w:rPr>
           <w:rFonts w:hAnsi="Courier New" w:hint="eastAsia"/>
         </w:rPr>
         <w:t>ip</w:t>
       </w:r>
+      <w:proofErr w:type="spellEnd"/>
       <w:r>
         <w:rPr>
           <w:rFonts w:hAnsi="Courier New" w:hint="eastAsia"/>
@@ -13688,8 +14758,8 @@
       </w:pPr>
     </w:p>
     <w:sectPr>
-      <w:headerReference w:type="default" r:id="rId39"/>
-      <w:footerReference w:type="default" r:id="rId40"/>
+      <w:headerReference w:type="default" r:id="rId42"/>
+      <w:footerReference w:type="default" r:id="rId43"/>
       <w:pgSz w:w="11906" w:h="16838"/>
       <w:pgMar w:top="1134" w:right="1134" w:bottom="1134" w:left="1134" w:header="851" w:footer="992" w:gutter="567"/>
       <w:pgNumType w:start="0"/>
@@ -13784,7 +14854,7 @@
         <w:kern w:val="0"/>
         <w:szCs w:val="21"/>
       </w:rPr>
-      <w:t>27</w:t>
+      <w:t>28</w:t>
     </w:r>
     <w:r>
       <w:rPr>
@@ -13860,7 +14930,7 @@
         <w:kern w:val="0"/>
         <w:szCs w:val="21"/>
       </w:rPr>
-      <w:t>37</w:t>
+      <w:t>39</w:t>
     </w:r>
     <w:r>
       <w:rPr>
@@ -14875,7 +15945,7 @@
         <w:numId w:val="1"/>
       </w:numPr>
       <w:spacing w:line="576" w:lineRule="auto"/>
-      <w:ind w:firstLineChars="0"/>
+      <w:ind w:firstLineChars="0" w:firstLine="0"/>
       <w:outlineLvl w:val="0"/>
     </w:pPr>
     <w:rPr>
@@ -14900,7 +15970,7 @@
         <w:numId w:val="1"/>
       </w:numPr>
       <w:spacing w:line="413" w:lineRule="auto"/>
-      <w:ind w:firstLineChars="0"/>
+      <w:ind w:firstLineChars="0" w:firstLine="0"/>
       <w:outlineLvl w:val="1"/>
     </w:pPr>
     <w:rPr>
@@ -14924,7 +15994,7 @@
         <w:numId w:val="1"/>
       </w:numPr>
       <w:spacing w:before="120" w:after="120" w:line="413" w:lineRule="auto"/>
-      <w:ind w:firstLineChars="0"/>
+      <w:ind w:firstLineChars="0" w:firstLine="0"/>
       <w:outlineLvl w:val="2"/>
     </w:pPr>
     <w:rPr>
@@ -14946,7 +16016,7 @@
         <w:numId w:val="1"/>
       </w:numPr>
       <w:spacing w:before="120" w:after="120" w:line="377" w:lineRule="auto"/>
-      <w:ind w:firstLineChars="0"/>
+      <w:ind w:firstLineChars="0" w:firstLine="0"/>
       <w:outlineLvl w:val="3"/>
     </w:pPr>
     <w:rPr>
@@ -14969,7 +16039,7 @@
         <w:numId w:val="1"/>
       </w:numPr>
       <w:spacing w:before="280" w:after="290" w:line="372" w:lineRule="auto"/>
-      <w:ind w:firstLineChars="0"/>
+      <w:ind w:firstLineChars="0" w:firstLine="0"/>
       <w:outlineLvl w:val="4"/>
     </w:pPr>
     <w:rPr>
@@ -14993,7 +16063,7 @@
         <w:numId w:val="1"/>
       </w:numPr>
       <w:spacing w:line="319" w:lineRule="auto"/>
-      <w:ind w:firstLineChars="0"/>
+      <w:ind w:firstLineChars="0" w:firstLine="0"/>
       <w:outlineLvl w:val="5"/>
     </w:pPr>
     <w:rPr>
@@ -15019,7 +16089,7 @@
         <w:numId w:val="1"/>
       </w:numPr>
       <w:spacing w:before="240" w:after="64" w:line="320" w:lineRule="auto"/>
-      <w:ind w:firstLineChars="0"/>
+      <w:ind w:firstLineChars="0" w:firstLine="0"/>
       <w:outlineLvl w:val="6"/>
     </w:pPr>
     <w:rPr>
@@ -15044,7 +16114,7 @@
         <w:numId w:val="1"/>
       </w:numPr>
       <w:spacing w:before="240" w:after="64" w:line="320" w:lineRule="auto"/>
-      <w:ind w:firstLineChars="0"/>
+      <w:ind w:firstLineChars="0" w:firstLine="0"/>
       <w:outlineLvl w:val="7"/>
     </w:pPr>
     <w:rPr>
@@ -15068,7 +16138,7 @@
         <w:numId w:val="1"/>
       </w:numPr>
       <w:spacing w:before="240" w:after="64" w:line="320" w:lineRule="auto"/>
-      <w:ind w:firstLineChars="0"/>
+      <w:ind w:firstLineChars="0" w:firstLine="0"/>
       <w:outlineLvl w:val="8"/>
     </w:pPr>
     <w:rPr>
@@ -15079,6 +16149,7 @@
   <w:style w:type="character" w:default="1" w:styleId="a0">
     <w:name w:val="Default Paragraph Font"/>
     <w:uiPriority w:val="1"/>
+    <w:semiHidden/>
     <w:unhideWhenUsed/>
   </w:style>
   <w:style w:type="table" w:default="1" w:styleId="a1">
@@ -15736,7 +16807,7 @@
 </file>
 
 <file path=customXml/itemProps1.xml><?xml version="1.0" encoding="utf-8"?>
-<ds:datastoreItem xmlns:ds="http://schemas.openxmlformats.org/officeDocument/2006/customXml" ds:itemID="{B85ED031-2761-417E-98FD-569E4331ADAB}">
+<ds:datastoreItem xmlns:ds="http://schemas.openxmlformats.org/officeDocument/2006/customXml" ds:itemID="{BE133C63-2C73-4D6F-AF4D-D60953ADDD9D}">
   <ds:schemaRefs>
     <ds:schemaRef ds:uri="http://schemas.openxmlformats.org/officeDocument/2006/bibliography"/>
   </ds:schemaRefs>

--- a/需求开发文档/需求分析文档.docx
+++ b/需求开发文档/需求分析文档.docx
@@ -792,7 +792,7 @@
               </wp:anchor>
             </w:drawing>
           </mc:Choice>
-          <mc:Fallback xmlns:cx5="http://schemas.microsoft.com/office/drawing/2016/5/11/chartex" xmlns:cx4="http://schemas.microsoft.com/office/drawing/2016/5/10/chartex" xmlns:cx3="http://schemas.microsoft.com/office/drawing/2016/5/9/chartex" xmlns:cx2="http://schemas.microsoft.com/office/drawing/2015/10/21/chartex" xmlns:cx1="http://schemas.microsoft.com/office/drawing/2015/9/8/chartex">
+          <mc:Fallback xmlns:cx1="http://schemas.microsoft.com/office/drawing/2015/9/8/chartex" xmlns:cx2="http://schemas.microsoft.com/office/drawing/2015/10/21/chartex" xmlns:cx3="http://schemas.microsoft.com/office/drawing/2016/5/9/chartex" xmlns:cx4="http://schemas.microsoft.com/office/drawing/2016/5/10/chartex" xmlns:cx5="http://schemas.microsoft.com/office/drawing/2016/5/11/chartex">
             <w:pict>
               <v:line w14:anchorId="61B6DE5D" id="直线 3" o:spid="_x0000_s1026" style="position:absolute;left:0;text-align:left;flip:y;z-index:251660288;visibility:visible;mso-wrap-style:square;mso-width-percent:0;mso-wrap-distance-left:9pt;mso-wrap-distance-top:0;mso-wrap-distance-right:9pt;mso-wrap-distance-bottom:0;mso-position-horizontal:absolute;mso-position-horizontal-relative:text;mso-position-vertical:absolute;mso-position-vertical-relative:text;mso-width-percent:0;mso-width-relative:margin" from="-.3pt,36.85pt" to="451.2pt,38.8pt" o:gfxdata="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" strokeweight="4.5pt">
                 <v:stroke linestyle="thinThick"/>
@@ -1729,7 +1729,7 @@
               </wp:anchor>
             </w:drawing>
           </mc:Choice>
-          <mc:Fallback xmlns:cx5="http://schemas.microsoft.com/office/drawing/2016/5/11/chartex" xmlns:cx4="http://schemas.microsoft.com/office/drawing/2016/5/10/chartex" xmlns:cx3="http://schemas.microsoft.com/office/drawing/2016/5/9/chartex" xmlns:cx2="http://schemas.microsoft.com/office/drawing/2015/10/21/chartex" xmlns:cx1="http://schemas.microsoft.com/office/drawing/2015/9/8/chartex">
+          <mc:Fallback xmlns:cx1="http://schemas.microsoft.com/office/drawing/2015/9/8/chartex" xmlns:cx2="http://schemas.microsoft.com/office/drawing/2015/10/21/chartex" xmlns:cx3="http://schemas.microsoft.com/office/drawing/2016/5/9/chartex" xmlns:cx4="http://schemas.microsoft.com/office/drawing/2016/5/10/chartex" xmlns:cx5="http://schemas.microsoft.com/office/drawing/2016/5/11/chartex">
             <w:pict>
               <v:line w14:anchorId="1AFA65C1" id="直线 2" o:spid="_x0000_s1026" style="position:absolute;left:0;text-align:left;flip:y;z-index:251659264;visibility:visible;mso-wrap-style:square;mso-width-percent:0;mso-height-percent:0;mso-wrap-distance-left:9pt;mso-wrap-distance-top:0;mso-wrap-distance-right:9pt;mso-wrap-distance-bottom:0;mso-position-horizontal:absolute;mso-position-horizontal-relative:text;mso-position-vertical:absolute;mso-position-vertical-relative:text;mso-width-percent:0;mso-height-percent:0;mso-width-relative:margin;mso-height-relative:margin" from="-.3pt,8.05pt" to="451.95pt,8.05pt" o:gfxdata="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" strokeweight="4.5pt">
                 <v:stroke linestyle="thinThick"/>
@@ -9535,7 +9535,6 @@
         <w:spacing w:before="156" w:after="156"/>
         <w:ind w:firstLine="482"/>
         <w:rPr>
-          <w:rFonts w:hint="eastAsia"/>
           <w:b/>
         </w:rPr>
       </w:pPr>
@@ -9719,96 +9718,25 @@
         <w:rPr>
           <w:rFonts w:hint="eastAsia"/>
         </w:rPr>
-        <w:t>花农</w:t>
-      </w:r>
-      <w:r>
-        <w:rPr>
-          <w:rFonts w:hint="eastAsia"/>
-        </w:rPr>
-        <w:t>:</w:t>
-      </w:r>
-      <w:r>
-        <w:rPr>
-          <w:rFonts w:hint="eastAsia"/>
-        </w:rPr>
-        <w:t>搬运植株</w:t>
-      </w:r>
-      <w:r>
-        <w:rPr>
-          <w:rFonts w:hint="eastAsia"/>
-        </w:rPr>
-        <w:t>,</w:t>
-      </w:r>
-      <w:r>
-        <w:rPr>
-          <w:rFonts w:hint="eastAsia"/>
-        </w:rPr>
-        <w:t>完成出货任务</w:t>
-      </w:r>
-      <w:r>
-        <w:rPr>
-          <w:rFonts w:hint="eastAsia"/>
-        </w:rPr>
-        <w:t>.</w:t>
-      </w:r>
-    </w:p>
-    <w:p>
-      <w:pPr>
-        <w:spacing w:before="156" w:after="156"/>
-        <w:ind w:firstLine="480"/>
-      </w:pPr>
-      <w:r>
-        <w:rPr>
-          <w:rFonts w:hint="eastAsia"/>
-        </w:rPr>
-        <w:t>财务主管</w:t>
-      </w:r>
-      <w:r>
-        <w:rPr>
-          <w:rFonts w:hint="eastAsia"/>
-        </w:rPr>
-        <w:t>:</w:t>
-      </w:r>
-      <w:r>
-        <w:rPr>
-          <w:rFonts w:hint="eastAsia"/>
-        </w:rPr>
-        <w:t>记账</w:t>
-      </w:r>
-      <w:r>
-        <w:rPr>
-          <w:rFonts w:hint="eastAsia"/>
-        </w:rPr>
-        <w:t>.</w:t>
-      </w:r>
-    </w:p>
-    <w:p>
-      <w:pPr>
-        <w:spacing w:before="156" w:after="156"/>
-        <w:ind w:firstLine="480"/>
-      </w:pPr>
-      <w:r>
-        <w:rPr>
-          <w:rFonts w:hint="eastAsia"/>
-        </w:rPr>
         <w:t>业务流程图及描述：</w:t>
       </w:r>
-    </w:p>
-    <w:p>
-      <w:pPr>
-        <w:spacing w:before="156" w:after="156"/>
-        <w:ind w:firstLine="480"/>
-        <w:jc w:val="center"/>
-      </w:pPr>
       <w:r>
         <w:rPr>
           <w:noProof/>
         </w:rPr>
         <w:drawing>
-          <wp:inline distT="0" distB="0" distL="114300" distR="114300" wp14:anchorId="45274872" wp14:editId="0F1324BE">
-            <wp:extent cx="4333240" cy="5085715"/>
-            <wp:effectExtent l="0" t="0" r="10160" b="635"/>
-            <wp:docPr id="23" name="图片 20"/>
+          <wp:anchor distT="0" distB="0" distL="114300" distR="114300" simplePos="0" relativeHeight="251707392" behindDoc="0" locked="0" layoutInCell="1" allowOverlap="1">
+            <wp:simplePos x="0" y="0"/>
+            <wp:positionH relativeFrom="column">
+              <wp:posOffset>0</wp:posOffset>
+            </wp:positionH>
+            <wp:positionV relativeFrom="paragraph">
+              <wp:posOffset>294640</wp:posOffset>
+            </wp:positionV>
+            <wp:extent cx="5199380" cy="5184140"/>
+            <wp:effectExtent l="0" t="0" r="0" b="0"/>
+            <wp:wrapTopAndBottom/>
+            <wp:docPr id="35" name="图片 35"/>
             <wp:cNvGraphicFramePr>
               <a:graphicFrameLocks xmlns:a="http://schemas.openxmlformats.org/drawingml/2006/main" noChangeAspect="1"/>
             </wp:cNvGraphicFramePr>
@@ -9816,36 +9744,62 @@
               <a:graphicData uri="http://schemas.openxmlformats.org/drawingml/2006/picture">
                 <pic:pic xmlns:pic="http://schemas.openxmlformats.org/drawingml/2006/picture">
                   <pic:nvPicPr>
-                    <pic:cNvPr id="23" name="图片 20"/>
+                    <pic:cNvPr id="0" name="Picture 4"/>
                     <pic:cNvPicPr>
-                      <a:picLocks noChangeAspect="1"/>
+                      <a:picLocks noChangeAspect="1" noChangeArrowheads="1"/>
                     </pic:cNvPicPr>
                   </pic:nvPicPr>
                   <pic:blipFill>
-                    <a:blip r:embed="rId27"/>
+                    <a:blip r:embed="rId27">
+                      <a:extLst>
+                        <a:ext uri="{28A0092B-C50C-407E-A947-70E740481C1C}">
+                          <a14:useLocalDpi xmlns:a14="http://schemas.microsoft.com/office/drawing/2010/main" val="0"/>
+                        </a:ext>
+                      </a:extLst>
+                    </a:blip>
+                    <a:srcRect/>
                     <a:stretch>
                       <a:fillRect/>
                     </a:stretch>
                   </pic:blipFill>
-                  <pic:spPr>
+                  <pic:spPr bwMode="auto">
                     <a:xfrm>
                       <a:off x="0" y="0"/>
-                      <a:ext cx="4333240" cy="5085715"/>
+                      <a:ext cx="5199380" cy="5184140"/>
                     </a:xfrm>
                     <a:prstGeom prst="rect">
                       <a:avLst/>
                     </a:prstGeom>
                     <a:noFill/>
-                    <a:ln w="9525">
+                    <a:ln>
                       <a:noFill/>
                     </a:ln>
                   </pic:spPr>
                 </pic:pic>
               </a:graphicData>
             </a:graphic>
-          </wp:inline>
+            <wp14:sizeRelH relativeFrom="page">
+              <wp14:pctWidth>0</wp14:pctWidth>
+            </wp14:sizeRelH>
+            <wp14:sizeRelV relativeFrom="page">
+              <wp14:pctHeight>0</wp14:pctHeight>
+            </wp14:sizeRelV>
+          </wp:anchor>
         </w:drawing>
       </w:r>
+    </w:p>
+    <w:p>
+      <w:pPr>
+        <w:spacing w:before="156" w:after="156"/>
+        <w:ind w:firstLine="480"/>
+        <w:jc w:val="center"/>
+      </w:pPr>
+    </w:p>
+    <w:p>
+      <w:pPr>
+        <w:spacing w:before="156" w:after="156"/>
+        <w:ind w:firstLineChars="0" w:firstLine="0"/>
+      </w:pPr>
     </w:p>
     <w:p>
       <w:pPr>
@@ -10056,10 +10010,18 @@
           <w:noProof/>
         </w:rPr>
         <w:drawing>
-          <wp:inline distT="0" distB="0" distL="114300" distR="114300" wp14:anchorId="6C755301" wp14:editId="6BFE403A">
-            <wp:extent cx="6186805" cy="3251200"/>
-            <wp:effectExtent l="0" t="0" r="4445" b="6350"/>
-            <wp:docPr id="30" name="图片 27"/>
+          <wp:anchor distT="0" distB="0" distL="114300" distR="114300" simplePos="0" relativeHeight="251709440" behindDoc="0" locked="0" layoutInCell="1" allowOverlap="1">
+            <wp:simplePos x="0" y="0"/>
+            <wp:positionH relativeFrom="column">
+              <wp:posOffset>0</wp:posOffset>
+            </wp:positionH>
+            <wp:positionV relativeFrom="paragraph">
+              <wp:posOffset>294640</wp:posOffset>
+            </wp:positionV>
+            <wp:extent cx="5242560" cy="3730625"/>
+            <wp:effectExtent l="0" t="0" r="0" b="3175"/>
+            <wp:wrapTopAndBottom/>
+            <wp:docPr id="18" name="图片 18"/>
             <wp:cNvGraphicFramePr>
               <a:graphicFrameLocks xmlns:a="http://schemas.openxmlformats.org/drawingml/2006/main" noChangeAspect="1"/>
             </wp:cNvGraphicFramePr>
@@ -10067,34 +10029,47 @@
               <a:graphicData uri="http://schemas.openxmlformats.org/drawingml/2006/picture">
                 <pic:pic xmlns:pic="http://schemas.openxmlformats.org/drawingml/2006/picture">
                   <pic:nvPicPr>
-                    <pic:cNvPr id="30" name="图片 27"/>
+                    <pic:cNvPr id="0" name="Picture 2"/>
                     <pic:cNvPicPr>
-                      <a:picLocks noChangeAspect="1"/>
+                      <a:picLocks noChangeAspect="1" noChangeArrowheads="1"/>
                     </pic:cNvPicPr>
                   </pic:nvPicPr>
                   <pic:blipFill>
-                    <a:blip r:embed="rId28"/>
+                    <a:blip r:embed="rId28">
+                      <a:extLst>
+                        <a:ext uri="{28A0092B-C50C-407E-A947-70E740481C1C}">
+                          <a14:useLocalDpi xmlns:a14="http://schemas.microsoft.com/office/drawing/2010/main" val="0"/>
+                        </a:ext>
+                      </a:extLst>
+                    </a:blip>
+                    <a:srcRect/>
                     <a:stretch>
                       <a:fillRect/>
                     </a:stretch>
                   </pic:blipFill>
-                  <pic:spPr>
+                  <pic:spPr bwMode="auto">
                     <a:xfrm>
                       <a:off x="0" y="0"/>
-                      <a:ext cx="6186805" cy="3251200"/>
+                      <a:ext cx="5242560" cy="3730625"/>
                     </a:xfrm>
                     <a:prstGeom prst="rect">
                       <a:avLst/>
                     </a:prstGeom>
                     <a:noFill/>
-                    <a:ln w="9525">
+                    <a:ln>
                       <a:noFill/>
                     </a:ln>
                   </pic:spPr>
                 </pic:pic>
               </a:graphicData>
             </a:graphic>
-          </wp:inline>
+            <wp14:sizeRelH relativeFrom="page">
+              <wp14:pctWidth>0</wp14:pctWidth>
+            </wp14:sizeRelH>
+            <wp14:sizeRelV relativeFrom="page">
+              <wp14:pctHeight>0</wp14:pctHeight>
+            </wp14:sizeRelV>
+          </wp:anchor>
         </w:drawing>
       </w:r>
     </w:p>
@@ -10131,7 +10106,14 @@
         <w:rPr>
           <w:rFonts w:hint="eastAsia"/>
         </w:rPr>
-        <w:t>看到推送后，向大棚主申请发货（因多肉植物的特殊性及近年来多肉植物较大的价格浮动，大棚往往需要保留一部分优质母本用于繁殖，从而赚取更多利益，因此发货前要获得大棚主审批），获得审批后，根据系统的推送配货并更新系统的库存，之后将装卸任务分配给花农。花农完成装卸任务后，系统生成交易订单，财务主管记账，最后结束发货流程。</w:t>
+        <w:t>看到推送后，向大棚主申请发货（因多肉植物的特殊性及近年来多肉植物较大的价格浮动，大棚往往需要保留一部分优质母本用于繁殖，从而赚取更多利益，因此发货</w:t>
+      </w:r>
+      <w:r>
+        <w:rPr>
+          <w:rFonts w:hint="eastAsia"/>
+        </w:rPr>
+        <w:lastRenderedPageBreak/>
+        <w:t>前要获得大棚主审批），获得审批后，根据系统的推送配货并更新系统的库存，之后将装卸任务分配给花农。花农完成装卸任务后，系统生成交易订单，财务主管记账，最后结束发货流程。</w:t>
       </w:r>
     </w:p>
     <w:p>
@@ -10143,7 +10125,6 @@
         <w:rPr>
           <w:rFonts w:hint="eastAsia"/>
         </w:rPr>
-        <w:lastRenderedPageBreak/>
         <w:t>课程发布管理</w:t>
       </w:r>
     </w:p>
@@ -10242,10 +10223,18 @@
           <w:noProof/>
         </w:rPr>
         <w:drawing>
-          <wp:inline distT="0" distB="0" distL="114300" distR="114300" wp14:anchorId="13F2DC72" wp14:editId="66FFC021">
-            <wp:extent cx="4533265" cy="2914015"/>
-            <wp:effectExtent l="0" t="0" r="635" b="635"/>
-            <wp:docPr id="32" name="图片 29"/>
+          <wp:anchor distT="0" distB="0" distL="114300" distR="114300" simplePos="0" relativeHeight="251711488" behindDoc="0" locked="0" layoutInCell="1" allowOverlap="1">
+            <wp:simplePos x="0" y="0"/>
+            <wp:positionH relativeFrom="column">
+              <wp:posOffset>0</wp:posOffset>
+            </wp:positionH>
+            <wp:positionV relativeFrom="paragraph">
+              <wp:posOffset>294640</wp:posOffset>
+            </wp:positionV>
+            <wp:extent cx="5481320" cy="3541395"/>
+            <wp:effectExtent l="0" t="0" r="0" b="1905"/>
+            <wp:wrapTopAndBottom/>
+            <wp:docPr id="21" name="图片 21"/>
             <wp:cNvGraphicFramePr>
               <a:graphicFrameLocks xmlns:a="http://schemas.openxmlformats.org/drawingml/2006/main" noChangeAspect="1"/>
             </wp:cNvGraphicFramePr>
@@ -10253,34 +10242,47 @@
               <a:graphicData uri="http://schemas.openxmlformats.org/drawingml/2006/picture">
                 <pic:pic xmlns:pic="http://schemas.openxmlformats.org/drawingml/2006/picture">
                   <pic:nvPicPr>
-                    <pic:cNvPr id="32" name="图片 29"/>
+                    <pic:cNvPr id="0" name="Picture 3"/>
                     <pic:cNvPicPr>
-                      <a:picLocks noChangeAspect="1"/>
+                      <a:picLocks noChangeAspect="1" noChangeArrowheads="1"/>
                     </pic:cNvPicPr>
                   </pic:nvPicPr>
                   <pic:blipFill>
-                    <a:blip r:embed="rId29"/>
+                    <a:blip r:embed="rId29">
+                      <a:extLst>
+                        <a:ext uri="{28A0092B-C50C-407E-A947-70E740481C1C}">
+                          <a14:useLocalDpi xmlns:a14="http://schemas.microsoft.com/office/drawing/2010/main" val="0"/>
+                        </a:ext>
+                      </a:extLst>
+                    </a:blip>
+                    <a:srcRect/>
                     <a:stretch>
                       <a:fillRect/>
                     </a:stretch>
                   </pic:blipFill>
-                  <pic:spPr>
+                  <pic:spPr bwMode="auto">
                     <a:xfrm>
                       <a:off x="0" y="0"/>
-                      <a:ext cx="4533265" cy="2914015"/>
+                      <a:ext cx="5481320" cy="3541395"/>
                     </a:xfrm>
                     <a:prstGeom prst="rect">
                       <a:avLst/>
                     </a:prstGeom>
                     <a:noFill/>
-                    <a:ln w="9525">
+                    <a:ln>
                       <a:noFill/>
                     </a:ln>
                   </pic:spPr>
                 </pic:pic>
               </a:graphicData>
             </a:graphic>
-          </wp:inline>
+            <wp14:sizeRelH relativeFrom="page">
+              <wp14:pctWidth>0</wp14:pctWidth>
+            </wp14:sizeRelH>
+            <wp14:sizeRelV relativeFrom="page">
+              <wp14:pctHeight>0</wp14:pctHeight>
+            </wp14:sizeRelV>
+          </wp:anchor>
         </w:drawing>
       </w:r>
     </w:p>
@@ -10298,6 +10300,18 @@
     </w:p>
     <w:p>
       <w:pPr>
+        <w:spacing w:before="156" w:after="156"/>
+        <w:ind w:left="420" w:firstLine="480"/>
+      </w:pPr>
+    </w:p>
+    <w:p>
+      <w:pPr>
+        <w:spacing w:before="156" w:after="156"/>
+        <w:ind w:left="420" w:firstLine="480"/>
+      </w:pPr>
+    </w:p>
+    <w:p>
+      <w:pPr>
         <w:pStyle w:val="3"/>
         <w:spacing w:before="156" w:after="156"/>
       </w:pPr>
@@ -10305,178 +10319,32 @@
         <w:rPr>
           <w:rFonts w:hint="eastAsia"/>
         </w:rPr>
+        <w:lastRenderedPageBreak/>
         <w:t>课程讨论区管理</w:t>
       </w:r>
     </w:p>
     <w:p>
       <w:pPr>
-        <w:pStyle w:val="3"/>
-        <w:spacing w:before="156" w:after="156"/>
-      </w:pPr>
-      <w:r>
-        <w:rPr>
-          <w:rFonts w:hint="eastAsia"/>
-        </w:rPr>
-        <w:t>课程</w:t>
-      </w:r>
-      <w:proofErr w:type="gramStart"/>
-      <w:r>
-        <w:rPr>
-          <w:rFonts w:hint="eastAsia"/>
-        </w:rPr>
-        <w:t>评论区</w:t>
-      </w:r>
-      <w:proofErr w:type="gramEnd"/>
-      <w:r>
-        <w:rPr>
-          <w:rFonts w:hint="eastAsia"/>
-        </w:rPr>
-        <w:t>管理</w:t>
-      </w:r>
-    </w:p>
-    <w:p>
-      <w:pPr>
-        <w:pStyle w:val="3"/>
-        <w:numPr>
-          <w:ilvl w:val="2"/>
-          <w:numId w:val="10"/>
-        </w:numPr>
-        <w:spacing w:before="156" w:after="156"/>
-      </w:pPr>
-      <w:r>
-        <w:rPr>
-          <w:rFonts w:hint="eastAsia"/>
-        </w:rPr>
-        <w:t>在线考核（作业等，仿照超星）</w:t>
-      </w:r>
-    </w:p>
-    <w:p>
-      <w:pPr>
-        <w:spacing w:before="156" w:after="156"/>
-        <w:ind w:firstLine="480"/>
-      </w:pPr>
-    </w:p>
-    <w:p>
-      <w:pPr>
-        <w:pStyle w:val="3"/>
-        <w:spacing w:before="156" w:after="156"/>
-      </w:pPr>
-      <w:r>
-        <w:rPr>
-          <w:rFonts w:hint="eastAsia"/>
-        </w:rPr>
-        <w:t>直播间管理</w:t>
-      </w:r>
-    </w:p>
-    <w:p>
-      <w:pPr>
-        <w:spacing w:before="156" w:after="156"/>
-        <w:ind w:left="420" w:firstLine="480"/>
-        <w:rPr>
-          <w:rFonts w:hint="eastAsia"/>
-        </w:rPr>
-      </w:pPr>
-    </w:p>
-    <w:p>
-      <w:pPr>
-        <w:pStyle w:val="3"/>
-        <w:spacing w:before="156" w:after="156"/>
-      </w:pPr>
-      <w:r>
-        <w:rPr>
-          <w:rFonts w:hint="eastAsia"/>
-        </w:rPr>
-        <w:lastRenderedPageBreak/>
-        <w:t>智能推荐</w:t>
-      </w:r>
-    </w:p>
-    <w:p>
-      <w:pPr>
-        <w:spacing w:before="156" w:after="156"/>
-        <w:ind w:firstLine="480"/>
-      </w:pPr>
-      <w:r>
-        <w:rPr>
-          <w:rFonts w:hint="eastAsia"/>
-        </w:rPr>
-        <w:t>描述：</w:t>
-      </w:r>
-    </w:p>
-    <w:p>
-      <w:pPr>
-        <w:spacing w:before="156" w:after="156"/>
-        <w:ind w:firstLine="480"/>
-      </w:pPr>
-      <w:r>
-        <w:rPr>
-          <w:rFonts w:hint="eastAsia"/>
-        </w:rPr>
-        <w:t>对库存进行查询。</w:t>
-      </w:r>
-    </w:p>
-    <w:p>
-      <w:pPr>
-        <w:spacing w:before="156" w:after="156"/>
-        <w:ind w:firstLine="480"/>
-      </w:pPr>
-      <w:r>
-        <w:rPr>
-          <w:rFonts w:hint="eastAsia"/>
-        </w:rPr>
-        <w:t>角色职责表：</w:t>
-      </w:r>
-    </w:p>
-    <w:p>
-      <w:pPr>
-        <w:spacing w:before="156" w:after="156"/>
-        <w:ind w:firstLine="480"/>
-      </w:pPr>
-      <w:r>
-        <w:rPr>
-          <w:rFonts w:hint="eastAsia"/>
-        </w:rPr>
-        <w:t>大棚主和</w:t>
-      </w:r>
-      <w:r>
-        <w:rPr>
-          <w:rFonts w:hint="eastAsia"/>
-        </w:rPr>
-        <w:t>后台管理员</w:t>
-      </w:r>
-      <w:r>
-        <w:rPr>
-          <w:rFonts w:hint="eastAsia"/>
-        </w:rPr>
-        <w:t>：查看大棚仓储情况</w:t>
-      </w:r>
-    </w:p>
-    <w:p>
-      <w:pPr>
-        <w:spacing w:before="156" w:after="156"/>
-        <w:ind w:firstLine="480"/>
-      </w:pPr>
-      <w:r>
-        <w:rPr>
-          <w:rFonts w:hint="eastAsia"/>
-        </w:rPr>
-        <w:t>业务流程图及描述：</w:t>
-      </w:r>
-    </w:p>
-    <w:p>
-      <w:pPr>
-        <w:spacing w:before="156" w:after="156"/>
-        <w:ind w:firstLine="480"/>
-        <w:jc w:val="center"/>
+        <w:spacing w:before="156" w:after="156"/>
+        <w:ind w:firstLine="480"/>
       </w:pPr>
       <w:r>
         <w:rPr>
           <w:noProof/>
         </w:rPr>
         <w:drawing>
-          <wp:inline distT="0" distB="0" distL="114300" distR="114300" wp14:anchorId="4A1CBE19" wp14:editId="4BB59F5F">
-            <wp:extent cx="1438275" cy="2295525"/>
-            <wp:effectExtent l="0" t="0" r="9525" b="9525"/>
-            <wp:docPr id="27" name="图片 24"/>
+          <wp:anchor distT="0" distB="0" distL="114300" distR="114300" simplePos="0" relativeHeight="251713536" behindDoc="0" locked="0" layoutInCell="1" allowOverlap="1">
+            <wp:simplePos x="0" y="0"/>
+            <wp:positionH relativeFrom="column">
+              <wp:posOffset>0</wp:posOffset>
+            </wp:positionH>
+            <wp:positionV relativeFrom="paragraph">
+              <wp:posOffset>294640</wp:posOffset>
+            </wp:positionV>
+            <wp:extent cx="4099560" cy="2861945"/>
+            <wp:effectExtent l="0" t="0" r="0" b="0"/>
+            <wp:wrapTopAndBottom/>
+            <wp:docPr id="30" name="图片 30"/>
             <wp:cNvGraphicFramePr>
               <a:graphicFrameLocks xmlns:a="http://schemas.openxmlformats.org/drawingml/2006/main" noChangeAspect="1"/>
             </wp:cNvGraphicFramePr>
@@ -10484,218 +10352,90 @@
               <a:graphicData uri="http://schemas.openxmlformats.org/drawingml/2006/picture">
                 <pic:pic xmlns:pic="http://schemas.openxmlformats.org/drawingml/2006/picture">
                   <pic:nvPicPr>
-                    <pic:cNvPr id="27" name="图片 24"/>
+                    <pic:cNvPr id="0" name="Picture 5"/>
                     <pic:cNvPicPr>
-                      <a:picLocks noChangeAspect="1"/>
+                      <a:picLocks noChangeAspect="1" noChangeArrowheads="1"/>
                     </pic:cNvPicPr>
                   </pic:nvPicPr>
                   <pic:blipFill>
-                    <a:blip r:embed="rId30"/>
+                    <a:blip r:embed="rId30">
+                      <a:extLst>
+                        <a:ext uri="{28A0092B-C50C-407E-A947-70E740481C1C}">
+                          <a14:useLocalDpi xmlns:a14="http://schemas.microsoft.com/office/drawing/2010/main" val="0"/>
+                        </a:ext>
+                      </a:extLst>
+                    </a:blip>
+                    <a:srcRect/>
                     <a:stretch>
                       <a:fillRect/>
                     </a:stretch>
                   </pic:blipFill>
-                  <pic:spPr>
+                  <pic:spPr bwMode="auto">
                     <a:xfrm>
                       <a:off x="0" y="0"/>
-                      <a:ext cx="1438275" cy="2295525"/>
+                      <a:ext cx="4099560" cy="2861945"/>
                     </a:xfrm>
                     <a:prstGeom prst="rect">
                       <a:avLst/>
                     </a:prstGeom>
                     <a:noFill/>
-                    <a:ln w="9525">
+                    <a:ln>
                       <a:noFill/>
                     </a:ln>
                   </pic:spPr>
                 </pic:pic>
               </a:graphicData>
             </a:graphic>
-          </wp:inline>
+            <wp14:sizeRelH relativeFrom="page">
+              <wp14:pctWidth>0</wp14:pctWidth>
+            </wp14:sizeRelH>
+            <wp14:sizeRelV relativeFrom="page">
+              <wp14:pctHeight>0</wp14:pctHeight>
+            </wp14:sizeRelV>
+          </wp:anchor>
         </w:drawing>
       </w:r>
     </w:p>
     <w:p>
       <w:pPr>
-        <w:spacing w:before="156" w:after="156"/>
-        <w:ind w:firstLine="480"/>
-      </w:pPr>
-      <w:r>
-        <w:rPr>
-          <w:rFonts w:hint="eastAsia"/>
-        </w:rPr>
-        <w:t>该流程图描述：大棚主或</w:t>
-      </w:r>
-      <w:r>
-        <w:rPr>
-          <w:rFonts w:hint="eastAsia"/>
-        </w:rPr>
-        <w:t>后台管理员</w:t>
-      </w:r>
-      <w:r>
-        <w:rPr>
-          <w:rFonts w:hint="eastAsia"/>
-        </w:rPr>
-        <w:t>登陆系统后，可以查看大棚的仓储情况。</w:t>
-      </w:r>
-    </w:p>
-    <w:p>
-      <w:pPr>
-        <w:pStyle w:val="2"/>
-        <w:numPr>
-          <w:ilvl w:val="1"/>
-          <w:numId w:val="10"/>
-        </w:numPr>
-        <w:spacing w:before="156" w:after="156"/>
-      </w:pPr>
-      <w:bookmarkStart w:id="17" w:name="_Toc535233352"/>
-      <w:bookmarkStart w:id="18" w:name="_GoBack"/>
-      <w:bookmarkEnd w:id="18"/>
-      <w:r>
-        <w:rPr>
-          <w:rFonts w:hint="eastAsia"/>
-        </w:rPr>
-        <w:t>后台</w:t>
-      </w:r>
-      <w:r>
-        <w:rPr>
-          <w:rFonts w:hint="eastAsia"/>
-        </w:rPr>
-        <w:t>问答</w:t>
-      </w:r>
-      <w:r>
-        <w:rPr>
-          <w:rFonts w:hint="eastAsia"/>
-        </w:rPr>
-        <w:t>社区管理</w:t>
-      </w:r>
-    </w:p>
-    <w:p>
-      <w:pPr>
-        <w:spacing w:before="156" w:after="156"/>
-        <w:ind w:firstLine="480"/>
-      </w:pPr>
-      <w:r>
-        <w:rPr>
-          <w:rFonts w:hint="eastAsia"/>
-        </w:rPr>
-        <w:t>描述：</w:t>
-      </w:r>
-    </w:p>
-    <w:p>
-      <w:pPr>
-        <w:spacing w:before="156" w:after="156"/>
-        <w:ind w:firstLine="480"/>
-      </w:pPr>
-      <w:r>
-        <w:rPr>
-          <w:rFonts w:hint="eastAsia"/>
-        </w:rPr>
-        <w:t>电子订单管理主要是</w:t>
-      </w:r>
-      <w:r>
-        <w:rPr>
-          <w:rFonts w:hint="eastAsia"/>
-          <w:caps/>
-        </w:rPr>
-        <w:t>对</w:t>
-      </w:r>
-      <w:r>
-        <w:rPr>
-          <w:rFonts w:hint="eastAsia"/>
-        </w:rPr>
-        <w:t>电子订单</w:t>
-      </w:r>
-      <w:r>
-        <w:rPr>
-          <w:rFonts w:hint="eastAsia"/>
-          <w:caps/>
-        </w:rPr>
-        <w:t>管理的各子模块进行详细的功能描述和操作说明。</w:t>
-      </w:r>
-      <w:r>
-        <w:rPr>
-          <w:rFonts w:hint="eastAsia"/>
-        </w:rPr>
-        <w:t>该模块主要用于管理电子订单。每一笔收支都会生成一张订单，这些订单可以使用户更直观地看出大棚的营收情况。主要包括查看订单、管理订单、查看营收等功能。</w:t>
-      </w:r>
-    </w:p>
-    <w:p>
-      <w:pPr>
-        <w:spacing w:before="156" w:after="156"/>
-        <w:ind w:firstLine="480"/>
-      </w:pPr>
-      <w:r>
-        <w:rPr>
-          <w:rFonts w:hint="eastAsia"/>
-        </w:rPr>
-        <w:t>角色职责表：</w:t>
-      </w:r>
-    </w:p>
-    <w:p>
-      <w:pPr>
-        <w:spacing w:before="156" w:after="156"/>
-        <w:ind w:firstLine="480"/>
-      </w:pPr>
-      <w:r>
-        <w:rPr>
-          <w:rFonts w:hint="eastAsia"/>
-        </w:rPr>
-        <w:t>大棚主：可以查看订单、查看营收情况</w:t>
-      </w:r>
-    </w:p>
-    <w:p>
-      <w:pPr>
-        <w:spacing w:before="156" w:after="156"/>
-        <w:ind w:firstLine="480"/>
-      </w:pPr>
-      <w:r>
-        <w:rPr>
-          <w:rFonts w:hint="eastAsia"/>
-        </w:rPr>
-        <w:t>大棚管理者：可以查看订单</w:t>
-      </w:r>
-    </w:p>
-    <w:p>
-      <w:pPr>
-        <w:spacing w:before="156" w:after="156"/>
-        <w:ind w:firstLine="480"/>
-      </w:pPr>
-      <w:r>
-        <w:rPr>
-          <w:rFonts w:hint="eastAsia"/>
-        </w:rPr>
-        <w:t>财务主管：管理订单、查看营收情况</w:t>
-      </w:r>
-    </w:p>
-    <w:p>
-      <w:pPr>
-        <w:spacing w:before="156" w:after="156"/>
-        <w:ind w:firstLine="480"/>
-      </w:pPr>
-      <w:r>
-        <w:rPr>
-          <w:rFonts w:hint="eastAsia"/>
-        </w:rPr>
-        <w:t>业务流程图及描述：</w:t>
-      </w:r>
-    </w:p>
-    <w:p>
-      <w:pPr>
-        <w:spacing w:before="156" w:after="156"/>
-        <w:ind w:firstLine="480"/>
-        <w:jc w:val="center"/>
+        <w:pStyle w:val="3"/>
+        <w:spacing w:before="156" w:after="156"/>
+      </w:pPr>
+      <w:r>
+        <w:rPr>
+          <w:rFonts w:hint="eastAsia"/>
+        </w:rPr>
+        <w:t>课程评价</w:t>
+      </w:r>
+      <w:r>
+        <w:rPr>
+          <w:rFonts w:hint="eastAsia"/>
+        </w:rPr>
+        <w:t>管理</w:t>
+      </w:r>
+    </w:p>
+    <w:p>
+      <w:pPr>
+        <w:spacing w:before="156" w:after="156"/>
+        <w:ind w:firstLine="480"/>
       </w:pPr>
       <w:r>
         <w:rPr>
           <w:noProof/>
         </w:rPr>
-        <w:lastRenderedPageBreak/>
         <w:drawing>
-          <wp:inline distT="0" distB="0" distL="114300" distR="114300" wp14:anchorId="0591ED7B" wp14:editId="4A502CB3">
-            <wp:extent cx="3075940" cy="2247900"/>
-            <wp:effectExtent l="0" t="0" r="10160" b="0"/>
-            <wp:docPr id="22" name="图片 3"/>
+          <wp:anchor distT="0" distB="0" distL="114300" distR="114300" simplePos="0" relativeHeight="251715584" behindDoc="0" locked="0" layoutInCell="1" allowOverlap="1" wp14:anchorId="4DE62350" wp14:editId="10E584EA">
+            <wp:simplePos x="0" y="0"/>
+            <wp:positionH relativeFrom="column">
+              <wp:posOffset>0</wp:posOffset>
+            </wp:positionH>
+            <wp:positionV relativeFrom="paragraph">
+              <wp:posOffset>241300</wp:posOffset>
+            </wp:positionV>
+            <wp:extent cx="4467860" cy="1233805"/>
+            <wp:effectExtent l="0" t="0" r="0" b="0"/>
+            <wp:wrapTopAndBottom/>
+            <wp:docPr id="36" name="图片 36"/>
             <wp:cNvGraphicFramePr>
               <a:graphicFrameLocks xmlns:a="http://schemas.openxmlformats.org/drawingml/2006/main" noChangeAspect="1"/>
             </wp:cNvGraphicFramePr>
@@ -10703,34 +10443,47 @@
               <a:graphicData uri="http://schemas.openxmlformats.org/drawingml/2006/picture">
                 <pic:pic xmlns:pic="http://schemas.openxmlformats.org/drawingml/2006/picture">
                   <pic:nvPicPr>
-                    <pic:cNvPr id="22" name="图片 3"/>
+                    <pic:cNvPr id="0" name="Picture 6"/>
                     <pic:cNvPicPr>
-                      <a:picLocks noChangeAspect="1"/>
+                      <a:picLocks noChangeAspect="1" noChangeArrowheads="1"/>
                     </pic:cNvPicPr>
                   </pic:nvPicPr>
                   <pic:blipFill>
-                    <a:blip r:embed="rId31"/>
+                    <a:blip r:embed="rId31">
+                      <a:extLst>
+                        <a:ext uri="{28A0092B-C50C-407E-A947-70E740481C1C}">
+                          <a14:useLocalDpi xmlns:a14="http://schemas.microsoft.com/office/drawing/2010/main" val="0"/>
+                        </a:ext>
+                      </a:extLst>
+                    </a:blip>
+                    <a:srcRect/>
                     <a:stretch>
                       <a:fillRect/>
                     </a:stretch>
                   </pic:blipFill>
-                  <pic:spPr>
+                  <pic:spPr bwMode="auto">
                     <a:xfrm>
                       <a:off x="0" y="0"/>
-                      <a:ext cx="3075940" cy="2247900"/>
+                      <a:ext cx="4467860" cy="1233805"/>
                     </a:xfrm>
                     <a:prstGeom prst="rect">
                       <a:avLst/>
                     </a:prstGeom>
                     <a:noFill/>
-                    <a:ln w="9525">
+                    <a:ln>
                       <a:noFill/>
                     </a:ln>
                   </pic:spPr>
                 </pic:pic>
               </a:graphicData>
             </a:graphic>
-          </wp:inline>
+            <wp14:sizeRelH relativeFrom="page">
+              <wp14:pctWidth>0</wp14:pctWidth>
+            </wp14:sizeRelH>
+            <wp14:sizeRelV relativeFrom="page">
+              <wp14:pctHeight>0</wp14:pctHeight>
+            </wp14:sizeRelV>
+          </wp:anchor>
         </w:drawing>
       </w:r>
     </w:p>
@@ -10739,103 +10492,65 @@
         <w:spacing w:before="156" w:after="156"/>
         <w:ind w:firstLine="480"/>
       </w:pPr>
-      <w:r>
-        <w:rPr>
-          <w:rFonts w:hint="eastAsia"/>
-        </w:rPr>
-        <w:t>该用例图描述了大棚主、大棚管理者及财务主管对订单管理模块的操作。大棚管理者可以查看订单，财务主管可以管理订单和查看营收情况，大棚主可以查看订单和查看营收情况。</w:t>
-      </w:r>
+    </w:p>
+    <w:p>
+      <w:pPr>
+        <w:spacing w:before="156" w:after="156"/>
+        <w:ind w:firstLine="480"/>
+      </w:pPr>
+    </w:p>
+    <w:p>
+      <w:pPr>
+        <w:spacing w:before="156" w:after="156"/>
+        <w:ind w:firstLine="480"/>
+      </w:pPr>
+    </w:p>
+    <w:p>
+      <w:pPr>
+        <w:spacing w:before="156" w:after="156"/>
+        <w:ind w:firstLine="480"/>
+      </w:pPr>
+    </w:p>
+    <w:p>
+      <w:pPr>
+        <w:spacing w:before="156" w:after="156"/>
+        <w:ind w:firstLine="480"/>
+      </w:pPr>
+    </w:p>
+    <w:p>
+      <w:pPr>
+        <w:spacing w:before="156" w:after="156"/>
+        <w:ind w:firstLine="480"/>
+      </w:pPr>
+    </w:p>
+    <w:p>
+      <w:pPr>
+        <w:spacing w:before="156" w:after="156"/>
+        <w:ind w:firstLine="480"/>
+      </w:pPr>
+    </w:p>
+    <w:p>
+      <w:pPr>
+        <w:spacing w:before="156" w:after="156"/>
+        <w:ind w:firstLine="480"/>
+      </w:pPr>
+    </w:p>
+    <w:p>
+      <w:pPr>
+        <w:spacing w:before="156" w:after="156"/>
+        <w:ind w:firstLine="480"/>
+      </w:pPr>
+    </w:p>
+    <w:p>
+      <w:pPr>
+        <w:spacing w:before="156" w:after="156"/>
+        <w:ind w:firstLine="480"/>
+      </w:pPr>
     </w:p>
     <w:p>
       <w:pPr>
         <w:pStyle w:val="3"/>
         <w:spacing w:before="156" w:after="156"/>
-      </w:pPr>
-      <w:r>
-        <w:rPr>
-          <w:rFonts w:hint="eastAsia"/>
-        </w:rPr>
-        <w:t>管理订单</w:t>
-      </w:r>
-    </w:p>
-    <w:p>
-      <w:pPr>
-        <w:spacing w:before="156" w:after="156"/>
-        <w:ind w:firstLine="480"/>
-      </w:pPr>
-      <w:r>
-        <w:rPr>
-          <w:rFonts w:hint="eastAsia"/>
-        </w:rPr>
-        <w:t>描述：</w:t>
-      </w:r>
-    </w:p>
-    <w:p>
-      <w:pPr>
-        <w:spacing w:before="156" w:after="156"/>
-        <w:ind w:firstLine="480"/>
-      </w:pPr>
-      <w:r>
-        <w:rPr>
-          <w:rFonts w:hint="eastAsia"/>
-        </w:rPr>
-        <w:t>用于对订单的管理。提供查询订单、增加订单和删除订单功能。</w:t>
-      </w:r>
-    </w:p>
-    <w:p>
-      <w:pPr>
-        <w:spacing w:before="156" w:after="156"/>
-        <w:ind w:firstLine="480"/>
-      </w:pPr>
-      <w:r>
-        <w:rPr>
-          <w:rFonts w:hint="eastAsia"/>
-        </w:rPr>
-        <w:t>角色职责表：</w:t>
-      </w:r>
-    </w:p>
-    <w:p>
-      <w:pPr>
-        <w:spacing w:before="156" w:after="156"/>
-        <w:ind w:firstLine="480"/>
-      </w:pPr>
-      <w:r>
-        <w:rPr>
-          <w:rFonts w:hint="eastAsia"/>
-        </w:rPr>
-        <w:t>财务主管：对订单进行</w:t>
-      </w:r>
-      <w:proofErr w:type="gramStart"/>
-      <w:r>
-        <w:rPr>
-          <w:rFonts w:hint="eastAsia"/>
-        </w:rPr>
-        <w:t>增删改查操作</w:t>
-      </w:r>
-      <w:proofErr w:type="gramEnd"/>
-      <w:r>
-        <w:rPr>
-          <w:rFonts w:hint="eastAsia"/>
-        </w:rPr>
-        <w:t>。</w:t>
-      </w:r>
-    </w:p>
-    <w:p>
-      <w:pPr>
-        <w:spacing w:before="156" w:after="156"/>
-        <w:ind w:firstLine="480"/>
-      </w:pPr>
-      <w:r>
-        <w:rPr>
-          <w:rFonts w:hint="eastAsia"/>
-        </w:rPr>
-        <w:t>业务流程图及描述：</w:t>
-      </w:r>
-    </w:p>
-    <w:p>
-      <w:pPr>
-        <w:spacing w:before="156" w:after="156"/>
-        <w:ind w:firstLine="480"/>
       </w:pPr>
       <w:r>
         <w:rPr>
@@ -10843,10 +10558,18 @@
         </w:rPr>
         <w:lastRenderedPageBreak/>
         <w:drawing>
-          <wp:inline distT="0" distB="0" distL="114300" distR="114300" wp14:anchorId="00CF9E88" wp14:editId="3801702B">
-            <wp:extent cx="6009640" cy="4361815"/>
-            <wp:effectExtent l="0" t="0" r="10160" b="635"/>
-            <wp:docPr id="24" name="图片 4"/>
+          <wp:anchor distT="0" distB="0" distL="114300" distR="114300" simplePos="0" relativeHeight="251717632" behindDoc="0" locked="0" layoutInCell="1" allowOverlap="1" wp14:anchorId="509E474C" wp14:editId="63221EC6">
+            <wp:simplePos x="0" y="0"/>
+            <wp:positionH relativeFrom="column">
+              <wp:posOffset>-47625</wp:posOffset>
+            </wp:positionH>
+            <wp:positionV relativeFrom="paragraph">
+              <wp:posOffset>441325</wp:posOffset>
+            </wp:positionV>
+            <wp:extent cx="5446395" cy="3605530"/>
+            <wp:effectExtent l="0" t="0" r="0" b="0"/>
+            <wp:wrapTopAndBottom/>
+            <wp:docPr id="43" name="图片 43"/>
             <wp:cNvGraphicFramePr>
               <a:graphicFrameLocks xmlns:a="http://schemas.openxmlformats.org/drawingml/2006/main" noChangeAspect="1"/>
             </wp:cNvGraphicFramePr>
@@ -10854,149 +10577,84 @@
               <a:graphicData uri="http://schemas.openxmlformats.org/drawingml/2006/picture">
                 <pic:pic xmlns:pic="http://schemas.openxmlformats.org/drawingml/2006/picture">
                   <pic:nvPicPr>
-                    <pic:cNvPr id="24" name="图片 4"/>
+                    <pic:cNvPr id="0" name="Picture 9"/>
                     <pic:cNvPicPr>
-                      <a:picLocks noChangeAspect="1"/>
+                      <a:picLocks noChangeAspect="1" noChangeArrowheads="1"/>
                     </pic:cNvPicPr>
                   </pic:nvPicPr>
                   <pic:blipFill>
-                    <a:blip r:embed="rId32"/>
+                    <a:blip r:embed="rId32">
+                      <a:extLst>
+                        <a:ext uri="{28A0092B-C50C-407E-A947-70E740481C1C}">
+                          <a14:useLocalDpi xmlns:a14="http://schemas.microsoft.com/office/drawing/2010/main" val="0"/>
+                        </a:ext>
+                      </a:extLst>
+                    </a:blip>
+                    <a:srcRect/>
                     <a:stretch>
                       <a:fillRect/>
                     </a:stretch>
                   </pic:blipFill>
-                  <pic:spPr>
+                  <pic:spPr bwMode="auto">
                     <a:xfrm>
                       <a:off x="0" y="0"/>
-                      <a:ext cx="6009640" cy="4361815"/>
+                      <a:ext cx="5446395" cy="3605530"/>
                     </a:xfrm>
                     <a:prstGeom prst="rect">
                       <a:avLst/>
                     </a:prstGeom>
                     <a:noFill/>
-                    <a:ln w="9525">
+                    <a:ln>
                       <a:noFill/>
                     </a:ln>
                   </pic:spPr>
                 </pic:pic>
               </a:graphicData>
             </a:graphic>
-          </wp:inline>
+            <wp14:sizeRelH relativeFrom="page">
+              <wp14:pctWidth>0</wp14:pctWidth>
+            </wp14:sizeRelH>
+            <wp14:sizeRelV relativeFrom="page">
+              <wp14:pctHeight>0</wp14:pctHeight>
+            </wp14:sizeRelV>
+          </wp:anchor>
         </w:drawing>
       </w:r>
-    </w:p>
-    <w:p>
-      <w:pPr>
-        <w:spacing w:before="156" w:after="156"/>
-        <w:ind w:firstLine="480"/>
-      </w:pPr>
-      <w:r>
-        <w:rPr>
-          <w:rFonts w:hint="eastAsia"/>
-        </w:rPr>
-        <w:t>该流程图描述：财务主管登录系统后，可以对订单进行查询、修改、新增或删除操作。选择查询订单操作，则会先在数据库中查询是否存在该订单信息，如果存在则显示订单详细信息，不存在则询问用户是否新增订单，最后返回查询界面结束查询。选择修改、删除或新增订单，填写完订单详细信息后更新数据库。</w:t>
-      </w:r>
-    </w:p>
-    <w:p>
-      <w:pPr>
-        <w:pStyle w:val="3"/>
-        <w:spacing w:before="156" w:after="156"/>
-      </w:pPr>
-      <w:r>
-        <w:rPr>
-          <w:rFonts w:hint="eastAsia"/>
-        </w:rPr>
-        <w:t xml:space="preserve"> </w:t>
-      </w:r>
-      <w:r>
-        <w:rPr>
-          <w:rFonts w:hint="eastAsia"/>
-        </w:rPr>
-        <w:t>查看订单</w:t>
-      </w:r>
-    </w:p>
-    <w:p>
-      <w:pPr>
-        <w:spacing w:before="156" w:after="156"/>
-        <w:ind w:firstLine="480"/>
-      </w:pPr>
-      <w:r>
-        <w:rPr>
-          <w:rFonts w:hint="eastAsia"/>
-        </w:rPr>
-        <w:t>描述：</w:t>
-      </w:r>
-    </w:p>
-    <w:p>
-      <w:pPr>
-        <w:spacing w:before="156" w:after="156"/>
-        <w:ind w:firstLine="480"/>
-      </w:pPr>
-      <w:r>
-        <w:rPr>
-          <w:rFonts w:hint="eastAsia"/>
-        </w:rPr>
-        <w:t>大棚主和财务主管可以查看订单列表。</w:t>
-      </w:r>
-    </w:p>
-    <w:p>
-      <w:pPr>
-        <w:spacing w:before="156" w:after="156"/>
-        <w:ind w:firstLine="480"/>
-      </w:pPr>
-      <w:r>
-        <w:rPr>
-          <w:rFonts w:hint="eastAsia"/>
-        </w:rPr>
-        <w:t>角色职责表：</w:t>
-      </w:r>
-    </w:p>
-    <w:p>
-      <w:pPr>
-        <w:spacing w:before="156" w:after="156"/>
-        <w:ind w:firstLine="480"/>
-      </w:pPr>
-      <w:r>
-        <w:rPr>
-          <w:rFonts w:hint="eastAsia"/>
-        </w:rPr>
-        <w:t>大棚主、财务主管：查看订单列表</w:t>
-      </w:r>
-    </w:p>
-    <w:p>
-      <w:pPr>
-        <w:spacing w:before="156" w:after="156"/>
-        <w:ind w:firstLine="480"/>
-      </w:pPr>
-      <w:r>
-        <w:rPr>
-          <w:rFonts w:hint="eastAsia"/>
-        </w:rPr>
-        <w:t>业务流程图及描述：</w:t>
-      </w:r>
-    </w:p>
-    <w:p>
-      <w:pPr>
-        <w:spacing w:before="156" w:after="156"/>
-        <w:ind w:firstLine="480"/>
-      </w:pPr>
-    </w:p>
-    <w:p>
-      <w:pPr>
-        <w:spacing w:before="156" w:after="156"/>
-        <w:ind w:firstLine="480"/>
-        <w:jc w:val="center"/>
+      <w:r>
+        <w:rPr>
+          <w:rFonts w:hint="eastAsia"/>
+        </w:rPr>
+        <w:t>直播间管理</w:t>
+      </w:r>
+    </w:p>
+    <w:p>
+      <w:pPr>
+        <w:spacing w:before="156" w:after="156"/>
+        <w:ind w:left="420" w:firstLine="480"/>
+      </w:pPr>
+    </w:p>
+    <w:p>
+      <w:pPr>
+        <w:spacing w:before="156" w:after="156"/>
+        <w:ind w:left="420" w:firstLine="480"/>
       </w:pPr>
       <w:r>
         <w:rPr>
           <w:noProof/>
         </w:rPr>
-        <w:lastRenderedPageBreak/>
         <w:drawing>
-          <wp:inline distT="0" distB="0" distL="114300" distR="114300" wp14:anchorId="2A38F445" wp14:editId="65FFC76B">
-            <wp:extent cx="2428875" cy="2047875"/>
-            <wp:effectExtent l="0" t="0" r="9525" b="9525"/>
-            <wp:docPr id="8" name="图片 4"/>
+          <wp:anchor distT="0" distB="0" distL="114300" distR="114300" simplePos="0" relativeHeight="251719680" behindDoc="0" locked="0" layoutInCell="1" allowOverlap="1" wp14:anchorId="5CE5463D" wp14:editId="62C48732">
+            <wp:simplePos x="0" y="0"/>
+            <wp:positionH relativeFrom="column">
+              <wp:posOffset>542925</wp:posOffset>
+            </wp:positionH>
+            <wp:positionV relativeFrom="paragraph">
+              <wp:posOffset>174625</wp:posOffset>
+            </wp:positionV>
+            <wp:extent cx="4099560" cy="2861945"/>
+            <wp:effectExtent l="0" t="0" r="0" b="0"/>
+            <wp:wrapTopAndBottom/>
+            <wp:docPr id="44" name="图片 44"/>
             <wp:cNvGraphicFramePr>
               <a:graphicFrameLocks xmlns:a="http://schemas.openxmlformats.org/drawingml/2006/main" noChangeAspect="1"/>
             </wp:cNvGraphicFramePr>
@@ -11004,51 +10662,52 @@
               <a:graphicData uri="http://schemas.openxmlformats.org/drawingml/2006/picture">
                 <pic:pic xmlns:pic="http://schemas.openxmlformats.org/drawingml/2006/picture">
                   <pic:nvPicPr>
-                    <pic:cNvPr id="8" name="图片 4"/>
+                    <pic:cNvPr id="0" name="Picture 10"/>
                     <pic:cNvPicPr>
-                      <a:picLocks noChangeAspect="1"/>
+                      <a:picLocks noChangeAspect="1" noChangeArrowheads="1"/>
                     </pic:cNvPicPr>
                   </pic:nvPicPr>
                   <pic:blipFill>
-                    <a:blip r:embed="rId33"/>
+                    <a:blip r:embed="rId33">
+                      <a:extLst>
+                        <a:ext uri="{28A0092B-C50C-407E-A947-70E740481C1C}">
+                          <a14:useLocalDpi xmlns:a14="http://schemas.microsoft.com/office/drawing/2010/main" val="0"/>
+                        </a:ext>
+                      </a:extLst>
+                    </a:blip>
+                    <a:srcRect/>
                     <a:stretch>
                       <a:fillRect/>
                     </a:stretch>
                   </pic:blipFill>
-                  <pic:spPr>
+                  <pic:spPr bwMode="auto">
                     <a:xfrm>
                       <a:off x="0" y="0"/>
-                      <a:ext cx="2428875" cy="2047875"/>
+                      <a:ext cx="4099560" cy="2861945"/>
                     </a:xfrm>
                     <a:prstGeom prst="rect">
                       <a:avLst/>
                     </a:prstGeom>
                     <a:noFill/>
-                    <a:ln w="9525">
+                    <a:ln>
                       <a:noFill/>
                     </a:ln>
                   </pic:spPr>
                 </pic:pic>
               </a:graphicData>
             </a:graphic>
-          </wp:inline>
+            <wp14:sizeRelH relativeFrom="page">
+              <wp14:pctWidth>0</wp14:pctWidth>
+            </wp14:sizeRelH>
+            <wp14:sizeRelV relativeFrom="page">
+              <wp14:pctHeight>0</wp14:pctHeight>
+            </wp14:sizeRelV>
+          </wp:anchor>
         </w:drawing>
       </w:r>
     </w:p>
     <w:p>
       <w:pPr>
-        <w:spacing w:before="156" w:after="156"/>
-        <w:ind w:firstLine="480"/>
-      </w:pPr>
-      <w:r>
-        <w:rPr>
-          <w:rFonts w:hint="eastAsia"/>
-        </w:rPr>
-        <w:t>该流程图描述：用户登录后，查看订单。</w:t>
-      </w:r>
-    </w:p>
-    <w:p>
-      <w:pPr>
         <w:pStyle w:val="3"/>
         <w:spacing w:before="156" w:after="156"/>
       </w:pPr>
@@ -11056,7 +10715,32 @@
         <w:rPr>
           <w:rFonts w:hint="eastAsia"/>
         </w:rPr>
-        <w:t>营收情况</w:t>
+        <w:t>课程共享管理</w:t>
+      </w:r>
+    </w:p>
+    <w:p>
+      <w:pPr>
+        <w:spacing w:before="156" w:after="156"/>
+        <w:ind w:left="420" w:firstLine="480"/>
+      </w:pPr>
+    </w:p>
+    <w:p>
+      <w:pPr>
+        <w:spacing w:before="156" w:after="156"/>
+        <w:ind w:left="420" w:firstLine="480"/>
+      </w:pPr>
+    </w:p>
+    <w:p>
+      <w:pPr>
+        <w:pStyle w:val="3"/>
+        <w:spacing w:before="156" w:after="156"/>
+      </w:pPr>
+      <w:r>
+        <w:rPr>
+          <w:rFonts w:hint="eastAsia"/>
+        </w:rPr>
+        <w:lastRenderedPageBreak/>
+        <w:t>推荐</w:t>
       </w:r>
     </w:p>
     <w:p>
@@ -11080,7 +10764,7 @@
         <w:rPr>
           <w:rFonts w:hint="eastAsia"/>
         </w:rPr>
-        <w:t>系统通过每一笔订单来计算出不同阶段的营收量，用户可以直观地看出大棚的营收。</w:t>
+        <w:t>对库存进行查询。</w:t>
       </w:r>
     </w:p>
     <w:p>
@@ -11104,7 +10788,19 @@
         <w:rPr>
           <w:rFonts w:hint="eastAsia"/>
         </w:rPr>
-        <w:t>财务主管、大棚主：查看营收</w:t>
+        <w:t>大棚主和</w:t>
+      </w:r>
+      <w:r>
+        <w:rPr>
+          <w:rFonts w:hint="eastAsia"/>
+        </w:rPr>
+        <w:t>后台管理员</w:t>
+      </w:r>
+      <w:r>
+        <w:rPr>
+          <w:rFonts w:hint="eastAsia"/>
+        </w:rPr>
+        <w:t>：查看大棚仓储情况</w:t>
       </w:r>
     </w:p>
     <w:p>
@@ -11123,16 +10819,25 @@
       <w:pPr>
         <w:spacing w:before="156" w:after="156"/>
         <w:ind w:firstLine="480"/>
+        <w:jc w:val="center"/>
       </w:pPr>
       <w:r>
         <w:rPr>
           <w:noProof/>
         </w:rPr>
         <w:drawing>
-          <wp:inline distT="0" distB="0" distL="114300" distR="114300" wp14:anchorId="2092313C" wp14:editId="23778AB6">
-            <wp:extent cx="3637915" cy="1466850"/>
-            <wp:effectExtent l="0" t="0" r="635" b="0"/>
-            <wp:docPr id="14" name="图片 2"/>
+          <wp:anchor distT="0" distB="0" distL="114300" distR="114300" simplePos="0" relativeHeight="251721728" behindDoc="0" locked="0" layoutInCell="1" allowOverlap="1">
+            <wp:simplePos x="0" y="0"/>
+            <wp:positionH relativeFrom="column">
+              <wp:posOffset>695325</wp:posOffset>
+            </wp:positionH>
+            <wp:positionV relativeFrom="paragraph">
+              <wp:posOffset>294640</wp:posOffset>
+            </wp:positionV>
+            <wp:extent cx="3989705" cy="1118235"/>
+            <wp:effectExtent l="0" t="0" r="0" b="0"/>
+            <wp:wrapTopAndBottom/>
+            <wp:docPr id="45" name="图片 45"/>
             <wp:cNvGraphicFramePr>
               <a:graphicFrameLocks xmlns:a="http://schemas.openxmlformats.org/drawingml/2006/main" noChangeAspect="1"/>
             </wp:cNvGraphicFramePr>
@@ -11140,34 +10845,47 @@
               <a:graphicData uri="http://schemas.openxmlformats.org/drawingml/2006/picture">
                 <pic:pic xmlns:pic="http://schemas.openxmlformats.org/drawingml/2006/picture">
                   <pic:nvPicPr>
-                    <pic:cNvPr id="14" name="图片 2"/>
+                    <pic:cNvPr id="0" name="Picture 11"/>
                     <pic:cNvPicPr>
-                      <a:picLocks noChangeAspect="1"/>
+                      <a:picLocks noChangeAspect="1" noChangeArrowheads="1"/>
                     </pic:cNvPicPr>
                   </pic:nvPicPr>
                   <pic:blipFill>
-                    <a:blip r:embed="rId34"/>
+                    <a:blip r:embed="rId34">
+                      <a:extLst>
+                        <a:ext uri="{28A0092B-C50C-407E-A947-70E740481C1C}">
+                          <a14:useLocalDpi xmlns:a14="http://schemas.microsoft.com/office/drawing/2010/main" val="0"/>
+                        </a:ext>
+                      </a:extLst>
+                    </a:blip>
+                    <a:srcRect/>
                     <a:stretch>
                       <a:fillRect/>
                     </a:stretch>
                   </pic:blipFill>
-                  <pic:spPr>
+                  <pic:spPr bwMode="auto">
                     <a:xfrm>
                       <a:off x="0" y="0"/>
-                      <a:ext cx="3637915" cy="1466850"/>
+                      <a:ext cx="3989705" cy="1118235"/>
                     </a:xfrm>
                     <a:prstGeom prst="rect">
                       <a:avLst/>
                     </a:prstGeom>
                     <a:noFill/>
-                    <a:ln w="9525">
+                    <a:ln>
                       <a:noFill/>
                     </a:ln>
                   </pic:spPr>
                 </pic:pic>
               </a:graphicData>
             </a:graphic>
-          </wp:inline>
+            <wp14:sizeRelH relativeFrom="page">
+              <wp14:pctWidth>0</wp14:pctWidth>
+            </wp14:sizeRelH>
+            <wp14:sizeRelV relativeFrom="page">
+              <wp14:pctHeight>0</wp14:pctHeight>
+            </wp14:sizeRelV>
+          </wp:anchor>
         </w:drawing>
       </w:r>
     </w:p>
@@ -11180,48 +10898,27 @@
         <w:rPr>
           <w:rFonts w:hint="eastAsia"/>
         </w:rPr>
-        <w:t>该流程图描述了用户查看营收的操作。</w:t>
-      </w:r>
-    </w:p>
-    <w:p>
-      <w:pPr>
-        <w:spacing w:before="156" w:after="156"/>
-        <w:ind w:firstLine="480"/>
-      </w:pPr>
-    </w:p>
-    <w:p>
-      <w:pPr>
-        <w:spacing w:before="156" w:after="156"/>
-        <w:ind w:firstLine="480"/>
-      </w:pPr>
-    </w:p>
-    <w:p>
-      <w:pPr>
-        <w:spacing w:before="156" w:after="156"/>
-        <w:ind w:firstLine="480"/>
-      </w:pPr>
-    </w:p>
-    <w:p>
-      <w:pPr>
-        <w:spacing w:before="156" w:after="156"/>
-        <w:ind w:firstLine="480"/>
-      </w:pPr>
-    </w:p>
-    <w:p>
-      <w:pPr>
-        <w:spacing w:before="156" w:after="156"/>
-        <w:ind w:firstLineChars="0" w:firstLine="0"/>
-      </w:pPr>
+        <w:t>该流程图描述：大棚主或</w:t>
+      </w:r>
+      <w:r>
+        <w:rPr>
+          <w:rFonts w:hint="eastAsia"/>
+        </w:rPr>
+        <w:t>后台管理员</w:t>
+      </w:r>
+      <w:r>
+        <w:rPr>
+          <w:rFonts w:hint="eastAsia"/>
+        </w:rPr>
+        <w:t>登陆系统后，可以查看大棚的仓储情况。</w:t>
+      </w:r>
     </w:p>
     <w:p>
       <w:pPr>
         <w:pStyle w:val="2"/>
-        <w:numPr>
-          <w:ilvl w:val="1"/>
-          <w:numId w:val="10"/>
-        </w:numPr>
-        <w:spacing w:before="156" w:after="156"/>
-      </w:pPr>
+        <w:spacing w:before="156" w:after="156"/>
+      </w:pPr>
+      <w:bookmarkStart w:id="17" w:name="_Toc535233352"/>
       <w:r>
         <w:rPr>
           <w:rFonts w:hint="eastAsia"/>
@@ -11232,39 +10929,13 @@
         <w:rPr>
           <w:rFonts w:hint="eastAsia"/>
         </w:rPr>
-        <w:t>通知管理</w:t>
-      </w:r>
-    </w:p>
-    <w:p>
-      <w:pPr>
-        <w:spacing w:before="156" w:after="156"/>
-        <w:ind w:firstLine="480"/>
-      </w:pPr>
-    </w:p>
-    <w:p>
-      <w:pPr>
-        <w:pStyle w:val="2"/>
-        <w:spacing w:before="156" w:after="156"/>
-      </w:pPr>
-      <w:r>
-        <w:rPr>
-          <w:rFonts w:hint="eastAsia"/>
-        </w:rPr>
-        <w:lastRenderedPageBreak/>
-        <w:t xml:space="preserve"> </w:t>
-      </w:r>
-      <w:bookmarkEnd w:id="17"/>
-      <w:r>
-        <w:rPr>
-          <w:rFonts w:hint="eastAsia"/>
-        </w:rPr>
-        <w:t>后台</w:t>
-      </w:r>
-      <w:r>
-        <w:rPr>
-          <w:rFonts w:hint="eastAsia"/>
-        </w:rPr>
-        <w:t>统计数据分析</w:t>
+        <w:t>小组</w:t>
+      </w:r>
+      <w:r>
+        <w:rPr>
+          <w:rFonts w:hint="eastAsia"/>
+        </w:rPr>
+        <w:t>管理</w:t>
       </w:r>
     </w:p>
     <w:p>
@@ -11283,29 +10954,33 @@
       <w:pPr>
         <w:spacing w:before="156" w:after="156"/>
         <w:ind w:firstLine="480"/>
-        <w:rPr>
+      </w:pPr>
+      <w:r>
+        <w:rPr>
+          <w:rFonts w:hint="eastAsia"/>
+        </w:rPr>
+        <w:t>电子订单管理主要是</w:t>
+      </w:r>
+      <w:r>
+        <w:rPr>
+          <w:rFonts w:hint="eastAsia"/>
           <w:caps/>
         </w:rPr>
-      </w:pPr>
-      <w:r>
-        <w:rPr>
-          <w:rFonts w:hint="eastAsia"/>
-        </w:rPr>
-        <w:t>植物养护主要是</w:t>
+        <w:t>对</w:t>
+      </w:r>
+      <w:r>
+        <w:rPr>
+          <w:rFonts w:hint="eastAsia"/>
+        </w:rPr>
+        <w:t>电子订单</w:t>
       </w:r>
       <w:r>
         <w:rPr>
           <w:rFonts w:hint="eastAsia"/>
           <w:caps/>
         </w:rPr>
-        <w:t>对植物养护的各子模块进行详细的功能描述和操作说明。主要包括分配任务、养护植物。</w:t>
-      </w:r>
-    </w:p>
-    <w:p>
-      <w:pPr>
-        <w:spacing w:before="156" w:after="156"/>
-        <w:ind w:firstLine="480"/>
-      </w:pPr>
+        <w:t>管理的各子模块进行详细的功能描述和操作说明。</w:t>
+      </w:r>
       <w:r>
         <w:rPr>
           <w:rFonts w:hint="eastAsia"/>
@@ -11322,48 +10997,34 @@
         <w:rPr>
           <w:rFonts w:hint="eastAsia"/>
         </w:rPr>
-        <w:t>大棚管理者：给花农分配每日的任务</w:t>
-      </w:r>
-    </w:p>
-    <w:p>
-      <w:pPr>
-        <w:spacing w:before="156" w:after="156"/>
-        <w:ind w:firstLine="480"/>
-      </w:pPr>
-      <w:r>
-        <w:rPr>
-          <w:rFonts w:hint="eastAsia"/>
-        </w:rPr>
-        <w:t>花农：养护植物</w:t>
-      </w:r>
-    </w:p>
-    <w:p>
-      <w:pPr>
-        <w:spacing w:before="156" w:after="156"/>
-        <w:ind w:firstLine="480"/>
-      </w:pPr>
-      <w:r>
-        <w:rPr>
-          <w:rFonts w:hint="eastAsia"/>
-        </w:rPr>
-        <w:t>业务流程图及描述：</w:t>
-      </w:r>
-    </w:p>
-    <w:p>
-      <w:pPr>
-        <w:spacing w:before="156" w:after="156"/>
-        <w:ind w:firstLine="480"/>
-        <w:jc w:val="center"/>
+        <w:t>大棚主：可以查看订单、查看营收情况</w:t>
+      </w:r>
+    </w:p>
+    <w:p>
+      <w:pPr>
+        <w:spacing w:before="156" w:after="156"/>
+        <w:ind w:firstLine="480"/>
+        <w:rPr>
+          <w:rFonts w:hint="eastAsia"/>
+        </w:rPr>
       </w:pPr>
       <w:r>
         <w:rPr>
           <w:noProof/>
         </w:rPr>
         <w:drawing>
-          <wp:inline distT="0" distB="0" distL="114300" distR="114300" wp14:anchorId="5520E28B" wp14:editId="699FCA0E">
-            <wp:extent cx="2238375" cy="2038350"/>
-            <wp:effectExtent l="0" t="0" r="9525" b="0"/>
-            <wp:docPr id="28" name="图片 25"/>
+          <wp:anchor distT="0" distB="0" distL="114300" distR="114300" simplePos="0" relativeHeight="251725824" behindDoc="0" locked="0" layoutInCell="1" allowOverlap="1" wp14:anchorId="4F5D778A" wp14:editId="4FBFB6C2">
+            <wp:simplePos x="0" y="0"/>
+            <wp:positionH relativeFrom="column">
+              <wp:posOffset>238125</wp:posOffset>
+            </wp:positionH>
+            <wp:positionV relativeFrom="paragraph">
+              <wp:posOffset>311785</wp:posOffset>
+            </wp:positionV>
+            <wp:extent cx="4986020" cy="3038475"/>
+            <wp:effectExtent l="0" t="0" r="0" b="0"/>
+            <wp:wrapTopAndBottom/>
+            <wp:docPr id="37" name="图片 37"/>
             <wp:cNvGraphicFramePr>
               <a:graphicFrameLocks xmlns:a="http://schemas.openxmlformats.org/drawingml/2006/main" noChangeAspect="1"/>
             </wp:cNvGraphicFramePr>
@@ -11371,36 +11032,55 @@
               <a:graphicData uri="http://schemas.openxmlformats.org/drawingml/2006/picture">
                 <pic:pic xmlns:pic="http://schemas.openxmlformats.org/drawingml/2006/picture">
                   <pic:nvPicPr>
-                    <pic:cNvPr id="28" name="图片 25"/>
+                    <pic:cNvPr id="0" name="Picture 6"/>
                     <pic:cNvPicPr>
-                      <a:picLocks noChangeAspect="1"/>
+                      <a:picLocks noChangeAspect="1" noChangeArrowheads="1"/>
                     </pic:cNvPicPr>
                   </pic:nvPicPr>
                   <pic:blipFill>
-                    <a:blip r:embed="rId35"/>
+                    <a:blip r:embed="rId35">
+                      <a:extLst>
+                        <a:ext uri="{28A0092B-C50C-407E-A947-70E740481C1C}">
+                          <a14:useLocalDpi xmlns:a14="http://schemas.microsoft.com/office/drawing/2010/main" val="0"/>
+                        </a:ext>
+                      </a:extLst>
+                    </a:blip>
+                    <a:srcRect/>
                     <a:stretch>
                       <a:fillRect/>
                     </a:stretch>
                   </pic:blipFill>
-                  <pic:spPr>
+                  <pic:spPr bwMode="auto">
                     <a:xfrm>
                       <a:off x="0" y="0"/>
-                      <a:ext cx="2238375" cy="2038350"/>
+                      <a:ext cx="4986020" cy="3038475"/>
                     </a:xfrm>
                     <a:prstGeom prst="rect">
                       <a:avLst/>
                     </a:prstGeom>
                     <a:noFill/>
-                    <a:ln w="9525">
+                    <a:ln>
                       <a:noFill/>
                     </a:ln>
                   </pic:spPr>
                 </pic:pic>
               </a:graphicData>
             </a:graphic>
-          </wp:inline>
+            <wp14:sizeRelH relativeFrom="page">
+              <wp14:pctWidth>0</wp14:pctWidth>
+            </wp14:sizeRelH>
+            <wp14:sizeRelV relativeFrom="page">
+              <wp14:pctHeight>0</wp14:pctHeight>
+            </wp14:sizeRelV>
+          </wp:anchor>
         </w:drawing>
       </w:r>
+      <w:r>
+        <w:rPr>
+          <w:rFonts w:hint="eastAsia"/>
+        </w:rPr>
+        <w:t>业务流程图及描述：</w:t>
+      </w:r>
     </w:p>
     <w:p>
       <w:pPr>
@@ -11412,11 +11092,20 @@
         <w:rPr>
           <w:noProof/>
         </w:rPr>
+        <w:lastRenderedPageBreak/>
         <w:drawing>
-          <wp:inline distT="0" distB="0" distL="114300" distR="114300" wp14:anchorId="321779F1" wp14:editId="49ADD9E2">
-            <wp:extent cx="3047365" cy="2713990"/>
-            <wp:effectExtent l="0" t="0" r="635" b="10160"/>
-            <wp:docPr id="29" name="图片 26"/>
+          <wp:anchor distT="0" distB="0" distL="114300" distR="114300" simplePos="0" relativeHeight="251734016" behindDoc="0" locked="0" layoutInCell="1" allowOverlap="1">
+            <wp:simplePos x="0" y="0"/>
+            <wp:positionH relativeFrom="column">
+              <wp:posOffset>457200</wp:posOffset>
+            </wp:positionH>
+            <wp:positionV relativeFrom="paragraph">
+              <wp:posOffset>75565</wp:posOffset>
+            </wp:positionV>
+            <wp:extent cx="4130040" cy="2337435"/>
+            <wp:effectExtent l="0" t="0" r="0" b="0"/>
+            <wp:wrapTopAndBottom/>
+            <wp:docPr id="49" name="图片 49"/>
             <wp:cNvGraphicFramePr>
               <a:graphicFrameLocks xmlns:a="http://schemas.openxmlformats.org/drawingml/2006/main" noChangeAspect="1"/>
             </wp:cNvGraphicFramePr>
@@ -11424,34 +11113,47 @@
               <a:graphicData uri="http://schemas.openxmlformats.org/drawingml/2006/picture">
                 <pic:pic xmlns:pic="http://schemas.openxmlformats.org/drawingml/2006/picture">
                   <pic:nvPicPr>
-                    <pic:cNvPr id="29" name="图片 26"/>
+                    <pic:cNvPr id="0" name="Picture 10"/>
                     <pic:cNvPicPr>
-                      <a:picLocks noChangeAspect="1"/>
+                      <a:picLocks noChangeAspect="1" noChangeArrowheads="1"/>
                     </pic:cNvPicPr>
                   </pic:nvPicPr>
                   <pic:blipFill>
-                    <a:blip r:embed="rId36"/>
+                    <a:blip r:embed="rId36">
+                      <a:extLst>
+                        <a:ext uri="{28A0092B-C50C-407E-A947-70E740481C1C}">
+                          <a14:useLocalDpi xmlns:a14="http://schemas.microsoft.com/office/drawing/2010/main" val="0"/>
+                        </a:ext>
+                      </a:extLst>
+                    </a:blip>
+                    <a:srcRect/>
                     <a:stretch>
                       <a:fillRect/>
                     </a:stretch>
                   </pic:blipFill>
-                  <pic:spPr>
+                  <pic:spPr bwMode="auto">
                     <a:xfrm>
                       <a:off x="0" y="0"/>
-                      <a:ext cx="3047365" cy="2713990"/>
+                      <a:ext cx="4130040" cy="2337435"/>
                     </a:xfrm>
                     <a:prstGeom prst="rect">
                       <a:avLst/>
                     </a:prstGeom>
                     <a:noFill/>
-                    <a:ln w="9525">
+                    <a:ln>
                       <a:noFill/>
                     </a:ln>
                   </pic:spPr>
                 </pic:pic>
               </a:graphicData>
             </a:graphic>
-          </wp:inline>
+            <wp14:sizeRelH relativeFrom="page">
+              <wp14:pctWidth>0</wp14:pctWidth>
+            </wp14:sizeRelH>
+            <wp14:sizeRelV relativeFrom="page">
+              <wp14:pctHeight>0</wp14:pctHeight>
+            </wp14:sizeRelV>
+          </wp:anchor>
         </w:drawing>
       </w:r>
     </w:p>
@@ -11464,7 +11166,7 @@
         <w:rPr>
           <w:rFonts w:hint="eastAsia"/>
         </w:rPr>
-        <w:t>该用例图及流程图描述：大棚管理者负责给花农分配任务，花农接受任务后对植株进行养护。</w:t>
+        <w:t>该用例图描述了大棚主、大棚管理者及财务主管对订单管理模块的操作。大棚管理者可以查看订单，财务主管可以管理订单和查看营收情况，大棚主可以查看订单和查看营收情况。</w:t>
       </w:r>
     </w:p>
     <w:p>
@@ -11473,14 +11175,10 @@
         <w:spacing w:before="156" w:after="156"/>
       </w:pPr>
       <w:r>
-        <w:lastRenderedPageBreak/>
-        <w:t>在线课程</w:t>
-      </w:r>
-      <w:r>
-        <w:rPr>
-          <w:rFonts w:hint="eastAsia"/>
-        </w:rPr>
-        <w:t>统计</w:t>
+        <w:rPr>
+          <w:rFonts w:hint="eastAsia"/>
+        </w:rPr>
+        <w:t>兴趣小组管理</w:t>
       </w:r>
     </w:p>
     <w:p>
@@ -11504,7 +11202,7 @@
         <w:rPr>
           <w:rFonts w:hint="eastAsia"/>
         </w:rPr>
-        <w:t>该模块用于管理多肉植物的日常检查，预防或处理虫害及传染病。</w:t>
+        <w:t>用于对订单的管理。提供查询订单、增加订单和删除订单功能。</w:t>
       </w:r>
     </w:p>
     <w:p>
@@ -11528,32 +11226,20 @@
         <w:rPr>
           <w:rFonts w:hint="eastAsia"/>
         </w:rPr>
-        <w:t>花农：检查植株有无患病，发现</w:t>
+        <w:t>财务主管：对订单进行</w:t>
       </w:r>
       <w:proofErr w:type="gramStart"/>
       <w:r>
         <w:rPr>
           <w:rFonts w:hint="eastAsia"/>
         </w:rPr>
-        <w:t>患病株则上报</w:t>
+        <w:t>增删改查操作</w:t>
       </w:r>
       <w:proofErr w:type="gramEnd"/>
       <w:r>
         <w:rPr>
           <w:rFonts w:hint="eastAsia"/>
         </w:rPr>
-        <w:t>给</w:t>
-      </w:r>
-      <w:r>
-        <w:rPr>
-          <w:rFonts w:hint="eastAsia"/>
-        </w:rPr>
-        <w:t>后台管理员</w:t>
-      </w:r>
-      <w:r>
-        <w:rPr>
-          <w:rFonts w:hint="eastAsia"/>
-        </w:rPr>
         <w:t>。</w:t>
       </w:r>
     </w:p>
@@ -11566,36 +11252,6 @@
         <w:rPr>
           <w:rFonts w:hint="eastAsia"/>
         </w:rPr>
-        <w:t>后台管理员</w:t>
-      </w:r>
-      <w:r>
-        <w:rPr>
-          <w:rFonts w:hint="eastAsia"/>
-        </w:rPr>
-        <w:t>：决定如何处置病株。</w:t>
-      </w:r>
-    </w:p>
-    <w:p>
-      <w:pPr>
-        <w:spacing w:before="156" w:after="156"/>
-        <w:ind w:firstLine="480"/>
-      </w:pPr>
-      <w:r>
-        <w:rPr>
-          <w:rFonts w:hint="eastAsia"/>
-        </w:rPr>
-        <w:t>系统：更新库存。</w:t>
-      </w:r>
-    </w:p>
-    <w:p>
-      <w:pPr>
-        <w:spacing w:before="156" w:after="156"/>
-        <w:ind w:firstLine="480"/>
-      </w:pPr>
-      <w:r>
-        <w:rPr>
-          <w:rFonts w:hint="eastAsia"/>
-        </w:rPr>
         <w:t>业务流程图及描述：</w:t>
       </w:r>
     </w:p>
@@ -11604,21 +11260,23 @@
         <w:spacing w:before="156" w:after="156"/>
         <w:ind w:firstLine="480"/>
       </w:pPr>
-    </w:p>
-    <w:p>
-      <w:pPr>
-        <w:spacing w:before="156" w:after="156"/>
-        <w:ind w:firstLine="480"/>
-      </w:pPr>
       <w:r>
         <w:rPr>
           <w:noProof/>
         </w:rPr>
         <w:drawing>
-          <wp:inline distT="0" distB="0" distL="114300" distR="114300" wp14:anchorId="2D8C89F2" wp14:editId="0394D066">
-            <wp:extent cx="5866765" cy="4428490"/>
-            <wp:effectExtent l="0" t="0" r="635" b="10160"/>
-            <wp:docPr id="3" name="图片 1"/>
+          <wp:anchor distT="0" distB="0" distL="114300" distR="114300" simplePos="0" relativeHeight="251727872" behindDoc="0" locked="0" layoutInCell="1" allowOverlap="1">
+            <wp:simplePos x="0" y="0"/>
+            <wp:positionH relativeFrom="column">
+              <wp:posOffset>0</wp:posOffset>
+            </wp:positionH>
+            <wp:positionV relativeFrom="paragraph">
+              <wp:posOffset>294640</wp:posOffset>
+            </wp:positionV>
+            <wp:extent cx="5388610" cy="2968625"/>
+            <wp:effectExtent l="0" t="0" r="0" b="0"/>
+            <wp:wrapTopAndBottom/>
+            <wp:docPr id="39" name="图片 39"/>
             <wp:cNvGraphicFramePr>
               <a:graphicFrameLocks xmlns:a="http://schemas.openxmlformats.org/drawingml/2006/main" noChangeAspect="1"/>
             </wp:cNvGraphicFramePr>
@@ -11626,34 +11284,47 @@
               <a:graphicData uri="http://schemas.openxmlformats.org/drawingml/2006/picture">
                 <pic:pic xmlns:pic="http://schemas.openxmlformats.org/drawingml/2006/picture">
                   <pic:nvPicPr>
-                    <pic:cNvPr id="3" name="图片 1"/>
+                    <pic:cNvPr id="0" name="Picture 7"/>
                     <pic:cNvPicPr>
-                      <a:picLocks noChangeAspect="1"/>
+                      <a:picLocks noChangeAspect="1" noChangeArrowheads="1"/>
                     </pic:cNvPicPr>
                   </pic:nvPicPr>
                   <pic:blipFill>
-                    <a:blip r:embed="rId37"/>
+                    <a:blip r:embed="rId37">
+                      <a:extLst>
+                        <a:ext uri="{28A0092B-C50C-407E-A947-70E740481C1C}">
+                          <a14:useLocalDpi xmlns:a14="http://schemas.microsoft.com/office/drawing/2010/main" val="0"/>
+                        </a:ext>
+                      </a:extLst>
+                    </a:blip>
+                    <a:srcRect/>
                     <a:stretch>
                       <a:fillRect/>
                     </a:stretch>
                   </pic:blipFill>
-                  <pic:spPr>
+                  <pic:spPr bwMode="auto">
                     <a:xfrm>
                       <a:off x="0" y="0"/>
-                      <a:ext cx="5866765" cy="4428490"/>
+                      <a:ext cx="5388610" cy="2968625"/>
                     </a:xfrm>
                     <a:prstGeom prst="rect">
                       <a:avLst/>
                     </a:prstGeom>
                     <a:noFill/>
-                    <a:ln w="9525">
+                    <a:ln>
                       <a:noFill/>
                     </a:ln>
                   </pic:spPr>
                 </pic:pic>
               </a:graphicData>
             </a:graphic>
-          </wp:inline>
+            <wp14:sizeRelH relativeFrom="page">
+              <wp14:pctWidth>0</wp14:pctWidth>
+            </wp14:sizeRelH>
+            <wp14:sizeRelV relativeFrom="page">
+              <wp14:pctHeight>0</wp14:pctHeight>
+            </wp14:sizeRelV>
+          </wp:anchor>
         </w:drawing>
       </w:r>
     </w:p>
@@ -11666,57 +11337,456 @@
         <w:rPr>
           <w:rFonts w:hint="eastAsia"/>
         </w:rPr>
-        <w:t>该流程图描述</w:t>
-      </w:r>
-      <w:r>
-        <w:rPr>
-          <w:rFonts w:hint="eastAsia"/>
-        </w:rPr>
-        <w:t>:</w:t>
-      </w:r>
-      <w:r>
-        <w:rPr>
-          <w:rFonts w:hint="eastAsia"/>
-        </w:rPr>
-        <w:t>花农需要每日对植株进行健康检查，如果植株健康的话，结束</w:t>
-      </w:r>
-      <w:proofErr w:type="gramStart"/>
-      <w:r>
-        <w:rPr>
-          <w:rFonts w:hint="eastAsia"/>
-        </w:rPr>
-        <w:t>对该株植株</w:t>
-      </w:r>
-      <w:proofErr w:type="gramEnd"/>
-      <w:r>
-        <w:rPr>
-          <w:rFonts w:hint="eastAsia"/>
-        </w:rPr>
-        <w:t>的检查。如果这株植株并不健康（如出现长虫、腐烂等现象），则上报给</w:t>
-      </w:r>
-      <w:r>
-        <w:rPr>
-          <w:rFonts w:hint="eastAsia"/>
-        </w:rPr>
-        <w:t>后台管理员</w:t>
-      </w:r>
-      <w:r>
-        <w:rPr>
-          <w:rFonts w:hint="eastAsia"/>
-        </w:rPr>
-        <w:t>，由</w:t>
-      </w:r>
-      <w:r>
-        <w:rPr>
-          <w:rFonts w:hint="eastAsia"/>
-        </w:rPr>
-        <w:t>后台管理员</w:t>
-      </w:r>
-      <w:r>
-        <w:rPr>
-          <w:rFonts w:hint="eastAsia"/>
-        </w:rPr>
-        <w:t>决定该植株如何处理。</w:t>
+        <w:lastRenderedPageBreak/>
+        <w:t>该流程图描述：财务主管登录系统后，可以对订单进行查询、修改、新增或删除操作。选择查询订单操作，则会先在数据库中查询是否存在该订单信息，如果存在则显示订单详细信息，不存在则询问用户是否新增订单，最后返回查询界面结束查询。选择修改、删除或新增订单，填写完订单详细信息后更新数据库。</w:t>
+      </w:r>
+    </w:p>
+    <w:p>
+      <w:pPr>
+        <w:pStyle w:val="3"/>
+        <w:spacing w:before="156" w:after="156"/>
+      </w:pPr>
+      <w:r>
+        <w:rPr>
+          <w:rFonts w:hint="eastAsia"/>
+        </w:rPr>
+        <w:t>敏感词过滤</w:t>
+      </w:r>
+    </w:p>
+    <w:p>
+      <w:pPr>
+        <w:spacing w:before="156" w:after="156"/>
+        <w:ind w:firstLine="480"/>
+      </w:pPr>
+      <w:r>
+        <w:rPr>
+          <w:rFonts w:hint="eastAsia"/>
+        </w:rPr>
+        <w:t>描述：</w:t>
+      </w:r>
+    </w:p>
+    <w:p>
+      <w:pPr>
+        <w:spacing w:before="156" w:after="156"/>
+        <w:ind w:firstLine="480"/>
+      </w:pPr>
+      <w:r>
+        <w:rPr>
+          <w:rFonts w:hint="eastAsia"/>
+        </w:rPr>
+        <w:t>大棚主和财务主管可以查看订单列表。</w:t>
+      </w:r>
+    </w:p>
+    <w:p>
+      <w:pPr>
+        <w:spacing w:before="156" w:after="156"/>
+        <w:ind w:firstLine="480"/>
+      </w:pPr>
+      <w:r>
+        <w:rPr>
+          <w:rFonts w:hint="eastAsia"/>
+        </w:rPr>
+        <w:t>角色职责表：</w:t>
+      </w:r>
+    </w:p>
+    <w:p>
+      <w:pPr>
+        <w:spacing w:before="156" w:after="156"/>
+        <w:ind w:firstLine="480"/>
+      </w:pPr>
+      <w:r>
+        <w:rPr>
+          <w:rFonts w:hint="eastAsia"/>
+        </w:rPr>
+        <w:t>大棚主、财务主管：查看订单列表</w:t>
+      </w:r>
+    </w:p>
+    <w:p>
+      <w:pPr>
+        <w:spacing w:before="156" w:after="156"/>
+        <w:ind w:firstLine="480"/>
+      </w:pPr>
+      <w:r>
+        <w:rPr>
+          <w:rFonts w:hint="eastAsia"/>
+        </w:rPr>
+        <w:t>业务流程图及描述：</w:t>
+      </w:r>
+    </w:p>
+    <w:p>
+      <w:pPr>
+        <w:spacing w:before="156" w:after="156"/>
+        <w:ind w:firstLine="480"/>
+      </w:pPr>
+      <w:r>
+        <w:rPr>
+          <w:noProof/>
+        </w:rPr>
+        <w:drawing>
+          <wp:anchor distT="0" distB="0" distL="114300" distR="114300" simplePos="0" relativeHeight="251729920" behindDoc="0" locked="0" layoutInCell="1" allowOverlap="1">
+            <wp:simplePos x="0" y="0"/>
+            <wp:positionH relativeFrom="column">
+              <wp:posOffset>0</wp:posOffset>
+            </wp:positionH>
+            <wp:positionV relativeFrom="paragraph">
+              <wp:posOffset>294640</wp:posOffset>
+            </wp:positionV>
+            <wp:extent cx="4529455" cy="1304290"/>
+            <wp:effectExtent l="0" t="0" r="0" b="0"/>
+            <wp:wrapTopAndBottom/>
+            <wp:docPr id="47" name="图片 47"/>
+            <wp:cNvGraphicFramePr>
+              <a:graphicFrameLocks xmlns:a="http://schemas.openxmlformats.org/drawingml/2006/main" noChangeAspect="1"/>
+            </wp:cNvGraphicFramePr>
+            <a:graphic xmlns:a="http://schemas.openxmlformats.org/drawingml/2006/main">
+              <a:graphicData uri="http://schemas.openxmlformats.org/drawingml/2006/picture">
+                <pic:pic xmlns:pic="http://schemas.openxmlformats.org/drawingml/2006/picture">
+                  <pic:nvPicPr>
+                    <pic:cNvPr id="0" name="Picture 8"/>
+                    <pic:cNvPicPr>
+                      <a:picLocks noChangeAspect="1" noChangeArrowheads="1"/>
+                    </pic:cNvPicPr>
+                  </pic:nvPicPr>
+                  <pic:blipFill>
+                    <a:blip r:embed="rId38">
+                      <a:extLst>
+                        <a:ext uri="{28A0092B-C50C-407E-A947-70E740481C1C}">
+                          <a14:useLocalDpi xmlns:a14="http://schemas.microsoft.com/office/drawing/2010/main" val="0"/>
+                        </a:ext>
+                      </a:extLst>
+                    </a:blip>
+                    <a:srcRect/>
+                    <a:stretch>
+                      <a:fillRect/>
+                    </a:stretch>
+                  </pic:blipFill>
+                  <pic:spPr bwMode="auto">
+                    <a:xfrm>
+                      <a:off x="0" y="0"/>
+                      <a:ext cx="4529455" cy="1304290"/>
+                    </a:xfrm>
+                    <a:prstGeom prst="rect">
+                      <a:avLst/>
+                    </a:prstGeom>
+                    <a:noFill/>
+                    <a:ln>
+                      <a:noFill/>
+                    </a:ln>
+                  </pic:spPr>
+                </pic:pic>
+              </a:graphicData>
+            </a:graphic>
+            <wp14:sizeRelH relativeFrom="page">
+              <wp14:pctWidth>0</wp14:pctWidth>
+            </wp14:sizeRelH>
+            <wp14:sizeRelV relativeFrom="page">
+              <wp14:pctHeight>0</wp14:pctHeight>
+            </wp14:sizeRelV>
+          </wp:anchor>
+        </w:drawing>
+      </w:r>
+    </w:p>
+    <w:p>
+      <w:pPr>
+        <w:spacing w:before="156" w:after="156"/>
+        <w:ind w:firstLine="480"/>
+        <w:jc w:val="center"/>
+      </w:pPr>
+    </w:p>
+    <w:p>
+      <w:pPr>
+        <w:spacing w:before="156" w:after="156"/>
+        <w:ind w:firstLine="480"/>
+      </w:pPr>
+      <w:r>
+        <w:rPr>
+          <w:rFonts w:hint="eastAsia"/>
+        </w:rPr>
+        <w:t>该流程图描述：用户登录后，查看订单。</w:t>
+      </w:r>
+    </w:p>
+    <w:p>
+      <w:pPr>
+        <w:pStyle w:val="3"/>
+        <w:spacing w:before="156" w:after="156"/>
+      </w:pPr>
+      <w:r>
+        <w:rPr>
+          <w:rFonts w:hint="eastAsia"/>
+        </w:rPr>
+        <w:t>用户封禁</w:t>
+      </w:r>
+    </w:p>
+    <w:p>
+      <w:pPr>
+        <w:spacing w:before="156" w:after="156"/>
+        <w:ind w:firstLine="480"/>
+      </w:pPr>
+      <w:r>
+        <w:rPr>
+          <w:noProof/>
+        </w:rPr>
+        <w:drawing>
+          <wp:anchor distT="0" distB="0" distL="114300" distR="114300" simplePos="0" relativeHeight="251731968" behindDoc="0" locked="0" layoutInCell="1" allowOverlap="1">
+            <wp:simplePos x="0" y="0"/>
+            <wp:positionH relativeFrom="column">
+              <wp:posOffset>0</wp:posOffset>
+            </wp:positionH>
+            <wp:positionV relativeFrom="paragraph">
+              <wp:posOffset>294640</wp:posOffset>
+            </wp:positionV>
+            <wp:extent cx="4584065" cy="1358900"/>
+            <wp:effectExtent l="0" t="0" r="0" b="0"/>
+            <wp:wrapTopAndBottom/>
+            <wp:docPr id="48" name="图片 48"/>
+            <wp:cNvGraphicFramePr>
+              <a:graphicFrameLocks xmlns:a="http://schemas.openxmlformats.org/drawingml/2006/main" noChangeAspect="1"/>
+            </wp:cNvGraphicFramePr>
+            <a:graphic xmlns:a="http://schemas.openxmlformats.org/drawingml/2006/main">
+              <a:graphicData uri="http://schemas.openxmlformats.org/drawingml/2006/picture">
+                <pic:pic xmlns:pic="http://schemas.openxmlformats.org/drawingml/2006/picture">
+                  <pic:nvPicPr>
+                    <pic:cNvPr id="0" name="Picture 9"/>
+                    <pic:cNvPicPr>
+                      <a:picLocks noChangeAspect="1" noChangeArrowheads="1"/>
+                    </pic:cNvPicPr>
+                  </pic:nvPicPr>
+                  <pic:blipFill>
+                    <a:blip r:embed="rId39">
+                      <a:extLst>
+                        <a:ext uri="{28A0092B-C50C-407E-A947-70E740481C1C}">
+                          <a14:useLocalDpi xmlns:a14="http://schemas.microsoft.com/office/drawing/2010/main" val="0"/>
+                        </a:ext>
+                      </a:extLst>
+                    </a:blip>
+                    <a:srcRect/>
+                    <a:stretch>
+                      <a:fillRect/>
+                    </a:stretch>
+                  </pic:blipFill>
+                  <pic:spPr bwMode="auto">
+                    <a:xfrm>
+                      <a:off x="0" y="0"/>
+                      <a:ext cx="4584065" cy="1358900"/>
+                    </a:xfrm>
+                    <a:prstGeom prst="rect">
+                      <a:avLst/>
+                    </a:prstGeom>
+                    <a:noFill/>
+                    <a:ln>
+                      <a:noFill/>
+                    </a:ln>
+                  </pic:spPr>
+                </pic:pic>
+              </a:graphicData>
+            </a:graphic>
+            <wp14:sizeRelH relativeFrom="page">
+              <wp14:pctWidth>0</wp14:pctWidth>
+            </wp14:sizeRelH>
+            <wp14:sizeRelV relativeFrom="page">
+              <wp14:pctHeight>0</wp14:pctHeight>
+            </wp14:sizeRelV>
+          </wp:anchor>
+        </w:drawing>
+      </w:r>
+    </w:p>
+    <w:p>
+      <w:pPr>
+        <w:spacing w:before="156" w:after="156"/>
+        <w:ind w:firstLine="480"/>
+      </w:pPr>
+    </w:p>
+    <w:p>
+      <w:pPr>
+        <w:spacing w:before="156" w:after="156"/>
+        <w:ind w:firstLine="480"/>
+      </w:pPr>
+    </w:p>
+    <w:p>
+      <w:pPr>
+        <w:spacing w:before="156" w:after="156"/>
+        <w:ind w:firstLine="480"/>
+      </w:pPr>
+    </w:p>
+    <w:p>
+      <w:pPr>
+        <w:spacing w:before="156" w:after="156"/>
+        <w:ind w:firstLine="480"/>
+      </w:pPr>
+    </w:p>
+    <w:p>
+      <w:pPr>
+        <w:spacing w:before="156" w:after="156"/>
+        <w:ind w:firstLineChars="0" w:firstLine="0"/>
+      </w:pPr>
+    </w:p>
+    <w:p>
+      <w:pPr>
+        <w:pStyle w:val="2"/>
+        <w:spacing w:before="156" w:after="156"/>
+        <w:ind w:hanging="576"/>
+      </w:pPr>
+      <w:r>
+        <w:rPr>
+          <w:rFonts w:hint="eastAsia"/>
+        </w:rPr>
+        <w:lastRenderedPageBreak/>
+        <w:t>后台</w:t>
+      </w:r>
+      <w:r>
+        <w:rPr>
+          <w:rFonts w:hint="eastAsia"/>
+        </w:rPr>
+        <w:t>通知管理</w:t>
+      </w:r>
+    </w:p>
+    <w:p>
+      <w:pPr>
+        <w:pStyle w:val="3"/>
+        <w:spacing w:before="156" w:after="156"/>
+      </w:pPr>
+      <w:r>
+        <w:rPr>
+          <w:rFonts w:hint="eastAsia"/>
+        </w:rPr>
+        <w:t>课表通知</w:t>
+      </w:r>
+    </w:p>
+    <w:p>
+      <w:pPr>
+        <w:pStyle w:val="3"/>
+        <w:spacing w:before="156" w:after="156"/>
+      </w:pPr>
+      <w:r>
+        <w:rPr>
+          <w:rFonts w:hint="eastAsia"/>
+        </w:rPr>
+        <w:t>考试通知</w:t>
+      </w:r>
+    </w:p>
+    <w:p>
+      <w:pPr>
+        <w:pStyle w:val="3"/>
+        <w:spacing w:before="156" w:after="156"/>
+      </w:pPr>
+      <w:r>
+        <w:rPr>
+          <w:rFonts w:hint="eastAsia"/>
+        </w:rPr>
+        <w:t>教务活动通知</w:t>
+      </w:r>
+    </w:p>
+    <w:p>
+      <w:pPr>
+        <w:spacing w:before="156" w:after="156"/>
+        <w:ind w:firstLine="480"/>
+      </w:pPr>
+      <w:r>
+        <w:rPr>
+          <w:noProof/>
+        </w:rPr>
+        <w:drawing>
+          <wp:anchor distT="0" distB="0" distL="114300" distR="114300" simplePos="0" relativeHeight="251723776" behindDoc="0" locked="0" layoutInCell="1" allowOverlap="1">
+            <wp:simplePos x="0" y="0"/>
+            <wp:positionH relativeFrom="column">
+              <wp:posOffset>847725</wp:posOffset>
+            </wp:positionH>
+            <wp:positionV relativeFrom="paragraph">
+              <wp:posOffset>183515</wp:posOffset>
+            </wp:positionV>
+            <wp:extent cx="3435350" cy="4038600"/>
+            <wp:effectExtent l="0" t="0" r="0" b="0"/>
+            <wp:wrapTopAndBottom/>
+            <wp:docPr id="46" name="图片 46"/>
+            <wp:cNvGraphicFramePr>
+              <a:graphicFrameLocks xmlns:a="http://schemas.openxmlformats.org/drawingml/2006/main" noChangeAspect="1"/>
+            </wp:cNvGraphicFramePr>
+            <a:graphic xmlns:a="http://schemas.openxmlformats.org/drawingml/2006/main">
+              <a:graphicData uri="http://schemas.openxmlformats.org/drawingml/2006/picture">
+                <pic:pic xmlns:pic="http://schemas.openxmlformats.org/drawingml/2006/picture">
+                  <pic:nvPicPr>
+                    <pic:cNvPr id="0" name="Picture 12"/>
+                    <pic:cNvPicPr>
+                      <a:picLocks noChangeAspect="1" noChangeArrowheads="1"/>
+                    </pic:cNvPicPr>
+                  </pic:nvPicPr>
+                  <pic:blipFill>
+                    <a:blip r:embed="rId40">
+                      <a:extLst>
+                        <a:ext uri="{28A0092B-C50C-407E-A947-70E740481C1C}">
+                          <a14:useLocalDpi xmlns:a14="http://schemas.microsoft.com/office/drawing/2010/main" val="0"/>
+                        </a:ext>
+                      </a:extLst>
+                    </a:blip>
+                    <a:srcRect/>
+                    <a:stretch>
+                      <a:fillRect/>
+                    </a:stretch>
+                  </pic:blipFill>
+                  <pic:spPr bwMode="auto">
+                    <a:xfrm>
+                      <a:off x="0" y="0"/>
+                      <a:ext cx="3435350" cy="4038600"/>
+                    </a:xfrm>
+                    <a:prstGeom prst="rect">
+                      <a:avLst/>
+                    </a:prstGeom>
+                    <a:noFill/>
+                    <a:ln>
+                      <a:noFill/>
+                    </a:ln>
+                  </pic:spPr>
+                </pic:pic>
+              </a:graphicData>
+            </a:graphic>
+            <wp14:sizeRelH relativeFrom="page">
+              <wp14:pctWidth>0</wp14:pctWidth>
+            </wp14:sizeRelH>
+            <wp14:sizeRelV relativeFrom="page">
+              <wp14:pctHeight>0</wp14:pctHeight>
+            </wp14:sizeRelV>
+          </wp:anchor>
+        </w:drawing>
+      </w:r>
+    </w:p>
+    <w:p>
+      <w:pPr>
+        <w:pStyle w:val="2"/>
+        <w:spacing w:before="156" w:after="156"/>
+      </w:pPr>
+      <w:r>
+        <w:rPr>
+          <w:rFonts w:hint="eastAsia"/>
+        </w:rPr>
+        <w:t xml:space="preserve"> </w:t>
+      </w:r>
+      <w:bookmarkEnd w:id="17"/>
+      <w:r>
+        <w:rPr>
+          <w:rFonts w:hint="eastAsia"/>
+        </w:rPr>
+        <w:t>后台</w:t>
+      </w:r>
+      <w:r>
+        <w:rPr>
+          <w:rFonts w:hint="eastAsia"/>
+        </w:rPr>
+        <w:t>统计数据分析</w:t>
+      </w:r>
+    </w:p>
+    <w:p>
+      <w:pPr>
+        <w:pStyle w:val="3"/>
+        <w:spacing w:before="156" w:after="156"/>
+      </w:pPr>
+      <w:r>
+        <w:t>在线课程</w:t>
+      </w:r>
+      <w:r>
+        <w:rPr>
+          <w:rFonts w:hint="eastAsia"/>
+        </w:rPr>
+        <w:t>统计</w:t>
       </w:r>
     </w:p>
     <w:p>
@@ -11776,19 +11846,452 @@
     </w:p>
     <w:p>
       <w:pPr>
-        <w:spacing w:before="156" w:after="156"/>
-        <w:ind w:firstLine="480"/>
-      </w:pPr>
-    </w:p>
-    <w:p>
-      <w:pPr>
         <w:pStyle w:val="2"/>
         <w:spacing w:before="156" w:after="156"/>
-      </w:pPr>
-      <w:r>
-        <w:rPr>
-          <w:rFonts w:hint="eastAsia"/>
-        </w:rPr>
+        <w:rPr>
+          <w:rFonts w:hint="eastAsia"/>
+        </w:rPr>
+      </w:pPr>
+      <w:r>
+        <w:rPr>
+          <w:rFonts w:hint="eastAsia"/>
+        </w:rPr>
+        <w:t>教师后台</w:t>
+      </w:r>
+      <w:r>
+        <w:rPr>
+          <w:rFonts w:hint="eastAsia"/>
+        </w:rPr>
+        <w:t>管理</w:t>
+      </w:r>
+      <w:r>
+        <w:rPr>
+          <w:noProof/>
+        </w:rPr>
+        <w:drawing>
+          <wp:anchor distT="0" distB="0" distL="114300" distR="114300" simplePos="0" relativeHeight="251742208" behindDoc="0" locked="0" layoutInCell="1" allowOverlap="1" wp14:anchorId="675E3BD6" wp14:editId="252A7E40">
+            <wp:simplePos x="0" y="0"/>
+            <wp:positionH relativeFrom="column">
+              <wp:posOffset>0</wp:posOffset>
+            </wp:positionH>
+            <wp:positionV relativeFrom="paragraph">
+              <wp:posOffset>361315</wp:posOffset>
+            </wp:positionV>
+            <wp:extent cx="5431155" cy="4434840"/>
+            <wp:effectExtent l="0" t="0" r="0" b="0"/>
+            <wp:wrapTopAndBottom/>
+            <wp:docPr id="59" name="图片 59"/>
+            <wp:cNvGraphicFramePr>
+              <a:graphicFrameLocks xmlns:a="http://schemas.openxmlformats.org/drawingml/2006/main" noChangeAspect="1"/>
+            </wp:cNvGraphicFramePr>
+            <a:graphic xmlns:a="http://schemas.openxmlformats.org/drawingml/2006/main">
+              <a:graphicData uri="http://schemas.openxmlformats.org/drawingml/2006/picture">
+                <pic:pic xmlns:pic="http://schemas.openxmlformats.org/drawingml/2006/picture">
+                  <pic:nvPicPr>
+                    <pic:cNvPr id="0" name="Picture 20"/>
+                    <pic:cNvPicPr>
+                      <a:picLocks noChangeAspect="1" noChangeArrowheads="1"/>
+                    </pic:cNvPicPr>
+                  </pic:nvPicPr>
+                  <pic:blipFill>
+                    <a:blip r:embed="rId41">
+                      <a:extLst>
+                        <a:ext uri="{28A0092B-C50C-407E-A947-70E740481C1C}">
+                          <a14:useLocalDpi xmlns:a14="http://schemas.microsoft.com/office/drawing/2010/main" val="0"/>
+                        </a:ext>
+                      </a:extLst>
+                    </a:blip>
+                    <a:srcRect/>
+                    <a:stretch>
+                      <a:fillRect/>
+                    </a:stretch>
+                  </pic:blipFill>
+                  <pic:spPr bwMode="auto">
+                    <a:xfrm>
+                      <a:off x="0" y="0"/>
+                      <a:ext cx="5431155" cy="4434840"/>
+                    </a:xfrm>
+                    <a:prstGeom prst="rect">
+                      <a:avLst/>
+                    </a:prstGeom>
+                    <a:noFill/>
+                    <a:ln>
+                      <a:noFill/>
+                    </a:ln>
+                  </pic:spPr>
+                </pic:pic>
+              </a:graphicData>
+            </a:graphic>
+            <wp14:sizeRelH relativeFrom="page">
+              <wp14:pctWidth>0</wp14:pctWidth>
+            </wp14:sizeRelH>
+            <wp14:sizeRelV relativeFrom="page">
+              <wp14:pctHeight>0</wp14:pctHeight>
+            </wp14:sizeRelV>
+          </wp:anchor>
+        </w:drawing>
+      </w:r>
+    </w:p>
+    <w:p>
+      <w:pPr>
+        <w:spacing w:before="156" w:after="156"/>
+        <w:ind w:firstLine="480"/>
+      </w:pPr>
+    </w:p>
+    <w:p>
+      <w:pPr>
+        <w:spacing w:before="156" w:after="156"/>
+        <w:ind w:firstLine="480"/>
+      </w:pPr>
+    </w:p>
+    <w:p>
+      <w:pPr>
+        <w:spacing w:before="156" w:after="156"/>
+        <w:ind w:firstLine="480"/>
+      </w:pPr>
+    </w:p>
+    <w:p>
+      <w:pPr>
+        <w:spacing w:before="156" w:after="156"/>
+        <w:ind w:firstLine="480"/>
+      </w:pPr>
+    </w:p>
+    <w:p>
+      <w:pPr>
+        <w:spacing w:before="156" w:after="156"/>
+        <w:ind w:firstLine="480"/>
+        <w:rPr>
+          <w:rFonts w:hint="eastAsia"/>
+        </w:rPr>
+      </w:pPr>
+    </w:p>
+    <w:p>
+      <w:pPr>
+        <w:pStyle w:val="3"/>
+        <w:spacing w:before="156" w:after="156"/>
+      </w:pPr>
+      <w:r>
+        <w:rPr>
+          <w:rFonts w:hint="eastAsia"/>
+        </w:rPr>
+        <w:lastRenderedPageBreak/>
+        <w:t>教师后台</w:t>
+      </w:r>
+      <w:r>
+        <w:t>课程管理</w:t>
+      </w:r>
+    </w:p>
+    <w:p>
+      <w:pPr>
+        <w:spacing w:before="156" w:after="156"/>
+        <w:ind w:firstLine="480"/>
+        <w:rPr>
+          <w:rFonts w:hint="eastAsia"/>
+        </w:rPr>
+      </w:pPr>
+      <w:r>
+        <w:rPr>
+          <w:noProof/>
+        </w:rPr>
+        <w:drawing>
+          <wp:anchor distT="0" distB="0" distL="114300" distR="114300" simplePos="0" relativeHeight="251744256" behindDoc="0" locked="0" layoutInCell="1" allowOverlap="1" wp14:anchorId="7E673320" wp14:editId="58215945">
+            <wp:simplePos x="0" y="0"/>
+            <wp:positionH relativeFrom="column">
+              <wp:posOffset>0</wp:posOffset>
+            </wp:positionH>
+            <wp:positionV relativeFrom="paragraph">
+              <wp:posOffset>294640</wp:posOffset>
+            </wp:positionV>
+            <wp:extent cx="5485765" cy="4091940"/>
+            <wp:effectExtent l="0" t="0" r="0" b="0"/>
+            <wp:wrapTopAndBottom/>
+            <wp:docPr id="61" name="图片 61"/>
+            <wp:cNvGraphicFramePr>
+              <a:graphicFrameLocks xmlns:a="http://schemas.openxmlformats.org/drawingml/2006/main" noChangeAspect="1"/>
+            </wp:cNvGraphicFramePr>
+            <a:graphic xmlns:a="http://schemas.openxmlformats.org/drawingml/2006/main">
+              <a:graphicData uri="http://schemas.openxmlformats.org/drawingml/2006/picture">
+                <pic:pic xmlns:pic="http://schemas.openxmlformats.org/drawingml/2006/picture">
+                  <pic:nvPicPr>
+                    <pic:cNvPr id="0" name="Picture 22"/>
+                    <pic:cNvPicPr>
+                      <a:picLocks noChangeAspect="1" noChangeArrowheads="1"/>
+                    </pic:cNvPicPr>
+                  </pic:nvPicPr>
+                  <pic:blipFill>
+                    <a:blip r:embed="rId42">
+                      <a:extLst>
+                        <a:ext uri="{28A0092B-C50C-407E-A947-70E740481C1C}">
+                          <a14:useLocalDpi xmlns:a14="http://schemas.microsoft.com/office/drawing/2010/main" val="0"/>
+                        </a:ext>
+                      </a:extLst>
+                    </a:blip>
+                    <a:srcRect/>
+                    <a:stretch>
+                      <a:fillRect/>
+                    </a:stretch>
+                  </pic:blipFill>
+                  <pic:spPr bwMode="auto">
+                    <a:xfrm>
+                      <a:off x="0" y="0"/>
+                      <a:ext cx="5485765" cy="4091940"/>
+                    </a:xfrm>
+                    <a:prstGeom prst="rect">
+                      <a:avLst/>
+                    </a:prstGeom>
+                    <a:noFill/>
+                    <a:ln>
+                      <a:noFill/>
+                    </a:ln>
+                  </pic:spPr>
+                </pic:pic>
+              </a:graphicData>
+            </a:graphic>
+            <wp14:sizeRelH relativeFrom="page">
+              <wp14:pctWidth>0</wp14:pctWidth>
+            </wp14:sizeRelH>
+            <wp14:sizeRelV relativeFrom="page">
+              <wp14:pctHeight>0</wp14:pctHeight>
+            </wp14:sizeRelV>
+          </wp:anchor>
+        </w:drawing>
+      </w:r>
+    </w:p>
+    <w:p>
+      <w:pPr>
+        <w:spacing w:before="156" w:after="156"/>
+        <w:ind w:firstLine="480"/>
+        <w:rPr>
+          <w:rFonts w:hint="eastAsia"/>
+        </w:rPr>
+      </w:pPr>
+    </w:p>
+    <w:p>
+      <w:pPr>
+        <w:spacing w:before="156" w:after="156"/>
+        <w:ind w:firstLine="480"/>
+        <w:rPr>
+          <w:rFonts w:hint="eastAsia"/>
+        </w:rPr>
+      </w:pPr>
+    </w:p>
+    <w:p>
+      <w:pPr>
+        <w:pStyle w:val="3"/>
+        <w:spacing w:before="156" w:after="156"/>
+      </w:pPr>
+      <w:r>
+        <w:rPr>
+          <w:noProof/>
+        </w:rPr>
+        <w:lastRenderedPageBreak/>
+        <w:drawing>
+          <wp:anchor distT="0" distB="0" distL="114300" distR="114300" simplePos="0" relativeHeight="251746304" behindDoc="0" locked="0" layoutInCell="1" allowOverlap="1" wp14:anchorId="6462AC14" wp14:editId="3870591D">
+            <wp:simplePos x="0" y="0"/>
+            <wp:positionH relativeFrom="column">
+              <wp:posOffset>304800</wp:posOffset>
+            </wp:positionH>
+            <wp:positionV relativeFrom="paragraph">
+              <wp:posOffset>502920</wp:posOffset>
+            </wp:positionV>
+            <wp:extent cx="5172075" cy="3657600"/>
+            <wp:effectExtent l="0" t="0" r="0" b="0"/>
+            <wp:wrapTopAndBottom/>
+            <wp:docPr id="63" name="图片 63"/>
+            <wp:cNvGraphicFramePr>
+              <a:graphicFrameLocks xmlns:a="http://schemas.openxmlformats.org/drawingml/2006/main" noChangeAspect="1"/>
+            </wp:cNvGraphicFramePr>
+            <a:graphic xmlns:a="http://schemas.openxmlformats.org/drawingml/2006/main">
+              <a:graphicData uri="http://schemas.openxmlformats.org/drawingml/2006/picture">
+                <pic:pic xmlns:pic="http://schemas.openxmlformats.org/drawingml/2006/picture">
+                  <pic:nvPicPr>
+                    <pic:cNvPr id="0" name="Picture 24"/>
+                    <pic:cNvPicPr>
+                      <a:picLocks noChangeAspect="1" noChangeArrowheads="1"/>
+                    </pic:cNvPicPr>
+                  </pic:nvPicPr>
+                  <pic:blipFill>
+                    <a:blip r:embed="rId43">
+                      <a:extLst>
+                        <a:ext uri="{28A0092B-C50C-407E-A947-70E740481C1C}">
+                          <a14:useLocalDpi xmlns:a14="http://schemas.microsoft.com/office/drawing/2010/main" val="0"/>
+                        </a:ext>
+                      </a:extLst>
+                    </a:blip>
+                    <a:srcRect/>
+                    <a:stretch>
+                      <a:fillRect/>
+                    </a:stretch>
+                  </pic:blipFill>
+                  <pic:spPr bwMode="auto">
+                    <a:xfrm>
+                      <a:off x="0" y="0"/>
+                      <a:ext cx="5172075" cy="3657600"/>
+                    </a:xfrm>
+                    <a:prstGeom prst="rect">
+                      <a:avLst/>
+                    </a:prstGeom>
+                    <a:noFill/>
+                    <a:ln>
+                      <a:noFill/>
+                    </a:ln>
+                  </pic:spPr>
+                </pic:pic>
+              </a:graphicData>
+            </a:graphic>
+            <wp14:sizeRelH relativeFrom="page">
+              <wp14:pctWidth>0</wp14:pctWidth>
+            </wp14:sizeRelH>
+            <wp14:sizeRelV relativeFrom="page">
+              <wp14:pctHeight>0</wp14:pctHeight>
+            </wp14:sizeRelV>
+          </wp:anchor>
+        </w:drawing>
+      </w:r>
+      <w:r>
+        <w:rPr>
+          <w:rFonts w:hint="eastAsia"/>
+        </w:rPr>
+        <w:t>教师后台</w:t>
+      </w:r>
+      <w:r>
+        <w:rPr>
+          <w:rFonts w:hint="eastAsia"/>
+        </w:rPr>
+        <w:t>直播管理</w:t>
+      </w:r>
+    </w:p>
+    <w:p>
+      <w:pPr>
+        <w:spacing w:before="156" w:after="156"/>
+        <w:ind w:firstLine="480"/>
+        <w:rPr>
+          <w:rFonts w:hint="eastAsia"/>
+        </w:rPr>
+      </w:pPr>
+    </w:p>
+    <w:p>
+      <w:pPr>
+        <w:pStyle w:val="3"/>
+        <w:spacing w:before="156" w:after="156"/>
+      </w:pPr>
+      <w:r>
+        <w:rPr>
+          <w:noProof/>
+        </w:rPr>
+        <w:drawing>
+          <wp:anchor distT="0" distB="0" distL="114300" distR="114300" simplePos="0" relativeHeight="251748352" behindDoc="0" locked="0" layoutInCell="1" allowOverlap="1" wp14:anchorId="2F0449D9" wp14:editId="5291E026">
+            <wp:simplePos x="0" y="0"/>
+            <wp:positionH relativeFrom="column">
+              <wp:posOffset>255905</wp:posOffset>
+            </wp:positionH>
+            <wp:positionV relativeFrom="paragraph">
+              <wp:posOffset>578485</wp:posOffset>
+            </wp:positionV>
+            <wp:extent cx="5220970" cy="2157730"/>
+            <wp:effectExtent l="0" t="0" r="0" b="0"/>
+            <wp:wrapTopAndBottom/>
+            <wp:docPr id="64" name="图片 64"/>
+            <wp:cNvGraphicFramePr>
+              <a:graphicFrameLocks xmlns:a="http://schemas.openxmlformats.org/drawingml/2006/main" noChangeAspect="1"/>
+            </wp:cNvGraphicFramePr>
+            <a:graphic xmlns:a="http://schemas.openxmlformats.org/drawingml/2006/main">
+              <a:graphicData uri="http://schemas.openxmlformats.org/drawingml/2006/picture">
+                <pic:pic xmlns:pic="http://schemas.openxmlformats.org/drawingml/2006/picture">
+                  <pic:nvPicPr>
+                    <pic:cNvPr id="0" name="Picture 25"/>
+                    <pic:cNvPicPr>
+                      <a:picLocks noChangeAspect="1" noChangeArrowheads="1"/>
+                    </pic:cNvPicPr>
+                  </pic:nvPicPr>
+                  <pic:blipFill>
+                    <a:blip r:embed="rId44">
+                      <a:extLst>
+                        <a:ext uri="{28A0092B-C50C-407E-A947-70E740481C1C}">
+                          <a14:useLocalDpi xmlns:a14="http://schemas.microsoft.com/office/drawing/2010/main" val="0"/>
+                        </a:ext>
+                      </a:extLst>
+                    </a:blip>
+                    <a:srcRect/>
+                    <a:stretch>
+                      <a:fillRect/>
+                    </a:stretch>
+                  </pic:blipFill>
+                  <pic:spPr bwMode="auto">
+                    <a:xfrm>
+                      <a:off x="0" y="0"/>
+                      <a:ext cx="5220970" cy="2157730"/>
+                    </a:xfrm>
+                    <a:prstGeom prst="rect">
+                      <a:avLst/>
+                    </a:prstGeom>
+                    <a:noFill/>
+                    <a:ln>
+                      <a:noFill/>
+                    </a:ln>
+                  </pic:spPr>
+                </pic:pic>
+              </a:graphicData>
+            </a:graphic>
+            <wp14:sizeRelH relativeFrom="page">
+              <wp14:pctWidth>0</wp14:pctWidth>
+            </wp14:sizeRelH>
+            <wp14:sizeRelV relativeFrom="page">
+              <wp14:pctHeight>0</wp14:pctHeight>
+            </wp14:sizeRelV>
+          </wp:anchor>
+        </w:drawing>
+      </w:r>
+      <w:r>
+        <w:rPr>
+          <w:rFonts w:hint="eastAsia"/>
+        </w:rPr>
+        <w:t>教师</w:t>
+      </w:r>
+      <w:r>
+        <w:rPr>
+          <w:rFonts w:hint="eastAsia"/>
+        </w:rPr>
+        <w:t>后台营销管理</w:t>
+      </w:r>
+    </w:p>
+    <w:p>
+      <w:pPr>
+        <w:spacing w:before="156" w:after="156"/>
+        <w:ind w:firstLine="480"/>
+      </w:pPr>
+    </w:p>
+    <w:p>
+      <w:pPr>
+        <w:spacing w:before="156" w:after="156"/>
+        <w:ind w:firstLine="480"/>
+      </w:pPr>
+    </w:p>
+    <w:p>
+      <w:pPr>
+        <w:spacing w:before="156" w:after="156"/>
+        <w:ind w:firstLine="480"/>
+      </w:pPr>
+    </w:p>
+    <w:p>
+      <w:pPr>
+        <w:spacing w:before="156" w:after="156"/>
+        <w:ind w:firstLine="480"/>
+        <w:rPr>
+          <w:rFonts w:hint="eastAsia"/>
+        </w:rPr>
+      </w:pPr>
+    </w:p>
+    <w:p>
+      <w:pPr>
+        <w:pStyle w:val="2"/>
+        <w:spacing w:before="156" w:after="156"/>
+      </w:pPr>
+      <w:r>
+        <w:rPr>
+          <w:rFonts w:hint="eastAsia"/>
+        </w:rPr>
+        <w:lastRenderedPageBreak/>
         <w:t>小程序</w:t>
       </w:r>
       <w:r>
@@ -11942,7 +12445,7 @@
                     </pic:cNvPicPr>
                   </pic:nvPicPr>
                   <pic:blipFill rotWithShape="1">
-                    <a:blip r:embed="rId38">
+                    <a:blip r:embed="rId45">
                       <a:extLst>
                         <a:ext uri="{28A0092B-C50C-407E-A947-70E740481C1C}">
                           <a14:useLocalDpi xmlns:a14="http://schemas.microsoft.com/office/drawing/2010/main" val="0"/>
@@ -12029,91 +12532,52 @@
     </w:p>
     <w:p>
       <w:pPr>
-        <w:pStyle w:val="3"/>
-        <w:spacing w:before="156" w:after="156"/>
-      </w:pPr>
-      <w:r>
-        <w:rPr>
-          <w:rFonts w:hint="eastAsia"/>
-        </w:rPr>
-        <w:t>管理合同</w:t>
-      </w:r>
-    </w:p>
-    <w:p>
-      <w:pPr>
-        <w:spacing w:before="156" w:after="156"/>
-        <w:ind w:firstLine="480"/>
-      </w:pPr>
-      <w:r>
-        <w:rPr>
-          <w:rFonts w:hint="eastAsia"/>
-        </w:rPr>
-        <w:t>描述：</w:t>
-      </w:r>
-    </w:p>
-    <w:p>
-      <w:pPr>
-        <w:spacing w:before="156" w:after="156"/>
-        <w:ind w:firstLine="480"/>
+        <w:pStyle w:val="2"/>
+        <w:numPr>
+          <w:ilvl w:val="1"/>
+          <w:numId w:val="13"/>
+        </w:numPr>
+        <w:spacing w:before="156" w:after="156"/>
       </w:pPr>
       <w:r>
         <w:rPr>
           <w:rFonts w:hint="eastAsia"/>
         </w:rPr>
         <w:lastRenderedPageBreak/>
-        <w:t>业务员对合同进行管理。</w:t>
-      </w:r>
-    </w:p>
-    <w:p>
-      <w:pPr>
-        <w:spacing w:before="156" w:after="156"/>
-        <w:ind w:firstLine="480"/>
-      </w:pPr>
-      <w:r>
-        <w:rPr>
-          <w:rFonts w:hint="eastAsia"/>
-        </w:rPr>
-        <w:t>角色职责表：</w:t>
-      </w:r>
-    </w:p>
-    <w:p>
-      <w:pPr>
-        <w:spacing w:before="156" w:after="156"/>
-        <w:ind w:firstLine="480"/>
-      </w:pPr>
-      <w:r>
-        <w:rPr>
-          <w:rFonts w:hint="eastAsia"/>
-        </w:rPr>
-        <w:t>业务员：查询合同、增加合同、删除合同</w:t>
-      </w:r>
-    </w:p>
-    <w:p>
-      <w:pPr>
-        <w:spacing w:before="156" w:after="156"/>
-        <w:ind w:firstLine="480"/>
-      </w:pPr>
-      <w:r>
-        <w:rPr>
-          <w:rFonts w:hint="eastAsia"/>
-        </w:rPr>
-        <w:t>业务流程图及描述：</w:t>
-      </w:r>
-    </w:p>
-    <w:p>
-      <w:pPr>
-        <w:spacing w:before="156" w:after="156"/>
-        <w:ind w:firstLine="480"/>
+        <w:t>学生</w:t>
+      </w:r>
+      <w:r>
+        <w:rPr>
+          <w:rFonts w:hint="eastAsia"/>
+        </w:rPr>
+        <w:t>小程序首页</w:t>
+      </w:r>
+    </w:p>
+    <w:p>
+      <w:pPr>
+        <w:spacing w:before="156" w:after="156"/>
+        <w:ind w:firstLine="480"/>
+        <w:rPr>
+          <w:rFonts w:hint="eastAsia"/>
+        </w:rPr>
       </w:pPr>
       <w:r>
         <w:rPr>
           <w:noProof/>
         </w:rPr>
         <w:drawing>
-          <wp:inline distT="0" distB="0" distL="114300" distR="114300" wp14:anchorId="58E5F59F" wp14:editId="090CB0B4">
-            <wp:extent cx="6181090" cy="2484120"/>
-            <wp:effectExtent l="0" t="0" r="10160" b="11430"/>
-            <wp:docPr id="11" name="图片 7"/>
+          <wp:anchor distT="0" distB="0" distL="114300" distR="114300" simplePos="0" relativeHeight="251736064" behindDoc="0" locked="0" layoutInCell="1" allowOverlap="1">
+            <wp:simplePos x="0" y="0"/>
+            <wp:positionH relativeFrom="column">
+              <wp:posOffset>0</wp:posOffset>
+            </wp:positionH>
+            <wp:positionV relativeFrom="paragraph">
+              <wp:posOffset>239395</wp:posOffset>
+            </wp:positionV>
+            <wp:extent cx="4977130" cy="4215130"/>
+            <wp:effectExtent l="0" t="0" r="0" b="0"/>
+            <wp:wrapTopAndBottom/>
+            <wp:docPr id="53" name="图片 53"/>
             <wp:cNvGraphicFramePr>
               <a:graphicFrameLocks xmlns:a="http://schemas.openxmlformats.org/drawingml/2006/main" noChangeAspect="1"/>
             </wp:cNvGraphicFramePr>
@@ -12121,51 +12585,52 @@
               <a:graphicData uri="http://schemas.openxmlformats.org/drawingml/2006/picture">
                 <pic:pic xmlns:pic="http://schemas.openxmlformats.org/drawingml/2006/picture">
                   <pic:nvPicPr>
-                    <pic:cNvPr id="11" name="图片 7"/>
+                    <pic:cNvPr id="0" name="Picture 14"/>
                     <pic:cNvPicPr>
-                      <a:picLocks noChangeAspect="1"/>
+                      <a:picLocks noChangeAspect="1" noChangeArrowheads="1"/>
                     </pic:cNvPicPr>
                   </pic:nvPicPr>
                   <pic:blipFill>
-                    <a:blip r:embed="rId39"/>
+                    <a:blip r:embed="rId46">
+                      <a:extLst>
+                        <a:ext uri="{28A0092B-C50C-407E-A947-70E740481C1C}">
+                          <a14:useLocalDpi xmlns:a14="http://schemas.microsoft.com/office/drawing/2010/main" val="0"/>
+                        </a:ext>
+                      </a:extLst>
+                    </a:blip>
+                    <a:srcRect/>
                     <a:stretch>
                       <a:fillRect/>
                     </a:stretch>
                   </pic:blipFill>
-                  <pic:spPr>
+                  <pic:spPr bwMode="auto">
                     <a:xfrm>
                       <a:off x="0" y="0"/>
-                      <a:ext cx="6181090" cy="2484120"/>
+                      <a:ext cx="4977130" cy="4215130"/>
                     </a:xfrm>
                     <a:prstGeom prst="rect">
                       <a:avLst/>
                     </a:prstGeom>
                     <a:noFill/>
-                    <a:ln w="9525">
+                    <a:ln>
                       <a:noFill/>
                     </a:ln>
                   </pic:spPr>
                 </pic:pic>
               </a:graphicData>
             </a:graphic>
-          </wp:inline>
+            <wp14:sizeRelH relativeFrom="page">
+              <wp14:pctWidth>0</wp14:pctWidth>
+            </wp14:sizeRelH>
+            <wp14:sizeRelV relativeFrom="page">
+              <wp14:pctHeight>0</wp14:pctHeight>
+            </wp14:sizeRelV>
+          </wp:anchor>
         </w:drawing>
       </w:r>
     </w:p>
     <w:p>
       <w:pPr>
-        <w:spacing w:before="156" w:after="156"/>
-        <w:ind w:firstLine="480"/>
-      </w:pPr>
-      <w:r>
-        <w:rPr>
-          <w:rFonts w:hint="eastAsia"/>
-        </w:rPr>
-        <w:t>该流程图描述：业务员登录系统后，可以对合同进行增删查操作。增加或删除合同都需要向大棚主提交申请，待大棚主审批后，更新数据库。</w:t>
-      </w:r>
-    </w:p>
-    <w:p>
-      <w:pPr>
         <w:pStyle w:val="2"/>
         <w:spacing w:before="156" w:after="156"/>
       </w:pPr>
@@ -12173,7 +12638,13 @@
         <w:rPr>
           <w:rFonts w:hint="eastAsia"/>
         </w:rPr>
-        <w:t>个人信息管理</w:t>
+        <w:t>学生</w:t>
+      </w:r>
+      <w:r>
+        <w:rPr>
+          <w:rFonts w:hint="eastAsia"/>
+        </w:rPr>
+        <w:t>小程序小组</w:t>
       </w:r>
     </w:p>
     <w:p>
@@ -12197,14 +12668,19 @@
         <w:rPr>
           <w:rFonts w:hint="eastAsia"/>
         </w:rPr>
-        <w:t>员工管理主要是</w:t>
-      </w:r>
-      <w:r>
-        <w:rPr>
-          <w:rFonts w:hint="eastAsia"/>
-          <w:caps/>
-        </w:rPr>
-        <w:t>对员工管理的各子模块进行详细的功能描述和操作说明。主要包括员工信息管理、人员变动管理等功能。</w:t>
+        <w:t>个人中心</w:t>
+      </w:r>
+      <w:r>
+        <w:rPr>
+          <w:rFonts w:hint="eastAsia"/>
+        </w:rPr>
+        <w:t>主要是</w:t>
+      </w:r>
+      <w:r>
+        <w:rPr>
+          <w:rFonts w:hint="eastAsia"/>
+        </w:rPr>
+        <w:t>对学生用户进行个人中心的管理</w:t>
       </w:r>
     </w:p>
     <w:p>
@@ -12247,17 +12723,29 @@
       <w:pPr>
         <w:spacing w:before="156" w:after="156"/>
         <w:ind w:firstLine="480"/>
-        <w:jc w:val="center"/>
-      </w:pPr>
+        <w:rPr>
+          <w:rFonts w:hint="eastAsia"/>
+        </w:rPr>
+      </w:pPr>
+      <w:bookmarkStart w:id="18" w:name="_GoBack"/>
       <w:r>
         <w:rPr>
           <w:noProof/>
         </w:rPr>
+        <w:lastRenderedPageBreak/>
         <w:drawing>
-          <wp:inline distT="0" distB="0" distL="114300" distR="114300" wp14:anchorId="46E397FF" wp14:editId="244AEABA">
-            <wp:extent cx="2466975" cy="1457325"/>
-            <wp:effectExtent l="0" t="0" r="9525" b="9525"/>
-            <wp:docPr id="12" name="图片 8"/>
+          <wp:anchor distT="0" distB="0" distL="114300" distR="114300" simplePos="0" relativeHeight="251738112" behindDoc="0" locked="0" layoutInCell="1" allowOverlap="1">
+            <wp:simplePos x="0" y="0"/>
+            <wp:positionH relativeFrom="column">
+              <wp:posOffset>0</wp:posOffset>
+            </wp:positionH>
+            <wp:positionV relativeFrom="paragraph">
+              <wp:posOffset>294640</wp:posOffset>
+            </wp:positionV>
+            <wp:extent cx="5315585" cy="5666105"/>
+            <wp:effectExtent l="0" t="0" r="0" b="0"/>
+            <wp:wrapTopAndBottom/>
+            <wp:docPr id="55" name="图片 55"/>
             <wp:cNvGraphicFramePr>
               <a:graphicFrameLocks xmlns:a="http://schemas.openxmlformats.org/drawingml/2006/main" noChangeAspect="1"/>
             </wp:cNvGraphicFramePr>
@@ -12265,36 +12753,57 @@
               <a:graphicData uri="http://schemas.openxmlformats.org/drawingml/2006/picture">
                 <pic:pic xmlns:pic="http://schemas.openxmlformats.org/drawingml/2006/picture">
                   <pic:nvPicPr>
-                    <pic:cNvPr id="12" name="图片 8"/>
+                    <pic:cNvPr id="0" name="Picture 16"/>
                     <pic:cNvPicPr>
-                      <a:picLocks noChangeAspect="1"/>
+                      <a:picLocks noChangeAspect="1" noChangeArrowheads="1"/>
                     </pic:cNvPicPr>
                   </pic:nvPicPr>
                   <pic:blipFill>
-                    <a:blip r:embed="rId40"/>
+                    <a:blip r:embed="rId47">
+                      <a:extLst>
+                        <a:ext uri="{28A0092B-C50C-407E-A947-70E740481C1C}">
+                          <a14:useLocalDpi xmlns:a14="http://schemas.microsoft.com/office/drawing/2010/main" val="0"/>
+                        </a:ext>
+                      </a:extLst>
+                    </a:blip>
+                    <a:srcRect/>
                     <a:stretch>
                       <a:fillRect/>
                     </a:stretch>
                   </pic:blipFill>
-                  <pic:spPr>
+                  <pic:spPr bwMode="auto">
                     <a:xfrm>
                       <a:off x="0" y="0"/>
-                      <a:ext cx="2466975" cy="1457325"/>
+                      <a:ext cx="5315585" cy="5666105"/>
                     </a:xfrm>
                     <a:prstGeom prst="rect">
                       <a:avLst/>
                     </a:prstGeom>
                     <a:noFill/>
-                    <a:ln w="9525">
+                    <a:ln>
                       <a:noFill/>
                     </a:ln>
                   </pic:spPr>
                 </pic:pic>
               </a:graphicData>
             </a:graphic>
-          </wp:inline>
+            <wp14:sizeRelH relativeFrom="page">
+              <wp14:pctWidth>0</wp14:pctWidth>
+            </wp14:sizeRelH>
+            <wp14:sizeRelV relativeFrom="page">
+              <wp14:pctHeight>0</wp14:pctHeight>
+            </wp14:sizeRelV>
+          </wp:anchor>
         </w:drawing>
       </w:r>
+      <w:bookmarkEnd w:id="18"/>
+    </w:p>
+    <w:p>
+      <w:pPr>
+        <w:spacing w:before="156" w:after="156"/>
+        <w:ind w:firstLine="480"/>
+        <w:jc w:val="center"/>
+      </w:pPr>
     </w:p>
     <w:p>
       <w:pPr>
@@ -12317,67 +12826,67 @@
         <w:rPr>
           <w:rFonts w:hint="eastAsia"/>
         </w:rPr>
+        <w:t>员工信息及人员变动管理</w:t>
+      </w:r>
+    </w:p>
+    <w:p>
+      <w:pPr>
+        <w:spacing w:before="156" w:after="156"/>
+        <w:ind w:firstLine="480"/>
+      </w:pPr>
+      <w:r>
+        <w:rPr>
+          <w:rFonts w:hint="eastAsia"/>
+        </w:rPr>
+        <w:t>描述：</w:t>
+      </w:r>
+    </w:p>
+    <w:p>
+      <w:pPr>
+        <w:spacing w:before="156" w:after="156"/>
+        <w:ind w:firstLine="480"/>
+      </w:pPr>
+      <w:r>
+        <w:rPr>
+          <w:rFonts w:hint="eastAsia"/>
+        </w:rPr>
+        <w:t>对员工信息进行查询、增加、删除、修改操作，对员工变动进行查询、调动、修改操作。</w:t>
+      </w:r>
+    </w:p>
+    <w:p>
+      <w:pPr>
+        <w:spacing w:before="156" w:after="156"/>
+        <w:ind w:firstLine="480"/>
+      </w:pPr>
+      <w:r>
+        <w:rPr>
+          <w:rFonts w:hint="eastAsia"/>
+        </w:rPr>
+        <w:t>角色职责表：</w:t>
+      </w:r>
+    </w:p>
+    <w:p>
+      <w:pPr>
+        <w:spacing w:before="156" w:after="156"/>
+        <w:ind w:firstLine="480"/>
+      </w:pPr>
+      <w:r>
+        <w:rPr>
+          <w:rFonts w:hint="eastAsia"/>
+        </w:rPr>
+        <w:t>人力资源部门：对员工信息进行查询、增加、删除、修改操作，对员工变动进行查询、调动、修改操作。</w:t>
+      </w:r>
+    </w:p>
+    <w:p>
+      <w:pPr>
+        <w:spacing w:before="156" w:after="156"/>
+        <w:ind w:firstLine="480"/>
+      </w:pPr>
+      <w:r>
+        <w:rPr>
+          <w:rFonts w:hint="eastAsia"/>
+        </w:rPr>
         <w:lastRenderedPageBreak/>
-        <w:t>员工信息及人员变动管理</w:t>
-      </w:r>
-    </w:p>
-    <w:p>
-      <w:pPr>
-        <w:spacing w:before="156" w:after="156"/>
-        <w:ind w:firstLine="480"/>
-      </w:pPr>
-      <w:r>
-        <w:rPr>
-          <w:rFonts w:hint="eastAsia"/>
-        </w:rPr>
-        <w:t>描述：</w:t>
-      </w:r>
-    </w:p>
-    <w:p>
-      <w:pPr>
-        <w:spacing w:before="156" w:after="156"/>
-        <w:ind w:firstLine="480"/>
-      </w:pPr>
-      <w:r>
-        <w:rPr>
-          <w:rFonts w:hint="eastAsia"/>
-        </w:rPr>
-        <w:t>对员工信息进行查询、增加、删除、修改操作，对员工变动进行查询、调动、修改操作。</w:t>
-      </w:r>
-    </w:p>
-    <w:p>
-      <w:pPr>
-        <w:spacing w:before="156" w:after="156"/>
-        <w:ind w:firstLine="480"/>
-      </w:pPr>
-      <w:r>
-        <w:rPr>
-          <w:rFonts w:hint="eastAsia"/>
-        </w:rPr>
-        <w:t>角色职责表：</w:t>
-      </w:r>
-    </w:p>
-    <w:p>
-      <w:pPr>
-        <w:spacing w:before="156" w:after="156"/>
-        <w:ind w:firstLine="480"/>
-      </w:pPr>
-      <w:r>
-        <w:rPr>
-          <w:rFonts w:hint="eastAsia"/>
-        </w:rPr>
-        <w:t>人力资源部门：对员工信息进行查询、增加、删除、修改操作，对员工变动进行查询、调动、修改操作。</w:t>
-      </w:r>
-    </w:p>
-    <w:p>
-      <w:pPr>
-        <w:spacing w:before="156" w:after="156"/>
-        <w:ind w:firstLine="480"/>
-      </w:pPr>
-      <w:r>
-        <w:rPr>
-          <w:rFonts w:hint="eastAsia"/>
-        </w:rPr>
         <w:t>业务流程图及描述：</w:t>
       </w:r>
     </w:p>
@@ -12386,15 +12895,41 @@
         <w:spacing w:before="156" w:after="156"/>
         <w:ind w:firstLine="480"/>
       </w:pPr>
+    </w:p>
+    <w:p>
+      <w:pPr>
+        <w:spacing w:before="156" w:after="156"/>
+        <w:ind w:firstLine="480"/>
+      </w:pPr>
+      <w:r>
+        <w:rPr>
+          <w:rFonts w:hint="eastAsia"/>
+        </w:rPr>
+        <w:t>该流程图描述：人力资源部门登录系统后，可以对员工进行查询、删除和增加操作。查询员工：先查询数据库，若数据库中存在该数据，则显示该员工信息并询问用户是否进行修改，若修改则更新数据库；删除或增加员工：输入员工信息后更新数据库。</w:t>
+      </w:r>
+    </w:p>
+    <w:p>
+      <w:pPr>
+        <w:pStyle w:val="2"/>
+        <w:spacing w:before="156" w:after="156"/>
+      </w:pPr>
       <w:r>
         <w:rPr>
           <w:noProof/>
         </w:rPr>
         <w:drawing>
-          <wp:inline distT="0" distB="0" distL="114300" distR="114300" wp14:anchorId="691BBA49" wp14:editId="67C65EC1">
-            <wp:extent cx="6186805" cy="3422015"/>
-            <wp:effectExtent l="0" t="0" r="4445" b="6985"/>
-            <wp:docPr id="10" name="图片 1"/>
+          <wp:anchor distT="0" distB="0" distL="114300" distR="114300" simplePos="0" relativeHeight="251740160" behindDoc="0" locked="0" layoutInCell="1" allowOverlap="1">
+            <wp:simplePos x="0" y="0"/>
+            <wp:positionH relativeFrom="column">
+              <wp:posOffset>381000</wp:posOffset>
+            </wp:positionH>
+            <wp:positionV relativeFrom="paragraph">
+              <wp:posOffset>494665</wp:posOffset>
+            </wp:positionV>
+            <wp:extent cx="4477385" cy="3733800"/>
+            <wp:effectExtent l="0" t="0" r="0" b="0"/>
+            <wp:wrapTopAndBottom/>
+            <wp:docPr id="57" name="图片 57"/>
             <wp:cNvGraphicFramePr>
               <a:graphicFrameLocks xmlns:a="http://schemas.openxmlformats.org/drawingml/2006/main" noChangeAspect="1"/>
             </wp:cNvGraphicFramePr>
@@ -12402,332 +12937,60 @@
               <a:graphicData uri="http://schemas.openxmlformats.org/drawingml/2006/picture">
                 <pic:pic xmlns:pic="http://schemas.openxmlformats.org/drawingml/2006/picture">
                   <pic:nvPicPr>
-                    <pic:cNvPr id="10" name="图片 1"/>
+                    <pic:cNvPr id="0" name="Picture 18"/>
                     <pic:cNvPicPr>
-                      <a:picLocks noChangeAspect="1"/>
+                      <a:picLocks noChangeAspect="1" noChangeArrowheads="1"/>
                     </pic:cNvPicPr>
                   </pic:nvPicPr>
                   <pic:blipFill>
-                    <a:blip r:embed="rId41"/>
+                    <a:blip r:embed="rId48">
+                      <a:extLst>
+                        <a:ext uri="{28A0092B-C50C-407E-A947-70E740481C1C}">
+                          <a14:useLocalDpi xmlns:a14="http://schemas.microsoft.com/office/drawing/2010/main" val="0"/>
+                        </a:ext>
+                      </a:extLst>
+                    </a:blip>
+                    <a:srcRect/>
                     <a:stretch>
                       <a:fillRect/>
                     </a:stretch>
                   </pic:blipFill>
-                  <pic:spPr>
+                  <pic:spPr bwMode="auto">
                     <a:xfrm>
                       <a:off x="0" y="0"/>
-                      <a:ext cx="6186805" cy="3422015"/>
+                      <a:ext cx="4477385" cy="3733800"/>
                     </a:xfrm>
                     <a:prstGeom prst="rect">
                       <a:avLst/>
                     </a:prstGeom>
                     <a:noFill/>
-                    <a:ln w="9525">
+                    <a:ln>
                       <a:noFill/>
                     </a:ln>
                   </pic:spPr>
                 </pic:pic>
               </a:graphicData>
             </a:graphic>
-          </wp:inline>
+            <wp14:sizeRelH relativeFrom="page">
+              <wp14:pctWidth>0</wp14:pctWidth>
+            </wp14:sizeRelH>
+            <wp14:sizeRelV relativeFrom="page">
+              <wp14:pctHeight>0</wp14:pctHeight>
+            </wp14:sizeRelV>
+          </wp:anchor>
         </w:drawing>
       </w:r>
-    </w:p>
-    <w:p>
-      <w:pPr>
-        <w:spacing w:before="156" w:after="156"/>
-        <w:ind w:firstLine="480"/>
-      </w:pPr>
-      <w:r>
-        <w:rPr>
-          <w:rFonts w:hint="eastAsia"/>
-        </w:rPr>
-        <w:t>该流程图描述：人力资源部门登录系统后，可以对员工进行查询、删除和增加操作。查询员工：先查询数据库，若数据库中存在该数据，则显示该员工信息并询问用户是否进行修改，若修改则更新数据库；删除或增加员工：输入员工信息后更新数据库。</w:t>
-      </w:r>
-    </w:p>
-    <w:p>
-      <w:pPr>
-        <w:spacing w:before="156" w:after="156"/>
-        <w:ind w:firstLine="480"/>
-      </w:pPr>
-    </w:p>
-    <w:p>
-      <w:pPr>
-        <w:spacing w:before="156" w:after="156"/>
-        <w:ind w:firstLine="480"/>
-      </w:pPr>
-    </w:p>
-    <w:p>
-      <w:pPr>
-        <w:spacing w:before="156" w:after="156"/>
-        <w:ind w:firstLine="480"/>
-      </w:pPr>
-    </w:p>
-    <w:p>
-      <w:pPr>
-        <w:pStyle w:val="2"/>
-        <w:spacing w:before="156" w:after="156"/>
-      </w:pPr>
-      <w:r>
-        <w:rPr>
-          <w:rFonts w:hint="eastAsia"/>
-        </w:rPr>
-        <w:lastRenderedPageBreak/>
-        <w:t>小程序我的课表</w:t>
-      </w:r>
-    </w:p>
-    <w:p>
-      <w:pPr>
-        <w:pStyle w:val="3"/>
-        <w:spacing w:before="156" w:after="156"/>
-      </w:pPr>
-      <w:r>
-        <w:rPr>
-          <w:rFonts w:hint="eastAsia"/>
-        </w:rPr>
-        <w:t>课表通知</w:t>
-      </w:r>
-    </w:p>
-    <w:p>
-      <w:pPr>
-        <w:pStyle w:val="3"/>
-        <w:spacing w:before="156" w:after="156"/>
-      </w:pPr>
-      <w:r>
-        <w:rPr>
-          <w:rFonts w:hint="eastAsia"/>
-        </w:rPr>
-        <w:t>授课老师查询</w:t>
-      </w:r>
-    </w:p>
-    <w:p>
-      <w:pPr>
-        <w:pStyle w:val="3"/>
-        <w:spacing w:before="156" w:after="156"/>
-      </w:pPr>
-    </w:p>
-    <w:p>
-      <w:pPr>
-        <w:pStyle w:val="2"/>
-        <w:spacing w:before="156" w:after="156"/>
-      </w:pPr>
-      <w:proofErr w:type="gramStart"/>
-      <w:r>
-        <w:rPr>
-          <w:rFonts w:hint="eastAsia"/>
-        </w:rPr>
-        <w:t>微信公众号</w:t>
-      </w:r>
-      <w:proofErr w:type="gramEnd"/>
-      <w:r>
-        <w:rPr>
-          <w:rFonts w:hint="eastAsia"/>
-        </w:rPr>
-        <w:t>/</w:t>
-      </w:r>
-      <w:r>
-        <w:rPr>
-          <w:rFonts w:hint="eastAsia"/>
-        </w:rPr>
-        <w:t>小程序空教室查询</w:t>
-      </w:r>
-    </w:p>
-    <w:p>
-      <w:pPr>
-        <w:pStyle w:val="2"/>
-        <w:spacing w:before="156" w:after="156"/>
-      </w:pPr>
-      <w:proofErr w:type="gramStart"/>
-      <w:r>
-        <w:rPr>
-          <w:rFonts w:hint="eastAsia"/>
-        </w:rPr>
-        <w:t>微信公众号</w:t>
-      </w:r>
-      <w:proofErr w:type="gramEnd"/>
-      <w:r>
-        <w:rPr>
-          <w:rFonts w:hint="eastAsia"/>
-        </w:rPr>
-        <w:t>/</w:t>
-      </w:r>
-      <w:r>
-        <w:rPr>
-          <w:rFonts w:hint="eastAsia"/>
-        </w:rPr>
-        <w:t>小程序考试查询</w:t>
-      </w:r>
-    </w:p>
-    <w:p>
-      <w:pPr>
-        <w:pStyle w:val="2"/>
-        <w:spacing w:before="156" w:after="156"/>
-      </w:pPr>
-      <w:proofErr w:type="gramStart"/>
-      <w:r>
-        <w:rPr>
-          <w:rFonts w:hint="eastAsia"/>
-        </w:rPr>
-        <w:t>微信公众号</w:t>
-      </w:r>
-      <w:proofErr w:type="gramEnd"/>
-      <w:r>
-        <w:rPr>
-          <w:rFonts w:hint="eastAsia"/>
-        </w:rPr>
-        <w:t>/</w:t>
-      </w:r>
-      <w:r>
-        <w:rPr>
-          <w:rFonts w:hint="eastAsia"/>
-        </w:rPr>
-        <w:t>小程序成绩查询</w:t>
-      </w:r>
-    </w:p>
-    <w:p>
-      <w:pPr>
-        <w:pStyle w:val="2"/>
-        <w:spacing w:before="156" w:after="156"/>
-      </w:pPr>
-      <w:r>
-        <w:rPr>
-          <w:rFonts w:hint="eastAsia"/>
-        </w:rPr>
-        <w:t>小程序社区答疑</w:t>
-      </w:r>
-      <w:r>
-        <w:rPr>
-          <w:rFonts w:hint="eastAsia"/>
-        </w:rPr>
-        <w:t>/</w:t>
-      </w:r>
-      <w:r>
-        <w:rPr>
-          <w:rFonts w:hint="eastAsia"/>
-        </w:rPr>
-        <w:t>讨论</w:t>
-      </w:r>
-    </w:p>
-    <w:p>
-      <w:pPr>
-        <w:pStyle w:val="2"/>
-        <w:spacing w:before="156" w:after="156"/>
-      </w:pPr>
-      <w:r>
-        <w:rPr>
-          <w:rFonts w:hint="eastAsia"/>
-        </w:rPr>
-        <w:t>小程序</w:t>
-      </w:r>
-      <w:r>
-        <w:rPr>
-          <w:rFonts w:hint="eastAsia"/>
-        </w:rPr>
-        <w:t>考勤</w:t>
-      </w:r>
-    </w:p>
-    <w:p>
-      <w:pPr>
-        <w:pStyle w:val="2"/>
-        <w:spacing w:before="156" w:after="156"/>
-      </w:pPr>
-      <w:r>
-        <w:rPr>
-          <w:rFonts w:hint="eastAsia"/>
-        </w:rPr>
-        <w:t>小程序在线课程</w:t>
-      </w:r>
-    </w:p>
-    <w:p>
-      <w:pPr>
-        <w:pStyle w:val="3"/>
-        <w:spacing w:before="156" w:after="156"/>
-      </w:pPr>
-      <w:r>
-        <w:rPr>
-          <w:rFonts w:hint="eastAsia"/>
-        </w:rPr>
-        <w:t>教学直播点播</w:t>
-      </w:r>
-    </w:p>
-    <w:p>
-      <w:pPr>
-        <w:pStyle w:val="3"/>
-        <w:spacing w:before="156" w:after="156"/>
-      </w:pPr>
-      <w:r>
-        <w:rPr>
-          <w:rFonts w:hint="eastAsia"/>
-        </w:rPr>
-        <w:t>在线选课</w:t>
-      </w:r>
-    </w:p>
-    <w:p>
-      <w:pPr>
-        <w:pStyle w:val="3"/>
-        <w:spacing w:before="156" w:after="156"/>
-      </w:pPr>
-      <w:r>
-        <w:rPr>
-          <w:rFonts w:hint="eastAsia"/>
-        </w:rPr>
-        <w:t>智能推荐</w:t>
-      </w:r>
-    </w:p>
-    <w:p>
-      <w:pPr>
-        <w:pStyle w:val="3"/>
-        <w:spacing w:before="156" w:after="156"/>
-      </w:pPr>
-      <w:r>
-        <w:rPr>
-          <w:rFonts w:hint="eastAsia"/>
-        </w:rPr>
-        <w:t>线上作业</w:t>
-      </w:r>
-    </w:p>
-    <w:p>
-      <w:pPr>
-        <w:pStyle w:val="2"/>
-        <w:spacing w:before="156" w:after="156"/>
-      </w:pPr>
-      <w:r>
-        <w:rPr>
-          <w:rFonts w:hint="eastAsia"/>
-        </w:rPr>
-        <w:t>教学考评</w:t>
-      </w:r>
-    </w:p>
-    <w:p>
-      <w:pPr>
-        <w:pStyle w:val="2"/>
-        <w:spacing w:before="156" w:after="156"/>
-      </w:pPr>
-      <w:proofErr w:type="gramStart"/>
-      <w:r>
-        <w:rPr>
-          <w:rFonts w:hint="eastAsia"/>
-        </w:rPr>
-        <w:t>微信公众号</w:t>
-      </w:r>
-      <w:r>
-        <w:rPr>
-          <w:rFonts w:hint="eastAsia"/>
-        </w:rPr>
-        <w:t>通知</w:t>
-      </w:r>
-      <w:proofErr w:type="gramEnd"/>
-      <w:r>
-        <w:rPr>
-          <w:rFonts w:hint="eastAsia"/>
-        </w:rPr>
-        <w:t>/</w:t>
-      </w:r>
-      <w:r>
-        <w:rPr>
-          <w:rFonts w:hint="eastAsia"/>
-        </w:rPr>
-        <w:t>推送</w:t>
+      <w:r>
+        <w:rPr>
+          <w:rFonts w:hint="eastAsia"/>
+        </w:rPr>
+        <w:t>学生小程序</w:t>
+      </w:r>
+      <w:r>
+        <w:rPr>
+          <w:rFonts w:hint="eastAsia"/>
+        </w:rPr>
+        <w:t>个人中心</w:t>
       </w:r>
     </w:p>
     <w:p>
@@ -12752,6 +13015,39 @@
       <w:pPr>
         <w:spacing w:before="156" w:after="156"/>
         <w:ind w:firstLineChars="0" w:firstLine="0"/>
+      </w:pPr>
+    </w:p>
+    <w:p>
+      <w:pPr>
+        <w:spacing w:before="156" w:after="156"/>
+        <w:ind w:firstLineChars="0" w:firstLine="0"/>
+      </w:pPr>
+    </w:p>
+    <w:p>
+      <w:pPr>
+        <w:spacing w:before="156" w:after="156"/>
+        <w:ind w:firstLineChars="0" w:firstLine="0"/>
+      </w:pPr>
+    </w:p>
+    <w:p>
+      <w:pPr>
+        <w:spacing w:before="156" w:after="156"/>
+        <w:ind w:firstLineChars="0" w:firstLine="0"/>
+      </w:pPr>
+    </w:p>
+    <w:p>
+      <w:pPr>
+        <w:spacing w:before="156" w:after="156"/>
+        <w:ind w:firstLineChars="0" w:firstLine="0"/>
+      </w:pPr>
+    </w:p>
+    <w:p>
+      <w:pPr>
+        <w:spacing w:before="156" w:after="156"/>
+        <w:ind w:firstLineChars="0" w:firstLine="0"/>
+        <w:rPr>
+          <w:rFonts w:hint="eastAsia"/>
+        </w:rPr>
       </w:pPr>
     </w:p>
     <w:p>
@@ -14758,8 +15054,8 @@
       </w:pPr>
     </w:p>
     <w:sectPr>
-      <w:headerReference w:type="default" r:id="rId42"/>
-      <w:footerReference w:type="default" r:id="rId43"/>
+      <w:headerReference w:type="default" r:id="rId49"/>
+      <w:footerReference w:type="default" r:id="rId50"/>
       <w:pgSz w:w="11906" w:h="16838"/>
       <w:pgMar w:top="1134" w:right="1134" w:bottom="1134" w:left="1134" w:header="851" w:footer="992" w:gutter="567"/>
       <w:pgNumType w:start="0"/>
@@ -14854,7 +15150,7 @@
         <w:kern w:val="0"/>
         <w:szCs w:val="21"/>
       </w:rPr>
-      <w:t>28</w:t>
+      <w:t>41</w:t>
     </w:r>
     <w:r>
       <w:rPr>
@@ -14930,7 +15226,7 @@
         <w:kern w:val="0"/>
         <w:szCs w:val="21"/>
       </w:rPr>
-      <w:t>39</w:t>
+      <w:t>42</w:t>
     </w:r>
     <w:r>
       <w:rPr>
@@ -15496,6 +15792,96 @@
     </w:lvlOverride>
   </w:num>
   <w:num w:numId="11">
+    <w:abstractNumId w:val="1"/>
+    <w:lvlOverride w:ilvl="0">
+      <w:startOverride w:val="1"/>
+    </w:lvlOverride>
+    <w:lvlOverride w:ilvl="1">
+      <w:startOverride w:val="1"/>
+    </w:lvlOverride>
+    <w:lvlOverride w:ilvl="2">
+      <w:startOverride w:val="1"/>
+    </w:lvlOverride>
+    <w:lvlOverride w:ilvl="3">
+      <w:startOverride w:val="1"/>
+    </w:lvlOverride>
+    <w:lvlOverride w:ilvl="4">
+      <w:startOverride w:val="1"/>
+    </w:lvlOverride>
+    <w:lvlOverride w:ilvl="5">
+      <w:startOverride w:val="1"/>
+    </w:lvlOverride>
+    <w:lvlOverride w:ilvl="6">
+      <w:startOverride w:val="1"/>
+    </w:lvlOverride>
+    <w:lvlOverride w:ilvl="7">
+      <w:startOverride w:val="1"/>
+    </w:lvlOverride>
+    <w:lvlOverride w:ilvl="8">
+      <w:startOverride w:val="1"/>
+    </w:lvlOverride>
+  </w:num>
+  <w:num w:numId="12">
+    <w:abstractNumId w:val="1"/>
+    <w:lvlOverride w:ilvl="0">
+      <w:startOverride w:val="1"/>
+    </w:lvlOverride>
+    <w:lvlOverride w:ilvl="1">
+      <w:startOverride w:val="1"/>
+    </w:lvlOverride>
+    <w:lvlOverride w:ilvl="2">
+      <w:startOverride w:val="1"/>
+    </w:lvlOverride>
+    <w:lvlOverride w:ilvl="3">
+      <w:startOverride w:val="1"/>
+    </w:lvlOverride>
+    <w:lvlOverride w:ilvl="4">
+      <w:startOverride w:val="1"/>
+    </w:lvlOverride>
+    <w:lvlOverride w:ilvl="5">
+      <w:startOverride w:val="1"/>
+    </w:lvlOverride>
+    <w:lvlOverride w:ilvl="6">
+      <w:startOverride w:val="1"/>
+    </w:lvlOverride>
+    <w:lvlOverride w:ilvl="7">
+      <w:startOverride w:val="1"/>
+    </w:lvlOverride>
+    <w:lvlOverride w:ilvl="8">
+      <w:startOverride w:val="1"/>
+    </w:lvlOverride>
+  </w:num>
+  <w:num w:numId="13">
+    <w:abstractNumId w:val="1"/>
+    <w:lvlOverride w:ilvl="0">
+      <w:startOverride w:val="1"/>
+    </w:lvlOverride>
+    <w:lvlOverride w:ilvl="1">
+      <w:startOverride w:val="1"/>
+    </w:lvlOverride>
+    <w:lvlOverride w:ilvl="2">
+      <w:startOverride w:val="1"/>
+    </w:lvlOverride>
+    <w:lvlOverride w:ilvl="3">
+      <w:startOverride w:val="1"/>
+    </w:lvlOverride>
+    <w:lvlOverride w:ilvl="4">
+      <w:startOverride w:val="1"/>
+    </w:lvlOverride>
+    <w:lvlOverride w:ilvl="5">
+      <w:startOverride w:val="1"/>
+    </w:lvlOverride>
+    <w:lvlOverride w:ilvl="6">
+      <w:startOverride w:val="1"/>
+    </w:lvlOverride>
+    <w:lvlOverride w:ilvl="7">
+      <w:startOverride w:val="1"/>
+    </w:lvlOverride>
+    <w:lvlOverride w:ilvl="8">
+      <w:startOverride w:val="1"/>
+    </w:lvlOverride>
+  </w:num>
+  <w:num w:numId="14">
     <w:abstractNumId w:val="1"/>
     <w:lvlOverride w:ilvl="0">
       <w:startOverride w:val="1"/>
@@ -16807,7 +17193,7 @@
 </file>
 
 <file path=customXml/itemProps1.xml><?xml version="1.0" encoding="utf-8"?>
-<ds:datastoreItem xmlns:ds="http://schemas.openxmlformats.org/officeDocument/2006/customXml" ds:itemID="{BE133C63-2C73-4D6F-AF4D-D60953ADDD9D}">
+<ds:datastoreItem xmlns:ds="http://schemas.openxmlformats.org/officeDocument/2006/customXml" ds:itemID="{75C98FD1-61FC-4F6B-BCA8-F954AD83B465}">
   <ds:schemaRefs>
     <ds:schemaRef ds:uri="http://schemas.openxmlformats.org/officeDocument/2006/bibliography"/>
   </ds:schemaRefs>

--- a/需求开发文档/需求分析文档.docx
+++ b/需求开发文档/需求分析文档.docx
@@ -792,7 +792,7 @@
               </wp:anchor>
             </w:drawing>
           </mc:Choice>
-          <mc:Fallback xmlns:cx1="http://schemas.microsoft.com/office/drawing/2015/9/8/chartex" xmlns:cx2="http://schemas.microsoft.com/office/drawing/2015/10/21/chartex" xmlns:cx3="http://schemas.microsoft.com/office/drawing/2016/5/9/chartex" xmlns:cx4="http://schemas.microsoft.com/office/drawing/2016/5/10/chartex" xmlns:cx5="http://schemas.microsoft.com/office/drawing/2016/5/11/chartex">
+          <mc:Fallback xmlns:cx5="http://schemas.microsoft.com/office/drawing/2016/5/11/chartex" xmlns:cx4="http://schemas.microsoft.com/office/drawing/2016/5/10/chartex" xmlns:cx3="http://schemas.microsoft.com/office/drawing/2016/5/9/chartex" xmlns:cx2="http://schemas.microsoft.com/office/drawing/2015/10/21/chartex" xmlns:cx1="http://schemas.microsoft.com/office/drawing/2015/9/8/chartex">
             <w:pict>
               <v:line w14:anchorId="61B6DE5D" id="直线 3" o:spid="_x0000_s1026" style="position:absolute;left:0;text-align:left;flip:y;z-index:251660288;visibility:visible;mso-wrap-style:square;mso-width-percent:0;mso-wrap-distance-left:9pt;mso-wrap-distance-top:0;mso-wrap-distance-right:9pt;mso-wrap-distance-bottom:0;mso-position-horizontal:absolute;mso-position-horizontal-relative:text;mso-position-vertical:absolute;mso-position-vertical-relative:text;mso-width-percent:0;mso-width-relative:margin" from="-.3pt,36.85pt" to="451.2pt,38.8pt" o:gfxdata="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" strokeweight="4.5pt">
                 <v:stroke linestyle="thinThick"/>
@@ -1729,7 +1729,7 @@
               </wp:anchor>
             </w:drawing>
           </mc:Choice>
-          <mc:Fallback xmlns:cx1="http://schemas.microsoft.com/office/drawing/2015/9/8/chartex" xmlns:cx2="http://schemas.microsoft.com/office/drawing/2015/10/21/chartex" xmlns:cx3="http://schemas.microsoft.com/office/drawing/2016/5/9/chartex" xmlns:cx4="http://schemas.microsoft.com/office/drawing/2016/5/10/chartex" xmlns:cx5="http://schemas.microsoft.com/office/drawing/2016/5/11/chartex">
+          <mc:Fallback xmlns:cx5="http://schemas.microsoft.com/office/drawing/2016/5/11/chartex" xmlns:cx4="http://schemas.microsoft.com/office/drawing/2016/5/10/chartex" xmlns:cx3="http://schemas.microsoft.com/office/drawing/2016/5/9/chartex" xmlns:cx2="http://schemas.microsoft.com/office/drawing/2015/10/21/chartex" xmlns:cx1="http://schemas.microsoft.com/office/drawing/2015/9/8/chartex">
             <w:pict>
               <v:line w14:anchorId="1AFA65C1" id="直线 2" o:spid="_x0000_s1026" style="position:absolute;left:0;text-align:left;flip:y;z-index:251659264;visibility:visible;mso-wrap-style:square;mso-width-percent:0;mso-height-percent:0;mso-wrap-distance-left:9pt;mso-wrap-distance-top:0;mso-wrap-distance-right:9pt;mso-wrap-distance-bottom:0;mso-position-horizontal:absolute;mso-position-horizontal-relative:text;mso-position-vertical:absolute;mso-position-vertical-relative:text;mso-width-percent:0;mso-height-percent:0;mso-width-relative:margin;mso-height-relative:margin" from="-.3pt,8.05pt" to="451.95pt,8.05pt" o:gfxdata="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" strokeweight="4.5pt">
                 <v:stroke linestyle="thinThick"/>
@@ -2427,469 +2427,56 @@
         </w:rPr>
         <w:fldChar w:fldCharType="separate"/>
       </w:r>
-      <w:hyperlink w:anchor="_Toc535233339" w:history="1">
-        <w:r>
-          <w:rPr>
-            <w:rStyle w:val="a9"/>
-            <w:rFonts w:ascii="宋体" w:hAnsi="宋体"/>
-            <w:noProof/>
-          </w:rPr>
-          <w:t>1</w:t>
-        </w:r>
-        <w:r>
-          <w:rPr>
-            <w:rFonts w:asciiTheme="minorHAnsi" w:eastAsiaTheme="minorEastAsia" w:hAnsiTheme="minorHAnsi" w:cstheme="minorBidi"/>
-            <w:b w:val="0"/>
-            <w:caps w:val="0"/>
-            <w:noProof/>
-            <w:sz w:val="21"/>
-            <w:szCs w:val="22"/>
-          </w:rPr>
-          <w:tab/>
-        </w:r>
-        <w:r>
-          <w:rPr>
-            <w:rStyle w:val="a9"/>
-            <w:rFonts w:ascii="宋体" w:hAnsi="宋体"/>
-            <w:noProof/>
-          </w:rPr>
-          <w:t>引言</w:t>
-        </w:r>
-        <w:r>
-          <w:rPr>
-            <w:noProof/>
-            <w:webHidden/>
-          </w:rPr>
-          <w:tab/>
-        </w:r>
-        <w:r>
-          <w:rPr>
-            <w:noProof/>
-            <w:webHidden/>
-          </w:rPr>
-          <w:fldChar w:fldCharType="begin"/>
-        </w:r>
-        <w:r>
-          <w:rPr>
-            <w:noProof/>
-            <w:webHidden/>
-          </w:rPr>
-          <w:instrText xml:space="preserve"> PAGEREF _Toc535233339 \h </w:instrText>
-        </w:r>
-        <w:r>
-          <w:rPr>
-            <w:noProof/>
-            <w:webHidden/>
-          </w:rPr>
-        </w:r>
-        <w:r>
-          <w:rPr>
-            <w:noProof/>
-            <w:webHidden/>
-          </w:rPr>
-          <w:fldChar w:fldCharType="separate"/>
-        </w:r>
-        <w:r>
-          <w:rPr>
-            <w:noProof/>
-            <w:webHidden/>
-          </w:rPr>
-          <w:t>5</w:t>
-        </w:r>
-        <w:r>
-          <w:rPr>
-            <w:noProof/>
-            <w:webHidden/>
-          </w:rPr>
-          <w:fldChar w:fldCharType="end"/>
-        </w:r>
-      </w:hyperlink>
-    </w:p>
-    <w:p>
-      <w:pPr>
-        <w:pStyle w:val="21"/>
-        <w:tabs>
-          <w:tab w:val="left" w:pos="1260"/>
-          <w:tab w:val="right" w:leader="underscore" w:pos="9061"/>
-        </w:tabs>
-        <w:spacing w:before="156" w:after="156"/>
-        <w:ind w:firstLine="400"/>
-        <w:rPr>
-          <w:rFonts w:asciiTheme="minorHAnsi" w:eastAsiaTheme="minorEastAsia" w:hAnsiTheme="minorHAnsi" w:cstheme="minorBidi"/>
-          <w:smallCaps w:val="0"/>
+      <w:bookmarkStart w:id="0" w:name="_GoBack"/>
+      <w:bookmarkEnd w:id="0"/>
+      <w:r>
+        <w:rPr>
+          <w:rStyle w:val="a9"/>
           <w:noProof/>
-          <w:sz w:val="21"/>
-          <w:szCs w:val="22"/>
-        </w:rPr>
-      </w:pPr>
-      <w:hyperlink w:anchor="_Toc535233340" w:history="1">
-        <w:r>
-          <w:rPr>
-            <w:rStyle w:val="a9"/>
-            <w:rFonts w:ascii="宋体" w:hAnsi="宋体"/>
-            <w:noProof/>
-          </w:rPr>
-          <w:t>1.1</w:t>
-        </w:r>
-        <w:r>
-          <w:rPr>
-            <w:rFonts w:asciiTheme="minorHAnsi" w:eastAsiaTheme="minorEastAsia" w:hAnsiTheme="minorHAnsi" w:cstheme="minorBidi"/>
-            <w:smallCaps w:val="0"/>
-            <w:noProof/>
-            <w:sz w:val="21"/>
-            <w:szCs w:val="22"/>
-          </w:rPr>
-          <w:tab/>
-        </w:r>
-        <w:r>
-          <w:rPr>
-            <w:rStyle w:val="a9"/>
-            <w:rFonts w:ascii="宋体" w:hAnsi="宋体"/>
-            <w:noProof/>
-          </w:rPr>
-          <w:t>目的</w:t>
-        </w:r>
-        <w:r>
-          <w:rPr>
-            <w:noProof/>
-            <w:webHidden/>
-          </w:rPr>
-          <w:tab/>
-        </w:r>
-        <w:r>
-          <w:rPr>
-            <w:noProof/>
-            <w:webHidden/>
-          </w:rPr>
-          <w:fldChar w:fldCharType="begin"/>
-        </w:r>
-        <w:r>
-          <w:rPr>
-            <w:noProof/>
-            <w:webHidden/>
-          </w:rPr>
-          <w:instrText xml:space="preserve"> PAGEREF _Toc535233340 \h </w:instrText>
-        </w:r>
-        <w:r>
-          <w:rPr>
-            <w:noProof/>
-            <w:webHidden/>
-          </w:rPr>
-        </w:r>
-        <w:r>
-          <w:rPr>
-            <w:noProof/>
-            <w:webHidden/>
-          </w:rPr>
-          <w:fldChar w:fldCharType="separate"/>
-        </w:r>
-        <w:r>
-          <w:rPr>
-            <w:noProof/>
-            <w:webHidden/>
-          </w:rPr>
-          <w:t>5</w:t>
-        </w:r>
-        <w:r>
-          <w:rPr>
-            <w:noProof/>
-            <w:webHidden/>
-          </w:rPr>
-          <w:fldChar w:fldCharType="end"/>
-        </w:r>
-      </w:hyperlink>
-    </w:p>
-    <w:p>
-      <w:pPr>
-        <w:pStyle w:val="21"/>
-        <w:tabs>
-          <w:tab w:val="left" w:pos="1260"/>
-          <w:tab w:val="right" w:leader="underscore" w:pos="9061"/>
-        </w:tabs>
-        <w:spacing w:before="156" w:after="156"/>
-        <w:ind w:firstLine="400"/>
-        <w:rPr>
-          <w:rFonts w:asciiTheme="minorHAnsi" w:eastAsiaTheme="minorEastAsia" w:hAnsiTheme="minorHAnsi" w:cstheme="minorBidi"/>
-          <w:smallCaps w:val="0"/>
+        </w:rPr>
+        <w:fldChar w:fldCharType="begin"/>
+      </w:r>
+      <w:r>
+        <w:rPr>
+          <w:rStyle w:val="a9"/>
           <w:noProof/>
-          <w:sz w:val="21"/>
-          <w:szCs w:val="22"/>
-        </w:rPr>
-      </w:pPr>
-      <w:hyperlink w:anchor="_Toc535233341" w:history="1">
-        <w:r>
-          <w:rPr>
-            <w:rStyle w:val="a9"/>
-            <w:rFonts w:ascii="宋体" w:hAnsi="宋体"/>
-            <w:noProof/>
-          </w:rPr>
-          <w:t>1.2</w:t>
-        </w:r>
-        <w:r>
-          <w:rPr>
-            <w:rFonts w:asciiTheme="minorHAnsi" w:eastAsiaTheme="minorEastAsia" w:hAnsiTheme="minorHAnsi" w:cstheme="minorBidi"/>
-            <w:smallCaps w:val="0"/>
-            <w:noProof/>
-            <w:sz w:val="21"/>
-            <w:szCs w:val="22"/>
-          </w:rPr>
-          <w:tab/>
-        </w:r>
-        <w:r>
-          <w:rPr>
-            <w:rStyle w:val="a9"/>
-            <w:rFonts w:ascii="宋体" w:hAnsi="宋体"/>
-            <w:noProof/>
-          </w:rPr>
-          <w:t>适用范围</w:t>
-        </w:r>
-        <w:r>
-          <w:rPr>
-            <w:noProof/>
-            <w:webHidden/>
-          </w:rPr>
-          <w:tab/>
-        </w:r>
-        <w:r>
-          <w:rPr>
-            <w:noProof/>
-            <w:webHidden/>
-          </w:rPr>
-          <w:fldChar w:fldCharType="begin"/>
-        </w:r>
-        <w:r>
-          <w:rPr>
-            <w:noProof/>
-            <w:webHidden/>
-          </w:rPr>
-          <w:instrText xml:space="preserve"> PAGEREF _Toc535233341 \h </w:instrText>
-        </w:r>
-        <w:r>
-          <w:rPr>
-            <w:noProof/>
-            <w:webHidden/>
-          </w:rPr>
-        </w:r>
-        <w:r>
-          <w:rPr>
-            <w:noProof/>
-            <w:webHidden/>
-          </w:rPr>
-          <w:fldChar w:fldCharType="separate"/>
-        </w:r>
-        <w:r>
-          <w:rPr>
-            <w:noProof/>
-            <w:webHidden/>
-          </w:rPr>
-          <w:t>5</w:t>
-        </w:r>
-        <w:r>
-          <w:rPr>
-            <w:noProof/>
-            <w:webHidden/>
-          </w:rPr>
-          <w:fldChar w:fldCharType="end"/>
-        </w:r>
-      </w:hyperlink>
-    </w:p>
-    <w:p>
-      <w:pPr>
-        <w:pStyle w:val="21"/>
-        <w:tabs>
-          <w:tab w:val="left" w:pos="1260"/>
-          <w:tab w:val="right" w:leader="underscore" w:pos="9061"/>
-        </w:tabs>
-        <w:spacing w:before="156" w:after="156"/>
-        <w:ind w:firstLine="400"/>
-        <w:rPr>
-          <w:rFonts w:asciiTheme="minorHAnsi" w:eastAsiaTheme="minorEastAsia" w:hAnsiTheme="minorHAnsi" w:cstheme="minorBidi"/>
-          <w:smallCaps w:val="0"/>
+        </w:rPr>
+        <w:instrText xml:space="preserve"> </w:instrText>
+      </w:r>
+      <w:r>
+        <w:rPr>
           <w:noProof/>
-          <w:sz w:val="21"/>
-          <w:szCs w:val="22"/>
-        </w:rPr>
-      </w:pPr>
-      <w:hyperlink w:anchor="_Toc535233342" w:history="1">
-        <w:r>
-          <w:rPr>
-            <w:rStyle w:val="a9"/>
-            <w:rFonts w:ascii="宋体" w:hAnsi="宋体"/>
-            <w:noProof/>
-          </w:rPr>
-          <w:t>1.3</w:t>
-        </w:r>
-        <w:r>
-          <w:rPr>
-            <w:rFonts w:asciiTheme="minorHAnsi" w:eastAsiaTheme="minorEastAsia" w:hAnsiTheme="minorHAnsi" w:cstheme="minorBidi"/>
-            <w:smallCaps w:val="0"/>
-            <w:noProof/>
-            <w:sz w:val="21"/>
-            <w:szCs w:val="22"/>
-          </w:rPr>
-          <w:tab/>
-        </w:r>
-        <w:r>
-          <w:rPr>
-            <w:rStyle w:val="a9"/>
-            <w:rFonts w:ascii="宋体" w:hAnsi="宋体"/>
-            <w:noProof/>
-          </w:rPr>
-          <w:t>参考资料</w:t>
-        </w:r>
-        <w:r>
-          <w:rPr>
-            <w:noProof/>
-            <w:webHidden/>
-          </w:rPr>
-          <w:tab/>
-        </w:r>
-        <w:r>
-          <w:rPr>
-            <w:noProof/>
-            <w:webHidden/>
-          </w:rPr>
-          <w:fldChar w:fldCharType="begin"/>
-        </w:r>
-        <w:r>
-          <w:rPr>
-            <w:noProof/>
-            <w:webHidden/>
-          </w:rPr>
-          <w:instrText xml:space="preserve"> PAGEREF _Toc535233342 \h </w:instrText>
-        </w:r>
-        <w:r>
-          <w:rPr>
-            <w:noProof/>
-            <w:webHidden/>
-          </w:rPr>
-        </w:r>
-        <w:r>
-          <w:rPr>
-            <w:noProof/>
-            <w:webHidden/>
-          </w:rPr>
-          <w:fldChar w:fldCharType="separate"/>
-        </w:r>
-        <w:r>
-          <w:rPr>
-            <w:noProof/>
-            <w:webHidden/>
-          </w:rPr>
-          <w:t>5</w:t>
-        </w:r>
-        <w:r>
-          <w:rPr>
-            <w:noProof/>
-            <w:webHidden/>
-          </w:rPr>
-          <w:fldChar w:fldCharType="end"/>
-        </w:r>
-      </w:hyperlink>
-    </w:p>
-    <w:p>
-      <w:pPr>
-        <w:pStyle w:val="21"/>
-        <w:tabs>
-          <w:tab w:val="left" w:pos="1260"/>
-          <w:tab w:val="right" w:leader="underscore" w:pos="9061"/>
-        </w:tabs>
-        <w:spacing w:before="156" w:after="156"/>
-        <w:ind w:firstLine="400"/>
-        <w:rPr>
-          <w:rFonts w:asciiTheme="minorHAnsi" w:eastAsiaTheme="minorEastAsia" w:hAnsiTheme="minorHAnsi" w:cstheme="minorBidi"/>
-          <w:smallCaps w:val="0"/>
+        </w:rPr>
+        <w:instrText>HYPERLINK \l "_Toc536607962"</w:instrText>
+      </w:r>
+      <w:r>
+        <w:rPr>
+          <w:rStyle w:val="a9"/>
           <w:noProof/>
-          <w:sz w:val="21"/>
-          <w:szCs w:val="22"/>
-        </w:rPr>
-      </w:pPr>
-      <w:hyperlink w:anchor="_Toc535233343" w:history="1">
-        <w:r>
-          <w:rPr>
-            <w:rStyle w:val="a9"/>
-            <w:rFonts w:ascii="宋体" w:hAnsi="宋体"/>
-            <w:noProof/>
-          </w:rPr>
-          <w:t>1.4</w:t>
-        </w:r>
-        <w:r>
-          <w:rPr>
-            <w:rFonts w:asciiTheme="minorHAnsi" w:eastAsiaTheme="minorEastAsia" w:hAnsiTheme="minorHAnsi" w:cstheme="minorBidi"/>
-            <w:smallCaps w:val="0"/>
-            <w:noProof/>
-            <w:sz w:val="21"/>
-            <w:szCs w:val="22"/>
-          </w:rPr>
-          <w:tab/>
-        </w:r>
-        <w:r>
-          <w:rPr>
-            <w:rStyle w:val="a9"/>
-            <w:rFonts w:ascii="宋体" w:hAnsi="宋体"/>
-            <w:noProof/>
-          </w:rPr>
-          <w:t>术语和缩略语</w:t>
-        </w:r>
-        <w:r>
-          <w:rPr>
-            <w:noProof/>
-            <w:webHidden/>
-          </w:rPr>
-          <w:tab/>
-        </w:r>
-        <w:r>
-          <w:rPr>
-            <w:noProof/>
-            <w:webHidden/>
-          </w:rPr>
-          <w:fldChar w:fldCharType="begin"/>
-        </w:r>
-        <w:r>
-          <w:rPr>
-            <w:noProof/>
-            <w:webHidden/>
-          </w:rPr>
-          <w:instrText xml:space="preserve"> PAGEREF _Toc535233343 \h </w:instrText>
-        </w:r>
-        <w:r>
-          <w:rPr>
-            <w:noProof/>
-            <w:webHidden/>
-          </w:rPr>
-        </w:r>
-        <w:r>
-          <w:rPr>
-            <w:noProof/>
-            <w:webHidden/>
-          </w:rPr>
-          <w:fldChar w:fldCharType="separate"/>
-        </w:r>
-        <w:r>
-          <w:rPr>
-            <w:noProof/>
-            <w:webHidden/>
-          </w:rPr>
-          <w:t>5</w:t>
-        </w:r>
-        <w:r>
-          <w:rPr>
-            <w:noProof/>
-            <w:webHidden/>
-          </w:rPr>
-          <w:fldChar w:fldCharType="end"/>
-        </w:r>
-      </w:hyperlink>
-    </w:p>
-    <w:p>
-      <w:pPr>
-        <w:pStyle w:val="11"/>
-        <w:tabs>
-          <w:tab w:val="left" w:pos="840"/>
-          <w:tab w:val="right" w:leader="underscore" w:pos="9061"/>
-        </w:tabs>
-        <w:spacing w:before="156" w:after="156"/>
-        <w:ind w:firstLine="402"/>
+        </w:rPr>
+        <w:instrText xml:space="preserve"> </w:instrText>
+      </w:r>
+      <w:r>
+        <w:rPr>
+          <w:rStyle w:val="a9"/>
+          <w:noProof/>
+        </w:rPr>
+      </w:r>
+      <w:r>
+        <w:rPr>
+          <w:rStyle w:val="a9"/>
+          <w:noProof/>
+        </w:rPr>
+        <w:fldChar w:fldCharType="separate"/>
+      </w:r>
+      <w:r>
+        <w:rPr>
+          <w:rStyle w:val="a9"/>
+          <w:noProof/>
+        </w:rPr>
+        <w:t>1</w:t>
+      </w:r>
+      <w:r>
         <w:rPr>
           <w:rFonts w:asciiTheme="minorHAnsi" w:eastAsiaTheme="minorEastAsia" w:hAnsiTheme="minorHAnsi" w:cstheme="minorBidi"/>
           <w:b w:val="0"/>
@@ -2898,21 +2485,100 @@
           <w:sz w:val="21"/>
           <w:szCs w:val="22"/>
         </w:rPr>
-      </w:pPr>
-      <w:hyperlink w:anchor="_Toc535233344" w:history="1">
+        <w:tab/>
+      </w:r>
+      <w:r>
+        <w:rPr>
+          <w:rStyle w:val="a9"/>
+          <w:noProof/>
+        </w:rPr>
+        <w:t>引言</w:t>
+      </w:r>
+      <w:r>
+        <w:rPr>
+          <w:noProof/>
+          <w:webHidden/>
+        </w:rPr>
+        <w:tab/>
+      </w:r>
+      <w:r>
+        <w:rPr>
+          <w:noProof/>
+          <w:webHidden/>
+        </w:rPr>
+        <w:fldChar w:fldCharType="begin"/>
+      </w:r>
+      <w:r>
+        <w:rPr>
+          <w:noProof/>
+          <w:webHidden/>
+        </w:rPr>
+        <w:instrText xml:space="preserve"> PAGEREF _Toc536607962 \h </w:instrText>
+      </w:r>
+      <w:r>
+        <w:rPr>
+          <w:noProof/>
+          <w:webHidden/>
+        </w:rPr>
+      </w:r>
+      <w:r>
+        <w:rPr>
+          <w:noProof/>
+          <w:webHidden/>
+        </w:rPr>
+        <w:fldChar w:fldCharType="separate"/>
+      </w:r>
+      <w:r>
+        <w:rPr>
+          <w:noProof/>
+          <w:webHidden/>
+        </w:rPr>
+        <w:t>4</w:t>
+      </w:r>
+      <w:r>
+        <w:rPr>
+          <w:noProof/>
+          <w:webHidden/>
+        </w:rPr>
+        <w:fldChar w:fldCharType="end"/>
+      </w:r>
+      <w:r>
+        <w:rPr>
+          <w:rStyle w:val="a9"/>
+          <w:noProof/>
+        </w:rPr>
+        <w:fldChar w:fldCharType="end"/>
+      </w:r>
+    </w:p>
+    <w:p>
+      <w:pPr>
+        <w:pStyle w:val="21"/>
+        <w:tabs>
+          <w:tab w:val="left" w:pos="1260"/>
+          <w:tab w:val="right" w:leader="underscore" w:pos="9061"/>
+        </w:tabs>
+        <w:spacing w:before="156" w:after="156"/>
+        <w:ind w:firstLine="400"/>
+        <w:rPr>
+          <w:rFonts w:asciiTheme="minorHAnsi" w:eastAsiaTheme="minorEastAsia" w:hAnsiTheme="minorHAnsi" w:cstheme="minorBidi"/>
+          <w:smallCaps w:val="0"/>
+          <w:noProof/>
+          <w:sz w:val="21"/>
+          <w:szCs w:val="22"/>
+        </w:rPr>
+      </w:pPr>
+      <w:hyperlink w:anchor="_Toc536607963" w:history="1">
         <w:r>
           <w:rPr>
             <w:rStyle w:val="a9"/>
-            <w:rFonts w:ascii="宋体" w:hAnsi="宋体"/>
-            <w:noProof/>
-          </w:rPr>
-          <w:t>2</w:t>
+            <w:noProof/>
+          </w:rPr>
+          <w:t>1.1</w:t>
         </w:r>
         <w:r>
           <w:rPr>
             <w:rFonts w:asciiTheme="minorHAnsi" w:eastAsiaTheme="minorEastAsia" w:hAnsiTheme="minorHAnsi" w:cstheme="minorBidi"/>
-            <w:b w:val="0"/>
-            <w:caps w:val="0"/>
+            <w:smallCaps w:val="0"/>
             <w:noProof/>
             <w:sz w:val="21"/>
             <w:szCs w:val="22"/>
@@ -2922,10 +2588,9 @@
         <w:r>
           <w:rPr>
             <w:rStyle w:val="a9"/>
-            <w:rFonts w:ascii="宋体" w:hAnsi="宋体"/>
-            <w:noProof/>
-          </w:rPr>
-          <w:t>系统概述</w:t>
+            <w:noProof/>
+          </w:rPr>
+          <w:t>目的</w:t>
         </w:r>
         <w:r>
           <w:rPr>
@@ -2946,7 +2611,7 @@
             <w:noProof/>
             <w:webHidden/>
           </w:rPr>
-          <w:instrText xml:space="preserve"> PAGEREF _Toc535233344 \h </w:instrText>
+          <w:instrText xml:space="preserve"> PAGEREF _Toc536607963 \h </w:instrText>
         </w:r>
         <w:r>
           <w:rPr>
@@ -2966,7 +2631,191 @@
             <w:noProof/>
             <w:webHidden/>
           </w:rPr>
-          <w:t>5</w:t>
+          <w:t>4</w:t>
+        </w:r>
+        <w:r>
+          <w:rPr>
+            <w:noProof/>
+            <w:webHidden/>
+          </w:rPr>
+          <w:fldChar w:fldCharType="end"/>
+        </w:r>
+      </w:hyperlink>
+    </w:p>
+    <w:p>
+      <w:pPr>
+        <w:pStyle w:val="21"/>
+        <w:tabs>
+          <w:tab w:val="left" w:pos="1260"/>
+          <w:tab w:val="right" w:leader="underscore" w:pos="9061"/>
+        </w:tabs>
+        <w:spacing w:before="156" w:after="156"/>
+        <w:ind w:firstLine="400"/>
+        <w:rPr>
+          <w:rFonts w:asciiTheme="minorHAnsi" w:eastAsiaTheme="minorEastAsia" w:hAnsiTheme="minorHAnsi" w:cstheme="minorBidi"/>
+          <w:smallCaps w:val="0"/>
+          <w:noProof/>
+          <w:sz w:val="21"/>
+          <w:szCs w:val="22"/>
+        </w:rPr>
+      </w:pPr>
+      <w:hyperlink w:anchor="_Toc536607964" w:history="1">
+        <w:r>
+          <w:rPr>
+            <w:rStyle w:val="a9"/>
+            <w:noProof/>
+          </w:rPr>
+          <w:t>1.2</w:t>
+        </w:r>
+        <w:r>
+          <w:rPr>
+            <w:rFonts w:asciiTheme="minorHAnsi" w:eastAsiaTheme="minorEastAsia" w:hAnsiTheme="minorHAnsi" w:cstheme="minorBidi"/>
+            <w:smallCaps w:val="0"/>
+            <w:noProof/>
+            <w:sz w:val="21"/>
+            <w:szCs w:val="22"/>
+          </w:rPr>
+          <w:tab/>
+        </w:r>
+        <w:r>
+          <w:rPr>
+            <w:rStyle w:val="a9"/>
+            <w:noProof/>
+          </w:rPr>
+          <w:t>参考资料</w:t>
+        </w:r>
+        <w:r>
+          <w:rPr>
+            <w:noProof/>
+            <w:webHidden/>
+          </w:rPr>
+          <w:tab/>
+        </w:r>
+        <w:r>
+          <w:rPr>
+            <w:noProof/>
+            <w:webHidden/>
+          </w:rPr>
+          <w:fldChar w:fldCharType="begin"/>
+        </w:r>
+        <w:r>
+          <w:rPr>
+            <w:noProof/>
+            <w:webHidden/>
+          </w:rPr>
+          <w:instrText xml:space="preserve"> PAGEREF _Toc536607964 \h </w:instrText>
+        </w:r>
+        <w:r>
+          <w:rPr>
+            <w:noProof/>
+            <w:webHidden/>
+          </w:rPr>
+        </w:r>
+        <w:r>
+          <w:rPr>
+            <w:noProof/>
+            <w:webHidden/>
+          </w:rPr>
+          <w:fldChar w:fldCharType="separate"/>
+        </w:r>
+        <w:r>
+          <w:rPr>
+            <w:noProof/>
+            <w:webHidden/>
+          </w:rPr>
+          <w:t>4</w:t>
+        </w:r>
+        <w:r>
+          <w:rPr>
+            <w:noProof/>
+            <w:webHidden/>
+          </w:rPr>
+          <w:fldChar w:fldCharType="end"/>
+        </w:r>
+      </w:hyperlink>
+    </w:p>
+    <w:p>
+      <w:pPr>
+        <w:pStyle w:val="21"/>
+        <w:tabs>
+          <w:tab w:val="left" w:pos="1260"/>
+          <w:tab w:val="right" w:leader="underscore" w:pos="9061"/>
+        </w:tabs>
+        <w:spacing w:before="156" w:after="156"/>
+        <w:ind w:firstLine="400"/>
+        <w:rPr>
+          <w:rFonts w:asciiTheme="minorHAnsi" w:eastAsiaTheme="minorEastAsia" w:hAnsiTheme="minorHAnsi" w:cstheme="minorBidi"/>
+          <w:smallCaps w:val="0"/>
+          <w:noProof/>
+          <w:sz w:val="21"/>
+          <w:szCs w:val="22"/>
+        </w:rPr>
+      </w:pPr>
+      <w:hyperlink w:anchor="_Toc536607965" w:history="1">
+        <w:r>
+          <w:rPr>
+            <w:rStyle w:val="a9"/>
+            <w:noProof/>
+          </w:rPr>
+          <w:t>1.3</w:t>
+        </w:r>
+        <w:r>
+          <w:rPr>
+            <w:rFonts w:asciiTheme="minorHAnsi" w:eastAsiaTheme="minorEastAsia" w:hAnsiTheme="minorHAnsi" w:cstheme="minorBidi"/>
+            <w:smallCaps w:val="0"/>
+            <w:noProof/>
+            <w:sz w:val="21"/>
+            <w:szCs w:val="22"/>
+          </w:rPr>
+          <w:tab/>
+        </w:r>
+        <w:r>
+          <w:rPr>
+            <w:rStyle w:val="a9"/>
+            <w:noProof/>
+          </w:rPr>
+          <w:t>术语和缩略语</w:t>
+        </w:r>
+        <w:r>
+          <w:rPr>
+            <w:noProof/>
+            <w:webHidden/>
+          </w:rPr>
+          <w:tab/>
+        </w:r>
+        <w:r>
+          <w:rPr>
+            <w:noProof/>
+            <w:webHidden/>
+          </w:rPr>
+          <w:fldChar w:fldCharType="begin"/>
+        </w:r>
+        <w:r>
+          <w:rPr>
+            <w:noProof/>
+            <w:webHidden/>
+          </w:rPr>
+          <w:instrText xml:space="preserve"> PAGEREF _Toc536607965 \h </w:instrText>
+        </w:r>
+        <w:r>
+          <w:rPr>
+            <w:noProof/>
+            <w:webHidden/>
+          </w:rPr>
+        </w:r>
+        <w:r>
+          <w:rPr>
+            <w:noProof/>
+            <w:webHidden/>
+          </w:rPr>
+          <w:fldChar w:fldCharType="separate"/>
+        </w:r>
+        <w:r>
+          <w:rPr>
+            <w:noProof/>
+            <w:webHidden/>
+          </w:rPr>
+          <w:t>4</w:t>
         </w:r>
         <w:r>
           <w:rPr>
@@ -2995,14 +2844,13 @@
           <w:szCs w:val="22"/>
         </w:rPr>
       </w:pPr>
-      <w:hyperlink w:anchor="_Toc535233345" w:history="1">
+      <w:hyperlink w:anchor="_Toc536607966" w:history="1">
         <w:r>
           <w:rPr>
             <w:rStyle w:val="a9"/>
-            <w:rFonts w:ascii="宋体" w:hAnsi="宋体"/>
-            <w:noProof/>
-          </w:rPr>
-          <w:t>3</w:t>
+            <w:noProof/>
+          </w:rPr>
+          <w:t>2</w:t>
         </w:r>
         <w:r>
           <w:rPr>
@@ -3020,7 +2868,7 @@
             <w:rStyle w:val="a9"/>
             <w:noProof/>
           </w:rPr>
-          <w:t>系统应当遵循的标准或规范</w:t>
+          <w:t>系统概述</w:t>
         </w:r>
         <w:r>
           <w:rPr>
@@ -3041,7 +2889,7 @@
             <w:noProof/>
             <w:webHidden/>
           </w:rPr>
-          <w:instrText xml:space="preserve"> PAGEREF _Toc535233345 \h </w:instrText>
+          <w:instrText xml:space="preserve"> PAGEREF _Toc536607966 \h </w:instrText>
         </w:r>
         <w:r>
           <w:rPr>
@@ -3090,14 +2938,14 @@
           <w:szCs w:val="22"/>
         </w:rPr>
       </w:pPr>
-      <w:hyperlink w:anchor="_Toc535233346" w:history="1">
+      <w:hyperlink w:anchor="_Toc536607967" w:history="1">
         <w:r>
           <w:rPr>
             <w:rStyle w:val="a9"/>
             <w:rFonts w:ascii="宋体" w:hAnsi="宋体"/>
             <w:noProof/>
           </w:rPr>
-          <w:t>4</w:t>
+          <w:t>3</w:t>
         </w:r>
         <w:r>
           <w:rPr>
@@ -3113,10 +2961,9 @@
         <w:r>
           <w:rPr>
             <w:rStyle w:val="a9"/>
-            <w:rFonts w:ascii="宋体" w:hAnsi="宋体"/>
-            <w:noProof/>
-          </w:rPr>
-          <w:t>系统范围</w:t>
+            <w:noProof/>
+          </w:rPr>
+          <w:t>系统应当遵循的标准或规范</w:t>
         </w:r>
         <w:r>
           <w:rPr>
@@ -3137,7 +2984,7 @@
             <w:noProof/>
             <w:webHidden/>
           </w:rPr>
-          <w:instrText xml:space="preserve"> PAGEREF _Toc535233346 \h </w:instrText>
+          <w:instrText xml:space="preserve"> PAGEREF _Toc536607967 \h </w:instrText>
         </w:r>
         <w:r>
           <w:rPr>
@@ -3186,14 +3033,13 @@
           <w:szCs w:val="22"/>
         </w:rPr>
       </w:pPr>
-      <w:hyperlink w:anchor="_Toc535233347" w:history="1">
+      <w:hyperlink w:anchor="_Toc536607968" w:history="1">
         <w:r>
           <w:rPr>
             <w:rStyle w:val="a9"/>
-            <w:rFonts w:ascii="宋体" w:hAnsi="宋体"/>
-            <w:noProof/>
-          </w:rPr>
-          <w:t>5</w:t>
+            <w:noProof/>
+          </w:rPr>
+          <w:t>4</w:t>
         </w:r>
         <w:r>
           <w:rPr>
@@ -3209,10 +3055,9 @@
         <w:r>
           <w:rPr>
             <w:rStyle w:val="a9"/>
-            <w:rFonts w:ascii="宋体" w:hAnsi="宋体"/>
-            <w:noProof/>
-          </w:rPr>
-          <w:t>系统中的角色</w:t>
+            <w:noProof/>
+          </w:rPr>
+          <w:t>系统范围</w:t>
         </w:r>
         <w:r>
           <w:rPr>
@@ -3233,7 +3078,7 @@
             <w:noProof/>
             <w:webHidden/>
           </w:rPr>
-          <w:instrText xml:space="preserve"> PAGEREF _Toc535233347 \h </w:instrText>
+          <w:instrText xml:space="preserve"> PAGEREF _Toc536607968 \h </w:instrText>
         </w:r>
         <w:r>
           <w:rPr>
@@ -3282,14 +3127,13 @@
           <w:szCs w:val="22"/>
         </w:rPr>
       </w:pPr>
-      <w:hyperlink w:anchor="_Toc535233348" w:history="1">
+      <w:hyperlink w:anchor="_Toc536607969" w:history="1">
         <w:r>
           <w:rPr>
             <w:rStyle w:val="a9"/>
-            <w:rFonts w:ascii="宋体" w:hAnsi="宋体"/>
-            <w:noProof/>
-          </w:rPr>
-          <w:t>6</w:t>
+            <w:noProof/>
+          </w:rPr>
+          <w:t>5</w:t>
         </w:r>
         <w:r>
           <w:rPr>
@@ -3305,10 +3149,9 @@
         <w:r>
           <w:rPr>
             <w:rStyle w:val="a9"/>
-            <w:rFonts w:ascii="宋体" w:hAnsi="宋体"/>
-            <w:noProof/>
-          </w:rPr>
-          <w:t>功能性需求分类</w:t>
+            <w:noProof/>
+          </w:rPr>
+          <w:t>系统中的角色</w:t>
         </w:r>
         <w:r>
           <w:rPr>
@@ -3329,7 +3172,7 @@
             <w:noProof/>
             <w:webHidden/>
           </w:rPr>
-          <w:instrText xml:space="preserve"> PAGEREF _Toc535233348 \h </w:instrText>
+          <w:instrText xml:space="preserve"> PAGEREF _Toc536607969 \h </w:instrText>
         </w:r>
         <w:r>
           <w:rPr>
@@ -3350,634 +3193,6 @@
             <w:webHidden/>
           </w:rPr>
           <w:t>6</w:t>
-        </w:r>
-        <w:r>
-          <w:rPr>
-            <w:noProof/>
-            <w:webHidden/>
-          </w:rPr>
-          <w:fldChar w:fldCharType="end"/>
-        </w:r>
-      </w:hyperlink>
-    </w:p>
-    <w:p>
-      <w:pPr>
-        <w:pStyle w:val="21"/>
-        <w:tabs>
-          <w:tab w:val="left" w:pos="1260"/>
-          <w:tab w:val="right" w:leader="underscore" w:pos="9061"/>
-        </w:tabs>
-        <w:spacing w:before="156" w:after="156"/>
-        <w:ind w:firstLine="400"/>
-        <w:rPr>
-          <w:rFonts w:asciiTheme="minorHAnsi" w:eastAsiaTheme="minorEastAsia" w:hAnsiTheme="minorHAnsi" w:cstheme="minorBidi"/>
-          <w:smallCaps w:val="0"/>
-          <w:noProof/>
-          <w:sz w:val="21"/>
-          <w:szCs w:val="22"/>
-        </w:rPr>
-      </w:pPr>
-      <w:hyperlink w:anchor="_Toc535233349" w:history="1">
-        <w:r>
-          <w:rPr>
-            <w:rStyle w:val="a9"/>
-            <w:noProof/>
-          </w:rPr>
-          <w:t>6.1</w:t>
-        </w:r>
-        <w:r>
-          <w:rPr>
-            <w:rFonts w:asciiTheme="minorHAnsi" w:eastAsiaTheme="minorEastAsia" w:hAnsiTheme="minorHAnsi" w:cstheme="minorBidi"/>
-            <w:smallCaps w:val="0"/>
-            <w:noProof/>
-            <w:sz w:val="21"/>
-            <w:szCs w:val="22"/>
-          </w:rPr>
-          <w:tab/>
-        </w:r>
-        <w:r>
-          <w:rPr>
-            <w:rStyle w:val="a9"/>
-            <w:noProof/>
-          </w:rPr>
-          <w:t>设备管理</w:t>
-        </w:r>
-        <w:r>
-          <w:rPr>
-            <w:noProof/>
-            <w:webHidden/>
-          </w:rPr>
-          <w:tab/>
-        </w:r>
-        <w:r>
-          <w:rPr>
-            <w:noProof/>
-            <w:webHidden/>
-          </w:rPr>
-          <w:fldChar w:fldCharType="begin"/>
-        </w:r>
-        <w:r>
-          <w:rPr>
-            <w:noProof/>
-            <w:webHidden/>
-          </w:rPr>
-          <w:instrText xml:space="preserve"> PAGEREF _Toc535233349 \h </w:instrText>
-        </w:r>
-        <w:r>
-          <w:rPr>
-            <w:noProof/>
-            <w:webHidden/>
-          </w:rPr>
-        </w:r>
-        <w:r>
-          <w:rPr>
-            <w:noProof/>
-            <w:webHidden/>
-          </w:rPr>
-          <w:fldChar w:fldCharType="separate"/>
-        </w:r>
-        <w:r>
-          <w:rPr>
-            <w:noProof/>
-            <w:webHidden/>
-          </w:rPr>
-          <w:t>6</w:t>
-        </w:r>
-        <w:r>
-          <w:rPr>
-            <w:noProof/>
-            <w:webHidden/>
-          </w:rPr>
-          <w:fldChar w:fldCharType="end"/>
-        </w:r>
-      </w:hyperlink>
-    </w:p>
-    <w:p>
-      <w:pPr>
-        <w:pStyle w:val="21"/>
-        <w:tabs>
-          <w:tab w:val="left" w:pos="1260"/>
-          <w:tab w:val="right" w:leader="underscore" w:pos="9061"/>
-        </w:tabs>
-        <w:spacing w:before="156" w:after="156"/>
-        <w:ind w:firstLine="400"/>
-        <w:rPr>
-          <w:rFonts w:asciiTheme="minorHAnsi" w:eastAsiaTheme="minorEastAsia" w:hAnsiTheme="minorHAnsi" w:cstheme="minorBidi"/>
-          <w:smallCaps w:val="0"/>
-          <w:noProof/>
-          <w:sz w:val="21"/>
-          <w:szCs w:val="22"/>
-        </w:rPr>
-      </w:pPr>
-      <w:hyperlink w:anchor="_Toc535233350" w:history="1">
-        <w:r>
-          <w:rPr>
-            <w:rStyle w:val="a9"/>
-            <w:noProof/>
-          </w:rPr>
-          <w:t>6.2</w:t>
-        </w:r>
-        <w:r>
-          <w:rPr>
-            <w:rFonts w:asciiTheme="minorHAnsi" w:eastAsiaTheme="minorEastAsia" w:hAnsiTheme="minorHAnsi" w:cstheme="minorBidi"/>
-            <w:smallCaps w:val="0"/>
-            <w:noProof/>
-            <w:sz w:val="21"/>
-            <w:szCs w:val="22"/>
-          </w:rPr>
-          <w:tab/>
-        </w:r>
-        <w:r>
-          <w:rPr>
-            <w:rStyle w:val="a9"/>
-            <w:noProof/>
-          </w:rPr>
-          <w:t>业务管理（</w:t>
-        </w:r>
-        <w:r>
-          <w:rPr>
-            <w:rStyle w:val="a9"/>
-            <w:noProof/>
-          </w:rPr>
-          <w:t>FR02</w:t>
-        </w:r>
-        <w:r>
-          <w:rPr>
-            <w:rStyle w:val="a9"/>
-            <w:noProof/>
-          </w:rPr>
-          <w:t>）</w:t>
-        </w:r>
-        <w:r>
-          <w:rPr>
-            <w:noProof/>
-            <w:webHidden/>
-          </w:rPr>
-          <w:tab/>
-        </w:r>
-        <w:r>
-          <w:rPr>
-            <w:noProof/>
-            <w:webHidden/>
-          </w:rPr>
-          <w:fldChar w:fldCharType="begin"/>
-        </w:r>
-        <w:r>
-          <w:rPr>
-            <w:noProof/>
-            <w:webHidden/>
-          </w:rPr>
-          <w:instrText xml:space="preserve"> PAGEREF _Toc535233350 \h </w:instrText>
-        </w:r>
-        <w:r>
-          <w:rPr>
-            <w:noProof/>
-            <w:webHidden/>
-          </w:rPr>
-        </w:r>
-        <w:r>
-          <w:rPr>
-            <w:noProof/>
-            <w:webHidden/>
-          </w:rPr>
-          <w:fldChar w:fldCharType="separate"/>
-        </w:r>
-        <w:r>
-          <w:rPr>
-            <w:noProof/>
-            <w:webHidden/>
-          </w:rPr>
-          <w:t>12</w:t>
-        </w:r>
-        <w:r>
-          <w:rPr>
-            <w:noProof/>
-            <w:webHidden/>
-          </w:rPr>
-          <w:fldChar w:fldCharType="end"/>
-        </w:r>
-      </w:hyperlink>
-    </w:p>
-    <w:p>
-      <w:pPr>
-        <w:pStyle w:val="21"/>
-        <w:tabs>
-          <w:tab w:val="left" w:pos="1260"/>
-          <w:tab w:val="right" w:leader="underscore" w:pos="9061"/>
-        </w:tabs>
-        <w:spacing w:before="156" w:after="156"/>
-        <w:ind w:firstLine="400"/>
-        <w:rPr>
-          <w:rFonts w:asciiTheme="minorHAnsi" w:eastAsiaTheme="minorEastAsia" w:hAnsiTheme="minorHAnsi" w:cstheme="minorBidi"/>
-          <w:smallCaps w:val="0"/>
-          <w:noProof/>
-          <w:sz w:val="21"/>
-          <w:szCs w:val="22"/>
-        </w:rPr>
-      </w:pPr>
-      <w:hyperlink w:anchor="_Toc535233351" w:history="1">
-        <w:r>
-          <w:rPr>
-            <w:rStyle w:val="a9"/>
-            <w:noProof/>
-          </w:rPr>
-          <w:t>6.3</w:t>
-        </w:r>
-        <w:r>
-          <w:rPr>
-            <w:rFonts w:asciiTheme="minorHAnsi" w:eastAsiaTheme="minorEastAsia" w:hAnsiTheme="minorHAnsi" w:cstheme="minorBidi"/>
-            <w:smallCaps w:val="0"/>
-            <w:noProof/>
-            <w:sz w:val="21"/>
-            <w:szCs w:val="22"/>
-          </w:rPr>
-          <w:tab/>
-        </w:r>
-        <w:r>
-          <w:rPr>
-            <w:rStyle w:val="a9"/>
-            <w:noProof/>
-          </w:rPr>
-          <w:t>仓储管理（</w:t>
-        </w:r>
-        <w:r>
-          <w:rPr>
-            <w:rStyle w:val="a9"/>
-            <w:noProof/>
-          </w:rPr>
-          <w:t>FR04</w:t>
-        </w:r>
-        <w:r>
-          <w:rPr>
-            <w:rStyle w:val="a9"/>
-            <w:noProof/>
-          </w:rPr>
-          <w:t>）</w:t>
-        </w:r>
-        <w:r>
-          <w:rPr>
-            <w:noProof/>
-            <w:webHidden/>
-          </w:rPr>
-          <w:tab/>
-        </w:r>
-        <w:r>
-          <w:rPr>
-            <w:noProof/>
-            <w:webHidden/>
-          </w:rPr>
-          <w:fldChar w:fldCharType="begin"/>
-        </w:r>
-        <w:r>
-          <w:rPr>
-            <w:noProof/>
-            <w:webHidden/>
-          </w:rPr>
-          <w:instrText xml:space="preserve"> PAGEREF _Toc535233351 \h </w:instrText>
-        </w:r>
-        <w:r>
-          <w:rPr>
-            <w:noProof/>
-            <w:webHidden/>
-          </w:rPr>
-        </w:r>
-        <w:r>
-          <w:rPr>
-            <w:noProof/>
-            <w:webHidden/>
-          </w:rPr>
-          <w:fldChar w:fldCharType="separate"/>
-        </w:r>
-        <w:r>
-          <w:rPr>
-            <w:noProof/>
-            <w:webHidden/>
-          </w:rPr>
-          <w:t>14</w:t>
-        </w:r>
-        <w:r>
-          <w:rPr>
-            <w:noProof/>
-            <w:webHidden/>
-          </w:rPr>
-          <w:fldChar w:fldCharType="end"/>
-        </w:r>
-      </w:hyperlink>
-    </w:p>
-    <w:p>
-      <w:pPr>
-        <w:pStyle w:val="21"/>
-        <w:tabs>
-          <w:tab w:val="right" w:leader="underscore" w:pos="9061"/>
-        </w:tabs>
-        <w:spacing w:before="156" w:after="156"/>
-        <w:ind w:firstLine="400"/>
-        <w:rPr>
-          <w:rFonts w:asciiTheme="minorHAnsi" w:eastAsiaTheme="minorEastAsia" w:hAnsiTheme="minorHAnsi" w:cstheme="minorBidi"/>
-          <w:smallCaps w:val="0"/>
-          <w:noProof/>
-          <w:sz w:val="21"/>
-          <w:szCs w:val="22"/>
-        </w:rPr>
-      </w:pPr>
-      <w:hyperlink w:anchor="_Toc535233352" w:history="1">
-        <w:r>
-          <w:rPr>
-            <w:rStyle w:val="a9"/>
-            <w:noProof/>
-          </w:rPr>
-          <w:t xml:space="preserve">6.4  </w:t>
-        </w:r>
-        <w:r>
-          <w:rPr>
-            <w:rStyle w:val="a9"/>
-            <w:noProof/>
-          </w:rPr>
-          <w:t>植物养护</w:t>
-        </w:r>
-        <w:r>
-          <w:rPr>
-            <w:noProof/>
-            <w:webHidden/>
-          </w:rPr>
-          <w:tab/>
-        </w:r>
-        <w:r>
-          <w:rPr>
-            <w:noProof/>
-            <w:webHidden/>
-          </w:rPr>
-          <w:fldChar w:fldCharType="begin"/>
-        </w:r>
-        <w:r>
-          <w:rPr>
-            <w:noProof/>
-            <w:webHidden/>
-          </w:rPr>
-          <w:instrText xml:space="preserve"> PAGEREF _Toc535233352 \h </w:instrText>
-        </w:r>
-        <w:r>
-          <w:rPr>
-            <w:noProof/>
-            <w:webHidden/>
-          </w:rPr>
-        </w:r>
-        <w:r>
-          <w:rPr>
-            <w:noProof/>
-            <w:webHidden/>
-          </w:rPr>
-          <w:fldChar w:fldCharType="separate"/>
-        </w:r>
-        <w:r>
-          <w:rPr>
-            <w:noProof/>
-            <w:webHidden/>
-          </w:rPr>
-          <w:t>18</w:t>
-        </w:r>
-        <w:r>
-          <w:rPr>
-            <w:noProof/>
-            <w:webHidden/>
-          </w:rPr>
-          <w:fldChar w:fldCharType="end"/>
-        </w:r>
-      </w:hyperlink>
-    </w:p>
-    <w:p>
-      <w:pPr>
-        <w:pStyle w:val="21"/>
-        <w:tabs>
-          <w:tab w:val="right" w:leader="underscore" w:pos="9061"/>
-        </w:tabs>
-        <w:spacing w:before="156" w:after="156"/>
-        <w:ind w:firstLine="400"/>
-        <w:rPr>
-          <w:rFonts w:asciiTheme="minorHAnsi" w:eastAsiaTheme="minorEastAsia" w:hAnsiTheme="minorHAnsi" w:cstheme="minorBidi"/>
-          <w:smallCaps w:val="0"/>
-          <w:noProof/>
-          <w:sz w:val="21"/>
-          <w:szCs w:val="22"/>
-        </w:rPr>
-      </w:pPr>
-      <w:hyperlink w:anchor="_Toc535233353" w:history="1">
-        <w:r>
-          <w:rPr>
-            <w:rStyle w:val="a9"/>
-            <w:noProof/>
-          </w:rPr>
-          <w:t xml:space="preserve">6.5  </w:t>
-        </w:r>
-        <w:r>
-          <w:rPr>
-            <w:rStyle w:val="a9"/>
-            <w:noProof/>
-          </w:rPr>
-          <w:t>电子订单管理</w:t>
-        </w:r>
-        <w:r>
-          <w:rPr>
-            <w:noProof/>
-            <w:webHidden/>
-          </w:rPr>
-          <w:tab/>
-        </w:r>
-        <w:r>
-          <w:rPr>
-            <w:noProof/>
-            <w:webHidden/>
-          </w:rPr>
-          <w:fldChar w:fldCharType="begin"/>
-        </w:r>
-        <w:r>
-          <w:rPr>
-            <w:noProof/>
-            <w:webHidden/>
-          </w:rPr>
-          <w:instrText xml:space="preserve"> PAGEREF _Toc535233353 \h </w:instrText>
-        </w:r>
-        <w:r>
-          <w:rPr>
-            <w:noProof/>
-            <w:webHidden/>
-          </w:rPr>
-        </w:r>
-        <w:r>
-          <w:rPr>
-            <w:noProof/>
-            <w:webHidden/>
-          </w:rPr>
-          <w:fldChar w:fldCharType="separate"/>
-        </w:r>
-        <w:r>
-          <w:rPr>
-            <w:noProof/>
-            <w:webHidden/>
-          </w:rPr>
-          <w:t>20</w:t>
-        </w:r>
-        <w:r>
-          <w:rPr>
-            <w:noProof/>
-            <w:webHidden/>
-          </w:rPr>
-          <w:fldChar w:fldCharType="end"/>
-        </w:r>
-      </w:hyperlink>
-    </w:p>
-    <w:p>
-      <w:pPr>
-        <w:pStyle w:val="21"/>
-        <w:tabs>
-          <w:tab w:val="right" w:leader="underscore" w:pos="9061"/>
-        </w:tabs>
-        <w:spacing w:before="156" w:after="156"/>
-        <w:ind w:firstLine="400"/>
-        <w:rPr>
-          <w:rFonts w:asciiTheme="minorHAnsi" w:eastAsiaTheme="minorEastAsia" w:hAnsiTheme="minorHAnsi" w:cstheme="minorBidi"/>
-          <w:smallCaps w:val="0"/>
-          <w:noProof/>
-          <w:sz w:val="21"/>
-          <w:szCs w:val="22"/>
-        </w:rPr>
-      </w:pPr>
-      <w:hyperlink w:anchor="_Toc535233354" w:history="1">
-        <w:r>
-          <w:rPr>
-            <w:rStyle w:val="a9"/>
-            <w:noProof/>
-          </w:rPr>
-          <w:t xml:space="preserve">6.6 </w:t>
-        </w:r>
-        <w:r>
-          <w:rPr>
-            <w:rStyle w:val="a9"/>
-            <w:noProof/>
-          </w:rPr>
-          <w:t>合同管理</w:t>
-        </w:r>
-        <w:r>
-          <w:rPr>
-            <w:noProof/>
-            <w:webHidden/>
-          </w:rPr>
-          <w:tab/>
-        </w:r>
-        <w:r>
-          <w:rPr>
-            <w:noProof/>
-            <w:webHidden/>
-          </w:rPr>
-          <w:fldChar w:fldCharType="begin"/>
-        </w:r>
-        <w:r>
-          <w:rPr>
-            <w:noProof/>
-            <w:webHidden/>
-          </w:rPr>
-          <w:instrText xml:space="preserve"> PAGEREF _Toc535233354 \h </w:instrText>
-        </w:r>
-        <w:r>
-          <w:rPr>
-            <w:noProof/>
-            <w:webHidden/>
-          </w:rPr>
-        </w:r>
-        <w:r>
-          <w:rPr>
-            <w:noProof/>
-            <w:webHidden/>
-          </w:rPr>
-          <w:fldChar w:fldCharType="separate"/>
-        </w:r>
-        <w:r>
-          <w:rPr>
-            <w:noProof/>
-            <w:webHidden/>
-          </w:rPr>
-          <w:t>22</w:t>
-        </w:r>
-        <w:r>
-          <w:rPr>
-            <w:noProof/>
-            <w:webHidden/>
-          </w:rPr>
-          <w:fldChar w:fldCharType="end"/>
-        </w:r>
-      </w:hyperlink>
-    </w:p>
-    <w:p>
-      <w:pPr>
-        <w:pStyle w:val="21"/>
-        <w:tabs>
-          <w:tab w:val="right" w:leader="underscore" w:pos="9061"/>
-        </w:tabs>
-        <w:spacing w:before="156" w:after="156"/>
-        <w:ind w:firstLine="400"/>
-        <w:rPr>
-          <w:rFonts w:asciiTheme="minorHAnsi" w:eastAsiaTheme="minorEastAsia" w:hAnsiTheme="minorHAnsi" w:cstheme="minorBidi"/>
-          <w:smallCaps w:val="0"/>
-          <w:noProof/>
-          <w:sz w:val="21"/>
-          <w:szCs w:val="22"/>
-        </w:rPr>
-      </w:pPr>
-      <w:hyperlink w:anchor="_Toc535233355" w:history="1">
-        <w:r>
-          <w:rPr>
-            <w:rStyle w:val="a9"/>
-            <w:noProof/>
-          </w:rPr>
-          <w:t xml:space="preserve">6.7  </w:t>
-        </w:r>
-        <w:r>
-          <w:rPr>
-            <w:rStyle w:val="a9"/>
-            <w:noProof/>
-          </w:rPr>
-          <w:t>员工管理</w:t>
-        </w:r>
-        <w:r>
-          <w:rPr>
-            <w:noProof/>
-            <w:webHidden/>
-          </w:rPr>
-          <w:tab/>
-        </w:r>
-        <w:r>
-          <w:rPr>
-            <w:noProof/>
-            <w:webHidden/>
-          </w:rPr>
-          <w:fldChar w:fldCharType="begin"/>
-        </w:r>
-        <w:r>
-          <w:rPr>
-            <w:noProof/>
-            <w:webHidden/>
-          </w:rPr>
-          <w:instrText xml:space="preserve"> PAGEREF _Toc535233355 \h </w:instrText>
-        </w:r>
-        <w:r>
-          <w:rPr>
-            <w:noProof/>
-            <w:webHidden/>
-          </w:rPr>
-        </w:r>
-        <w:r>
-          <w:rPr>
-            <w:noProof/>
-            <w:webHidden/>
-          </w:rPr>
-          <w:fldChar w:fldCharType="separate"/>
-        </w:r>
-        <w:r>
-          <w:rPr>
-            <w:noProof/>
-            <w:webHidden/>
-          </w:rPr>
-          <w:t>24</w:t>
         </w:r>
         <w:r>
           <w:rPr>
@@ -4006,13 +3221,13 @@
           <w:szCs w:val="22"/>
         </w:rPr>
       </w:pPr>
-      <w:hyperlink w:anchor="_Toc535233356" w:history="1">
+      <w:hyperlink w:anchor="_Toc536607970" w:history="1">
         <w:r>
           <w:rPr>
             <w:rStyle w:val="a9"/>
             <w:noProof/>
           </w:rPr>
-          <w:t>7</w:t>
+          <w:t>6</w:t>
         </w:r>
         <w:r>
           <w:rPr>
@@ -4030,7 +3245,7 @@
             <w:rStyle w:val="a9"/>
             <w:noProof/>
           </w:rPr>
-          <w:t>系统的非功能性需求</w:t>
+          <w:t>功能性需求分类</w:t>
         </w:r>
         <w:r>
           <w:rPr>
@@ -4051,7 +3266,7 @@
             <w:noProof/>
             <w:webHidden/>
           </w:rPr>
-          <w:instrText xml:space="preserve"> PAGEREF _Toc535233356 \h </w:instrText>
+          <w:instrText xml:space="preserve"> PAGEREF _Toc536607970 \h </w:instrText>
         </w:r>
         <w:r>
           <w:rPr>
@@ -4071,7 +3286,1217 @@
             <w:noProof/>
             <w:webHidden/>
           </w:rPr>
-          <w:t>25</w:t>
+          <w:t>9</w:t>
+        </w:r>
+        <w:r>
+          <w:rPr>
+            <w:noProof/>
+            <w:webHidden/>
+          </w:rPr>
+          <w:fldChar w:fldCharType="end"/>
+        </w:r>
+      </w:hyperlink>
+    </w:p>
+    <w:p>
+      <w:pPr>
+        <w:pStyle w:val="21"/>
+        <w:tabs>
+          <w:tab w:val="left" w:pos="1260"/>
+          <w:tab w:val="right" w:leader="underscore" w:pos="9061"/>
+        </w:tabs>
+        <w:spacing w:before="156" w:after="156"/>
+        <w:ind w:firstLine="400"/>
+        <w:rPr>
+          <w:rFonts w:asciiTheme="minorHAnsi" w:eastAsiaTheme="minorEastAsia" w:hAnsiTheme="minorHAnsi" w:cstheme="minorBidi"/>
+          <w:smallCaps w:val="0"/>
+          <w:noProof/>
+          <w:sz w:val="21"/>
+          <w:szCs w:val="22"/>
+        </w:rPr>
+      </w:pPr>
+      <w:hyperlink w:anchor="_Toc536607971" w:history="1">
+        <w:r>
+          <w:rPr>
+            <w:rStyle w:val="a9"/>
+            <w:noProof/>
+          </w:rPr>
+          <w:t>6.1</w:t>
+        </w:r>
+        <w:r>
+          <w:rPr>
+            <w:rFonts w:asciiTheme="minorHAnsi" w:eastAsiaTheme="minorEastAsia" w:hAnsiTheme="minorHAnsi" w:cstheme="minorBidi"/>
+            <w:smallCaps w:val="0"/>
+            <w:noProof/>
+            <w:sz w:val="21"/>
+            <w:szCs w:val="22"/>
+          </w:rPr>
+          <w:tab/>
+        </w:r>
+        <w:r>
+          <w:rPr>
+            <w:rStyle w:val="a9"/>
+            <w:noProof/>
+          </w:rPr>
+          <w:t>后台管理员登录</w:t>
+        </w:r>
+        <w:r>
+          <w:rPr>
+            <w:noProof/>
+            <w:webHidden/>
+          </w:rPr>
+          <w:tab/>
+        </w:r>
+        <w:r>
+          <w:rPr>
+            <w:noProof/>
+            <w:webHidden/>
+          </w:rPr>
+          <w:fldChar w:fldCharType="begin"/>
+        </w:r>
+        <w:r>
+          <w:rPr>
+            <w:noProof/>
+            <w:webHidden/>
+          </w:rPr>
+          <w:instrText xml:space="preserve"> PAGEREF _Toc536607971 \h </w:instrText>
+        </w:r>
+        <w:r>
+          <w:rPr>
+            <w:noProof/>
+            <w:webHidden/>
+          </w:rPr>
+        </w:r>
+        <w:r>
+          <w:rPr>
+            <w:noProof/>
+            <w:webHidden/>
+          </w:rPr>
+          <w:fldChar w:fldCharType="separate"/>
+        </w:r>
+        <w:r>
+          <w:rPr>
+            <w:noProof/>
+            <w:webHidden/>
+          </w:rPr>
+          <w:t>9</w:t>
+        </w:r>
+        <w:r>
+          <w:rPr>
+            <w:noProof/>
+            <w:webHidden/>
+          </w:rPr>
+          <w:fldChar w:fldCharType="end"/>
+        </w:r>
+      </w:hyperlink>
+    </w:p>
+    <w:p>
+      <w:pPr>
+        <w:pStyle w:val="21"/>
+        <w:tabs>
+          <w:tab w:val="left" w:pos="1260"/>
+          <w:tab w:val="right" w:leader="underscore" w:pos="9061"/>
+        </w:tabs>
+        <w:spacing w:before="156" w:after="156"/>
+        <w:ind w:firstLine="400"/>
+        <w:rPr>
+          <w:rFonts w:asciiTheme="minorHAnsi" w:eastAsiaTheme="minorEastAsia" w:hAnsiTheme="minorHAnsi" w:cstheme="minorBidi"/>
+          <w:smallCaps w:val="0"/>
+          <w:noProof/>
+          <w:sz w:val="21"/>
+          <w:szCs w:val="22"/>
+        </w:rPr>
+      </w:pPr>
+      <w:hyperlink w:anchor="_Toc536607972" w:history="1">
+        <w:r>
+          <w:rPr>
+            <w:rStyle w:val="a9"/>
+            <w:noProof/>
+          </w:rPr>
+          <w:t>6.2</w:t>
+        </w:r>
+        <w:r>
+          <w:rPr>
+            <w:rFonts w:asciiTheme="minorHAnsi" w:eastAsiaTheme="minorEastAsia" w:hAnsiTheme="minorHAnsi" w:cstheme="minorBidi"/>
+            <w:smallCaps w:val="0"/>
+            <w:noProof/>
+            <w:sz w:val="21"/>
+            <w:szCs w:val="22"/>
+          </w:rPr>
+          <w:tab/>
+        </w:r>
+        <w:r>
+          <w:rPr>
+            <w:rStyle w:val="a9"/>
+            <w:noProof/>
+          </w:rPr>
+          <w:t>后台整体概览</w:t>
+        </w:r>
+        <w:r>
+          <w:rPr>
+            <w:noProof/>
+            <w:webHidden/>
+          </w:rPr>
+          <w:tab/>
+        </w:r>
+        <w:r>
+          <w:rPr>
+            <w:noProof/>
+            <w:webHidden/>
+          </w:rPr>
+          <w:fldChar w:fldCharType="begin"/>
+        </w:r>
+        <w:r>
+          <w:rPr>
+            <w:noProof/>
+            <w:webHidden/>
+          </w:rPr>
+          <w:instrText xml:space="preserve"> PAGEREF _Toc536607972 \h </w:instrText>
+        </w:r>
+        <w:r>
+          <w:rPr>
+            <w:noProof/>
+            <w:webHidden/>
+          </w:rPr>
+        </w:r>
+        <w:r>
+          <w:rPr>
+            <w:noProof/>
+            <w:webHidden/>
+          </w:rPr>
+          <w:fldChar w:fldCharType="separate"/>
+        </w:r>
+        <w:r>
+          <w:rPr>
+            <w:noProof/>
+            <w:webHidden/>
+          </w:rPr>
+          <w:t>11</w:t>
+        </w:r>
+        <w:r>
+          <w:rPr>
+            <w:noProof/>
+            <w:webHidden/>
+          </w:rPr>
+          <w:fldChar w:fldCharType="end"/>
+        </w:r>
+      </w:hyperlink>
+    </w:p>
+    <w:p>
+      <w:pPr>
+        <w:pStyle w:val="21"/>
+        <w:tabs>
+          <w:tab w:val="left" w:pos="1260"/>
+          <w:tab w:val="right" w:leader="underscore" w:pos="9061"/>
+        </w:tabs>
+        <w:spacing w:before="156" w:after="156"/>
+        <w:ind w:firstLine="400"/>
+        <w:rPr>
+          <w:rFonts w:asciiTheme="minorHAnsi" w:eastAsiaTheme="minorEastAsia" w:hAnsiTheme="minorHAnsi" w:cstheme="minorBidi"/>
+          <w:smallCaps w:val="0"/>
+          <w:noProof/>
+          <w:sz w:val="21"/>
+          <w:szCs w:val="22"/>
+        </w:rPr>
+      </w:pPr>
+      <w:hyperlink w:anchor="_Toc536607973" w:history="1">
+        <w:r>
+          <w:rPr>
+            <w:rStyle w:val="a9"/>
+            <w:noProof/>
+          </w:rPr>
+          <w:t>6.3</w:t>
+        </w:r>
+        <w:r>
+          <w:rPr>
+            <w:rFonts w:asciiTheme="minorHAnsi" w:eastAsiaTheme="minorEastAsia" w:hAnsiTheme="minorHAnsi" w:cstheme="minorBidi"/>
+            <w:smallCaps w:val="0"/>
+            <w:noProof/>
+            <w:sz w:val="21"/>
+            <w:szCs w:val="22"/>
+          </w:rPr>
+          <w:tab/>
+        </w:r>
+        <w:r>
+          <w:rPr>
+            <w:rStyle w:val="a9"/>
+            <w:noProof/>
+          </w:rPr>
+          <w:t>后台基本信息管理</w:t>
+        </w:r>
+        <w:r>
+          <w:rPr>
+            <w:noProof/>
+            <w:webHidden/>
+          </w:rPr>
+          <w:tab/>
+        </w:r>
+        <w:r>
+          <w:rPr>
+            <w:noProof/>
+            <w:webHidden/>
+          </w:rPr>
+          <w:fldChar w:fldCharType="begin"/>
+        </w:r>
+        <w:r>
+          <w:rPr>
+            <w:noProof/>
+            <w:webHidden/>
+          </w:rPr>
+          <w:instrText xml:space="preserve"> PAGEREF _Toc536607973 \h </w:instrText>
+        </w:r>
+        <w:r>
+          <w:rPr>
+            <w:noProof/>
+            <w:webHidden/>
+          </w:rPr>
+        </w:r>
+        <w:r>
+          <w:rPr>
+            <w:noProof/>
+            <w:webHidden/>
+          </w:rPr>
+          <w:fldChar w:fldCharType="separate"/>
+        </w:r>
+        <w:r>
+          <w:rPr>
+            <w:noProof/>
+            <w:webHidden/>
+          </w:rPr>
+          <w:t>12</w:t>
+        </w:r>
+        <w:r>
+          <w:rPr>
+            <w:noProof/>
+            <w:webHidden/>
+          </w:rPr>
+          <w:fldChar w:fldCharType="end"/>
+        </w:r>
+      </w:hyperlink>
+    </w:p>
+    <w:p>
+      <w:pPr>
+        <w:pStyle w:val="21"/>
+        <w:tabs>
+          <w:tab w:val="left" w:pos="1260"/>
+          <w:tab w:val="right" w:leader="underscore" w:pos="9061"/>
+        </w:tabs>
+        <w:spacing w:before="156" w:after="156"/>
+        <w:ind w:firstLine="400"/>
+        <w:rPr>
+          <w:rFonts w:asciiTheme="minorHAnsi" w:eastAsiaTheme="minorEastAsia" w:hAnsiTheme="minorHAnsi" w:cstheme="minorBidi"/>
+          <w:smallCaps w:val="0"/>
+          <w:noProof/>
+          <w:sz w:val="21"/>
+          <w:szCs w:val="22"/>
+        </w:rPr>
+      </w:pPr>
+      <w:hyperlink w:anchor="_Toc536607974" w:history="1">
+        <w:r>
+          <w:rPr>
+            <w:rStyle w:val="a9"/>
+            <w:noProof/>
+          </w:rPr>
+          <w:t>6.4</w:t>
+        </w:r>
+        <w:r>
+          <w:rPr>
+            <w:rFonts w:asciiTheme="minorHAnsi" w:eastAsiaTheme="minorEastAsia" w:hAnsiTheme="minorHAnsi" w:cstheme="minorBidi"/>
+            <w:smallCaps w:val="0"/>
+            <w:noProof/>
+            <w:sz w:val="21"/>
+            <w:szCs w:val="22"/>
+          </w:rPr>
+          <w:tab/>
+        </w:r>
+        <w:r>
+          <w:rPr>
+            <w:rStyle w:val="a9"/>
+            <w:noProof/>
+          </w:rPr>
+          <w:t>后台教学管理</w:t>
+        </w:r>
+        <w:r>
+          <w:rPr>
+            <w:noProof/>
+            <w:webHidden/>
+          </w:rPr>
+          <w:tab/>
+        </w:r>
+        <w:r>
+          <w:rPr>
+            <w:noProof/>
+            <w:webHidden/>
+          </w:rPr>
+          <w:fldChar w:fldCharType="begin"/>
+        </w:r>
+        <w:r>
+          <w:rPr>
+            <w:noProof/>
+            <w:webHidden/>
+          </w:rPr>
+          <w:instrText xml:space="preserve"> PAGEREF _Toc536607974 \h </w:instrText>
+        </w:r>
+        <w:r>
+          <w:rPr>
+            <w:noProof/>
+            <w:webHidden/>
+          </w:rPr>
+        </w:r>
+        <w:r>
+          <w:rPr>
+            <w:noProof/>
+            <w:webHidden/>
+          </w:rPr>
+          <w:fldChar w:fldCharType="separate"/>
+        </w:r>
+        <w:r>
+          <w:rPr>
+            <w:noProof/>
+            <w:webHidden/>
+          </w:rPr>
+          <w:t>18</w:t>
+        </w:r>
+        <w:r>
+          <w:rPr>
+            <w:noProof/>
+            <w:webHidden/>
+          </w:rPr>
+          <w:fldChar w:fldCharType="end"/>
+        </w:r>
+      </w:hyperlink>
+    </w:p>
+    <w:p>
+      <w:pPr>
+        <w:pStyle w:val="21"/>
+        <w:tabs>
+          <w:tab w:val="left" w:pos="1260"/>
+          <w:tab w:val="right" w:leader="underscore" w:pos="9061"/>
+        </w:tabs>
+        <w:spacing w:before="156" w:after="156"/>
+        <w:ind w:firstLine="400"/>
+        <w:rPr>
+          <w:rFonts w:asciiTheme="minorHAnsi" w:eastAsiaTheme="minorEastAsia" w:hAnsiTheme="minorHAnsi" w:cstheme="minorBidi"/>
+          <w:smallCaps w:val="0"/>
+          <w:noProof/>
+          <w:sz w:val="21"/>
+          <w:szCs w:val="22"/>
+        </w:rPr>
+      </w:pPr>
+      <w:hyperlink w:anchor="_Toc536607975" w:history="1">
+        <w:r>
+          <w:rPr>
+            <w:rStyle w:val="a9"/>
+            <w:noProof/>
+          </w:rPr>
+          <w:t>6.5</w:t>
+        </w:r>
+        <w:r>
+          <w:rPr>
+            <w:rFonts w:asciiTheme="minorHAnsi" w:eastAsiaTheme="minorEastAsia" w:hAnsiTheme="minorHAnsi" w:cstheme="minorBidi"/>
+            <w:smallCaps w:val="0"/>
+            <w:noProof/>
+            <w:sz w:val="21"/>
+            <w:szCs w:val="22"/>
+          </w:rPr>
+          <w:tab/>
+        </w:r>
+        <w:r>
+          <w:rPr>
+            <w:rStyle w:val="a9"/>
+            <w:noProof/>
+          </w:rPr>
+          <w:t>后台在线课程管理</w:t>
+        </w:r>
+        <w:r>
+          <w:rPr>
+            <w:noProof/>
+            <w:webHidden/>
+          </w:rPr>
+          <w:tab/>
+        </w:r>
+        <w:r>
+          <w:rPr>
+            <w:noProof/>
+            <w:webHidden/>
+          </w:rPr>
+          <w:fldChar w:fldCharType="begin"/>
+        </w:r>
+        <w:r>
+          <w:rPr>
+            <w:noProof/>
+            <w:webHidden/>
+          </w:rPr>
+          <w:instrText xml:space="preserve"> PAGEREF _Toc536607975 \h </w:instrText>
+        </w:r>
+        <w:r>
+          <w:rPr>
+            <w:noProof/>
+            <w:webHidden/>
+          </w:rPr>
+        </w:r>
+        <w:r>
+          <w:rPr>
+            <w:noProof/>
+            <w:webHidden/>
+          </w:rPr>
+          <w:fldChar w:fldCharType="separate"/>
+        </w:r>
+        <w:r>
+          <w:rPr>
+            <w:noProof/>
+            <w:webHidden/>
+          </w:rPr>
+          <w:t>24</w:t>
+        </w:r>
+        <w:r>
+          <w:rPr>
+            <w:noProof/>
+            <w:webHidden/>
+          </w:rPr>
+          <w:fldChar w:fldCharType="end"/>
+        </w:r>
+      </w:hyperlink>
+    </w:p>
+    <w:p>
+      <w:pPr>
+        <w:pStyle w:val="21"/>
+        <w:tabs>
+          <w:tab w:val="left" w:pos="1260"/>
+          <w:tab w:val="right" w:leader="underscore" w:pos="9061"/>
+        </w:tabs>
+        <w:spacing w:before="156" w:after="156"/>
+        <w:ind w:firstLine="400"/>
+        <w:rPr>
+          <w:rFonts w:asciiTheme="minorHAnsi" w:eastAsiaTheme="minorEastAsia" w:hAnsiTheme="minorHAnsi" w:cstheme="minorBidi"/>
+          <w:smallCaps w:val="0"/>
+          <w:noProof/>
+          <w:sz w:val="21"/>
+          <w:szCs w:val="22"/>
+        </w:rPr>
+      </w:pPr>
+      <w:hyperlink w:anchor="_Toc536607976" w:history="1">
+        <w:r>
+          <w:rPr>
+            <w:rStyle w:val="a9"/>
+            <w:noProof/>
+          </w:rPr>
+          <w:t>6.6</w:t>
+        </w:r>
+        <w:r>
+          <w:rPr>
+            <w:rFonts w:asciiTheme="minorHAnsi" w:eastAsiaTheme="minorEastAsia" w:hAnsiTheme="minorHAnsi" w:cstheme="minorBidi"/>
+            <w:smallCaps w:val="0"/>
+            <w:noProof/>
+            <w:sz w:val="21"/>
+            <w:szCs w:val="22"/>
+          </w:rPr>
+          <w:tab/>
+        </w:r>
+        <w:r>
+          <w:rPr>
+            <w:rStyle w:val="a9"/>
+            <w:noProof/>
+          </w:rPr>
+          <w:t>后台小组管理</w:t>
+        </w:r>
+        <w:r>
+          <w:rPr>
+            <w:noProof/>
+            <w:webHidden/>
+          </w:rPr>
+          <w:tab/>
+        </w:r>
+        <w:r>
+          <w:rPr>
+            <w:noProof/>
+            <w:webHidden/>
+          </w:rPr>
+          <w:fldChar w:fldCharType="begin"/>
+        </w:r>
+        <w:r>
+          <w:rPr>
+            <w:noProof/>
+            <w:webHidden/>
+          </w:rPr>
+          <w:instrText xml:space="preserve"> PAGEREF _Toc536607976 \h </w:instrText>
+        </w:r>
+        <w:r>
+          <w:rPr>
+            <w:noProof/>
+            <w:webHidden/>
+          </w:rPr>
+        </w:r>
+        <w:r>
+          <w:rPr>
+            <w:noProof/>
+            <w:webHidden/>
+          </w:rPr>
+          <w:fldChar w:fldCharType="separate"/>
+        </w:r>
+        <w:r>
+          <w:rPr>
+            <w:noProof/>
+            <w:webHidden/>
+          </w:rPr>
+          <w:t>29</w:t>
+        </w:r>
+        <w:r>
+          <w:rPr>
+            <w:noProof/>
+            <w:webHidden/>
+          </w:rPr>
+          <w:fldChar w:fldCharType="end"/>
+        </w:r>
+      </w:hyperlink>
+    </w:p>
+    <w:p>
+      <w:pPr>
+        <w:pStyle w:val="21"/>
+        <w:tabs>
+          <w:tab w:val="left" w:pos="1260"/>
+          <w:tab w:val="right" w:leader="underscore" w:pos="9061"/>
+        </w:tabs>
+        <w:spacing w:before="156" w:after="156"/>
+        <w:ind w:firstLine="400"/>
+        <w:rPr>
+          <w:rFonts w:asciiTheme="minorHAnsi" w:eastAsiaTheme="minorEastAsia" w:hAnsiTheme="minorHAnsi" w:cstheme="minorBidi"/>
+          <w:smallCaps w:val="0"/>
+          <w:noProof/>
+          <w:sz w:val="21"/>
+          <w:szCs w:val="22"/>
+        </w:rPr>
+      </w:pPr>
+      <w:hyperlink w:anchor="_Toc536607977" w:history="1">
+        <w:r>
+          <w:rPr>
+            <w:rStyle w:val="a9"/>
+            <w:noProof/>
+          </w:rPr>
+          <w:t>6.7</w:t>
+        </w:r>
+        <w:r>
+          <w:rPr>
+            <w:rFonts w:asciiTheme="minorHAnsi" w:eastAsiaTheme="minorEastAsia" w:hAnsiTheme="minorHAnsi" w:cstheme="minorBidi"/>
+            <w:smallCaps w:val="0"/>
+            <w:noProof/>
+            <w:sz w:val="21"/>
+            <w:szCs w:val="22"/>
+          </w:rPr>
+          <w:tab/>
+        </w:r>
+        <w:r>
+          <w:rPr>
+            <w:rStyle w:val="a9"/>
+            <w:noProof/>
+          </w:rPr>
+          <w:t>后台通知管理</w:t>
+        </w:r>
+        <w:r>
+          <w:rPr>
+            <w:noProof/>
+            <w:webHidden/>
+          </w:rPr>
+          <w:tab/>
+        </w:r>
+        <w:r>
+          <w:rPr>
+            <w:noProof/>
+            <w:webHidden/>
+          </w:rPr>
+          <w:fldChar w:fldCharType="begin"/>
+        </w:r>
+        <w:r>
+          <w:rPr>
+            <w:noProof/>
+            <w:webHidden/>
+          </w:rPr>
+          <w:instrText xml:space="preserve"> PAGEREF _Toc536607977 \h </w:instrText>
+        </w:r>
+        <w:r>
+          <w:rPr>
+            <w:noProof/>
+            <w:webHidden/>
+          </w:rPr>
+        </w:r>
+        <w:r>
+          <w:rPr>
+            <w:noProof/>
+            <w:webHidden/>
+          </w:rPr>
+          <w:fldChar w:fldCharType="separate"/>
+        </w:r>
+        <w:r>
+          <w:rPr>
+            <w:noProof/>
+            <w:webHidden/>
+          </w:rPr>
+          <w:t>32</w:t>
+        </w:r>
+        <w:r>
+          <w:rPr>
+            <w:noProof/>
+            <w:webHidden/>
+          </w:rPr>
+          <w:fldChar w:fldCharType="end"/>
+        </w:r>
+      </w:hyperlink>
+    </w:p>
+    <w:p>
+      <w:pPr>
+        <w:pStyle w:val="21"/>
+        <w:tabs>
+          <w:tab w:val="left" w:pos="1260"/>
+          <w:tab w:val="right" w:leader="underscore" w:pos="9061"/>
+        </w:tabs>
+        <w:spacing w:before="156" w:after="156"/>
+        <w:ind w:firstLine="400"/>
+        <w:rPr>
+          <w:rFonts w:asciiTheme="minorHAnsi" w:eastAsiaTheme="minorEastAsia" w:hAnsiTheme="minorHAnsi" w:cstheme="minorBidi"/>
+          <w:smallCaps w:val="0"/>
+          <w:noProof/>
+          <w:sz w:val="21"/>
+          <w:szCs w:val="22"/>
+        </w:rPr>
+      </w:pPr>
+      <w:hyperlink w:anchor="_Toc536607978" w:history="1">
+        <w:r>
+          <w:rPr>
+            <w:rStyle w:val="a9"/>
+            <w:noProof/>
+          </w:rPr>
+          <w:t>6.8</w:t>
+        </w:r>
+        <w:r>
+          <w:rPr>
+            <w:rFonts w:asciiTheme="minorHAnsi" w:eastAsiaTheme="minorEastAsia" w:hAnsiTheme="minorHAnsi" w:cstheme="minorBidi"/>
+            <w:smallCaps w:val="0"/>
+            <w:noProof/>
+            <w:sz w:val="21"/>
+            <w:szCs w:val="22"/>
+          </w:rPr>
+          <w:tab/>
+        </w:r>
+        <w:r>
+          <w:rPr>
+            <w:rStyle w:val="a9"/>
+            <w:noProof/>
+          </w:rPr>
+          <w:t>后台统计数据分析</w:t>
+        </w:r>
+        <w:r>
+          <w:rPr>
+            <w:noProof/>
+            <w:webHidden/>
+          </w:rPr>
+          <w:tab/>
+        </w:r>
+        <w:r>
+          <w:rPr>
+            <w:noProof/>
+            <w:webHidden/>
+          </w:rPr>
+          <w:fldChar w:fldCharType="begin"/>
+        </w:r>
+        <w:r>
+          <w:rPr>
+            <w:noProof/>
+            <w:webHidden/>
+          </w:rPr>
+          <w:instrText xml:space="preserve"> PAGEREF _Toc536607978 \h </w:instrText>
+        </w:r>
+        <w:r>
+          <w:rPr>
+            <w:noProof/>
+            <w:webHidden/>
+          </w:rPr>
+        </w:r>
+        <w:r>
+          <w:rPr>
+            <w:noProof/>
+            <w:webHidden/>
+          </w:rPr>
+          <w:fldChar w:fldCharType="separate"/>
+        </w:r>
+        <w:r>
+          <w:rPr>
+            <w:noProof/>
+            <w:webHidden/>
+          </w:rPr>
+          <w:t>32</w:t>
+        </w:r>
+        <w:r>
+          <w:rPr>
+            <w:noProof/>
+            <w:webHidden/>
+          </w:rPr>
+          <w:fldChar w:fldCharType="end"/>
+        </w:r>
+      </w:hyperlink>
+    </w:p>
+    <w:p>
+      <w:pPr>
+        <w:pStyle w:val="21"/>
+        <w:tabs>
+          <w:tab w:val="left" w:pos="1260"/>
+          <w:tab w:val="right" w:leader="underscore" w:pos="9061"/>
+        </w:tabs>
+        <w:spacing w:before="156" w:after="156"/>
+        <w:ind w:firstLine="400"/>
+        <w:rPr>
+          <w:rFonts w:asciiTheme="minorHAnsi" w:eastAsiaTheme="minorEastAsia" w:hAnsiTheme="minorHAnsi" w:cstheme="minorBidi"/>
+          <w:smallCaps w:val="0"/>
+          <w:noProof/>
+          <w:sz w:val="21"/>
+          <w:szCs w:val="22"/>
+        </w:rPr>
+      </w:pPr>
+      <w:hyperlink w:anchor="_Toc536607979" w:history="1">
+        <w:r>
+          <w:rPr>
+            <w:rStyle w:val="a9"/>
+            <w:noProof/>
+          </w:rPr>
+          <w:t>6.9</w:t>
+        </w:r>
+        <w:r>
+          <w:rPr>
+            <w:rFonts w:asciiTheme="minorHAnsi" w:eastAsiaTheme="minorEastAsia" w:hAnsiTheme="minorHAnsi" w:cstheme="minorBidi"/>
+            <w:smallCaps w:val="0"/>
+            <w:noProof/>
+            <w:sz w:val="21"/>
+            <w:szCs w:val="22"/>
+          </w:rPr>
+          <w:tab/>
+        </w:r>
+        <w:r>
+          <w:rPr>
+            <w:rStyle w:val="a9"/>
+            <w:noProof/>
+          </w:rPr>
+          <w:t>教师后台管理</w:t>
+        </w:r>
+        <w:r>
+          <w:rPr>
+            <w:noProof/>
+            <w:webHidden/>
+          </w:rPr>
+          <w:tab/>
+        </w:r>
+        <w:r>
+          <w:rPr>
+            <w:noProof/>
+            <w:webHidden/>
+          </w:rPr>
+          <w:fldChar w:fldCharType="begin"/>
+        </w:r>
+        <w:r>
+          <w:rPr>
+            <w:noProof/>
+            <w:webHidden/>
+          </w:rPr>
+          <w:instrText xml:space="preserve"> PAGEREF _Toc536607979 \h </w:instrText>
+        </w:r>
+        <w:r>
+          <w:rPr>
+            <w:noProof/>
+            <w:webHidden/>
+          </w:rPr>
+        </w:r>
+        <w:r>
+          <w:rPr>
+            <w:noProof/>
+            <w:webHidden/>
+          </w:rPr>
+          <w:fldChar w:fldCharType="separate"/>
+        </w:r>
+        <w:r>
+          <w:rPr>
+            <w:noProof/>
+            <w:webHidden/>
+          </w:rPr>
+          <w:t>33</w:t>
+        </w:r>
+        <w:r>
+          <w:rPr>
+            <w:noProof/>
+            <w:webHidden/>
+          </w:rPr>
+          <w:fldChar w:fldCharType="end"/>
+        </w:r>
+      </w:hyperlink>
+    </w:p>
+    <w:p>
+      <w:pPr>
+        <w:pStyle w:val="21"/>
+        <w:tabs>
+          <w:tab w:val="left" w:pos="1260"/>
+          <w:tab w:val="right" w:leader="underscore" w:pos="9061"/>
+        </w:tabs>
+        <w:spacing w:before="156" w:after="156"/>
+        <w:ind w:firstLine="400"/>
+        <w:rPr>
+          <w:rFonts w:asciiTheme="minorHAnsi" w:eastAsiaTheme="minorEastAsia" w:hAnsiTheme="minorHAnsi" w:cstheme="minorBidi"/>
+          <w:smallCaps w:val="0"/>
+          <w:noProof/>
+          <w:sz w:val="21"/>
+          <w:szCs w:val="22"/>
+        </w:rPr>
+      </w:pPr>
+      <w:hyperlink w:anchor="_Toc536607980" w:history="1">
+        <w:r>
+          <w:rPr>
+            <w:rStyle w:val="a9"/>
+            <w:noProof/>
+          </w:rPr>
+          <w:t>6.10</w:t>
+        </w:r>
+        <w:r>
+          <w:rPr>
+            <w:rFonts w:asciiTheme="minorHAnsi" w:eastAsiaTheme="minorEastAsia" w:hAnsiTheme="minorHAnsi" w:cstheme="minorBidi"/>
+            <w:smallCaps w:val="0"/>
+            <w:noProof/>
+            <w:sz w:val="21"/>
+            <w:szCs w:val="22"/>
+          </w:rPr>
+          <w:tab/>
+        </w:r>
+        <w:r>
+          <w:rPr>
+            <w:rStyle w:val="a9"/>
+            <w:noProof/>
+          </w:rPr>
+          <w:t>小程序</w:t>
+        </w:r>
+        <w:r>
+          <w:rPr>
+            <w:rStyle w:val="a9"/>
+            <w:noProof/>
+          </w:rPr>
+          <w:t>/</w:t>
+        </w:r>
+        <w:r>
+          <w:rPr>
+            <w:rStyle w:val="a9"/>
+            <w:noProof/>
+          </w:rPr>
+          <w:t>微信公众号用户绑定</w:t>
+        </w:r>
+        <w:r>
+          <w:rPr>
+            <w:noProof/>
+            <w:webHidden/>
+          </w:rPr>
+          <w:tab/>
+        </w:r>
+        <w:r>
+          <w:rPr>
+            <w:noProof/>
+            <w:webHidden/>
+          </w:rPr>
+          <w:fldChar w:fldCharType="begin"/>
+        </w:r>
+        <w:r>
+          <w:rPr>
+            <w:noProof/>
+            <w:webHidden/>
+          </w:rPr>
+          <w:instrText xml:space="preserve"> PAGEREF _Toc536607980 \h </w:instrText>
+        </w:r>
+        <w:r>
+          <w:rPr>
+            <w:noProof/>
+            <w:webHidden/>
+          </w:rPr>
+        </w:r>
+        <w:r>
+          <w:rPr>
+            <w:noProof/>
+            <w:webHidden/>
+          </w:rPr>
+          <w:fldChar w:fldCharType="separate"/>
+        </w:r>
+        <w:r>
+          <w:rPr>
+            <w:noProof/>
+            <w:webHidden/>
+          </w:rPr>
+          <w:t>36</w:t>
+        </w:r>
+        <w:r>
+          <w:rPr>
+            <w:noProof/>
+            <w:webHidden/>
+          </w:rPr>
+          <w:fldChar w:fldCharType="end"/>
+        </w:r>
+      </w:hyperlink>
+    </w:p>
+    <w:p>
+      <w:pPr>
+        <w:pStyle w:val="21"/>
+        <w:tabs>
+          <w:tab w:val="left" w:pos="1260"/>
+          <w:tab w:val="right" w:leader="underscore" w:pos="9061"/>
+        </w:tabs>
+        <w:spacing w:before="156" w:after="156"/>
+        <w:ind w:firstLine="400"/>
+        <w:rPr>
+          <w:rFonts w:asciiTheme="minorHAnsi" w:eastAsiaTheme="minorEastAsia" w:hAnsiTheme="minorHAnsi" w:cstheme="minorBidi"/>
+          <w:smallCaps w:val="0"/>
+          <w:noProof/>
+          <w:sz w:val="21"/>
+          <w:szCs w:val="22"/>
+        </w:rPr>
+      </w:pPr>
+      <w:hyperlink w:anchor="_Toc536607981" w:history="1">
+        <w:r>
+          <w:rPr>
+            <w:rStyle w:val="a9"/>
+            <w:noProof/>
+          </w:rPr>
+          <w:t>6.1</w:t>
+        </w:r>
+        <w:r>
+          <w:rPr>
+            <w:rFonts w:asciiTheme="minorHAnsi" w:eastAsiaTheme="minorEastAsia" w:hAnsiTheme="minorHAnsi" w:cstheme="minorBidi"/>
+            <w:smallCaps w:val="0"/>
+            <w:noProof/>
+            <w:sz w:val="21"/>
+            <w:szCs w:val="22"/>
+          </w:rPr>
+          <w:tab/>
+        </w:r>
+        <w:r>
+          <w:rPr>
+            <w:rStyle w:val="a9"/>
+            <w:noProof/>
+          </w:rPr>
+          <w:t>学生小程序首页</w:t>
+        </w:r>
+        <w:r>
+          <w:rPr>
+            <w:noProof/>
+            <w:webHidden/>
+          </w:rPr>
+          <w:tab/>
+        </w:r>
+        <w:r>
+          <w:rPr>
+            <w:noProof/>
+            <w:webHidden/>
+          </w:rPr>
+          <w:fldChar w:fldCharType="begin"/>
+        </w:r>
+        <w:r>
+          <w:rPr>
+            <w:noProof/>
+            <w:webHidden/>
+          </w:rPr>
+          <w:instrText xml:space="preserve"> PAGEREF _Toc536607981 \h </w:instrText>
+        </w:r>
+        <w:r>
+          <w:rPr>
+            <w:noProof/>
+            <w:webHidden/>
+          </w:rPr>
+        </w:r>
+        <w:r>
+          <w:rPr>
+            <w:noProof/>
+            <w:webHidden/>
+          </w:rPr>
+          <w:fldChar w:fldCharType="separate"/>
+        </w:r>
+        <w:r>
+          <w:rPr>
+            <w:noProof/>
+            <w:webHidden/>
+          </w:rPr>
+          <w:t>37</w:t>
+        </w:r>
+        <w:r>
+          <w:rPr>
+            <w:noProof/>
+            <w:webHidden/>
+          </w:rPr>
+          <w:fldChar w:fldCharType="end"/>
+        </w:r>
+      </w:hyperlink>
+    </w:p>
+    <w:p>
+      <w:pPr>
+        <w:pStyle w:val="21"/>
+        <w:tabs>
+          <w:tab w:val="left" w:pos="1260"/>
+          <w:tab w:val="right" w:leader="underscore" w:pos="9061"/>
+        </w:tabs>
+        <w:spacing w:before="156" w:after="156"/>
+        <w:ind w:firstLine="400"/>
+        <w:rPr>
+          <w:rFonts w:asciiTheme="minorHAnsi" w:eastAsiaTheme="minorEastAsia" w:hAnsiTheme="minorHAnsi" w:cstheme="minorBidi"/>
+          <w:smallCaps w:val="0"/>
+          <w:noProof/>
+          <w:sz w:val="21"/>
+          <w:szCs w:val="22"/>
+        </w:rPr>
+      </w:pPr>
+      <w:hyperlink w:anchor="_Toc536607982" w:history="1">
+        <w:r>
+          <w:rPr>
+            <w:rStyle w:val="a9"/>
+            <w:noProof/>
+          </w:rPr>
+          <w:t>6.2</w:t>
+        </w:r>
+        <w:r>
+          <w:rPr>
+            <w:rFonts w:asciiTheme="minorHAnsi" w:eastAsiaTheme="minorEastAsia" w:hAnsiTheme="minorHAnsi" w:cstheme="minorBidi"/>
+            <w:smallCaps w:val="0"/>
+            <w:noProof/>
+            <w:sz w:val="21"/>
+            <w:szCs w:val="22"/>
+          </w:rPr>
+          <w:tab/>
+        </w:r>
+        <w:r>
+          <w:rPr>
+            <w:rStyle w:val="a9"/>
+            <w:noProof/>
+          </w:rPr>
+          <w:t>学生小程序小组</w:t>
+        </w:r>
+        <w:r>
+          <w:rPr>
+            <w:noProof/>
+            <w:webHidden/>
+          </w:rPr>
+          <w:tab/>
+        </w:r>
+        <w:r>
+          <w:rPr>
+            <w:noProof/>
+            <w:webHidden/>
+          </w:rPr>
+          <w:fldChar w:fldCharType="begin"/>
+        </w:r>
+        <w:r>
+          <w:rPr>
+            <w:noProof/>
+            <w:webHidden/>
+          </w:rPr>
+          <w:instrText xml:space="preserve"> PAGEREF _Toc536607982 \h </w:instrText>
+        </w:r>
+        <w:r>
+          <w:rPr>
+            <w:noProof/>
+            <w:webHidden/>
+          </w:rPr>
+        </w:r>
+        <w:r>
+          <w:rPr>
+            <w:noProof/>
+            <w:webHidden/>
+          </w:rPr>
+          <w:fldChar w:fldCharType="separate"/>
+        </w:r>
+        <w:r>
+          <w:rPr>
+            <w:noProof/>
+            <w:webHidden/>
+          </w:rPr>
+          <w:t>37</w:t>
+        </w:r>
+        <w:r>
+          <w:rPr>
+            <w:noProof/>
+            <w:webHidden/>
+          </w:rPr>
+          <w:fldChar w:fldCharType="end"/>
+        </w:r>
+      </w:hyperlink>
+    </w:p>
+    <w:p>
+      <w:pPr>
+        <w:pStyle w:val="21"/>
+        <w:tabs>
+          <w:tab w:val="left" w:pos="1260"/>
+          <w:tab w:val="right" w:leader="underscore" w:pos="9061"/>
+        </w:tabs>
+        <w:spacing w:before="156" w:after="156"/>
+        <w:ind w:firstLine="400"/>
+        <w:rPr>
+          <w:rFonts w:asciiTheme="minorHAnsi" w:eastAsiaTheme="minorEastAsia" w:hAnsiTheme="minorHAnsi" w:cstheme="minorBidi"/>
+          <w:smallCaps w:val="0"/>
+          <w:noProof/>
+          <w:sz w:val="21"/>
+          <w:szCs w:val="22"/>
+        </w:rPr>
+      </w:pPr>
+      <w:hyperlink w:anchor="_Toc536607983" w:history="1">
+        <w:r>
+          <w:rPr>
+            <w:rStyle w:val="a9"/>
+            <w:noProof/>
+          </w:rPr>
+          <w:t>6.3</w:t>
+        </w:r>
+        <w:r>
+          <w:rPr>
+            <w:rFonts w:asciiTheme="minorHAnsi" w:eastAsiaTheme="minorEastAsia" w:hAnsiTheme="minorHAnsi" w:cstheme="minorBidi"/>
+            <w:smallCaps w:val="0"/>
+            <w:noProof/>
+            <w:sz w:val="21"/>
+            <w:szCs w:val="22"/>
+          </w:rPr>
+          <w:tab/>
+        </w:r>
+        <w:r>
+          <w:rPr>
+            <w:rStyle w:val="a9"/>
+            <w:noProof/>
+          </w:rPr>
+          <w:t>学生小程序个人中心</w:t>
+        </w:r>
+        <w:r>
+          <w:rPr>
+            <w:noProof/>
+            <w:webHidden/>
+          </w:rPr>
+          <w:tab/>
+        </w:r>
+        <w:r>
+          <w:rPr>
+            <w:noProof/>
+            <w:webHidden/>
+          </w:rPr>
+          <w:fldChar w:fldCharType="begin"/>
+        </w:r>
+        <w:r>
+          <w:rPr>
+            <w:noProof/>
+            <w:webHidden/>
+          </w:rPr>
+          <w:instrText xml:space="preserve"> PAGEREF _Toc536607983 \h </w:instrText>
+        </w:r>
+        <w:r>
+          <w:rPr>
+            <w:noProof/>
+            <w:webHidden/>
+          </w:rPr>
+        </w:r>
+        <w:r>
+          <w:rPr>
+            <w:noProof/>
+            <w:webHidden/>
+          </w:rPr>
+          <w:fldChar w:fldCharType="separate"/>
+        </w:r>
+        <w:r>
+          <w:rPr>
+            <w:noProof/>
+            <w:webHidden/>
+          </w:rPr>
+          <w:t>39</w:t>
         </w:r>
         <w:r>
           <w:rPr>
@@ -4086,6 +4511,7 @@
       <w:pPr>
         <w:pStyle w:val="11"/>
         <w:tabs>
+          <w:tab w:val="left" w:pos="840"/>
           <w:tab w:val="right" w:leader="underscore" w:pos="9061"/>
         </w:tabs>
         <w:spacing w:before="156" w:after="156"/>
@@ -4099,11 +4525,122 @@
           <w:szCs w:val="22"/>
         </w:rPr>
       </w:pPr>
-      <w:hyperlink w:anchor="_Toc535233357" w:history="1">
+      <w:hyperlink w:anchor="_Toc536607984" w:history="1">
         <w:r>
           <w:rPr>
             <w:rStyle w:val="a9"/>
-            <w:rFonts w:ascii="宋体" w:hAnsi="宋体"/>
+            <w:noProof/>
+          </w:rPr>
+          <w:t>7</w:t>
+        </w:r>
+        <w:r>
+          <w:rPr>
+            <w:rFonts w:asciiTheme="minorHAnsi" w:eastAsiaTheme="minorEastAsia" w:hAnsiTheme="minorHAnsi" w:cstheme="minorBidi"/>
+            <w:b w:val="0"/>
+            <w:caps w:val="0"/>
+            <w:noProof/>
+            <w:sz w:val="21"/>
+            <w:szCs w:val="22"/>
+          </w:rPr>
+          <w:tab/>
+        </w:r>
+        <w:r>
+          <w:rPr>
+            <w:rStyle w:val="a9"/>
+            <w:noProof/>
+          </w:rPr>
+          <w:t>系统的非功能性需求</w:t>
+        </w:r>
+        <w:r>
+          <w:rPr>
+            <w:noProof/>
+            <w:webHidden/>
+          </w:rPr>
+          <w:tab/>
+        </w:r>
+        <w:r>
+          <w:rPr>
+            <w:noProof/>
+            <w:webHidden/>
+          </w:rPr>
+          <w:fldChar w:fldCharType="begin"/>
+        </w:r>
+        <w:r>
+          <w:rPr>
+            <w:noProof/>
+            <w:webHidden/>
+          </w:rPr>
+          <w:instrText xml:space="preserve"> PAGEREF _Toc536607984 \h </w:instrText>
+        </w:r>
+        <w:r>
+          <w:rPr>
+            <w:noProof/>
+            <w:webHidden/>
+          </w:rPr>
+        </w:r>
+        <w:r>
+          <w:rPr>
+            <w:noProof/>
+            <w:webHidden/>
+          </w:rPr>
+          <w:fldChar w:fldCharType="separate"/>
+        </w:r>
+        <w:r>
+          <w:rPr>
+            <w:noProof/>
+            <w:webHidden/>
+          </w:rPr>
+          <w:t>40</w:t>
+        </w:r>
+        <w:r>
+          <w:rPr>
+            <w:noProof/>
+            <w:webHidden/>
+          </w:rPr>
+          <w:fldChar w:fldCharType="end"/>
+        </w:r>
+      </w:hyperlink>
+    </w:p>
+    <w:p>
+      <w:pPr>
+        <w:pStyle w:val="11"/>
+        <w:tabs>
+          <w:tab w:val="left" w:pos="840"/>
+          <w:tab w:val="right" w:leader="underscore" w:pos="9061"/>
+        </w:tabs>
+        <w:spacing w:before="156" w:after="156"/>
+        <w:ind w:firstLine="402"/>
+        <w:rPr>
+          <w:rFonts w:asciiTheme="minorHAnsi" w:eastAsiaTheme="minorEastAsia" w:hAnsiTheme="minorHAnsi" w:cstheme="minorBidi"/>
+          <w:b w:val="0"/>
+          <w:caps w:val="0"/>
+          <w:noProof/>
+          <w:sz w:val="21"/>
+          <w:szCs w:val="22"/>
+        </w:rPr>
+      </w:pPr>
+      <w:hyperlink w:anchor="_Toc536607985" w:history="1">
+        <w:r>
+          <w:rPr>
+            <w:rStyle w:val="a9"/>
+            <w:noProof/>
+          </w:rPr>
+          <w:t>8</w:t>
+        </w:r>
+        <w:r>
+          <w:rPr>
+            <w:rFonts w:asciiTheme="minorHAnsi" w:eastAsiaTheme="minorEastAsia" w:hAnsiTheme="minorHAnsi" w:cstheme="minorBidi"/>
+            <w:b w:val="0"/>
+            <w:caps w:val="0"/>
+            <w:noProof/>
+            <w:sz w:val="21"/>
+            <w:szCs w:val="22"/>
+          </w:rPr>
+          <w:tab/>
+        </w:r>
+        <w:r>
+          <w:rPr>
+            <w:rStyle w:val="a9"/>
             <w:noProof/>
           </w:rPr>
           <w:t>附录</w:t>
@@ -4111,7 +4648,6 @@
         <w:r>
           <w:rPr>
             <w:rStyle w:val="a9"/>
-            <w:rFonts w:ascii="宋体" w:hAnsi="宋体"/>
             <w:noProof/>
           </w:rPr>
           <w:t>A</w:t>
@@ -4119,7 +4655,6 @@
         <w:r>
           <w:rPr>
             <w:rStyle w:val="a9"/>
-            <w:rFonts w:ascii="宋体" w:hAnsi="宋体"/>
             <w:noProof/>
           </w:rPr>
           <w:t>：需求确认</w:t>
@@ -4143,7 +4678,7 @@
             <w:noProof/>
             <w:webHidden/>
           </w:rPr>
-          <w:instrText xml:space="preserve"> PAGEREF _Toc535233357 \h </w:instrText>
+          <w:instrText xml:space="preserve"> PAGEREF _Toc536607985 \h </w:instrText>
         </w:r>
         <w:r>
           <w:rPr>
@@ -4163,7 +4698,7 @@
             <w:noProof/>
             <w:webHidden/>
           </w:rPr>
-          <w:t>27</w:t>
+          <w:t>41</w:t>
         </w:r>
         <w:r>
           <w:rPr>
@@ -4195,8 +4730,8 @@
       <w:r>
         <w:br w:type="page"/>
       </w:r>
-      <w:bookmarkStart w:id="0" w:name="_Toc82339509"/>
-      <w:bookmarkStart w:id="1" w:name="_Toc535233339"/>
+      <w:bookmarkStart w:id="1" w:name="_Toc82339509"/>
+      <w:bookmarkStart w:id="2" w:name="_Toc536607962"/>
       <w:r>
         <w:rPr>
           <w:rFonts w:hint="eastAsia"/>
@@ -4204,8 +4739,8 @@
         <w:lastRenderedPageBreak/>
         <w:t>引言</w:t>
       </w:r>
-      <w:bookmarkEnd w:id="0"/>
       <w:bookmarkEnd w:id="1"/>
+      <w:bookmarkEnd w:id="2"/>
     </w:p>
     <w:p>
       <w:pPr>
@@ -4370,16 +4905,16 @@
         <w:pStyle w:val="2"/>
         <w:spacing w:before="156" w:after="156"/>
       </w:pPr>
-      <w:bookmarkStart w:id="2" w:name="_Toc82339510"/>
-      <w:bookmarkStart w:id="3" w:name="_Toc535233340"/>
+      <w:bookmarkStart w:id="3" w:name="_Toc82339510"/>
+      <w:bookmarkStart w:id="4" w:name="_Toc536607963"/>
       <w:r>
         <w:rPr>
           <w:rFonts w:hint="eastAsia"/>
         </w:rPr>
         <w:t>目的</w:t>
       </w:r>
-      <w:bookmarkEnd w:id="2"/>
       <w:bookmarkEnd w:id="3"/>
+      <w:bookmarkEnd w:id="4"/>
     </w:p>
     <w:p>
       <w:pPr>
@@ -4412,15 +4947,13 @@
         <w:pStyle w:val="3"/>
         <w:spacing w:before="156" w:after="156"/>
       </w:pPr>
-      <w:bookmarkStart w:id="4" w:name="_Toc82339511"/>
-      <w:bookmarkStart w:id="5" w:name="_Toc535233341"/>
+      <w:bookmarkStart w:id="5" w:name="_Toc82339511"/>
       <w:r>
         <w:rPr>
           <w:rFonts w:hint="eastAsia"/>
         </w:rPr>
         <w:t>适用范围</w:t>
       </w:r>
-      <w:bookmarkEnd w:id="4"/>
       <w:bookmarkEnd w:id="5"/>
     </w:p>
     <w:p>
@@ -4441,7 +4974,7 @@
         <w:spacing w:before="156" w:after="156"/>
       </w:pPr>
       <w:bookmarkStart w:id="6" w:name="_Toc82339512"/>
-      <w:bookmarkStart w:id="7" w:name="_Toc535233342"/>
+      <w:bookmarkStart w:id="7" w:name="_Toc536607964"/>
       <w:r>
         <w:rPr>
           <w:rFonts w:hint="eastAsia"/>
@@ -4717,7 +5250,7 @@
       <w:bookmarkStart w:id="8" w:name="_Toc44150764"/>
       <w:bookmarkStart w:id="9" w:name="_Toc82339513"/>
       <w:bookmarkStart w:id="10" w:name="_Toc59388959"/>
-      <w:bookmarkStart w:id="11" w:name="_Toc535233343"/>
+      <w:bookmarkStart w:id="11" w:name="_Toc536607965"/>
       <w:r>
         <w:rPr>
           <w:rFonts w:hint="eastAsia"/>
@@ -4881,7 +5414,7 @@
         <w:pStyle w:val="1"/>
         <w:spacing w:before="156" w:after="156"/>
       </w:pPr>
-      <w:bookmarkStart w:id="12" w:name="_Toc535233344"/>
+      <w:bookmarkStart w:id="12" w:name="_Toc536607966"/>
       <w:r>
         <w:rPr>
           <w:rFonts w:hint="eastAsia"/>
@@ -5195,7 +5728,7 @@
           <w:rFonts w:ascii="宋体" w:hAnsi="宋体"/>
         </w:rPr>
       </w:pPr>
-      <w:bookmarkStart w:id="13" w:name="_Toc535233345"/>
+      <w:bookmarkStart w:id="13" w:name="_Toc536607967"/>
       <w:r>
         <w:rPr>
           <w:rFonts w:hint="eastAsia"/>
@@ -5236,7 +5769,7 @@
         <w:pStyle w:val="1"/>
         <w:spacing w:before="156" w:after="156"/>
       </w:pPr>
-      <w:bookmarkStart w:id="14" w:name="_Toc535233346"/>
+      <w:bookmarkStart w:id="14" w:name="_Toc536607968"/>
       <w:r>
         <w:rPr>
           <w:rFonts w:hint="eastAsia"/>
@@ -5273,7 +5806,7 @@
         <w:pStyle w:val="1"/>
         <w:spacing w:before="156" w:after="156"/>
       </w:pPr>
-      <w:bookmarkStart w:id="15" w:name="_Toc535233347"/>
+      <w:bookmarkStart w:id="15" w:name="_Toc536607969"/>
       <w:r>
         <w:rPr>
           <w:rFonts w:hint="eastAsia"/>
@@ -6007,7 +6540,7 @@
         <w:pStyle w:val="1"/>
         <w:spacing w:before="156" w:after="156"/>
       </w:pPr>
-      <w:bookmarkStart w:id="16" w:name="_Toc535233348"/>
+      <w:bookmarkStart w:id="16" w:name="_Toc536607970"/>
       <w:r>
         <w:rPr>
           <w:rFonts w:hint="eastAsia"/>
@@ -6022,12 +6555,14 @@
         <w:pStyle w:val="2"/>
         <w:spacing w:before="156" w:after="156"/>
       </w:pPr>
+      <w:bookmarkStart w:id="17" w:name="_Toc536607971"/>
       <w:r>
         <w:rPr>
           <w:rFonts w:hint="eastAsia"/>
         </w:rPr>
         <w:t>后台管理员登录</w:t>
       </w:r>
+      <w:bookmarkEnd w:id="17"/>
     </w:p>
     <w:p>
       <w:pPr>
@@ -6488,6 +7023,7 @@
         <w:pStyle w:val="2"/>
         <w:spacing w:before="156" w:after="156"/>
       </w:pPr>
+      <w:bookmarkStart w:id="18" w:name="_Toc536607972"/>
       <w:r>
         <w:rPr>
           <w:noProof/>
@@ -6562,6 +7098,7 @@
         </w:rPr>
         <w:t>后台整体概览</w:t>
       </w:r>
+      <w:bookmarkEnd w:id="18"/>
     </w:p>
     <w:p>
       <w:pPr>
@@ -6628,6 +7165,7 @@
         <w:pStyle w:val="2"/>
         <w:spacing w:before="156" w:after="156"/>
       </w:pPr>
+      <w:bookmarkStart w:id="19" w:name="_Toc536607973"/>
       <w:r>
         <w:rPr>
           <w:rFonts w:hint="eastAsia"/>
@@ -6635,6 +7173,7 @@
         <w:lastRenderedPageBreak/>
         <w:t>后台基本信息管理</w:t>
       </w:r>
+      <w:bookmarkEnd w:id="19"/>
     </w:p>
     <w:p>
       <w:pPr>
@@ -8067,6 +8606,7 @@
         <w:pStyle w:val="2"/>
         <w:spacing w:before="156" w:after="156"/>
       </w:pPr>
+      <w:bookmarkStart w:id="20" w:name="_Toc536607974"/>
       <w:r>
         <w:rPr>
           <w:rFonts w:hint="eastAsia"/>
@@ -8080,6 +8620,7 @@
         </w:rPr>
         <w:t>教学管理</w:t>
       </w:r>
+      <w:bookmarkEnd w:id="20"/>
     </w:p>
     <w:p>
       <w:pPr>
@@ -9544,6 +10085,7 @@
         <w:pStyle w:val="2"/>
         <w:spacing w:before="156" w:after="156"/>
       </w:pPr>
+      <w:bookmarkStart w:id="21" w:name="_Toc536607975"/>
       <w:r>
         <w:rPr>
           <w:rFonts w:hint="eastAsia"/>
@@ -9563,6 +10105,7 @@
         </w:rPr>
         <w:t>课程管理</w:t>
       </w:r>
+      <w:bookmarkEnd w:id="21"/>
     </w:p>
     <w:p>
       <w:pPr>
@@ -10918,7 +11461,7 @@
         <w:pStyle w:val="2"/>
         <w:spacing w:before="156" w:after="156"/>
       </w:pPr>
-      <w:bookmarkStart w:id="17" w:name="_Toc535233352"/>
+      <w:bookmarkStart w:id="22" w:name="_Toc536607976"/>
       <w:r>
         <w:rPr>
           <w:rFonts w:hint="eastAsia"/>
@@ -10937,6 +11480,7 @@
         </w:rPr>
         <w:t>管理</w:t>
       </w:r>
+      <w:bookmarkEnd w:id="22"/>
     </w:p>
     <w:p>
       <w:pPr>
@@ -11004,9 +11548,6 @@
       <w:pPr>
         <w:spacing w:before="156" w:after="156"/>
         <w:ind w:firstLine="480"/>
-        <w:rPr>
-          <w:rFonts w:hint="eastAsia"/>
-        </w:rPr>
       </w:pPr>
       <w:r>
         <w:rPr>
@@ -11626,6 +12167,7 @@
         <w:spacing w:before="156" w:after="156"/>
         <w:ind w:hanging="576"/>
       </w:pPr>
+      <w:bookmarkStart w:id="23" w:name="_Toc536607977"/>
       <w:r>
         <w:rPr>
           <w:rFonts w:hint="eastAsia"/>
@@ -11639,6 +12181,7 @@
         </w:rPr>
         <w:t>通知管理</w:t>
       </w:r>
+      <w:bookmarkEnd w:id="23"/>
     </w:p>
     <w:p>
       <w:pPr>
@@ -11760,7 +12303,7 @@
         </w:rPr>
         <w:t xml:space="preserve"> </w:t>
       </w:r>
-      <w:bookmarkEnd w:id="17"/>
+      <w:bookmarkStart w:id="24" w:name="_Toc536607978"/>
       <w:r>
         <w:rPr>
           <w:rFonts w:hint="eastAsia"/>
@@ -11773,6 +12316,7 @@
         </w:rPr>
         <w:t>统计数据分析</w:t>
       </w:r>
+      <w:bookmarkEnd w:id="24"/>
     </w:p>
     <w:p>
       <w:pPr>
@@ -11848,10 +12392,8 @@
       <w:pPr>
         <w:pStyle w:val="2"/>
         <w:spacing w:before="156" w:after="156"/>
-        <w:rPr>
-          <w:rFonts w:hint="eastAsia"/>
-        </w:rPr>
-      </w:pPr>
+      </w:pPr>
+      <w:bookmarkStart w:id="25" w:name="_Toc536607979"/>
       <w:r>
         <w:rPr>
           <w:rFonts w:hint="eastAsia"/>
@@ -11931,38 +12473,36 @@
           </wp:anchor>
         </w:drawing>
       </w:r>
-    </w:p>
-    <w:p>
-      <w:pPr>
-        <w:spacing w:before="156" w:after="156"/>
-        <w:ind w:firstLine="480"/>
-      </w:pPr>
-    </w:p>
-    <w:p>
-      <w:pPr>
-        <w:spacing w:before="156" w:after="156"/>
-        <w:ind w:firstLine="480"/>
-      </w:pPr>
-    </w:p>
-    <w:p>
-      <w:pPr>
-        <w:spacing w:before="156" w:after="156"/>
-        <w:ind w:firstLine="480"/>
-      </w:pPr>
-    </w:p>
-    <w:p>
-      <w:pPr>
-        <w:spacing w:before="156" w:after="156"/>
-        <w:ind w:firstLine="480"/>
-      </w:pPr>
-    </w:p>
-    <w:p>
-      <w:pPr>
-        <w:spacing w:before="156" w:after="156"/>
-        <w:ind w:firstLine="480"/>
-        <w:rPr>
-          <w:rFonts w:hint="eastAsia"/>
-        </w:rPr>
+      <w:bookmarkEnd w:id="25"/>
+    </w:p>
+    <w:p>
+      <w:pPr>
+        <w:spacing w:before="156" w:after="156"/>
+        <w:ind w:firstLine="480"/>
+      </w:pPr>
+    </w:p>
+    <w:p>
+      <w:pPr>
+        <w:spacing w:before="156" w:after="156"/>
+        <w:ind w:firstLine="480"/>
+      </w:pPr>
+    </w:p>
+    <w:p>
+      <w:pPr>
+        <w:spacing w:before="156" w:after="156"/>
+        <w:ind w:firstLine="480"/>
+      </w:pPr>
+    </w:p>
+    <w:p>
+      <w:pPr>
+        <w:spacing w:before="156" w:after="156"/>
+        <w:ind w:firstLine="480"/>
+      </w:pPr>
+    </w:p>
+    <w:p>
+      <w:pPr>
+        <w:spacing w:before="156" w:after="156"/>
+        <w:ind w:firstLine="480"/>
       </w:pPr>
     </w:p>
     <w:p>
@@ -11985,9 +12525,6 @@
       <w:pPr>
         <w:spacing w:before="156" w:after="156"/>
         <w:ind w:firstLine="480"/>
-        <w:rPr>
-          <w:rFonts w:hint="eastAsia"/>
-        </w:rPr>
       </w:pPr>
       <w:r>
         <w:rPr>
@@ -12061,18 +12598,12 @@
       <w:pPr>
         <w:spacing w:before="156" w:after="156"/>
         <w:ind w:firstLine="480"/>
-        <w:rPr>
-          <w:rFonts w:hint="eastAsia"/>
-        </w:rPr>
-      </w:pPr>
-    </w:p>
-    <w:p>
-      <w:pPr>
-        <w:spacing w:before="156" w:after="156"/>
-        <w:ind w:firstLine="480"/>
-        <w:rPr>
-          <w:rFonts w:hint="eastAsia"/>
-        </w:rPr>
+      </w:pPr>
+    </w:p>
+    <w:p>
+      <w:pPr>
+        <w:spacing w:before="156" w:after="156"/>
+        <w:ind w:firstLine="480"/>
       </w:pPr>
     </w:p>
     <w:p>
@@ -12152,22 +12683,13 @@
         <w:rPr>
           <w:rFonts w:hint="eastAsia"/>
         </w:rPr>
-        <w:t>教师后台</w:t>
-      </w:r>
-      <w:r>
-        <w:rPr>
-          <w:rFonts w:hint="eastAsia"/>
-        </w:rPr>
-        <w:t>直播管理</w:t>
-      </w:r>
-    </w:p>
-    <w:p>
-      <w:pPr>
-        <w:spacing w:before="156" w:after="156"/>
-        <w:ind w:firstLine="480"/>
-        <w:rPr>
-          <w:rFonts w:hint="eastAsia"/>
-        </w:rPr>
+        <w:t>教师后台直播管理</w:t>
+      </w:r>
+    </w:p>
+    <w:p>
+      <w:pPr>
+        <w:spacing w:before="156" w:after="156"/>
+        <w:ind w:firstLine="480"/>
       </w:pPr>
     </w:p>
     <w:p>
@@ -12277,9 +12799,6 @@
       <w:pPr>
         <w:spacing w:before="156" w:after="156"/>
         <w:ind w:firstLine="480"/>
-        <w:rPr>
-          <w:rFonts w:hint="eastAsia"/>
-        </w:rPr>
       </w:pPr>
     </w:p>
     <w:p>
@@ -12287,6 +12806,7 @@
         <w:pStyle w:val="2"/>
         <w:spacing w:before="156" w:after="156"/>
       </w:pPr>
+      <w:bookmarkStart w:id="26" w:name="_Toc536607980"/>
       <w:r>
         <w:rPr>
           <w:rFonts w:hint="eastAsia"/>
@@ -12320,6 +12840,7 @@
         </w:rPr>
         <w:t>绑定</w:t>
       </w:r>
+      <w:bookmarkEnd w:id="26"/>
     </w:p>
     <w:p>
       <w:pPr>
@@ -12539,6 +13060,7 @@
         </w:numPr>
         <w:spacing w:before="156" w:after="156"/>
       </w:pPr>
+      <w:bookmarkStart w:id="27" w:name="_Toc536607981"/>
       <w:r>
         <w:rPr>
           <w:rFonts w:hint="eastAsia"/>
@@ -12552,14 +13074,12 @@
         </w:rPr>
         <w:t>小程序首页</w:t>
       </w:r>
-    </w:p>
-    <w:p>
-      <w:pPr>
-        <w:spacing w:before="156" w:after="156"/>
-        <w:ind w:firstLine="480"/>
-        <w:rPr>
-          <w:rFonts w:hint="eastAsia"/>
-        </w:rPr>
+      <w:bookmarkEnd w:id="27"/>
+    </w:p>
+    <w:p>
+      <w:pPr>
+        <w:spacing w:before="156" w:after="156"/>
+        <w:ind w:firstLine="480"/>
       </w:pPr>
       <w:r>
         <w:rPr>
@@ -12634,6 +13154,7 @@
         <w:pStyle w:val="2"/>
         <w:spacing w:before="156" w:after="156"/>
       </w:pPr>
+      <w:bookmarkStart w:id="28" w:name="_Toc536607982"/>
       <w:r>
         <w:rPr>
           <w:rFonts w:hint="eastAsia"/>
@@ -12646,6 +13167,7 @@
         </w:rPr>
         <w:t>小程序小组</w:t>
       </w:r>
+      <w:bookmarkEnd w:id="28"/>
     </w:p>
     <w:p>
       <w:pPr>
@@ -12723,11 +13245,7 @@
       <w:pPr>
         <w:spacing w:before="156" w:after="156"/>
         <w:ind w:firstLine="480"/>
-        <w:rPr>
-          <w:rFonts w:hint="eastAsia"/>
-        </w:rPr>
-      </w:pPr>
-      <w:bookmarkStart w:id="18" w:name="_GoBack"/>
+      </w:pPr>
       <w:r>
         <w:rPr>
           <w:noProof/>
@@ -12796,7 +13314,6 @@
           </wp:anchor>
         </w:drawing>
       </w:r>
-      <w:bookmarkEnd w:id="18"/>
     </w:p>
     <w:p>
       <w:pPr>
@@ -12913,6 +13430,7 @@
         <w:pStyle w:val="2"/>
         <w:spacing w:before="156" w:after="156"/>
       </w:pPr>
+      <w:bookmarkStart w:id="29" w:name="_Toc536607983"/>
       <w:r>
         <w:rPr>
           <w:noProof/>
@@ -12984,14 +13502,9 @@
         <w:rPr>
           <w:rFonts w:hint="eastAsia"/>
         </w:rPr>
-        <w:t>学生小程序</w:t>
-      </w:r>
-      <w:r>
-        <w:rPr>
-          <w:rFonts w:hint="eastAsia"/>
-        </w:rPr>
-        <w:t>个人中心</w:t>
-      </w:r>
+        <w:t>学生小程序个人中心</w:t>
+      </w:r>
+      <w:bookmarkEnd w:id="29"/>
     </w:p>
     <w:p>
       <w:pPr>
@@ -13045,9 +13558,6 @@
       <w:pPr>
         <w:spacing w:before="156" w:after="156"/>
         <w:ind w:firstLineChars="0" w:firstLine="0"/>
-        <w:rPr>
-          <w:rFonts w:hint="eastAsia"/>
-        </w:rPr>
       </w:pPr>
     </w:p>
     <w:p>
@@ -13055,7 +13565,7 @@
         <w:pStyle w:val="1"/>
         <w:spacing w:before="156" w:after="156"/>
       </w:pPr>
-      <w:bookmarkStart w:id="19" w:name="_Toc535233356"/>
+      <w:bookmarkStart w:id="30" w:name="_Toc536607984"/>
       <w:r>
         <w:rPr>
           <w:rFonts w:hint="eastAsia"/>
@@ -13063,7 +13573,7 @@
         <w:lastRenderedPageBreak/>
         <w:t>系统的非功能性需求</w:t>
       </w:r>
-      <w:bookmarkEnd w:id="19"/>
+      <w:bookmarkEnd w:id="30"/>
     </w:p>
     <w:tbl>
       <w:tblPr>
@@ -14500,9 +15010,9 @@
       <w:r>
         <w:br w:type="page"/>
       </w:r>
-      <w:bookmarkStart w:id="20" w:name="_Toc85429377"/>
-      <w:bookmarkStart w:id="21" w:name="_Toc142378853"/>
-      <w:bookmarkStart w:id="22" w:name="_Toc535233357"/>
+      <w:bookmarkStart w:id="31" w:name="_Toc85429377"/>
+      <w:bookmarkStart w:id="32" w:name="_Toc142378853"/>
+      <w:bookmarkStart w:id="33" w:name="_Toc536607985"/>
       <w:r>
         <w:rPr>
           <w:rFonts w:hint="eastAsia"/>
@@ -14522,9 +15032,9 @@
         </w:rPr>
         <w:t>：需求确认</w:t>
       </w:r>
-      <w:bookmarkEnd w:id="20"/>
-      <w:bookmarkEnd w:id="21"/>
-      <w:bookmarkEnd w:id="22"/>
+      <w:bookmarkEnd w:id="31"/>
+      <w:bookmarkEnd w:id="32"/>
+      <w:bookmarkEnd w:id="33"/>
     </w:p>
     <w:tbl>
       <w:tblPr>
@@ -15150,7 +15660,7 @@
         <w:kern w:val="0"/>
         <w:szCs w:val="21"/>
       </w:rPr>
-      <w:t>41</w:t>
+      <w:t>4</w:t>
     </w:r>
     <w:r>
       <w:rPr>
@@ -17193,7 +17703,7 @@
 </file>
 
 <file path=customXml/itemProps1.xml><?xml version="1.0" encoding="utf-8"?>
-<ds:datastoreItem xmlns:ds="http://schemas.openxmlformats.org/officeDocument/2006/customXml" ds:itemID="{75C98FD1-61FC-4F6B-BCA8-F954AD83B465}">
+<ds:datastoreItem xmlns:ds="http://schemas.openxmlformats.org/officeDocument/2006/customXml" ds:itemID="{C0A8C9F7-F1E2-482A-AA0B-CBCCB56819BB}">
   <ds:schemaRefs>
     <ds:schemaRef ds:uri="http://schemas.openxmlformats.org/officeDocument/2006/bibliography"/>
   </ds:schemaRefs>

--- a/需求开发文档/需求分析文档.docx
+++ b/需求开发文档/需求分析文档.docx
@@ -10597,179 +10597,30 @@
         <w:rPr>
           <w:rFonts w:hint="eastAsia"/>
         </w:rPr>
-        <w:t>用户点击微信登录后进行判断，若首次绑定或者绑定失效，需要进行绑定或者二次登录确认，操作完成，登录成功。</w:t>
-      </w:r>
+        <w:t>用户</w:t>
+      </w:r>
+      <w:proofErr w:type="gramStart"/>
+      <w:r>
+        <w:rPr>
+          <w:rFonts w:hint="eastAsia"/>
+        </w:rPr>
+        <w:t>点击微信登录</w:t>
+      </w:r>
+      <w:proofErr w:type="gramEnd"/>
+      <w:r>
+        <w:rPr>
+          <w:rFonts w:hint="eastAsia"/>
+        </w:rPr>
+        <w:t>后进行判断，若首次绑定或者绑定失效，需要进行绑定或者二次登录确认，操作完成，登录成功。</w:t>
+      </w:r>
+    </w:p>
+    <w:p>
+      <w:pPr>
+        <w:pStyle w:val="2"/>
+        <w:spacing w:before="156" w:after="156"/>
+      </w:pPr>
       <w:bookmarkStart w:id="18" w:name="_GoBack"/>
       <w:bookmarkEnd w:id="18"/>
-    </w:p>
-    <w:p>
-      <w:pPr>
-        <w:pStyle w:val="3"/>
-        <w:numPr>
-          <w:ilvl w:val="2"/>
-          <w:numId w:val="0"/>
-        </w:numPr>
-        <w:spacing w:before="156" w:after="156"/>
-        <w:ind w:left="142"/>
-      </w:pPr>
-      <w:r>
-        <w:rPr>
-          <w:rFonts w:hint="eastAsia"/>
-        </w:rPr>
-        <w:t>6.</w:t>
-      </w:r>
-      <w:r>
-        <w:t>7</w:t>
-      </w:r>
-      <w:r>
-        <w:rPr>
-          <w:rFonts w:hint="eastAsia"/>
-        </w:rPr>
-        <w:t xml:space="preserve">.1 </w:t>
-      </w:r>
-      <w:r>
-        <w:rPr>
-          <w:rFonts w:hint="eastAsia"/>
-        </w:rPr>
-        <w:t>管理合同</w:t>
-      </w:r>
-    </w:p>
-    <w:p>
-      <w:pPr>
-        <w:spacing w:before="156" w:after="156"/>
-        <w:ind w:firstLine="480"/>
-      </w:pPr>
-      <w:r>
-        <w:rPr>
-          <w:rFonts w:hint="eastAsia"/>
-        </w:rPr>
-        <w:t>描述：</w:t>
-      </w:r>
-    </w:p>
-    <w:p>
-      <w:pPr>
-        <w:spacing w:before="156" w:after="156"/>
-        <w:ind w:firstLine="480"/>
-      </w:pPr>
-      <w:r>
-        <w:rPr>
-          <w:rFonts w:hint="eastAsia"/>
-        </w:rPr>
-        <w:t>业务员对合同进行管理。</w:t>
-      </w:r>
-    </w:p>
-    <w:p>
-      <w:pPr>
-        <w:spacing w:before="156" w:after="156"/>
-        <w:ind w:firstLine="480"/>
-      </w:pPr>
-      <w:r>
-        <w:rPr>
-          <w:rFonts w:hint="eastAsia"/>
-        </w:rPr>
-        <w:t>角色职责表：</w:t>
-      </w:r>
-    </w:p>
-    <w:p>
-      <w:pPr>
-        <w:spacing w:before="156" w:after="156"/>
-        <w:ind w:firstLine="480"/>
-      </w:pPr>
-      <w:r>
-        <w:rPr>
-          <w:rFonts w:hint="eastAsia"/>
-        </w:rPr>
-        <w:t>业务员：查询合同、增加合同、删除合同</w:t>
-      </w:r>
-    </w:p>
-    <w:p>
-      <w:pPr>
-        <w:spacing w:before="156" w:after="156"/>
-        <w:ind w:firstLine="480"/>
-      </w:pPr>
-      <w:r>
-        <w:rPr>
-          <w:rFonts w:hint="eastAsia"/>
-        </w:rPr>
-        <w:t>业务流程图及描述：</w:t>
-      </w:r>
-    </w:p>
-    <w:p>
-      <w:pPr>
-        <w:spacing w:before="156" w:after="156"/>
-        <w:ind w:firstLine="480"/>
-      </w:pPr>
-      <w:r>
-        <w:rPr>
-          <w:noProof/>
-        </w:rPr>
-        <w:drawing>
-          <wp:inline distT="0" distB="0" distL="114300" distR="114300" wp14:anchorId="58E5F59F" wp14:editId="090CB0B4">
-            <wp:extent cx="6181090" cy="2484120"/>
-            <wp:effectExtent l="0" t="0" r="10160" b="11430"/>
-            <wp:docPr id="11" name="图片 7"/>
-            <wp:cNvGraphicFramePr>
-              <a:graphicFrameLocks xmlns:a="http://schemas.openxmlformats.org/drawingml/2006/main" noChangeAspect="1"/>
-            </wp:cNvGraphicFramePr>
-            <a:graphic xmlns:a="http://schemas.openxmlformats.org/drawingml/2006/main">
-              <a:graphicData uri="http://schemas.openxmlformats.org/drawingml/2006/picture">
-                <pic:pic xmlns:pic="http://schemas.openxmlformats.org/drawingml/2006/picture">
-                  <pic:nvPicPr>
-                    <pic:cNvPr id="11" name="图片 7"/>
-                    <pic:cNvPicPr>
-                      <a:picLocks noChangeAspect="1"/>
-                    </pic:cNvPicPr>
-                  </pic:nvPicPr>
-                  <pic:blipFill>
-                    <a:blip r:embed="rId34"/>
-                    <a:stretch>
-                      <a:fillRect/>
-                    </a:stretch>
-                  </pic:blipFill>
-                  <pic:spPr>
-                    <a:xfrm>
-                      <a:off x="0" y="0"/>
-                      <a:ext cx="6181090" cy="2484120"/>
-                    </a:xfrm>
-                    <a:prstGeom prst="rect">
-                      <a:avLst/>
-                    </a:prstGeom>
-                    <a:noFill/>
-                    <a:ln w="9525">
-                      <a:noFill/>
-                    </a:ln>
-                  </pic:spPr>
-                </pic:pic>
-              </a:graphicData>
-            </a:graphic>
-          </wp:inline>
-        </w:drawing>
-      </w:r>
-    </w:p>
-    <w:p>
-      <w:pPr>
-        <w:spacing w:before="156" w:after="156"/>
-        <w:ind w:firstLine="480"/>
-      </w:pPr>
-      <w:r>
-        <w:rPr>
-          <w:rFonts w:hint="eastAsia"/>
-        </w:rPr>
-        <w:t>该流程图描述：业务员登录系统后，可以对合同进行增删查操作。增加或删除合同</w:t>
-      </w:r>
-      <w:r>
-        <w:rPr>
-          <w:rFonts w:hint="eastAsia"/>
-        </w:rPr>
-        <w:lastRenderedPageBreak/>
-        <w:t>都需要向大棚主提交申请，待大棚主审批后，更新数据库。</w:t>
-      </w:r>
-    </w:p>
-    <w:p>
-      <w:pPr>
-        <w:pStyle w:val="2"/>
-        <w:spacing w:before="156" w:after="156"/>
-      </w:pPr>
       <w:r>
         <w:rPr>
           <w:rFonts w:hint="eastAsia"/>
@@ -10872,7 +10723,7 @@
                     </pic:cNvPicPr>
                   </pic:nvPicPr>
                   <pic:blipFill>
-                    <a:blip r:embed="rId35"/>
+                    <a:blip r:embed="rId34"/>
                     <a:stretch>
                       <a:fillRect/>
                     </a:stretch>
@@ -10923,6 +10774,7 @@
         <w:rPr>
           <w:rFonts w:hint="eastAsia"/>
         </w:rPr>
+        <w:lastRenderedPageBreak/>
         <w:t>6.</w:t>
       </w:r>
       <w:r>
@@ -11010,7 +10862,6 @@
         <w:rPr>
           <w:noProof/>
         </w:rPr>
-        <w:lastRenderedPageBreak/>
         <w:drawing>
           <wp:inline distT="0" distB="0" distL="114300" distR="114300" wp14:anchorId="691BBA49" wp14:editId="67C65EC1">
             <wp:extent cx="6186805" cy="3422015"/>
@@ -11029,7 +10880,7 @@
                     </pic:cNvPicPr>
                   </pic:nvPicPr>
                   <pic:blipFill>
-                    <a:blip r:embed="rId36"/>
+                    <a:blip r:embed="rId35"/>
                     <a:stretch>
                       <a:fillRect/>
                     </a:stretch>
@@ -13322,8 +13173,8 @@
       </w:pPr>
     </w:p>
     <w:sectPr>
-      <w:headerReference w:type="default" r:id="rId37"/>
-      <w:footerReference w:type="default" r:id="rId38"/>
+      <w:headerReference w:type="default" r:id="rId36"/>
+      <w:footerReference w:type="default" r:id="rId37"/>
       <w:pgSz w:w="11906" w:h="16838"/>
       <w:pgMar w:top="1134" w:right="1134" w:bottom="1134" w:left="1134" w:header="851" w:footer="992" w:gutter="567"/>
       <w:pgNumType w:start="0"/>
@@ -13418,7 +13269,7 @@
         <w:kern w:val="0"/>
         <w:szCs w:val="21"/>
       </w:rPr>
-      <w:t>30</w:t>
+      <w:t>28</w:t>
     </w:r>
     <w:r>
       <w:rPr>
@@ -13494,7 +13345,7 @@
         <w:kern w:val="0"/>
         <w:szCs w:val="21"/>
       </w:rPr>
-      <w:t>33</w:t>
+      <w:t>32</w:t>
     </w:r>
     <w:r>
       <w:rPr>
@@ -15162,7 +15013,7 @@
 </file>
 
 <file path=customXml/itemProps1.xml><?xml version="1.0" encoding="utf-8"?>
-<ds:datastoreItem xmlns:ds="http://schemas.openxmlformats.org/officeDocument/2006/customXml" ds:itemID="{00A536FF-1173-48DA-B674-B9E354DB3C3B}">
+<ds:datastoreItem xmlns:ds="http://schemas.openxmlformats.org/officeDocument/2006/customXml" ds:itemID="{9371624C-2DFE-4B02-8A04-23520EC4DB11}">
   <ds:schemaRefs>
     <ds:schemaRef ds:uri="http://schemas.openxmlformats.org/officeDocument/2006/bibliography"/>
   </ds:schemaRefs>

--- a/需求开发文档/需求分析文档.docx
+++ b/需求开发文档/需求分析文档.docx
@@ -1,6 +1,6 @@
 
 <file path=word/document.xml><?xml version="1.0" encoding="utf-8"?>
-<w:document xmlns:wpc="http://schemas.microsoft.com/office/word/2010/wordprocessingCanvas" xmlns:cx="http://schemas.microsoft.com/office/drawing/2014/chartex" xmlns:mc="http://schemas.openxmlformats.org/markup-compatibility/2006" xmlns:o="urn:schemas-microsoft-com:office:office" xmlns:r="http://schemas.openxmlformats.org/officeDocument/2006/relationships" xmlns:m="http://schemas.openxmlformats.org/officeDocument/2006/math" xmlns:v="urn:schemas-microsoft-com:vml" xmlns:wp14="http://schemas.microsoft.com/office/word/2010/wordprocessingDrawing" xmlns:wp="http://schemas.openxmlformats.org/drawingml/2006/wordprocessingDrawing" xmlns:w10="urn:schemas-microsoft-com:office:word" xmlns:w="http://schemas.openxmlformats.org/wordprocessingml/2006/main" xmlns:w14="http://schemas.microsoft.com/office/word/2010/wordml" xmlns:w15="http://schemas.microsoft.com/office/word/2012/wordml" xmlns:w16se="http://schemas.microsoft.com/office/word/2015/wordml/symex" xmlns:wpg="http://schemas.microsoft.com/office/word/2010/wordprocessingGroup" xmlns:wpi="http://schemas.microsoft.com/office/word/2010/wordprocessingInk" xmlns:wne="http://schemas.microsoft.com/office/word/2006/wordml" xmlns:wps="http://schemas.microsoft.com/office/word/2010/wordprocessingShape" mc:Ignorable="w14 w15 w16se wp14">
+<w:document xmlns:wpc="http://schemas.microsoft.com/office/word/2010/wordprocessingCanvas" xmlns:cx="http://schemas.microsoft.com/office/drawing/2014/chartex" xmlns:cx1="http://schemas.microsoft.com/office/drawing/2015/9/8/chartex" xmlns:cx2="http://schemas.microsoft.com/office/drawing/2015/10/21/chartex" xmlns:cx3="http://schemas.microsoft.com/office/drawing/2016/5/9/chartex" xmlns:cx4="http://schemas.microsoft.com/office/drawing/2016/5/10/chartex" xmlns:cx5="http://schemas.microsoft.com/office/drawing/2016/5/11/chartex" xmlns:mc="http://schemas.openxmlformats.org/markup-compatibility/2006" xmlns:o="urn:schemas-microsoft-com:office:office" xmlns:r="http://schemas.openxmlformats.org/officeDocument/2006/relationships" xmlns:m="http://schemas.openxmlformats.org/officeDocument/2006/math" xmlns:v="urn:schemas-microsoft-com:vml" xmlns:wp14="http://schemas.microsoft.com/office/word/2010/wordprocessingDrawing" xmlns:wp="http://schemas.openxmlformats.org/drawingml/2006/wordprocessingDrawing" xmlns:w10="urn:schemas-microsoft-com:office:word" xmlns:w="http://schemas.openxmlformats.org/wordprocessingml/2006/main" xmlns:w14="http://schemas.microsoft.com/office/word/2010/wordml" xmlns:w15="http://schemas.microsoft.com/office/word/2012/wordml" xmlns:w16se="http://schemas.microsoft.com/office/word/2015/wordml/symex" xmlns:wpg="http://schemas.microsoft.com/office/word/2010/wordprocessingGroup" xmlns:wpi="http://schemas.microsoft.com/office/word/2010/wordprocessingInk" xmlns:wne="http://schemas.microsoft.com/office/word/2006/wordml" xmlns:wps="http://schemas.microsoft.com/office/word/2010/wordprocessingShape" mc:Ignorable="w14 w15 w16se wp14">
   <w:body>
     <w:p>
       <w:pPr>
@@ -164,6 +164,7 @@
             <w:pPr>
               <w:pStyle w:val="ac"/>
             </w:pPr>
+            <w:proofErr w:type="gramStart"/>
             <w:r>
               <w:t>[</w:t>
             </w:r>
@@ -174,7 +175,11 @@
               <w:t xml:space="preserve">  </w:t>
             </w:r>
             <w:r>
-              <w:t>]Modifying</w:t>
+              <w:t>]</w:t>
+            </w:r>
+            <w:proofErr w:type="gramEnd"/>
+            <w:r>
+              <w:t>Modifying</w:t>
             </w:r>
           </w:p>
         </w:tc>
@@ -703,17 +708,7 @@
           <w:sz w:val="30"/>
           <w:szCs w:val="30"/>
         </w:rPr>
-        <w:t>燃烧我的卡路里</w:t>
-      </w:r>
-      <w:r>
-        <w:rPr>
-          <w:rFonts w:ascii="宋体" w:hAnsi="宋体" w:cs="华文中宋" w:hint="eastAsia"/>
-          <w:b/>
-          <w:bCs/>
-          <w:sz w:val="30"/>
-          <w:szCs w:val="30"/>
-        </w:rPr>
-        <w:t>项目小组</w:t>
+        <w:t>燃烧我的卡路里项目小组</w:t>
       </w:r>
     </w:p>
     <w:p>
@@ -748,7 +743,7 @@
         <mc:AlternateContent>
           <mc:Choice Requires="wps">
             <w:drawing>
-              <wp:anchor distT="0" distB="0" distL="114300" distR="114300" simplePos="0" relativeHeight="251660288" behindDoc="0" locked="0" layoutInCell="1" allowOverlap="1" wp14:anchorId="31C2D9E4" wp14:editId="1B2DC18B">
+              <wp:anchor distT="0" distB="0" distL="114300" distR="114300" simplePos="0" relativeHeight="251660288" behindDoc="0" locked="0" layoutInCell="1" allowOverlap="1" wp14:anchorId="6B2D6583" wp14:editId="479C4947">
                 <wp:simplePos x="0" y="0"/>
                 <wp:positionH relativeFrom="column">
                   <wp:posOffset>-3810</wp:posOffset>
@@ -792,9 +787,9 @@
               </wp:anchor>
             </w:drawing>
           </mc:Choice>
-          <mc:Fallback xmlns:cx5="http://schemas.microsoft.com/office/drawing/2016/5/11/chartex" xmlns:cx4="http://schemas.microsoft.com/office/drawing/2016/5/10/chartex" xmlns:cx3="http://schemas.microsoft.com/office/drawing/2016/5/9/chartex" xmlns:cx2="http://schemas.microsoft.com/office/drawing/2015/10/21/chartex" xmlns:cx1="http://schemas.microsoft.com/office/drawing/2015/9/8/chartex">
+          <mc:Fallback>
             <w:pict>
-              <v:line w14:anchorId="61B6DE5D" id="直线 3" o:spid="_x0000_s1026" style="position:absolute;left:0;text-align:left;flip:y;z-index:251660288;visibility:visible;mso-wrap-style:square;mso-width-percent:0;mso-wrap-distance-left:9pt;mso-wrap-distance-top:0;mso-wrap-distance-right:9pt;mso-wrap-distance-bottom:0;mso-position-horizontal:absolute;mso-position-horizontal-relative:text;mso-position-vertical:absolute;mso-position-vertical-relative:text;mso-width-percent:0;mso-width-relative:margin" from="-.3pt,36.85pt" to="451.2pt,38.8pt" o:gfxdata="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" strokeweight="4.5pt">
+              <v:line w14:anchorId="480426E5" id="直线 3" o:spid="_x0000_s1026" style="position:absolute;left:0;text-align:left;flip:y;z-index:251660288;visibility:visible;mso-wrap-style:square;mso-width-percent:0;mso-wrap-distance-left:9pt;mso-wrap-distance-top:0;mso-wrap-distance-right:9pt;mso-wrap-distance-bottom:0;mso-position-horizontal:absolute;mso-position-horizontal-relative:text;mso-position-vertical:absolute;mso-position-vertical-relative:text;mso-width-percent:0;mso-width-relative:margin" from="-.3pt,36.85pt" to="451.2pt,38.8pt" o:gfxdata="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" strokeweight="4.5pt">
                 <v:stroke linestyle="thinThick"/>
               </v:line>
             </w:pict>
@@ -1682,7 +1677,7 @@
         <mc:AlternateContent>
           <mc:Choice Requires="wps">
             <w:drawing>
-              <wp:anchor distT="0" distB="0" distL="114300" distR="114300" simplePos="0" relativeHeight="251659264" behindDoc="0" locked="0" layoutInCell="1" allowOverlap="1" wp14:anchorId="61F3865B" wp14:editId="5676450C">
+              <wp:anchor distT="0" distB="0" distL="114300" distR="114300" simplePos="0" relativeHeight="251659264" behindDoc="0" locked="0" layoutInCell="1" allowOverlap="1" wp14:anchorId="51B3F7D7" wp14:editId="0037E527">
                 <wp:simplePos x="0" y="0"/>
                 <wp:positionH relativeFrom="column">
                   <wp:posOffset>-3810</wp:posOffset>
@@ -1729,9 +1724,9 @@
               </wp:anchor>
             </w:drawing>
           </mc:Choice>
-          <mc:Fallback xmlns:cx5="http://schemas.microsoft.com/office/drawing/2016/5/11/chartex" xmlns:cx4="http://schemas.microsoft.com/office/drawing/2016/5/10/chartex" xmlns:cx3="http://schemas.microsoft.com/office/drawing/2016/5/9/chartex" xmlns:cx2="http://schemas.microsoft.com/office/drawing/2015/10/21/chartex" xmlns:cx1="http://schemas.microsoft.com/office/drawing/2015/9/8/chartex">
+          <mc:Fallback>
             <w:pict>
-              <v:line w14:anchorId="1AFA65C1" id="直线 2" o:spid="_x0000_s1026" style="position:absolute;left:0;text-align:left;flip:y;z-index:251659264;visibility:visible;mso-wrap-style:square;mso-width-percent:0;mso-height-percent:0;mso-wrap-distance-left:9pt;mso-wrap-distance-top:0;mso-wrap-distance-right:9pt;mso-wrap-distance-bottom:0;mso-position-horizontal:absolute;mso-position-horizontal-relative:text;mso-position-vertical:absolute;mso-position-vertical-relative:text;mso-width-percent:0;mso-height-percent:0;mso-width-relative:margin;mso-height-relative:margin" from="-.3pt,8.05pt" to="451.95pt,8.05pt" o:gfxdata="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" strokeweight="4.5pt">
+              <v:line w14:anchorId="161D79C3" id="直线 2" o:spid="_x0000_s1026" style="position:absolute;left:0;text-align:left;flip:y;z-index:251659264;visibility:visible;mso-wrap-style:square;mso-width-percent:0;mso-height-percent:0;mso-wrap-distance-left:9pt;mso-wrap-distance-top:0;mso-wrap-distance-right:9pt;mso-wrap-distance-bottom:0;mso-position-horizontal:absolute;mso-position-horizontal-relative:text;mso-position-vertical:absolute;mso-position-vertical-relative:text;mso-width-percent:0;mso-height-percent:0;mso-width-relative:margin;mso-height-relative:margin" from="-.3pt,8.05pt" to="451.95pt,8.05pt" o:gfxdata="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" strokeweight="4.5pt">
                 <v:stroke linestyle="thinThick"/>
               </v:line>
             </w:pict>
@@ -2427,56 +2422,367 @@
         </w:rPr>
         <w:fldChar w:fldCharType="separate"/>
       </w:r>
-      <w:bookmarkStart w:id="0" w:name="_GoBack"/>
-      <w:bookmarkEnd w:id="0"/>
-      <w:r>
-        <w:rPr>
-          <w:rStyle w:val="a9"/>
+      <w:hyperlink w:anchor="_Toc536607962" w:history="1">
+        <w:r>
+          <w:rPr>
+            <w:rStyle w:val="a9"/>
+            <w:noProof/>
+          </w:rPr>
+          <w:t>1</w:t>
+        </w:r>
+        <w:r>
+          <w:rPr>
+            <w:rFonts w:asciiTheme="minorHAnsi" w:eastAsiaTheme="minorEastAsia" w:hAnsiTheme="minorHAnsi" w:cstheme="minorBidi"/>
+            <w:b w:val="0"/>
+            <w:caps w:val="0"/>
+            <w:noProof/>
+            <w:sz w:val="21"/>
+            <w:szCs w:val="22"/>
+          </w:rPr>
+          <w:tab/>
+        </w:r>
+        <w:r>
+          <w:rPr>
+            <w:rStyle w:val="a9"/>
+            <w:noProof/>
+          </w:rPr>
+          <w:t>引言</w:t>
+        </w:r>
+        <w:r>
+          <w:rPr>
+            <w:noProof/>
+            <w:webHidden/>
+          </w:rPr>
+          <w:tab/>
+        </w:r>
+        <w:r>
+          <w:rPr>
+            <w:noProof/>
+            <w:webHidden/>
+          </w:rPr>
+          <w:fldChar w:fldCharType="begin"/>
+        </w:r>
+        <w:r>
+          <w:rPr>
+            <w:noProof/>
+            <w:webHidden/>
+          </w:rPr>
+          <w:instrText xml:space="preserve"> PAGEREF _Toc536607962 \h </w:instrText>
+        </w:r>
+        <w:r>
+          <w:rPr>
+            <w:noProof/>
+            <w:webHidden/>
+          </w:rPr>
+        </w:r>
+        <w:r>
+          <w:rPr>
+            <w:noProof/>
+            <w:webHidden/>
+          </w:rPr>
+          <w:fldChar w:fldCharType="separate"/>
+        </w:r>
+        <w:r>
+          <w:rPr>
+            <w:noProof/>
+            <w:webHidden/>
+          </w:rPr>
+          <w:t>4</w:t>
+        </w:r>
+        <w:r>
+          <w:rPr>
+            <w:noProof/>
+            <w:webHidden/>
+          </w:rPr>
+          <w:fldChar w:fldCharType="end"/>
+        </w:r>
+      </w:hyperlink>
+    </w:p>
+    <w:p>
+      <w:pPr>
+        <w:pStyle w:val="21"/>
+        <w:tabs>
+          <w:tab w:val="left" w:pos="1260"/>
+          <w:tab w:val="right" w:leader="underscore" w:pos="9061"/>
+        </w:tabs>
+        <w:spacing w:before="156" w:after="156"/>
+        <w:ind w:firstLine="400"/>
+        <w:rPr>
+          <w:rFonts w:asciiTheme="minorHAnsi" w:eastAsiaTheme="minorEastAsia" w:hAnsiTheme="minorHAnsi" w:cstheme="minorBidi"/>
+          <w:smallCaps w:val="0"/>
           <w:noProof/>
-        </w:rPr>
-        <w:fldChar w:fldCharType="begin"/>
-      </w:r>
-      <w:r>
-        <w:rPr>
-          <w:rStyle w:val="a9"/>
+          <w:sz w:val="21"/>
+          <w:szCs w:val="22"/>
+        </w:rPr>
+      </w:pPr>
+      <w:hyperlink w:anchor="_Toc536607963" w:history="1">
+        <w:r>
+          <w:rPr>
+            <w:rStyle w:val="a9"/>
+            <w:noProof/>
+          </w:rPr>
+          <w:t>1.1</w:t>
+        </w:r>
+        <w:r>
+          <w:rPr>
+            <w:rFonts w:asciiTheme="minorHAnsi" w:eastAsiaTheme="minorEastAsia" w:hAnsiTheme="minorHAnsi" w:cstheme="minorBidi"/>
+            <w:smallCaps w:val="0"/>
+            <w:noProof/>
+            <w:sz w:val="21"/>
+            <w:szCs w:val="22"/>
+          </w:rPr>
+          <w:tab/>
+        </w:r>
+        <w:r>
+          <w:rPr>
+            <w:rStyle w:val="a9"/>
+            <w:noProof/>
+          </w:rPr>
+          <w:t>目的</w:t>
+        </w:r>
+        <w:r>
+          <w:rPr>
+            <w:noProof/>
+            <w:webHidden/>
+          </w:rPr>
+          <w:tab/>
+        </w:r>
+        <w:r>
+          <w:rPr>
+            <w:noProof/>
+            <w:webHidden/>
+          </w:rPr>
+          <w:fldChar w:fldCharType="begin"/>
+        </w:r>
+        <w:r>
+          <w:rPr>
+            <w:noProof/>
+            <w:webHidden/>
+          </w:rPr>
+          <w:instrText xml:space="preserve"> PAGEREF _Toc536607963 \h </w:instrText>
+        </w:r>
+        <w:r>
+          <w:rPr>
+            <w:noProof/>
+            <w:webHidden/>
+          </w:rPr>
+        </w:r>
+        <w:r>
+          <w:rPr>
+            <w:noProof/>
+            <w:webHidden/>
+          </w:rPr>
+          <w:fldChar w:fldCharType="separate"/>
+        </w:r>
+        <w:r>
+          <w:rPr>
+            <w:noProof/>
+            <w:webHidden/>
+          </w:rPr>
+          <w:t>4</w:t>
+        </w:r>
+        <w:r>
+          <w:rPr>
+            <w:noProof/>
+            <w:webHidden/>
+          </w:rPr>
+          <w:fldChar w:fldCharType="end"/>
+        </w:r>
+      </w:hyperlink>
+    </w:p>
+    <w:p>
+      <w:pPr>
+        <w:pStyle w:val="21"/>
+        <w:tabs>
+          <w:tab w:val="left" w:pos="1260"/>
+          <w:tab w:val="right" w:leader="underscore" w:pos="9061"/>
+        </w:tabs>
+        <w:spacing w:before="156" w:after="156"/>
+        <w:ind w:firstLine="400"/>
+        <w:rPr>
+          <w:rFonts w:asciiTheme="minorHAnsi" w:eastAsiaTheme="minorEastAsia" w:hAnsiTheme="minorHAnsi" w:cstheme="minorBidi"/>
+          <w:smallCaps w:val="0"/>
           <w:noProof/>
-        </w:rPr>
-        <w:instrText xml:space="preserve"> </w:instrText>
-      </w:r>
-      <w:r>
-        <w:rPr>
+          <w:sz w:val="21"/>
+          <w:szCs w:val="22"/>
+        </w:rPr>
+      </w:pPr>
+      <w:hyperlink w:anchor="_Toc536607964" w:history="1">
+        <w:r>
+          <w:rPr>
+            <w:rStyle w:val="a9"/>
+            <w:noProof/>
+          </w:rPr>
+          <w:t>1.2</w:t>
+        </w:r>
+        <w:r>
+          <w:rPr>
+            <w:rFonts w:asciiTheme="minorHAnsi" w:eastAsiaTheme="minorEastAsia" w:hAnsiTheme="minorHAnsi" w:cstheme="minorBidi"/>
+            <w:smallCaps w:val="0"/>
+            <w:noProof/>
+            <w:sz w:val="21"/>
+            <w:szCs w:val="22"/>
+          </w:rPr>
+          <w:tab/>
+        </w:r>
+        <w:r>
+          <w:rPr>
+            <w:rStyle w:val="a9"/>
+            <w:noProof/>
+          </w:rPr>
+          <w:t>参考资料</w:t>
+        </w:r>
+        <w:r>
+          <w:rPr>
+            <w:noProof/>
+            <w:webHidden/>
+          </w:rPr>
+          <w:tab/>
+        </w:r>
+        <w:r>
+          <w:rPr>
+            <w:noProof/>
+            <w:webHidden/>
+          </w:rPr>
+          <w:fldChar w:fldCharType="begin"/>
+        </w:r>
+        <w:r>
+          <w:rPr>
+            <w:noProof/>
+            <w:webHidden/>
+          </w:rPr>
+          <w:instrText xml:space="preserve"> PAGEREF _Toc536607964 \h </w:instrText>
+        </w:r>
+        <w:r>
+          <w:rPr>
+            <w:noProof/>
+            <w:webHidden/>
+          </w:rPr>
+        </w:r>
+        <w:r>
+          <w:rPr>
+            <w:noProof/>
+            <w:webHidden/>
+          </w:rPr>
+          <w:fldChar w:fldCharType="separate"/>
+        </w:r>
+        <w:r>
+          <w:rPr>
+            <w:noProof/>
+            <w:webHidden/>
+          </w:rPr>
+          <w:t>4</w:t>
+        </w:r>
+        <w:r>
+          <w:rPr>
+            <w:noProof/>
+            <w:webHidden/>
+          </w:rPr>
+          <w:fldChar w:fldCharType="end"/>
+        </w:r>
+      </w:hyperlink>
+    </w:p>
+    <w:p>
+      <w:pPr>
+        <w:pStyle w:val="21"/>
+        <w:tabs>
+          <w:tab w:val="left" w:pos="1260"/>
+          <w:tab w:val="right" w:leader="underscore" w:pos="9061"/>
+        </w:tabs>
+        <w:spacing w:before="156" w:after="156"/>
+        <w:ind w:firstLine="400"/>
+        <w:rPr>
+          <w:rFonts w:asciiTheme="minorHAnsi" w:eastAsiaTheme="minorEastAsia" w:hAnsiTheme="minorHAnsi" w:cstheme="minorBidi"/>
+          <w:smallCaps w:val="0"/>
           <w:noProof/>
-        </w:rPr>
-        <w:instrText>HYPERLINK \l "_Toc536607962"</w:instrText>
-      </w:r>
-      <w:r>
-        <w:rPr>
-          <w:rStyle w:val="a9"/>
-          <w:noProof/>
-        </w:rPr>
-        <w:instrText xml:space="preserve"> </w:instrText>
-      </w:r>
-      <w:r>
-        <w:rPr>
-          <w:rStyle w:val="a9"/>
-          <w:noProof/>
-        </w:rPr>
-      </w:r>
-      <w:r>
-        <w:rPr>
-          <w:rStyle w:val="a9"/>
-          <w:noProof/>
-        </w:rPr>
-        <w:fldChar w:fldCharType="separate"/>
-      </w:r>
-      <w:r>
-        <w:rPr>
-          <w:rStyle w:val="a9"/>
-          <w:noProof/>
-        </w:rPr>
-        <w:t>1</w:t>
-      </w:r>
-      <w:r>
+          <w:sz w:val="21"/>
+          <w:szCs w:val="22"/>
+        </w:rPr>
+      </w:pPr>
+      <w:hyperlink w:anchor="_Toc536607965" w:history="1">
+        <w:r>
+          <w:rPr>
+            <w:rStyle w:val="a9"/>
+            <w:noProof/>
+          </w:rPr>
+          <w:t>1.3</w:t>
+        </w:r>
+        <w:r>
+          <w:rPr>
+            <w:rFonts w:asciiTheme="minorHAnsi" w:eastAsiaTheme="minorEastAsia" w:hAnsiTheme="minorHAnsi" w:cstheme="minorBidi"/>
+            <w:smallCaps w:val="0"/>
+            <w:noProof/>
+            <w:sz w:val="21"/>
+            <w:szCs w:val="22"/>
+          </w:rPr>
+          <w:tab/>
+        </w:r>
+        <w:r>
+          <w:rPr>
+            <w:rStyle w:val="a9"/>
+            <w:noProof/>
+          </w:rPr>
+          <w:t>术语和缩略语</w:t>
+        </w:r>
+        <w:r>
+          <w:rPr>
+            <w:noProof/>
+            <w:webHidden/>
+          </w:rPr>
+          <w:tab/>
+        </w:r>
+        <w:r>
+          <w:rPr>
+            <w:noProof/>
+            <w:webHidden/>
+          </w:rPr>
+          <w:fldChar w:fldCharType="begin"/>
+        </w:r>
+        <w:r>
+          <w:rPr>
+            <w:noProof/>
+            <w:webHidden/>
+          </w:rPr>
+          <w:instrText xml:space="preserve"> PAGEREF _Toc536607965 \h </w:instrText>
+        </w:r>
+        <w:r>
+          <w:rPr>
+            <w:noProof/>
+            <w:webHidden/>
+          </w:rPr>
+        </w:r>
+        <w:r>
+          <w:rPr>
+            <w:noProof/>
+            <w:webHidden/>
+          </w:rPr>
+          <w:fldChar w:fldCharType="separate"/>
+        </w:r>
+        <w:r>
+          <w:rPr>
+            <w:noProof/>
+            <w:webHidden/>
+          </w:rPr>
+          <w:t>4</w:t>
+        </w:r>
+        <w:r>
+          <w:rPr>
+            <w:noProof/>
+            <w:webHidden/>
+          </w:rPr>
+          <w:fldChar w:fldCharType="end"/>
+        </w:r>
+      </w:hyperlink>
+    </w:p>
+    <w:p>
+      <w:pPr>
+        <w:pStyle w:val="11"/>
+        <w:tabs>
+          <w:tab w:val="left" w:pos="840"/>
+          <w:tab w:val="right" w:leader="underscore" w:pos="9061"/>
+        </w:tabs>
+        <w:spacing w:before="156" w:after="156"/>
+        <w:ind w:firstLine="402"/>
         <w:rPr>
           <w:rFonts w:asciiTheme="minorHAnsi" w:eastAsiaTheme="minorEastAsia" w:hAnsiTheme="minorHAnsi" w:cstheme="minorBidi"/>
           <w:b w:val="0"/>
@@ -2485,100 +2791,20 @@
           <w:sz w:val="21"/>
           <w:szCs w:val="22"/>
         </w:rPr>
-        <w:tab/>
-      </w:r>
-      <w:r>
-        <w:rPr>
-          <w:rStyle w:val="a9"/>
-          <w:noProof/>
-        </w:rPr>
-        <w:t>引言</w:t>
-      </w:r>
-      <w:r>
-        <w:rPr>
-          <w:noProof/>
-          <w:webHidden/>
-        </w:rPr>
-        <w:tab/>
-      </w:r>
-      <w:r>
-        <w:rPr>
-          <w:noProof/>
-          <w:webHidden/>
-        </w:rPr>
-        <w:fldChar w:fldCharType="begin"/>
-      </w:r>
-      <w:r>
-        <w:rPr>
-          <w:noProof/>
-          <w:webHidden/>
-        </w:rPr>
-        <w:instrText xml:space="preserve"> PAGEREF _Toc536607962 \h </w:instrText>
-      </w:r>
-      <w:r>
-        <w:rPr>
-          <w:noProof/>
-          <w:webHidden/>
-        </w:rPr>
-      </w:r>
-      <w:r>
-        <w:rPr>
-          <w:noProof/>
-          <w:webHidden/>
-        </w:rPr>
-        <w:fldChar w:fldCharType="separate"/>
-      </w:r>
-      <w:r>
-        <w:rPr>
-          <w:noProof/>
-          <w:webHidden/>
-        </w:rPr>
-        <w:t>4</w:t>
-      </w:r>
-      <w:r>
-        <w:rPr>
-          <w:noProof/>
-          <w:webHidden/>
-        </w:rPr>
-        <w:fldChar w:fldCharType="end"/>
-      </w:r>
-      <w:r>
-        <w:rPr>
-          <w:rStyle w:val="a9"/>
-          <w:noProof/>
-        </w:rPr>
-        <w:fldChar w:fldCharType="end"/>
-      </w:r>
-    </w:p>
-    <w:p>
-      <w:pPr>
-        <w:pStyle w:val="21"/>
-        <w:tabs>
-          <w:tab w:val="left" w:pos="1260"/>
-          <w:tab w:val="right" w:leader="underscore" w:pos="9061"/>
-        </w:tabs>
-        <w:spacing w:before="156" w:after="156"/>
-        <w:ind w:firstLine="400"/>
-        <w:rPr>
-          <w:rFonts w:asciiTheme="minorHAnsi" w:eastAsiaTheme="minorEastAsia" w:hAnsiTheme="minorHAnsi" w:cstheme="minorBidi"/>
-          <w:smallCaps w:val="0"/>
-          <w:noProof/>
-          <w:sz w:val="21"/>
-          <w:szCs w:val="22"/>
-        </w:rPr>
-      </w:pPr>
-      <w:hyperlink w:anchor="_Toc536607963" w:history="1">
+      </w:pPr>
+      <w:hyperlink w:anchor="_Toc536607966" w:history="1">
         <w:r>
           <w:rPr>
             <w:rStyle w:val="a9"/>
             <w:noProof/>
           </w:rPr>
-          <w:t>1.1</w:t>
+          <w:t>2</w:t>
         </w:r>
         <w:r>
           <w:rPr>
             <w:rFonts w:asciiTheme="minorHAnsi" w:eastAsiaTheme="minorEastAsia" w:hAnsiTheme="minorHAnsi" w:cstheme="minorBidi"/>
-            <w:smallCaps w:val="0"/>
+            <w:b w:val="0"/>
+            <w:caps w:val="0"/>
             <w:noProof/>
             <w:sz w:val="21"/>
             <w:szCs w:val="22"/>
@@ -2590,7 +2816,7 @@
             <w:rStyle w:val="a9"/>
             <w:noProof/>
           </w:rPr>
-          <w:t>目的</w:t>
+          <w:t>系统概述</w:t>
         </w:r>
         <w:r>
           <w:rPr>
@@ -2611,7 +2837,7 @@
             <w:noProof/>
             <w:webHidden/>
           </w:rPr>
-          <w:instrText xml:space="preserve"> PAGEREF _Toc536607963 \h </w:instrText>
+          <w:instrText xml:space="preserve"> PAGEREF _Toc536607966 \h </w:instrText>
         </w:r>
         <w:r>
           <w:rPr>
@@ -2631,191 +2857,7 @@
             <w:noProof/>
             <w:webHidden/>
           </w:rPr>
-          <w:t>4</w:t>
-        </w:r>
-        <w:r>
-          <w:rPr>
-            <w:noProof/>
-            <w:webHidden/>
-          </w:rPr>
-          <w:fldChar w:fldCharType="end"/>
-        </w:r>
-      </w:hyperlink>
-    </w:p>
-    <w:p>
-      <w:pPr>
-        <w:pStyle w:val="21"/>
-        <w:tabs>
-          <w:tab w:val="left" w:pos="1260"/>
-          <w:tab w:val="right" w:leader="underscore" w:pos="9061"/>
-        </w:tabs>
-        <w:spacing w:before="156" w:after="156"/>
-        <w:ind w:firstLine="400"/>
-        <w:rPr>
-          <w:rFonts w:asciiTheme="minorHAnsi" w:eastAsiaTheme="minorEastAsia" w:hAnsiTheme="minorHAnsi" w:cstheme="minorBidi"/>
-          <w:smallCaps w:val="0"/>
-          <w:noProof/>
-          <w:sz w:val="21"/>
-          <w:szCs w:val="22"/>
-        </w:rPr>
-      </w:pPr>
-      <w:hyperlink w:anchor="_Toc536607964" w:history="1">
-        <w:r>
-          <w:rPr>
-            <w:rStyle w:val="a9"/>
-            <w:noProof/>
-          </w:rPr>
-          <w:t>1.2</w:t>
-        </w:r>
-        <w:r>
-          <w:rPr>
-            <w:rFonts w:asciiTheme="minorHAnsi" w:eastAsiaTheme="minorEastAsia" w:hAnsiTheme="minorHAnsi" w:cstheme="minorBidi"/>
-            <w:smallCaps w:val="0"/>
-            <w:noProof/>
-            <w:sz w:val="21"/>
-            <w:szCs w:val="22"/>
-          </w:rPr>
-          <w:tab/>
-        </w:r>
-        <w:r>
-          <w:rPr>
-            <w:rStyle w:val="a9"/>
-            <w:noProof/>
-          </w:rPr>
-          <w:t>参考资料</w:t>
-        </w:r>
-        <w:r>
-          <w:rPr>
-            <w:noProof/>
-            <w:webHidden/>
-          </w:rPr>
-          <w:tab/>
-        </w:r>
-        <w:r>
-          <w:rPr>
-            <w:noProof/>
-            <w:webHidden/>
-          </w:rPr>
-          <w:fldChar w:fldCharType="begin"/>
-        </w:r>
-        <w:r>
-          <w:rPr>
-            <w:noProof/>
-            <w:webHidden/>
-          </w:rPr>
-          <w:instrText xml:space="preserve"> PAGEREF _Toc536607964 \h </w:instrText>
-        </w:r>
-        <w:r>
-          <w:rPr>
-            <w:noProof/>
-            <w:webHidden/>
-          </w:rPr>
-        </w:r>
-        <w:r>
-          <w:rPr>
-            <w:noProof/>
-            <w:webHidden/>
-          </w:rPr>
-          <w:fldChar w:fldCharType="separate"/>
-        </w:r>
-        <w:r>
-          <w:rPr>
-            <w:noProof/>
-            <w:webHidden/>
-          </w:rPr>
-          <w:t>4</w:t>
-        </w:r>
-        <w:r>
-          <w:rPr>
-            <w:noProof/>
-            <w:webHidden/>
-          </w:rPr>
-          <w:fldChar w:fldCharType="end"/>
-        </w:r>
-      </w:hyperlink>
-    </w:p>
-    <w:p>
-      <w:pPr>
-        <w:pStyle w:val="21"/>
-        <w:tabs>
-          <w:tab w:val="left" w:pos="1260"/>
-          <w:tab w:val="right" w:leader="underscore" w:pos="9061"/>
-        </w:tabs>
-        <w:spacing w:before="156" w:after="156"/>
-        <w:ind w:firstLine="400"/>
-        <w:rPr>
-          <w:rFonts w:asciiTheme="minorHAnsi" w:eastAsiaTheme="minorEastAsia" w:hAnsiTheme="minorHAnsi" w:cstheme="minorBidi"/>
-          <w:smallCaps w:val="0"/>
-          <w:noProof/>
-          <w:sz w:val="21"/>
-          <w:szCs w:val="22"/>
-        </w:rPr>
-      </w:pPr>
-      <w:hyperlink w:anchor="_Toc536607965" w:history="1">
-        <w:r>
-          <w:rPr>
-            <w:rStyle w:val="a9"/>
-            <w:noProof/>
-          </w:rPr>
-          <w:t>1.3</w:t>
-        </w:r>
-        <w:r>
-          <w:rPr>
-            <w:rFonts w:asciiTheme="minorHAnsi" w:eastAsiaTheme="minorEastAsia" w:hAnsiTheme="minorHAnsi" w:cstheme="minorBidi"/>
-            <w:smallCaps w:val="0"/>
-            <w:noProof/>
-            <w:sz w:val="21"/>
-            <w:szCs w:val="22"/>
-          </w:rPr>
-          <w:tab/>
-        </w:r>
-        <w:r>
-          <w:rPr>
-            <w:rStyle w:val="a9"/>
-            <w:noProof/>
-          </w:rPr>
-          <w:t>术语和缩略语</w:t>
-        </w:r>
-        <w:r>
-          <w:rPr>
-            <w:noProof/>
-            <w:webHidden/>
-          </w:rPr>
-          <w:tab/>
-        </w:r>
-        <w:r>
-          <w:rPr>
-            <w:noProof/>
-            <w:webHidden/>
-          </w:rPr>
-          <w:fldChar w:fldCharType="begin"/>
-        </w:r>
-        <w:r>
-          <w:rPr>
-            <w:noProof/>
-            <w:webHidden/>
-          </w:rPr>
-          <w:instrText xml:space="preserve"> PAGEREF _Toc536607965 \h </w:instrText>
-        </w:r>
-        <w:r>
-          <w:rPr>
-            <w:noProof/>
-            <w:webHidden/>
-          </w:rPr>
-        </w:r>
-        <w:r>
-          <w:rPr>
-            <w:noProof/>
-            <w:webHidden/>
-          </w:rPr>
-          <w:fldChar w:fldCharType="separate"/>
-        </w:r>
-        <w:r>
-          <w:rPr>
-            <w:noProof/>
-            <w:webHidden/>
-          </w:rPr>
-          <w:t>4</w:t>
+          <w:t>5</w:t>
         </w:r>
         <w:r>
           <w:rPr>
@@ -2844,13 +2886,14 @@
           <w:szCs w:val="22"/>
         </w:rPr>
       </w:pPr>
-      <w:hyperlink w:anchor="_Toc536607966" w:history="1">
+      <w:hyperlink w:anchor="_Toc536607967" w:history="1">
         <w:r>
           <w:rPr>
             <w:rStyle w:val="a9"/>
-            <w:noProof/>
-          </w:rPr>
-          <w:t>2</w:t>
+            <w:rFonts w:ascii="宋体" w:hAnsi="宋体"/>
+            <w:noProof/>
+          </w:rPr>
+          <w:t>3</w:t>
         </w:r>
         <w:r>
           <w:rPr>
@@ -2868,7 +2911,7 @@
             <w:rStyle w:val="a9"/>
             <w:noProof/>
           </w:rPr>
-          <w:t>系统概述</w:t>
+          <w:t>系统应当遵循的标准或规范</w:t>
         </w:r>
         <w:r>
           <w:rPr>
@@ -2889,7 +2932,7 @@
             <w:noProof/>
             <w:webHidden/>
           </w:rPr>
-          <w:instrText xml:space="preserve"> PAGEREF _Toc536607966 \h </w:instrText>
+          <w:instrText xml:space="preserve"> PAGEREF _Toc536607967 \h </w:instrText>
         </w:r>
         <w:r>
           <w:rPr>
@@ -2938,14 +2981,13 @@
           <w:szCs w:val="22"/>
         </w:rPr>
       </w:pPr>
-      <w:hyperlink w:anchor="_Toc536607967" w:history="1">
+      <w:hyperlink w:anchor="_Toc536607968" w:history="1">
         <w:r>
           <w:rPr>
             <w:rStyle w:val="a9"/>
-            <w:rFonts w:ascii="宋体" w:hAnsi="宋体"/>
-            <w:noProof/>
-          </w:rPr>
-          <w:t>3</w:t>
+            <w:noProof/>
+          </w:rPr>
+          <w:t>4</w:t>
         </w:r>
         <w:r>
           <w:rPr>
@@ -2963,7 +3005,7 @@
             <w:rStyle w:val="a9"/>
             <w:noProof/>
           </w:rPr>
-          <w:t>系统应当遵循的标准或规范</w:t>
+          <w:t>系统范围</w:t>
         </w:r>
         <w:r>
           <w:rPr>
@@ -2984,7 +3026,7 @@
             <w:noProof/>
             <w:webHidden/>
           </w:rPr>
-          <w:instrText xml:space="preserve"> PAGEREF _Toc536607967 \h </w:instrText>
+          <w:instrText xml:space="preserve"> PAGEREF _Toc536607968 \h </w:instrText>
         </w:r>
         <w:r>
           <w:rPr>
@@ -3004,7 +3046,7 @@
             <w:noProof/>
             <w:webHidden/>
           </w:rPr>
-          <w:t>5</w:t>
+          <w:t>6</w:t>
         </w:r>
         <w:r>
           <w:rPr>
@@ -3033,13 +3075,13 @@
           <w:szCs w:val="22"/>
         </w:rPr>
       </w:pPr>
-      <w:hyperlink w:anchor="_Toc536607968" w:history="1">
+      <w:hyperlink w:anchor="_Toc536607969" w:history="1">
         <w:r>
           <w:rPr>
             <w:rStyle w:val="a9"/>
             <w:noProof/>
           </w:rPr>
-          <w:t>4</w:t>
+          <w:t>5</w:t>
         </w:r>
         <w:r>
           <w:rPr>
@@ -3057,7 +3099,7 @@
             <w:rStyle w:val="a9"/>
             <w:noProof/>
           </w:rPr>
-          <w:t>系统范围</w:t>
+          <w:t>系统中的角色</w:t>
         </w:r>
         <w:r>
           <w:rPr>
@@ -3078,7 +3120,7 @@
             <w:noProof/>
             <w:webHidden/>
           </w:rPr>
-          <w:instrText xml:space="preserve"> PAGEREF _Toc536607968 \h </w:instrText>
+          <w:instrText xml:space="preserve"> PAGEREF _Toc536607969 \h </w:instrText>
         </w:r>
         <w:r>
           <w:rPr>
@@ -3127,13 +3169,13 @@
           <w:szCs w:val="22"/>
         </w:rPr>
       </w:pPr>
-      <w:hyperlink w:anchor="_Toc536607969" w:history="1">
+      <w:hyperlink w:anchor="_Toc536607970" w:history="1">
         <w:r>
           <w:rPr>
             <w:rStyle w:val="a9"/>
             <w:noProof/>
           </w:rPr>
-          <w:t>5</w:t>
+          <w:t>6</w:t>
         </w:r>
         <w:r>
           <w:rPr>
@@ -3151,7 +3193,7 @@
             <w:rStyle w:val="a9"/>
             <w:noProof/>
           </w:rPr>
-          <w:t>系统中的角色</w:t>
+          <w:t>功能性需求分类</w:t>
         </w:r>
         <w:r>
           <w:rPr>
@@ -3172,7 +3214,7 @@
             <w:noProof/>
             <w:webHidden/>
           </w:rPr>
-          <w:instrText xml:space="preserve"> PAGEREF _Toc536607969 \h </w:instrText>
+          <w:instrText xml:space="preserve"> PAGEREF _Toc536607970 \h </w:instrText>
         </w:r>
         <w:r>
           <w:rPr>
@@ -3192,7 +3234,1217 @@
             <w:noProof/>
             <w:webHidden/>
           </w:rPr>
-          <w:t>6</w:t>
+          <w:t>9</w:t>
+        </w:r>
+        <w:r>
+          <w:rPr>
+            <w:noProof/>
+            <w:webHidden/>
+          </w:rPr>
+          <w:fldChar w:fldCharType="end"/>
+        </w:r>
+      </w:hyperlink>
+    </w:p>
+    <w:p>
+      <w:pPr>
+        <w:pStyle w:val="21"/>
+        <w:tabs>
+          <w:tab w:val="left" w:pos="1260"/>
+          <w:tab w:val="right" w:leader="underscore" w:pos="9061"/>
+        </w:tabs>
+        <w:spacing w:before="156" w:after="156"/>
+        <w:ind w:firstLine="400"/>
+        <w:rPr>
+          <w:rFonts w:asciiTheme="minorHAnsi" w:eastAsiaTheme="minorEastAsia" w:hAnsiTheme="minorHAnsi" w:cstheme="minorBidi"/>
+          <w:smallCaps w:val="0"/>
+          <w:noProof/>
+          <w:sz w:val="21"/>
+          <w:szCs w:val="22"/>
+        </w:rPr>
+      </w:pPr>
+      <w:hyperlink w:anchor="_Toc536607971" w:history="1">
+        <w:r>
+          <w:rPr>
+            <w:rStyle w:val="a9"/>
+            <w:noProof/>
+          </w:rPr>
+          <w:t>6.1</w:t>
+        </w:r>
+        <w:r>
+          <w:rPr>
+            <w:rFonts w:asciiTheme="minorHAnsi" w:eastAsiaTheme="minorEastAsia" w:hAnsiTheme="minorHAnsi" w:cstheme="minorBidi"/>
+            <w:smallCaps w:val="0"/>
+            <w:noProof/>
+            <w:sz w:val="21"/>
+            <w:szCs w:val="22"/>
+          </w:rPr>
+          <w:tab/>
+        </w:r>
+        <w:r>
+          <w:rPr>
+            <w:rStyle w:val="a9"/>
+            <w:noProof/>
+          </w:rPr>
+          <w:t>后台管理员登录</w:t>
+        </w:r>
+        <w:r>
+          <w:rPr>
+            <w:noProof/>
+            <w:webHidden/>
+          </w:rPr>
+          <w:tab/>
+        </w:r>
+        <w:r>
+          <w:rPr>
+            <w:noProof/>
+            <w:webHidden/>
+          </w:rPr>
+          <w:fldChar w:fldCharType="begin"/>
+        </w:r>
+        <w:r>
+          <w:rPr>
+            <w:noProof/>
+            <w:webHidden/>
+          </w:rPr>
+          <w:instrText xml:space="preserve"> PAGEREF _Toc536607971 \h </w:instrText>
+        </w:r>
+        <w:r>
+          <w:rPr>
+            <w:noProof/>
+            <w:webHidden/>
+          </w:rPr>
+        </w:r>
+        <w:r>
+          <w:rPr>
+            <w:noProof/>
+            <w:webHidden/>
+          </w:rPr>
+          <w:fldChar w:fldCharType="separate"/>
+        </w:r>
+        <w:r>
+          <w:rPr>
+            <w:noProof/>
+            <w:webHidden/>
+          </w:rPr>
+          <w:t>9</w:t>
+        </w:r>
+        <w:r>
+          <w:rPr>
+            <w:noProof/>
+            <w:webHidden/>
+          </w:rPr>
+          <w:fldChar w:fldCharType="end"/>
+        </w:r>
+      </w:hyperlink>
+    </w:p>
+    <w:p>
+      <w:pPr>
+        <w:pStyle w:val="21"/>
+        <w:tabs>
+          <w:tab w:val="left" w:pos="1260"/>
+          <w:tab w:val="right" w:leader="underscore" w:pos="9061"/>
+        </w:tabs>
+        <w:spacing w:before="156" w:after="156"/>
+        <w:ind w:firstLine="400"/>
+        <w:rPr>
+          <w:rFonts w:asciiTheme="minorHAnsi" w:eastAsiaTheme="minorEastAsia" w:hAnsiTheme="minorHAnsi" w:cstheme="minorBidi"/>
+          <w:smallCaps w:val="0"/>
+          <w:noProof/>
+          <w:sz w:val="21"/>
+          <w:szCs w:val="22"/>
+        </w:rPr>
+      </w:pPr>
+      <w:hyperlink w:anchor="_Toc536607972" w:history="1">
+        <w:r>
+          <w:rPr>
+            <w:rStyle w:val="a9"/>
+            <w:noProof/>
+          </w:rPr>
+          <w:t>6.2</w:t>
+        </w:r>
+        <w:r>
+          <w:rPr>
+            <w:rFonts w:asciiTheme="minorHAnsi" w:eastAsiaTheme="minorEastAsia" w:hAnsiTheme="minorHAnsi" w:cstheme="minorBidi"/>
+            <w:smallCaps w:val="0"/>
+            <w:noProof/>
+            <w:sz w:val="21"/>
+            <w:szCs w:val="22"/>
+          </w:rPr>
+          <w:tab/>
+        </w:r>
+        <w:r>
+          <w:rPr>
+            <w:rStyle w:val="a9"/>
+            <w:noProof/>
+          </w:rPr>
+          <w:t>后台整体概览</w:t>
+        </w:r>
+        <w:r>
+          <w:rPr>
+            <w:noProof/>
+            <w:webHidden/>
+          </w:rPr>
+          <w:tab/>
+        </w:r>
+        <w:r>
+          <w:rPr>
+            <w:noProof/>
+            <w:webHidden/>
+          </w:rPr>
+          <w:fldChar w:fldCharType="begin"/>
+        </w:r>
+        <w:r>
+          <w:rPr>
+            <w:noProof/>
+            <w:webHidden/>
+          </w:rPr>
+          <w:instrText xml:space="preserve"> PAGEREF _Toc536607972 \h </w:instrText>
+        </w:r>
+        <w:r>
+          <w:rPr>
+            <w:noProof/>
+            <w:webHidden/>
+          </w:rPr>
+        </w:r>
+        <w:r>
+          <w:rPr>
+            <w:noProof/>
+            <w:webHidden/>
+          </w:rPr>
+          <w:fldChar w:fldCharType="separate"/>
+        </w:r>
+        <w:r>
+          <w:rPr>
+            <w:noProof/>
+            <w:webHidden/>
+          </w:rPr>
+          <w:t>11</w:t>
+        </w:r>
+        <w:r>
+          <w:rPr>
+            <w:noProof/>
+            <w:webHidden/>
+          </w:rPr>
+          <w:fldChar w:fldCharType="end"/>
+        </w:r>
+      </w:hyperlink>
+    </w:p>
+    <w:p>
+      <w:pPr>
+        <w:pStyle w:val="21"/>
+        <w:tabs>
+          <w:tab w:val="left" w:pos="1260"/>
+          <w:tab w:val="right" w:leader="underscore" w:pos="9061"/>
+        </w:tabs>
+        <w:spacing w:before="156" w:after="156"/>
+        <w:ind w:firstLine="400"/>
+        <w:rPr>
+          <w:rFonts w:asciiTheme="minorHAnsi" w:eastAsiaTheme="minorEastAsia" w:hAnsiTheme="minorHAnsi" w:cstheme="minorBidi"/>
+          <w:smallCaps w:val="0"/>
+          <w:noProof/>
+          <w:sz w:val="21"/>
+          <w:szCs w:val="22"/>
+        </w:rPr>
+      </w:pPr>
+      <w:hyperlink w:anchor="_Toc536607973" w:history="1">
+        <w:r>
+          <w:rPr>
+            <w:rStyle w:val="a9"/>
+            <w:noProof/>
+          </w:rPr>
+          <w:t>6.3</w:t>
+        </w:r>
+        <w:r>
+          <w:rPr>
+            <w:rFonts w:asciiTheme="minorHAnsi" w:eastAsiaTheme="minorEastAsia" w:hAnsiTheme="minorHAnsi" w:cstheme="minorBidi"/>
+            <w:smallCaps w:val="0"/>
+            <w:noProof/>
+            <w:sz w:val="21"/>
+            <w:szCs w:val="22"/>
+          </w:rPr>
+          <w:tab/>
+        </w:r>
+        <w:r>
+          <w:rPr>
+            <w:rStyle w:val="a9"/>
+            <w:noProof/>
+          </w:rPr>
+          <w:t>后台基本信息管理</w:t>
+        </w:r>
+        <w:r>
+          <w:rPr>
+            <w:noProof/>
+            <w:webHidden/>
+          </w:rPr>
+          <w:tab/>
+        </w:r>
+        <w:r>
+          <w:rPr>
+            <w:noProof/>
+            <w:webHidden/>
+          </w:rPr>
+          <w:fldChar w:fldCharType="begin"/>
+        </w:r>
+        <w:r>
+          <w:rPr>
+            <w:noProof/>
+            <w:webHidden/>
+          </w:rPr>
+          <w:instrText xml:space="preserve"> PAGEREF _Toc536607973 \h </w:instrText>
+        </w:r>
+        <w:r>
+          <w:rPr>
+            <w:noProof/>
+            <w:webHidden/>
+          </w:rPr>
+        </w:r>
+        <w:r>
+          <w:rPr>
+            <w:noProof/>
+            <w:webHidden/>
+          </w:rPr>
+          <w:fldChar w:fldCharType="separate"/>
+        </w:r>
+        <w:r>
+          <w:rPr>
+            <w:noProof/>
+            <w:webHidden/>
+          </w:rPr>
+          <w:t>12</w:t>
+        </w:r>
+        <w:r>
+          <w:rPr>
+            <w:noProof/>
+            <w:webHidden/>
+          </w:rPr>
+          <w:fldChar w:fldCharType="end"/>
+        </w:r>
+      </w:hyperlink>
+    </w:p>
+    <w:p>
+      <w:pPr>
+        <w:pStyle w:val="21"/>
+        <w:tabs>
+          <w:tab w:val="left" w:pos="1260"/>
+          <w:tab w:val="right" w:leader="underscore" w:pos="9061"/>
+        </w:tabs>
+        <w:spacing w:before="156" w:after="156"/>
+        <w:ind w:firstLine="400"/>
+        <w:rPr>
+          <w:rFonts w:asciiTheme="minorHAnsi" w:eastAsiaTheme="minorEastAsia" w:hAnsiTheme="minorHAnsi" w:cstheme="minorBidi"/>
+          <w:smallCaps w:val="0"/>
+          <w:noProof/>
+          <w:sz w:val="21"/>
+          <w:szCs w:val="22"/>
+        </w:rPr>
+      </w:pPr>
+      <w:hyperlink w:anchor="_Toc536607974" w:history="1">
+        <w:r>
+          <w:rPr>
+            <w:rStyle w:val="a9"/>
+            <w:noProof/>
+          </w:rPr>
+          <w:t>6.4</w:t>
+        </w:r>
+        <w:r>
+          <w:rPr>
+            <w:rFonts w:asciiTheme="minorHAnsi" w:eastAsiaTheme="minorEastAsia" w:hAnsiTheme="minorHAnsi" w:cstheme="minorBidi"/>
+            <w:smallCaps w:val="0"/>
+            <w:noProof/>
+            <w:sz w:val="21"/>
+            <w:szCs w:val="22"/>
+          </w:rPr>
+          <w:tab/>
+        </w:r>
+        <w:r>
+          <w:rPr>
+            <w:rStyle w:val="a9"/>
+            <w:noProof/>
+          </w:rPr>
+          <w:t>后台教学管理</w:t>
+        </w:r>
+        <w:r>
+          <w:rPr>
+            <w:noProof/>
+            <w:webHidden/>
+          </w:rPr>
+          <w:tab/>
+        </w:r>
+        <w:r>
+          <w:rPr>
+            <w:noProof/>
+            <w:webHidden/>
+          </w:rPr>
+          <w:fldChar w:fldCharType="begin"/>
+        </w:r>
+        <w:r>
+          <w:rPr>
+            <w:noProof/>
+            <w:webHidden/>
+          </w:rPr>
+          <w:instrText xml:space="preserve"> PAGEREF _Toc536607974 \h </w:instrText>
+        </w:r>
+        <w:r>
+          <w:rPr>
+            <w:noProof/>
+            <w:webHidden/>
+          </w:rPr>
+        </w:r>
+        <w:r>
+          <w:rPr>
+            <w:noProof/>
+            <w:webHidden/>
+          </w:rPr>
+          <w:fldChar w:fldCharType="separate"/>
+        </w:r>
+        <w:r>
+          <w:rPr>
+            <w:noProof/>
+            <w:webHidden/>
+          </w:rPr>
+          <w:t>18</w:t>
+        </w:r>
+        <w:r>
+          <w:rPr>
+            <w:noProof/>
+            <w:webHidden/>
+          </w:rPr>
+          <w:fldChar w:fldCharType="end"/>
+        </w:r>
+      </w:hyperlink>
+    </w:p>
+    <w:p>
+      <w:pPr>
+        <w:pStyle w:val="21"/>
+        <w:tabs>
+          <w:tab w:val="left" w:pos="1260"/>
+          <w:tab w:val="right" w:leader="underscore" w:pos="9061"/>
+        </w:tabs>
+        <w:spacing w:before="156" w:after="156"/>
+        <w:ind w:firstLine="400"/>
+        <w:rPr>
+          <w:rFonts w:asciiTheme="minorHAnsi" w:eastAsiaTheme="minorEastAsia" w:hAnsiTheme="minorHAnsi" w:cstheme="minorBidi"/>
+          <w:smallCaps w:val="0"/>
+          <w:noProof/>
+          <w:sz w:val="21"/>
+          <w:szCs w:val="22"/>
+        </w:rPr>
+      </w:pPr>
+      <w:hyperlink w:anchor="_Toc536607975" w:history="1">
+        <w:r>
+          <w:rPr>
+            <w:rStyle w:val="a9"/>
+            <w:noProof/>
+          </w:rPr>
+          <w:t>6.5</w:t>
+        </w:r>
+        <w:r>
+          <w:rPr>
+            <w:rFonts w:asciiTheme="minorHAnsi" w:eastAsiaTheme="minorEastAsia" w:hAnsiTheme="minorHAnsi" w:cstheme="minorBidi"/>
+            <w:smallCaps w:val="0"/>
+            <w:noProof/>
+            <w:sz w:val="21"/>
+            <w:szCs w:val="22"/>
+          </w:rPr>
+          <w:tab/>
+        </w:r>
+        <w:r>
+          <w:rPr>
+            <w:rStyle w:val="a9"/>
+            <w:noProof/>
+          </w:rPr>
+          <w:t>后台在线课程管理</w:t>
+        </w:r>
+        <w:r>
+          <w:rPr>
+            <w:noProof/>
+            <w:webHidden/>
+          </w:rPr>
+          <w:tab/>
+        </w:r>
+        <w:r>
+          <w:rPr>
+            <w:noProof/>
+            <w:webHidden/>
+          </w:rPr>
+          <w:fldChar w:fldCharType="begin"/>
+        </w:r>
+        <w:r>
+          <w:rPr>
+            <w:noProof/>
+            <w:webHidden/>
+          </w:rPr>
+          <w:instrText xml:space="preserve"> PAGEREF _Toc536607975 \h </w:instrText>
+        </w:r>
+        <w:r>
+          <w:rPr>
+            <w:noProof/>
+            <w:webHidden/>
+          </w:rPr>
+        </w:r>
+        <w:r>
+          <w:rPr>
+            <w:noProof/>
+            <w:webHidden/>
+          </w:rPr>
+          <w:fldChar w:fldCharType="separate"/>
+        </w:r>
+        <w:r>
+          <w:rPr>
+            <w:noProof/>
+            <w:webHidden/>
+          </w:rPr>
+          <w:t>24</w:t>
+        </w:r>
+        <w:r>
+          <w:rPr>
+            <w:noProof/>
+            <w:webHidden/>
+          </w:rPr>
+          <w:fldChar w:fldCharType="end"/>
+        </w:r>
+      </w:hyperlink>
+    </w:p>
+    <w:p>
+      <w:pPr>
+        <w:pStyle w:val="21"/>
+        <w:tabs>
+          <w:tab w:val="left" w:pos="1260"/>
+          <w:tab w:val="right" w:leader="underscore" w:pos="9061"/>
+        </w:tabs>
+        <w:spacing w:before="156" w:after="156"/>
+        <w:ind w:firstLine="400"/>
+        <w:rPr>
+          <w:rFonts w:asciiTheme="minorHAnsi" w:eastAsiaTheme="minorEastAsia" w:hAnsiTheme="minorHAnsi" w:cstheme="minorBidi"/>
+          <w:smallCaps w:val="0"/>
+          <w:noProof/>
+          <w:sz w:val="21"/>
+          <w:szCs w:val="22"/>
+        </w:rPr>
+      </w:pPr>
+      <w:hyperlink w:anchor="_Toc536607976" w:history="1">
+        <w:r>
+          <w:rPr>
+            <w:rStyle w:val="a9"/>
+            <w:noProof/>
+          </w:rPr>
+          <w:t>6.6</w:t>
+        </w:r>
+        <w:r>
+          <w:rPr>
+            <w:rFonts w:asciiTheme="minorHAnsi" w:eastAsiaTheme="minorEastAsia" w:hAnsiTheme="minorHAnsi" w:cstheme="minorBidi"/>
+            <w:smallCaps w:val="0"/>
+            <w:noProof/>
+            <w:sz w:val="21"/>
+            <w:szCs w:val="22"/>
+          </w:rPr>
+          <w:tab/>
+        </w:r>
+        <w:r>
+          <w:rPr>
+            <w:rStyle w:val="a9"/>
+            <w:noProof/>
+          </w:rPr>
+          <w:t>后台小组管理</w:t>
+        </w:r>
+        <w:r>
+          <w:rPr>
+            <w:noProof/>
+            <w:webHidden/>
+          </w:rPr>
+          <w:tab/>
+        </w:r>
+        <w:r>
+          <w:rPr>
+            <w:noProof/>
+            <w:webHidden/>
+          </w:rPr>
+          <w:fldChar w:fldCharType="begin"/>
+        </w:r>
+        <w:r>
+          <w:rPr>
+            <w:noProof/>
+            <w:webHidden/>
+          </w:rPr>
+          <w:instrText xml:space="preserve"> PAGEREF _Toc536607976 \h </w:instrText>
+        </w:r>
+        <w:r>
+          <w:rPr>
+            <w:noProof/>
+            <w:webHidden/>
+          </w:rPr>
+        </w:r>
+        <w:r>
+          <w:rPr>
+            <w:noProof/>
+            <w:webHidden/>
+          </w:rPr>
+          <w:fldChar w:fldCharType="separate"/>
+        </w:r>
+        <w:r>
+          <w:rPr>
+            <w:noProof/>
+            <w:webHidden/>
+          </w:rPr>
+          <w:t>29</w:t>
+        </w:r>
+        <w:r>
+          <w:rPr>
+            <w:noProof/>
+            <w:webHidden/>
+          </w:rPr>
+          <w:fldChar w:fldCharType="end"/>
+        </w:r>
+      </w:hyperlink>
+    </w:p>
+    <w:p>
+      <w:pPr>
+        <w:pStyle w:val="21"/>
+        <w:tabs>
+          <w:tab w:val="left" w:pos="1260"/>
+          <w:tab w:val="right" w:leader="underscore" w:pos="9061"/>
+        </w:tabs>
+        <w:spacing w:before="156" w:after="156"/>
+        <w:ind w:firstLine="400"/>
+        <w:rPr>
+          <w:rFonts w:asciiTheme="minorHAnsi" w:eastAsiaTheme="minorEastAsia" w:hAnsiTheme="minorHAnsi" w:cstheme="minorBidi"/>
+          <w:smallCaps w:val="0"/>
+          <w:noProof/>
+          <w:sz w:val="21"/>
+          <w:szCs w:val="22"/>
+        </w:rPr>
+      </w:pPr>
+      <w:hyperlink w:anchor="_Toc536607977" w:history="1">
+        <w:r>
+          <w:rPr>
+            <w:rStyle w:val="a9"/>
+            <w:noProof/>
+          </w:rPr>
+          <w:t>6.7</w:t>
+        </w:r>
+        <w:r>
+          <w:rPr>
+            <w:rFonts w:asciiTheme="minorHAnsi" w:eastAsiaTheme="minorEastAsia" w:hAnsiTheme="minorHAnsi" w:cstheme="minorBidi"/>
+            <w:smallCaps w:val="0"/>
+            <w:noProof/>
+            <w:sz w:val="21"/>
+            <w:szCs w:val="22"/>
+          </w:rPr>
+          <w:tab/>
+        </w:r>
+        <w:r>
+          <w:rPr>
+            <w:rStyle w:val="a9"/>
+            <w:noProof/>
+          </w:rPr>
+          <w:t>后台通知管理</w:t>
+        </w:r>
+        <w:r>
+          <w:rPr>
+            <w:noProof/>
+            <w:webHidden/>
+          </w:rPr>
+          <w:tab/>
+        </w:r>
+        <w:r>
+          <w:rPr>
+            <w:noProof/>
+            <w:webHidden/>
+          </w:rPr>
+          <w:fldChar w:fldCharType="begin"/>
+        </w:r>
+        <w:r>
+          <w:rPr>
+            <w:noProof/>
+            <w:webHidden/>
+          </w:rPr>
+          <w:instrText xml:space="preserve"> PAGEREF _Toc536607977 \h </w:instrText>
+        </w:r>
+        <w:r>
+          <w:rPr>
+            <w:noProof/>
+            <w:webHidden/>
+          </w:rPr>
+        </w:r>
+        <w:r>
+          <w:rPr>
+            <w:noProof/>
+            <w:webHidden/>
+          </w:rPr>
+          <w:fldChar w:fldCharType="separate"/>
+        </w:r>
+        <w:r>
+          <w:rPr>
+            <w:noProof/>
+            <w:webHidden/>
+          </w:rPr>
+          <w:t>32</w:t>
+        </w:r>
+        <w:r>
+          <w:rPr>
+            <w:noProof/>
+            <w:webHidden/>
+          </w:rPr>
+          <w:fldChar w:fldCharType="end"/>
+        </w:r>
+      </w:hyperlink>
+    </w:p>
+    <w:p>
+      <w:pPr>
+        <w:pStyle w:val="21"/>
+        <w:tabs>
+          <w:tab w:val="left" w:pos="1260"/>
+          <w:tab w:val="right" w:leader="underscore" w:pos="9061"/>
+        </w:tabs>
+        <w:spacing w:before="156" w:after="156"/>
+        <w:ind w:firstLine="400"/>
+        <w:rPr>
+          <w:rFonts w:asciiTheme="minorHAnsi" w:eastAsiaTheme="minorEastAsia" w:hAnsiTheme="minorHAnsi" w:cstheme="minorBidi"/>
+          <w:smallCaps w:val="0"/>
+          <w:noProof/>
+          <w:sz w:val="21"/>
+          <w:szCs w:val="22"/>
+        </w:rPr>
+      </w:pPr>
+      <w:hyperlink w:anchor="_Toc536607978" w:history="1">
+        <w:r>
+          <w:rPr>
+            <w:rStyle w:val="a9"/>
+            <w:noProof/>
+          </w:rPr>
+          <w:t>6.8</w:t>
+        </w:r>
+        <w:r>
+          <w:rPr>
+            <w:rFonts w:asciiTheme="minorHAnsi" w:eastAsiaTheme="minorEastAsia" w:hAnsiTheme="minorHAnsi" w:cstheme="minorBidi"/>
+            <w:smallCaps w:val="0"/>
+            <w:noProof/>
+            <w:sz w:val="21"/>
+            <w:szCs w:val="22"/>
+          </w:rPr>
+          <w:tab/>
+        </w:r>
+        <w:r>
+          <w:rPr>
+            <w:rStyle w:val="a9"/>
+            <w:noProof/>
+          </w:rPr>
+          <w:t>后台统计数据分析</w:t>
+        </w:r>
+        <w:r>
+          <w:rPr>
+            <w:noProof/>
+            <w:webHidden/>
+          </w:rPr>
+          <w:tab/>
+        </w:r>
+        <w:r>
+          <w:rPr>
+            <w:noProof/>
+            <w:webHidden/>
+          </w:rPr>
+          <w:fldChar w:fldCharType="begin"/>
+        </w:r>
+        <w:r>
+          <w:rPr>
+            <w:noProof/>
+            <w:webHidden/>
+          </w:rPr>
+          <w:instrText xml:space="preserve"> PAGEREF _Toc536607978 \h </w:instrText>
+        </w:r>
+        <w:r>
+          <w:rPr>
+            <w:noProof/>
+            <w:webHidden/>
+          </w:rPr>
+        </w:r>
+        <w:r>
+          <w:rPr>
+            <w:noProof/>
+            <w:webHidden/>
+          </w:rPr>
+          <w:fldChar w:fldCharType="separate"/>
+        </w:r>
+        <w:r>
+          <w:rPr>
+            <w:noProof/>
+            <w:webHidden/>
+          </w:rPr>
+          <w:t>32</w:t>
+        </w:r>
+        <w:r>
+          <w:rPr>
+            <w:noProof/>
+            <w:webHidden/>
+          </w:rPr>
+          <w:fldChar w:fldCharType="end"/>
+        </w:r>
+      </w:hyperlink>
+    </w:p>
+    <w:p>
+      <w:pPr>
+        <w:pStyle w:val="21"/>
+        <w:tabs>
+          <w:tab w:val="left" w:pos="1260"/>
+          <w:tab w:val="right" w:leader="underscore" w:pos="9061"/>
+        </w:tabs>
+        <w:spacing w:before="156" w:after="156"/>
+        <w:ind w:firstLine="400"/>
+        <w:rPr>
+          <w:rFonts w:asciiTheme="minorHAnsi" w:eastAsiaTheme="minorEastAsia" w:hAnsiTheme="minorHAnsi" w:cstheme="minorBidi"/>
+          <w:smallCaps w:val="0"/>
+          <w:noProof/>
+          <w:sz w:val="21"/>
+          <w:szCs w:val="22"/>
+        </w:rPr>
+      </w:pPr>
+      <w:hyperlink w:anchor="_Toc536607979" w:history="1">
+        <w:r>
+          <w:rPr>
+            <w:rStyle w:val="a9"/>
+            <w:noProof/>
+          </w:rPr>
+          <w:t>6.9</w:t>
+        </w:r>
+        <w:r>
+          <w:rPr>
+            <w:rFonts w:asciiTheme="minorHAnsi" w:eastAsiaTheme="minorEastAsia" w:hAnsiTheme="minorHAnsi" w:cstheme="minorBidi"/>
+            <w:smallCaps w:val="0"/>
+            <w:noProof/>
+            <w:sz w:val="21"/>
+            <w:szCs w:val="22"/>
+          </w:rPr>
+          <w:tab/>
+        </w:r>
+        <w:r>
+          <w:rPr>
+            <w:rStyle w:val="a9"/>
+            <w:noProof/>
+          </w:rPr>
+          <w:t>教师后台管理</w:t>
+        </w:r>
+        <w:r>
+          <w:rPr>
+            <w:noProof/>
+            <w:webHidden/>
+          </w:rPr>
+          <w:tab/>
+        </w:r>
+        <w:r>
+          <w:rPr>
+            <w:noProof/>
+            <w:webHidden/>
+          </w:rPr>
+          <w:fldChar w:fldCharType="begin"/>
+        </w:r>
+        <w:r>
+          <w:rPr>
+            <w:noProof/>
+            <w:webHidden/>
+          </w:rPr>
+          <w:instrText xml:space="preserve"> PAGEREF _Toc536607979 \h </w:instrText>
+        </w:r>
+        <w:r>
+          <w:rPr>
+            <w:noProof/>
+            <w:webHidden/>
+          </w:rPr>
+        </w:r>
+        <w:r>
+          <w:rPr>
+            <w:noProof/>
+            <w:webHidden/>
+          </w:rPr>
+          <w:fldChar w:fldCharType="separate"/>
+        </w:r>
+        <w:r>
+          <w:rPr>
+            <w:noProof/>
+            <w:webHidden/>
+          </w:rPr>
+          <w:t>33</w:t>
+        </w:r>
+        <w:r>
+          <w:rPr>
+            <w:noProof/>
+            <w:webHidden/>
+          </w:rPr>
+          <w:fldChar w:fldCharType="end"/>
+        </w:r>
+      </w:hyperlink>
+    </w:p>
+    <w:p>
+      <w:pPr>
+        <w:pStyle w:val="21"/>
+        <w:tabs>
+          <w:tab w:val="left" w:pos="1260"/>
+          <w:tab w:val="right" w:leader="underscore" w:pos="9061"/>
+        </w:tabs>
+        <w:spacing w:before="156" w:after="156"/>
+        <w:ind w:firstLine="400"/>
+        <w:rPr>
+          <w:rFonts w:asciiTheme="minorHAnsi" w:eastAsiaTheme="minorEastAsia" w:hAnsiTheme="minorHAnsi" w:cstheme="minorBidi"/>
+          <w:smallCaps w:val="0"/>
+          <w:noProof/>
+          <w:sz w:val="21"/>
+          <w:szCs w:val="22"/>
+        </w:rPr>
+      </w:pPr>
+      <w:hyperlink w:anchor="_Toc536607980" w:history="1">
+        <w:r>
+          <w:rPr>
+            <w:rStyle w:val="a9"/>
+            <w:noProof/>
+          </w:rPr>
+          <w:t>6.10</w:t>
+        </w:r>
+        <w:r>
+          <w:rPr>
+            <w:rFonts w:asciiTheme="minorHAnsi" w:eastAsiaTheme="minorEastAsia" w:hAnsiTheme="minorHAnsi" w:cstheme="minorBidi"/>
+            <w:smallCaps w:val="0"/>
+            <w:noProof/>
+            <w:sz w:val="21"/>
+            <w:szCs w:val="22"/>
+          </w:rPr>
+          <w:tab/>
+        </w:r>
+        <w:r>
+          <w:rPr>
+            <w:rStyle w:val="a9"/>
+            <w:noProof/>
+          </w:rPr>
+          <w:t>小程序</w:t>
+        </w:r>
+        <w:r>
+          <w:rPr>
+            <w:rStyle w:val="a9"/>
+            <w:noProof/>
+          </w:rPr>
+          <w:t>/</w:t>
+        </w:r>
+        <w:r>
+          <w:rPr>
+            <w:rStyle w:val="a9"/>
+            <w:noProof/>
+          </w:rPr>
+          <w:t>微信公众号用户绑定</w:t>
+        </w:r>
+        <w:r>
+          <w:rPr>
+            <w:noProof/>
+            <w:webHidden/>
+          </w:rPr>
+          <w:tab/>
+        </w:r>
+        <w:r>
+          <w:rPr>
+            <w:noProof/>
+            <w:webHidden/>
+          </w:rPr>
+          <w:fldChar w:fldCharType="begin"/>
+        </w:r>
+        <w:r>
+          <w:rPr>
+            <w:noProof/>
+            <w:webHidden/>
+          </w:rPr>
+          <w:instrText xml:space="preserve"> PAGEREF _Toc536607980 \h </w:instrText>
+        </w:r>
+        <w:r>
+          <w:rPr>
+            <w:noProof/>
+            <w:webHidden/>
+          </w:rPr>
+        </w:r>
+        <w:r>
+          <w:rPr>
+            <w:noProof/>
+            <w:webHidden/>
+          </w:rPr>
+          <w:fldChar w:fldCharType="separate"/>
+        </w:r>
+        <w:r>
+          <w:rPr>
+            <w:noProof/>
+            <w:webHidden/>
+          </w:rPr>
+          <w:t>36</w:t>
+        </w:r>
+        <w:r>
+          <w:rPr>
+            <w:noProof/>
+            <w:webHidden/>
+          </w:rPr>
+          <w:fldChar w:fldCharType="end"/>
+        </w:r>
+      </w:hyperlink>
+    </w:p>
+    <w:p>
+      <w:pPr>
+        <w:pStyle w:val="21"/>
+        <w:tabs>
+          <w:tab w:val="left" w:pos="1260"/>
+          <w:tab w:val="right" w:leader="underscore" w:pos="9061"/>
+        </w:tabs>
+        <w:spacing w:before="156" w:after="156"/>
+        <w:ind w:firstLine="400"/>
+        <w:rPr>
+          <w:rFonts w:asciiTheme="minorHAnsi" w:eastAsiaTheme="minorEastAsia" w:hAnsiTheme="minorHAnsi" w:cstheme="minorBidi"/>
+          <w:smallCaps w:val="0"/>
+          <w:noProof/>
+          <w:sz w:val="21"/>
+          <w:szCs w:val="22"/>
+        </w:rPr>
+      </w:pPr>
+      <w:hyperlink w:anchor="_Toc536607981" w:history="1">
+        <w:r>
+          <w:rPr>
+            <w:rStyle w:val="a9"/>
+            <w:noProof/>
+          </w:rPr>
+          <w:t>6.1</w:t>
+        </w:r>
+        <w:r>
+          <w:rPr>
+            <w:rFonts w:asciiTheme="minorHAnsi" w:eastAsiaTheme="minorEastAsia" w:hAnsiTheme="minorHAnsi" w:cstheme="minorBidi"/>
+            <w:smallCaps w:val="0"/>
+            <w:noProof/>
+            <w:sz w:val="21"/>
+            <w:szCs w:val="22"/>
+          </w:rPr>
+          <w:tab/>
+        </w:r>
+        <w:r>
+          <w:rPr>
+            <w:rStyle w:val="a9"/>
+            <w:noProof/>
+          </w:rPr>
+          <w:t>学生小程序首页</w:t>
+        </w:r>
+        <w:r>
+          <w:rPr>
+            <w:noProof/>
+            <w:webHidden/>
+          </w:rPr>
+          <w:tab/>
+        </w:r>
+        <w:r>
+          <w:rPr>
+            <w:noProof/>
+            <w:webHidden/>
+          </w:rPr>
+          <w:fldChar w:fldCharType="begin"/>
+        </w:r>
+        <w:r>
+          <w:rPr>
+            <w:noProof/>
+            <w:webHidden/>
+          </w:rPr>
+          <w:instrText xml:space="preserve"> PAGEREF _Toc536607981 \h </w:instrText>
+        </w:r>
+        <w:r>
+          <w:rPr>
+            <w:noProof/>
+            <w:webHidden/>
+          </w:rPr>
+        </w:r>
+        <w:r>
+          <w:rPr>
+            <w:noProof/>
+            <w:webHidden/>
+          </w:rPr>
+          <w:fldChar w:fldCharType="separate"/>
+        </w:r>
+        <w:r>
+          <w:rPr>
+            <w:noProof/>
+            <w:webHidden/>
+          </w:rPr>
+          <w:t>37</w:t>
+        </w:r>
+        <w:r>
+          <w:rPr>
+            <w:noProof/>
+            <w:webHidden/>
+          </w:rPr>
+          <w:fldChar w:fldCharType="end"/>
+        </w:r>
+      </w:hyperlink>
+    </w:p>
+    <w:p>
+      <w:pPr>
+        <w:pStyle w:val="21"/>
+        <w:tabs>
+          <w:tab w:val="left" w:pos="1260"/>
+          <w:tab w:val="right" w:leader="underscore" w:pos="9061"/>
+        </w:tabs>
+        <w:spacing w:before="156" w:after="156"/>
+        <w:ind w:firstLine="400"/>
+        <w:rPr>
+          <w:rFonts w:asciiTheme="minorHAnsi" w:eastAsiaTheme="minorEastAsia" w:hAnsiTheme="minorHAnsi" w:cstheme="minorBidi"/>
+          <w:smallCaps w:val="0"/>
+          <w:noProof/>
+          <w:sz w:val="21"/>
+          <w:szCs w:val="22"/>
+        </w:rPr>
+      </w:pPr>
+      <w:hyperlink w:anchor="_Toc536607982" w:history="1">
+        <w:r>
+          <w:rPr>
+            <w:rStyle w:val="a9"/>
+            <w:noProof/>
+          </w:rPr>
+          <w:t>6.2</w:t>
+        </w:r>
+        <w:r>
+          <w:rPr>
+            <w:rFonts w:asciiTheme="minorHAnsi" w:eastAsiaTheme="minorEastAsia" w:hAnsiTheme="minorHAnsi" w:cstheme="minorBidi"/>
+            <w:smallCaps w:val="0"/>
+            <w:noProof/>
+            <w:sz w:val="21"/>
+            <w:szCs w:val="22"/>
+          </w:rPr>
+          <w:tab/>
+        </w:r>
+        <w:r>
+          <w:rPr>
+            <w:rStyle w:val="a9"/>
+            <w:noProof/>
+          </w:rPr>
+          <w:t>学生小程序小组</w:t>
+        </w:r>
+        <w:r>
+          <w:rPr>
+            <w:noProof/>
+            <w:webHidden/>
+          </w:rPr>
+          <w:tab/>
+        </w:r>
+        <w:r>
+          <w:rPr>
+            <w:noProof/>
+            <w:webHidden/>
+          </w:rPr>
+          <w:fldChar w:fldCharType="begin"/>
+        </w:r>
+        <w:r>
+          <w:rPr>
+            <w:noProof/>
+            <w:webHidden/>
+          </w:rPr>
+          <w:instrText xml:space="preserve"> PAGEREF _Toc536607982 \h </w:instrText>
+        </w:r>
+        <w:r>
+          <w:rPr>
+            <w:noProof/>
+            <w:webHidden/>
+          </w:rPr>
+        </w:r>
+        <w:r>
+          <w:rPr>
+            <w:noProof/>
+            <w:webHidden/>
+          </w:rPr>
+          <w:fldChar w:fldCharType="separate"/>
+        </w:r>
+        <w:r>
+          <w:rPr>
+            <w:noProof/>
+            <w:webHidden/>
+          </w:rPr>
+          <w:t>37</w:t>
+        </w:r>
+        <w:r>
+          <w:rPr>
+            <w:noProof/>
+            <w:webHidden/>
+          </w:rPr>
+          <w:fldChar w:fldCharType="end"/>
+        </w:r>
+      </w:hyperlink>
+    </w:p>
+    <w:p>
+      <w:pPr>
+        <w:pStyle w:val="21"/>
+        <w:tabs>
+          <w:tab w:val="left" w:pos="1260"/>
+          <w:tab w:val="right" w:leader="underscore" w:pos="9061"/>
+        </w:tabs>
+        <w:spacing w:before="156" w:after="156"/>
+        <w:ind w:firstLine="400"/>
+        <w:rPr>
+          <w:rFonts w:asciiTheme="minorHAnsi" w:eastAsiaTheme="minorEastAsia" w:hAnsiTheme="minorHAnsi" w:cstheme="minorBidi"/>
+          <w:smallCaps w:val="0"/>
+          <w:noProof/>
+          <w:sz w:val="21"/>
+          <w:szCs w:val="22"/>
+        </w:rPr>
+      </w:pPr>
+      <w:hyperlink w:anchor="_Toc536607983" w:history="1">
+        <w:r>
+          <w:rPr>
+            <w:rStyle w:val="a9"/>
+            <w:noProof/>
+          </w:rPr>
+          <w:t>6.3</w:t>
+        </w:r>
+        <w:r>
+          <w:rPr>
+            <w:rFonts w:asciiTheme="minorHAnsi" w:eastAsiaTheme="minorEastAsia" w:hAnsiTheme="minorHAnsi" w:cstheme="minorBidi"/>
+            <w:smallCaps w:val="0"/>
+            <w:noProof/>
+            <w:sz w:val="21"/>
+            <w:szCs w:val="22"/>
+          </w:rPr>
+          <w:tab/>
+        </w:r>
+        <w:r>
+          <w:rPr>
+            <w:rStyle w:val="a9"/>
+            <w:noProof/>
+          </w:rPr>
+          <w:t>学生小程序个人中心</w:t>
+        </w:r>
+        <w:r>
+          <w:rPr>
+            <w:noProof/>
+            <w:webHidden/>
+          </w:rPr>
+          <w:tab/>
+        </w:r>
+        <w:r>
+          <w:rPr>
+            <w:noProof/>
+            <w:webHidden/>
+          </w:rPr>
+          <w:fldChar w:fldCharType="begin"/>
+        </w:r>
+        <w:r>
+          <w:rPr>
+            <w:noProof/>
+            <w:webHidden/>
+          </w:rPr>
+          <w:instrText xml:space="preserve"> PAGEREF _Toc536607983 \h </w:instrText>
+        </w:r>
+        <w:r>
+          <w:rPr>
+            <w:noProof/>
+            <w:webHidden/>
+          </w:rPr>
+        </w:r>
+        <w:r>
+          <w:rPr>
+            <w:noProof/>
+            <w:webHidden/>
+          </w:rPr>
+          <w:fldChar w:fldCharType="separate"/>
+        </w:r>
+        <w:r>
+          <w:rPr>
+            <w:noProof/>
+            <w:webHidden/>
+          </w:rPr>
+          <w:t>39</w:t>
         </w:r>
         <w:r>
           <w:rPr>
@@ -3221,13 +4473,13 @@
           <w:szCs w:val="22"/>
         </w:rPr>
       </w:pPr>
-      <w:hyperlink w:anchor="_Toc536607970" w:history="1">
+      <w:hyperlink w:anchor="_Toc536607984" w:history="1">
         <w:r>
           <w:rPr>
             <w:rStyle w:val="a9"/>
             <w:noProof/>
           </w:rPr>
-          <w:t>6</w:t>
+          <w:t>7</w:t>
         </w:r>
         <w:r>
           <w:rPr>
@@ -3245,7 +4497,7 @@
             <w:rStyle w:val="a9"/>
             <w:noProof/>
           </w:rPr>
-          <w:t>功能性需求分类</w:t>
+          <w:t>系统的非功能性需求</w:t>
         </w:r>
         <w:r>
           <w:rPr>
@@ -3266,7 +4518,7 @@
             <w:noProof/>
             <w:webHidden/>
           </w:rPr>
-          <w:instrText xml:space="preserve"> PAGEREF _Toc536607970 \h </w:instrText>
+          <w:instrText xml:space="preserve"> PAGEREF _Toc536607984 \h </w:instrText>
         </w:r>
         <w:r>
           <w:rPr>
@@ -3286,1217 +4538,7 @@
             <w:noProof/>
             <w:webHidden/>
           </w:rPr>
-          <w:t>9</w:t>
-        </w:r>
-        <w:r>
-          <w:rPr>
-            <w:noProof/>
-            <w:webHidden/>
-          </w:rPr>
-          <w:fldChar w:fldCharType="end"/>
-        </w:r>
-      </w:hyperlink>
-    </w:p>
-    <w:p>
-      <w:pPr>
-        <w:pStyle w:val="21"/>
-        <w:tabs>
-          <w:tab w:val="left" w:pos="1260"/>
-          <w:tab w:val="right" w:leader="underscore" w:pos="9061"/>
-        </w:tabs>
-        <w:spacing w:before="156" w:after="156"/>
-        <w:ind w:firstLine="400"/>
-        <w:rPr>
-          <w:rFonts w:asciiTheme="minorHAnsi" w:eastAsiaTheme="minorEastAsia" w:hAnsiTheme="minorHAnsi" w:cstheme="minorBidi"/>
-          <w:smallCaps w:val="0"/>
-          <w:noProof/>
-          <w:sz w:val="21"/>
-          <w:szCs w:val="22"/>
-        </w:rPr>
-      </w:pPr>
-      <w:hyperlink w:anchor="_Toc536607971" w:history="1">
-        <w:r>
-          <w:rPr>
-            <w:rStyle w:val="a9"/>
-            <w:noProof/>
-          </w:rPr>
-          <w:t>6.1</w:t>
-        </w:r>
-        <w:r>
-          <w:rPr>
-            <w:rFonts w:asciiTheme="minorHAnsi" w:eastAsiaTheme="minorEastAsia" w:hAnsiTheme="minorHAnsi" w:cstheme="minorBidi"/>
-            <w:smallCaps w:val="0"/>
-            <w:noProof/>
-            <w:sz w:val="21"/>
-            <w:szCs w:val="22"/>
-          </w:rPr>
-          <w:tab/>
-        </w:r>
-        <w:r>
-          <w:rPr>
-            <w:rStyle w:val="a9"/>
-            <w:noProof/>
-          </w:rPr>
-          <w:t>后台管理员登录</w:t>
-        </w:r>
-        <w:r>
-          <w:rPr>
-            <w:noProof/>
-            <w:webHidden/>
-          </w:rPr>
-          <w:tab/>
-        </w:r>
-        <w:r>
-          <w:rPr>
-            <w:noProof/>
-            <w:webHidden/>
-          </w:rPr>
-          <w:fldChar w:fldCharType="begin"/>
-        </w:r>
-        <w:r>
-          <w:rPr>
-            <w:noProof/>
-            <w:webHidden/>
-          </w:rPr>
-          <w:instrText xml:space="preserve"> PAGEREF _Toc536607971 \h </w:instrText>
-        </w:r>
-        <w:r>
-          <w:rPr>
-            <w:noProof/>
-            <w:webHidden/>
-          </w:rPr>
-        </w:r>
-        <w:r>
-          <w:rPr>
-            <w:noProof/>
-            <w:webHidden/>
-          </w:rPr>
-          <w:fldChar w:fldCharType="separate"/>
-        </w:r>
-        <w:r>
-          <w:rPr>
-            <w:noProof/>
-            <w:webHidden/>
-          </w:rPr>
-          <w:t>9</w:t>
-        </w:r>
-        <w:r>
-          <w:rPr>
-            <w:noProof/>
-            <w:webHidden/>
-          </w:rPr>
-          <w:fldChar w:fldCharType="end"/>
-        </w:r>
-      </w:hyperlink>
-    </w:p>
-    <w:p>
-      <w:pPr>
-        <w:pStyle w:val="21"/>
-        <w:tabs>
-          <w:tab w:val="left" w:pos="1260"/>
-          <w:tab w:val="right" w:leader="underscore" w:pos="9061"/>
-        </w:tabs>
-        <w:spacing w:before="156" w:after="156"/>
-        <w:ind w:firstLine="400"/>
-        <w:rPr>
-          <w:rFonts w:asciiTheme="minorHAnsi" w:eastAsiaTheme="minorEastAsia" w:hAnsiTheme="minorHAnsi" w:cstheme="minorBidi"/>
-          <w:smallCaps w:val="0"/>
-          <w:noProof/>
-          <w:sz w:val="21"/>
-          <w:szCs w:val="22"/>
-        </w:rPr>
-      </w:pPr>
-      <w:hyperlink w:anchor="_Toc536607972" w:history="1">
-        <w:r>
-          <w:rPr>
-            <w:rStyle w:val="a9"/>
-            <w:noProof/>
-          </w:rPr>
-          <w:t>6.2</w:t>
-        </w:r>
-        <w:r>
-          <w:rPr>
-            <w:rFonts w:asciiTheme="minorHAnsi" w:eastAsiaTheme="minorEastAsia" w:hAnsiTheme="minorHAnsi" w:cstheme="minorBidi"/>
-            <w:smallCaps w:val="0"/>
-            <w:noProof/>
-            <w:sz w:val="21"/>
-            <w:szCs w:val="22"/>
-          </w:rPr>
-          <w:tab/>
-        </w:r>
-        <w:r>
-          <w:rPr>
-            <w:rStyle w:val="a9"/>
-            <w:noProof/>
-          </w:rPr>
-          <w:t>后台整体概览</w:t>
-        </w:r>
-        <w:r>
-          <w:rPr>
-            <w:noProof/>
-            <w:webHidden/>
-          </w:rPr>
-          <w:tab/>
-        </w:r>
-        <w:r>
-          <w:rPr>
-            <w:noProof/>
-            <w:webHidden/>
-          </w:rPr>
-          <w:fldChar w:fldCharType="begin"/>
-        </w:r>
-        <w:r>
-          <w:rPr>
-            <w:noProof/>
-            <w:webHidden/>
-          </w:rPr>
-          <w:instrText xml:space="preserve"> PAGEREF _Toc536607972 \h </w:instrText>
-        </w:r>
-        <w:r>
-          <w:rPr>
-            <w:noProof/>
-            <w:webHidden/>
-          </w:rPr>
-        </w:r>
-        <w:r>
-          <w:rPr>
-            <w:noProof/>
-            <w:webHidden/>
-          </w:rPr>
-          <w:fldChar w:fldCharType="separate"/>
-        </w:r>
-        <w:r>
-          <w:rPr>
-            <w:noProof/>
-            <w:webHidden/>
-          </w:rPr>
-          <w:t>11</w:t>
-        </w:r>
-        <w:r>
-          <w:rPr>
-            <w:noProof/>
-            <w:webHidden/>
-          </w:rPr>
-          <w:fldChar w:fldCharType="end"/>
-        </w:r>
-      </w:hyperlink>
-    </w:p>
-    <w:p>
-      <w:pPr>
-        <w:pStyle w:val="21"/>
-        <w:tabs>
-          <w:tab w:val="left" w:pos="1260"/>
-          <w:tab w:val="right" w:leader="underscore" w:pos="9061"/>
-        </w:tabs>
-        <w:spacing w:before="156" w:after="156"/>
-        <w:ind w:firstLine="400"/>
-        <w:rPr>
-          <w:rFonts w:asciiTheme="minorHAnsi" w:eastAsiaTheme="minorEastAsia" w:hAnsiTheme="minorHAnsi" w:cstheme="minorBidi"/>
-          <w:smallCaps w:val="0"/>
-          <w:noProof/>
-          <w:sz w:val="21"/>
-          <w:szCs w:val="22"/>
-        </w:rPr>
-      </w:pPr>
-      <w:hyperlink w:anchor="_Toc536607973" w:history="1">
-        <w:r>
-          <w:rPr>
-            <w:rStyle w:val="a9"/>
-            <w:noProof/>
-          </w:rPr>
-          <w:t>6.3</w:t>
-        </w:r>
-        <w:r>
-          <w:rPr>
-            <w:rFonts w:asciiTheme="minorHAnsi" w:eastAsiaTheme="minorEastAsia" w:hAnsiTheme="minorHAnsi" w:cstheme="minorBidi"/>
-            <w:smallCaps w:val="0"/>
-            <w:noProof/>
-            <w:sz w:val="21"/>
-            <w:szCs w:val="22"/>
-          </w:rPr>
-          <w:tab/>
-        </w:r>
-        <w:r>
-          <w:rPr>
-            <w:rStyle w:val="a9"/>
-            <w:noProof/>
-          </w:rPr>
-          <w:t>后台基本信息管理</w:t>
-        </w:r>
-        <w:r>
-          <w:rPr>
-            <w:noProof/>
-            <w:webHidden/>
-          </w:rPr>
-          <w:tab/>
-        </w:r>
-        <w:r>
-          <w:rPr>
-            <w:noProof/>
-            <w:webHidden/>
-          </w:rPr>
-          <w:fldChar w:fldCharType="begin"/>
-        </w:r>
-        <w:r>
-          <w:rPr>
-            <w:noProof/>
-            <w:webHidden/>
-          </w:rPr>
-          <w:instrText xml:space="preserve"> PAGEREF _Toc536607973 \h </w:instrText>
-        </w:r>
-        <w:r>
-          <w:rPr>
-            <w:noProof/>
-            <w:webHidden/>
-          </w:rPr>
-        </w:r>
-        <w:r>
-          <w:rPr>
-            <w:noProof/>
-            <w:webHidden/>
-          </w:rPr>
-          <w:fldChar w:fldCharType="separate"/>
-        </w:r>
-        <w:r>
-          <w:rPr>
-            <w:noProof/>
-            <w:webHidden/>
-          </w:rPr>
-          <w:t>12</w:t>
-        </w:r>
-        <w:r>
-          <w:rPr>
-            <w:noProof/>
-            <w:webHidden/>
-          </w:rPr>
-          <w:fldChar w:fldCharType="end"/>
-        </w:r>
-      </w:hyperlink>
-    </w:p>
-    <w:p>
-      <w:pPr>
-        <w:pStyle w:val="21"/>
-        <w:tabs>
-          <w:tab w:val="left" w:pos="1260"/>
-          <w:tab w:val="right" w:leader="underscore" w:pos="9061"/>
-        </w:tabs>
-        <w:spacing w:before="156" w:after="156"/>
-        <w:ind w:firstLine="400"/>
-        <w:rPr>
-          <w:rFonts w:asciiTheme="minorHAnsi" w:eastAsiaTheme="minorEastAsia" w:hAnsiTheme="minorHAnsi" w:cstheme="minorBidi"/>
-          <w:smallCaps w:val="0"/>
-          <w:noProof/>
-          <w:sz w:val="21"/>
-          <w:szCs w:val="22"/>
-        </w:rPr>
-      </w:pPr>
-      <w:hyperlink w:anchor="_Toc536607974" w:history="1">
-        <w:r>
-          <w:rPr>
-            <w:rStyle w:val="a9"/>
-            <w:noProof/>
-          </w:rPr>
-          <w:t>6.4</w:t>
-        </w:r>
-        <w:r>
-          <w:rPr>
-            <w:rFonts w:asciiTheme="minorHAnsi" w:eastAsiaTheme="minorEastAsia" w:hAnsiTheme="minorHAnsi" w:cstheme="minorBidi"/>
-            <w:smallCaps w:val="0"/>
-            <w:noProof/>
-            <w:sz w:val="21"/>
-            <w:szCs w:val="22"/>
-          </w:rPr>
-          <w:tab/>
-        </w:r>
-        <w:r>
-          <w:rPr>
-            <w:rStyle w:val="a9"/>
-            <w:noProof/>
-          </w:rPr>
-          <w:t>后台教学管理</w:t>
-        </w:r>
-        <w:r>
-          <w:rPr>
-            <w:noProof/>
-            <w:webHidden/>
-          </w:rPr>
-          <w:tab/>
-        </w:r>
-        <w:r>
-          <w:rPr>
-            <w:noProof/>
-            <w:webHidden/>
-          </w:rPr>
-          <w:fldChar w:fldCharType="begin"/>
-        </w:r>
-        <w:r>
-          <w:rPr>
-            <w:noProof/>
-            <w:webHidden/>
-          </w:rPr>
-          <w:instrText xml:space="preserve"> PAGEREF _Toc536607974 \h </w:instrText>
-        </w:r>
-        <w:r>
-          <w:rPr>
-            <w:noProof/>
-            <w:webHidden/>
-          </w:rPr>
-        </w:r>
-        <w:r>
-          <w:rPr>
-            <w:noProof/>
-            <w:webHidden/>
-          </w:rPr>
-          <w:fldChar w:fldCharType="separate"/>
-        </w:r>
-        <w:r>
-          <w:rPr>
-            <w:noProof/>
-            <w:webHidden/>
-          </w:rPr>
-          <w:t>18</w:t>
-        </w:r>
-        <w:r>
-          <w:rPr>
-            <w:noProof/>
-            <w:webHidden/>
-          </w:rPr>
-          <w:fldChar w:fldCharType="end"/>
-        </w:r>
-      </w:hyperlink>
-    </w:p>
-    <w:p>
-      <w:pPr>
-        <w:pStyle w:val="21"/>
-        <w:tabs>
-          <w:tab w:val="left" w:pos="1260"/>
-          <w:tab w:val="right" w:leader="underscore" w:pos="9061"/>
-        </w:tabs>
-        <w:spacing w:before="156" w:after="156"/>
-        <w:ind w:firstLine="400"/>
-        <w:rPr>
-          <w:rFonts w:asciiTheme="minorHAnsi" w:eastAsiaTheme="minorEastAsia" w:hAnsiTheme="minorHAnsi" w:cstheme="minorBidi"/>
-          <w:smallCaps w:val="0"/>
-          <w:noProof/>
-          <w:sz w:val="21"/>
-          <w:szCs w:val="22"/>
-        </w:rPr>
-      </w:pPr>
-      <w:hyperlink w:anchor="_Toc536607975" w:history="1">
-        <w:r>
-          <w:rPr>
-            <w:rStyle w:val="a9"/>
-            <w:noProof/>
-          </w:rPr>
-          <w:t>6.5</w:t>
-        </w:r>
-        <w:r>
-          <w:rPr>
-            <w:rFonts w:asciiTheme="minorHAnsi" w:eastAsiaTheme="minorEastAsia" w:hAnsiTheme="minorHAnsi" w:cstheme="minorBidi"/>
-            <w:smallCaps w:val="0"/>
-            <w:noProof/>
-            <w:sz w:val="21"/>
-            <w:szCs w:val="22"/>
-          </w:rPr>
-          <w:tab/>
-        </w:r>
-        <w:r>
-          <w:rPr>
-            <w:rStyle w:val="a9"/>
-            <w:noProof/>
-          </w:rPr>
-          <w:t>后台在线课程管理</w:t>
-        </w:r>
-        <w:r>
-          <w:rPr>
-            <w:noProof/>
-            <w:webHidden/>
-          </w:rPr>
-          <w:tab/>
-        </w:r>
-        <w:r>
-          <w:rPr>
-            <w:noProof/>
-            <w:webHidden/>
-          </w:rPr>
-          <w:fldChar w:fldCharType="begin"/>
-        </w:r>
-        <w:r>
-          <w:rPr>
-            <w:noProof/>
-            <w:webHidden/>
-          </w:rPr>
-          <w:instrText xml:space="preserve"> PAGEREF _Toc536607975 \h </w:instrText>
-        </w:r>
-        <w:r>
-          <w:rPr>
-            <w:noProof/>
-            <w:webHidden/>
-          </w:rPr>
-        </w:r>
-        <w:r>
-          <w:rPr>
-            <w:noProof/>
-            <w:webHidden/>
-          </w:rPr>
-          <w:fldChar w:fldCharType="separate"/>
-        </w:r>
-        <w:r>
-          <w:rPr>
-            <w:noProof/>
-            <w:webHidden/>
-          </w:rPr>
-          <w:t>24</w:t>
-        </w:r>
-        <w:r>
-          <w:rPr>
-            <w:noProof/>
-            <w:webHidden/>
-          </w:rPr>
-          <w:fldChar w:fldCharType="end"/>
-        </w:r>
-      </w:hyperlink>
-    </w:p>
-    <w:p>
-      <w:pPr>
-        <w:pStyle w:val="21"/>
-        <w:tabs>
-          <w:tab w:val="left" w:pos="1260"/>
-          <w:tab w:val="right" w:leader="underscore" w:pos="9061"/>
-        </w:tabs>
-        <w:spacing w:before="156" w:after="156"/>
-        <w:ind w:firstLine="400"/>
-        <w:rPr>
-          <w:rFonts w:asciiTheme="minorHAnsi" w:eastAsiaTheme="minorEastAsia" w:hAnsiTheme="minorHAnsi" w:cstheme="minorBidi"/>
-          <w:smallCaps w:val="0"/>
-          <w:noProof/>
-          <w:sz w:val="21"/>
-          <w:szCs w:val="22"/>
-        </w:rPr>
-      </w:pPr>
-      <w:hyperlink w:anchor="_Toc536607976" w:history="1">
-        <w:r>
-          <w:rPr>
-            <w:rStyle w:val="a9"/>
-            <w:noProof/>
-          </w:rPr>
-          <w:t>6.6</w:t>
-        </w:r>
-        <w:r>
-          <w:rPr>
-            <w:rFonts w:asciiTheme="minorHAnsi" w:eastAsiaTheme="minorEastAsia" w:hAnsiTheme="minorHAnsi" w:cstheme="minorBidi"/>
-            <w:smallCaps w:val="0"/>
-            <w:noProof/>
-            <w:sz w:val="21"/>
-            <w:szCs w:val="22"/>
-          </w:rPr>
-          <w:tab/>
-        </w:r>
-        <w:r>
-          <w:rPr>
-            <w:rStyle w:val="a9"/>
-            <w:noProof/>
-          </w:rPr>
-          <w:t>后台小组管理</w:t>
-        </w:r>
-        <w:r>
-          <w:rPr>
-            <w:noProof/>
-            <w:webHidden/>
-          </w:rPr>
-          <w:tab/>
-        </w:r>
-        <w:r>
-          <w:rPr>
-            <w:noProof/>
-            <w:webHidden/>
-          </w:rPr>
-          <w:fldChar w:fldCharType="begin"/>
-        </w:r>
-        <w:r>
-          <w:rPr>
-            <w:noProof/>
-            <w:webHidden/>
-          </w:rPr>
-          <w:instrText xml:space="preserve"> PAGEREF _Toc536607976 \h </w:instrText>
-        </w:r>
-        <w:r>
-          <w:rPr>
-            <w:noProof/>
-            <w:webHidden/>
-          </w:rPr>
-        </w:r>
-        <w:r>
-          <w:rPr>
-            <w:noProof/>
-            <w:webHidden/>
-          </w:rPr>
-          <w:fldChar w:fldCharType="separate"/>
-        </w:r>
-        <w:r>
-          <w:rPr>
-            <w:noProof/>
-            <w:webHidden/>
-          </w:rPr>
-          <w:t>29</w:t>
-        </w:r>
-        <w:r>
-          <w:rPr>
-            <w:noProof/>
-            <w:webHidden/>
-          </w:rPr>
-          <w:fldChar w:fldCharType="end"/>
-        </w:r>
-      </w:hyperlink>
-    </w:p>
-    <w:p>
-      <w:pPr>
-        <w:pStyle w:val="21"/>
-        <w:tabs>
-          <w:tab w:val="left" w:pos="1260"/>
-          <w:tab w:val="right" w:leader="underscore" w:pos="9061"/>
-        </w:tabs>
-        <w:spacing w:before="156" w:after="156"/>
-        <w:ind w:firstLine="400"/>
-        <w:rPr>
-          <w:rFonts w:asciiTheme="minorHAnsi" w:eastAsiaTheme="minorEastAsia" w:hAnsiTheme="minorHAnsi" w:cstheme="minorBidi"/>
-          <w:smallCaps w:val="0"/>
-          <w:noProof/>
-          <w:sz w:val="21"/>
-          <w:szCs w:val="22"/>
-        </w:rPr>
-      </w:pPr>
-      <w:hyperlink w:anchor="_Toc536607977" w:history="1">
-        <w:r>
-          <w:rPr>
-            <w:rStyle w:val="a9"/>
-            <w:noProof/>
-          </w:rPr>
-          <w:t>6.7</w:t>
-        </w:r>
-        <w:r>
-          <w:rPr>
-            <w:rFonts w:asciiTheme="minorHAnsi" w:eastAsiaTheme="minorEastAsia" w:hAnsiTheme="minorHAnsi" w:cstheme="minorBidi"/>
-            <w:smallCaps w:val="0"/>
-            <w:noProof/>
-            <w:sz w:val="21"/>
-            <w:szCs w:val="22"/>
-          </w:rPr>
-          <w:tab/>
-        </w:r>
-        <w:r>
-          <w:rPr>
-            <w:rStyle w:val="a9"/>
-            <w:noProof/>
-          </w:rPr>
-          <w:t>后台通知管理</w:t>
-        </w:r>
-        <w:r>
-          <w:rPr>
-            <w:noProof/>
-            <w:webHidden/>
-          </w:rPr>
-          <w:tab/>
-        </w:r>
-        <w:r>
-          <w:rPr>
-            <w:noProof/>
-            <w:webHidden/>
-          </w:rPr>
-          <w:fldChar w:fldCharType="begin"/>
-        </w:r>
-        <w:r>
-          <w:rPr>
-            <w:noProof/>
-            <w:webHidden/>
-          </w:rPr>
-          <w:instrText xml:space="preserve"> PAGEREF _Toc536607977 \h </w:instrText>
-        </w:r>
-        <w:r>
-          <w:rPr>
-            <w:noProof/>
-            <w:webHidden/>
-          </w:rPr>
-        </w:r>
-        <w:r>
-          <w:rPr>
-            <w:noProof/>
-            <w:webHidden/>
-          </w:rPr>
-          <w:fldChar w:fldCharType="separate"/>
-        </w:r>
-        <w:r>
-          <w:rPr>
-            <w:noProof/>
-            <w:webHidden/>
-          </w:rPr>
-          <w:t>32</w:t>
-        </w:r>
-        <w:r>
-          <w:rPr>
-            <w:noProof/>
-            <w:webHidden/>
-          </w:rPr>
-          <w:fldChar w:fldCharType="end"/>
-        </w:r>
-      </w:hyperlink>
-    </w:p>
-    <w:p>
-      <w:pPr>
-        <w:pStyle w:val="21"/>
-        <w:tabs>
-          <w:tab w:val="left" w:pos="1260"/>
-          <w:tab w:val="right" w:leader="underscore" w:pos="9061"/>
-        </w:tabs>
-        <w:spacing w:before="156" w:after="156"/>
-        <w:ind w:firstLine="400"/>
-        <w:rPr>
-          <w:rFonts w:asciiTheme="minorHAnsi" w:eastAsiaTheme="minorEastAsia" w:hAnsiTheme="minorHAnsi" w:cstheme="minorBidi"/>
-          <w:smallCaps w:val="0"/>
-          <w:noProof/>
-          <w:sz w:val="21"/>
-          <w:szCs w:val="22"/>
-        </w:rPr>
-      </w:pPr>
-      <w:hyperlink w:anchor="_Toc536607978" w:history="1">
-        <w:r>
-          <w:rPr>
-            <w:rStyle w:val="a9"/>
-            <w:noProof/>
-          </w:rPr>
-          <w:t>6.8</w:t>
-        </w:r>
-        <w:r>
-          <w:rPr>
-            <w:rFonts w:asciiTheme="minorHAnsi" w:eastAsiaTheme="minorEastAsia" w:hAnsiTheme="minorHAnsi" w:cstheme="minorBidi"/>
-            <w:smallCaps w:val="0"/>
-            <w:noProof/>
-            <w:sz w:val="21"/>
-            <w:szCs w:val="22"/>
-          </w:rPr>
-          <w:tab/>
-        </w:r>
-        <w:r>
-          <w:rPr>
-            <w:rStyle w:val="a9"/>
-            <w:noProof/>
-          </w:rPr>
-          <w:t>后台统计数据分析</w:t>
-        </w:r>
-        <w:r>
-          <w:rPr>
-            <w:noProof/>
-            <w:webHidden/>
-          </w:rPr>
-          <w:tab/>
-        </w:r>
-        <w:r>
-          <w:rPr>
-            <w:noProof/>
-            <w:webHidden/>
-          </w:rPr>
-          <w:fldChar w:fldCharType="begin"/>
-        </w:r>
-        <w:r>
-          <w:rPr>
-            <w:noProof/>
-            <w:webHidden/>
-          </w:rPr>
-          <w:instrText xml:space="preserve"> PAGEREF _Toc536607978 \h </w:instrText>
-        </w:r>
-        <w:r>
-          <w:rPr>
-            <w:noProof/>
-            <w:webHidden/>
-          </w:rPr>
-        </w:r>
-        <w:r>
-          <w:rPr>
-            <w:noProof/>
-            <w:webHidden/>
-          </w:rPr>
-          <w:fldChar w:fldCharType="separate"/>
-        </w:r>
-        <w:r>
-          <w:rPr>
-            <w:noProof/>
-            <w:webHidden/>
-          </w:rPr>
-          <w:t>32</w:t>
-        </w:r>
-        <w:r>
-          <w:rPr>
-            <w:noProof/>
-            <w:webHidden/>
-          </w:rPr>
-          <w:fldChar w:fldCharType="end"/>
-        </w:r>
-      </w:hyperlink>
-    </w:p>
-    <w:p>
-      <w:pPr>
-        <w:pStyle w:val="21"/>
-        <w:tabs>
-          <w:tab w:val="left" w:pos="1260"/>
-          <w:tab w:val="right" w:leader="underscore" w:pos="9061"/>
-        </w:tabs>
-        <w:spacing w:before="156" w:after="156"/>
-        <w:ind w:firstLine="400"/>
-        <w:rPr>
-          <w:rFonts w:asciiTheme="minorHAnsi" w:eastAsiaTheme="minorEastAsia" w:hAnsiTheme="minorHAnsi" w:cstheme="minorBidi"/>
-          <w:smallCaps w:val="0"/>
-          <w:noProof/>
-          <w:sz w:val="21"/>
-          <w:szCs w:val="22"/>
-        </w:rPr>
-      </w:pPr>
-      <w:hyperlink w:anchor="_Toc536607979" w:history="1">
-        <w:r>
-          <w:rPr>
-            <w:rStyle w:val="a9"/>
-            <w:noProof/>
-          </w:rPr>
-          <w:t>6.9</w:t>
-        </w:r>
-        <w:r>
-          <w:rPr>
-            <w:rFonts w:asciiTheme="minorHAnsi" w:eastAsiaTheme="minorEastAsia" w:hAnsiTheme="minorHAnsi" w:cstheme="minorBidi"/>
-            <w:smallCaps w:val="0"/>
-            <w:noProof/>
-            <w:sz w:val="21"/>
-            <w:szCs w:val="22"/>
-          </w:rPr>
-          <w:tab/>
-        </w:r>
-        <w:r>
-          <w:rPr>
-            <w:rStyle w:val="a9"/>
-            <w:noProof/>
-          </w:rPr>
-          <w:t>教师后台管理</w:t>
-        </w:r>
-        <w:r>
-          <w:rPr>
-            <w:noProof/>
-            <w:webHidden/>
-          </w:rPr>
-          <w:tab/>
-        </w:r>
-        <w:r>
-          <w:rPr>
-            <w:noProof/>
-            <w:webHidden/>
-          </w:rPr>
-          <w:fldChar w:fldCharType="begin"/>
-        </w:r>
-        <w:r>
-          <w:rPr>
-            <w:noProof/>
-            <w:webHidden/>
-          </w:rPr>
-          <w:instrText xml:space="preserve"> PAGEREF _Toc536607979 \h </w:instrText>
-        </w:r>
-        <w:r>
-          <w:rPr>
-            <w:noProof/>
-            <w:webHidden/>
-          </w:rPr>
-        </w:r>
-        <w:r>
-          <w:rPr>
-            <w:noProof/>
-            <w:webHidden/>
-          </w:rPr>
-          <w:fldChar w:fldCharType="separate"/>
-        </w:r>
-        <w:r>
-          <w:rPr>
-            <w:noProof/>
-            <w:webHidden/>
-          </w:rPr>
-          <w:t>33</w:t>
-        </w:r>
-        <w:r>
-          <w:rPr>
-            <w:noProof/>
-            <w:webHidden/>
-          </w:rPr>
-          <w:fldChar w:fldCharType="end"/>
-        </w:r>
-      </w:hyperlink>
-    </w:p>
-    <w:p>
-      <w:pPr>
-        <w:pStyle w:val="21"/>
-        <w:tabs>
-          <w:tab w:val="left" w:pos="1260"/>
-          <w:tab w:val="right" w:leader="underscore" w:pos="9061"/>
-        </w:tabs>
-        <w:spacing w:before="156" w:after="156"/>
-        <w:ind w:firstLine="400"/>
-        <w:rPr>
-          <w:rFonts w:asciiTheme="minorHAnsi" w:eastAsiaTheme="minorEastAsia" w:hAnsiTheme="minorHAnsi" w:cstheme="minorBidi"/>
-          <w:smallCaps w:val="0"/>
-          <w:noProof/>
-          <w:sz w:val="21"/>
-          <w:szCs w:val="22"/>
-        </w:rPr>
-      </w:pPr>
-      <w:hyperlink w:anchor="_Toc536607980" w:history="1">
-        <w:r>
-          <w:rPr>
-            <w:rStyle w:val="a9"/>
-            <w:noProof/>
-          </w:rPr>
-          <w:t>6.10</w:t>
-        </w:r>
-        <w:r>
-          <w:rPr>
-            <w:rFonts w:asciiTheme="minorHAnsi" w:eastAsiaTheme="minorEastAsia" w:hAnsiTheme="minorHAnsi" w:cstheme="minorBidi"/>
-            <w:smallCaps w:val="0"/>
-            <w:noProof/>
-            <w:sz w:val="21"/>
-            <w:szCs w:val="22"/>
-          </w:rPr>
-          <w:tab/>
-        </w:r>
-        <w:r>
-          <w:rPr>
-            <w:rStyle w:val="a9"/>
-            <w:noProof/>
-          </w:rPr>
-          <w:t>小程序</w:t>
-        </w:r>
-        <w:r>
-          <w:rPr>
-            <w:rStyle w:val="a9"/>
-            <w:noProof/>
-          </w:rPr>
-          <w:t>/</w:t>
-        </w:r>
-        <w:r>
-          <w:rPr>
-            <w:rStyle w:val="a9"/>
-            <w:noProof/>
-          </w:rPr>
-          <w:t>微信公众号用户绑定</w:t>
-        </w:r>
-        <w:r>
-          <w:rPr>
-            <w:noProof/>
-            <w:webHidden/>
-          </w:rPr>
-          <w:tab/>
-        </w:r>
-        <w:r>
-          <w:rPr>
-            <w:noProof/>
-            <w:webHidden/>
-          </w:rPr>
-          <w:fldChar w:fldCharType="begin"/>
-        </w:r>
-        <w:r>
-          <w:rPr>
-            <w:noProof/>
-            <w:webHidden/>
-          </w:rPr>
-          <w:instrText xml:space="preserve"> PAGEREF _Toc536607980 \h </w:instrText>
-        </w:r>
-        <w:r>
-          <w:rPr>
-            <w:noProof/>
-            <w:webHidden/>
-          </w:rPr>
-        </w:r>
-        <w:r>
-          <w:rPr>
-            <w:noProof/>
-            <w:webHidden/>
-          </w:rPr>
-          <w:fldChar w:fldCharType="separate"/>
-        </w:r>
-        <w:r>
-          <w:rPr>
-            <w:noProof/>
-            <w:webHidden/>
-          </w:rPr>
-          <w:t>36</w:t>
-        </w:r>
-        <w:r>
-          <w:rPr>
-            <w:noProof/>
-            <w:webHidden/>
-          </w:rPr>
-          <w:fldChar w:fldCharType="end"/>
-        </w:r>
-      </w:hyperlink>
-    </w:p>
-    <w:p>
-      <w:pPr>
-        <w:pStyle w:val="21"/>
-        <w:tabs>
-          <w:tab w:val="left" w:pos="1260"/>
-          <w:tab w:val="right" w:leader="underscore" w:pos="9061"/>
-        </w:tabs>
-        <w:spacing w:before="156" w:after="156"/>
-        <w:ind w:firstLine="400"/>
-        <w:rPr>
-          <w:rFonts w:asciiTheme="minorHAnsi" w:eastAsiaTheme="minorEastAsia" w:hAnsiTheme="minorHAnsi" w:cstheme="minorBidi"/>
-          <w:smallCaps w:val="0"/>
-          <w:noProof/>
-          <w:sz w:val="21"/>
-          <w:szCs w:val="22"/>
-        </w:rPr>
-      </w:pPr>
-      <w:hyperlink w:anchor="_Toc536607981" w:history="1">
-        <w:r>
-          <w:rPr>
-            <w:rStyle w:val="a9"/>
-            <w:noProof/>
-          </w:rPr>
-          <w:t>6.1</w:t>
-        </w:r>
-        <w:r>
-          <w:rPr>
-            <w:rFonts w:asciiTheme="minorHAnsi" w:eastAsiaTheme="minorEastAsia" w:hAnsiTheme="minorHAnsi" w:cstheme="minorBidi"/>
-            <w:smallCaps w:val="0"/>
-            <w:noProof/>
-            <w:sz w:val="21"/>
-            <w:szCs w:val="22"/>
-          </w:rPr>
-          <w:tab/>
-        </w:r>
-        <w:r>
-          <w:rPr>
-            <w:rStyle w:val="a9"/>
-            <w:noProof/>
-          </w:rPr>
-          <w:t>学生小程序首页</w:t>
-        </w:r>
-        <w:r>
-          <w:rPr>
-            <w:noProof/>
-            <w:webHidden/>
-          </w:rPr>
-          <w:tab/>
-        </w:r>
-        <w:r>
-          <w:rPr>
-            <w:noProof/>
-            <w:webHidden/>
-          </w:rPr>
-          <w:fldChar w:fldCharType="begin"/>
-        </w:r>
-        <w:r>
-          <w:rPr>
-            <w:noProof/>
-            <w:webHidden/>
-          </w:rPr>
-          <w:instrText xml:space="preserve"> PAGEREF _Toc536607981 \h </w:instrText>
-        </w:r>
-        <w:r>
-          <w:rPr>
-            <w:noProof/>
-            <w:webHidden/>
-          </w:rPr>
-        </w:r>
-        <w:r>
-          <w:rPr>
-            <w:noProof/>
-            <w:webHidden/>
-          </w:rPr>
-          <w:fldChar w:fldCharType="separate"/>
-        </w:r>
-        <w:r>
-          <w:rPr>
-            <w:noProof/>
-            <w:webHidden/>
-          </w:rPr>
-          <w:t>37</w:t>
-        </w:r>
-        <w:r>
-          <w:rPr>
-            <w:noProof/>
-            <w:webHidden/>
-          </w:rPr>
-          <w:fldChar w:fldCharType="end"/>
-        </w:r>
-      </w:hyperlink>
-    </w:p>
-    <w:p>
-      <w:pPr>
-        <w:pStyle w:val="21"/>
-        <w:tabs>
-          <w:tab w:val="left" w:pos="1260"/>
-          <w:tab w:val="right" w:leader="underscore" w:pos="9061"/>
-        </w:tabs>
-        <w:spacing w:before="156" w:after="156"/>
-        <w:ind w:firstLine="400"/>
-        <w:rPr>
-          <w:rFonts w:asciiTheme="minorHAnsi" w:eastAsiaTheme="minorEastAsia" w:hAnsiTheme="minorHAnsi" w:cstheme="minorBidi"/>
-          <w:smallCaps w:val="0"/>
-          <w:noProof/>
-          <w:sz w:val="21"/>
-          <w:szCs w:val="22"/>
-        </w:rPr>
-      </w:pPr>
-      <w:hyperlink w:anchor="_Toc536607982" w:history="1">
-        <w:r>
-          <w:rPr>
-            <w:rStyle w:val="a9"/>
-            <w:noProof/>
-          </w:rPr>
-          <w:t>6.2</w:t>
-        </w:r>
-        <w:r>
-          <w:rPr>
-            <w:rFonts w:asciiTheme="minorHAnsi" w:eastAsiaTheme="minorEastAsia" w:hAnsiTheme="minorHAnsi" w:cstheme="minorBidi"/>
-            <w:smallCaps w:val="0"/>
-            <w:noProof/>
-            <w:sz w:val="21"/>
-            <w:szCs w:val="22"/>
-          </w:rPr>
-          <w:tab/>
-        </w:r>
-        <w:r>
-          <w:rPr>
-            <w:rStyle w:val="a9"/>
-            <w:noProof/>
-          </w:rPr>
-          <w:t>学生小程序小组</w:t>
-        </w:r>
-        <w:r>
-          <w:rPr>
-            <w:noProof/>
-            <w:webHidden/>
-          </w:rPr>
-          <w:tab/>
-        </w:r>
-        <w:r>
-          <w:rPr>
-            <w:noProof/>
-            <w:webHidden/>
-          </w:rPr>
-          <w:fldChar w:fldCharType="begin"/>
-        </w:r>
-        <w:r>
-          <w:rPr>
-            <w:noProof/>
-            <w:webHidden/>
-          </w:rPr>
-          <w:instrText xml:space="preserve"> PAGEREF _Toc536607982 \h </w:instrText>
-        </w:r>
-        <w:r>
-          <w:rPr>
-            <w:noProof/>
-            <w:webHidden/>
-          </w:rPr>
-        </w:r>
-        <w:r>
-          <w:rPr>
-            <w:noProof/>
-            <w:webHidden/>
-          </w:rPr>
-          <w:fldChar w:fldCharType="separate"/>
-        </w:r>
-        <w:r>
-          <w:rPr>
-            <w:noProof/>
-            <w:webHidden/>
-          </w:rPr>
-          <w:t>37</w:t>
-        </w:r>
-        <w:r>
-          <w:rPr>
-            <w:noProof/>
-            <w:webHidden/>
-          </w:rPr>
-          <w:fldChar w:fldCharType="end"/>
-        </w:r>
-      </w:hyperlink>
-    </w:p>
-    <w:p>
-      <w:pPr>
-        <w:pStyle w:val="21"/>
-        <w:tabs>
-          <w:tab w:val="left" w:pos="1260"/>
-          <w:tab w:val="right" w:leader="underscore" w:pos="9061"/>
-        </w:tabs>
-        <w:spacing w:before="156" w:after="156"/>
-        <w:ind w:firstLine="400"/>
-        <w:rPr>
-          <w:rFonts w:asciiTheme="minorHAnsi" w:eastAsiaTheme="minorEastAsia" w:hAnsiTheme="minorHAnsi" w:cstheme="minorBidi"/>
-          <w:smallCaps w:val="0"/>
-          <w:noProof/>
-          <w:sz w:val="21"/>
-          <w:szCs w:val="22"/>
-        </w:rPr>
-      </w:pPr>
-      <w:hyperlink w:anchor="_Toc536607983" w:history="1">
-        <w:r>
-          <w:rPr>
-            <w:rStyle w:val="a9"/>
-            <w:noProof/>
-          </w:rPr>
-          <w:t>6.3</w:t>
-        </w:r>
-        <w:r>
-          <w:rPr>
-            <w:rFonts w:asciiTheme="minorHAnsi" w:eastAsiaTheme="minorEastAsia" w:hAnsiTheme="minorHAnsi" w:cstheme="minorBidi"/>
-            <w:smallCaps w:val="0"/>
-            <w:noProof/>
-            <w:sz w:val="21"/>
-            <w:szCs w:val="22"/>
-          </w:rPr>
-          <w:tab/>
-        </w:r>
-        <w:r>
-          <w:rPr>
-            <w:rStyle w:val="a9"/>
-            <w:noProof/>
-          </w:rPr>
-          <w:t>学生小程序个人中心</w:t>
-        </w:r>
-        <w:r>
-          <w:rPr>
-            <w:noProof/>
-            <w:webHidden/>
-          </w:rPr>
-          <w:tab/>
-        </w:r>
-        <w:r>
-          <w:rPr>
-            <w:noProof/>
-            <w:webHidden/>
-          </w:rPr>
-          <w:fldChar w:fldCharType="begin"/>
-        </w:r>
-        <w:r>
-          <w:rPr>
-            <w:noProof/>
-            <w:webHidden/>
-          </w:rPr>
-          <w:instrText xml:space="preserve"> PAGEREF _Toc536607983 \h </w:instrText>
-        </w:r>
-        <w:r>
-          <w:rPr>
-            <w:noProof/>
-            <w:webHidden/>
-          </w:rPr>
-        </w:r>
-        <w:r>
-          <w:rPr>
-            <w:noProof/>
-            <w:webHidden/>
-          </w:rPr>
-          <w:fldChar w:fldCharType="separate"/>
-        </w:r>
-        <w:r>
-          <w:rPr>
-            <w:noProof/>
-            <w:webHidden/>
-          </w:rPr>
-          <w:t>39</w:t>
+          <w:t>40</w:t>
         </w:r>
         <w:r>
           <w:rPr>
@@ -4525,13 +4567,13 @@
           <w:szCs w:val="22"/>
         </w:rPr>
       </w:pPr>
-      <w:hyperlink w:anchor="_Toc536607984" w:history="1">
+      <w:hyperlink w:anchor="_Toc536607985" w:history="1">
         <w:r>
           <w:rPr>
             <w:rStyle w:val="a9"/>
             <w:noProof/>
           </w:rPr>
-          <w:t>7</w:t>
+          <w:t>8</w:t>
         </w:r>
         <w:r>
           <w:rPr>
@@ -4549,7 +4591,21 @@
             <w:rStyle w:val="a9"/>
             <w:noProof/>
           </w:rPr>
-          <w:t>系统的非功能性需求</w:t>
+          <w:t>附录</w:t>
+        </w:r>
+        <w:r>
+          <w:rPr>
+            <w:rStyle w:val="a9"/>
+            <w:noProof/>
+          </w:rPr>
+          <w:t>A</w:t>
+        </w:r>
+        <w:r>
+          <w:rPr>
+            <w:rStyle w:val="a9"/>
+            <w:noProof/>
+          </w:rPr>
+          <w:t>：需求确认</w:t>
         </w:r>
         <w:r>
           <w:rPr>
@@ -4570,7 +4626,7 @@
             <w:noProof/>
             <w:webHidden/>
           </w:rPr>
-          <w:instrText xml:space="preserve"> PAGEREF _Toc536607984 \h </w:instrText>
+          <w:instrText xml:space="preserve"> PAGEREF _Toc536607985 \h </w:instrText>
         </w:r>
         <w:r>
           <w:rPr>
@@ -4590,7 +4646,7 @@
             <w:noProof/>
             <w:webHidden/>
           </w:rPr>
-          <w:t>40</w:t>
+          <w:t>41</w:t>
         </w:r>
         <w:r>
           <w:rPr>
@@ -4603,114 +4659,6 @@
     </w:p>
     <w:p>
       <w:pPr>
-        <w:pStyle w:val="11"/>
-        <w:tabs>
-          <w:tab w:val="left" w:pos="840"/>
-          <w:tab w:val="right" w:leader="underscore" w:pos="9061"/>
-        </w:tabs>
-        <w:spacing w:before="156" w:after="156"/>
-        <w:ind w:firstLine="402"/>
-        <w:rPr>
-          <w:rFonts w:asciiTheme="minorHAnsi" w:eastAsiaTheme="minorEastAsia" w:hAnsiTheme="minorHAnsi" w:cstheme="minorBidi"/>
-          <w:b w:val="0"/>
-          <w:caps w:val="0"/>
-          <w:noProof/>
-          <w:sz w:val="21"/>
-          <w:szCs w:val="22"/>
-        </w:rPr>
-      </w:pPr>
-      <w:hyperlink w:anchor="_Toc536607985" w:history="1">
-        <w:r>
-          <w:rPr>
-            <w:rStyle w:val="a9"/>
-            <w:noProof/>
-          </w:rPr>
-          <w:t>8</w:t>
-        </w:r>
-        <w:r>
-          <w:rPr>
-            <w:rFonts w:asciiTheme="minorHAnsi" w:eastAsiaTheme="minorEastAsia" w:hAnsiTheme="minorHAnsi" w:cstheme="minorBidi"/>
-            <w:b w:val="0"/>
-            <w:caps w:val="0"/>
-            <w:noProof/>
-            <w:sz w:val="21"/>
-            <w:szCs w:val="22"/>
-          </w:rPr>
-          <w:tab/>
-        </w:r>
-        <w:r>
-          <w:rPr>
-            <w:rStyle w:val="a9"/>
-            <w:noProof/>
-          </w:rPr>
-          <w:t>附录</w:t>
-        </w:r>
-        <w:r>
-          <w:rPr>
-            <w:rStyle w:val="a9"/>
-            <w:noProof/>
-          </w:rPr>
-          <w:t>A</w:t>
-        </w:r>
-        <w:r>
-          <w:rPr>
-            <w:rStyle w:val="a9"/>
-            <w:noProof/>
-          </w:rPr>
-          <w:t>：需求确认</w:t>
-        </w:r>
-        <w:r>
-          <w:rPr>
-            <w:noProof/>
-            <w:webHidden/>
-          </w:rPr>
-          <w:tab/>
-        </w:r>
-        <w:r>
-          <w:rPr>
-            <w:noProof/>
-            <w:webHidden/>
-          </w:rPr>
-          <w:fldChar w:fldCharType="begin"/>
-        </w:r>
-        <w:r>
-          <w:rPr>
-            <w:noProof/>
-            <w:webHidden/>
-          </w:rPr>
-          <w:instrText xml:space="preserve"> PAGEREF _Toc536607985 \h </w:instrText>
-        </w:r>
-        <w:r>
-          <w:rPr>
-            <w:noProof/>
-            <w:webHidden/>
-          </w:rPr>
-        </w:r>
-        <w:r>
-          <w:rPr>
-            <w:noProof/>
-            <w:webHidden/>
-          </w:rPr>
-          <w:fldChar w:fldCharType="separate"/>
-        </w:r>
-        <w:r>
-          <w:rPr>
-            <w:noProof/>
-            <w:webHidden/>
-          </w:rPr>
-          <w:t>41</w:t>
-        </w:r>
-        <w:r>
-          <w:rPr>
-            <w:noProof/>
-            <w:webHidden/>
-          </w:rPr>
-          <w:fldChar w:fldCharType="end"/>
-        </w:r>
-      </w:hyperlink>
-    </w:p>
-    <w:p>
-      <w:pPr>
         <w:spacing w:before="156" w:after="156"/>
         <w:ind w:firstLine="480"/>
         <w:jc w:val="center"/>
@@ -4730,8 +4678,8 @@
       <w:r>
         <w:br w:type="page"/>
       </w:r>
-      <w:bookmarkStart w:id="1" w:name="_Toc82339509"/>
-      <w:bookmarkStart w:id="2" w:name="_Toc536607962"/>
+      <w:bookmarkStart w:id="0" w:name="_Toc82339509"/>
+      <w:bookmarkStart w:id="1" w:name="_Toc536607962"/>
       <w:r>
         <w:rPr>
           <w:rFonts w:hint="eastAsia"/>
@@ -4739,165 +4687,233 @@
         <w:lastRenderedPageBreak/>
         <w:t>引言</w:t>
       </w:r>
+      <w:bookmarkEnd w:id="0"/>
       <w:bookmarkEnd w:id="1"/>
+    </w:p>
+    <w:p>
+      <w:pPr>
+        <w:spacing w:before="156" w:after="156"/>
+        <w:ind w:firstLine="480"/>
+      </w:pPr>
+      <w:r>
+        <w:rPr>
+          <w:rFonts w:hint="eastAsia"/>
+        </w:rPr>
+        <w:t>当前党中央、国务院正坚定不移地推进供给侧结构性改革，培育新的经济结构，强化新的发展动力，把握数字经济带来的历史性机遇，推动新技术革命和产业变革、提升经济中长期增长潜力。数字经济是中国培育壮大新动能、加快发展新经济的关键力量。</w:t>
+      </w:r>
+    </w:p>
+    <w:p>
+      <w:pPr>
+        <w:spacing w:before="156" w:after="156"/>
+        <w:ind w:firstLine="480"/>
+      </w:pPr>
+      <w:r>
+        <w:rPr>
+          <w:rFonts w:hint="eastAsia"/>
+        </w:rPr>
+        <w:t>在数字经济日益壮大、影响世界经济的当下，</w:t>
+      </w:r>
+      <w:proofErr w:type="gramStart"/>
+      <w:r>
+        <w:rPr>
+          <w:rFonts w:hint="eastAsia"/>
+        </w:rPr>
+        <w:t>微信作为</w:t>
+      </w:r>
+      <w:proofErr w:type="gramEnd"/>
+      <w:r>
+        <w:rPr>
+          <w:rFonts w:hint="eastAsia"/>
+        </w:rPr>
+        <w:t>中国互联网最具代表性的产品之一，对数字经济发展起到了愈发重要的作用。互联网为代表的信息技术产业是新旧动能转换的重要引擎，具备很强的推动力。</w:t>
+      </w:r>
+    </w:p>
+    <w:p>
+      <w:pPr>
+        <w:spacing w:before="156" w:after="156"/>
+        <w:ind w:firstLine="480"/>
+      </w:pPr>
+      <w:r>
+        <w:rPr>
+          <w:rFonts w:hint="eastAsia"/>
+        </w:rPr>
+        <w:t>我国正处于重大的社会转型期，经济体制的改革，客观上促进了经济利益和多元格局的形成。信息技术日新月异，移动互联网的发展，使得人们获得知识的途径逐渐从</w:t>
+      </w:r>
+      <w:r>
+        <w:rPr>
+          <w:rFonts w:hint="eastAsia"/>
+        </w:rPr>
+        <w:t>PC</w:t>
+      </w:r>
+      <w:r>
+        <w:rPr>
+          <w:rFonts w:hint="eastAsia"/>
+        </w:rPr>
+        <w:t>端转为便捷的移动智能端。其中以手机为载体</w:t>
+      </w:r>
+      <w:proofErr w:type="gramStart"/>
+      <w:r>
+        <w:rPr>
+          <w:rFonts w:hint="eastAsia"/>
+        </w:rPr>
+        <w:t>的微信应用</w:t>
+      </w:r>
+      <w:proofErr w:type="gramEnd"/>
+      <w:r>
+        <w:rPr>
+          <w:rFonts w:hint="eastAsia"/>
+        </w:rPr>
+        <w:t>，据市场统计，超过</w:t>
+      </w:r>
+      <w:r>
+        <w:rPr>
+          <w:rFonts w:hint="eastAsia"/>
+        </w:rPr>
+        <w:t>10</w:t>
+      </w:r>
+      <w:r>
+        <w:rPr>
+          <w:rFonts w:hint="eastAsia"/>
+        </w:rPr>
+        <w:t>亿的用户在使用</w:t>
+      </w:r>
+      <w:proofErr w:type="gramStart"/>
+      <w:r>
+        <w:rPr>
+          <w:rFonts w:hint="eastAsia"/>
+        </w:rPr>
+        <w:t>微信平台</w:t>
+      </w:r>
+      <w:proofErr w:type="gramEnd"/>
+      <w:r>
+        <w:rPr>
+          <w:rFonts w:hint="eastAsia"/>
+        </w:rPr>
+        <w:t>进行学习、交流。</w:t>
+      </w:r>
+      <w:proofErr w:type="gramStart"/>
+      <w:r>
+        <w:rPr>
+          <w:rFonts w:hint="eastAsia"/>
+        </w:rPr>
+        <w:t>微信学习</w:t>
+      </w:r>
+      <w:proofErr w:type="gramEnd"/>
+      <w:r>
+        <w:rPr>
+          <w:rFonts w:hint="eastAsia"/>
+        </w:rPr>
+        <w:t>平台的这些优势正是人们</w:t>
+      </w:r>
+      <w:proofErr w:type="gramStart"/>
+      <w:r>
+        <w:rPr>
+          <w:rFonts w:hint="eastAsia"/>
+        </w:rPr>
+        <w:t>选择微信进行</w:t>
+      </w:r>
+      <w:proofErr w:type="gramEnd"/>
+      <w:r>
+        <w:rPr>
+          <w:rFonts w:hint="eastAsia"/>
+        </w:rPr>
+        <w:t>学习的关键所在，移动互联网极大地提升了人们的学习的效率。</w:t>
+      </w:r>
+      <w:proofErr w:type="gramStart"/>
+      <w:r>
+        <w:rPr>
+          <w:rFonts w:hint="eastAsia"/>
+        </w:rPr>
+        <w:t>微信学习</w:t>
+      </w:r>
+      <w:proofErr w:type="gramEnd"/>
+      <w:r>
+        <w:rPr>
+          <w:rFonts w:hint="eastAsia"/>
+        </w:rPr>
+        <w:t>不仅仅活跃在人们的日常生活中，很多单位也通过企微云搭建</w:t>
+      </w:r>
+      <w:proofErr w:type="gramStart"/>
+      <w:r>
+        <w:rPr>
+          <w:rFonts w:hint="eastAsia"/>
+        </w:rPr>
+        <w:t>微信学习</w:t>
+      </w:r>
+      <w:proofErr w:type="gramEnd"/>
+      <w:r>
+        <w:rPr>
+          <w:rFonts w:hint="eastAsia"/>
+        </w:rPr>
+        <w:t>平台，让培训学习变得更加便捷、有效，从而提高综合竞争力。</w:t>
+      </w:r>
+    </w:p>
+    <w:p>
+      <w:pPr>
+        <w:pStyle w:val="2"/>
+        <w:spacing w:before="156" w:after="156"/>
+      </w:pPr>
+      <w:bookmarkStart w:id="2" w:name="_Toc82339510"/>
+      <w:bookmarkStart w:id="3" w:name="_Toc536607963"/>
+      <w:r>
+        <w:rPr>
+          <w:rFonts w:hint="eastAsia"/>
+        </w:rPr>
+        <w:t>目的</w:t>
+      </w:r>
       <w:bookmarkEnd w:id="2"/>
-    </w:p>
-    <w:p>
-      <w:pPr>
-        <w:spacing w:before="156" w:after="156"/>
-        <w:ind w:firstLine="480"/>
-      </w:pPr>
-      <w:r>
-        <w:rPr>
-          <w:rFonts w:hint="eastAsia"/>
-        </w:rPr>
-        <w:t>当前党中央、国务院正坚定不移地推进供给侧结构性改革，培育新的经济结构，强化新的发展动力，把握数字经济带来的历史性机遇，推动新技术革命和产业变革、提升经济中长期增长潜力。数字经济是中国培育壮大新动能、加快发展新经济的关键力量。</w:t>
-      </w:r>
-    </w:p>
-    <w:p>
-      <w:pPr>
-        <w:spacing w:before="156" w:after="156"/>
-        <w:ind w:firstLine="480"/>
-      </w:pPr>
-      <w:r>
-        <w:rPr>
-          <w:rFonts w:hint="eastAsia"/>
-        </w:rPr>
-        <w:t>在数字经济日益壮大、影响世界经济的当下，</w:t>
+      <w:bookmarkEnd w:id="3"/>
+    </w:p>
+    <w:p>
+      <w:pPr>
+        <w:spacing w:before="156" w:after="156"/>
+        <w:ind w:firstLine="480"/>
+      </w:pPr>
+      <w:r>
+        <w:rPr>
+          <w:rFonts w:hint="eastAsia"/>
+        </w:rPr>
+        <w:t>基于</w:t>
       </w:r>
       <w:proofErr w:type="gramStart"/>
       <w:r>
         <w:rPr>
           <w:rFonts w:hint="eastAsia"/>
         </w:rPr>
-        <w:t>微信作为</w:t>
+        <w:t>微信平台</w:t>
       </w:r>
       <w:proofErr w:type="gramEnd"/>
       <w:r>
         <w:rPr>
           <w:rFonts w:hint="eastAsia"/>
         </w:rPr>
-        <w:t>中国互联网最具代表性的产品之一，对数字经济发展起到了愈发重要的作用。互联网为代表的信息技术产业是新旧动能转换的重要引擎，具备很强的推动力。</w:t>
-      </w:r>
-    </w:p>
-    <w:p>
-      <w:pPr>
-        <w:spacing w:before="156" w:after="156"/>
-        <w:ind w:firstLine="480"/>
-      </w:pPr>
-      <w:r>
-        <w:rPr>
-          <w:rFonts w:hint="eastAsia"/>
-        </w:rPr>
-        <w:t>我国正处于重大的社会转型期，经济体制的改革，客观上促进了经济利益和多元格局的形成。信息技术日新月异，移动互联网的发展，使得人们获得知识的途径逐渐从</w:t>
-      </w:r>
-      <w:r>
-        <w:rPr>
-          <w:rFonts w:hint="eastAsia"/>
-        </w:rPr>
-        <w:t>PC</w:t>
-      </w:r>
-      <w:r>
-        <w:rPr>
-          <w:rFonts w:hint="eastAsia"/>
-        </w:rPr>
-        <w:t>端转为便捷的移动智能端。其中以手机为载体</w:t>
-      </w:r>
-      <w:proofErr w:type="gramStart"/>
-      <w:r>
-        <w:rPr>
-          <w:rFonts w:hint="eastAsia"/>
-        </w:rPr>
-        <w:t>的微信应用</w:t>
-      </w:r>
-      <w:proofErr w:type="gramEnd"/>
-      <w:r>
-        <w:rPr>
-          <w:rFonts w:hint="eastAsia"/>
-        </w:rPr>
-        <w:t>，据市场统计，超过</w:t>
-      </w:r>
-      <w:r>
-        <w:rPr>
-          <w:rFonts w:hint="eastAsia"/>
-        </w:rPr>
-        <w:t>10</w:t>
-      </w:r>
-      <w:r>
-        <w:rPr>
-          <w:rFonts w:hint="eastAsia"/>
-        </w:rPr>
-        <w:t>亿的用户在使用</w:t>
-      </w:r>
-      <w:proofErr w:type="gramStart"/>
-      <w:r>
-        <w:rPr>
-          <w:rFonts w:hint="eastAsia"/>
-        </w:rPr>
-        <w:t>微信平台</w:t>
-      </w:r>
-      <w:proofErr w:type="gramEnd"/>
-      <w:r>
-        <w:rPr>
-          <w:rFonts w:hint="eastAsia"/>
-        </w:rPr>
-        <w:t>进行学习、交流。</w:t>
-      </w:r>
-      <w:proofErr w:type="gramStart"/>
-      <w:r>
-        <w:rPr>
-          <w:rFonts w:hint="eastAsia"/>
-        </w:rPr>
-        <w:t>微信学习</w:t>
-      </w:r>
-      <w:proofErr w:type="gramEnd"/>
-      <w:r>
-        <w:rPr>
-          <w:rFonts w:hint="eastAsia"/>
-        </w:rPr>
-        <w:t>平台的这些优势正是人们</w:t>
-      </w:r>
-      <w:proofErr w:type="gramStart"/>
-      <w:r>
-        <w:rPr>
-          <w:rFonts w:hint="eastAsia"/>
-        </w:rPr>
-        <w:t>选择微信进行</w:t>
-      </w:r>
-      <w:proofErr w:type="gramEnd"/>
-      <w:r>
-        <w:rPr>
-          <w:rFonts w:hint="eastAsia"/>
-        </w:rPr>
-        <w:t>学习的关键所在，移动互联网极大地提升了人们的学习的效率。</w:t>
-      </w:r>
-      <w:proofErr w:type="gramStart"/>
-      <w:r>
-        <w:rPr>
-          <w:rFonts w:hint="eastAsia"/>
-        </w:rPr>
-        <w:t>微信学习</w:t>
-      </w:r>
-      <w:proofErr w:type="gramEnd"/>
-      <w:r>
-        <w:rPr>
-          <w:rFonts w:hint="eastAsia"/>
-        </w:rPr>
-        <w:t>不仅仅活跃在人们的日常生活中，很多单位也通过企微云搭建</w:t>
-      </w:r>
-      <w:proofErr w:type="gramStart"/>
-      <w:r>
-        <w:rPr>
-          <w:rFonts w:hint="eastAsia"/>
-        </w:rPr>
-        <w:t>微信学习</w:t>
-      </w:r>
-      <w:proofErr w:type="gramEnd"/>
-      <w:r>
-        <w:rPr>
-          <w:rFonts w:hint="eastAsia"/>
-        </w:rPr>
-        <w:t>平台，让培训学习变得更加便捷、有效，从而提高综合竞争力。</w:t>
+        <w:t>和小程序平台，研发教学管理平台，该平台以为老师、学生提供一体化教学服务为目标，提供学生考勤、课表查询、视频点播、视频直播、成绩查询，授课教师信息查询，考试信息查询，教学问卷调查、学习讨论区等功能，力求作为教学辅助管理平台，为师生提供移动智能教学和管理的解决方案。</w:t>
+      </w:r>
+    </w:p>
+    <w:p>
+      <w:pPr>
+        <w:pStyle w:val="3"/>
+        <w:spacing w:before="156" w:after="156"/>
+      </w:pPr>
+      <w:bookmarkStart w:id="4" w:name="_Toc82339511"/>
+      <w:r>
+        <w:rPr>
+          <w:rFonts w:hint="eastAsia"/>
+        </w:rPr>
+        <w:t>适用范围</w:t>
+      </w:r>
+      <w:bookmarkEnd w:id="4"/>
+    </w:p>
+    <w:p>
+      <w:pPr>
+        <w:spacing w:before="156" w:after="156"/>
+        <w:ind w:firstLine="480"/>
+      </w:pPr>
+      <w:r>
+        <w:rPr>
+          <w:rFonts w:hint="eastAsia"/>
+        </w:rPr>
+        <w:t>数字信息化校园，在校学生，学校老师的线上一体化服务。</w:t>
       </w:r>
     </w:p>
     <w:p>
@@ -4905,84 +4921,16 @@
         <w:pStyle w:val="2"/>
         <w:spacing w:before="156" w:after="156"/>
       </w:pPr>
-      <w:bookmarkStart w:id="3" w:name="_Toc82339510"/>
-      <w:bookmarkStart w:id="4" w:name="_Toc536607963"/>
-      <w:r>
-        <w:rPr>
-          <w:rFonts w:hint="eastAsia"/>
-        </w:rPr>
-        <w:t>目的</w:t>
-      </w:r>
-      <w:bookmarkEnd w:id="3"/>
-      <w:bookmarkEnd w:id="4"/>
-    </w:p>
-    <w:p>
-      <w:pPr>
-        <w:spacing w:before="156" w:after="156"/>
-        <w:ind w:firstLine="480"/>
-      </w:pPr>
-      <w:r>
-        <w:rPr>
-          <w:rFonts w:hint="eastAsia"/>
-        </w:rPr>
-        <w:t>基于</w:t>
-      </w:r>
-      <w:proofErr w:type="gramStart"/>
-      <w:r>
-        <w:rPr>
-          <w:rFonts w:hint="eastAsia"/>
-        </w:rPr>
-        <w:t>微信平台</w:t>
-      </w:r>
-      <w:proofErr w:type="gramEnd"/>
-      <w:r>
-        <w:rPr>
-          <w:rFonts w:hint="eastAsia"/>
-        </w:rPr>
-        <w:t>和小程序平台，研发教学管理平台，该平台以为老师、学生提供一体化教学服务为目标，提供学生考勤、课表查询、视频点播、视频直播、成绩查询，授课教师信息查询，考试信息查询，教学问卷调查、学习讨论区等功能，力求作为教学辅助管理平台，为师生提供移动智能教学和管理的解决方案。</w:t>
-      </w:r>
-    </w:p>
-    <w:p>
-      <w:pPr>
-        <w:pStyle w:val="3"/>
-        <w:spacing w:before="156" w:after="156"/>
-      </w:pPr>
-      <w:bookmarkStart w:id="5" w:name="_Toc82339511"/>
-      <w:r>
-        <w:rPr>
-          <w:rFonts w:hint="eastAsia"/>
-        </w:rPr>
-        <w:t>适用范围</w:t>
+      <w:bookmarkStart w:id="5" w:name="_Toc82339512"/>
+      <w:bookmarkStart w:id="6" w:name="_Toc536607964"/>
+      <w:r>
+        <w:rPr>
+          <w:rFonts w:hint="eastAsia"/>
+        </w:rPr>
+        <w:t>参考资料</w:t>
       </w:r>
       <w:bookmarkEnd w:id="5"/>
-    </w:p>
-    <w:p>
-      <w:pPr>
-        <w:spacing w:before="156" w:after="156"/>
-        <w:ind w:firstLine="480"/>
-      </w:pPr>
-      <w:r>
-        <w:rPr>
-          <w:rFonts w:hint="eastAsia"/>
-        </w:rPr>
-        <w:t>数字信息化校园，在校学生，学校老师的线上一体化服务。</w:t>
-      </w:r>
-    </w:p>
-    <w:p>
-      <w:pPr>
-        <w:pStyle w:val="2"/>
-        <w:spacing w:before="156" w:after="156"/>
-      </w:pPr>
-      <w:bookmarkStart w:id="6" w:name="_Toc82339512"/>
-      <w:bookmarkStart w:id="7" w:name="_Toc536607964"/>
-      <w:r>
-        <w:rPr>
-          <w:rFonts w:hint="eastAsia"/>
-        </w:rPr>
-        <w:t>参考资料</w:t>
-      </w:r>
       <w:bookmarkEnd w:id="6"/>
-      <w:bookmarkEnd w:id="7"/>
     </w:p>
     <w:tbl>
       <w:tblPr>
@@ -5247,20 +5195,20 @@
         <w:pStyle w:val="2"/>
         <w:spacing w:before="156" w:after="156"/>
       </w:pPr>
-      <w:bookmarkStart w:id="8" w:name="_Toc44150764"/>
-      <w:bookmarkStart w:id="9" w:name="_Toc82339513"/>
-      <w:bookmarkStart w:id="10" w:name="_Toc59388959"/>
-      <w:bookmarkStart w:id="11" w:name="_Toc536607965"/>
+      <w:bookmarkStart w:id="7" w:name="_Toc44150764"/>
+      <w:bookmarkStart w:id="8" w:name="_Toc82339513"/>
+      <w:bookmarkStart w:id="9" w:name="_Toc59388959"/>
+      <w:bookmarkStart w:id="10" w:name="_Toc536607965"/>
       <w:r>
         <w:rPr>
           <w:rFonts w:hint="eastAsia"/>
         </w:rPr>
         <w:t>术语和缩略语</w:t>
       </w:r>
+      <w:bookmarkEnd w:id="7"/>
       <w:bookmarkEnd w:id="8"/>
       <w:bookmarkEnd w:id="9"/>
       <w:bookmarkEnd w:id="10"/>
-      <w:bookmarkEnd w:id="11"/>
     </w:p>
     <w:tbl>
       <w:tblPr>
@@ -5414,7 +5362,7 @@
         <w:pStyle w:val="1"/>
         <w:spacing w:before="156" w:after="156"/>
       </w:pPr>
-      <w:bookmarkStart w:id="12" w:name="_Toc536607966"/>
+      <w:bookmarkStart w:id="11" w:name="_Toc536607966"/>
       <w:r>
         <w:rPr>
           <w:rFonts w:hint="eastAsia"/>
@@ -5422,354 +5370,354 @@
         <w:lastRenderedPageBreak/>
         <w:t>系统概述</w:t>
       </w:r>
+      <w:bookmarkEnd w:id="11"/>
+    </w:p>
+    <w:p>
+      <w:pPr>
+        <w:spacing w:before="156" w:after="156"/>
+        <w:ind w:firstLine="480"/>
+      </w:pPr>
+      <w:proofErr w:type="gramStart"/>
+      <w:r>
+        <w:rPr>
+          <w:rFonts w:hint="eastAsia"/>
+        </w:rPr>
+        <w:t>微信学习</w:t>
+      </w:r>
+      <w:proofErr w:type="gramEnd"/>
+      <w:r>
+        <w:rPr>
+          <w:rFonts w:hint="eastAsia"/>
+        </w:rPr>
+        <w:t>平台是</w:t>
+      </w:r>
+      <w:proofErr w:type="gramStart"/>
+      <w:r>
+        <w:rPr>
+          <w:rFonts w:hint="eastAsia"/>
+        </w:rPr>
+        <w:t>基于微信的</w:t>
+      </w:r>
+      <w:proofErr w:type="gramEnd"/>
+      <w:r>
+        <w:rPr>
+          <w:rFonts w:hint="eastAsia"/>
+        </w:rPr>
+        <w:t>平台化功能进行设计的，是人们</w:t>
+      </w:r>
+      <w:proofErr w:type="gramStart"/>
+      <w:r>
+        <w:rPr>
+          <w:rFonts w:hint="eastAsia"/>
+        </w:rPr>
+        <w:t>利用微信随时随地</w:t>
+      </w:r>
+      <w:proofErr w:type="gramEnd"/>
+      <w:r>
+        <w:rPr>
+          <w:rFonts w:hint="eastAsia"/>
+        </w:rPr>
+        <w:t>进行学习、交流的移动学习平台，平台支持第三</w:t>
+      </w:r>
+      <w:proofErr w:type="gramStart"/>
+      <w:r>
+        <w:rPr>
+          <w:rFonts w:hint="eastAsia"/>
+        </w:rPr>
+        <w:t>方应用</w:t>
+      </w:r>
+      <w:proofErr w:type="gramEnd"/>
+      <w:r>
+        <w:rPr>
+          <w:rFonts w:hint="eastAsia"/>
+        </w:rPr>
+        <w:t>的接入，用户可以直接将第三</w:t>
+      </w:r>
+      <w:proofErr w:type="gramStart"/>
+      <w:r>
+        <w:rPr>
+          <w:rFonts w:hint="eastAsia"/>
+        </w:rPr>
+        <w:t>方程序</w:t>
+      </w:r>
+      <w:proofErr w:type="gramEnd"/>
+      <w:r>
+        <w:rPr>
+          <w:rFonts w:hint="eastAsia"/>
+        </w:rPr>
+        <w:t>的内容直接分享</w:t>
+      </w:r>
+      <w:proofErr w:type="gramStart"/>
+      <w:r>
+        <w:rPr>
+          <w:rFonts w:hint="eastAsia"/>
+        </w:rPr>
+        <w:t>给微信好友</w:t>
+      </w:r>
+      <w:proofErr w:type="gramEnd"/>
+      <w:r>
+        <w:rPr>
+          <w:rFonts w:hint="eastAsia"/>
+        </w:rPr>
+        <w:t>或者朋友</w:t>
+      </w:r>
+      <w:proofErr w:type="gramStart"/>
+      <w:r>
+        <w:rPr>
+          <w:rFonts w:hint="eastAsia"/>
+        </w:rPr>
+        <w:t>圈一起</w:t>
+      </w:r>
+      <w:proofErr w:type="gramEnd"/>
+      <w:r>
+        <w:rPr>
+          <w:rFonts w:hint="eastAsia"/>
+        </w:rPr>
+        <w:t>学习。针对院校或企业来说，</w:t>
+      </w:r>
+      <w:proofErr w:type="gramStart"/>
+      <w:r>
+        <w:rPr>
+          <w:rFonts w:hint="eastAsia"/>
+        </w:rPr>
+        <w:t>企业微信</w:t>
+      </w:r>
+      <w:proofErr w:type="gramEnd"/>
+      <w:r>
+        <w:rPr>
+          <w:rFonts w:hint="eastAsia"/>
+        </w:rPr>
+        <w:t>+</w:t>
+      </w:r>
+      <w:r>
+        <w:rPr>
+          <w:rFonts w:hint="eastAsia"/>
+        </w:rPr>
+        <w:t>小程序更适合集成便捷的学习入口，学员可以通过</w:t>
+      </w:r>
+      <w:proofErr w:type="gramStart"/>
+      <w:r>
+        <w:rPr>
+          <w:rFonts w:hint="eastAsia"/>
+        </w:rPr>
+        <w:t>微信快速</w:t>
+      </w:r>
+      <w:proofErr w:type="gramEnd"/>
+      <w:r>
+        <w:rPr>
+          <w:rFonts w:hint="eastAsia"/>
+        </w:rPr>
+        <w:t>接收培训通知、考试通知、评估通知等消息，并可</w:t>
+      </w:r>
+      <w:proofErr w:type="gramStart"/>
+      <w:r>
+        <w:rPr>
+          <w:rFonts w:hint="eastAsia"/>
+        </w:rPr>
+        <w:t>从微信直接</w:t>
+      </w:r>
+      <w:proofErr w:type="gramEnd"/>
+      <w:r>
+        <w:rPr>
+          <w:rFonts w:hint="eastAsia"/>
+        </w:rPr>
+        <w:t>进入学习系统，随时随地处理自己的学习任务，给管理者和学员带来前所未有的便利。</w:t>
+      </w:r>
+    </w:p>
+    <w:p>
+      <w:pPr>
+        <w:spacing w:before="156" w:after="156"/>
+        <w:ind w:firstLine="480"/>
+      </w:pPr>
+      <w:proofErr w:type="gramStart"/>
+      <w:r>
+        <w:rPr>
+          <w:rFonts w:hint="eastAsia"/>
+        </w:rPr>
+        <w:t>微信带给</w:t>
+      </w:r>
+      <w:proofErr w:type="gramEnd"/>
+      <w:r>
+        <w:rPr>
+          <w:rFonts w:hint="eastAsia"/>
+        </w:rPr>
+        <w:t>大学生学习方式的改变学习资源由物质资源向信息资源转变。</w:t>
+      </w:r>
+      <w:proofErr w:type="gramStart"/>
+      <w:r>
+        <w:rPr>
+          <w:rFonts w:hint="eastAsia"/>
+        </w:rPr>
+        <w:t>以微信为</w:t>
+      </w:r>
+      <w:proofErr w:type="gramEnd"/>
+      <w:r>
+        <w:rPr>
+          <w:rFonts w:hint="eastAsia"/>
+        </w:rPr>
+        <w:t>代表的移动终端的流行使信息资源快速地充满学生的生活学习中，突破了传统的以纸质书籍和师生为主要学习资源的局限，信息的占有和使用成为学习的一种新的方式。很多大学生在大学期间除教材外没有阅读过其他的课外书籍，但是几乎没有一个大学生能够在一天内不接触手机，不关注</w:t>
+      </w:r>
+      <w:proofErr w:type="gramStart"/>
+      <w:r>
+        <w:rPr>
+          <w:rFonts w:hint="eastAsia"/>
+        </w:rPr>
+        <w:t>微信动态</w:t>
+      </w:r>
+      <w:proofErr w:type="gramEnd"/>
+      <w:r>
+        <w:rPr>
+          <w:rFonts w:hint="eastAsia"/>
+        </w:rPr>
+        <w:t>的更新。信息资源的无损害性、信息量大以及更新速度快的特点，每天带给学生最新的资源，学生可以根据自己的需求进行自由选择，受到大学生的广泛青睐，也成为重要的学习资源。学习模式由单一走向多元。传统教学中学生的学习主要是通过机械地听讲，记录重点，题海的训练来实现，而借助</w:t>
+      </w:r>
+      <w:proofErr w:type="gramStart"/>
+      <w:r>
+        <w:rPr>
+          <w:rFonts w:hint="eastAsia"/>
+        </w:rPr>
+        <w:t>微信平台</w:t>
+      </w:r>
+      <w:proofErr w:type="gramEnd"/>
+      <w:r>
+        <w:rPr>
+          <w:rFonts w:hint="eastAsia"/>
+        </w:rPr>
+        <w:t>构建起来的教学沟通模式在不断地冲击着班级授课制的控制地位，学生的学习模式不仅包括集体教学中的被动学习，而且包括学生个体在兴趣基础上展开的自主学习，学生同伴围绕共同学习主题展开的交流互动以及对于个别问题的请教。同时，课堂也不是传递知识的唯一空间，借助微信，教师可以和学生共同地制定学习计划，确定学习资源，分享学习成果，实现多种形式的学习，提高个体能力。</w:t>
+      </w:r>
+    </w:p>
+    <w:p>
+      <w:pPr>
+        <w:spacing w:before="156" w:after="156"/>
+        <w:ind w:firstLine="480"/>
+      </w:pPr>
+      <w:r>
+        <w:rPr>
+          <w:rFonts w:hint="eastAsia"/>
+        </w:rPr>
+        <w:t>学习时间由整体走向碎片。在传统的课堂中，教师将教学内容进行集中和融合，以分钟的时间详细系统的传授给学生，形成一个完成的学习单元。但在</w:t>
+      </w:r>
+      <w:proofErr w:type="gramStart"/>
+      <w:r>
+        <w:rPr>
+          <w:rFonts w:hint="eastAsia"/>
+        </w:rPr>
+        <w:t>以微信为</w:t>
+      </w:r>
+      <w:proofErr w:type="gramEnd"/>
+      <w:r>
+        <w:rPr>
+          <w:rFonts w:hint="eastAsia"/>
+        </w:rPr>
+        <w:t>代表的新媒体时代，学生的学习逐渐走向碎片，从学习时间上来说，学生的学习可能是午餐上来前的五分钟，是等公交前的一分钟，是躺下入睡前的半小时，时间进行碎片化的分割，与之相应的则是学习内容的碎片化，学生对于每一个问题的理解，不是在一次借助信息资源的过程中</w:t>
+      </w:r>
+      <w:proofErr w:type="gramStart"/>
+      <w:r>
+        <w:rPr>
+          <w:rFonts w:hint="eastAsia"/>
+        </w:rPr>
+        <w:t>给于</w:t>
+      </w:r>
+      <w:proofErr w:type="gramEnd"/>
+      <w:r>
+        <w:rPr>
+          <w:rFonts w:hint="eastAsia"/>
+        </w:rPr>
+        <w:t>完全解决的，而是通过</w:t>
+      </w:r>
+      <w:proofErr w:type="gramStart"/>
+      <w:r>
+        <w:rPr>
+          <w:rFonts w:hint="eastAsia"/>
+        </w:rPr>
+        <w:t>微信平台</w:t>
+      </w:r>
+      <w:proofErr w:type="gramEnd"/>
+      <w:r>
+        <w:rPr>
+          <w:rFonts w:hint="eastAsia"/>
+        </w:rPr>
+        <w:t>搜寻相关的内容，在搜集到一个内容后阅读，再次搜集再次阅读，通过多次的学习最终解决问题。学习的组织由统一设置到多元发展。在传统的学习中，学校根据专业的划分，安排统一的课程和一致的教学，使统一专业的学生呈现出较强的相似性。新时代下，市场对学生的创新精神和创新能力提出了更高的要求，教学中需要</w:t>
+      </w:r>
+      <w:proofErr w:type="gramStart"/>
+      <w:r>
+        <w:rPr>
+          <w:rFonts w:hint="eastAsia"/>
+        </w:rPr>
+        <w:t>由突出</w:t>
+      </w:r>
+      <w:proofErr w:type="gramEnd"/>
+      <w:r>
+        <w:rPr>
+          <w:rFonts w:hint="eastAsia"/>
+        </w:rPr>
+        <w:t>个性化东西的存在，</w:t>
+      </w:r>
+      <w:proofErr w:type="gramStart"/>
+      <w:r>
+        <w:rPr>
+          <w:rFonts w:hint="eastAsia"/>
+        </w:rPr>
+        <w:t>以微信为</w:t>
+      </w:r>
+      <w:proofErr w:type="gramEnd"/>
+      <w:r>
+        <w:rPr>
+          <w:rFonts w:hint="eastAsia"/>
+        </w:rPr>
+        <w:t>代表的新媒体时代无疑是一把利器，无论是学习内容、学习方式和学习时间都是学生根据自己兴趣的一种个性化的选择，而且网络资源的丰富性也为学生的个性化解读提供了自由发展的空间，学生可以自由地发表见解，并和同伴展开交流互动。</w:t>
+      </w:r>
+    </w:p>
+    <w:p>
+      <w:pPr>
+        <w:pStyle w:val="1"/>
+        <w:spacing w:before="156" w:after="156"/>
+        <w:rPr>
+          <w:rFonts w:ascii="宋体" w:hAnsi="宋体"/>
+        </w:rPr>
+      </w:pPr>
+      <w:bookmarkStart w:id="12" w:name="_Toc536607967"/>
+      <w:r>
+        <w:rPr>
+          <w:rFonts w:hint="eastAsia"/>
+        </w:rPr>
+        <w:t>系统应当遵循的标准或规范</w:t>
+      </w:r>
       <w:bookmarkEnd w:id="12"/>
     </w:p>
     <w:p>
       <w:pPr>
         <w:spacing w:before="156" w:after="156"/>
         <w:ind w:firstLine="480"/>
-      </w:pPr>
-      <w:proofErr w:type="gramStart"/>
-      <w:r>
-        <w:rPr>
-          <w:rFonts w:hint="eastAsia"/>
-        </w:rPr>
-        <w:t>微信学习</w:t>
-      </w:r>
-      <w:proofErr w:type="gramEnd"/>
-      <w:r>
-        <w:rPr>
-          <w:rFonts w:hint="eastAsia"/>
-        </w:rPr>
-        <w:t>平台是</w:t>
-      </w:r>
-      <w:proofErr w:type="gramStart"/>
-      <w:r>
-        <w:rPr>
-          <w:rFonts w:hint="eastAsia"/>
-        </w:rPr>
-        <w:t>基于微信的</w:t>
-      </w:r>
-      <w:proofErr w:type="gramEnd"/>
-      <w:r>
-        <w:rPr>
-          <w:rFonts w:hint="eastAsia"/>
-        </w:rPr>
-        <w:t>平台化功能进行设计的，是人们</w:t>
-      </w:r>
-      <w:proofErr w:type="gramStart"/>
-      <w:r>
-        <w:rPr>
-          <w:rFonts w:hint="eastAsia"/>
-        </w:rPr>
-        <w:t>利用微信随时随地</w:t>
-      </w:r>
-      <w:proofErr w:type="gramEnd"/>
-      <w:r>
-        <w:rPr>
-          <w:rFonts w:hint="eastAsia"/>
-        </w:rPr>
-        <w:t>进行学习、交流的移动学习平台，平台支持第三</w:t>
-      </w:r>
-      <w:proofErr w:type="gramStart"/>
-      <w:r>
-        <w:rPr>
-          <w:rFonts w:hint="eastAsia"/>
-        </w:rPr>
-        <w:t>方应用</w:t>
-      </w:r>
-      <w:proofErr w:type="gramEnd"/>
-      <w:r>
-        <w:rPr>
-          <w:rFonts w:hint="eastAsia"/>
-        </w:rPr>
-        <w:t>的接入，用户可以直接将第三</w:t>
-      </w:r>
-      <w:proofErr w:type="gramStart"/>
-      <w:r>
-        <w:rPr>
-          <w:rFonts w:hint="eastAsia"/>
-        </w:rPr>
-        <w:t>方程序</w:t>
-      </w:r>
-      <w:proofErr w:type="gramEnd"/>
-      <w:r>
-        <w:rPr>
-          <w:rFonts w:hint="eastAsia"/>
-        </w:rPr>
-        <w:t>的内容直接分享</w:t>
-      </w:r>
-      <w:proofErr w:type="gramStart"/>
-      <w:r>
-        <w:rPr>
-          <w:rFonts w:hint="eastAsia"/>
-        </w:rPr>
-        <w:t>给微信好友</w:t>
-      </w:r>
-      <w:proofErr w:type="gramEnd"/>
-      <w:r>
-        <w:rPr>
-          <w:rFonts w:hint="eastAsia"/>
-        </w:rPr>
-        <w:t>或者朋友</w:t>
-      </w:r>
-      <w:proofErr w:type="gramStart"/>
-      <w:r>
-        <w:rPr>
-          <w:rFonts w:hint="eastAsia"/>
-        </w:rPr>
-        <w:t>圈一起</w:t>
-      </w:r>
-      <w:proofErr w:type="gramEnd"/>
-      <w:r>
-        <w:rPr>
-          <w:rFonts w:hint="eastAsia"/>
-        </w:rPr>
-        <w:t>学习。针对院校或企业来说，</w:t>
-      </w:r>
-      <w:proofErr w:type="gramStart"/>
-      <w:r>
-        <w:rPr>
-          <w:rFonts w:hint="eastAsia"/>
-        </w:rPr>
-        <w:t>企业微信</w:t>
-      </w:r>
-      <w:proofErr w:type="gramEnd"/>
-      <w:r>
-        <w:rPr>
-          <w:rFonts w:hint="eastAsia"/>
-        </w:rPr>
-        <w:t>+</w:t>
-      </w:r>
-      <w:r>
-        <w:rPr>
-          <w:rFonts w:hint="eastAsia"/>
-        </w:rPr>
-        <w:t>小程序更适合集成便捷的学习入口，学员可以通过</w:t>
-      </w:r>
-      <w:proofErr w:type="gramStart"/>
-      <w:r>
-        <w:rPr>
-          <w:rFonts w:hint="eastAsia"/>
-        </w:rPr>
-        <w:t>微信快速</w:t>
-      </w:r>
-      <w:proofErr w:type="gramEnd"/>
-      <w:r>
-        <w:rPr>
-          <w:rFonts w:hint="eastAsia"/>
-        </w:rPr>
-        <w:t>接收培训通知、考试通知、评估通知等消息，并可</w:t>
-      </w:r>
-      <w:proofErr w:type="gramStart"/>
-      <w:r>
-        <w:rPr>
-          <w:rFonts w:hint="eastAsia"/>
-        </w:rPr>
-        <w:t>从微信直接</w:t>
-      </w:r>
-      <w:proofErr w:type="gramEnd"/>
-      <w:r>
-        <w:rPr>
-          <w:rFonts w:hint="eastAsia"/>
-        </w:rPr>
-        <w:t>进入学习系统，随时随地处理自己的学习任务，给管理者和学员带来前所未有的便利。</w:t>
-      </w:r>
-    </w:p>
-    <w:p>
-      <w:pPr>
-        <w:spacing w:before="156" w:after="156"/>
-        <w:ind w:firstLine="480"/>
-      </w:pPr>
-      <w:proofErr w:type="gramStart"/>
-      <w:r>
-        <w:rPr>
-          <w:rFonts w:hint="eastAsia"/>
-        </w:rPr>
-        <w:t>微信带给</w:t>
-      </w:r>
-      <w:proofErr w:type="gramEnd"/>
-      <w:r>
-        <w:rPr>
-          <w:rFonts w:hint="eastAsia"/>
-        </w:rPr>
-        <w:t>大学生学习方式的改变学习资源由物质资源向信息资源转变。</w:t>
-      </w:r>
-      <w:proofErr w:type="gramStart"/>
-      <w:r>
-        <w:rPr>
-          <w:rFonts w:hint="eastAsia"/>
-        </w:rPr>
-        <w:t>以微信为</w:t>
-      </w:r>
-      <w:proofErr w:type="gramEnd"/>
-      <w:r>
-        <w:rPr>
-          <w:rFonts w:hint="eastAsia"/>
-        </w:rPr>
-        <w:t>代表的移动终端的流行使信息资源快速地充满学生的生活学习中，突破了传统的以纸质书籍和师生为主要学习资源的局限，信息的占有和使用成为学习的一种新的方式。很多大学生在大学期间除教材外没有阅读过其他的课外书籍，但是几乎没有一个大学生能够在一天内不接触手机，不关注</w:t>
-      </w:r>
-      <w:proofErr w:type="gramStart"/>
-      <w:r>
-        <w:rPr>
-          <w:rFonts w:hint="eastAsia"/>
-        </w:rPr>
-        <w:t>微信动态</w:t>
-      </w:r>
-      <w:proofErr w:type="gramEnd"/>
-      <w:r>
-        <w:rPr>
-          <w:rFonts w:hint="eastAsia"/>
-        </w:rPr>
-        <w:t>的更新。信息资源的无损害性、信息量大以及更新速度快的特点，每天带给学生最新的资源，学生可以根据自己的需求进行自由选择，受到大学生的广泛青睐，也成为重要的学习资源。学习模式由单一走向多元。传统教学中学生的学习主要是通过机械地听讲，记录重点，题海的训练来实现，而借助</w:t>
-      </w:r>
-      <w:proofErr w:type="gramStart"/>
-      <w:r>
-        <w:rPr>
-          <w:rFonts w:hint="eastAsia"/>
-        </w:rPr>
-        <w:t>微信平台</w:t>
-      </w:r>
-      <w:proofErr w:type="gramEnd"/>
-      <w:r>
-        <w:rPr>
-          <w:rFonts w:hint="eastAsia"/>
-        </w:rPr>
-        <w:t>构建起来的教学沟通模式在不断地冲击着班级授课制的控制地位，学生的学习模式不仅包括集体教学中的被动学习，而且包括学生个体在兴趣基础上展开的自主学习，学生同伴围绕共同学习主题展开的交流互动以及对于个别问题的请教。同时，课堂也不是传递知识的唯一空间，借助微信，教师可以和学生共同地制定学习计划，确定学习资源，分享学习成果，实现多种形式的学习，提高个体能力。</w:t>
-      </w:r>
-    </w:p>
-    <w:p>
-      <w:pPr>
-        <w:spacing w:before="156" w:after="156"/>
-        <w:ind w:firstLine="480"/>
-      </w:pPr>
-      <w:r>
-        <w:rPr>
-          <w:rFonts w:hint="eastAsia"/>
-        </w:rPr>
-        <w:t>学习时间由整体走向碎片。在传统的课堂中，教师将教学内容进行集中和融合，以分钟的时间详细系统的传授给学生，形成一个完成的学习单元。但在</w:t>
-      </w:r>
-      <w:proofErr w:type="gramStart"/>
-      <w:r>
-        <w:rPr>
-          <w:rFonts w:hint="eastAsia"/>
-        </w:rPr>
-        <w:t>以微信为</w:t>
-      </w:r>
-      <w:proofErr w:type="gramEnd"/>
-      <w:r>
-        <w:rPr>
-          <w:rFonts w:hint="eastAsia"/>
-        </w:rPr>
-        <w:t>代表的新媒体时代，学生的学习逐渐走向碎片，从学习时间上来说，学生的学习可能是午餐上来前的五分钟，是等公交前的一分钟，是躺下入睡前的半小时，时间进行碎片化的分割，与之相应的则是学习内容的碎片化，学生对于每一个问题的理解，不是在一次借助信息资源的过程中</w:t>
-      </w:r>
-      <w:proofErr w:type="gramStart"/>
-      <w:r>
-        <w:rPr>
-          <w:rFonts w:hint="eastAsia"/>
-        </w:rPr>
-        <w:t>给于</w:t>
-      </w:r>
-      <w:proofErr w:type="gramEnd"/>
-      <w:r>
-        <w:rPr>
-          <w:rFonts w:hint="eastAsia"/>
-        </w:rPr>
-        <w:t>完全解决的，而是通过</w:t>
-      </w:r>
-      <w:proofErr w:type="gramStart"/>
-      <w:r>
-        <w:rPr>
-          <w:rFonts w:hint="eastAsia"/>
-        </w:rPr>
-        <w:t>微信平台</w:t>
-      </w:r>
-      <w:proofErr w:type="gramEnd"/>
-      <w:r>
-        <w:rPr>
-          <w:rFonts w:hint="eastAsia"/>
-        </w:rPr>
-        <w:t>搜寻相关的内容，在搜集到一个内容后阅读，再次搜集再次阅读，通过多次的学习最终解决问题。学习的组织由统一设置到多元发展。在传统的学习中，学校根据专业的划分，安排统一的课程和一致的教学，使统一专业的学生呈现出较强的相似性。新时代下，市场对学生的创新精神和创新能力提出了更高的要求，教学中需要</w:t>
-      </w:r>
-      <w:proofErr w:type="gramStart"/>
-      <w:r>
-        <w:rPr>
-          <w:rFonts w:hint="eastAsia"/>
-        </w:rPr>
-        <w:t>由突出</w:t>
-      </w:r>
-      <w:proofErr w:type="gramEnd"/>
-      <w:r>
-        <w:rPr>
-          <w:rFonts w:hint="eastAsia"/>
-        </w:rPr>
-        <w:t>个性化东西的存在，</w:t>
-      </w:r>
-      <w:proofErr w:type="gramStart"/>
-      <w:r>
-        <w:rPr>
-          <w:rFonts w:hint="eastAsia"/>
-        </w:rPr>
-        <w:t>以微信为</w:t>
-      </w:r>
-      <w:proofErr w:type="gramEnd"/>
-      <w:r>
-        <w:rPr>
-          <w:rFonts w:hint="eastAsia"/>
-        </w:rPr>
-        <w:t>代表的新媒体时代无疑是一把利器，无论是学习内容、学习方式和学习时间都是学生根据自己兴趣的一种个性化的选择，而且网络资源的丰富性也为学生的个性化解读提供了自由发展的空间，学生可以自由地发表见解，并和同伴展开交流互动。</w:t>
+        <w:rPr>
+          <w:rFonts w:ascii="宋体" w:hAnsi="宋体"/>
+        </w:rPr>
+      </w:pPr>
+      <w:r>
+        <w:rPr>
+          <w:rFonts w:ascii="宋体" w:hAnsi="宋体" w:hint="eastAsia"/>
+        </w:rPr>
+        <w:t>系统应当遵循</w:t>
+      </w:r>
+      <w:r>
+        <w:rPr>
+          <w:rFonts w:ascii="宋体" w:hAnsi="宋体" w:hint="eastAsia"/>
+        </w:rPr>
+        <w:t>ISO9000</w:t>
+      </w:r>
+      <w:r>
+        <w:rPr>
+          <w:rFonts w:ascii="宋体" w:hAnsi="宋体" w:hint="eastAsia"/>
+        </w:rPr>
+        <w:t>质量管理体系。</w:t>
       </w:r>
     </w:p>
     <w:p>
       <w:pPr>
         <w:pStyle w:val="1"/>
         <w:spacing w:before="156" w:after="156"/>
-        <w:rPr>
-          <w:rFonts w:ascii="宋体" w:hAnsi="宋体"/>
-        </w:rPr>
-      </w:pPr>
-      <w:bookmarkStart w:id="13" w:name="_Toc536607967"/>
-      <w:r>
-        <w:rPr>
-          <w:rFonts w:hint="eastAsia"/>
-        </w:rPr>
-        <w:t>系统应当遵循的标准或规范</w:t>
-      </w:r>
-      <w:bookmarkEnd w:id="13"/>
-    </w:p>
-    <w:p>
-      <w:pPr>
-        <w:spacing w:before="156" w:after="156"/>
-        <w:ind w:firstLine="480"/>
-        <w:rPr>
-          <w:rFonts w:ascii="宋体" w:hAnsi="宋体"/>
-        </w:rPr>
-      </w:pPr>
-      <w:r>
-        <w:rPr>
-          <w:rFonts w:ascii="宋体" w:hAnsi="宋体" w:hint="eastAsia"/>
-        </w:rPr>
-        <w:t>系统应当遵循</w:t>
-      </w:r>
-      <w:r>
-        <w:rPr>
-          <w:rFonts w:ascii="宋体" w:hAnsi="宋体" w:hint="eastAsia"/>
-        </w:rPr>
-        <w:t>ISO9000</w:t>
-      </w:r>
-      <w:r>
-        <w:rPr>
-          <w:rFonts w:ascii="宋体" w:hAnsi="宋体" w:hint="eastAsia"/>
-        </w:rPr>
-        <w:t>质量管理体系。</w:t>
-      </w:r>
-    </w:p>
-    <w:p>
-      <w:pPr>
-        <w:pStyle w:val="1"/>
-        <w:spacing w:before="156" w:after="156"/>
-      </w:pPr>
-      <w:bookmarkStart w:id="14" w:name="_Toc536607968"/>
+      </w:pPr>
+      <w:bookmarkStart w:id="13" w:name="_Toc536607968"/>
       <w:r>
         <w:rPr>
           <w:rFonts w:hint="eastAsia"/>
@@ -5777,7 +5725,7 @@
         <w:lastRenderedPageBreak/>
         <w:t>系统范围</w:t>
       </w:r>
-      <w:bookmarkEnd w:id="14"/>
+      <w:bookmarkEnd w:id="13"/>
     </w:p>
     <w:p>
       <w:pPr>
@@ -5806,14 +5754,14 @@
         <w:pStyle w:val="1"/>
         <w:spacing w:before="156" w:after="156"/>
       </w:pPr>
-      <w:bookmarkStart w:id="15" w:name="_Toc536607969"/>
+      <w:bookmarkStart w:id="14" w:name="_Toc536607969"/>
       <w:r>
         <w:rPr>
           <w:rFonts w:hint="eastAsia"/>
         </w:rPr>
         <w:t>系统中的角色</w:t>
       </w:r>
-      <w:bookmarkEnd w:id="15"/>
+      <w:bookmarkEnd w:id="14"/>
     </w:p>
     <w:p>
       <w:pPr>
@@ -6166,73 +6114,19 @@
       </w:pPr>
       <w:r>
         <w:rPr>
-          <w:rFonts w:ascii="宋体" w:hAnsi="宋体" w:hint="eastAsia"/>
-        </w:rPr>
-        <w:t>教务老师主要功能用例图：</w:t>
-      </w:r>
-    </w:p>
-    <w:p>
-      <w:pPr>
-        <w:spacing w:before="156" w:after="156"/>
-        <w:ind w:firstLine="480"/>
-        <w:rPr>
-          <w:rFonts w:ascii="宋体" w:hAnsi="宋体"/>
-        </w:rPr>
-      </w:pPr>
-    </w:p>
-    <w:p>
-      <w:pPr>
-        <w:spacing w:before="156" w:after="156"/>
-        <w:ind w:firstLine="480"/>
-        <w:rPr>
-          <w:rFonts w:ascii="宋体" w:hAnsi="宋体"/>
-        </w:rPr>
-      </w:pPr>
-    </w:p>
-    <w:p>
-      <w:pPr>
-        <w:spacing w:before="156" w:after="156"/>
-        <w:ind w:firstLine="480"/>
-        <w:rPr>
-          <w:rFonts w:ascii="宋体" w:hAnsi="宋体"/>
-        </w:rPr>
-      </w:pPr>
-      <w:proofErr w:type="spellStart"/>
-      <w:r>
-        <w:rPr>
-          <w:rFonts w:ascii="宋体" w:hAnsi="宋体"/>
-        </w:rPr>
-        <w:lastRenderedPageBreak/>
-        <w:t>B</w:t>
-      </w:r>
-      <w:r>
-        <w:rPr>
-          <w:rFonts w:ascii="宋体" w:hAnsi="宋体" w:hint="eastAsia"/>
-        </w:rPr>
-        <w:t>alabalaba</w:t>
-      </w:r>
-      <w:proofErr w:type="spellEnd"/>
-      <w:r>
-        <w:rPr>
-          <w:rFonts w:ascii="宋体" w:hAnsi="宋体" w:hint="eastAsia"/>
-        </w:rPr>
-        <w:t>你懂的</w:t>
-      </w:r>
-      <w:r>
-        <w:rPr>
           <w:rFonts w:ascii="宋体" w:hAnsi="宋体"/>
           <w:noProof/>
         </w:rPr>
         <w:drawing>
-          <wp:anchor distT="0" distB="0" distL="114300" distR="114300" simplePos="0" relativeHeight="251662336" behindDoc="0" locked="0" layoutInCell="1" allowOverlap="1" wp14:anchorId="72916BFE" wp14:editId="4FE8E090">
+          <wp:anchor distT="0" distB="0" distL="114300" distR="114300" simplePos="0" relativeHeight="251661312" behindDoc="0" locked="0" layoutInCell="1" allowOverlap="1" wp14:anchorId="7B5EA7CF" wp14:editId="7958BB90">
             <wp:simplePos x="0" y="0"/>
             <wp:positionH relativeFrom="column">
-              <wp:posOffset>209550</wp:posOffset>
+              <wp:posOffset>647065</wp:posOffset>
             </wp:positionH>
             <wp:positionV relativeFrom="paragraph">
-              <wp:posOffset>0</wp:posOffset>
+              <wp:posOffset>321945</wp:posOffset>
             </wp:positionV>
-            <wp:extent cx="5364480" cy="6580505"/>
+            <wp:extent cx="3263900" cy="4514850"/>
             <wp:effectExtent l="0" t="0" r="0" b="0"/>
             <wp:wrapTopAndBottom/>
             <wp:docPr id="4" name="图片 4"/>
@@ -6248,7 +6142,7 @@
                       <a:picLocks noChangeAspect="1" noChangeArrowheads="1"/>
                     </pic:cNvPicPr>
                   </pic:nvPicPr>
-                  <pic:blipFill>
+                  <pic:blipFill rotWithShape="1">
                     <a:blip r:embed="rId8">
                       <a:extLst>
                         <a:ext uri="{28A0092B-C50C-407E-A947-70E740481C1C}">
@@ -6256,15 +6150,13 @@
                         </a:ext>
                       </a:extLst>
                     </a:blip>
-                    <a:srcRect/>
-                    <a:stretch>
-                      <a:fillRect/>
-                    </a:stretch>
+                    <a:srcRect l="7173" t="4105" r="14377" b="7463"/>
+                    <a:stretch/>
                   </pic:blipFill>
                   <pic:spPr bwMode="auto">
                     <a:xfrm>
                       <a:off x="0" y="0"/>
-                      <a:ext cx="5364480" cy="6580505"/>
+                      <a:ext cx="3263900" cy="4514850"/>
                     </a:xfrm>
                     <a:prstGeom prst="rect">
                       <a:avLst/>
@@ -6273,6 +6165,11 @@
                     <a:ln>
                       <a:noFill/>
                     </a:ln>
+                    <a:extLst>
+                      <a:ext uri="{53640926-AAD7-44D8-BBD7-CCE9431645EC}">
+                        <a14:shadowObscured xmlns:a14="http://schemas.microsoft.com/office/drawing/2010/main"/>
+                      </a:ext>
+                    </a:extLst>
                   </pic:spPr>
                 </pic:pic>
               </a:graphicData>
@@ -6286,6 +6183,12 @@
           </wp:anchor>
         </w:drawing>
       </w:r>
+      <w:r>
+        <w:rPr>
+          <w:rFonts w:ascii="宋体" w:hAnsi="宋体" w:hint="eastAsia"/>
+        </w:rPr>
+        <w:t>教务老师主要功能用例图：</w:t>
+      </w:r>
     </w:p>
     <w:p>
       <w:pPr>
@@ -6295,51 +6198,12 @@
           <w:rFonts w:ascii="宋体" w:hAnsi="宋体"/>
         </w:rPr>
       </w:pPr>
-    </w:p>
-    <w:p>
-      <w:pPr>
-        <w:spacing w:before="156" w:after="156"/>
-        <w:ind w:firstLine="480"/>
-        <w:rPr>
-          <w:rFonts w:ascii="宋体" w:hAnsi="宋体"/>
-        </w:rPr>
-      </w:pPr>
-    </w:p>
-    <w:p>
-      <w:pPr>
-        <w:spacing w:before="156" w:after="156"/>
-        <w:ind w:firstLine="480"/>
-        <w:rPr>
-          <w:rFonts w:ascii="宋体" w:hAnsi="宋体"/>
-        </w:rPr>
-      </w:pPr>
-    </w:p>
-    <w:p>
-      <w:pPr>
-        <w:spacing w:before="156" w:after="156"/>
-        <w:ind w:firstLine="480"/>
-        <w:rPr>
-          <w:rFonts w:ascii="宋体" w:hAnsi="宋体"/>
-        </w:rPr>
-      </w:pPr>
-    </w:p>
-    <w:p>
-      <w:pPr>
-        <w:spacing w:before="156" w:after="156"/>
-        <w:ind w:firstLine="480"/>
-        <w:rPr>
-          <w:rFonts w:ascii="宋体" w:hAnsi="宋体"/>
-        </w:rPr>
-      </w:pPr>
-    </w:p>
-    <w:p>
-      <w:pPr>
-        <w:spacing w:before="156" w:after="156"/>
-        <w:ind w:firstLine="480"/>
-        <w:rPr>
-          <w:rFonts w:ascii="宋体" w:hAnsi="宋体"/>
-        </w:rPr>
-      </w:pPr>
+      <w:r>
+        <w:rPr>
+          <w:rFonts w:ascii="宋体" w:hAnsi="宋体" w:hint="eastAsia"/>
+        </w:rPr>
+        <w:t>教务老师执行基本信息管理、教学管理、课程管理、社区管理、统计分析数据管理等。基本信息管理包含学生管理、老师管理、专业管理、班级管理、老师管理；教学管理包含课表管理、课程资源管理、成绩管理、智能推荐课程、评教。</w:t>
+      </w:r>
     </w:p>
     <w:p>
       <w:pPr>
@@ -6356,15 +6220,15 @@
         </w:rPr>
         <w:lastRenderedPageBreak/>
         <w:drawing>
-          <wp:anchor distT="0" distB="0" distL="114300" distR="114300" simplePos="0" relativeHeight="251664384" behindDoc="0" locked="0" layoutInCell="1" allowOverlap="1" wp14:anchorId="4D23BE34" wp14:editId="6F44C0AE">
+          <wp:anchor distT="0" distB="0" distL="114300" distR="114300" simplePos="0" relativeHeight="251662336" behindDoc="0" locked="0" layoutInCell="1" allowOverlap="1" wp14:anchorId="5C208C35" wp14:editId="67AFA1B2">
             <wp:simplePos x="0" y="0"/>
             <wp:positionH relativeFrom="column">
-              <wp:posOffset>628650</wp:posOffset>
+              <wp:posOffset>989965</wp:posOffset>
             </wp:positionH>
             <wp:positionV relativeFrom="paragraph">
-              <wp:posOffset>344170</wp:posOffset>
+              <wp:posOffset>223520</wp:posOffset>
             </wp:positionV>
-            <wp:extent cx="4184650" cy="4946650"/>
+            <wp:extent cx="3276600" cy="4629150"/>
             <wp:effectExtent l="0" t="0" r="0" b="0"/>
             <wp:wrapTopAndBottom/>
             <wp:docPr id="7" name="图片 7"/>
@@ -6380,7 +6244,7 @@
                       <a:picLocks noChangeAspect="1" noChangeArrowheads="1"/>
                     </pic:cNvPicPr>
                   </pic:nvPicPr>
-                  <pic:blipFill>
+                  <pic:blipFill rotWithShape="1">
                     <a:blip r:embed="rId9">
                       <a:extLst>
                         <a:ext uri="{28A0092B-C50C-407E-A947-70E740481C1C}">
@@ -6388,15 +6252,13 @@
                         </a:ext>
                       </a:extLst>
                     </a:blip>
-                    <a:srcRect/>
-                    <a:stretch>
-                      <a:fillRect/>
-                    </a:stretch>
+                    <a:srcRect l="8801" r="12898" b="6417"/>
+                    <a:stretch/>
                   </pic:blipFill>
                   <pic:spPr bwMode="auto">
                     <a:xfrm>
                       <a:off x="0" y="0"/>
-                      <a:ext cx="4184650" cy="4946650"/>
+                      <a:ext cx="3276600" cy="4629150"/>
                     </a:xfrm>
                     <a:prstGeom prst="rect">
                       <a:avLst/>
@@ -6405,6 +6267,11 @@
                     <a:ln>
                       <a:noFill/>
                     </a:ln>
+                    <a:extLst>
+                      <a:ext uri="{53640926-AAD7-44D8-BBD7-CCE9431645EC}">
+                        <a14:shadowObscured xmlns:a14="http://schemas.microsoft.com/office/drawing/2010/main"/>
+                      </a:ext>
+                    </a:extLst>
                   </pic:spPr>
                 </pic:pic>
               </a:graphicData>
@@ -6433,6 +6300,26 @@
           <w:rFonts w:ascii="宋体" w:hAnsi="宋体"/>
         </w:rPr>
       </w:pPr>
+      <w:r>
+        <w:rPr>
+          <w:rFonts w:ascii="宋体" w:hAnsi="宋体" w:hint="eastAsia"/>
+        </w:rPr>
+        <w:t>学生</w:t>
+      </w:r>
+      <w:proofErr w:type="gramStart"/>
+      <w:r>
+        <w:rPr>
+          <w:rFonts w:ascii="宋体" w:hAnsi="宋体" w:hint="eastAsia"/>
+        </w:rPr>
+        <w:t>端具有</w:t>
+      </w:r>
+      <w:proofErr w:type="gramEnd"/>
+      <w:r>
+        <w:rPr>
+          <w:rFonts w:ascii="宋体" w:hAnsi="宋体" w:hint="eastAsia"/>
+        </w:rPr>
+        <w:t>个人信息管理、课表查询、成绩查询、学生考勤、授课老师信息查询、视频点播、直播、考评等。</w:t>
+      </w:r>
     </w:p>
     <w:p>
       <w:pPr>
@@ -6463,7 +6350,7 @@
           <w:noProof/>
         </w:rPr>
         <w:drawing>
-          <wp:anchor distT="0" distB="0" distL="114300" distR="114300" simplePos="0" relativeHeight="251666432" behindDoc="0" locked="0" layoutInCell="1" allowOverlap="1" wp14:anchorId="1ABEDB43" wp14:editId="26EE48FF">
+          <wp:anchor distT="0" distB="0" distL="114300" distR="114300" simplePos="0" relativeHeight="251663360" behindDoc="0" locked="0" layoutInCell="1" allowOverlap="1" wp14:anchorId="57DB1EB3" wp14:editId="0C35AE98">
             <wp:simplePos x="0" y="0"/>
             <wp:positionH relativeFrom="column">
               <wp:posOffset>809625</wp:posOffset>
@@ -6534,13 +6421,19 @@
           <w:rFonts w:ascii="宋体" w:hAnsi="宋体"/>
         </w:rPr>
       </w:pPr>
+      <w:r>
+        <w:rPr>
+          <w:rFonts w:ascii="宋体" w:hAnsi="宋体" w:hint="eastAsia"/>
+        </w:rPr>
+        <w:t>授课老师可在教师端进行上传课程资料、发布通知、调课等操作。</w:t>
+      </w:r>
     </w:p>
     <w:p>
       <w:pPr>
         <w:pStyle w:val="1"/>
         <w:spacing w:before="156" w:after="156"/>
       </w:pPr>
-      <w:bookmarkStart w:id="16" w:name="_Toc536607970"/>
+      <w:bookmarkStart w:id="15" w:name="_Toc536607970"/>
       <w:r>
         <w:rPr>
           <w:rFonts w:hint="eastAsia"/>
@@ -6548,24 +6441,24 @@
         <w:lastRenderedPageBreak/>
         <w:t>功能性需求分类</w:t>
       </w:r>
+      <w:bookmarkEnd w:id="15"/>
+    </w:p>
+    <w:p>
+      <w:pPr>
+        <w:pStyle w:val="2"/>
+        <w:spacing w:before="156" w:after="156"/>
+      </w:pPr>
+      <w:bookmarkStart w:id="16" w:name="_Toc536607971"/>
+      <w:r>
+        <w:rPr>
+          <w:rFonts w:hint="eastAsia"/>
+        </w:rPr>
+        <w:t>后台管理员登录</w:t>
+      </w:r>
       <w:bookmarkEnd w:id="16"/>
     </w:p>
     <w:p>
       <w:pPr>
-        <w:pStyle w:val="2"/>
-        <w:spacing w:before="156" w:after="156"/>
-      </w:pPr>
-      <w:bookmarkStart w:id="17" w:name="_Toc536607971"/>
-      <w:r>
-        <w:rPr>
-          <w:rFonts w:hint="eastAsia"/>
-        </w:rPr>
-        <w:t>后台管理员登录</w:t>
-      </w:r>
-      <w:bookmarkEnd w:id="17"/>
-    </w:p>
-    <w:p>
-      <w:pPr>
         <w:spacing w:before="156" w:after="156"/>
         <w:ind w:firstLine="480"/>
       </w:pPr>
@@ -6609,13 +6502,7 @@
         <w:rPr>
           <w:rFonts w:hint="eastAsia"/>
         </w:rPr>
-        <w:t>管理员：登录</w:t>
-      </w:r>
-      <w:r>
-        <w:rPr>
-          <w:rFonts w:hint="eastAsia"/>
-        </w:rPr>
-        <w:t>注册和找回密码相关操作。</w:t>
+        <w:t>管理员：登录注册和找回密码相关操作。</w:t>
       </w:r>
     </w:p>
     <w:p>
@@ -6633,16 +6520,16 @@
           <w:noProof/>
         </w:rPr>
         <w:drawing>
-          <wp:anchor distT="0" distB="0" distL="114300" distR="114300" simplePos="0" relativeHeight="251668480" behindDoc="0" locked="0" layoutInCell="1" allowOverlap="1" wp14:anchorId="34B7FC26" wp14:editId="11510D9B">
+          <wp:anchor distT="0" distB="0" distL="114300" distR="114300" simplePos="0" relativeHeight="251664384" behindDoc="0" locked="0" layoutInCell="1" allowOverlap="1" wp14:anchorId="0277B079" wp14:editId="44B9CEB9">
             <wp:simplePos x="0" y="0"/>
             <wp:positionH relativeFrom="column">
-              <wp:posOffset>638175</wp:posOffset>
+              <wp:posOffset>1059815</wp:posOffset>
             </wp:positionH>
             <wp:positionV relativeFrom="paragraph">
-              <wp:posOffset>229870</wp:posOffset>
+              <wp:posOffset>230505</wp:posOffset>
             </wp:positionV>
-            <wp:extent cx="4291330" cy="2776220"/>
-            <wp:effectExtent l="0" t="0" r="0" b="0"/>
+            <wp:extent cx="1727200" cy="2743200"/>
+            <wp:effectExtent l="0" t="0" r="6350" b="0"/>
             <wp:wrapTopAndBottom/>
             <wp:docPr id="9" name="图片 9"/>
             <wp:cNvGraphicFramePr>
@@ -6657,7 +6544,7 @@
                       <a:picLocks noChangeAspect="1" noChangeArrowheads="1"/>
                     </pic:cNvPicPr>
                   </pic:nvPicPr>
-                  <pic:blipFill>
+                  <pic:blipFill rotWithShape="1">
                     <a:blip r:embed="rId11">
                       <a:extLst>
                         <a:ext uri="{28A0092B-C50C-407E-A947-70E740481C1C}">
@@ -6665,15 +6552,13 @@
                         </a:ext>
                       </a:extLst>
                     </a:blip>
-                    <a:srcRect/>
-                    <a:stretch>
-                      <a:fillRect/>
-                    </a:stretch>
+                    <a:srcRect l="9767" r="49985" b="1190"/>
+                    <a:stretch/>
                   </pic:blipFill>
                   <pic:spPr bwMode="auto">
                     <a:xfrm>
                       <a:off x="0" y="0"/>
-                      <a:ext cx="4291330" cy="2776220"/>
+                      <a:ext cx="1727200" cy="2743200"/>
                     </a:xfrm>
                     <a:prstGeom prst="rect">
                       <a:avLst/>
@@ -6682,6 +6567,11 @@
                     <a:ln>
                       <a:noFill/>
                     </a:ln>
+                    <a:extLst>
+                      <a:ext uri="{53640926-AAD7-44D8-BBD7-CCE9431645EC}">
+                        <a14:shadowObscured xmlns:a14="http://schemas.microsoft.com/office/drawing/2010/main"/>
+                      </a:ext>
+                    </a:extLst>
                   </pic:spPr>
                 </pic:pic>
               </a:graphicData>
@@ -6704,6 +6594,23 @@
     </w:p>
     <w:p>
       <w:pPr>
+        <w:tabs>
+          <w:tab w:val="left" w:pos="3969"/>
+          <w:tab w:val="center" w:pos="4253"/>
+          <w:tab w:val="left" w:pos="4395"/>
+        </w:tabs>
+        <w:spacing w:before="156" w:after="156"/>
+        <w:ind w:firstLine="480"/>
+      </w:pPr>
+      <w:r>
+        <w:rPr>
+          <w:rFonts w:hint="eastAsia"/>
+        </w:rPr>
+        <w:t>管理员可进行登录、注册操作，若遗忘密码可点击找回密码。</w:t>
+      </w:r>
+    </w:p>
+    <w:p>
+      <w:pPr>
         <w:pStyle w:val="3"/>
         <w:spacing w:before="156" w:after="156"/>
       </w:pPr>
@@ -6788,19 +6695,43 @@
     </w:p>
     <w:p>
       <w:pPr>
-        <w:pStyle w:val="3"/>
-        <w:spacing w:before="156" w:after="156"/>
-      </w:pPr>
+        <w:spacing w:before="156" w:after="156"/>
+        <w:ind w:firstLine="480"/>
+      </w:pPr>
+    </w:p>
+    <w:p>
+      <w:pPr>
+        <w:spacing w:before="156" w:after="156"/>
+        <w:ind w:firstLine="480"/>
+      </w:pPr>
+    </w:p>
+    <w:p>
+      <w:pPr>
+        <w:spacing w:before="156" w:after="156"/>
+        <w:ind w:firstLine="480"/>
+      </w:pPr>
+    </w:p>
+    <w:p>
+      <w:pPr>
+        <w:spacing w:before="156" w:after="156"/>
+        <w:ind w:firstLine="480"/>
+      </w:pPr>
+      <w:r>
+        <w:rPr>
+          <w:rFonts w:hint="eastAsia"/>
+        </w:rPr>
+        <w:lastRenderedPageBreak/>
+        <w:t>管理员输入有效工号以及有效密码，点击登录后进行验证，若密码正确，则进入后台管理页面；反之则显示密码错误，若多次密码错误，则会进行界面锁定以确保账号安全。</w:t>
+      </w:r>
       <w:r>
         <w:rPr>
           <w:noProof/>
         </w:rPr>
-        <w:lastRenderedPageBreak/>
         <w:drawing>
-          <wp:anchor distT="0" distB="0" distL="114300" distR="114300" simplePos="0" relativeHeight="251670528" behindDoc="0" locked="0" layoutInCell="1" allowOverlap="1" wp14:anchorId="779F24DE" wp14:editId="2F564346">
+          <wp:anchor distT="0" distB="0" distL="114300" distR="114300" simplePos="0" relativeHeight="251665408" behindDoc="0" locked="0" layoutInCell="1" allowOverlap="1" wp14:anchorId="273C74F7" wp14:editId="555FE578">
             <wp:simplePos x="0" y="0"/>
             <wp:positionH relativeFrom="column">
-              <wp:align>center</wp:align>
+              <wp:posOffset>502920</wp:posOffset>
             </wp:positionH>
             <wp:positionV relativeFrom="paragraph">
               <wp:posOffset>0</wp:posOffset>
@@ -6859,6 +6790,12 @@
           </wp:anchor>
         </w:drawing>
       </w:r>
+    </w:p>
+    <w:p>
+      <w:pPr>
+        <w:pStyle w:val="3"/>
+        <w:spacing w:before="156" w:after="156"/>
+      </w:pPr>
       <w:r>
         <w:rPr>
           <w:rFonts w:hint="eastAsia"/>
@@ -6924,13 +6861,7 @@
         <w:rPr>
           <w:rFonts w:hint="eastAsia"/>
         </w:rPr>
-        <w:t>通过</w:t>
-      </w:r>
-      <w:r>
-        <w:rPr>
-          <w:rFonts w:hint="eastAsia"/>
-        </w:rPr>
-        <w:t>绑定手机号进行找回。</w:t>
+        <w:t>通过绑定手机号进行找回。</w:t>
       </w:r>
     </w:p>
     <w:p>
@@ -6942,8 +6873,9 @@
         <w:rPr>
           <w:noProof/>
         </w:rPr>
+        <w:lastRenderedPageBreak/>
         <w:drawing>
-          <wp:anchor distT="0" distB="0" distL="114300" distR="114300" simplePos="0" relativeHeight="251672576" behindDoc="0" locked="0" layoutInCell="1" allowOverlap="1" wp14:anchorId="1605EE5B" wp14:editId="7C95DAEB">
+          <wp:anchor distT="0" distB="0" distL="114300" distR="114300" simplePos="0" relativeHeight="251666432" behindDoc="0" locked="0" layoutInCell="1" allowOverlap="1" wp14:anchorId="5AF32035" wp14:editId="3C277582">
             <wp:simplePos x="0" y="0"/>
             <wp:positionH relativeFrom="column">
               <wp:posOffset>1096770</wp:posOffset>
@@ -7017,20 +6949,40 @@
         <w:spacing w:before="156" w:after="156"/>
         <w:ind w:firstLineChars="0" w:firstLine="0"/>
       </w:pPr>
+      <w:r>
+        <w:rPr>
+          <w:rFonts w:hint="eastAsia"/>
+        </w:rPr>
+        <w:t>管理员若遗忘密码，可点击找回密码进行找回操作：输入绑定的手机号发送验证码，输入所收到的验证码。若验证</w:t>
+      </w:r>
+      <w:proofErr w:type="gramStart"/>
+      <w:r>
+        <w:rPr>
+          <w:rFonts w:hint="eastAsia"/>
+        </w:rPr>
+        <w:t>码正确</w:t>
+      </w:r>
+      <w:proofErr w:type="gramEnd"/>
+      <w:r>
+        <w:rPr>
+          <w:rFonts w:hint="eastAsia"/>
+        </w:rPr>
+        <w:t>则输入新密码进入后台管理页面，新密码有一定的格式要求；反之则重新输入或发送验证码。</w:t>
+      </w:r>
     </w:p>
     <w:p>
       <w:pPr>
         <w:pStyle w:val="2"/>
         <w:spacing w:before="156" w:after="156"/>
       </w:pPr>
-      <w:bookmarkStart w:id="18" w:name="_Toc536607972"/>
+      <w:bookmarkStart w:id="17" w:name="_Toc536607972"/>
       <w:r>
         <w:rPr>
           <w:noProof/>
         </w:rPr>
         <w:lastRenderedPageBreak/>
         <w:drawing>
-          <wp:anchor distT="0" distB="0" distL="114300" distR="114300" simplePos="0" relativeHeight="251693056" behindDoc="0" locked="0" layoutInCell="1" allowOverlap="1" wp14:anchorId="1141694B" wp14:editId="1571241C">
+          <wp:anchor distT="0" distB="0" distL="114300" distR="114300" simplePos="0" relativeHeight="251673600" behindDoc="0" locked="0" layoutInCell="1" allowOverlap="1" wp14:anchorId="50D3D76A" wp14:editId="69FBD984">
             <wp:simplePos x="0" y="0"/>
             <wp:positionH relativeFrom="column">
               <wp:posOffset>504825</wp:posOffset>
@@ -7098,13 +7050,19 @@
         </w:rPr>
         <w:t>后台整体概览</w:t>
       </w:r>
-      <w:bookmarkEnd w:id="18"/>
+      <w:bookmarkEnd w:id="17"/>
     </w:p>
     <w:p>
       <w:pPr>
         <w:spacing w:before="156" w:after="156"/>
         <w:ind w:firstLineChars="0" w:firstLine="0"/>
       </w:pPr>
+      <w:r>
+        <w:rPr>
+          <w:rFonts w:hint="eastAsia"/>
+        </w:rPr>
+        <w:t>管理员具有一定管理权限，可查看学校人数、院系结构、学生访问量、老师访问量、学生在线课程学习量、在线课程数等。</w:t>
+      </w:r>
     </w:p>
     <w:p>
       <w:pPr>
@@ -7165,7 +7123,7 @@
         <w:pStyle w:val="2"/>
         <w:spacing w:before="156" w:after="156"/>
       </w:pPr>
-      <w:bookmarkStart w:id="19" w:name="_Toc536607973"/>
+      <w:bookmarkStart w:id="18" w:name="_Toc536607973"/>
       <w:r>
         <w:rPr>
           <w:rFonts w:hint="eastAsia"/>
@@ -7173,7 +7131,7 @@
         <w:lastRenderedPageBreak/>
         <w:t>后台基本信息管理</w:t>
       </w:r>
-      <w:bookmarkEnd w:id="19"/>
+      <w:bookmarkEnd w:id="18"/>
     </w:p>
     <w:p>
       <w:pPr>
@@ -7220,7 +7178,7 @@
         <w:rPr>
           <w:rFonts w:hint="eastAsia"/>
         </w:rPr>
-        <w:t>大棚主</w:t>
+        <w:t>管理员</w:t>
       </w:r>
       <w:r>
         <w:rPr>
@@ -7232,103 +7190,7 @@
         <w:rPr>
           <w:rFonts w:hint="eastAsia"/>
         </w:rPr>
-        <w:t>对维修内容进行审批</w:t>
-      </w:r>
-    </w:p>
-    <w:p>
-      <w:pPr>
-        <w:spacing w:before="156" w:after="156"/>
-        <w:ind w:firstLine="480"/>
-      </w:pPr>
-      <w:r>
-        <w:rPr>
-          <w:rFonts w:hint="eastAsia"/>
-        </w:rPr>
-        <w:t>大棚管理者</w:t>
-      </w:r>
-      <w:r>
-        <w:rPr>
-          <w:rFonts w:hint="eastAsia"/>
-        </w:rPr>
-        <w:t>:</w:t>
-      </w:r>
-      <w:r>
-        <w:rPr>
-          <w:rFonts w:hint="eastAsia"/>
-        </w:rPr>
-        <w:t>通过客户端管理设备的日常运作</w:t>
-      </w:r>
-      <w:r>
-        <w:rPr>
-          <w:rFonts w:hint="eastAsia"/>
-        </w:rPr>
-        <w:t>,</w:t>
-      </w:r>
-      <w:r>
-        <w:rPr>
-          <w:rFonts w:hint="eastAsia"/>
-        </w:rPr>
-        <w:t>若设备运行出现故障</w:t>
-      </w:r>
-      <w:r>
-        <w:rPr>
-          <w:rFonts w:hint="eastAsia"/>
-        </w:rPr>
-        <w:t>,</w:t>
-      </w:r>
-      <w:r>
-        <w:rPr>
-          <w:rFonts w:hint="eastAsia"/>
-        </w:rPr>
-        <w:t>向大棚主上报维修内容</w:t>
-      </w:r>
-    </w:p>
-    <w:p>
-      <w:pPr>
-        <w:spacing w:before="156" w:after="156"/>
-        <w:ind w:firstLine="480"/>
-      </w:pPr>
-      <w:r>
-        <w:rPr>
-          <w:rFonts w:hint="eastAsia"/>
-        </w:rPr>
-        <w:t>财务主管</w:t>
-      </w:r>
-      <w:r>
-        <w:rPr>
-          <w:rFonts w:hint="eastAsia"/>
-        </w:rPr>
-        <w:t>:</w:t>
-      </w:r>
-      <w:r>
-        <w:rPr>
-          <w:rFonts w:hint="eastAsia"/>
-        </w:rPr>
-        <w:t>登记财务信息</w:t>
-      </w:r>
-    </w:p>
-    <w:p>
-      <w:pPr>
-        <w:spacing w:before="156" w:after="156"/>
-        <w:ind w:firstLine="480"/>
-      </w:pPr>
-      <w:r>
-        <w:rPr>
-          <w:rFonts w:hint="eastAsia"/>
-        </w:rPr>
-        <w:t>技术人员</w:t>
-      </w:r>
-      <w:r>
-        <w:rPr>
-          <w:rFonts w:hint="eastAsia"/>
-        </w:rPr>
-        <w:t>:</w:t>
-      </w:r>
-      <w:r>
-        <w:rPr>
-          <w:rFonts w:hint="eastAsia"/>
-        </w:rPr>
-        <w:t>修理出现故障的设备</w:t>
+        <w:t>管理学生、老师、专业和班级的相关信息。</w:t>
       </w:r>
     </w:p>
     <w:p>
@@ -7341,7 +7203,7 @@
           <w:noProof/>
         </w:rPr>
         <w:drawing>
-          <wp:anchor distT="0" distB="0" distL="114300" distR="114300" simplePos="0" relativeHeight="251676672" behindDoc="0" locked="0" layoutInCell="1" allowOverlap="1" wp14:anchorId="39015B70" wp14:editId="041DB31B">
+          <wp:anchor distT="0" distB="0" distL="114300" distR="114300" simplePos="0" relativeHeight="251667456" behindDoc="0" locked="0" layoutInCell="1" allowOverlap="1" wp14:anchorId="7DD49F40" wp14:editId="60EE5595">
             <wp:simplePos x="0" y="0"/>
             <wp:positionH relativeFrom="column">
               <wp:posOffset>314325</wp:posOffset>
@@ -7426,19 +7288,7 @@
         <w:rPr>
           <w:rFonts w:hint="eastAsia"/>
         </w:rPr>
-        <w:t>该用例图描述了大棚主、财务主管、技术人员及大棚管理者对设备管理模块的操作</w:t>
-      </w:r>
-      <w:r>
-        <w:rPr>
-          <w:rFonts w:hint="eastAsia"/>
-        </w:rPr>
-        <w:t>.</w:t>
-      </w:r>
-      <w:r>
-        <w:rPr>
-          <w:rFonts w:hint="eastAsia"/>
-        </w:rPr>
-        <w:t>大棚主对需要维修的内容进行审批。大棚管理者要负责设备的每日运作，设备出现故障了要及时上报给大棚主，并联系技术人员及时修理设备。技术人员负责设备的修理。财务主管负责维修费用的登记。</w:t>
+        <w:t>后台基本信息管理具有班级管理、专业查询、学生查询、学生管理、老师管理。班级管理包含班级学生信息的管理及查询。</w:t>
       </w:r>
     </w:p>
     <w:p>
@@ -7450,55 +7300,55 @@
         <w:rPr>
           <w:rFonts w:hint="eastAsia"/>
         </w:rPr>
+        <w:t>架构概览</w:t>
+      </w:r>
+    </w:p>
+    <w:p>
+      <w:pPr>
+        <w:spacing w:before="156" w:after="156"/>
+        <w:ind w:firstLine="480"/>
+      </w:pPr>
+      <w:r>
+        <w:rPr>
+          <w:rFonts w:hint="eastAsia"/>
+        </w:rPr>
+        <w:t>描述：</w:t>
+      </w:r>
+    </w:p>
+    <w:p>
+      <w:pPr>
+        <w:spacing w:before="156" w:after="156"/>
+        <w:ind w:firstLine="480"/>
+      </w:pPr>
+      <w:r>
+        <w:rPr>
+          <w:rFonts w:hint="eastAsia"/>
+        </w:rPr>
+        <w:t>对学校的基本专业以及班级架构查看。</w:t>
+      </w:r>
+    </w:p>
+    <w:p>
+      <w:pPr>
+        <w:spacing w:before="156" w:after="156"/>
+        <w:ind w:firstLine="480"/>
+      </w:pPr>
+      <w:r>
+        <w:rPr>
+          <w:rFonts w:hint="eastAsia"/>
+        </w:rPr>
+        <w:t>角色职责表：</w:t>
+      </w:r>
+    </w:p>
+    <w:p>
+      <w:pPr>
+        <w:spacing w:before="156" w:after="156"/>
+        <w:ind w:firstLine="480"/>
+      </w:pPr>
+      <w:r>
+        <w:rPr>
+          <w:rFonts w:hint="eastAsia"/>
+        </w:rPr>
         <w:lastRenderedPageBreak/>
-        <w:t>架构概览</w:t>
-      </w:r>
-    </w:p>
-    <w:p>
-      <w:pPr>
-        <w:spacing w:before="156" w:after="156"/>
-        <w:ind w:firstLine="480"/>
-      </w:pPr>
-      <w:r>
-        <w:rPr>
-          <w:rFonts w:hint="eastAsia"/>
-        </w:rPr>
-        <w:t>描述：</w:t>
-      </w:r>
-    </w:p>
-    <w:p>
-      <w:pPr>
-        <w:spacing w:before="156" w:after="156"/>
-        <w:ind w:firstLine="480"/>
-      </w:pPr>
-      <w:r>
-        <w:rPr>
-          <w:rFonts w:hint="eastAsia"/>
-        </w:rPr>
-        <w:t>对学校的基本专业以及班级架构查看。</w:t>
-      </w:r>
-    </w:p>
-    <w:p>
-      <w:pPr>
-        <w:spacing w:before="156" w:after="156"/>
-        <w:ind w:firstLine="480"/>
-      </w:pPr>
-      <w:r>
-        <w:rPr>
-          <w:rFonts w:hint="eastAsia"/>
-        </w:rPr>
-        <w:t>角色职责表：</w:t>
-      </w:r>
-    </w:p>
-    <w:p>
-      <w:pPr>
-        <w:spacing w:before="156" w:after="156"/>
-        <w:ind w:firstLine="480"/>
-      </w:pPr>
-      <w:r>
-        <w:rPr>
-          <w:rFonts w:hint="eastAsia"/>
-        </w:rPr>
         <w:t>后台管理员</w:t>
       </w:r>
       <w:r>
@@ -7524,7 +7374,7 @@
           <w:noProof/>
         </w:rPr>
         <w:drawing>
-          <wp:anchor distT="0" distB="0" distL="114300" distR="114300" simplePos="0" relativeHeight="251691008" behindDoc="0" locked="0" layoutInCell="1" allowOverlap="1" wp14:anchorId="36D8F38B" wp14:editId="3C03F6AF">
+          <wp:anchor distT="0" distB="0" distL="114300" distR="114300" simplePos="0" relativeHeight="251672576" behindDoc="0" locked="0" layoutInCell="1" allowOverlap="1" wp14:anchorId="32560E5F" wp14:editId="2A7212CD">
             <wp:simplePos x="0" y="0"/>
             <wp:positionH relativeFrom="column">
               <wp:posOffset>2047875</wp:posOffset>
@@ -7674,55 +7524,55 @@
         <w:rPr>
           <w:rFonts w:hint="eastAsia"/>
         </w:rPr>
+        <w:t>学生管理</w:t>
+      </w:r>
+    </w:p>
+    <w:p>
+      <w:pPr>
+        <w:spacing w:before="156" w:after="156"/>
+        <w:ind w:firstLine="480"/>
+      </w:pPr>
+      <w:r>
+        <w:rPr>
+          <w:rFonts w:hint="eastAsia"/>
+        </w:rPr>
+        <w:t>描述：</w:t>
+      </w:r>
+    </w:p>
+    <w:p>
+      <w:pPr>
+        <w:spacing w:before="156" w:after="156"/>
+        <w:ind w:firstLine="480"/>
+      </w:pPr>
+      <w:r>
+        <w:rPr>
+          <w:rFonts w:hint="eastAsia"/>
+        </w:rPr>
+        <w:t>对学生进行基本管理，可以实现对学生信息的增删改查。</w:t>
+      </w:r>
+    </w:p>
+    <w:p>
+      <w:pPr>
+        <w:spacing w:before="156" w:after="156"/>
+        <w:ind w:firstLine="480"/>
+      </w:pPr>
+      <w:r>
+        <w:rPr>
+          <w:rFonts w:hint="eastAsia"/>
+        </w:rPr>
+        <w:t>角色职责表：</w:t>
+      </w:r>
+    </w:p>
+    <w:p>
+      <w:pPr>
+        <w:spacing w:before="156" w:after="156"/>
+        <w:ind w:firstLine="480"/>
+      </w:pPr>
+      <w:r>
+        <w:rPr>
+          <w:rFonts w:hint="eastAsia"/>
+        </w:rPr>
         <w:lastRenderedPageBreak/>
-        <w:t>学生管理</w:t>
-      </w:r>
-    </w:p>
-    <w:p>
-      <w:pPr>
-        <w:spacing w:before="156" w:after="156"/>
-        <w:ind w:firstLine="480"/>
-      </w:pPr>
-      <w:r>
-        <w:rPr>
-          <w:rFonts w:hint="eastAsia"/>
-        </w:rPr>
-        <w:t>描述：</w:t>
-      </w:r>
-    </w:p>
-    <w:p>
-      <w:pPr>
-        <w:spacing w:before="156" w:after="156"/>
-        <w:ind w:firstLine="480"/>
-      </w:pPr>
-      <w:r>
-        <w:rPr>
-          <w:rFonts w:hint="eastAsia"/>
-        </w:rPr>
-        <w:t>对学生进行基本管理，可以实现对学生信息的增删改查。</w:t>
-      </w:r>
-    </w:p>
-    <w:p>
-      <w:pPr>
-        <w:spacing w:before="156" w:after="156"/>
-        <w:ind w:firstLine="480"/>
-      </w:pPr>
-      <w:r>
-        <w:rPr>
-          <w:rFonts w:hint="eastAsia"/>
-        </w:rPr>
-        <w:t>角色职责表：</w:t>
-      </w:r>
-    </w:p>
-    <w:p>
-      <w:pPr>
-        <w:spacing w:before="156" w:after="156"/>
-        <w:ind w:firstLine="480"/>
-      </w:pPr>
-      <w:r>
-        <w:rPr>
-          <w:rFonts w:hint="eastAsia"/>
-        </w:rPr>
         <w:t>后台管理员</w:t>
       </w:r>
       <w:r>
@@ -7735,7 +7585,7 @@
         <w:rPr>
           <w:rFonts w:hint="eastAsia"/>
         </w:rPr>
-        <w:t>对学生进行管理</w:t>
+        <w:t>对学生信息进行管理</w:t>
       </w:r>
     </w:p>
     <w:p>
@@ -7754,7 +7604,7 @@
           <w:noProof/>
         </w:rPr>
         <w:drawing>
-          <wp:anchor distT="0" distB="0" distL="114300" distR="114300" simplePos="0" relativeHeight="251682816" behindDoc="0" locked="0" layoutInCell="1" allowOverlap="1" wp14:anchorId="547446FD" wp14:editId="0BD43653">
+          <wp:anchor distT="0" distB="0" distL="114300" distR="114300" simplePos="0" relativeHeight="251668480" behindDoc="0" locked="0" layoutInCell="1" allowOverlap="1" wp14:anchorId="75481677" wp14:editId="6992C4D2">
             <wp:simplePos x="0" y="0"/>
             <wp:positionH relativeFrom="column">
               <wp:posOffset>523875</wp:posOffset>
@@ -7833,14 +7683,14 @@
         <w:rPr>
           <w:rFonts w:hint="eastAsia"/>
         </w:rPr>
-        <w:t>后台管理员</w:t>
-      </w:r>
-      <w:r>
-        <w:rPr>
-          <w:rFonts w:hint="eastAsia"/>
-        </w:rPr>
-        <w:t>可以对换气设备进行关闭、打开、定时、查看状态、调节风量等操作。</w:t>
-      </w:r>
+        <w:t>不同管理员具有不同的权限，因此在学生信息管理之前需要进行权限验证。验证成功后则可对学生信息进行录入、修改、删除、查找等处理。</w:t>
+      </w:r>
+    </w:p>
+    <w:p>
+      <w:pPr>
+        <w:spacing w:before="156" w:after="156"/>
+        <w:ind w:firstLine="480"/>
+      </w:pPr>
     </w:p>
     <w:p>
       <w:pPr>
@@ -7911,13 +7761,8 @@
         <w:rPr>
           <w:rFonts w:hint="eastAsia"/>
         </w:rPr>
-        <w:t>教师</w:t>
-      </w:r>
-      <w:r>
-        <w:rPr>
-          <w:rFonts w:hint="eastAsia"/>
-        </w:rPr>
-        <w:t>管理</w:t>
+        <w:lastRenderedPageBreak/>
+        <w:t>教师管理</w:t>
       </w:r>
     </w:p>
     <w:p>
@@ -7990,7 +7835,7 @@
           <w:noProof/>
         </w:rPr>
         <w:drawing>
-          <wp:anchor distT="0" distB="0" distL="114300" distR="114300" simplePos="0" relativeHeight="251684864" behindDoc="0" locked="0" layoutInCell="1" allowOverlap="1" wp14:anchorId="7C0ABD18" wp14:editId="4305314A">
+          <wp:anchor distT="0" distB="0" distL="114300" distR="114300" simplePos="0" relativeHeight="251669504" behindDoc="0" locked="0" layoutInCell="1" allowOverlap="1" wp14:anchorId="3E959437" wp14:editId="0B63D95A">
             <wp:simplePos x="0" y="0"/>
             <wp:positionH relativeFrom="column">
               <wp:posOffset>0</wp:posOffset>
@@ -8062,27 +7907,21 @@
         <w:rPr>
           <w:rFonts w:hint="eastAsia"/>
         </w:rPr>
-        <w:t>后台管理员</w:t>
-      </w:r>
-      <w:r>
-        <w:rPr>
-          <w:rFonts w:hint="eastAsia"/>
-        </w:rPr>
-        <w:t>可以对温湿</w:t>
+        <w:t>管理员进行相关权限验证后，即可对教师</w:t>
       </w:r>
       <w:proofErr w:type="gramStart"/>
       <w:r>
         <w:rPr>
           <w:rFonts w:hint="eastAsia"/>
         </w:rPr>
-        <w:t>度设备</w:t>
+        <w:t>进行进行</w:t>
       </w:r>
       <w:proofErr w:type="gramEnd"/>
       <w:r>
         <w:rPr>
           <w:rFonts w:hint="eastAsia"/>
         </w:rPr>
-        <w:t>进行关闭、打开、定时、查看状态、调节温湿度等操作。</w:t>
+        <w:t>相应的管理，如：教师授课情况查询、教师个人信息查询、删除、修改等。</w:t>
       </w:r>
     </w:p>
     <w:p>
@@ -8161,6 +8000,18 @@
         <w:rPr>
           <w:rFonts w:hint="eastAsia"/>
         </w:rPr>
+        <w:t>后台管理员可以对学校专业进行管理</w:t>
+      </w:r>
+    </w:p>
+    <w:p>
+      <w:pPr>
+        <w:spacing w:before="156" w:after="156"/>
+        <w:ind w:firstLine="480"/>
+      </w:pPr>
+      <w:r>
+        <w:rPr>
+          <w:rFonts w:hint="eastAsia"/>
+        </w:rPr>
         <w:t>角色职责表：</w:t>
       </w:r>
     </w:p>
@@ -8185,7 +8036,7 @@
         <w:rPr>
           <w:rFonts w:hint="eastAsia"/>
         </w:rPr>
-        <w:t>通过客户端管理控制喷淋设备的运作</w:t>
+        <w:t>对专业进行管理</w:t>
       </w:r>
     </w:p>
     <w:p>
@@ -8204,7 +8055,7 @@
           <w:noProof/>
         </w:rPr>
         <w:drawing>
-          <wp:anchor distT="0" distB="0" distL="114300" distR="114300" simplePos="0" relativeHeight="251686912" behindDoc="0" locked="0" layoutInCell="1" allowOverlap="1" wp14:anchorId="1FC2D155" wp14:editId="0FE57CAE">
+          <wp:anchor distT="0" distB="0" distL="114300" distR="114300" simplePos="0" relativeHeight="251670528" behindDoc="0" locked="0" layoutInCell="1" allowOverlap="1" wp14:anchorId="1095FD3B" wp14:editId="6520885D">
             <wp:simplePos x="0" y="0"/>
             <wp:positionH relativeFrom="column">
               <wp:posOffset>0</wp:posOffset>
@@ -8272,23 +8123,11 @@
         <w:spacing w:before="156" w:after="156"/>
         <w:ind w:firstLine="480"/>
       </w:pPr>
-    </w:p>
-    <w:p>
-      <w:pPr>
-        <w:spacing w:before="156" w:after="156"/>
-        <w:ind w:firstLine="480"/>
-      </w:pPr>
-      <w:r>
-        <w:rPr>
-          <w:rFonts w:hint="eastAsia"/>
-        </w:rPr>
-        <w:t>后台管理员</w:t>
-      </w:r>
-      <w:r>
-        <w:rPr>
-          <w:rFonts w:hint="eastAsia"/>
-        </w:rPr>
-        <w:t>可以对喷淋设备进行关闭、打开、定时等操作。</w:t>
+      <w:r>
+        <w:rPr>
+          <w:rFonts w:hint="eastAsia"/>
+        </w:rPr>
+        <w:t>管理员通过相关的权限验证，可对学校专业进行有关查询、录入、信息修改、删除等操作。</w:t>
       </w:r>
     </w:p>
     <w:p>
@@ -8373,81 +8212,43 @@
         <w:rPr>
           <w:rFonts w:hint="eastAsia"/>
         </w:rPr>
+        <w:t>后台管理员可以对学校班级进行管理</w:t>
+      </w:r>
+    </w:p>
+    <w:p>
+      <w:pPr>
+        <w:spacing w:before="156" w:after="156"/>
+        <w:ind w:firstLine="480"/>
+      </w:pPr>
+      <w:r>
+        <w:rPr>
+          <w:rFonts w:hint="eastAsia"/>
+        </w:rPr>
+        <w:t>角色职责表：</w:t>
+      </w:r>
+    </w:p>
+    <w:p>
+      <w:pPr>
+        <w:spacing w:before="156" w:after="156"/>
+        <w:ind w:firstLine="480"/>
+      </w:pPr>
+      <w:r>
+        <w:rPr>
+          <w:rFonts w:hint="eastAsia"/>
+        </w:rPr>
         <w:t>后台管理员</w:t>
       </w:r>
       <w:r>
         <w:rPr>
           <w:rFonts w:hint="eastAsia"/>
         </w:rPr>
-        <w:t>可通过客户端远程控制遮阳系统</w:t>
-      </w:r>
-      <w:r>
-        <w:rPr>
-          <w:rFonts w:hint="eastAsia"/>
-        </w:rPr>
-        <w:t>,</w:t>
-      </w:r>
-      <w:r>
-        <w:rPr>
-          <w:rFonts w:hint="eastAsia"/>
-        </w:rPr>
-        <w:t>在</w:t>
-      </w:r>
-      <w:proofErr w:type="gramStart"/>
-      <w:r>
-        <w:rPr>
-          <w:rFonts w:hint="eastAsia"/>
-        </w:rPr>
-        <w:t>烈日天</w:t>
-      </w:r>
-      <w:proofErr w:type="gramEnd"/>
-      <w:r>
-        <w:rPr>
-          <w:rFonts w:hint="eastAsia"/>
-        </w:rPr>
-        <w:t>尽可能减少日光对多肉植物造成的伤害</w:t>
-      </w:r>
-      <w:r>
-        <w:rPr>
-          <w:rFonts w:hint="eastAsia"/>
-        </w:rPr>
-        <w:t>.</w:t>
-      </w:r>
-    </w:p>
-    <w:p>
-      <w:pPr>
-        <w:spacing w:before="156" w:after="156"/>
-        <w:ind w:firstLine="480"/>
-      </w:pPr>
-      <w:r>
-        <w:rPr>
-          <w:rFonts w:hint="eastAsia"/>
-        </w:rPr>
-        <w:t>角色职责表：</w:t>
-      </w:r>
-    </w:p>
-    <w:p>
-      <w:pPr>
-        <w:spacing w:before="156" w:after="156"/>
-        <w:ind w:firstLine="480"/>
-      </w:pPr>
-      <w:r>
-        <w:rPr>
-          <w:rFonts w:hint="eastAsia"/>
-        </w:rPr>
-        <w:t>后台管理员</w:t>
-      </w:r>
-      <w:r>
-        <w:rPr>
-          <w:rFonts w:hint="eastAsia"/>
-        </w:rPr>
         <w:t>:</w:t>
       </w:r>
       <w:r>
         <w:rPr>
           <w:rFonts w:hint="eastAsia"/>
         </w:rPr>
-        <w:t>通过客户端管理控制遮阳设备的运作</w:t>
+        <w:t>对学校班级进行管理</w:t>
       </w:r>
     </w:p>
     <w:p>
@@ -8472,7 +8273,7 @@
           <w:noProof/>
         </w:rPr>
         <w:drawing>
-          <wp:anchor distT="0" distB="0" distL="114300" distR="114300" simplePos="0" relativeHeight="251688960" behindDoc="0" locked="0" layoutInCell="1" allowOverlap="1">
+          <wp:anchor distT="0" distB="0" distL="114300" distR="114300" simplePos="0" relativeHeight="251671552" behindDoc="0" locked="0" layoutInCell="1" allowOverlap="1" wp14:anchorId="2C1C4003" wp14:editId="52D07FF7">
             <wp:simplePos x="0" y="0"/>
             <wp:positionH relativeFrom="column">
               <wp:posOffset>0</wp:posOffset>
@@ -8544,13 +8345,7 @@
         <w:rPr>
           <w:rFonts w:hint="eastAsia"/>
         </w:rPr>
-        <w:t>后台管理员</w:t>
-      </w:r>
-      <w:r>
-        <w:rPr>
-          <w:rFonts w:hint="eastAsia"/>
-        </w:rPr>
-        <w:t>可以对遮阳设备进行关闭、打开、定时等操作。</w:t>
+        <w:t>管理员通过相关的权限验证，可对学校班级进行有关查询、录入、信息修改、删除等操作。</w:t>
       </w:r>
     </w:p>
     <w:p>
@@ -8606,21 +8401,15 @@
         <w:pStyle w:val="2"/>
         <w:spacing w:before="156" w:after="156"/>
       </w:pPr>
-      <w:bookmarkStart w:id="20" w:name="_Toc536607974"/>
+      <w:bookmarkStart w:id="19" w:name="_Toc536607974"/>
       <w:r>
         <w:rPr>
           <w:rFonts w:hint="eastAsia"/>
         </w:rPr>
         <w:lastRenderedPageBreak/>
-        <w:t>后台</w:t>
-      </w:r>
-      <w:r>
-        <w:rPr>
-          <w:rFonts w:hint="eastAsia"/>
-        </w:rPr>
-        <w:t>教学管理</w:t>
-      </w:r>
-      <w:bookmarkEnd w:id="20"/>
+        <w:t>后台教学管理</w:t>
+      </w:r>
+      <w:bookmarkEnd w:id="19"/>
     </w:p>
     <w:p>
       <w:pPr>
@@ -8643,7 +8432,7 @@
         <w:rPr>
           <w:rFonts w:hint="eastAsia"/>
         </w:rPr>
-        <w:t>业务管理主要是管理客户信息及每个客户对应的业务信息。</w:t>
+        <w:t>后台教学管理中主要包含了对课表、成绩、考试、考勤和教学考评的管理，可以对这些进行查询。</w:t>
       </w:r>
     </w:p>
     <w:p>
@@ -8667,7 +8456,7 @@
         <w:rPr>
           <w:rFonts w:hint="eastAsia"/>
         </w:rPr>
-        <w:t>业务员</w:t>
+        <w:t>教务管理员</w:t>
       </w:r>
       <w:r>
         <w:rPr>
@@ -8679,21 +8468,7 @@
         <w:rPr>
           <w:rFonts w:hint="eastAsia"/>
         </w:rPr>
-        <w:t>在该模块中业务员可以进行客户信息、业务信息的增、</w:t>
-      </w:r>
-      <w:proofErr w:type="gramStart"/>
-      <w:r>
-        <w:rPr>
-          <w:rFonts w:hint="eastAsia"/>
-        </w:rPr>
-        <w:t>删</w:t>
-      </w:r>
-      <w:proofErr w:type="gramEnd"/>
-      <w:r>
-        <w:rPr>
-          <w:rFonts w:hint="eastAsia"/>
-        </w:rPr>
-        <w:t>、改，</w:t>
+        <w:t>管理课表、成绩、考试、考勤和教学考评的相关信息</w:t>
       </w:r>
     </w:p>
     <w:p>
@@ -8719,7 +8494,7 @@
           <w:noProof/>
         </w:rPr>
         <w:drawing>
-          <wp:anchor distT="0" distB="0" distL="114300" distR="114300" simplePos="0" relativeHeight="251695104" behindDoc="0" locked="0" layoutInCell="1" allowOverlap="1">
+          <wp:anchor distT="0" distB="0" distL="114300" distR="114300" simplePos="0" relativeHeight="251674624" behindDoc="0" locked="0" layoutInCell="1" allowOverlap="1" wp14:anchorId="23CA0E82" wp14:editId="199B5AA9">
             <wp:simplePos x="0" y="0"/>
             <wp:positionH relativeFrom="column">
               <wp:posOffset>257175</wp:posOffset>
@@ -8786,6 +8561,18 @@
       <w:pPr>
         <w:spacing w:before="156" w:after="156"/>
         <w:ind w:firstLine="480"/>
+      </w:pPr>
+      <w:r>
+        <w:rPr>
+          <w:rFonts w:hint="eastAsia"/>
+        </w:rPr>
+        <w:t>后台教学信息管理具有考勤管理、成绩管理、考试管理、课表管理、评教管理五大管理权限。考勤管理包含了学生考勤管理以及教师考勤管理；考试管理需要进行考试安排及通知；课表管理可用于学生课表的查询。</w:t>
+      </w:r>
+    </w:p>
+    <w:p>
+      <w:pPr>
+        <w:spacing w:before="156" w:after="156"/>
+        <w:ind w:firstLine="480"/>
         <w:jc w:val="center"/>
       </w:pPr>
     </w:p>
@@ -8813,13 +8600,6 @@
     <w:p>
       <w:pPr>
         <w:spacing w:before="156" w:after="156"/>
-        <w:ind w:firstLine="480"/>
-        <w:jc w:val="center"/>
-      </w:pPr>
-    </w:p>
-    <w:p>
-      <w:pPr>
-        <w:spacing w:before="156" w:after="156"/>
         <w:ind w:firstLineChars="0" w:firstLine="0"/>
       </w:pPr>
     </w:p>
@@ -8832,7 +8612,6 @@
         <w:rPr>
           <w:rFonts w:hint="eastAsia"/>
         </w:rPr>
-        <w:lastRenderedPageBreak/>
         <w:t>课表管理</w:t>
       </w:r>
     </w:p>
@@ -8857,35 +8636,21 @@
         <w:rPr>
           <w:rFonts w:hint="eastAsia"/>
         </w:rPr>
-        <w:t>对客户基本信息进行管理与维护，包括客户编号、客户名称、负责人、所属行业、通讯地址等。可进行对客户的增、</w:t>
+        <w:t>教务管理员对课表数据</w:t>
       </w:r>
       <w:proofErr w:type="gramStart"/>
       <w:r>
         <w:rPr>
           <w:rFonts w:hint="eastAsia"/>
         </w:rPr>
-        <w:t>删</w:t>
+        <w:t>的爬取后</w:t>
       </w:r>
       <w:proofErr w:type="gramEnd"/>
       <w:r>
         <w:rPr>
           <w:rFonts w:hint="eastAsia"/>
         </w:rPr>
-        <w:t>、改，联系人的增、</w:t>
-      </w:r>
-      <w:proofErr w:type="gramStart"/>
-      <w:r>
-        <w:rPr>
-          <w:rFonts w:hint="eastAsia"/>
-        </w:rPr>
-        <w:t>删</w:t>
-      </w:r>
-      <w:proofErr w:type="gramEnd"/>
-      <w:r>
-        <w:rPr>
-          <w:rFonts w:hint="eastAsia"/>
-        </w:rPr>
-        <w:t>、改等操作。</w:t>
+        <w:t>的查询修改管理。</w:t>
       </w:r>
     </w:p>
     <w:p>
@@ -8909,7 +8674,7 @@
         <w:rPr>
           <w:rFonts w:hint="eastAsia"/>
         </w:rPr>
-        <w:t>业务员</w:t>
+        <w:t>教务管理员</w:t>
       </w:r>
       <w:r>
         <w:rPr>
@@ -8921,19 +8686,7 @@
         <w:rPr>
           <w:rFonts w:hint="eastAsia"/>
         </w:rPr>
-        <w:t>对客户基本信息维护</w:t>
-      </w:r>
-    </w:p>
-    <w:p>
-      <w:pPr>
-        <w:spacing w:before="156" w:after="156"/>
-        <w:ind w:firstLine="480"/>
-      </w:pPr>
-      <w:r>
-        <w:rPr>
-          <w:rFonts w:hint="eastAsia"/>
-        </w:rPr>
-        <w:t>业务流程图及描述：</w:t>
+        <w:t>对课表信息手动修改、查询</w:t>
       </w:r>
     </w:p>
     <w:p>
@@ -8946,13 +8699,13 @@
           <w:noProof/>
         </w:rPr>
         <w:drawing>
-          <wp:anchor distT="0" distB="0" distL="114300" distR="114300" simplePos="0" relativeHeight="251697152" behindDoc="0" locked="0" layoutInCell="1" allowOverlap="1">
+          <wp:anchor distT="0" distB="0" distL="114300" distR="114300" simplePos="0" relativeHeight="251675648" behindDoc="0" locked="0" layoutInCell="1" allowOverlap="1" wp14:anchorId="77F1B92B" wp14:editId="0F59942B">
             <wp:simplePos x="0" y="0"/>
             <wp:positionH relativeFrom="column">
-              <wp:posOffset>0</wp:posOffset>
+              <wp:posOffset>19050</wp:posOffset>
             </wp:positionH>
             <wp:positionV relativeFrom="paragraph">
-              <wp:posOffset>294640</wp:posOffset>
+              <wp:posOffset>236220</wp:posOffset>
             </wp:positionV>
             <wp:extent cx="5484495" cy="3802380"/>
             <wp:effectExtent l="0" t="0" r="0" b="7620"/>
@@ -9008,55 +8761,37 @@
           </wp:anchor>
         </w:drawing>
       </w:r>
-    </w:p>
-    <w:p>
-      <w:pPr>
-        <w:spacing w:before="156" w:after="156"/>
-        <w:ind w:firstLine="480"/>
-      </w:pPr>
-      <w:r>
-        <w:rPr>
-          <w:rFonts w:hint="eastAsia"/>
-        </w:rPr>
-        <w:t>该流程图描述</w:t>
-      </w:r>
-      <w:r>
-        <w:rPr>
-          <w:rFonts w:hint="eastAsia"/>
-        </w:rPr>
-        <w:t>:</w:t>
-      </w:r>
-      <w:r>
-        <w:rPr>
-          <w:rFonts w:hint="eastAsia"/>
-        </w:rPr>
-        <w:t>由业务员来管理客户的基本信息</w:t>
-      </w:r>
-      <w:r>
-        <w:rPr>
-          <w:rFonts w:hint="eastAsia"/>
-        </w:rPr>
-        <w:t>.</w:t>
-      </w:r>
-      <w:r>
-        <w:rPr>
-          <w:rFonts w:hint="eastAsia"/>
-        </w:rPr>
-        <w:t>业务员可以对客户资料进行</w:t>
+      <w:r>
+        <w:rPr>
+          <w:rFonts w:hint="eastAsia"/>
+        </w:rPr>
+        <w:t>业务流程图及描述：</w:t>
+      </w:r>
+    </w:p>
+    <w:p>
+      <w:pPr>
+        <w:spacing w:before="156" w:after="156"/>
+        <w:ind w:firstLine="480"/>
+      </w:pPr>
+      <w:r>
+        <w:rPr>
+          <w:rFonts w:hint="eastAsia"/>
+        </w:rPr>
+        <w:t>后台通过</w:t>
       </w:r>
       <w:proofErr w:type="gramStart"/>
       <w:r>
         <w:rPr>
           <w:rFonts w:hint="eastAsia"/>
         </w:rPr>
-        <w:t>增删改查等</w:t>
+        <w:t>代码爬取所需</w:t>
       </w:r>
       <w:proofErr w:type="gramEnd"/>
       <w:r>
         <w:rPr>
           <w:rFonts w:hint="eastAsia"/>
         </w:rPr>
-        <w:t>操作。</w:t>
+        <w:t>的课表信息并验证权限后，教务管理员可对课表进行课表管理，如手动修改、教师课表以及学生课表的查询、教室课表查询以及全校课表查询等。</w:t>
       </w:r>
     </w:p>
     <w:p>
@@ -9123,13 +8858,21 @@
         <w:rPr>
           <w:rFonts w:hint="eastAsia"/>
         </w:rPr>
-        <w:t>管理由客户产生的业务需求</w:t>
-      </w:r>
-      <w:r>
-        <w:rPr>
-          <w:rFonts w:hint="eastAsia"/>
-        </w:rPr>
-        <w:t>.</w:t>
+        <w:t>教务管理员对学生成绩信息</w:t>
+      </w:r>
+      <w:proofErr w:type="gramStart"/>
+      <w:r>
+        <w:rPr>
+          <w:rFonts w:hint="eastAsia"/>
+        </w:rPr>
+        <w:t>的爬取后</w:t>
+      </w:r>
+      <w:proofErr w:type="gramEnd"/>
+      <w:r>
+        <w:rPr>
+          <w:rFonts w:hint="eastAsia"/>
+        </w:rPr>
+        <w:t>的查询修改管理。</w:t>
       </w:r>
     </w:p>
     <w:p>
@@ -9153,7 +8896,7 @@
         <w:rPr>
           <w:rFonts w:hint="eastAsia"/>
         </w:rPr>
-        <w:t>业务员</w:t>
+        <w:t>教务管理员</w:t>
       </w:r>
       <w:r>
         <w:rPr>
@@ -9165,25 +8908,13 @@
         <w:rPr>
           <w:rFonts w:hint="eastAsia"/>
         </w:rPr>
-        <w:t>对客户的需求进行记录、修改</w:t>
-      </w:r>
-      <w:r>
-        <w:rPr>
-          <w:rFonts w:hint="eastAsia"/>
-        </w:rPr>
-        <w:t>.</w:t>
-      </w:r>
-    </w:p>
-    <w:p>
-      <w:pPr>
-        <w:spacing w:before="156" w:after="156"/>
-        <w:ind w:firstLine="480"/>
-      </w:pPr>
-      <w:r>
-        <w:rPr>
-          <w:rFonts w:hint="eastAsia"/>
-        </w:rPr>
-        <w:t>业务流程图及描述：</w:t>
+        <w:t xml:space="preserve"> </w:t>
+      </w:r>
+      <w:r>
+        <w:rPr>
+          <w:rFonts w:hint="eastAsia"/>
+        </w:rPr>
+        <w:t>对学生成绩信息的手动修改、查询</w:t>
       </w:r>
     </w:p>
     <w:p>
@@ -9196,13 +8927,13 @@
           <w:noProof/>
         </w:rPr>
         <w:drawing>
-          <wp:anchor distT="0" distB="0" distL="114300" distR="114300" simplePos="0" relativeHeight="251703296" behindDoc="0" locked="0" layoutInCell="1" allowOverlap="1">
+          <wp:anchor distT="0" distB="0" distL="114300" distR="114300" simplePos="0" relativeHeight="251678720" behindDoc="0" locked="0" layoutInCell="1" allowOverlap="1" wp14:anchorId="7A95FEAC" wp14:editId="67581082">
             <wp:simplePos x="0" y="0"/>
-            <wp:positionH relativeFrom="column">
-              <wp:posOffset>0</wp:posOffset>
+            <wp:positionH relativeFrom="margin">
+              <wp:align>left</wp:align>
             </wp:positionH>
             <wp:positionV relativeFrom="paragraph">
-              <wp:posOffset>294640</wp:posOffset>
+              <wp:posOffset>218440</wp:posOffset>
             </wp:positionV>
             <wp:extent cx="5481955" cy="3175000"/>
             <wp:effectExtent l="0" t="0" r="0" b="6350"/>
@@ -9258,83 +8989,111 @@
           </wp:anchor>
         </w:drawing>
       </w:r>
-    </w:p>
-    <w:p>
-      <w:pPr>
-        <w:spacing w:before="156" w:after="156"/>
-        <w:ind w:firstLine="480"/>
-      </w:pPr>
-      <w:r>
-        <w:rPr>
-          <w:rFonts w:hint="eastAsia"/>
-        </w:rPr>
-        <w:t>该流程图描述：客户提出或更改业务需求后，业务员来记录客户的需求。</w:t>
-      </w:r>
-    </w:p>
-    <w:p>
-      <w:pPr>
-        <w:spacing w:before="156" w:after="156"/>
-        <w:ind w:firstLine="480"/>
-      </w:pPr>
-    </w:p>
-    <w:p>
-      <w:pPr>
-        <w:spacing w:before="156" w:after="156"/>
-        <w:ind w:firstLine="480"/>
-      </w:pPr>
-    </w:p>
-    <w:p>
-      <w:pPr>
-        <w:spacing w:before="156" w:after="156"/>
-        <w:ind w:firstLine="480"/>
-      </w:pPr>
-    </w:p>
-    <w:p>
-      <w:pPr>
-        <w:spacing w:before="156" w:after="156"/>
-        <w:ind w:firstLine="480"/>
-      </w:pPr>
-    </w:p>
-    <w:p>
-      <w:pPr>
-        <w:spacing w:before="156" w:after="156"/>
-        <w:ind w:firstLine="480"/>
-      </w:pPr>
-    </w:p>
-    <w:p>
-      <w:pPr>
-        <w:spacing w:before="156" w:after="156"/>
-        <w:ind w:firstLine="480"/>
-      </w:pPr>
-    </w:p>
-    <w:p>
-      <w:pPr>
-        <w:spacing w:before="156" w:after="156"/>
-        <w:ind w:firstLine="480"/>
-      </w:pPr>
-    </w:p>
-    <w:p>
-      <w:pPr>
-        <w:spacing w:before="156" w:after="156"/>
-        <w:ind w:firstLine="480"/>
-      </w:pPr>
-    </w:p>
-    <w:p>
-      <w:pPr>
-        <w:spacing w:before="156" w:after="156"/>
-        <w:ind w:firstLine="480"/>
-      </w:pPr>
-    </w:p>
-    <w:p>
-      <w:pPr>
-        <w:spacing w:before="156" w:after="156"/>
-        <w:ind w:firstLine="480"/>
-      </w:pPr>
-    </w:p>
-    <w:p>
-      <w:pPr>
-        <w:spacing w:before="156" w:after="156"/>
-        <w:ind w:firstLine="480"/>
+      <w:r>
+        <w:rPr>
+          <w:rFonts w:hint="eastAsia"/>
+        </w:rPr>
+        <w:t>业务流程图及描述：</w:t>
+      </w:r>
+    </w:p>
+    <w:p>
+      <w:pPr>
+        <w:spacing w:before="156" w:after="156"/>
+        <w:ind w:firstLine="480"/>
+      </w:pPr>
+      <w:r>
+        <w:rPr>
+          <w:rFonts w:hint="eastAsia"/>
+        </w:rPr>
+        <w:t>后台通过</w:t>
+      </w:r>
+      <w:proofErr w:type="gramStart"/>
+      <w:r>
+        <w:rPr>
+          <w:rFonts w:hint="eastAsia"/>
+        </w:rPr>
+        <w:t>代码爬取所需</w:t>
+      </w:r>
+      <w:proofErr w:type="gramEnd"/>
+      <w:r>
+        <w:rPr>
+          <w:rFonts w:hint="eastAsia"/>
+        </w:rPr>
+        <w:t>的学生成绩信息并验证权限后，教务管理员可对学生成绩进行成绩管理，可进行学生单科成绩查询、</w:t>
+      </w:r>
+      <w:proofErr w:type="gramStart"/>
+      <w:r>
+        <w:rPr>
+          <w:rFonts w:hint="eastAsia"/>
+        </w:rPr>
+        <w:t>绩点查询</w:t>
+      </w:r>
+      <w:proofErr w:type="gramEnd"/>
+      <w:r>
+        <w:rPr>
+          <w:rFonts w:hint="eastAsia"/>
+        </w:rPr>
+        <w:t>等操作，若成绩出现错误，教务管理员可手动修改。</w:t>
+      </w:r>
+    </w:p>
+    <w:p>
+      <w:pPr>
+        <w:spacing w:before="156" w:after="156"/>
+        <w:ind w:firstLine="480"/>
+      </w:pPr>
+    </w:p>
+    <w:p>
+      <w:pPr>
+        <w:spacing w:before="156" w:after="156"/>
+        <w:ind w:firstLine="480"/>
+      </w:pPr>
+    </w:p>
+    <w:p>
+      <w:pPr>
+        <w:spacing w:before="156" w:after="156"/>
+        <w:ind w:firstLine="480"/>
+      </w:pPr>
+    </w:p>
+    <w:p>
+      <w:pPr>
+        <w:spacing w:before="156" w:after="156"/>
+        <w:ind w:firstLine="480"/>
+      </w:pPr>
+    </w:p>
+    <w:p>
+      <w:pPr>
+        <w:spacing w:before="156" w:after="156"/>
+        <w:ind w:firstLine="480"/>
+      </w:pPr>
+    </w:p>
+    <w:p>
+      <w:pPr>
+        <w:spacing w:before="156" w:after="156"/>
+        <w:ind w:firstLine="480"/>
+      </w:pPr>
+    </w:p>
+    <w:p>
+      <w:pPr>
+        <w:spacing w:before="156" w:after="156"/>
+        <w:ind w:firstLine="480"/>
+      </w:pPr>
+    </w:p>
+    <w:p>
+      <w:pPr>
+        <w:spacing w:before="156" w:after="156"/>
+        <w:ind w:firstLine="480"/>
+      </w:pPr>
+    </w:p>
+    <w:p>
+      <w:pPr>
+        <w:spacing w:before="156" w:after="156"/>
+        <w:ind w:firstLine="480"/>
+      </w:pPr>
+    </w:p>
+    <w:p>
+      <w:pPr>
+        <w:spacing w:before="156" w:after="156"/>
+        <w:ind w:firstLineChars="0" w:firstLine="0"/>
       </w:pPr>
     </w:p>
     <w:p>
@@ -9342,10 +9101,13 @@
         <w:pStyle w:val="3"/>
         <w:spacing w:before="156" w:after="156"/>
       </w:pPr>
-      <w:r>
-        <w:rPr>
-          <w:rFonts w:hint="eastAsia"/>
-        </w:rPr>
+      <w:bookmarkStart w:id="20" w:name="_GoBack"/>
+      <w:bookmarkEnd w:id="20"/>
+      <w:r>
+        <w:rPr>
+          <w:rFonts w:hint="eastAsia"/>
+        </w:rPr>
+        <w:lastRenderedPageBreak/>
         <w:t>考试管理</w:t>
       </w:r>
     </w:p>
@@ -9370,13 +9132,21 @@
         <w:rPr>
           <w:rFonts w:hint="eastAsia"/>
         </w:rPr>
-        <w:t>管理由客户产生的业务需求</w:t>
-      </w:r>
-      <w:r>
-        <w:rPr>
-          <w:rFonts w:hint="eastAsia"/>
-        </w:rPr>
-        <w:t>.</w:t>
+        <w:t>教务管理员对考试安排信息</w:t>
+      </w:r>
+      <w:proofErr w:type="gramStart"/>
+      <w:r>
+        <w:rPr>
+          <w:rFonts w:hint="eastAsia"/>
+        </w:rPr>
+        <w:t>的爬取后</w:t>
+      </w:r>
+      <w:proofErr w:type="gramEnd"/>
+      <w:r>
+        <w:rPr>
+          <w:rFonts w:hint="eastAsia"/>
+        </w:rPr>
+        <w:t>的查询管理。</w:t>
       </w:r>
     </w:p>
     <w:p>
@@ -9400,7 +9170,7 @@
         <w:rPr>
           <w:rFonts w:hint="eastAsia"/>
         </w:rPr>
-        <w:t>业务员</w:t>
+        <w:t>教务管理员</w:t>
       </w:r>
       <w:r>
         <w:rPr>
@@ -9412,25 +9182,13 @@
         <w:rPr>
           <w:rFonts w:hint="eastAsia"/>
         </w:rPr>
-        <w:t>对客户的需求进行记录、修改</w:t>
-      </w:r>
-      <w:r>
-        <w:rPr>
-          <w:rFonts w:hint="eastAsia"/>
-        </w:rPr>
-        <w:t>.</w:t>
-      </w:r>
-    </w:p>
-    <w:p>
-      <w:pPr>
-        <w:spacing w:before="156" w:after="156"/>
-        <w:ind w:firstLine="480"/>
-      </w:pPr>
-      <w:r>
-        <w:rPr>
-          <w:rFonts w:hint="eastAsia"/>
-        </w:rPr>
-        <w:t>业务流程图及描述：</w:t>
+        <w:t xml:space="preserve"> </w:t>
+      </w:r>
+      <w:r>
+        <w:rPr>
+          <w:rFonts w:hint="eastAsia"/>
+        </w:rPr>
+        <w:t>对考试安排信息的查询</w:t>
       </w:r>
     </w:p>
     <w:p>
@@ -9443,13 +9201,13 @@
           <w:noProof/>
         </w:rPr>
         <w:drawing>
-          <wp:anchor distT="0" distB="0" distL="114300" distR="114300" simplePos="0" relativeHeight="251699200" behindDoc="0" locked="0" layoutInCell="1" allowOverlap="1">
+          <wp:anchor distT="0" distB="0" distL="114300" distR="114300" simplePos="0" relativeHeight="251676672" behindDoc="0" locked="0" layoutInCell="1" allowOverlap="1" wp14:anchorId="387E272A" wp14:editId="5AB14B3A">
             <wp:simplePos x="0" y="0"/>
             <wp:positionH relativeFrom="column">
-              <wp:posOffset>0</wp:posOffset>
+              <wp:posOffset>127000</wp:posOffset>
             </wp:positionH>
             <wp:positionV relativeFrom="paragraph">
-              <wp:posOffset>294640</wp:posOffset>
+              <wp:posOffset>242570</wp:posOffset>
             </wp:positionV>
             <wp:extent cx="4577715" cy="3566160"/>
             <wp:effectExtent l="0" t="0" r="0" b="0"/>
@@ -9505,24 +9263,44 @@
           </wp:anchor>
         </w:drawing>
       </w:r>
-    </w:p>
-    <w:p>
-      <w:pPr>
-        <w:spacing w:before="156" w:after="156"/>
-        <w:ind w:firstLine="480"/>
-      </w:pPr>
-      <w:r>
-        <w:rPr>
-          <w:rFonts w:hint="eastAsia"/>
-        </w:rPr>
-        <w:t>该流程图描述：客户提出或更改业务需求后，业务员来记录客户的需求。</w:t>
-      </w:r>
-    </w:p>
-    <w:p>
-      <w:pPr>
-        <w:spacing w:before="156" w:after="156"/>
-        <w:ind w:firstLine="480"/>
-      </w:pPr>
+      <w:r>
+        <w:rPr>
+          <w:rFonts w:hint="eastAsia"/>
+        </w:rPr>
+        <w:t>业务流程图及描述：</w:t>
+      </w:r>
+    </w:p>
+    <w:p>
+      <w:pPr>
+        <w:spacing w:before="156" w:after="156"/>
+        <w:ind w:firstLine="480"/>
+      </w:pPr>
+    </w:p>
+    <w:p>
+      <w:pPr>
+        <w:spacing w:before="156" w:after="156"/>
+        <w:ind w:firstLine="480"/>
+      </w:pPr>
+      <w:r>
+        <w:rPr>
+          <w:rFonts w:hint="eastAsia"/>
+        </w:rPr>
+        <w:t>后台通过</w:t>
+      </w:r>
+      <w:proofErr w:type="gramStart"/>
+      <w:r>
+        <w:rPr>
+          <w:rFonts w:hint="eastAsia"/>
+        </w:rPr>
+        <w:t>代码爬取所需</w:t>
+      </w:r>
+      <w:proofErr w:type="gramEnd"/>
+      <w:r>
+        <w:rPr>
+          <w:rFonts w:hint="eastAsia"/>
+        </w:rPr>
+        <w:t>的考试安排信息并验证权限后，教务管理员可对考试进行考试管理，可查询到学生的个人考试安排、教室考试安排、监考老师情况、各科目考试等信息。</w:t>
+      </w:r>
     </w:p>
     <w:p>
       <w:pPr>
@@ -9600,13 +9378,7 @@
         <w:rPr>
           <w:rFonts w:hint="eastAsia"/>
         </w:rPr>
-        <w:t>管理由客户产生的业务需求</w:t>
-      </w:r>
-      <w:r>
-        <w:rPr>
-          <w:rFonts w:hint="eastAsia"/>
-        </w:rPr>
-        <w:t>.</w:t>
+        <w:t>教务管理员对考勤信息的管理。</w:t>
       </w:r>
     </w:p>
     <w:p>
@@ -9630,7 +9402,7 @@
         <w:rPr>
           <w:rFonts w:hint="eastAsia"/>
         </w:rPr>
-        <w:t>业务员</w:t>
+        <w:t>教务管理员</w:t>
       </w:r>
       <w:r>
         <w:rPr>
@@ -9642,13 +9414,13 @@
         <w:rPr>
           <w:rFonts w:hint="eastAsia"/>
         </w:rPr>
-        <w:t>对客户的需求进行记录、修改</w:t>
-      </w:r>
-      <w:r>
-        <w:rPr>
-          <w:rFonts w:hint="eastAsia"/>
-        </w:rPr>
-        <w:t>.</w:t>
+        <w:t xml:space="preserve"> </w:t>
+      </w:r>
+      <w:r>
+        <w:rPr>
+          <w:rFonts w:hint="eastAsia"/>
+        </w:rPr>
+        <w:t>对考勤信息的管理</w:t>
       </w:r>
     </w:p>
     <w:p>
@@ -9673,7 +9445,7 @@
           <w:noProof/>
         </w:rPr>
         <w:drawing>
-          <wp:anchor distT="0" distB="0" distL="114300" distR="114300" simplePos="0" relativeHeight="251701248" behindDoc="0" locked="0" layoutInCell="1" allowOverlap="1">
+          <wp:anchor distT="0" distB="0" distL="114300" distR="114300" simplePos="0" relativeHeight="251677696" behindDoc="0" locked="0" layoutInCell="1" allowOverlap="1" wp14:anchorId="5E9FC929" wp14:editId="32F5029C">
             <wp:simplePos x="0" y="0"/>
             <wp:positionH relativeFrom="column">
               <wp:posOffset>0</wp:posOffset>
@@ -9745,14 +9517,8 @@
         <w:rPr>
           <w:rFonts w:hint="eastAsia"/>
         </w:rPr>
-        <w:t>该流程图描述：客户提出或更改业务需求后，业务员来记录客户的需求。</w:t>
-      </w:r>
-    </w:p>
-    <w:p>
-      <w:pPr>
-        <w:spacing w:before="156" w:after="156"/>
-        <w:ind w:firstLine="480"/>
-      </w:pPr>
+        <w:t>管理员通过权限验证后可执行相关考勤管理。可根据学生的上课情况或者其他活动来进行考勤，还可以管理那些迟到、旷课的同学。对于一些有特殊情况的同学则可以通过请假管理作相应的记录。</w:t>
+      </w:r>
     </w:p>
     <w:p>
       <w:pPr>
@@ -9842,13 +9608,7 @@
         <w:rPr>
           <w:rFonts w:hint="eastAsia"/>
         </w:rPr>
-        <w:t>管理由客户产生的业务需求</w:t>
-      </w:r>
-      <w:r>
-        <w:rPr>
-          <w:rFonts w:hint="eastAsia"/>
-        </w:rPr>
-        <w:t>.</w:t>
+        <w:t>教务管理员对教学考评的管理。</w:t>
       </w:r>
     </w:p>
     <w:p>
@@ -9872,7 +9632,7 @@
         <w:rPr>
           <w:rFonts w:hint="eastAsia"/>
         </w:rPr>
-        <w:t>业务员</w:t>
+        <w:t>教务管理员</w:t>
       </w:r>
       <w:r>
         <w:rPr>
@@ -9884,13 +9644,13 @@
         <w:rPr>
           <w:rFonts w:hint="eastAsia"/>
         </w:rPr>
-        <w:t>对客户的需求进行记录、修改</w:t>
-      </w:r>
-      <w:r>
-        <w:rPr>
-          <w:rFonts w:hint="eastAsia"/>
-        </w:rPr>
-        <w:t>.</w:t>
+        <w:t xml:space="preserve"> </w:t>
+      </w:r>
+      <w:r>
+        <w:rPr>
+          <w:rFonts w:hint="eastAsia"/>
+        </w:rPr>
+        <w:t>管理教学考评</w:t>
       </w:r>
     </w:p>
     <w:p>
@@ -9915,7 +9675,7 @@
           <w:noProof/>
         </w:rPr>
         <w:drawing>
-          <wp:anchor distT="0" distB="0" distL="114300" distR="114300" simplePos="0" relativeHeight="251705344" behindDoc="0" locked="0" layoutInCell="1" allowOverlap="1">
+          <wp:anchor distT="0" distB="0" distL="114300" distR="114300" simplePos="0" relativeHeight="251679744" behindDoc="0" locked="0" layoutInCell="1" allowOverlap="1" wp14:anchorId="7C71F6E8" wp14:editId="3B1A1320">
             <wp:simplePos x="0" y="0"/>
             <wp:positionH relativeFrom="column">
               <wp:posOffset>723900</wp:posOffset>
@@ -9982,12 +9742,15 @@
       <w:pPr>
         <w:spacing w:before="156" w:after="156"/>
         <w:ind w:firstLine="480"/>
-      </w:pPr>
-      <w:r>
-        <w:rPr>
-          <w:rFonts w:hint="eastAsia"/>
-        </w:rPr>
-        <w:t>该流程图描述：客户提出或更改业务需求后，业务员来记录客户的需求。</w:t>
+        <w:rPr>
+          <w:b/>
+        </w:rPr>
+      </w:pPr>
+      <w:r>
+        <w:rPr>
+          <w:rFonts w:hint="eastAsia"/>
+        </w:rPr>
+        <w:t>管理员需设置教学评价的开放时间以及选项等供学生在一定的时限内完成对老师的教学考评。教师的教学评价综合得分可通过工号等方式进行查询。</w:t>
       </w:r>
     </w:p>
     <w:p>
@@ -10082,6 +9845,15 @@
     </w:p>
     <w:p>
       <w:pPr>
+        <w:spacing w:before="156" w:after="156"/>
+        <w:ind w:firstLine="482"/>
+        <w:rPr>
+          <w:b/>
+        </w:rPr>
+      </w:pPr>
+    </w:p>
+    <w:p>
+      <w:pPr>
         <w:pStyle w:val="2"/>
         <w:spacing w:before="156" w:after="156"/>
       </w:pPr>
@@ -10091,19 +9863,7 @@
           <w:rFonts w:hint="eastAsia"/>
         </w:rPr>
         <w:lastRenderedPageBreak/>
-        <w:t>后台</w:t>
-      </w:r>
-      <w:r>
-        <w:rPr>
-          <w:rFonts w:hint="eastAsia"/>
-        </w:rPr>
-        <w:t>在线</w:t>
-      </w:r>
-      <w:r>
-        <w:rPr>
-          <w:rFonts w:hint="eastAsia"/>
-        </w:rPr>
-        <w:t>课程管理</w:t>
+        <w:t>后台在线课程管理</w:t>
       </w:r>
       <w:bookmarkEnd w:id="21"/>
     </w:p>
@@ -10268,7 +10028,7 @@
           <w:noProof/>
         </w:rPr>
         <w:drawing>
-          <wp:anchor distT="0" distB="0" distL="114300" distR="114300" simplePos="0" relativeHeight="251707392" behindDoc="0" locked="0" layoutInCell="1" allowOverlap="1">
+          <wp:anchor distT="0" distB="0" distL="114300" distR="114300" simplePos="0" relativeHeight="251680768" behindDoc="0" locked="0" layoutInCell="1" allowOverlap="1" wp14:anchorId="725C7B61" wp14:editId="60F62063">
             <wp:simplePos x="0" y="0"/>
             <wp:positionH relativeFrom="column">
               <wp:posOffset>0</wp:posOffset>
@@ -10402,8 +10162,26 @@
         <w:rPr>
           <w:rFonts w:hint="eastAsia"/>
         </w:rPr>
-        <w:t>包含</w:t>
-      </w:r>
+        <w:t>包含后台管理员给花农分配任务、大棚主对发货内容的审批等功能。</w:t>
+      </w:r>
+    </w:p>
+    <w:p>
+      <w:pPr>
+        <w:spacing w:before="156" w:after="156"/>
+        <w:ind w:firstLine="480"/>
+      </w:pPr>
+      <w:r>
+        <w:rPr>
+          <w:rFonts w:hint="eastAsia"/>
+        </w:rPr>
+        <w:t>角色职责表：</w:t>
+      </w:r>
+    </w:p>
+    <w:p>
+      <w:pPr>
+        <w:spacing w:before="156" w:after="156"/>
+        <w:ind w:firstLine="480"/>
+      </w:pPr>
       <w:r>
         <w:rPr>
           <w:rFonts w:hint="eastAsia"/>
@@ -10414,36 +10192,6 @@
         <w:rPr>
           <w:rFonts w:hint="eastAsia"/>
         </w:rPr>
-        <w:t>给花农分配任务、大棚主对发货内容的审批等功能。</w:t>
-      </w:r>
-    </w:p>
-    <w:p>
-      <w:pPr>
-        <w:spacing w:before="156" w:after="156"/>
-        <w:ind w:firstLine="480"/>
-      </w:pPr>
-      <w:r>
-        <w:rPr>
-          <w:rFonts w:hint="eastAsia"/>
-        </w:rPr>
-        <w:t>角色职责表：</w:t>
-      </w:r>
-    </w:p>
-    <w:p>
-      <w:pPr>
-        <w:spacing w:before="156" w:after="156"/>
-        <w:ind w:firstLine="480"/>
-      </w:pPr>
-      <w:r>
-        <w:rPr>
-          <w:rFonts w:hint="eastAsia"/>
-        </w:rPr>
-        <w:t>后台管理员</w:t>
-      </w:r>
-      <w:r>
-        <w:rPr>
-          <w:rFonts w:hint="eastAsia"/>
-        </w:rPr>
         <w:t>:</w:t>
       </w:r>
       <w:r>
@@ -10553,7 +10301,7 @@
           <w:noProof/>
         </w:rPr>
         <w:drawing>
-          <wp:anchor distT="0" distB="0" distL="114300" distR="114300" simplePos="0" relativeHeight="251709440" behindDoc="0" locked="0" layoutInCell="1" allowOverlap="1">
+          <wp:anchor distT="0" distB="0" distL="114300" distR="114300" simplePos="0" relativeHeight="251681792" behindDoc="0" locked="0" layoutInCell="1" allowOverlap="1" wp14:anchorId="5D456262" wp14:editId="49DC436F">
             <wp:simplePos x="0" y="0"/>
             <wp:positionH relativeFrom="column">
               <wp:posOffset>0</wp:posOffset>
@@ -10625,31 +10373,7 @@
         <w:rPr>
           <w:rFonts w:hint="eastAsia"/>
         </w:rPr>
-        <w:t>该流程图描述：系统会根据业务信息，提前几天向</w:t>
-      </w:r>
-      <w:r>
-        <w:rPr>
-          <w:rFonts w:hint="eastAsia"/>
-        </w:rPr>
-        <w:t>后台管理员</w:t>
-      </w:r>
-      <w:r>
-        <w:rPr>
-          <w:rFonts w:hint="eastAsia"/>
-        </w:rPr>
-        <w:t>推送发货提醒。</w:t>
-      </w:r>
-      <w:r>
-        <w:rPr>
-          <w:rFonts w:hint="eastAsia"/>
-        </w:rPr>
-        <w:t>后台管理员</w:t>
-      </w:r>
-      <w:r>
-        <w:rPr>
-          <w:rFonts w:hint="eastAsia"/>
-        </w:rPr>
-        <w:t>看到推送后，向大棚主申请发货（因多肉植物的特殊性及近年来多肉植物较大的价格浮动，大棚往往需要保留一部分优质母本用于繁殖，从而赚取更多利益，因此发货</w:t>
+        <w:t>该流程图描述：系统会根据业务信息，提前几天向后台管理员推送发货提醒。后台管理员看到推送后，向大棚主申请发货（因多肉植物的特殊性及近年来多肉植物较大的价格浮动，大棚往往需要保留一部分优质母本用于繁殖，从而赚取更多利益，因此发货</w:t>
       </w:r>
       <w:r>
         <w:rPr>
@@ -10766,7 +10490,7 @@
           <w:noProof/>
         </w:rPr>
         <w:drawing>
-          <wp:anchor distT="0" distB="0" distL="114300" distR="114300" simplePos="0" relativeHeight="251711488" behindDoc="0" locked="0" layoutInCell="1" allowOverlap="1">
+          <wp:anchor distT="0" distB="0" distL="114300" distR="114300" simplePos="0" relativeHeight="251682816" behindDoc="0" locked="0" layoutInCell="1" allowOverlap="1" wp14:anchorId="2213E081" wp14:editId="6F986CE8">
             <wp:simplePos x="0" y="0"/>
             <wp:positionH relativeFrom="column">
               <wp:posOffset>0</wp:posOffset>
@@ -10876,7 +10600,7 @@
           <w:noProof/>
         </w:rPr>
         <w:drawing>
-          <wp:anchor distT="0" distB="0" distL="114300" distR="114300" simplePos="0" relativeHeight="251713536" behindDoc="0" locked="0" layoutInCell="1" allowOverlap="1">
+          <wp:anchor distT="0" distB="0" distL="114300" distR="114300" simplePos="0" relativeHeight="251683840" behindDoc="0" locked="0" layoutInCell="1" allowOverlap="1" wp14:anchorId="4596FB63" wp14:editId="4C36EF96">
             <wp:simplePos x="0" y="0"/>
             <wp:positionH relativeFrom="column">
               <wp:posOffset>0</wp:posOffset>
@@ -10948,13 +10672,7 @@
         <w:rPr>
           <w:rFonts w:hint="eastAsia"/>
         </w:rPr>
-        <w:t>课程评价</w:t>
-      </w:r>
-      <w:r>
-        <w:rPr>
-          <w:rFonts w:hint="eastAsia"/>
-        </w:rPr>
-        <w:t>管理</w:t>
+        <w:t>课程评价管理</w:t>
       </w:r>
     </w:p>
     <w:p>
@@ -10967,7 +10685,7 @@
           <w:noProof/>
         </w:rPr>
         <w:drawing>
-          <wp:anchor distT="0" distB="0" distL="114300" distR="114300" simplePos="0" relativeHeight="251715584" behindDoc="0" locked="0" layoutInCell="1" allowOverlap="1" wp14:anchorId="4DE62350" wp14:editId="10E584EA">
+          <wp:anchor distT="0" distB="0" distL="114300" distR="114300" simplePos="0" relativeHeight="251684864" behindDoc="0" locked="0" layoutInCell="1" allowOverlap="1" wp14:anchorId="72923989" wp14:editId="6EB63A1F">
             <wp:simplePos x="0" y="0"/>
             <wp:positionH relativeFrom="column">
               <wp:posOffset>0</wp:posOffset>
@@ -11101,7 +10819,7 @@
         </w:rPr>
         <w:lastRenderedPageBreak/>
         <w:drawing>
-          <wp:anchor distT="0" distB="0" distL="114300" distR="114300" simplePos="0" relativeHeight="251717632" behindDoc="0" locked="0" layoutInCell="1" allowOverlap="1" wp14:anchorId="509E474C" wp14:editId="63221EC6">
+          <wp:anchor distT="0" distB="0" distL="114300" distR="114300" simplePos="0" relativeHeight="251685888" behindDoc="0" locked="0" layoutInCell="1" allowOverlap="1" wp14:anchorId="5FE0B31E" wp14:editId="4A44697A">
             <wp:simplePos x="0" y="0"/>
             <wp:positionH relativeFrom="column">
               <wp:posOffset>-47625</wp:posOffset>
@@ -11186,7 +10904,7 @@
           <w:noProof/>
         </w:rPr>
         <w:drawing>
-          <wp:anchor distT="0" distB="0" distL="114300" distR="114300" simplePos="0" relativeHeight="251719680" behindDoc="0" locked="0" layoutInCell="1" allowOverlap="1" wp14:anchorId="5CE5463D" wp14:editId="62C48732">
+          <wp:anchor distT="0" distB="0" distL="114300" distR="114300" simplePos="0" relativeHeight="251686912" behindDoc="0" locked="0" layoutInCell="1" allowOverlap="1" wp14:anchorId="3D8F5685" wp14:editId="3EF7070E">
             <wp:simplePos x="0" y="0"/>
             <wp:positionH relativeFrom="column">
               <wp:posOffset>542925</wp:posOffset>
@@ -11331,19 +11049,7 @@
         <w:rPr>
           <w:rFonts w:hint="eastAsia"/>
         </w:rPr>
-        <w:t>大棚主和</w:t>
-      </w:r>
-      <w:r>
-        <w:rPr>
-          <w:rFonts w:hint="eastAsia"/>
-        </w:rPr>
-        <w:t>后台管理员</w:t>
-      </w:r>
-      <w:r>
-        <w:rPr>
-          <w:rFonts w:hint="eastAsia"/>
-        </w:rPr>
-        <w:t>：查看大棚仓储情况</w:t>
+        <w:t>大棚主和后台管理员：查看大棚仓储情况</w:t>
       </w:r>
     </w:p>
     <w:p>
@@ -11369,7 +11075,7 @@
           <w:noProof/>
         </w:rPr>
         <w:drawing>
-          <wp:anchor distT="0" distB="0" distL="114300" distR="114300" simplePos="0" relativeHeight="251721728" behindDoc="0" locked="0" layoutInCell="1" allowOverlap="1">
+          <wp:anchor distT="0" distB="0" distL="114300" distR="114300" simplePos="0" relativeHeight="251687936" behindDoc="0" locked="0" layoutInCell="1" allowOverlap="1" wp14:anchorId="25D67CA7" wp14:editId="3078E0F8">
             <wp:simplePos x="0" y="0"/>
             <wp:positionH relativeFrom="column">
               <wp:posOffset>695325</wp:posOffset>
@@ -11441,19 +11147,7 @@
         <w:rPr>
           <w:rFonts w:hint="eastAsia"/>
         </w:rPr>
-        <w:t>该流程图描述：大棚主或</w:t>
-      </w:r>
-      <w:r>
-        <w:rPr>
-          <w:rFonts w:hint="eastAsia"/>
-        </w:rPr>
-        <w:t>后台管理员</w:t>
-      </w:r>
-      <w:r>
-        <w:rPr>
-          <w:rFonts w:hint="eastAsia"/>
-        </w:rPr>
-        <w:t>登陆系统后，可以查看大棚的仓储情况。</w:t>
+        <w:t>该流程图描述：大棚主或后台管理员登陆系统后，可以查看大棚的仓储情况。</w:t>
       </w:r>
     </w:p>
     <w:p>
@@ -11554,7 +11248,7 @@
           <w:noProof/>
         </w:rPr>
         <w:drawing>
-          <wp:anchor distT="0" distB="0" distL="114300" distR="114300" simplePos="0" relativeHeight="251725824" behindDoc="0" locked="0" layoutInCell="1" allowOverlap="1" wp14:anchorId="4F5D778A" wp14:editId="4FBFB6C2">
+          <wp:anchor distT="0" distB="0" distL="114300" distR="114300" simplePos="0" relativeHeight="251689984" behindDoc="0" locked="0" layoutInCell="1" allowOverlap="1" wp14:anchorId="285B5CD1" wp14:editId="540485C8">
             <wp:simplePos x="0" y="0"/>
             <wp:positionH relativeFrom="column">
               <wp:posOffset>238125</wp:posOffset>
@@ -11635,7 +11329,7 @@
         </w:rPr>
         <w:lastRenderedPageBreak/>
         <w:drawing>
-          <wp:anchor distT="0" distB="0" distL="114300" distR="114300" simplePos="0" relativeHeight="251734016" behindDoc="0" locked="0" layoutInCell="1" allowOverlap="1">
+          <wp:anchor distT="0" distB="0" distL="114300" distR="114300" simplePos="0" relativeHeight="251694080" behindDoc="0" locked="0" layoutInCell="1" allowOverlap="1" wp14:anchorId="4C8D2AEA" wp14:editId="5EB42401">
             <wp:simplePos x="0" y="0"/>
             <wp:positionH relativeFrom="column">
               <wp:posOffset>457200</wp:posOffset>
@@ -11806,7 +11500,7 @@
           <w:noProof/>
         </w:rPr>
         <w:drawing>
-          <wp:anchor distT="0" distB="0" distL="114300" distR="114300" simplePos="0" relativeHeight="251727872" behindDoc="0" locked="0" layoutInCell="1" allowOverlap="1">
+          <wp:anchor distT="0" distB="0" distL="114300" distR="114300" simplePos="0" relativeHeight="251691008" behindDoc="0" locked="0" layoutInCell="1" allowOverlap="1" wp14:anchorId="3FD621C4" wp14:editId="14DA2928">
             <wp:simplePos x="0" y="0"/>
             <wp:positionH relativeFrom="column">
               <wp:posOffset>0</wp:posOffset>
@@ -11964,7 +11658,7 @@
           <w:noProof/>
         </w:rPr>
         <w:drawing>
-          <wp:anchor distT="0" distB="0" distL="114300" distR="114300" simplePos="0" relativeHeight="251729920" behindDoc="0" locked="0" layoutInCell="1" allowOverlap="1">
+          <wp:anchor distT="0" distB="0" distL="114300" distR="114300" simplePos="0" relativeHeight="251692032" behindDoc="0" locked="0" layoutInCell="1" allowOverlap="1" wp14:anchorId="1069ABEA" wp14:editId="40F4F551">
             <wp:simplePos x="0" y="0"/>
             <wp:positionH relativeFrom="column">
               <wp:posOffset>0</wp:posOffset>
@@ -12068,7 +11762,7 @@
           <w:noProof/>
         </w:rPr>
         <w:drawing>
-          <wp:anchor distT="0" distB="0" distL="114300" distR="114300" simplePos="0" relativeHeight="251731968" behindDoc="0" locked="0" layoutInCell="1" allowOverlap="1">
+          <wp:anchor distT="0" distB="0" distL="114300" distR="114300" simplePos="0" relativeHeight="251693056" behindDoc="0" locked="0" layoutInCell="1" allowOverlap="1" wp14:anchorId="1073FEF1" wp14:editId="4D082736">
             <wp:simplePos x="0" y="0"/>
             <wp:positionH relativeFrom="column">
               <wp:posOffset>0</wp:posOffset>
@@ -12229,7 +11923,7 @@
           <w:noProof/>
         </w:rPr>
         <w:drawing>
-          <wp:anchor distT="0" distB="0" distL="114300" distR="114300" simplePos="0" relativeHeight="251723776" behindDoc="0" locked="0" layoutInCell="1" allowOverlap="1">
+          <wp:anchor distT="0" distB="0" distL="114300" distR="114300" simplePos="0" relativeHeight="251688960" behindDoc="0" locked="0" layoutInCell="1" allowOverlap="1" wp14:anchorId="4CD51D48" wp14:editId="26D124C1">
             <wp:simplePos x="0" y="0"/>
             <wp:positionH relativeFrom="column">
               <wp:posOffset>847725</wp:posOffset>
@@ -12308,13 +12002,7 @@
         <w:rPr>
           <w:rFonts w:hint="eastAsia"/>
         </w:rPr>
-        <w:t>后台</w:t>
-      </w:r>
-      <w:r>
-        <w:rPr>
-          <w:rFonts w:hint="eastAsia"/>
-        </w:rPr>
-        <w:t>统计数据分析</w:t>
+        <w:t>后台统计数据分析</w:t>
       </w:r>
       <w:bookmarkEnd w:id="24"/>
     </w:p>
@@ -12398,20 +12086,14 @@
         <w:rPr>
           <w:rFonts w:hint="eastAsia"/>
         </w:rPr>
-        <w:t>教师后台</w:t>
-      </w:r>
-      <w:r>
-        <w:rPr>
-          <w:rFonts w:hint="eastAsia"/>
-        </w:rPr>
-        <w:t>管理</w:t>
+        <w:t>教师后台管理</w:t>
       </w:r>
       <w:r>
         <w:rPr>
           <w:noProof/>
         </w:rPr>
         <w:drawing>
-          <wp:anchor distT="0" distB="0" distL="114300" distR="114300" simplePos="0" relativeHeight="251742208" behindDoc="0" locked="0" layoutInCell="1" allowOverlap="1" wp14:anchorId="675E3BD6" wp14:editId="252A7E40">
+          <wp:anchor distT="0" distB="0" distL="114300" distR="114300" simplePos="0" relativeHeight="251698176" behindDoc="0" locked="0" layoutInCell="1" allowOverlap="1" wp14:anchorId="407BD289" wp14:editId="6948A41D">
             <wp:simplePos x="0" y="0"/>
             <wp:positionH relativeFrom="column">
               <wp:posOffset>0</wp:posOffset>
@@ -12531,7 +12213,7 @@
           <w:noProof/>
         </w:rPr>
         <w:drawing>
-          <wp:anchor distT="0" distB="0" distL="114300" distR="114300" simplePos="0" relativeHeight="251744256" behindDoc="0" locked="0" layoutInCell="1" allowOverlap="1" wp14:anchorId="7E673320" wp14:editId="58215945">
+          <wp:anchor distT="0" distB="0" distL="114300" distR="114300" simplePos="0" relativeHeight="251699200" behindDoc="0" locked="0" layoutInCell="1" allowOverlap="1" wp14:anchorId="22CCDE47" wp14:editId="2878194B">
             <wp:simplePos x="0" y="0"/>
             <wp:positionH relativeFrom="column">
               <wp:posOffset>0</wp:posOffset>
@@ -12617,7 +12299,7 @@
         </w:rPr>
         <w:lastRenderedPageBreak/>
         <w:drawing>
-          <wp:anchor distT="0" distB="0" distL="114300" distR="114300" simplePos="0" relativeHeight="251746304" behindDoc="0" locked="0" layoutInCell="1" allowOverlap="1" wp14:anchorId="6462AC14" wp14:editId="3870591D">
+          <wp:anchor distT="0" distB="0" distL="114300" distR="114300" simplePos="0" relativeHeight="251700224" behindDoc="0" locked="0" layoutInCell="1" allowOverlap="1" wp14:anchorId="226F215F" wp14:editId="1C600C29">
             <wp:simplePos x="0" y="0"/>
             <wp:positionH relativeFrom="column">
               <wp:posOffset>304800</wp:posOffset>
@@ -12702,7 +12384,7 @@
           <w:noProof/>
         </w:rPr>
         <w:drawing>
-          <wp:anchor distT="0" distB="0" distL="114300" distR="114300" simplePos="0" relativeHeight="251748352" behindDoc="0" locked="0" layoutInCell="1" allowOverlap="1" wp14:anchorId="2F0449D9" wp14:editId="5291E026">
+          <wp:anchor distT="0" distB="0" distL="114300" distR="114300" simplePos="0" relativeHeight="251701248" behindDoc="0" locked="0" layoutInCell="1" allowOverlap="1" wp14:anchorId="2BBF41C9" wp14:editId="634B7B08">
             <wp:simplePos x="0" y="0"/>
             <wp:positionH relativeFrom="column">
               <wp:posOffset>255905</wp:posOffset>
@@ -12768,13 +12450,7 @@
         <w:rPr>
           <w:rFonts w:hint="eastAsia"/>
         </w:rPr>
-        <w:t>教师</w:t>
-      </w:r>
-      <w:r>
-        <w:rPr>
-          <w:rFonts w:hint="eastAsia"/>
-        </w:rPr>
-        <w:t>后台营销管理</w:t>
+        <w:t>教师后台营销管理</w:t>
       </w:r>
     </w:p>
     <w:p>
@@ -12825,13 +12501,7 @@
         <w:rPr>
           <w:rFonts w:hint="eastAsia"/>
         </w:rPr>
-        <w:t>微信公众号</w:t>
-      </w:r>
-      <w:r>
-        <w:rPr>
-          <w:rFonts w:hint="eastAsia"/>
-        </w:rPr>
-        <w:t>用户</w:t>
+        <w:t>微信公众号用户</w:t>
       </w:r>
       <w:proofErr w:type="gramEnd"/>
       <w:r>
@@ -12929,13 +12599,7 @@
         <w:rPr>
           <w:rFonts w:hint="eastAsia"/>
         </w:rPr>
-        <w:t>小程序用户绑定活动图</w:t>
-      </w:r>
-      <w:r>
-        <w:rPr>
-          <w:rFonts w:hint="eastAsia"/>
-        </w:rPr>
-        <w:t>及描述：</w:t>
+        <w:t>小程序用户绑定活动图及描述：</w:t>
       </w:r>
     </w:p>
     <w:p>
@@ -12949,7 +12613,7 @@
           <w:noProof/>
         </w:rPr>
         <w:drawing>
-          <wp:inline distT="0" distB="0" distL="0" distR="0">
+          <wp:inline distT="0" distB="0" distL="0" distR="0" wp14:anchorId="61BBD8E4" wp14:editId="7E7C8DBF">
             <wp:extent cx="3733800" cy="3054927"/>
             <wp:effectExtent l="0" t="0" r="0" b="0"/>
             <wp:docPr id="6" name="图片 6"/>
@@ -13010,31 +12674,7 @@
         <w:rPr>
           <w:rFonts w:hint="eastAsia"/>
         </w:rPr>
-        <w:t>该活动图</w:t>
-      </w:r>
-      <w:r>
-        <w:rPr>
-          <w:rFonts w:hint="eastAsia"/>
-        </w:rPr>
-        <w:t>描述了</w:t>
-      </w:r>
-      <w:r>
-        <w:rPr>
-          <w:rFonts w:hint="eastAsia"/>
-        </w:rPr>
-        <w:t>用户对于小程序登录的相关</w:t>
-      </w:r>
-      <w:r>
-        <w:rPr>
-          <w:rFonts w:hint="eastAsia"/>
-        </w:rPr>
-        <w:t>操作。</w:t>
-      </w:r>
-      <w:r>
-        <w:rPr>
-          <w:rFonts w:hint="eastAsia"/>
-        </w:rPr>
-        <w:t>用户</w:t>
+        <w:t>该活动图描述了用户对于小程序登录的相关操作。用户</w:t>
       </w:r>
       <w:proofErr w:type="gramStart"/>
       <w:r>
@@ -13056,7 +12696,7 @@
         <w:pStyle w:val="2"/>
         <w:numPr>
           <w:ilvl w:val="1"/>
-          <w:numId w:val="13"/>
+          <w:numId w:val="3"/>
         </w:numPr>
         <w:spacing w:before="156" w:after="156"/>
       </w:pPr>
@@ -13086,7 +12726,7 @@
           <w:noProof/>
         </w:rPr>
         <w:drawing>
-          <wp:anchor distT="0" distB="0" distL="114300" distR="114300" simplePos="0" relativeHeight="251736064" behindDoc="0" locked="0" layoutInCell="1" allowOverlap="1">
+          <wp:anchor distT="0" distB="0" distL="114300" distR="114300" simplePos="0" relativeHeight="251695104" behindDoc="0" locked="0" layoutInCell="1" allowOverlap="1" wp14:anchorId="0B56E04F" wp14:editId="1EE7FD5C">
             <wp:simplePos x="0" y="0"/>
             <wp:positionH relativeFrom="column">
               <wp:posOffset>0</wp:posOffset>
@@ -13159,13 +12799,7 @@
         <w:rPr>
           <w:rFonts w:hint="eastAsia"/>
         </w:rPr>
-        <w:t>学生</w:t>
-      </w:r>
-      <w:r>
-        <w:rPr>
-          <w:rFonts w:hint="eastAsia"/>
-        </w:rPr>
-        <w:t>小程序小组</w:t>
+        <w:t>学生小程序小组</w:t>
       </w:r>
       <w:bookmarkEnd w:id="28"/>
     </w:p>
@@ -13190,19 +12824,7 @@
         <w:rPr>
           <w:rFonts w:hint="eastAsia"/>
         </w:rPr>
-        <w:t>个人中心</w:t>
-      </w:r>
-      <w:r>
-        <w:rPr>
-          <w:rFonts w:hint="eastAsia"/>
-        </w:rPr>
-        <w:t>主要是</w:t>
-      </w:r>
-      <w:r>
-        <w:rPr>
-          <w:rFonts w:hint="eastAsia"/>
-        </w:rPr>
-        <w:t>对学生用户进行个人中心的管理</w:t>
+        <w:t>个人中心主要是对学生用户进行个人中心的管理</w:t>
       </w:r>
     </w:p>
     <w:p>
@@ -13252,7 +12874,7 @@
         </w:rPr>
         <w:lastRenderedPageBreak/>
         <w:drawing>
-          <wp:anchor distT="0" distB="0" distL="114300" distR="114300" simplePos="0" relativeHeight="251738112" behindDoc="0" locked="0" layoutInCell="1" allowOverlap="1">
+          <wp:anchor distT="0" distB="0" distL="114300" distR="114300" simplePos="0" relativeHeight="251696128" behindDoc="0" locked="0" layoutInCell="1" allowOverlap="1" wp14:anchorId="44EF70E9" wp14:editId="30CB8738">
             <wp:simplePos x="0" y="0"/>
             <wp:positionH relativeFrom="column">
               <wp:posOffset>0</wp:posOffset>
@@ -13436,7 +13058,7 @@
           <w:noProof/>
         </w:rPr>
         <w:drawing>
-          <wp:anchor distT="0" distB="0" distL="114300" distR="114300" simplePos="0" relativeHeight="251740160" behindDoc="0" locked="0" layoutInCell="1" allowOverlap="1">
+          <wp:anchor distT="0" distB="0" distL="114300" distR="114300" simplePos="0" relativeHeight="251697152" behindDoc="0" locked="0" layoutInCell="1" allowOverlap="1" wp14:anchorId="0B0F2A64" wp14:editId="5FD9F6E6">
             <wp:simplePos x="0" y="0"/>
             <wp:positionH relativeFrom="column">
               <wp:posOffset>381000</wp:posOffset>
@@ -15459,37 +15081,30 @@
           <w:rFonts w:ascii="宋体" w:hAnsi="宋体" w:hint="eastAsia"/>
           <w:szCs w:val="21"/>
         </w:rPr>
-        <w:t>后台管理员</w:t>
-      </w:r>
+        <w:t>后台管理员通过调度花农来完成大棚的日常事务</w:t>
+      </w:r>
+    </w:p>
+    <w:p>
+      <w:pPr>
+        <w:spacing w:before="156" w:after="156"/>
+        <w:ind w:firstLine="480"/>
+        <w:rPr>
+          <w:rFonts w:ascii="宋体" w:hAnsi="宋体"/>
+          <w:szCs w:val="21"/>
+        </w:rPr>
+      </w:pPr>
       <w:r>
         <w:rPr>
           <w:rFonts w:ascii="宋体" w:hAnsi="宋体" w:hint="eastAsia"/>
           <w:szCs w:val="21"/>
         </w:rPr>
-        <w:t>通过调度花农来完成大棚的日常事务</w:t>
-      </w:r>
-    </w:p>
-    <w:p>
-      <w:pPr>
-        <w:spacing w:before="156" w:after="156"/>
-        <w:ind w:firstLine="480"/>
-        <w:rPr>
-          <w:rFonts w:ascii="宋体" w:hAnsi="宋体"/>
-          <w:szCs w:val="21"/>
-        </w:rPr>
-      </w:pPr>
+        <w:t>②怎么实现设备的远程操控</w:t>
+      </w:r>
       <w:r>
         <w:rPr>
           <w:rFonts w:ascii="宋体" w:hAnsi="宋体" w:hint="eastAsia"/>
           <w:szCs w:val="21"/>
         </w:rPr>
-        <w:t>②怎么实现设备的远程操控</w:t>
-      </w:r>
-      <w:r>
-        <w:rPr>
-          <w:rFonts w:ascii="宋体" w:hAnsi="宋体" w:hint="eastAsia"/>
-          <w:szCs w:val="21"/>
-        </w:rPr>
         <w:t>:</w:t>
       </w:r>
       <w:r>
@@ -15556,6 +15171,12 @@
         </w:rPr>
         <w:t>地址找到要操作的设备，进行操作</w:t>
       </w:r>
+    </w:p>
+    <w:p>
+      <w:pPr>
+        <w:spacing w:before="156" w:after="156"/>
+        <w:ind w:firstLine="480"/>
+      </w:pPr>
     </w:p>
     <w:p>
       <w:pPr>
@@ -15578,7 +15199,7 @@
 </file>
 
 <file path=word/endnotes.xml><?xml version="1.0" encoding="utf-8"?>
-<w:endnotes xmlns:wpc="http://schemas.microsoft.com/office/word/2010/wordprocessingCanvas" xmlns:cx="http://schemas.microsoft.com/office/drawing/2014/chartex" xmlns:mc="http://schemas.openxmlformats.org/markup-compatibility/2006" xmlns:o="urn:schemas-microsoft-com:office:office" xmlns:r="http://schemas.openxmlformats.org/officeDocument/2006/relationships" xmlns:m="http://schemas.openxmlformats.org/officeDocument/2006/math" xmlns:v="urn:schemas-microsoft-com:vml" xmlns:wp14="http://schemas.microsoft.com/office/word/2010/wordprocessingDrawing" xmlns:wp="http://schemas.openxmlformats.org/drawingml/2006/wordprocessingDrawing" xmlns:w10="urn:schemas-microsoft-com:office:word" xmlns:w="http://schemas.openxmlformats.org/wordprocessingml/2006/main" xmlns:w14="http://schemas.microsoft.com/office/word/2010/wordml" xmlns:w15="http://schemas.microsoft.com/office/word/2012/wordml" xmlns:w16se="http://schemas.microsoft.com/office/word/2015/wordml/symex" xmlns:wpg="http://schemas.microsoft.com/office/word/2010/wordprocessingGroup" xmlns:wpi="http://schemas.microsoft.com/office/word/2010/wordprocessingInk" xmlns:wne="http://schemas.microsoft.com/office/word/2006/wordml" xmlns:wps="http://schemas.microsoft.com/office/word/2010/wordprocessingShape" mc:Ignorable="w14 w15 w16se wp14">
+<w:endnotes xmlns:wpc="http://schemas.microsoft.com/office/word/2010/wordprocessingCanvas" xmlns:cx="http://schemas.microsoft.com/office/drawing/2014/chartex" xmlns:cx1="http://schemas.microsoft.com/office/drawing/2015/9/8/chartex" xmlns:cx2="http://schemas.microsoft.com/office/drawing/2015/10/21/chartex" xmlns:cx3="http://schemas.microsoft.com/office/drawing/2016/5/9/chartex" xmlns:cx4="http://schemas.microsoft.com/office/drawing/2016/5/10/chartex" xmlns:cx5="http://schemas.microsoft.com/office/drawing/2016/5/11/chartex" xmlns:mc="http://schemas.openxmlformats.org/markup-compatibility/2006" xmlns:o="urn:schemas-microsoft-com:office:office" xmlns:r="http://schemas.openxmlformats.org/officeDocument/2006/relationships" xmlns:m="http://schemas.openxmlformats.org/officeDocument/2006/math" xmlns:v="urn:schemas-microsoft-com:vml" xmlns:wp14="http://schemas.microsoft.com/office/word/2010/wordprocessingDrawing" xmlns:wp="http://schemas.openxmlformats.org/drawingml/2006/wordprocessingDrawing" xmlns:w10="urn:schemas-microsoft-com:office:word" xmlns:w="http://schemas.openxmlformats.org/wordprocessingml/2006/main" xmlns:w14="http://schemas.microsoft.com/office/word/2010/wordml" xmlns:w15="http://schemas.microsoft.com/office/word/2012/wordml" xmlns:w16se="http://schemas.microsoft.com/office/word/2015/wordml/symex" xmlns:wpg="http://schemas.microsoft.com/office/word/2010/wordprocessingGroup" xmlns:wpi="http://schemas.microsoft.com/office/word/2010/wordprocessingInk" xmlns:wne="http://schemas.microsoft.com/office/word/2006/wordml" xmlns:wps="http://schemas.microsoft.com/office/word/2010/wordprocessingShape" mc:Ignorable="w14 w15 w16se wp14">
   <w:endnote w:type="separator" w:id="-1">
     <w:p>
       <w:pPr>
@@ -15605,7 +15226,7 @@
 </file>
 
 <file path=word/footer1.xml><?xml version="1.0" encoding="utf-8"?>
-<w:ftr xmlns:wpc="http://schemas.microsoft.com/office/word/2010/wordprocessingCanvas" xmlns:cx="http://schemas.microsoft.com/office/drawing/2014/chartex" xmlns:mc="http://schemas.openxmlformats.org/markup-compatibility/2006" xmlns:o="urn:schemas-microsoft-com:office:office" xmlns:r="http://schemas.openxmlformats.org/officeDocument/2006/relationships" xmlns:m="http://schemas.openxmlformats.org/officeDocument/2006/math" xmlns:v="urn:schemas-microsoft-com:vml" xmlns:wp14="http://schemas.microsoft.com/office/word/2010/wordprocessingDrawing" xmlns:wp="http://schemas.openxmlformats.org/drawingml/2006/wordprocessingDrawing" xmlns:w10="urn:schemas-microsoft-com:office:word" xmlns:w="http://schemas.openxmlformats.org/wordprocessingml/2006/main" xmlns:w14="http://schemas.microsoft.com/office/word/2010/wordml" xmlns:w15="http://schemas.microsoft.com/office/word/2012/wordml" xmlns:w16se="http://schemas.microsoft.com/office/word/2015/wordml/symex" xmlns:wpg="http://schemas.microsoft.com/office/word/2010/wordprocessingGroup" xmlns:wpi="http://schemas.microsoft.com/office/word/2010/wordprocessingInk" xmlns:wne="http://schemas.microsoft.com/office/word/2006/wordml" xmlns:wps="http://schemas.microsoft.com/office/word/2010/wordprocessingShape" mc:Ignorable="w14 w15 w16se wp14">
+<w:ftr xmlns:wpc="http://schemas.microsoft.com/office/word/2010/wordprocessingCanvas" xmlns:cx="http://schemas.microsoft.com/office/drawing/2014/chartex" xmlns:cx1="http://schemas.microsoft.com/office/drawing/2015/9/8/chartex" xmlns:cx2="http://schemas.microsoft.com/office/drawing/2015/10/21/chartex" xmlns:cx3="http://schemas.microsoft.com/office/drawing/2016/5/9/chartex" xmlns:cx4="http://schemas.microsoft.com/office/drawing/2016/5/10/chartex" xmlns:cx5="http://schemas.microsoft.com/office/drawing/2016/5/11/chartex" xmlns:mc="http://schemas.openxmlformats.org/markup-compatibility/2006" xmlns:o="urn:schemas-microsoft-com:office:office" xmlns:r="http://schemas.openxmlformats.org/officeDocument/2006/relationships" xmlns:m="http://schemas.openxmlformats.org/officeDocument/2006/math" xmlns:v="urn:schemas-microsoft-com:vml" xmlns:wp14="http://schemas.microsoft.com/office/word/2010/wordprocessingDrawing" xmlns:wp="http://schemas.openxmlformats.org/drawingml/2006/wordprocessingDrawing" xmlns:w10="urn:schemas-microsoft-com:office:word" xmlns:w="http://schemas.openxmlformats.org/wordprocessingml/2006/main" xmlns:w14="http://schemas.microsoft.com/office/word/2010/wordml" xmlns:w15="http://schemas.microsoft.com/office/word/2012/wordml" xmlns:w16se="http://schemas.microsoft.com/office/word/2015/wordml/symex" xmlns:wpg="http://schemas.microsoft.com/office/word/2010/wordprocessingGroup" xmlns:wpi="http://schemas.microsoft.com/office/word/2010/wordprocessingInk" xmlns:wne="http://schemas.microsoft.com/office/word/2006/wordml" xmlns:wps="http://schemas.microsoft.com/office/word/2010/wordprocessingShape" mc:Ignorable="w14 w15 w16se wp14">
   <w:p>
     <w:pPr>
       <w:pStyle w:val="a5"/>
@@ -15660,7 +15281,7 @@
         <w:kern w:val="0"/>
         <w:szCs w:val="21"/>
       </w:rPr>
-      <w:t>4</w:t>
+      <w:t>21</w:t>
     </w:r>
     <w:r>
       <w:rPr>
@@ -15773,7 +15394,7 @@
 </file>
 
 <file path=word/footnotes.xml><?xml version="1.0" encoding="utf-8"?>
-<w:footnotes xmlns:wpc="http://schemas.microsoft.com/office/word/2010/wordprocessingCanvas" xmlns:cx="http://schemas.microsoft.com/office/drawing/2014/chartex" xmlns:mc="http://schemas.openxmlformats.org/markup-compatibility/2006" xmlns:o="urn:schemas-microsoft-com:office:office" xmlns:r="http://schemas.openxmlformats.org/officeDocument/2006/relationships" xmlns:m="http://schemas.openxmlformats.org/officeDocument/2006/math" xmlns:v="urn:schemas-microsoft-com:vml" xmlns:wp14="http://schemas.microsoft.com/office/word/2010/wordprocessingDrawing" xmlns:wp="http://schemas.openxmlformats.org/drawingml/2006/wordprocessingDrawing" xmlns:w10="urn:schemas-microsoft-com:office:word" xmlns:w="http://schemas.openxmlformats.org/wordprocessingml/2006/main" xmlns:w14="http://schemas.microsoft.com/office/word/2010/wordml" xmlns:w15="http://schemas.microsoft.com/office/word/2012/wordml" xmlns:w16se="http://schemas.microsoft.com/office/word/2015/wordml/symex" xmlns:wpg="http://schemas.microsoft.com/office/word/2010/wordprocessingGroup" xmlns:wpi="http://schemas.microsoft.com/office/word/2010/wordprocessingInk" xmlns:wne="http://schemas.microsoft.com/office/word/2006/wordml" xmlns:wps="http://schemas.microsoft.com/office/word/2010/wordprocessingShape" mc:Ignorable="w14 w15 w16se wp14">
+<w:footnotes xmlns:wpc="http://schemas.microsoft.com/office/word/2010/wordprocessingCanvas" xmlns:cx="http://schemas.microsoft.com/office/drawing/2014/chartex" xmlns:cx1="http://schemas.microsoft.com/office/drawing/2015/9/8/chartex" xmlns:cx2="http://schemas.microsoft.com/office/drawing/2015/10/21/chartex" xmlns:cx3="http://schemas.microsoft.com/office/drawing/2016/5/9/chartex" xmlns:cx4="http://schemas.microsoft.com/office/drawing/2016/5/10/chartex" xmlns:cx5="http://schemas.microsoft.com/office/drawing/2016/5/11/chartex" xmlns:mc="http://schemas.openxmlformats.org/markup-compatibility/2006" xmlns:o="urn:schemas-microsoft-com:office:office" xmlns:r="http://schemas.openxmlformats.org/officeDocument/2006/relationships" xmlns:m="http://schemas.openxmlformats.org/officeDocument/2006/math" xmlns:v="urn:schemas-microsoft-com:vml" xmlns:wp14="http://schemas.microsoft.com/office/word/2010/wordprocessingDrawing" xmlns:wp="http://schemas.openxmlformats.org/drawingml/2006/wordprocessingDrawing" xmlns:w10="urn:schemas-microsoft-com:office:word" xmlns:w="http://schemas.openxmlformats.org/wordprocessingml/2006/main" xmlns:w14="http://schemas.microsoft.com/office/word/2010/wordml" xmlns:w15="http://schemas.microsoft.com/office/word/2012/wordml" xmlns:w16se="http://schemas.microsoft.com/office/word/2015/wordml/symex" xmlns:wpg="http://schemas.microsoft.com/office/word/2010/wordprocessingGroup" xmlns:wpi="http://schemas.microsoft.com/office/word/2010/wordprocessingInk" xmlns:wne="http://schemas.microsoft.com/office/word/2006/wordml" xmlns:wps="http://schemas.microsoft.com/office/word/2010/wordprocessingShape" mc:Ignorable="w14 w15 w16se wp14">
   <w:footnote w:type="separator" w:id="-1">
     <w:p>
       <w:pPr>
@@ -15800,7 +15421,7 @@
 </file>
 
 <file path=word/header1.xml><?xml version="1.0" encoding="utf-8"?>
-<w:hdr xmlns:wpc="http://schemas.microsoft.com/office/word/2010/wordprocessingCanvas" xmlns:cx="http://schemas.microsoft.com/office/drawing/2014/chartex" xmlns:mc="http://schemas.openxmlformats.org/markup-compatibility/2006" xmlns:o="urn:schemas-microsoft-com:office:office" xmlns:r="http://schemas.openxmlformats.org/officeDocument/2006/relationships" xmlns:m="http://schemas.openxmlformats.org/officeDocument/2006/math" xmlns:v="urn:schemas-microsoft-com:vml" xmlns:wp14="http://schemas.microsoft.com/office/word/2010/wordprocessingDrawing" xmlns:wp="http://schemas.openxmlformats.org/drawingml/2006/wordprocessingDrawing" xmlns:w10="urn:schemas-microsoft-com:office:word" xmlns:w="http://schemas.openxmlformats.org/wordprocessingml/2006/main" xmlns:w14="http://schemas.microsoft.com/office/word/2010/wordml" xmlns:w15="http://schemas.microsoft.com/office/word/2012/wordml" xmlns:w16se="http://schemas.microsoft.com/office/word/2015/wordml/symex" xmlns:wpg="http://schemas.microsoft.com/office/word/2010/wordprocessingGroup" xmlns:wpi="http://schemas.microsoft.com/office/word/2010/wordprocessingInk" xmlns:wne="http://schemas.microsoft.com/office/word/2006/wordml" xmlns:wps="http://schemas.microsoft.com/office/word/2010/wordprocessingShape" mc:Ignorable="w14 w15 w16se wp14">
+<w:hdr xmlns:wpc="http://schemas.microsoft.com/office/word/2010/wordprocessingCanvas" xmlns:cx="http://schemas.microsoft.com/office/drawing/2014/chartex" xmlns:cx1="http://schemas.microsoft.com/office/drawing/2015/9/8/chartex" xmlns:cx2="http://schemas.microsoft.com/office/drawing/2015/10/21/chartex" xmlns:cx3="http://schemas.microsoft.com/office/drawing/2016/5/9/chartex" xmlns:cx4="http://schemas.microsoft.com/office/drawing/2016/5/10/chartex" xmlns:cx5="http://schemas.microsoft.com/office/drawing/2016/5/11/chartex" xmlns:mc="http://schemas.openxmlformats.org/markup-compatibility/2006" xmlns:o="urn:schemas-microsoft-com:office:office" xmlns:r="http://schemas.openxmlformats.org/officeDocument/2006/relationships" xmlns:m="http://schemas.openxmlformats.org/officeDocument/2006/math" xmlns:v="urn:schemas-microsoft-com:vml" xmlns:wp14="http://schemas.microsoft.com/office/word/2010/wordprocessingDrawing" xmlns:wp="http://schemas.openxmlformats.org/drawingml/2006/wordprocessingDrawing" xmlns:w10="urn:schemas-microsoft-com:office:word" xmlns:w="http://schemas.openxmlformats.org/wordprocessingml/2006/main" xmlns:w14="http://schemas.microsoft.com/office/word/2010/wordml" xmlns:w15="http://schemas.microsoft.com/office/word/2012/wordml" xmlns:w16se="http://schemas.microsoft.com/office/word/2015/wordml/symex" xmlns:wpg="http://schemas.microsoft.com/office/word/2010/wordprocessingGroup" xmlns:wpi="http://schemas.microsoft.com/office/word/2010/wordprocessingInk" xmlns:wne="http://schemas.microsoft.com/office/word/2006/wordml" xmlns:wps="http://schemas.microsoft.com/office/word/2010/wordprocessingShape" mc:Ignorable="w14 w15 w16se wp14">
   <w:p>
     <w:pPr>
       <w:pStyle w:val="a3"/>
@@ -15819,7 +15440,7 @@
 </file>
 
 <file path=word/numbering.xml><?xml version="1.0" encoding="utf-8"?>
-<w:numbering xmlns:wpc="http://schemas.microsoft.com/office/word/2010/wordprocessingCanvas" xmlns:cx="http://schemas.microsoft.com/office/drawing/2014/chartex" xmlns:mc="http://schemas.openxmlformats.org/markup-compatibility/2006" xmlns:o="urn:schemas-microsoft-com:office:office" xmlns:r="http://schemas.openxmlformats.org/officeDocument/2006/relationships" xmlns:m="http://schemas.openxmlformats.org/officeDocument/2006/math" xmlns:v="urn:schemas-microsoft-com:vml" xmlns:wp14="http://schemas.microsoft.com/office/word/2010/wordprocessingDrawing" xmlns:wp="http://schemas.openxmlformats.org/drawingml/2006/wordprocessingDrawing" xmlns:w10="urn:schemas-microsoft-com:office:word" xmlns:w="http://schemas.openxmlformats.org/wordprocessingml/2006/main" xmlns:w14="http://schemas.microsoft.com/office/word/2010/wordml" xmlns:w15="http://schemas.microsoft.com/office/word/2012/wordml" xmlns:w16se="http://schemas.microsoft.com/office/word/2015/wordml/symex" xmlns:wpg="http://schemas.microsoft.com/office/word/2010/wordprocessingGroup" xmlns:wpi="http://schemas.microsoft.com/office/word/2010/wordprocessingInk" xmlns:wne="http://schemas.microsoft.com/office/word/2006/wordml" xmlns:wps="http://schemas.microsoft.com/office/word/2010/wordprocessingShape" mc:Ignorable="w14 w15 w16se wp14">
+<w:numbering xmlns:wpc="http://schemas.microsoft.com/office/word/2010/wordprocessingCanvas" xmlns:cx="http://schemas.microsoft.com/office/drawing/2014/chartex" xmlns:cx1="http://schemas.microsoft.com/office/drawing/2015/9/8/chartex" xmlns:cx2="http://schemas.microsoft.com/office/drawing/2015/10/21/chartex" xmlns:cx3="http://schemas.microsoft.com/office/drawing/2016/5/9/chartex" xmlns:cx4="http://schemas.microsoft.com/office/drawing/2016/5/10/chartex" xmlns:cx5="http://schemas.microsoft.com/office/drawing/2016/5/11/chartex" xmlns:mc="http://schemas.openxmlformats.org/markup-compatibility/2006" xmlns:o="urn:schemas-microsoft-com:office:office" xmlns:r="http://schemas.openxmlformats.org/officeDocument/2006/relationships" xmlns:m="http://schemas.openxmlformats.org/officeDocument/2006/math" xmlns:v="urn:schemas-microsoft-com:vml" xmlns:wp14="http://schemas.microsoft.com/office/word/2010/wordprocessingDrawing" xmlns:wp="http://schemas.openxmlformats.org/drawingml/2006/wordprocessingDrawing" xmlns:w10="urn:schemas-microsoft-com:office:word" xmlns:w="http://schemas.openxmlformats.org/wordprocessingml/2006/main" xmlns:w14="http://schemas.microsoft.com/office/word/2010/wordml" xmlns:w15="http://schemas.microsoft.com/office/word/2012/wordml" xmlns:w16se="http://schemas.microsoft.com/office/word/2015/wordml/symex" xmlns:wpg="http://schemas.microsoft.com/office/word/2010/wordprocessingGroup" xmlns:wpi="http://schemas.microsoft.com/office/word/2010/wordprocessingInk" xmlns:wne="http://schemas.microsoft.com/office/word/2006/wordml" xmlns:wps="http://schemas.microsoft.com/office/word/2010/wordprocessingShape" mc:Ignorable="w14 w15 w16se wp14">
   <w:abstractNum w:abstractNumId="0" w15:restartNumberingAfterBreak="0">
     <w:nsid w:val="00000007"/>
     <w:multiLevelType w:val="multilevel"/>
@@ -16438,7 +16059,7 @@
     </w:rPrDefault>
     <w:pPrDefault/>
   </w:docDefaults>
-  <w:latentStyles w:defLockedState="0" w:defUIPriority="99" w:defSemiHidden="0" w:defUnhideWhenUsed="0" w:defQFormat="0" w:count="371">
+  <w:latentStyles w:defLockedState="0" w:defUIPriority="99" w:defSemiHidden="0" w:defUnhideWhenUsed="0" w:defQFormat="0" w:count="374">
     <w:lsdException w:name="Normal" w:uiPriority="0" w:qFormat="1"/>
     <w:lsdException w:name="heading 1" w:uiPriority="0" w:qFormat="1"/>
     <w:lsdException w:name="heading 2" w:semiHidden="1" w:uiPriority="0" w:unhideWhenUsed="1" w:qFormat="1"/>
@@ -16544,7 +16165,6 @@
     <w:lsdException w:name="HTML Sample" w:semiHidden="1" w:unhideWhenUsed="1"/>
     <w:lsdException w:name="HTML Typewriter" w:semiHidden="1" w:unhideWhenUsed="1"/>
     <w:lsdException w:name="HTML Variable" w:semiHidden="1" w:unhideWhenUsed="1"/>
-    <w:lsdException w:name="Normal Table" w:semiHidden="1" w:unhideWhenUsed="1"/>
     <w:lsdException w:name="annotation subject" w:semiHidden="1" w:unhideWhenUsed="1"/>
     <w:lsdException w:name="No List" w:semiHidden="1" w:unhideWhenUsed="1"/>
     <w:lsdException w:name="Outline List 1" w:semiHidden="1" w:unhideWhenUsed="1"/>
@@ -16589,7 +16209,6 @@
     <w:lsdException w:name="Table Professional" w:semiHidden="1" w:unhideWhenUsed="1"/>
     <w:lsdException w:name="Table Subtle 1" w:semiHidden="1" w:unhideWhenUsed="1"/>
     <w:lsdException w:name="Table Subtle 2" w:semiHidden="1" w:unhideWhenUsed="1"/>
-    <w:lsdException w:name="Table Web 1" w:semiHidden="1" w:unhideWhenUsed="1"/>
     <w:lsdException w:name="Table Web 2" w:semiHidden="1" w:unhideWhenUsed="1"/>
     <w:lsdException w:name="Table Web 3" w:semiHidden="1" w:unhideWhenUsed="1"/>
     <w:lsdException w:name="Balloon Text" w:semiHidden="1" w:uiPriority="0" w:unhideWhenUsed="1" w:qFormat="1"/>
@@ -16810,6 +16429,9 @@
     <w:lsdException w:name="List Table 5 Dark Accent 6" w:uiPriority="50"/>
     <w:lsdException w:name="List Table 6 Colorful Accent 6" w:uiPriority="51"/>
     <w:lsdException w:name="List Table 7 Colorful Accent 6" w:uiPriority="52"/>
+    <w:lsdException w:name="Mention" w:semiHidden="1" w:unhideWhenUsed="1"/>
+    <w:lsdException w:name="Smart Hyperlink" w:semiHidden="1" w:unhideWhenUsed="1"/>
+    <w:lsdException w:name="Hashtag" w:semiHidden="1" w:unhideWhenUsed="1"/>
   </w:latentStyles>
   <w:style w:type="paragraph" w:default="1" w:styleId="a">
     <w:name w:val="Normal"/>
@@ -17703,7 +17325,7 @@
 </file>
 
 <file path=customXml/itemProps1.xml><?xml version="1.0" encoding="utf-8"?>
-<ds:datastoreItem xmlns:ds="http://schemas.openxmlformats.org/officeDocument/2006/customXml" ds:itemID="{C0A8C9F7-F1E2-482A-AA0B-CBCCB56819BB}">
+<ds:datastoreItem xmlns:ds="http://schemas.openxmlformats.org/officeDocument/2006/customXml" ds:itemID="{339B98B8-EFD5-4350-ABA4-EB63CD348F25}">
   <ds:schemaRefs>
     <ds:schemaRef ds:uri="http://schemas.openxmlformats.org/officeDocument/2006/bibliography"/>
   </ds:schemaRefs>

--- a/需求开发文档/需求分析文档.docx
+++ b/需求开发文档/需求分析文档.docx
@@ -134,8 +134,6 @@
           <w:p>
             <w:pPr>
               <w:pStyle w:val="ac"/>
-              <w:spacing w:before="156" w:after="156"/>
-              <w:ind w:firstLine="480"/>
             </w:pPr>
             <w:r>
               <w:rPr>
@@ -159,8 +157,6 @@
           <w:p>
             <w:pPr>
               <w:pStyle w:val="ac"/>
-              <w:spacing w:before="156" w:after="156"/>
-              <w:ind w:firstLine="480"/>
             </w:pPr>
             <w:proofErr w:type="gramStart"/>
             <w:r>
@@ -180,8 +176,6 @@
           <w:p>
             <w:pPr>
               <w:pStyle w:val="ac"/>
-              <w:spacing w:before="156" w:after="156"/>
-              <w:ind w:firstLine="480"/>
             </w:pPr>
             <w:r>
               <w:rPr>
@@ -206,9 +200,6 @@
           <w:p>
             <w:pPr>
               <w:pStyle w:val="ac"/>
-              <w:spacing w:before="156" w:after="156"/>
-              <w:ind w:firstLine="480"/>
-              <w:jc w:val="both"/>
             </w:pPr>
             <w:r>
               <w:rPr>
@@ -245,8 +236,6 @@
           <w:p>
             <w:pPr>
               <w:pStyle w:val="ac"/>
-              <w:spacing w:before="156" w:after="156"/>
-              <w:ind w:firstLine="480"/>
             </w:pPr>
             <w:r>
               <w:rPr>
@@ -302,9 +291,6 @@
           <w:p>
             <w:pPr>
               <w:pStyle w:val="ac"/>
-              <w:spacing w:before="156" w:after="156"/>
-              <w:ind w:firstLine="480"/>
-              <w:jc w:val="both"/>
             </w:pPr>
             <w:r>
               <w:rPr>
@@ -329,8 +315,6 @@
           <w:p>
             <w:pPr>
               <w:pStyle w:val="ac"/>
-              <w:spacing w:before="156" w:after="156"/>
-              <w:ind w:firstLine="480"/>
             </w:pPr>
             <w:r>
               <w:rPr>
@@ -386,9 +370,6 @@
           <w:p>
             <w:pPr>
               <w:pStyle w:val="ac"/>
-              <w:spacing w:before="156" w:after="156"/>
-              <w:ind w:firstLine="480"/>
-              <w:jc w:val="both"/>
             </w:pPr>
             <w:r>
               <w:rPr>
@@ -413,8 +394,6 @@
           <w:p>
             <w:pPr>
               <w:pStyle w:val="ac"/>
-              <w:spacing w:before="156" w:after="156"/>
-              <w:ind w:firstLine="480"/>
             </w:pPr>
             <w:r>
               <w:rPr>
@@ -470,9 +449,6 @@
           <w:p>
             <w:pPr>
               <w:pStyle w:val="ac"/>
-              <w:spacing w:before="156" w:after="156"/>
-              <w:ind w:firstLine="480"/>
-              <w:jc w:val="both"/>
             </w:pPr>
             <w:r>
               <w:rPr>
@@ -497,8 +473,6 @@
           <w:p>
             <w:pPr>
               <w:pStyle w:val="ac"/>
-              <w:spacing w:before="156" w:after="156"/>
-              <w:ind w:firstLine="480"/>
             </w:pPr>
             <w:r>
               <w:rPr>
@@ -565,6 +539,8 @@
           <w:sz w:val="44"/>
         </w:rPr>
       </w:pPr>
+      <w:bookmarkStart w:id="0" w:name="_GoBack"/>
+      <w:bookmarkEnd w:id="0"/>
     </w:p>
     <w:p>
       <w:pPr>
@@ -5207,8 +5183,8 @@
         </w:rPr>
         <w:br w:type="page"/>
       </w:r>
-      <w:bookmarkStart w:id="0" w:name="_Toc536607962"/>
-      <w:bookmarkStart w:id="1" w:name="_Toc82339509"/>
+      <w:bookmarkStart w:id="1" w:name="_Toc536607962"/>
+      <w:bookmarkStart w:id="2" w:name="_Toc82339509"/>
       <w:r>
         <w:rPr>
           <w:rFonts w:hint="eastAsia"/>
@@ -5216,8 +5192,8 @@
         <w:lastRenderedPageBreak/>
         <w:t>引言</w:t>
       </w:r>
-      <w:bookmarkEnd w:id="0"/>
       <w:bookmarkEnd w:id="1"/>
+      <w:bookmarkEnd w:id="2"/>
     </w:p>
     <w:p>
       <w:pPr>
@@ -5381,16 +5357,16 @@
         <w:spacing w:before="156" w:after="156" w:line="412" w:lineRule="auto"/>
         <w:ind w:left="1152"/>
       </w:pPr>
-      <w:bookmarkStart w:id="2" w:name="_Toc536607963"/>
-      <w:bookmarkStart w:id="3" w:name="_Toc82339510"/>
+      <w:bookmarkStart w:id="3" w:name="_Toc536607963"/>
+      <w:bookmarkStart w:id="4" w:name="_Toc82339510"/>
       <w:r>
         <w:rPr>
           <w:rFonts w:hint="eastAsia"/>
         </w:rPr>
         <w:t>目的</w:t>
       </w:r>
-      <w:bookmarkEnd w:id="2"/>
       <w:bookmarkEnd w:id="3"/>
+      <w:bookmarkEnd w:id="4"/>
     </w:p>
     <w:p>
       <w:pPr>
@@ -5428,14 +5404,14 @@
         <w:spacing w:before="156" w:after="156" w:line="412" w:lineRule="auto"/>
         <w:ind w:left="1724"/>
       </w:pPr>
-      <w:bookmarkStart w:id="4" w:name="_Toc82339511"/>
+      <w:bookmarkStart w:id="5" w:name="_Toc82339511"/>
       <w:r>
         <w:rPr>
           <w:rFonts w:hint="eastAsia"/>
         </w:rPr>
         <w:t>适用范围</w:t>
       </w:r>
-      <w:bookmarkEnd w:id="4"/>
+      <w:bookmarkEnd w:id="5"/>
     </w:p>
     <w:p>
       <w:pPr>
@@ -5459,16 +5435,16 @@
         <w:spacing w:before="156" w:after="156" w:line="412" w:lineRule="auto"/>
         <w:ind w:left="1152"/>
       </w:pPr>
-      <w:bookmarkStart w:id="5" w:name="_Toc536607964"/>
-      <w:bookmarkStart w:id="6" w:name="_Toc82339512"/>
+      <w:bookmarkStart w:id="6" w:name="_Toc536607964"/>
+      <w:bookmarkStart w:id="7" w:name="_Toc82339512"/>
       <w:r>
         <w:rPr>
           <w:rFonts w:hint="eastAsia"/>
         </w:rPr>
         <w:t>参考资料</w:t>
       </w:r>
-      <w:bookmarkEnd w:id="5"/>
       <w:bookmarkEnd w:id="6"/>
+      <w:bookmarkEnd w:id="7"/>
     </w:p>
     <w:tbl>
       <w:tblPr>
@@ -5799,20 +5775,20 @@
         <w:spacing w:before="156" w:after="156" w:line="412" w:lineRule="auto"/>
         <w:ind w:left="1152"/>
       </w:pPr>
-      <w:bookmarkStart w:id="7" w:name="_Toc536607965"/>
-      <w:bookmarkStart w:id="8" w:name="_Toc59388959"/>
-      <w:bookmarkStart w:id="9" w:name="_Toc82339513"/>
-      <w:bookmarkStart w:id="10" w:name="_Toc44150764"/>
+      <w:bookmarkStart w:id="8" w:name="_Toc536607965"/>
+      <w:bookmarkStart w:id="9" w:name="_Toc59388959"/>
+      <w:bookmarkStart w:id="10" w:name="_Toc82339513"/>
+      <w:bookmarkStart w:id="11" w:name="_Toc44150764"/>
       <w:r>
         <w:rPr>
           <w:rFonts w:hint="eastAsia"/>
         </w:rPr>
         <w:t>术语和缩略语</w:t>
       </w:r>
-      <w:bookmarkEnd w:id="7"/>
       <w:bookmarkEnd w:id="8"/>
       <w:bookmarkEnd w:id="9"/>
       <w:bookmarkEnd w:id="10"/>
+      <w:bookmarkEnd w:id="11"/>
     </w:p>
     <w:tbl>
       <w:tblPr>
@@ -5999,7 +5975,7 @@
         <w:spacing w:before="156" w:after="156"/>
         <w:ind w:left="864"/>
       </w:pPr>
-      <w:bookmarkStart w:id="11" w:name="_Toc536607966"/>
+      <w:bookmarkStart w:id="12" w:name="_Toc536607966"/>
       <w:r>
         <w:rPr>
           <w:rFonts w:hint="eastAsia"/>
@@ -6007,7 +5983,7 @@
         <w:lastRenderedPageBreak/>
         <w:t>系统概述</w:t>
       </w:r>
-      <w:bookmarkEnd w:id="11"/>
+      <w:bookmarkEnd w:id="12"/>
     </w:p>
     <w:p>
       <w:pPr>
@@ -6315,14 +6291,14 @@
           <w:rFonts w:ascii="宋体" w:hAnsi="宋体"/>
         </w:rPr>
       </w:pPr>
-      <w:bookmarkStart w:id="12" w:name="_Toc536607967"/>
+      <w:bookmarkStart w:id="13" w:name="_Toc536607967"/>
       <w:r>
         <w:rPr>
           <w:rFonts w:hint="eastAsia"/>
         </w:rPr>
         <w:t>系统应当遵循的标准或规范</w:t>
       </w:r>
-      <w:bookmarkEnd w:id="12"/>
+      <w:bookmarkEnd w:id="13"/>
     </w:p>
     <w:p>
       <w:pPr>
@@ -6361,7 +6337,7 @@
         <w:spacing w:before="156" w:after="156"/>
         <w:ind w:left="864"/>
       </w:pPr>
-      <w:bookmarkStart w:id="13" w:name="_Toc536607968"/>
+      <w:bookmarkStart w:id="14" w:name="_Toc536607968"/>
       <w:r>
         <w:rPr>
           <w:rFonts w:hint="eastAsia"/>
@@ -6369,7 +6345,7 @@
         <w:lastRenderedPageBreak/>
         <w:t>系统范围</w:t>
       </w:r>
-      <w:bookmarkEnd w:id="13"/>
+      <w:bookmarkEnd w:id="14"/>
     </w:p>
     <w:p>
       <w:pPr>
@@ -6403,14 +6379,14 @@
         <w:spacing w:before="156" w:after="156"/>
         <w:ind w:left="864"/>
       </w:pPr>
-      <w:bookmarkStart w:id="14" w:name="_Toc536607969"/>
+      <w:bookmarkStart w:id="15" w:name="_Toc536607969"/>
       <w:r>
         <w:rPr>
           <w:rFonts w:hint="eastAsia"/>
         </w:rPr>
         <w:t>系统中的角色</w:t>
       </w:r>
-      <w:bookmarkEnd w:id="14"/>
+      <w:bookmarkEnd w:id="15"/>
     </w:p>
     <w:p>
       <w:pPr>
@@ -7199,7 +7175,7 @@
         <w:spacing w:before="156" w:after="156"/>
         <w:ind w:left="864"/>
       </w:pPr>
-      <w:bookmarkStart w:id="15" w:name="_Toc536607970"/>
+      <w:bookmarkStart w:id="16" w:name="_Toc536607970"/>
       <w:r>
         <w:rPr>
           <w:rFonts w:hint="eastAsia"/>
@@ -7207,7 +7183,7 @@
         <w:lastRenderedPageBreak/>
         <w:t>功能性需求分类</w:t>
       </w:r>
-      <w:bookmarkEnd w:id="15"/>
+      <w:bookmarkEnd w:id="16"/>
     </w:p>
     <w:p>
       <w:pPr>
@@ -7219,14 +7195,14 @@
         <w:spacing w:before="156" w:after="156" w:line="412" w:lineRule="auto"/>
         <w:ind w:left="1152"/>
       </w:pPr>
-      <w:bookmarkStart w:id="16" w:name="_Toc536607971"/>
+      <w:bookmarkStart w:id="17" w:name="_Toc536607971"/>
       <w:r>
         <w:rPr>
           <w:rFonts w:hint="eastAsia"/>
         </w:rPr>
         <w:t>后台管理员登录</w:t>
       </w:r>
-      <w:bookmarkEnd w:id="16"/>
+      <w:bookmarkEnd w:id="17"/>
     </w:p>
     <w:p>
       <w:pPr>
@@ -7743,7 +7719,7 @@
         <w:spacing w:before="156" w:after="156" w:line="412" w:lineRule="auto"/>
         <w:ind w:left="1152"/>
       </w:pPr>
-      <w:bookmarkStart w:id="17" w:name="_Toc536607972"/>
+      <w:bookmarkStart w:id="18" w:name="_Toc536607972"/>
       <w:r>
         <w:rPr>
           <w:noProof/>
@@ -7815,7 +7791,7 @@
         </w:rPr>
         <w:t>后台整体概览</w:t>
       </w:r>
-      <w:bookmarkEnd w:id="17"/>
+      <w:bookmarkEnd w:id="18"/>
     </w:p>
     <w:p>
       <w:pPr>
@@ -7893,7 +7869,7 @@
         <w:spacing w:before="156" w:after="156" w:line="412" w:lineRule="auto"/>
         <w:ind w:left="1152"/>
       </w:pPr>
-      <w:bookmarkStart w:id="18" w:name="_Toc536607973"/>
+      <w:bookmarkStart w:id="19" w:name="_Toc536607973"/>
       <w:r>
         <w:rPr>
           <w:rFonts w:hint="eastAsia"/>
@@ -7901,7 +7877,7 @@
         <w:lastRenderedPageBreak/>
         <w:t>后台基本信息管理</w:t>
       </w:r>
-      <w:bookmarkEnd w:id="18"/>
+      <w:bookmarkEnd w:id="19"/>
     </w:p>
     <w:p>
       <w:pPr>
@@ -9189,14 +9165,14 @@
         <w:spacing w:before="156" w:after="156" w:line="412" w:lineRule="auto"/>
         <w:ind w:left="1152"/>
       </w:pPr>
-      <w:bookmarkStart w:id="19" w:name="_Toc536607974"/>
+      <w:bookmarkStart w:id="20" w:name="_Toc536607974"/>
       <w:r>
         <w:rPr>
           <w:rFonts w:hint="eastAsia"/>
         </w:rPr>
         <w:t>后台教学管理</w:t>
       </w:r>
-      <w:bookmarkEnd w:id="19"/>
+      <w:bookmarkEnd w:id="20"/>
     </w:p>
     <w:p>
       <w:pPr>
@@ -10389,7 +10365,7 @@
         <w:spacing w:before="156" w:after="156" w:line="412" w:lineRule="auto"/>
         <w:ind w:left="1152"/>
       </w:pPr>
-      <w:bookmarkStart w:id="20" w:name="_Toc536607975"/>
+      <w:bookmarkStart w:id="21" w:name="_Toc536607975"/>
       <w:r>
         <w:rPr>
           <w:rFonts w:hint="eastAsia"/>
@@ -10397,7 +10373,7 @@
         <w:lastRenderedPageBreak/>
         <w:t>后台在线课程管理</w:t>
       </w:r>
-      <w:bookmarkEnd w:id="20"/>
+      <w:bookmarkEnd w:id="21"/>
     </w:p>
     <w:p>
       <w:pPr>
@@ -12259,7 +12235,7 @@
         <w:spacing w:before="156" w:after="156" w:line="412" w:lineRule="auto"/>
         <w:ind w:left="1152" w:firstLine="0"/>
       </w:pPr>
-      <w:bookmarkStart w:id="21" w:name="_Toc536607976"/>
+      <w:bookmarkStart w:id="22" w:name="_Toc536607976"/>
       <w:r>
         <w:rPr>
           <w:rFonts w:hint="eastAsia"/>
@@ -12267,7 +12243,7 @@
         <w:lastRenderedPageBreak/>
         <w:t>后台小组管理</w:t>
       </w:r>
-      <w:bookmarkEnd w:id="21"/>
+      <w:bookmarkEnd w:id="22"/>
     </w:p>
     <w:p>
       <w:pPr>
@@ -13083,20 +13059,31 @@
     </w:p>
     <w:p>
       <w:pPr>
-        <w:spacing w:before="156" w:after="156"/>
-        <w:ind w:firstLine="480"/>
-      </w:pPr>
-    </w:p>
-    <w:p>
-      <w:pPr>
-        <w:spacing w:before="156" w:after="156"/>
-        <w:ind w:firstLine="480"/>
-      </w:pPr>
-    </w:p>
-    <w:p>
-      <w:pPr>
-        <w:spacing w:before="156" w:after="156"/>
-        <w:ind w:firstLine="480"/>
+        <w:pStyle w:val="3"/>
+        <w:numPr>
+          <w:ilvl w:val="2"/>
+          <w:numId w:val="3"/>
+        </w:numPr>
+        <w:spacing w:before="156" w:after="156" w:line="412" w:lineRule="auto"/>
+      </w:pPr>
+      <w:r>
+        <w:rPr>
+          <w:rFonts w:hint="eastAsia"/>
+        </w:rPr>
+        <w:lastRenderedPageBreak/>
+        <w:t>小组申请审核</w:t>
+      </w:r>
+    </w:p>
+    <w:p>
+      <w:pPr>
+        <w:spacing w:before="156" w:after="156"/>
+        <w:ind w:firstLine="480"/>
+      </w:pPr>
+    </w:p>
+    <w:p>
+      <w:pPr>
+        <w:spacing w:before="156" w:after="156"/>
+        <w:ind w:firstLineChars="0" w:firstLine="0"/>
       </w:pPr>
     </w:p>
     <w:p>
@@ -13115,14 +13102,14 @@
         <w:spacing w:before="156" w:after="156" w:line="412" w:lineRule="auto"/>
         <w:ind w:left="1152"/>
       </w:pPr>
-      <w:bookmarkStart w:id="22" w:name="_Toc536607977"/>
+      <w:bookmarkStart w:id="23" w:name="_Toc536607977"/>
       <w:r>
         <w:rPr>
           <w:rFonts w:hint="eastAsia"/>
         </w:rPr>
         <w:t>后台通知管理</w:t>
       </w:r>
-      <w:bookmarkEnd w:id="22"/>
+      <w:bookmarkEnd w:id="23"/>
     </w:p>
     <w:p>
       <w:pPr>
@@ -13138,7 +13125,7 @@
         <w:rPr>
           <w:rFonts w:hint="eastAsia"/>
         </w:rPr>
-        <w:t>课表通知</w:t>
+        <w:t>发布组通知</w:t>
       </w:r>
     </w:p>
     <w:p>
@@ -13155,7 +13142,7 @@
         <w:rPr>
           <w:rFonts w:hint="eastAsia"/>
         </w:rPr>
-        <w:t>考试通知</w:t>
+        <w:t>课表通知</w:t>
       </w:r>
     </w:p>
     <w:p>
@@ -13172,6 +13159,23 @@
         <w:rPr>
           <w:rFonts w:hint="eastAsia"/>
         </w:rPr>
+        <w:t>考试通知</w:t>
+      </w:r>
+    </w:p>
+    <w:p>
+      <w:pPr>
+        <w:pStyle w:val="3"/>
+        <w:numPr>
+          <w:ilvl w:val="2"/>
+          <w:numId w:val="3"/>
+        </w:numPr>
+        <w:spacing w:before="156" w:after="156" w:line="412" w:lineRule="auto"/>
+        <w:ind w:left="1724"/>
+      </w:pPr>
+      <w:r>
+        <w:rPr>
+          <w:rFonts w:hint="eastAsia"/>
+        </w:rPr>
         <w:t>教务活动通知</w:t>
       </w:r>
     </w:p>
@@ -13244,6 +13248,7 @@
         <w:rPr>
           <w:noProof/>
         </w:rPr>
+        <w:lastRenderedPageBreak/>
         <w:drawing>
           <wp:anchor distT="0" distB="0" distL="114300" distR="114300" simplePos="0" relativeHeight="251669504" behindDoc="0" locked="0" layoutInCell="1" allowOverlap="1">
             <wp:simplePos x="0" y="0"/>
@@ -13328,17 +13333,16 @@
         <w:ind w:left="1152"/>
       </w:pPr>
       <w:r>
-        <w:lastRenderedPageBreak/>
         <w:t xml:space="preserve"> </w:t>
       </w:r>
-      <w:bookmarkStart w:id="23" w:name="_Toc536607978"/>
+      <w:bookmarkStart w:id="24" w:name="_Toc536607978"/>
       <w:r>
         <w:rPr>
           <w:rFonts w:hint="eastAsia"/>
         </w:rPr>
         <w:t>后台统计数据分析</w:t>
       </w:r>
-      <w:bookmarkEnd w:id="23"/>
+      <w:bookmarkEnd w:id="24"/>
     </w:p>
     <w:p>
       <w:pPr>
@@ -13373,8 +13377,6 @@
         <w:spacing w:before="156" w:after="156" w:line="412" w:lineRule="auto"/>
         <w:ind w:left="1724"/>
       </w:pPr>
-      <w:bookmarkStart w:id="24" w:name="_GoBack"/>
-      <w:bookmarkEnd w:id="24"/>
       <w:r>
         <w:rPr>
           <w:rFonts w:hint="eastAsia"/>
@@ -13550,80 +13552,80 @@
         <w:rPr>
           <w:rFonts w:hint="eastAsia"/>
         </w:rPr>
+        <w:t>教师后台管理</w:t>
+      </w:r>
+      <w:bookmarkEnd w:id="25"/>
+    </w:p>
+    <w:p>
+      <w:pPr>
+        <w:spacing w:before="156" w:after="156"/>
+        <w:ind w:firstLine="480"/>
+      </w:pPr>
+      <w:r>
+        <w:rPr>
+          <w:rFonts w:hint="eastAsia"/>
+        </w:rPr>
+        <w:t>描述：</w:t>
+      </w:r>
+    </w:p>
+    <w:p>
+      <w:pPr>
+        <w:spacing w:before="156" w:after="156"/>
+        <w:ind w:firstLine="480"/>
+      </w:pPr>
+      <w:r>
+        <w:rPr>
+          <w:rFonts w:hint="eastAsia"/>
+        </w:rPr>
+        <w:t>教师用户于教师后台可进行直播间、课程、营销的管理</w:t>
+      </w:r>
+    </w:p>
+    <w:p>
+      <w:pPr>
+        <w:spacing w:before="156" w:after="156"/>
+        <w:ind w:firstLine="480"/>
+      </w:pPr>
+      <w:r>
+        <w:rPr>
+          <w:rFonts w:hint="eastAsia"/>
+        </w:rPr>
+        <w:t>角色职责表：</w:t>
+      </w:r>
+    </w:p>
+    <w:p>
+      <w:pPr>
+        <w:spacing w:before="156" w:after="156"/>
+        <w:ind w:firstLine="480"/>
+      </w:pPr>
+      <w:r>
+        <w:rPr>
+          <w:rFonts w:hint="eastAsia"/>
+        </w:rPr>
+        <w:t>教师用户：教师后台管理</w:t>
+      </w:r>
+    </w:p>
+    <w:p>
+      <w:pPr>
+        <w:spacing w:before="156" w:after="156"/>
+        <w:ind w:firstLine="480"/>
+      </w:pPr>
+      <w:r>
+        <w:rPr>
+          <w:rFonts w:hint="eastAsia"/>
+        </w:rPr>
+        <w:t>业务流程图及描述：</w:t>
+      </w:r>
+    </w:p>
+    <w:p>
+      <w:pPr>
+        <w:spacing w:before="156" w:after="156"/>
+        <w:ind w:firstLine="480"/>
+      </w:pPr>
+      <w:r>
+        <w:rPr>
+          <w:noProof/>
+        </w:rPr>
         <w:lastRenderedPageBreak/>
-        <w:t>教师后台管理</w:t>
-      </w:r>
-      <w:bookmarkEnd w:id="25"/>
-    </w:p>
-    <w:p>
-      <w:pPr>
-        <w:spacing w:before="156" w:after="156"/>
-        <w:ind w:firstLine="480"/>
-      </w:pPr>
-      <w:r>
-        <w:rPr>
-          <w:rFonts w:hint="eastAsia"/>
-        </w:rPr>
-        <w:t>描述：</w:t>
-      </w:r>
-    </w:p>
-    <w:p>
-      <w:pPr>
-        <w:spacing w:before="156" w:after="156"/>
-        <w:ind w:firstLine="480"/>
-      </w:pPr>
-      <w:r>
-        <w:rPr>
-          <w:rFonts w:hint="eastAsia"/>
-        </w:rPr>
-        <w:t>教师用户于教师后台可进行直播间、课程、营销的管理</w:t>
-      </w:r>
-    </w:p>
-    <w:p>
-      <w:pPr>
-        <w:spacing w:before="156" w:after="156"/>
-        <w:ind w:firstLine="480"/>
-      </w:pPr>
-      <w:r>
-        <w:rPr>
-          <w:rFonts w:hint="eastAsia"/>
-        </w:rPr>
-        <w:t>角色职责表：</w:t>
-      </w:r>
-    </w:p>
-    <w:p>
-      <w:pPr>
-        <w:spacing w:before="156" w:after="156"/>
-        <w:ind w:firstLine="480"/>
-      </w:pPr>
-      <w:r>
-        <w:rPr>
-          <w:rFonts w:hint="eastAsia"/>
-        </w:rPr>
-        <w:t>教师用户：教师后台管理</w:t>
-      </w:r>
-    </w:p>
-    <w:p>
-      <w:pPr>
-        <w:spacing w:before="156" w:after="156"/>
-        <w:ind w:firstLine="480"/>
-      </w:pPr>
-      <w:r>
-        <w:rPr>
-          <w:rFonts w:hint="eastAsia"/>
-        </w:rPr>
-        <w:t>业务流程图及描述：</w:t>
-      </w:r>
-    </w:p>
-    <w:p>
-      <w:pPr>
-        <w:spacing w:before="156" w:after="156"/>
-        <w:ind w:firstLine="480"/>
-      </w:pPr>
-      <w:r>
-        <w:rPr>
-          <w:noProof/>
-        </w:rPr>
         <w:drawing>
           <wp:anchor distT="0" distB="0" distL="114300" distR="114300" simplePos="0" relativeHeight="251670528" behindDoc="0" locked="0" layoutInCell="1" allowOverlap="1">
             <wp:simplePos x="0" y="0"/>
@@ -13729,88 +13731,88 @@
         <w:rPr>
           <w:rFonts w:hint="eastAsia"/>
         </w:rPr>
+        <w:t>考勤管理</w:t>
+      </w:r>
+    </w:p>
+    <w:p>
+      <w:pPr>
+        <w:spacing w:before="156" w:after="156"/>
+        <w:ind w:firstLine="480"/>
+      </w:pPr>
+      <w:r>
+        <w:rPr>
+          <w:rFonts w:hint="eastAsia"/>
+        </w:rPr>
+        <w:t>描述：</w:t>
+      </w:r>
+    </w:p>
+    <w:p>
+      <w:pPr>
+        <w:spacing w:before="156" w:after="156"/>
+        <w:ind w:firstLine="480"/>
+      </w:pPr>
+      <w:r>
+        <w:rPr>
+          <w:rFonts w:hint="eastAsia"/>
+        </w:rPr>
+        <w:t>教务管理员对考勤信息的管理。</w:t>
+      </w:r>
+    </w:p>
+    <w:p>
+      <w:pPr>
+        <w:spacing w:before="156" w:after="156"/>
+        <w:ind w:firstLine="480"/>
+      </w:pPr>
+      <w:r>
+        <w:rPr>
+          <w:rFonts w:hint="eastAsia"/>
+        </w:rPr>
+        <w:t>角色职责表：</w:t>
+      </w:r>
+    </w:p>
+    <w:p>
+      <w:pPr>
+        <w:spacing w:before="156" w:after="156"/>
+        <w:ind w:firstLine="480"/>
+      </w:pPr>
+      <w:r>
+        <w:rPr>
+          <w:rFonts w:hint="eastAsia"/>
+        </w:rPr>
+        <w:t>教务管理员</w:t>
+      </w:r>
+      <w:r>
+        <w:t xml:space="preserve">: </w:t>
+      </w:r>
+      <w:r>
+        <w:rPr>
+          <w:rFonts w:hint="eastAsia"/>
+        </w:rPr>
+        <w:t>对考勤信息的管理</w:t>
+      </w:r>
+    </w:p>
+    <w:p>
+      <w:pPr>
+        <w:spacing w:before="156" w:after="156"/>
+        <w:ind w:firstLine="480"/>
+      </w:pPr>
+      <w:r>
+        <w:rPr>
+          <w:rFonts w:hint="eastAsia"/>
+        </w:rPr>
+        <w:t>业务流程图及描述：</w:t>
+      </w:r>
+    </w:p>
+    <w:p>
+      <w:pPr>
+        <w:spacing w:before="156" w:after="156"/>
+        <w:ind w:firstLine="480"/>
+      </w:pPr>
+      <w:r>
+        <w:rPr>
+          <w:noProof/>
+        </w:rPr>
         <w:lastRenderedPageBreak/>
-        <w:t>考勤管理</w:t>
-      </w:r>
-    </w:p>
-    <w:p>
-      <w:pPr>
-        <w:spacing w:before="156" w:after="156"/>
-        <w:ind w:firstLine="480"/>
-      </w:pPr>
-      <w:r>
-        <w:rPr>
-          <w:rFonts w:hint="eastAsia"/>
-        </w:rPr>
-        <w:t>描述：</w:t>
-      </w:r>
-    </w:p>
-    <w:p>
-      <w:pPr>
-        <w:spacing w:before="156" w:after="156"/>
-        <w:ind w:firstLine="480"/>
-      </w:pPr>
-      <w:r>
-        <w:rPr>
-          <w:rFonts w:hint="eastAsia"/>
-        </w:rPr>
-        <w:t>教务管理员对考勤信息的管理。</w:t>
-      </w:r>
-    </w:p>
-    <w:p>
-      <w:pPr>
-        <w:spacing w:before="156" w:after="156"/>
-        <w:ind w:firstLine="480"/>
-      </w:pPr>
-      <w:r>
-        <w:rPr>
-          <w:rFonts w:hint="eastAsia"/>
-        </w:rPr>
-        <w:t>角色职责表：</w:t>
-      </w:r>
-    </w:p>
-    <w:p>
-      <w:pPr>
-        <w:spacing w:before="156" w:after="156"/>
-        <w:ind w:firstLine="480"/>
-      </w:pPr>
-      <w:r>
-        <w:rPr>
-          <w:rFonts w:hint="eastAsia"/>
-        </w:rPr>
-        <w:t>教务管理员</w:t>
-      </w:r>
-      <w:r>
-        <w:t xml:space="preserve">: </w:t>
-      </w:r>
-      <w:r>
-        <w:rPr>
-          <w:rFonts w:hint="eastAsia"/>
-        </w:rPr>
-        <w:t>对考勤信息的管理</w:t>
-      </w:r>
-    </w:p>
-    <w:p>
-      <w:pPr>
-        <w:spacing w:before="156" w:after="156"/>
-        <w:ind w:firstLine="480"/>
-      </w:pPr>
-      <w:r>
-        <w:rPr>
-          <w:rFonts w:hint="eastAsia"/>
-        </w:rPr>
-        <w:t>业务流程图及描述：</w:t>
-      </w:r>
-    </w:p>
-    <w:p>
-      <w:pPr>
-        <w:spacing w:before="156" w:after="156"/>
-        <w:ind w:firstLine="480"/>
-      </w:pPr>
-      <w:r>
-        <w:rPr>
-          <w:noProof/>
-        </w:rPr>
         <w:drawing>
           <wp:anchor distT="0" distB="0" distL="114300" distR="114300" simplePos="0" relativeHeight="251680768" behindDoc="0" locked="0" layoutInCell="1" allowOverlap="1" wp14:anchorId="079CD01D" wp14:editId="25E89066">
             <wp:simplePos x="0" y="0"/>
@@ -13952,93 +13954,93 @@
         <w:rPr>
           <w:rFonts w:hint="eastAsia"/>
         </w:rPr>
+        <w:t>教师后台课程管理</w:t>
+      </w:r>
+    </w:p>
+    <w:p>
+      <w:pPr>
+        <w:spacing w:before="156" w:after="156"/>
+        <w:ind w:firstLine="480"/>
+      </w:pPr>
+      <w:r>
+        <w:rPr>
+          <w:rFonts w:hint="eastAsia"/>
+        </w:rPr>
+        <w:t>描述：</w:t>
+      </w:r>
+    </w:p>
+    <w:p>
+      <w:pPr>
+        <w:spacing w:before="156" w:after="156"/>
+        <w:ind w:firstLine="480"/>
+      </w:pPr>
+      <w:r>
+        <w:rPr>
+          <w:rFonts w:hint="eastAsia"/>
+        </w:rPr>
+        <w:t>教师用户对课程进行基本管理，可以实现对课程信息的增删</w:t>
+      </w:r>
+      <w:proofErr w:type="gramStart"/>
+      <w:r>
+        <w:rPr>
+          <w:rFonts w:hint="eastAsia"/>
+        </w:rPr>
+        <w:t>改查以及</w:t>
+      </w:r>
+      <w:proofErr w:type="gramEnd"/>
+      <w:r>
+        <w:rPr>
+          <w:rFonts w:hint="eastAsia"/>
+        </w:rPr>
+        <w:t>共享。</w:t>
+      </w:r>
+    </w:p>
+    <w:p>
+      <w:pPr>
+        <w:spacing w:before="156" w:after="156"/>
+        <w:ind w:firstLine="480"/>
+      </w:pPr>
+      <w:r>
+        <w:rPr>
+          <w:rFonts w:hint="eastAsia"/>
+        </w:rPr>
+        <w:t>角色职责表：</w:t>
+      </w:r>
+    </w:p>
+    <w:p>
+      <w:pPr>
+        <w:spacing w:before="156" w:after="156"/>
+        <w:ind w:firstLine="480"/>
+      </w:pPr>
+      <w:r>
+        <w:rPr>
+          <w:rFonts w:hint="eastAsia"/>
+        </w:rPr>
+        <w:t>教师用户：课程信息的增删改查、共享</w:t>
+      </w:r>
+    </w:p>
+    <w:p>
+      <w:pPr>
+        <w:spacing w:before="156" w:after="156"/>
+        <w:ind w:firstLine="480"/>
+      </w:pPr>
+      <w:r>
+        <w:rPr>
+          <w:rFonts w:hint="eastAsia"/>
+        </w:rPr>
+        <w:t>业务流程图及描述：</w:t>
+      </w:r>
+    </w:p>
+    <w:p>
+      <w:pPr>
+        <w:spacing w:before="156" w:after="156"/>
+        <w:ind w:firstLine="480"/>
+      </w:pPr>
+      <w:r>
+        <w:rPr>
+          <w:noProof/>
+        </w:rPr>
         <w:lastRenderedPageBreak/>
-        <w:t>教师后台课程管理</w:t>
-      </w:r>
-    </w:p>
-    <w:p>
-      <w:pPr>
-        <w:spacing w:before="156" w:after="156"/>
-        <w:ind w:firstLine="480"/>
-      </w:pPr>
-      <w:r>
-        <w:rPr>
-          <w:rFonts w:hint="eastAsia"/>
-        </w:rPr>
-        <w:t>描述：</w:t>
-      </w:r>
-    </w:p>
-    <w:p>
-      <w:pPr>
-        <w:spacing w:before="156" w:after="156"/>
-        <w:ind w:firstLine="480"/>
-      </w:pPr>
-      <w:r>
-        <w:rPr>
-          <w:rFonts w:hint="eastAsia"/>
-        </w:rPr>
-        <w:t>教师用户对课程进行基本管理，可以实现对课程信息的增删</w:t>
-      </w:r>
-      <w:proofErr w:type="gramStart"/>
-      <w:r>
-        <w:rPr>
-          <w:rFonts w:hint="eastAsia"/>
-        </w:rPr>
-        <w:t>改查以及</w:t>
-      </w:r>
-      <w:proofErr w:type="gramEnd"/>
-      <w:r>
-        <w:rPr>
-          <w:rFonts w:hint="eastAsia"/>
-        </w:rPr>
-        <w:t>共享。</w:t>
-      </w:r>
-    </w:p>
-    <w:p>
-      <w:pPr>
-        <w:spacing w:before="156" w:after="156"/>
-        <w:ind w:firstLine="480"/>
-      </w:pPr>
-      <w:r>
-        <w:rPr>
-          <w:rFonts w:hint="eastAsia"/>
-        </w:rPr>
-        <w:t>角色职责表：</w:t>
-      </w:r>
-    </w:p>
-    <w:p>
-      <w:pPr>
-        <w:spacing w:before="156" w:after="156"/>
-        <w:ind w:firstLine="480"/>
-      </w:pPr>
-      <w:r>
-        <w:rPr>
-          <w:rFonts w:hint="eastAsia"/>
-        </w:rPr>
-        <w:t>教师用户：课程信息的增删改查、共享</w:t>
-      </w:r>
-    </w:p>
-    <w:p>
-      <w:pPr>
-        <w:spacing w:before="156" w:after="156"/>
-        <w:ind w:firstLine="480"/>
-      </w:pPr>
-      <w:r>
-        <w:rPr>
-          <w:rFonts w:hint="eastAsia"/>
-        </w:rPr>
-        <w:t>业务流程图及描述：</w:t>
-      </w:r>
-    </w:p>
-    <w:p>
-      <w:pPr>
-        <w:spacing w:before="156" w:after="156"/>
-        <w:ind w:firstLine="480"/>
-      </w:pPr>
-      <w:r>
-        <w:rPr>
-          <w:noProof/>
-        </w:rPr>
         <w:drawing>
           <wp:anchor distT="0" distB="0" distL="114300" distR="114300" simplePos="0" relativeHeight="251671552" behindDoc="0" locked="0" layoutInCell="1" allowOverlap="1">
             <wp:simplePos x="0" y="0"/>
@@ -14170,79 +14172,79 @@
         <w:rPr>
           <w:rFonts w:hint="eastAsia"/>
         </w:rPr>
+        <w:t>教师后台直播管理</w:t>
+      </w:r>
+    </w:p>
+    <w:p>
+      <w:pPr>
+        <w:spacing w:before="156" w:after="156"/>
+        <w:ind w:firstLine="480"/>
+      </w:pPr>
+      <w:r>
+        <w:rPr>
+          <w:rFonts w:hint="eastAsia"/>
+        </w:rPr>
+        <w:t>描述：</w:t>
+      </w:r>
+    </w:p>
+    <w:p>
+      <w:pPr>
+        <w:spacing w:before="156" w:after="156"/>
+        <w:ind w:firstLine="480"/>
+      </w:pPr>
+      <w:r>
+        <w:rPr>
+          <w:rFonts w:hint="eastAsia"/>
+        </w:rPr>
+        <w:t>教师用户对直播进行基本管理，可设置直播是否可回放与新建。</w:t>
+      </w:r>
+    </w:p>
+    <w:p>
+      <w:pPr>
+        <w:spacing w:before="156" w:after="156"/>
+        <w:ind w:firstLine="480"/>
+      </w:pPr>
+      <w:r>
+        <w:rPr>
+          <w:rFonts w:hint="eastAsia"/>
+        </w:rPr>
+        <w:t>角色职责表：</w:t>
+      </w:r>
+    </w:p>
+    <w:p>
+      <w:pPr>
+        <w:spacing w:before="156" w:after="156"/>
+        <w:ind w:firstLine="480"/>
+      </w:pPr>
+      <w:r>
+        <w:rPr>
+          <w:rFonts w:hint="eastAsia"/>
+        </w:rPr>
+        <w:t>教师用户：直播的新建、设置</w:t>
+      </w:r>
+    </w:p>
+    <w:p>
+      <w:pPr>
+        <w:spacing w:before="156" w:after="156"/>
+        <w:ind w:firstLine="480"/>
+      </w:pPr>
+      <w:r>
+        <w:rPr>
+          <w:rFonts w:hint="eastAsia"/>
+        </w:rPr>
+        <w:t>业务流程图及描述：</w:t>
+      </w:r>
+    </w:p>
+    <w:p>
+      <w:pPr>
+        <w:spacing w:before="156" w:after="156"/>
+        <w:ind w:firstLine="480"/>
+      </w:pPr>
+      <w:r>
+        <w:rPr>
+          <w:noProof/>
+        </w:rPr>
         <w:lastRenderedPageBreak/>
-        <w:t>教师后台直播管理</w:t>
-      </w:r>
-    </w:p>
-    <w:p>
-      <w:pPr>
-        <w:spacing w:before="156" w:after="156"/>
-        <w:ind w:firstLine="480"/>
-      </w:pPr>
-      <w:r>
-        <w:rPr>
-          <w:rFonts w:hint="eastAsia"/>
-        </w:rPr>
-        <w:t>描述：</w:t>
-      </w:r>
-    </w:p>
-    <w:p>
-      <w:pPr>
-        <w:spacing w:before="156" w:after="156"/>
-        <w:ind w:firstLine="480"/>
-      </w:pPr>
-      <w:r>
-        <w:rPr>
-          <w:rFonts w:hint="eastAsia"/>
-        </w:rPr>
-        <w:t>教师用户对直播进行基本管理，可设置直播是否可回放与新建。</w:t>
-      </w:r>
-    </w:p>
-    <w:p>
-      <w:pPr>
-        <w:spacing w:before="156" w:after="156"/>
-        <w:ind w:firstLine="480"/>
-      </w:pPr>
-      <w:r>
-        <w:rPr>
-          <w:rFonts w:hint="eastAsia"/>
-        </w:rPr>
-        <w:t>角色职责表：</w:t>
-      </w:r>
-    </w:p>
-    <w:p>
-      <w:pPr>
-        <w:spacing w:before="156" w:after="156"/>
-        <w:ind w:firstLine="480"/>
-      </w:pPr>
-      <w:r>
-        <w:rPr>
-          <w:rFonts w:hint="eastAsia"/>
-        </w:rPr>
-        <w:t>教师用户：直播的新建、设置</w:t>
-      </w:r>
-    </w:p>
-    <w:p>
-      <w:pPr>
-        <w:spacing w:before="156" w:after="156"/>
-        <w:ind w:firstLine="480"/>
-      </w:pPr>
-      <w:r>
-        <w:rPr>
-          <w:rFonts w:hint="eastAsia"/>
-        </w:rPr>
-        <w:t>业务流程图及描述：</w:t>
-      </w:r>
-    </w:p>
-    <w:p>
-      <w:pPr>
-        <w:spacing w:before="156" w:after="156"/>
-        <w:ind w:firstLine="480"/>
-      </w:pPr>
-      <w:r>
-        <w:rPr>
-          <w:noProof/>
-        </w:rPr>
         <w:drawing>
           <wp:anchor distT="0" distB="0" distL="114300" distR="114300" simplePos="0" relativeHeight="251672576" behindDoc="0" locked="0" layoutInCell="1" allowOverlap="1">
             <wp:simplePos x="0" y="0"/>
@@ -14366,82 +14368,82 @@
         <w:rPr>
           <w:rFonts w:hint="eastAsia"/>
         </w:rPr>
+        <w:t>教师后台营销管理</w:t>
+      </w:r>
+    </w:p>
+    <w:p>
+      <w:pPr>
+        <w:spacing w:before="156" w:after="156"/>
+        <w:ind w:firstLine="480"/>
+      </w:pPr>
+      <w:r>
+        <w:rPr>
+          <w:rFonts w:hint="eastAsia"/>
+        </w:rPr>
+        <w:t>描述：</w:t>
+      </w:r>
+    </w:p>
+    <w:p>
+      <w:pPr>
+        <w:spacing w:before="156" w:after="156"/>
+        <w:ind w:firstLine="480"/>
+      </w:pPr>
+      <w:r>
+        <w:rPr>
+          <w:rFonts w:hint="eastAsia"/>
+        </w:rPr>
+        <w:t>教师用户对营销进行基本管理，可设置相关内容。</w:t>
+      </w:r>
+    </w:p>
+    <w:p>
+      <w:pPr>
+        <w:spacing w:before="156" w:after="156"/>
+        <w:ind w:firstLine="480"/>
+      </w:pPr>
+      <w:r>
+        <w:rPr>
+          <w:rFonts w:hint="eastAsia"/>
+        </w:rPr>
+        <w:t>角色职责表：</w:t>
+      </w:r>
+    </w:p>
+    <w:p>
+      <w:pPr>
+        <w:spacing w:before="156" w:after="156"/>
+        <w:ind w:firstLine="480"/>
+      </w:pPr>
+      <w:r>
+        <w:rPr>
+          <w:rFonts w:hint="eastAsia"/>
+        </w:rPr>
+        <w:t>教师用户：设置、查看</w:t>
+      </w:r>
+      <w:r>
+        <w:t xml:space="preserve"> </w:t>
+      </w:r>
+    </w:p>
+    <w:p>
+      <w:pPr>
+        <w:spacing w:before="156" w:after="156"/>
+        <w:ind w:firstLine="480"/>
+      </w:pPr>
+      <w:r>
+        <w:rPr>
+          <w:rFonts w:hint="eastAsia"/>
+        </w:rPr>
+        <w:t>业务流程图及描述：</w:t>
+      </w:r>
+    </w:p>
+    <w:p>
+      <w:pPr>
+        <w:spacing w:before="156" w:after="156"/>
+        <w:ind w:firstLine="480"/>
+      </w:pPr>
+      <w:r>
+        <w:rPr>
+          <w:noProof/>
+        </w:rPr>
         <w:lastRenderedPageBreak/>
-        <w:t>教师后台营销管理</w:t>
-      </w:r>
-    </w:p>
-    <w:p>
-      <w:pPr>
-        <w:spacing w:before="156" w:after="156"/>
-        <w:ind w:firstLine="480"/>
-      </w:pPr>
-      <w:r>
-        <w:rPr>
-          <w:rFonts w:hint="eastAsia"/>
-        </w:rPr>
-        <w:t>描述：</w:t>
-      </w:r>
-    </w:p>
-    <w:p>
-      <w:pPr>
-        <w:spacing w:before="156" w:after="156"/>
-        <w:ind w:firstLine="480"/>
-      </w:pPr>
-      <w:r>
-        <w:rPr>
-          <w:rFonts w:hint="eastAsia"/>
-        </w:rPr>
-        <w:t>教师用户对营销进行基本管理，可设置相关内容。</w:t>
-      </w:r>
-    </w:p>
-    <w:p>
-      <w:pPr>
-        <w:spacing w:before="156" w:after="156"/>
-        <w:ind w:firstLine="480"/>
-      </w:pPr>
-      <w:r>
-        <w:rPr>
-          <w:rFonts w:hint="eastAsia"/>
-        </w:rPr>
-        <w:t>角色职责表：</w:t>
-      </w:r>
-    </w:p>
-    <w:p>
-      <w:pPr>
-        <w:spacing w:before="156" w:after="156"/>
-        <w:ind w:firstLine="480"/>
-      </w:pPr>
-      <w:r>
-        <w:rPr>
-          <w:rFonts w:hint="eastAsia"/>
-        </w:rPr>
-        <w:t>教师用户：设置、查看</w:t>
-      </w:r>
-      <w:r>
-        <w:t xml:space="preserve"> </w:t>
-      </w:r>
-    </w:p>
-    <w:p>
-      <w:pPr>
-        <w:spacing w:before="156" w:after="156"/>
-        <w:ind w:firstLine="480"/>
-      </w:pPr>
-      <w:r>
-        <w:rPr>
-          <w:rFonts w:hint="eastAsia"/>
-        </w:rPr>
-        <w:t>业务流程图及描述：</w:t>
-      </w:r>
-    </w:p>
-    <w:p>
-      <w:pPr>
-        <w:spacing w:before="156" w:after="156"/>
-        <w:ind w:firstLine="480"/>
-      </w:pPr>
-      <w:r>
-        <w:rPr>
-          <w:noProof/>
-        </w:rPr>
         <w:drawing>
           <wp:anchor distT="0" distB="0" distL="114300" distR="114300" simplePos="0" relativeHeight="251673600" behindDoc="0" locked="0" layoutInCell="1" allowOverlap="1">
             <wp:simplePos x="0" y="0"/>
@@ -14596,128 +14598,128 @@
         <w:rPr>
           <w:rFonts w:hint="eastAsia"/>
         </w:rPr>
+        <w:t>小程序</w:t>
+      </w:r>
+      <w:r>
+        <w:t>/</w:t>
+      </w:r>
+      <w:proofErr w:type="gramStart"/>
+      <w:r>
+        <w:rPr>
+          <w:rFonts w:hint="eastAsia"/>
+        </w:rPr>
+        <w:t>微信公众号用户</w:t>
+      </w:r>
+      <w:proofErr w:type="gramEnd"/>
+      <w:r>
+        <w:rPr>
+          <w:rFonts w:hint="eastAsia"/>
+        </w:rPr>
+        <w:t>绑定</w:t>
+      </w:r>
+      <w:bookmarkEnd w:id="26"/>
+    </w:p>
+    <w:p>
+      <w:pPr>
+        <w:spacing w:before="156" w:after="156"/>
+        <w:ind w:firstLine="480"/>
+      </w:pPr>
+      <w:r>
+        <w:rPr>
+          <w:rFonts w:hint="eastAsia"/>
+        </w:rPr>
+        <w:t>描述：</w:t>
+      </w:r>
+    </w:p>
+    <w:p>
+      <w:pPr>
+        <w:spacing w:before="156" w:after="156"/>
+        <w:ind w:firstLine="480"/>
+      </w:pPr>
+      <w:proofErr w:type="gramStart"/>
+      <w:r>
+        <w:rPr>
+          <w:rFonts w:hint="eastAsia"/>
+        </w:rPr>
+        <w:t>微信小</w:t>
+      </w:r>
+      <w:proofErr w:type="gramEnd"/>
+      <w:r>
+        <w:rPr>
+          <w:rFonts w:hint="eastAsia"/>
+        </w:rPr>
+        <w:t>程序可</w:t>
+      </w:r>
+      <w:proofErr w:type="gramStart"/>
+      <w:r>
+        <w:rPr>
+          <w:rFonts w:hint="eastAsia"/>
+        </w:rPr>
+        <w:t>实现微信的</w:t>
+      </w:r>
+      <w:proofErr w:type="gramEnd"/>
+      <w:r>
+        <w:rPr>
+          <w:rFonts w:hint="eastAsia"/>
+        </w:rPr>
+        <w:t>一键绑定功能，便捷，操作简易。</w:t>
+      </w:r>
+    </w:p>
+    <w:p>
+      <w:pPr>
+        <w:spacing w:before="156" w:after="156"/>
+        <w:ind w:firstLine="480"/>
+      </w:pPr>
+      <w:r>
+        <w:rPr>
+          <w:rFonts w:hint="eastAsia"/>
+        </w:rPr>
+        <w:t>角色职责表：</w:t>
+      </w:r>
+    </w:p>
+    <w:p>
+      <w:pPr>
+        <w:spacing w:before="156" w:after="156"/>
+        <w:ind w:firstLine="480"/>
+      </w:pPr>
+      <w:r>
+        <w:rPr>
+          <w:rFonts w:hint="eastAsia"/>
+        </w:rPr>
+        <w:t>用户：</w:t>
+      </w:r>
+      <w:proofErr w:type="gramStart"/>
+      <w:r>
+        <w:rPr>
+          <w:rFonts w:hint="eastAsia"/>
+        </w:rPr>
+        <w:t>微信登录</w:t>
+      </w:r>
+      <w:proofErr w:type="gramEnd"/>
+    </w:p>
+    <w:p>
+      <w:pPr>
+        <w:spacing w:before="156" w:after="156"/>
+        <w:ind w:firstLine="480"/>
+      </w:pPr>
+      <w:r>
+        <w:rPr>
+          <w:rFonts w:hint="eastAsia"/>
+        </w:rPr>
+        <w:t>小程序用户绑定活动图及描述：</w:t>
+      </w:r>
+    </w:p>
+    <w:p>
+      <w:pPr>
+        <w:spacing w:before="156" w:after="156"/>
+        <w:ind w:firstLine="480"/>
+        <w:jc w:val="center"/>
+      </w:pPr>
+      <w:r>
+        <w:rPr>
+          <w:noProof/>
+        </w:rPr>
         <w:lastRenderedPageBreak/>
-        <w:t>小程序</w:t>
-      </w:r>
-      <w:r>
-        <w:t>/</w:t>
-      </w:r>
-      <w:proofErr w:type="gramStart"/>
-      <w:r>
-        <w:rPr>
-          <w:rFonts w:hint="eastAsia"/>
-        </w:rPr>
-        <w:t>微信公众号用户</w:t>
-      </w:r>
-      <w:proofErr w:type="gramEnd"/>
-      <w:r>
-        <w:rPr>
-          <w:rFonts w:hint="eastAsia"/>
-        </w:rPr>
-        <w:t>绑定</w:t>
-      </w:r>
-      <w:bookmarkEnd w:id="26"/>
-    </w:p>
-    <w:p>
-      <w:pPr>
-        <w:spacing w:before="156" w:after="156"/>
-        <w:ind w:firstLine="480"/>
-      </w:pPr>
-      <w:r>
-        <w:rPr>
-          <w:rFonts w:hint="eastAsia"/>
-        </w:rPr>
-        <w:t>描述：</w:t>
-      </w:r>
-    </w:p>
-    <w:p>
-      <w:pPr>
-        <w:spacing w:before="156" w:after="156"/>
-        <w:ind w:firstLine="480"/>
-      </w:pPr>
-      <w:proofErr w:type="gramStart"/>
-      <w:r>
-        <w:rPr>
-          <w:rFonts w:hint="eastAsia"/>
-        </w:rPr>
-        <w:t>微信小</w:t>
-      </w:r>
-      <w:proofErr w:type="gramEnd"/>
-      <w:r>
-        <w:rPr>
-          <w:rFonts w:hint="eastAsia"/>
-        </w:rPr>
-        <w:t>程序可</w:t>
-      </w:r>
-      <w:proofErr w:type="gramStart"/>
-      <w:r>
-        <w:rPr>
-          <w:rFonts w:hint="eastAsia"/>
-        </w:rPr>
-        <w:t>实现微信的</w:t>
-      </w:r>
-      <w:proofErr w:type="gramEnd"/>
-      <w:r>
-        <w:rPr>
-          <w:rFonts w:hint="eastAsia"/>
-        </w:rPr>
-        <w:t>一键绑定功能，便捷，操作简易。</w:t>
-      </w:r>
-    </w:p>
-    <w:p>
-      <w:pPr>
-        <w:spacing w:before="156" w:after="156"/>
-        <w:ind w:firstLine="480"/>
-      </w:pPr>
-      <w:r>
-        <w:rPr>
-          <w:rFonts w:hint="eastAsia"/>
-        </w:rPr>
-        <w:t>角色职责表：</w:t>
-      </w:r>
-    </w:p>
-    <w:p>
-      <w:pPr>
-        <w:spacing w:before="156" w:after="156"/>
-        <w:ind w:firstLine="480"/>
-      </w:pPr>
-      <w:r>
-        <w:rPr>
-          <w:rFonts w:hint="eastAsia"/>
-        </w:rPr>
-        <w:t>用户：</w:t>
-      </w:r>
-      <w:proofErr w:type="gramStart"/>
-      <w:r>
-        <w:rPr>
-          <w:rFonts w:hint="eastAsia"/>
-        </w:rPr>
-        <w:t>微信登录</w:t>
-      </w:r>
-      <w:proofErr w:type="gramEnd"/>
-    </w:p>
-    <w:p>
-      <w:pPr>
-        <w:spacing w:before="156" w:after="156"/>
-        <w:ind w:firstLine="480"/>
-      </w:pPr>
-      <w:r>
-        <w:rPr>
-          <w:rFonts w:hint="eastAsia"/>
-        </w:rPr>
-        <w:t>小程序用户绑定活动图及描述：</w:t>
-      </w:r>
-    </w:p>
-    <w:p>
-      <w:pPr>
-        <w:spacing w:before="156" w:after="156"/>
-        <w:ind w:firstLine="480"/>
-        <w:jc w:val="center"/>
-      </w:pPr>
-      <w:r>
-        <w:rPr>
-          <w:noProof/>
-        </w:rPr>
         <w:drawing>
           <wp:inline distT="0" distB="0" distL="0" distR="0">
             <wp:extent cx="3733800" cy="3054350"/>
@@ -14857,76 +14859,76 @@
         <w:rPr>
           <w:rFonts w:hint="eastAsia"/>
         </w:rPr>
+        <w:t>学生小程序首页</w:t>
+      </w:r>
+      <w:bookmarkEnd w:id="27"/>
+    </w:p>
+    <w:p>
+      <w:pPr>
+        <w:spacing w:before="156" w:after="156"/>
+        <w:ind w:firstLine="480"/>
+      </w:pPr>
+      <w:r>
+        <w:rPr>
+          <w:rFonts w:hint="eastAsia"/>
+        </w:rPr>
+        <w:t>描述：</w:t>
+      </w:r>
+    </w:p>
+    <w:p>
+      <w:pPr>
+        <w:spacing w:before="156" w:after="156"/>
+        <w:ind w:firstLine="480"/>
+      </w:pPr>
+      <w:proofErr w:type="gramStart"/>
+      <w:r>
+        <w:rPr>
+          <w:rFonts w:hint="eastAsia"/>
+        </w:rPr>
+        <w:t>学生端小程序</w:t>
+      </w:r>
+      <w:proofErr w:type="gramEnd"/>
+      <w:r>
+        <w:rPr>
+          <w:rFonts w:hint="eastAsia"/>
+        </w:rPr>
+        <w:t>首页的相关内容。</w:t>
+      </w:r>
+    </w:p>
+    <w:p>
+      <w:pPr>
+        <w:spacing w:before="156" w:after="156"/>
+        <w:ind w:firstLine="480"/>
+      </w:pPr>
+      <w:r>
+        <w:rPr>
+          <w:rFonts w:hint="eastAsia"/>
+        </w:rPr>
+        <w:t>角色职责表：</w:t>
+      </w:r>
+    </w:p>
+    <w:p>
+      <w:pPr>
+        <w:spacing w:before="156" w:after="156"/>
+        <w:ind w:firstLine="480"/>
+      </w:pPr>
+      <w:r>
+        <w:rPr>
+          <w:rFonts w:hint="eastAsia"/>
+        </w:rPr>
+        <w:t>学生用户：查看</w:t>
+      </w:r>
+    </w:p>
+    <w:p>
+      <w:pPr>
+        <w:spacing w:before="156" w:after="156"/>
+        <w:ind w:firstLine="480"/>
+      </w:pPr>
+      <w:r>
+        <w:rPr>
+          <w:noProof/>
+        </w:rPr>
         <w:lastRenderedPageBreak/>
-        <w:t>学生小程序首页</w:t>
-      </w:r>
-      <w:bookmarkEnd w:id="27"/>
-    </w:p>
-    <w:p>
-      <w:pPr>
-        <w:spacing w:before="156" w:after="156"/>
-        <w:ind w:firstLine="480"/>
-      </w:pPr>
-      <w:r>
-        <w:rPr>
-          <w:rFonts w:hint="eastAsia"/>
-        </w:rPr>
-        <w:t>描述：</w:t>
-      </w:r>
-    </w:p>
-    <w:p>
-      <w:pPr>
-        <w:spacing w:before="156" w:after="156"/>
-        <w:ind w:firstLine="480"/>
-      </w:pPr>
-      <w:proofErr w:type="gramStart"/>
-      <w:r>
-        <w:rPr>
-          <w:rFonts w:hint="eastAsia"/>
-        </w:rPr>
-        <w:t>学生端小程序</w:t>
-      </w:r>
-      <w:proofErr w:type="gramEnd"/>
-      <w:r>
-        <w:rPr>
-          <w:rFonts w:hint="eastAsia"/>
-        </w:rPr>
-        <w:t>首页的相关内容。</w:t>
-      </w:r>
-    </w:p>
-    <w:p>
-      <w:pPr>
-        <w:spacing w:before="156" w:after="156"/>
-        <w:ind w:firstLine="480"/>
-      </w:pPr>
-      <w:r>
-        <w:rPr>
-          <w:rFonts w:hint="eastAsia"/>
-        </w:rPr>
-        <w:t>角色职责表：</w:t>
-      </w:r>
-    </w:p>
-    <w:p>
-      <w:pPr>
-        <w:spacing w:before="156" w:after="156"/>
-        <w:ind w:firstLine="480"/>
-      </w:pPr>
-      <w:r>
-        <w:rPr>
-          <w:rFonts w:hint="eastAsia"/>
-        </w:rPr>
-        <w:t>学生用户：查看</w:t>
-      </w:r>
-    </w:p>
-    <w:p>
-      <w:pPr>
-        <w:spacing w:before="156" w:after="156"/>
-        <w:ind w:firstLine="480"/>
-      </w:pPr>
-      <w:r>
-        <w:rPr>
-          <w:noProof/>
-        </w:rPr>
         <w:drawing>
           <wp:anchor distT="0" distB="0" distL="114300" distR="114300" simplePos="0" relativeHeight="251674624" behindDoc="0" locked="0" layoutInCell="1" allowOverlap="1">
             <wp:simplePos x="0" y="0"/>
@@ -15057,88 +15059,88 @@
         <w:rPr>
           <w:rFonts w:hint="eastAsia"/>
         </w:rPr>
+        <w:t>学生小程序小组</w:t>
+      </w:r>
+      <w:bookmarkEnd w:id="28"/>
+    </w:p>
+    <w:p>
+      <w:pPr>
+        <w:spacing w:before="156" w:after="156"/>
+        <w:ind w:firstLine="480"/>
+      </w:pPr>
+      <w:r>
+        <w:rPr>
+          <w:rFonts w:hint="eastAsia"/>
+        </w:rPr>
+        <w:t>描述：</w:t>
+      </w:r>
+    </w:p>
+    <w:p>
+      <w:pPr>
+        <w:spacing w:before="156" w:after="156"/>
+        <w:ind w:firstLine="480"/>
+      </w:pPr>
+      <w:proofErr w:type="gramStart"/>
+      <w:r>
+        <w:rPr>
+          <w:rFonts w:hint="eastAsia"/>
+        </w:rPr>
+        <w:t>学生端小程序</w:t>
+      </w:r>
+      <w:proofErr w:type="gramEnd"/>
+      <w:r>
+        <w:rPr>
+          <w:rFonts w:hint="eastAsia"/>
+        </w:rPr>
+        <w:t>中学生用户的有关兴趣小组的内容。</w:t>
+      </w:r>
+    </w:p>
+    <w:p>
+      <w:pPr>
+        <w:spacing w:before="156" w:after="156"/>
+        <w:ind w:firstLine="480"/>
+      </w:pPr>
+      <w:r>
+        <w:rPr>
+          <w:rFonts w:hint="eastAsia"/>
+        </w:rPr>
+        <w:t>角色职责表：</w:t>
+      </w:r>
+    </w:p>
+    <w:p>
+      <w:pPr>
+        <w:spacing w:before="156" w:after="156"/>
+        <w:ind w:firstLine="480"/>
+      </w:pPr>
+      <w:r>
+        <w:rPr>
+          <w:rFonts w:hint="eastAsia"/>
+        </w:rPr>
+        <w:t>学生用户：兴趣小组的查看、加入；用户的回复、关注；话题的发布、收藏</w:t>
+      </w:r>
+    </w:p>
+    <w:p>
+      <w:pPr>
+        <w:spacing w:before="156" w:after="156"/>
+        <w:ind w:firstLine="480"/>
+      </w:pPr>
+      <w:r>
+        <w:rPr>
+          <w:rFonts w:hint="eastAsia"/>
+        </w:rPr>
+        <w:t>业务流程图及描述：</w:t>
+      </w:r>
+    </w:p>
+    <w:p>
+      <w:pPr>
+        <w:spacing w:before="156" w:after="156"/>
+        <w:ind w:firstLine="480"/>
+      </w:pPr>
+      <w:r>
+        <w:rPr>
+          <w:noProof/>
+        </w:rPr>
         <w:lastRenderedPageBreak/>
-        <w:t>学生小程序小组</w:t>
-      </w:r>
-      <w:bookmarkEnd w:id="28"/>
-    </w:p>
-    <w:p>
-      <w:pPr>
-        <w:spacing w:before="156" w:after="156"/>
-        <w:ind w:firstLine="480"/>
-      </w:pPr>
-      <w:r>
-        <w:rPr>
-          <w:rFonts w:hint="eastAsia"/>
-        </w:rPr>
-        <w:t>描述：</w:t>
-      </w:r>
-    </w:p>
-    <w:p>
-      <w:pPr>
-        <w:spacing w:before="156" w:after="156"/>
-        <w:ind w:firstLine="480"/>
-      </w:pPr>
-      <w:proofErr w:type="gramStart"/>
-      <w:r>
-        <w:rPr>
-          <w:rFonts w:hint="eastAsia"/>
-        </w:rPr>
-        <w:t>学生端小程序</w:t>
-      </w:r>
-      <w:proofErr w:type="gramEnd"/>
-      <w:r>
-        <w:rPr>
-          <w:rFonts w:hint="eastAsia"/>
-        </w:rPr>
-        <w:t>中学生用户的有关兴趣小组的内容。</w:t>
-      </w:r>
-    </w:p>
-    <w:p>
-      <w:pPr>
-        <w:spacing w:before="156" w:after="156"/>
-        <w:ind w:firstLine="480"/>
-      </w:pPr>
-      <w:r>
-        <w:rPr>
-          <w:rFonts w:hint="eastAsia"/>
-        </w:rPr>
-        <w:t>角色职责表：</w:t>
-      </w:r>
-    </w:p>
-    <w:p>
-      <w:pPr>
-        <w:spacing w:before="156" w:after="156"/>
-        <w:ind w:firstLine="480"/>
-      </w:pPr>
-      <w:r>
-        <w:rPr>
-          <w:rFonts w:hint="eastAsia"/>
-        </w:rPr>
-        <w:t>学生用户：兴趣小组的查看、加入；用户的回复、关注；话题的发布、收藏</w:t>
-      </w:r>
-    </w:p>
-    <w:p>
-      <w:pPr>
-        <w:spacing w:before="156" w:after="156"/>
-        <w:ind w:firstLine="480"/>
-      </w:pPr>
-      <w:r>
-        <w:rPr>
-          <w:rFonts w:hint="eastAsia"/>
-        </w:rPr>
-        <w:t>业务流程图及描述：</w:t>
-      </w:r>
-    </w:p>
-    <w:p>
-      <w:pPr>
-        <w:spacing w:before="156" w:after="156"/>
-        <w:ind w:firstLine="480"/>
-      </w:pPr>
-      <w:r>
-        <w:rPr>
-          <w:noProof/>
-        </w:rPr>
         <w:drawing>
           <wp:anchor distT="0" distB="0" distL="114300" distR="114300" simplePos="0" relativeHeight="251675648" behindDoc="0" locked="0" layoutInCell="1" allowOverlap="1">
             <wp:simplePos x="0" y="0"/>
@@ -15241,76 +15243,76 @@
         <w:rPr>
           <w:rFonts w:hint="eastAsia"/>
         </w:rPr>
+        <w:t>学生小程序个人中心</w:t>
+      </w:r>
+      <w:bookmarkEnd w:id="29"/>
+    </w:p>
+    <w:p>
+      <w:pPr>
+        <w:spacing w:before="156" w:after="156"/>
+        <w:ind w:firstLine="480"/>
+      </w:pPr>
+      <w:r>
+        <w:rPr>
+          <w:rFonts w:hint="eastAsia"/>
+        </w:rPr>
+        <w:t>描述：</w:t>
+      </w:r>
+    </w:p>
+    <w:p>
+      <w:pPr>
+        <w:spacing w:before="156" w:after="156"/>
+        <w:ind w:firstLine="480"/>
+      </w:pPr>
+      <w:proofErr w:type="gramStart"/>
+      <w:r>
+        <w:rPr>
+          <w:rFonts w:hint="eastAsia"/>
+        </w:rPr>
+        <w:t>学生端小程序</w:t>
+      </w:r>
+      <w:proofErr w:type="gramEnd"/>
+      <w:r>
+        <w:rPr>
+          <w:rFonts w:hint="eastAsia"/>
+        </w:rPr>
+        <w:t>中学生用户的个人中心的相关内容。</w:t>
+      </w:r>
+    </w:p>
+    <w:p>
+      <w:pPr>
+        <w:spacing w:before="156" w:after="156"/>
+        <w:ind w:firstLine="480"/>
+      </w:pPr>
+      <w:r>
+        <w:rPr>
+          <w:rFonts w:hint="eastAsia"/>
+        </w:rPr>
+        <w:t>角色职责表：</w:t>
+      </w:r>
+    </w:p>
+    <w:p>
+      <w:pPr>
+        <w:spacing w:before="156" w:after="156"/>
+        <w:ind w:firstLine="480"/>
+      </w:pPr>
+      <w:r>
+        <w:rPr>
+          <w:rFonts w:hint="eastAsia"/>
+        </w:rPr>
+        <w:t>学生用户：查看个人中心</w:t>
+      </w:r>
+    </w:p>
+    <w:p>
+      <w:pPr>
+        <w:spacing w:before="156" w:after="156"/>
+        <w:ind w:firstLine="480"/>
+      </w:pPr>
+      <w:r>
+        <w:rPr>
+          <w:rFonts w:hint="eastAsia"/>
+        </w:rPr>
         <w:lastRenderedPageBreak/>
-        <w:t>学生小程序个人中心</w:t>
-      </w:r>
-      <w:bookmarkEnd w:id="29"/>
-    </w:p>
-    <w:p>
-      <w:pPr>
-        <w:spacing w:before="156" w:after="156"/>
-        <w:ind w:firstLine="480"/>
-      </w:pPr>
-      <w:r>
-        <w:rPr>
-          <w:rFonts w:hint="eastAsia"/>
-        </w:rPr>
-        <w:t>描述：</w:t>
-      </w:r>
-    </w:p>
-    <w:p>
-      <w:pPr>
-        <w:spacing w:before="156" w:after="156"/>
-        <w:ind w:firstLine="480"/>
-      </w:pPr>
-      <w:proofErr w:type="gramStart"/>
-      <w:r>
-        <w:rPr>
-          <w:rFonts w:hint="eastAsia"/>
-        </w:rPr>
-        <w:t>学生端小程序</w:t>
-      </w:r>
-      <w:proofErr w:type="gramEnd"/>
-      <w:r>
-        <w:rPr>
-          <w:rFonts w:hint="eastAsia"/>
-        </w:rPr>
-        <w:t>中学生用户的个人中心的相关内容。</w:t>
-      </w:r>
-    </w:p>
-    <w:p>
-      <w:pPr>
-        <w:spacing w:before="156" w:after="156"/>
-        <w:ind w:firstLine="480"/>
-      </w:pPr>
-      <w:r>
-        <w:rPr>
-          <w:rFonts w:hint="eastAsia"/>
-        </w:rPr>
-        <w:t>角色职责表：</w:t>
-      </w:r>
-    </w:p>
-    <w:p>
-      <w:pPr>
-        <w:spacing w:before="156" w:after="156"/>
-        <w:ind w:firstLine="480"/>
-      </w:pPr>
-      <w:r>
-        <w:rPr>
-          <w:rFonts w:hint="eastAsia"/>
-        </w:rPr>
-        <w:t>学生用户：查看个人中心</w:t>
-      </w:r>
-    </w:p>
-    <w:p>
-      <w:pPr>
-        <w:spacing w:before="156" w:after="156"/>
-        <w:ind w:firstLine="480"/>
-      </w:pPr>
-      <w:r>
-        <w:rPr>
-          <w:rFonts w:hint="eastAsia"/>
-        </w:rPr>
         <w:t>业务流程图及描述：</w:t>
       </w:r>
       <w:r>
@@ -15696,6 +15698,7 @@
                 <w:rFonts w:ascii="宋体" w:hAnsi="宋体" w:hint="eastAsia"/>
                 <w:sz w:val="18"/>
               </w:rPr>
+              <w:lastRenderedPageBreak/>
               <w:t>2</w:t>
             </w:r>
           </w:p>
@@ -17824,7 +17827,7 @@
         <w:kern w:val="0"/>
         <w:szCs w:val="21"/>
       </w:rPr>
-      <w:t>36</w:t>
+      <w:t>19</w:t>
     </w:r>
     <w:r>
       <w:rPr>
@@ -17900,7 +17903,7 @@
         <w:kern w:val="0"/>
         <w:szCs w:val="21"/>
       </w:rPr>
-      <w:t>48</w:t>
+      <w:t>49</w:t>
     </w:r>
     <w:r>
       <w:rPr>
@@ -18592,6 +18595,36 @@
     </w:lvlOverride>
   </w:num>
   <w:num w:numId="14">
+    <w:abstractNumId w:val="1"/>
+    <w:lvlOverride w:ilvl="0">
+      <w:startOverride w:val="1"/>
+    </w:lvlOverride>
+    <w:lvlOverride w:ilvl="1">
+      <w:startOverride w:val="1"/>
+    </w:lvlOverride>
+    <w:lvlOverride w:ilvl="2">
+      <w:startOverride w:val="1"/>
+    </w:lvlOverride>
+    <w:lvlOverride w:ilvl="3">
+      <w:startOverride w:val="1"/>
+    </w:lvlOverride>
+    <w:lvlOverride w:ilvl="4">
+      <w:startOverride w:val="1"/>
+    </w:lvlOverride>
+    <w:lvlOverride w:ilvl="5">
+      <w:startOverride w:val="1"/>
+    </w:lvlOverride>
+    <w:lvlOverride w:ilvl="6">
+      <w:startOverride w:val="1"/>
+    </w:lvlOverride>
+    <w:lvlOverride w:ilvl="7">
+      <w:startOverride w:val="1"/>
+    </w:lvlOverride>
+    <w:lvlOverride w:ilvl="8">
+      <w:startOverride w:val="1"/>
+    </w:lvlOverride>
+  </w:num>
+  <w:num w:numId="15">
     <w:abstractNumId w:val="1"/>
     <w:lvlOverride w:ilvl="0">
       <w:startOverride w:val="1"/>
@@ -19929,7 +19962,7 @@
 </file>
 
 <file path=customXml/itemProps1.xml><?xml version="1.0" encoding="utf-8"?>
-<ds:datastoreItem xmlns:ds="http://schemas.openxmlformats.org/officeDocument/2006/customXml" ds:itemID="{3DF64CC4-BA0A-429F-8A53-6D2F62D3C339}">
+<ds:datastoreItem xmlns:ds="http://schemas.openxmlformats.org/officeDocument/2006/customXml" ds:itemID="{45F87357-FA35-40C5-A0B6-F8DF818474E7}">
   <ds:schemaRefs>
     <ds:schemaRef ds:uri="http://schemas.openxmlformats.org/officeDocument/2006/bibliography"/>
   </ds:schemaRefs>

--- a/需求开发文档/需求分析文档.docx
+++ b/需求开发文档/需求分析文档.docx
@@ -539,8 +539,6 @@
           <w:sz w:val="44"/>
         </w:rPr>
       </w:pPr>
-      <w:bookmarkStart w:id="0" w:name="_GoBack"/>
-      <w:bookmarkEnd w:id="0"/>
     </w:p>
     <w:p>
       <w:pPr>
@@ -826,7 +824,7 @@
               </wp:anchor>
             </w:drawing>
           </mc:Choice>
-          <mc:Fallback xmlns:cx5="http://schemas.microsoft.com/office/drawing/2016/5/11/chartex" xmlns:cx4="http://schemas.microsoft.com/office/drawing/2016/5/10/chartex" xmlns:cx3="http://schemas.microsoft.com/office/drawing/2016/5/9/chartex" xmlns:cx2="http://schemas.microsoft.com/office/drawing/2015/10/21/chartex" xmlns:cx1="http://schemas.microsoft.com/office/drawing/2015/9/8/chartex">
+          <mc:Fallback xmlns:cx1="http://schemas.microsoft.com/office/drawing/2015/9/8/chartex" xmlns:cx2="http://schemas.microsoft.com/office/drawing/2015/10/21/chartex" xmlns:cx3="http://schemas.microsoft.com/office/drawing/2016/5/9/chartex" xmlns:cx4="http://schemas.microsoft.com/office/drawing/2016/5/10/chartex" xmlns:cx5="http://schemas.microsoft.com/office/drawing/2016/5/11/chartex">
             <w:pict>
               <v:line w14:anchorId="7838688E" id="直接连接符 86" o:spid="_x0000_s1026" style="position:absolute;left:0;text-align:left;flip:y;z-index:251659264;visibility:visible;mso-wrap-style:square;mso-width-percent:0;mso-height-percent:0;mso-wrap-distance-left:9pt;mso-wrap-distance-top:0;mso-wrap-distance-right:9pt;mso-wrap-distance-bottom:0;mso-position-horizontal:absolute;mso-position-horizontal-relative:text;mso-position-vertical:absolute;mso-position-vertical-relative:text;mso-width-percent:0;mso-height-percent:0;mso-width-relative:margin;mso-height-relative:page" from="-.3pt,36.85pt" to="451.2pt,38.8pt" o:gfxdata="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" strokeweight="4.5pt">
                 <v:stroke linestyle="thinThick"/>
@@ -1917,7 +1915,7 @@
               </wp:anchor>
             </w:drawing>
           </mc:Choice>
-          <mc:Fallback xmlns:cx5="http://schemas.microsoft.com/office/drawing/2016/5/11/chartex" xmlns:cx4="http://schemas.microsoft.com/office/drawing/2016/5/10/chartex" xmlns:cx3="http://schemas.microsoft.com/office/drawing/2016/5/9/chartex" xmlns:cx2="http://schemas.microsoft.com/office/drawing/2015/10/21/chartex" xmlns:cx1="http://schemas.microsoft.com/office/drawing/2015/9/8/chartex">
+          <mc:Fallback xmlns:cx1="http://schemas.microsoft.com/office/drawing/2015/9/8/chartex" xmlns:cx2="http://schemas.microsoft.com/office/drawing/2015/10/21/chartex" xmlns:cx3="http://schemas.microsoft.com/office/drawing/2016/5/9/chartex" xmlns:cx4="http://schemas.microsoft.com/office/drawing/2016/5/10/chartex" xmlns:cx5="http://schemas.microsoft.com/office/drawing/2016/5/11/chartex">
             <w:pict>
               <v:line w14:anchorId="5E32081F" id="直接连接符 85" o:spid="_x0000_s1026" style="position:absolute;left:0;text-align:left;flip:y;z-index:251660288;visibility:visible;mso-wrap-style:square;mso-width-percent:0;mso-height-percent:0;mso-wrap-distance-left:9pt;mso-wrap-distance-top:0;mso-wrap-distance-right:9pt;mso-wrap-distance-bottom:0;mso-position-horizontal:absolute;mso-position-horizontal-relative:text;mso-position-vertical:absolute;mso-position-vertical-relative:text;mso-width-percent:0;mso-height-percent:0;mso-width-relative:margin;mso-height-relative:margin" from="-.3pt,8.05pt" to="451.95pt,8.05pt" o:gfxdata="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" strokeweight="4.5pt">
                 <v:stroke linestyle="thinThick"/>
@@ -5183,8 +5181,8 @@
         </w:rPr>
         <w:br w:type="page"/>
       </w:r>
-      <w:bookmarkStart w:id="1" w:name="_Toc536607962"/>
-      <w:bookmarkStart w:id="2" w:name="_Toc82339509"/>
+      <w:bookmarkStart w:id="0" w:name="_Toc536607962"/>
+      <w:bookmarkStart w:id="1" w:name="_Toc82339509"/>
       <w:r>
         <w:rPr>
           <w:rFonts w:hint="eastAsia"/>
@@ -5192,8 +5190,8 @@
         <w:lastRenderedPageBreak/>
         <w:t>引言</w:t>
       </w:r>
+      <w:bookmarkEnd w:id="0"/>
       <w:bookmarkEnd w:id="1"/>
-      <w:bookmarkEnd w:id="2"/>
     </w:p>
     <w:p>
       <w:pPr>
@@ -5357,16 +5355,16 @@
         <w:spacing w:before="156" w:after="156" w:line="412" w:lineRule="auto"/>
         <w:ind w:left="1152"/>
       </w:pPr>
-      <w:bookmarkStart w:id="3" w:name="_Toc536607963"/>
-      <w:bookmarkStart w:id="4" w:name="_Toc82339510"/>
+      <w:bookmarkStart w:id="2" w:name="_Toc536607963"/>
+      <w:bookmarkStart w:id="3" w:name="_Toc82339510"/>
       <w:r>
         <w:rPr>
           <w:rFonts w:hint="eastAsia"/>
         </w:rPr>
         <w:t>目的</w:t>
       </w:r>
+      <w:bookmarkEnd w:id="2"/>
       <w:bookmarkEnd w:id="3"/>
-      <w:bookmarkEnd w:id="4"/>
     </w:p>
     <w:p>
       <w:pPr>
@@ -5404,14 +5402,14 @@
         <w:spacing w:before="156" w:after="156" w:line="412" w:lineRule="auto"/>
         <w:ind w:left="1724"/>
       </w:pPr>
-      <w:bookmarkStart w:id="5" w:name="_Toc82339511"/>
+      <w:bookmarkStart w:id="4" w:name="_Toc82339511"/>
       <w:r>
         <w:rPr>
           <w:rFonts w:hint="eastAsia"/>
         </w:rPr>
         <w:t>适用范围</w:t>
       </w:r>
-      <w:bookmarkEnd w:id="5"/>
+      <w:bookmarkEnd w:id="4"/>
     </w:p>
     <w:p>
       <w:pPr>
@@ -5435,16 +5433,16 @@
         <w:spacing w:before="156" w:after="156" w:line="412" w:lineRule="auto"/>
         <w:ind w:left="1152"/>
       </w:pPr>
-      <w:bookmarkStart w:id="6" w:name="_Toc536607964"/>
-      <w:bookmarkStart w:id="7" w:name="_Toc82339512"/>
+      <w:bookmarkStart w:id="5" w:name="_Toc536607964"/>
+      <w:bookmarkStart w:id="6" w:name="_Toc82339512"/>
       <w:r>
         <w:rPr>
           <w:rFonts w:hint="eastAsia"/>
         </w:rPr>
         <w:t>参考资料</w:t>
       </w:r>
+      <w:bookmarkEnd w:id="5"/>
       <w:bookmarkEnd w:id="6"/>
-      <w:bookmarkEnd w:id="7"/>
     </w:p>
     <w:tbl>
       <w:tblPr>
@@ -5775,20 +5773,20 @@
         <w:spacing w:before="156" w:after="156" w:line="412" w:lineRule="auto"/>
         <w:ind w:left="1152"/>
       </w:pPr>
-      <w:bookmarkStart w:id="8" w:name="_Toc536607965"/>
-      <w:bookmarkStart w:id="9" w:name="_Toc59388959"/>
-      <w:bookmarkStart w:id="10" w:name="_Toc82339513"/>
-      <w:bookmarkStart w:id="11" w:name="_Toc44150764"/>
+      <w:bookmarkStart w:id="7" w:name="_Toc536607965"/>
+      <w:bookmarkStart w:id="8" w:name="_Toc59388959"/>
+      <w:bookmarkStart w:id="9" w:name="_Toc82339513"/>
+      <w:bookmarkStart w:id="10" w:name="_Toc44150764"/>
       <w:r>
         <w:rPr>
           <w:rFonts w:hint="eastAsia"/>
         </w:rPr>
         <w:t>术语和缩略语</w:t>
       </w:r>
+      <w:bookmarkEnd w:id="7"/>
       <w:bookmarkEnd w:id="8"/>
       <w:bookmarkEnd w:id="9"/>
       <w:bookmarkEnd w:id="10"/>
-      <w:bookmarkEnd w:id="11"/>
     </w:p>
     <w:tbl>
       <w:tblPr>
@@ -5975,7 +5973,7 @@
         <w:spacing w:before="156" w:after="156"/>
         <w:ind w:left="864"/>
       </w:pPr>
-      <w:bookmarkStart w:id="12" w:name="_Toc536607966"/>
+      <w:bookmarkStart w:id="11" w:name="_Toc536607966"/>
       <w:r>
         <w:rPr>
           <w:rFonts w:hint="eastAsia"/>
@@ -5983,7 +5981,7 @@
         <w:lastRenderedPageBreak/>
         <w:t>系统概述</w:t>
       </w:r>
-      <w:bookmarkEnd w:id="12"/>
+      <w:bookmarkEnd w:id="11"/>
     </w:p>
     <w:p>
       <w:pPr>
@@ -6291,14 +6289,14 @@
           <w:rFonts w:ascii="宋体" w:hAnsi="宋体"/>
         </w:rPr>
       </w:pPr>
-      <w:bookmarkStart w:id="13" w:name="_Toc536607967"/>
+      <w:bookmarkStart w:id="12" w:name="_Toc536607967"/>
       <w:r>
         <w:rPr>
           <w:rFonts w:hint="eastAsia"/>
         </w:rPr>
         <w:t>系统应当遵循的标准或规范</w:t>
       </w:r>
-      <w:bookmarkEnd w:id="13"/>
+      <w:bookmarkEnd w:id="12"/>
     </w:p>
     <w:p>
       <w:pPr>
@@ -6337,7 +6335,7 @@
         <w:spacing w:before="156" w:after="156"/>
         <w:ind w:left="864"/>
       </w:pPr>
-      <w:bookmarkStart w:id="14" w:name="_Toc536607968"/>
+      <w:bookmarkStart w:id="13" w:name="_Toc536607968"/>
       <w:r>
         <w:rPr>
           <w:rFonts w:hint="eastAsia"/>
@@ -6345,7 +6343,7 @@
         <w:lastRenderedPageBreak/>
         <w:t>系统范围</w:t>
       </w:r>
-      <w:bookmarkEnd w:id="14"/>
+      <w:bookmarkEnd w:id="13"/>
     </w:p>
     <w:p>
       <w:pPr>
@@ -6379,14 +6377,14 @@
         <w:spacing w:before="156" w:after="156"/>
         <w:ind w:left="864"/>
       </w:pPr>
-      <w:bookmarkStart w:id="15" w:name="_Toc536607969"/>
+      <w:bookmarkStart w:id="14" w:name="_Toc536607969"/>
       <w:r>
         <w:rPr>
           <w:rFonts w:hint="eastAsia"/>
         </w:rPr>
         <w:t>系统中的角色</w:t>
       </w:r>
-      <w:bookmarkEnd w:id="15"/>
+      <w:bookmarkEnd w:id="14"/>
     </w:p>
     <w:p>
       <w:pPr>
@@ -7175,7 +7173,7 @@
         <w:spacing w:before="156" w:after="156"/>
         <w:ind w:left="864"/>
       </w:pPr>
-      <w:bookmarkStart w:id="16" w:name="_Toc536607970"/>
+      <w:bookmarkStart w:id="15" w:name="_Toc536607970"/>
       <w:r>
         <w:rPr>
           <w:rFonts w:hint="eastAsia"/>
@@ -7183,7 +7181,7 @@
         <w:lastRenderedPageBreak/>
         <w:t>功能性需求分类</w:t>
       </w:r>
-      <w:bookmarkEnd w:id="16"/>
+      <w:bookmarkEnd w:id="15"/>
     </w:p>
     <w:p>
       <w:pPr>
@@ -7195,14 +7193,14 @@
         <w:spacing w:before="156" w:after="156" w:line="412" w:lineRule="auto"/>
         <w:ind w:left="1152"/>
       </w:pPr>
-      <w:bookmarkStart w:id="17" w:name="_Toc536607971"/>
+      <w:bookmarkStart w:id="16" w:name="_Toc536607971"/>
       <w:r>
         <w:rPr>
           <w:rFonts w:hint="eastAsia"/>
         </w:rPr>
         <w:t>后台管理员登录</w:t>
       </w:r>
-      <w:bookmarkEnd w:id="17"/>
+      <w:bookmarkEnd w:id="16"/>
     </w:p>
     <w:p>
       <w:pPr>
@@ -7719,7 +7717,7 @@
         <w:spacing w:before="156" w:after="156" w:line="412" w:lineRule="auto"/>
         <w:ind w:left="1152"/>
       </w:pPr>
-      <w:bookmarkStart w:id="18" w:name="_Toc536607972"/>
+      <w:bookmarkStart w:id="17" w:name="_Toc536607972"/>
       <w:r>
         <w:rPr>
           <w:noProof/>
@@ -7791,7 +7789,7 @@
         </w:rPr>
         <w:t>后台整体概览</w:t>
       </w:r>
-      <w:bookmarkEnd w:id="18"/>
+      <w:bookmarkEnd w:id="17"/>
     </w:p>
     <w:p>
       <w:pPr>
@@ -7869,7 +7867,7 @@
         <w:spacing w:before="156" w:after="156" w:line="412" w:lineRule="auto"/>
         <w:ind w:left="1152"/>
       </w:pPr>
-      <w:bookmarkStart w:id="19" w:name="_Toc536607973"/>
+      <w:bookmarkStart w:id="18" w:name="_Toc536607973"/>
       <w:r>
         <w:rPr>
           <w:rFonts w:hint="eastAsia"/>
@@ -7877,7 +7875,7 @@
         <w:lastRenderedPageBreak/>
         <w:t>后台基本信息管理</w:t>
       </w:r>
-      <w:bookmarkEnd w:id="19"/>
+      <w:bookmarkEnd w:id="18"/>
     </w:p>
     <w:p>
       <w:pPr>
@@ -9109,51 +9107,54 @@
     </w:p>
     <w:p>
       <w:pPr>
-        <w:spacing w:before="156" w:after="156"/>
-        <w:ind w:firstLine="480"/>
-      </w:pPr>
-    </w:p>
-    <w:p>
-      <w:pPr>
-        <w:spacing w:before="156" w:after="156"/>
-        <w:ind w:firstLine="480"/>
-      </w:pPr>
-    </w:p>
-    <w:p>
-      <w:pPr>
-        <w:spacing w:before="156" w:after="156"/>
-        <w:ind w:firstLine="480"/>
-      </w:pPr>
-    </w:p>
-    <w:p>
-      <w:pPr>
-        <w:spacing w:before="156" w:after="156"/>
-        <w:ind w:firstLine="480"/>
-      </w:pPr>
-    </w:p>
-    <w:p>
-      <w:pPr>
-        <w:spacing w:before="156" w:after="156"/>
-        <w:ind w:firstLine="480"/>
-      </w:pPr>
-    </w:p>
-    <w:p>
-      <w:pPr>
-        <w:spacing w:before="156" w:after="156"/>
-        <w:ind w:firstLine="480"/>
-      </w:pPr>
-    </w:p>
-    <w:p>
-      <w:pPr>
-        <w:spacing w:before="156" w:after="156"/>
-        <w:ind w:firstLine="480"/>
-      </w:pPr>
-    </w:p>
-    <w:p>
-      <w:pPr>
-        <w:spacing w:before="156" w:after="156"/>
-        <w:ind w:firstLine="480"/>
-      </w:pPr>
+        <w:pStyle w:val="3"/>
+        <w:numPr>
+          <w:ilvl w:val="2"/>
+          <w:numId w:val="16"/>
+        </w:numPr>
+        <w:spacing w:before="156" w:after="156" w:line="412" w:lineRule="auto"/>
+      </w:pPr>
+      <w:r>
+        <w:rPr>
+          <w:rFonts w:hint="eastAsia"/>
+        </w:rPr>
+        <w:t>空教室</w:t>
+      </w:r>
+      <w:r>
+        <w:rPr>
+          <w:rFonts w:hint="eastAsia"/>
+        </w:rPr>
+        <w:t>管理</w:t>
+      </w:r>
+    </w:p>
+    <w:p>
+      <w:pPr>
+        <w:spacing w:before="156" w:after="156"/>
+        <w:ind w:firstLine="480"/>
+      </w:pPr>
+    </w:p>
+    <w:p>
+      <w:pPr>
+        <w:spacing w:before="156" w:after="156"/>
+        <w:ind w:firstLine="480"/>
+      </w:pPr>
+    </w:p>
+    <w:p>
+      <w:pPr>
+        <w:spacing w:before="156" w:after="156"/>
+        <w:ind w:firstLine="480"/>
+      </w:pPr>
+    </w:p>
+    <w:p>
+      <w:pPr>
+        <w:spacing w:before="156" w:after="156"/>
+        <w:ind w:firstLineChars="0" w:firstLine="0"/>
+        <w:rPr>
+          <w:rFonts w:hint="eastAsia"/>
+        </w:rPr>
+      </w:pPr>
+      <w:bookmarkStart w:id="19" w:name="_GoBack"/>
+      <w:bookmarkEnd w:id="19"/>
     </w:p>
     <w:p>
       <w:pPr>
@@ -9170,6 +9171,7 @@
         <w:rPr>
           <w:rFonts w:hint="eastAsia"/>
         </w:rPr>
+        <w:lastRenderedPageBreak/>
         <w:t>后台教学管理</w:t>
       </w:r>
       <w:bookmarkEnd w:id="20"/>
@@ -9358,6 +9360,9 @@
       <w:pPr>
         <w:spacing w:before="156" w:after="156"/>
         <w:ind w:firstLineChars="0" w:firstLine="0"/>
+        <w:rPr>
+          <w:rFonts w:hint="eastAsia"/>
+        </w:rPr>
       </w:pPr>
     </w:p>
     <w:p>
@@ -17827,7 +17832,7 @@
         <w:kern w:val="0"/>
         <w:szCs w:val="21"/>
       </w:rPr>
-      <w:t>19</w:t>
+      <w:t>27</w:t>
     </w:r>
     <w:r>
       <w:rPr>
@@ -18625,6 +18630,36 @@
     </w:lvlOverride>
   </w:num>
   <w:num w:numId="15">
+    <w:abstractNumId w:val="1"/>
+    <w:lvlOverride w:ilvl="0">
+      <w:startOverride w:val="1"/>
+    </w:lvlOverride>
+    <w:lvlOverride w:ilvl="1">
+      <w:startOverride w:val="1"/>
+    </w:lvlOverride>
+    <w:lvlOverride w:ilvl="2">
+      <w:startOverride w:val="1"/>
+    </w:lvlOverride>
+    <w:lvlOverride w:ilvl="3">
+      <w:startOverride w:val="1"/>
+    </w:lvlOverride>
+    <w:lvlOverride w:ilvl="4">
+      <w:startOverride w:val="1"/>
+    </w:lvlOverride>
+    <w:lvlOverride w:ilvl="5">
+      <w:startOverride w:val="1"/>
+    </w:lvlOverride>
+    <w:lvlOverride w:ilvl="6">
+      <w:startOverride w:val="1"/>
+    </w:lvlOverride>
+    <w:lvlOverride w:ilvl="7">
+      <w:startOverride w:val="1"/>
+    </w:lvlOverride>
+    <w:lvlOverride w:ilvl="8">
+      <w:startOverride w:val="1"/>
+    </w:lvlOverride>
+  </w:num>
+  <w:num w:numId="16">
     <w:abstractNumId w:val="1"/>
     <w:lvlOverride w:ilvl="0">
       <w:startOverride w:val="1"/>
@@ -19962,7 +19997,7 @@
 </file>
 
 <file path=customXml/itemProps1.xml><?xml version="1.0" encoding="utf-8"?>
-<ds:datastoreItem xmlns:ds="http://schemas.openxmlformats.org/officeDocument/2006/customXml" ds:itemID="{45F87357-FA35-40C5-A0B6-F8DF818474E7}">
+<ds:datastoreItem xmlns:ds="http://schemas.openxmlformats.org/officeDocument/2006/customXml" ds:itemID="{42A83DC1-7300-413F-AE93-12F6ECB51F04}">
   <ds:schemaRefs>
     <ds:schemaRef ds:uri="http://schemas.openxmlformats.org/officeDocument/2006/bibliography"/>
   </ds:schemaRefs>

--- a/需求开发文档/需求分析文档.docx
+++ b/需求开发文档/需求分析文档.docx
@@ -158,19 +158,11 @@
             <w:pPr>
               <w:pStyle w:val="ac"/>
             </w:pPr>
-            <w:proofErr w:type="gramStart"/>
             <w:r>
               <w:rPr>
                 <w:rFonts w:hint="eastAsia"/>
               </w:rPr>
-              <w:t>[  ]</w:t>
-            </w:r>
-            <w:proofErr w:type="gramEnd"/>
-            <w:r>
-              <w:rPr>
-                <w:rFonts w:hint="eastAsia"/>
-              </w:rPr>
-              <w:t>Released</w:t>
+              <w:t>[  ]Released</w:t>
             </w:r>
           </w:p>
           <w:p>
@@ -551,23 +543,13 @@
           <w:sz w:val="44"/>
         </w:rPr>
       </w:pPr>
-      <w:proofErr w:type="gramStart"/>
       <w:r>
         <w:rPr>
           <w:rFonts w:ascii="华文新魏" w:eastAsia="华文新魏" w:hAnsi="宋体" w:hint="eastAsia"/>
           <w:bCs/>
           <w:sz w:val="44"/>
         </w:rPr>
-        <w:t>基于微信的</w:t>
-      </w:r>
-      <w:proofErr w:type="gramEnd"/>
-      <w:r>
-        <w:rPr>
-          <w:rFonts w:ascii="华文新魏" w:eastAsia="华文新魏" w:hAnsi="宋体" w:hint="eastAsia"/>
-          <w:bCs/>
-          <w:sz w:val="44"/>
-        </w:rPr>
-        <w:t>移动学习平台</w:t>
+        <w:t>基于微信的移动学习平台</w:t>
       </w:r>
     </w:p>
     <w:p>
@@ -824,7 +806,7 @@
               </wp:anchor>
             </w:drawing>
           </mc:Choice>
-          <mc:Fallback xmlns:cx1="http://schemas.microsoft.com/office/drawing/2015/9/8/chartex" xmlns:cx2="http://schemas.microsoft.com/office/drawing/2015/10/21/chartex" xmlns:cx3="http://schemas.microsoft.com/office/drawing/2016/5/9/chartex" xmlns:cx4="http://schemas.microsoft.com/office/drawing/2016/5/10/chartex" xmlns:cx5="http://schemas.microsoft.com/office/drawing/2016/5/11/chartex">
+          <mc:Fallback xmlns:cx5="http://schemas.microsoft.com/office/drawing/2016/5/11/chartex" xmlns:cx4="http://schemas.microsoft.com/office/drawing/2016/5/10/chartex" xmlns:cx3="http://schemas.microsoft.com/office/drawing/2016/5/9/chartex" xmlns:cx2="http://schemas.microsoft.com/office/drawing/2015/10/21/chartex" xmlns:cx1="http://schemas.microsoft.com/office/drawing/2015/9/8/chartex">
             <w:pict>
               <v:line w14:anchorId="7838688E" id="直接连接符 86" o:spid="_x0000_s1026" style="position:absolute;left:0;text-align:left;flip:y;z-index:251659264;visibility:visible;mso-wrap-style:square;mso-width-percent:0;mso-height-percent:0;mso-wrap-distance-left:9pt;mso-wrap-distance-top:0;mso-wrap-distance-right:9pt;mso-wrap-distance-bottom:0;mso-position-horizontal:absolute;mso-position-horizontal-relative:text;mso-position-vertical:absolute;mso-position-vertical-relative:text;mso-width-percent:0;mso-height-percent:0;mso-width-relative:margin;mso-height-relative:page" from="-.3pt,36.85pt" to="451.2pt,38.8pt" o:gfxdata="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" strokeweight="4.5pt">
                 <v:stroke linestyle="thinThick"/>
@@ -1915,7 +1897,7 @@
               </wp:anchor>
             </w:drawing>
           </mc:Choice>
-          <mc:Fallback xmlns:cx1="http://schemas.microsoft.com/office/drawing/2015/9/8/chartex" xmlns:cx2="http://schemas.microsoft.com/office/drawing/2015/10/21/chartex" xmlns:cx3="http://schemas.microsoft.com/office/drawing/2016/5/9/chartex" xmlns:cx4="http://schemas.microsoft.com/office/drawing/2016/5/10/chartex" xmlns:cx5="http://schemas.microsoft.com/office/drawing/2016/5/11/chartex">
+          <mc:Fallback xmlns:cx5="http://schemas.microsoft.com/office/drawing/2016/5/11/chartex" xmlns:cx4="http://schemas.microsoft.com/office/drawing/2016/5/10/chartex" xmlns:cx3="http://schemas.microsoft.com/office/drawing/2016/5/9/chartex" xmlns:cx2="http://schemas.microsoft.com/office/drawing/2015/10/21/chartex" xmlns:cx1="http://schemas.microsoft.com/office/drawing/2015/9/8/chartex">
             <w:pict>
               <v:line w14:anchorId="5E32081F" id="直接连接符 85" o:spid="_x0000_s1026" style="position:absolute;left:0;text-align:left;flip:y;z-index:251660288;visibility:visible;mso-wrap-style:square;mso-width-percent:0;mso-height-percent:0;mso-wrap-distance-left:9pt;mso-wrap-distance-top:0;mso-wrap-distance-right:9pt;mso-wrap-distance-bottom:0;mso-position-horizontal:absolute;mso-position-horizontal-relative:text;mso-position-vertical:absolute;mso-position-vertical-relative:text;mso-width-percent:0;mso-height-percent:0;mso-width-relative:margin;mso-height-relative:margin" from="-.3pt,8.05pt" to="451.95pt,8.05pt" o:gfxdata="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" strokeweight="4.5pt">
                 <v:stroke linestyle="thinThick"/>
@@ -5214,21 +5196,7 @@
         <w:rPr>
           <w:rFonts w:hint="eastAsia"/>
         </w:rPr>
-        <w:t>在数字经济日益壮大、影响世界经济的当下，</w:t>
-      </w:r>
-      <w:proofErr w:type="gramStart"/>
-      <w:r>
-        <w:rPr>
-          <w:rFonts w:hint="eastAsia"/>
-        </w:rPr>
-        <w:t>微信作为</w:t>
-      </w:r>
-      <w:proofErr w:type="gramEnd"/>
-      <w:r>
-        <w:rPr>
-          <w:rFonts w:hint="eastAsia"/>
-        </w:rPr>
-        <w:t>中国互联网最具代表性的产品之一，对数字经济发展起到了愈发重要的作用。互联网为代表的信息技术产业是新旧动能转换的重要引擎，具备很强的推动力。</w:t>
+        <w:t>在数字经济日益壮大、影响世界经济的当下，微信作为中国互联网最具代表性的产品之一，对数字经济发展起到了愈发重要的作用。互联网为代表的信息技术产业是新旧动能转换的重要引擎，具备很强的推动力。</w:t>
       </w:r>
     </w:p>
     <w:p>
@@ -5249,21 +5217,7 @@
         <w:rPr>
           <w:rFonts w:hint="eastAsia"/>
         </w:rPr>
-        <w:t>端转为便捷的移动智能端。其中以手机为载体</w:t>
-      </w:r>
-      <w:proofErr w:type="gramStart"/>
-      <w:r>
-        <w:rPr>
-          <w:rFonts w:hint="eastAsia"/>
-        </w:rPr>
-        <w:t>的微信应用</w:t>
-      </w:r>
-      <w:proofErr w:type="gramEnd"/>
-      <w:r>
-        <w:rPr>
-          <w:rFonts w:hint="eastAsia"/>
-        </w:rPr>
-        <w:t>，据市场统计，超过</w:t>
+        <w:t>端转为便捷的移动智能端。其中以手机为载体的微信应用，据市场统计，超过</w:t>
       </w:r>
       <w:r>
         <w:t>10</w:t>
@@ -5272,77 +5226,7 @@
         <w:rPr>
           <w:rFonts w:hint="eastAsia"/>
         </w:rPr>
-        <w:t>亿的用户在使用</w:t>
-      </w:r>
-      <w:proofErr w:type="gramStart"/>
-      <w:r>
-        <w:rPr>
-          <w:rFonts w:hint="eastAsia"/>
-        </w:rPr>
-        <w:t>微信平台</w:t>
-      </w:r>
-      <w:proofErr w:type="gramEnd"/>
-      <w:r>
-        <w:rPr>
-          <w:rFonts w:hint="eastAsia"/>
-        </w:rPr>
-        <w:t>进行学习、交流。</w:t>
-      </w:r>
-      <w:proofErr w:type="gramStart"/>
-      <w:r>
-        <w:rPr>
-          <w:rFonts w:hint="eastAsia"/>
-        </w:rPr>
-        <w:t>微信学习</w:t>
-      </w:r>
-      <w:proofErr w:type="gramEnd"/>
-      <w:r>
-        <w:rPr>
-          <w:rFonts w:hint="eastAsia"/>
-        </w:rPr>
-        <w:t>平台的这些优势正是人们</w:t>
-      </w:r>
-      <w:proofErr w:type="gramStart"/>
-      <w:r>
-        <w:rPr>
-          <w:rFonts w:hint="eastAsia"/>
-        </w:rPr>
-        <w:t>选择微信进行</w:t>
-      </w:r>
-      <w:proofErr w:type="gramEnd"/>
-      <w:r>
-        <w:rPr>
-          <w:rFonts w:hint="eastAsia"/>
-        </w:rPr>
-        <w:t>学习的关键所在，移动互联网极大地提升了人们的学习的效率。</w:t>
-      </w:r>
-      <w:proofErr w:type="gramStart"/>
-      <w:r>
-        <w:rPr>
-          <w:rFonts w:hint="eastAsia"/>
-        </w:rPr>
-        <w:t>微信学习</w:t>
-      </w:r>
-      <w:proofErr w:type="gramEnd"/>
-      <w:r>
-        <w:rPr>
-          <w:rFonts w:hint="eastAsia"/>
-        </w:rPr>
-        <w:t>不仅仅活跃在人们的日常生活中，很多单位也通过企微云搭建</w:t>
-      </w:r>
-      <w:proofErr w:type="gramStart"/>
-      <w:r>
-        <w:rPr>
-          <w:rFonts w:hint="eastAsia"/>
-        </w:rPr>
-        <w:t>微信学习</w:t>
-      </w:r>
-      <w:proofErr w:type="gramEnd"/>
-      <w:r>
-        <w:rPr>
-          <w:rFonts w:hint="eastAsia"/>
-        </w:rPr>
-        <w:t>平台，让培训学习变得更加便捷、有效，从而提高综合竞争力。</w:t>
+        <w:t>亿的用户在使用微信平台进行学习、交流。微信学习平台的这些优势正是人们选择微信进行学习的关键所在，移动互联网极大地提升了人们的学习的效率。微信学习不仅仅活跃在人们的日常生活中，很多单位也通过企微云搭建微信学习平台，让培训学习变得更加便捷、有效，从而提高综合竞争力。</w:t>
       </w:r>
     </w:p>
     <w:p>
@@ -5375,21 +5259,7 @@
         <w:rPr>
           <w:rFonts w:hint="eastAsia"/>
         </w:rPr>
-        <w:t>基于</w:t>
-      </w:r>
-      <w:proofErr w:type="gramStart"/>
-      <w:r>
-        <w:rPr>
-          <w:rFonts w:hint="eastAsia"/>
-        </w:rPr>
-        <w:t>微信平台</w:t>
-      </w:r>
-      <w:proofErr w:type="gramEnd"/>
-      <w:r>
-        <w:rPr>
-          <w:rFonts w:hint="eastAsia"/>
-        </w:rPr>
-        <w:t>和小程序平台，研发教学管理平台，该平台以为老师、学生提供一体化教学服务为目标，提供学生考勤、课表查询、视频点播、视频直播、成绩查询，授课教师信息查询，考试信息查询，教学问卷调查、学习讨论区等功能，力求作为教学辅助管理平台，为师生提供移动智能教学和管理的解决方案。</w:t>
+        <w:t>基于微信平台和小程序平台，研发教学管理平台，该平台以为老师、学生提供一体化教学服务为目标，提供学生考勤、课表查询、视频点播、视频直播、成绩查询，授课教师信息查询，考试信息查询，教学问卷调查、学习讨论区等功能，力求作为教学辅助管理平台，为师生提供移动智能教学和管理的解决方案。</w:t>
       </w:r>
     </w:p>
     <w:p>
@@ -5683,7 +5553,6 @@
                 <w:kern w:val="2"/>
               </w:rPr>
             </w:pPr>
-            <w:proofErr w:type="spellStart"/>
             <w:r>
               <w:rPr>
                 <w:rFonts w:hint="eastAsia"/>
@@ -5691,7 +5560,6 @@
               </w:rPr>
               <w:t>啊啊</w:t>
             </w:r>
-            <w:proofErr w:type="spellEnd"/>
           </w:p>
         </w:tc>
         <w:tc>
@@ -5988,112 +5856,12 @@
         <w:spacing w:before="156" w:after="156"/>
         <w:ind w:firstLine="480"/>
       </w:pPr>
-      <w:proofErr w:type="gramStart"/>
-      <w:r>
-        <w:rPr>
-          <w:rFonts w:hint="eastAsia"/>
-        </w:rPr>
-        <w:t>微信学习</w:t>
-      </w:r>
-      <w:proofErr w:type="gramEnd"/>
-      <w:r>
-        <w:rPr>
-          <w:rFonts w:hint="eastAsia"/>
-        </w:rPr>
-        <w:t>平台是</w:t>
-      </w:r>
-      <w:proofErr w:type="gramStart"/>
-      <w:r>
-        <w:rPr>
-          <w:rFonts w:hint="eastAsia"/>
-        </w:rPr>
-        <w:t>基于微信的</w:t>
-      </w:r>
-      <w:proofErr w:type="gramEnd"/>
-      <w:r>
-        <w:rPr>
-          <w:rFonts w:hint="eastAsia"/>
-        </w:rPr>
-        <w:t>平台化功能进行设计的，是人们</w:t>
-      </w:r>
-      <w:proofErr w:type="gramStart"/>
-      <w:r>
-        <w:rPr>
-          <w:rFonts w:hint="eastAsia"/>
-        </w:rPr>
-        <w:t>利用微信随时随地</w:t>
-      </w:r>
-      <w:proofErr w:type="gramEnd"/>
-      <w:r>
-        <w:rPr>
-          <w:rFonts w:hint="eastAsia"/>
-        </w:rPr>
-        <w:t>进行学习、交流的移动学习平台，平台支持第三</w:t>
-      </w:r>
-      <w:proofErr w:type="gramStart"/>
-      <w:r>
-        <w:rPr>
-          <w:rFonts w:hint="eastAsia"/>
-        </w:rPr>
-        <w:t>方应用</w:t>
-      </w:r>
-      <w:proofErr w:type="gramEnd"/>
-      <w:r>
-        <w:rPr>
-          <w:rFonts w:hint="eastAsia"/>
-        </w:rPr>
-        <w:t>的接入，用户可以直接将第三</w:t>
-      </w:r>
-      <w:proofErr w:type="gramStart"/>
-      <w:r>
-        <w:rPr>
-          <w:rFonts w:hint="eastAsia"/>
-        </w:rPr>
-        <w:t>方程序</w:t>
-      </w:r>
-      <w:proofErr w:type="gramEnd"/>
-      <w:r>
-        <w:rPr>
-          <w:rFonts w:hint="eastAsia"/>
-        </w:rPr>
-        <w:t>的内容直接分享</w:t>
-      </w:r>
-      <w:proofErr w:type="gramStart"/>
-      <w:r>
-        <w:rPr>
-          <w:rFonts w:hint="eastAsia"/>
-        </w:rPr>
-        <w:t>给微信好友</w:t>
-      </w:r>
-      <w:proofErr w:type="gramEnd"/>
-      <w:r>
-        <w:rPr>
-          <w:rFonts w:hint="eastAsia"/>
-        </w:rPr>
-        <w:t>或者朋友</w:t>
-      </w:r>
-      <w:proofErr w:type="gramStart"/>
-      <w:r>
-        <w:rPr>
-          <w:rFonts w:hint="eastAsia"/>
-        </w:rPr>
-        <w:t>圈一起</w:t>
-      </w:r>
-      <w:proofErr w:type="gramEnd"/>
-      <w:r>
-        <w:rPr>
-          <w:rFonts w:hint="eastAsia"/>
-        </w:rPr>
-        <w:t>学习。针对院校或企业来说，</w:t>
-      </w:r>
-      <w:proofErr w:type="gramStart"/>
-      <w:r>
-        <w:rPr>
-          <w:rFonts w:hint="eastAsia"/>
-        </w:rPr>
-        <w:t>企业微信</w:t>
-      </w:r>
-      <w:proofErr w:type="gramEnd"/>
+      <w:r>
+        <w:rPr>
+          <w:rFonts w:hint="eastAsia"/>
+        </w:rPr>
+        <w:t>微信学习平台是基于微信的平台化功能进行设计的，是人们利用微信随时随地进行学习、交流的移动学习平台，平台支持第三方应用的接入，用户可以直接将第三方程序的内容直接分享给微信好友或者朋友圈一起学习。针对院校或企业来说，企业微信</w:t>
+      </w:r>
       <w:r>
         <w:t>+</w:t>
       </w:r>
@@ -6101,179 +5869,31 @@
         <w:rPr>
           <w:rFonts w:hint="eastAsia"/>
         </w:rPr>
-        <w:t>小程序更适合集成便捷的学习入口，学员可以通过</w:t>
-      </w:r>
-      <w:proofErr w:type="gramStart"/>
-      <w:r>
-        <w:rPr>
-          <w:rFonts w:hint="eastAsia"/>
-        </w:rPr>
-        <w:t>微信快速</w:t>
-      </w:r>
-      <w:proofErr w:type="gramEnd"/>
-      <w:r>
-        <w:rPr>
-          <w:rFonts w:hint="eastAsia"/>
-        </w:rPr>
-        <w:t>接收培训通知、考试通知、评估通知等消息，并可</w:t>
-      </w:r>
-      <w:proofErr w:type="gramStart"/>
-      <w:r>
-        <w:rPr>
-          <w:rFonts w:hint="eastAsia"/>
-        </w:rPr>
-        <w:t>从微信直接</w:t>
-      </w:r>
-      <w:proofErr w:type="gramEnd"/>
-      <w:r>
-        <w:rPr>
-          <w:rFonts w:hint="eastAsia"/>
-        </w:rPr>
-        <w:t>进入学习系统，随时随地处理自己的学习任务，给管理者和学员带来前所未有的便利。</w:t>
-      </w:r>
-    </w:p>
-    <w:p>
-      <w:pPr>
-        <w:spacing w:before="156" w:after="156"/>
-        <w:ind w:firstLine="480"/>
-      </w:pPr>
-      <w:proofErr w:type="gramStart"/>
-      <w:r>
-        <w:rPr>
-          <w:rFonts w:hint="eastAsia"/>
-        </w:rPr>
-        <w:t>微信带给</w:t>
-      </w:r>
-      <w:proofErr w:type="gramEnd"/>
-      <w:r>
-        <w:rPr>
-          <w:rFonts w:hint="eastAsia"/>
-        </w:rPr>
-        <w:t>大学生学习方式的改变学习资源由物质资源向信息资源转变。</w:t>
-      </w:r>
-      <w:proofErr w:type="gramStart"/>
-      <w:r>
-        <w:rPr>
-          <w:rFonts w:hint="eastAsia"/>
-        </w:rPr>
-        <w:t>以微信为</w:t>
-      </w:r>
-      <w:proofErr w:type="gramEnd"/>
-      <w:r>
-        <w:rPr>
-          <w:rFonts w:hint="eastAsia"/>
-        </w:rPr>
-        <w:t>代表的移动终端的流行使信息资源快速地充满学生的生活学习中，突破了传统的以纸质书籍和师生为主要学习资源的局限，信息的占有和使用成为学习的一种新的方式。很多大学生在大学期间除教材外没有阅读过其他的课外书籍，但是几乎没有一个大学生能够在一天内不接触手机，不关注</w:t>
-      </w:r>
-      <w:proofErr w:type="gramStart"/>
-      <w:r>
-        <w:rPr>
-          <w:rFonts w:hint="eastAsia"/>
-        </w:rPr>
-        <w:t>微信动态</w:t>
-      </w:r>
-      <w:proofErr w:type="gramEnd"/>
-      <w:r>
-        <w:rPr>
-          <w:rFonts w:hint="eastAsia"/>
-        </w:rPr>
-        <w:t>的更新。信息资源的无损害性、信息量大以及更新速度快的特点，每天带给学生最新的资源，学生可以根据自己的需求进行自由选择，受到大学生的广泛青睐，也成为重要的学习资源。学习模式由单一走向多元。传统教学中学生的学习主要是通过机械地听讲，记录重点，题海的训练来实现，而借助</w:t>
-      </w:r>
-      <w:proofErr w:type="gramStart"/>
-      <w:r>
-        <w:rPr>
-          <w:rFonts w:hint="eastAsia"/>
-        </w:rPr>
-        <w:t>微信平台</w:t>
-      </w:r>
-      <w:proofErr w:type="gramEnd"/>
-      <w:r>
-        <w:rPr>
-          <w:rFonts w:hint="eastAsia"/>
-        </w:rPr>
-        <w:t>构建起来的教学沟通模式在不断地冲击着班级授课制的控制地位，学生的学习模式不仅包括集体教学中的被动学习，而且包括学生个体在兴趣基础上展开的自主学习，学生同伴围绕共同学习主题展开的交流互动以及对于个别问题的请教。同时，课堂也不是传递知识的唯一空间，借助微信，教师可以和学生共同地制定学习计划，确定学习资源，分享学习成果，实现多种形式的学习，提高个体能力。</w:t>
-      </w:r>
-    </w:p>
-    <w:p>
-      <w:pPr>
-        <w:spacing w:before="156" w:after="156"/>
-        <w:ind w:firstLine="480"/>
-      </w:pPr>
-      <w:r>
-        <w:rPr>
-          <w:rFonts w:hint="eastAsia"/>
-        </w:rPr>
-        <w:t>学习时间由整体走向碎片。在传统的课堂中，教师将教学内容进行集中和融合，以分钟的时间详细系统的传授给学生，形成一个完成的学习单元。但在</w:t>
-      </w:r>
-      <w:proofErr w:type="gramStart"/>
-      <w:r>
-        <w:rPr>
-          <w:rFonts w:hint="eastAsia"/>
-        </w:rPr>
-        <w:t>以微信为</w:t>
-      </w:r>
-      <w:proofErr w:type="gramEnd"/>
-      <w:r>
-        <w:rPr>
-          <w:rFonts w:hint="eastAsia"/>
-        </w:rPr>
-        <w:t>代表的新媒体时代，学生的学习逐渐走向碎片，从学习时间上来说，学生的学习可能是午餐上来前的五分钟，是等公交前的一分钟，是躺下入睡前的半小时，时间进行碎片化的分割，与之相应的则是学习内容的碎片化，学生对于每一个问题的理解，不是在一次借助信息资源的过程中</w:t>
-      </w:r>
-      <w:proofErr w:type="gramStart"/>
-      <w:r>
-        <w:rPr>
-          <w:rFonts w:hint="eastAsia"/>
-        </w:rPr>
-        <w:t>给于</w:t>
-      </w:r>
-      <w:proofErr w:type="gramEnd"/>
-      <w:r>
-        <w:rPr>
-          <w:rFonts w:hint="eastAsia"/>
-        </w:rPr>
-        <w:t>完全解决的，而是通过</w:t>
-      </w:r>
-      <w:proofErr w:type="gramStart"/>
-      <w:r>
-        <w:rPr>
-          <w:rFonts w:hint="eastAsia"/>
-        </w:rPr>
-        <w:t>微信平台</w:t>
-      </w:r>
-      <w:proofErr w:type="gramEnd"/>
-      <w:r>
-        <w:rPr>
-          <w:rFonts w:hint="eastAsia"/>
-        </w:rPr>
-        <w:t>搜寻相关的内容，在搜集到一个内容后阅读，再次搜集再次阅读，通过多次的学习最终解决问题。学习的组织由统一设置到多元发展。在传统的学习中，学校根据专业的划分，安排统一的课程和一致的教学，使统一专业的学生呈现出较强的相似性。新时代下，市场对学生的创新精神和创新能力提出了更高的要求，教学中需要</w:t>
-      </w:r>
-      <w:proofErr w:type="gramStart"/>
-      <w:r>
-        <w:rPr>
-          <w:rFonts w:hint="eastAsia"/>
-        </w:rPr>
-        <w:t>由突出</w:t>
-      </w:r>
-      <w:proofErr w:type="gramEnd"/>
-      <w:r>
-        <w:rPr>
-          <w:rFonts w:hint="eastAsia"/>
-        </w:rPr>
-        <w:t>个性化东西的存在，</w:t>
-      </w:r>
-      <w:proofErr w:type="gramStart"/>
-      <w:r>
-        <w:rPr>
-          <w:rFonts w:hint="eastAsia"/>
-        </w:rPr>
-        <w:t>以微信为</w:t>
-      </w:r>
-      <w:proofErr w:type="gramEnd"/>
-      <w:r>
-        <w:rPr>
-          <w:rFonts w:hint="eastAsia"/>
-        </w:rPr>
-        <w:t>代表的新媒体时代无疑是一把利器，无论是学习内容、学习方式和学习时间都是学生根据自己兴趣的一种个性化的选择，而且网络资源的丰富性也为学生的个性化解读提供了自由发展的空间，学生可以自由地发表见解，并和同伴展开交流互动。</w:t>
+        <w:t>小程序更适合集成便捷的学习入口，学员可以通过微信快速接收培训通知、考试通知、评估通知等消息，并可从微信直接进入学习系统，随时随地处理自己的学习任务，给管理者和学员带来前所未有的便利。</w:t>
+      </w:r>
+    </w:p>
+    <w:p>
+      <w:pPr>
+        <w:spacing w:before="156" w:after="156"/>
+        <w:ind w:firstLine="480"/>
+      </w:pPr>
+      <w:r>
+        <w:rPr>
+          <w:rFonts w:hint="eastAsia"/>
+        </w:rPr>
+        <w:t>微信带给大学生学习方式的改变学习资源由物质资源向信息资源转变。以微信为代表的移动终端的流行使信息资源快速地充满学生的生活学习中，突破了传统的以纸质书籍和师生为主要学习资源的局限，信息的占有和使用成为学习的一种新的方式。很多大学生在大学期间除教材外没有阅读过其他的课外书籍，但是几乎没有一个大学生能够在一天内不接触手机，不关注微信动态的更新。信息资源的无损害性、信息量大以及更新速度快的特点，每天带给学生最新的资源，学生可以根据自己的需求进行自由选择，受到大学生的广泛青睐，也成为重要的学习资源。学习模式由单一走向多元。传统教学中学生的学习主要是通过机械地听讲，记录重点，题海的训练来实现，而借助微信平台构建起来的教学沟通模式在不断地冲击着班级授课制的控制地位，学生的学习模式不仅包括集体教学中的被动学习，而且包括学生个体在兴趣基础上展开的自主学习，学生同伴围绕共同学习主题展开的交流互动以及对于个别问题的请教。同时，课堂也不是传递知识的唯一空间，借助微信，教师可以和学生共同地制定学习计划，确定学习资源，分享学习成果，实现多种形式的学习，提高个体能力。</w:t>
+      </w:r>
+    </w:p>
+    <w:p>
+      <w:pPr>
+        <w:spacing w:before="156" w:after="156"/>
+        <w:ind w:firstLine="480"/>
+      </w:pPr>
+      <w:r>
+        <w:rPr>
+          <w:rFonts w:hint="eastAsia"/>
+        </w:rPr>
+        <w:t>学习时间由整体走向碎片。在传统的课堂中，教师将教学内容进行集中和融合，以分钟的时间详细系统的传授给学生，形成一个完成的学习单元。但在以微信为代表的新媒体时代，学生的学习逐渐走向碎片，从学习时间上来说，学生的学习可能是午餐上来前的五分钟，是等公交前的一分钟，是躺下入睡前的半小时，时间进行碎片化的分割，与之相应的则是学习内容的碎片化，学生对于每一个问题的理解，不是在一次借助信息资源的过程中给于完全解决的，而是通过微信平台搜寻相关的内容，在搜集到一个内容后阅读，再次搜集再次阅读，通过多次的学习最终解决问题。学习的组织由统一设置到多元发展。在传统的学习中，学校根据专业的划分，安排统一的课程和一致的教学，使统一专业的学生呈现出较强的相似性。新时代下，市场对学生的创新精神和创新能力提出了更高的要求，教学中需要由突出个性化东西的存在，以微信为代表的新媒体时代无疑是一把利器，无论是学习内容、学习方式和学习时间都是学生根据自己兴趣的一种个性化的选择，而且网络资源的丰富性也为学生的个性化解读提供了自由发展的空间，学生可以自由地发表见解，并和同伴展开交流互动。</w:t>
       </w:r>
     </w:p>
     <w:p>
@@ -7042,21 +6662,7 @@
         <w:rPr>
           <w:rFonts w:ascii="宋体" w:hAnsi="宋体" w:hint="eastAsia"/>
         </w:rPr>
-        <w:t>学生</w:t>
-      </w:r>
-      <w:proofErr w:type="gramStart"/>
-      <w:r>
-        <w:rPr>
-          <w:rFonts w:ascii="宋体" w:hAnsi="宋体" w:hint="eastAsia"/>
-        </w:rPr>
-        <w:t>端具有</w:t>
-      </w:r>
-      <w:proofErr w:type="gramEnd"/>
-      <w:r>
-        <w:rPr>
-          <w:rFonts w:ascii="宋体" w:hAnsi="宋体" w:hint="eastAsia"/>
-        </w:rPr>
-        <w:t>个人信息管理、课表查询、成绩查询、学生考勤、授课老师信息查询、视频点播、直播、考评等。</w:t>
+        <w:t>学生端具有个人信息管理、课表查询、成绩查询、学生考勤、授课老师信息查询、视频点播、直播、考评等。</w:t>
       </w:r>
     </w:p>
     <w:p>
@@ -7690,21 +7296,7 @@
         <w:rPr>
           <w:rFonts w:hint="eastAsia"/>
         </w:rPr>
-        <w:t>管理员若遗忘密码，可点击找回密码进行找回操作：输入绑定的手机号发送验证码，输入所收到的验证码。若验证</w:t>
-      </w:r>
-      <w:proofErr w:type="gramStart"/>
-      <w:r>
-        <w:rPr>
-          <w:rFonts w:hint="eastAsia"/>
-        </w:rPr>
-        <w:t>码正确</w:t>
-      </w:r>
-      <w:proofErr w:type="gramEnd"/>
-      <w:r>
-        <w:rPr>
-          <w:rFonts w:hint="eastAsia"/>
-        </w:rPr>
-        <w:t>则输入新密码进入后台管理页面，新密码有一定的格式要求；反之则重新输入或发送验证码。</w:t>
+        <w:t>管理员若遗忘密码，可点击找回密码进行找回操作：输入绑定的手机号发送验证码，输入所收到的验证码。若验证码正确则输入新密码进入后台管理页面，新密码有一定的格式要求；反之则重新输入或发送验证码。</w:t>
       </w:r>
     </w:p>
     <w:p>
@@ -8668,21 +8260,7 @@
         <w:rPr>
           <w:rFonts w:hint="eastAsia"/>
         </w:rPr>
-        <w:t>管理员进行相关权限验证后，即可对教师</w:t>
-      </w:r>
-      <w:proofErr w:type="gramStart"/>
-      <w:r>
-        <w:rPr>
-          <w:rFonts w:hint="eastAsia"/>
-        </w:rPr>
-        <w:t>进行进行</w:t>
-      </w:r>
-      <w:proofErr w:type="gramEnd"/>
-      <w:r>
-        <w:rPr>
-          <w:rFonts w:hint="eastAsia"/>
-        </w:rPr>
-        <w:t>相应的管理，如：教师授课情况查询、教师个人信息查询、删除、修改等。</w:t>
+        <w:t>管理员进行相关权限验证后，即可对教师进行进行相应的管理，如：教师授课情况查询、教师个人信息查询、删除、修改等。</w:t>
       </w:r>
     </w:p>
     <w:p>
@@ -9118,13 +8696,7 @@
         <w:rPr>
           <w:rFonts w:hint="eastAsia"/>
         </w:rPr>
-        <w:t>空教室</w:t>
-      </w:r>
-      <w:r>
-        <w:rPr>
-          <w:rFonts w:hint="eastAsia"/>
-        </w:rPr>
-        <w:t>管理</w:t>
+        <w:t>空教室管理</w:t>
       </w:r>
     </w:p>
     <w:p>
@@ -9149,12 +8721,7 @@
       <w:pPr>
         <w:spacing w:before="156" w:after="156"/>
         <w:ind w:firstLineChars="0" w:firstLine="0"/>
-        <w:rPr>
-          <w:rFonts w:hint="eastAsia"/>
-        </w:rPr>
-      </w:pPr>
-      <w:bookmarkStart w:id="19" w:name="_GoBack"/>
-      <w:bookmarkEnd w:id="19"/>
+      </w:pPr>
     </w:p>
     <w:p>
       <w:pPr>
@@ -9166,7 +8733,7 @@
         <w:spacing w:before="156" w:after="156" w:line="412" w:lineRule="auto"/>
         <w:ind w:left="1152"/>
       </w:pPr>
-      <w:bookmarkStart w:id="20" w:name="_Toc536607974"/>
+      <w:bookmarkStart w:id="19" w:name="_Toc536607974"/>
       <w:r>
         <w:rPr>
           <w:rFonts w:hint="eastAsia"/>
@@ -9174,7 +8741,7 @@
         <w:lastRenderedPageBreak/>
         <w:t>后台教学管理</w:t>
       </w:r>
-      <w:bookmarkEnd w:id="20"/>
+      <w:bookmarkEnd w:id="19"/>
     </w:p>
     <w:p>
       <w:pPr>
@@ -9360,9 +8927,6 @@
       <w:pPr>
         <w:spacing w:before="156" w:after="156"/>
         <w:ind w:firstLineChars="0" w:firstLine="0"/>
-        <w:rPr>
-          <w:rFonts w:hint="eastAsia"/>
-        </w:rPr>
       </w:pPr>
     </w:p>
     <w:p>
@@ -9403,21 +8967,7 @@
         <w:rPr>
           <w:rFonts w:hint="eastAsia"/>
         </w:rPr>
-        <w:t>教务管理员对课表数据</w:t>
-      </w:r>
-      <w:proofErr w:type="gramStart"/>
-      <w:r>
-        <w:rPr>
-          <w:rFonts w:hint="eastAsia"/>
-        </w:rPr>
-        <w:t>的爬取后</w:t>
-      </w:r>
-      <w:proofErr w:type="gramEnd"/>
-      <w:r>
-        <w:rPr>
-          <w:rFonts w:hint="eastAsia"/>
-        </w:rPr>
-        <w:t>的查询修改管理。</w:t>
+        <w:t>教务管理员对课表数据的爬取后的查询修改管理。</w:t>
       </w:r>
     </w:p>
     <w:p>
@@ -9538,21 +9088,7 @@
         <w:rPr>
           <w:rFonts w:hint="eastAsia"/>
         </w:rPr>
-        <w:t>后台通过</w:t>
-      </w:r>
-      <w:proofErr w:type="gramStart"/>
-      <w:r>
-        <w:rPr>
-          <w:rFonts w:hint="eastAsia"/>
-        </w:rPr>
-        <w:t>代码爬取所需</w:t>
-      </w:r>
-      <w:proofErr w:type="gramEnd"/>
-      <w:r>
-        <w:rPr>
-          <w:rFonts w:hint="eastAsia"/>
-        </w:rPr>
-        <w:t>的课表信息并验证权限后，教务管理员可对课表进行课表管理，如手动修改、教师课表以及学生课表的查询、教室课表查询以及全校课表查询等。</w:t>
+        <w:t>后台通过代码爬取所需的课表信息并验证权限后，教务管理员可对课表进行课表管理，如手动修改、教师课表以及学生课表的查询、教室课表查询以及全校课表查询等。</w:t>
       </w:r>
     </w:p>
     <w:p>
@@ -9624,21 +9160,7 @@
         <w:rPr>
           <w:rFonts w:hint="eastAsia"/>
         </w:rPr>
-        <w:t>教务管理员对学生成绩信息</w:t>
-      </w:r>
-      <w:proofErr w:type="gramStart"/>
-      <w:r>
-        <w:rPr>
-          <w:rFonts w:hint="eastAsia"/>
-        </w:rPr>
-        <w:t>的爬取后</w:t>
-      </w:r>
-      <w:proofErr w:type="gramEnd"/>
-      <w:r>
-        <w:rPr>
-          <w:rFonts w:hint="eastAsia"/>
-        </w:rPr>
-        <w:t>的查询修改管理。</w:t>
+        <w:t>教务管理员对学生成绩信息的爬取后的查询修改管理。</w:t>
       </w:r>
     </w:p>
     <w:p>
@@ -9759,35 +9281,7 @@
         <w:rPr>
           <w:rFonts w:hint="eastAsia"/>
         </w:rPr>
-        <w:t>后台通过</w:t>
-      </w:r>
-      <w:proofErr w:type="gramStart"/>
-      <w:r>
-        <w:rPr>
-          <w:rFonts w:hint="eastAsia"/>
-        </w:rPr>
-        <w:t>代码爬取所需</w:t>
-      </w:r>
-      <w:proofErr w:type="gramEnd"/>
-      <w:r>
-        <w:rPr>
-          <w:rFonts w:hint="eastAsia"/>
-        </w:rPr>
-        <w:t>的学生成绩信息并验证权限后，教务管理员可对学生成绩进行成绩管理，可进行学生单科成绩查询、</w:t>
-      </w:r>
-      <w:proofErr w:type="gramStart"/>
-      <w:r>
-        <w:rPr>
-          <w:rFonts w:hint="eastAsia"/>
-        </w:rPr>
-        <w:t>绩点查询</w:t>
-      </w:r>
-      <w:proofErr w:type="gramEnd"/>
-      <w:r>
-        <w:rPr>
-          <w:rFonts w:hint="eastAsia"/>
-        </w:rPr>
-        <w:t>等操作，若成绩出现错误，教务管理员可手动修改。</w:t>
+        <w:t>后台通过代码爬取所需的学生成绩信息并验证权限后，教务管理员可对学生成绩进行成绩管理，可进行学生单科成绩查询、绩点查询等操作，若成绩出现错误，教务管理员可手动修改。</w:t>
       </w:r>
     </w:p>
     <w:p>
@@ -9889,21 +9383,7 @@
         <w:rPr>
           <w:rFonts w:hint="eastAsia"/>
         </w:rPr>
-        <w:t>教务管理员对考试安排信息</w:t>
-      </w:r>
-      <w:proofErr w:type="gramStart"/>
-      <w:r>
-        <w:rPr>
-          <w:rFonts w:hint="eastAsia"/>
-        </w:rPr>
-        <w:t>的爬取后</w:t>
-      </w:r>
-      <w:proofErr w:type="gramEnd"/>
-      <w:r>
-        <w:rPr>
-          <w:rFonts w:hint="eastAsia"/>
-        </w:rPr>
-        <w:t>的查询管理。</w:t>
+        <w:t>教务管理员对考试安排信息的爬取后的查询管理。</w:t>
       </w:r>
     </w:p>
     <w:p>
@@ -10030,21 +9510,7 @@
         <w:rPr>
           <w:rFonts w:hint="eastAsia"/>
         </w:rPr>
-        <w:t>后台通过</w:t>
-      </w:r>
-      <w:proofErr w:type="gramStart"/>
-      <w:r>
-        <w:rPr>
-          <w:rFonts w:hint="eastAsia"/>
-        </w:rPr>
-        <w:t>代码爬取所需</w:t>
-      </w:r>
-      <w:proofErr w:type="gramEnd"/>
-      <w:r>
-        <w:rPr>
-          <w:rFonts w:hint="eastAsia"/>
-        </w:rPr>
-        <w:t>的考试安排信息并验证权限后，教务管理员可对考试进行考试管理，可查询到学生的个人考试安排、教室考试安排、监考老师情况、各科目考试等信息。</w:t>
+        <w:t>后台通过代码爬取所需的考试安排信息并验证权限后，教务管理员可对考试进行考试管理，可查询到学生的个人考试安排、教室考试安排、监考老师情况、各科目考试等信息。</w:t>
       </w:r>
     </w:p>
     <w:p>
@@ -10370,7 +9836,7 @@
         <w:spacing w:before="156" w:after="156" w:line="412" w:lineRule="auto"/>
         <w:ind w:left="1152"/>
       </w:pPr>
-      <w:bookmarkStart w:id="21" w:name="_Toc536607975"/>
+      <w:bookmarkStart w:id="20" w:name="_Toc536607975"/>
       <w:r>
         <w:rPr>
           <w:rFonts w:hint="eastAsia"/>
@@ -10378,7 +9844,7 @@
         <w:lastRenderedPageBreak/>
         <w:t>后台在线课程管理</w:t>
       </w:r>
-      <w:bookmarkEnd w:id="21"/>
+      <w:bookmarkEnd w:id="20"/>
     </w:p>
     <w:p>
       <w:pPr>
@@ -11863,21 +11329,7 @@
         <w:rPr>
           <w:rFonts w:hint="eastAsia"/>
         </w:rPr>
-        <w:t>若一些精品直播也可以设置</w:t>
-      </w:r>
-      <w:proofErr w:type="gramStart"/>
-      <w:r>
-        <w:rPr>
-          <w:rFonts w:hint="eastAsia"/>
-        </w:rPr>
-        <w:t>置</w:t>
-      </w:r>
-      <w:proofErr w:type="gramEnd"/>
-      <w:r>
-        <w:rPr>
-          <w:rFonts w:hint="eastAsia"/>
-        </w:rPr>
-        <w:t>顶，利于推广。</w:t>
+        <w:t>若一些精品直播也可以设置置顶，利于推广。</w:t>
       </w:r>
     </w:p>
     <w:p>
@@ -12102,21 +11554,7 @@
         <w:rPr>
           <w:rFonts w:hint="eastAsia"/>
         </w:rPr>
-        <w:t>管理员可在后台推送一些精品课程，也可以将一些具有优秀内容的直播置</w:t>
-      </w:r>
-      <w:proofErr w:type="gramStart"/>
-      <w:r>
-        <w:rPr>
-          <w:rFonts w:hint="eastAsia"/>
-        </w:rPr>
-        <w:t>顶以及</w:t>
-      </w:r>
-      <w:proofErr w:type="gramEnd"/>
-      <w:r>
-        <w:rPr>
-          <w:rFonts w:hint="eastAsia"/>
-        </w:rPr>
-        <w:t>进行权重系数调整。</w:t>
+        <w:t>管理员可在后台推送一些精品课程，也可以将一些具有优秀内容的直播置顶以及进行权重系数调整。</w:t>
       </w:r>
     </w:p>
     <w:p>
@@ -12240,7 +11678,7 @@
         <w:spacing w:before="156" w:after="156" w:line="412" w:lineRule="auto"/>
         <w:ind w:left="1152" w:firstLine="0"/>
       </w:pPr>
-      <w:bookmarkStart w:id="22" w:name="_Toc536607976"/>
+      <w:bookmarkStart w:id="21" w:name="_Toc536607976"/>
       <w:r>
         <w:rPr>
           <w:rFonts w:hint="eastAsia"/>
@@ -12248,7 +11686,7 @@
         <w:lastRenderedPageBreak/>
         <w:t>后台小组管理</w:t>
       </w:r>
-      <w:bookmarkEnd w:id="22"/>
+      <w:bookmarkEnd w:id="21"/>
     </w:p>
     <w:p>
       <w:pPr>
@@ -12637,35 +12075,7 @@
         <w:rPr>
           <w:rFonts w:hint="eastAsia"/>
         </w:rPr>
-        <w:t>管理员可对子管理员实施管理，如创建、修改、删除</w:t>
-      </w:r>
-      <w:proofErr w:type="gramStart"/>
-      <w:r>
-        <w:rPr>
-          <w:rFonts w:hint="eastAsia"/>
-        </w:rPr>
-        <w:t>子管理</w:t>
-      </w:r>
-      <w:proofErr w:type="gramEnd"/>
-      <w:r>
-        <w:rPr>
-          <w:rFonts w:hint="eastAsia"/>
-        </w:rPr>
-        <w:t>权限等。同时具有回复设置、话题</w:t>
-      </w:r>
-      <w:proofErr w:type="gramStart"/>
-      <w:r>
-        <w:rPr>
-          <w:rFonts w:hint="eastAsia"/>
-        </w:rPr>
-        <w:t>删除与置顶</w:t>
-      </w:r>
-      <w:proofErr w:type="gramEnd"/>
-      <w:r>
-        <w:rPr>
-          <w:rFonts w:hint="eastAsia"/>
-        </w:rPr>
-        <w:t>、修改小组简介等权限。</w:t>
+        <w:t>管理员可对子管理员实施管理，如创建、修改、删除子管理权限等。同时具有回复设置、话题删除与置顶、修改小组简介等权限。</w:t>
       </w:r>
     </w:p>
     <w:p>
@@ -13045,21 +12455,7 @@
         <w:rPr>
           <w:rFonts w:hint="eastAsia"/>
         </w:rPr>
-        <w:t>在开放的网络平台，总不乏一些用户因互不相识便随心所欲的评论，使小组的气氛乌烟瘴气，此时便需要对这些用户进行封禁管理，</w:t>
-      </w:r>
-      <w:proofErr w:type="gramStart"/>
-      <w:r>
-        <w:rPr>
-          <w:rFonts w:hint="eastAsia"/>
-        </w:rPr>
-        <w:t>一</w:t>
-      </w:r>
-      <w:proofErr w:type="gramEnd"/>
-      <w:r>
-        <w:rPr>
-          <w:rFonts w:hint="eastAsia"/>
-        </w:rPr>
-        <w:t>定时限后可解除封禁再做查看。</w:t>
+        <w:t>在开放的网络平台，总不乏一些用户因互不相识便随心所欲的评论，使小组的气氛乌烟瘴气，此时便需要对这些用户进行封禁管理，一定时限后可解除封禁再做查看。</w:t>
       </w:r>
     </w:p>
     <w:p>
@@ -13107,14 +12503,14 @@
         <w:spacing w:before="156" w:after="156" w:line="412" w:lineRule="auto"/>
         <w:ind w:left="1152"/>
       </w:pPr>
-      <w:bookmarkStart w:id="23" w:name="_Toc536607977"/>
+      <w:bookmarkStart w:id="22" w:name="_Toc536607977"/>
       <w:r>
         <w:rPr>
           <w:rFonts w:hint="eastAsia"/>
         </w:rPr>
         <w:t>后台通知管理</w:t>
       </w:r>
-      <w:bookmarkEnd w:id="23"/>
+      <w:bookmarkEnd w:id="22"/>
     </w:p>
     <w:p>
       <w:pPr>
@@ -13340,14 +12736,14 @@
       <w:r>
         <w:t xml:space="preserve"> </w:t>
       </w:r>
-      <w:bookmarkStart w:id="24" w:name="_Toc536607978"/>
+      <w:bookmarkStart w:id="23" w:name="_Toc536607978"/>
       <w:r>
         <w:rPr>
           <w:rFonts w:hint="eastAsia"/>
         </w:rPr>
         <w:t>后台统计数据分析</w:t>
       </w:r>
-      <w:bookmarkEnd w:id="24"/>
+      <w:bookmarkEnd w:id="23"/>
     </w:p>
     <w:p>
       <w:pPr>
@@ -13552,14 +12948,14 @@
         <w:spacing w:before="156" w:after="156" w:line="412" w:lineRule="auto"/>
         <w:ind w:left="1152"/>
       </w:pPr>
-      <w:bookmarkStart w:id="25" w:name="_Toc536607979"/>
+      <w:bookmarkStart w:id="24" w:name="_Toc536607979"/>
       <w:r>
         <w:rPr>
           <w:rFonts w:hint="eastAsia"/>
         </w:rPr>
         <w:t>教师后台管理</w:t>
       </w:r>
-      <w:bookmarkEnd w:id="25"/>
+      <w:bookmarkEnd w:id="24"/>
     </w:p>
     <w:p>
       <w:pPr>
@@ -13983,21 +13379,7 @@
         <w:rPr>
           <w:rFonts w:hint="eastAsia"/>
         </w:rPr>
-        <w:t>教师用户对课程进行基本管理，可以实现对课程信息的增删</w:t>
-      </w:r>
-      <w:proofErr w:type="gramStart"/>
-      <w:r>
-        <w:rPr>
-          <w:rFonts w:hint="eastAsia"/>
-        </w:rPr>
-        <w:t>改查以及</w:t>
-      </w:r>
-      <w:proofErr w:type="gramEnd"/>
-      <w:r>
-        <w:rPr>
-          <w:rFonts w:hint="eastAsia"/>
-        </w:rPr>
-        <w:t>共享。</w:t>
+        <w:t>教师用户对课程进行基本管理，可以实现对课程信息的增删改查以及共享。</w:t>
       </w:r>
     </w:p>
     <w:p>
@@ -14116,21 +13498,7 @@
         <w:rPr>
           <w:rFonts w:hint="eastAsia"/>
         </w:rPr>
-        <w:t>教师用户可在教师后台中查看个人课程列表，对个人课程进行增删</w:t>
-      </w:r>
-      <w:proofErr w:type="gramStart"/>
-      <w:r>
-        <w:rPr>
-          <w:rFonts w:hint="eastAsia"/>
-        </w:rPr>
-        <w:t>改查以及</w:t>
-      </w:r>
-      <w:proofErr w:type="gramEnd"/>
-      <w:r>
-        <w:rPr>
-          <w:rFonts w:hint="eastAsia"/>
-        </w:rPr>
-        <w:t>共享。可日常查看课程下面的学生评论并予以回复解答，实现师生互动。</w:t>
+        <w:t>教师用户可在教师后台中查看个人课程列表，对个人课程进行增删改查以及共享。可日常查看课程下面的学生评论并予以回复解答，实现师生互动。</w:t>
       </w:r>
     </w:p>
     <w:p>
@@ -14598,7 +13966,7 @@
         <w:spacing w:before="156" w:after="156" w:line="412" w:lineRule="auto"/>
         <w:ind w:left="1152"/>
       </w:pPr>
-      <w:bookmarkStart w:id="26" w:name="_Toc536607980"/>
+      <w:bookmarkStart w:id="25" w:name="_Toc536607980"/>
       <w:r>
         <w:rPr>
           <w:rFonts w:hint="eastAsia"/>
@@ -14608,111 +13976,75 @@
       <w:r>
         <w:t>/</w:t>
       </w:r>
-      <w:proofErr w:type="gramStart"/>
-      <w:r>
-        <w:rPr>
-          <w:rFonts w:hint="eastAsia"/>
-        </w:rPr>
-        <w:t>微信公众号用户</w:t>
-      </w:r>
-      <w:proofErr w:type="gramEnd"/>
-      <w:r>
-        <w:rPr>
-          <w:rFonts w:hint="eastAsia"/>
-        </w:rPr>
-        <w:t>绑定</w:t>
-      </w:r>
+      <w:r>
+        <w:rPr>
+          <w:rFonts w:hint="eastAsia"/>
+        </w:rPr>
+        <w:t>微信公众号用户绑定</w:t>
+      </w:r>
+      <w:bookmarkEnd w:id="25"/>
+    </w:p>
+    <w:p>
+      <w:pPr>
+        <w:spacing w:before="156" w:after="156"/>
+        <w:ind w:firstLine="480"/>
+      </w:pPr>
+      <w:r>
+        <w:rPr>
+          <w:rFonts w:hint="eastAsia"/>
+        </w:rPr>
+        <w:t>描述：</w:t>
+      </w:r>
+    </w:p>
+    <w:p>
+      <w:pPr>
+        <w:spacing w:before="156" w:after="156"/>
+        <w:ind w:firstLine="480"/>
+      </w:pPr>
+      <w:r>
+        <w:rPr>
+          <w:rFonts w:hint="eastAsia"/>
+        </w:rPr>
+        <w:t>微信小程序可实现微信的一键绑定功能，便捷，操作简易。</w:t>
+      </w:r>
+    </w:p>
+    <w:p>
+      <w:pPr>
+        <w:spacing w:before="156" w:after="156"/>
+        <w:ind w:firstLine="480"/>
+      </w:pPr>
+      <w:r>
+        <w:rPr>
+          <w:rFonts w:hint="eastAsia"/>
+        </w:rPr>
+        <w:t>角色职责表：</w:t>
+      </w:r>
+    </w:p>
+    <w:p>
+      <w:pPr>
+        <w:spacing w:before="156" w:after="156"/>
+        <w:ind w:firstLine="480"/>
+      </w:pPr>
+      <w:r>
+        <w:rPr>
+          <w:rFonts w:hint="eastAsia"/>
+        </w:rPr>
+        <w:t>用户：微信登录</w:t>
+      </w:r>
+    </w:p>
+    <w:p>
+      <w:pPr>
+        <w:spacing w:before="156" w:after="156"/>
+        <w:ind w:firstLine="480"/>
+      </w:pPr>
+      <w:r>
+        <w:rPr>
+          <w:rFonts w:hint="eastAsia"/>
+        </w:rPr>
+        <w:t>小程序用户绑定活动图及描述：</w:t>
+      </w:r>
+      <w:bookmarkStart w:id="26" w:name="_GoBack"/>
       <w:bookmarkEnd w:id="26"/>
-    </w:p>
-    <w:p>
-      <w:pPr>
-        <w:spacing w:before="156" w:after="156"/>
-        <w:ind w:firstLine="480"/>
-      </w:pPr>
-      <w:r>
-        <w:rPr>
-          <w:rFonts w:hint="eastAsia"/>
-        </w:rPr>
-        <w:t>描述：</w:t>
-      </w:r>
-    </w:p>
-    <w:p>
-      <w:pPr>
-        <w:spacing w:before="156" w:after="156"/>
-        <w:ind w:firstLine="480"/>
-      </w:pPr>
-      <w:proofErr w:type="gramStart"/>
-      <w:r>
-        <w:rPr>
-          <w:rFonts w:hint="eastAsia"/>
-        </w:rPr>
-        <w:t>微信小</w:t>
-      </w:r>
-      <w:proofErr w:type="gramEnd"/>
-      <w:r>
-        <w:rPr>
-          <w:rFonts w:hint="eastAsia"/>
-        </w:rPr>
-        <w:t>程序可</w:t>
-      </w:r>
-      <w:proofErr w:type="gramStart"/>
-      <w:r>
-        <w:rPr>
-          <w:rFonts w:hint="eastAsia"/>
-        </w:rPr>
-        <w:t>实现微信的</w:t>
-      </w:r>
-      <w:proofErr w:type="gramEnd"/>
-      <w:r>
-        <w:rPr>
-          <w:rFonts w:hint="eastAsia"/>
-        </w:rPr>
-        <w:t>一键绑定功能，便捷，操作简易。</w:t>
-      </w:r>
-    </w:p>
-    <w:p>
-      <w:pPr>
-        <w:spacing w:before="156" w:after="156"/>
-        <w:ind w:firstLine="480"/>
-      </w:pPr>
-      <w:r>
-        <w:rPr>
-          <w:rFonts w:hint="eastAsia"/>
-        </w:rPr>
-        <w:t>角色职责表：</w:t>
-      </w:r>
-    </w:p>
-    <w:p>
-      <w:pPr>
-        <w:spacing w:before="156" w:after="156"/>
-        <w:ind w:firstLine="480"/>
-      </w:pPr>
-      <w:r>
-        <w:rPr>
-          <w:rFonts w:hint="eastAsia"/>
-        </w:rPr>
-        <w:t>用户：</w:t>
-      </w:r>
-      <w:proofErr w:type="gramStart"/>
-      <w:r>
-        <w:rPr>
-          <w:rFonts w:hint="eastAsia"/>
-        </w:rPr>
-        <w:t>微信登录</w:t>
-      </w:r>
-      <w:proofErr w:type="gramEnd"/>
-    </w:p>
-    <w:p>
-      <w:pPr>
-        <w:spacing w:before="156" w:after="156"/>
-        <w:ind w:firstLine="480"/>
-      </w:pPr>
-      <w:r>
-        <w:rPr>
-          <w:rFonts w:hint="eastAsia"/>
-        </w:rPr>
-        <w:t>小程序用户绑定活动图及描述：</w:t>
-      </w:r>
     </w:p>
     <w:p>
       <w:pPr>
@@ -14784,21 +14116,7 @@
         <w:rPr>
           <w:rFonts w:hint="eastAsia"/>
         </w:rPr>
-        <w:t>该活动图描述了用户对于小程序登录的相关操作。用户</w:t>
-      </w:r>
-      <w:proofErr w:type="gramStart"/>
-      <w:r>
-        <w:rPr>
-          <w:rFonts w:hint="eastAsia"/>
-        </w:rPr>
-        <w:t>点击微信登录</w:t>
-      </w:r>
-      <w:proofErr w:type="gramEnd"/>
-      <w:r>
-        <w:rPr>
-          <w:rFonts w:hint="eastAsia"/>
-        </w:rPr>
-        <w:t>后进行判断，若首次绑定或者绑定失效，需要进行绑定或者二次登录确认，操作完成，登录成功。</w:t>
+        <w:t>该活动图描述了用户对于小程序登录的相关操作。用户点击微信登录后进行判断，若首次绑定或者绑定失效，需要进行绑定或者二次登录确认，操作完成，登录成功。</w:t>
       </w:r>
     </w:p>
     <w:p>
@@ -14885,19 +14203,11 @@
         <w:spacing w:before="156" w:after="156"/>
         <w:ind w:firstLine="480"/>
       </w:pPr>
-      <w:proofErr w:type="gramStart"/>
-      <w:r>
-        <w:rPr>
-          <w:rFonts w:hint="eastAsia"/>
-        </w:rPr>
-        <w:t>学生端小程序</w:t>
-      </w:r>
-      <w:proofErr w:type="gramEnd"/>
-      <w:r>
-        <w:rPr>
-          <w:rFonts w:hint="eastAsia"/>
-        </w:rPr>
-        <w:t>首页的相关内容。</w:t>
+      <w:r>
+        <w:rPr>
+          <w:rFonts w:hint="eastAsia"/>
+        </w:rPr>
+        <w:t>学生端小程序首页的相关内容。</w:t>
       </w:r>
     </w:p>
     <w:p>
@@ -15085,19 +14395,11 @@
         <w:spacing w:before="156" w:after="156"/>
         <w:ind w:firstLine="480"/>
       </w:pPr>
-      <w:proofErr w:type="gramStart"/>
-      <w:r>
-        <w:rPr>
-          <w:rFonts w:hint="eastAsia"/>
-        </w:rPr>
-        <w:t>学生端小程序</w:t>
-      </w:r>
-      <w:proofErr w:type="gramEnd"/>
-      <w:r>
-        <w:rPr>
-          <w:rFonts w:hint="eastAsia"/>
-        </w:rPr>
-        <w:t>中学生用户的有关兴趣小组的内容。</w:t>
+      <w:r>
+        <w:rPr>
+          <w:rFonts w:hint="eastAsia"/>
+        </w:rPr>
+        <w:t>学生端小程序中学生用户的有关兴趣小组的内容。</w:t>
       </w:r>
     </w:p>
     <w:p>
@@ -15216,21 +14518,7 @@
         <w:rPr>
           <w:rFonts w:hint="eastAsia"/>
         </w:rPr>
-        <w:t>学生用户可进入小组列表查看个人兴趣小组；筛选感兴趣的小组申请加入等待审核；在小组内可发布有关话题与其他用户进行交流，并</w:t>
-      </w:r>
-      <w:proofErr w:type="gramStart"/>
-      <w:r>
-        <w:rPr>
-          <w:rFonts w:hint="eastAsia"/>
-        </w:rPr>
-        <w:t>点赞相关</w:t>
-      </w:r>
-      <w:proofErr w:type="gramEnd"/>
-      <w:r>
-        <w:rPr>
-          <w:rFonts w:hint="eastAsia"/>
-        </w:rPr>
-        <w:t>赞同的评论；对于志同道合的用户或感兴趣的话题可点击关注与收藏。</w:t>
+        <w:t>学生用户可进入小组列表查看个人兴趣小组；筛选感兴趣的小组申请加入等待审核；在小组内可发布有关话题与其他用户进行交流，并点赞相关赞同的评论；对于志同道合的用户或感兴趣的话题可点击关注与收藏。</w:t>
       </w:r>
     </w:p>
     <w:p>
@@ -15269,19 +14557,11 @@
         <w:spacing w:before="156" w:after="156"/>
         <w:ind w:firstLine="480"/>
       </w:pPr>
-      <w:proofErr w:type="gramStart"/>
-      <w:r>
-        <w:rPr>
-          <w:rFonts w:hint="eastAsia"/>
-        </w:rPr>
-        <w:t>学生端小程序</w:t>
-      </w:r>
-      <w:proofErr w:type="gramEnd"/>
-      <w:r>
-        <w:rPr>
-          <w:rFonts w:hint="eastAsia"/>
-        </w:rPr>
-        <w:t>中学生用户的个人中心的相关内容。</w:t>
+      <w:r>
+        <w:rPr>
+          <w:rFonts w:hint="eastAsia"/>
+        </w:rPr>
+        <w:t>学生端小程序中学生用户的个人中心的相关内容。</w:t>
       </w:r>
     </w:p>
     <w:p>
@@ -17577,129 +16857,100 @@
           <w:rFonts w:ascii="宋体" w:hAnsi="宋体" w:hint="eastAsia"/>
           <w:szCs w:val="21"/>
         </w:rPr>
-        <w:t>花农类似于</w:t>
-      </w:r>
-      <w:proofErr w:type="gramStart"/>
+        <w:t>花农类似于”设备”</w:t>
+      </w:r>
       <w:r>
         <w:rPr>
           <w:rFonts w:ascii="宋体" w:hAnsi="宋体" w:hint="eastAsia"/>
           <w:szCs w:val="21"/>
         </w:rPr>
-        <w:t>”</w:t>
-      </w:r>
-      <w:proofErr w:type="gramEnd"/>
+        <w:t>,</w:t>
+      </w:r>
       <w:r>
         <w:rPr>
           <w:rFonts w:ascii="宋体" w:hAnsi="宋体" w:hint="eastAsia"/>
           <w:szCs w:val="21"/>
         </w:rPr>
-        <w:t>设备</w:t>
-      </w:r>
-      <w:proofErr w:type="gramStart"/>
+        <w:t>后台管理员通过调度花农来完成大棚的日常事务</w:t>
+      </w:r>
+    </w:p>
+    <w:p>
+      <w:pPr>
+        <w:spacing w:before="156" w:after="156"/>
+        <w:ind w:firstLine="480"/>
+        <w:rPr>
+          <w:rFonts w:ascii="宋体" w:hAnsi="宋体"/>
+          <w:szCs w:val="21"/>
+        </w:rPr>
+      </w:pPr>
       <w:r>
         <w:rPr>
           <w:rFonts w:ascii="宋体" w:hAnsi="宋体" w:hint="eastAsia"/>
           <w:szCs w:val="21"/>
         </w:rPr>
-        <w:t>”</w:t>
-      </w:r>
-      <w:proofErr w:type="gramEnd"/>
+        <w:t>②怎么实现设备的远程操控</w:t>
+      </w:r>
       <w:r>
         <w:rPr>
           <w:rFonts w:ascii="宋体" w:hAnsi="宋体" w:hint="eastAsia"/>
           <w:szCs w:val="21"/>
         </w:rPr>
+        <w:t>:</w:t>
+      </w:r>
+      <w:r>
+        <w:rPr>
+          <w:rFonts w:hint="eastAsia"/>
+        </w:rPr>
+        <w:t>系统</w:t>
+      </w:r>
+      <w:r>
+        <w:rPr>
+          <w:rFonts w:hAnsi="Courier New" w:hint="eastAsia"/>
+        </w:rPr>
+        <w:t>需要通过服务器</w:t>
+      </w:r>
+      <w:r>
+        <w:rPr>
+          <w:rFonts w:hAnsi="Courier New"/>
+        </w:rPr>
+        <w:t>ip</w:t>
+      </w:r>
+      <w:r>
+        <w:rPr>
+          <w:rFonts w:hAnsi="Courier New" w:hint="eastAsia"/>
+        </w:rPr>
+        <w:t>找到服务器，将数据指令上传到服务器</w:t>
+      </w:r>
+      <w:r>
+        <w:rPr>
+          <w:rFonts w:hAnsi="Courier New"/>
+        </w:rPr>
         <w:t>,</w:t>
       </w:r>
       <w:r>
         <w:rPr>
-          <w:rFonts w:ascii="宋体" w:hAnsi="宋体" w:hint="eastAsia"/>
-          <w:szCs w:val="21"/>
-        </w:rPr>
-        <w:t>后台管理员通过调度花农来完成大棚的日常事务</w:t>
-      </w:r>
-    </w:p>
-    <w:p>
-      <w:pPr>
-        <w:spacing w:before="156" w:after="156"/>
-        <w:ind w:firstLine="480"/>
-        <w:rPr>
-          <w:rFonts w:ascii="宋体" w:hAnsi="宋体"/>
-          <w:szCs w:val="21"/>
-        </w:rPr>
-      </w:pPr>
-      <w:r>
-        <w:rPr>
-          <w:rFonts w:ascii="宋体" w:hAnsi="宋体" w:hint="eastAsia"/>
-          <w:szCs w:val="21"/>
-        </w:rPr>
-        <w:t>②怎么实现设备的远程操控</w:t>
-      </w:r>
-      <w:r>
-        <w:rPr>
-          <w:rFonts w:ascii="宋体" w:hAnsi="宋体" w:hint="eastAsia"/>
-          <w:szCs w:val="21"/>
-        </w:rPr>
-        <w:t>:</w:t>
-      </w:r>
-      <w:r>
-        <w:rPr>
-          <w:rFonts w:hint="eastAsia"/>
-        </w:rPr>
-        <w:t>系统</w:t>
-      </w:r>
-      <w:r>
-        <w:rPr>
           <w:rFonts w:hAnsi="Courier New" w:hint="eastAsia"/>
         </w:rPr>
-        <w:t>需要通过服务器</w:t>
-      </w:r>
-      <w:proofErr w:type="spellStart"/>
+        <w:t>服务器接收到数据或指令</w:t>
+      </w:r>
       <w:r>
         <w:rPr>
           <w:rFonts w:hAnsi="Courier New"/>
         </w:rPr>
+        <w:t>,</w:t>
+      </w:r>
+      <w:r>
+        <w:rPr>
+          <w:rFonts w:hAnsi="Courier New" w:hint="eastAsia"/>
+        </w:rPr>
+        <w:t>即通过智能设备</w:t>
+      </w:r>
+      <w:r>
+        <w:rPr>
+          <w:rFonts w:hAnsi="Courier New"/>
+        </w:rPr>
         <w:t>ip</w:t>
       </w:r>
-      <w:proofErr w:type="spellEnd"/>
-      <w:r>
-        <w:rPr>
-          <w:rFonts w:hAnsi="Courier New" w:hint="eastAsia"/>
-        </w:rPr>
-        <w:t>找到服务器，将数据指令上传到服务器</w:t>
-      </w:r>
-      <w:r>
-        <w:rPr>
-          <w:rFonts w:hAnsi="Courier New"/>
-        </w:rPr>
-        <w:t>,</w:t>
-      </w:r>
-      <w:r>
-        <w:rPr>
-          <w:rFonts w:hAnsi="Courier New" w:hint="eastAsia"/>
-        </w:rPr>
-        <w:t>服务器接收到数据或指令</w:t>
-      </w:r>
-      <w:r>
-        <w:rPr>
-          <w:rFonts w:hAnsi="Courier New"/>
-        </w:rPr>
-        <w:t>,</w:t>
-      </w:r>
-      <w:r>
-        <w:rPr>
-          <w:rFonts w:hAnsi="Courier New" w:hint="eastAsia"/>
-        </w:rPr>
-        <w:t>即通过智能设备</w:t>
-      </w:r>
-      <w:proofErr w:type="spellStart"/>
-      <w:r>
-        <w:rPr>
-          <w:rFonts w:hAnsi="Courier New"/>
-        </w:rPr>
-        <w:t>ip</w:t>
-      </w:r>
-      <w:proofErr w:type="spellEnd"/>
       <w:r>
         <w:rPr>
           <w:rFonts w:hAnsi="Courier New" w:hint="eastAsia"/>
@@ -17832,7 +17083,7 @@
         <w:kern w:val="0"/>
         <w:szCs w:val="21"/>
       </w:rPr>
-      <w:t>27</w:t>
+      <w:t>40</w:t>
     </w:r>
     <w:r>
       <w:rPr>
@@ -19997,7 +19248,7 @@
 </file>
 
 <file path=customXml/itemProps1.xml><?xml version="1.0" encoding="utf-8"?>
-<ds:datastoreItem xmlns:ds="http://schemas.openxmlformats.org/officeDocument/2006/customXml" ds:itemID="{42A83DC1-7300-413F-AE93-12F6ECB51F04}">
+<ds:datastoreItem xmlns:ds="http://schemas.openxmlformats.org/officeDocument/2006/customXml" ds:itemID="{EF03ABFE-1883-4119-AB55-0B0445E2504E}">
   <ds:schemaRefs>
     <ds:schemaRef ds:uri="http://schemas.openxmlformats.org/officeDocument/2006/bibliography"/>
   </ds:schemaRefs>
